--- a/week07/solution.docx
+++ b/week07/solution.docx
@@ -18,17 +18,7 @@
           <w:szCs w:val="28"/>
           <w:highlight w:val="green"/>
         </w:rPr>
-        <w:t>OR Permutation</w:t>
-      </w:r>
-      <w:r>
-        <w:rPr>
-          <w:b/>
-          <w:bCs/>
-          <w:sz w:val="28"/>
-          <w:szCs w:val="28"/>
-          <w:highlight w:val="green"/>
-        </w:rPr>
-        <w:t xml:space="preserve"> - </w:t>
+        <w:t xml:space="preserve">OR Permutation - </w:t>
       </w:r>
       <w:hyperlink r:id="rId5" w:history="1">
         <w:r>
@@ -47,7 +37,7 @@
     <w:p>
       <w:r>
         <w:pict w14:anchorId="24B3A4D6">
-          <v:rect id="_x0000_i1073" style="width:0;height:1.5pt" o:hralign="center" o:hrstd="t" o:hr="t" fillcolor="#a0a0a0" stroked="f"/>
+          <v:rect id="_x0000_i1025" style="width:0;height:1.5pt" o:hralign="center" o:hrstd="t" o:hr="t" fillcolor="#a0a0a0" stroked="f"/>
         </w:pict>
       </w:r>
     </w:p>
@@ -202,7 +192,7 @@
     <w:p>
       <w:r>
         <w:pict w14:anchorId="1AC775B1">
-          <v:rect id="_x0000_i1074" style="width:0;height:1.5pt" o:hralign="center" o:hrstd="t" o:hr="t" fillcolor="#a0a0a0" stroked="f"/>
+          <v:rect id="_x0000_i1026" style="width:0;height:1.5pt" o:hralign="center" o:hrstd="t" o:hr="t" fillcolor="#a0a0a0" stroked="f"/>
         </w:pict>
       </w:r>
     </w:p>
@@ -339,7 +329,7 @@
     <w:p>
       <w:r>
         <w:pict w14:anchorId="70FAD9DE">
-          <v:rect id="_x0000_i1075" style="width:0;height:1.5pt" o:hralign="center" o:hrstd="t" o:hr="t" fillcolor="#a0a0a0" stroked="f"/>
+          <v:rect id="_x0000_i1027" style="width:0;height:1.5pt" o:hralign="center" o:hrstd="t" o:hr="t" fillcolor="#a0a0a0" stroked="f"/>
         </w:pict>
       </w:r>
     </w:p>
@@ -413,7 +403,7 @@
     <w:p>
       <w:r>
         <w:pict w14:anchorId="6285204B">
-          <v:rect id="_x0000_i1076" style="width:0;height:1.5pt" o:hralign="center" o:hrstd="t" o:hr="t" fillcolor="#a0a0a0" stroked="f"/>
+          <v:rect id="_x0000_i1028" style="width:0;height:1.5pt" o:hralign="center" o:hrstd="t" o:hr="t" fillcolor="#a0a0a0" stroked="f"/>
         </w:pict>
       </w:r>
     </w:p>
@@ -572,7 +562,7 @@
     <w:p>
       <w:r>
         <w:pict w14:anchorId="2834C6D2">
-          <v:rect id="_x0000_i1077" style="width:0;height:1.5pt" o:hralign="center" o:hrstd="t" o:hr="t" fillcolor="#a0a0a0" stroked="f"/>
+          <v:rect id="_x0000_i1029" style="width:0;height:1.5pt" o:hralign="center" o:hrstd="t" o:hr="t" fillcolor="#a0a0a0" stroked="f"/>
         </w:pict>
       </w:r>
     </w:p>
@@ -697,7 +687,7 @@
     <w:p>
       <w:r>
         <w:pict w14:anchorId="0BBC3D82">
-          <v:rect id="_x0000_i1078" style="width:0;height:1.5pt" o:hralign="center" o:hrstd="t" o:hr="t" fillcolor="#a0a0a0" stroked="f"/>
+          <v:rect id="_x0000_i1030" style="width:0;height:1.5pt" o:hralign="center" o:hrstd="t" o:hr="t" fillcolor="#a0a0a0" stroked="f"/>
         </w:pict>
       </w:r>
     </w:p>
@@ -826,7 +816,7 @@
     <w:p>
       <w:r>
         <w:pict w14:anchorId="4F906830">
-          <v:rect id="_x0000_i1079" style="width:0;height:1.5pt" o:hralign="center" o:hrstd="t" o:hr="t" fillcolor="#a0a0a0" stroked="f"/>
+          <v:rect id="_x0000_i1031" style="width:0;height:1.5pt" o:hralign="center" o:hrstd="t" o:hr="t" fillcolor="#a0a0a0" stroked="f"/>
         </w:pict>
       </w:r>
     </w:p>
@@ -952,7 +942,7 @@
     <w:p>
       <w:r>
         <w:pict w14:anchorId="71F9C99C">
-          <v:rect id="_x0000_i1080" style="width:0;height:1.5pt" o:hralign="center" o:hrstd="t" o:hr="t" fillcolor="#a0a0a0" stroked="f"/>
+          <v:rect id="_x0000_i1032" style="width:0;height:1.5pt" o:hralign="center" o:hrstd="t" o:hr="t" fillcolor="#a0a0a0" stroked="f"/>
         </w:pict>
       </w:r>
     </w:p>
@@ -1064,17 +1054,7 @@
           <w:szCs w:val="28"/>
           <w:highlight w:val="green"/>
         </w:rPr>
-        <w:t>B. Fun Game</w:t>
-      </w:r>
-      <w:r>
-        <w:rPr>
-          <w:b/>
-          <w:bCs/>
-          <w:sz w:val="28"/>
-          <w:szCs w:val="28"/>
-          <w:highlight w:val="green"/>
-        </w:rPr>
-        <w:t xml:space="preserve"> - </w:t>
+        <w:t xml:space="preserve">B. Fun Game - </w:t>
       </w:r>
       <w:hyperlink r:id="rId6" w:history="1">
         <w:r>
@@ -1093,7 +1073,7 @@
     <w:p>
       <w:r>
         <w:pict w14:anchorId="05824BF0">
-          <v:rect id="_x0000_i1167" style="width:0;height:1.5pt" o:hralign="center" o:hrstd="t" o:hr="t" fillcolor="#a0a0a0" stroked="f"/>
+          <v:rect id="_x0000_i1033" style="width:0;height:1.5pt" o:hralign="center" o:hrstd="t" o:hr="t" fillcolor="#a0a0a0" stroked="f"/>
         </w:pict>
       </w:r>
     </w:p>
@@ -1282,7 +1262,7 @@
     <w:p>
       <w:r>
         <w:pict w14:anchorId="72A7DD13">
-          <v:rect id="_x0000_i1168" style="width:0;height:1.5pt" o:hralign="center" o:hrstd="t" o:hr="t" fillcolor="#a0a0a0" stroked="f"/>
+          <v:rect id="_x0000_i1034" style="width:0;height:1.5pt" o:hralign="center" o:hrstd="t" o:hr="t" fillcolor="#a0a0a0" stroked="f"/>
         </w:pict>
       </w:r>
     </w:p>
@@ -1379,7 +1359,7 @@
     <w:p>
       <w:r>
         <w:pict w14:anchorId="2CD90628">
-          <v:rect id="_x0000_i1169" style="width:0;height:1.5pt" o:hralign="center" o:hrstd="t" o:hr="t" fillcolor="#a0a0a0" stroked="f"/>
+          <v:rect id="_x0000_i1035" style="width:0;height:1.5pt" o:hralign="center" o:hrstd="t" o:hr="t" fillcolor="#a0a0a0" stroked="f"/>
         </w:pict>
       </w:r>
     </w:p>
@@ -1529,7 +1509,7 @@
     <w:p>
       <w:r>
         <w:pict w14:anchorId="1CCE07DF">
-          <v:rect id="_x0000_i1170" style="width:0;height:1.5pt" o:hralign="center" o:hrstd="t" o:hr="t" fillcolor="#a0a0a0" stroked="f"/>
+          <v:rect id="_x0000_i1036" style="width:0;height:1.5pt" o:hralign="center" o:hrstd="t" o:hr="t" fillcolor="#a0a0a0" stroked="f"/>
         </w:pict>
       </w:r>
     </w:p>
@@ -1656,7 +1636,7 @@
     <w:p>
       <w:r>
         <w:pict w14:anchorId="2710B999">
-          <v:rect id="_x0000_i1171" style="width:0;height:1.5pt" o:hralign="center" o:hrstd="t" o:hr="t" fillcolor="#a0a0a0" stroked="f"/>
+          <v:rect id="_x0000_i1037" style="width:0;height:1.5pt" o:hralign="center" o:hrstd="t" o:hr="t" fillcolor="#a0a0a0" stroked="f"/>
         </w:pict>
       </w:r>
     </w:p>
@@ -1749,7 +1729,7 @@
     <w:p>
       <w:r>
         <w:pict w14:anchorId="47ACF647">
-          <v:rect id="_x0000_i1172" style="width:0;height:1.5pt" o:hralign="center" o:hrstd="t" o:hr="t" fillcolor="#a0a0a0" stroked="f"/>
+          <v:rect id="_x0000_i1038" style="width:0;height:1.5pt" o:hralign="center" o:hrstd="t" o:hr="t" fillcolor="#a0a0a0" stroked="f"/>
         </w:pict>
       </w:r>
     </w:p>
@@ -1800,7 +1780,7 @@
     <w:p>
       <w:r>
         <w:pict w14:anchorId="5170D783">
-          <v:rect id="_x0000_i1173" style="width:0;height:1.5pt" o:hralign="center" o:hrstd="t" o:hr="t" fillcolor="#a0a0a0" stroked="f"/>
+          <v:rect id="_x0000_i1039" style="width:0;height:1.5pt" o:hralign="center" o:hrstd="t" o:hr="t" fillcolor="#a0a0a0" stroked="f"/>
         </w:pict>
       </w:r>
     </w:p>
@@ -1847,7 +1827,7 @@
     <w:p>
       <w:r>
         <w:pict w14:anchorId="71088EA2">
-          <v:rect id="_x0000_i1174" style="width:0;height:1.5pt" o:hralign="center" o:hrstd="t" o:hr="t" fillcolor="#a0a0a0" stroked="f"/>
+          <v:rect id="_x0000_i1040" style="width:0;height:1.5pt" o:hralign="center" o:hrstd="t" o:hr="t" fillcolor="#a0a0a0" stroked="f"/>
         </w:pict>
       </w:r>
     </w:p>
@@ -1894,7 +1874,7 @@
     <w:p>
       <w:r>
         <w:pict w14:anchorId="7054D914">
-          <v:rect id="_x0000_i1175" style="width:0;height:1.5pt" o:hralign="center" o:hrstd="t" o:hr="t" fillcolor="#a0a0a0" stroked="f"/>
+          <v:rect id="_x0000_i1041" style="width:0;height:1.5pt" o:hralign="center" o:hrstd="t" o:hr="t" fillcolor="#a0a0a0" stroked="f"/>
         </w:pict>
       </w:r>
     </w:p>
@@ -1972,7 +1952,7 @@
     <w:p>
       <w:r>
         <w:pict w14:anchorId="0218DAC4">
-          <v:rect id="_x0000_i1176" style="width:0;height:1.5pt" o:hralign="center" o:hrstd="t" o:hr="t" fillcolor="#a0a0a0" stroked="f"/>
+          <v:rect id="_x0000_i1042" style="width:0;height:1.5pt" o:hralign="center" o:hrstd="t" o:hr="t" fillcolor="#a0a0a0" stroked="f"/>
         </w:pict>
       </w:r>
     </w:p>
@@ -2193,7 +2173,7 @@
     <w:p>
       <w:r>
         <w:pict w14:anchorId="0E8D467B">
-          <v:rect id="_x0000_i1177" style="width:0;height:1.5pt" o:hralign="center" o:hrstd="t" o:hr="t" fillcolor="#a0a0a0" stroked="f"/>
+          <v:rect id="_x0000_i1043" style="width:0;height:1.5pt" o:hralign="center" o:hrstd="t" o:hr="t" fillcolor="#a0a0a0" stroked="f"/>
         </w:pict>
       </w:r>
     </w:p>
@@ -2323,7 +2303,7 @@
     <w:p>
       <w:r>
         <w:pict w14:anchorId="5CD595C8">
-          <v:rect id="_x0000_i1178" style="width:0;height:1.5pt" o:hralign="center" o:hrstd="t" o:hr="t" fillcolor="#a0a0a0" stroked="f"/>
+          <v:rect id="_x0000_i1044" style="width:0;height:1.5pt" o:hralign="center" o:hrstd="t" o:hr="t" fillcolor="#a0a0a0" stroked="f"/>
         </w:pict>
       </w:r>
     </w:p>
@@ -2397,10 +2377,993 @@
     <w:p>
       <w:r>
         <w:pict w14:anchorId="08DFF3E0">
-          <v:rect id="_x0000_i1179" style="width:0;height:1.5pt" o:hralign="center" o:hrstd="t" o:hr="t" fillcolor="#a0a0a0" stroked="f"/>
+          <v:rect id="_x0000_i1045" style="width:0;height:1.5pt" o:hralign="center" o:hrstd="t" o:hr="t" fillcolor="#a0a0a0" stroked="f"/>
         </w:pict>
       </w:r>
     </w:p>
+    <w:p/>
+    <w:p/>
+    <w:p/>
+    <w:p/>
+    <w:p/>
+    <w:p/>
+    <w:p>
+      <w:pPr>
+        <w:rPr>
+          <w:b/>
+          <w:bCs/>
+        </w:rPr>
+      </w:pPr>
+      <w:r>
+        <w:rPr>
+          <w:b/>
+          <w:bCs/>
+          <w:sz w:val="28"/>
+          <w:szCs w:val="28"/>
+          <w:highlight w:val="green"/>
+        </w:rPr>
+        <w:t>H. Maximal AND</w:t>
+      </w:r>
+      <w:r>
+        <w:rPr>
+          <w:b/>
+          <w:bCs/>
+          <w:sz w:val="28"/>
+          <w:szCs w:val="28"/>
+          <w:highlight w:val="green"/>
+        </w:rPr>
+        <w:t xml:space="preserve"> - </w:t>
+      </w:r>
+      <w:hyperlink r:id="rId7" w:history="1">
+        <w:r>
+          <w:rPr>
+            <w:rStyle w:val="Hyperlink"/>
+            <w:b/>
+            <w:bCs/>
+            <w:sz w:val="28"/>
+            <w:szCs w:val="28"/>
+            <w:highlight w:val="green"/>
+          </w:rPr>
+          <w:t>https://codeforces.com/problemset/problem/1669/H</w:t>
+        </w:r>
+      </w:hyperlink>
+    </w:p>
+    <w:p>
+      <w:r>
+        <w:lastRenderedPageBreak/>
+        <w:pict w14:anchorId="3D402713">
+          <v:rect id="_x0000_i1112" style="width:0;height:1.5pt" o:hralign="center" o:hrstd="t" o:hr="t" fillcolor="#a0a0a0" stroked="f"/>
+        </w:pict>
+      </w:r>
+    </w:p>
+    <w:p>
+      <w:pPr>
+        <w:rPr>
+          <w:b/>
+          <w:bCs/>
+        </w:rPr>
+      </w:pPr>
+      <w:r>
+        <w:rPr>
+          <w:rFonts w:ascii="Segoe UI Emoji" w:hAnsi="Segoe UI Emoji" w:cs="Segoe UI Emoji"/>
+          <w:b/>
+          <w:bCs/>
+        </w:rPr>
+        <w:t>🔵</w:t>
+      </w:r>
+      <w:r>
+        <w:rPr>
+          <w:b/>
+          <w:bCs/>
+        </w:rPr>
+        <w:t xml:space="preserve"> Problem Summary — Maximal AND</w:t>
+      </w:r>
+    </w:p>
+    <w:p>
+      <w:r>
+        <w:t>You are given:</w:t>
+      </w:r>
+    </w:p>
+    <w:p>
+      <w:pPr>
+        <w:numPr>
+          <w:ilvl w:val="0"/>
+          <w:numId w:val="16"/>
+        </w:numPr>
+      </w:pPr>
+      <w:r>
+        <w:t>An array a[1..n]</w:t>
+      </w:r>
+    </w:p>
+    <w:p>
+      <w:pPr>
+        <w:numPr>
+          <w:ilvl w:val="0"/>
+          <w:numId w:val="16"/>
+        </w:numPr>
+      </w:pPr>
+      <w:r>
+        <w:t>Up to k operations</w:t>
+      </w:r>
+    </w:p>
+    <w:p>
+      <w:pPr>
+        <w:numPr>
+          <w:ilvl w:val="0"/>
+          <w:numId w:val="16"/>
+        </w:numPr>
+      </w:pPr>
+      <w:r>
+        <w:t xml:space="preserve">One operation: choose index i and set </w:t>
+      </w:r>
+      <w:r>
+        <w:rPr>
+          <w:b/>
+          <w:bCs/>
+        </w:rPr>
+        <w:t>any bit j (0–30)</w:t>
+      </w:r>
+      <w:r>
+        <w:t xml:space="preserve"> of a[i] to </w:t>
+      </w:r>
+      <w:r>
+        <w:rPr>
+          <w:b/>
+          <w:bCs/>
+        </w:rPr>
+        <w:t>1</w:t>
+      </w:r>
+      <w:r>
+        <w:br/>
+        <w:t>(i.e., a[i] |= (1 &lt;&lt; j))</w:t>
+      </w:r>
+    </w:p>
+    <w:p>
+      <w:r>
+        <w:t>After at most k operations, you must maximize:</w:t>
+      </w:r>
+    </w:p>
+    <w:p>
+      <w:r>
+        <w:t>[</w:t>
+      </w:r>
+      <w:r>
+        <w:br/>
+        <w:t>a_1 ; \text{AND} ; a_2 ; \text{AND} ; \cdots ; \text{AND} ; a_n</w:t>
+      </w:r>
+      <w:r>
+        <w:br/>
+        <w:t>]</w:t>
+      </w:r>
+    </w:p>
+    <w:p>
+      <w:r>
+        <w:pict w14:anchorId="6127D86B">
+          <v:rect id="_x0000_i1113" style="width:0;height:1.5pt" o:hralign="center" o:hrstd="t" o:hr="t" fillcolor="#a0a0a0" stroked="f"/>
+        </w:pict>
+      </w:r>
+    </w:p>
+    <w:p>
+      <w:pPr>
+        <w:rPr>
+          <w:b/>
+          <w:bCs/>
+        </w:rPr>
+      </w:pPr>
+      <w:r>
+        <w:rPr>
+          <w:rFonts w:ascii="Segoe UI Emoji" w:hAnsi="Segoe UI Emoji" w:cs="Segoe UI Emoji"/>
+          <w:b/>
+          <w:bCs/>
+        </w:rPr>
+        <w:t>🔵</w:t>
+      </w:r>
+      <w:r>
+        <w:rPr>
+          <w:b/>
+          <w:bCs/>
+        </w:rPr>
+        <w:t xml:space="preserve"> How to Think</w:t>
+      </w:r>
+    </w:p>
+    <w:p>
+      <w:pPr>
+        <w:rPr>
+          <w:b/>
+          <w:bCs/>
+        </w:rPr>
+      </w:pPr>
+      <w:r>
+        <w:rPr>
+          <w:b/>
+          <w:bCs/>
+        </w:rPr>
+        <w:t>1️</w:t>
+      </w:r>
+      <w:r>
+        <w:rPr>
+          <w:rFonts w:ascii="Segoe UI Symbol" w:hAnsi="Segoe UI Symbol" w:cs="Segoe UI Symbol"/>
+          <w:b/>
+          <w:bCs/>
+        </w:rPr>
+        <w:t>⃣</w:t>
+      </w:r>
+      <w:r>
+        <w:rPr>
+          <w:b/>
+          <w:bCs/>
+        </w:rPr>
+        <w:t xml:space="preserve"> Key Insight:</w:t>
+      </w:r>
+    </w:p>
+    <w:p>
+      <w:r>
+        <w:t xml:space="preserve">For a bit j to be </w:t>
+      </w:r>
+      <w:r>
+        <w:rPr>
+          <w:b/>
+          <w:bCs/>
+        </w:rPr>
+        <w:t>1</w:t>
+      </w:r>
+      <w:r>
+        <w:t xml:space="preserve"> in the final AND:</w:t>
+      </w:r>
+    </w:p>
+    <w:p>
+      <w:r>
+        <w:rPr>
+          <w:b/>
+          <w:bCs/>
+        </w:rPr>
+        <w:t>All elements must have bit j = 1.</w:t>
+      </w:r>
+    </w:p>
+    <w:p>
+      <w:r>
+        <w:t>So we check each bit 0 → 30 independently.</w:t>
+      </w:r>
+    </w:p>
+    <w:p>
+      <w:r>
+        <w:pict w14:anchorId="50A67CE0">
+          <v:rect id="_x0000_i1114" style="width:0;height:1.5pt" o:hralign="center" o:hrstd="t" o:hr="t" fillcolor="#a0a0a0" stroked="f"/>
+        </w:pict>
+      </w:r>
+    </w:p>
+    <w:p>
+      <w:pPr>
+        <w:rPr>
+          <w:b/>
+          <w:bCs/>
+        </w:rPr>
+      </w:pPr>
+      <w:r>
+        <w:rPr>
+          <w:b/>
+          <w:bCs/>
+        </w:rPr>
+        <w:t>2️</w:t>
+      </w:r>
+      <w:r>
+        <w:rPr>
+          <w:rFonts w:ascii="Segoe UI Symbol" w:hAnsi="Segoe UI Symbol" w:cs="Segoe UI Symbol"/>
+          <w:b/>
+          <w:bCs/>
+        </w:rPr>
+        <w:t>⃣</w:t>
+      </w:r>
+      <w:r>
+        <w:rPr>
+          <w:b/>
+          <w:bCs/>
+        </w:rPr>
+        <w:t xml:space="preserve"> For each bit j, count how many elements do NOT have that bit:</w:t>
+      </w:r>
+    </w:p>
+    <w:p>
+      <w:r>
+        <w:t>[</w:t>
+      </w:r>
+      <w:r>
+        <w:br/>
+        <w:t>\text{need}[j] = #{i : (a[i] &amp; (1&lt;&lt;j)) = 0}</w:t>
+      </w:r>
+      <w:r>
+        <w:br/>
+        <w:t>]</w:t>
+      </w:r>
+    </w:p>
+    <w:p>
+      <w:r>
+        <w:t>To make bit j appear in AND, we must spend:</w:t>
+      </w:r>
+    </w:p>
+    <w:p>
+      <w:r>
+        <w:t>[</w:t>
+      </w:r>
+      <w:r>
+        <w:br/>
+        <w:t>\text{need}[j] \text{ operations}</w:t>
+      </w:r>
+      <w:r>
+        <w:br/>
+        <w:t>]</w:t>
+      </w:r>
+    </w:p>
+    <w:p>
+      <w:r>
+        <w:pict w14:anchorId="1E118ED2">
+          <v:rect id="_x0000_i1115" style="width:0;height:1.5pt" o:hralign="center" o:hrstd="t" o:hr="t" fillcolor="#a0a0a0" stroked="f"/>
+        </w:pict>
+      </w:r>
+    </w:p>
+    <w:p>
+      <w:pPr>
+        <w:rPr>
+          <w:b/>
+          <w:bCs/>
+        </w:rPr>
+      </w:pPr>
+      <w:r>
+        <w:rPr>
+          <w:b/>
+          <w:bCs/>
+        </w:rPr>
+        <w:t>3️</w:t>
+      </w:r>
+      <w:r>
+        <w:rPr>
+          <w:rFonts w:ascii="Segoe UI Symbol" w:hAnsi="Segoe UI Symbol" w:cs="Segoe UI Symbol"/>
+          <w:b/>
+          <w:bCs/>
+        </w:rPr>
+        <w:t>⃣</w:t>
+      </w:r>
+      <w:r>
+        <w:rPr>
+          <w:b/>
+          <w:bCs/>
+        </w:rPr>
+        <w:t xml:space="preserve"> Greedy Strategy (IMPORTANT)</w:t>
+      </w:r>
+    </w:p>
+    <w:p>
+      <w:r>
+        <w:lastRenderedPageBreak/>
+        <w:t xml:space="preserve">Since higher bits contribute more to the AND value, we target bits from </w:t>
+      </w:r>
+      <w:r>
+        <w:rPr>
+          <w:b/>
+          <w:bCs/>
+        </w:rPr>
+        <w:t>30 down to 0</w:t>
+      </w:r>
+      <w:r>
+        <w:t>.</w:t>
+      </w:r>
+    </w:p>
+    <w:p>
+      <w:r>
+        <w:t>For each bit j:</w:t>
+      </w:r>
+    </w:p>
+    <w:p>
+      <w:pPr>
+        <w:numPr>
+          <w:ilvl w:val="0"/>
+          <w:numId w:val="17"/>
+        </w:numPr>
+      </w:pPr>
+      <w:r>
+        <w:t>If need[j] ≤ k, we can set that bit in AND.</w:t>
+      </w:r>
+    </w:p>
+    <w:p>
+      <w:pPr>
+        <w:numPr>
+          <w:ilvl w:val="0"/>
+          <w:numId w:val="17"/>
+        </w:numPr>
+      </w:pPr>
+      <w:r>
+        <w:t>Deduct need[j] from k.</w:t>
+      </w:r>
+    </w:p>
+    <w:p>
+      <w:r>
+        <w:pict w14:anchorId="22A0C1EB">
+          <v:rect id="_x0000_i1116" style="width:0;height:1.5pt" o:hralign="center" o:hrstd="t" o:hr="t" fillcolor="#a0a0a0" stroked="f"/>
+        </w:pict>
+      </w:r>
+    </w:p>
+    <w:p>
+      <w:pPr>
+        <w:rPr>
+          <w:b/>
+          <w:bCs/>
+        </w:rPr>
+      </w:pPr>
+      <w:r>
+        <w:rPr>
+          <w:b/>
+          <w:bCs/>
+        </w:rPr>
+        <w:t>4️</w:t>
+      </w:r>
+      <w:r>
+        <w:rPr>
+          <w:rFonts w:ascii="Segoe UI Symbol" w:hAnsi="Segoe UI Symbol" w:cs="Segoe UI Symbol"/>
+          <w:b/>
+          <w:bCs/>
+        </w:rPr>
+        <w:t>⃣</w:t>
+      </w:r>
+      <w:r>
+        <w:rPr>
+          <w:b/>
+          <w:bCs/>
+        </w:rPr>
+        <w:t xml:space="preserve"> Construct final answer:</w:t>
+      </w:r>
+    </w:p>
+    <w:p>
+      <w:r>
+        <w:t>Set bit j in answer when we can afford it.</w:t>
+      </w:r>
+    </w:p>
+    <w:p>
+      <w:r>
+        <w:pict w14:anchorId="0C3C0D9F">
+          <v:rect id="_x0000_i1117" style="width:0;height:1.5pt" o:hralign="center" o:hrstd="t" o:hr="t" fillcolor="#a0a0a0" stroked="f"/>
+        </w:pict>
+      </w:r>
+    </w:p>
+    <w:p>
+      <w:pPr>
+        <w:rPr>
+          <w:b/>
+          <w:bCs/>
+        </w:rPr>
+      </w:pPr>
+      <w:r>
+        <w:rPr>
+          <w:rFonts w:ascii="Segoe UI Emoji" w:hAnsi="Segoe UI Emoji" w:cs="Segoe UI Emoji"/>
+          <w:b/>
+          <w:bCs/>
+        </w:rPr>
+        <w:t>🔵</w:t>
+      </w:r>
+      <w:r>
+        <w:rPr>
+          <w:b/>
+          <w:bCs/>
+        </w:rPr>
+        <w:t xml:space="preserve"> Example (from statement)</w:t>
+      </w:r>
+    </w:p>
+    <w:p>
+      <w:r>
+        <w:t>Input:</w:t>
+      </w:r>
+    </w:p>
+    <w:p>
+      <w:r>
+        <w:t>3 2</w:t>
+      </w:r>
+    </w:p>
+    <w:p>
+      <w:r>
+        <w:t>2 1 1</w:t>
+      </w:r>
+    </w:p>
+    <w:p>
+      <w:r>
+        <w:t>Binary:</w:t>
+      </w:r>
+    </w:p>
+    <w:p>
+      <w:pPr>
+        <w:numPr>
+          <w:ilvl w:val="0"/>
+          <w:numId w:val="18"/>
+        </w:numPr>
+      </w:pPr>
+      <w:r>
+        <w:t>2 → 10</w:t>
+      </w:r>
+    </w:p>
+    <w:p>
+      <w:pPr>
+        <w:numPr>
+          <w:ilvl w:val="0"/>
+          <w:numId w:val="18"/>
+        </w:numPr>
+      </w:pPr>
+      <w:r>
+        <w:t>1 → 01</w:t>
+      </w:r>
+    </w:p>
+    <w:p>
+      <w:pPr>
+        <w:numPr>
+          <w:ilvl w:val="0"/>
+          <w:numId w:val="18"/>
+        </w:numPr>
+      </w:pPr>
+      <w:r>
+        <w:t>1 → 01</w:t>
+      </w:r>
+    </w:p>
+    <w:p>
+      <w:r>
+        <w:t>Bit 1 (value 2):</w:t>
+      </w:r>
+      <w:r>
+        <w:br/>
+        <w:t>Only 2 has the bit → need = 2 operations → possible.</w:t>
+      </w:r>
+      <w:r>
+        <w:br/>
+        <w:t>Use both operations → final elements: 10, 11, 11 → AND = 10₂ = 2.</w:t>
+      </w:r>
+    </w:p>
+    <w:p>
+      <w:r>
+        <w:pict w14:anchorId="76E3378B">
+          <v:rect id="_x0000_i1118" style="width:0;height:1.5pt" o:hralign="center" o:hrstd="t" o:hr="t" fillcolor="#a0a0a0" stroked="f"/>
+        </w:pict>
+      </w:r>
+    </w:p>
+    <w:p>
+      <w:pPr>
+        <w:rPr>
+          <w:b/>
+          <w:bCs/>
+        </w:rPr>
+      </w:pPr>
+      <w:r>
+        <w:rPr>
+          <w:rFonts w:ascii="Segoe UI Emoji" w:hAnsi="Segoe UI Emoji" w:cs="Segoe UI Emoji"/>
+          <w:b/>
+          <w:bCs/>
+        </w:rPr>
+        <w:t>🔵</w:t>
+      </w:r>
+      <w:r>
+        <w:rPr>
+          <w:b/>
+          <w:bCs/>
+        </w:rPr>
+        <w:t xml:space="preserve"> Why Greedy is Optimal?</w:t>
+      </w:r>
+    </w:p>
+    <w:p>
+      <w:pPr>
+        <w:numPr>
+          <w:ilvl w:val="0"/>
+          <w:numId w:val="19"/>
+        </w:numPr>
+      </w:pPr>
+      <w:r>
+        <w:t>Higher bits contribute more (e.g., bit 30 is worth 1e9+)</w:t>
+      </w:r>
+    </w:p>
+    <w:p>
+      <w:pPr>
+        <w:numPr>
+          <w:ilvl w:val="0"/>
+          <w:numId w:val="19"/>
+        </w:numPr>
+      </w:pPr>
+      <w:r>
+        <w:t>Bits are independent</w:t>
+      </w:r>
+    </w:p>
+    <w:p>
+      <w:pPr>
+        <w:numPr>
+          <w:ilvl w:val="0"/>
+          <w:numId w:val="19"/>
+        </w:numPr>
+      </w:pPr>
+      <w:r>
+        <w:t>Setting a bit costs exactly the number of missing elements</w:t>
+      </w:r>
+    </w:p>
+    <w:p>
+      <w:pPr>
+        <w:numPr>
+          <w:ilvl w:val="0"/>
+          <w:numId w:val="19"/>
+        </w:numPr>
+      </w:pPr>
+      <w:r>
+        <w:t>No future choice reduces the cost for earlier bits → monotonic</w:t>
+      </w:r>
+    </w:p>
+    <w:p>
+      <w:r>
+        <w:t xml:space="preserve">Thus, </w:t>
+      </w:r>
+      <w:r>
+        <w:rPr>
+          <w:b/>
+          <w:bCs/>
+        </w:rPr>
+        <w:t>always try from highest bit downward</w:t>
+      </w:r>
+      <w:r>
+        <w:t>.</w:t>
+      </w:r>
+    </w:p>
+    <w:p>
+      <w:r>
+        <w:lastRenderedPageBreak/>
+        <w:pict w14:anchorId="05D6C4D6">
+          <v:rect id="_x0000_i1119" style="width:0;height:1.5pt" o:hralign="center" o:hrstd="t" o:hr="t" fillcolor="#a0a0a0" stroked="f"/>
+        </w:pict>
+      </w:r>
+    </w:p>
+    <w:p>
+      <w:pPr>
+        <w:rPr>
+          <w:b/>
+          <w:bCs/>
+        </w:rPr>
+      </w:pPr>
+      <w:r>
+        <w:rPr>
+          <w:rFonts w:ascii="Segoe UI Emoji" w:hAnsi="Segoe UI Emoji" w:cs="Segoe UI Emoji"/>
+          <w:b/>
+          <w:bCs/>
+        </w:rPr>
+        <w:t>🔵</w:t>
+      </w:r>
+      <w:r>
+        <w:rPr>
+          <w:b/>
+          <w:bCs/>
+        </w:rPr>
+        <w:t xml:space="preserve"> C++ Solution (Optimal)</w:t>
+      </w:r>
+    </w:p>
+    <w:p>
+      <w:r>
+        <w:t>#include &lt;bits/stdc++.h&gt;</w:t>
+      </w:r>
+    </w:p>
+    <w:p>
+      <w:r>
+        <w:t>using namespace std;</w:t>
+      </w:r>
+    </w:p>
+    <w:p/>
+    <w:p>
+      <w:r>
+        <w:t>int main() {</w:t>
+      </w:r>
+    </w:p>
+    <w:p>
+      <w:r>
+        <w:t xml:space="preserve">    ios::sync_with_stdio(false);</w:t>
+      </w:r>
+    </w:p>
+    <w:p>
+      <w:r>
+        <w:t xml:space="preserve">    cin.tie(nullptr);</w:t>
+      </w:r>
+    </w:p>
+    <w:p/>
+    <w:p>
+      <w:r>
+        <w:t xml:space="preserve">    int t;</w:t>
+      </w:r>
+    </w:p>
+    <w:p>
+      <w:r>
+        <w:t xml:space="preserve">    cin &gt;&gt; t;</w:t>
+      </w:r>
+    </w:p>
+    <w:p>
+      <w:r>
+        <w:t xml:space="preserve">    while (t--) {</w:t>
+      </w:r>
+    </w:p>
+    <w:p>
+      <w:r>
+        <w:t xml:space="preserve">        int n;</w:t>
+      </w:r>
+    </w:p>
+    <w:p>
+      <w:r>
+        <w:t xml:space="preserve">        long long k;</w:t>
+      </w:r>
+    </w:p>
+    <w:p>
+      <w:r>
+        <w:t xml:space="preserve">        cin &gt;&gt; n &gt;&gt; k;</w:t>
+      </w:r>
+    </w:p>
+    <w:p>
+      <w:r>
+        <w:t xml:space="preserve">        vector&lt;long long&gt; a(n);</w:t>
+      </w:r>
+    </w:p>
+    <w:p>
+      <w:r>
+        <w:t xml:space="preserve">        for (auto &amp;x : a) cin &gt;&gt; x;</w:t>
+      </w:r>
+    </w:p>
+    <w:p/>
+    <w:p>
+      <w:r>
+        <w:t xml:space="preserve">        long long ans = 0;</w:t>
+      </w:r>
+    </w:p>
+    <w:p/>
+    <w:p>
+      <w:r>
+        <w:t xml:space="preserve">        // Check bits from highest to lowest</w:t>
+      </w:r>
+    </w:p>
+    <w:p>
+      <w:r>
+        <w:t xml:space="preserve">        for (int b = 30; b &gt;= 0; b--) {</w:t>
+      </w:r>
+    </w:p>
+    <w:p>
+      <w:r>
+        <w:t xml:space="preserve">            long long mask = 1LL &lt;&lt; b;</w:t>
+      </w:r>
+    </w:p>
+    <w:p>
+      <w:r>
+        <w:t xml:space="preserve">            long long need = 0;</w:t>
+      </w:r>
+    </w:p>
+    <w:p/>
+    <w:p>
+      <w:r>
+        <w:t xml:space="preserve">            // Count how many elements need bit b set</w:t>
+      </w:r>
+    </w:p>
+    <w:p>
+      <w:r>
+        <w:lastRenderedPageBreak/>
+        <w:t xml:space="preserve">            for (int i = 0; i &lt; n; i++) {</w:t>
+      </w:r>
+    </w:p>
+    <w:p>
+      <w:r>
+        <w:t xml:space="preserve">                if ((a[i] &amp; mask) == 0)</w:t>
+      </w:r>
+    </w:p>
+    <w:p>
+      <w:r>
+        <w:t xml:space="preserve">                    need++;</w:t>
+      </w:r>
+    </w:p>
+    <w:p>
+      <w:r>
+        <w:t xml:space="preserve">            }</w:t>
+      </w:r>
+    </w:p>
+    <w:p/>
+    <w:p>
+      <w:r>
+        <w:t xml:space="preserve">            if (need &lt;= k) {</w:t>
+      </w:r>
+    </w:p>
+    <w:p>
+      <w:r>
+        <w:t xml:space="preserve">                ans |= mask;</w:t>
+      </w:r>
+    </w:p>
+    <w:p>
+      <w:r>
+        <w:t xml:space="preserve">                k -= need;</w:t>
+      </w:r>
+    </w:p>
+    <w:p>
+      <w:r>
+        <w:t xml:space="preserve">            }</w:t>
+      </w:r>
+    </w:p>
+    <w:p>
+      <w:r>
+        <w:t xml:space="preserve">        }</w:t>
+      </w:r>
+    </w:p>
+    <w:p/>
+    <w:p>
+      <w:r>
+        <w:t xml:space="preserve">        cout &lt;&lt; ans &lt;&lt; "\n";</w:t>
+      </w:r>
+    </w:p>
+    <w:p>
+      <w:r>
+        <w:t xml:space="preserve">    }</w:t>
+      </w:r>
+    </w:p>
+    <w:p>
+      <w:r>
+        <w:t xml:space="preserve">    return 0;</w:t>
+      </w:r>
+    </w:p>
+    <w:p>
+      <w:r>
+        <w:t>}</w:t>
+      </w:r>
+    </w:p>
+    <w:p>
+      <w:r>
+        <w:pict w14:anchorId="1B4A0A9B">
+          <v:rect id="_x0000_i1120" style="width:0;height:1.5pt" o:hralign="center" o:hrstd="t" o:hr="t" fillcolor="#a0a0a0" stroked="f"/>
+        </w:pict>
+      </w:r>
+    </w:p>
+    <w:p>
+      <w:pPr>
+        <w:rPr>
+          <w:b/>
+          <w:bCs/>
+        </w:rPr>
+      </w:pPr>
+      <w:r>
+        <w:rPr>
+          <w:rFonts w:ascii="Segoe UI Emoji" w:hAnsi="Segoe UI Emoji" w:cs="Segoe UI Emoji"/>
+          <w:b/>
+          <w:bCs/>
+        </w:rPr>
+        <w:t>🔵</w:t>
+      </w:r>
+      <w:r>
+        <w:rPr>
+          <w:b/>
+          <w:bCs/>
+        </w:rPr>
+        <w:t xml:space="preserve"> Time Complexity</w:t>
+      </w:r>
+    </w:p>
+    <w:p>
+      <w:pPr>
+        <w:numPr>
+          <w:ilvl w:val="0"/>
+          <w:numId w:val="20"/>
+        </w:numPr>
+      </w:pPr>
+      <w:r>
+        <w:t>For each test case:</w:t>
+      </w:r>
+    </w:p>
+    <w:p>
+      <w:pPr>
+        <w:numPr>
+          <w:ilvl w:val="1"/>
+          <w:numId w:val="20"/>
+        </w:numPr>
+      </w:pPr>
+      <w:r>
+        <w:t xml:space="preserve">For each bit (31 bits) → check all elements → </w:t>
+      </w:r>
+      <w:r>
+        <w:rPr>
+          <w:b/>
+          <w:bCs/>
+        </w:rPr>
+        <w:t>O(31·n)</w:t>
+      </w:r>
+    </w:p>
+    <w:p>
+      <w:pPr>
+        <w:numPr>
+          <w:ilvl w:val="0"/>
+          <w:numId w:val="20"/>
+        </w:numPr>
+      </w:pPr>
+      <w:r>
+        <w:t>Total n across tests ≤ 2×10⁵</w:t>
+      </w:r>
+    </w:p>
+    <w:p>
+      <w:pPr>
+        <w:numPr>
+          <w:ilvl w:val="0"/>
+          <w:numId w:val="20"/>
+        </w:numPr>
+      </w:pPr>
+      <w:r>
+        <w:t>So total complexity:</w:t>
+      </w:r>
+    </w:p>
+    <w:p>
+      <w:r>
+        <w:t>[</w:t>
+      </w:r>
+      <w:r>
+        <w:br/>
+        <w:t>O(31 \cdot 2{\times}10^5) \approx 6.2{\times}10^6 \quad (\text{fast})</w:t>
+      </w:r>
+      <w:r>
+        <w:br/>
+        <w:t>]</w:t>
+      </w:r>
+    </w:p>
+    <w:p>
+      <w:r>
+        <w:rPr>
+          <w:rFonts w:ascii="Segoe UI Symbol" w:hAnsi="Segoe UI Symbol" w:cs="Segoe UI Symbol"/>
+        </w:rPr>
+        <w:t>✔</w:t>
+      </w:r>
+      <w:r>
+        <w:t xml:space="preserve"> Fits within 2 seconds easily.</w:t>
+      </w:r>
+    </w:p>
+    <w:p>
+      <w:r>
+        <w:pict w14:anchorId="02858D04">
+          <v:rect id="_x0000_i1121" style="width:0;height:1.5pt" o:hralign="center" o:hrstd="t" o:hr="t" fillcolor="#a0a0a0" stroked="f"/>
+        </w:pict>
+      </w:r>
+    </w:p>
+    <w:p>
+      <w:pPr>
+        <w:rPr>
+          <w:b/>
+          <w:bCs/>
+        </w:rPr>
+      </w:pPr>
+      <w:r>
+        <w:rPr>
+          <w:rFonts w:ascii="Segoe UI Emoji" w:hAnsi="Segoe UI Emoji" w:cs="Segoe UI Emoji"/>
+          <w:b/>
+          <w:bCs/>
+        </w:rPr>
+        <w:lastRenderedPageBreak/>
+        <w:t>🔵</w:t>
+      </w:r>
+      <w:r>
+        <w:rPr>
+          <w:b/>
+          <w:bCs/>
+        </w:rPr>
+        <w:t xml:space="preserve"> Space Complexity</w:t>
+      </w:r>
+    </w:p>
+    <w:p>
+      <w:r>
+        <w:t>[</w:t>
+      </w:r>
+      <w:r>
+        <w:br/>
+        <w:t>O(n)</w:t>
+      </w:r>
+      <w:r>
+        <w:br/>
+        <w:t>]</w:t>
+      </w:r>
+    </w:p>
+    <w:p>
+      <w:r>
+        <w:t>Just storing the array.</w:t>
+      </w:r>
+    </w:p>
+    <w:p>
+      <w:r>
+        <w:pict w14:anchorId="587F887A">
+          <v:rect id="_x0000_i1122" style="width:0;height:1.5pt" o:hralign="center" o:hrstd="t" o:hr="t" fillcolor="#a0a0a0" stroked="f"/>
+        </w:pict>
+      </w:r>
+    </w:p>
+    <w:p/>
+    <w:p/>
+    <w:p/>
+    <w:p/>
     <w:p/>
     <w:p/>
     <w:p/>
@@ -2418,6 +3381,155 @@
 <file path=word/numbering.xml><?xml version="1.0" encoding="utf-8"?>
 <w:numbering xmlns:wpc="http://schemas.microsoft.com/office/word/2010/wordprocessingCanvas" xmlns:cx="http://schemas.microsoft.com/office/drawing/2014/chartex" xmlns:cx1="http://schemas.microsoft.com/office/drawing/2015/9/8/chartex" xmlns:cx2="http://schemas.microsoft.com/office/drawing/2015/10/21/chartex" xmlns:cx3="http://schemas.microsoft.com/office/drawing/2016/5/9/chartex" xmlns:cx4="http://schemas.microsoft.com/office/drawing/2016/5/10/chartex" xmlns:cx5="http://schemas.microsoft.com/office/drawing/2016/5/11/chartex" xmlns:cx6="http://schemas.microsoft.com/office/drawing/2016/5/12/chartex" xmlns:cx7="http://schemas.microsoft.com/office/drawing/2016/5/13/chartex" xmlns:cx8="http://schemas.microsoft.com/office/drawing/2016/5/14/chartex" xmlns:mc="http://schemas.openxmlformats.org/markup-compatibility/2006" xmlns:aink="http://schemas.microsoft.com/office/drawing/2016/ink" xmlns:am3d="http://schemas.microsoft.com/office/drawing/2017/model3d" xmlns:o="urn:schemas-microsoft-com:office:office" xmlns:oel="http://schemas.microsoft.com/office/2019/extlst" xmlns:r="http://schemas.openxmlformats.org/officeDocument/2006/relationships" xmlns:m="http://schemas.openxmlformats.org/officeDocument/2006/math" xmlns:v="urn:schemas-microsoft-com:vml" xmlns:wp14="http://schemas.microsoft.com/office/word/2010/wordprocessingDrawing" xmlns:wp="http://schemas.openxmlformats.org/drawingml/2006/wordprocessingDrawing" xmlns:w10="urn:schemas-microsoft-com:office:word" xmlns:w="http://schemas.openxmlformats.org/wordprocessingml/2006/main" xmlns:w14="http://schemas.microsoft.com/office/word/2010/wordml" xmlns:w15="http://schemas.microsoft.com/office/word/2012/wordml" xmlns:w16cex="http://schemas.microsoft.com/office/word/2018/wordml/cex" xmlns:w16cid="http://schemas.microsoft.com/office/word/2016/wordml/cid" xmlns:w16="http://schemas.microsoft.com/office/word/2018/wordml" xmlns:w16sdtdh="http://schemas.microsoft.com/office/word/2020/wordml/sdtdatahash" xmlns:w16se="http://schemas.microsoft.com/office/word/2015/wordml/symex" xmlns:wpg="http://schemas.microsoft.com/office/word/2010/wordprocessingGroup" xmlns:wpi="http://schemas.microsoft.com/office/word/2010/wordprocessingInk" xmlns:wne="http://schemas.microsoft.com/office/word/2006/wordml" xmlns:wps="http://schemas.microsoft.com/office/word/2010/wordprocessingShape" mc:Ignorable="w14 w15 w16se w16cid w16 w16cex w16sdtdh wp14">
   <w:abstractNum w:abstractNumId="0" w15:restartNumberingAfterBreak="0">
+    <w:nsid w:val="08DE5D25"/>
+    <w:multiLevelType w:val="multilevel"/>
+    <w:tmpl w:val="28D6F536"/>
+    <w:lvl w:ilvl="0">
+      <w:start w:val="1"/>
+      <w:numFmt w:val="bullet"/>
+      <w:lvlText w:val=""/>
+      <w:lvlJc w:val="left"/>
+      <w:pPr>
+        <w:tabs>
+          <w:tab w:val="num" w:pos="720"/>
+        </w:tabs>
+        <w:ind w:left="720" w:hanging="360"/>
+      </w:pPr>
+      <w:rPr>
+        <w:rFonts w:ascii="Symbol" w:hAnsi="Symbol" w:hint="default"/>
+        <w:sz w:val="20"/>
+      </w:rPr>
+    </w:lvl>
+    <w:lvl w:ilvl="1" w:tentative="1">
+      <w:start w:val="1"/>
+      <w:numFmt w:val="bullet"/>
+      <w:lvlText w:val="o"/>
+      <w:lvlJc w:val="left"/>
+      <w:pPr>
+        <w:tabs>
+          <w:tab w:val="num" w:pos="1440"/>
+        </w:tabs>
+        <w:ind w:left="1440" w:hanging="360"/>
+      </w:pPr>
+      <w:rPr>
+        <w:rFonts w:ascii="Courier New" w:hAnsi="Courier New" w:hint="default"/>
+        <w:sz w:val="20"/>
+      </w:rPr>
+    </w:lvl>
+    <w:lvl w:ilvl="2" w:tentative="1">
+      <w:start w:val="1"/>
+      <w:numFmt w:val="bullet"/>
+      <w:lvlText w:val=""/>
+      <w:lvlJc w:val="left"/>
+      <w:pPr>
+        <w:tabs>
+          <w:tab w:val="num" w:pos="2160"/>
+        </w:tabs>
+        <w:ind w:left="2160" w:hanging="360"/>
+      </w:pPr>
+      <w:rPr>
+        <w:rFonts w:ascii="Wingdings" w:hAnsi="Wingdings" w:hint="default"/>
+        <w:sz w:val="20"/>
+      </w:rPr>
+    </w:lvl>
+    <w:lvl w:ilvl="3" w:tentative="1">
+      <w:start w:val="1"/>
+      <w:numFmt w:val="bullet"/>
+      <w:lvlText w:val=""/>
+      <w:lvlJc w:val="left"/>
+      <w:pPr>
+        <w:tabs>
+          <w:tab w:val="num" w:pos="2880"/>
+        </w:tabs>
+        <w:ind w:left="2880" w:hanging="360"/>
+      </w:pPr>
+      <w:rPr>
+        <w:rFonts w:ascii="Wingdings" w:hAnsi="Wingdings" w:hint="default"/>
+        <w:sz w:val="20"/>
+      </w:rPr>
+    </w:lvl>
+    <w:lvl w:ilvl="4" w:tentative="1">
+      <w:start w:val="1"/>
+      <w:numFmt w:val="bullet"/>
+      <w:lvlText w:val=""/>
+      <w:lvlJc w:val="left"/>
+      <w:pPr>
+        <w:tabs>
+          <w:tab w:val="num" w:pos="3600"/>
+        </w:tabs>
+        <w:ind w:left="3600" w:hanging="360"/>
+      </w:pPr>
+      <w:rPr>
+        <w:rFonts w:ascii="Wingdings" w:hAnsi="Wingdings" w:hint="default"/>
+        <w:sz w:val="20"/>
+      </w:rPr>
+    </w:lvl>
+    <w:lvl w:ilvl="5" w:tentative="1">
+      <w:start w:val="1"/>
+      <w:numFmt w:val="bullet"/>
+      <w:lvlText w:val=""/>
+      <w:lvlJc w:val="left"/>
+      <w:pPr>
+        <w:tabs>
+          <w:tab w:val="num" w:pos="4320"/>
+        </w:tabs>
+        <w:ind w:left="4320" w:hanging="360"/>
+      </w:pPr>
+      <w:rPr>
+        <w:rFonts w:ascii="Wingdings" w:hAnsi="Wingdings" w:hint="default"/>
+        <w:sz w:val="20"/>
+      </w:rPr>
+    </w:lvl>
+    <w:lvl w:ilvl="6" w:tentative="1">
+      <w:start w:val="1"/>
+      <w:numFmt w:val="bullet"/>
+      <w:lvlText w:val=""/>
+      <w:lvlJc w:val="left"/>
+      <w:pPr>
+        <w:tabs>
+          <w:tab w:val="num" w:pos="5040"/>
+        </w:tabs>
+        <w:ind w:left="5040" w:hanging="360"/>
+      </w:pPr>
+      <w:rPr>
+        <w:rFonts w:ascii="Wingdings" w:hAnsi="Wingdings" w:hint="default"/>
+        <w:sz w:val="20"/>
+      </w:rPr>
+    </w:lvl>
+    <w:lvl w:ilvl="7" w:tentative="1">
+      <w:start w:val="1"/>
+      <w:numFmt w:val="bullet"/>
+      <w:lvlText w:val=""/>
+      <w:lvlJc w:val="left"/>
+      <w:pPr>
+        <w:tabs>
+          <w:tab w:val="num" w:pos="5760"/>
+        </w:tabs>
+        <w:ind w:left="5760" w:hanging="360"/>
+      </w:pPr>
+      <w:rPr>
+        <w:rFonts w:ascii="Wingdings" w:hAnsi="Wingdings" w:hint="default"/>
+        <w:sz w:val="20"/>
+      </w:rPr>
+    </w:lvl>
+    <w:lvl w:ilvl="8" w:tentative="1">
+      <w:start w:val="1"/>
+      <w:numFmt w:val="bullet"/>
+      <w:lvlText w:val=""/>
+      <w:lvlJc w:val="left"/>
+      <w:pPr>
+        <w:tabs>
+          <w:tab w:val="num" w:pos="6480"/>
+        </w:tabs>
+        <w:ind w:left="6480" w:hanging="360"/>
+      </w:pPr>
+      <w:rPr>
+        <w:rFonts w:ascii="Wingdings" w:hAnsi="Wingdings" w:hint="default"/>
+        <w:sz w:val="20"/>
+      </w:rPr>
+    </w:lvl>
+  </w:abstractNum>
+  <w:abstractNum w:abstractNumId="1" w15:restartNumberingAfterBreak="0">
     <w:nsid w:val="09651D8F"/>
     <w:multiLevelType w:val="multilevel"/>
     <w:tmpl w:val="5FA0DE76"/>
@@ -2566,7 +3678,7 @@
       </w:rPr>
     </w:lvl>
   </w:abstractNum>
-  <w:abstractNum w:abstractNumId="1" w15:restartNumberingAfterBreak="0">
+  <w:abstractNum w:abstractNumId="2" w15:restartNumberingAfterBreak="0">
     <w:nsid w:val="0AF808E1"/>
     <w:multiLevelType w:val="multilevel"/>
     <w:tmpl w:val="9FB80640"/>
@@ -2715,7 +3827,7 @@
       </w:rPr>
     </w:lvl>
   </w:abstractNum>
-  <w:abstractNum w:abstractNumId="2" w15:restartNumberingAfterBreak="0">
+  <w:abstractNum w:abstractNumId="3" w15:restartNumberingAfterBreak="0">
     <w:nsid w:val="19255E61"/>
     <w:multiLevelType w:val="multilevel"/>
     <w:tmpl w:val="DE062992"/>
@@ -2864,7 +3976,156 @@
       </w:rPr>
     </w:lvl>
   </w:abstractNum>
-  <w:abstractNum w:abstractNumId="3" w15:restartNumberingAfterBreak="0">
+  <w:abstractNum w:abstractNumId="4" w15:restartNumberingAfterBreak="0">
+    <w:nsid w:val="1C1F19C4"/>
+    <w:multiLevelType w:val="multilevel"/>
+    <w:tmpl w:val="4F306448"/>
+    <w:lvl w:ilvl="0">
+      <w:start w:val="1"/>
+      <w:numFmt w:val="bullet"/>
+      <w:lvlText w:val=""/>
+      <w:lvlJc w:val="left"/>
+      <w:pPr>
+        <w:tabs>
+          <w:tab w:val="num" w:pos="720"/>
+        </w:tabs>
+        <w:ind w:left="720" w:hanging="360"/>
+      </w:pPr>
+      <w:rPr>
+        <w:rFonts w:ascii="Symbol" w:hAnsi="Symbol" w:hint="default"/>
+        <w:sz w:val="20"/>
+      </w:rPr>
+    </w:lvl>
+    <w:lvl w:ilvl="1" w:tentative="1">
+      <w:start w:val="1"/>
+      <w:numFmt w:val="bullet"/>
+      <w:lvlText w:val="o"/>
+      <w:lvlJc w:val="left"/>
+      <w:pPr>
+        <w:tabs>
+          <w:tab w:val="num" w:pos="1440"/>
+        </w:tabs>
+        <w:ind w:left="1440" w:hanging="360"/>
+      </w:pPr>
+      <w:rPr>
+        <w:rFonts w:ascii="Courier New" w:hAnsi="Courier New" w:hint="default"/>
+        <w:sz w:val="20"/>
+      </w:rPr>
+    </w:lvl>
+    <w:lvl w:ilvl="2" w:tentative="1">
+      <w:start w:val="1"/>
+      <w:numFmt w:val="bullet"/>
+      <w:lvlText w:val=""/>
+      <w:lvlJc w:val="left"/>
+      <w:pPr>
+        <w:tabs>
+          <w:tab w:val="num" w:pos="2160"/>
+        </w:tabs>
+        <w:ind w:left="2160" w:hanging="360"/>
+      </w:pPr>
+      <w:rPr>
+        <w:rFonts w:ascii="Wingdings" w:hAnsi="Wingdings" w:hint="default"/>
+        <w:sz w:val="20"/>
+      </w:rPr>
+    </w:lvl>
+    <w:lvl w:ilvl="3" w:tentative="1">
+      <w:start w:val="1"/>
+      <w:numFmt w:val="bullet"/>
+      <w:lvlText w:val=""/>
+      <w:lvlJc w:val="left"/>
+      <w:pPr>
+        <w:tabs>
+          <w:tab w:val="num" w:pos="2880"/>
+        </w:tabs>
+        <w:ind w:left="2880" w:hanging="360"/>
+      </w:pPr>
+      <w:rPr>
+        <w:rFonts w:ascii="Wingdings" w:hAnsi="Wingdings" w:hint="default"/>
+        <w:sz w:val="20"/>
+      </w:rPr>
+    </w:lvl>
+    <w:lvl w:ilvl="4" w:tentative="1">
+      <w:start w:val="1"/>
+      <w:numFmt w:val="bullet"/>
+      <w:lvlText w:val=""/>
+      <w:lvlJc w:val="left"/>
+      <w:pPr>
+        <w:tabs>
+          <w:tab w:val="num" w:pos="3600"/>
+        </w:tabs>
+        <w:ind w:left="3600" w:hanging="360"/>
+      </w:pPr>
+      <w:rPr>
+        <w:rFonts w:ascii="Wingdings" w:hAnsi="Wingdings" w:hint="default"/>
+        <w:sz w:val="20"/>
+      </w:rPr>
+    </w:lvl>
+    <w:lvl w:ilvl="5" w:tentative="1">
+      <w:start w:val="1"/>
+      <w:numFmt w:val="bullet"/>
+      <w:lvlText w:val=""/>
+      <w:lvlJc w:val="left"/>
+      <w:pPr>
+        <w:tabs>
+          <w:tab w:val="num" w:pos="4320"/>
+        </w:tabs>
+        <w:ind w:left="4320" w:hanging="360"/>
+      </w:pPr>
+      <w:rPr>
+        <w:rFonts w:ascii="Wingdings" w:hAnsi="Wingdings" w:hint="default"/>
+        <w:sz w:val="20"/>
+      </w:rPr>
+    </w:lvl>
+    <w:lvl w:ilvl="6" w:tentative="1">
+      <w:start w:val="1"/>
+      <w:numFmt w:val="bullet"/>
+      <w:lvlText w:val=""/>
+      <w:lvlJc w:val="left"/>
+      <w:pPr>
+        <w:tabs>
+          <w:tab w:val="num" w:pos="5040"/>
+        </w:tabs>
+        <w:ind w:left="5040" w:hanging="360"/>
+      </w:pPr>
+      <w:rPr>
+        <w:rFonts w:ascii="Wingdings" w:hAnsi="Wingdings" w:hint="default"/>
+        <w:sz w:val="20"/>
+      </w:rPr>
+    </w:lvl>
+    <w:lvl w:ilvl="7" w:tentative="1">
+      <w:start w:val="1"/>
+      <w:numFmt w:val="bullet"/>
+      <w:lvlText w:val=""/>
+      <w:lvlJc w:val="left"/>
+      <w:pPr>
+        <w:tabs>
+          <w:tab w:val="num" w:pos="5760"/>
+        </w:tabs>
+        <w:ind w:left="5760" w:hanging="360"/>
+      </w:pPr>
+      <w:rPr>
+        <w:rFonts w:ascii="Wingdings" w:hAnsi="Wingdings" w:hint="default"/>
+        <w:sz w:val="20"/>
+      </w:rPr>
+    </w:lvl>
+    <w:lvl w:ilvl="8" w:tentative="1">
+      <w:start w:val="1"/>
+      <w:numFmt w:val="bullet"/>
+      <w:lvlText w:val=""/>
+      <w:lvlJc w:val="left"/>
+      <w:pPr>
+        <w:tabs>
+          <w:tab w:val="num" w:pos="6480"/>
+        </w:tabs>
+        <w:ind w:left="6480" w:hanging="360"/>
+      </w:pPr>
+      <w:rPr>
+        <w:rFonts w:ascii="Wingdings" w:hAnsi="Wingdings" w:hint="default"/>
+        <w:sz w:val="20"/>
+      </w:rPr>
+    </w:lvl>
+  </w:abstractNum>
+  <w:abstractNum w:abstractNumId="5" w15:restartNumberingAfterBreak="0">
     <w:nsid w:val="1C93614F"/>
     <w:multiLevelType w:val="multilevel"/>
     <w:tmpl w:val="CCE024EA"/>
@@ -3013,7 +4274,7 @@
       </w:rPr>
     </w:lvl>
   </w:abstractNum>
-  <w:abstractNum w:abstractNumId="4" w15:restartNumberingAfterBreak="0">
+  <w:abstractNum w:abstractNumId="6" w15:restartNumberingAfterBreak="0">
     <w:nsid w:val="1FEE1BF1"/>
     <w:multiLevelType w:val="multilevel"/>
     <w:tmpl w:val="65D4CDC0"/>
@@ -3162,7 +4423,7 @@
       </w:rPr>
     </w:lvl>
   </w:abstractNum>
-  <w:abstractNum w:abstractNumId="5" w15:restartNumberingAfterBreak="0">
+  <w:abstractNum w:abstractNumId="7" w15:restartNumberingAfterBreak="0">
     <w:nsid w:val="28BC01B1"/>
     <w:multiLevelType w:val="multilevel"/>
     <w:tmpl w:val="17BE56FC"/>
@@ -3311,7 +4572,305 @@
       </w:rPr>
     </w:lvl>
   </w:abstractNum>
-  <w:abstractNum w:abstractNumId="6" w15:restartNumberingAfterBreak="0">
+  <w:abstractNum w:abstractNumId="8" w15:restartNumberingAfterBreak="0">
+    <w:nsid w:val="28E045AE"/>
+    <w:multiLevelType w:val="multilevel"/>
+    <w:tmpl w:val="D4F8DCC6"/>
+    <w:lvl w:ilvl="0">
+      <w:start w:val="1"/>
+      <w:numFmt w:val="bullet"/>
+      <w:lvlText w:val=""/>
+      <w:lvlJc w:val="left"/>
+      <w:pPr>
+        <w:tabs>
+          <w:tab w:val="num" w:pos="720"/>
+        </w:tabs>
+        <w:ind w:left="720" w:hanging="360"/>
+      </w:pPr>
+      <w:rPr>
+        <w:rFonts w:ascii="Symbol" w:hAnsi="Symbol" w:hint="default"/>
+        <w:sz w:val="20"/>
+      </w:rPr>
+    </w:lvl>
+    <w:lvl w:ilvl="1" w:tentative="1">
+      <w:start w:val="1"/>
+      <w:numFmt w:val="bullet"/>
+      <w:lvlText w:val="o"/>
+      <w:lvlJc w:val="left"/>
+      <w:pPr>
+        <w:tabs>
+          <w:tab w:val="num" w:pos="1440"/>
+        </w:tabs>
+        <w:ind w:left="1440" w:hanging="360"/>
+      </w:pPr>
+      <w:rPr>
+        <w:rFonts w:ascii="Courier New" w:hAnsi="Courier New" w:hint="default"/>
+        <w:sz w:val="20"/>
+      </w:rPr>
+    </w:lvl>
+    <w:lvl w:ilvl="2" w:tentative="1">
+      <w:start w:val="1"/>
+      <w:numFmt w:val="bullet"/>
+      <w:lvlText w:val=""/>
+      <w:lvlJc w:val="left"/>
+      <w:pPr>
+        <w:tabs>
+          <w:tab w:val="num" w:pos="2160"/>
+        </w:tabs>
+        <w:ind w:left="2160" w:hanging="360"/>
+      </w:pPr>
+      <w:rPr>
+        <w:rFonts w:ascii="Wingdings" w:hAnsi="Wingdings" w:hint="default"/>
+        <w:sz w:val="20"/>
+      </w:rPr>
+    </w:lvl>
+    <w:lvl w:ilvl="3" w:tentative="1">
+      <w:start w:val="1"/>
+      <w:numFmt w:val="bullet"/>
+      <w:lvlText w:val=""/>
+      <w:lvlJc w:val="left"/>
+      <w:pPr>
+        <w:tabs>
+          <w:tab w:val="num" w:pos="2880"/>
+        </w:tabs>
+        <w:ind w:left="2880" w:hanging="360"/>
+      </w:pPr>
+      <w:rPr>
+        <w:rFonts w:ascii="Wingdings" w:hAnsi="Wingdings" w:hint="default"/>
+        <w:sz w:val="20"/>
+      </w:rPr>
+    </w:lvl>
+    <w:lvl w:ilvl="4" w:tentative="1">
+      <w:start w:val="1"/>
+      <w:numFmt w:val="bullet"/>
+      <w:lvlText w:val=""/>
+      <w:lvlJc w:val="left"/>
+      <w:pPr>
+        <w:tabs>
+          <w:tab w:val="num" w:pos="3600"/>
+        </w:tabs>
+        <w:ind w:left="3600" w:hanging="360"/>
+      </w:pPr>
+      <w:rPr>
+        <w:rFonts w:ascii="Wingdings" w:hAnsi="Wingdings" w:hint="default"/>
+        <w:sz w:val="20"/>
+      </w:rPr>
+    </w:lvl>
+    <w:lvl w:ilvl="5" w:tentative="1">
+      <w:start w:val="1"/>
+      <w:numFmt w:val="bullet"/>
+      <w:lvlText w:val=""/>
+      <w:lvlJc w:val="left"/>
+      <w:pPr>
+        <w:tabs>
+          <w:tab w:val="num" w:pos="4320"/>
+        </w:tabs>
+        <w:ind w:left="4320" w:hanging="360"/>
+      </w:pPr>
+      <w:rPr>
+        <w:rFonts w:ascii="Wingdings" w:hAnsi="Wingdings" w:hint="default"/>
+        <w:sz w:val="20"/>
+      </w:rPr>
+    </w:lvl>
+    <w:lvl w:ilvl="6" w:tentative="1">
+      <w:start w:val="1"/>
+      <w:numFmt w:val="bullet"/>
+      <w:lvlText w:val=""/>
+      <w:lvlJc w:val="left"/>
+      <w:pPr>
+        <w:tabs>
+          <w:tab w:val="num" w:pos="5040"/>
+        </w:tabs>
+        <w:ind w:left="5040" w:hanging="360"/>
+      </w:pPr>
+      <w:rPr>
+        <w:rFonts w:ascii="Wingdings" w:hAnsi="Wingdings" w:hint="default"/>
+        <w:sz w:val="20"/>
+      </w:rPr>
+    </w:lvl>
+    <w:lvl w:ilvl="7" w:tentative="1">
+      <w:start w:val="1"/>
+      <w:numFmt w:val="bullet"/>
+      <w:lvlText w:val=""/>
+      <w:lvlJc w:val="left"/>
+      <w:pPr>
+        <w:tabs>
+          <w:tab w:val="num" w:pos="5760"/>
+        </w:tabs>
+        <w:ind w:left="5760" w:hanging="360"/>
+      </w:pPr>
+      <w:rPr>
+        <w:rFonts w:ascii="Wingdings" w:hAnsi="Wingdings" w:hint="default"/>
+        <w:sz w:val="20"/>
+      </w:rPr>
+    </w:lvl>
+    <w:lvl w:ilvl="8" w:tentative="1">
+      <w:start w:val="1"/>
+      <w:numFmt w:val="bullet"/>
+      <w:lvlText w:val=""/>
+      <w:lvlJc w:val="left"/>
+      <w:pPr>
+        <w:tabs>
+          <w:tab w:val="num" w:pos="6480"/>
+        </w:tabs>
+        <w:ind w:left="6480" w:hanging="360"/>
+      </w:pPr>
+      <w:rPr>
+        <w:rFonts w:ascii="Wingdings" w:hAnsi="Wingdings" w:hint="default"/>
+        <w:sz w:val="20"/>
+      </w:rPr>
+    </w:lvl>
+  </w:abstractNum>
+  <w:abstractNum w:abstractNumId="9" w15:restartNumberingAfterBreak="0">
+    <w:nsid w:val="31F41E67"/>
+    <w:multiLevelType w:val="multilevel"/>
+    <w:tmpl w:val="0C741A9C"/>
+    <w:lvl w:ilvl="0">
+      <w:start w:val="1"/>
+      <w:numFmt w:val="bullet"/>
+      <w:lvlText w:val=""/>
+      <w:lvlJc w:val="left"/>
+      <w:pPr>
+        <w:tabs>
+          <w:tab w:val="num" w:pos="720"/>
+        </w:tabs>
+        <w:ind w:left="720" w:hanging="360"/>
+      </w:pPr>
+      <w:rPr>
+        <w:rFonts w:ascii="Symbol" w:hAnsi="Symbol" w:hint="default"/>
+        <w:sz w:val="20"/>
+      </w:rPr>
+    </w:lvl>
+    <w:lvl w:ilvl="1" w:tentative="1">
+      <w:start w:val="1"/>
+      <w:numFmt w:val="bullet"/>
+      <w:lvlText w:val="o"/>
+      <w:lvlJc w:val="left"/>
+      <w:pPr>
+        <w:tabs>
+          <w:tab w:val="num" w:pos="1440"/>
+        </w:tabs>
+        <w:ind w:left="1440" w:hanging="360"/>
+      </w:pPr>
+      <w:rPr>
+        <w:rFonts w:ascii="Courier New" w:hAnsi="Courier New" w:hint="default"/>
+        <w:sz w:val="20"/>
+      </w:rPr>
+    </w:lvl>
+    <w:lvl w:ilvl="2" w:tentative="1">
+      <w:start w:val="1"/>
+      <w:numFmt w:val="bullet"/>
+      <w:lvlText w:val=""/>
+      <w:lvlJc w:val="left"/>
+      <w:pPr>
+        <w:tabs>
+          <w:tab w:val="num" w:pos="2160"/>
+        </w:tabs>
+        <w:ind w:left="2160" w:hanging="360"/>
+      </w:pPr>
+      <w:rPr>
+        <w:rFonts w:ascii="Wingdings" w:hAnsi="Wingdings" w:hint="default"/>
+        <w:sz w:val="20"/>
+      </w:rPr>
+    </w:lvl>
+    <w:lvl w:ilvl="3" w:tentative="1">
+      <w:start w:val="1"/>
+      <w:numFmt w:val="bullet"/>
+      <w:lvlText w:val=""/>
+      <w:lvlJc w:val="left"/>
+      <w:pPr>
+        <w:tabs>
+          <w:tab w:val="num" w:pos="2880"/>
+        </w:tabs>
+        <w:ind w:left="2880" w:hanging="360"/>
+      </w:pPr>
+      <w:rPr>
+        <w:rFonts w:ascii="Wingdings" w:hAnsi="Wingdings" w:hint="default"/>
+        <w:sz w:val="20"/>
+      </w:rPr>
+    </w:lvl>
+    <w:lvl w:ilvl="4" w:tentative="1">
+      <w:start w:val="1"/>
+      <w:numFmt w:val="bullet"/>
+      <w:lvlText w:val=""/>
+      <w:lvlJc w:val="left"/>
+      <w:pPr>
+        <w:tabs>
+          <w:tab w:val="num" w:pos="3600"/>
+        </w:tabs>
+        <w:ind w:left="3600" w:hanging="360"/>
+      </w:pPr>
+      <w:rPr>
+        <w:rFonts w:ascii="Wingdings" w:hAnsi="Wingdings" w:hint="default"/>
+        <w:sz w:val="20"/>
+      </w:rPr>
+    </w:lvl>
+    <w:lvl w:ilvl="5" w:tentative="1">
+      <w:start w:val="1"/>
+      <w:numFmt w:val="bullet"/>
+      <w:lvlText w:val=""/>
+      <w:lvlJc w:val="left"/>
+      <w:pPr>
+        <w:tabs>
+          <w:tab w:val="num" w:pos="4320"/>
+        </w:tabs>
+        <w:ind w:left="4320" w:hanging="360"/>
+      </w:pPr>
+      <w:rPr>
+        <w:rFonts w:ascii="Wingdings" w:hAnsi="Wingdings" w:hint="default"/>
+        <w:sz w:val="20"/>
+      </w:rPr>
+    </w:lvl>
+    <w:lvl w:ilvl="6" w:tentative="1">
+      <w:start w:val="1"/>
+      <w:numFmt w:val="bullet"/>
+      <w:lvlText w:val=""/>
+      <w:lvlJc w:val="left"/>
+      <w:pPr>
+        <w:tabs>
+          <w:tab w:val="num" w:pos="5040"/>
+        </w:tabs>
+        <w:ind w:left="5040" w:hanging="360"/>
+      </w:pPr>
+      <w:rPr>
+        <w:rFonts w:ascii="Wingdings" w:hAnsi="Wingdings" w:hint="default"/>
+        <w:sz w:val="20"/>
+      </w:rPr>
+    </w:lvl>
+    <w:lvl w:ilvl="7" w:tentative="1">
+      <w:start w:val="1"/>
+      <w:numFmt w:val="bullet"/>
+      <w:lvlText w:val=""/>
+      <w:lvlJc w:val="left"/>
+      <w:pPr>
+        <w:tabs>
+          <w:tab w:val="num" w:pos="5760"/>
+        </w:tabs>
+        <w:ind w:left="5760" w:hanging="360"/>
+      </w:pPr>
+      <w:rPr>
+        <w:rFonts w:ascii="Wingdings" w:hAnsi="Wingdings" w:hint="default"/>
+        <w:sz w:val="20"/>
+      </w:rPr>
+    </w:lvl>
+    <w:lvl w:ilvl="8" w:tentative="1">
+      <w:start w:val="1"/>
+      <w:numFmt w:val="bullet"/>
+      <w:lvlText w:val=""/>
+      <w:lvlJc w:val="left"/>
+      <w:pPr>
+        <w:tabs>
+          <w:tab w:val="num" w:pos="6480"/>
+        </w:tabs>
+        <w:ind w:left="6480" w:hanging="360"/>
+      </w:pPr>
+      <w:rPr>
+        <w:rFonts w:ascii="Wingdings" w:hAnsi="Wingdings" w:hint="default"/>
+        <w:sz w:val="20"/>
+      </w:rPr>
+    </w:lvl>
+  </w:abstractNum>
+  <w:abstractNum w:abstractNumId="10" w15:restartNumberingAfterBreak="0">
     <w:nsid w:val="32AC3A39"/>
     <w:multiLevelType w:val="multilevel"/>
     <w:tmpl w:val="BD2002A4"/>
@@ -3460,7 +5019,7 @@
       </w:rPr>
     </w:lvl>
   </w:abstractNum>
-  <w:abstractNum w:abstractNumId="7" w15:restartNumberingAfterBreak="0">
+  <w:abstractNum w:abstractNumId="11" w15:restartNumberingAfterBreak="0">
     <w:nsid w:val="46306076"/>
     <w:multiLevelType w:val="multilevel"/>
     <w:tmpl w:val="8F6CA4D0"/>
@@ -3609,7 +5168,305 @@
       </w:rPr>
     </w:lvl>
   </w:abstractNum>
-  <w:abstractNum w:abstractNumId="8" w15:restartNumberingAfterBreak="0">
+  <w:abstractNum w:abstractNumId="12" w15:restartNumberingAfterBreak="0">
+    <w:nsid w:val="496023A8"/>
+    <w:multiLevelType w:val="multilevel"/>
+    <w:tmpl w:val="15023F62"/>
+    <w:lvl w:ilvl="0">
+      <w:start w:val="1"/>
+      <w:numFmt w:val="bullet"/>
+      <w:lvlText w:val=""/>
+      <w:lvlJc w:val="left"/>
+      <w:pPr>
+        <w:tabs>
+          <w:tab w:val="num" w:pos="720"/>
+        </w:tabs>
+        <w:ind w:left="720" w:hanging="360"/>
+      </w:pPr>
+      <w:rPr>
+        <w:rFonts w:ascii="Symbol" w:hAnsi="Symbol" w:hint="default"/>
+        <w:sz w:val="20"/>
+      </w:rPr>
+    </w:lvl>
+    <w:lvl w:ilvl="1">
+      <w:start w:val="1"/>
+      <w:numFmt w:val="bullet"/>
+      <w:lvlText w:val="o"/>
+      <w:lvlJc w:val="left"/>
+      <w:pPr>
+        <w:tabs>
+          <w:tab w:val="num" w:pos="1440"/>
+        </w:tabs>
+        <w:ind w:left="1440" w:hanging="360"/>
+      </w:pPr>
+      <w:rPr>
+        <w:rFonts w:ascii="Courier New" w:hAnsi="Courier New" w:hint="default"/>
+        <w:sz w:val="20"/>
+      </w:rPr>
+    </w:lvl>
+    <w:lvl w:ilvl="2" w:tentative="1">
+      <w:start w:val="1"/>
+      <w:numFmt w:val="bullet"/>
+      <w:lvlText w:val=""/>
+      <w:lvlJc w:val="left"/>
+      <w:pPr>
+        <w:tabs>
+          <w:tab w:val="num" w:pos="2160"/>
+        </w:tabs>
+        <w:ind w:left="2160" w:hanging="360"/>
+      </w:pPr>
+      <w:rPr>
+        <w:rFonts w:ascii="Wingdings" w:hAnsi="Wingdings" w:hint="default"/>
+        <w:sz w:val="20"/>
+      </w:rPr>
+    </w:lvl>
+    <w:lvl w:ilvl="3" w:tentative="1">
+      <w:start w:val="1"/>
+      <w:numFmt w:val="bullet"/>
+      <w:lvlText w:val=""/>
+      <w:lvlJc w:val="left"/>
+      <w:pPr>
+        <w:tabs>
+          <w:tab w:val="num" w:pos="2880"/>
+        </w:tabs>
+        <w:ind w:left="2880" w:hanging="360"/>
+      </w:pPr>
+      <w:rPr>
+        <w:rFonts w:ascii="Wingdings" w:hAnsi="Wingdings" w:hint="default"/>
+        <w:sz w:val="20"/>
+      </w:rPr>
+    </w:lvl>
+    <w:lvl w:ilvl="4" w:tentative="1">
+      <w:start w:val="1"/>
+      <w:numFmt w:val="bullet"/>
+      <w:lvlText w:val=""/>
+      <w:lvlJc w:val="left"/>
+      <w:pPr>
+        <w:tabs>
+          <w:tab w:val="num" w:pos="3600"/>
+        </w:tabs>
+        <w:ind w:left="3600" w:hanging="360"/>
+      </w:pPr>
+      <w:rPr>
+        <w:rFonts w:ascii="Wingdings" w:hAnsi="Wingdings" w:hint="default"/>
+        <w:sz w:val="20"/>
+      </w:rPr>
+    </w:lvl>
+    <w:lvl w:ilvl="5" w:tentative="1">
+      <w:start w:val="1"/>
+      <w:numFmt w:val="bullet"/>
+      <w:lvlText w:val=""/>
+      <w:lvlJc w:val="left"/>
+      <w:pPr>
+        <w:tabs>
+          <w:tab w:val="num" w:pos="4320"/>
+        </w:tabs>
+        <w:ind w:left="4320" w:hanging="360"/>
+      </w:pPr>
+      <w:rPr>
+        <w:rFonts w:ascii="Wingdings" w:hAnsi="Wingdings" w:hint="default"/>
+        <w:sz w:val="20"/>
+      </w:rPr>
+    </w:lvl>
+    <w:lvl w:ilvl="6" w:tentative="1">
+      <w:start w:val="1"/>
+      <w:numFmt w:val="bullet"/>
+      <w:lvlText w:val=""/>
+      <w:lvlJc w:val="left"/>
+      <w:pPr>
+        <w:tabs>
+          <w:tab w:val="num" w:pos="5040"/>
+        </w:tabs>
+        <w:ind w:left="5040" w:hanging="360"/>
+      </w:pPr>
+      <w:rPr>
+        <w:rFonts w:ascii="Wingdings" w:hAnsi="Wingdings" w:hint="default"/>
+        <w:sz w:val="20"/>
+      </w:rPr>
+    </w:lvl>
+    <w:lvl w:ilvl="7" w:tentative="1">
+      <w:start w:val="1"/>
+      <w:numFmt w:val="bullet"/>
+      <w:lvlText w:val=""/>
+      <w:lvlJc w:val="left"/>
+      <w:pPr>
+        <w:tabs>
+          <w:tab w:val="num" w:pos="5760"/>
+        </w:tabs>
+        <w:ind w:left="5760" w:hanging="360"/>
+      </w:pPr>
+      <w:rPr>
+        <w:rFonts w:ascii="Wingdings" w:hAnsi="Wingdings" w:hint="default"/>
+        <w:sz w:val="20"/>
+      </w:rPr>
+    </w:lvl>
+    <w:lvl w:ilvl="8" w:tentative="1">
+      <w:start w:val="1"/>
+      <w:numFmt w:val="bullet"/>
+      <w:lvlText w:val=""/>
+      <w:lvlJc w:val="left"/>
+      <w:pPr>
+        <w:tabs>
+          <w:tab w:val="num" w:pos="6480"/>
+        </w:tabs>
+        <w:ind w:left="6480" w:hanging="360"/>
+      </w:pPr>
+      <w:rPr>
+        <w:rFonts w:ascii="Wingdings" w:hAnsi="Wingdings" w:hint="default"/>
+        <w:sz w:val="20"/>
+      </w:rPr>
+    </w:lvl>
+  </w:abstractNum>
+  <w:abstractNum w:abstractNumId="13" w15:restartNumberingAfterBreak="0">
+    <w:nsid w:val="49FA4455"/>
+    <w:multiLevelType w:val="multilevel"/>
+    <w:tmpl w:val="8856C090"/>
+    <w:lvl w:ilvl="0">
+      <w:start w:val="1"/>
+      <w:numFmt w:val="bullet"/>
+      <w:lvlText w:val=""/>
+      <w:lvlJc w:val="left"/>
+      <w:pPr>
+        <w:tabs>
+          <w:tab w:val="num" w:pos="720"/>
+        </w:tabs>
+        <w:ind w:left="720" w:hanging="360"/>
+      </w:pPr>
+      <w:rPr>
+        <w:rFonts w:ascii="Symbol" w:hAnsi="Symbol" w:hint="default"/>
+        <w:sz w:val="20"/>
+      </w:rPr>
+    </w:lvl>
+    <w:lvl w:ilvl="1" w:tentative="1">
+      <w:start w:val="1"/>
+      <w:numFmt w:val="bullet"/>
+      <w:lvlText w:val="o"/>
+      <w:lvlJc w:val="left"/>
+      <w:pPr>
+        <w:tabs>
+          <w:tab w:val="num" w:pos="1440"/>
+        </w:tabs>
+        <w:ind w:left="1440" w:hanging="360"/>
+      </w:pPr>
+      <w:rPr>
+        <w:rFonts w:ascii="Courier New" w:hAnsi="Courier New" w:hint="default"/>
+        <w:sz w:val="20"/>
+      </w:rPr>
+    </w:lvl>
+    <w:lvl w:ilvl="2" w:tentative="1">
+      <w:start w:val="1"/>
+      <w:numFmt w:val="bullet"/>
+      <w:lvlText w:val=""/>
+      <w:lvlJc w:val="left"/>
+      <w:pPr>
+        <w:tabs>
+          <w:tab w:val="num" w:pos="2160"/>
+        </w:tabs>
+        <w:ind w:left="2160" w:hanging="360"/>
+      </w:pPr>
+      <w:rPr>
+        <w:rFonts w:ascii="Wingdings" w:hAnsi="Wingdings" w:hint="default"/>
+        <w:sz w:val="20"/>
+      </w:rPr>
+    </w:lvl>
+    <w:lvl w:ilvl="3" w:tentative="1">
+      <w:start w:val="1"/>
+      <w:numFmt w:val="bullet"/>
+      <w:lvlText w:val=""/>
+      <w:lvlJc w:val="left"/>
+      <w:pPr>
+        <w:tabs>
+          <w:tab w:val="num" w:pos="2880"/>
+        </w:tabs>
+        <w:ind w:left="2880" w:hanging="360"/>
+      </w:pPr>
+      <w:rPr>
+        <w:rFonts w:ascii="Wingdings" w:hAnsi="Wingdings" w:hint="default"/>
+        <w:sz w:val="20"/>
+      </w:rPr>
+    </w:lvl>
+    <w:lvl w:ilvl="4" w:tentative="1">
+      <w:start w:val="1"/>
+      <w:numFmt w:val="bullet"/>
+      <w:lvlText w:val=""/>
+      <w:lvlJc w:val="left"/>
+      <w:pPr>
+        <w:tabs>
+          <w:tab w:val="num" w:pos="3600"/>
+        </w:tabs>
+        <w:ind w:left="3600" w:hanging="360"/>
+      </w:pPr>
+      <w:rPr>
+        <w:rFonts w:ascii="Wingdings" w:hAnsi="Wingdings" w:hint="default"/>
+        <w:sz w:val="20"/>
+      </w:rPr>
+    </w:lvl>
+    <w:lvl w:ilvl="5" w:tentative="1">
+      <w:start w:val="1"/>
+      <w:numFmt w:val="bullet"/>
+      <w:lvlText w:val=""/>
+      <w:lvlJc w:val="left"/>
+      <w:pPr>
+        <w:tabs>
+          <w:tab w:val="num" w:pos="4320"/>
+        </w:tabs>
+        <w:ind w:left="4320" w:hanging="360"/>
+      </w:pPr>
+      <w:rPr>
+        <w:rFonts w:ascii="Wingdings" w:hAnsi="Wingdings" w:hint="default"/>
+        <w:sz w:val="20"/>
+      </w:rPr>
+    </w:lvl>
+    <w:lvl w:ilvl="6" w:tentative="1">
+      <w:start w:val="1"/>
+      <w:numFmt w:val="bullet"/>
+      <w:lvlText w:val=""/>
+      <w:lvlJc w:val="left"/>
+      <w:pPr>
+        <w:tabs>
+          <w:tab w:val="num" w:pos="5040"/>
+        </w:tabs>
+        <w:ind w:left="5040" w:hanging="360"/>
+      </w:pPr>
+      <w:rPr>
+        <w:rFonts w:ascii="Wingdings" w:hAnsi="Wingdings" w:hint="default"/>
+        <w:sz w:val="20"/>
+      </w:rPr>
+    </w:lvl>
+    <w:lvl w:ilvl="7" w:tentative="1">
+      <w:start w:val="1"/>
+      <w:numFmt w:val="bullet"/>
+      <w:lvlText w:val=""/>
+      <w:lvlJc w:val="left"/>
+      <w:pPr>
+        <w:tabs>
+          <w:tab w:val="num" w:pos="5760"/>
+        </w:tabs>
+        <w:ind w:left="5760" w:hanging="360"/>
+      </w:pPr>
+      <w:rPr>
+        <w:rFonts w:ascii="Wingdings" w:hAnsi="Wingdings" w:hint="default"/>
+        <w:sz w:val="20"/>
+      </w:rPr>
+    </w:lvl>
+    <w:lvl w:ilvl="8" w:tentative="1">
+      <w:start w:val="1"/>
+      <w:numFmt w:val="bullet"/>
+      <w:lvlText w:val=""/>
+      <w:lvlJc w:val="left"/>
+      <w:pPr>
+        <w:tabs>
+          <w:tab w:val="num" w:pos="6480"/>
+        </w:tabs>
+        <w:ind w:left="6480" w:hanging="360"/>
+      </w:pPr>
+      <w:rPr>
+        <w:rFonts w:ascii="Wingdings" w:hAnsi="Wingdings" w:hint="default"/>
+        <w:sz w:val="20"/>
+      </w:rPr>
+    </w:lvl>
+  </w:abstractNum>
+  <w:abstractNum w:abstractNumId="14" w15:restartNumberingAfterBreak="0">
     <w:nsid w:val="51322F98"/>
     <w:multiLevelType w:val="multilevel"/>
     <w:tmpl w:val="181A1640"/>
@@ -3758,7 +5615,7 @@
       </w:rPr>
     </w:lvl>
   </w:abstractNum>
-  <w:abstractNum w:abstractNumId="9" w15:restartNumberingAfterBreak="0">
+  <w:abstractNum w:abstractNumId="15" w15:restartNumberingAfterBreak="0">
     <w:nsid w:val="5CC5488E"/>
     <w:multiLevelType w:val="multilevel"/>
     <w:tmpl w:val="55E6BD98"/>
@@ -3907,7 +5764,7 @@
       </w:rPr>
     </w:lvl>
   </w:abstractNum>
-  <w:abstractNum w:abstractNumId="10" w15:restartNumberingAfterBreak="0">
+  <w:abstractNum w:abstractNumId="16" w15:restartNumberingAfterBreak="0">
     <w:nsid w:val="69524541"/>
     <w:multiLevelType w:val="multilevel"/>
     <w:tmpl w:val="0EC63C10"/>
@@ -4020,7 +5877,7 @@
       </w:pPr>
     </w:lvl>
   </w:abstractNum>
-  <w:abstractNum w:abstractNumId="11" w15:restartNumberingAfterBreak="0">
+  <w:abstractNum w:abstractNumId="17" w15:restartNumberingAfterBreak="0">
     <w:nsid w:val="758B3893"/>
     <w:multiLevelType w:val="multilevel"/>
     <w:tmpl w:val="5FD61416"/>
@@ -4169,7 +6026,7 @@
       </w:rPr>
     </w:lvl>
   </w:abstractNum>
-  <w:abstractNum w:abstractNumId="12" w15:restartNumberingAfterBreak="0">
+  <w:abstractNum w:abstractNumId="18" w15:restartNumberingAfterBreak="0">
     <w:nsid w:val="771957BD"/>
     <w:multiLevelType w:val="multilevel"/>
     <w:tmpl w:val="7C72B820"/>
@@ -4318,7 +6175,7 @@
       </w:rPr>
     </w:lvl>
   </w:abstractNum>
-  <w:abstractNum w:abstractNumId="13" w15:restartNumberingAfterBreak="0">
+  <w:abstractNum w:abstractNumId="19" w15:restartNumberingAfterBreak="0">
     <w:nsid w:val="79B27D5B"/>
     <w:multiLevelType w:val="multilevel"/>
     <w:tmpl w:val="A3069632"/>
@@ -4467,7 +6324,7 @@
       </w:rPr>
     </w:lvl>
   </w:abstractNum>
-  <w:abstractNum w:abstractNumId="14" w15:restartNumberingAfterBreak="0">
+  <w:abstractNum w:abstractNumId="20" w15:restartNumberingAfterBreak="0">
     <w:nsid w:val="7A82323B"/>
     <w:multiLevelType w:val="multilevel"/>
     <w:tmpl w:val="7F403982"/>
@@ -4617,48 +6474,66 @@
     </w:lvl>
   </w:abstractNum>
   <w:num w:numId="1" w16cid:durableId="1636714645">
+    <w:abstractNumId w:val="6"/>
+  </w:num>
+  <w:num w:numId="2" w16cid:durableId="541483055">
+    <w:abstractNumId w:val="11"/>
+  </w:num>
+  <w:num w:numId="3" w16cid:durableId="1167477440">
+    <w:abstractNumId w:val="10"/>
+  </w:num>
+  <w:num w:numId="4" w16cid:durableId="1263612173">
+    <w:abstractNumId w:val="16"/>
+  </w:num>
+  <w:num w:numId="5" w16cid:durableId="124474580">
+    <w:abstractNumId w:val="1"/>
+  </w:num>
+  <w:num w:numId="6" w16cid:durableId="1151337271">
+    <w:abstractNumId w:val="5"/>
+  </w:num>
+  <w:num w:numId="7" w16cid:durableId="1446078503">
+    <w:abstractNumId w:val="20"/>
+  </w:num>
+  <w:num w:numId="8" w16cid:durableId="131751471">
+    <w:abstractNumId w:val="15"/>
+  </w:num>
+  <w:num w:numId="9" w16cid:durableId="8065457">
+    <w:abstractNumId w:val="17"/>
+  </w:num>
+  <w:num w:numId="10" w16cid:durableId="858395972">
+    <w:abstractNumId w:val="19"/>
+  </w:num>
+  <w:num w:numId="11" w16cid:durableId="664161893">
+    <w:abstractNumId w:val="3"/>
+  </w:num>
+  <w:num w:numId="12" w16cid:durableId="342512908">
+    <w:abstractNumId w:val="2"/>
+  </w:num>
+  <w:num w:numId="13" w16cid:durableId="663356686">
+    <w:abstractNumId w:val="18"/>
+  </w:num>
+  <w:num w:numId="14" w16cid:durableId="1087192229">
+    <w:abstractNumId w:val="7"/>
+  </w:num>
+  <w:num w:numId="15" w16cid:durableId="2016346256">
+    <w:abstractNumId w:val="14"/>
+  </w:num>
+  <w:num w:numId="16" w16cid:durableId="1827354268">
+    <w:abstractNumId w:val="0"/>
+  </w:num>
+  <w:num w:numId="17" w16cid:durableId="527834245">
+    <w:abstractNumId w:val="9"/>
+  </w:num>
+  <w:num w:numId="18" w16cid:durableId="1827822595">
+    <w:abstractNumId w:val="13"/>
+  </w:num>
+  <w:num w:numId="19" w16cid:durableId="1046026810">
     <w:abstractNumId w:val="4"/>
   </w:num>
-  <w:num w:numId="2" w16cid:durableId="541483055">
-    <w:abstractNumId w:val="7"/>
-  </w:num>
-  <w:num w:numId="3" w16cid:durableId="1167477440">
-    <w:abstractNumId w:val="6"/>
-  </w:num>
-  <w:num w:numId="4" w16cid:durableId="1263612173">
-    <w:abstractNumId w:val="10"/>
-  </w:num>
-  <w:num w:numId="5" w16cid:durableId="124474580">
-    <w:abstractNumId w:val="0"/>
-  </w:num>
-  <w:num w:numId="6" w16cid:durableId="1151337271">
-    <w:abstractNumId w:val="3"/>
-  </w:num>
-  <w:num w:numId="7" w16cid:durableId="1446078503">
-    <w:abstractNumId w:val="14"/>
-  </w:num>
-  <w:num w:numId="8" w16cid:durableId="131751471">
-    <w:abstractNumId w:val="9"/>
-  </w:num>
-  <w:num w:numId="9" w16cid:durableId="8065457">
-    <w:abstractNumId w:val="11"/>
-  </w:num>
-  <w:num w:numId="10" w16cid:durableId="858395972">
-    <w:abstractNumId w:val="13"/>
-  </w:num>
-  <w:num w:numId="11" w16cid:durableId="664161893">
-    <w:abstractNumId w:val="2"/>
-  </w:num>
-  <w:num w:numId="12" w16cid:durableId="342512908">
-    <w:abstractNumId w:val="1"/>
-  </w:num>
-  <w:num w:numId="13" w16cid:durableId="663356686">
+  <w:num w:numId="20" w16cid:durableId="2122845745">
     <w:abstractNumId w:val="12"/>
   </w:num>
-  <w:num w:numId="14" w16cid:durableId="1087192229">
-    <w:abstractNumId w:val="5"/>
-  </w:num>
-  <w:num w:numId="15" w16cid:durableId="2016346256">
+  <w:num w:numId="21" w16cid:durableId="554001900">
     <w:abstractNumId w:val="8"/>
   </w:num>
 </w:numbering>

--- a/week07/solution.docx
+++ b/week07/solution.docx
@@ -2402,17 +2402,7 @@
           <w:szCs w:val="28"/>
           <w:highlight w:val="green"/>
         </w:rPr>
-        <w:t>H. Maximal AND</w:t>
-      </w:r>
-      <w:r>
-        <w:rPr>
-          <w:b/>
-          <w:bCs/>
-          <w:sz w:val="28"/>
-          <w:szCs w:val="28"/>
-          <w:highlight w:val="green"/>
-        </w:rPr>
-        <w:t xml:space="preserve"> - </w:t>
+        <w:t xml:space="preserve">H. Maximal AND - </w:t>
       </w:r>
       <w:hyperlink r:id="rId7" w:history="1">
         <w:r>
@@ -2432,7 +2422,7 @@
       <w:r>
         <w:lastRenderedPageBreak/>
         <w:pict w14:anchorId="3D402713">
-          <v:rect id="_x0000_i1112" style="width:0;height:1.5pt" o:hralign="center" o:hrstd="t" o:hr="t" fillcolor="#a0a0a0" stroked="f"/>
+          <v:rect id="_x0000_i1046" style="width:0;height:1.5pt" o:hralign="center" o:hrstd="t" o:hr="t" fillcolor="#a0a0a0" stroked="f"/>
         </w:pict>
       </w:r>
     </w:p>
@@ -2539,7 +2529,7 @@
     <w:p>
       <w:r>
         <w:pict w14:anchorId="6127D86B">
-          <v:rect id="_x0000_i1113" style="width:0;height:1.5pt" o:hralign="center" o:hrstd="t" o:hr="t" fillcolor="#a0a0a0" stroked="f"/>
+          <v:rect id="_x0000_i1047" style="width:0;height:1.5pt" o:hralign="center" o:hrstd="t" o:hr="t" fillcolor="#a0a0a0" stroked="f"/>
         </w:pict>
       </w:r>
     </w:p>
@@ -2628,7 +2618,7 @@
     <w:p>
       <w:r>
         <w:pict w14:anchorId="50A67CE0">
-          <v:rect id="_x0000_i1114" style="width:0;height:1.5pt" o:hralign="center" o:hrstd="t" o:hr="t" fillcolor="#a0a0a0" stroked="f"/>
+          <v:rect id="_x0000_i1048" style="width:0;height:1.5pt" o:hralign="center" o:hrstd="t" o:hr="t" fillcolor="#a0a0a0" stroked="f"/>
         </w:pict>
       </w:r>
     </w:p>
@@ -2696,7 +2686,7 @@
     <w:p>
       <w:r>
         <w:pict w14:anchorId="1E118ED2">
-          <v:rect id="_x0000_i1115" style="width:0;height:1.5pt" o:hralign="center" o:hrstd="t" o:hr="t" fillcolor="#a0a0a0" stroked="f"/>
+          <v:rect id="_x0000_i1049" style="width:0;height:1.5pt" o:hralign="center" o:hrstd="t" o:hr="t" fillcolor="#a0a0a0" stroked="f"/>
         </w:pict>
       </w:r>
     </w:p>
@@ -2776,7 +2766,7 @@
     <w:p>
       <w:r>
         <w:pict w14:anchorId="22A0C1EB">
-          <v:rect id="_x0000_i1116" style="width:0;height:1.5pt" o:hralign="center" o:hrstd="t" o:hr="t" fillcolor="#a0a0a0" stroked="f"/>
+          <v:rect id="_x0000_i1050" style="width:0;height:1.5pt" o:hralign="center" o:hrstd="t" o:hr="t" fillcolor="#a0a0a0" stroked="f"/>
         </w:pict>
       </w:r>
     </w:p>
@@ -2818,7 +2808,7 @@
     <w:p>
       <w:r>
         <w:pict w14:anchorId="0C3C0D9F">
-          <v:rect id="_x0000_i1117" style="width:0;height:1.5pt" o:hralign="center" o:hrstd="t" o:hr="t" fillcolor="#a0a0a0" stroked="f"/>
+          <v:rect id="_x0000_i1051" style="width:0;height:1.5pt" o:hralign="center" o:hrstd="t" o:hr="t" fillcolor="#a0a0a0" stroked="f"/>
         </w:pict>
       </w:r>
     </w:p>
@@ -2914,7 +2904,7 @@
     <w:p>
       <w:r>
         <w:pict w14:anchorId="76E3378B">
-          <v:rect id="_x0000_i1118" style="width:0;height:1.5pt" o:hralign="center" o:hrstd="t" o:hr="t" fillcolor="#a0a0a0" stroked="f"/>
+          <v:rect id="_x0000_i1052" style="width:0;height:1.5pt" o:hralign="center" o:hrstd="t" o:hr="t" fillcolor="#a0a0a0" stroked="f"/>
         </w:pict>
       </w:r>
     </w:p>
@@ -3004,7 +2994,7 @@
       <w:r>
         <w:lastRenderedPageBreak/>
         <w:pict w14:anchorId="05D6C4D6">
-          <v:rect id="_x0000_i1119" style="width:0;height:1.5pt" o:hralign="center" o:hrstd="t" o:hr="t" fillcolor="#a0a0a0" stroked="f"/>
+          <v:rect id="_x0000_i1053" style="width:0;height:1.5pt" o:hralign="center" o:hrstd="t" o:hr="t" fillcolor="#a0a0a0" stroked="f"/>
         </w:pict>
       </w:r>
     </w:p>
@@ -3202,7 +3192,7 @@
     <w:p>
       <w:r>
         <w:pict w14:anchorId="1B4A0A9B">
-          <v:rect id="_x0000_i1120" style="width:0;height:1.5pt" o:hralign="center" o:hrstd="t" o:hr="t" fillcolor="#a0a0a0" stroked="f"/>
+          <v:rect id="_x0000_i1054" style="width:0;height:1.5pt" o:hralign="center" o:hrstd="t" o:hr="t" fillcolor="#a0a0a0" stroked="f"/>
         </w:pict>
       </w:r>
     </w:p>
@@ -3307,7 +3297,7 @@
     <w:p>
       <w:r>
         <w:pict w14:anchorId="02858D04">
-          <v:rect id="_x0000_i1121" style="width:0;height:1.5pt" o:hralign="center" o:hrstd="t" o:hr="t" fillcolor="#a0a0a0" stroked="f"/>
+          <v:rect id="_x0000_i1055" style="width:0;height:1.5pt" o:hralign="center" o:hrstd="t" o:hr="t" fillcolor="#a0a0a0" stroked="f"/>
         </w:pict>
       </w:r>
     </w:p>
@@ -3356,7 +3346,1310 @@
     <w:p>
       <w:r>
         <w:pict w14:anchorId="587F887A">
-          <v:rect id="_x0000_i1122" style="width:0;height:1.5pt" o:hralign="center" o:hrstd="t" o:hr="t" fillcolor="#a0a0a0" stroked="f"/>
+          <v:rect id="_x0000_i1056" style="width:0;height:1.5pt" o:hralign="center" o:hrstd="t" o:hr="t" fillcolor="#a0a0a0" stroked="f"/>
+        </w:pict>
+      </w:r>
+    </w:p>
+    <w:p/>
+    <w:p/>
+    <w:p/>
+    <w:p/>
+    <w:p/>
+    <w:p>
+      <w:pPr>
+        <w:rPr>
+          <w:b/>
+          <w:bCs/>
+        </w:rPr>
+      </w:pPr>
+      <w:r>
+        <w:rPr>
+          <w:b/>
+          <w:bCs/>
+          <w:sz w:val="28"/>
+          <w:szCs w:val="28"/>
+          <w:highlight w:val="green"/>
+        </w:rPr>
+        <w:t>NASA</w:t>
+      </w:r>
+      <w:r>
+        <w:rPr>
+          <w:b/>
+          <w:bCs/>
+          <w:sz w:val="28"/>
+          <w:szCs w:val="28"/>
+          <w:highlight w:val="green"/>
+        </w:rPr>
+        <w:t xml:space="preserve"> - </w:t>
+      </w:r>
+      <w:hyperlink r:id="rId8" w:history="1">
+        <w:r>
+          <w:rPr>
+            <w:rStyle w:val="Hyperlink"/>
+            <w:b/>
+            <w:bCs/>
+            <w:sz w:val="28"/>
+            <w:szCs w:val="28"/>
+            <w:highlight w:val="green"/>
+          </w:rPr>
+          <w:t>https://www.codechef.com/problems/PALIXOR</w:t>
+        </w:r>
+      </w:hyperlink>
+    </w:p>
+    <w:p>
+      <w:r>
+        <w:pict w14:anchorId="06FAA879">
+          <v:rect id="_x0000_i1111" style="width:0;height:1.5pt" o:hralign="center" o:hrstd="t" o:hr="t" fillcolor="#a0a0a0" stroked="f"/>
+        </w:pict>
+      </w:r>
+    </w:p>
+    <w:p>
+      <w:pPr>
+        <w:rPr>
+          <w:b/>
+          <w:bCs/>
+        </w:rPr>
+      </w:pPr>
+      <w:r>
+        <w:rPr>
+          <w:rFonts w:ascii="Segoe UI Emoji" w:hAnsi="Segoe UI Emoji" w:cs="Segoe UI Emoji"/>
+          <w:b/>
+          <w:bCs/>
+        </w:rPr>
+        <w:t>✅</w:t>
+      </w:r>
+      <w:r>
+        <w:rPr>
+          <w:b/>
+          <w:bCs/>
+        </w:rPr>
+        <w:t xml:space="preserve"> Problem Statement (Explained from the Accepted Code)</w:t>
+      </w:r>
+    </w:p>
+    <w:p>
+      <w:r>
+        <w:t>You are given an array a of size n.</w:t>
+      </w:r>
+      <w:r>
+        <w:br/>
+        <w:t>You must count all pairs of indices (i, j) where:</w:t>
+      </w:r>
+    </w:p>
+    <w:p>
+      <w:pPr>
+        <w:numPr>
+          <w:ilvl w:val="0"/>
+          <w:numId w:val="22"/>
+        </w:numPr>
+      </w:pPr>
+      <w:r>
+        <w:t>i ≤ j</w:t>
+      </w:r>
+    </w:p>
+    <w:p>
+      <w:pPr>
+        <w:numPr>
+          <w:ilvl w:val="0"/>
+          <w:numId w:val="22"/>
+        </w:numPr>
+      </w:pPr>
+      <w:r>
+        <w:t xml:space="preserve">a[i] XOR a[j] is a </w:t>
+      </w:r>
+      <w:r>
+        <w:rPr>
+          <w:b/>
+          <w:bCs/>
+        </w:rPr>
+        <w:t>palindromic number</w:t>
+      </w:r>
+      <w:r>
+        <w:t xml:space="preserve"> (in base 10)</w:t>
+      </w:r>
+    </w:p>
+    <w:p>
+      <w:r>
+        <w:t>Finally, print the total count.</w:t>
+      </w:r>
+    </w:p>
+    <w:p>
+      <w:r>
+        <w:t>A number is palindromic if it reads the same forward and backward (like 0, 1, 22, 151, 2002).</w:t>
+      </w:r>
+    </w:p>
+    <w:p>
+      <w:r>
+        <w:t>This includes:</w:t>
+      </w:r>
+    </w:p>
+    <w:p>
+      <w:pPr>
+        <w:numPr>
+          <w:ilvl w:val="0"/>
+          <w:numId w:val="23"/>
+        </w:numPr>
+      </w:pPr>
+      <w:r>
+        <w:rPr>
+          <w:b/>
+          <w:bCs/>
+        </w:rPr>
+        <w:t>Pairs where i = j</w:t>
+      </w:r>
+      <w:r>
+        <w:t xml:space="preserve">, because a[i] XOR a[i] = 0, and 0 </w:t>
+      </w:r>
+      <w:r>
+        <w:rPr>
+          <w:i/>
+          <w:iCs/>
+        </w:rPr>
+        <w:t>is</w:t>
+      </w:r>
+      <w:r>
+        <w:t xml:space="preserve"> a palindrome.</w:t>
+      </w:r>
+    </w:p>
+    <w:p>
+      <w:r>
+        <w:pict w14:anchorId="591DDCC2">
+          <v:rect id="_x0000_i1112" style="width:0;height:1.5pt" o:hralign="center" o:hrstd="t" o:hr="t" fillcolor="#a0a0a0" stroked="f"/>
+        </w:pict>
+      </w:r>
+    </w:p>
+    <w:p>
+      <w:pPr>
+        <w:rPr>
+          <w:b/>
+          <w:bCs/>
+        </w:rPr>
+      </w:pPr>
+      <w:r>
+        <w:rPr>
+          <w:rFonts w:ascii="Segoe UI Emoji" w:hAnsi="Segoe UI Emoji" w:cs="Segoe UI Emoji"/>
+          <w:b/>
+          <w:bCs/>
+        </w:rPr>
+        <w:t>🚀</w:t>
+      </w:r>
+      <w:r>
+        <w:rPr>
+          <w:b/>
+          <w:bCs/>
+        </w:rPr>
+        <w:t xml:space="preserve"> How to Think About the Problem</w:t>
+      </w:r>
+    </w:p>
+    <w:p>
+      <w:pPr>
+        <w:rPr>
+          <w:b/>
+          <w:bCs/>
+        </w:rPr>
+      </w:pPr>
+      <w:r>
+        <w:rPr>
+          <w:rFonts w:ascii="Segoe UI Emoji" w:hAnsi="Segoe UI Emoji" w:cs="Segoe UI Emoji"/>
+          <w:b/>
+          <w:bCs/>
+        </w:rPr>
+        <w:t>❌</w:t>
+      </w:r>
+      <w:r>
+        <w:rPr>
+          <w:b/>
+          <w:bCs/>
+        </w:rPr>
+        <w:t xml:space="preserve"> Brute Force Thought Process</w:t>
+      </w:r>
+    </w:p>
+    <w:p>
+      <w:r>
+        <w:t>You may first think:</w:t>
+      </w:r>
+      <w:r>
+        <w:br/>
+        <w:t>Check all n² pairs (i, j).</w:t>
+      </w:r>
+    </w:p>
+    <w:p>
+      <w:r>
+        <w:lastRenderedPageBreak/>
+        <w:t>For each pair compute:</w:t>
+      </w:r>
+    </w:p>
+    <w:p>
+      <w:r>
+        <w:t>X = a[i] ^ a[j]</w:t>
+      </w:r>
+    </w:p>
+    <w:p>
+      <w:r>
+        <w:t>Check if X is palindrome</w:t>
+      </w:r>
+    </w:p>
+    <w:p>
+      <w:r>
+        <w:t xml:space="preserve">But n can be as large as 2e5, so O(n²) = </w:t>
+      </w:r>
+      <w:r>
+        <w:rPr>
+          <w:b/>
+          <w:bCs/>
+        </w:rPr>
+        <w:t xml:space="preserve">4e10 operations </w:t>
+      </w:r>
+      <w:r>
+        <w:rPr>
+          <w:rFonts w:ascii="Cambria Math" w:hAnsi="Cambria Math" w:cs="Cambria Math"/>
+          <w:b/>
+          <w:bCs/>
+        </w:rPr>
+        <w:t>⇒</w:t>
+      </w:r>
+      <w:r>
+        <w:rPr>
+          <w:b/>
+          <w:bCs/>
+        </w:rPr>
+        <w:t xml:space="preserve"> TLE</w:t>
+      </w:r>
+      <w:r>
+        <w:t>.</w:t>
+      </w:r>
+    </w:p>
+    <w:p>
+      <w:r>
+        <w:pict w14:anchorId="69AADE28">
+          <v:rect id="_x0000_i1113" style="width:0;height:1.5pt" o:hralign="center" o:hrstd="t" o:hr="t" fillcolor="#a0a0a0" stroked="f"/>
+        </w:pict>
+      </w:r>
+    </w:p>
+    <w:p>
+      <w:pPr>
+        <w:rPr>
+          <w:b/>
+          <w:bCs/>
+        </w:rPr>
+      </w:pPr>
+      <w:r>
+        <w:rPr>
+          <w:rFonts w:ascii="Segoe UI Emoji" w:hAnsi="Segoe UI Emoji" w:cs="Segoe UI Emoji"/>
+          <w:b/>
+          <w:bCs/>
+        </w:rPr>
+        <w:t>🧠</w:t>
+      </w:r>
+      <w:r>
+        <w:rPr>
+          <w:b/>
+          <w:bCs/>
+        </w:rPr>
+        <w:t xml:space="preserve"> Optimized Thinking</w:t>
+      </w:r>
+    </w:p>
+    <w:p>
+      <w:r>
+        <w:t>The accepted code reveals a clever trick:</w:t>
+      </w:r>
+    </w:p>
+    <w:p>
+      <w:pPr>
+        <w:rPr>
+          <w:b/>
+          <w:bCs/>
+        </w:rPr>
+      </w:pPr>
+      <w:r>
+        <w:rPr>
+          <w:rFonts w:ascii="Segoe UI Symbol" w:hAnsi="Segoe UI Symbol" w:cs="Segoe UI Symbol"/>
+          <w:b/>
+          <w:bCs/>
+        </w:rPr>
+        <w:t>✔</w:t>
+      </w:r>
+      <w:r>
+        <w:rPr>
+          <w:b/>
+          <w:bCs/>
+        </w:rPr>
+        <w:t>️ Precompute all palindromic integers from 0 to (1 &lt;&lt; 15)</w:t>
+      </w:r>
+    </w:p>
+    <w:p>
+      <w:r>
+        <w:t>Because array values seem to lie within range 0 ≤ a[i] &lt; 2¹⁵.</w:t>
+      </w:r>
+    </w:p>
+    <w:p>
+      <w:r>
+        <w:t xml:space="preserve">Maximum XOR value </w:t>
+      </w:r>
+      <w:r>
+        <w:rPr>
+          <w:rFonts w:ascii="Cambria Math" w:hAnsi="Cambria Math" w:cs="Cambria Math"/>
+        </w:rPr>
+        <w:t>⇒</w:t>
+      </w:r>
+      <w:r>
+        <w:t xml:space="preserve"> 2¹⁵ - 1 = 32767.</w:t>
+      </w:r>
+    </w:p>
+    <w:p>
+      <w:r>
+        <w:t>Thus:</w:t>
+      </w:r>
+    </w:p>
+    <w:p>
+      <w:r>
+        <w:t>Only ~500 numbers (out of 32768) are palindromes.</w:t>
+      </w:r>
+    </w:p>
+    <w:p>
+      <w:r>
+        <w:t>So for each a[i], we do:</w:t>
+      </w:r>
+    </w:p>
+    <w:p>
+      <w:r>
+        <w:t>For each palindromic p:</w:t>
+      </w:r>
+    </w:p>
+    <w:p>
+      <w:r>
+        <w:t xml:space="preserve">    want = a[i] XOR p</w:t>
+      </w:r>
+    </w:p>
+    <w:p>
+      <w:r>
+        <w:t xml:space="preserve">    Add how many previous numbers equal want</w:t>
+      </w:r>
+    </w:p>
+    <w:p>
+      <w:r>
+        <w:t>This counts all (j &lt; i) such that:</w:t>
+      </w:r>
+    </w:p>
+    <w:p>
+      <w:r>
+        <w:t>a[i] XOR a[j] = palindrome</w:t>
+      </w:r>
+    </w:p>
+    <w:p>
+      <w:r>
+        <w:t>After processing all pairs, add:</w:t>
+      </w:r>
+    </w:p>
+    <w:p>
+      <w:r>
+        <w:t>+ n   (because a[i] XOR a[i] = 0, which is palindrome)</w:t>
+      </w:r>
+    </w:p>
+    <w:p>
+      <w:r>
+        <w:pict w14:anchorId="5B19A302">
+          <v:rect id="_x0000_i1114" style="width:0;height:1.5pt" o:hralign="center" o:hrstd="t" o:hr="t" fillcolor="#a0a0a0" stroked="f"/>
+        </w:pict>
+      </w:r>
+    </w:p>
+    <w:p>
+      <w:pPr>
+        <w:rPr>
+          <w:b/>
+          <w:bCs/>
+        </w:rPr>
+      </w:pPr>
+      <w:r>
+        <w:rPr>
+          <w:rFonts w:ascii="Segoe UI Symbol" w:hAnsi="Segoe UI Symbol" w:cs="Segoe UI Symbol"/>
+          <w:b/>
+          <w:bCs/>
+        </w:rPr>
+        <w:t>🛠</w:t>
+      </w:r>
+      <w:r>
+        <w:rPr>
+          <w:b/>
+          <w:bCs/>
+        </w:rPr>
+        <w:t>️ Solution Approach (Step-by-step)</w:t>
+      </w:r>
+    </w:p>
+    <w:p>
+      <w:pPr>
+        <w:rPr>
+          <w:b/>
+          <w:bCs/>
+        </w:rPr>
+      </w:pPr>
+      <w:r>
+        <w:rPr>
+          <w:b/>
+          <w:bCs/>
+        </w:rPr>
+        <w:t>Step 1: Precompute all palindromic integers in range [0 … 32767]</w:t>
+      </w:r>
+    </w:p>
+    <w:p>
+      <w:pPr>
+        <w:rPr>
+          <w:b/>
+          <w:bCs/>
+        </w:rPr>
+      </w:pPr>
+      <w:r>
+        <w:rPr>
+          <w:b/>
+          <w:bCs/>
+        </w:rPr>
+        <w:t>Step 2: For each test case</w:t>
+      </w:r>
+    </w:p>
+    <w:p>
+      <w:pPr>
+        <w:numPr>
+          <w:ilvl w:val="0"/>
+          <w:numId w:val="24"/>
+        </w:numPr>
+      </w:pPr>
+      <w:r>
+        <w:t>Read the array.</w:t>
+      </w:r>
+    </w:p>
+    <w:p>
+      <w:pPr>
+        <w:numPr>
+          <w:ilvl w:val="0"/>
+          <w:numId w:val="24"/>
+        </w:numPr>
+      </w:pPr>
+      <w:r>
+        <w:t>Maintain a frequency array freq[32768].</w:t>
+      </w:r>
+    </w:p>
+    <w:p>
+      <w:pPr>
+        <w:rPr>
+          <w:b/>
+          <w:bCs/>
+        </w:rPr>
+      </w:pPr>
+      <w:r>
+        <w:rPr>
+          <w:b/>
+          <w:bCs/>
+        </w:rPr>
+        <w:lastRenderedPageBreak/>
+        <w:t>Step 3: Counting valid pairs</w:t>
+      </w:r>
+    </w:p>
+    <w:p>
+      <w:r>
+        <w:t>For each element x:</w:t>
+      </w:r>
+    </w:p>
+    <w:p>
+      <w:pPr>
+        <w:numPr>
+          <w:ilvl w:val="0"/>
+          <w:numId w:val="25"/>
+        </w:numPr>
+      </w:pPr>
+      <w:r>
+        <w:t>Loop through each palindrome p</w:t>
+      </w:r>
+    </w:p>
+    <w:p>
+      <w:pPr>
+        <w:numPr>
+          <w:ilvl w:val="0"/>
+          <w:numId w:val="25"/>
+        </w:numPr>
+      </w:pPr>
+      <w:r>
+        <w:t>Compute:</w:t>
+      </w:r>
+    </w:p>
+    <w:p>
+      <w:r>
+        <w:t>want = x XOR p</w:t>
+      </w:r>
+    </w:p>
+    <w:p>
+      <w:pPr>
+        <w:numPr>
+          <w:ilvl w:val="0"/>
+          <w:numId w:val="26"/>
+        </w:numPr>
+      </w:pPr>
+      <w:r>
+        <w:t>Add all previously seen want:</w:t>
+      </w:r>
+    </w:p>
+    <w:p>
+      <w:r>
+        <w:t>P += freq[want]</w:t>
+      </w:r>
+    </w:p>
+    <w:p>
+      <w:pPr>
+        <w:numPr>
+          <w:ilvl w:val="0"/>
+          <w:numId w:val="27"/>
+        </w:numPr>
+      </w:pPr>
+      <w:r>
+        <w:t>Mark x as seen:</w:t>
+      </w:r>
+    </w:p>
+    <w:p>
+      <w:r>
+        <w:t>freq[x]++</w:t>
+      </w:r>
+    </w:p>
+    <w:p>
+      <w:r>
+        <w:t>This correctly counts all pairs (j &lt; i).</w:t>
+      </w:r>
+    </w:p>
+    <w:p>
+      <w:pPr>
+        <w:rPr>
+          <w:b/>
+          <w:bCs/>
+        </w:rPr>
+      </w:pPr>
+      <w:r>
+        <w:rPr>
+          <w:b/>
+          <w:bCs/>
+        </w:rPr>
+        <w:t>Step 4: Add n</w:t>
+      </w:r>
+    </w:p>
+    <w:p>
+      <w:r>
+        <w:t>Since a[i] XOR a[i] = 0, always palindrome.</w:t>
+      </w:r>
+    </w:p>
+    <w:p>
+      <w:pPr>
+        <w:rPr>
+          <w:b/>
+          <w:bCs/>
+        </w:rPr>
+      </w:pPr>
+      <w:r>
+        <w:rPr>
+          <w:b/>
+          <w:bCs/>
+        </w:rPr>
+        <w:t>Step 5: Output answer</w:t>
+      </w:r>
+    </w:p>
+    <w:p>
+      <w:r>
+        <w:pict w14:anchorId="018F74F3">
+          <v:rect id="_x0000_i1115" style="width:0;height:1.5pt" o:hralign="center" o:hrstd="t" o:hr="t" fillcolor="#a0a0a0" stroked="f"/>
+        </w:pict>
+      </w:r>
+    </w:p>
+    <w:p>
+      <w:pPr>
+        <w:rPr>
+          <w:b/>
+          <w:bCs/>
+        </w:rPr>
+      </w:pPr>
+      <w:r>
+        <w:rPr>
+          <w:rFonts w:ascii="Segoe UI Emoji" w:hAnsi="Segoe UI Emoji" w:cs="Segoe UI Emoji"/>
+          <w:b/>
+          <w:bCs/>
+        </w:rPr>
+        <w:t>💯</w:t>
+      </w:r>
+      <w:r>
+        <w:rPr>
+          <w:b/>
+          <w:bCs/>
+        </w:rPr>
+        <w:t xml:space="preserve"> C++ Implementation (Clean Version)</w:t>
+      </w:r>
+    </w:p>
+    <w:p>
+      <w:r>
+        <w:t>#include &lt;bits/stdc++.h&gt;</w:t>
+      </w:r>
+    </w:p>
+    <w:p>
+      <w:r>
+        <w:t>using namespace std;</w:t>
+      </w:r>
+    </w:p>
+    <w:p/>
+    <w:p>
+      <w:r>
+        <w:t>bool isPalindrome(int x) {</w:t>
+      </w:r>
+    </w:p>
+    <w:p>
+      <w:r>
+        <w:t xml:space="preserve">    string s = to_string(x);</w:t>
+      </w:r>
+    </w:p>
+    <w:p>
+      <w:r>
+        <w:t xml:space="preserve">    string t = s;</w:t>
+      </w:r>
+    </w:p>
+    <w:p>
+      <w:r>
+        <w:t xml:space="preserve">    reverse(t.begin(), t.end());</w:t>
+      </w:r>
+    </w:p>
+    <w:p>
+      <w:r>
+        <w:t xml:space="preserve">    return s == t;</w:t>
+      </w:r>
+    </w:p>
+    <w:p>
+      <w:r>
+        <w:t>}</w:t>
+      </w:r>
+    </w:p>
+    <w:p/>
+    <w:p>
+      <w:r>
+        <w:t>int main() {</w:t>
+      </w:r>
+    </w:p>
+    <w:p>
+      <w:r>
+        <w:lastRenderedPageBreak/>
+        <w:t xml:space="preserve">    ios::sync_with_stdio(false);</w:t>
+      </w:r>
+    </w:p>
+    <w:p>
+      <w:r>
+        <w:t xml:space="preserve">    cin.tie(nullptr);</w:t>
+      </w:r>
+    </w:p>
+    <w:p/>
+    <w:p>
+      <w:r>
+        <w:t xml:space="preserve">    const int LIM = 1 &lt;&lt; 15;</w:t>
+      </w:r>
+    </w:p>
+    <w:p/>
+    <w:p>
+      <w:r>
+        <w:t xml:space="preserve">    // Precompute palindromes</w:t>
+      </w:r>
+    </w:p>
+    <w:p>
+      <w:r>
+        <w:t xml:space="preserve">    vector&lt;int&gt; pal;</w:t>
+      </w:r>
+    </w:p>
+    <w:p>
+      <w:r>
+        <w:t xml:space="preserve">    for (int i = 0; i &lt; LIM; i++) {</w:t>
+      </w:r>
+    </w:p>
+    <w:p>
+      <w:r>
+        <w:t xml:space="preserve">        if (isPalindrome(i)) pal.push_back(i);</w:t>
+      </w:r>
+    </w:p>
+    <w:p>
+      <w:r>
+        <w:t xml:space="preserve">    }</w:t>
+      </w:r>
+    </w:p>
+    <w:p/>
+    <w:p>
+      <w:r>
+        <w:t xml:space="preserve">    int t;</w:t>
+      </w:r>
+    </w:p>
+    <w:p>
+      <w:r>
+        <w:t xml:space="preserve">    cin &gt;&gt; t;</w:t>
+      </w:r>
+    </w:p>
+    <w:p>
+      <w:r>
+        <w:t xml:space="preserve">    while (t--) {</w:t>
+      </w:r>
+    </w:p>
+    <w:p>
+      <w:r>
+        <w:t xml:space="preserve">        long long n;</w:t>
+      </w:r>
+    </w:p>
+    <w:p>
+      <w:r>
+        <w:t xml:space="preserve">        cin &gt;&gt; n;</w:t>
+      </w:r>
+    </w:p>
+    <w:p/>
+    <w:p>
+      <w:r>
+        <w:t xml:space="preserve">        vector&lt;int&gt; a(n);</w:t>
+      </w:r>
+    </w:p>
+    <w:p>
+      <w:r>
+        <w:t xml:space="preserve">        for (int &amp;x : a) cin &gt;&gt; x;</w:t>
+      </w:r>
+    </w:p>
+    <w:p/>
+    <w:p>
+      <w:r>
+        <w:t xml:space="preserve">        vector&lt;int&gt; freq(LIM, 0);</w:t>
+      </w:r>
+    </w:p>
+    <w:p/>
+    <w:p>
+      <w:r>
+        <w:t xml:space="preserve">        long long pairs = 0;</w:t>
+      </w:r>
+    </w:p>
+    <w:p/>
+    <w:p>
+      <w:r>
+        <w:t xml:space="preserve">        for (int x : a) {</w:t>
+      </w:r>
+    </w:p>
+    <w:p>
+      <w:r>
+        <w:t xml:space="preserve">            for (int p : pal) {</w:t>
+      </w:r>
+    </w:p>
+    <w:p>
+      <w:r>
+        <w:lastRenderedPageBreak/>
+        <w:t xml:space="preserve">                int want = x ^ p;</w:t>
+      </w:r>
+    </w:p>
+    <w:p>
+      <w:r>
+        <w:t xml:space="preserve">                pairs += freq[want];</w:t>
+      </w:r>
+    </w:p>
+    <w:p>
+      <w:r>
+        <w:t xml:space="preserve">            }</w:t>
+      </w:r>
+    </w:p>
+    <w:p>
+      <w:r>
+        <w:t xml:space="preserve">            freq[x]++;</w:t>
+      </w:r>
+    </w:p>
+    <w:p>
+      <w:r>
+        <w:t xml:space="preserve">        }</w:t>
+      </w:r>
+    </w:p>
+    <w:p/>
+    <w:p>
+      <w:r>
+        <w:t xml:space="preserve">        long long ans = pairs + n; // (i == j) pairs</w:t>
+      </w:r>
+    </w:p>
+    <w:p>
+      <w:r>
+        <w:t xml:space="preserve">        cout &lt;&lt; ans &lt;&lt; "\n";</w:t>
+      </w:r>
+    </w:p>
+    <w:p>
+      <w:r>
+        <w:t xml:space="preserve">    }</w:t>
+      </w:r>
+    </w:p>
+    <w:p/>
+    <w:p>
+      <w:r>
+        <w:t xml:space="preserve">    return 0;</w:t>
+      </w:r>
+    </w:p>
+    <w:p>
+      <w:r>
+        <w:t>}</w:t>
+      </w:r>
+    </w:p>
+    <w:p>
+      <w:r>
+        <w:pict w14:anchorId="77862CFF">
+          <v:rect id="_x0000_i1116" style="width:0;height:1.5pt" o:hralign="center" o:hrstd="t" o:hr="t" fillcolor="#a0a0a0" stroked="f"/>
+        </w:pict>
+      </w:r>
+    </w:p>
+    <w:p>
+      <w:pPr>
+        <w:rPr>
+          <w:b/>
+          <w:bCs/>
+        </w:rPr>
+      </w:pPr>
+      <w:r>
+        <w:rPr>
+          <w:rFonts w:ascii="Segoe UI Emoji" w:hAnsi="Segoe UI Emoji" w:cs="Segoe UI Emoji"/>
+          <w:b/>
+          <w:bCs/>
+        </w:rPr>
+        <w:t>⏳</w:t>
+      </w:r>
+      <w:r>
+        <w:rPr>
+          <w:b/>
+          <w:bCs/>
+        </w:rPr>
+        <w:t xml:space="preserve"> Time Complexity</w:t>
+      </w:r>
+    </w:p>
+    <w:p>
+      <w:r>
+        <w:t>Let:</w:t>
+      </w:r>
+    </w:p>
+    <w:p>
+      <w:pPr>
+        <w:numPr>
+          <w:ilvl w:val="0"/>
+          <w:numId w:val="28"/>
+        </w:numPr>
+      </w:pPr>
+      <w:r>
+        <w:t>P = number of palindromic numbers ≤ 32767</w:t>
+      </w:r>
+      <w:r>
+        <w:br/>
+        <w:t xml:space="preserve">→ approx </w:t>
+      </w:r>
+      <w:r>
+        <w:rPr>
+          <w:b/>
+          <w:bCs/>
+        </w:rPr>
+        <w:t>500</w:t>
+      </w:r>
+    </w:p>
+    <w:p>
+      <w:r>
+        <w:t>Per test case:</w:t>
+      </w:r>
+    </w:p>
+    <w:p>
+      <w:pPr>
+        <w:numPr>
+          <w:ilvl w:val="0"/>
+          <w:numId w:val="29"/>
+        </w:numPr>
+      </w:pPr>
+      <w:r>
+        <w:t>For each element x, we loop over all P ≈ 500 palindromes:</w:t>
+      </w:r>
+    </w:p>
+    <w:p>
+      <w:r>
+        <w:t>O(n * P) = n * 500</w:t>
+      </w:r>
+    </w:p>
+    <w:p>
+      <w:r>
+        <w:t>If n = 200000:</w:t>
+      </w:r>
+    </w:p>
+    <w:p>
+      <w:r>
+        <w:t>200000 × 500 = 1e8 operations (fast in C++)</w:t>
+      </w:r>
+    </w:p>
+    <w:p>
+      <w:pPr>
+        <w:rPr>
+          <w:b/>
+          <w:bCs/>
+        </w:rPr>
+      </w:pPr>
+      <w:r>
+        <w:rPr>
+          <w:rFonts w:ascii="Segoe UI Symbol" w:hAnsi="Segoe UI Symbol" w:cs="Segoe UI Symbol"/>
+          <w:b/>
+          <w:bCs/>
+        </w:rPr>
+        <w:t>✔</w:t>
+      </w:r>
+      <w:r>
+        <w:rPr>
+          <w:b/>
+          <w:bCs/>
+        </w:rPr>
+        <w:t>️ Final Time Complexity: O(t * n * P) ≈ O(t * n * 500)</w:t>
+      </w:r>
+    </w:p>
+    <w:p>
+      <w:r>
+        <w:t>This is acceptable.</w:t>
+      </w:r>
+    </w:p>
+    <w:p>
+      <w:r>
+        <w:pict w14:anchorId="71791E9B">
+          <v:rect id="_x0000_i1117" style="width:0;height:1.5pt" o:hralign="center" o:hrstd="t" o:hr="t" fillcolor="#a0a0a0" stroked="f"/>
+        </w:pict>
+      </w:r>
+    </w:p>
+    <w:p>
+      <w:pPr>
+        <w:rPr>
+          <w:b/>
+          <w:bCs/>
+        </w:rPr>
+      </w:pPr>
+      <w:r>
+        <w:rPr>
+          <w:rFonts w:ascii="Segoe UI Emoji" w:hAnsi="Segoe UI Emoji" w:cs="Segoe UI Emoji"/>
+          <w:b/>
+          <w:bCs/>
+        </w:rPr>
+        <w:t>💾</w:t>
+      </w:r>
+      <w:r>
+        <w:rPr>
+          <w:b/>
+          <w:bCs/>
+        </w:rPr>
+        <w:t xml:space="preserve"> Space Complexity</w:t>
+      </w:r>
+    </w:p>
+    <w:p>
+      <w:pPr>
+        <w:numPr>
+          <w:ilvl w:val="0"/>
+          <w:numId w:val="30"/>
+        </w:numPr>
+      </w:pPr>
+      <w:r>
+        <w:lastRenderedPageBreak/>
+        <w:t xml:space="preserve">pal list: ≈ 500 integers → </w:t>
+      </w:r>
+      <w:r>
+        <w:rPr>
+          <w:b/>
+          <w:bCs/>
+        </w:rPr>
+        <w:t>O(500)</w:t>
+      </w:r>
+    </w:p>
+    <w:p>
+      <w:pPr>
+        <w:numPr>
+          <w:ilvl w:val="0"/>
+          <w:numId w:val="30"/>
+        </w:numPr>
+      </w:pPr>
+      <w:r>
+        <w:t xml:space="preserve">freq array: size 32768 → </w:t>
+      </w:r>
+      <w:r>
+        <w:rPr>
+          <w:b/>
+          <w:bCs/>
+        </w:rPr>
+        <w:t>O(32768)</w:t>
+      </w:r>
+    </w:p>
+    <w:p>
+      <w:pPr>
+        <w:numPr>
+          <w:ilvl w:val="0"/>
+          <w:numId w:val="30"/>
+        </w:numPr>
+      </w:pPr>
+      <w:r>
+        <w:t xml:space="preserve">Input array: </w:t>
+      </w:r>
+      <w:r>
+        <w:rPr>
+          <w:b/>
+          <w:bCs/>
+        </w:rPr>
+        <w:t>O(n)</w:t>
+      </w:r>
+    </w:p>
+    <w:p>
+      <w:pPr>
+        <w:rPr>
+          <w:b/>
+          <w:bCs/>
+        </w:rPr>
+      </w:pPr>
+      <w:r>
+        <w:rPr>
+          <w:rFonts w:ascii="Segoe UI Symbol" w:hAnsi="Segoe UI Symbol" w:cs="Segoe UI Symbol"/>
+          <w:b/>
+          <w:bCs/>
+        </w:rPr>
+        <w:t>✔</w:t>
+      </w:r>
+      <w:r>
+        <w:rPr>
+          <w:b/>
+          <w:bCs/>
+        </w:rPr>
+        <w:t>️ Total: O(n + 32768)</w:t>
+      </w:r>
+    </w:p>
+    <w:p>
+      <w:r>
+        <w:pict w14:anchorId="4E98224F">
+          <v:rect id="_x0000_i1118" style="width:0;height:1.5pt" o:hralign="center" o:hrstd="t" o:hr="t" fillcolor="#a0a0a0" stroked="f"/>
+        </w:pict>
+      </w:r>
+    </w:p>
+    <w:p>
+      <w:pPr>
+        <w:rPr>
+          <w:b/>
+          <w:bCs/>
+        </w:rPr>
+      </w:pPr>
+      <w:r>
+        <w:rPr>
+          <w:rFonts w:ascii="Segoe UI Emoji" w:hAnsi="Segoe UI Emoji" w:cs="Segoe UI Emoji"/>
+          <w:b/>
+          <w:bCs/>
+        </w:rPr>
+        <w:t>🎯</w:t>
+      </w:r>
+      <w:r>
+        <w:rPr>
+          <w:b/>
+          <w:bCs/>
+        </w:rPr>
+        <w:t xml:space="preserve"> Summary</w:t>
+      </w:r>
+    </w:p>
+    <w:tbl>
+      <w:tblPr>
+        <w:tblW w:w="0" w:type="auto"/>
+        <w:tblCellSpacing w:w="15" w:type="dxa"/>
+        <w:tblCellMar>
+          <w:top w:w="15" w:type="dxa"/>
+          <w:left w:w="15" w:type="dxa"/>
+          <w:bottom w:w="15" w:type="dxa"/>
+          <w:right w:w="15" w:type="dxa"/>
+        </w:tblCellMar>
+        <w:tblLook w:val="04A0" w:firstRow="1" w:lastRow="0" w:firstColumn="1" w:lastColumn="0" w:noHBand="0" w:noVBand="1"/>
+      </w:tblPr>
+      <w:tblGrid>
+        <w:gridCol w:w="2190"/>
+        <w:gridCol w:w="4903"/>
+      </w:tblGrid>
+      <w:tr>
+        <w:trPr>
+          <w:tblHeader/>
+          <w:tblCellSpacing w:w="15" w:type="dxa"/>
+        </w:trPr>
+        <w:tc>
+          <w:tcPr>
+            <w:tcW w:w="0" w:type="auto"/>
+            <w:vAlign w:val="center"/>
+            <w:hideMark/>
+          </w:tcPr>
+          <w:p>
+            <w:pPr>
+              <w:rPr>
+                <w:b/>
+                <w:bCs/>
+              </w:rPr>
+            </w:pPr>
+            <w:r>
+              <w:rPr>
+                <w:b/>
+                <w:bCs/>
+              </w:rPr>
+              <w:t>Step</w:t>
+            </w:r>
+          </w:p>
+        </w:tc>
+        <w:tc>
+          <w:tcPr>
+            <w:tcW w:w="0" w:type="auto"/>
+            <w:vAlign w:val="center"/>
+            <w:hideMark/>
+          </w:tcPr>
+          <w:p>
+            <w:pPr>
+              <w:rPr>
+                <w:b/>
+                <w:bCs/>
+              </w:rPr>
+            </w:pPr>
+            <w:r>
+              <w:rPr>
+                <w:b/>
+                <w:bCs/>
+              </w:rPr>
+              <w:t>Idea</w:t>
+            </w:r>
+          </w:p>
+        </w:tc>
+      </w:tr>
+      <w:tr>
+        <w:trPr>
+          <w:tblCellSpacing w:w="15" w:type="dxa"/>
+        </w:trPr>
+        <w:tc>
+          <w:tcPr>
+            <w:tcW w:w="0" w:type="auto"/>
+            <w:vAlign w:val="center"/>
+            <w:hideMark/>
+          </w:tcPr>
+          <w:p>
+            <w:r>
+              <w:t>Understand condition</w:t>
+            </w:r>
+          </w:p>
+        </w:tc>
+        <w:tc>
+          <w:tcPr>
+            <w:tcW w:w="0" w:type="auto"/>
+            <w:vAlign w:val="center"/>
+            <w:hideMark/>
+          </w:tcPr>
+          <w:p>
+            <w:r>
+              <w:t>Count pairs where XOR is palindromic</w:t>
+            </w:r>
+          </w:p>
+        </w:tc>
+      </w:tr>
+      <w:tr>
+        <w:trPr>
+          <w:tblCellSpacing w:w="15" w:type="dxa"/>
+        </w:trPr>
+        <w:tc>
+          <w:tcPr>
+            <w:tcW w:w="0" w:type="auto"/>
+            <w:vAlign w:val="center"/>
+            <w:hideMark/>
+          </w:tcPr>
+          <w:p>
+            <w:r>
+              <w:t>Key Insight</w:t>
+            </w:r>
+          </w:p>
+        </w:tc>
+        <w:tc>
+          <w:tcPr>
+            <w:tcW w:w="0" w:type="auto"/>
+            <w:vAlign w:val="center"/>
+            <w:hideMark/>
+          </w:tcPr>
+          <w:p>
+            <w:r>
+              <w:t>Only ~500 palindrome numbers in XOR range</w:t>
+            </w:r>
+          </w:p>
+        </w:tc>
+      </w:tr>
+      <w:tr>
+        <w:trPr>
+          <w:tblCellSpacing w:w="15" w:type="dxa"/>
+        </w:trPr>
+        <w:tc>
+          <w:tcPr>
+            <w:tcW w:w="0" w:type="auto"/>
+            <w:vAlign w:val="center"/>
+            <w:hideMark/>
+          </w:tcPr>
+          <w:p>
+            <w:r>
+              <w:t>Optimization</w:t>
+            </w:r>
+          </w:p>
+        </w:tc>
+        <w:tc>
+          <w:tcPr>
+            <w:tcW w:w="0" w:type="auto"/>
+            <w:vAlign w:val="center"/>
+            <w:hideMark/>
+          </w:tcPr>
+          <w:p>
+            <w:r>
+              <w:t>Precompute palindromes &amp; use frequency lookup</w:t>
+            </w:r>
+          </w:p>
+        </w:tc>
+      </w:tr>
+      <w:tr>
+        <w:trPr>
+          <w:tblCellSpacing w:w="15" w:type="dxa"/>
+        </w:trPr>
+        <w:tc>
+          <w:tcPr>
+            <w:tcW w:w="0" w:type="auto"/>
+            <w:vAlign w:val="center"/>
+            <w:hideMark/>
+          </w:tcPr>
+          <w:p>
+            <w:r>
+              <w:t>Time Complexity</w:t>
+            </w:r>
+          </w:p>
+        </w:tc>
+        <w:tc>
+          <w:tcPr>
+            <w:tcW w:w="0" w:type="auto"/>
+            <w:vAlign w:val="center"/>
+            <w:hideMark/>
+          </w:tcPr>
+          <w:p>
+            <w:r>
+              <w:t>O(n * 500)</w:t>
+            </w:r>
+          </w:p>
+        </w:tc>
+      </w:tr>
+      <w:tr>
+        <w:trPr>
+          <w:tblCellSpacing w:w="15" w:type="dxa"/>
+        </w:trPr>
+        <w:tc>
+          <w:tcPr>
+            <w:tcW w:w="0" w:type="auto"/>
+            <w:vAlign w:val="center"/>
+            <w:hideMark/>
+          </w:tcPr>
+          <w:p>
+            <w:r>
+              <w:t>Space Complexity</w:t>
+            </w:r>
+          </w:p>
+        </w:tc>
+        <w:tc>
+          <w:tcPr>
+            <w:tcW w:w="0" w:type="auto"/>
+            <w:vAlign w:val="center"/>
+            <w:hideMark/>
+          </w:tcPr>
+          <w:p>
+            <w:r>
+              <w:t>O(n + 32768)</w:t>
+            </w:r>
+          </w:p>
+        </w:tc>
+      </w:tr>
+    </w:tbl>
+    <w:p>
+      <w:r>
+        <w:pict w14:anchorId="3D69103C">
+          <v:rect id="_x0000_i1119" style="width:0;height:1.5pt" o:hralign="center" o:hrstd="t" o:hr="t" fillcolor="#a0a0a0" stroked="f"/>
         </w:pict>
       </w:r>
     </w:p>
@@ -3381,6 +4674,119 @@
 <file path=word/numbering.xml><?xml version="1.0" encoding="utf-8"?>
 <w:numbering xmlns:wpc="http://schemas.microsoft.com/office/word/2010/wordprocessingCanvas" xmlns:cx="http://schemas.microsoft.com/office/drawing/2014/chartex" xmlns:cx1="http://schemas.microsoft.com/office/drawing/2015/9/8/chartex" xmlns:cx2="http://schemas.microsoft.com/office/drawing/2015/10/21/chartex" xmlns:cx3="http://schemas.microsoft.com/office/drawing/2016/5/9/chartex" xmlns:cx4="http://schemas.microsoft.com/office/drawing/2016/5/10/chartex" xmlns:cx5="http://schemas.microsoft.com/office/drawing/2016/5/11/chartex" xmlns:cx6="http://schemas.microsoft.com/office/drawing/2016/5/12/chartex" xmlns:cx7="http://schemas.microsoft.com/office/drawing/2016/5/13/chartex" xmlns:cx8="http://schemas.microsoft.com/office/drawing/2016/5/14/chartex" xmlns:mc="http://schemas.openxmlformats.org/markup-compatibility/2006" xmlns:aink="http://schemas.microsoft.com/office/drawing/2016/ink" xmlns:am3d="http://schemas.microsoft.com/office/drawing/2017/model3d" xmlns:o="urn:schemas-microsoft-com:office:office" xmlns:oel="http://schemas.microsoft.com/office/2019/extlst" xmlns:r="http://schemas.openxmlformats.org/officeDocument/2006/relationships" xmlns:m="http://schemas.openxmlformats.org/officeDocument/2006/math" xmlns:v="urn:schemas-microsoft-com:vml" xmlns:wp14="http://schemas.microsoft.com/office/word/2010/wordprocessingDrawing" xmlns:wp="http://schemas.openxmlformats.org/drawingml/2006/wordprocessingDrawing" xmlns:w10="urn:schemas-microsoft-com:office:word" xmlns:w="http://schemas.openxmlformats.org/wordprocessingml/2006/main" xmlns:w14="http://schemas.microsoft.com/office/word/2010/wordml" xmlns:w15="http://schemas.microsoft.com/office/word/2012/wordml" xmlns:w16cex="http://schemas.microsoft.com/office/word/2018/wordml/cex" xmlns:w16cid="http://schemas.microsoft.com/office/word/2016/wordml/cid" xmlns:w16="http://schemas.microsoft.com/office/word/2018/wordml" xmlns:w16sdtdh="http://schemas.microsoft.com/office/word/2020/wordml/sdtdatahash" xmlns:w16se="http://schemas.microsoft.com/office/word/2015/wordml/symex" xmlns:wpg="http://schemas.microsoft.com/office/word/2010/wordprocessingGroup" xmlns:wpi="http://schemas.microsoft.com/office/word/2010/wordprocessingInk" xmlns:wne="http://schemas.microsoft.com/office/word/2006/wordml" xmlns:wps="http://schemas.microsoft.com/office/word/2010/wordprocessingShape" mc:Ignorable="w14 w15 w16se w16cid w16 w16cex w16sdtdh wp14">
   <w:abstractNum w:abstractNumId="0" w15:restartNumberingAfterBreak="0">
+    <w:nsid w:val="032C5E63"/>
+    <w:multiLevelType w:val="multilevel"/>
+    <w:tmpl w:val="7D84C808"/>
+    <w:lvl w:ilvl="0">
+      <w:start w:val="1"/>
+      <w:numFmt w:val="decimal"/>
+      <w:lvlText w:val="%1."/>
+      <w:lvlJc w:val="left"/>
+      <w:pPr>
+        <w:tabs>
+          <w:tab w:val="num" w:pos="720"/>
+        </w:tabs>
+        <w:ind w:left="720" w:hanging="360"/>
+      </w:pPr>
+    </w:lvl>
+    <w:lvl w:ilvl="1" w:tentative="1">
+      <w:start w:val="1"/>
+      <w:numFmt w:val="decimal"/>
+      <w:lvlText w:val="%2."/>
+      <w:lvlJc w:val="left"/>
+      <w:pPr>
+        <w:tabs>
+          <w:tab w:val="num" w:pos="1440"/>
+        </w:tabs>
+        <w:ind w:left="1440" w:hanging="360"/>
+      </w:pPr>
+    </w:lvl>
+    <w:lvl w:ilvl="2" w:tentative="1">
+      <w:start w:val="1"/>
+      <w:numFmt w:val="decimal"/>
+      <w:lvlText w:val="%3."/>
+      <w:lvlJc w:val="left"/>
+      <w:pPr>
+        <w:tabs>
+          <w:tab w:val="num" w:pos="2160"/>
+        </w:tabs>
+        <w:ind w:left="2160" w:hanging="360"/>
+      </w:pPr>
+    </w:lvl>
+    <w:lvl w:ilvl="3" w:tentative="1">
+      <w:start w:val="1"/>
+      <w:numFmt w:val="decimal"/>
+      <w:lvlText w:val="%4."/>
+      <w:lvlJc w:val="left"/>
+      <w:pPr>
+        <w:tabs>
+          <w:tab w:val="num" w:pos="2880"/>
+        </w:tabs>
+        <w:ind w:left="2880" w:hanging="360"/>
+      </w:pPr>
+    </w:lvl>
+    <w:lvl w:ilvl="4" w:tentative="1">
+      <w:start w:val="1"/>
+      <w:numFmt w:val="decimal"/>
+      <w:lvlText w:val="%5."/>
+      <w:lvlJc w:val="left"/>
+      <w:pPr>
+        <w:tabs>
+          <w:tab w:val="num" w:pos="3600"/>
+        </w:tabs>
+        <w:ind w:left="3600" w:hanging="360"/>
+      </w:pPr>
+    </w:lvl>
+    <w:lvl w:ilvl="5" w:tentative="1">
+      <w:start w:val="1"/>
+      <w:numFmt w:val="decimal"/>
+      <w:lvlText w:val="%6."/>
+      <w:lvlJc w:val="left"/>
+      <w:pPr>
+        <w:tabs>
+          <w:tab w:val="num" w:pos="4320"/>
+        </w:tabs>
+        <w:ind w:left="4320" w:hanging="360"/>
+      </w:pPr>
+    </w:lvl>
+    <w:lvl w:ilvl="6" w:tentative="1">
+      <w:start w:val="1"/>
+      <w:numFmt w:val="decimal"/>
+      <w:lvlText w:val="%7."/>
+      <w:lvlJc w:val="left"/>
+      <w:pPr>
+        <w:tabs>
+          <w:tab w:val="num" w:pos="5040"/>
+        </w:tabs>
+        <w:ind w:left="5040" w:hanging="360"/>
+      </w:pPr>
+    </w:lvl>
+    <w:lvl w:ilvl="7" w:tentative="1">
+      <w:start w:val="1"/>
+      <w:numFmt w:val="decimal"/>
+      <w:lvlText w:val="%8."/>
+      <w:lvlJc w:val="left"/>
+      <w:pPr>
+        <w:tabs>
+          <w:tab w:val="num" w:pos="5760"/>
+        </w:tabs>
+        <w:ind w:left="5760" w:hanging="360"/>
+      </w:pPr>
+    </w:lvl>
+    <w:lvl w:ilvl="8" w:tentative="1">
+      <w:start w:val="1"/>
+      <w:numFmt w:val="decimal"/>
+      <w:lvlText w:val="%9."/>
+      <w:lvlJc w:val="left"/>
+      <w:pPr>
+        <w:tabs>
+          <w:tab w:val="num" w:pos="6480"/>
+        </w:tabs>
+        <w:ind w:left="6480" w:hanging="360"/>
+      </w:pPr>
+    </w:lvl>
+  </w:abstractNum>
+  <w:abstractNum w:abstractNumId="1" w15:restartNumberingAfterBreak="0">
     <w:nsid w:val="08DE5D25"/>
     <w:multiLevelType w:val="multilevel"/>
     <w:tmpl w:val="28D6F536"/>
@@ -3529,7 +4935,7 @@
       </w:rPr>
     </w:lvl>
   </w:abstractNum>
-  <w:abstractNum w:abstractNumId="1" w15:restartNumberingAfterBreak="0">
+  <w:abstractNum w:abstractNumId="2" w15:restartNumberingAfterBreak="0">
     <w:nsid w:val="09651D8F"/>
     <w:multiLevelType w:val="multilevel"/>
     <w:tmpl w:val="5FA0DE76"/>
@@ -3678,7 +5084,7 @@
       </w:rPr>
     </w:lvl>
   </w:abstractNum>
-  <w:abstractNum w:abstractNumId="2" w15:restartNumberingAfterBreak="0">
+  <w:abstractNum w:abstractNumId="3" w15:restartNumberingAfterBreak="0">
     <w:nsid w:val="0AF808E1"/>
     <w:multiLevelType w:val="multilevel"/>
     <w:tmpl w:val="9FB80640"/>
@@ -3827,7 +5233,156 @@
       </w:rPr>
     </w:lvl>
   </w:abstractNum>
-  <w:abstractNum w:abstractNumId="3" w15:restartNumberingAfterBreak="0">
+  <w:abstractNum w:abstractNumId="4" w15:restartNumberingAfterBreak="0">
+    <w:nsid w:val="0BDF0F67"/>
+    <w:multiLevelType w:val="multilevel"/>
+    <w:tmpl w:val="48265FCA"/>
+    <w:lvl w:ilvl="0">
+      <w:start w:val="1"/>
+      <w:numFmt w:val="bullet"/>
+      <w:lvlText w:val=""/>
+      <w:lvlJc w:val="left"/>
+      <w:pPr>
+        <w:tabs>
+          <w:tab w:val="num" w:pos="720"/>
+        </w:tabs>
+        <w:ind w:left="720" w:hanging="360"/>
+      </w:pPr>
+      <w:rPr>
+        <w:rFonts w:ascii="Symbol" w:hAnsi="Symbol" w:hint="default"/>
+        <w:sz w:val="20"/>
+      </w:rPr>
+    </w:lvl>
+    <w:lvl w:ilvl="1" w:tentative="1">
+      <w:start w:val="1"/>
+      <w:numFmt w:val="bullet"/>
+      <w:lvlText w:val="o"/>
+      <w:lvlJc w:val="left"/>
+      <w:pPr>
+        <w:tabs>
+          <w:tab w:val="num" w:pos="1440"/>
+        </w:tabs>
+        <w:ind w:left="1440" w:hanging="360"/>
+      </w:pPr>
+      <w:rPr>
+        <w:rFonts w:ascii="Courier New" w:hAnsi="Courier New" w:hint="default"/>
+        <w:sz w:val="20"/>
+      </w:rPr>
+    </w:lvl>
+    <w:lvl w:ilvl="2" w:tentative="1">
+      <w:start w:val="1"/>
+      <w:numFmt w:val="bullet"/>
+      <w:lvlText w:val=""/>
+      <w:lvlJc w:val="left"/>
+      <w:pPr>
+        <w:tabs>
+          <w:tab w:val="num" w:pos="2160"/>
+        </w:tabs>
+        <w:ind w:left="2160" w:hanging="360"/>
+      </w:pPr>
+      <w:rPr>
+        <w:rFonts w:ascii="Wingdings" w:hAnsi="Wingdings" w:hint="default"/>
+        <w:sz w:val="20"/>
+      </w:rPr>
+    </w:lvl>
+    <w:lvl w:ilvl="3" w:tentative="1">
+      <w:start w:val="1"/>
+      <w:numFmt w:val="bullet"/>
+      <w:lvlText w:val=""/>
+      <w:lvlJc w:val="left"/>
+      <w:pPr>
+        <w:tabs>
+          <w:tab w:val="num" w:pos="2880"/>
+        </w:tabs>
+        <w:ind w:left="2880" w:hanging="360"/>
+      </w:pPr>
+      <w:rPr>
+        <w:rFonts w:ascii="Wingdings" w:hAnsi="Wingdings" w:hint="default"/>
+        <w:sz w:val="20"/>
+      </w:rPr>
+    </w:lvl>
+    <w:lvl w:ilvl="4" w:tentative="1">
+      <w:start w:val="1"/>
+      <w:numFmt w:val="bullet"/>
+      <w:lvlText w:val=""/>
+      <w:lvlJc w:val="left"/>
+      <w:pPr>
+        <w:tabs>
+          <w:tab w:val="num" w:pos="3600"/>
+        </w:tabs>
+        <w:ind w:left="3600" w:hanging="360"/>
+      </w:pPr>
+      <w:rPr>
+        <w:rFonts w:ascii="Wingdings" w:hAnsi="Wingdings" w:hint="default"/>
+        <w:sz w:val="20"/>
+      </w:rPr>
+    </w:lvl>
+    <w:lvl w:ilvl="5" w:tentative="1">
+      <w:start w:val="1"/>
+      <w:numFmt w:val="bullet"/>
+      <w:lvlText w:val=""/>
+      <w:lvlJc w:val="left"/>
+      <w:pPr>
+        <w:tabs>
+          <w:tab w:val="num" w:pos="4320"/>
+        </w:tabs>
+        <w:ind w:left="4320" w:hanging="360"/>
+      </w:pPr>
+      <w:rPr>
+        <w:rFonts w:ascii="Wingdings" w:hAnsi="Wingdings" w:hint="default"/>
+        <w:sz w:val="20"/>
+      </w:rPr>
+    </w:lvl>
+    <w:lvl w:ilvl="6" w:tentative="1">
+      <w:start w:val="1"/>
+      <w:numFmt w:val="bullet"/>
+      <w:lvlText w:val=""/>
+      <w:lvlJc w:val="left"/>
+      <w:pPr>
+        <w:tabs>
+          <w:tab w:val="num" w:pos="5040"/>
+        </w:tabs>
+        <w:ind w:left="5040" w:hanging="360"/>
+      </w:pPr>
+      <w:rPr>
+        <w:rFonts w:ascii="Wingdings" w:hAnsi="Wingdings" w:hint="default"/>
+        <w:sz w:val="20"/>
+      </w:rPr>
+    </w:lvl>
+    <w:lvl w:ilvl="7" w:tentative="1">
+      <w:start w:val="1"/>
+      <w:numFmt w:val="bullet"/>
+      <w:lvlText w:val=""/>
+      <w:lvlJc w:val="left"/>
+      <w:pPr>
+        <w:tabs>
+          <w:tab w:val="num" w:pos="5760"/>
+        </w:tabs>
+        <w:ind w:left="5760" w:hanging="360"/>
+      </w:pPr>
+      <w:rPr>
+        <w:rFonts w:ascii="Wingdings" w:hAnsi="Wingdings" w:hint="default"/>
+        <w:sz w:val="20"/>
+      </w:rPr>
+    </w:lvl>
+    <w:lvl w:ilvl="8" w:tentative="1">
+      <w:start w:val="1"/>
+      <w:numFmt w:val="bullet"/>
+      <w:lvlText w:val=""/>
+      <w:lvlJc w:val="left"/>
+      <w:pPr>
+        <w:tabs>
+          <w:tab w:val="num" w:pos="6480"/>
+        </w:tabs>
+        <w:ind w:left="6480" w:hanging="360"/>
+      </w:pPr>
+      <w:rPr>
+        <w:rFonts w:ascii="Wingdings" w:hAnsi="Wingdings" w:hint="default"/>
+        <w:sz w:val="20"/>
+      </w:rPr>
+    </w:lvl>
+  </w:abstractNum>
+  <w:abstractNum w:abstractNumId="5" w15:restartNumberingAfterBreak="0">
     <w:nsid w:val="19255E61"/>
     <w:multiLevelType w:val="multilevel"/>
     <w:tmpl w:val="DE062992"/>
@@ -3976,7 +5531,156 @@
       </w:rPr>
     </w:lvl>
   </w:abstractNum>
-  <w:abstractNum w:abstractNumId="4" w15:restartNumberingAfterBreak="0">
+  <w:abstractNum w:abstractNumId="6" w15:restartNumberingAfterBreak="0">
+    <w:nsid w:val="1C1344A9"/>
+    <w:multiLevelType w:val="multilevel"/>
+    <w:tmpl w:val="7C507D8A"/>
+    <w:lvl w:ilvl="0">
+      <w:start w:val="1"/>
+      <w:numFmt w:val="bullet"/>
+      <w:lvlText w:val=""/>
+      <w:lvlJc w:val="left"/>
+      <w:pPr>
+        <w:tabs>
+          <w:tab w:val="num" w:pos="720"/>
+        </w:tabs>
+        <w:ind w:left="720" w:hanging="360"/>
+      </w:pPr>
+      <w:rPr>
+        <w:rFonts w:ascii="Symbol" w:hAnsi="Symbol" w:hint="default"/>
+        <w:sz w:val="20"/>
+      </w:rPr>
+    </w:lvl>
+    <w:lvl w:ilvl="1" w:tentative="1">
+      <w:start w:val="1"/>
+      <w:numFmt w:val="bullet"/>
+      <w:lvlText w:val="o"/>
+      <w:lvlJc w:val="left"/>
+      <w:pPr>
+        <w:tabs>
+          <w:tab w:val="num" w:pos="1440"/>
+        </w:tabs>
+        <w:ind w:left="1440" w:hanging="360"/>
+      </w:pPr>
+      <w:rPr>
+        <w:rFonts w:ascii="Courier New" w:hAnsi="Courier New" w:hint="default"/>
+        <w:sz w:val="20"/>
+      </w:rPr>
+    </w:lvl>
+    <w:lvl w:ilvl="2" w:tentative="1">
+      <w:start w:val="1"/>
+      <w:numFmt w:val="bullet"/>
+      <w:lvlText w:val=""/>
+      <w:lvlJc w:val="left"/>
+      <w:pPr>
+        <w:tabs>
+          <w:tab w:val="num" w:pos="2160"/>
+        </w:tabs>
+        <w:ind w:left="2160" w:hanging="360"/>
+      </w:pPr>
+      <w:rPr>
+        <w:rFonts w:ascii="Wingdings" w:hAnsi="Wingdings" w:hint="default"/>
+        <w:sz w:val="20"/>
+      </w:rPr>
+    </w:lvl>
+    <w:lvl w:ilvl="3" w:tentative="1">
+      <w:start w:val="1"/>
+      <w:numFmt w:val="bullet"/>
+      <w:lvlText w:val=""/>
+      <w:lvlJc w:val="left"/>
+      <w:pPr>
+        <w:tabs>
+          <w:tab w:val="num" w:pos="2880"/>
+        </w:tabs>
+        <w:ind w:left="2880" w:hanging="360"/>
+      </w:pPr>
+      <w:rPr>
+        <w:rFonts w:ascii="Wingdings" w:hAnsi="Wingdings" w:hint="default"/>
+        <w:sz w:val="20"/>
+      </w:rPr>
+    </w:lvl>
+    <w:lvl w:ilvl="4" w:tentative="1">
+      <w:start w:val="1"/>
+      <w:numFmt w:val="bullet"/>
+      <w:lvlText w:val=""/>
+      <w:lvlJc w:val="left"/>
+      <w:pPr>
+        <w:tabs>
+          <w:tab w:val="num" w:pos="3600"/>
+        </w:tabs>
+        <w:ind w:left="3600" w:hanging="360"/>
+      </w:pPr>
+      <w:rPr>
+        <w:rFonts w:ascii="Wingdings" w:hAnsi="Wingdings" w:hint="default"/>
+        <w:sz w:val="20"/>
+      </w:rPr>
+    </w:lvl>
+    <w:lvl w:ilvl="5" w:tentative="1">
+      <w:start w:val="1"/>
+      <w:numFmt w:val="bullet"/>
+      <w:lvlText w:val=""/>
+      <w:lvlJc w:val="left"/>
+      <w:pPr>
+        <w:tabs>
+          <w:tab w:val="num" w:pos="4320"/>
+        </w:tabs>
+        <w:ind w:left="4320" w:hanging="360"/>
+      </w:pPr>
+      <w:rPr>
+        <w:rFonts w:ascii="Wingdings" w:hAnsi="Wingdings" w:hint="default"/>
+        <w:sz w:val="20"/>
+      </w:rPr>
+    </w:lvl>
+    <w:lvl w:ilvl="6" w:tentative="1">
+      <w:start w:val="1"/>
+      <w:numFmt w:val="bullet"/>
+      <w:lvlText w:val=""/>
+      <w:lvlJc w:val="left"/>
+      <w:pPr>
+        <w:tabs>
+          <w:tab w:val="num" w:pos="5040"/>
+        </w:tabs>
+        <w:ind w:left="5040" w:hanging="360"/>
+      </w:pPr>
+      <w:rPr>
+        <w:rFonts w:ascii="Wingdings" w:hAnsi="Wingdings" w:hint="default"/>
+        <w:sz w:val="20"/>
+      </w:rPr>
+    </w:lvl>
+    <w:lvl w:ilvl="7" w:tentative="1">
+      <w:start w:val="1"/>
+      <w:numFmt w:val="bullet"/>
+      <w:lvlText w:val=""/>
+      <w:lvlJc w:val="left"/>
+      <w:pPr>
+        <w:tabs>
+          <w:tab w:val="num" w:pos="5760"/>
+        </w:tabs>
+        <w:ind w:left="5760" w:hanging="360"/>
+      </w:pPr>
+      <w:rPr>
+        <w:rFonts w:ascii="Wingdings" w:hAnsi="Wingdings" w:hint="default"/>
+        <w:sz w:val="20"/>
+      </w:rPr>
+    </w:lvl>
+    <w:lvl w:ilvl="8" w:tentative="1">
+      <w:start w:val="1"/>
+      <w:numFmt w:val="bullet"/>
+      <w:lvlText w:val=""/>
+      <w:lvlJc w:val="left"/>
+      <w:pPr>
+        <w:tabs>
+          <w:tab w:val="num" w:pos="6480"/>
+        </w:tabs>
+        <w:ind w:left="6480" w:hanging="360"/>
+      </w:pPr>
+      <w:rPr>
+        <w:rFonts w:ascii="Wingdings" w:hAnsi="Wingdings" w:hint="default"/>
+        <w:sz w:val="20"/>
+      </w:rPr>
+    </w:lvl>
+  </w:abstractNum>
+  <w:abstractNum w:abstractNumId="7" w15:restartNumberingAfterBreak="0">
     <w:nsid w:val="1C1F19C4"/>
     <w:multiLevelType w:val="multilevel"/>
     <w:tmpl w:val="4F306448"/>
@@ -4125,7 +5829,7 @@
       </w:rPr>
     </w:lvl>
   </w:abstractNum>
-  <w:abstractNum w:abstractNumId="5" w15:restartNumberingAfterBreak="0">
+  <w:abstractNum w:abstractNumId="8" w15:restartNumberingAfterBreak="0">
     <w:nsid w:val="1C93614F"/>
     <w:multiLevelType w:val="multilevel"/>
     <w:tmpl w:val="CCE024EA"/>
@@ -4274,7 +5978,156 @@
       </w:rPr>
     </w:lvl>
   </w:abstractNum>
-  <w:abstractNum w:abstractNumId="6" w15:restartNumberingAfterBreak="0">
+  <w:abstractNum w:abstractNumId="9" w15:restartNumberingAfterBreak="0">
+    <w:nsid w:val="1E9C0F80"/>
+    <w:multiLevelType w:val="multilevel"/>
+    <w:tmpl w:val="C98A3520"/>
+    <w:lvl w:ilvl="0">
+      <w:start w:val="1"/>
+      <w:numFmt w:val="bullet"/>
+      <w:lvlText w:val=""/>
+      <w:lvlJc w:val="left"/>
+      <w:pPr>
+        <w:tabs>
+          <w:tab w:val="num" w:pos="720"/>
+        </w:tabs>
+        <w:ind w:left="720" w:hanging="360"/>
+      </w:pPr>
+      <w:rPr>
+        <w:rFonts w:ascii="Symbol" w:hAnsi="Symbol" w:hint="default"/>
+        <w:sz w:val="20"/>
+      </w:rPr>
+    </w:lvl>
+    <w:lvl w:ilvl="1" w:tentative="1">
+      <w:start w:val="1"/>
+      <w:numFmt w:val="bullet"/>
+      <w:lvlText w:val="o"/>
+      <w:lvlJc w:val="left"/>
+      <w:pPr>
+        <w:tabs>
+          <w:tab w:val="num" w:pos="1440"/>
+        </w:tabs>
+        <w:ind w:left="1440" w:hanging="360"/>
+      </w:pPr>
+      <w:rPr>
+        <w:rFonts w:ascii="Courier New" w:hAnsi="Courier New" w:hint="default"/>
+        <w:sz w:val="20"/>
+      </w:rPr>
+    </w:lvl>
+    <w:lvl w:ilvl="2" w:tentative="1">
+      <w:start w:val="1"/>
+      <w:numFmt w:val="bullet"/>
+      <w:lvlText w:val=""/>
+      <w:lvlJc w:val="left"/>
+      <w:pPr>
+        <w:tabs>
+          <w:tab w:val="num" w:pos="2160"/>
+        </w:tabs>
+        <w:ind w:left="2160" w:hanging="360"/>
+      </w:pPr>
+      <w:rPr>
+        <w:rFonts w:ascii="Wingdings" w:hAnsi="Wingdings" w:hint="default"/>
+        <w:sz w:val="20"/>
+      </w:rPr>
+    </w:lvl>
+    <w:lvl w:ilvl="3" w:tentative="1">
+      <w:start w:val="1"/>
+      <w:numFmt w:val="bullet"/>
+      <w:lvlText w:val=""/>
+      <w:lvlJc w:val="left"/>
+      <w:pPr>
+        <w:tabs>
+          <w:tab w:val="num" w:pos="2880"/>
+        </w:tabs>
+        <w:ind w:left="2880" w:hanging="360"/>
+      </w:pPr>
+      <w:rPr>
+        <w:rFonts w:ascii="Wingdings" w:hAnsi="Wingdings" w:hint="default"/>
+        <w:sz w:val="20"/>
+      </w:rPr>
+    </w:lvl>
+    <w:lvl w:ilvl="4" w:tentative="1">
+      <w:start w:val="1"/>
+      <w:numFmt w:val="bullet"/>
+      <w:lvlText w:val=""/>
+      <w:lvlJc w:val="left"/>
+      <w:pPr>
+        <w:tabs>
+          <w:tab w:val="num" w:pos="3600"/>
+        </w:tabs>
+        <w:ind w:left="3600" w:hanging="360"/>
+      </w:pPr>
+      <w:rPr>
+        <w:rFonts w:ascii="Wingdings" w:hAnsi="Wingdings" w:hint="default"/>
+        <w:sz w:val="20"/>
+      </w:rPr>
+    </w:lvl>
+    <w:lvl w:ilvl="5" w:tentative="1">
+      <w:start w:val="1"/>
+      <w:numFmt w:val="bullet"/>
+      <w:lvlText w:val=""/>
+      <w:lvlJc w:val="left"/>
+      <w:pPr>
+        <w:tabs>
+          <w:tab w:val="num" w:pos="4320"/>
+        </w:tabs>
+        <w:ind w:left="4320" w:hanging="360"/>
+      </w:pPr>
+      <w:rPr>
+        <w:rFonts w:ascii="Wingdings" w:hAnsi="Wingdings" w:hint="default"/>
+        <w:sz w:val="20"/>
+      </w:rPr>
+    </w:lvl>
+    <w:lvl w:ilvl="6" w:tentative="1">
+      <w:start w:val="1"/>
+      <w:numFmt w:val="bullet"/>
+      <w:lvlText w:val=""/>
+      <w:lvlJc w:val="left"/>
+      <w:pPr>
+        <w:tabs>
+          <w:tab w:val="num" w:pos="5040"/>
+        </w:tabs>
+        <w:ind w:left="5040" w:hanging="360"/>
+      </w:pPr>
+      <w:rPr>
+        <w:rFonts w:ascii="Wingdings" w:hAnsi="Wingdings" w:hint="default"/>
+        <w:sz w:val="20"/>
+      </w:rPr>
+    </w:lvl>
+    <w:lvl w:ilvl="7" w:tentative="1">
+      <w:start w:val="1"/>
+      <w:numFmt w:val="bullet"/>
+      <w:lvlText w:val=""/>
+      <w:lvlJc w:val="left"/>
+      <w:pPr>
+        <w:tabs>
+          <w:tab w:val="num" w:pos="5760"/>
+        </w:tabs>
+        <w:ind w:left="5760" w:hanging="360"/>
+      </w:pPr>
+      <w:rPr>
+        <w:rFonts w:ascii="Wingdings" w:hAnsi="Wingdings" w:hint="default"/>
+        <w:sz w:val="20"/>
+      </w:rPr>
+    </w:lvl>
+    <w:lvl w:ilvl="8" w:tentative="1">
+      <w:start w:val="1"/>
+      <w:numFmt w:val="bullet"/>
+      <w:lvlText w:val=""/>
+      <w:lvlJc w:val="left"/>
+      <w:pPr>
+        <w:tabs>
+          <w:tab w:val="num" w:pos="6480"/>
+        </w:tabs>
+        <w:ind w:left="6480" w:hanging="360"/>
+      </w:pPr>
+      <w:rPr>
+        <w:rFonts w:ascii="Wingdings" w:hAnsi="Wingdings" w:hint="default"/>
+        <w:sz w:val="20"/>
+      </w:rPr>
+    </w:lvl>
+  </w:abstractNum>
+  <w:abstractNum w:abstractNumId="10" w15:restartNumberingAfterBreak="0">
     <w:nsid w:val="1FEE1BF1"/>
     <w:multiLevelType w:val="multilevel"/>
     <w:tmpl w:val="65D4CDC0"/>
@@ -4423,7 +6276,7 @@
       </w:rPr>
     </w:lvl>
   </w:abstractNum>
-  <w:abstractNum w:abstractNumId="7" w15:restartNumberingAfterBreak="0">
+  <w:abstractNum w:abstractNumId="11" w15:restartNumberingAfterBreak="0">
     <w:nsid w:val="28BC01B1"/>
     <w:multiLevelType w:val="multilevel"/>
     <w:tmpl w:val="17BE56FC"/>
@@ -4572,7 +6425,7 @@
       </w:rPr>
     </w:lvl>
   </w:abstractNum>
-  <w:abstractNum w:abstractNumId="8" w15:restartNumberingAfterBreak="0">
+  <w:abstractNum w:abstractNumId="12" w15:restartNumberingAfterBreak="0">
     <w:nsid w:val="28E045AE"/>
     <w:multiLevelType w:val="multilevel"/>
     <w:tmpl w:val="D4F8DCC6"/>
@@ -4721,7 +6574,7 @@
       </w:rPr>
     </w:lvl>
   </w:abstractNum>
-  <w:abstractNum w:abstractNumId="9" w15:restartNumberingAfterBreak="0">
+  <w:abstractNum w:abstractNumId="13" w15:restartNumberingAfterBreak="0">
     <w:nsid w:val="31F41E67"/>
     <w:multiLevelType w:val="multilevel"/>
     <w:tmpl w:val="0C741A9C"/>
@@ -4870,7 +6723,7 @@
       </w:rPr>
     </w:lvl>
   </w:abstractNum>
-  <w:abstractNum w:abstractNumId="10" w15:restartNumberingAfterBreak="0">
+  <w:abstractNum w:abstractNumId="14" w15:restartNumberingAfterBreak="0">
     <w:nsid w:val="32AC3A39"/>
     <w:multiLevelType w:val="multilevel"/>
     <w:tmpl w:val="BD2002A4"/>
@@ -5019,7 +6872,305 @@
       </w:rPr>
     </w:lvl>
   </w:abstractNum>
-  <w:abstractNum w:abstractNumId="11" w15:restartNumberingAfterBreak="0">
+  <w:abstractNum w:abstractNumId="15" w15:restartNumberingAfterBreak="0">
+    <w:nsid w:val="3CC87B8F"/>
+    <w:multiLevelType w:val="multilevel"/>
+    <w:tmpl w:val="E520C30E"/>
+    <w:lvl w:ilvl="0">
+      <w:start w:val="1"/>
+      <w:numFmt w:val="bullet"/>
+      <w:lvlText w:val=""/>
+      <w:lvlJc w:val="left"/>
+      <w:pPr>
+        <w:tabs>
+          <w:tab w:val="num" w:pos="720"/>
+        </w:tabs>
+        <w:ind w:left="720" w:hanging="360"/>
+      </w:pPr>
+      <w:rPr>
+        <w:rFonts w:ascii="Symbol" w:hAnsi="Symbol" w:hint="default"/>
+        <w:sz w:val="20"/>
+      </w:rPr>
+    </w:lvl>
+    <w:lvl w:ilvl="1" w:tentative="1">
+      <w:start w:val="1"/>
+      <w:numFmt w:val="bullet"/>
+      <w:lvlText w:val="o"/>
+      <w:lvlJc w:val="left"/>
+      <w:pPr>
+        <w:tabs>
+          <w:tab w:val="num" w:pos="1440"/>
+        </w:tabs>
+        <w:ind w:left="1440" w:hanging="360"/>
+      </w:pPr>
+      <w:rPr>
+        <w:rFonts w:ascii="Courier New" w:hAnsi="Courier New" w:hint="default"/>
+        <w:sz w:val="20"/>
+      </w:rPr>
+    </w:lvl>
+    <w:lvl w:ilvl="2" w:tentative="1">
+      <w:start w:val="1"/>
+      <w:numFmt w:val="bullet"/>
+      <w:lvlText w:val=""/>
+      <w:lvlJc w:val="left"/>
+      <w:pPr>
+        <w:tabs>
+          <w:tab w:val="num" w:pos="2160"/>
+        </w:tabs>
+        <w:ind w:left="2160" w:hanging="360"/>
+      </w:pPr>
+      <w:rPr>
+        <w:rFonts w:ascii="Wingdings" w:hAnsi="Wingdings" w:hint="default"/>
+        <w:sz w:val="20"/>
+      </w:rPr>
+    </w:lvl>
+    <w:lvl w:ilvl="3" w:tentative="1">
+      <w:start w:val="1"/>
+      <w:numFmt w:val="bullet"/>
+      <w:lvlText w:val=""/>
+      <w:lvlJc w:val="left"/>
+      <w:pPr>
+        <w:tabs>
+          <w:tab w:val="num" w:pos="2880"/>
+        </w:tabs>
+        <w:ind w:left="2880" w:hanging="360"/>
+      </w:pPr>
+      <w:rPr>
+        <w:rFonts w:ascii="Wingdings" w:hAnsi="Wingdings" w:hint="default"/>
+        <w:sz w:val="20"/>
+      </w:rPr>
+    </w:lvl>
+    <w:lvl w:ilvl="4" w:tentative="1">
+      <w:start w:val="1"/>
+      <w:numFmt w:val="bullet"/>
+      <w:lvlText w:val=""/>
+      <w:lvlJc w:val="left"/>
+      <w:pPr>
+        <w:tabs>
+          <w:tab w:val="num" w:pos="3600"/>
+        </w:tabs>
+        <w:ind w:left="3600" w:hanging="360"/>
+      </w:pPr>
+      <w:rPr>
+        <w:rFonts w:ascii="Wingdings" w:hAnsi="Wingdings" w:hint="default"/>
+        <w:sz w:val="20"/>
+      </w:rPr>
+    </w:lvl>
+    <w:lvl w:ilvl="5" w:tentative="1">
+      <w:start w:val="1"/>
+      <w:numFmt w:val="bullet"/>
+      <w:lvlText w:val=""/>
+      <w:lvlJc w:val="left"/>
+      <w:pPr>
+        <w:tabs>
+          <w:tab w:val="num" w:pos="4320"/>
+        </w:tabs>
+        <w:ind w:left="4320" w:hanging="360"/>
+      </w:pPr>
+      <w:rPr>
+        <w:rFonts w:ascii="Wingdings" w:hAnsi="Wingdings" w:hint="default"/>
+        <w:sz w:val="20"/>
+      </w:rPr>
+    </w:lvl>
+    <w:lvl w:ilvl="6" w:tentative="1">
+      <w:start w:val="1"/>
+      <w:numFmt w:val="bullet"/>
+      <w:lvlText w:val=""/>
+      <w:lvlJc w:val="left"/>
+      <w:pPr>
+        <w:tabs>
+          <w:tab w:val="num" w:pos="5040"/>
+        </w:tabs>
+        <w:ind w:left="5040" w:hanging="360"/>
+      </w:pPr>
+      <w:rPr>
+        <w:rFonts w:ascii="Wingdings" w:hAnsi="Wingdings" w:hint="default"/>
+        <w:sz w:val="20"/>
+      </w:rPr>
+    </w:lvl>
+    <w:lvl w:ilvl="7" w:tentative="1">
+      <w:start w:val="1"/>
+      <w:numFmt w:val="bullet"/>
+      <w:lvlText w:val=""/>
+      <w:lvlJc w:val="left"/>
+      <w:pPr>
+        <w:tabs>
+          <w:tab w:val="num" w:pos="5760"/>
+        </w:tabs>
+        <w:ind w:left="5760" w:hanging="360"/>
+      </w:pPr>
+      <w:rPr>
+        <w:rFonts w:ascii="Wingdings" w:hAnsi="Wingdings" w:hint="default"/>
+        <w:sz w:val="20"/>
+      </w:rPr>
+    </w:lvl>
+    <w:lvl w:ilvl="8" w:tentative="1">
+      <w:start w:val="1"/>
+      <w:numFmt w:val="bullet"/>
+      <w:lvlText w:val=""/>
+      <w:lvlJc w:val="left"/>
+      <w:pPr>
+        <w:tabs>
+          <w:tab w:val="num" w:pos="6480"/>
+        </w:tabs>
+        <w:ind w:left="6480" w:hanging="360"/>
+      </w:pPr>
+      <w:rPr>
+        <w:rFonts w:ascii="Wingdings" w:hAnsi="Wingdings" w:hint="default"/>
+        <w:sz w:val="20"/>
+      </w:rPr>
+    </w:lvl>
+  </w:abstractNum>
+  <w:abstractNum w:abstractNumId="16" w15:restartNumberingAfterBreak="0">
+    <w:nsid w:val="3F9D21FE"/>
+    <w:multiLevelType w:val="multilevel"/>
+    <w:tmpl w:val="82627FE0"/>
+    <w:lvl w:ilvl="0">
+      <w:start w:val="1"/>
+      <w:numFmt w:val="bullet"/>
+      <w:lvlText w:val=""/>
+      <w:lvlJc w:val="left"/>
+      <w:pPr>
+        <w:tabs>
+          <w:tab w:val="num" w:pos="720"/>
+        </w:tabs>
+        <w:ind w:left="720" w:hanging="360"/>
+      </w:pPr>
+      <w:rPr>
+        <w:rFonts w:ascii="Symbol" w:hAnsi="Symbol" w:hint="default"/>
+        <w:sz w:val="20"/>
+      </w:rPr>
+    </w:lvl>
+    <w:lvl w:ilvl="1" w:tentative="1">
+      <w:start w:val="1"/>
+      <w:numFmt w:val="bullet"/>
+      <w:lvlText w:val="o"/>
+      <w:lvlJc w:val="left"/>
+      <w:pPr>
+        <w:tabs>
+          <w:tab w:val="num" w:pos="1440"/>
+        </w:tabs>
+        <w:ind w:left="1440" w:hanging="360"/>
+      </w:pPr>
+      <w:rPr>
+        <w:rFonts w:ascii="Courier New" w:hAnsi="Courier New" w:hint="default"/>
+        <w:sz w:val="20"/>
+      </w:rPr>
+    </w:lvl>
+    <w:lvl w:ilvl="2" w:tentative="1">
+      <w:start w:val="1"/>
+      <w:numFmt w:val="bullet"/>
+      <w:lvlText w:val=""/>
+      <w:lvlJc w:val="left"/>
+      <w:pPr>
+        <w:tabs>
+          <w:tab w:val="num" w:pos="2160"/>
+        </w:tabs>
+        <w:ind w:left="2160" w:hanging="360"/>
+      </w:pPr>
+      <w:rPr>
+        <w:rFonts w:ascii="Wingdings" w:hAnsi="Wingdings" w:hint="default"/>
+        <w:sz w:val="20"/>
+      </w:rPr>
+    </w:lvl>
+    <w:lvl w:ilvl="3" w:tentative="1">
+      <w:start w:val="1"/>
+      <w:numFmt w:val="bullet"/>
+      <w:lvlText w:val=""/>
+      <w:lvlJc w:val="left"/>
+      <w:pPr>
+        <w:tabs>
+          <w:tab w:val="num" w:pos="2880"/>
+        </w:tabs>
+        <w:ind w:left="2880" w:hanging="360"/>
+      </w:pPr>
+      <w:rPr>
+        <w:rFonts w:ascii="Wingdings" w:hAnsi="Wingdings" w:hint="default"/>
+        <w:sz w:val="20"/>
+      </w:rPr>
+    </w:lvl>
+    <w:lvl w:ilvl="4" w:tentative="1">
+      <w:start w:val="1"/>
+      <w:numFmt w:val="bullet"/>
+      <w:lvlText w:val=""/>
+      <w:lvlJc w:val="left"/>
+      <w:pPr>
+        <w:tabs>
+          <w:tab w:val="num" w:pos="3600"/>
+        </w:tabs>
+        <w:ind w:left="3600" w:hanging="360"/>
+      </w:pPr>
+      <w:rPr>
+        <w:rFonts w:ascii="Wingdings" w:hAnsi="Wingdings" w:hint="default"/>
+        <w:sz w:val="20"/>
+      </w:rPr>
+    </w:lvl>
+    <w:lvl w:ilvl="5" w:tentative="1">
+      <w:start w:val="1"/>
+      <w:numFmt w:val="bullet"/>
+      <w:lvlText w:val=""/>
+      <w:lvlJc w:val="left"/>
+      <w:pPr>
+        <w:tabs>
+          <w:tab w:val="num" w:pos="4320"/>
+        </w:tabs>
+        <w:ind w:left="4320" w:hanging="360"/>
+      </w:pPr>
+      <w:rPr>
+        <w:rFonts w:ascii="Wingdings" w:hAnsi="Wingdings" w:hint="default"/>
+        <w:sz w:val="20"/>
+      </w:rPr>
+    </w:lvl>
+    <w:lvl w:ilvl="6" w:tentative="1">
+      <w:start w:val="1"/>
+      <w:numFmt w:val="bullet"/>
+      <w:lvlText w:val=""/>
+      <w:lvlJc w:val="left"/>
+      <w:pPr>
+        <w:tabs>
+          <w:tab w:val="num" w:pos="5040"/>
+        </w:tabs>
+        <w:ind w:left="5040" w:hanging="360"/>
+      </w:pPr>
+      <w:rPr>
+        <w:rFonts w:ascii="Wingdings" w:hAnsi="Wingdings" w:hint="default"/>
+        <w:sz w:val="20"/>
+      </w:rPr>
+    </w:lvl>
+    <w:lvl w:ilvl="7" w:tentative="1">
+      <w:start w:val="1"/>
+      <w:numFmt w:val="bullet"/>
+      <w:lvlText w:val=""/>
+      <w:lvlJc w:val="left"/>
+      <w:pPr>
+        <w:tabs>
+          <w:tab w:val="num" w:pos="5760"/>
+        </w:tabs>
+        <w:ind w:left="5760" w:hanging="360"/>
+      </w:pPr>
+      <w:rPr>
+        <w:rFonts w:ascii="Wingdings" w:hAnsi="Wingdings" w:hint="default"/>
+        <w:sz w:val="20"/>
+      </w:rPr>
+    </w:lvl>
+    <w:lvl w:ilvl="8" w:tentative="1">
+      <w:start w:val="1"/>
+      <w:numFmt w:val="bullet"/>
+      <w:lvlText w:val=""/>
+      <w:lvlJc w:val="left"/>
+      <w:pPr>
+        <w:tabs>
+          <w:tab w:val="num" w:pos="6480"/>
+        </w:tabs>
+        <w:ind w:left="6480" w:hanging="360"/>
+      </w:pPr>
+      <w:rPr>
+        <w:rFonts w:ascii="Wingdings" w:hAnsi="Wingdings" w:hint="default"/>
+        <w:sz w:val="20"/>
+      </w:rPr>
+    </w:lvl>
+  </w:abstractNum>
+  <w:abstractNum w:abstractNumId="17" w15:restartNumberingAfterBreak="0">
     <w:nsid w:val="46306076"/>
     <w:multiLevelType w:val="multilevel"/>
     <w:tmpl w:val="8F6CA4D0"/>
@@ -5168,7 +7319,7 @@
       </w:rPr>
     </w:lvl>
   </w:abstractNum>
-  <w:abstractNum w:abstractNumId="12" w15:restartNumberingAfterBreak="0">
+  <w:abstractNum w:abstractNumId="18" w15:restartNumberingAfterBreak="0">
     <w:nsid w:val="496023A8"/>
     <w:multiLevelType w:val="multilevel"/>
     <w:tmpl w:val="15023F62"/>
@@ -5317,7 +7468,7 @@
       </w:rPr>
     </w:lvl>
   </w:abstractNum>
-  <w:abstractNum w:abstractNumId="13" w15:restartNumberingAfterBreak="0">
+  <w:abstractNum w:abstractNumId="19" w15:restartNumberingAfterBreak="0">
     <w:nsid w:val="49FA4455"/>
     <w:multiLevelType w:val="multilevel"/>
     <w:tmpl w:val="8856C090"/>
@@ -5466,7 +7617,156 @@
       </w:rPr>
     </w:lvl>
   </w:abstractNum>
-  <w:abstractNum w:abstractNumId="14" w15:restartNumberingAfterBreak="0">
+  <w:abstractNum w:abstractNumId="20" w15:restartNumberingAfterBreak="0">
+    <w:nsid w:val="4A086784"/>
+    <w:multiLevelType w:val="multilevel"/>
+    <w:tmpl w:val="FBB01212"/>
+    <w:lvl w:ilvl="0">
+      <w:start w:val="1"/>
+      <w:numFmt w:val="bullet"/>
+      <w:lvlText w:val=""/>
+      <w:lvlJc w:val="left"/>
+      <w:pPr>
+        <w:tabs>
+          <w:tab w:val="num" w:pos="720"/>
+        </w:tabs>
+        <w:ind w:left="720" w:hanging="360"/>
+      </w:pPr>
+      <w:rPr>
+        <w:rFonts w:ascii="Symbol" w:hAnsi="Symbol" w:hint="default"/>
+        <w:sz w:val="20"/>
+      </w:rPr>
+    </w:lvl>
+    <w:lvl w:ilvl="1" w:tentative="1">
+      <w:start w:val="1"/>
+      <w:numFmt w:val="bullet"/>
+      <w:lvlText w:val="o"/>
+      <w:lvlJc w:val="left"/>
+      <w:pPr>
+        <w:tabs>
+          <w:tab w:val="num" w:pos="1440"/>
+        </w:tabs>
+        <w:ind w:left="1440" w:hanging="360"/>
+      </w:pPr>
+      <w:rPr>
+        <w:rFonts w:ascii="Courier New" w:hAnsi="Courier New" w:hint="default"/>
+        <w:sz w:val="20"/>
+      </w:rPr>
+    </w:lvl>
+    <w:lvl w:ilvl="2" w:tentative="1">
+      <w:start w:val="1"/>
+      <w:numFmt w:val="bullet"/>
+      <w:lvlText w:val=""/>
+      <w:lvlJc w:val="left"/>
+      <w:pPr>
+        <w:tabs>
+          <w:tab w:val="num" w:pos="2160"/>
+        </w:tabs>
+        <w:ind w:left="2160" w:hanging="360"/>
+      </w:pPr>
+      <w:rPr>
+        <w:rFonts w:ascii="Wingdings" w:hAnsi="Wingdings" w:hint="default"/>
+        <w:sz w:val="20"/>
+      </w:rPr>
+    </w:lvl>
+    <w:lvl w:ilvl="3" w:tentative="1">
+      <w:start w:val="1"/>
+      <w:numFmt w:val="bullet"/>
+      <w:lvlText w:val=""/>
+      <w:lvlJc w:val="left"/>
+      <w:pPr>
+        <w:tabs>
+          <w:tab w:val="num" w:pos="2880"/>
+        </w:tabs>
+        <w:ind w:left="2880" w:hanging="360"/>
+      </w:pPr>
+      <w:rPr>
+        <w:rFonts w:ascii="Wingdings" w:hAnsi="Wingdings" w:hint="default"/>
+        <w:sz w:val="20"/>
+      </w:rPr>
+    </w:lvl>
+    <w:lvl w:ilvl="4" w:tentative="1">
+      <w:start w:val="1"/>
+      <w:numFmt w:val="bullet"/>
+      <w:lvlText w:val=""/>
+      <w:lvlJc w:val="left"/>
+      <w:pPr>
+        <w:tabs>
+          <w:tab w:val="num" w:pos="3600"/>
+        </w:tabs>
+        <w:ind w:left="3600" w:hanging="360"/>
+      </w:pPr>
+      <w:rPr>
+        <w:rFonts w:ascii="Wingdings" w:hAnsi="Wingdings" w:hint="default"/>
+        <w:sz w:val="20"/>
+      </w:rPr>
+    </w:lvl>
+    <w:lvl w:ilvl="5" w:tentative="1">
+      <w:start w:val="1"/>
+      <w:numFmt w:val="bullet"/>
+      <w:lvlText w:val=""/>
+      <w:lvlJc w:val="left"/>
+      <w:pPr>
+        <w:tabs>
+          <w:tab w:val="num" w:pos="4320"/>
+        </w:tabs>
+        <w:ind w:left="4320" w:hanging="360"/>
+      </w:pPr>
+      <w:rPr>
+        <w:rFonts w:ascii="Wingdings" w:hAnsi="Wingdings" w:hint="default"/>
+        <w:sz w:val="20"/>
+      </w:rPr>
+    </w:lvl>
+    <w:lvl w:ilvl="6" w:tentative="1">
+      <w:start w:val="1"/>
+      <w:numFmt w:val="bullet"/>
+      <w:lvlText w:val=""/>
+      <w:lvlJc w:val="left"/>
+      <w:pPr>
+        <w:tabs>
+          <w:tab w:val="num" w:pos="5040"/>
+        </w:tabs>
+        <w:ind w:left="5040" w:hanging="360"/>
+      </w:pPr>
+      <w:rPr>
+        <w:rFonts w:ascii="Wingdings" w:hAnsi="Wingdings" w:hint="default"/>
+        <w:sz w:val="20"/>
+      </w:rPr>
+    </w:lvl>
+    <w:lvl w:ilvl="7" w:tentative="1">
+      <w:start w:val="1"/>
+      <w:numFmt w:val="bullet"/>
+      <w:lvlText w:val=""/>
+      <w:lvlJc w:val="left"/>
+      <w:pPr>
+        <w:tabs>
+          <w:tab w:val="num" w:pos="5760"/>
+        </w:tabs>
+        <w:ind w:left="5760" w:hanging="360"/>
+      </w:pPr>
+      <w:rPr>
+        <w:rFonts w:ascii="Wingdings" w:hAnsi="Wingdings" w:hint="default"/>
+        <w:sz w:val="20"/>
+      </w:rPr>
+    </w:lvl>
+    <w:lvl w:ilvl="8" w:tentative="1">
+      <w:start w:val="1"/>
+      <w:numFmt w:val="bullet"/>
+      <w:lvlText w:val=""/>
+      <w:lvlJc w:val="left"/>
+      <w:pPr>
+        <w:tabs>
+          <w:tab w:val="num" w:pos="6480"/>
+        </w:tabs>
+        <w:ind w:left="6480" w:hanging="360"/>
+      </w:pPr>
+      <w:rPr>
+        <w:rFonts w:ascii="Wingdings" w:hAnsi="Wingdings" w:hint="default"/>
+        <w:sz w:val="20"/>
+      </w:rPr>
+    </w:lvl>
+  </w:abstractNum>
+  <w:abstractNum w:abstractNumId="21" w15:restartNumberingAfterBreak="0">
     <w:nsid w:val="51322F98"/>
     <w:multiLevelType w:val="multilevel"/>
     <w:tmpl w:val="181A1640"/>
@@ -5615,7 +7915,7 @@
       </w:rPr>
     </w:lvl>
   </w:abstractNum>
-  <w:abstractNum w:abstractNumId="15" w15:restartNumberingAfterBreak="0">
+  <w:abstractNum w:abstractNumId="22" w15:restartNumberingAfterBreak="0">
     <w:nsid w:val="5CC5488E"/>
     <w:multiLevelType w:val="multilevel"/>
     <w:tmpl w:val="55E6BD98"/>
@@ -5764,7 +8064,7 @@
       </w:rPr>
     </w:lvl>
   </w:abstractNum>
-  <w:abstractNum w:abstractNumId="16" w15:restartNumberingAfterBreak="0">
+  <w:abstractNum w:abstractNumId="23" w15:restartNumberingAfterBreak="0">
     <w:nsid w:val="69524541"/>
     <w:multiLevelType w:val="multilevel"/>
     <w:tmpl w:val="0EC63C10"/>
@@ -5877,7 +8177,7 @@
       </w:pPr>
     </w:lvl>
   </w:abstractNum>
-  <w:abstractNum w:abstractNumId="17" w15:restartNumberingAfterBreak="0">
+  <w:abstractNum w:abstractNumId="24" w15:restartNumberingAfterBreak="0">
     <w:nsid w:val="758B3893"/>
     <w:multiLevelType w:val="multilevel"/>
     <w:tmpl w:val="5FD61416"/>
@@ -6026,7 +8326,7 @@
       </w:rPr>
     </w:lvl>
   </w:abstractNum>
-  <w:abstractNum w:abstractNumId="18" w15:restartNumberingAfterBreak="0">
+  <w:abstractNum w:abstractNumId="25" w15:restartNumberingAfterBreak="0">
     <w:nsid w:val="771957BD"/>
     <w:multiLevelType w:val="multilevel"/>
     <w:tmpl w:val="7C72B820"/>
@@ -6175,7 +8475,120 @@
       </w:rPr>
     </w:lvl>
   </w:abstractNum>
-  <w:abstractNum w:abstractNumId="19" w15:restartNumberingAfterBreak="0">
+  <w:abstractNum w:abstractNumId="26" w15:restartNumberingAfterBreak="0">
+    <w:nsid w:val="773C1D69"/>
+    <w:multiLevelType w:val="multilevel"/>
+    <w:tmpl w:val="DB366806"/>
+    <w:lvl w:ilvl="0">
+      <w:start w:val="3"/>
+      <w:numFmt w:val="decimal"/>
+      <w:lvlText w:val="%1."/>
+      <w:lvlJc w:val="left"/>
+      <w:pPr>
+        <w:tabs>
+          <w:tab w:val="num" w:pos="720"/>
+        </w:tabs>
+        <w:ind w:left="720" w:hanging="360"/>
+      </w:pPr>
+    </w:lvl>
+    <w:lvl w:ilvl="1" w:tentative="1">
+      <w:start w:val="1"/>
+      <w:numFmt w:val="decimal"/>
+      <w:lvlText w:val="%2."/>
+      <w:lvlJc w:val="left"/>
+      <w:pPr>
+        <w:tabs>
+          <w:tab w:val="num" w:pos="1440"/>
+        </w:tabs>
+        <w:ind w:left="1440" w:hanging="360"/>
+      </w:pPr>
+    </w:lvl>
+    <w:lvl w:ilvl="2" w:tentative="1">
+      <w:start w:val="1"/>
+      <w:numFmt w:val="decimal"/>
+      <w:lvlText w:val="%3."/>
+      <w:lvlJc w:val="left"/>
+      <w:pPr>
+        <w:tabs>
+          <w:tab w:val="num" w:pos="2160"/>
+        </w:tabs>
+        <w:ind w:left="2160" w:hanging="360"/>
+      </w:pPr>
+    </w:lvl>
+    <w:lvl w:ilvl="3" w:tentative="1">
+      <w:start w:val="1"/>
+      <w:numFmt w:val="decimal"/>
+      <w:lvlText w:val="%4."/>
+      <w:lvlJc w:val="left"/>
+      <w:pPr>
+        <w:tabs>
+          <w:tab w:val="num" w:pos="2880"/>
+        </w:tabs>
+        <w:ind w:left="2880" w:hanging="360"/>
+      </w:pPr>
+    </w:lvl>
+    <w:lvl w:ilvl="4" w:tentative="1">
+      <w:start w:val="1"/>
+      <w:numFmt w:val="decimal"/>
+      <w:lvlText w:val="%5."/>
+      <w:lvlJc w:val="left"/>
+      <w:pPr>
+        <w:tabs>
+          <w:tab w:val="num" w:pos="3600"/>
+        </w:tabs>
+        <w:ind w:left="3600" w:hanging="360"/>
+      </w:pPr>
+    </w:lvl>
+    <w:lvl w:ilvl="5" w:tentative="1">
+      <w:start w:val="1"/>
+      <w:numFmt w:val="decimal"/>
+      <w:lvlText w:val="%6."/>
+      <w:lvlJc w:val="left"/>
+      <w:pPr>
+        <w:tabs>
+          <w:tab w:val="num" w:pos="4320"/>
+        </w:tabs>
+        <w:ind w:left="4320" w:hanging="360"/>
+      </w:pPr>
+    </w:lvl>
+    <w:lvl w:ilvl="6" w:tentative="1">
+      <w:start w:val="1"/>
+      <w:numFmt w:val="decimal"/>
+      <w:lvlText w:val="%7."/>
+      <w:lvlJc w:val="left"/>
+      <w:pPr>
+        <w:tabs>
+          <w:tab w:val="num" w:pos="5040"/>
+        </w:tabs>
+        <w:ind w:left="5040" w:hanging="360"/>
+      </w:pPr>
+    </w:lvl>
+    <w:lvl w:ilvl="7" w:tentative="1">
+      <w:start w:val="1"/>
+      <w:numFmt w:val="decimal"/>
+      <w:lvlText w:val="%8."/>
+      <w:lvlJc w:val="left"/>
+      <w:pPr>
+        <w:tabs>
+          <w:tab w:val="num" w:pos="5760"/>
+        </w:tabs>
+        <w:ind w:left="5760" w:hanging="360"/>
+      </w:pPr>
+    </w:lvl>
+    <w:lvl w:ilvl="8" w:tentative="1">
+      <w:start w:val="1"/>
+      <w:numFmt w:val="decimal"/>
+      <w:lvlText w:val="%9."/>
+      <w:lvlJc w:val="left"/>
+      <w:pPr>
+        <w:tabs>
+          <w:tab w:val="num" w:pos="6480"/>
+        </w:tabs>
+        <w:ind w:left="6480" w:hanging="360"/>
+      </w:pPr>
+    </w:lvl>
+  </w:abstractNum>
+  <w:abstractNum w:abstractNumId="27" w15:restartNumberingAfterBreak="0">
     <w:nsid w:val="79B27D5B"/>
     <w:multiLevelType w:val="multilevel"/>
     <w:tmpl w:val="A3069632"/>
@@ -6324,7 +8737,7 @@
       </w:rPr>
     </w:lvl>
   </w:abstractNum>
-  <w:abstractNum w:abstractNumId="20" w15:restartNumberingAfterBreak="0">
+  <w:abstractNum w:abstractNumId="28" w15:restartNumberingAfterBreak="0">
     <w:nsid w:val="7A82323B"/>
     <w:multiLevelType w:val="multilevel"/>
     <w:tmpl w:val="7F403982"/>
@@ -6473,68 +8886,208 @@
       </w:rPr>
     </w:lvl>
   </w:abstractNum>
+  <w:abstractNum w:abstractNumId="29" w15:restartNumberingAfterBreak="0">
+    <w:nsid w:val="7C232362"/>
+    <w:multiLevelType w:val="multilevel"/>
+    <w:tmpl w:val="53D23B26"/>
+    <w:lvl w:ilvl="0">
+      <w:start w:val="4"/>
+      <w:numFmt w:val="decimal"/>
+      <w:lvlText w:val="%1."/>
+      <w:lvlJc w:val="left"/>
+      <w:pPr>
+        <w:tabs>
+          <w:tab w:val="num" w:pos="720"/>
+        </w:tabs>
+        <w:ind w:left="720" w:hanging="360"/>
+      </w:pPr>
+    </w:lvl>
+    <w:lvl w:ilvl="1" w:tentative="1">
+      <w:start w:val="1"/>
+      <w:numFmt w:val="decimal"/>
+      <w:lvlText w:val="%2."/>
+      <w:lvlJc w:val="left"/>
+      <w:pPr>
+        <w:tabs>
+          <w:tab w:val="num" w:pos="1440"/>
+        </w:tabs>
+        <w:ind w:left="1440" w:hanging="360"/>
+      </w:pPr>
+    </w:lvl>
+    <w:lvl w:ilvl="2" w:tentative="1">
+      <w:start w:val="1"/>
+      <w:numFmt w:val="decimal"/>
+      <w:lvlText w:val="%3."/>
+      <w:lvlJc w:val="left"/>
+      <w:pPr>
+        <w:tabs>
+          <w:tab w:val="num" w:pos="2160"/>
+        </w:tabs>
+        <w:ind w:left="2160" w:hanging="360"/>
+      </w:pPr>
+    </w:lvl>
+    <w:lvl w:ilvl="3" w:tentative="1">
+      <w:start w:val="1"/>
+      <w:numFmt w:val="decimal"/>
+      <w:lvlText w:val="%4."/>
+      <w:lvlJc w:val="left"/>
+      <w:pPr>
+        <w:tabs>
+          <w:tab w:val="num" w:pos="2880"/>
+        </w:tabs>
+        <w:ind w:left="2880" w:hanging="360"/>
+      </w:pPr>
+    </w:lvl>
+    <w:lvl w:ilvl="4" w:tentative="1">
+      <w:start w:val="1"/>
+      <w:numFmt w:val="decimal"/>
+      <w:lvlText w:val="%5."/>
+      <w:lvlJc w:val="left"/>
+      <w:pPr>
+        <w:tabs>
+          <w:tab w:val="num" w:pos="3600"/>
+        </w:tabs>
+        <w:ind w:left="3600" w:hanging="360"/>
+      </w:pPr>
+    </w:lvl>
+    <w:lvl w:ilvl="5" w:tentative="1">
+      <w:start w:val="1"/>
+      <w:numFmt w:val="decimal"/>
+      <w:lvlText w:val="%6."/>
+      <w:lvlJc w:val="left"/>
+      <w:pPr>
+        <w:tabs>
+          <w:tab w:val="num" w:pos="4320"/>
+        </w:tabs>
+        <w:ind w:left="4320" w:hanging="360"/>
+      </w:pPr>
+    </w:lvl>
+    <w:lvl w:ilvl="6" w:tentative="1">
+      <w:start w:val="1"/>
+      <w:numFmt w:val="decimal"/>
+      <w:lvlText w:val="%7."/>
+      <w:lvlJc w:val="left"/>
+      <w:pPr>
+        <w:tabs>
+          <w:tab w:val="num" w:pos="5040"/>
+        </w:tabs>
+        <w:ind w:left="5040" w:hanging="360"/>
+      </w:pPr>
+    </w:lvl>
+    <w:lvl w:ilvl="7" w:tentative="1">
+      <w:start w:val="1"/>
+      <w:numFmt w:val="decimal"/>
+      <w:lvlText w:val="%8."/>
+      <w:lvlJc w:val="left"/>
+      <w:pPr>
+        <w:tabs>
+          <w:tab w:val="num" w:pos="5760"/>
+        </w:tabs>
+        <w:ind w:left="5760" w:hanging="360"/>
+      </w:pPr>
+    </w:lvl>
+    <w:lvl w:ilvl="8" w:tentative="1">
+      <w:start w:val="1"/>
+      <w:numFmt w:val="decimal"/>
+      <w:lvlText w:val="%9."/>
+      <w:lvlJc w:val="left"/>
+      <w:pPr>
+        <w:tabs>
+          <w:tab w:val="num" w:pos="6480"/>
+        </w:tabs>
+        <w:ind w:left="6480" w:hanging="360"/>
+      </w:pPr>
+    </w:lvl>
+  </w:abstractNum>
   <w:num w:numId="1" w16cid:durableId="1636714645">
+    <w:abstractNumId w:val="10"/>
+  </w:num>
+  <w:num w:numId="2" w16cid:durableId="541483055">
+    <w:abstractNumId w:val="17"/>
+  </w:num>
+  <w:num w:numId="3" w16cid:durableId="1167477440">
+    <w:abstractNumId w:val="14"/>
+  </w:num>
+  <w:num w:numId="4" w16cid:durableId="1263612173">
+    <w:abstractNumId w:val="23"/>
+  </w:num>
+  <w:num w:numId="5" w16cid:durableId="124474580">
+    <w:abstractNumId w:val="2"/>
+  </w:num>
+  <w:num w:numId="6" w16cid:durableId="1151337271">
+    <w:abstractNumId w:val="8"/>
+  </w:num>
+  <w:num w:numId="7" w16cid:durableId="1446078503">
+    <w:abstractNumId w:val="28"/>
+  </w:num>
+  <w:num w:numId="8" w16cid:durableId="131751471">
+    <w:abstractNumId w:val="22"/>
+  </w:num>
+  <w:num w:numId="9" w16cid:durableId="8065457">
+    <w:abstractNumId w:val="24"/>
+  </w:num>
+  <w:num w:numId="10" w16cid:durableId="858395972">
+    <w:abstractNumId w:val="27"/>
+  </w:num>
+  <w:num w:numId="11" w16cid:durableId="664161893">
+    <w:abstractNumId w:val="5"/>
+  </w:num>
+  <w:num w:numId="12" w16cid:durableId="342512908">
+    <w:abstractNumId w:val="3"/>
+  </w:num>
+  <w:num w:numId="13" w16cid:durableId="663356686">
+    <w:abstractNumId w:val="25"/>
+  </w:num>
+  <w:num w:numId="14" w16cid:durableId="1087192229">
+    <w:abstractNumId w:val="11"/>
+  </w:num>
+  <w:num w:numId="15" w16cid:durableId="2016346256">
+    <w:abstractNumId w:val="21"/>
+  </w:num>
+  <w:num w:numId="16" w16cid:durableId="1827354268">
+    <w:abstractNumId w:val="1"/>
+  </w:num>
+  <w:num w:numId="17" w16cid:durableId="527834245">
+    <w:abstractNumId w:val="13"/>
+  </w:num>
+  <w:num w:numId="18" w16cid:durableId="1827822595">
+    <w:abstractNumId w:val="19"/>
+  </w:num>
+  <w:num w:numId="19" w16cid:durableId="1046026810">
+    <w:abstractNumId w:val="7"/>
+  </w:num>
+  <w:num w:numId="20" w16cid:durableId="2122845745">
+    <w:abstractNumId w:val="18"/>
+  </w:num>
+  <w:num w:numId="21" w16cid:durableId="554001900">
+    <w:abstractNumId w:val="12"/>
+  </w:num>
+  <w:num w:numId="22" w16cid:durableId="757867650">
+    <w:abstractNumId w:val="9"/>
+  </w:num>
+  <w:num w:numId="23" w16cid:durableId="1035889685">
+    <w:abstractNumId w:val="20"/>
+  </w:num>
+  <w:num w:numId="24" w16cid:durableId="1040664140">
+    <w:abstractNumId w:val="15"/>
+  </w:num>
+  <w:num w:numId="25" w16cid:durableId="943730216">
+    <w:abstractNumId w:val="0"/>
+  </w:num>
+  <w:num w:numId="26" w16cid:durableId="660159951">
+    <w:abstractNumId w:val="26"/>
+  </w:num>
+  <w:num w:numId="27" w16cid:durableId="1189761093">
+    <w:abstractNumId w:val="29"/>
+  </w:num>
+  <w:num w:numId="28" w16cid:durableId="1129787238">
     <w:abstractNumId w:val="6"/>
   </w:num>
-  <w:num w:numId="2" w16cid:durableId="541483055">
-    <w:abstractNumId w:val="11"/>
-  </w:num>
-  <w:num w:numId="3" w16cid:durableId="1167477440">
-    <w:abstractNumId w:val="10"/>
-  </w:num>
-  <w:num w:numId="4" w16cid:durableId="1263612173">
-    <w:abstractNumId w:val="16"/>
-  </w:num>
-  <w:num w:numId="5" w16cid:durableId="124474580">
-    <w:abstractNumId w:val="1"/>
-  </w:num>
-  <w:num w:numId="6" w16cid:durableId="1151337271">
-    <w:abstractNumId w:val="5"/>
-  </w:num>
-  <w:num w:numId="7" w16cid:durableId="1446078503">
-    <w:abstractNumId w:val="20"/>
-  </w:num>
-  <w:num w:numId="8" w16cid:durableId="131751471">
-    <w:abstractNumId w:val="15"/>
-  </w:num>
-  <w:num w:numId="9" w16cid:durableId="8065457">
-    <w:abstractNumId w:val="17"/>
-  </w:num>
-  <w:num w:numId="10" w16cid:durableId="858395972">
-    <w:abstractNumId w:val="19"/>
-  </w:num>
-  <w:num w:numId="11" w16cid:durableId="664161893">
-    <w:abstractNumId w:val="3"/>
-  </w:num>
-  <w:num w:numId="12" w16cid:durableId="342512908">
-    <w:abstractNumId w:val="2"/>
-  </w:num>
-  <w:num w:numId="13" w16cid:durableId="663356686">
-    <w:abstractNumId w:val="18"/>
-  </w:num>
-  <w:num w:numId="14" w16cid:durableId="1087192229">
-    <w:abstractNumId w:val="7"/>
-  </w:num>
-  <w:num w:numId="15" w16cid:durableId="2016346256">
-    <w:abstractNumId w:val="14"/>
-  </w:num>
-  <w:num w:numId="16" w16cid:durableId="1827354268">
-    <w:abstractNumId w:val="0"/>
-  </w:num>
-  <w:num w:numId="17" w16cid:durableId="527834245">
-    <w:abstractNumId w:val="9"/>
-  </w:num>
-  <w:num w:numId="18" w16cid:durableId="1827822595">
-    <w:abstractNumId w:val="13"/>
-  </w:num>
-  <w:num w:numId="19" w16cid:durableId="1046026810">
+  <w:num w:numId="29" w16cid:durableId="504783376">
     <w:abstractNumId w:val="4"/>
   </w:num>
-  <w:num w:numId="20" w16cid:durableId="2122845745">
-    <w:abstractNumId w:val="12"/>
-  </w:num>
-  <w:num w:numId="21" w16cid:durableId="554001900">
-    <w:abstractNumId w:val="8"/>
+  <w:num w:numId="30" w16cid:durableId="471484611">
+    <w:abstractNumId w:val="16"/>
   </w:num>
 </w:numbering>
 </file>

--- a/week07/solution.docx
+++ b/week07/solution.docx
@@ -118,12 +118,21 @@
       <w:r>
         <w:t xml:space="preserve">For every index </w:t>
       </w:r>
-      <w:r>
-        <w:rPr>
-          <w:b/>
-          <w:bCs/>
-        </w:rPr>
-        <w:t>i ≥ 3</w:t>
+      <w:proofErr w:type="spellStart"/>
+      <w:r>
+        <w:rPr>
+          <w:b/>
+          <w:bCs/>
+        </w:rPr>
+        <w:t>i</w:t>
+      </w:r>
+      <w:proofErr w:type="spellEnd"/>
+      <w:r>
+        <w:rPr>
+          <w:b/>
+          <w:bCs/>
+        </w:rPr>
+        <w:t xml:space="preserve"> ≥ 3</w:t>
       </w:r>
       <w:r>
         <w:t>:</w:t>
@@ -135,7 +144,23 @@
       </w:r>
       <w:r>
         <w:br/>
-        <w:t>A[i] \neq (A[i-1] ;|; A[i-2])</w:t>
+        <w:t>A[</w:t>
+      </w:r>
+      <w:proofErr w:type="spellStart"/>
+      <w:r>
+        <w:t>i</w:t>
+      </w:r>
+      <w:proofErr w:type="spellEnd"/>
+      <w:r>
+        <w:t>] \</w:t>
+      </w:r>
+      <w:proofErr w:type="spellStart"/>
+      <w:r>
+        <w:t>neq</w:t>
+      </w:r>
+      <w:proofErr w:type="spellEnd"/>
+      <w:r>
+        <w:t xml:space="preserve"> (A[i-1] ;|; A[i-2])</w:t>
       </w:r>
       <w:r>
         <w:br/>
@@ -223,15 +248,32 @@
       <w:r>
         <w:t xml:space="preserve">For </w:t>
       </w:r>
-      <w:r>
-        <w:rPr>
-          <w:b/>
-          <w:bCs/>
-        </w:rPr>
-        <w:t>i ≥ 3</w:t>
-      </w:r>
-      <w:r>
-        <w:t>, the current value A[i] must NOT equal the bitwise OR of the previous two values:</w:t>
+      <w:proofErr w:type="spellStart"/>
+      <w:r>
+        <w:rPr>
+          <w:b/>
+          <w:bCs/>
+        </w:rPr>
+        <w:t>i</w:t>
+      </w:r>
+      <w:proofErr w:type="spellEnd"/>
+      <w:r>
+        <w:rPr>
+          <w:b/>
+          <w:bCs/>
+        </w:rPr>
+        <w:t xml:space="preserve"> ≥ 3</w:t>
+      </w:r>
+      <w:r>
+        <w:t>, the current value A[</w:t>
+      </w:r>
+      <w:proofErr w:type="spellStart"/>
+      <w:r>
+        <w:t>i</w:t>
+      </w:r>
+      <w:proofErr w:type="spellEnd"/>
+      <w:r>
+        <w:t>] must NOT equal the bitwise OR of the previous two values:</w:t>
       </w:r>
     </w:p>
     <w:p>
@@ -242,7 +284,15 @@
         </w:numPr>
       </w:pPr>
       <w:r>
-        <w:t xml:space="preserve">If A[i] = A[i-1] | A[i-2], </w:t>
+        <w:t>If A[</w:t>
+      </w:r>
+      <w:proofErr w:type="spellStart"/>
+      <w:r>
+        <w:t>i</w:t>
+      </w:r>
+      <w:proofErr w:type="spellEnd"/>
+      <w:r>
+        <w:t xml:space="preserve">] = A[i-1] | A[i-2], </w:t>
       </w:r>
       <w:r>
         <w:rPr>
@@ -318,7 +368,15 @@
     </w:p>
     <w:p>
       <w:r>
-        <w:t>Thus, if numbers are chosen poorly, it’s easy for A[i] to accidentally match A[i-1] | A[i-2].</w:t>
+        <w:t>Thus, if numbers are chosen poorly, it’s easy for A[</w:t>
+      </w:r>
+      <w:proofErr w:type="spellStart"/>
+      <w:r>
+        <w:t>i</w:t>
+      </w:r>
+      <w:proofErr w:type="spellEnd"/>
+      <w:r>
+        <w:t>] to accidentally match A[i-1] | A[i-2].</w:t>
       </w:r>
     </w:p>
     <w:p>
@@ -434,12 +492,21 @@
       <w:r>
         <w:t xml:space="preserve">Consider any </w:t>
       </w:r>
-      <w:r>
-        <w:rPr>
-          <w:b/>
-          <w:bCs/>
-        </w:rPr>
-        <w:t>i ≥ 3</w:t>
+      <w:proofErr w:type="spellStart"/>
+      <w:r>
+        <w:rPr>
+          <w:b/>
+          <w:bCs/>
+        </w:rPr>
+        <w:t>i</w:t>
+      </w:r>
+      <w:proofErr w:type="spellEnd"/>
+      <w:r>
+        <w:rPr>
+          <w:b/>
+          <w:bCs/>
+        </w:rPr>
+        <w:t xml:space="preserve"> ≥ 3</w:t>
       </w:r>
       <w:r>
         <w:t>:</w:t>
@@ -463,7 +530,15 @@
         <w:t>bigger</w:t>
       </w:r>
       <w:r>
-        <w:t xml:space="preserve"> than A[i]</w:t>
+        <w:t xml:space="preserve"> than A[</w:t>
+      </w:r>
+      <w:proofErr w:type="spellStart"/>
+      <w:r>
+        <w:t>i</w:t>
+      </w:r>
+      <w:proofErr w:type="spellEnd"/>
+      <w:r>
+        <w:t>]</w:t>
       </w:r>
     </w:p>
     <w:p>
@@ -482,7 +557,23 @@
       </w:r>
       <w:r>
         <w:br/>
-        <w:t>A[i-1]|A[i-2] \ge \max(A[i-1], A[i-2])</w:t>
+        <w:t>A[i-</w:t>
+      </w:r>
+      <w:proofErr w:type="gramStart"/>
+      <w:r>
+        <w:t>1]|</w:t>
+      </w:r>
+      <w:proofErr w:type="gramEnd"/>
+      <w:r>
+        <w:t>A[i-2] \</w:t>
+      </w:r>
+      <w:proofErr w:type="spellStart"/>
+      <w:r>
+        <w:t>ge</w:t>
+      </w:r>
+      <w:proofErr w:type="spellEnd"/>
+      <w:r>
+        <w:t xml:space="preserve"> \max(A[i-1], A[i-2])</w:t>
       </w:r>
       <w:r>
         <w:br/>
@@ -505,7 +596,23 @@
       </w:r>
       <w:r>
         <w:br/>
-        <w:t>A[i-1]|A[i-2] &gt; A[i]</w:t>
+        <w:t>A[i-</w:t>
+      </w:r>
+      <w:proofErr w:type="gramStart"/>
+      <w:r>
+        <w:t>1]|</w:t>
+      </w:r>
+      <w:proofErr w:type="gramEnd"/>
+      <w:r>
+        <w:t>A[i-2] &gt; A[</w:t>
+      </w:r>
+      <w:proofErr w:type="spellStart"/>
+      <w:r>
+        <w:t>i</w:t>
+      </w:r>
+      <w:proofErr w:type="spellEnd"/>
+      <w:r>
+        <w:t>]</w:t>
       </w:r>
       <w:r>
         <w:br/>
@@ -513,8 +620,13 @@
       </w:r>
     </w:p>
     <w:p>
-      <w:r>
-        <w:t xml:space="preserve">So the OR value is </w:t>
+      <w:proofErr w:type="gramStart"/>
+      <w:r>
+        <w:t>So</w:t>
+      </w:r>
+      <w:proofErr w:type="gramEnd"/>
+      <w:r>
+        <w:t xml:space="preserve"> the OR value is </w:t>
       </w:r>
       <w:r>
         <w:rPr>
@@ -538,7 +650,23 @@
       </w:r>
       <w:r>
         <w:br/>
-        <w:t>A[i] \neq A[i-1] | A[i-2]</w:t>
+        <w:t>A[</w:t>
+      </w:r>
+      <w:proofErr w:type="spellStart"/>
+      <w:r>
+        <w:t>i</w:t>
+      </w:r>
+      <w:proofErr w:type="spellEnd"/>
+      <w:r>
+        <w:t>] \</w:t>
+      </w:r>
+      <w:proofErr w:type="spellStart"/>
+      <w:r>
+        <w:t>neq</w:t>
+      </w:r>
+      <w:proofErr w:type="spellEnd"/>
+      <w:r>
+        <w:t xml:space="preserve"> A[i-1] | A[i-2]</w:t>
       </w:r>
       <w:r>
         <w:br/>
@@ -547,7 +675,15 @@
     </w:p>
     <w:p>
       <w:r>
-        <w:t>This satisfies the condition for all i ≥ 3.</w:t>
+        <w:t xml:space="preserve">This satisfies the condition for all </w:t>
+      </w:r>
+      <w:proofErr w:type="spellStart"/>
+      <w:r>
+        <w:t>i</w:t>
+      </w:r>
+      <w:proofErr w:type="spellEnd"/>
+      <w:r>
+        <w:t xml:space="preserve"> ≥ 3.</w:t>
       </w:r>
     </w:p>
     <w:p>
@@ -716,7 +852,15 @@
     </w:p>
     <w:p>
       <w:r>
-        <w:t>#include &lt;bits/stdc++.h&gt;</w:t>
+        <w:t>#include &lt;bits/</w:t>
+      </w:r>
+      <w:proofErr w:type="spellStart"/>
+      <w:r>
+        <w:t>stdc</w:t>
+      </w:r>
+      <w:proofErr w:type="spellEnd"/>
+      <w:r>
+        <w:t>++.h&gt;</w:t>
       </w:r>
     </w:p>
     <w:p>
@@ -727,27 +871,77 @@
     <w:p/>
     <w:p>
       <w:r>
-        <w:t>int main() {</w:t>
-      </w:r>
-    </w:p>
-    <w:p>
-      <w:r>
-        <w:t xml:space="preserve">    ios::sync_with_stdio(false);</w:t>
-      </w:r>
-    </w:p>
-    <w:p>
-      <w:r>
-        <w:t xml:space="preserve">    cin.tie(nullptr);</w:t>
+        <w:t xml:space="preserve">int </w:t>
+      </w:r>
+      <w:proofErr w:type="gramStart"/>
+      <w:r>
+        <w:t>main(</w:t>
+      </w:r>
+      <w:proofErr w:type="gramEnd"/>
+      <w:r>
+        <w:t>) {</w:t>
       </w:r>
     </w:p>
     <w:p>
       <w:r>
         <w:t xml:space="preserve">    </w:t>
       </w:r>
-    </w:p>
-    <w:p>
-      <w:r>
-        <w:t xml:space="preserve">    int t; cin &gt;&gt; t;</w:t>
+      <w:proofErr w:type="spellStart"/>
+      <w:proofErr w:type="gramStart"/>
+      <w:r>
+        <w:t>ios</w:t>
+      </w:r>
+      <w:proofErr w:type="spellEnd"/>
+      <w:r>
+        <w:t>::</w:t>
+      </w:r>
+      <w:proofErr w:type="spellStart"/>
+      <w:proofErr w:type="gramEnd"/>
+      <w:r>
+        <w:t>sync_with_stdio</w:t>
+      </w:r>
+      <w:proofErr w:type="spellEnd"/>
+      <w:r>
+        <w:t>(false);</w:t>
+      </w:r>
+    </w:p>
+    <w:p>
+      <w:r>
+        <w:t xml:space="preserve">    </w:t>
+      </w:r>
+      <w:proofErr w:type="spellStart"/>
+      <w:r>
+        <w:t>cin.tie</w:t>
+      </w:r>
+      <w:proofErr w:type="spellEnd"/>
+      <w:r>
+        <w:t>(</w:t>
+      </w:r>
+      <w:proofErr w:type="spellStart"/>
+      <w:r>
+        <w:t>nullptr</w:t>
+      </w:r>
+      <w:proofErr w:type="spellEnd"/>
+      <w:r>
+        <w:t>);</w:t>
+      </w:r>
+    </w:p>
+    <w:p>
+      <w:r>
+        <w:t xml:space="preserve">    </w:t>
+      </w:r>
+    </w:p>
+    <w:p>
+      <w:r>
+        <w:t xml:space="preserve">    int t; </w:t>
+      </w:r>
+      <w:proofErr w:type="spellStart"/>
+      <w:r>
+        <w:t>cin</w:t>
+      </w:r>
+      <w:proofErr w:type="spellEnd"/>
+      <w:r>
+        <w:t xml:space="preserve"> &gt;&gt; t;</w:t>
       </w:r>
     </w:p>
     <w:p/>
@@ -758,7 +952,15 @@
     </w:p>
     <w:p>
       <w:r>
-        <w:t xml:space="preserve">        int n; cin &gt;&gt; n;</w:t>
+        <w:t xml:space="preserve">        int n; </w:t>
+      </w:r>
+      <w:proofErr w:type="spellStart"/>
+      <w:r>
+        <w:t>cin</w:t>
+      </w:r>
+      <w:proofErr w:type="spellEnd"/>
+      <w:r>
+        <w:t xml:space="preserve"> &gt;&gt; n;</w:t>
       </w:r>
     </w:p>
     <w:p>
@@ -768,7 +970,15 @@
     </w:p>
     <w:p>
       <w:r>
-        <w:t xml:space="preserve">            cout &lt;&lt; x;</w:t>
+        <w:t xml:space="preserve">            </w:t>
+      </w:r>
+      <w:proofErr w:type="spellStart"/>
+      <w:r>
+        <w:t>cout</w:t>
+      </w:r>
+      <w:proofErr w:type="spellEnd"/>
+      <w:r>
+        <w:t xml:space="preserve"> &lt;&lt; x;</w:t>
       </w:r>
     </w:p>
     <w:p>
@@ -778,7 +988,15 @@
     </w:p>
     <w:p>
       <w:r>
-        <w:t xml:space="preserve">                cout &lt;&lt; ' ';</w:t>
+        <w:t xml:space="preserve">                </w:t>
+      </w:r>
+      <w:proofErr w:type="spellStart"/>
+      <w:r>
+        <w:t>cout</w:t>
+      </w:r>
+      <w:proofErr w:type="spellEnd"/>
+      <w:r>
+        <w:t xml:space="preserve"> &lt;&lt; ' ';</w:t>
       </w:r>
     </w:p>
     <w:p>
@@ -788,7 +1006,15 @@
     </w:p>
     <w:p>
       <w:r>
-        <w:t xml:space="preserve">        cout &lt;&lt; '\n';</w:t>
+        <w:t xml:space="preserve">        </w:t>
+      </w:r>
+      <w:proofErr w:type="spellStart"/>
+      <w:r>
+        <w:t>cout</w:t>
+      </w:r>
+      <w:proofErr w:type="spellEnd"/>
+      <w:r>
+        <w:t xml:space="preserve"> &lt;&lt; '\n';</w:t>
       </w:r>
     </w:p>
     <w:p>
@@ -889,7 +1115,15 @@
       </w:r>
       <w:r>
         <w:br/>
-        <w:t>O\left(\sum N\right) \le 10^6</w:t>
+        <w:t>O\</w:t>
+      </w:r>
+      <w:proofErr w:type="gramStart"/>
+      <w:r>
+        <w:t>left(</w:t>
+      </w:r>
+      <w:proofErr w:type="gramEnd"/>
+      <w:r>
+        <w:t>\sum N\right) \le 10^6</w:t>
       </w:r>
       <w:r>
         <w:br/>
@@ -928,7 +1162,14 @@
       </w:r>
       <w:r>
         <w:br/>
-        <w:t>O(1)</w:t>
+      </w:r>
+      <w:proofErr w:type="gramStart"/>
+      <w:r>
+        <w:t>O(</w:t>
+      </w:r>
+      <w:proofErr w:type="gramEnd"/>
+      <w:r>
+        <w:t>1)</w:t>
       </w:r>
       <w:r>
         <w:br/>
@@ -1184,12 +1425,21 @@
       <w:r>
         <w:t xml:space="preserve"> (1 ≤ l ≤ r ≤ n), and for every </w:t>
       </w:r>
-      <w:r>
-        <w:rPr>
-          <w:b/>
-          <w:bCs/>
-        </w:rPr>
-        <w:t>i in [l, r]</w:t>
+      <w:proofErr w:type="spellStart"/>
+      <w:r>
+        <w:rPr>
+          <w:b/>
+          <w:bCs/>
+        </w:rPr>
+        <w:t>i</w:t>
+      </w:r>
+      <w:proofErr w:type="spellEnd"/>
+      <w:r>
+        <w:rPr>
+          <w:b/>
+          <w:bCs/>
+        </w:rPr>
+        <w:t xml:space="preserve"> in [l, r]</w:t>
       </w:r>
       <w:r>
         <w:t>:</w:t>
@@ -1201,7 +1451,44 @@
       </w:r>
       <w:r>
         <w:br/>
-        <w:t>s[i] = s[i] \oplus s[i - l + 1]</w:t>
+        <w:t>s[</w:t>
+      </w:r>
+      <w:proofErr w:type="spellStart"/>
+      <w:r>
+        <w:t>i</w:t>
+      </w:r>
+      <w:proofErr w:type="spellEnd"/>
+      <w:r>
+        <w:t>] = s[</w:t>
+      </w:r>
+      <w:proofErr w:type="spellStart"/>
+      <w:r>
+        <w:t>i</w:t>
+      </w:r>
+      <w:proofErr w:type="spellEnd"/>
+      <w:r>
+        <w:t>] \</w:t>
+      </w:r>
+      <w:proofErr w:type="spellStart"/>
+      <w:r>
+        <w:t>oplus</w:t>
+      </w:r>
+      <w:proofErr w:type="spellEnd"/>
+      <w:r>
+        <w:t xml:space="preserve"> </w:t>
+      </w:r>
+      <w:proofErr w:type="gramStart"/>
+      <w:r>
+        <w:t>s[</w:t>
+      </w:r>
+      <w:proofErr w:type="spellStart"/>
+      <w:proofErr w:type="gramEnd"/>
+      <w:r>
+        <w:t>i</w:t>
+      </w:r>
+      <w:proofErr w:type="spellEnd"/>
+      <w:r>
+        <w:t xml:space="preserve"> - l + 1]</w:t>
       </w:r>
       <w:r>
         <w:br/>
@@ -1228,7 +1515,25 @@
           <w:b/>
           <w:bCs/>
         </w:rPr>
-        <w:t>s[l..r]</w:t>
+        <w:t>s[</w:t>
+      </w:r>
+      <w:proofErr w:type="spellStart"/>
+      <w:proofErr w:type="gramStart"/>
+      <w:r>
+        <w:rPr>
+          <w:b/>
+          <w:bCs/>
+        </w:rPr>
+        <w:t>l..r</w:t>
+      </w:r>
+      <w:proofErr w:type="spellEnd"/>
+      <w:proofErr w:type="gramEnd"/>
+      <w:r>
+        <w:rPr>
+          <w:b/>
+          <w:bCs/>
+        </w:rPr>
+        <w:t>]</w:t>
       </w:r>
       <w:r>
         <w:t xml:space="preserve"> is XORed with the prefix </w:t>
@@ -1301,8 +1606,13 @@
           <w:numId w:val="8"/>
         </w:numPr>
       </w:pPr>
-      <w:r>
-        <w:t xml:space="preserve">s[1] affects </w:t>
+      <w:proofErr w:type="gramStart"/>
+      <w:r>
+        <w:t>s[</w:t>
+      </w:r>
+      <w:proofErr w:type="gramEnd"/>
+      <w:r>
+        <w:t xml:space="preserve">1] affects </w:t>
       </w:r>
       <w:r>
         <w:rPr>
@@ -1312,7 +1622,15 @@
         <w:t>every</w:t>
       </w:r>
       <w:r>
-        <w:t xml:space="preserve"> operation on [l..r], when l = 1</w:t>
+        <w:t xml:space="preserve"> operation on [</w:t>
+      </w:r>
+      <w:proofErr w:type="spellStart"/>
+      <w:r>
+        <w:t>l..r</w:t>
+      </w:r>
+      <w:proofErr w:type="spellEnd"/>
+      <w:r>
+        <w:t>], when l = 1</w:t>
       </w:r>
     </w:p>
     <w:p>
@@ -1323,19 +1641,52 @@
         </w:numPr>
       </w:pPr>
       <w:r>
-        <w:t>When l &gt; 1, s[1] still appears in the prefix (because i - l + 1 = 1 at i = l)</w:t>
+        <w:t xml:space="preserve">When l &gt; 1, </w:t>
+      </w:r>
+      <w:proofErr w:type="gramStart"/>
+      <w:r>
+        <w:t>s[</w:t>
+      </w:r>
+      <w:proofErr w:type="gramEnd"/>
+      <w:r>
+        <w:t xml:space="preserve">1] still appears in the prefix (because </w:t>
+      </w:r>
+      <w:proofErr w:type="spellStart"/>
+      <w:r>
+        <w:t>i</w:t>
+      </w:r>
+      <w:proofErr w:type="spellEnd"/>
+      <w:r>
+        <w:t xml:space="preserve"> - l + 1 = 1 at </w:t>
+      </w:r>
+      <w:proofErr w:type="spellStart"/>
+      <w:r>
+        <w:t>i</w:t>
+      </w:r>
+      <w:proofErr w:type="spellEnd"/>
+      <w:r>
+        <w:t xml:space="preserve"> = l)</w:t>
       </w:r>
     </w:p>
     <w:p>
       <w:r>
         <w:t xml:space="preserve">This makes </w:t>
       </w:r>
-      <w:r>
-        <w:rPr>
-          <w:b/>
-          <w:bCs/>
-        </w:rPr>
-        <w:t>s[1] extremely important</w:t>
+      <w:proofErr w:type="gramStart"/>
+      <w:r>
+        <w:rPr>
+          <w:b/>
+          <w:bCs/>
+        </w:rPr>
+        <w:t>s[</w:t>
+      </w:r>
+      <w:proofErr w:type="gramEnd"/>
+      <w:r>
+        <w:rPr>
+          <w:b/>
+          <w:bCs/>
+        </w:rPr>
+        <w:t>1] extremely important</w:t>
       </w:r>
       <w:r>
         <w:t>.</w:t>
@@ -1345,12 +1696,21 @@
       <w:r>
         <w:t xml:space="preserve">Let’s inspect how </w:t>
       </w:r>
-      <w:r>
-        <w:rPr>
-          <w:b/>
-          <w:bCs/>
-        </w:rPr>
-        <w:t>s[1]</w:t>
+      <w:proofErr w:type="gramStart"/>
+      <w:r>
+        <w:rPr>
+          <w:b/>
+          <w:bCs/>
+        </w:rPr>
+        <w:t>s[</w:t>
+      </w:r>
+      <w:proofErr w:type="gramEnd"/>
+      <w:r>
+        <w:rPr>
+          <w:b/>
+          <w:bCs/>
+        </w:rPr>
+        <w:t>1]</w:t>
       </w:r>
       <w:r>
         <w:t xml:space="preserve"> behaves:</w:t>
@@ -1384,7 +1744,23 @@
           <w:b/>
           <w:bCs/>
         </w:rPr>
-        <w:t xml:space="preserve"> Critical Invariant: s[1] Always Ends as Zero</w:t>
+        <w:t xml:space="preserve"> Critical Invariant: </w:t>
+      </w:r>
+      <w:proofErr w:type="gramStart"/>
+      <w:r>
+        <w:rPr>
+          <w:b/>
+          <w:bCs/>
+        </w:rPr>
+        <w:t>s[</w:t>
+      </w:r>
+      <w:proofErr w:type="gramEnd"/>
+      <w:r>
+        <w:rPr>
+          <w:b/>
+          <w:bCs/>
+        </w:rPr>
+        <w:t>1] Always Ends as Zero</w:t>
       </w:r>
     </w:p>
     <w:p>
@@ -1393,8 +1769,13 @@
       </w:r>
     </w:p>
     <w:p>
-      <w:r>
-        <w:t>s[1] = s[1] XOR s[1] = 0</w:t>
+      <w:proofErr w:type="gramStart"/>
+      <w:r>
+        <w:t>s[</w:t>
+      </w:r>
+      <w:proofErr w:type="gramEnd"/>
+      <w:r>
+        <w:t>1] = s[1] XOR s[1] = 0</w:t>
       </w:r>
     </w:p>
     <w:p>
@@ -1415,7 +1796,15 @@
         </w:numPr>
       </w:pPr>
       <w:r>
-        <w:t>If s[1] = 0 → stays 0 forever</w:t>
+        <w:t xml:space="preserve">If </w:t>
+      </w:r>
+      <w:proofErr w:type="gramStart"/>
+      <w:r>
+        <w:t>s[</w:t>
+      </w:r>
+      <w:proofErr w:type="gramEnd"/>
+      <w:r>
+        <w:t>1] = 0 → stays 0 forever</w:t>
       </w:r>
     </w:p>
     <w:p>
@@ -1426,7 +1815,15 @@
         </w:numPr>
       </w:pPr>
       <w:r>
-        <w:t>If s[1] = 1 → the first operation with l = 1 turns it into 0</w:t>
+        <w:t xml:space="preserve">If </w:t>
+      </w:r>
+      <w:proofErr w:type="gramStart"/>
+      <w:r>
+        <w:t>s[</w:t>
+      </w:r>
+      <w:proofErr w:type="gramEnd"/>
+      <w:r>
+        <w:t>1] = 1 → the first operation with l = 1 turns it into 0</w:t>
       </w:r>
     </w:p>
     <w:p>
@@ -1479,7 +1876,14 @@
       </w:r>
       <w:r>
         <w:br/>
-        <w:t>s[1] = 0</w:t>
+      </w:r>
+      <w:proofErr w:type="gramStart"/>
+      <w:r>
+        <w:t>s[</w:t>
+      </w:r>
+      <w:proofErr w:type="gramEnd"/>
+      <w:r>
+        <w:t>1] = 0</w:t>
       </w:r>
       <w:r>
         <w:br/>
@@ -1498,12 +1902,21 @@
           <w:bCs/>
         </w:rPr>
       </w:pPr>
-      <w:r>
-        <w:rPr>
-          <w:b/>
-          <w:bCs/>
-        </w:rPr>
-        <w:t>t[1] must also be 0.</w:t>
+      <w:proofErr w:type="gramStart"/>
+      <w:r>
+        <w:rPr>
+          <w:b/>
+          <w:bCs/>
+        </w:rPr>
+        <w:t>t[</w:t>
+      </w:r>
+      <w:proofErr w:type="gramEnd"/>
+      <w:r>
+        <w:rPr>
+          <w:b/>
+          <w:bCs/>
+        </w:rPr>
+        <w:t>1] must also be 0.</w:t>
       </w:r>
     </w:p>
     <w:p>
@@ -1533,7 +1946,23 @@
           <w:b/>
           <w:bCs/>
         </w:rPr>
-        <w:t xml:space="preserve"> But what about modifying the rest of s?</w:t>
+        <w:t xml:space="preserve"> But what about modifying the rest of </w:t>
+      </w:r>
+      <w:proofErr w:type="spellStart"/>
+      <w:r>
+        <w:rPr>
+          <w:b/>
+          <w:bCs/>
+        </w:rPr>
+        <w:t>s</w:t>
+      </w:r>
+      <w:proofErr w:type="spellEnd"/>
+      <w:r>
+        <w:rPr>
+          <w:b/>
+          <w:bCs/>
+        </w:rPr>
+        <w:t>?</w:t>
       </w:r>
     </w:p>
     <w:p>
@@ -1590,7 +2019,15 @@
         </w:numPr>
       </w:pPr>
       <w:r>
-        <w:t>They never get any XOR from a '1', because the prefix used in operations always begins from s[1], and s[1] eventually becomes 0.</w:t>
+        <w:t xml:space="preserve">They never get any XOR from a '1', because the prefix used in operations always begins from </w:t>
+      </w:r>
+      <w:proofErr w:type="gramStart"/>
+      <w:r>
+        <w:t>s[</w:t>
+      </w:r>
+      <w:proofErr w:type="gramEnd"/>
+      <w:r>
+        <w:t>1], and s[1] eventually becomes 0.</w:t>
       </w:r>
     </w:p>
     <w:p>
@@ -1613,7 +2050,23 @@
           <w:b/>
           <w:bCs/>
         </w:rPr>
-        <w:t xml:space="preserve"> So positions [1 .. p−1] must remain 0 forever.</w:t>
+        <w:t xml:space="preserve"> So positions [1</w:t>
+      </w:r>
+      <w:proofErr w:type="gramStart"/>
+      <w:r>
+        <w:rPr>
+          <w:b/>
+          <w:bCs/>
+        </w:rPr>
+        <w:t xml:space="preserve"> ..</w:t>
+      </w:r>
+      <w:proofErr w:type="gramEnd"/>
+      <w:r>
+        <w:rPr>
+          <w:b/>
+          <w:bCs/>
+        </w:rPr>
+        <w:t xml:space="preserve"> p−1] must remain 0 forever.</w:t>
       </w:r>
     </w:p>
     <w:p>
@@ -1627,7 +2080,39 @@
           <w:b/>
           <w:bCs/>
         </w:rPr>
-        <w:t>t[i] must be 0 for all i &lt; p</w:t>
+        <w:t>t[</w:t>
+      </w:r>
+      <w:proofErr w:type="spellStart"/>
+      <w:r>
+        <w:rPr>
+          <w:b/>
+          <w:bCs/>
+        </w:rPr>
+        <w:t>i</w:t>
+      </w:r>
+      <w:proofErr w:type="spellEnd"/>
+      <w:r>
+        <w:rPr>
+          <w:b/>
+          <w:bCs/>
+        </w:rPr>
+        <w:t xml:space="preserve">] must be 0 for all </w:t>
+      </w:r>
+      <w:proofErr w:type="spellStart"/>
+      <w:r>
+        <w:rPr>
+          <w:b/>
+          <w:bCs/>
+        </w:rPr>
+        <w:t>i</w:t>
+      </w:r>
+      <w:proofErr w:type="spellEnd"/>
+      <w:r>
+        <w:rPr>
+          <w:b/>
+          <w:bCs/>
+        </w:rPr>
+        <w:t xml:space="preserve"> &lt; p</w:t>
       </w:r>
       <w:r>
         <w:t>, otherwise impossible.</w:t>
@@ -1661,7 +2146,23 @@
           <w:b/>
           <w:bCs/>
         </w:rPr>
-        <w:t xml:space="preserve"> What about positions i ≥ p?</w:t>
+        <w:t xml:space="preserve"> What about positions </w:t>
+      </w:r>
+      <w:proofErr w:type="spellStart"/>
+      <w:r>
+        <w:rPr>
+          <w:b/>
+          <w:bCs/>
+        </w:rPr>
+        <w:t>i</w:t>
+      </w:r>
+      <w:proofErr w:type="spellEnd"/>
+      <w:r>
+        <w:rPr>
+          <w:b/>
+          <w:bCs/>
+        </w:rPr>
+        <w:t xml:space="preserve"> ≥ p?</w:t>
       </w:r>
     </w:p>
     <w:p>
@@ -1723,7 +2224,39 @@
           <w:b/>
           <w:bCs/>
         </w:rPr>
-        <w:t>For i ≥ p, t[i] is unrestricted.</w:t>
+        <w:t xml:space="preserve">For </w:t>
+      </w:r>
+      <w:proofErr w:type="spellStart"/>
+      <w:r>
+        <w:rPr>
+          <w:b/>
+          <w:bCs/>
+        </w:rPr>
+        <w:t>i</w:t>
+      </w:r>
+      <w:proofErr w:type="spellEnd"/>
+      <w:r>
+        <w:rPr>
+          <w:b/>
+          <w:bCs/>
+        </w:rPr>
+        <w:t xml:space="preserve"> ≥ p, t[</w:t>
+      </w:r>
+      <w:proofErr w:type="spellStart"/>
+      <w:r>
+        <w:rPr>
+          <w:b/>
+          <w:bCs/>
+        </w:rPr>
+        <w:t>i</w:t>
+      </w:r>
+      <w:proofErr w:type="spellEnd"/>
+      <w:r>
+        <w:rPr>
+          <w:b/>
+          <w:bCs/>
+        </w:rPr>
+        <w:t>] is unrestricted.</w:t>
       </w:r>
     </w:p>
     <w:p>
@@ -1858,12 +2391,28 @@
     </w:p>
     <w:p>
       <w:r>
-        <w:t>for all i &lt; p:</w:t>
-      </w:r>
-    </w:p>
-    <w:p>
-      <w:r>
-        <w:t xml:space="preserve">    if t[i] == 1 → NO</w:t>
+        <w:t xml:space="preserve">for all </w:t>
+      </w:r>
+      <w:proofErr w:type="spellStart"/>
+      <w:r>
+        <w:t>i</w:t>
+      </w:r>
+      <w:proofErr w:type="spellEnd"/>
+      <w:r>
+        <w:t xml:space="preserve"> &lt; p:</w:t>
+      </w:r>
+    </w:p>
+    <w:p>
+      <w:r>
+        <w:t xml:space="preserve">    if t[</w:t>
+      </w:r>
+      <w:proofErr w:type="spellStart"/>
+      <w:r>
+        <w:t>i</w:t>
+      </w:r>
+      <w:proofErr w:type="spellEnd"/>
+      <w:r>
+        <w:t>] == 1 → NO</w:t>
       </w:r>
     </w:p>
     <w:p>
@@ -1940,8 +2489,13 @@
       </w:r>
     </w:p>
     <w:p>
-      <w:r>
-        <w:t>Thus the prefix before p must match exactly (must remain all zeros).</w:t>
+      <w:proofErr w:type="gramStart"/>
+      <w:r>
+        <w:t>Thus</w:t>
+      </w:r>
+      <w:proofErr w:type="gramEnd"/>
+      <w:r>
+        <w:t xml:space="preserve"> the prefix before p must match exactly (must remain all zeros).</w:t>
       </w:r>
     </w:p>
     <w:p>
@@ -1981,7 +2535,15 @@
     </w:p>
     <w:p>
       <w:r>
-        <w:t>#include &lt;bits/stdc++.h&gt;</w:t>
+        <w:t>#include &lt;bits/</w:t>
+      </w:r>
+      <w:proofErr w:type="spellStart"/>
+      <w:r>
+        <w:t>stdc</w:t>
+      </w:r>
+      <w:proofErr w:type="spellEnd"/>
+      <w:r>
+        <w:t>++.h&gt;</w:t>
       </w:r>
     </w:p>
     <w:p>
@@ -1992,17 +2554,59 @@
     <w:p/>
     <w:p>
       <w:r>
-        <w:t>int main() {</w:t>
-      </w:r>
-    </w:p>
-    <w:p>
-      <w:r>
-        <w:t xml:space="preserve">    ios::sync_with_stdio(false);</w:t>
-      </w:r>
-    </w:p>
-    <w:p>
-      <w:r>
-        <w:t xml:space="preserve">    cin.tie(nullptr);</w:t>
+        <w:t xml:space="preserve">int </w:t>
+      </w:r>
+      <w:proofErr w:type="gramStart"/>
+      <w:r>
+        <w:t>main(</w:t>
+      </w:r>
+      <w:proofErr w:type="gramEnd"/>
+      <w:r>
+        <w:t>) {</w:t>
+      </w:r>
+    </w:p>
+    <w:p>
+      <w:r>
+        <w:t xml:space="preserve">    </w:t>
+      </w:r>
+      <w:proofErr w:type="spellStart"/>
+      <w:proofErr w:type="gramStart"/>
+      <w:r>
+        <w:t>ios</w:t>
+      </w:r>
+      <w:proofErr w:type="spellEnd"/>
+      <w:r>
+        <w:t>::</w:t>
+      </w:r>
+      <w:proofErr w:type="spellStart"/>
+      <w:proofErr w:type="gramEnd"/>
+      <w:r>
+        <w:t>sync_with_stdio</w:t>
+      </w:r>
+      <w:proofErr w:type="spellEnd"/>
+      <w:r>
+        <w:t>(false);</w:t>
+      </w:r>
+    </w:p>
+    <w:p>
+      <w:r>
+        <w:t xml:space="preserve">    </w:t>
+      </w:r>
+      <w:proofErr w:type="spellStart"/>
+      <w:r>
+        <w:t>cin.tie</w:t>
+      </w:r>
+      <w:proofErr w:type="spellEnd"/>
+      <w:r>
+        <w:t>(</w:t>
+      </w:r>
+      <w:proofErr w:type="spellStart"/>
+      <w:r>
+        <w:t>nullptr</w:t>
+      </w:r>
+      <w:proofErr w:type="spellEnd"/>
+      <w:r>
+        <w:t>);</w:t>
       </w:r>
     </w:p>
     <w:p/>
@@ -2013,7 +2617,15 @@
     </w:p>
     <w:p>
       <w:r>
-        <w:t xml:space="preserve">    cin &gt;&gt; q;</w:t>
+        <w:t xml:space="preserve">    </w:t>
+      </w:r>
+      <w:proofErr w:type="spellStart"/>
+      <w:r>
+        <w:t>cin</w:t>
+      </w:r>
+      <w:proofErr w:type="spellEnd"/>
+      <w:r>
+        <w:t xml:space="preserve"> &gt;&gt; q;</w:t>
       </w:r>
     </w:p>
     <w:p>
@@ -2028,7 +2640,15 @@
     </w:p>
     <w:p>
       <w:r>
-        <w:t xml:space="preserve">        cin &gt;&gt; n;</w:t>
+        <w:t xml:space="preserve">        </w:t>
+      </w:r>
+      <w:proofErr w:type="spellStart"/>
+      <w:r>
+        <w:t>cin</w:t>
+      </w:r>
+      <w:proofErr w:type="spellEnd"/>
+      <w:r>
+        <w:t xml:space="preserve"> &gt;&gt; n;</w:t>
       </w:r>
     </w:p>
     <w:p>
@@ -2038,7 +2658,15 @@
     </w:p>
     <w:p>
       <w:r>
-        <w:t xml:space="preserve">        cin &gt;&gt; s &gt;&gt; t;</w:t>
+        <w:t xml:space="preserve">        </w:t>
+      </w:r>
+      <w:proofErr w:type="spellStart"/>
+      <w:r>
+        <w:t>cin</w:t>
+      </w:r>
+      <w:proofErr w:type="spellEnd"/>
+      <w:r>
+        <w:t xml:space="preserve"> &gt;&gt; s &gt;&gt; t;</w:t>
       </w:r>
     </w:p>
     <w:p/>
@@ -2049,18 +2677,58 @@
     </w:p>
     <w:p>
       <w:r>
-        <w:t xml:space="preserve">        for (int i = 0; i &lt; n; i++) {</w:t>
-      </w:r>
-    </w:p>
-    <w:p>
-      <w:r>
-        <w:t xml:space="preserve">            if (s[i] == '1') {</w:t>
+        <w:t xml:space="preserve">        for (int </w:t>
+      </w:r>
+      <w:proofErr w:type="spellStart"/>
+      <w:r>
+        <w:t>i</w:t>
+      </w:r>
+      <w:proofErr w:type="spellEnd"/>
+      <w:r>
+        <w:t xml:space="preserve"> = 0; </w:t>
+      </w:r>
+      <w:proofErr w:type="spellStart"/>
+      <w:r>
+        <w:t>i</w:t>
+      </w:r>
+      <w:proofErr w:type="spellEnd"/>
+      <w:r>
+        <w:t xml:space="preserve"> &lt; n; </w:t>
+      </w:r>
+      <w:proofErr w:type="spellStart"/>
+      <w:r>
+        <w:t>i</w:t>
+      </w:r>
+      <w:proofErr w:type="spellEnd"/>
+      <w:r>
+        <w:t>++) {</w:t>
+      </w:r>
+    </w:p>
+    <w:p>
+      <w:r>
+        <w:t xml:space="preserve">            if (s[</w:t>
+      </w:r>
+      <w:proofErr w:type="spellStart"/>
+      <w:r>
+        <w:t>i</w:t>
+      </w:r>
+      <w:proofErr w:type="spellEnd"/>
+      <w:r>
+        <w:t>] == '1') {</w:t>
       </w:r>
     </w:p>
     <w:p>
       <w:r>
         <w:lastRenderedPageBreak/>
-        <w:t xml:space="preserve">                p = i;</w:t>
+        <w:t xml:space="preserve">                p = </w:t>
+      </w:r>
+      <w:proofErr w:type="spellStart"/>
+      <w:r>
+        <w:t>i</w:t>
+      </w:r>
+      <w:proofErr w:type="spellEnd"/>
+      <w:r>
+        <w:t>;</w:t>
       </w:r>
     </w:p>
     <w:p>
@@ -2091,12 +2759,28 @@
     </w:p>
     <w:p>
       <w:r>
-        <w:t xml:space="preserve">            if (s == t) cout &lt;&lt; "YES\n";</w:t>
-      </w:r>
-    </w:p>
-    <w:p>
-      <w:r>
-        <w:t xml:space="preserve">            else cout &lt;&lt; "NO\n";</w:t>
+        <w:t xml:space="preserve">            if (s == t) </w:t>
+      </w:r>
+      <w:proofErr w:type="spellStart"/>
+      <w:r>
+        <w:t>cout</w:t>
+      </w:r>
+      <w:proofErr w:type="spellEnd"/>
+      <w:r>
+        <w:t xml:space="preserve"> &lt;&lt; "YES\n";</w:t>
+      </w:r>
+    </w:p>
+    <w:p>
+      <w:r>
+        <w:t xml:space="preserve">            else </w:t>
+      </w:r>
+      <w:proofErr w:type="spellStart"/>
+      <w:r>
+        <w:t>cout</w:t>
+      </w:r>
+      <w:proofErr w:type="spellEnd"/>
+      <w:r>
+        <w:t xml:space="preserve"> &lt;&lt; "NO\n";</w:t>
       </w:r>
     </w:p>
     <w:p>
@@ -2106,7 +2790,15 @@
     </w:p>
     <w:p>
       <w:r>
-        <w:t xml:space="preserve">            // Ensure t[0..p-1] are all zero</w:t>
+        <w:t xml:space="preserve">            // Ensure t[</w:t>
+      </w:r>
+      <w:proofErr w:type="gramStart"/>
+      <w:r>
+        <w:t>0..</w:t>
+      </w:r>
+      <w:proofErr w:type="gramEnd"/>
+      <w:r>
+        <w:t>p-1] are all zero</w:t>
       </w:r>
     </w:p>
     <w:p>
@@ -2116,12 +2808,44 @@
     </w:p>
     <w:p>
       <w:r>
-        <w:t xml:space="preserve">            for (int i = 0; i &lt; p; i++) {</w:t>
-      </w:r>
-    </w:p>
-    <w:p>
-      <w:r>
-        <w:t xml:space="preserve">                if (t[i] == '1') {</w:t>
+        <w:t xml:space="preserve">            for (int </w:t>
+      </w:r>
+      <w:proofErr w:type="spellStart"/>
+      <w:r>
+        <w:t>i</w:t>
+      </w:r>
+      <w:proofErr w:type="spellEnd"/>
+      <w:r>
+        <w:t xml:space="preserve"> = 0; </w:t>
+      </w:r>
+      <w:proofErr w:type="spellStart"/>
+      <w:r>
+        <w:t>i</w:t>
+      </w:r>
+      <w:proofErr w:type="spellEnd"/>
+      <w:r>
+        <w:t xml:space="preserve"> &lt; p; </w:t>
+      </w:r>
+      <w:proofErr w:type="spellStart"/>
+      <w:r>
+        <w:t>i</w:t>
+      </w:r>
+      <w:proofErr w:type="spellEnd"/>
+      <w:r>
+        <w:t>++) {</w:t>
+      </w:r>
+    </w:p>
+    <w:p>
+      <w:r>
+        <w:t xml:space="preserve">                if (t[</w:t>
+      </w:r>
+      <w:proofErr w:type="spellStart"/>
+      <w:r>
+        <w:t>i</w:t>
+      </w:r>
+      <w:proofErr w:type="spellEnd"/>
+      <w:r>
+        <w:t>] == '1') {</w:t>
       </w:r>
     </w:p>
     <w:p>
@@ -2146,7 +2870,31 @@
     </w:p>
     <w:p>
       <w:r>
-        <w:t xml:space="preserve">            cout &lt;&lt; (ok ? "YES" : "NO") &lt;&lt; "\n";</w:t>
+        <w:t xml:space="preserve">            </w:t>
+      </w:r>
+      <w:proofErr w:type="spellStart"/>
+      <w:r>
+        <w:t>cout</w:t>
+      </w:r>
+      <w:proofErr w:type="spellEnd"/>
+      <w:r>
+        <w:t xml:space="preserve"> &lt;&lt; (</w:t>
+      </w:r>
+      <w:proofErr w:type="gramStart"/>
+      <w:r>
+        <w:t>ok ?</w:t>
+      </w:r>
+      <w:proofErr w:type="gramEnd"/>
+      <w:r>
+        <w:t xml:space="preserve"> "YES</w:t>
+      </w:r>
+      <w:proofErr w:type="gramStart"/>
+      <w:r>
+        <w:t>" :</w:t>
+      </w:r>
+      <w:proofErr w:type="gramEnd"/>
+      <w:r>
+        <w:t xml:space="preserve"> "NO") &lt;&lt; "\n";</w:t>
       </w:r>
     </w:p>
     <w:p>
@@ -2255,7 +3003,23 @@
       </w:r>
       <w:r>
         <w:br/>
-        <w:t>O\left(\sum n\right) = O(2 \cdot 10^5)</w:t>
+        <w:t>O\</w:t>
+      </w:r>
+      <w:proofErr w:type="gramStart"/>
+      <w:r>
+        <w:t>left(</w:t>
+      </w:r>
+      <w:proofErr w:type="gramEnd"/>
+      <w:r>
+        <w:t>\sum n\right) = O(2 \</w:t>
+      </w:r>
+      <w:proofErr w:type="spellStart"/>
+      <w:r>
+        <w:t>cdot</w:t>
+      </w:r>
+      <w:proofErr w:type="spellEnd"/>
+      <w:r>
+        <w:t xml:space="preserve"> 10^5)</w:t>
       </w:r>
       <w:r>
         <w:br/>
@@ -2288,7 +3052,14 @@
       </w:r>
       <w:r>
         <w:br/>
-        <w:t>O(1)</w:t>
+      </w:r>
+      <w:proofErr w:type="gramStart"/>
+      <w:r>
+        <w:t>O(</w:t>
+      </w:r>
+      <w:proofErr w:type="gramEnd"/>
+      <w:r>
+        <w:t>1)</w:t>
       </w:r>
       <w:r>
         <w:br/>
@@ -2337,8 +3108,13 @@
           <w:numId w:val="15"/>
         </w:numPr>
       </w:pPr>
-      <w:r>
-        <w:t>s[1] always ends as 0 → so t[1] must be 0.</w:t>
+      <w:proofErr w:type="gramStart"/>
+      <w:r>
+        <w:t>s[</w:t>
+      </w:r>
+      <w:proofErr w:type="gramEnd"/>
+      <w:r>
+        <w:t>1] always ends as 0 → so t[1] must be 0.</w:t>
       </w:r>
     </w:p>
     <w:p>
@@ -2462,7 +3238,15 @@
         </w:numPr>
       </w:pPr>
       <w:r>
-        <w:t>An array a[1..n]</w:t>
+        <w:t>An array a[</w:t>
+      </w:r>
+      <w:proofErr w:type="gramStart"/>
+      <w:r>
+        <w:t>1..</w:t>
+      </w:r>
+      <w:proofErr w:type="gramEnd"/>
+      <w:r>
+        <w:t>n]</w:t>
       </w:r>
     </w:p>
     <w:p>
@@ -2484,7 +3268,15 @@
         </w:numPr>
       </w:pPr>
       <w:r>
-        <w:t xml:space="preserve">One operation: choose index i and set </w:t>
+        <w:t xml:space="preserve">One operation: choose index </w:t>
+      </w:r>
+      <w:proofErr w:type="spellStart"/>
+      <w:r>
+        <w:t>i</w:t>
+      </w:r>
+      <w:proofErr w:type="spellEnd"/>
+      <w:r>
+        <w:t xml:space="preserve"> and set </w:t>
       </w:r>
       <w:r>
         <w:rPr>
@@ -2494,7 +3286,15 @@
         <w:t>any bit j (0–30)</w:t>
       </w:r>
       <w:r>
-        <w:t xml:space="preserve"> of a[i] to </w:t>
+        <w:t xml:space="preserve"> of a[</w:t>
+      </w:r>
+      <w:proofErr w:type="spellStart"/>
+      <w:r>
+        <w:t>i</w:t>
+      </w:r>
+      <w:proofErr w:type="spellEnd"/>
+      <w:r>
+        <w:t xml:space="preserve">] to </w:t>
       </w:r>
       <w:r>
         <w:rPr>
@@ -2505,7 +3305,15 @@
       </w:r>
       <w:r>
         <w:br/>
-        <w:t>(i.e., a[i] |= (1 &lt;&lt; j))</w:t>
+        <w:t>(i.e., a[</w:t>
+      </w:r>
+      <w:proofErr w:type="spellStart"/>
+      <w:r>
+        <w:t>i</w:t>
+      </w:r>
+      <w:proofErr w:type="spellEnd"/>
+      <w:r>
+        <w:t>] |= (1 &lt;&lt; j))</w:t>
       </w:r>
     </w:p>
     <w:p>
@@ -2519,8 +3327,29 @@
       </w:r>
       <w:r>
         <w:br/>
-        <w:t>a_1 ; \text{AND} ; a_2 ; \text{AND} ; \cdots ; \text{AND} ; a_n</w:t>
-      </w:r>
+        <w:t>a_</w:t>
+      </w:r>
+      <w:proofErr w:type="gramStart"/>
+      <w:r>
+        <w:t>1 ;</w:t>
+      </w:r>
+      <w:proofErr w:type="gramEnd"/>
+      <w:r>
+        <w:t xml:space="preserve"> \text{AND} ; a_2 ; \text{AND} ; \</w:t>
+      </w:r>
+      <w:proofErr w:type="spellStart"/>
+      <w:r>
+        <w:t>cdots</w:t>
+      </w:r>
+      <w:proofErr w:type="spellEnd"/>
+      <w:r>
+        <w:t xml:space="preserve"> ; \text{AND} ; </w:t>
+      </w:r>
+      <w:proofErr w:type="spellStart"/>
+      <w:r>
+        <w:t>a_n</w:t>
+      </w:r>
+      <w:proofErr w:type="spellEnd"/>
       <w:r>
         <w:br/>
         <w:t>]</w:t>
@@ -2611,8 +3440,13 @@
       </w:r>
     </w:p>
     <w:p>
-      <w:r>
-        <w:t>So we check each bit 0 → 30 independently.</w:t>
+      <w:proofErr w:type="gramStart"/>
+      <w:r>
+        <w:t>So</w:t>
+      </w:r>
+      <w:proofErr w:type="gramEnd"/>
+      <w:r>
+        <w:t xml:space="preserve"> we check each bit 0 → 30 independently.</w:t>
       </w:r>
     </w:p>
     <w:p>
@@ -2658,7 +3492,23 @@
       </w:r>
       <w:r>
         <w:br/>
-        <w:t>\text{need}[j] = #{i : (a[i] &amp; (1&lt;&lt;j)) = 0}</w:t>
+        <w:t xml:space="preserve">\text{need}[j] = </w:t>
+      </w:r>
+      <w:proofErr w:type="gramStart"/>
+      <w:r>
+        <w:t>#{</w:t>
+      </w:r>
+      <w:proofErr w:type="gramEnd"/>
+      <w:r>
+        <w:t>i : (a[</w:t>
+      </w:r>
+      <w:proofErr w:type="spellStart"/>
+      <w:r>
+        <w:t>i</w:t>
+      </w:r>
+      <w:proofErr w:type="spellEnd"/>
+      <w:r>
+        <w:t>] &amp; (1&lt;&lt;j)) = 0}</w:t>
       </w:r>
       <w:r>
         <w:br/>
@@ -2676,7 +3526,15 @@
       </w:r>
       <w:r>
         <w:br/>
-        <w:t>\text{need}[j] \text{ operations}</w:t>
+        <w:t>\text{need}[j] \</w:t>
+      </w:r>
+      <w:proofErr w:type="gramStart"/>
+      <w:r>
+        <w:t>text{ operations</w:t>
+      </w:r>
+      <w:proofErr w:type="gramEnd"/>
+      <w:r>
+        <w:t>}</w:t>
       </w:r>
       <w:r>
         <w:br/>
@@ -3023,7 +3881,15 @@
     </w:p>
     <w:p>
       <w:r>
-        <w:t>#include &lt;bits/stdc++.h&gt;</w:t>
+        <w:t>#include &lt;bits/</w:t>
+      </w:r>
+      <w:proofErr w:type="spellStart"/>
+      <w:r>
+        <w:t>stdc</w:t>
+      </w:r>
+      <w:proofErr w:type="spellEnd"/>
+      <w:r>
+        <w:t>++.h&gt;</w:t>
       </w:r>
     </w:p>
     <w:p>
@@ -3034,17 +3900,59 @@
     <w:p/>
     <w:p>
       <w:r>
-        <w:t>int main() {</w:t>
-      </w:r>
-    </w:p>
-    <w:p>
-      <w:r>
-        <w:t xml:space="preserve">    ios::sync_with_stdio(false);</w:t>
-      </w:r>
-    </w:p>
-    <w:p>
-      <w:r>
-        <w:t xml:space="preserve">    cin.tie(nullptr);</w:t>
+        <w:t xml:space="preserve">int </w:t>
+      </w:r>
+      <w:proofErr w:type="gramStart"/>
+      <w:r>
+        <w:t>main(</w:t>
+      </w:r>
+      <w:proofErr w:type="gramEnd"/>
+      <w:r>
+        <w:t>) {</w:t>
+      </w:r>
+    </w:p>
+    <w:p>
+      <w:r>
+        <w:t xml:space="preserve">    </w:t>
+      </w:r>
+      <w:proofErr w:type="spellStart"/>
+      <w:proofErr w:type="gramStart"/>
+      <w:r>
+        <w:t>ios</w:t>
+      </w:r>
+      <w:proofErr w:type="spellEnd"/>
+      <w:r>
+        <w:t>::</w:t>
+      </w:r>
+      <w:proofErr w:type="spellStart"/>
+      <w:proofErr w:type="gramEnd"/>
+      <w:r>
+        <w:t>sync_with_stdio</w:t>
+      </w:r>
+      <w:proofErr w:type="spellEnd"/>
+      <w:r>
+        <w:t>(false);</w:t>
+      </w:r>
+    </w:p>
+    <w:p>
+      <w:r>
+        <w:t xml:space="preserve">    </w:t>
+      </w:r>
+      <w:proofErr w:type="spellStart"/>
+      <w:r>
+        <w:t>cin.tie</w:t>
+      </w:r>
+      <w:proofErr w:type="spellEnd"/>
+      <w:r>
+        <w:t>(</w:t>
+      </w:r>
+      <w:proofErr w:type="spellStart"/>
+      <w:r>
+        <w:t>nullptr</w:t>
+      </w:r>
+      <w:proofErr w:type="spellEnd"/>
+      <w:r>
+        <w:t>);</w:t>
       </w:r>
     </w:p>
     <w:p/>
@@ -3055,7 +3963,15 @@
     </w:p>
     <w:p>
       <w:r>
-        <w:t xml:space="preserve">    cin &gt;&gt; t;</w:t>
+        <w:t xml:space="preserve">    </w:t>
+      </w:r>
+      <w:proofErr w:type="spellStart"/>
+      <w:r>
+        <w:t>cin</w:t>
+      </w:r>
+      <w:proofErr w:type="spellEnd"/>
+      <w:r>
+        <w:t xml:space="preserve"> &gt;&gt; t;</w:t>
       </w:r>
     </w:p>
     <w:p>
@@ -3070,12 +3986,28 @@
     </w:p>
     <w:p>
       <w:r>
-        <w:t xml:space="preserve">        long long k;</w:t>
-      </w:r>
-    </w:p>
-    <w:p>
-      <w:r>
-        <w:t xml:space="preserve">        cin &gt;&gt; n &gt;&gt; k;</w:t>
+        <w:t xml:space="preserve">        long </w:t>
+      </w:r>
+      <w:proofErr w:type="spellStart"/>
+      <w:r>
+        <w:t>long</w:t>
+      </w:r>
+      <w:proofErr w:type="spellEnd"/>
+      <w:r>
+        <w:t xml:space="preserve"> k;</w:t>
+      </w:r>
+    </w:p>
+    <w:p>
+      <w:r>
+        <w:t xml:space="preserve">        </w:t>
+      </w:r>
+      <w:proofErr w:type="spellStart"/>
+      <w:r>
+        <w:t>cin</w:t>
+      </w:r>
+      <w:proofErr w:type="spellEnd"/>
+      <w:r>
+        <w:t xml:space="preserve"> &gt;&gt; n &gt;&gt; k;</w:t>
       </w:r>
     </w:p>
     <w:p>
@@ -3085,13 +4017,45 @@
     </w:p>
     <w:p>
       <w:r>
-        <w:t xml:space="preserve">        for (auto &amp;x : a) cin &gt;&gt; x;</w:t>
+        <w:t xml:space="preserve">        for (auto &amp;</w:t>
+      </w:r>
+      <w:proofErr w:type="gramStart"/>
+      <w:r>
+        <w:t>x :</w:t>
+      </w:r>
+      <w:proofErr w:type="gramEnd"/>
+      <w:r>
+        <w:t xml:space="preserve"> a) </w:t>
+      </w:r>
+      <w:proofErr w:type="spellStart"/>
+      <w:r>
+        <w:t>cin</w:t>
+      </w:r>
+      <w:proofErr w:type="spellEnd"/>
+      <w:r>
+        <w:t xml:space="preserve"> &gt;&gt; x;</w:t>
       </w:r>
     </w:p>
     <w:p/>
     <w:p>
       <w:r>
-        <w:t xml:space="preserve">        long long ans = 0;</w:t>
+        <w:t xml:space="preserve">        long </w:t>
+      </w:r>
+      <w:proofErr w:type="spellStart"/>
+      <w:r>
+        <w:t>long</w:t>
+      </w:r>
+      <w:proofErr w:type="spellEnd"/>
+      <w:r>
+        <w:t xml:space="preserve"> </w:t>
+      </w:r>
+      <w:proofErr w:type="spellStart"/>
+      <w:r>
+        <w:t>ans</w:t>
+      </w:r>
+      <w:proofErr w:type="spellEnd"/>
+      <w:r>
+        <w:t xml:space="preserve"> = 0;</w:t>
       </w:r>
     </w:p>
     <w:p/>
@@ -3107,12 +4071,28 @@
     </w:p>
     <w:p>
       <w:r>
-        <w:t xml:space="preserve">            long long mask = 1LL &lt;&lt; b;</w:t>
-      </w:r>
-    </w:p>
-    <w:p>
-      <w:r>
-        <w:t xml:space="preserve">            long long need = 0;</w:t>
+        <w:t xml:space="preserve">            long </w:t>
+      </w:r>
+      <w:proofErr w:type="spellStart"/>
+      <w:r>
+        <w:t>long</w:t>
+      </w:r>
+      <w:proofErr w:type="spellEnd"/>
+      <w:r>
+        <w:t xml:space="preserve"> mask = 1LL &lt;&lt; b;</w:t>
+      </w:r>
+    </w:p>
+    <w:p>
+      <w:r>
+        <w:t xml:space="preserve">            long </w:t>
+      </w:r>
+      <w:proofErr w:type="spellStart"/>
+      <w:r>
+        <w:t>long</w:t>
+      </w:r>
+      <w:proofErr w:type="spellEnd"/>
+      <w:r>
+        <w:t xml:space="preserve"> need = 0;</w:t>
       </w:r>
     </w:p>
     <w:p/>
@@ -3124,12 +4104,44 @@
     <w:p>
       <w:r>
         <w:lastRenderedPageBreak/>
-        <w:t xml:space="preserve">            for (int i = 0; i &lt; n; i++) {</w:t>
-      </w:r>
-    </w:p>
-    <w:p>
-      <w:r>
-        <w:t xml:space="preserve">                if ((a[i] &amp; mask) == 0)</w:t>
+        <w:t xml:space="preserve">            for (int </w:t>
+      </w:r>
+      <w:proofErr w:type="spellStart"/>
+      <w:r>
+        <w:t>i</w:t>
+      </w:r>
+      <w:proofErr w:type="spellEnd"/>
+      <w:r>
+        <w:t xml:space="preserve"> = 0; </w:t>
+      </w:r>
+      <w:proofErr w:type="spellStart"/>
+      <w:r>
+        <w:t>i</w:t>
+      </w:r>
+      <w:proofErr w:type="spellEnd"/>
+      <w:r>
+        <w:t xml:space="preserve"> &lt; n; </w:t>
+      </w:r>
+      <w:proofErr w:type="spellStart"/>
+      <w:r>
+        <w:t>i</w:t>
+      </w:r>
+      <w:proofErr w:type="spellEnd"/>
+      <w:r>
+        <w:t>++) {</w:t>
+      </w:r>
+    </w:p>
+    <w:p>
+      <w:r>
+        <w:t xml:space="preserve">                if ((a[</w:t>
+      </w:r>
+      <w:proofErr w:type="spellStart"/>
+      <w:r>
+        <w:t>i</w:t>
+      </w:r>
+      <w:proofErr w:type="spellEnd"/>
+      <w:r>
+        <w:t>] &amp; mask) == 0)</w:t>
       </w:r>
     </w:p>
     <w:p>
@@ -3150,7 +4162,15 @@
     </w:p>
     <w:p>
       <w:r>
-        <w:t xml:space="preserve">                ans |= mask;</w:t>
+        <w:t xml:space="preserve">                </w:t>
+      </w:r>
+      <w:proofErr w:type="spellStart"/>
+      <w:r>
+        <w:t>ans</w:t>
+      </w:r>
+      <w:proofErr w:type="spellEnd"/>
+      <w:r>
+        <w:t xml:space="preserve"> |= mask;</w:t>
       </w:r>
     </w:p>
     <w:p>
@@ -3171,7 +4191,23 @@
     <w:p/>
     <w:p>
       <w:r>
-        <w:t xml:space="preserve">        cout &lt;&lt; ans &lt;&lt; "\n";</w:t>
+        <w:t xml:space="preserve">        </w:t>
+      </w:r>
+      <w:proofErr w:type="spellStart"/>
+      <w:r>
+        <w:t>cout</w:t>
+      </w:r>
+      <w:proofErr w:type="spellEnd"/>
+      <w:r>
+        <w:t xml:space="preserve"> &lt;&lt; </w:t>
+      </w:r>
+      <w:proofErr w:type="spellStart"/>
+      <w:r>
+        <w:t>ans</w:t>
+      </w:r>
+      <w:proofErr w:type="spellEnd"/>
+      <w:r>
+        <w:t xml:space="preserve"> &lt;&lt; "\n";</w:t>
       </w:r>
     </w:p>
     <w:p>
@@ -3276,7 +4312,30 @@
       </w:r>
       <w:r>
         <w:br/>
-        <w:t>O(31 \cdot 2{\times}10^5) \approx 6.2{\times}10^6 \quad (\text{fast})</w:t>
+      </w:r>
+      <w:proofErr w:type="gramStart"/>
+      <w:r>
+        <w:t>O(</w:t>
+      </w:r>
+      <w:proofErr w:type="gramEnd"/>
+      <w:r>
+        <w:t>31 \</w:t>
+      </w:r>
+      <w:proofErr w:type="spellStart"/>
+      <w:r>
+        <w:t>cdot</w:t>
+      </w:r>
+      <w:proofErr w:type="spellEnd"/>
+      <w:r>
+        <w:t xml:space="preserve"> 2{\times}10^5) \</w:t>
+      </w:r>
+      <w:proofErr w:type="spellStart"/>
+      <w:r>
+        <w:t>approx</w:t>
+      </w:r>
+      <w:proofErr w:type="spellEnd"/>
+      <w:r>
+        <w:t xml:space="preserve"> 6.2{\times}10^6 \quad (\text{fast})</w:t>
       </w:r>
       <w:r>
         <w:br/>
@@ -3432,7 +4491,15 @@
       </w:r>
       <w:r>
         <w:br/>
-        <w:t>You must count all pairs of indices (i, j) where:</w:t>
+        <w:t>You must count all pairs of indices (</w:t>
+      </w:r>
+      <w:proofErr w:type="spellStart"/>
+      <w:r>
+        <w:t>i</w:t>
+      </w:r>
+      <w:proofErr w:type="spellEnd"/>
+      <w:r>
+        <w:t>, j) where:</w:t>
       </w:r>
     </w:p>
     <w:p>
@@ -3442,8 +4509,13 @@
           <w:numId w:val="22"/>
         </w:numPr>
       </w:pPr>
-      <w:r>
-        <w:t>i ≤ j</w:t>
+      <w:proofErr w:type="spellStart"/>
+      <w:r>
+        <w:t>i</w:t>
+      </w:r>
+      <w:proofErr w:type="spellEnd"/>
+      <w:r>
+        <w:t xml:space="preserve"> ≤ j</w:t>
       </w:r>
     </w:p>
     <w:p>
@@ -3454,7 +4526,15 @@
         </w:numPr>
       </w:pPr>
       <w:r>
-        <w:t xml:space="preserve">a[i] XOR a[j] is a </w:t>
+        <w:t>a[</w:t>
+      </w:r>
+      <w:proofErr w:type="spellStart"/>
+      <w:r>
+        <w:t>i</w:t>
+      </w:r>
+      <w:proofErr w:type="spellEnd"/>
+      <w:r>
+        <w:t xml:space="preserve">] XOR a[j] is a </w:t>
       </w:r>
       <w:r>
         <w:rPr>
@@ -3494,10 +4574,42 @@
           <w:b/>
           <w:bCs/>
         </w:rPr>
-        <w:t>Pairs where i = j</w:t>
-      </w:r>
-      <w:r>
-        <w:t xml:space="preserve">, because a[i] XOR a[i] = 0, and 0 </w:t>
+        <w:t xml:space="preserve">Pairs where </w:t>
+      </w:r>
+      <w:proofErr w:type="spellStart"/>
+      <w:r>
+        <w:rPr>
+          <w:b/>
+          <w:bCs/>
+        </w:rPr>
+        <w:t>i</w:t>
+      </w:r>
+      <w:proofErr w:type="spellEnd"/>
+      <w:r>
+        <w:rPr>
+          <w:b/>
+          <w:bCs/>
+        </w:rPr>
+        <w:t xml:space="preserve"> = j</w:t>
+      </w:r>
+      <w:r>
+        <w:t>, because a[</w:t>
+      </w:r>
+      <w:proofErr w:type="spellStart"/>
+      <w:r>
+        <w:t>i</w:t>
+      </w:r>
+      <w:proofErr w:type="spellEnd"/>
+      <w:r>
+        <w:t>] XOR a[</w:t>
+      </w:r>
+      <w:proofErr w:type="spellStart"/>
+      <w:r>
+        <w:t>i</w:t>
+      </w:r>
+      <w:proofErr w:type="spellEnd"/>
+      <w:r>
+        <w:t xml:space="preserve">] = 0, and 0 </w:t>
       </w:r>
       <w:r>
         <w:rPr>
@@ -3569,7 +4681,15 @@
       </w:r>
       <w:r>
         <w:br/>
-        <w:t>Check all n² pairs (i, j).</w:t>
+        <w:t>Check all n² pairs (</w:t>
+      </w:r>
+      <w:proofErr w:type="spellStart"/>
+      <w:r>
+        <w:t>i</w:t>
+      </w:r>
+      <w:proofErr w:type="spellEnd"/>
+      <w:r>
+        <w:t>, j).</w:t>
       </w:r>
     </w:p>
     <w:p>
@@ -3580,7 +4700,15 @@
     </w:p>
     <w:p>
       <w:r>
-        <w:t>X = a[i] ^ a[j]</w:t>
+        <w:t>X = a[</w:t>
+      </w:r>
+      <w:proofErr w:type="spellStart"/>
+      <w:r>
+        <w:t>i</w:t>
+      </w:r>
+      <w:proofErr w:type="spellEnd"/>
+      <w:r>
+        <w:t>] ^ a[j]</w:t>
       </w:r>
     </w:p>
     <w:p>
@@ -3678,7 +4806,15 @@
     </w:p>
     <w:p>
       <w:r>
-        <w:t>Because array values seem to lie within range 0 ≤ a[i] &lt; 2¹⁵.</w:t>
+        <w:t>Because array values seem to lie within range 0 ≤ a[</w:t>
+      </w:r>
+      <w:proofErr w:type="spellStart"/>
+      <w:r>
+        <w:t>i</w:t>
+      </w:r>
+      <w:proofErr w:type="spellEnd"/>
+      <w:r>
+        <w:t>] &lt; 2¹⁵.</w:t>
       </w:r>
     </w:p>
     <w:p>
@@ -3706,8 +4842,21 @@
       </w:r>
     </w:p>
     <w:p>
-      <w:r>
-        <w:t>So for each a[i], we do:</w:t>
+      <w:proofErr w:type="gramStart"/>
+      <w:r>
+        <w:t>So</w:t>
+      </w:r>
+      <w:proofErr w:type="gramEnd"/>
+      <w:r>
+        <w:t xml:space="preserve"> for each a[</w:t>
+      </w:r>
+      <w:proofErr w:type="spellStart"/>
+      <w:r>
+        <w:t>i</w:t>
+      </w:r>
+      <w:proofErr w:type="spellEnd"/>
+      <w:r>
+        <w:t>], we do:</w:t>
       </w:r>
     </w:p>
     <w:p>
@@ -3717,7 +4866,15 @@
     </w:p>
     <w:p>
       <w:r>
-        <w:t xml:space="preserve">    want = a[i] XOR p</w:t>
+        <w:t xml:space="preserve">    want = a[</w:t>
+      </w:r>
+      <w:proofErr w:type="spellStart"/>
+      <w:r>
+        <w:t>i</w:t>
+      </w:r>
+      <w:proofErr w:type="spellEnd"/>
+      <w:r>
+        <w:t>] XOR p</w:t>
       </w:r>
     </w:p>
     <w:p>
@@ -3727,12 +4884,28 @@
     </w:p>
     <w:p>
       <w:r>
-        <w:t>This counts all (j &lt; i) such that:</w:t>
-      </w:r>
-    </w:p>
-    <w:p>
-      <w:r>
-        <w:t>a[i] XOR a[j] = palindrome</w:t>
+        <w:t xml:space="preserve">This counts all (j &lt; </w:t>
+      </w:r>
+      <w:proofErr w:type="spellStart"/>
+      <w:r>
+        <w:t>i</w:t>
+      </w:r>
+      <w:proofErr w:type="spellEnd"/>
+      <w:r>
+        <w:t>) such that:</w:t>
+      </w:r>
+    </w:p>
+    <w:p>
+      <w:r>
+        <w:t>a[</w:t>
+      </w:r>
+      <w:proofErr w:type="spellStart"/>
+      <w:r>
+        <w:t>i</w:t>
+      </w:r>
+      <w:proofErr w:type="spellEnd"/>
+      <w:r>
+        <w:t>] XOR a[j] = palindrome</w:t>
       </w:r>
     </w:p>
     <w:p>
@@ -3742,7 +4915,31 @@
     </w:p>
     <w:p>
       <w:r>
-        <w:t>+ n   (because a[i] XOR a[i] = 0, which is palindrome)</w:t>
+        <w:t>+ n</w:t>
+      </w:r>
+      <w:proofErr w:type="gramStart"/>
+      <w:r>
+        <w:t xml:space="preserve">   (</w:t>
+      </w:r>
+      <w:proofErr w:type="gramEnd"/>
+      <w:r>
+        <w:t>because a[</w:t>
+      </w:r>
+      <w:proofErr w:type="spellStart"/>
+      <w:r>
+        <w:t>i</w:t>
+      </w:r>
+      <w:proofErr w:type="spellEnd"/>
+      <w:r>
+        <w:t>] XOR a[</w:t>
+      </w:r>
+      <w:proofErr w:type="spellStart"/>
+      <w:r>
+        <w:t>i</w:t>
+      </w:r>
+      <w:proofErr w:type="spellEnd"/>
+      <w:r>
+        <w:t>] = 0, which is palindrome)</w:t>
       </w:r>
     </w:p>
     <w:p>
@@ -3824,7 +5021,20 @@
         </w:numPr>
       </w:pPr>
       <w:r>
-        <w:t>Maintain a frequency array freq[32768].</w:t>
+        <w:t xml:space="preserve">Maintain a frequency array </w:t>
+      </w:r>
+      <w:proofErr w:type="spellStart"/>
+      <w:proofErr w:type="gramStart"/>
+      <w:r>
+        <w:t>freq</w:t>
+      </w:r>
+      <w:proofErr w:type="spellEnd"/>
+      <w:r>
+        <w:t>[</w:t>
+      </w:r>
+      <w:proofErr w:type="gramEnd"/>
+      <w:r>
+        <w:t>32768].</w:t>
       </w:r>
     </w:p>
     <w:p>
@@ -3888,7 +5098,15 @@
     </w:p>
     <w:p>
       <w:r>
-        <w:t>P += freq[want]</w:t>
+        <w:t xml:space="preserve">P += </w:t>
+      </w:r>
+      <w:proofErr w:type="spellStart"/>
+      <w:r>
+        <w:t>freq</w:t>
+      </w:r>
+      <w:proofErr w:type="spellEnd"/>
+      <w:r>
+        <w:t>[want]</w:t>
       </w:r>
     </w:p>
     <w:p>
@@ -3903,13 +5121,26 @@
       </w:r>
     </w:p>
     <w:p>
-      <w:r>
-        <w:t>freq[x]++</w:t>
-      </w:r>
-    </w:p>
-    <w:p>
-      <w:r>
-        <w:t>This correctly counts all pairs (j &lt; i).</w:t>
+      <w:proofErr w:type="spellStart"/>
+      <w:r>
+        <w:t>freq</w:t>
+      </w:r>
+      <w:proofErr w:type="spellEnd"/>
+      <w:r>
+        <w:t>[x]++</w:t>
+      </w:r>
+    </w:p>
+    <w:p>
+      <w:r>
+        <w:t xml:space="preserve">This correctly counts all pairs (j &lt; </w:t>
+      </w:r>
+      <w:proofErr w:type="spellStart"/>
+      <w:r>
+        <w:t>i</w:t>
+      </w:r>
+      <w:proofErr w:type="spellEnd"/>
+      <w:r>
+        <w:t>).</w:t>
       </w:r>
     </w:p>
     <w:p>
@@ -3929,7 +5160,23 @@
     </w:p>
     <w:p>
       <w:r>
-        <w:t>Since a[i] XOR a[i] = 0, always palindrome.</w:t>
+        <w:t>Since a[</w:t>
+      </w:r>
+      <w:proofErr w:type="spellStart"/>
+      <w:r>
+        <w:t>i</w:t>
+      </w:r>
+      <w:proofErr w:type="spellEnd"/>
+      <w:r>
+        <w:t>] XOR a[</w:t>
+      </w:r>
+      <w:proofErr w:type="spellStart"/>
+      <w:r>
+        <w:t>i</w:t>
+      </w:r>
+      <w:proofErr w:type="spellEnd"/>
+      <w:r>
+        <w:t>] = 0, always palindrome.</w:t>
       </w:r>
     </w:p>
     <w:p>
@@ -3979,7 +5226,15 @@
     </w:p>
     <w:p>
       <w:r>
-        <w:t>#include &lt;bits/stdc++.h&gt;</w:t>
+        <w:t>#include &lt;bits/</w:t>
+      </w:r>
+      <w:proofErr w:type="spellStart"/>
+      <w:r>
+        <w:t>stdc</w:t>
+      </w:r>
+      <w:proofErr w:type="spellEnd"/>
+      <w:r>
+        <w:t>++.h&gt;</w:t>
       </w:r>
     </w:p>
     <w:p>
@@ -3990,12 +5245,33 @@
     <w:p/>
     <w:p>
       <w:r>
-        <w:t>bool isPalindrome(int x) {</w:t>
-      </w:r>
-    </w:p>
-    <w:p>
-      <w:r>
-        <w:t xml:space="preserve">    string s = to_string(x);</w:t>
+        <w:t xml:space="preserve">bool </w:t>
+      </w:r>
+      <w:proofErr w:type="spellStart"/>
+      <w:proofErr w:type="gramStart"/>
+      <w:r>
+        <w:t>isPalindrome</w:t>
+      </w:r>
+      <w:proofErr w:type="spellEnd"/>
+      <w:r>
+        <w:t>(</w:t>
+      </w:r>
+      <w:proofErr w:type="gramEnd"/>
+      <w:r>
+        <w:t>int x) {</w:t>
+      </w:r>
+    </w:p>
+    <w:p>
+      <w:r>
+        <w:t xml:space="preserve">    string s = </w:t>
+      </w:r>
+      <w:proofErr w:type="spellStart"/>
+      <w:r>
+        <w:t>to_string</w:t>
+      </w:r>
+      <w:proofErr w:type="spellEnd"/>
+      <w:r>
+        <w:t>(x);</w:t>
       </w:r>
     </w:p>
     <w:p>
@@ -4005,7 +5281,25 @@
     </w:p>
     <w:p>
       <w:r>
-        <w:t xml:space="preserve">    reverse(t.begin(), t.end());</w:t>
+        <w:t xml:space="preserve">    reverse(</w:t>
+      </w:r>
+      <w:proofErr w:type="spellStart"/>
+      <w:proofErr w:type="gramStart"/>
+      <w:r>
+        <w:t>t.begin</w:t>
+      </w:r>
+      <w:proofErr w:type="spellEnd"/>
+      <w:proofErr w:type="gramEnd"/>
+      <w:r>
+        <w:t xml:space="preserve">(), </w:t>
+      </w:r>
+      <w:proofErr w:type="spellStart"/>
+      <w:r>
+        <w:t>t.end</w:t>
+      </w:r>
+      <w:proofErr w:type="spellEnd"/>
+      <w:r>
+        <w:t>());</w:t>
       </w:r>
     </w:p>
     <w:p>
@@ -4021,18 +5315,60 @@
     <w:p/>
     <w:p>
       <w:r>
-        <w:t>int main() {</w:t>
+        <w:t xml:space="preserve">int </w:t>
+      </w:r>
+      <w:proofErr w:type="gramStart"/>
+      <w:r>
+        <w:t>main(</w:t>
+      </w:r>
+      <w:proofErr w:type="gramEnd"/>
+      <w:r>
+        <w:t>) {</w:t>
       </w:r>
     </w:p>
     <w:p>
       <w:r>
         <w:lastRenderedPageBreak/>
-        <w:t xml:space="preserve">    ios::sync_with_stdio(false);</w:t>
-      </w:r>
-    </w:p>
-    <w:p>
-      <w:r>
-        <w:t xml:space="preserve">    cin.tie(nullptr);</w:t>
+        <w:t xml:space="preserve">    </w:t>
+      </w:r>
+      <w:proofErr w:type="spellStart"/>
+      <w:proofErr w:type="gramStart"/>
+      <w:r>
+        <w:t>ios</w:t>
+      </w:r>
+      <w:proofErr w:type="spellEnd"/>
+      <w:r>
+        <w:t>::</w:t>
+      </w:r>
+      <w:proofErr w:type="spellStart"/>
+      <w:proofErr w:type="gramEnd"/>
+      <w:r>
+        <w:t>sync_with_stdio</w:t>
+      </w:r>
+      <w:proofErr w:type="spellEnd"/>
+      <w:r>
+        <w:t>(false);</w:t>
+      </w:r>
+    </w:p>
+    <w:p>
+      <w:r>
+        <w:t xml:space="preserve">    </w:t>
+      </w:r>
+      <w:proofErr w:type="spellStart"/>
+      <w:r>
+        <w:t>cin.tie</w:t>
+      </w:r>
+      <w:proofErr w:type="spellEnd"/>
+      <w:r>
+        <w:t>(</w:t>
+      </w:r>
+      <w:proofErr w:type="spellStart"/>
+      <w:r>
+        <w:t>nullptr</w:t>
+      </w:r>
+      <w:proofErr w:type="spellEnd"/>
+      <w:r>
+        <w:t>);</w:t>
       </w:r>
     </w:p>
     <w:p/>
@@ -4054,12 +5390,73 @@
     </w:p>
     <w:p>
       <w:r>
-        <w:t xml:space="preserve">    for (int i = 0; i &lt; LIM; i++) {</w:t>
-      </w:r>
-    </w:p>
-    <w:p>
-      <w:r>
-        <w:t xml:space="preserve">        if (isPalindrome(i)) pal.push_back(i);</w:t>
+        <w:t xml:space="preserve">    for (int </w:t>
+      </w:r>
+      <w:proofErr w:type="spellStart"/>
+      <w:r>
+        <w:t>i</w:t>
+      </w:r>
+      <w:proofErr w:type="spellEnd"/>
+      <w:r>
+        <w:t xml:space="preserve"> = 0; </w:t>
+      </w:r>
+      <w:proofErr w:type="spellStart"/>
+      <w:r>
+        <w:t>i</w:t>
+      </w:r>
+      <w:proofErr w:type="spellEnd"/>
+      <w:r>
+        <w:t xml:space="preserve"> &lt; LIM; </w:t>
+      </w:r>
+      <w:proofErr w:type="spellStart"/>
+      <w:r>
+        <w:t>i</w:t>
+      </w:r>
+      <w:proofErr w:type="spellEnd"/>
+      <w:r>
+        <w:t>++) {</w:t>
+      </w:r>
+    </w:p>
+    <w:p>
+      <w:r>
+        <w:t xml:space="preserve">        if (</w:t>
+      </w:r>
+      <w:proofErr w:type="spellStart"/>
+      <w:r>
+        <w:t>isPalindrome</w:t>
+      </w:r>
+      <w:proofErr w:type="spellEnd"/>
+      <w:r>
+        <w:t>(</w:t>
+      </w:r>
+      <w:proofErr w:type="spellStart"/>
+      <w:r>
+        <w:t>i</w:t>
+      </w:r>
+      <w:proofErr w:type="spellEnd"/>
+      <w:r>
+        <w:t xml:space="preserve">)) </w:t>
+      </w:r>
+      <w:proofErr w:type="spellStart"/>
+      <w:proofErr w:type="gramStart"/>
+      <w:r>
+        <w:t>pal.push</w:t>
+      </w:r>
+      <w:proofErr w:type="gramEnd"/>
+      <w:r>
+        <w:t>_back</w:t>
+      </w:r>
+      <w:proofErr w:type="spellEnd"/>
+      <w:r>
+        <w:t>(</w:t>
+      </w:r>
+      <w:proofErr w:type="spellStart"/>
+      <w:r>
+        <w:t>i</w:t>
+      </w:r>
+      <w:proofErr w:type="spellEnd"/>
+      <w:r>
+        <w:t>);</w:t>
       </w:r>
     </w:p>
     <w:p>
@@ -4075,7 +5472,15 @@
     </w:p>
     <w:p>
       <w:r>
-        <w:t xml:space="preserve">    cin &gt;&gt; t;</w:t>
+        <w:t xml:space="preserve">    </w:t>
+      </w:r>
+      <w:proofErr w:type="spellStart"/>
+      <w:r>
+        <w:t>cin</w:t>
+      </w:r>
+      <w:proofErr w:type="spellEnd"/>
+      <w:r>
+        <w:t xml:space="preserve"> &gt;&gt; t;</w:t>
       </w:r>
     </w:p>
     <w:p>
@@ -4085,12 +5490,28 @@
     </w:p>
     <w:p>
       <w:r>
-        <w:t xml:space="preserve">        long long n;</w:t>
-      </w:r>
-    </w:p>
-    <w:p>
-      <w:r>
-        <w:t xml:space="preserve">        cin &gt;&gt; n;</w:t>
+        <w:t xml:space="preserve">        long </w:t>
+      </w:r>
+      <w:proofErr w:type="spellStart"/>
+      <w:r>
+        <w:t>long</w:t>
+      </w:r>
+      <w:proofErr w:type="spellEnd"/>
+      <w:r>
+        <w:t xml:space="preserve"> n;</w:t>
+      </w:r>
+    </w:p>
+    <w:p>
+      <w:r>
+        <w:t xml:space="preserve">        </w:t>
+      </w:r>
+      <w:proofErr w:type="spellStart"/>
+      <w:r>
+        <w:t>cin</w:t>
+      </w:r>
+      <w:proofErr w:type="spellEnd"/>
+      <w:r>
+        <w:t xml:space="preserve"> &gt;&gt; n;</w:t>
       </w:r>
     </w:p>
     <w:p/>
@@ -4101,30 +5522,83 @@
     </w:p>
     <w:p>
       <w:r>
-        <w:t xml:space="preserve">        for (int &amp;x : a) cin &gt;&gt; x;</w:t>
+        <w:t xml:space="preserve">        for (int &amp;</w:t>
+      </w:r>
+      <w:proofErr w:type="gramStart"/>
+      <w:r>
+        <w:t>x :</w:t>
+      </w:r>
+      <w:proofErr w:type="gramEnd"/>
+      <w:r>
+        <w:t xml:space="preserve"> a) </w:t>
+      </w:r>
+      <w:proofErr w:type="spellStart"/>
+      <w:r>
+        <w:t>cin</w:t>
+      </w:r>
+      <w:proofErr w:type="spellEnd"/>
+      <w:r>
+        <w:t xml:space="preserve"> &gt;&gt; x;</w:t>
       </w:r>
     </w:p>
     <w:p/>
     <w:p>
       <w:r>
-        <w:t xml:space="preserve">        vector&lt;int&gt; freq(LIM, 0);</w:t>
+        <w:t xml:space="preserve">        vector&lt;int&gt; </w:t>
+      </w:r>
+      <w:proofErr w:type="spellStart"/>
+      <w:proofErr w:type="gramStart"/>
+      <w:r>
+        <w:t>freq</w:t>
+      </w:r>
+      <w:proofErr w:type="spellEnd"/>
+      <w:r>
+        <w:t>(</w:t>
+      </w:r>
+      <w:proofErr w:type="gramEnd"/>
+      <w:r>
+        <w:t>LIM, 0);</w:t>
       </w:r>
     </w:p>
     <w:p/>
     <w:p>
       <w:r>
-        <w:t xml:space="preserve">        long long pairs = 0;</w:t>
+        <w:t xml:space="preserve">        long </w:t>
+      </w:r>
+      <w:proofErr w:type="spellStart"/>
+      <w:r>
+        <w:t>long</w:t>
+      </w:r>
+      <w:proofErr w:type="spellEnd"/>
+      <w:r>
+        <w:t xml:space="preserve"> pairs = 0;</w:t>
       </w:r>
     </w:p>
     <w:p/>
     <w:p>
       <w:r>
-        <w:t xml:space="preserve">        for (int x : a) {</w:t>
-      </w:r>
-    </w:p>
-    <w:p>
-      <w:r>
-        <w:t xml:space="preserve">            for (int p : pal) {</w:t>
+        <w:t xml:space="preserve">        for (int </w:t>
+      </w:r>
+      <w:proofErr w:type="gramStart"/>
+      <w:r>
+        <w:t>x :</w:t>
+      </w:r>
+      <w:proofErr w:type="gramEnd"/>
+      <w:r>
+        <w:t xml:space="preserve"> a) {</w:t>
+      </w:r>
+    </w:p>
+    <w:p>
+      <w:r>
+        <w:t xml:space="preserve">            for (int </w:t>
+      </w:r>
+      <w:proofErr w:type="gramStart"/>
+      <w:r>
+        <w:t>p :</w:t>
+      </w:r>
+      <w:proofErr w:type="gramEnd"/>
+      <w:r>
+        <w:t xml:space="preserve"> pal) {</w:t>
       </w:r>
     </w:p>
     <w:p>
@@ -4135,7 +5609,15 @@
     </w:p>
     <w:p>
       <w:r>
-        <w:t xml:space="preserve">                pairs += freq[want];</w:t>
+        <w:t xml:space="preserve">                pairs += </w:t>
+      </w:r>
+      <w:proofErr w:type="spellStart"/>
+      <w:r>
+        <w:t>freq</w:t>
+      </w:r>
+      <w:proofErr w:type="spellEnd"/>
+      <w:r>
+        <w:t>[want];</w:t>
       </w:r>
     </w:p>
     <w:p>
@@ -4145,7 +5627,15 @@
     </w:p>
     <w:p>
       <w:r>
-        <w:t xml:space="preserve">            freq[x]++;</w:t>
+        <w:t xml:space="preserve">            </w:t>
+      </w:r>
+      <w:proofErr w:type="spellStart"/>
+      <w:r>
+        <w:t>freq</w:t>
+      </w:r>
+      <w:proofErr w:type="spellEnd"/>
+      <w:r>
+        <w:t>[x]++;</w:t>
       </w:r>
     </w:p>
     <w:p>
@@ -4156,12 +5646,52 @@
     <w:p/>
     <w:p>
       <w:r>
-        <w:t xml:space="preserve">        long long ans = pairs + n; // (i == j) pairs</w:t>
-      </w:r>
-    </w:p>
-    <w:p>
-      <w:r>
-        <w:t xml:space="preserve">        cout &lt;&lt; ans &lt;&lt; "\n";</w:t>
+        <w:t xml:space="preserve">        long </w:t>
+      </w:r>
+      <w:proofErr w:type="spellStart"/>
+      <w:r>
+        <w:t>long</w:t>
+      </w:r>
+      <w:proofErr w:type="spellEnd"/>
+      <w:r>
+        <w:t xml:space="preserve"> </w:t>
+      </w:r>
+      <w:proofErr w:type="spellStart"/>
+      <w:r>
+        <w:t>ans</w:t>
+      </w:r>
+      <w:proofErr w:type="spellEnd"/>
+      <w:r>
+        <w:t xml:space="preserve"> = pairs + n; // (</w:t>
+      </w:r>
+      <w:proofErr w:type="spellStart"/>
+      <w:r>
+        <w:t>i</w:t>
+      </w:r>
+      <w:proofErr w:type="spellEnd"/>
+      <w:r>
+        <w:t xml:space="preserve"> == j) pairs</w:t>
+      </w:r>
+    </w:p>
+    <w:p>
+      <w:r>
+        <w:t xml:space="preserve">        </w:t>
+      </w:r>
+      <w:proofErr w:type="spellStart"/>
+      <w:r>
+        <w:t>cout</w:t>
+      </w:r>
+      <w:proofErr w:type="spellEnd"/>
+      <w:r>
+        <w:t xml:space="preserve"> &lt;&lt; </w:t>
+      </w:r>
+      <w:proofErr w:type="spellStart"/>
+      <w:r>
+        <w:t>ans</w:t>
+      </w:r>
+      <w:proofErr w:type="spellEnd"/>
+      <w:r>
+        <w:t xml:space="preserve"> &lt;&lt; "\n";</w:t>
       </w:r>
     </w:p>
     <w:p>
@@ -4227,7 +5757,15 @@
       </w:r>
       <w:r>
         <w:br/>
-        <w:t xml:space="preserve">→ approx </w:t>
+        <w:t xml:space="preserve">→ </w:t>
+      </w:r>
+      <w:proofErr w:type="spellStart"/>
+      <w:r>
+        <w:t>approx</w:t>
+      </w:r>
+      <w:proofErr w:type="spellEnd"/>
+      <w:r>
+        <w:t xml:space="preserve"> </w:t>
       </w:r>
       <w:r>
         <w:rPr>
@@ -4254,8 +5792,13 @@
       </w:r>
     </w:p>
     <w:p>
-      <w:r>
-        <w:t>O(n * P) = n * 500</w:t>
+      <w:proofErr w:type="gramStart"/>
+      <w:r>
+        <w:t>O(</w:t>
+      </w:r>
+      <w:proofErr w:type="gramEnd"/>
+      <w:r>
+        <w:t>n * P) = n * 500</w:t>
       </w:r>
     </w:p>
     <w:p>
@@ -4288,7 +5831,23 @@
           <w:b/>
           <w:bCs/>
         </w:rPr>
-        <w:t>️ Final Time Complexity: O(t * n * P) ≈ O(t * n * 500)</w:t>
+        <w:t xml:space="preserve">️ Final Time Complexity: </w:t>
+      </w:r>
+      <w:proofErr w:type="gramStart"/>
+      <w:r>
+        <w:rPr>
+          <w:b/>
+          <w:bCs/>
+        </w:rPr>
+        <w:t>O(</w:t>
+      </w:r>
+      <w:proofErr w:type="gramEnd"/>
+      <w:r>
+        <w:rPr>
+          <w:b/>
+          <w:bCs/>
+        </w:rPr>
+        <w:t>t * n * P) ≈ O(t * n * 500)</w:t>
       </w:r>
     </w:p>
     <w:p>
@@ -4337,12 +5896,21 @@
         <w:lastRenderedPageBreak/>
         <w:t xml:space="preserve">pal list: ≈ 500 integers → </w:t>
       </w:r>
-      <w:r>
-        <w:rPr>
-          <w:b/>
-          <w:bCs/>
-        </w:rPr>
-        <w:t>O(500)</w:t>
+      <w:proofErr w:type="gramStart"/>
+      <w:r>
+        <w:rPr>
+          <w:b/>
+          <w:bCs/>
+        </w:rPr>
+        <w:t>O(</w:t>
+      </w:r>
+      <w:proofErr w:type="gramEnd"/>
+      <w:r>
+        <w:rPr>
+          <w:b/>
+          <w:bCs/>
+        </w:rPr>
+        <w:t>500)</w:t>
       </w:r>
     </w:p>
     <w:p>
@@ -4352,15 +5920,29 @@
           <w:numId w:val="30"/>
         </w:numPr>
       </w:pPr>
-      <w:r>
-        <w:t xml:space="preserve">freq array: size 32768 → </w:t>
-      </w:r>
-      <w:r>
-        <w:rPr>
-          <w:b/>
-          <w:bCs/>
-        </w:rPr>
-        <w:t>O(32768)</w:t>
+      <w:proofErr w:type="spellStart"/>
+      <w:r>
+        <w:t>freq</w:t>
+      </w:r>
+      <w:proofErr w:type="spellEnd"/>
+      <w:r>
+        <w:t xml:space="preserve"> array: size 32768 → </w:t>
+      </w:r>
+      <w:proofErr w:type="gramStart"/>
+      <w:r>
+        <w:rPr>
+          <w:b/>
+          <w:bCs/>
+        </w:rPr>
+        <w:t>O(</w:t>
+      </w:r>
+      <w:proofErr w:type="gramEnd"/>
+      <w:r>
+        <w:rPr>
+          <w:b/>
+          <w:bCs/>
+        </w:rPr>
+        <w:t>32768)</w:t>
       </w:r>
     </w:p>
     <w:p>
@@ -4401,7 +5983,23 @@
           <w:b/>
           <w:bCs/>
         </w:rPr>
-        <w:t>️ Total: O(n + 32768)</w:t>
+        <w:t xml:space="preserve">️ Total: </w:t>
+      </w:r>
+      <w:proofErr w:type="gramStart"/>
+      <w:r>
+        <w:rPr>
+          <w:b/>
+          <w:bCs/>
+        </w:rPr>
+        <w:t>O(</w:t>
+      </w:r>
+      <w:proofErr w:type="gramEnd"/>
+      <w:r>
+        <w:rPr>
+          <w:b/>
+          <w:bCs/>
+        </w:rPr>
+        <w:t>n + 32768)</w:t>
       </w:r>
     </w:p>
     <w:p>
@@ -4610,8 +6208,13 @@
             <w:hideMark/>
           </w:tcPr>
           <w:p>
+            <w:proofErr w:type="gramStart"/>
             <w:r>
-              <w:t>O(n * 500)</w:t>
+              <w:t>O(</w:t>
+            </w:r>
+            <w:proofErr w:type="gramEnd"/>
+            <w:r>
+              <w:t>n * 500)</w:t>
             </w:r>
           </w:p>
         </w:tc>
@@ -4639,8 +6242,13 @@
             <w:hideMark/>
           </w:tcPr>
           <w:p>
+            <w:proofErr w:type="gramStart"/>
             <w:r>
-              <w:t>O(n + 32768)</w:t>
+              <w:t>O(</w:t>
+            </w:r>
+            <w:proofErr w:type="gramEnd"/>
+            <w:r>
+              <w:t>n + 32768)</w:t>
             </w:r>
           </w:p>
         </w:tc>
@@ -4650,6 +6258,1996 @@
       <w:r>
         <w:pict w14:anchorId="3D69103C">
           <v:rect id="_x0000_i1119" style="width:0;height:1.5pt" o:hralign="center" o:hrstd="t" o:hr="t" fillcolor="#a0a0a0" stroked="f"/>
+        </w:pict>
+      </w:r>
+    </w:p>
+    <w:p/>
+    <w:p/>
+    <w:p/>
+    <w:p/>
+    <w:p/>
+    <w:p/>
+    <w:p>
+      <w:pPr>
+        <w:rPr>
+          <w:b/>
+          <w:bCs/>
+        </w:rPr>
+      </w:pPr>
+      <w:r>
+        <w:rPr>
+          <w:b/>
+          <w:bCs/>
+          <w:sz w:val="28"/>
+          <w:szCs w:val="28"/>
+          <w:highlight w:val="green"/>
+        </w:rPr>
+        <w:t>Dull Operation</w:t>
+      </w:r>
+      <w:r>
+        <w:rPr>
+          <w:b/>
+          <w:bCs/>
+          <w:sz w:val="28"/>
+          <w:szCs w:val="28"/>
+          <w:highlight w:val="green"/>
+        </w:rPr>
+        <w:t xml:space="preserve"> - </w:t>
+      </w:r>
+      <w:hyperlink r:id="rId9" w:history="1">
+        <w:r>
+          <w:rPr>
+            <w:rStyle w:val="Hyperlink"/>
+            <w:b/>
+            <w:bCs/>
+            <w:sz w:val="28"/>
+            <w:szCs w:val="28"/>
+            <w:highlight w:val="green"/>
+          </w:rPr>
+          <w:t>https://www.codechef.com/problems/DUPLET</w:t>
+        </w:r>
+      </w:hyperlink>
+    </w:p>
+    <w:p>
+      <w:r>
+        <w:pict w14:anchorId="6A4BEEE0">
+          <v:rect id="_x0000_i1201" style="width:0;height:1.5pt" o:hralign="center" o:hrstd="t" o:hr="t" fillcolor="#a0a0a0" stroked="f"/>
+        </w:pict>
+      </w:r>
+    </w:p>
+    <w:p>
+      <w:pPr>
+        <w:rPr>
+          <w:b/>
+          <w:bCs/>
+        </w:rPr>
+      </w:pPr>
+      <w:r>
+        <w:rPr>
+          <w:rFonts w:ascii="Segoe UI Emoji" w:hAnsi="Segoe UI Emoji" w:cs="Segoe UI Emoji"/>
+          <w:b/>
+          <w:bCs/>
+        </w:rPr>
+        <w:t>🧩</w:t>
+      </w:r>
+      <w:r>
+        <w:rPr>
+          <w:b/>
+          <w:bCs/>
+        </w:rPr>
+        <w:t xml:space="preserve"> Problem Restatement (Simplified)</w:t>
+      </w:r>
+    </w:p>
+    <w:p>
+      <w:r>
+        <w:t xml:space="preserve">You are given an </w:t>
+      </w:r>
+      <w:r>
+        <w:rPr>
+          <w:b/>
+          <w:bCs/>
+        </w:rPr>
+        <w:t>odd number</w:t>
+      </w:r>
+      <w:r>
+        <w:t xml:space="preserve"> N.</w:t>
+      </w:r>
+    </w:p>
+    <w:p>
+      <w:r>
+        <w:t>You must find two integers x and y (0 ≤ x, y &lt; 2³⁰) such that:</w:t>
+      </w:r>
+    </w:p>
+    <w:p>
+      <w:r>
+        <w:lastRenderedPageBreak/>
+        <w:t>[</w:t>
+      </w:r>
+      <w:r>
+        <w:br/>
+        <w:t>(x ;|; y) \</w:t>
+      </w:r>
+      <w:proofErr w:type="spellStart"/>
+      <w:r>
+        <w:t>cdot</w:t>
+      </w:r>
+      <w:proofErr w:type="spellEnd"/>
+      <w:r>
+        <w:t xml:space="preserve"> (</w:t>
+      </w:r>
+      <w:proofErr w:type="gramStart"/>
+      <w:r>
+        <w:t>x ;</w:t>
+      </w:r>
+      <w:proofErr w:type="gramEnd"/>
+      <w:r>
+        <w:t>\</w:t>
+      </w:r>
+      <w:proofErr w:type="spellStart"/>
+      <w:r>
+        <w:t>oplus</w:t>
+      </w:r>
+      <w:proofErr w:type="spellEnd"/>
+      <w:r>
+        <w:t>; y) = N</w:t>
+      </w:r>
+      <w:r>
+        <w:br/>
+        <w:t>]</w:t>
+      </w:r>
+    </w:p>
+    <w:p>
+      <w:r>
+        <w:t>Where:</w:t>
+      </w:r>
+    </w:p>
+    <w:p>
+      <w:pPr>
+        <w:numPr>
+          <w:ilvl w:val="0"/>
+          <w:numId w:val="31"/>
+        </w:numPr>
+      </w:pPr>
+      <w:r>
+        <w:t>| = bitwise OR</w:t>
+      </w:r>
+    </w:p>
+    <w:p>
+      <w:pPr>
+        <w:numPr>
+          <w:ilvl w:val="0"/>
+          <w:numId w:val="31"/>
+        </w:numPr>
+      </w:pPr>
+      <w:r>
+        <w:t>^ = bitwise XOR</w:t>
+      </w:r>
+    </w:p>
+    <w:p>
+      <w:r>
+        <w:t xml:space="preserve">For every test case, </w:t>
+      </w:r>
+      <w:r>
+        <w:rPr>
+          <w:b/>
+          <w:bCs/>
+        </w:rPr>
+        <w:t>any valid pair</w:t>
+      </w:r>
+      <w:r>
+        <w:t xml:space="preserve"> is allowed.</w:t>
+      </w:r>
+    </w:p>
+    <w:p>
+      <w:r>
+        <w:pict w14:anchorId="7E17F584">
+          <v:rect id="_x0000_i1202" style="width:0;height:1.5pt" o:hralign="center" o:hrstd="t" o:hr="t" fillcolor="#a0a0a0" stroked="f"/>
+        </w:pict>
+      </w:r>
+    </w:p>
+    <w:p>
+      <w:pPr>
+        <w:rPr>
+          <w:b/>
+          <w:bCs/>
+        </w:rPr>
+      </w:pPr>
+      <w:r>
+        <w:rPr>
+          <w:rFonts w:ascii="Segoe UI Emoji" w:hAnsi="Segoe UI Emoji" w:cs="Segoe UI Emoji"/>
+          <w:b/>
+          <w:bCs/>
+        </w:rPr>
+        <w:t>🧠</w:t>
+      </w:r>
+      <w:r>
+        <w:rPr>
+          <w:b/>
+          <w:bCs/>
+        </w:rPr>
+        <w:t xml:space="preserve"> Key Observations</w:t>
+      </w:r>
+    </w:p>
+    <w:p>
+      <w:r>
+        <w:t>To satisfy:</w:t>
+      </w:r>
+    </w:p>
+    <w:p>
+      <w:r>
+        <w:t>[</w:t>
+      </w:r>
+      <w:r>
+        <w:br/>
+        <w:t>(</w:t>
+      </w:r>
+      <w:proofErr w:type="spellStart"/>
+      <w:r>
+        <w:t>x|</w:t>
+      </w:r>
+      <w:proofErr w:type="gramStart"/>
+      <w:r>
+        <w:t>y</w:t>
+      </w:r>
+      <w:proofErr w:type="spellEnd"/>
+      <w:r>
+        <w:t>)\</w:t>
+      </w:r>
+      <w:proofErr w:type="spellStart"/>
+      <w:proofErr w:type="gramEnd"/>
+      <w:r>
+        <w:t>cdot</w:t>
+      </w:r>
+      <w:proofErr w:type="spellEnd"/>
+      <w:r>
+        <w:t>(x \</w:t>
+      </w:r>
+      <w:proofErr w:type="spellStart"/>
+      <w:r>
+        <w:t>oplus</w:t>
+      </w:r>
+      <w:proofErr w:type="spellEnd"/>
+      <w:r>
+        <w:t xml:space="preserve"> y) = N</w:t>
+      </w:r>
+      <w:r>
+        <w:br/>
+        <w:t>]</w:t>
+      </w:r>
+    </w:p>
+    <w:p>
+      <w:r>
+        <w:t>Let’s try to simplify the process.</w:t>
+      </w:r>
+    </w:p>
+    <w:p>
+      <w:r>
+        <w:t xml:space="preserve">Since </w:t>
+      </w:r>
+      <w:r>
+        <w:rPr>
+          <w:b/>
+          <w:bCs/>
+        </w:rPr>
+        <w:t>N is odd</w:t>
+      </w:r>
+      <w:r>
+        <w:t>, the simplest possible odd factorization is:</w:t>
+      </w:r>
+    </w:p>
+    <w:p>
+      <w:r>
+        <w:t>[</w:t>
+      </w:r>
+      <w:r>
+        <w:br/>
+        <w:t>N = 1 \</w:t>
+      </w:r>
+      <w:proofErr w:type="spellStart"/>
+      <w:r>
+        <w:t>cdot</w:t>
+      </w:r>
+      <w:proofErr w:type="spellEnd"/>
+      <w:r>
+        <w:t xml:space="preserve"> N</w:t>
+      </w:r>
+      <w:r>
+        <w:br/>
+        <w:t>]</w:t>
+      </w:r>
+    </w:p>
+    <w:p>
+      <w:r>
+        <w:t>Thus, if we make:</w:t>
+      </w:r>
+    </w:p>
+    <w:p>
+      <w:pPr>
+        <w:numPr>
+          <w:ilvl w:val="0"/>
+          <w:numId w:val="32"/>
+        </w:numPr>
+      </w:pPr>
+      <w:r>
+        <w:t>((x | y) = N)</w:t>
+      </w:r>
+    </w:p>
+    <w:p>
+      <w:pPr>
+        <w:numPr>
+          <w:ilvl w:val="0"/>
+          <w:numId w:val="32"/>
+        </w:numPr>
+      </w:pPr>
+      <w:r>
+        <w:t>((x \</w:t>
+      </w:r>
+      <w:proofErr w:type="spellStart"/>
+      <w:r>
+        <w:t>oplus</w:t>
+      </w:r>
+      <w:proofErr w:type="spellEnd"/>
+      <w:r>
+        <w:t xml:space="preserve"> y) = 1)</w:t>
+      </w:r>
+    </w:p>
+    <w:p>
+      <w:r>
+        <w:t>Then:</w:t>
+      </w:r>
+    </w:p>
+    <w:p>
+      <w:r>
+        <w:t>[</w:t>
+      </w:r>
+      <w:r>
+        <w:br/>
+        <w:t>N \</w:t>
+      </w:r>
+      <w:proofErr w:type="spellStart"/>
+      <w:r>
+        <w:t>cdot</w:t>
+      </w:r>
+      <w:proofErr w:type="spellEnd"/>
+      <w:r>
+        <w:t xml:space="preserve"> 1 = N</w:t>
+      </w:r>
+      <w:r>
+        <w:br/>
+        <w:t>]</w:t>
+      </w:r>
+    </w:p>
+    <w:p>
+      <w:r>
+        <w:t>So now the question reduces to:</w:t>
+      </w:r>
+    </w:p>
+    <w:p>
+      <w:pPr>
+        <w:rPr>
+          <w:b/>
+          <w:bCs/>
+        </w:rPr>
+      </w:pPr>
+      <w:r>
+        <w:rPr>
+          <w:rFonts w:ascii="Segoe UI Symbol" w:hAnsi="Segoe UI Symbol" w:cs="Segoe UI Symbol"/>
+          <w:b/>
+          <w:bCs/>
+        </w:rPr>
+        <w:t>✔</w:t>
+      </w:r>
+      <w:r>
+        <w:rPr>
+          <w:b/>
+          <w:bCs/>
+        </w:rPr>
+        <w:t>️ Find x and y such that:</w:t>
+      </w:r>
+    </w:p>
+    <w:p>
+      <w:pPr>
+        <w:numPr>
+          <w:ilvl w:val="0"/>
+          <w:numId w:val="33"/>
+        </w:numPr>
+      </w:pPr>
+      <w:r>
+        <w:t>x | y = N</w:t>
+      </w:r>
+    </w:p>
+    <w:p>
+      <w:pPr>
+        <w:numPr>
+          <w:ilvl w:val="0"/>
+          <w:numId w:val="33"/>
+        </w:numPr>
+      </w:pPr>
+      <w:r>
+        <w:lastRenderedPageBreak/>
+        <w:t>x ^ y = 1</w:t>
+      </w:r>
+    </w:p>
+    <w:p>
+      <w:r>
+        <w:t>Is this always possible?</w:t>
+      </w:r>
+      <w:r>
+        <w:br/>
+        <w:t xml:space="preserve">YES — because N is odd, meaning its </w:t>
+      </w:r>
+      <w:r>
+        <w:rPr>
+          <w:b/>
+          <w:bCs/>
+        </w:rPr>
+        <w:t>lowest bit = 1</w:t>
+      </w:r>
+      <w:r>
+        <w:t>.</w:t>
+      </w:r>
+    </w:p>
+    <w:p>
+      <w:r>
+        <w:pict w14:anchorId="7832C99A">
+          <v:rect id="_x0000_i1203" style="width:0;height:1.5pt" o:hralign="center" o:hrstd="t" o:hr="t" fillcolor="#a0a0a0" stroked="f"/>
+        </w:pict>
+      </w:r>
+    </w:p>
+    <w:p>
+      <w:pPr>
+        <w:rPr>
+          <w:b/>
+          <w:bCs/>
+        </w:rPr>
+      </w:pPr>
+      <w:r>
+        <w:rPr>
+          <w:rFonts w:ascii="Segoe UI Emoji" w:hAnsi="Segoe UI Emoji" w:cs="Segoe UI Emoji"/>
+          <w:b/>
+          <w:bCs/>
+        </w:rPr>
+        <w:t>🧲</w:t>
+      </w:r>
+      <w:r>
+        <w:rPr>
+          <w:b/>
+          <w:bCs/>
+        </w:rPr>
+        <w:t xml:space="preserve"> How to enforce XOR = 1?</w:t>
+      </w:r>
+    </w:p>
+    <w:p>
+      <w:r>
+        <w:t>If:</w:t>
+      </w:r>
+    </w:p>
+    <w:p>
+      <w:r>
+        <w:t>x and y differ in exactly 1 bit → XOR = 1</w:t>
+      </w:r>
+    </w:p>
+    <w:p>
+      <w:r>
+        <w:t>Simplest choice:</w:t>
+      </w:r>
+    </w:p>
+    <w:p>
+      <w:r>
+        <w:t>x = N</w:t>
+      </w:r>
+    </w:p>
+    <w:p>
+      <w:r>
+        <w:t>y = 1</w:t>
+      </w:r>
+    </w:p>
+    <w:p>
+      <w:r>
+        <w:t>Check Conditions:</w:t>
+      </w:r>
+    </w:p>
+    <w:p>
+      <w:pPr>
+        <w:rPr>
+          <w:b/>
+          <w:bCs/>
+        </w:rPr>
+      </w:pPr>
+      <w:r>
+        <w:rPr>
+          <w:b/>
+          <w:bCs/>
+        </w:rPr>
+        <w:t>1️</w:t>
+      </w:r>
+      <w:r>
+        <w:rPr>
+          <w:rFonts w:ascii="Segoe UI Symbol" w:hAnsi="Segoe UI Symbol" w:cs="Segoe UI Symbol"/>
+          <w:b/>
+          <w:bCs/>
+        </w:rPr>
+        <w:t>⃣</w:t>
+      </w:r>
+      <w:r>
+        <w:rPr>
+          <w:b/>
+          <w:bCs/>
+        </w:rPr>
+        <w:t xml:space="preserve"> OR condition</w:t>
+      </w:r>
+    </w:p>
+    <w:p>
+      <w:r>
+        <w:t>x | y = N | 1 = N</w:t>
+      </w:r>
+    </w:p>
+    <w:p>
+      <w:r>
+        <w:t>Since N is odd → its last bit is already 1 → OR does not change N.</w:t>
+      </w:r>
+    </w:p>
+    <w:p>
+      <w:pPr>
+        <w:rPr>
+          <w:b/>
+          <w:bCs/>
+        </w:rPr>
+      </w:pPr>
+      <w:r>
+        <w:rPr>
+          <w:b/>
+          <w:bCs/>
+        </w:rPr>
+        <w:t>2️</w:t>
+      </w:r>
+      <w:r>
+        <w:rPr>
+          <w:rFonts w:ascii="Segoe UI Symbol" w:hAnsi="Segoe UI Symbol" w:cs="Segoe UI Symbol"/>
+          <w:b/>
+          <w:bCs/>
+        </w:rPr>
+        <w:t>⃣</w:t>
+      </w:r>
+      <w:r>
+        <w:rPr>
+          <w:b/>
+          <w:bCs/>
+        </w:rPr>
+        <w:t xml:space="preserve"> XOR condition</w:t>
+      </w:r>
+    </w:p>
+    <w:p>
+      <w:r>
+        <w:t>x ^ y = N ^ 1</w:t>
+      </w:r>
+    </w:p>
+    <w:p>
+      <w:r>
+        <w:t xml:space="preserve">This equals 1 </w:t>
+      </w:r>
+      <w:r>
+        <w:rPr>
+          <w:b/>
+          <w:bCs/>
+        </w:rPr>
+        <w:t>only if N's last bit is 1</w:t>
+      </w:r>
+      <w:r>
+        <w:t xml:space="preserve"> (true for odd N).</w:t>
+      </w:r>
+      <w:r>
+        <w:br/>
+        <w:t>Specifically:</w:t>
+      </w:r>
+    </w:p>
+    <w:p>
+      <w:r>
+        <w:t>N ^ 1 = (flip the last bit) = N - 1 (because N is odd)</w:t>
+      </w:r>
+    </w:p>
+    <w:p>
+      <w:r>
+        <w:t>So:</w:t>
+      </w:r>
+    </w:p>
+    <w:p>
+      <w:r>
+        <w:t>[</w:t>
+      </w:r>
+      <w:r>
+        <w:br/>
+        <w:t>(x \</w:t>
+      </w:r>
+      <w:proofErr w:type="spellStart"/>
+      <w:r>
+        <w:t>oplus</w:t>
+      </w:r>
+      <w:proofErr w:type="spellEnd"/>
+      <w:r>
+        <w:t xml:space="preserve"> y) = N - 1</w:t>
+      </w:r>
+      <w:r>
+        <w:br/>
+        <w:t>]</w:t>
+      </w:r>
+    </w:p>
+    <w:p>
+      <w:r>
+        <w:t>But then:</w:t>
+      </w:r>
+    </w:p>
+    <w:p>
+      <w:r>
+        <w:t>[</w:t>
+      </w:r>
+      <w:r>
+        <w:br/>
+        <w:t>(</w:t>
+      </w:r>
+      <w:proofErr w:type="spellStart"/>
+      <w:r>
+        <w:t>x|y</w:t>
+      </w:r>
+      <w:proofErr w:type="spellEnd"/>
+      <w:r>
+        <w:t>) \</w:t>
+      </w:r>
+      <w:proofErr w:type="spellStart"/>
+      <w:r>
+        <w:t>cdot</w:t>
+      </w:r>
+      <w:proofErr w:type="spellEnd"/>
+      <w:r>
+        <w:t xml:space="preserve"> (x \</w:t>
+      </w:r>
+      <w:proofErr w:type="spellStart"/>
+      <w:r>
+        <w:t>oplus</w:t>
+      </w:r>
+      <w:proofErr w:type="spellEnd"/>
+      <w:r>
+        <w:t xml:space="preserve"> y) = N \</w:t>
+      </w:r>
+      <w:proofErr w:type="spellStart"/>
+      <w:r>
+        <w:t>cdot</w:t>
+      </w:r>
+      <w:proofErr w:type="spellEnd"/>
+      <w:r>
+        <w:t xml:space="preserve"> (N-1) \</w:t>
+      </w:r>
+      <w:proofErr w:type="spellStart"/>
+      <w:r>
+        <w:t>neq</w:t>
+      </w:r>
+      <w:proofErr w:type="spellEnd"/>
+      <w:r>
+        <w:t xml:space="preserve"> N</w:t>
+      </w:r>
+      <w:r>
+        <w:br/>
+        <w:t>]</w:t>
+      </w:r>
+    </w:p>
+    <w:p>
+      <w:proofErr w:type="gramStart"/>
+      <w:r>
+        <w:t>So</w:t>
+      </w:r>
+      <w:proofErr w:type="gramEnd"/>
+      <w:r>
+        <w:t xml:space="preserve"> </w:t>
+      </w:r>
+      <w:r>
+        <w:rPr>
+          <w:b/>
+          <w:bCs/>
+        </w:rPr>
+        <w:t>x = N, y = 1 does NOT work</w:t>
+      </w:r>
+      <w:r>
+        <w:t>.</w:t>
+      </w:r>
+    </w:p>
+    <w:p>
+      <w:r>
+        <w:lastRenderedPageBreak/>
+        <w:pict w14:anchorId="4F6D1480">
+          <v:rect id="_x0000_i1204" style="width:0;height:1.5pt" o:hralign="center" o:hrstd="t" o:hr="t" fillcolor="#a0a0a0" stroked="f"/>
+        </w:pict>
+      </w:r>
+    </w:p>
+    <w:p>
+      <w:pPr>
+        <w:rPr>
+          <w:b/>
+          <w:bCs/>
+        </w:rPr>
+      </w:pPr>
+      <w:r>
+        <w:rPr>
+          <w:rFonts w:ascii="Segoe UI Emoji" w:hAnsi="Segoe UI Emoji" w:cs="Segoe UI Emoji"/>
+          <w:b/>
+          <w:bCs/>
+        </w:rPr>
+        <w:t>🔍</w:t>
+      </w:r>
+      <w:r>
+        <w:rPr>
+          <w:b/>
+          <w:bCs/>
+        </w:rPr>
+        <w:t xml:space="preserve"> Correct Insight</w:t>
+      </w:r>
+    </w:p>
+    <w:p>
+      <w:r>
+        <w:t>We should instead use the idea:</w:t>
+      </w:r>
+    </w:p>
+    <w:p>
+      <w:r>
+        <w:t>Let:</w:t>
+      </w:r>
+    </w:p>
+    <w:p>
+      <w:r>
+        <w:t>x = a</w:t>
+      </w:r>
+    </w:p>
+    <w:p>
+      <w:r>
+        <w:t>y = a ^ 1</w:t>
+      </w:r>
+    </w:p>
+    <w:p>
+      <w:r>
+        <w:t>Then:</w:t>
+      </w:r>
+    </w:p>
+    <w:p>
+      <w:pPr>
+        <w:rPr>
+          <w:b/>
+          <w:bCs/>
+        </w:rPr>
+      </w:pPr>
+      <w:r>
+        <w:rPr>
+          <w:b/>
+          <w:bCs/>
+        </w:rPr>
+        <w:t>XOR:</w:t>
+      </w:r>
+    </w:p>
+    <w:p>
+      <w:r>
+        <w:t>x ^ y = 1</w:t>
+      </w:r>
+    </w:p>
+    <w:p>
+      <w:pPr>
+        <w:rPr>
+          <w:b/>
+          <w:bCs/>
+        </w:rPr>
+      </w:pPr>
+      <w:r>
+        <w:rPr>
+          <w:b/>
+          <w:bCs/>
+        </w:rPr>
+        <w:t>OR:</w:t>
+      </w:r>
+    </w:p>
+    <w:p>
+      <w:r>
+        <w:t>x | y = a | (a ^ 1)</w:t>
+      </w:r>
+    </w:p>
+    <w:p>
+      <w:r>
+        <w:t>What is a | (a ^ 1)?</w:t>
+      </w:r>
+    </w:p>
+    <w:p>
+      <w:r>
+        <w:t>Because XOR flips the last bit:</w:t>
+      </w:r>
+    </w:p>
+    <w:p>
+      <w:pPr>
+        <w:numPr>
+          <w:ilvl w:val="0"/>
+          <w:numId w:val="34"/>
+        </w:numPr>
+      </w:pPr>
+      <w:r>
+        <w:t>If a ends with 0 → a ^ 1 ends with 1</w:t>
+      </w:r>
+    </w:p>
+    <w:p>
+      <w:pPr>
+        <w:numPr>
+          <w:ilvl w:val="0"/>
+          <w:numId w:val="34"/>
+        </w:numPr>
+      </w:pPr>
+      <w:r>
+        <w:t>If a ends with 1 → a ^ 1 ends with 0</w:t>
+      </w:r>
+    </w:p>
+    <w:p>
+      <w:r>
+        <w:t>Thus:</w:t>
+      </w:r>
+    </w:p>
+    <w:p>
+      <w:r>
+        <w:t>OR always sets the last bit = 1</w:t>
+      </w:r>
+    </w:p>
+    <w:p>
+      <w:r>
+        <w:t>So:</w:t>
+      </w:r>
+    </w:p>
+    <w:p>
+      <w:r>
+        <w:t xml:space="preserve">x | y = a | (a ^ 1) </w:t>
+      </w:r>
+    </w:p>
+    <w:p>
+      <w:r>
+        <w:t>This equals:</w:t>
+      </w:r>
+    </w:p>
+    <w:p>
+      <w:proofErr w:type="spellStart"/>
+      <w:r>
+        <w:t>a</w:t>
+      </w:r>
+      <w:proofErr w:type="spellEnd"/>
+      <w:r>
+        <w:t xml:space="preserve"> with its last bit set to 1</w:t>
+      </w:r>
+    </w:p>
+    <w:p>
+      <w:r>
+        <w:t>To make (x | y) = N, choose a = N.</w:t>
+      </w:r>
+    </w:p>
+    <w:p>
+      <w:r>
+        <w:t>But we saw that fails.</w:t>
+      </w:r>
+    </w:p>
+    <w:p>
+      <w:r>
+        <w:pict w14:anchorId="26B86092">
+          <v:rect id="_x0000_i1205" style="width:0;height:1.5pt" o:hralign="center" o:hrstd="t" o:hr="t" fillcolor="#a0a0a0" stroked="f"/>
+        </w:pict>
+      </w:r>
+    </w:p>
+    <w:p>
+      <w:pPr>
+        <w:rPr>
+          <w:b/>
+          <w:bCs/>
+        </w:rPr>
+      </w:pPr>
+      <w:r>
+        <w:rPr>
+          <w:rFonts w:ascii="Segoe UI Emoji" w:hAnsi="Segoe UI Emoji" w:cs="Segoe UI Emoji"/>
+          <w:b/>
+          <w:bCs/>
+        </w:rPr>
+        <w:t>🎯</w:t>
+      </w:r>
+      <w:r>
+        <w:rPr>
+          <w:b/>
+          <w:bCs/>
+        </w:rPr>
+        <w:t xml:space="preserve"> The Trick (Official Editorial Insight)</w:t>
+      </w:r>
+    </w:p>
+    <w:p>
+      <w:r>
+        <w:t>Instead, set:</w:t>
+      </w:r>
+    </w:p>
+    <w:p>
+      <w:r>
+        <w:lastRenderedPageBreak/>
+        <w:t>x = N</w:t>
+      </w:r>
+    </w:p>
+    <w:p>
+      <w:r>
+        <w:t>y = 0</w:t>
+      </w:r>
+    </w:p>
+    <w:p>
+      <w:r>
+        <w:t>Then:</w:t>
+      </w:r>
+    </w:p>
+    <w:p>
+      <w:r>
+        <w:t>(x | y) = N</w:t>
+      </w:r>
+    </w:p>
+    <w:p>
+      <w:r>
+        <w:t>(x ^ y) = N</w:t>
+      </w:r>
+    </w:p>
+    <w:p>
+      <w:r>
+        <w:t>Thus:</w:t>
+      </w:r>
+    </w:p>
+    <w:p>
+      <w:r>
+        <w:t>[</w:t>
+      </w:r>
+      <w:r>
+        <w:br/>
+        <w:t>N \</w:t>
+      </w:r>
+      <w:proofErr w:type="spellStart"/>
+      <w:r>
+        <w:t>cdot</w:t>
+      </w:r>
+      <w:proofErr w:type="spellEnd"/>
+      <w:r>
+        <w:t xml:space="preserve"> N = N</w:t>
+      </w:r>
+      <w:r>
+        <w:br/>
+        <w:t>]</w:t>
+      </w:r>
+    </w:p>
+    <w:p>
+      <w:r>
+        <w:t xml:space="preserve">This works </w:t>
+      </w:r>
+      <w:r>
+        <w:rPr>
+          <w:b/>
+          <w:bCs/>
+        </w:rPr>
+        <w:t>ONLY IF N = 1</w:t>
+      </w:r>
+      <w:r>
+        <w:t>.</w:t>
+      </w:r>
+    </w:p>
+    <w:p>
+      <w:r>
+        <w:t>So not general.</w:t>
+      </w:r>
+    </w:p>
+    <w:p>
+      <w:r>
+        <w:pict w14:anchorId="0A5D945D">
+          <v:rect id="_x0000_i1206" style="width:0;height:1.5pt" o:hralign="center" o:hrstd="t" o:hr="t" fillcolor="#a0a0a0" stroked="f"/>
+        </w:pict>
+      </w:r>
+    </w:p>
+    <w:p>
+      <w:pPr>
+        <w:rPr>
+          <w:b/>
+          <w:bCs/>
+        </w:rPr>
+      </w:pPr>
+      <w:r>
+        <w:rPr>
+          <w:rFonts w:ascii="Segoe UI Emoji" w:hAnsi="Segoe UI Emoji" w:cs="Segoe UI Emoji"/>
+          <w:b/>
+          <w:bCs/>
+        </w:rPr>
+        <w:t>🔑</w:t>
+      </w:r>
+      <w:r>
+        <w:rPr>
+          <w:b/>
+          <w:bCs/>
+        </w:rPr>
+        <w:t xml:space="preserve"> General Valid Construction That Always Works</w:t>
+      </w:r>
+    </w:p>
+    <w:p>
+      <w:r>
+        <w:t>Let:</w:t>
+      </w:r>
+    </w:p>
+    <w:p>
+      <w:r>
+        <w:t>x = N</w:t>
+      </w:r>
+    </w:p>
+    <w:p>
+      <w:r>
+        <w:t>y = N - 1</w:t>
+      </w:r>
+    </w:p>
+    <w:p>
+      <w:r>
+        <w:t>Compute:</w:t>
+      </w:r>
+    </w:p>
+    <w:p>
+      <w:pPr>
+        <w:rPr>
+          <w:b/>
+          <w:bCs/>
+        </w:rPr>
+      </w:pPr>
+      <w:r>
+        <w:rPr>
+          <w:b/>
+          <w:bCs/>
+        </w:rPr>
+        <w:t>XOR:</w:t>
+      </w:r>
+    </w:p>
+    <w:p>
+      <w:r>
+        <w:t>x ^ y = N ^ (N-1) = 1 + 2 + 4 + ... (all trailing ones)</w:t>
+      </w:r>
+    </w:p>
+    <w:p>
+      <w:pPr>
+        <w:rPr>
+          <w:b/>
+          <w:bCs/>
+        </w:rPr>
+      </w:pPr>
+      <w:r>
+        <w:rPr>
+          <w:b/>
+          <w:bCs/>
+        </w:rPr>
+        <w:t>OR:</w:t>
+      </w:r>
+    </w:p>
+    <w:p>
+      <w:r>
+        <w:t>x | y = all bits of N plus all bits of (N-1)</w:t>
+      </w:r>
+    </w:p>
+    <w:p>
+      <w:r>
+        <w:t>But a better construction exists:</w:t>
+      </w:r>
+    </w:p>
+    <w:p>
+      <w:r>
+        <w:pict w14:anchorId="431166A9">
+          <v:rect id="_x0000_i1207" style="width:0;height:1.5pt" o:hralign="center" o:hrstd="t" o:hr="t" fillcolor="#a0a0a0" stroked="f"/>
+        </w:pict>
+      </w:r>
+    </w:p>
+    <w:p>
+      <w:pPr>
+        <w:rPr>
+          <w:b/>
+          <w:bCs/>
+        </w:rPr>
+      </w:pPr>
+      <w:r>
+        <w:rPr>
+          <w:rFonts w:ascii="Segoe UI Emoji" w:hAnsi="Segoe UI Emoji" w:cs="Segoe UI Emoji"/>
+          <w:b/>
+          <w:bCs/>
+        </w:rPr>
+        <w:t>🥇</w:t>
+      </w:r>
+      <w:r>
+        <w:rPr>
+          <w:b/>
+          <w:bCs/>
+        </w:rPr>
+        <w:t xml:space="preserve"> Final Simple Always-Working Construction</w:t>
+      </w:r>
+    </w:p>
+    <w:p>
+      <w:pPr>
+        <w:rPr>
+          <w:b/>
+          <w:bCs/>
+        </w:rPr>
+      </w:pPr>
+      <w:r>
+        <w:rPr>
+          <w:rFonts w:ascii="Segoe UI Symbol" w:hAnsi="Segoe UI Symbol" w:cs="Segoe UI Symbol"/>
+          <w:b/>
+          <w:bCs/>
+        </w:rPr>
+        <w:t>✔</w:t>
+      </w:r>
+      <w:r>
+        <w:rPr>
+          <w:b/>
+          <w:bCs/>
+        </w:rPr>
+        <w:t>️ Let:</w:t>
+      </w:r>
+    </w:p>
+    <w:p>
+      <w:r>
+        <w:t>a = highest power of 2 ≤ N</w:t>
+      </w:r>
+      <w:proofErr w:type="gramStart"/>
+      <w:r>
+        <w:t xml:space="preserve">   (</w:t>
+      </w:r>
+      <w:proofErr w:type="gramEnd"/>
+      <w:r>
+        <w:t>a = 1 &lt;&lt; floor(log2(N)))</w:t>
+      </w:r>
+    </w:p>
+    <w:p>
+      <w:r>
+        <w:lastRenderedPageBreak/>
+        <w:t xml:space="preserve">b = N / a  </w:t>
+      </w:r>
+      <w:proofErr w:type="gramStart"/>
+      <w:r>
+        <w:t xml:space="preserve">   (</w:t>
+      </w:r>
+      <w:proofErr w:type="gramEnd"/>
+      <w:r>
+        <w:t>integer since N is odd)</w:t>
+      </w:r>
+    </w:p>
+    <w:p>
+      <w:r>
+        <w:t>Then define:</w:t>
+      </w:r>
+    </w:p>
+    <w:p>
+      <w:r>
+        <w:t>x = a * b</w:t>
+      </w:r>
+    </w:p>
+    <w:p>
+      <w:r>
+        <w:t>y = a * (b - 1)</w:t>
+      </w:r>
+    </w:p>
+    <w:p>
+      <w:r>
+        <w:t>Check:</w:t>
+      </w:r>
+    </w:p>
+    <w:p>
+      <w:pPr>
+        <w:rPr>
+          <w:b/>
+          <w:bCs/>
+        </w:rPr>
+      </w:pPr>
+      <w:r>
+        <w:rPr>
+          <w:b/>
+          <w:bCs/>
+        </w:rPr>
+        <w:t>XOR:</w:t>
+      </w:r>
+    </w:p>
+    <w:p>
+      <w:r>
+        <w:t>x ^ y = a</w:t>
+      </w:r>
+    </w:p>
+    <w:p>
+      <w:pPr>
+        <w:rPr>
+          <w:b/>
+          <w:bCs/>
+        </w:rPr>
+      </w:pPr>
+      <w:r>
+        <w:rPr>
+          <w:b/>
+          <w:bCs/>
+        </w:rPr>
+        <w:t>OR:</w:t>
+      </w:r>
+    </w:p>
+    <w:p>
+      <w:r>
+        <w:t>x | y = a * b + a * (b - 1) = N</w:t>
+      </w:r>
+    </w:p>
+    <w:p>
+      <w:r>
+        <w:t>Thus:</w:t>
+      </w:r>
+    </w:p>
+    <w:p>
+      <w:r>
+        <w:t>[</w:t>
+      </w:r>
+      <w:r>
+        <w:br/>
+        <w:t>(x | y) \</w:t>
+      </w:r>
+      <w:proofErr w:type="spellStart"/>
+      <w:r>
+        <w:t>cdot</w:t>
+      </w:r>
+      <w:proofErr w:type="spellEnd"/>
+      <w:r>
+        <w:t xml:space="preserve"> (x \</w:t>
+      </w:r>
+      <w:proofErr w:type="spellStart"/>
+      <w:r>
+        <w:t>oplus</w:t>
+      </w:r>
+      <w:proofErr w:type="spellEnd"/>
+      <w:r>
+        <w:t xml:space="preserve"> y) = N \</w:t>
+      </w:r>
+      <w:proofErr w:type="spellStart"/>
+      <w:r>
+        <w:t>cdot</w:t>
+      </w:r>
+      <w:proofErr w:type="spellEnd"/>
+      <w:r>
+        <w:t xml:space="preserve"> a = N</w:t>
+      </w:r>
+      <w:r>
+        <w:br/>
+        <w:t>]</w:t>
+      </w:r>
+    </w:p>
+    <w:p>
+      <w:r>
+        <w:t>because a = 1.</w:t>
+      </w:r>
+    </w:p>
+    <w:p>
+      <w:proofErr w:type="gramStart"/>
+      <w:r>
+        <w:t>So</w:t>
+      </w:r>
+      <w:proofErr w:type="gramEnd"/>
+      <w:r>
+        <w:t xml:space="preserve"> the simplest working choice is:</w:t>
+      </w:r>
+    </w:p>
+    <w:p>
+      <w:r>
+        <w:pict w14:anchorId="0D9C480D">
+          <v:rect id="_x0000_i1208" style="width:0;height:1.5pt" o:hralign="center" o:hrstd="t" o:hr="t" fillcolor="#a0a0a0" stroked="f"/>
+        </w:pict>
+      </w:r>
+    </w:p>
+    <w:p>
+      <w:pPr>
+        <w:rPr>
+          <w:b/>
+          <w:bCs/>
+        </w:rPr>
+      </w:pPr>
+      <w:r>
+        <w:rPr>
+          <w:rFonts w:ascii="Segoe UI Emoji" w:hAnsi="Segoe UI Emoji" w:cs="Segoe UI Emoji"/>
+          <w:b/>
+          <w:bCs/>
+        </w:rPr>
+        <w:t>⭐</w:t>
+      </w:r>
+      <w:r>
+        <w:rPr>
+          <w:b/>
+          <w:bCs/>
+        </w:rPr>
+        <w:t xml:space="preserve"> Final Clean Construction</w:t>
+      </w:r>
+    </w:p>
+    <w:p>
+      <w:pPr>
+        <w:rPr>
+          <w:b/>
+          <w:bCs/>
+        </w:rPr>
+      </w:pPr>
+      <w:r>
+        <w:rPr>
+          <w:rFonts w:ascii="Segoe UI Symbol" w:hAnsi="Segoe UI Symbol" w:cs="Segoe UI Symbol"/>
+          <w:b/>
+          <w:bCs/>
+        </w:rPr>
+        <w:t>✔</w:t>
+      </w:r>
+      <w:r>
+        <w:rPr>
+          <w:b/>
+          <w:bCs/>
+        </w:rPr>
+        <w:t>️ Set:</w:t>
+      </w:r>
+    </w:p>
+    <w:p>
+      <w:r>
+        <w:t>x = N</w:t>
+      </w:r>
+    </w:p>
+    <w:p>
+      <w:r>
+        <w:t>y = N-1</w:t>
+      </w:r>
+    </w:p>
+    <w:p>
+      <w:pPr>
+        <w:rPr>
+          <w:b/>
+          <w:bCs/>
+        </w:rPr>
+      </w:pPr>
+      <w:r>
+        <w:rPr>
+          <w:b/>
+          <w:bCs/>
+        </w:rPr>
+        <w:t>Then:</w:t>
+      </w:r>
+    </w:p>
+    <w:p>
+      <w:r>
+        <w:t>(x | y) = N</w:t>
+      </w:r>
+    </w:p>
+    <w:p>
+      <w:r>
+        <w:t>(x ^ y) = 1</w:t>
+      </w:r>
+    </w:p>
+    <w:p>
+      <w:r>
+        <w:t>Thus:</w:t>
+      </w:r>
+    </w:p>
+    <w:p>
+      <w:r>
+        <w:t>[</w:t>
+      </w:r>
+      <w:r>
+        <w:br/>
+        <w:t>N \</w:t>
+      </w:r>
+      <w:proofErr w:type="spellStart"/>
+      <w:r>
+        <w:t>cdot</w:t>
+      </w:r>
+      <w:proofErr w:type="spellEnd"/>
+      <w:r>
+        <w:t xml:space="preserve"> 1 = N</w:t>
+      </w:r>
+      <w:r>
+        <w:br/>
+        <w:t>]</w:t>
+      </w:r>
+    </w:p>
+    <w:p>
+      <w:r>
+        <w:rPr>
+          <w:b/>
+          <w:bCs/>
+        </w:rPr>
+        <w:lastRenderedPageBreak/>
+        <w:t>This ALWAYS works because N is odd.</w:t>
+      </w:r>
+    </w:p>
+    <w:p>
+      <w:r>
+        <w:pict w14:anchorId="3F84C85B">
+          <v:rect id="_x0000_i1209" style="width:0;height:1.5pt" o:hralign="center" o:hrstd="t" o:hr="t" fillcolor="#a0a0a0" stroked="f"/>
+        </w:pict>
+      </w:r>
+    </w:p>
+    <w:p>
+      <w:pPr>
+        <w:rPr>
+          <w:b/>
+          <w:bCs/>
+        </w:rPr>
+      </w:pPr>
+      <w:r>
+        <w:rPr>
+          <w:rFonts w:ascii="Segoe UI Emoji" w:hAnsi="Segoe UI Emoji" w:cs="Segoe UI Emoji"/>
+          <w:b/>
+          <w:bCs/>
+        </w:rPr>
+        <w:t>✅</w:t>
+      </w:r>
+      <w:r>
+        <w:rPr>
+          <w:b/>
+          <w:bCs/>
+        </w:rPr>
+        <w:t xml:space="preserve"> Final C++ Code</w:t>
+      </w:r>
+    </w:p>
+    <w:p>
+      <w:r>
+        <w:t>#include &lt;bits/</w:t>
+      </w:r>
+      <w:proofErr w:type="spellStart"/>
+      <w:r>
+        <w:t>stdc</w:t>
+      </w:r>
+      <w:proofErr w:type="spellEnd"/>
+      <w:r>
+        <w:t>++.h&gt;</w:t>
+      </w:r>
+    </w:p>
+    <w:p>
+      <w:r>
+        <w:t>using namespace std;</w:t>
+      </w:r>
+    </w:p>
+    <w:p/>
+    <w:p>
+      <w:r>
+        <w:t xml:space="preserve">int </w:t>
+      </w:r>
+      <w:proofErr w:type="gramStart"/>
+      <w:r>
+        <w:t>main(</w:t>
+      </w:r>
+      <w:proofErr w:type="gramEnd"/>
+      <w:r>
+        <w:t>) {</w:t>
+      </w:r>
+    </w:p>
+    <w:p>
+      <w:r>
+        <w:t xml:space="preserve">    </w:t>
+      </w:r>
+      <w:proofErr w:type="spellStart"/>
+      <w:proofErr w:type="gramStart"/>
+      <w:r>
+        <w:t>ios</w:t>
+      </w:r>
+      <w:proofErr w:type="spellEnd"/>
+      <w:r>
+        <w:t>::</w:t>
+      </w:r>
+      <w:proofErr w:type="spellStart"/>
+      <w:proofErr w:type="gramEnd"/>
+      <w:r>
+        <w:t>sync_with_stdio</w:t>
+      </w:r>
+      <w:proofErr w:type="spellEnd"/>
+      <w:r>
+        <w:t>(false);</w:t>
+      </w:r>
+    </w:p>
+    <w:p>
+      <w:r>
+        <w:t xml:space="preserve">    </w:t>
+      </w:r>
+      <w:proofErr w:type="spellStart"/>
+      <w:r>
+        <w:t>cin.tie</w:t>
+      </w:r>
+      <w:proofErr w:type="spellEnd"/>
+      <w:r>
+        <w:t>(</w:t>
+      </w:r>
+      <w:proofErr w:type="spellStart"/>
+      <w:r>
+        <w:t>nullptr</w:t>
+      </w:r>
+      <w:proofErr w:type="spellEnd"/>
+      <w:r>
+        <w:t>);</w:t>
+      </w:r>
+    </w:p>
+    <w:p/>
+    <w:p>
+      <w:r>
+        <w:t xml:space="preserve">    int T;</w:t>
+      </w:r>
+    </w:p>
+    <w:p>
+      <w:r>
+        <w:t xml:space="preserve">    </w:t>
+      </w:r>
+      <w:proofErr w:type="spellStart"/>
+      <w:r>
+        <w:t>cin</w:t>
+      </w:r>
+      <w:proofErr w:type="spellEnd"/>
+      <w:r>
+        <w:t xml:space="preserve"> &gt;&gt; T;</w:t>
+      </w:r>
+    </w:p>
+    <w:p/>
+    <w:p>
+      <w:r>
+        <w:t xml:space="preserve">    while (T--) {</w:t>
+      </w:r>
+    </w:p>
+    <w:p>
+      <w:r>
+        <w:t xml:space="preserve">        long </w:t>
+      </w:r>
+      <w:proofErr w:type="spellStart"/>
+      <w:r>
+        <w:t>long</w:t>
+      </w:r>
+      <w:proofErr w:type="spellEnd"/>
+      <w:r>
+        <w:t xml:space="preserve"> N;</w:t>
+      </w:r>
+    </w:p>
+    <w:p>
+      <w:r>
+        <w:t xml:space="preserve">        </w:t>
+      </w:r>
+      <w:proofErr w:type="spellStart"/>
+      <w:r>
+        <w:t>cin</w:t>
+      </w:r>
+      <w:proofErr w:type="spellEnd"/>
+      <w:r>
+        <w:t xml:space="preserve"> &gt;&gt; N;</w:t>
+      </w:r>
+    </w:p>
+    <w:p/>
+    <w:p>
+      <w:r>
+        <w:t xml:space="preserve">        // Since N is odd, (N | (N-1)) = N and (N ^ (N-1)) = 1</w:t>
+      </w:r>
+    </w:p>
+    <w:p>
+      <w:r>
+        <w:t xml:space="preserve">        long </w:t>
+      </w:r>
+      <w:proofErr w:type="spellStart"/>
+      <w:r>
+        <w:t>long</w:t>
+      </w:r>
+      <w:proofErr w:type="spellEnd"/>
+      <w:r>
+        <w:t xml:space="preserve"> x = N;</w:t>
+      </w:r>
+    </w:p>
+    <w:p>
+      <w:r>
+        <w:t xml:space="preserve">        long </w:t>
+      </w:r>
+      <w:proofErr w:type="spellStart"/>
+      <w:r>
+        <w:t>long</w:t>
+      </w:r>
+      <w:proofErr w:type="spellEnd"/>
+      <w:r>
+        <w:t xml:space="preserve"> y = N - 1;</w:t>
+      </w:r>
+    </w:p>
+    <w:p/>
+    <w:p>
+      <w:r>
+        <w:t xml:space="preserve">        </w:t>
+      </w:r>
+      <w:proofErr w:type="spellStart"/>
+      <w:r>
+        <w:t>cout</w:t>
+      </w:r>
+      <w:proofErr w:type="spellEnd"/>
+      <w:r>
+        <w:t xml:space="preserve"> &lt;&lt; x &lt;&lt; " " &lt;&lt; y &lt;&lt; "\n";</w:t>
+      </w:r>
+    </w:p>
+    <w:p>
+      <w:r>
+        <w:t xml:space="preserve">    }</w:t>
+      </w:r>
+    </w:p>
+    <w:p/>
+    <w:p>
+      <w:r>
+        <w:t xml:space="preserve">    return 0;</w:t>
+      </w:r>
+    </w:p>
+    <w:p>
+      <w:r>
+        <w:t>}</w:t>
+      </w:r>
+    </w:p>
+    <w:p>
+      <w:r>
+        <w:lastRenderedPageBreak/>
+        <w:pict w14:anchorId="64071649">
+          <v:rect id="_x0000_i1210" style="width:0;height:1.5pt" o:hralign="center" o:hrstd="t" o:hr="t" fillcolor="#a0a0a0" stroked="f"/>
+        </w:pict>
+      </w:r>
+    </w:p>
+    <w:p>
+      <w:pPr>
+        <w:rPr>
+          <w:b/>
+          <w:bCs/>
+        </w:rPr>
+      </w:pPr>
+      <w:r>
+        <w:rPr>
+          <w:rFonts w:ascii="Segoe UI Emoji" w:hAnsi="Segoe UI Emoji" w:cs="Segoe UI Emoji"/>
+          <w:b/>
+          <w:bCs/>
+        </w:rPr>
+        <w:t>⏳</w:t>
+      </w:r>
+      <w:r>
+        <w:rPr>
+          <w:b/>
+          <w:bCs/>
+        </w:rPr>
+        <w:t xml:space="preserve"> Time Complexity</w:t>
+      </w:r>
+    </w:p>
+    <w:p>
+      <w:pPr>
+        <w:numPr>
+          <w:ilvl w:val="0"/>
+          <w:numId w:val="35"/>
+        </w:numPr>
+      </w:pPr>
+      <w:r>
+        <w:t xml:space="preserve">Each test case does </w:t>
+      </w:r>
+      <w:proofErr w:type="gramStart"/>
+      <w:r>
+        <w:rPr>
+          <w:b/>
+          <w:bCs/>
+        </w:rPr>
+        <w:t>O(</w:t>
+      </w:r>
+      <w:proofErr w:type="gramEnd"/>
+      <w:r>
+        <w:rPr>
+          <w:b/>
+          <w:bCs/>
+        </w:rPr>
+        <w:t>1)</w:t>
+      </w:r>
+      <w:r>
+        <w:t xml:space="preserve"> work</w:t>
+      </w:r>
+    </w:p>
+    <w:p>
+      <w:pPr>
+        <w:numPr>
+          <w:ilvl w:val="0"/>
+          <w:numId w:val="35"/>
+        </w:numPr>
+      </w:pPr>
+      <w:r>
+        <w:t xml:space="preserve">Total: </w:t>
+      </w:r>
+      <w:r>
+        <w:rPr>
+          <w:b/>
+          <w:bCs/>
+        </w:rPr>
+        <w:t>O(T)</w:t>
+      </w:r>
+      <w:r>
+        <w:t xml:space="preserve"> where T ≤ 1000</w:t>
+      </w:r>
+    </w:p>
+    <w:p>
+      <w:pPr>
+        <w:rPr>
+          <w:b/>
+          <w:bCs/>
+        </w:rPr>
+      </w:pPr>
+      <w:r>
+        <w:rPr>
+          <w:rFonts w:ascii="Segoe UI Emoji" w:hAnsi="Segoe UI Emoji" w:cs="Segoe UI Emoji"/>
+          <w:b/>
+          <w:bCs/>
+        </w:rPr>
+        <w:t>💾</w:t>
+      </w:r>
+      <w:r>
+        <w:rPr>
+          <w:b/>
+          <w:bCs/>
+        </w:rPr>
+        <w:t xml:space="preserve"> Space Complexity</w:t>
+      </w:r>
+    </w:p>
+    <w:p>
+      <w:pPr>
+        <w:numPr>
+          <w:ilvl w:val="0"/>
+          <w:numId w:val="36"/>
+        </w:numPr>
+      </w:pPr>
+      <w:proofErr w:type="gramStart"/>
+      <w:r>
+        <w:rPr>
+          <w:b/>
+          <w:bCs/>
+        </w:rPr>
+        <w:t>O(</w:t>
+      </w:r>
+      <w:proofErr w:type="gramEnd"/>
+      <w:r>
+        <w:rPr>
+          <w:b/>
+          <w:bCs/>
+        </w:rPr>
+        <w:t>1)</w:t>
+      </w:r>
+    </w:p>
+    <w:p>
+      <w:r>
+        <w:pict w14:anchorId="7EEED671">
+          <v:rect id="_x0000_i1211" style="width:0;height:1.5pt" o:hralign="center" o:hrstd="t" o:hr="t" fillcolor="#a0a0a0" stroked="f"/>
+        </w:pict>
+      </w:r>
+    </w:p>
+    <w:p>
+      <w:pPr>
+        <w:rPr>
+          <w:b/>
+          <w:bCs/>
+        </w:rPr>
+      </w:pPr>
+      <w:r>
+        <w:rPr>
+          <w:rFonts w:ascii="Segoe UI Emoji" w:hAnsi="Segoe UI Emoji" w:cs="Segoe UI Emoji"/>
+          <w:b/>
+          <w:bCs/>
+        </w:rPr>
+        <w:t>🎉</w:t>
+      </w:r>
+      <w:r>
+        <w:rPr>
+          <w:b/>
+          <w:bCs/>
+        </w:rPr>
+        <w:t xml:space="preserve"> Summary</w:t>
+      </w:r>
+    </w:p>
+    <w:tbl>
+      <w:tblPr>
+        <w:tblW w:w="0" w:type="auto"/>
+        <w:tblCellSpacing w:w="15" w:type="dxa"/>
+        <w:tblCellMar>
+          <w:top w:w="15" w:type="dxa"/>
+          <w:left w:w="15" w:type="dxa"/>
+          <w:bottom w:w="15" w:type="dxa"/>
+          <w:right w:w="15" w:type="dxa"/>
+        </w:tblCellMar>
+        <w:tblLook w:val="04A0" w:firstRow="1" w:lastRow="0" w:firstColumn="1" w:lastColumn="0" w:noHBand="0" w:noVBand="1"/>
+      </w:tblPr>
+      <w:tblGrid>
+        <w:gridCol w:w="2100"/>
+        <w:gridCol w:w="1685"/>
+      </w:tblGrid>
+      <w:tr>
+        <w:trPr>
+          <w:tblHeader/>
+          <w:tblCellSpacing w:w="15" w:type="dxa"/>
+        </w:trPr>
+        <w:tc>
+          <w:tcPr>
+            <w:tcW w:w="0" w:type="auto"/>
+            <w:vAlign w:val="center"/>
+            <w:hideMark/>
+          </w:tcPr>
+          <w:p>
+            <w:pPr>
+              <w:rPr>
+                <w:b/>
+                <w:bCs/>
+              </w:rPr>
+            </w:pPr>
+            <w:r>
+              <w:rPr>
+                <w:b/>
+                <w:bCs/>
+              </w:rPr>
+              <w:t>Step</w:t>
+            </w:r>
+          </w:p>
+        </w:tc>
+        <w:tc>
+          <w:tcPr>
+            <w:tcW w:w="0" w:type="auto"/>
+            <w:vAlign w:val="center"/>
+            <w:hideMark/>
+          </w:tcPr>
+          <w:p>
+            <w:pPr>
+              <w:rPr>
+                <w:b/>
+                <w:bCs/>
+              </w:rPr>
+            </w:pPr>
+            <w:r>
+              <w:rPr>
+                <w:b/>
+                <w:bCs/>
+              </w:rPr>
+              <w:t>Idea</w:t>
+            </w:r>
+          </w:p>
+        </w:tc>
+      </w:tr>
+      <w:tr>
+        <w:trPr>
+          <w:tblCellSpacing w:w="15" w:type="dxa"/>
+        </w:trPr>
+        <w:tc>
+          <w:tcPr>
+            <w:tcW w:w="0" w:type="auto"/>
+            <w:vAlign w:val="center"/>
+            <w:hideMark/>
+          </w:tcPr>
+          <w:p>
+            <w:r>
+              <w:t>Given odd N</w:t>
+            </w:r>
+          </w:p>
+        </w:tc>
+        <w:tc>
+          <w:tcPr>
+            <w:tcW w:w="0" w:type="auto"/>
+            <w:vAlign w:val="center"/>
+            <w:hideMark/>
+          </w:tcPr>
+          <w:p>
+            <w:r>
+              <w:t xml:space="preserve">Need </w:t>
+            </w:r>
+            <w:proofErr w:type="gramStart"/>
+            <w:r>
+              <w:t>`(</w:t>
+            </w:r>
+            <w:proofErr w:type="gramEnd"/>
+            <w:r>
+              <w:t>x</w:t>
+            </w:r>
+          </w:p>
+        </w:tc>
+      </w:tr>
+      <w:tr>
+        <w:trPr>
+          <w:tblCellSpacing w:w="15" w:type="dxa"/>
+        </w:trPr>
+        <w:tc>
+          <w:tcPr>
+            <w:tcW w:w="0" w:type="auto"/>
+            <w:vAlign w:val="center"/>
+            <w:hideMark/>
+          </w:tcPr>
+          <w:p>
+            <w:r>
+              <w:t>Key observation</w:t>
+            </w:r>
+          </w:p>
+        </w:tc>
+        <w:tc>
+          <w:tcPr>
+            <w:tcW w:w="0" w:type="auto"/>
+            <w:vAlign w:val="center"/>
+            <w:hideMark/>
+          </w:tcPr>
+          <w:p>
+            <w:r>
+              <w:t>`N</w:t>
+            </w:r>
+          </w:p>
+        </w:tc>
+      </w:tr>
+      <w:tr>
+        <w:trPr>
+          <w:tblCellSpacing w:w="15" w:type="dxa"/>
+        </w:trPr>
+        <w:tc>
+          <w:tcPr>
+            <w:tcW w:w="0" w:type="auto"/>
+            <w:vAlign w:val="center"/>
+            <w:hideMark/>
+          </w:tcPr>
+          <w:p>
+            <w:r>
+              <w:t>Choose</w:t>
+            </w:r>
+          </w:p>
+        </w:tc>
+        <w:tc>
+          <w:tcPr>
+            <w:tcW w:w="0" w:type="auto"/>
+            <w:vAlign w:val="center"/>
+            <w:hideMark/>
+          </w:tcPr>
+          <w:p>
+            <w:r>
+              <w:t>x = N, y = N - 1</w:t>
+            </w:r>
+          </w:p>
+        </w:tc>
+      </w:tr>
+      <w:tr>
+        <w:trPr>
+          <w:tblCellSpacing w:w="15" w:type="dxa"/>
+        </w:trPr>
+        <w:tc>
+          <w:tcPr>
+            <w:tcW w:w="0" w:type="auto"/>
+            <w:vAlign w:val="center"/>
+            <w:hideMark/>
+          </w:tcPr>
+          <w:p>
+            <w:r>
+              <w:t>Product</w:t>
+            </w:r>
+          </w:p>
+        </w:tc>
+        <w:tc>
+          <w:tcPr>
+            <w:tcW w:w="0" w:type="auto"/>
+            <w:vAlign w:val="center"/>
+            <w:hideMark/>
+          </w:tcPr>
+          <w:p>
+            <w:r>
+              <w:t>N * 1 = N</w:t>
+            </w:r>
+          </w:p>
+        </w:tc>
+      </w:tr>
+      <w:tr>
+        <w:trPr>
+          <w:tblCellSpacing w:w="15" w:type="dxa"/>
+        </w:trPr>
+        <w:tc>
+          <w:tcPr>
+            <w:tcW w:w="0" w:type="auto"/>
+            <w:vAlign w:val="center"/>
+            <w:hideMark/>
+          </w:tcPr>
+          <w:p>
+            <w:r>
+              <w:t>Satisfies constraints?</w:t>
+            </w:r>
+          </w:p>
+        </w:tc>
+        <w:tc>
+          <w:tcPr>
+            <w:tcW w:w="0" w:type="auto"/>
+            <w:vAlign w:val="center"/>
+            <w:hideMark/>
+          </w:tcPr>
+          <w:p>
+            <w:r>
+              <w:t>YES, within 2^30</w:t>
+            </w:r>
+          </w:p>
+        </w:tc>
+      </w:tr>
+    </w:tbl>
+    <w:p>
+      <w:r>
+        <w:pict w14:anchorId="2BA5AAC8">
+          <v:rect id="_x0000_i1212" style="width:0;height:1.5pt" o:hralign="center" o:hrstd="t" o:hr="t" fillcolor="#a0a0a0" stroked="f"/>
         </w:pict>
       </w:r>
     </w:p>
@@ -5532,6 +9130,155 @@
     </w:lvl>
   </w:abstractNum>
   <w:abstractNum w:abstractNumId="6" w15:restartNumberingAfterBreak="0">
+    <w:nsid w:val="19D7713A"/>
+    <w:multiLevelType w:val="multilevel"/>
+    <w:tmpl w:val="3D14A96E"/>
+    <w:lvl w:ilvl="0">
+      <w:start w:val="1"/>
+      <w:numFmt w:val="bullet"/>
+      <w:lvlText w:val=""/>
+      <w:lvlJc w:val="left"/>
+      <w:pPr>
+        <w:tabs>
+          <w:tab w:val="num" w:pos="720"/>
+        </w:tabs>
+        <w:ind w:left="720" w:hanging="360"/>
+      </w:pPr>
+      <w:rPr>
+        <w:rFonts w:ascii="Symbol" w:hAnsi="Symbol" w:hint="default"/>
+        <w:sz w:val="20"/>
+      </w:rPr>
+    </w:lvl>
+    <w:lvl w:ilvl="1" w:tentative="1">
+      <w:start w:val="1"/>
+      <w:numFmt w:val="bullet"/>
+      <w:lvlText w:val="o"/>
+      <w:lvlJc w:val="left"/>
+      <w:pPr>
+        <w:tabs>
+          <w:tab w:val="num" w:pos="1440"/>
+        </w:tabs>
+        <w:ind w:left="1440" w:hanging="360"/>
+      </w:pPr>
+      <w:rPr>
+        <w:rFonts w:ascii="Courier New" w:hAnsi="Courier New" w:hint="default"/>
+        <w:sz w:val="20"/>
+      </w:rPr>
+    </w:lvl>
+    <w:lvl w:ilvl="2" w:tentative="1">
+      <w:start w:val="1"/>
+      <w:numFmt w:val="bullet"/>
+      <w:lvlText w:val=""/>
+      <w:lvlJc w:val="left"/>
+      <w:pPr>
+        <w:tabs>
+          <w:tab w:val="num" w:pos="2160"/>
+        </w:tabs>
+        <w:ind w:left="2160" w:hanging="360"/>
+      </w:pPr>
+      <w:rPr>
+        <w:rFonts w:ascii="Wingdings" w:hAnsi="Wingdings" w:hint="default"/>
+        <w:sz w:val="20"/>
+      </w:rPr>
+    </w:lvl>
+    <w:lvl w:ilvl="3" w:tentative="1">
+      <w:start w:val="1"/>
+      <w:numFmt w:val="bullet"/>
+      <w:lvlText w:val=""/>
+      <w:lvlJc w:val="left"/>
+      <w:pPr>
+        <w:tabs>
+          <w:tab w:val="num" w:pos="2880"/>
+        </w:tabs>
+        <w:ind w:left="2880" w:hanging="360"/>
+      </w:pPr>
+      <w:rPr>
+        <w:rFonts w:ascii="Wingdings" w:hAnsi="Wingdings" w:hint="default"/>
+        <w:sz w:val="20"/>
+      </w:rPr>
+    </w:lvl>
+    <w:lvl w:ilvl="4" w:tentative="1">
+      <w:start w:val="1"/>
+      <w:numFmt w:val="bullet"/>
+      <w:lvlText w:val=""/>
+      <w:lvlJc w:val="left"/>
+      <w:pPr>
+        <w:tabs>
+          <w:tab w:val="num" w:pos="3600"/>
+        </w:tabs>
+        <w:ind w:left="3600" w:hanging="360"/>
+      </w:pPr>
+      <w:rPr>
+        <w:rFonts w:ascii="Wingdings" w:hAnsi="Wingdings" w:hint="default"/>
+        <w:sz w:val="20"/>
+      </w:rPr>
+    </w:lvl>
+    <w:lvl w:ilvl="5" w:tentative="1">
+      <w:start w:val="1"/>
+      <w:numFmt w:val="bullet"/>
+      <w:lvlText w:val=""/>
+      <w:lvlJc w:val="left"/>
+      <w:pPr>
+        <w:tabs>
+          <w:tab w:val="num" w:pos="4320"/>
+        </w:tabs>
+        <w:ind w:left="4320" w:hanging="360"/>
+      </w:pPr>
+      <w:rPr>
+        <w:rFonts w:ascii="Wingdings" w:hAnsi="Wingdings" w:hint="default"/>
+        <w:sz w:val="20"/>
+      </w:rPr>
+    </w:lvl>
+    <w:lvl w:ilvl="6" w:tentative="1">
+      <w:start w:val="1"/>
+      <w:numFmt w:val="bullet"/>
+      <w:lvlText w:val=""/>
+      <w:lvlJc w:val="left"/>
+      <w:pPr>
+        <w:tabs>
+          <w:tab w:val="num" w:pos="5040"/>
+        </w:tabs>
+        <w:ind w:left="5040" w:hanging="360"/>
+      </w:pPr>
+      <w:rPr>
+        <w:rFonts w:ascii="Wingdings" w:hAnsi="Wingdings" w:hint="default"/>
+        <w:sz w:val="20"/>
+      </w:rPr>
+    </w:lvl>
+    <w:lvl w:ilvl="7" w:tentative="1">
+      <w:start w:val="1"/>
+      <w:numFmt w:val="bullet"/>
+      <w:lvlText w:val=""/>
+      <w:lvlJc w:val="left"/>
+      <w:pPr>
+        <w:tabs>
+          <w:tab w:val="num" w:pos="5760"/>
+        </w:tabs>
+        <w:ind w:left="5760" w:hanging="360"/>
+      </w:pPr>
+      <w:rPr>
+        <w:rFonts w:ascii="Wingdings" w:hAnsi="Wingdings" w:hint="default"/>
+        <w:sz w:val="20"/>
+      </w:rPr>
+    </w:lvl>
+    <w:lvl w:ilvl="8" w:tentative="1">
+      <w:start w:val="1"/>
+      <w:numFmt w:val="bullet"/>
+      <w:lvlText w:val=""/>
+      <w:lvlJc w:val="left"/>
+      <w:pPr>
+        <w:tabs>
+          <w:tab w:val="num" w:pos="6480"/>
+        </w:tabs>
+        <w:ind w:left="6480" w:hanging="360"/>
+      </w:pPr>
+      <w:rPr>
+        <w:rFonts w:ascii="Wingdings" w:hAnsi="Wingdings" w:hint="default"/>
+        <w:sz w:val="20"/>
+      </w:rPr>
+    </w:lvl>
+  </w:abstractNum>
+  <w:abstractNum w:abstractNumId="7" w15:restartNumberingAfterBreak="0">
     <w:nsid w:val="1C1344A9"/>
     <w:multiLevelType w:val="multilevel"/>
     <w:tmpl w:val="7C507D8A"/>
@@ -5680,7 +9427,7 @@
       </w:rPr>
     </w:lvl>
   </w:abstractNum>
-  <w:abstractNum w:abstractNumId="7" w15:restartNumberingAfterBreak="0">
+  <w:abstractNum w:abstractNumId="8" w15:restartNumberingAfterBreak="0">
     <w:nsid w:val="1C1F19C4"/>
     <w:multiLevelType w:val="multilevel"/>
     <w:tmpl w:val="4F306448"/>
@@ -5829,7 +9576,7 @@
       </w:rPr>
     </w:lvl>
   </w:abstractNum>
-  <w:abstractNum w:abstractNumId="8" w15:restartNumberingAfterBreak="0">
+  <w:abstractNum w:abstractNumId="9" w15:restartNumberingAfterBreak="0">
     <w:nsid w:val="1C93614F"/>
     <w:multiLevelType w:val="multilevel"/>
     <w:tmpl w:val="CCE024EA"/>
@@ -5978,7 +9725,7 @@
       </w:rPr>
     </w:lvl>
   </w:abstractNum>
-  <w:abstractNum w:abstractNumId="9" w15:restartNumberingAfterBreak="0">
+  <w:abstractNum w:abstractNumId="10" w15:restartNumberingAfterBreak="0">
     <w:nsid w:val="1E9C0F80"/>
     <w:multiLevelType w:val="multilevel"/>
     <w:tmpl w:val="C98A3520"/>
@@ -6127,7 +9874,7 @@
       </w:rPr>
     </w:lvl>
   </w:abstractNum>
-  <w:abstractNum w:abstractNumId="10" w15:restartNumberingAfterBreak="0">
+  <w:abstractNum w:abstractNumId="11" w15:restartNumberingAfterBreak="0">
     <w:nsid w:val="1FEE1BF1"/>
     <w:multiLevelType w:val="multilevel"/>
     <w:tmpl w:val="65D4CDC0"/>
@@ -6276,7 +10023,7 @@
       </w:rPr>
     </w:lvl>
   </w:abstractNum>
-  <w:abstractNum w:abstractNumId="11" w15:restartNumberingAfterBreak="0">
+  <w:abstractNum w:abstractNumId="12" w15:restartNumberingAfterBreak="0">
     <w:nsid w:val="28BC01B1"/>
     <w:multiLevelType w:val="multilevel"/>
     <w:tmpl w:val="17BE56FC"/>
@@ -6425,7 +10172,7 @@
       </w:rPr>
     </w:lvl>
   </w:abstractNum>
-  <w:abstractNum w:abstractNumId="12" w15:restartNumberingAfterBreak="0">
+  <w:abstractNum w:abstractNumId="13" w15:restartNumberingAfterBreak="0">
     <w:nsid w:val="28E045AE"/>
     <w:multiLevelType w:val="multilevel"/>
     <w:tmpl w:val="D4F8DCC6"/>
@@ -6574,7 +10321,7 @@
       </w:rPr>
     </w:lvl>
   </w:abstractNum>
-  <w:abstractNum w:abstractNumId="13" w15:restartNumberingAfterBreak="0">
+  <w:abstractNum w:abstractNumId="14" w15:restartNumberingAfterBreak="0">
     <w:nsid w:val="31F41E67"/>
     <w:multiLevelType w:val="multilevel"/>
     <w:tmpl w:val="0C741A9C"/>
@@ -6723,7 +10470,7 @@
       </w:rPr>
     </w:lvl>
   </w:abstractNum>
-  <w:abstractNum w:abstractNumId="14" w15:restartNumberingAfterBreak="0">
+  <w:abstractNum w:abstractNumId="15" w15:restartNumberingAfterBreak="0">
     <w:nsid w:val="32AC3A39"/>
     <w:multiLevelType w:val="multilevel"/>
     <w:tmpl w:val="BD2002A4"/>
@@ -6872,7 +10619,7 @@
       </w:rPr>
     </w:lvl>
   </w:abstractNum>
-  <w:abstractNum w:abstractNumId="15" w15:restartNumberingAfterBreak="0">
+  <w:abstractNum w:abstractNumId="16" w15:restartNumberingAfterBreak="0">
     <w:nsid w:val="3CC87B8F"/>
     <w:multiLevelType w:val="multilevel"/>
     <w:tmpl w:val="E520C30E"/>
@@ -7021,7 +10768,7 @@
       </w:rPr>
     </w:lvl>
   </w:abstractNum>
-  <w:abstractNum w:abstractNumId="16" w15:restartNumberingAfterBreak="0">
+  <w:abstractNum w:abstractNumId="17" w15:restartNumberingAfterBreak="0">
     <w:nsid w:val="3F9D21FE"/>
     <w:multiLevelType w:val="multilevel"/>
     <w:tmpl w:val="82627FE0"/>
@@ -7170,7 +10917,7 @@
       </w:rPr>
     </w:lvl>
   </w:abstractNum>
-  <w:abstractNum w:abstractNumId="17" w15:restartNumberingAfterBreak="0">
+  <w:abstractNum w:abstractNumId="18" w15:restartNumberingAfterBreak="0">
     <w:nsid w:val="46306076"/>
     <w:multiLevelType w:val="multilevel"/>
     <w:tmpl w:val="8F6CA4D0"/>
@@ -7319,7 +11066,7 @@
       </w:rPr>
     </w:lvl>
   </w:abstractNum>
-  <w:abstractNum w:abstractNumId="18" w15:restartNumberingAfterBreak="0">
+  <w:abstractNum w:abstractNumId="19" w15:restartNumberingAfterBreak="0">
     <w:nsid w:val="496023A8"/>
     <w:multiLevelType w:val="multilevel"/>
     <w:tmpl w:val="15023F62"/>
@@ -7468,7 +11215,7 @@
       </w:rPr>
     </w:lvl>
   </w:abstractNum>
-  <w:abstractNum w:abstractNumId="19" w15:restartNumberingAfterBreak="0">
+  <w:abstractNum w:abstractNumId="20" w15:restartNumberingAfterBreak="0">
     <w:nsid w:val="49FA4455"/>
     <w:multiLevelType w:val="multilevel"/>
     <w:tmpl w:val="8856C090"/>
@@ -7617,7 +11364,7 @@
       </w:rPr>
     </w:lvl>
   </w:abstractNum>
-  <w:abstractNum w:abstractNumId="20" w15:restartNumberingAfterBreak="0">
+  <w:abstractNum w:abstractNumId="21" w15:restartNumberingAfterBreak="0">
     <w:nsid w:val="4A086784"/>
     <w:multiLevelType w:val="multilevel"/>
     <w:tmpl w:val="FBB01212"/>
@@ -7766,7 +11513,7 @@
       </w:rPr>
     </w:lvl>
   </w:abstractNum>
-  <w:abstractNum w:abstractNumId="21" w15:restartNumberingAfterBreak="0">
+  <w:abstractNum w:abstractNumId="22" w15:restartNumberingAfterBreak="0">
     <w:nsid w:val="51322F98"/>
     <w:multiLevelType w:val="multilevel"/>
     <w:tmpl w:val="181A1640"/>
@@ -7915,7 +11662,7 @@
       </w:rPr>
     </w:lvl>
   </w:abstractNum>
-  <w:abstractNum w:abstractNumId="22" w15:restartNumberingAfterBreak="0">
+  <w:abstractNum w:abstractNumId="23" w15:restartNumberingAfterBreak="0">
     <w:nsid w:val="5CC5488E"/>
     <w:multiLevelType w:val="multilevel"/>
     <w:tmpl w:val="55E6BD98"/>
@@ -8064,7 +11811,305 @@
       </w:rPr>
     </w:lvl>
   </w:abstractNum>
-  <w:abstractNum w:abstractNumId="23" w15:restartNumberingAfterBreak="0">
+  <w:abstractNum w:abstractNumId="24" w15:restartNumberingAfterBreak="0">
+    <w:nsid w:val="5EA63E8B"/>
+    <w:multiLevelType w:val="multilevel"/>
+    <w:tmpl w:val="4A7016F4"/>
+    <w:lvl w:ilvl="0">
+      <w:start w:val="1"/>
+      <w:numFmt w:val="bullet"/>
+      <w:lvlText w:val=""/>
+      <w:lvlJc w:val="left"/>
+      <w:pPr>
+        <w:tabs>
+          <w:tab w:val="num" w:pos="720"/>
+        </w:tabs>
+        <w:ind w:left="720" w:hanging="360"/>
+      </w:pPr>
+      <w:rPr>
+        <w:rFonts w:ascii="Symbol" w:hAnsi="Symbol" w:hint="default"/>
+        <w:sz w:val="20"/>
+      </w:rPr>
+    </w:lvl>
+    <w:lvl w:ilvl="1" w:tentative="1">
+      <w:start w:val="1"/>
+      <w:numFmt w:val="bullet"/>
+      <w:lvlText w:val="o"/>
+      <w:lvlJc w:val="left"/>
+      <w:pPr>
+        <w:tabs>
+          <w:tab w:val="num" w:pos="1440"/>
+        </w:tabs>
+        <w:ind w:left="1440" w:hanging="360"/>
+      </w:pPr>
+      <w:rPr>
+        <w:rFonts w:ascii="Courier New" w:hAnsi="Courier New" w:hint="default"/>
+        <w:sz w:val="20"/>
+      </w:rPr>
+    </w:lvl>
+    <w:lvl w:ilvl="2" w:tentative="1">
+      <w:start w:val="1"/>
+      <w:numFmt w:val="bullet"/>
+      <w:lvlText w:val=""/>
+      <w:lvlJc w:val="left"/>
+      <w:pPr>
+        <w:tabs>
+          <w:tab w:val="num" w:pos="2160"/>
+        </w:tabs>
+        <w:ind w:left="2160" w:hanging="360"/>
+      </w:pPr>
+      <w:rPr>
+        <w:rFonts w:ascii="Wingdings" w:hAnsi="Wingdings" w:hint="default"/>
+        <w:sz w:val="20"/>
+      </w:rPr>
+    </w:lvl>
+    <w:lvl w:ilvl="3" w:tentative="1">
+      <w:start w:val="1"/>
+      <w:numFmt w:val="bullet"/>
+      <w:lvlText w:val=""/>
+      <w:lvlJc w:val="left"/>
+      <w:pPr>
+        <w:tabs>
+          <w:tab w:val="num" w:pos="2880"/>
+        </w:tabs>
+        <w:ind w:left="2880" w:hanging="360"/>
+      </w:pPr>
+      <w:rPr>
+        <w:rFonts w:ascii="Wingdings" w:hAnsi="Wingdings" w:hint="default"/>
+        <w:sz w:val="20"/>
+      </w:rPr>
+    </w:lvl>
+    <w:lvl w:ilvl="4" w:tentative="1">
+      <w:start w:val="1"/>
+      <w:numFmt w:val="bullet"/>
+      <w:lvlText w:val=""/>
+      <w:lvlJc w:val="left"/>
+      <w:pPr>
+        <w:tabs>
+          <w:tab w:val="num" w:pos="3600"/>
+        </w:tabs>
+        <w:ind w:left="3600" w:hanging="360"/>
+      </w:pPr>
+      <w:rPr>
+        <w:rFonts w:ascii="Wingdings" w:hAnsi="Wingdings" w:hint="default"/>
+        <w:sz w:val="20"/>
+      </w:rPr>
+    </w:lvl>
+    <w:lvl w:ilvl="5" w:tentative="1">
+      <w:start w:val="1"/>
+      <w:numFmt w:val="bullet"/>
+      <w:lvlText w:val=""/>
+      <w:lvlJc w:val="left"/>
+      <w:pPr>
+        <w:tabs>
+          <w:tab w:val="num" w:pos="4320"/>
+        </w:tabs>
+        <w:ind w:left="4320" w:hanging="360"/>
+      </w:pPr>
+      <w:rPr>
+        <w:rFonts w:ascii="Wingdings" w:hAnsi="Wingdings" w:hint="default"/>
+        <w:sz w:val="20"/>
+      </w:rPr>
+    </w:lvl>
+    <w:lvl w:ilvl="6" w:tentative="1">
+      <w:start w:val="1"/>
+      <w:numFmt w:val="bullet"/>
+      <w:lvlText w:val=""/>
+      <w:lvlJc w:val="left"/>
+      <w:pPr>
+        <w:tabs>
+          <w:tab w:val="num" w:pos="5040"/>
+        </w:tabs>
+        <w:ind w:left="5040" w:hanging="360"/>
+      </w:pPr>
+      <w:rPr>
+        <w:rFonts w:ascii="Wingdings" w:hAnsi="Wingdings" w:hint="default"/>
+        <w:sz w:val="20"/>
+      </w:rPr>
+    </w:lvl>
+    <w:lvl w:ilvl="7" w:tentative="1">
+      <w:start w:val="1"/>
+      <w:numFmt w:val="bullet"/>
+      <w:lvlText w:val=""/>
+      <w:lvlJc w:val="left"/>
+      <w:pPr>
+        <w:tabs>
+          <w:tab w:val="num" w:pos="5760"/>
+        </w:tabs>
+        <w:ind w:left="5760" w:hanging="360"/>
+      </w:pPr>
+      <w:rPr>
+        <w:rFonts w:ascii="Wingdings" w:hAnsi="Wingdings" w:hint="default"/>
+        <w:sz w:val="20"/>
+      </w:rPr>
+    </w:lvl>
+    <w:lvl w:ilvl="8" w:tentative="1">
+      <w:start w:val="1"/>
+      <w:numFmt w:val="bullet"/>
+      <w:lvlText w:val=""/>
+      <w:lvlJc w:val="left"/>
+      <w:pPr>
+        <w:tabs>
+          <w:tab w:val="num" w:pos="6480"/>
+        </w:tabs>
+        <w:ind w:left="6480" w:hanging="360"/>
+      </w:pPr>
+      <w:rPr>
+        <w:rFonts w:ascii="Wingdings" w:hAnsi="Wingdings" w:hint="default"/>
+        <w:sz w:val="20"/>
+      </w:rPr>
+    </w:lvl>
+  </w:abstractNum>
+  <w:abstractNum w:abstractNumId="25" w15:restartNumberingAfterBreak="0">
+    <w:nsid w:val="6852676B"/>
+    <w:multiLevelType w:val="multilevel"/>
+    <w:tmpl w:val="722EE016"/>
+    <w:lvl w:ilvl="0">
+      <w:start w:val="1"/>
+      <w:numFmt w:val="bullet"/>
+      <w:lvlText w:val=""/>
+      <w:lvlJc w:val="left"/>
+      <w:pPr>
+        <w:tabs>
+          <w:tab w:val="num" w:pos="720"/>
+        </w:tabs>
+        <w:ind w:left="720" w:hanging="360"/>
+      </w:pPr>
+      <w:rPr>
+        <w:rFonts w:ascii="Symbol" w:hAnsi="Symbol" w:hint="default"/>
+        <w:sz w:val="20"/>
+      </w:rPr>
+    </w:lvl>
+    <w:lvl w:ilvl="1" w:tentative="1">
+      <w:start w:val="1"/>
+      <w:numFmt w:val="bullet"/>
+      <w:lvlText w:val="o"/>
+      <w:lvlJc w:val="left"/>
+      <w:pPr>
+        <w:tabs>
+          <w:tab w:val="num" w:pos="1440"/>
+        </w:tabs>
+        <w:ind w:left="1440" w:hanging="360"/>
+      </w:pPr>
+      <w:rPr>
+        <w:rFonts w:ascii="Courier New" w:hAnsi="Courier New" w:hint="default"/>
+        <w:sz w:val="20"/>
+      </w:rPr>
+    </w:lvl>
+    <w:lvl w:ilvl="2" w:tentative="1">
+      <w:start w:val="1"/>
+      <w:numFmt w:val="bullet"/>
+      <w:lvlText w:val=""/>
+      <w:lvlJc w:val="left"/>
+      <w:pPr>
+        <w:tabs>
+          <w:tab w:val="num" w:pos="2160"/>
+        </w:tabs>
+        <w:ind w:left="2160" w:hanging="360"/>
+      </w:pPr>
+      <w:rPr>
+        <w:rFonts w:ascii="Wingdings" w:hAnsi="Wingdings" w:hint="default"/>
+        <w:sz w:val="20"/>
+      </w:rPr>
+    </w:lvl>
+    <w:lvl w:ilvl="3" w:tentative="1">
+      <w:start w:val="1"/>
+      <w:numFmt w:val="bullet"/>
+      <w:lvlText w:val=""/>
+      <w:lvlJc w:val="left"/>
+      <w:pPr>
+        <w:tabs>
+          <w:tab w:val="num" w:pos="2880"/>
+        </w:tabs>
+        <w:ind w:left="2880" w:hanging="360"/>
+      </w:pPr>
+      <w:rPr>
+        <w:rFonts w:ascii="Wingdings" w:hAnsi="Wingdings" w:hint="default"/>
+        <w:sz w:val="20"/>
+      </w:rPr>
+    </w:lvl>
+    <w:lvl w:ilvl="4" w:tentative="1">
+      <w:start w:val="1"/>
+      <w:numFmt w:val="bullet"/>
+      <w:lvlText w:val=""/>
+      <w:lvlJc w:val="left"/>
+      <w:pPr>
+        <w:tabs>
+          <w:tab w:val="num" w:pos="3600"/>
+        </w:tabs>
+        <w:ind w:left="3600" w:hanging="360"/>
+      </w:pPr>
+      <w:rPr>
+        <w:rFonts w:ascii="Wingdings" w:hAnsi="Wingdings" w:hint="default"/>
+        <w:sz w:val="20"/>
+      </w:rPr>
+    </w:lvl>
+    <w:lvl w:ilvl="5" w:tentative="1">
+      <w:start w:val="1"/>
+      <w:numFmt w:val="bullet"/>
+      <w:lvlText w:val=""/>
+      <w:lvlJc w:val="left"/>
+      <w:pPr>
+        <w:tabs>
+          <w:tab w:val="num" w:pos="4320"/>
+        </w:tabs>
+        <w:ind w:left="4320" w:hanging="360"/>
+      </w:pPr>
+      <w:rPr>
+        <w:rFonts w:ascii="Wingdings" w:hAnsi="Wingdings" w:hint="default"/>
+        <w:sz w:val="20"/>
+      </w:rPr>
+    </w:lvl>
+    <w:lvl w:ilvl="6" w:tentative="1">
+      <w:start w:val="1"/>
+      <w:numFmt w:val="bullet"/>
+      <w:lvlText w:val=""/>
+      <w:lvlJc w:val="left"/>
+      <w:pPr>
+        <w:tabs>
+          <w:tab w:val="num" w:pos="5040"/>
+        </w:tabs>
+        <w:ind w:left="5040" w:hanging="360"/>
+      </w:pPr>
+      <w:rPr>
+        <w:rFonts w:ascii="Wingdings" w:hAnsi="Wingdings" w:hint="default"/>
+        <w:sz w:val="20"/>
+      </w:rPr>
+    </w:lvl>
+    <w:lvl w:ilvl="7" w:tentative="1">
+      <w:start w:val="1"/>
+      <w:numFmt w:val="bullet"/>
+      <w:lvlText w:val=""/>
+      <w:lvlJc w:val="left"/>
+      <w:pPr>
+        <w:tabs>
+          <w:tab w:val="num" w:pos="5760"/>
+        </w:tabs>
+        <w:ind w:left="5760" w:hanging="360"/>
+      </w:pPr>
+      <w:rPr>
+        <w:rFonts w:ascii="Wingdings" w:hAnsi="Wingdings" w:hint="default"/>
+        <w:sz w:val="20"/>
+      </w:rPr>
+    </w:lvl>
+    <w:lvl w:ilvl="8" w:tentative="1">
+      <w:start w:val="1"/>
+      <w:numFmt w:val="bullet"/>
+      <w:lvlText w:val=""/>
+      <w:lvlJc w:val="left"/>
+      <w:pPr>
+        <w:tabs>
+          <w:tab w:val="num" w:pos="6480"/>
+        </w:tabs>
+        <w:ind w:left="6480" w:hanging="360"/>
+      </w:pPr>
+      <w:rPr>
+        <w:rFonts w:ascii="Wingdings" w:hAnsi="Wingdings" w:hint="default"/>
+        <w:sz w:val="20"/>
+      </w:rPr>
+    </w:lvl>
+  </w:abstractNum>
+  <w:abstractNum w:abstractNumId="26" w15:restartNumberingAfterBreak="0">
     <w:nsid w:val="69524541"/>
     <w:multiLevelType w:val="multilevel"/>
     <w:tmpl w:val="0EC63C10"/>
@@ -8177,7 +12222,418 @@
       </w:pPr>
     </w:lvl>
   </w:abstractNum>
-  <w:abstractNum w:abstractNumId="24" w15:restartNumberingAfterBreak="0">
+  <w:abstractNum w:abstractNumId="27" w15:restartNumberingAfterBreak="0">
+    <w:nsid w:val="6A2D0D5A"/>
+    <w:multiLevelType w:val="multilevel"/>
+    <w:tmpl w:val="B902F5A2"/>
+    <w:lvl w:ilvl="0">
+      <w:start w:val="1"/>
+      <w:numFmt w:val="decimal"/>
+      <w:lvlText w:val="%1."/>
+      <w:lvlJc w:val="left"/>
+      <w:pPr>
+        <w:tabs>
+          <w:tab w:val="num" w:pos="720"/>
+        </w:tabs>
+        <w:ind w:left="720" w:hanging="360"/>
+      </w:pPr>
+    </w:lvl>
+    <w:lvl w:ilvl="1" w:tentative="1">
+      <w:start w:val="1"/>
+      <w:numFmt w:val="decimal"/>
+      <w:lvlText w:val="%2."/>
+      <w:lvlJc w:val="left"/>
+      <w:pPr>
+        <w:tabs>
+          <w:tab w:val="num" w:pos="1440"/>
+        </w:tabs>
+        <w:ind w:left="1440" w:hanging="360"/>
+      </w:pPr>
+    </w:lvl>
+    <w:lvl w:ilvl="2" w:tentative="1">
+      <w:start w:val="1"/>
+      <w:numFmt w:val="decimal"/>
+      <w:lvlText w:val="%3."/>
+      <w:lvlJc w:val="left"/>
+      <w:pPr>
+        <w:tabs>
+          <w:tab w:val="num" w:pos="2160"/>
+        </w:tabs>
+        <w:ind w:left="2160" w:hanging="360"/>
+      </w:pPr>
+    </w:lvl>
+    <w:lvl w:ilvl="3" w:tentative="1">
+      <w:start w:val="1"/>
+      <w:numFmt w:val="decimal"/>
+      <w:lvlText w:val="%4."/>
+      <w:lvlJc w:val="left"/>
+      <w:pPr>
+        <w:tabs>
+          <w:tab w:val="num" w:pos="2880"/>
+        </w:tabs>
+        <w:ind w:left="2880" w:hanging="360"/>
+      </w:pPr>
+    </w:lvl>
+    <w:lvl w:ilvl="4" w:tentative="1">
+      <w:start w:val="1"/>
+      <w:numFmt w:val="decimal"/>
+      <w:lvlText w:val="%5."/>
+      <w:lvlJc w:val="left"/>
+      <w:pPr>
+        <w:tabs>
+          <w:tab w:val="num" w:pos="3600"/>
+        </w:tabs>
+        <w:ind w:left="3600" w:hanging="360"/>
+      </w:pPr>
+    </w:lvl>
+    <w:lvl w:ilvl="5" w:tentative="1">
+      <w:start w:val="1"/>
+      <w:numFmt w:val="decimal"/>
+      <w:lvlText w:val="%6."/>
+      <w:lvlJc w:val="left"/>
+      <w:pPr>
+        <w:tabs>
+          <w:tab w:val="num" w:pos="4320"/>
+        </w:tabs>
+        <w:ind w:left="4320" w:hanging="360"/>
+      </w:pPr>
+    </w:lvl>
+    <w:lvl w:ilvl="6" w:tentative="1">
+      <w:start w:val="1"/>
+      <w:numFmt w:val="decimal"/>
+      <w:lvlText w:val="%7."/>
+      <w:lvlJc w:val="left"/>
+      <w:pPr>
+        <w:tabs>
+          <w:tab w:val="num" w:pos="5040"/>
+        </w:tabs>
+        <w:ind w:left="5040" w:hanging="360"/>
+      </w:pPr>
+    </w:lvl>
+    <w:lvl w:ilvl="7" w:tentative="1">
+      <w:start w:val="1"/>
+      <w:numFmt w:val="decimal"/>
+      <w:lvlText w:val="%8."/>
+      <w:lvlJc w:val="left"/>
+      <w:pPr>
+        <w:tabs>
+          <w:tab w:val="num" w:pos="5760"/>
+        </w:tabs>
+        <w:ind w:left="5760" w:hanging="360"/>
+      </w:pPr>
+    </w:lvl>
+    <w:lvl w:ilvl="8" w:tentative="1">
+      <w:start w:val="1"/>
+      <w:numFmt w:val="decimal"/>
+      <w:lvlText w:val="%9."/>
+      <w:lvlJc w:val="left"/>
+      <w:pPr>
+        <w:tabs>
+          <w:tab w:val="num" w:pos="6480"/>
+        </w:tabs>
+        <w:ind w:left="6480" w:hanging="360"/>
+      </w:pPr>
+    </w:lvl>
+  </w:abstractNum>
+  <w:abstractNum w:abstractNumId="28" w15:restartNumberingAfterBreak="0">
+    <w:nsid w:val="6D5C28D2"/>
+    <w:multiLevelType w:val="multilevel"/>
+    <w:tmpl w:val="7B002E74"/>
+    <w:lvl w:ilvl="0">
+      <w:start w:val="1"/>
+      <w:numFmt w:val="bullet"/>
+      <w:lvlText w:val=""/>
+      <w:lvlJc w:val="left"/>
+      <w:pPr>
+        <w:tabs>
+          <w:tab w:val="num" w:pos="720"/>
+        </w:tabs>
+        <w:ind w:left="720" w:hanging="360"/>
+      </w:pPr>
+      <w:rPr>
+        <w:rFonts w:ascii="Symbol" w:hAnsi="Symbol" w:hint="default"/>
+        <w:sz w:val="20"/>
+      </w:rPr>
+    </w:lvl>
+    <w:lvl w:ilvl="1" w:tentative="1">
+      <w:start w:val="1"/>
+      <w:numFmt w:val="bullet"/>
+      <w:lvlText w:val="o"/>
+      <w:lvlJc w:val="left"/>
+      <w:pPr>
+        <w:tabs>
+          <w:tab w:val="num" w:pos="1440"/>
+        </w:tabs>
+        <w:ind w:left="1440" w:hanging="360"/>
+      </w:pPr>
+      <w:rPr>
+        <w:rFonts w:ascii="Courier New" w:hAnsi="Courier New" w:hint="default"/>
+        <w:sz w:val="20"/>
+      </w:rPr>
+    </w:lvl>
+    <w:lvl w:ilvl="2" w:tentative="1">
+      <w:start w:val="1"/>
+      <w:numFmt w:val="bullet"/>
+      <w:lvlText w:val=""/>
+      <w:lvlJc w:val="left"/>
+      <w:pPr>
+        <w:tabs>
+          <w:tab w:val="num" w:pos="2160"/>
+        </w:tabs>
+        <w:ind w:left="2160" w:hanging="360"/>
+      </w:pPr>
+      <w:rPr>
+        <w:rFonts w:ascii="Wingdings" w:hAnsi="Wingdings" w:hint="default"/>
+        <w:sz w:val="20"/>
+      </w:rPr>
+    </w:lvl>
+    <w:lvl w:ilvl="3" w:tentative="1">
+      <w:start w:val="1"/>
+      <w:numFmt w:val="bullet"/>
+      <w:lvlText w:val=""/>
+      <w:lvlJc w:val="left"/>
+      <w:pPr>
+        <w:tabs>
+          <w:tab w:val="num" w:pos="2880"/>
+        </w:tabs>
+        <w:ind w:left="2880" w:hanging="360"/>
+      </w:pPr>
+      <w:rPr>
+        <w:rFonts w:ascii="Wingdings" w:hAnsi="Wingdings" w:hint="default"/>
+        <w:sz w:val="20"/>
+      </w:rPr>
+    </w:lvl>
+    <w:lvl w:ilvl="4" w:tentative="1">
+      <w:start w:val="1"/>
+      <w:numFmt w:val="bullet"/>
+      <w:lvlText w:val=""/>
+      <w:lvlJc w:val="left"/>
+      <w:pPr>
+        <w:tabs>
+          <w:tab w:val="num" w:pos="3600"/>
+        </w:tabs>
+        <w:ind w:left="3600" w:hanging="360"/>
+      </w:pPr>
+      <w:rPr>
+        <w:rFonts w:ascii="Wingdings" w:hAnsi="Wingdings" w:hint="default"/>
+        <w:sz w:val="20"/>
+      </w:rPr>
+    </w:lvl>
+    <w:lvl w:ilvl="5" w:tentative="1">
+      <w:start w:val="1"/>
+      <w:numFmt w:val="bullet"/>
+      <w:lvlText w:val=""/>
+      <w:lvlJc w:val="left"/>
+      <w:pPr>
+        <w:tabs>
+          <w:tab w:val="num" w:pos="4320"/>
+        </w:tabs>
+        <w:ind w:left="4320" w:hanging="360"/>
+      </w:pPr>
+      <w:rPr>
+        <w:rFonts w:ascii="Wingdings" w:hAnsi="Wingdings" w:hint="default"/>
+        <w:sz w:val="20"/>
+      </w:rPr>
+    </w:lvl>
+    <w:lvl w:ilvl="6" w:tentative="1">
+      <w:start w:val="1"/>
+      <w:numFmt w:val="bullet"/>
+      <w:lvlText w:val=""/>
+      <w:lvlJc w:val="left"/>
+      <w:pPr>
+        <w:tabs>
+          <w:tab w:val="num" w:pos="5040"/>
+        </w:tabs>
+        <w:ind w:left="5040" w:hanging="360"/>
+      </w:pPr>
+      <w:rPr>
+        <w:rFonts w:ascii="Wingdings" w:hAnsi="Wingdings" w:hint="default"/>
+        <w:sz w:val="20"/>
+      </w:rPr>
+    </w:lvl>
+    <w:lvl w:ilvl="7" w:tentative="1">
+      <w:start w:val="1"/>
+      <w:numFmt w:val="bullet"/>
+      <w:lvlText w:val=""/>
+      <w:lvlJc w:val="left"/>
+      <w:pPr>
+        <w:tabs>
+          <w:tab w:val="num" w:pos="5760"/>
+        </w:tabs>
+        <w:ind w:left="5760" w:hanging="360"/>
+      </w:pPr>
+      <w:rPr>
+        <w:rFonts w:ascii="Wingdings" w:hAnsi="Wingdings" w:hint="default"/>
+        <w:sz w:val="20"/>
+      </w:rPr>
+    </w:lvl>
+    <w:lvl w:ilvl="8" w:tentative="1">
+      <w:start w:val="1"/>
+      <w:numFmt w:val="bullet"/>
+      <w:lvlText w:val=""/>
+      <w:lvlJc w:val="left"/>
+      <w:pPr>
+        <w:tabs>
+          <w:tab w:val="num" w:pos="6480"/>
+        </w:tabs>
+        <w:ind w:left="6480" w:hanging="360"/>
+      </w:pPr>
+      <w:rPr>
+        <w:rFonts w:ascii="Wingdings" w:hAnsi="Wingdings" w:hint="default"/>
+        <w:sz w:val="20"/>
+      </w:rPr>
+    </w:lvl>
+  </w:abstractNum>
+  <w:abstractNum w:abstractNumId="29" w15:restartNumberingAfterBreak="0">
+    <w:nsid w:val="6EEB79DD"/>
+    <w:multiLevelType w:val="multilevel"/>
+    <w:tmpl w:val="C0CC0024"/>
+    <w:lvl w:ilvl="0">
+      <w:start w:val="1"/>
+      <w:numFmt w:val="bullet"/>
+      <w:lvlText w:val=""/>
+      <w:lvlJc w:val="left"/>
+      <w:pPr>
+        <w:tabs>
+          <w:tab w:val="num" w:pos="720"/>
+        </w:tabs>
+        <w:ind w:left="720" w:hanging="360"/>
+      </w:pPr>
+      <w:rPr>
+        <w:rFonts w:ascii="Symbol" w:hAnsi="Symbol" w:hint="default"/>
+        <w:sz w:val="20"/>
+      </w:rPr>
+    </w:lvl>
+    <w:lvl w:ilvl="1" w:tentative="1">
+      <w:start w:val="1"/>
+      <w:numFmt w:val="bullet"/>
+      <w:lvlText w:val="o"/>
+      <w:lvlJc w:val="left"/>
+      <w:pPr>
+        <w:tabs>
+          <w:tab w:val="num" w:pos="1440"/>
+        </w:tabs>
+        <w:ind w:left="1440" w:hanging="360"/>
+      </w:pPr>
+      <w:rPr>
+        <w:rFonts w:ascii="Courier New" w:hAnsi="Courier New" w:hint="default"/>
+        <w:sz w:val="20"/>
+      </w:rPr>
+    </w:lvl>
+    <w:lvl w:ilvl="2" w:tentative="1">
+      <w:start w:val="1"/>
+      <w:numFmt w:val="bullet"/>
+      <w:lvlText w:val=""/>
+      <w:lvlJc w:val="left"/>
+      <w:pPr>
+        <w:tabs>
+          <w:tab w:val="num" w:pos="2160"/>
+        </w:tabs>
+        <w:ind w:left="2160" w:hanging="360"/>
+      </w:pPr>
+      <w:rPr>
+        <w:rFonts w:ascii="Wingdings" w:hAnsi="Wingdings" w:hint="default"/>
+        <w:sz w:val="20"/>
+      </w:rPr>
+    </w:lvl>
+    <w:lvl w:ilvl="3" w:tentative="1">
+      <w:start w:val="1"/>
+      <w:numFmt w:val="bullet"/>
+      <w:lvlText w:val=""/>
+      <w:lvlJc w:val="left"/>
+      <w:pPr>
+        <w:tabs>
+          <w:tab w:val="num" w:pos="2880"/>
+        </w:tabs>
+        <w:ind w:left="2880" w:hanging="360"/>
+      </w:pPr>
+      <w:rPr>
+        <w:rFonts w:ascii="Wingdings" w:hAnsi="Wingdings" w:hint="default"/>
+        <w:sz w:val="20"/>
+      </w:rPr>
+    </w:lvl>
+    <w:lvl w:ilvl="4" w:tentative="1">
+      <w:start w:val="1"/>
+      <w:numFmt w:val="bullet"/>
+      <w:lvlText w:val=""/>
+      <w:lvlJc w:val="left"/>
+      <w:pPr>
+        <w:tabs>
+          <w:tab w:val="num" w:pos="3600"/>
+        </w:tabs>
+        <w:ind w:left="3600" w:hanging="360"/>
+      </w:pPr>
+      <w:rPr>
+        <w:rFonts w:ascii="Wingdings" w:hAnsi="Wingdings" w:hint="default"/>
+        <w:sz w:val="20"/>
+      </w:rPr>
+    </w:lvl>
+    <w:lvl w:ilvl="5" w:tentative="1">
+      <w:start w:val="1"/>
+      <w:numFmt w:val="bullet"/>
+      <w:lvlText w:val=""/>
+      <w:lvlJc w:val="left"/>
+      <w:pPr>
+        <w:tabs>
+          <w:tab w:val="num" w:pos="4320"/>
+        </w:tabs>
+        <w:ind w:left="4320" w:hanging="360"/>
+      </w:pPr>
+      <w:rPr>
+        <w:rFonts w:ascii="Wingdings" w:hAnsi="Wingdings" w:hint="default"/>
+        <w:sz w:val="20"/>
+      </w:rPr>
+    </w:lvl>
+    <w:lvl w:ilvl="6" w:tentative="1">
+      <w:start w:val="1"/>
+      <w:numFmt w:val="bullet"/>
+      <w:lvlText w:val=""/>
+      <w:lvlJc w:val="left"/>
+      <w:pPr>
+        <w:tabs>
+          <w:tab w:val="num" w:pos="5040"/>
+        </w:tabs>
+        <w:ind w:left="5040" w:hanging="360"/>
+      </w:pPr>
+      <w:rPr>
+        <w:rFonts w:ascii="Wingdings" w:hAnsi="Wingdings" w:hint="default"/>
+        <w:sz w:val="20"/>
+      </w:rPr>
+    </w:lvl>
+    <w:lvl w:ilvl="7" w:tentative="1">
+      <w:start w:val="1"/>
+      <w:numFmt w:val="bullet"/>
+      <w:lvlText w:val=""/>
+      <w:lvlJc w:val="left"/>
+      <w:pPr>
+        <w:tabs>
+          <w:tab w:val="num" w:pos="5760"/>
+        </w:tabs>
+        <w:ind w:left="5760" w:hanging="360"/>
+      </w:pPr>
+      <w:rPr>
+        <w:rFonts w:ascii="Wingdings" w:hAnsi="Wingdings" w:hint="default"/>
+        <w:sz w:val="20"/>
+      </w:rPr>
+    </w:lvl>
+    <w:lvl w:ilvl="8" w:tentative="1">
+      <w:start w:val="1"/>
+      <w:numFmt w:val="bullet"/>
+      <w:lvlText w:val=""/>
+      <w:lvlJc w:val="left"/>
+      <w:pPr>
+        <w:tabs>
+          <w:tab w:val="num" w:pos="6480"/>
+        </w:tabs>
+        <w:ind w:left="6480" w:hanging="360"/>
+      </w:pPr>
+      <w:rPr>
+        <w:rFonts w:ascii="Wingdings" w:hAnsi="Wingdings" w:hint="default"/>
+        <w:sz w:val="20"/>
+      </w:rPr>
+    </w:lvl>
+  </w:abstractNum>
+  <w:abstractNum w:abstractNumId="30" w15:restartNumberingAfterBreak="0">
     <w:nsid w:val="758B3893"/>
     <w:multiLevelType w:val="multilevel"/>
     <w:tmpl w:val="5FD61416"/>
@@ -8326,7 +12782,7 @@
       </w:rPr>
     </w:lvl>
   </w:abstractNum>
-  <w:abstractNum w:abstractNumId="25" w15:restartNumberingAfterBreak="0">
+  <w:abstractNum w:abstractNumId="31" w15:restartNumberingAfterBreak="0">
     <w:nsid w:val="771957BD"/>
     <w:multiLevelType w:val="multilevel"/>
     <w:tmpl w:val="7C72B820"/>
@@ -8475,7 +12931,7 @@
       </w:rPr>
     </w:lvl>
   </w:abstractNum>
-  <w:abstractNum w:abstractNumId="26" w15:restartNumberingAfterBreak="0">
+  <w:abstractNum w:abstractNumId="32" w15:restartNumberingAfterBreak="0">
     <w:nsid w:val="773C1D69"/>
     <w:multiLevelType w:val="multilevel"/>
     <w:tmpl w:val="DB366806"/>
@@ -8588,7 +13044,7 @@
       </w:pPr>
     </w:lvl>
   </w:abstractNum>
-  <w:abstractNum w:abstractNumId="27" w15:restartNumberingAfterBreak="0">
+  <w:abstractNum w:abstractNumId="33" w15:restartNumberingAfterBreak="0">
     <w:nsid w:val="79B27D5B"/>
     <w:multiLevelType w:val="multilevel"/>
     <w:tmpl w:val="A3069632"/>
@@ -8737,7 +13193,7 @@
       </w:rPr>
     </w:lvl>
   </w:abstractNum>
-  <w:abstractNum w:abstractNumId="28" w15:restartNumberingAfterBreak="0">
+  <w:abstractNum w:abstractNumId="34" w15:restartNumberingAfterBreak="0">
     <w:nsid w:val="7A82323B"/>
     <w:multiLevelType w:val="multilevel"/>
     <w:tmpl w:val="7F403982"/>
@@ -8886,7 +13342,7 @@
       </w:rPr>
     </w:lvl>
   </w:abstractNum>
-  <w:abstractNum w:abstractNumId="29" w15:restartNumberingAfterBreak="0">
+  <w:abstractNum w:abstractNumId="35" w15:restartNumberingAfterBreak="0">
     <w:nsid w:val="7C232362"/>
     <w:multiLevelType w:val="multilevel"/>
     <w:tmpl w:val="53D23B26"/>
@@ -9000,34 +13456,34 @@
     </w:lvl>
   </w:abstractNum>
   <w:num w:numId="1" w16cid:durableId="1636714645">
-    <w:abstractNumId w:val="10"/>
+    <w:abstractNumId w:val="11"/>
   </w:num>
   <w:num w:numId="2" w16cid:durableId="541483055">
-    <w:abstractNumId w:val="17"/>
+    <w:abstractNumId w:val="18"/>
   </w:num>
   <w:num w:numId="3" w16cid:durableId="1167477440">
-    <w:abstractNumId w:val="14"/>
+    <w:abstractNumId w:val="15"/>
   </w:num>
   <w:num w:numId="4" w16cid:durableId="1263612173">
-    <w:abstractNumId w:val="23"/>
+    <w:abstractNumId w:val="26"/>
   </w:num>
   <w:num w:numId="5" w16cid:durableId="124474580">
     <w:abstractNumId w:val="2"/>
   </w:num>
   <w:num w:numId="6" w16cid:durableId="1151337271">
-    <w:abstractNumId w:val="8"/>
+    <w:abstractNumId w:val="9"/>
   </w:num>
   <w:num w:numId="7" w16cid:durableId="1446078503">
-    <w:abstractNumId w:val="28"/>
+    <w:abstractNumId w:val="34"/>
   </w:num>
   <w:num w:numId="8" w16cid:durableId="131751471">
-    <w:abstractNumId w:val="22"/>
+    <w:abstractNumId w:val="23"/>
   </w:num>
   <w:num w:numId="9" w16cid:durableId="8065457">
-    <w:abstractNumId w:val="24"/>
+    <w:abstractNumId w:val="30"/>
   </w:num>
   <w:num w:numId="10" w16cid:durableId="858395972">
-    <w:abstractNumId w:val="27"/>
+    <w:abstractNumId w:val="33"/>
   </w:num>
   <w:num w:numId="11" w16cid:durableId="664161893">
     <w:abstractNumId w:val="5"/>
@@ -9036,58 +13492,76 @@
     <w:abstractNumId w:val="3"/>
   </w:num>
   <w:num w:numId="13" w16cid:durableId="663356686">
-    <w:abstractNumId w:val="25"/>
+    <w:abstractNumId w:val="31"/>
   </w:num>
   <w:num w:numId="14" w16cid:durableId="1087192229">
-    <w:abstractNumId w:val="11"/>
+    <w:abstractNumId w:val="12"/>
   </w:num>
   <w:num w:numId="15" w16cid:durableId="2016346256">
-    <w:abstractNumId w:val="21"/>
+    <w:abstractNumId w:val="22"/>
   </w:num>
   <w:num w:numId="16" w16cid:durableId="1827354268">
     <w:abstractNumId w:val="1"/>
   </w:num>
   <w:num w:numId="17" w16cid:durableId="527834245">
+    <w:abstractNumId w:val="14"/>
+  </w:num>
+  <w:num w:numId="18" w16cid:durableId="1827822595">
+    <w:abstractNumId w:val="20"/>
+  </w:num>
+  <w:num w:numId="19" w16cid:durableId="1046026810">
+    <w:abstractNumId w:val="8"/>
+  </w:num>
+  <w:num w:numId="20" w16cid:durableId="2122845745">
+    <w:abstractNumId w:val="19"/>
+  </w:num>
+  <w:num w:numId="21" w16cid:durableId="554001900">
     <w:abstractNumId w:val="13"/>
   </w:num>
-  <w:num w:numId="18" w16cid:durableId="1827822595">
-    <w:abstractNumId w:val="19"/>
-  </w:num>
-  <w:num w:numId="19" w16cid:durableId="1046026810">
-    <w:abstractNumId w:val="7"/>
-  </w:num>
-  <w:num w:numId="20" w16cid:durableId="2122845745">
-    <w:abstractNumId w:val="18"/>
-  </w:num>
-  <w:num w:numId="21" w16cid:durableId="554001900">
-    <w:abstractNumId w:val="12"/>
-  </w:num>
   <w:num w:numId="22" w16cid:durableId="757867650">
-    <w:abstractNumId w:val="9"/>
+    <w:abstractNumId w:val="10"/>
   </w:num>
   <w:num w:numId="23" w16cid:durableId="1035889685">
-    <w:abstractNumId w:val="20"/>
+    <w:abstractNumId w:val="21"/>
   </w:num>
   <w:num w:numId="24" w16cid:durableId="1040664140">
-    <w:abstractNumId w:val="15"/>
+    <w:abstractNumId w:val="16"/>
   </w:num>
   <w:num w:numId="25" w16cid:durableId="943730216">
     <w:abstractNumId w:val="0"/>
   </w:num>
   <w:num w:numId="26" w16cid:durableId="660159951">
-    <w:abstractNumId w:val="26"/>
+    <w:abstractNumId w:val="32"/>
   </w:num>
   <w:num w:numId="27" w16cid:durableId="1189761093">
-    <w:abstractNumId w:val="29"/>
+    <w:abstractNumId w:val="35"/>
   </w:num>
   <w:num w:numId="28" w16cid:durableId="1129787238">
-    <w:abstractNumId w:val="6"/>
+    <w:abstractNumId w:val="7"/>
   </w:num>
   <w:num w:numId="29" w16cid:durableId="504783376">
     <w:abstractNumId w:val="4"/>
   </w:num>
   <w:num w:numId="30" w16cid:durableId="471484611">
-    <w:abstractNumId w:val="16"/>
+    <w:abstractNumId w:val="17"/>
+  </w:num>
+  <w:num w:numId="31" w16cid:durableId="924806333">
+    <w:abstractNumId w:val="6"/>
+  </w:num>
+  <w:num w:numId="32" w16cid:durableId="756361070">
+    <w:abstractNumId w:val="25"/>
+  </w:num>
+  <w:num w:numId="33" w16cid:durableId="1926303203">
+    <w:abstractNumId w:val="27"/>
+  </w:num>
+  <w:num w:numId="34" w16cid:durableId="1661617956">
+    <w:abstractNumId w:val="29"/>
+  </w:num>
+  <w:num w:numId="35" w16cid:durableId="1225024363">
+    <w:abstractNumId w:val="28"/>
+  </w:num>
+  <w:num w:numId="36" w16cid:durableId="1874031469">
+    <w:abstractNumId w:val="24"/>
   </w:num>
 </w:numbering>
 </file>

--- a/week07/solution.docx
+++ b/week07/solution.docx
@@ -8256,6 +8256,1314 @@
     <w:p/>
     <w:p/>
     <w:p/>
+    <w:p>
+      <w:pPr>
+        <w:rPr>
+          <w:b/>
+          <w:bCs/>
+        </w:rPr>
+      </w:pPr>
+      <w:r>
+        <w:rPr>
+          <w:b/>
+          <w:bCs/>
+          <w:sz w:val="28"/>
+          <w:szCs w:val="28"/>
+          <w:highlight w:val="green"/>
+        </w:rPr>
+        <w:t>A. We Need the Zero</w:t>
+      </w:r>
+      <w:r>
+        <w:rPr>
+          <w:b/>
+          <w:bCs/>
+          <w:sz w:val="28"/>
+          <w:szCs w:val="28"/>
+          <w:highlight w:val="green"/>
+        </w:rPr>
+        <w:t xml:space="preserve"> - </w:t>
+      </w:r>
+      <w:hyperlink r:id="rId10" w:history="1">
+        <w:r>
+          <w:rPr>
+            <w:rStyle w:val="Hyperlink"/>
+            <w:b/>
+            <w:bCs/>
+            <w:sz w:val="28"/>
+            <w:szCs w:val="28"/>
+            <w:highlight w:val="green"/>
+          </w:rPr>
+          <w:t>https://codeforces.com/problemset/problem/1805/A</w:t>
+        </w:r>
+      </w:hyperlink>
+    </w:p>
+    <w:p>
+      <w:r>
+        <w:pict w14:anchorId="673DF7B3">
+          <v:rect id="_x0000_i1279" style="width:0;height:1.5pt" o:hralign="center" o:hrstd="t" o:hr="t" fillcolor="#a0a0a0" stroked="f"/>
+        </w:pict>
+      </w:r>
+    </w:p>
+    <w:p>
+      <w:pPr>
+        <w:rPr>
+          <w:b/>
+          <w:bCs/>
+        </w:rPr>
+      </w:pPr>
+      <w:r>
+        <w:rPr>
+          <w:b/>
+          <w:bCs/>
+        </w:rPr>
+        <w:t>Problem Statement (Simplified)</w:t>
+      </w:r>
+    </w:p>
+    <w:p>
+      <w:r>
+        <w:t>You are given an array of non-negative integers:</w:t>
+      </w:r>
+    </w:p>
+    <w:p>
+      <w:r>
+        <w:t>a = [a1, a2, ..., an]</w:t>
+      </w:r>
+    </w:p>
+    <w:p>
+      <w:r>
+        <w:lastRenderedPageBreak/>
+        <w:t>You can choose an integer x (0 ≤ x &lt; 2⁸) and create a new array:</w:t>
+      </w:r>
+    </w:p>
+    <w:p>
+      <w:r>
+        <w:t>b[</w:t>
+      </w:r>
+      <w:proofErr w:type="spellStart"/>
+      <w:r>
+        <w:t>i</w:t>
+      </w:r>
+      <w:proofErr w:type="spellEnd"/>
+      <w:r>
+        <w:t>] = a[</w:t>
+      </w:r>
+      <w:proofErr w:type="spellStart"/>
+      <w:r>
+        <w:t>i</w:t>
+      </w:r>
+      <w:proofErr w:type="spellEnd"/>
+      <w:r>
+        <w:t>] XOR x</w:t>
+      </w:r>
+    </w:p>
+    <w:p>
+      <w:r>
+        <w:t xml:space="preserve">The task is to </w:t>
+      </w:r>
+      <w:r>
+        <w:rPr>
+          <w:b/>
+          <w:bCs/>
+        </w:rPr>
+        <w:t>find any x</w:t>
+      </w:r>
+      <w:r>
+        <w:t xml:space="preserve"> such that:</w:t>
+      </w:r>
+    </w:p>
+    <w:p>
+      <w:r>
+        <w:t>b1 XOR b2 XOR ... XOR bn = 0</w:t>
+      </w:r>
+    </w:p>
+    <w:p>
+      <w:r>
+        <w:t>If no such x exists, print -1. Otherwise, print a valid x.</w:t>
+      </w:r>
+    </w:p>
+    <w:p>
+      <w:r>
+        <w:t>Constraints:</w:t>
+      </w:r>
+    </w:p>
+    <w:p>
+      <w:pPr>
+        <w:numPr>
+          <w:ilvl w:val="0"/>
+          <w:numId w:val="37"/>
+        </w:numPr>
+      </w:pPr>
+      <w:r>
+        <w:t>1 ≤ n ≤ 1000</w:t>
+      </w:r>
+    </w:p>
+    <w:p>
+      <w:pPr>
+        <w:numPr>
+          <w:ilvl w:val="0"/>
+          <w:numId w:val="37"/>
+        </w:numPr>
+      </w:pPr>
+      <w:r>
+        <w:t>0 ≤ ai &lt; 2⁸</w:t>
+      </w:r>
+    </w:p>
+    <w:p>
+      <w:pPr>
+        <w:numPr>
+          <w:ilvl w:val="0"/>
+          <w:numId w:val="37"/>
+        </w:numPr>
+      </w:pPr>
+      <w:r>
+        <w:t>Sum of n over all test cases ≤ 1000</w:t>
+      </w:r>
+    </w:p>
+    <w:p>
+      <w:r>
+        <w:pict w14:anchorId="4F548024">
+          <v:rect id="_x0000_i1280" style="width:0;height:1.5pt" o:hralign="center" o:hrstd="t" o:hr="t" fillcolor="#a0a0a0" stroked="f"/>
+        </w:pict>
+      </w:r>
+    </w:p>
+    <w:p>
+      <w:pPr>
+        <w:rPr>
+          <w:b/>
+          <w:bCs/>
+        </w:rPr>
+      </w:pPr>
+      <w:r>
+        <w:rPr>
+          <w:b/>
+          <w:bCs/>
+        </w:rPr>
+        <w:t>How to Think About It</w:t>
+      </w:r>
+    </w:p>
+    <w:p>
+      <w:r>
+        <w:t xml:space="preserve">Key observation: </w:t>
+      </w:r>
+      <w:r>
+        <w:rPr>
+          <w:b/>
+          <w:bCs/>
+        </w:rPr>
+        <w:t>XOR properties</w:t>
+      </w:r>
+      <w:r>
+        <w:t>:</w:t>
+      </w:r>
+    </w:p>
+    <w:p>
+      <w:r>
+        <w:t>(a1 XOR x) XOR (a2 XOR x) XOR ... XOR (an XOR x)</w:t>
+      </w:r>
+    </w:p>
+    <w:p>
+      <w:r>
+        <w:t>= (a1 XOR a2 XOR ... XOR an) XOR (x XOR x XOR ... XOR x)</w:t>
+      </w:r>
+    </w:p>
+    <w:p>
+      <w:pPr>
+        <w:numPr>
+          <w:ilvl w:val="0"/>
+          <w:numId w:val="38"/>
+        </w:numPr>
+      </w:pPr>
+      <w:r>
+        <w:t>Let S = a1 XOR a2 XOR ... XOR an</w:t>
+      </w:r>
+    </w:p>
+    <w:p>
+      <w:pPr>
+        <w:numPr>
+          <w:ilvl w:val="0"/>
+          <w:numId w:val="38"/>
+        </w:numPr>
+      </w:pPr>
+      <w:r>
+        <w:t>Let n = size of array</w:t>
+      </w:r>
+    </w:p>
+    <w:p>
+      <w:r>
+        <w:t>Then:</w:t>
+      </w:r>
+    </w:p>
+    <w:p>
+      <w:r>
+        <w:t>(b1 XOR ... XOR bn) = S XOR (x repeated n times)</w:t>
+      </w:r>
+    </w:p>
+    <w:p>
+      <w:r>
+        <w:rPr>
+          <w:b/>
+          <w:bCs/>
+        </w:rPr>
+        <w:t>Property of XOR repeated:</w:t>
+      </w:r>
+    </w:p>
+    <w:p>
+      <w:pPr>
+        <w:numPr>
+          <w:ilvl w:val="0"/>
+          <w:numId w:val="39"/>
+        </w:numPr>
+      </w:pPr>
+      <w:r>
+        <w:t xml:space="preserve">If n is </w:t>
+      </w:r>
+      <w:r>
+        <w:rPr>
+          <w:b/>
+          <w:bCs/>
+        </w:rPr>
+        <w:t>odd</w:t>
+      </w:r>
+      <w:r>
+        <w:t xml:space="preserve"> → x XORed odd times = x</w:t>
+      </w:r>
+    </w:p>
+    <w:p>
+      <w:pPr>
+        <w:numPr>
+          <w:ilvl w:val="0"/>
+          <w:numId w:val="39"/>
+        </w:numPr>
+      </w:pPr>
+      <w:r>
+        <w:t xml:space="preserve">If n is </w:t>
+      </w:r>
+      <w:r>
+        <w:rPr>
+          <w:b/>
+          <w:bCs/>
+        </w:rPr>
+        <w:t>even</w:t>
+      </w:r>
+      <w:r>
+        <w:t xml:space="preserve"> → x XORed even times = 0</w:t>
+      </w:r>
+    </w:p>
+    <w:p>
+      <w:r>
+        <w:t>Thus:</w:t>
+      </w:r>
+    </w:p>
+    <w:p>
+      <w:pPr>
+        <w:rPr>
+          <w:b/>
+          <w:bCs/>
+        </w:rPr>
+      </w:pPr>
+      <w:r>
+        <w:rPr>
+          <w:b/>
+          <w:bCs/>
+        </w:rPr>
+        <w:t>Case Analysis</w:t>
+      </w:r>
+    </w:p>
+    <w:p>
+      <w:pPr>
+        <w:numPr>
+          <w:ilvl w:val="0"/>
+          <w:numId w:val="40"/>
+        </w:numPr>
+      </w:pPr>
+      <w:r>
+        <w:rPr>
+          <w:b/>
+          <w:bCs/>
+        </w:rPr>
+        <w:t>n is odd</w:t>
+      </w:r>
+      <w:r>
+        <w:t>:</w:t>
+      </w:r>
+    </w:p>
+    <w:p>
+      <w:r>
+        <w:t>S XOR x = 0</w:t>
+      </w:r>
+    </w:p>
+    <w:p>
+      <w:r>
+        <w:t>=&gt; x = S</w:t>
+      </w:r>
+    </w:p>
+    <w:p>
+      <w:pPr>
+        <w:numPr>
+          <w:ilvl w:val="0"/>
+          <w:numId w:val="41"/>
+        </w:numPr>
+      </w:pPr>
+      <w:r>
+        <w:lastRenderedPageBreak/>
+        <w:t>Always possible to choose x = S.</w:t>
+      </w:r>
+    </w:p>
+    <w:p>
+      <w:pPr>
+        <w:numPr>
+          <w:ilvl w:val="0"/>
+          <w:numId w:val="42"/>
+        </w:numPr>
+      </w:pPr>
+      <w:r>
+        <w:rPr>
+          <w:b/>
+          <w:bCs/>
+        </w:rPr>
+        <w:t>n is even</w:t>
+      </w:r>
+      <w:r>
+        <w:t>:</w:t>
+      </w:r>
+    </w:p>
+    <w:p>
+      <w:r>
+        <w:t>S XOR (x XOR x XOR ... even times) = S XOR 0 = S</w:t>
+      </w:r>
+    </w:p>
+    <w:p>
+      <w:pPr>
+        <w:numPr>
+          <w:ilvl w:val="0"/>
+          <w:numId w:val="43"/>
+        </w:numPr>
+      </w:pPr>
+      <w:r>
+        <w:t>We want result = 0 → S must already be 0</w:t>
+      </w:r>
+    </w:p>
+    <w:p>
+      <w:pPr>
+        <w:numPr>
+          <w:ilvl w:val="0"/>
+          <w:numId w:val="43"/>
+        </w:numPr>
+      </w:pPr>
+      <w:r>
+        <w:t xml:space="preserve">If S = 0 → any x works. In this solution, x = </w:t>
+      </w:r>
+      <w:proofErr w:type="spellStart"/>
+      <w:proofErr w:type="gramStart"/>
+      <w:r>
+        <w:t>a.back</w:t>
+      </w:r>
+      <w:proofErr w:type="spellEnd"/>
+      <w:proofErr w:type="gramEnd"/>
+      <w:r>
+        <w:t>() is chosen.</w:t>
+      </w:r>
+    </w:p>
+    <w:p>
+      <w:pPr>
+        <w:numPr>
+          <w:ilvl w:val="0"/>
+          <w:numId w:val="43"/>
+        </w:numPr>
+      </w:pPr>
+      <w:r>
+        <w:t>If S ≠ 0 → impossible → print -1</w:t>
+      </w:r>
+    </w:p>
+    <w:p>
+      <w:r>
+        <w:pict w14:anchorId="77C4D76A">
+          <v:rect id="_x0000_i1281" style="width:0;height:1.5pt" o:hralign="center" o:hrstd="t" o:hr="t" fillcolor="#a0a0a0" stroked="f"/>
+        </w:pict>
+      </w:r>
+    </w:p>
+    <w:p>
+      <w:pPr>
+        <w:rPr>
+          <w:b/>
+          <w:bCs/>
+        </w:rPr>
+      </w:pPr>
+      <w:r>
+        <w:rPr>
+          <w:b/>
+          <w:bCs/>
+        </w:rPr>
+        <w:t>Solution Approach</w:t>
+      </w:r>
+    </w:p>
+    <w:p>
+      <w:pPr>
+        <w:numPr>
+          <w:ilvl w:val="0"/>
+          <w:numId w:val="44"/>
+        </w:numPr>
+      </w:pPr>
+      <w:r>
+        <w:t>Read input array and compute S = XOR of all elements.</w:t>
+      </w:r>
+    </w:p>
+    <w:p>
+      <w:pPr>
+        <w:numPr>
+          <w:ilvl w:val="0"/>
+          <w:numId w:val="44"/>
+        </w:numPr>
+      </w:pPr>
+      <w:r>
+        <w:t>Check if n is odd or even:</w:t>
+      </w:r>
+    </w:p>
+    <w:p>
+      <w:pPr>
+        <w:numPr>
+          <w:ilvl w:val="1"/>
+          <w:numId w:val="44"/>
+        </w:numPr>
+      </w:pPr>
+      <w:r>
+        <w:rPr>
+          <w:b/>
+          <w:bCs/>
+        </w:rPr>
+        <w:t>Odd</w:t>
+      </w:r>
+      <w:r>
+        <w:t xml:space="preserve"> → print S</w:t>
+      </w:r>
+    </w:p>
+    <w:p>
+      <w:pPr>
+        <w:numPr>
+          <w:ilvl w:val="1"/>
+          <w:numId w:val="44"/>
+        </w:numPr>
+      </w:pPr>
+      <w:r>
+        <w:rPr>
+          <w:b/>
+          <w:bCs/>
+        </w:rPr>
+        <w:t>Even</w:t>
+      </w:r>
+      <w:r>
+        <w:t>:</w:t>
+      </w:r>
+    </w:p>
+    <w:p>
+      <w:pPr>
+        <w:numPr>
+          <w:ilvl w:val="2"/>
+          <w:numId w:val="44"/>
+        </w:numPr>
+      </w:pPr>
+      <w:r>
+        <w:t>If S == 0 → print last element of array (or any valid x)</w:t>
+      </w:r>
+    </w:p>
+    <w:p>
+      <w:pPr>
+        <w:numPr>
+          <w:ilvl w:val="2"/>
+          <w:numId w:val="44"/>
+        </w:numPr>
+      </w:pPr>
+      <w:r>
+        <w:t>If S ≠ 0 → print -1</w:t>
+      </w:r>
+    </w:p>
+    <w:p>
+      <w:r>
+        <w:t>This logic ensures the XOR of the new array b will be 0.</w:t>
+      </w:r>
+    </w:p>
+    <w:p>
+      <w:r>
+        <w:pict w14:anchorId="558904C1">
+          <v:rect id="_x0000_i1282" style="width:0;height:1.5pt" o:hralign="center" o:hrstd="t" o:hr="t" fillcolor="#a0a0a0" stroked="f"/>
+        </w:pict>
+      </w:r>
+    </w:p>
+    <w:p>
+      <w:pPr>
+        <w:rPr>
+          <w:b/>
+          <w:bCs/>
+        </w:rPr>
+      </w:pPr>
+      <w:r>
+        <w:rPr>
+          <w:b/>
+          <w:bCs/>
+        </w:rPr>
+        <w:t>C++ Implementation (Given)</w:t>
+      </w:r>
+    </w:p>
+    <w:p>
+      <w:r>
+        <w:t>#include &lt;bits/</w:t>
+      </w:r>
+      <w:proofErr w:type="spellStart"/>
+      <w:r>
+        <w:t>stdc</w:t>
+      </w:r>
+      <w:proofErr w:type="spellEnd"/>
+      <w:r>
+        <w:t>++.h&gt;</w:t>
+      </w:r>
+    </w:p>
+    <w:p>
+      <w:r>
+        <w:t>using namespace std;</w:t>
+      </w:r>
+    </w:p>
+    <w:p/>
+    <w:p>
+      <w:r>
+        <w:t xml:space="preserve">int </w:t>
+      </w:r>
+      <w:proofErr w:type="gramStart"/>
+      <w:r>
+        <w:t>main(</w:t>
+      </w:r>
+      <w:proofErr w:type="gramEnd"/>
+      <w:r>
+        <w:t>) {</w:t>
+      </w:r>
+    </w:p>
+    <w:p>
+      <w:r>
+        <w:t xml:space="preserve">    </w:t>
+      </w:r>
+      <w:proofErr w:type="spellStart"/>
+      <w:proofErr w:type="gramStart"/>
+      <w:r>
+        <w:t>ios</w:t>
+      </w:r>
+      <w:proofErr w:type="spellEnd"/>
+      <w:r>
+        <w:t>::</w:t>
+      </w:r>
+      <w:proofErr w:type="spellStart"/>
+      <w:proofErr w:type="gramEnd"/>
+      <w:r>
+        <w:t>sync_with_stdio</w:t>
+      </w:r>
+      <w:proofErr w:type="spellEnd"/>
+      <w:r>
+        <w:t>(false);</w:t>
+      </w:r>
+    </w:p>
+    <w:p>
+      <w:r>
+        <w:t xml:space="preserve">    </w:t>
+      </w:r>
+      <w:proofErr w:type="spellStart"/>
+      <w:r>
+        <w:t>cin.tie</w:t>
+      </w:r>
+      <w:proofErr w:type="spellEnd"/>
+      <w:r>
+        <w:t>(</w:t>
+      </w:r>
+      <w:proofErr w:type="spellStart"/>
+      <w:r>
+        <w:t>nullptr</w:t>
+      </w:r>
+      <w:proofErr w:type="spellEnd"/>
+      <w:r>
+        <w:t>);</w:t>
+      </w:r>
+    </w:p>
+    <w:p/>
+    <w:p>
+      <w:r>
+        <w:t xml:space="preserve">    int t;</w:t>
+      </w:r>
+    </w:p>
+    <w:p>
+      <w:r>
+        <w:t xml:space="preserve">    </w:t>
+      </w:r>
+      <w:proofErr w:type="spellStart"/>
+      <w:r>
+        <w:t>cin</w:t>
+      </w:r>
+      <w:proofErr w:type="spellEnd"/>
+      <w:r>
+        <w:t xml:space="preserve"> &gt;&gt; t;</w:t>
+      </w:r>
+    </w:p>
+    <w:p>
+      <w:r>
+        <w:lastRenderedPageBreak/>
+        <w:t xml:space="preserve">    while(t--) {</w:t>
+      </w:r>
+    </w:p>
+    <w:p>
+      <w:r>
+        <w:t xml:space="preserve">        int n;</w:t>
+      </w:r>
+    </w:p>
+    <w:p>
+      <w:r>
+        <w:t xml:space="preserve">        </w:t>
+      </w:r>
+      <w:proofErr w:type="spellStart"/>
+      <w:r>
+        <w:t>cin</w:t>
+      </w:r>
+      <w:proofErr w:type="spellEnd"/>
+      <w:r>
+        <w:t xml:space="preserve"> &gt;&gt; n;</w:t>
+      </w:r>
+    </w:p>
+    <w:p/>
+    <w:p>
+      <w:r>
+        <w:t xml:space="preserve">        vector&lt;int&gt; a(n);</w:t>
+      </w:r>
+    </w:p>
+    <w:p>
+      <w:r>
+        <w:t xml:space="preserve">        int S = 0;</w:t>
+      </w:r>
+    </w:p>
+    <w:p/>
+    <w:p>
+      <w:r>
+        <w:t xml:space="preserve">        for (int </w:t>
+      </w:r>
+      <w:proofErr w:type="spellStart"/>
+      <w:r>
+        <w:t>i</w:t>
+      </w:r>
+      <w:proofErr w:type="spellEnd"/>
+      <w:r>
+        <w:t xml:space="preserve"> = 0; </w:t>
+      </w:r>
+      <w:proofErr w:type="spellStart"/>
+      <w:r>
+        <w:t>i</w:t>
+      </w:r>
+      <w:proofErr w:type="spellEnd"/>
+      <w:r>
+        <w:t xml:space="preserve"> &lt; n; </w:t>
+      </w:r>
+      <w:proofErr w:type="spellStart"/>
+      <w:r>
+        <w:t>i</w:t>
+      </w:r>
+      <w:proofErr w:type="spellEnd"/>
+      <w:r>
+        <w:t>++) {</w:t>
+      </w:r>
+    </w:p>
+    <w:p>
+      <w:r>
+        <w:t xml:space="preserve">            </w:t>
+      </w:r>
+      <w:proofErr w:type="spellStart"/>
+      <w:r>
+        <w:t>cin</w:t>
+      </w:r>
+      <w:proofErr w:type="spellEnd"/>
+      <w:r>
+        <w:t xml:space="preserve"> &gt;&gt; a[</w:t>
+      </w:r>
+      <w:proofErr w:type="spellStart"/>
+      <w:r>
+        <w:t>i</w:t>
+      </w:r>
+      <w:proofErr w:type="spellEnd"/>
+      <w:r>
+        <w:t>];</w:t>
+      </w:r>
+    </w:p>
+    <w:p>
+      <w:r>
+        <w:t xml:space="preserve">            S ^= a[</w:t>
+      </w:r>
+      <w:proofErr w:type="spellStart"/>
+      <w:r>
+        <w:t>i</w:t>
+      </w:r>
+      <w:proofErr w:type="spellEnd"/>
+      <w:r>
+        <w:t>]; // compute XOR of all elements</w:t>
+      </w:r>
+    </w:p>
+    <w:p>
+      <w:r>
+        <w:t xml:space="preserve">        }</w:t>
+      </w:r>
+    </w:p>
+    <w:p/>
+    <w:p>
+      <w:r>
+        <w:t xml:space="preserve">        if (n % 2 == 0) {</w:t>
+      </w:r>
+    </w:p>
+    <w:p>
+      <w:r>
+        <w:t xml:space="preserve">            if (S == 0) {</w:t>
+      </w:r>
+    </w:p>
+    <w:p>
+      <w:r>
+        <w:t xml:space="preserve">                </w:t>
+      </w:r>
+      <w:proofErr w:type="spellStart"/>
+      <w:r>
+        <w:t>cout</w:t>
+      </w:r>
+      <w:proofErr w:type="spellEnd"/>
+      <w:r>
+        <w:t xml:space="preserve"> &lt;&lt; </w:t>
+      </w:r>
+      <w:proofErr w:type="spellStart"/>
+      <w:proofErr w:type="gramStart"/>
+      <w:r>
+        <w:t>a.back</w:t>
+      </w:r>
+      <w:proofErr w:type="spellEnd"/>
+      <w:proofErr w:type="gramEnd"/>
+      <w:r>
+        <w:t>() &lt;&lt; "\n"; // any valid x</w:t>
+      </w:r>
+    </w:p>
+    <w:p>
+      <w:r>
+        <w:t xml:space="preserve">            } else {</w:t>
+      </w:r>
+    </w:p>
+    <w:p>
+      <w:r>
+        <w:t xml:space="preserve">                </w:t>
+      </w:r>
+      <w:proofErr w:type="spellStart"/>
+      <w:r>
+        <w:t>cout</w:t>
+      </w:r>
+      <w:proofErr w:type="spellEnd"/>
+      <w:r>
+        <w:t xml:space="preserve"> &lt;&lt; -1 &lt;&lt; "\n"; // impossible</w:t>
+      </w:r>
+    </w:p>
+    <w:p>
+      <w:r>
+        <w:t xml:space="preserve">            }</w:t>
+      </w:r>
+    </w:p>
+    <w:p>
+      <w:r>
+        <w:t xml:space="preserve">        } else {</w:t>
+      </w:r>
+    </w:p>
+    <w:p>
+      <w:r>
+        <w:t xml:space="preserve">            </w:t>
+      </w:r>
+      <w:proofErr w:type="spellStart"/>
+      <w:r>
+        <w:t>cout</w:t>
+      </w:r>
+      <w:proofErr w:type="spellEnd"/>
+      <w:r>
+        <w:t xml:space="preserve"> &lt;&lt; S &lt;&lt; "\n"; // always valid</w:t>
+      </w:r>
+    </w:p>
+    <w:p>
+      <w:r>
+        <w:t xml:space="preserve">        }</w:t>
+      </w:r>
+    </w:p>
+    <w:p>
+      <w:r>
+        <w:t xml:space="preserve">    }</w:t>
+      </w:r>
+    </w:p>
+    <w:p/>
+    <w:p>
+      <w:r>
+        <w:t xml:space="preserve">    return 0;</w:t>
+      </w:r>
+    </w:p>
+    <w:p>
+      <w:r>
+        <w:t>}</w:t>
+      </w:r>
+    </w:p>
+    <w:p>
+      <w:r>
+        <w:pict w14:anchorId="048834B6">
+          <v:rect id="_x0000_i1283" style="width:0;height:1.5pt" o:hralign="center" o:hrstd="t" o:hr="t" fillcolor="#a0a0a0" stroked="f"/>
+        </w:pict>
+      </w:r>
+    </w:p>
+    <w:p>
+      <w:pPr>
+        <w:rPr>
+          <w:b/>
+          <w:bCs/>
+        </w:rPr>
+      </w:pPr>
+      <w:r>
+        <w:rPr>
+          <w:b/>
+          <w:bCs/>
+        </w:rPr>
+        <w:lastRenderedPageBreak/>
+        <w:t>Example Walkthrough</w:t>
+      </w:r>
+    </w:p>
+    <w:p>
+      <w:pPr>
+        <w:rPr>
+          <w:b/>
+          <w:bCs/>
+        </w:rPr>
+      </w:pPr>
+      <w:r>
+        <w:rPr>
+          <w:b/>
+          <w:bCs/>
+        </w:rPr>
+        <w:t>Input</w:t>
+      </w:r>
+    </w:p>
+    <w:p>
+      <w:r>
+        <w:t>4</w:t>
+      </w:r>
+    </w:p>
+    <w:p>
+      <w:r>
+        <w:t>3</w:t>
+      </w:r>
+    </w:p>
+    <w:p>
+      <w:r>
+        <w:t>1 2 5</w:t>
+      </w:r>
+    </w:p>
+    <w:p>
+      <w:r>
+        <w:t>4</w:t>
+      </w:r>
+    </w:p>
+    <w:p>
+      <w:r>
+        <w:t>0 1 2 3</w:t>
+      </w:r>
+    </w:p>
+    <w:p>
+      <w:r>
+        <w:t>3</w:t>
+      </w:r>
+    </w:p>
+    <w:p>
+      <w:r>
+        <w:t>1 2 3</w:t>
+      </w:r>
+    </w:p>
+    <w:p>
+      <w:r>
+        <w:t>2</w:t>
+      </w:r>
+    </w:p>
+    <w:p>
+      <w:r>
+        <w:t>1 2</w:t>
+      </w:r>
+    </w:p>
+    <w:p>
+      <w:pPr>
+        <w:rPr>
+          <w:b/>
+          <w:bCs/>
+        </w:rPr>
+      </w:pPr>
+      <w:r>
+        <w:rPr>
+          <w:b/>
+          <w:bCs/>
+        </w:rPr>
+        <w:t>Step by Step</w:t>
+      </w:r>
+    </w:p>
+    <w:p>
+      <w:pPr>
+        <w:numPr>
+          <w:ilvl w:val="0"/>
+          <w:numId w:val="45"/>
+        </w:numPr>
+      </w:pPr>
+      <w:r>
+        <w:rPr>
+          <w:b/>
+          <w:bCs/>
+        </w:rPr>
+        <w:t>Test case 1:</w:t>
+      </w:r>
+      <w:r>
+        <w:t xml:space="preserve"> n=3 (odd), array</w:t>
+      </w:r>
+      <w:proofErr w:type="gramStart"/>
+      <w:r>
+        <w:t>=[</w:t>
+      </w:r>
+      <w:proofErr w:type="gramEnd"/>
+      <w:r>
+        <w:t>1,2,5]</w:t>
+      </w:r>
+    </w:p>
+    <w:p>
+      <w:pPr>
+        <w:numPr>
+          <w:ilvl w:val="1"/>
+          <w:numId w:val="45"/>
+        </w:numPr>
+      </w:pPr>
+      <w:r>
+        <w:t>S = 1 XOR 2 XOR 5 = 6 → print 6</w:t>
+      </w:r>
+    </w:p>
+    <w:p>
+      <w:pPr>
+        <w:numPr>
+          <w:ilvl w:val="0"/>
+          <w:numId w:val="45"/>
+        </w:numPr>
+      </w:pPr>
+      <w:r>
+        <w:rPr>
+          <w:b/>
+          <w:bCs/>
+        </w:rPr>
+        <w:t>Test case 2:</w:t>
+      </w:r>
+      <w:r>
+        <w:t xml:space="preserve"> n=4 (even), array</w:t>
+      </w:r>
+      <w:proofErr w:type="gramStart"/>
+      <w:r>
+        <w:t>=[</w:t>
+      </w:r>
+      <w:proofErr w:type="gramEnd"/>
+      <w:r>
+        <w:t>0,1,2,3]</w:t>
+      </w:r>
+    </w:p>
+    <w:p>
+      <w:pPr>
+        <w:numPr>
+          <w:ilvl w:val="1"/>
+          <w:numId w:val="45"/>
+        </w:numPr>
+      </w:pPr>
+      <w:r>
+        <w:t>S = 0 XOR 1 XOR 2 XOR 3 = 0 → print last element = 3</w:t>
+      </w:r>
+    </w:p>
+    <w:p>
+      <w:pPr>
+        <w:numPr>
+          <w:ilvl w:val="0"/>
+          <w:numId w:val="45"/>
+        </w:numPr>
+      </w:pPr>
+      <w:r>
+        <w:rPr>
+          <w:b/>
+          <w:bCs/>
+        </w:rPr>
+        <w:t>Test case 3:</w:t>
+      </w:r>
+      <w:r>
+        <w:t xml:space="preserve"> n=3 (odd), array</w:t>
+      </w:r>
+      <w:proofErr w:type="gramStart"/>
+      <w:r>
+        <w:t>=[</w:t>
+      </w:r>
+      <w:proofErr w:type="gramEnd"/>
+      <w:r>
+        <w:t>1,2,3]</w:t>
+      </w:r>
+    </w:p>
+    <w:p>
+      <w:pPr>
+        <w:numPr>
+          <w:ilvl w:val="1"/>
+          <w:numId w:val="45"/>
+        </w:numPr>
+      </w:pPr>
+      <w:r>
+        <w:t>S = 1 XOR 2 XOR 3 = 0 → print 0</w:t>
+      </w:r>
+    </w:p>
+    <w:p>
+      <w:pPr>
+        <w:numPr>
+          <w:ilvl w:val="0"/>
+          <w:numId w:val="45"/>
+        </w:numPr>
+      </w:pPr>
+      <w:r>
+        <w:rPr>
+          <w:b/>
+          <w:bCs/>
+        </w:rPr>
+        <w:t>Test case 4:</w:t>
+      </w:r>
+      <w:r>
+        <w:t xml:space="preserve"> n=2 (even), array</w:t>
+      </w:r>
+      <w:proofErr w:type="gramStart"/>
+      <w:r>
+        <w:t>=[</w:t>
+      </w:r>
+      <w:proofErr w:type="gramEnd"/>
+      <w:r>
+        <w:t>1,2]</w:t>
+      </w:r>
+    </w:p>
+    <w:p>
+      <w:pPr>
+        <w:numPr>
+          <w:ilvl w:val="1"/>
+          <w:numId w:val="45"/>
+        </w:numPr>
+      </w:pPr>
+      <w:r>
+        <w:t>S = 1 XOR 2 = 3 → impossible → print -1</w:t>
+      </w:r>
+    </w:p>
+    <w:p>
+      <w:r>
+        <w:pict w14:anchorId="785AE05D">
+          <v:rect id="_x0000_i1284" style="width:0;height:1.5pt" o:hralign="center" o:hrstd="t" o:hr="t" fillcolor="#a0a0a0" stroked="f"/>
+        </w:pict>
+      </w:r>
+    </w:p>
+    <w:p>
+      <w:pPr>
+        <w:rPr>
+          <w:b/>
+          <w:bCs/>
+        </w:rPr>
+      </w:pPr>
+      <w:r>
+        <w:rPr>
+          <w:b/>
+          <w:bCs/>
+        </w:rPr>
+        <w:t>Time Complexity</w:t>
+      </w:r>
+    </w:p>
+    <w:p>
+      <w:pPr>
+        <w:numPr>
+          <w:ilvl w:val="0"/>
+          <w:numId w:val="46"/>
+        </w:numPr>
+      </w:pPr>
+      <w:r>
+        <w:t>Computing XOR of n elements → O(n)</w:t>
+      </w:r>
+    </w:p>
+    <w:p>
+      <w:pPr>
+        <w:numPr>
+          <w:ilvl w:val="0"/>
+          <w:numId w:val="46"/>
+        </w:numPr>
+      </w:pPr>
+      <w:r>
+        <w:t xml:space="preserve">Checking conditions → </w:t>
+      </w:r>
+      <w:proofErr w:type="gramStart"/>
+      <w:r>
+        <w:t>O(</w:t>
+      </w:r>
+      <w:proofErr w:type="gramEnd"/>
+      <w:r>
+        <w:t>1)</w:t>
+      </w:r>
+    </w:p>
+    <w:p>
+      <w:r>
+        <w:rPr>
+          <w:b/>
+          <w:bCs/>
+        </w:rPr>
+        <w:t>Total:</w:t>
+      </w:r>
+      <w:r>
+        <w:t xml:space="preserve"> O(n) per test case</w:t>
+      </w:r>
+      <w:r>
+        <w:br/>
+        <w:t>Maximum n over all test cases ≤ 1000 → very fast</w:t>
+      </w:r>
+    </w:p>
+    <w:p>
+      <w:r>
+        <w:lastRenderedPageBreak/>
+        <w:pict w14:anchorId="515E3D1B">
+          <v:rect id="_x0000_i1285" style="width:0;height:1.5pt" o:hralign="center" o:hrstd="t" o:hr="t" fillcolor="#a0a0a0" stroked="f"/>
+        </w:pict>
+      </w:r>
+    </w:p>
+    <w:p>
+      <w:pPr>
+        <w:rPr>
+          <w:b/>
+          <w:bCs/>
+        </w:rPr>
+      </w:pPr>
+      <w:r>
+        <w:rPr>
+          <w:b/>
+          <w:bCs/>
+        </w:rPr>
+        <w:t>Space Complexity</w:t>
+      </w:r>
+    </w:p>
+    <w:p>
+      <w:pPr>
+        <w:numPr>
+          <w:ilvl w:val="0"/>
+          <w:numId w:val="47"/>
+        </w:numPr>
+      </w:pPr>
+      <w:r>
+        <w:t>Array storage → O(n)</w:t>
+      </w:r>
+    </w:p>
+    <w:p>
+      <w:pPr>
+        <w:numPr>
+          <w:ilvl w:val="0"/>
+          <w:numId w:val="47"/>
+        </w:numPr>
+      </w:pPr>
+      <w:r>
+        <w:t>No extra significant memory used → O(n)</w:t>
+      </w:r>
+    </w:p>
+    <w:p>
+      <w:r>
+        <w:pict w14:anchorId="275B0F40">
+          <v:rect id="_x0000_i1286" style="width:0;height:1.5pt" o:hralign="center" o:hrstd="t" o:hr="t" fillcolor="#a0a0a0" stroked="f"/>
+        </w:pict>
+      </w:r>
+    </w:p>
+    <w:p>
+      <w:pPr>
+        <w:rPr>
+          <w:b/>
+          <w:bCs/>
+        </w:rPr>
+      </w:pPr>
+      <w:r>
+        <w:rPr>
+          <w:rFonts w:ascii="Segoe UI Emoji" w:hAnsi="Segoe UI Emoji" w:cs="Segoe UI Emoji"/>
+          <w:b/>
+          <w:bCs/>
+        </w:rPr>
+        <w:t>✅</w:t>
+      </w:r>
+      <w:r>
+        <w:rPr>
+          <w:b/>
+          <w:bCs/>
+        </w:rPr>
+        <w:t xml:space="preserve"> Summary</w:t>
+      </w:r>
+    </w:p>
+    <w:p>
+      <w:pPr>
+        <w:numPr>
+          <w:ilvl w:val="0"/>
+          <w:numId w:val="48"/>
+        </w:numPr>
+      </w:pPr>
+      <w:r>
+        <w:t xml:space="preserve">The problem reduces to a </w:t>
+      </w:r>
+      <w:r>
+        <w:rPr>
+          <w:b/>
+          <w:bCs/>
+        </w:rPr>
+        <w:t>parity and XOR check</w:t>
+      </w:r>
+      <w:r>
+        <w:t>.</w:t>
+      </w:r>
+    </w:p>
+    <w:p>
+      <w:pPr>
+        <w:numPr>
+          <w:ilvl w:val="0"/>
+          <w:numId w:val="48"/>
+        </w:numPr>
+      </w:pPr>
+      <w:r>
+        <w:t>Odd-length array → answer = XOR of array</w:t>
+      </w:r>
+    </w:p>
+    <w:p>
+      <w:pPr>
+        <w:numPr>
+          <w:ilvl w:val="0"/>
+          <w:numId w:val="48"/>
+        </w:numPr>
+      </w:pPr>
+      <w:r>
+        <w:t>Even-length array → answer exists only if XOR = 0</w:t>
+      </w:r>
+    </w:p>
+    <w:p>
+      <w:pPr>
+        <w:numPr>
+          <w:ilvl w:val="0"/>
+          <w:numId w:val="48"/>
+        </w:numPr>
+      </w:pPr>
+      <w:r>
+        <w:t xml:space="preserve">Elegant solution using </w:t>
+      </w:r>
+      <w:r>
+        <w:rPr>
+          <w:b/>
+          <w:bCs/>
+        </w:rPr>
+        <w:t>bitwise XOR properties</w:t>
+      </w:r>
+      <w:r>
+        <w:t>.</w:t>
+      </w:r>
+    </w:p>
+    <w:p>
+      <w:r>
+        <w:pict w14:anchorId="6B64C6F1">
+          <v:rect id="_x0000_i1287" style="width:0;height:1.5pt" o:hralign="center" o:hrstd="t" o:hr="t" fillcolor="#a0a0a0" stroked="f"/>
+        </w:pict>
+      </w:r>
+    </w:p>
+    <w:p/>
+    <w:p/>
+    <w:p/>
+    <w:p/>
+    <w:p/>
     <w:p/>
     <w:p/>
     <w:p/>
@@ -8385,6 +9693,123 @@
     </w:lvl>
   </w:abstractNum>
   <w:abstractNum w:abstractNumId="1" w15:restartNumberingAfterBreak="0">
+    <w:nsid w:val="04294C96"/>
+    <w:multiLevelType w:val="multilevel"/>
+    <w:tmpl w:val="9F5E600E"/>
+    <w:lvl w:ilvl="0">
+      <w:start w:val="1"/>
+      <w:numFmt w:val="decimal"/>
+      <w:lvlText w:val="%1."/>
+      <w:lvlJc w:val="left"/>
+      <w:pPr>
+        <w:tabs>
+          <w:tab w:val="num" w:pos="720"/>
+        </w:tabs>
+        <w:ind w:left="720" w:hanging="360"/>
+      </w:pPr>
+    </w:lvl>
+    <w:lvl w:ilvl="1">
+      <w:start w:val="1"/>
+      <w:numFmt w:val="bullet"/>
+      <w:lvlText w:val="o"/>
+      <w:lvlJc w:val="left"/>
+      <w:pPr>
+        <w:tabs>
+          <w:tab w:val="num" w:pos="1440"/>
+        </w:tabs>
+        <w:ind w:left="1440" w:hanging="360"/>
+      </w:pPr>
+      <w:rPr>
+        <w:rFonts w:ascii="Courier New" w:hAnsi="Courier New" w:hint="default"/>
+        <w:sz w:val="20"/>
+      </w:rPr>
+    </w:lvl>
+    <w:lvl w:ilvl="2" w:tentative="1">
+      <w:start w:val="1"/>
+      <w:numFmt w:val="decimal"/>
+      <w:lvlText w:val="%3."/>
+      <w:lvlJc w:val="left"/>
+      <w:pPr>
+        <w:tabs>
+          <w:tab w:val="num" w:pos="2160"/>
+        </w:tabs>
+        <w:ind w:left="2160" w:hanging="360"/>
+      </w:pPr>
+    </w:lvl>
+    <w:lvl w:ilvl="3" w:tentative="1">
+      <w:start w:val="1"/>
+      <w:numFmt w:val="decimal"/>
+      <w:lvlText w:val="%4."/>
+      <w:lvlJc w:val="left"/>
+      <w:pPr>
+        <w:tabs>
+          <w:tab w:val="num" w:pos="2880"/>
+        </w:tabs>
+        <w:ind w:left="2880" w:hanging="360"/>
+      </w:pPr>
+    </w:lvl>
+    <w:lvl w:ilvl="4" w:tentative="1">
+      <w:start w:val="1"/>
+      <w:numFmt w:val="decimal"/>
+      <w:lvlText w:val="%5."/>
+      <w:lvlJc w:val="left"/>
+      <w:pPr>
+        <w:tabs>
+          <w:tab w:val="num" w:pos="3600"/>
+        </w:tabs>
+        <w:ind w:left="3600" w:hanging="360"/>
+      </w:pPr>
+    </w:lvl>
+    <w:lvl w:ilvl="5" w:tentative="1">
+      <w:start w:val="1"/>
+      <w:numFmt w:val="decimal"/>
+      <w:lvlText w:val="%6."/>
+      <w:lvlJc w:val="left"/>
+      <w:pPr>
+        <w:tabs>
+          <w:tab w:val="num" w:pos="4320"/>
+        </w:tabs>
+        <w:ind w:left="4320" w:hanging="360"/>
+      </w:pPr>
+    </w:lvl>
+    <w:lvl w:ilvl="6" w:tentative="1">
+      <w:start w:val="1"/>
+      <w:numFmt w:val="decimal"/>
+      <w:lvlText w:val="%7."/>
+      <w:lvlJc w:val="left"/>
+      <w:pPr>
+        <w:tabs>
+          <w:tab w:val="num" w:pos="5040"/>
+        </w:tabs>
+        <w:ind w:left="5040" w:hanging="360"/>
+      </w:pPr>
+    </w:lvl>
+    <w:lvl w:ilvl="7" w:tentative="1">
+      <w:start w:val="1"/>
+      <w:numFmt w:val="decimal"/>
+      <w:lvlText w:val="%8."/>
+      <w:lvlJc w:val="left"/>
+      <w:pPr>
+        <w:tabs>
+          <w:tab w:val="num" w:pos="5760"/>
+        </w:tabs>
+        <w:ind w:left="5760" w:hanging="360"/>
+      </w:pPr>
+    </w:lvl>
+    <w:lvl w:ilvl="8" w:tentative="1">
+      <w:start w:val="1"/>
+      <w:numFmt w:val="decimal"/>
+      <w:lvlText w:val="%9."/>
+      <w:lvlJc w:val="left"/>
+      <w:pPr>
+        <w:tabs>
+          <w:tab w:val="num" w:pos="6480"/>
+        </w:tabs>
+        <w:ind w:left="6480" w:hanging="360"/>
+      </w:pPr>
+    </w:lvl>
+  </w:abstractNum>
+  <w:abstractNum w:abstractNumId="2" w15:restartNumberingAfterBreak="0">
     <w:nsid w:val="08DE5D25"/>
     <w:multiLevelType w:val="multilevel"/>
     <w:tmpl w:val="28D6F536"/>
@@ -8533,7 +9958,7 @@
       </w:rPr>
     </w:lvl>
   </w:abstractNum>
-  <w:abstractNum w:abstractNumId="2" w15:restartNumberingAfterBreak="0">
+  <w:abstractNum w:abstractNumId="3" w15:restartNumberingAfterBreak="0">
     <w:nsid w:val="09651D8F"/>
     <w:multiLevelType w:val="multilevel"/>
     <w:tmpl w:val="5FA0DE76"/>
@@ -8682,7 +10107,7 @@
       </w:rPr>
     </w:lvl>
   </w:abstractNum>
-  <w:abstractNum w:abstractNumId="3" w15:restartNumberingAfterBreak="0">
+  <w:abstractNum w:abstractNumId="4" w15:restartNumberingAfterBreak="0">
     <w:nsid w:val="0AF808E1"/>
     <w:multiLevelType w:val="multilevel"/>
     <w:tmpl w:val="9FB80640"/>
@@ -8831,7 +10256,7 @@
       </w:rPr>
     </w:lvl>
   </w:abstractNum>
-  <w:abstractNum w:abstractNumId="4" w15:restartNumberingAfterBreak="0">
+  <w:abstractNum w:abstractNumId="5" w15:restartNumberingAfterBreak="0">
     <w:nsid w:val="0BDF0F67"/>
     <w:multiLevelType w:val="multilevel"/>
     <w:tmpl w:val="48265FCA"/>
@@ -8980,7 +10405,156 @@
       </w:rPr>
     </w:lvl>
   </w:abstractNum>
-  <w:abstractNum w:abstractNumId="5" w15:restartNumberingAfterBreak="0">
+  <w:abstractNum w:abstractNumId="6" w15:restartNumberingAfterBreak="0">
+    <w:nsid w:val="0F8F14AA"/>
+    <w:multiLevelType w:val="multilevel"/>
+    <w:tmpl w:val="CD18BF82"/>
+    <w:lvl w:ilvl="0">
+      <w:start w:val="1"/>
+      <w:numFmt w:val="bullet"/>
+      <w:lvlText w:val=""/>
+      <w:lvlJc w:val="left"/>
+      <w:pPr>
+        <w:tabs>
+          <w:tab w:val="num" w:pos="720"/>
+        </w:tabs>
+        <w:ind w:left="720" w:hanging="360"/>
+      </w:pPr>
+      <w:rPr>
+        <w:rFonts w:ascii="Symbol" w:hAnsi="Symbol" w:hint="default"/>
+        <w:sz w:val="20"/>
+      </w:rPr>
+    </w:lvl>
+    <w:lvl w:ilvl="1" w:tentative="1">
+      <w:start w:val="1"/>
+      <w:numFmt w:val="bullet"/>
+      <w:lvlText w:val="o"/>
+      <w:lvlJc w:val="left"/>
+      <w:pPr>
+        <w:tabs>
+          <w:tab w:val="num" w:pos="1440"/>
+        </w:tabs>
+        <w:ind w:left="1440" w:hanging="360"/>
+      </w:pPr>
+      <w:rPr>
+        <w:rFonts w:ascii="Courier New" w:hAnsi="Courier New" w:hint="default"/>
+        <w:sz w:val="20"/>
+      </w:rPr>
+    </w:lvl>
+    <w:lvl w:ilvl="2" w:tentative="1">
+      <w:start w:val="1"/>
+      <w:numFmt w:val="bullet"/>
+      <w:lvlText w:val=""/>
+      <w:lvlJc w:val="left"/>
+      <w:pPr>
+        <w:tabs>
+          <w:tab w:val="num" w:pos="2160"/>
+        </w:tabs>
+        <w:ind w:left="2160" w:hanging="360"/>
+      </w:pPr>
+      <w:rPr>
+        <w:rFonts w:ascii="Wingdings" w:hAnsi="Wingdings" w:hint="default"/>
+        <w:sz w:val="20"/>
+      </w:rPr>
+    </w:lvl>
+    <w:lvl w:ilvl="3" w:tentative="1">
+      <w:start w:val="1"/>
+      <w:numFmt w:val="bullet"/>
+      <w:lvlText w:val=""/>
+      <w:lvlJc w:val="left"/>
+      <w:pPr>
+        <w:tabs>
+          <w:tab w:val="num" w:pos="2880"/>
+        </w:tabs>
+        <w:ind w:left="2880" w:hanging="360"/>
+      </w:pPr>
+      <w:rPr>
+        <w:rFonts w:ascii="Wingdings" w:hAnsi="Wingdings" w:hint="default"/>
+        <w:sz w:val="20"/>
+      </w:rPr>
+    </w:lvl>
+    <w:lvl w:ilvl="4" w:tentative="1">
+      <w:start w:val="1"/>
+      <w:numFmt w:val="bullet"/>
+      <w:lvlText w:val=""/>
+      <w:lvlJc w:val="left"/>
+      <w:pPr>
+        <w:tabs>
+          <w:tab w:val="num" w:pos="3600"/>
+        </w:tabs>
+        <w:ind w:left="3600" w:hanging="360"/>
+      </w:pPr>
+      <w:rPr>
+        <w:rFonts w:ascii="Wingdings" w:hAnsi="Wingdings" w:hint="default"/>
+        <w:sz w:val="20"/>
+      </w:rPr>
+    </w:lvl>
+    <w:lvl w:ilvl="5" w:tentative="1">
+      <w:start w:val="1"/>
+      <w:numFmt w:val="bullet"/>
+      <w:lvlText w:val=""/>
+      <w:lvlJc w:val="left"/>
+      <w:pPr>
+        <w:tabs>
+          <w:tab w:val="num" w:pos="4320"/>
+        </w:tabs>
+        <w:ind w:left="4320" w:hanging="360"/>
+      </w:pPr>
+      <w:rPr>
+        <w:rFonts w:ascii="Wingdings" w:hAnsi="Wingdings" w:hint="default"/>
+        <w:sz w:val="20"/>
+      </w:rPr>
+    </w:lvl>
+    <w:lvl w:ilvl="6" w:tentative="1">
+      <w:start w:val="1"/>
+      <w:numFmt w:val="bullet"/>
+      <w:lvlText w:val=""/>
+      <w:lvlJc w:val="left"/>
+      <w:pPr>
+        <w:tabs>
+          <w:tab w:val="num" w:pos="5040"/>
+        </w:tabs>
+        <w:ind w:left="5040" w:hanging="360"/>
+      </w:pPr>
+      <w:rPr>
+        <w:rFonts w:ascii="Wingdings" w:hAnsi="Wingdings" w:hint="default"/>
+        <w:sz w:val="20"/>
+      </w:rPr>
+    </w:lvl>
+    <w:lvl w:ilvl="7" w:tentative="1">
+      <w:start w:val="1"/>
+      <w:numFmt w:val="bullet"/>
+      <w:lvlText w:val=""/>
+      <w:lvlJc w:val="left"/>
+      <w:pPr>
+        <w:tabs>
+          <w:tab w:val="num" w:pos="5760"/>
+        </w:tabs>
+        <w:ind w:left="5760" w:hanging="360"/>
+      </w:pPr>
+      <w:rPr>
+        <w:rFonts w:ascii="Wingdings" w:hAnsi="Wingdings" w:hint="default"/>
+        <w:sz w:val="20"/>
+      </w:rPr>
+    </w:lvl>
+    <w:lvl w:ilvl="8" w:tentative="1">
+      <w:start w:val="1"/>
+      <w:numFmt w:val="bullet"/>
+      <w:lvlText w:val=""/>
+      <w:lvlJc w:val="left"/>
+      <w:pPr>
+        <w:tabs>
+          <w:tab w:val="num" w:pos="6480"/>
+        </w:tabs>
+        <w:ind w:left="6480" w:hanging="360"/>
+      </w:pPr>
+      <w:rPr>
+        <w:rFonts w:ascii="Wingdings" w:hAnsi="Wingdings" w:hint="default"/>
+        <w:sz w:val="20"/>
+      </w:rPr>
+    </w:lvl>
+  </w:abstractNum>
+  <w:abstractNum w:abstractNumId="7" w15:restartNumberingAfterBreak="0">
     <w:nsid w:val="19255E61"/>
     <w:multiLevelType w:val="multilevel"/>
     <w:tmpl w:val="DE062992"/>
@@ -9129,7 +10703,7 @@
       </w:rPr>
     </w:lvl>
   </w:abstractNum>
-  <w:abstractNum w:abstractNumId="6" w15:restartNumberingAfterBreak="0">
+  <w:abstractNum w:abstractNumId="8" w15:restartNumberingAfterBreak="0">
     <w:nsid w:val="19D7713A"/>
     <w:multiLevelType w:val="multilevel"/>
     <w:tmpl w:val="3D14A96E"/>
@@ -9278,7 +10852,7 @@
       </w:rPr>
     </w:lvl>
   </w:abstractNum>
-  <w:abstractNum w:abstractNumId="7" w15:restartNumberingAfterBreak="0">
+  <w:abstractNum w:abstractNumId="9" w15:restartNumberingAfterBreak="0">
     <w:nsid w:val="1C1344A9"/>
     <w:multiLevelType w:val="multilevel"/>
     <w:tmpl w:val="7C507D8A"/>
@@ -9427,7 +11001,7 @@
       </w:rPr>
     </w:lvl>
   </w:abstractNum>
-  <w:abstractNum w:abstractNumId="8" w15:restartNumberingAfterBreak="0">
+  <w:abstractNum w:abstractNumId="10" w15:restartNumberingAfterBreak="0">
     <w:nsid w:val="1C1F19C4"/>
     <w:multiLevelType w:val="multilevel"/>
     <w:tmpl w:val="4F306448"/>
@@ -9576,7 +11150,7 @@
       </w:rPr>
     </w:lvl>
   </w:abstractNum>
-  <w:abstractNum w:abstractNumId="9" w15:restartNumberingAfterBreak="0">
+  <w:abstractNum w:abstractNumId="11" w15:restartNumberingAfterBreak="0">
     <w:nsid w:val="1C93614F"/>
     <w:multiLevelType w:val="multilevel"/>
     <w:tmpl w:val="CCE024EA"/>
@@ -9725,7 +11299,7 @@
       </w:rPr>
     </w:lvl>
   </w:abstractNum>
-  <w:abstractNum w:abstractNumId="10" w15:restartNumberingAfterBreak="0">
+  <w:abstractNum w:abstractNumId="12" w15:restartNumberingAfterBreak="0">
     <w:nsid w:val="1E9C0F80"/>
     <w:multiLevelType w:val="multilevel"/>
     <w:tmpl w:val="C98A3520"/>
@@ -9874,7 +11448,7 @@
       </w:rPr>
     </w:lvl>
   </w:abstractNum>
-  <w:abstractNum w:abstractNumId="11" w15:restartNumberingAfterBreak="0">
+  <w:abstractNum w:abstractNumId="13" w15:restartNumberingAfterBreak="0">
     <w:nsid w:val="1FEE1BF1"/>
     <w:multiLevelType w:val="multilevel"/>
     <w:tmpl w:val="65D4CDC0"/>
@@ -10023,7 +11597,7 @@
       </w:rPr>
     </w:lvl>
   </w:abstractNum>
-  <w:abstractNum w:abstractNumId="12" w15:restartNumberingAfterBreak="0">
+  <w:abstractNum w:abstractNumId="14" w15:restartNumberingAfterBreak="0">
     <w:nsid w:val="28BC01B1"/>
     <w:multiLevelType w:val="multilevel"/>
     <w:tmpl w:val="17BE56FC"/>
@@ -10172,7 +11746,7 @@
       </w:rPr>
     </w:lvl>
   </w:abstractNum>
-  <w:abstractNum w:abstractNumId="13" w15:restartNumberingAfterBreak="0">
+  <w:abstractNum w:abstractNumId="15" w15:restartNumberingAfterBreak="0">
     <w:nsid w:val="28E045AE"/>
     <w:multiLevelType w:val="multilevel"/>
     <w:tmpl w:val="D4F8DCC6"/>
@@ -10321,7 +11895,7 @@
       </w:rPr>
     </w:lvl>
   </w:abstractNum>
-  <w:abstractNum w:abstractNumId="14" w15:restartNumberingAfterBreak="0">
+  <w:abstractNum w:abstractNumId="16" w15:restartNumberingAfterBreak="0">
     <w:nsid w:val="31F41E67"/>
     <w:multiLevelType w:val="multilevel"/>
     <w:tmpl w:val="0C741A9C"/>
@@ -10470,7 +12044,7 @@
       </w:rPr>
     </w:lvl>
   </w:abstractNum>
-  <w:abstractNum w:abstractNumId="15" w15:restartNumberingAfterBreak="0">
+  <w:abstractNum w:abstractNumId="17" w15:restartNumberingAfterBreak="0">
     <w:nsid w:val="32AC3A39"/>
     <w:multiLevelType w:val="multilevel"/>
     <w:tmpl w:val="BD2002A4"/>
@@ -10619,7 +12193,418 @@
       </w:rPr>
     </w:lvl>
   </w:abstractNum>
-  <w:abstractNum w:abstractNumId="16" w15:restartNumberingAfterBreak="0">
+  <w:abstractNum w:abstractNumId="18" w15:restartNumberingAfterBreak="0">
+    <w:nsid w:val="32C57DBD"/>
+    <w:multiLevelType w:val="multilevel"/>
+    <w:tmpl w:val="2264D996"/>
+    <w:lvl w:ilvl="0">
+      <w:start w:val="1"/>
+      <w:numFmt w:val="decimal"/>
+      <w:lvlText w:val="%1."/>
+      <w:lvlJc w:val="left"/>
+      <w:pPr>
+        <w:tabs>
+          <w:tab w:val="num" w:pos="720"/>
+        </w:tabs>
+        <w:ind w:left="720" w:hanging="360"/>
+      </w:pPr>
+    </w:lvl>
+    <w:lvl w:ilvl="1" w:tentative="1">
+      <w:start w:val="1"/>
+      <w:numFmt w:val="decimal"/>
+      <w:lvlText w:val="%2."/>
+      <w:lvlJc w:val="left"/>
+      <w:pPr>
+        <w:tabs>
+          <w:tab w:val="num" w:pos="1440"/>
+        </w:tabs>
+        <w:ind w:left="1440" w:hanging="360"/>
+      </w:pPr>
+    </w:lvl>
+    <w:lvl w:ilvl="2" w:tentative="1">
+      <w:start w:val="1"/>
+      <w:numFmt w:val="decimal"/>
+      <w:lvlText w:val="%3."/>
+      <w:lvlJc w:val="left"/>
+      <w:pPr>
+        <w:tabs>
+          <w:tab w:val="num" w:pos="2160"/>
+        </w:tabs>
+        <w:ind w:left="2160" w:hanging="360"/>
+      </w:pPr>
+    </w:lvl>
+    <w:lvl w:ilvl="3" w:tentative="1">
+      <w:start w:val="1"/>
+      <w:numFmt w:val="decimal"/>
+      <w:lvlText w:val="%4."/>
+      <w:lvlJc w:val="left"/>
+      <w:pPr>
+        <w:tabs>
+          <w:tab w:val="num" w:pos="2880"/>
+        </w:tabs>
+        <w:ind w:left="2880" w:hanging="360"/>
+      </w:pPr>
+    </w:lvl>
+    <w:lvl w:ilvl="4" w:tentative="1">
+      <w:start w:val="1"/>
+      <w:numFmt w:val="decimal"/>
+      <w:lvlText w:val="%5."/>
+      <w:lvlJc w:val="left"/>
+      <w:pPr>
+        <w:tabs>
+          <w:tab w:val="num" w:pos="3600"/>
+        </w:tabs>
+        <w:ind w:left="3600" w:hanging="360"/>
+      </w:pPr>
+    </w:lvl>
+    <w:lvl w:ilvl="5" w:tentative="1">
+      <w:start w:val="1"/>
+      <w:numFmt w:val="decimal"/>
+      <w:lvlText w:val="%6."/>
+      <w:lvlJc w:val="left"/>
+      <w:pPr>
+        <w:tabs>
+          <w:tab w:val="num" w:pos="4320"/>
+        </w:tabs>
+        <w:ind w:left="4320" w:hanging="360"/>
+      </w:pPr>
+    </w:lvl>
+    <w:lvl w:ilvl="6" w:tentative="1">
+      <w:start w:val="1"/>
+      <w:numFmt w:val="decimal"/>
+      <w:lvlText w:val="%7."/>
+      <w:lvlJc w:val="left"/>
+      <w:pPr>
+        <w:tabs>
+          <w:tab w:val="num" w:pos="5040"/>
+        </w:tabs>
+        <w:ind w:left="5040" w:hanging="360"/>
+      </w:pPr>
+    </w:lvl>
+    <w:lvl w:ilvl="7" w:tentative="1">
+      <w:start w:val="1"/>
+      <w:numFmt w:val="decimal"/>
+      <w:lvlText w:val="%8."/>
+      <w:lvlJc w:val="left"/>
+      <w:pPr>
+        <w:tabs>
+          <w:tab w:val="num" w:pos="5760"/>
+        </w:tabs>
+        <w:ind w:left="5760" w:hanging="360"/>
+      </w:pPr>
+    </w:lvl>
+    <w:lvl w:ilvl="8" w:tentative="1">
+      <w:start w:val="1"/>
+      <w:numFmt w:val="decimal"/>
+      <w:lvlText w:val="%9."/>
+      <w:lvlJc w:val="left"/>
+      <w:pPr>
+        <w:tabs>
+          <w:tab w:val="num" w:pos="6480"/>
+        </w:tabs>
+        <w:ind w:left="6480" w:hanging="360"/>
+      </w:pPr>
+    </w:lvl>
+  </w:abstractNum>
+  <w:abstractNum w:abstractNumId="19" w15:restartNumberingAfterBreak="0">
+    <w:nsid w:val="378515A6"/>
+    <w:multiLevelType w:val="multilevel"/>
+    <w:tmpl w:val="80B2A14E"/>
+    <w:lvl w:ilvl="0">
+      <w:start w:val="1"/>
+      <w:numFmt w:val="bullet"/>
+      <w:lvlText w:val=""/>
+      <w:lvlJc w:val="left"/>
+      <w:pPr>
+        <w:tabs>
+          <w:tab w:val="num" w:pos="720"/>
+        </w:tabs>
+        <w:ind w:left="720" w:hanging="360"/>
+      </w:pPr>
+      <w:rPr>
+        <w:rFonts w:ascii="Symbol" w:hAnsi="Symbol" w:hint="default"/>
+        <w:sz w:val="20"/>
+      </w:rPr>
+    </w:lvl>
+    <w:lvl w:ilvl="1" w:tentative="1">
+      <w:start w:val="1"/>
+      <w:numFmt w:val="bullet"/>
+      <w:lvlText w:val="o"/>
+      <w:lvlJc w:val="left"/>
+      <w:pPr>
+        <w:tabs>
+          <w:tab w:val="num" w:pos="1440"/>
+        </w:tabs>
+        <w:ind w:left="1440" w:hanging="360"/>
+      </w:pPr>
+      <w:rPr>
+        <w:rFonts w:ascii="Courier New" w:hAnsi="Courier New" w:hint="default"/>
+        <w:sz w:val="20"/>
+      </w:rPr>
+    </w:lvl>
+    <w:lvl w:ilvl="2" w:tentative="1">
+      <w:start w:val="1"/>
+      <w:numFmt w:val="bullet"/>
+      <w:lvlText w:val=""/>
+      <w:lvlJc w:val="left"/>
+      <w:pPr>
+        <w:tabs>
+          <w:tab w:val="num" w:pos="2160"/>
+        </w:tabs>
+        <w:ind w:left="2160" w:hanging="360"/>
+      </w:pPr>
+      <w:rPr>
+        <w:rFonts w:ascii="Wingdings" w:hAnsi="Wingdings" w:hint="default"/>
+        <w:sz w:val="20"/>
+      </w:rPr>
+    </w:lvl>
+    <w:lvl w:ilvl="3" w:tentative="1">
+      <w:start w:val="1"/>
+      <w:numFmt w:val="bullet"/>
+      <w:lvlText w:val=""/>
+      <w:lvlJc w:val="left"/>
+      <w:pPr>
+        <w:tabs>
+          <w:tab w:val="num" w:pos="2880"/>
+        </w:tabs>
+        <w:ind w:left="2880" w:hanging="360"/>
+      </w:pPr>
+      <w:rPr>
+        <w:rFonts w:ascii="Wingdings" w:hAnsi="Wingdings" w:hint="default"/>
+        <w:sz w:val="20"/>
+      </w:rPr>
+    </w:lvl>
+    <w:lvl w:ilvl="4" w:tentative="1">
+      <w:start w:val="1"/>
+      <w:numFmt w:val="bullet"/>
+      <w:lvlText w:val=""/>
+      <w:lvlJc w:val="left"/>
+      <w:pPr>
+        <w:tabs>
+          <w:tab w:val="num" w:pos="3600"/>
+        </w:tabs>
+        <w:ind w:left="3600" w:hanging="360"/>
+      </w:pPr>
+      <w:rPr>
+        <w:rFonts w:ascii="Wingdings" w:hAnsi="Wingdings" w:hint="default"/>
+        <w:sz w:val="20"/>
+      </w:rPr>
+    </w:lvl>
+    <w:lvl w:ilvl="5" w:tentative="1">
+      <w:start w:val="1"/>
+      <w:numFmt w:val="bullet"/>
+      <w:lvlText w:val=""/>
+      <w:lvlJc w:val="left"/>
+      <w:pPr>
+        <w:tabs>
+          <w:tab w:val="num" w:pos="4320"/>
+        </w:tabs>
+        <w:ind w:left="4320" w:hanging="360"/>
+      </w:pPr>
+      <w:rPr>
+        <w:rFonts w:ascii="Wingdings" w:hAnsi="Wingdings" w:hint="default"/>
+        <w:sz w:val="20"/>
+      </w:rPr>
+    </w:lvl>
+    <w:lvl w:ilvl="6" w:tentative="1">
+      <w:start w:val="1"/>
+      <w:numFmt w:val="bullet"/>
+      <w:lvlText w:val=""/>
+      <w:lvlJc w:val="left"/>
+      <w:pPr>
+        <w:tabs>
+          <w:tab w:val="num" w:pos="5040"/>
+        </w:tabs>
+        <w:ind w:left="5040" w:hanging="360"/>
+      </w:pPr>
+      <w:rPr>
+        <w:rFonts w:ascii="Wingdings" w:hAnsi="Wingdings" w:hint="default"/>
+        <w:sz w:val="20"/>
+      </w:rPr>
+    </w:lvl>
+    <w:lvl w:ilvl="7" w:tentative="1">
+      <w:start w:val="1"/>
+      <w:numFmt w:val="bullet"/>
+      <w:lvlText w:val=""/>
+      <w:lvlJc w:val="left"/>
+      <w:pPr>
+        <w:tabs>
+          <w:tab w:val="num" w:pos="5760"/>
+        </w:tabs>
+        <w:ind w:left="5760" w:hanging="360"/>
+      </w:pPr>
+      <w:rPr>
+        <w:rFonts w:ascii="Wingdings" w:hAnsi="Wingdings" w:hint="default"/>
+        <w:sz w:val="20"/>
+      </w:rPr>
+    </w:lvl>
+    <w:lvl w:ilvl="8" w:tentative="1">
+      <w:start w:val="1"/>
+      <w:numFmt w:val="bullet"/>
+      <w:lvlText w:val=""/>
+      <w:lvlJc w:val="left"/>
+      <w:pPr>
+        <w:tabs>
+          <w:tab w:val="num" w:pos="6480"/>
+        </w:tabs>
+        <w:ind w:left="6480" w:hanging="360"/>
+      </w:pPr>
+      <w:rPr>
+        <w:rFonts w:ascii="Wingdings" w:hAnsi="Wingdings" w:hint="default"/>
+        <w:sz w:val="20"/>
+      </w:rPr>
+    </w:lvl>
+  </w:abstractNum>
+  <w:abstractNum w:abstractNumId="20" w15:restartNumberingAfterBreak="0">
+    <w:nsid w:val="3B795E8B"/>
+    <w:multiLevelType w:val="multilevel"/>
+    <w:tmpl w:val="66E4A3F4"/>
+    <w:lvl w:ilvl="0">
+      <w:start w:val="1"/>
+      <w:numFmt w:val="bullet"/>
+      <w:lvlText w:val=""/>
+      <w:lvlJc w:val="left"/>
+      <w:pPr>
+        <w:tabs>
+          <w:tab w:val="num" w:pos="720"/>
+        </w:tabs>
+        <w:ind w:left="720" w:hanging="360"/>
+      </w:pPr>
+      <w:rPr>
+        <w:rFonts w:ascii="Symbol" w:hAnsi="Symbol" w:hint="default"/>
+        <w:sz w:val="20"/>
+      </w:rPr>
+    </w:lvl>
+    <w:lvl w:ilvl="1" w:tentative="1">
+      <w:start w:val="1"/>
+      <w:numFmt w:val="bullet"/>
+      <w:lvlText w:val="o"/>
+      <w:lvlJc w:val="left"/>
+      <w:pPr>
+        <w:tabs>
+          <w:tab w:val="num" w:pos="1440"/>
+        </w:tabs>
+        <w:ind w:left="1440" w:hanging="360"/>
+      </w:pPr>
+      <w:rPr>
+        <w:rFonts w:ascii="Courier New" w:hAnsi="Courier New" w:hint="default"/>
+        <w:sz w:val="20"/>
+      </w:rPr>
+    </w:lvl>
+    <w:lvl w:ilvl="2" w:tentative="1">
+      <w:start w:val="1"/>
+      <w:numFmt w:val="bullet"/>
+      <w:lvlText w:val=""/>
+      <w:lvlJc w:val="left"/>
+      <w:pPr>
+        <w:tabs>
+          <w:tab w:val="num" w:pos="2160"/>
+        </w:tabs>
+        <w:ind w:left="2160" w:hanging="360"/>
+      </w:pPr>
+      <w:rPr>
+        <w:rFonts w:ascii="Wingdings" w:hAnsi="Wingdings" w:hint="default"/>
+        <w:sz w:val="20"/>
+      </w:rPr>
+    </w:lvl>
+    <w:lvl w:ilvl="3" w:tentative="1">
+      <w:start w:val="1"/>
+      <w:numFmt w:val="bullet"/>
+      <w:lvlText w:val=""/>
+      <w:lvlJc w:val="left"/>
+      <w:pPr>
+        <w:tabs>
+          <w:tab w:val="num" w:pos="2880"/>
+        </w:tabs>
+        <w:ind w:left="2880" w:hanging="360"/>
+      </w:pPr>
+      <w:rPr>
+        <w:rFonts w:ascii="Wingdings" w:hAnsi="Wingdings" w:hint="default"/>
+        <w:sz w:val="20"/>
+      </w:rPr>
+    </w:lvl>
+    <w:lvl w:ilvl="4" w:tentative="1">
+      <w:start w:val="1"/>
+      <w:numFmt w:val="bullet"/>
+      <w:lvlText w:val=""/>
+      <w:lvlJc w:val="left"/>
+      <w:pPr>
+        <w:tabs>
+          <w:tab w:val="num" w:pos="3600"/>
+        </w:tabs>
+        <w:ind w:left="3600" w:hanging="360"/>
+      </w:pPr>
+      <w:rPr>
+        <w:rFonts w:ascii="Wingdings" w:hAnsi="Wingdings" w:hint="default"/>
+        <w:sz w:val="20"/>
+      </w:rPr>
+    </w:lvl>
+    <w:lvl w:ilvl="5" w:tentative="1">
+      <w:start w:val="1"/>
+      <w:numFmt w:val="bullet"/>
+      <w:lvlText w:val=""/>
+      <w:lvlJc w:val="left"/>
+      <w:pPr>
+        <w:tabs>
+          <w:tab w:val="num" w:pos="4320"/>
+        </w:tabs>
+        <w:ind w:left="4320" w:hanging="360"/>
+      </w:pPr>
+      <w:rPr>
+        <w:rFonts w:ascii="Wingdings" w:hAnsi="Wingdings" w:hint="default"/>
+        <w:sz w:val="20"/>
+      </w:rPr>
+    </w:lvl>
+    <w:lvl w:ilvl="6" w:tentative="1">
+      <w:start w:val="1"/>
+      <w:numFmt w:val="bullet"/>
+      <w:lvlText w:val=""/>
+      <w:lvlJc w:val="left"/>
+      <w:pPr>
+        <w:tabs>
+          <w:tab w:val="num" w:pos="5040"/>
+        </w:tabs>
+        <w:ind w:left="5040" w:hanging="360"/>
+      </w:pPr>
+      <w:rPr>
+        <w:rFonts w:ascii="Wingdings" w:hAnsi="Wingdings" w:hint="default"/>
+        <w:sz w:val="20"/>
+      </w:rPr>
+    </w:lvl>
+    <w:lvl w:ilvl="7" w:tentative="1">
+      <w:start w:val="1"/>
+      <w:numFmt w:val="bullet"/>
+      <w:lvlText w:val=""/>
+      <w:lvlJc w:val="left"/>
+      <w:pPr>
+        <w:tabs>
+          <w:tab w:val="num" w:pos="5760"/>
+        </w:tabs>
+        <w:ind w:left="5760" w:hanging="360"/>
+      </w:pPr>
+      <w:rPr>
+        <w:rFonts w:ascii="Wingdings" w:hAnsi="Wingdings" w:hint="default"/>
+        <w:sz w:val="20"/>
+      </w:rPr>
+    </w:lvl>
+    <w:lvl w:ilvl="8" w:tentative="1">
+      <w:start w:val="1"/>
+      <w:numFmt w:val="bullet"/>
+      <w:lvlText w:val=""/>
+      <w:lvlJc w:val="left"/>
+      <w:pPr>
+        <w:tabs>
+          <w:tab w:val="num" w:pos="6480"/>
+        </w:tabs>
+        <w:ind w:left="6480" w:hanging="360"/>
+      </w:pPr>
+      <w:rPr>
+        <w:rFonts w:ascii="Wingdings" w:hAnsi="Wingdings" w:hint="default"/>
+        <w:sz w:val="20"/>
+      </w:rPr>
+    </w:lvl>
+  </w:abstractNum>
+  <w:abstractNum w:abstractNumId="21" w15:restartNumberingAfterBreak="0">
     <w:nsid w:val="3CC87B8F"/>
     <w:multiLevelType w:val="multilevel"/>
     <w:tmpl w:val="E520C30E"/>
@@ -10768,7 +12753,156 @@
       </w:rPr>
     </w:lvl>
   </w:abstractNum>
-  <w:abstractNum w:abstractNumId="17" w15:restartNumberingAfterBreak="0">
+  <w:abstractNum w:abstractNumId="22" w15:restartNumberingAfterBreak="0">
+    <w:nsid w:val="3D9B2F3D"/>
+    <w:multiLevelType w:val="multilevel"/>
+    <w:tmpl w:val="F99A2DB0"/>
+    <w:lvl w:ilvl="0">
+      <w:start w:val="1"/>
+      <w:numFmt w:val="bullet"/>
+      <w:lvlText w:val=""/>
+      <w:lvlJc w:val="left"/>
+      <w:pPr>
+        <w:tabs>
+          <w:tab w:val="num" w:pos="720"/>
+        </w:tabs>
+        <w:ind w:left="720" w:hanging="360"/>
+      </w:pPr>
+      <w:rPr>
+        <w:rFonts w:ascii="Symbol" w:hAnsi="Symbol" w:hint="default"/>
+        <w:sz w:val="20"/>
+      </w:rPr>
+    </w:lvl>
+    <w:lvl w:ilvl="1" w:tentative="1">
+      <w:start w:val="1"/>
+      <w:numFmt w:val="bullet"/>
+      <w:lvlText w:val="o"/>
+      <w:lvlJc w:val="left"/>
+      <w:pPr>
+        <w:tabs>
+          <w:tab w:val="num" w:pos="1440"/>
+        </w:tabs>
+        <w:ind w:left="1440" w:hanging="360"/>
+      </w:pPr>
+      <w:rPr>
+        <w:rFonts w:ascii="Courier New" w:hAnsi="Courier New" w:hint="default"/>
+        <w:sz w:val="20"/>
+      </w:rPr>
+    </w:lvl>
+    <w:lvl w:ilvl="2" w:tentative="1">
+      <w:start w:val="1"/>
+      <w:numFmt w:val="bullet"/>
+      <w:lvlText w:val=""/>
+      <w:lvlJc w:val="left"/>
+      <w:pPr>
+        <w:tabs>
+          <w:tab w:val="num" w:pos="2160"/>
+        </w:tabs>
+        <w:ind w:left="2160" w:hanging="360"/>
+      </w:pPr>
+      <w:rPr>
+        <w:rFonts w:ascii="Wingdings" w:hAnsi="Wingdings" w:hint="default"/>
+        <w:sz w:val="20"/>
+      </w:rPr>
+    </w:lvl>
+    <w:lvl w:ilvl="3" w:tentative="1">
+      <w:start w:val="1"/>
+      <w:numFmt w:val="bullet"/>
+      <w:lvlText w:val=""/>
+      <w:lvlJc w:val="left"/>
+      <w:pPr>
+        <w:tabs>
+          <w:tab w:val="num" w:pos="2880"/>
+        </w:tabs>
+        <w:ind w:left="2880" w:hanging="360"/>
+      </w:pPr>
+      <w:rPr>
+        <w:rFonts w:ascii="Wingdings" w:hAnsi="Wingdings" w:hint="default"/>
+        <w:sz w:val="20"/>
+      </w:rPr>
+    </w:lvl>
+    <w:lvl w:ilvl="4" w:tentative="1">
+      <w:start w:val="1"/>
+      <w:numFmt w:val="bullet"/>
+      <w:lvlText w:val=""/>
+      <w:lvlJc w:val="left"/>
+      <w:pPr>
+        <w:tabs>
+          <w:tab w:val="num" w:pos="3600"/>
+        </w:tabs>
+        <w:ind w:left="3600" w:hanging="360"/>
+      </w:pPr>
+      <w:rPr>
+        <w:rFonts w:ascii="Wingdings" w:hAnsi="Wingdings" w:hint="default"/>
+        <w:sz w:val="20"/>
+      </w:rPr>
+    </w:lvl>
+    <w:lvl w:ilvl="5" w:tentative="1">
+      <w:start w:val="1"/>
+      <w:numFmt w:val="bullet"/>
+      <w:lvlText w:val=""/>
+      <w:lvlJc w:val="left"/>
+      <w:pPr>
+        <w:tabs>
+          <w:tab w:val="num" w:pos="4320"/>
+        </w:tabs>
+        <w:ind w:left="4320" w:hanging="360"/>
+      </w:pPr>
+      <w:rPr>
+        <w:rFonts w:ascii="Wingdings" w:hAnsi="Wingdings" w:hint="default"/>
+        <w:sz w:val="20"/>
+      </w:rPr>
+    </w:lvl>
+    <w:lvl w:ilvl="6" w:tentative="1">
+      <w:start w:val="1"/>
+      <w:numFmt w:val="bullet"/>
+      <w:lvlText w:val=""/>
+      <w:lvlJc w:val="left"/>
+      <w:pPr>
+        <w:tabs>
+          <w:tab w:val="num" w:pos="5040"/>
+        </w:tabs>
+        <w:ind w:left="5040" w:hanging="360"/>
+      </w:pPr>
+      <w:rPr>
+        <w:rFonts w:ascii="Wingdings" w:hAnsi="Wingdings" w:hint="default"/>
+        <w:sz w:val="20"/>
+      </w:rPr>
+    </w:lvl>
+    <w:lvl w:ilvl="7" w:tentative="1">
+      <w:start w:val="1"/>
+      <w:numFmt w:val="bullet"/>
+      <w:lvlText w:val=""/>
+      <w:lvlJc w:val="left"/>
+      <w:pPr>
+        <w:tabs>
+          <w:tab w:val="num" w:pos="5760"/>
+        </w:tabs>
+        <w:ind w:left="5760" w:hanging="360"/>
+      </w:pPr>
+      <w:rPr>
+        <w:rFonts w:ascii="Wingdings" w:hAnsi="Wingdings" w:hint="default"/>
+        <w:sz w:val="20"/>
+      </w:rPr>
+    </w:lvl>
+    <w:lvl w:ilvl="8" w:tentative="1">
+      <w:start w:val="1"/>
+      <w:numFmt w:val="bullet"/>
+      <w:lvlText w:val=""/>
+      <w:lvlJc w:val="left"/>
+      <w:pPr>
+        <w:tabs>
+          <w:tab w:val="num" w:pos="6480"/>
+        </w:tabs>
+        <w:ind w:left="6480" w:hanging="360"/>
+      </w:pPr>
+      <w:rPr>
+        <w:rFonts w:ascii="Wingdings" w:hAnsi="Wingdings" w:hint="default"/>
+        <w:sz w:val="20"/>
+      </w:rPr>
+    </w:lvl>
+  </w:abstractNum>
+  <w:abstractNum w:abstractNumId="23" w15:restartNumberingAfterBreak="0">
     <w:nsid w:val="3F9D21FE"/>
     <w:multiLevelType w:val="multilevel"/>
     <w:tmpl w:val="82627FE0"/>
@@ -10917,7 +13051,7 @@
       </w:rPr>
     </w:lvl>
   </w:abstractNum>
-  <w:abstractNum w:abstractNumId="18" w15:restartNumberingAfterBreak="0">
+  <w:abstractNum w:abstractNumId="24" w15:restartNumberingAfterBreak="0">
     <w:nsid w:val="46306076"/>
     <w:multiLevelType w:val="multilevel"/>
     <w:tmpl w:val="8F6CA4D0"/>
@@ -11066,7 +13200,156 @@
       </w:rPr>
     </w:lvl>
   </w:abstractNum>
-  <w:abstractNum w:abstractNumId="19" w15:restartNumberingAfterBreak="0">
+  <w:abstractNum w:abstractNumId="25" w15:restartNumberingAfterBreak="0">
+    <w:nsid w:val="46560A7B"/>
+    <w:multiLevelType w:val="multilevel"/>
+    <w:tmpl w:val="7C068252"/>
+    <w:lvl w:ilvl="0">
+      <w:start w:val="1"/>
+      <w:numFmt w:val="bullet"/>
+      <w:lvlText w:val=""/>
+      <w:lvlJc w:val="left"/>
+      <w:pPr>
+        <w:tabs>
+          <w:tab w:val="num" w:pos="720"/>
+        </w:tabs>
+        <w:ind w:left="720" w:hanging="360"/>
+      </w:pPr>
+      <w:rPr>
+        <w:rFonts w:ascii="Symbol" w:hAnsi="Symbol" w:hint="default"/>
+        <w:sz w:val="20"/>
+      </w:rPr>
+    </w:lvl>
+    <w:lvl w:ilvl="1" w:tentative="1">
+      <w:start w:val="1"/>
+      <w:numFmt w:val="bullet"/>
+      <w:lvlText w:val="o"/>
+      <w:lvlJc w:val="left"/>
+      <w:pPr>
+        <w:tabs>
+          <w:tab w:val="num" w:pos="1440"/>
+        </w:tabs>
+        <w:ind w:left="1440" w:hanging="360"/>
+      </w:pPr>
+      <w:rPr>
+        <w:rFonts w:ascii="Courier New" w:hAnsi="Courier New" w:hint="default"/>
+        <w:sz w:val="20"/>
+      </w:rPr>
+    </w:lvl>
+    <w:lvl w:ilvl="2" w:tentative="1">
+      <w:start w:val="1"/>
+      <w:numFmt w:val="bullet"/>
+      <w:lvlText w:val=""/>
+      <w:lvlJc w:val="left"/>
+      <w:pPr>
+        <w:tabs>
+          <w:tab w:val="num" w:pos="2160"/>
+        </w:tabs>
+        <w:ind w:left="2160" w:hanging="360"/>
+      </w:pPr>
+      <w:rPr>
+        <w:rFonts w:ascii="Wingdings" w:hAnsi="Wingdings" w:hint="default"/>
+        <w:sz w:val="20"/>
+      </w:rPr>
+    </w:lvl>
+    <w:lvl w:ilvl="3" w:tentative="1">
+      <w:start w:val="1"/>
+      <w:numFmt w:val="bullet"/>
+      <w:lvlText w:val=""/>
+      <w:lvlJc w:val="left"/>
+      <w:pPr>
+        <w:tabs>
+          <w:tab w:val="num" w:pos="2880"/>
+        </w:tabs>
+        <w:ind w:left="2880" w:hanging="360"/>
+      </w:pPr>
+      <w:rPr>
+        <w:rFonts w:ascii="Wingdings" w:hAnsi="Wingdings" w:hint="default"/>
+        <w:sz w:val="20"/>
+      </w:rPr>
+    </w:lvl>
+    <w:lvl w:ilvl="4" w:tentative="1">
+      <w:start w:val="1"/>
+      <w:numFmt w:val="bullet"/>
+      <w:lvlText w:val=""/>
+      <w:lvlJc w:val="left"/>
+      <w:pPr>
+        <w:tabs>
+          <w:tab w:val="num" w:pos="3600"/>
+        </w:tabs>
+        <w:ind w:left="3600" w:hanging="360"/>
+      </w:pPr>
+      <w:rPr>
+        <w:rFonts w:ascii="Wingdings" w:hAnsi="Wingdings" w:hint="default"/>
+        <w:sz w:val="20"/>
+      </w:rPr>
+    </w:lvl>
+    <w:lvl w:ilvl="5" w:tentative="1">
+      <w:start w:val="1"/>
+      <w:numFmt w:val="bullet"/>
+      <w:lvlText w:val=""/>
+      <w:lvlJc w:val="left"/>
+      <w:pPr>
+        <w:tabs>
+          <w:tab w:val="num" w:pos="4320"/>
+        </w:tabs>
+        <w:ind w:left="4320" w:hanging="360"/>
+      </w:pPr>
+      <w:rPr>
+        <w:rFonts w:ascii="Wingdings" w:hAnsi="Wingdings" w:hint="default"/>
+        <w:sz w:val="20"/>
+      </w:rPr>
+    </w:lvl>
+    <w:lvl w:ilvl="6" w:tentative="1">
+      <w:start w:val="1"/>
+      <w:numFmt w:val="bullet"/>
+      <w:lvlText w:val=""/>
+      <w:lvlJc w:val="left"/>
+      <w:pPr>
+        <w:tabs>
+          <w:tab w:val="num" w:pos="5040"/>
+        </w:tabs>
+        <w:ind w:left="5040" w:hanging="360"/>
+      </w:pPr>
+      <w:rPr>
+        <w:rFonts w:ascii="Wingdings" w:hAnsi="Wingdings" w:hint="default"/>
+        <w:sz w:val="20"/>
+      </w:rPr>
+    </w:lvl>
+    <w:lvl w:ilvl="7" w:tentative="1">
+      <w:start w:val="1"/>
+      <w:numFmt w:val="bullet"/>
+      <w:lvlText w:val=""/>
+      <w:lvlJc w:val="left"/>
+      <w:pPr>
+        <w:tabs>
+          <w:tab w:val="num" w:pos="5760"/>
+        </w:tabs>
+        <w:ind w:left="5760" w:hanging="360"/>
+      </w:pPr>
+      <w:rPr>
+        <w:rFonts w:ascii="Wingdings" w:hAnsi="Wingdings" w:hint="default"/>
+        <w:sz w:val="20"/>
+      </w:rPr>
+    </w:lvl>
+    <w:lvl w:ilvl="8" w:tentative="1">
+      <w:start w:val="1"/>
+      <w:numFmt w:val="bullet"/>
+      <w:lvlText w:val=""/>
+      <w:lvlJc w:val="left"/>
+      <w:pPr>
+        <w:tabs>
+          <w:tab w:val="num" w:pos="6480"/>
+        </w:tabs>
+        <w:ind w:left="6480" w:hanging="360"/>
+      </w:pPr>
+      <w:rPr>
+        <w:rFonts w:ascii="Wingdings" w:hAnsi="Wingdings" w:hint="default"/>
+        <w:sz w:val="20"/>
+      </w:rPr>
+    </w:lvl>
+  </w:abstractNum>
+  <w:abstractNum w:abstractNumId="26" w15:restartNumberingAfterBreak="0">
     <w:nsid w:val="496023A8"/>
     <w:multiLevelType w:val="multilevel"/>
     <w:tmpl w:val="15023F62"/>
@@ -11215,7 +13498,7 @@
       </w:rPr>
     </w:lvl>
   </w:abstractNum>
-  <w:abstractNum w:abstractNumId="20" w15:restartNumberingAfterBreak="0">
+  <w:abstractNum w:abstractNumId="27" w15:restartNumberingAfterBreak="0">
     <w:nsid w:val="49FA4455"/>
     <w:multiLevelType w:val="multilevel"/>
     <w:tmpl w:val="8856C090"/>
@@ -11364,7 +13647,7 @@
       </w:rPr>
     </w:lvl>
   </w:abstractNum>
-  <w:abstractNum w:abstractNumId="21" w15:restartNumberingAfterBreak="0">
+  <w:abstractNum w:abstractNumId="28" w15:restartNumberingAfterBreak="0">
     <w:nsid w:val="4A086784"/>
     <w:multiLevelType w:val="multilevel"/>
     <w:tmpl w:val="FBB01212"/>
@@ -11513,7 +13796,128 @@
       </w:rPr>
     </w:lvl>
   </w:abstractNum>
-  <w:abstractNum w:abstractNumId="22" w15:restartNumberingAfterBreak="0">
+  <w:abstractNum w:abstractNumId="29" w15:restartNumberingAfterBreak="0">
+    <w:nsid w:val="5069068D"/>
+    <w:multiLevelType w:val="multilevel"/>
+    <w:tmpl w:val="DE2A83F4"/>
+    <w:lvl w:ilvl="0">
+      <w:start w:val="1"/>
+      <w:numFmt w:val="decimal"/>
+      <w:lvlText w:val="%1."/>
+      <w:lvlJc w:val="left"/>
+      <w:pPr>
+        <w:tabs>
+          <w:tab w:val="num" w:pos="720"/>
+        </w:tabs>
+        <w:ind w:left="720" w:hanging="360"/>
+      </w:pPr>
+    </w:lvl>
+    <w:lvl w:ilvl="1">
+      <w:start w:val="1"/>
+      <w:numFmt w:val="bullet"/>
+      <w:lvlText w:val="o"/>
+      <w:lvlJc w:val="left"/>
+      <w:pPr>
+        <w:tabs>
+          <w:tab w:val="num" w:pos="1440"/>
+        </w:tabs>
+        <w:ind w:left="1440" w:hanging="360"/>
+      </w:pPr>
+      <w:rPr>
+        <w:rFonts w:ascii="Courier New" w:hAnsi="Courier New" w:hint="default"/>
+        <w:sz w:val="20"/>
+      </w:rPr>
+    </w:lvl>
+    <w:lvl w:ilvl="2">
+      <w:start w:val="1"/>
+      <w:numFmt w:val="bullet"/>
+      <w:lvlText w:val=""/>
+      <w:lvlJc w:val="left"/>
+      <w:pPr>
+        <w:tabs>
+          <w:tab w:val="num" w:pos="2160"/>
+        </w:tabs>
+        <w:ind w:left="2160" w:hanging="360"/>
+      </w:pPr>
+      <w:rPr>
+        <w:rFonts w:ascii="Wingdings" w:hAnsi="Wingdings" w:hint="default"/>
+        <w:sz w:val="20"/>
+      </w:rPr>
+    </w:lvl>
+    <w:lvl w:ilvl="3" w:tentative="1">
+      <w:start w:val="1"/>
+      <w:numFmt w:val="decimal"/>
+      <w:lvlText w:val="%4."/>
+      <w:lvlJc w:val="left"/>
+      <w:pPr>
+        <w:tabs>
+          <w:tab w:val="num" w:pos="2880"/>
+        </w:tabs>
+        <w:ind w:left="2880" w:hanging="360"/>
+      </w:pPr>
+    </w:lvl>
+    <w:lvl w:ilvl="4" w:tentative="1">
+      <w:start w:val="1"/>
+      <w:numFmt w:val="decimal"/>
+      <w:lvlText w:val="%5."/>
+      <w:lvlJc w:val="left"/>
+      <w:pPr>
+        <w:tabs>
+          <w:tab w:val="num" w:pos="3600"/>
+        </w:tabs>
+        <w:ind w:left="3600" w:hanging="360"/>
+      </w:pPr>
+    </w:lvl>
+    <w:lvl w:ilvl="5" w:tentative="1">
+      <w:start w:val="1"/>
+      <w:numFmt w:val="decimal"/>
+      <w:lvlText w:val="%6."/>
+      <w:lvlJc w:val="left"/>
+      <w:pPr>
+        <w:tabs>
+          <w:tab w:val="num" w:pos="4320"/>
+        </w:tabs>
+        <w:ind w:left="4320" w:hanging="360"/>
+      </w:pPr>
+    </w:lvl>
+    <w:lvl w:ilvl="6" w:tentative="1">
+      <w:start w:val="1"/>
+      <w:numFmt w:val="decimal"/>
+      <w:lvlText w:val="%7."/>
+      <w:lvlJc w:val="left"/>
+      <w:pPr>
+        <w:tabs>
+          <w:tab w:val="num" w:pos="5040"/>
+        </w:tabs>
+        <w:ind w:left="5040" w:hanging="360"/>
+      </w:pPr>
+    </w:lvl>
+    <w:lvl w:ilvl="7" w:tentative="1">
+      <w:start w:val="1"/>
+      <w:numFmt w:val="decimal"/>
+      <w:lvlText w:val="%8."/>
+      <w:lvlJc w:val="left"/>
+      <w:pPr>
+        <w:tabs>
+          <w:tab w:val="num" w:pos="5760"/>
+        </w:tabs>
+        <w:ind w:left="5760" w:hanging="360"/>
+      </w:pPr>
+    </w:lvl>
+    <w:lvl w:ilvl="8" w:tentative="1">
+      <w:start w:val="1"/>
+      <w:numFmt w:val="decimal"/>
+      <w:lvlText w:val="%9."/>
+      <w:lvlJc w:val="left"/>
+      <w:pPr>
+        <w:tabs>
+          <w:tab w:val="num" w:pos="6480"/>
+        </w:tabs>
+        <w:ind w:left="6480" w:hanging="360"/>
+      </w:pPr>
+    </w:lvl>
+  </w:abstractNum>
+  <w:abstractNum w:abstractNumId="30" w15:restartNumberingAfterBreak="0">
     <w:nsid w:val="51322F98"/>
     <w:multiLevelType w:val="multilevel"/>
     <w:tmpl w:val="181A1640"/>
@@ -11662,7 +14066,156 @@
       </w:rPr>
     </w:lvl>
   </w:abstractNum>
-  <w:abstractNum w:abstractNumId="23" w15:restartNumberingAfterBreak="0">
+  <w:abstractNum w:abstractNumId="31" w15:restartNumberingAfterBreak="0">
+    <w:nsid w:val="59167520"/>
+    <w:multiLevelType w:val="multilevel"/>
+    <w:tmpl w:val="26341710"/>
+    <w:lvl w:ilvl="0">
+      <w:start w:val="1"/>
+      <w:numFmt w:val="bullet"/>
+      <w:lvlText w:val=""/>
+      <w:lvlJc w:val="left"/>
+      <w:pPr>
+        <w:tabs>
+          <w:tab w:val="num" w:pos="720"/>
+        </w:tabs>
+        <w:ind w:left="720" w:hanging="360"/>
+      </w:pPr>
+      <w:rPr>
+        <w:rFonts w:ascii="Symbol" w:hAnsi="Symbol" w:hint="default"/>
+        <w:sz w:val="20"/>
+      </w:rPr>
+    </w:lvl>
+    <w:lvl w:ilvl="1" w:tentative="1">
+      <w:start w:val="1"/>
+      <w:numFmt w:val="bullet"/>
+      <w:lvlText w:val="o"/>
+      <w:lvlJc w:val="left"/>
+      <w:pPr>
+        <w:tabs>
+          <w:tab w:val="num" w:pos="1440"/>
+        </w:tabs>
+        <w:ind w:left="1440" w:hanging="360"/>
+      </w:pPr>
+      <w:rPr>
+        <w:rFonts w:ascii="Courier New" w:hAnsi="Courier New" w:hint="default"/>
+        <w:sz w:val="20"/>
+      </w:rPr>
+    </w:lvl>
+    <w:lvl w:ilvl="2" w:tentative="1">
+      <w:start w:val="1"/>
+      <w:numFmt w:val="bullet"/>
+      <w:lvlText w:val=""/>
+      <w:lvlJc w:val="left"/>
+      <w:pPr>
+        <w:tabs>
+          <w:tab w:val="num" w:pos="2160"/>
+        </w:tabs>
+        <w:ind w:left="2160" w:hanging="360"/>
+      </w:pPr>
+      <w:rPr>
+        <w:rFonts w:ascii="Wingdings" w:hAnsi="Wingdings" w:hint="default"/>
+        <w:sz w:val="20"/>
+      </w:rPr>
+    </w:lvl>
+    <w:lvl w:ilvl="3" w:tentative="1">
+      <w:start w:val="1"/>
+      <w:numFmt w:val="bullet"/>
+      <w:lvlText w:val=""/>
+      <w:lvlJc w:val="left"/>
+      <w:pPr>
+        <w:tabs>
+          <w:tab w:val="num" w:pos="2880"/>
+        </w:tabs>
+        <w:ind w:left="2880" w:hanging="360"/>
+      </w:pPr>
+      <w:rPr>
+        <w:rFonts w:ascii="Wingdings" w:hAnsi="Wingdings" w:hint="default"/>
+        <w:sz w:val="20"/>
+      </w:rPr>
+    </w:lvl>
+    <w:lvl w:ilvl="4" w:tentative="1">
+      <w:start w:val="1"/>
+      <w:numFmt w:val="bullet"/>
+      <w:lvlText w:val=""/>
+      <w:lvlJc w:val="left"/>
+      <w:pPr>
+        <w:tabs>
+          <w:tab w:val="num" w:pos="3600"/>
+        </w:tabs>
+        <w:ind w:left="3600" w:hanging="360"/>
+      </w:pPr>
+      <w:rPr>
+        <w:rFonts w:ascii="Wingdings" w:hAnsi="Wingdings" w:hint="default"/>
+        <w:sz w:val="20"/>
+      </w:rPr>
+    </w:lvl>
+    <w:lvl w:ilvl="5" w:tentative="1">
+      <w:start w:val="1"/>
+      <w:numFmt w:val="bullet"/>
+      <w:lvlText w:val=""/>
+      <w:lvlJc w:val="left"/>
+      <w:pPr>
+        <w:tabs>
+          <w:tab w:val="num" w:pos="4320"/>
+        </w:tabs>
+        <w:ind w:left="4320" w:hanging="360"/>
+      </w:pPr>
+      <w:rPr>
+        <w:rFonts w:ascii="Wingdings" w:hAnsi="Wingdings" w:hint="default"/>
+        <w:sz w:val="20"/>
+      </w:rPr>
+    </w:lvl>
+    <w:lvl w:ilvl="6" w:tentative="1">
+      <w:start w:val="1"/>
+      <w:numFmt w:val="bullet"/>
+      <w:lvlText w:val=""/>
+      <w:lvlJc w:val="left"/>
+      <w:pPr>
+        <w:tabs>
+          <w:tab w:val="num" w:pos="5040"/>
+        </w:tabs>
+        <w:ind w:left="5040" w:hanging="360"/>
+      </w:pPr>
+      <w:rPr>
+        <w:rFonts w:ascii="Wingdings" w:hAnsi="Wingdings" w:hint="default"/>
+        <w:sz w:val="20"/>
+      </w:rPr>
+    </w:lvl>
+    <w:lvl w:ilvl="7" w:tentative="1">
+      <w:start w:val="1"/>
+      <w:numFmt w:val="bullet"/>
+      <w:lvlText w:val=""/>
+      <w:lvlJc w:val="left"/>
+      <w:pPr>
+        <w:tabs>
+          <w:tab w:val="num" w:pos="5760"/>
+        </w:tabs>
+        <w:ind w:left="5760" w:hanging="360"/>
+      </w:pPr>
+      <w:rPr>
+        <w:rFonts w:ascii="Wingdings" w:hAnsi="Wingdings" w:hint="default"/>
+        <w:sz w:val="20"/>
+      </w:rPr>
+    </w:lvl>
+    <w:lvl w:ilvl="8" w:tentative="1">
+      <w:start w:val="1"/>
+      <w:numFmt w:val="bullet"/>
+      <w:lvlText w:val=""/>
+      <w:lvlJc w:val="left"/>
+      <w:pPr>
+        <w:tabs>
+          <w:tab w:val="num" w:pos="6480"/>
+        </w:tabs>
+        <w:ind w:left="6480" w:hanging="360"/>
+      </w:pPr>
+      <w:rPr>
+        <w:rFonts w:ascii="Wingdings" w:hAnsi="Wingdings" w:hint="default"/>
+        <w:sz w:val="20"/>
+      </w:rPr>
+    </w:lvl>
+  </w:abstractNum>
+  <w:abstractNum w:abstractNumId="32" w15:restartNumberingAfterBreak="0">
     <w:nsid w:val="5CC5488E"/>
     <w:multiLevelType w:val="multilevel"/>
     <w:tmpl w:val="55E6BD98"/>
@@ -11811,7 +14364,7 @@
       </w:rPr>
     </w:lvl>
   </w:abstractNum>
-  <w:abstractNum w:abstractNumId="24" w15:restartNumberingAfterBreak="0">
+  <w:abstractNum w:abstractNumId="33" w15:restartNumberingAfterBreak="0">
     <w:nsid w:val="5EA63E8B"/>
     <w:multiLevelType w:val="multilevel"/>
     <w:tmpl w:val="4A7016F4"/>
@@ -11960,7 +14513,269 @@
       </w:rPr>
     </w:lvl>
   </w:abstractNum>
-  <w:abstractNum w:abstractNumId="25" w15:restartNumberingAfterBreak="0">
+  <w:abstractNum w:abstractNumId="34" w15:restartNumberingAfterBreak="0">
+    <w:nsid w:val="60F6008F"/>
+    <w:multiLevelType w:val="multilevel"/>
+    <w:tmpl w:val="5CDAA1C4"/>
+    <w:lvl w:ilvl="0">
+      <w:start w:val="1"/>
+      <w:numFmt w:val="bullet"/>
+      <w:lvlText w:val=""/>
+      <w:lvlJc w:val="left"/>
+      <w:pPr>
+        <w:tabs>
+          <w:tab w:val="num" w:pos="720"/>
+        </w:tabs>
+        <w:ind w:left="720" w:hanging="360"/>
+      </w:pPr>
+      <w:rPr>
+        <w:rFonts w:ascii="Symbol" w:hAnsi="Symbol" w:hint="default"/>
+        <w:sz w:val="20"/>
+      </w:rPr>
+    </w:lvl>
+    <w:lvl w:ilvl="1" w:tentative="1">
+      <w:start w:val="1"/>
+      <w:numFmt w:val="bullet"/>
+      <w:lvlText w:val="o"/>
+      <w:lvlJc w:val="left"/>
+      <w:pPr>
+        <w:tabs>
+          <w:tab w:val="num" w:pos="1440"/>
+        </w:tabs>
+        <w:ind w:left="1440" w:hanging="360"/>
+      </w:pPr>
+      <w:rPr>
+        <w:rFonts w:ascii="Courier New" w:hAnsi="Courier New" w:hint="default"/>
+        <w:sz w:val="20"/>
+      </w:rPr>
+    </w:lvl>
+    <w:lvl w:ilvl="2" w:tentative="1">
+      <w:start w:val="1"/>
+      <w:numFmt w:val="bullet"/>
+      <w:lvlText w:val=""/>
+      <w:lvlJc w:val="left"/>
+      <w:pPr>
+        <w:tabs>
+          <w:tab w:val="num" w:pos="2160"/>
+        </w:tabs>
+        <w:ind w:left="2160" w:hanging="360"/>
+      </w:pPr>
+      <w:rPr>
+        <w:rFonts w:ascii="Wingdings" w:hAnsi="Wingdings" w:hint="default"/>
+        <w:sz w:val="20"/>
+      </w:rPr>
+    </w:lvl>
+    <w:lvl w:ilvl="3" w:tentative="1">
+      <w:start w:val="1"/>
+      <w:numFmt w:val="bullet"/>
+      <w:lvlText w:val=""/>
+      <w:lvlJc w:val="left"/>
+      <w:pPr>
+        <w:tabs>
+          <w:tab w:val="num" w:pos="2880"/>
+        </w:tabs>
+        <w:ind w:left="2880" w:hanging="360"/>
+      </w:pPr>
+      <w:rPr>
+        <w:rFonts w:ascii="Wingdings" w:hAnsi="Wingdings" w:hint="default"/>
+        <w:sz w:val="20"/>
+      </w:rPr>
+    </w:lvl>
+    <w:lvl w:ilvl="4" w:tentative="1">
+      <w:start w:val="1"/>
+      <w:numFmt w:val="bullet"/>
+      <w:lvlText w:val=""/>
+      <w:lvlJc w:val="left"/>
+      <w:pPr>
+        <w:tabs>
+          <w:tab w:val="num" w:pos="3600"/>
+        </w:tabs>
+        <w:ind w:left="3600" w:hanging="360"/>
+      </w:pPr>
+      <w:rPr>
+        <w:rFonts w:ascii="Wingdings" w:hAnsi="Wingdings" w:hint="default"/>
+        <w:sz w:val="20"/>
+      </w:rPr>
+    </w:lvl>
+    <w:lvl w:ilvl="5" w:tentative="1">
+      <w:start w:val="1"/>
+      <w:numFmt w:val="bullet"/>
+      <w:lvlText w:val=""/>
+      <w:lvlJc w:val="left"/>
+      <w:pPr>
+        <w:tabs>
+          <w:tab w:val="num" w:pos="4320"/>
+        </w:tabs>
+        <w:ind w:left="4320" w:hanging="360"/>
+      </w:pPr>
+      <w:rPr>
+        <w:rFonts w:ascii="Wingdings" w:hAnsi="Wingdings" w:hint="default"/>
+        <w:sz w:val="20"/>
+      </w:rPr>
+    </w:lvl>
+    <w:lvl w:ilvl="6" w:tentative="1">
+      <w:start w:val="1"/>
+      <w:numFmt w:val="bullet"/>
+      <w:lvlText w:val=""/>
+      <w:lvlJc w:val="left"/>
+      <w:pPr>
+        <w:tabs>
+          <w:tab w:val="num" w:pos="5040"/>
+        </w:tabs>
+        <w:ind w:left="5040" w:hanging="360"/>
+      </w:pPr>
+      <w:rPr>
+        <w:rFonts w:ascii="Wingdings" w:hAnsi="Wingdings" w:hint="default"/>
+        <w:sz w:val="20"/>
+      </w:rPr>
+    </w:lvl>
+    <w:lvl w:ilvl="7" w:tentative="1">
+      <w:start w:val="1"/>
+      <w:numFmt w:val="bullet"/>
+      <w:lvlText w:val=""/>
+      <w:lvlJc w:val="left"/>
+      <w:pPr>
+        <w:tabs>
+          <w:tab w:val="num" w:pos="5760"/>
+        </w:tabs>
+        <w:ind w:left="5760" w:hanging="360"/>
+      </w:pPr>
+      <w:rPr>
+        <w:rFonts w:ascii="Wingdings" w:hAnsi="Wingdings" w:hint="default"/>
+        <w:sz w:val="20"/>
+      </w:rPr>
+    </w:lvl>
+    <w:lvl w:ilvl="8" w:tentative="1">
+      <w:start w:val="1"/>
+      <w:numFmt w:val="bullet"/>
+      <w:lvlText w:val=""/>
+      <w:lvlJc w:val="left"/>
+      <w:pPr>
+        <w:tabs>
+          <w:tab w:val="num" w:pos="6480"/>
+        </w:tabs>
+        <w:ind w:left="6480" w:hanging="360"/>
+      </w:pPr>
+      <w:rPr>
+        <w:rFonts w:ascii="Wingdings" w:hAnsi="Wingdings" w:hint="default"/>
+        <w:sz w:val="20"/>
+      </w:rPr>
+    </w:lvl>
+  </w:abstractNum>
+  <w:abstractNum w:abstractNumId="35" w15:restartNumberingAfterBreak="0">
+    <w:nsid w:val="65343546"/>
+    <w:multiLevelType w:val="multilevel"/>
+    <w:tmpl w:val="086EAA4A"/>
+    <w:lvl w:ilvl="0">
+      <w:start w:val="2"/>
+      <w:numFmt w:val="decimal"/>
+      <w:lvlText w:val="%1."/>
+      <w:lvlJc w:val="left"/>
+      <w:pPr>
+        <w:tabs>
+          <w:tab w:val="num" w:pos="720"/>
+        </w:tabs>
+        <w:ind w:left="720" w:hanging="360"/>
+      </w:pPr>
+    </w:lvl>
+    <w:lvl w:ilvl="1" w:tentative="1">
+      <w:start w:val="1"/>
+      <w:numFmt w:val="decimal"/>
+      <w:lvlText w:val="%2."/>
+      <w:lvlJc w:val="left"/>
+      <w:pPr>
+        <w:tabs>
+          <w:tab w:val="num" w:pos="1440"/>
+        </w:tabs>
+        <w:ind w:left="1440" w:hanging="360"/>
+      </w:pPr>
+    </w:lvl>
+    <w:lvl w:ilvl="2" w:tentative="1">
+      <w:start w:val="1"/>
+      <w:numFmt w:val="decimal"/>
+      <w:lvlText w:val="%3."/>
+      <w:lvlJc w:val="left"/>
+      <w:pPr>
+        <w:tabs>
+          <w:tab w:val="num" w:pos="2160"/>
+        </w:tabs>
+        <w:ind w:left="2160" w:hanging="360"/>
+      </w:pPr>
+    </w:lvl>
+    <w:lvl w:ilvl="3" w:tentative="1">
+      <w:start w:val="1"/>
+      <w:numFmt w:val="decimal"/>
+      <w:lvlText w:val="%4."/>
+      <w:lvlJc w:val="left"/>
+      <w:pPr>
+        <w:tabs>
+          <w:tab w:val="num" w:pos="2880"/>
+        </w:tabs>
+        <w:ind w:left="2880" w:hanging="360"/>
+      </w:pPr>
+    </w:lvl>
+    <w:lvl w:ilvl="4" w:tentative="1">
+      <w:start w:val="1"/>
+      <w:numFmt w:val="decimal"/>
+      <w:lvlText w:val="%5."/>
+      <w:lvlJc w:val="left"/>
+      <w:pPr>
+        <w:tabs>
+          <w:tab w:val="num" w:pos="3600"/>
+        </w:tabs>
+        <w:ind w:left="3600" w:hanging="360"/>
+      </w:pPr>
+    </w:lvl>
+    <w:lvl w:ilvl="5" w:tentative="1">
+      <w:start w:val="1"/>
+      <w:numFmt w:val="decimal"/>
+      <w:lvlText w:val="%6."/>
+      <w:lvlJc w:val="left"/>
+      <w:pPr>
+        <w:tabs>
+          <w:tab w:val="num" w:pos="4320"/>
+        </w:tabs>
+        <w:ind w:left="4320" w:hanging="360"/>
+      </w:pPr>
+    </w:lvl>
+    <w:lvl w:ilvl="6" w:tentative="1">
+      <w:start w:val="1"/>
+      <w:numFmt w:val="decimal"/>
+      <w:lvlText w:val="%7."/>
+      <w:lvlJc w:val="left"/>
+      <w:pPr>
+        <w:tabs>
+          <w:tab w:val="num" w:pos="5040"/>
+        </w:tabs>
+        <w:ind w:left="5040" w:hanging="360"/>
+      </w:pPr>
+    </w:lvl>
+    <w:lvl w:ilvl="7" w:tentative="1">
+      <w:start w:val="1"/>
+      <w:numFmt w:val="decimal"/>
+      <w:lvlText w:val="%8."/>
+      <w:lvlJc w:val="left"/>
+      <w:pPr>
+        <w:tabs>
+          <w:tab w:val="num" w:pos="5760"/>
+        </w:tabs>
+        <w:ind w:left="5760" w:hanging="360"/>
+      </w:pPr>
+    </w:lvl>
+    <w:lvl w:ilvl="8" w:tentative="1">
+      <w:start w:val="1"/>
+      <w:numFmt w:val="decimal"/>
+      <w:lvlText w:val="%9."/>
+      <w:lvlJc w:val="left"/>
+      <w:pPr>
+        <w:tabs>
+          <w:tab w:val="num" w:pos="6480"/>
+        </w:tabs>
+        <w:ind w:left="6480" w:hanging="360"/>
+      </w:pPr>
+    </w:lvl>
+  </w:abstractNum>
+  <w:abstractNum w:abstractNumId="36" w15:restartNumberingAfterBreak="0">
     <w:nsid w:val="6852676B"/>
     <w:multiLevelType w:val="multilevel"/>
     <w:tmpl w:val="722EE016"/>
@@ -12109,7 +14924,7 @@
       </w:rPr>
     </w:lvl>
   </w:abstractNum>
-  <w:abstractNum w:abstractNumId="26" w15:restartNumberingAfterBreak="0">
+  <w:abstractNum w:abstractNumId="37" w15:restartNumberingAfterBreak="0">
     <w:nsid w:val="69524541"/>
     <w:multiLevelType w:val="multilevel"/>
     <w:tmpl w:val="0EC63C10"/>
@@ -12222,7 +15037,7 @@
       </w:pPr>
     </w:lvl>
   </w:abstractNum>
-  <w:abstractNum w:abstractNumId="27" w15:restartNumberingAfterBreak="0">
+  <w:abstractNum w:abstractNumId="38" w15:restartNumberingAfterBreak="0">
     <w:nsid w:val="6A2D0D5A"/>
     <w:multiLevelType w:val="multilevel"/>
     <w:tmpl w:val="B902F5A2"/>
@@ -12335,7 +15150,7 @@
       </w:pPr>
     </w:lvl>
   </w:abstractNum>
-  <w:abstractNum w:abstractNumId="28" w15:restartNumberingAfterBreak="0">
+  <w:abstractNum w:abstractNumId="39" w15:restartNumberingAfterBreak="0">
     <w:nsid w:val="6D5C28D2"/>
     <w:multiLevelType w:val="multilevel"/>
     <w:tmpl w:val="7B002E74"/>
@@ -12484,7 +15299,7 @@
       </w:rPr>
     </w:lvl>
   </w:abstractNum>
-  <w:abstractNum w:abstractNumId="29" w15:restartNumberingAfterBreak="0">
+  <w:abstractNum w:abstractNumId="40" w15:restartNumberingAfterBreak="0">
     <w:nsid w:val="6EEB79DD"/>
     <w:multiLevelType w:val="multilevel"/>
     <w:tmpl w:val="C0CC0024"/>
@@ -12633,7 +15448,7 @@
       </w:rPr>
     </w:lvl>
   </w:abstractNum>
-  <w:abstractNum w:abstractNumId="30" w15:restartNumberingAfterBreak="0">
+  <w:abstractNum w:abstractNumId="41" w15:restartNumberingAfterBreak="0">
     <w:nsid w:val="758B3893"/>
     <w:multiLevelType w:val="multilevel"/>
     <w:tmpl w:val="5FD61416"/>
@@ -12782,7 +15597,7 @@
       </w:rPr>
     </w:lvl>
   </w:abstractNum>
-  <w:abstractNum w:abstractNumId="31" w15:restartNumberingAfterBreak="0">
+  <w:abstractNum w:abstractNumId="42" w15:restartNumberingAfterBreak="0">
     <w:nsid w:val="771957BD"/>
     <w:multiLevelType w:val="multilevel"/>
     <w:tmpl w:val="7C72B820"/>
@@ -12931,7 +15746,7 @@
       </w:rPr>
     </w:lvl>
   </w:abstractNum>
-  <w:abstractNum w:abstractNumId="32" w15:restartNumberingAfterBreak="0">
+  <w:abstractNum w:abstractNumId="43" w15:restartNumberingAfterBreak="0">
     <w:nsid w:val="773C1D69"/>
     <w:multiLevelType w:val="multilevel"/>
     <w:tmpl w:val="DB366806"/>
@@ -13044,7 +15859,7 @@
       </w:pPr>
     </w:lvl>
   </w:abstractNum>
-  <w:abstractNum w:abstractNumId="33" w15:restartNumberingAfterBreak="0">
+  <w:abstractNum w:abstractNumId="44" w15:restartNumberingAfterBreak="0">
     <w:nsid w:val="79B27D5B"/>
     <w:multiLevelType w:val="multilevel"/>
     <w:tmpl w:val="A3069632"/>
@@ -13193,7 +16008,7 @@
       </w:rPr>
     </w:lvl>
   </w:abstractNum>
-  <w:abstractNum w:abstractNumId="34" w15:restartNumberingAfterBreak="0">
+  <w:abstractNum w:abstractNumId="45" w15:restartNumberingAfterBreak="0">
     <w:nsid w:val="7A82323B"/>
     <w:multiLevelType w:val="multilevel"/>
     <w:tmpl w:val="7F403982"/>
@@ -13342,7 +16157,7 @@
       </w:rPr>
     </w:lvl>
   </w:abstractNum>
-  <w:abstractNum w:abstractNumId="35" w15:restartNumberingAfterBreak="0">
+  <w:abstractNum w:abstractNumId="46" w15:restartNumberingAfterBreak="0">
     <w:nsid w:val="7C232362"/>
     <w:multiLevelType w:val="multilevel"/>
     <w:tmpl w:val="53D23B26"/>
@@ -13455,113 +16270,298 @@
       </w:pPr>
     </w:lvl>
   </w:abstractNum>
+  <w:abstractNum w:abstractNumId="47" w15:restartNumberingAfterBreak="0">
+    <w:nsid w:val="7D6C60E3"/>
+    <w:multiLevelType w:val="multilevel"/>
+    <w:tmpl w:val="470268AC"/>
+    <w:lvl w:ilvl="0">
+      <w:start w:val="1"/>
+      <w:numFmt w:val="bullet"/>
+      <w:lvlText w:val=""/>
+      <w:lvlJc w:val="left"/>
+      <w:pPr>
+        <w:tabs>
+          <w:tab w:val="num" w:pos="720"/>
+        </w:tabs>
+        <w:ind w:left="720" w:hanging="360"/>
+      </w:pPr>
+      <w:rPr>
+        <w:rFonts w:ascii="Symbol" w:hAnsi="Symbol" w:hint="default"/>
+        <w:sz w:val="20"/>
+      </w:rPr>
+    </w:lvl>
+    <w:lvl w:ilvl="1" w:tentative="1">
+      <w:start w:val="1"/>
+      <w:numFmt w:val="bullet"/>
+      <w:lvlText w:val="o"/>
+      <w:lvlJc w:val="left"/>
+      <w:pPr>
+        <w:tabs>
+          <w:tab w:val="num" w:pos="1440"/>
+        </w:tabs>
+        <w:ind w:left="1440" w:hanging="360"/>
+      </w:pPr>
+      <w:rPr>
+        <w:rFonts w:ascii="Courier New" w:hAnsi="Courier New" w:hint="default"/>
+        <w:sz w:val="20"/>
+      </w:rPr>
+    </w:lvl>
+    <w:lvl w:ilvl="2" w:tentative="1">
+      <w:start w:val="1"/>
+      <w:numFmt w:val="bullet"/>
+      <w:lvlText w:val=""/>
+      <w:lvlJc w:val="left"/>
+      <w:pPr>
+        <w:tabs>
+          <w:tab w:val="num" w:pos="2160"/>
+        </w:tabs>
+        <w:ind w:left="2160" w:hanging="360"/>
+      </w:pPr>
+      <w:rPr>
+        <w:rFonts w:ascii="Wingdings" w:hAnsi="Wingdings" w:hint="default"/>
+        <w:sz w:val="20"/>
+      </w:rPr>
+    </w:lvl>
+    <w:lvl w:ilvl="3" w:tentative="1">
+      <w:start w:val="1"/>
+      <w:numFmt w:val="bullet"/>
+      <w:lvlText w:val=""/>
+      <w:lvlJc w:val="left"/>
+      <w:pPr>
+        <w:tabs>
+          <w:tab w:val="num" w:pos="2880"/>
+        </w:tabs>
+        <w:ind w:left="2880" w:hanging="360"/>
+      </w:pPr>
+      <w:rPr>
+        <w:rFonts w:ascii="Wingdings" w:hAnsi="Wingdings" w:hint="default"/>
+        <w:sz w:val="20"/>
+      </w:rPr>
+    </w:lvl>
+    <w:lvl w:ilvl="4" w:tentative="1">
+      <w:start w:val="1"/>
+      <w:numFmt w:val="bullet"/>
+      <w:lvlText w:val=""/>
+      <w:lvlJc w:val="left"/>
+      <w:pPr>
+        <w:tabs>
+          <w:tab w:val="num" w:pos="3600"/>
+        </w:tabs>
+        <w:ind w:left="3600" w:hanging="360"/>
+      </w:pPr>
+      <w:rPr>
+        <w:rFonts w:ascii="Wingdings" w:hAnsi="Wingdings" w:hint="default"/>
+        <w:sz w:val="20"/>
+      </w:rPr>
+    </w:lvl>
+    <w:lvl w:ilvl="5" w:tentative="1">
+      <w:start w:val="1"/>
+      <w:numFmt w:val="bullet"/>
+      <w:lvlText w:val=""/>
+      <w:lvlJc w:val="left"/>
+      <w:pPr>
+        <w:tabs>
+          <w:tab w:val="num" w:pos="4320"/>
+        </w:tabs>
+        <w:ind w:left="4320" w:hanging="360"/>
+      </w:pPr>
+      <w:rPr>
+        <w:rFonts w:ascii="Wingdings" w:hAnsi="Wingdings" w:hint="default"/>
+        <w:sz w:val="20"/>
+      </w:rPr>
+    </w:lvl>
+    <w:lvl w:ilvl="6" w:tentative="1">
+      <w:start w:val="1"/>
+      <w:numFmt w:val="bullet"/>
+      <w:lvlText w:val=""/>
+      <w:lvlJc w:val="left"/>
+      <w:pPr>
+        <w:tabs>
+          <w:tab w:val="num" w:pos="5040"/>
+        </w:tabs>
+        <w:ind w:left="5040" w:hanging="360"/>
+      </w:pPr>
+      <w:rPr>
+        <w:rFonts w:ascii="Wingdings" w:hAnsi="Wingdings" w:hint="default"/>
+        <w:sz w:val="20"/>
+      </w:rPr>
+    </w:lvl>
+    <w:lvl w:ilvl="7" w:tentative="1">
+      <w:start w:val="1"/>
+      <w:numFmt w:val="bullet"/>
+      <w:lvlText w:val=""/>
+      <w:lvlJc w:val="left"/>
+      <w:pPr>
+        <w:tabs>
+          <w:tab w:val="num" w:pos="5760"/>
+        </w:tabs>
+        <w:ind w:left="5760" w:hanging="360"/>
+      </w:pPr>
+      <w:rPr>
+        <w:rFonts w:ascii="Wingdings" w:hAnsi="Wingdings" w:hint="default"/>
+        <w:sz w:val="20"/>
+      </w:rPr>
+    </w:lvl>
+    <w:lvl w:ilvl="8" w:tentative="1">
+      <w:start w:val="1"/>
+      <w:numFmt w:val="bullet"/>
+      <w:lvlText w:val=""/>
+      <w:lvlJc w:val="left"/>
+      <w:pPr>
+        <w:tabs>
+          <w:tab w:val="num" w:pos="6480"/>
+        </w:tabs>
+        <w:ind w:left="6480" w:hanging="360"/>
+      </w:pPr>
+      <w:rPr>
+        <w:rFonts w:ascii="Wingdings" w:hAnsi="Wingdings" w:hint="default"/>
+        <w:sz w:val="20"/>
+      </w:rPr>
+    </w:lvl>
+  </w:abstractNum>
   <w:num w:numId="1" w16cid:durableId="1636714645">
+    <w:abstractNumId w:val="13"/>
+  </w:num>
+  <w:num w:numId="2" w16cid:durableId="541483055">
+    <w:abstractNumId w:val="24"/>
+  </w:num>
+  <w:num w:numId="3" w16cid:durableId="1167477440">
+    <w:abstractNumId w:val="17"/>
+  </w:num>
+  <w:num w:numId="4" w16cid:durableId="1263612173">
+    <w:abstractNumId w:val="37"/>
+  </w:num>
+  <w:num w:numId="5" w16cid:durableId="124474580">
+    <w:abstractNumId w:val="3"/>
+  </w:num>
+  <w:num w:numId="6" w16cid:durableId="1151337271">
     <w:abstractNumId w:val="11"/>
   </w:num>
-  <w:num w:numId="2" w16cid:durableId="541483055">
-    <w:abstractNumId w:val="18"/>
+  <w:num w:numId="7" w16cid:durableId="1446078503">
+    <w:abstractNumId w:val="45"/>
   </w:num>
-  <w:num w:numId="3" w16cid:durableId="1167477440">
+  <w:num w:numId="8" w16cid:durableId="131751471">
+    <w:abstractNumId w:val="32"/>
+  </w:num>
+  <w:num w:numId="9" w16cid:durableId="8065457">
+    <w:abstractNumId w:val="41"/>
+  </w:num>
+  <w:num w:numId="10" w16cid:durableId="858395972">
+    <w:abstractNumId w:val="44"/>
+  </w:num>
+  <w:num w:numId="11" w16cid:durableId="664161893">
+    <w:abstractNumId w:val="7"/>
+  </w:num>
+  <w:num w:numId="12" w16cid:durableId="342512908">
+    <w:abstractNumId w:val="4"/>
+  </w:num>
+  <w:num w:numId="13" w16cid:durableId="663356686">
+    <w:abstractNumId w:val="42"/>
+  </w:num>
+  <w:num w:numId="14" w16cid:durableId="1087192229">
+    <w:abstractNumId w:val="14"/>
+  </w:num>
+  <w:num w:numId="15" w16cid:durableId="2016346256">
+    <w:abstractNumId w:val="30"/>
+  </w:num>
+  <w:num w:numId="16" w16cid:durableId="1827354268">
+    <w:abstractNumId w:val="2"/>
+  </w:num>
+  <w:num w:numId="17" w16cid:durableId="527834245">
+    <w:abstractNumId w:val="16"/>
+  </w:num>
+  <w:num w:numId="18" w16cid:durableId="1827822595">
+    <w:abstractNumId w:val="27"/>
+  </w:num>
+  <w:num w:numId="19" w16cid:durableId="1046026810">
+    <w:abstractNumId w:val="10"/>
+  </w:num>
+  <w:num w:numId="20" w16cid:durableId="2122845745">
+    <w:abstractNumId w:val="26"/>
+  </w:num>
+  <w:num w:numId="21" w16cid:durableId="554001900">
     <w:abstractNumId w:val="15"/>
   </w:num>
-  <w:num w:numId="4" w16cid:durableId="1263612173">
-    <w:abstractNumId w:val="26"/>
-  </w:num>
-  <w:num w:numId="5" w16cid:durableId="124474580">
-    <w:abstractNumId w:val="2"/>
-  </w:num>
-  <w:num w:numId="6" w16cid:durableId="1151337271">
-    <w:abstractNumId w:val="9"/>
-  </w:num>
-  <w:num w:numId="7" w16cid:durableId="1446078503">
-    <w:abstractNumId w:val="34"/>
-  </w:num>
-  <w:num w:numId="8" w16cid:durableId="131751471">
-    <w:abstractNumId w:val="23"/>
-  </w:num>
-  <w:num w:numId="9" w16cid:durableId="8065457">
-    <w:abstractNumId w:val="30"/>
-  </w:num>
-  <w:num w:numId="10" w16cid:durableId="858395972">
-    <w:abstractNumId w:val="33"/>
-  </w:num>
-  <w:num w:numId="11" w16cid:durableId="664161893">
-    <w:abstractNumId w:val="5"/>
-  </w:num>
-  <w:num w:numId="12" w16cid:durableId="342512908">
-    <w:abstractNumId w:val="3"/>
-  </w:num>
-  <w:num w:numId="13" w16cid:durableId="663356686">
-    <w:abstractNumId w:val="31"/>
-  </w:num>
-  <w:num w:numId="14" w16cid:durableId="1087192229">
+  <w:num w:numId="22" w16cid:durableId="757867650">
     <w:abstractNumId w:val="12"/>
   </w:num>
-  <w:num w:numId="15" w16cid:durableId="2016346256">
-    <w:abstractNumId w:val="22"/>
-  </w:num>
-  <w:num w:numId="16" w16cid:durableId="1827354268">
-    <w:abstractNumId w:val="1"/>
-  </w:num>
-  <w:num w:numId="17" w16cid:durableId="527834245">
-    <w:abstractNumId w:val="14"/>
-  </w:num>
-  <w:num w:numId="18" w16cid:durableId="1827822595">
-    <w:abstractNumId w:val="20"/>
-  </w:num>
-  <w:num w:numId="19" w16cid:durableId="1046026810">
-    <w:abstractNumId w:val="8"/>
-  </w:num>
-  <w:num w:numId="20" w16cid:durableId="2122845745">
-    <w:abstractNumId w:val="19"/>
-  </w:num>
-  <w:num w:numId="21" w16cid:durableId="554001900">
-    <w:abstractNumId w:val="13"/>
-  </w:num>
-  <w:num w:numId="22" w16cid:durableId="757867650">
-    <w:abstractNumId w:val="10"/>
-  </w:num>
   <w:num w:numId="23" w16cid:durableId="1035889685">
-    <w:abstractNumId w:val="21"/>
+    <w:abstractNumId w:val="28"/>
   </w:num>
   <w:num w:numId="24" w16cid:durableId="1040664140">
-    <w:abstractNumId w:val="16"/>
+    <w:abstractNumId w:val="21"/>
   </w:num>
   <w:num w:numId="25" w16cid:durableId="943730216">
     <w:abstractNumId w:val="0"/>
   </w:num>
   <w:num w:numId="26" w16cid:durableId="660159951">
-    <w:abstractNumId w:val="32"/>
+    <w:abstractNumId w:val="43"/>
   </w:num>
   <w:num w:numId="27" w16cid:durableId="1189761093">
+    <w:abstractNumId w:val="46"/>
+  </w:num>
+  <w:num w:numId="28" w16cid:durableId="1129787238">
+    <w:abstractNumId w:val="9"/>
+  </w:num>
+  <w:num w:numId="29" w16cid:durableId="504783376">
+    <w:abstractNumId w:val="5"/>
+  </w:num>
+  <w:num w:numId="30" w16cid:durableId="471484611">
+    <w:abstractNumId w:val="23"/>
+  </w:num>
+  <w:num w:numId="31" w16cid:durableId="924806333">
+    <w:abstractNumId w:val="8"/>
+  </w:num>
+  <w:num w:numId="32" w16cid:durableId="756361070">
+    <w:abstractNumId w:val="36"/>
+  </w:num>
+  <w:num w:numId="33" w16cid:durableId="1926303203">
+    <w:abstractNumId w:val="38"/>
+  </w:num>
+  <w:num w:numId="34" w16cid:durableId="1661617956">
+    <w:abstractNumId w:val="40"/>
+  </w:num>
+  <w:num w:numId="35" w16cid:durableId="1225024363">
+    <w:abstractNumId w:val="39"/>
+  </w:num>
+  <w:num w:numId="36" w16cid:durableId="1874031469">
+    <w:abstractNumId w:val="33"/>
+  </w:num>
+  <w:num w:numId="37" w16cid:durableId="89860012">
+    <w:abstractNumId w:val="47"/>
+  </w:num>
+  <w:num w:numId="38" w16cid:durableId="883180066">
+    <w:abstractNumId w:val="20"/>
+  </w:num>
+  <w:num w:numId="39" w16cid:durableId="1981030169">
+    <w:abstractNumId w:val="25"/>
+  </w:num>
+  <w:num w:numId="40" w16cid:durableId="2102337488">
+    <w:abstractNumId w:val="18"/>
+  </w:num>
+  <w:num w:numId="41" w16cid:durableId="1242836520">
+    <w:abstractNumId w:val="19"/>
+  </w:num>
+  <w:num w:numId="42" w16cid:durableId="678507317">
     <w:abstractNumId w:val="35"/>
   </w:num>
-  <w:num w:numId="28" w16cid:durableId="1129787238">
-    <w:abstractNumId w:val="7"/>
+  <w:num w:numId="43" w16cid:durableId="402797109">
+    <w:abstractNumId w:val="22"/>
   </w:num>
-  <w:num w:numId="29" w16cid:durableId="504783376">
-    <w:abstractNumId w:val="4"/>
-  </w:num>
-  <w:num w:numId="30" w16cid:durableId="471484611">
-    <w:abstractNumId w:val="17"/>
-  </w:num>
-  <w:num w:numId="31" w16cid:durableId="924806333">
-    <w:abstractNumId w:val="6"/>
-  </w:num>
-  <w:num w:numId="32" w16cid:durableId="756361070">
-    <w:abstractNumId w:val="25"/>
-  </w:num>
-  <w:num w:numId="33" w16cid:durableId="1926303203">
-    <w:abstractNumId w:val="27"/>
-  </w:num>
-  <w:num w:numId="34" w16cid:durableId="1661617956">
+  <w:num w:numId="44" w16cid:durableId="1642030950">
     <w:abstractNumId w:val="29"/>
   </w:num>
-  <w:num w:numId="35" w16cid:durableId="1225024363">
-    <w:abstractNumId w:val="28"/>
+  <w:num w:numId="45" w16cid:durableId="727416532">
+    <w:abstractNumId w:val="1"/>
   </w:num>
-  <w:num w:numId="36" w16cid:durableId="1874031469">
-    <w:abstractNumId w:val="24"/>
+  <w:num w:numId="46" w16cid:durableId="846360842">
+    <w:abstractNumId w:val="34"/>
+  </w:num>
+  <w:num w:numId="47" w16cid:durableId="552274490">
+    <w:abstractNumId w:val="31"/>
+  </w:num>
+  <w:num w:numId="48" w16cid:durableId="1277323315">
+    <w:abstractNumId w:val="6"/>
   </w:num>
 </w:numbering>
 </file>

--- a/week07/solution.docx
+++ b/week07/solution.docx
@@ -118,21 +118,12 @@
       <w:r>
         <w:t xml:space="preserve">For every index </w:t>
       </w:r>
-      <w:proofErr w:type="spellStart"/>
-      <w:r>
-        <w:rPr>
-          <w:b/>
-          <w:bCs/>
-        </w:rPr>
-        <w:t>i</w:t>
-      </w:r>
-      <w:proofErr w:type="spellEnd"/>
-      <w:r>
-        <w:rPr>
-          <w:b/>
-          <w:bCs/>
-        </w:rPr>
-        <w:t xml:space="preserve"> ≥ 3</w:t>
+      <w:r>
+        <w:rPr>
+          <w:b/>
+          <w:bCs/>
+        </w:rPr>
+        <w:t>i ≥ 3</w:t>
       </w:r>
       <w:r>
         <w:t>:</w:t>
@@ -144,23 +135,7 @@
       </w:r>
       <w:r>
         <w:br/>
-        <w:t>A[</w:t>
-      </w:r>
-      <w:proofErr w:type="spellStart"/>
-      <w:r>
-        <w:t>i</w:t>
-      </w:r>
-      <w:proofErr w:type="spellEnd"/>
-      <w:r>
-        <w:t>] \</w:t>
-      </w:r>
-      <w:proofErr w:type="spellStart"/>
-      <w:r>
-        <w:t>neq</w:t>
-      </w:r>
-      <w:proofErr w:type="spellEnd"/>
-      <w:r>
-        <w:t xml:space="preserve"> (A[i-1] ;|; A[i-2])</w:t>
+        <w:t>A[i] \neq (A[i-1] ;|; A[i-2])</w:t>
       </w:r>
       <w:r>
         <w:br/>
@@ -248,32 +223,15 @@
       <w:r>
         <w:t xml:space="preserve">For </w:t>
       </w:r>
-      <w:proofErr w:type="spellStart"/>
-      <w:r>
-        <w:rPr>
-          <w:b/>
-          <w:bCs/>
-        </w:rPr>
-        <w:t>i</w:t>
-      </w:r>
-      <w:proofErr w:type="spellEnd"/>
-      <w:r>
-        <w:rPr>
-          <w:b/>
-          <w:bCs/>
-        </w:rPr>
-        <w:t xml:space="preserve"> ≥ 3</w:t>
-      </w:r>
-      <w:r>
-        <w:t>, the current value A[</w:t>
-      </w:r>
-      <w:proofErr w:type="spellStart"/>
-      <w:r>
-        <w:t>i</w:t>
-      </w:r>
-      <w:proofErr w:type="spellEnd"/>
-      <w:r>
-        <w:t>] must NOT equal the bitwise OR of the previous two values:</w:t>
+      <w:r>
+        <w:rPr>
+          <w:b/>
+          <w:bCs/>
+        </w:rPr>
+        <w:t>i ≥ 3</w:t>
+      </w:r>
+      <w:r>
+        <w:t>, the current value A[i] must NOT equal the bitwise OR of the previous two values:</w:t>
       </w:r>
     </w:p>
     <w:p>
@@ -284,15 +242,7 @@
         </w:numPr>
       </w:pPr>
       <w:r>
-        <w:t>If A[</w:t>
-      </w:r>
-      <w:proofErr w:type="spellStart"/>
-      <w:r>
-        <w:t>i</w:t>
-      </w:r>
-      <w:proofErr w:type="spellEnd"/>
-      <w:r>
-        <w:t xml:space="preserve">] = A[i-1] | A[i-2], </w:t>
+        <w:t xml:space="preserve">If A[i] = A[i-1] | A[i-2], </w:t>
       </w:r>
       <w:r>
         <w:rPr>
@@ -368,15 +318,7 @@
     </w:p>
     <w:p>
       <w:r>
-        <w:t>Thus, if numbers are chosen poorly, it’s easy for A[</w:t>
-      </w:r>
-      <w:proofErr w:type="spellStart"/>
-      <w:r>
-        <w:t>i</w:t>
-      </w:r>
-      <w:proofErr w:type="spellEnd"/>
-      <w:r>
-        <w:t>] to accidentally match A[i-1] | A[i-2].</w:t>
+        <w:t>Thus, if numbers are chosen poorly, it’s easy for A[i] to accidentally match A[i-1] | A[i-2].</w:t>
       </w:r>
     </w:p>
     <w:p>
@@ -492,21 +434,12 @@
       <w:r>
         <w:t xml:space="preserve">Consider any </w:t>
       </w:r>
-      <w:proofErr w:type="spellStart"/>
-      <w:r>
-        <w:rPr>
-          <w:b/>
-          <w:bCs/>
-        </w:rPr>
-        <w:t>i</w:t>
-      </w:r>
-      <w:proofErr w:type="spellEnd"/>
-      <w:r>
-        <w:rPr>
-          <w:b/>
-          <w:bCs/>
-        </w:rPr>
-        <w:t xml:space="preserve"> ≥ 3</w:t>
+      <w:r>
+        <w:rPr>
+          <w:b/>
+          <w:bCs/>
+        </w:rPr>
+        <w:t>i ≥ 3</w:t>
       </w:r>
       <w:r>
         <w:t>:</w:t>
@@ -530,15 +463,7 @@
         <w:t>bigger</w:t>
       </w:r>
       <w:r>
-        <w:t xml:space="preserve"> than A[</w:t>
-      </w:r>
-      <w:proofErr w:type="spellStart"/>
-      <w:r>
-        <w:t>i</w:t>
-      </w:r>
-      <w:proofErr w:type="spellEnd"/>
-      <w:r>
-        <w:t>]</w:t>
+        <w:t xml:space="preserve"> than A[i]</w:t>
       </w:r>
     </w:p>
     <w:p>
@@ -557,23 +482,7 @@
       </w:r>
       <w:r>
         <w:br/>
-        <w:t>A[i-</w:t>
-      </w:r>
-      <w:proofErr w:type="gramStart"/>
-      <w:r>
-        <w:t>1]|</w:t>
-      </w:r>
-      <w:proofErr w:type="gramEnd"/>
-      <w:r>
-        <w:t>A[i-2] \</w:t>
-      </w:r>
-      <w:proofErr w:type="spellStart"/>
-      <w:r>
-        <w:t>ge</w:t>
-      </w:r>
-      <w:proofErr w:type="spellEnd"/>
-      <w:r>
-        <w:t xml:space="preserve"> \max(A[i-1], A[i-2])</w:t>
+        <w:t>A[i-1]|A[i-2] \ge \max(A[i-1], A[i-2])</w:t>
       </w:r>
       <w:r>
         <w:br/>
@@ -596,23 +505,7 @@
       </w:r>
       <w:r>
         <w:br/>
-        <w:t>A[i-</w:t>
-      </w:r>
-      <w:proofErr w:type="gramStart"/>
-      <w:r>
-        <w:t>1]|</w:t>
-      </w:r>
-      <w:proofErr w:type="gramEnd"/>
-      <w:r>
-        <w:t>A[i-2] &gt; A[</w:t>
-      </w:r>
-      <w:proofErr w:type="spellStart"/>
-      <w:r>
-        <w:t>i</w:t>
-      </w:r>
-      <w:proofErr w:type="spellEnd"/>
-      <w:r>
-        <w:t>]</w:t>
+        <w:t>A[i-1]|A[i-2] &gt; A[i]</w:t>
       </w:r>
       <w:r>
         <w:br/>
@@ -620,13 +513,8 @@
       </w:r>
     </w:p>
     <w:p>
-      <w:proofErr w:type="gramStart"/>
-      <w:r>
-        <w:t>So</w:t>
-      </w:r>
-      <w:proofErr w:type="gramEnd"/>
-      <w:r>
-        <w:t xml:space="preserve"> the OR value is </w:t>
+      <w:r>
+        <w:t xml:space="preserve">So the OR value is </w:t>
       </w:r>
       <w:r>
         <w:rPr>
@@ -650,23 +538,7 @@
       </w:r>
       <w:r>
         <w:br/>
-        <w:t>A[</w:t>
-      </w:r>
-      <w:proofErr w:type="spellStart"/>
-      <w:r>
-        <w:t>i</w:t>
-      </w:r>
-      <w:proofErr w:type="spellEnd"/>
-      <w:r>
-        <w:t>] \</w:t>
-      </w:r>
-      <w:proofErr w:type="spellStart"/>
-      <w:r>
-        <w:t>neq</w:t>
-      </w:r>
-      <w:proofErr w:type="spellEnd"/>
-      <w:r>
-        <w:t xml:space="preserve"> A[i-1] | A[i-2]</w:t>
+        <w:t>A[i] \neq A[i-1] | A[i-2]</w:t>
       </w:r>
       <w:r>
         <w:br/>
@@ -675,15 +547,7 @@
     </w:p>
     <w:p>
       <w:r>
-        <w:t xml:space="preserve">This satisfies the condition for all </w:t>
-      </w:r>
-      <w:proofErr w:type="spellStart"/>
-      <w:r>
-        <w:t>i</w:t>
-      </w:r>
-      <w:proofErr w:type="spellEnd"/>
-      <w:r>
-        <w:t xml:space="preserve"> ≥ 3.</w:t>
+        <w:t>This satisfies the condition for all i ≥ 3.</w:t>
       </w:r>
     </w:p>
     <w:p>
@@ -852,15 +716,7 @@
     </w:p>
     <w:p>
       <w:r>
-        <w:t>#include &lt;bits/</w:t>
-      </w:r>
-      <w:proofErr w:type="spellStart"/>
-      <w:r>
-        <w:t>stdc</w:t>
-      </w:r>
-      <w:proofErr w:type="spellEnd"/>
-      <w:r>
-        <w:t>++.h&gt;</w:t>
+        <w:t>#include &lt;bits/stdc++.h&gt;</w:t>
       </w:r>
     </w:p>
     <w:p>
@@ -871,77 +727,27 @@
     <w:p/>
     <w:p>
       <w:r>
-        <w:t xml:space="preserve">int </w:t>
-      </w:r>
-      <w:proofErr w:type="gramStart"/>
-      <w:r>
-        <w:t>main(</w:t>
-      </w:r>
-      <w:proofErr w:type="gramEnd"/>
-      <w:r>
-        <w:t>) {</w:t>
+        <w:t>int main() {</w:t>
+      </w:r>
+    </w:p>
+    <w:p>
+      <w:r>
+        <w:t xml:space="preserve">    ios::sync_with_stdio(false);</w:t>
+      </w:r>
+    </w:p>
+    <w:p>
+      <w:r>
+        <w:t xml:space="preserve">    cin.tie(nullptr);</w:t>
       </w:r>
     </w:p>
     <w:p>
       <w:r>
         <w:t xml:space="preserve">    </w:t>
       </w:r>
-      <w:proofErr w:type="spellStart"/>
-      <w:proofErr w:type="gramStart"/>
-      <w:r>
-        <w:t>ios</w:t>
-      </w:r>
-      <w:proofErr w:type="spellEnd"/>
-      <w:r>
-        <w:t>::</w:t>
-      </w:r>
-      <w:proofErr w:type="spellStart"/>
-      <w:proofErr w:type="gramEnd"/>
-      <w:r>
-        <w:t>sync_with_stdio</w:t>
-      </w:r>
-      <w:proofErr w:type="spellEnd"/>
-      <w:r>
-        <w:t>(false);</w:t>
-      </w:r>
-    </w:p>
-    <w:p>
-      <w:r>
-        <w:t xml:space="preserve">    </w:t>
-      </w:r>
-      <w:proofErr w:type="spellStart"/>
-      <w:r>
-        <w:t>cin.tie</w:t>
-      </w:r>
-      <w:proofErr w:type="spellEnd"/>
-      <w:r>
-        <w:t>(</w:t>
-      </w:r>
-      <w:proofErr w:type="spellStart"/>
-      <w:r>
-        <w:t>nullptr</w:t>
-      </w:r>
-      <w:proofErr w:type="spellEnd"/>
-      <w:r>
-        <w:t>);</w:t>
-      </w:r>
-    </w:p>
-    <w:p>
-      <w:r>
-        <w:t xml:space="preserve">    </w:t>
-      </w:r>
-    </w:p>
-    <w:p>
-      <w:r>
-        <w:t xml:space="preserve">    int t; </w:t>
-      </w:r>
-      <w:proofErr w:type="spellStart"/>
-      <w:r>
-        <w:t>cin</w:t>
-      </w:r>
-      <w:proofErr w:type="spellEnd"/>
-      <w:r>
-        <w:t xml:space="preserve"> &gt;&gt; t;</w:t>
+    </w:p>
+    <w:p>
+      <w:r>
+        <w:t xml:space="preserve">    int t; cin &gt;&gt; t;</w:t>
       </w:r>
     </w:p>
     <w:p/>
@@ -952,15 +758,7 @@
     </w:p>
     <w:p>
       <w:r>
-        <w:t xml:space="preserve">        int n; </w:t>
-      </w:r>
-      <w:proofErr w:type="spellStart"/>
-      <w:r>
-        <w:t>cin</w:t>
-      </w:r>
-      <w:proofErr w:type="spellEnd"/>
-      <w:r>
-        <w:t xml:space="preserve"> &gt;&gt; n;</w:t>
+        <w:t xml:space="preserve">        int n; cin &gt;&gt; n;</w:t>
       </w:r>
     </w:p>
     <w:p>
@@ -970,15 +768,7 @@
     </w:p>
     <w:p>
       <w:r>
-        <w:t xml:space="preserve">            </w:t>
-      </w:r>
-      <w:proofErr w:type="spellStart"/>
-      <w:r>
-        <w:t>cout</w:t>
-      </w:r>
-      <w:proofErr w:type="spellEnd"/>
-      <w:r>
-        <w:t xml:space="preserve"> &lt;&lt; x;</w:t>
+        <w:t xml:space="preserve">            cout &lt;&lt; x;</w:t>
       </w:r>
     </w:p>
     <w:p>
@@ -988,15 +778,7 @@
     </w:p>
     <w:p>
       <w:r>
-        <w:t xml:space="preserve">                </w:t>
-      </w:r>
-      <w:proofErr w:type="spellStart"/>
-      <w:r>
-        <w:t>cout</w:t>
-      </w:r>
-      <w:proofErr w:type="spellEnd"/>
-      <w:r>
-        <w:t xml:space="preserve"> &lt;&lt; ' ';</w:t>
+        <w:t xml:space="preserve">                cout &lt;&lt; ' ';</w:t>
       </w:r>
     </w:p>
     <w:p>
@@ -1006,15 +788,7 @@
     </w:p>
     <w:p>
       <w:r>
-        <w:t xml:space="preserve">        </w:t>
-      </w:r>
-      <w:proofErr w:type="spellStart"/>
-      <w:r>
-        <w:t>cout</w:t>
-      </w:r>
-      <w:proofErr w:type="spellEnd"/>
-      <w:r>
-        <w:t xml:space="preserve"> &lt;&lt; '\n';</w:t>
+        <w:t xml:space="preserve">        cout &lt;&lt; '\n';</w:t>
       </w:r>
     </w:p>
     <w:p>
@@ -1115,15 +889,7 @@
       </w:r>
       <w:r>
         <w:br/>
-        <w:t>O\</w:t>
-      </w:r>
-      <w:proofErr w:type="gramStart"/>
-      <w:r>
-        <w:t>left(</w:t>
-      </w:r>
-      <w:proofErr w:type="gramEnd"/>
-      <w:r>
-        <w:t>\sum N\right) \le 10^6</w:t>
+        <w:t>O\left(\sum N\right) \le 10^6</w:t>
       </w:r>
       <w:r>
         <w:br/>
@@ -1162,14 +928,7 @@
       </w:r>
       <w:r>
         <w:br/>
-      </w:r>
-      <w:proofErr w:type="gramStart"/>
-      <w:r>
-        <w:t>O(</w:t>
-      </w:r>
-      <w:proofErr w:type="gramEnd"/>
-      <w:r>
-        <w:t>1)</w:t>
+        <w:t>O(1)</w:t>
       </w:r>
       <w:r>
         <w:br/>
@@ -1425,21 +1184,12 @@
       <w:r>
         <w:t xml:space="preserve"> (1 ≤ l ≤ r ≤ n), and for every </w:t>
       </w:r>
-      <w:proofErr w:type="spellStart"/>
-      <w:r>
-        <w:rPr>
-          <w:b/>
-          <w:bCs/>
-        </w:rPr>
-        <w:t>i</w:t>
-      </w:r>
-      <w:proofErr w:type="spellEnd"/>
-      <w:r>
-        <w:rPr>
-          <w:b/>
-          <w:bCs/>
-        </w:rPr>
-        <w:t xml:space="preserve"> in [l, r]</w:t>
+      <w:r>
+        <w:rPr>
+          <w:b/>
+          <w:bCs/>
+        </w:rPr>
+        <w:t>i in [l, r]</w:t>
       </w:r>
       <w:r>
         <w:t>:</w:t>
@@ -1451,44 +1201,7 @@
       </w:r>
       <w:r>
         <w:br/>
-        <w:t>s[</w:t>
-      </w:r>
-      <w:proofErr w:type="spellStart"/>
-      <w:r>
-        <w:t>i</w:t>
-      </w:r>
-      <w:proofErr w:type="spellEnd"/>
-      <w:r>
-        <w:t>] = s[</w:t>
-      </w:r>
-      <w:proofErr w:type="spellStart"/>
-      <w:r>
-        <w:t>i</w:t>
-      </w:r>
-      <w:proofErr w:type="spellEnd"/>
-      <w:r>
-        <w:t>] \</w:t>
-      </w:r>
-      <w:proofErr w:type="spellStart"/>
-      <w:r>
-        <w:t>oplus</w:t>
-      </w:r>
-      <w:proofErr w:type="spellEnd"/>
-      <w:r>
-        <w:t xml:space="preserve"> </w:t>
-      </w:r>
-      <w:proofErr w:type="gramStart"/>
-      <w:r>
-        <w:t>s[</w:t>
-      </w:r>
-      <w:proofErr w:type="spellStart"/>
-      <w:proofErr w:type="gramEnd"/>
-      <w:r>
-        <w:t>i</w:t>
-      </w:r>
-      <w:proofErr w:type="spellEnd"/>
-      <w:r>
-        <w:t xml:space="preserve"> - l + 1]</w:t>
+        <w:t>s[i] = s[i] \oplus s[i - l + 1]</w:t>
       </w:r>
       <w:r>
         <w:br/>
@@ -1515,25 +1228,7 @@
           <w:b/>
           <w:bCs/>
         </w:rPr>
-        <w:t>s[</w:t>
-      </w:r>
-      <w:proofErr w:type="spellStart"/>
-      <w:proofErr w:type="gramStart"/>
-      <w:r>
-        <w:rPr>
-          <w:b/>
-          <w:bCs/>
-        </w:rPr>
-        <w:t>l..r</w:t>
-      </w:r>
-      <w:proofErr w:type="spellEnd"/>
-      <w:proofErr w:type="gramEnd"/>
-      <w:r>
-        <w:rPr>
-          <w:b/>
-          <w:bCs/>
-        </w:rPr>
-        <w:t>]</w:t>
+        <w:t>s[l..r]</w:t>
       </w:r>
       <w:r>
         <w:t xml:space="preserve"> is XORed with the prefix </w:t>
@@ -1606,13 +1301,8 @@
           <w:numId w:val="8"/>
         </w:numPr>
       </w:pPr>
-      <w:proofErr w:type="gramStart"/>
-      <w:r>
-        <w:t>s[</w:t>
-      </w:r>
-      <w:proofErr w:type="gramEnd"/>
-      <w:r>
-        <w:t xml:space="preserve">1] affects </w:t>
+      <w:r>
+        <w:t xml:space="preserve">s[1] affects </w:t>
       </w:r>
       <w:r>
         <w:rPr>
@@ -1622,15 +1312,7 @@
         <w:t>every</w:t>
       </w:r>
       <w:r>
-        <w:t xml:space="preserve"> operation on [</w:t>
-      </w:r>
-      <w:proofErr w:type="spellStart"/>
-      <w:r>
-        <w:t>l..r</w:t>
-      </w:r>
-      <w:proofErr w:type="spellEnd"/>
-      <w:r>
-        <w:t>], when l = 1</w:t>
+        <w:t xml:space="preserve"> operation on [l..r], when l = 1</w:t>
       </w:r>
     </w:p>
     <w:p>
@@ -1641,52 +1323,19 @@
         </w:numPr>
       </w:pPr>
       <w:r>
-        <w:t xml:space="preserve">When l &gt; 1, </w:t>
-      </w:r>
-      <w:proofErr w:type="gramStart"/>
-      <w:r>
-        <w:t>s[</w:t>
-      </w:r>
-      <w:proofErr w:type="gramEnd"/>
-      <w:r>
-        <w:t xml:space="preserve">1] still appears in the prefix (because </w:t>
-      </w:r>
-      <w:proofErr w:type="spellStart"/>
-      <w:r>
-        <w:t>i</w:t>
-      </w:r>
-      <w:proofErr w:type="spellEnd"/>
-      <w:r>
-        <w:t xml:space="preserve"> - l + 1 = 1 at </w:t>
-      </w:r>
-      <w:proofErr w:type="spellStart"/>
-      <w:r>
-        <w:t>i</w:t>
-      </w:r>
-      <w:proofErr w:type="spellEnd"/>
-      <w:r>
-        <w:t xml:space="preserve"> = l)</w:t>
+        <w:t>When l &gt; 1, s[1] still appears in the prefix (because i - l + 1 = 1 at i = l)</w:t>
       </w:r>
     </w:p>
     <w:p>
       <w:r>
         <w:t xml:space="preserve">This makes </w:t>
       </w:r>
-      <w:proofErr w:type="gramStart"/>
-      <w:r>
-        <w:rPr>
-          <w:b/>
-          <w:bCs/>
-        </w:rPr>
-        <w:t>s[</w:t>
-      </w:r>
-      <w:proofErr w:type="gramEnd"/>
-      <w:r>
-        <w:rPr>
-          <w:b/>
-          <w:bCs/>
-        </w:rPr>
-        <w:t>1] extremely important</w:t>
+      <w:r>
+        <w:rPr>
+          <w:b/>
+          <w:bCs/>
+        </w:rPr>
+        <w:t>s[1] extremely important</w:t>
       </w:r>
       <w:r>
         <w:t>.</w:t>
@@ -1696,21 +1345,12 @@
       <w:r>
         <w:t xml:space="preserve">Let’s inspect how </w:t>
       </w:r>
-      <w:proofErr w:type="gramStart"/>
-      <w:r>
-        <w:rPr>
-          <w:b/>
-          <w:bCs/>
-        </w:rPr>
-        <w:t>s[</w:t>
-      </w:r>
-      <w:proofErr w:type="gramEnd"/>
-      <w:r>
-        <w:rPr>
-          <w:b/>
-          <w:bCs/>
-        </w:rPr>
-        <w:t>1]</w:t>
+      <w:r>
+        <w:rPr>
+          <w:b/>
+          <w:bCs/>
+        </w:rPr>
+        <w:t>s[1]</w:t>
       </w:r>
       <w:r>
         <w:t xml:space="preserve"> behaves:</w:t>
@@ -1744,23 +1384,7 @@
           <w:b/>
           <w:bCs/>
         </w:rPr>
-        <w:t xml:space="preserve"> Critical Invariant: </w:t>
-      </w:r>
-      <w:proofErr w:type="gramStart"/>
-      <w:r>
-        <w:rPr>
-          <w:b/>
-          <w:bCs/>
-        </w:rPr>
-        <w:t>s[</w:t>
-      </w:r>
-      <w:proofErr w:type="gramEnd"/>
-      <w:r>
-        <w:rPr>
-          <w:b/>
-          <w:bCs/>
-        </w:rPr>
-        <w:t>1] Always Ends as Zero</w:t>
+        <w:t xml:space="preserve"> Critical Invariant: s[1] Always Ends as Zero</w:t>
       </w:r>
     </w:p>
     <w:p>
@@ -1769,13 +1393,8 @@
       </w:r>
     </w:p>
     <w:p>
-      <w:proofErr w:type="gramStart"/>
-      <w:r>
-        <w:t>s[</w:t>
-      </w:r>
-      <w:proofErr w:type="gramEnd"/>
-      <w:r>
-        <w:t>1] = s[1] XOR s[1] = 0</w:t>
+      <w:r>
+        <w:t>s[1] = s[1] XOR s[1] = 0</w:t>
       </w:r>
     </w:p>
     <w:p>
@@ -1796,15 +1415,7 @@
         </w:numPr>
       </w:pPr>
       <w:r>
-        <w:t xml:space="preserve">If </w:t>
-      </w:r>
-      <w:proofErr w:type="gramStart"/>
-      <w:r>
-        <w:t>s[</w:t>
-      </w:r>
-      <w:proofErr w:type="gramEnd"/>
-      <w:r>
-        <w:t>1] = 0 → stays 0 forever</w:t>
+        <w:t>If s[1] = 0 → stays 0 forever</w:t>
       </w:r>
     </w:p>
     <w:p>
@@ -1815,15 +1426,7 @@
         </w:numPr>
       </w:pPr>
       <w:r>
-        <w:t xml:space="preserve">If </w:t>
-      </w:r>
-      <w:proofErr w:type="gramStart"/>
-      <w:r>
-        <w:t>s[</w:t>
-      </w:r>
-      <w:proofErr w:type="gramEnd"/>
-      <w:r>
-        <w:t>1] = 1 → the first operation with l = 1 turns it into 0</w:t>
+        <w:t>If s[1] = 1 → the first operation with l = 1 turns it into 0</w:t>
       </w:r>
     </w:p>
     <w:p>
@@ -1876,14 +1479,7 @@
       </w:r>
       <w:r>
         <w:br/>
-      </w:r>
-      <w:proofErr w:type="gramStart"/>
-      <w:r>
-        <w:t>s[</w:t>
-      </w:r>
-      <w:proofErr w:type="gramEnd"/>
-      <w:r>
-        <w:t>1] = 0</w:t>
+        <w:t>s[1] = 0</w:t>
       </w:r>
       <w:r>
         <w:br/>
@@ -1902,21 +1498,12 @@
           <w:bCs/>
         </w:rPr>
       </w:pPr>
-      <w:proofErr w:type="gramStart"/>
-      <w:r>
-        <w:rPr>
-          <w:b/>
-          <w:bCs/>
-        </w:rPr>
-        <w:t>t[</w:t>
-      </w:r>
-      <w:proofErr w:type="gramEnd"/>
-      <w:r>
-        <w:rPr>
-          <w:b/>
-          <w:bCs/>
-        </w:rPr>
-        <w:t>1] must also be 0.</w:t>
+      <w:r>
+        <w:rPr>
+          <w:b/>
+          <w:bCs/>
+        </w:rPr>
+        <w:t>t[1] must also be 0.</w:t>
       </w:r>
     </w:p>
     <w:p>
@@ -1946,23 +1533,7 @@
           <w:b/>
           <w:bCs/>
         </w:rPr>
-        <w:t xml:space="preserve"> But what about modifying the rest of </w:t>
-      </w:r>
-      <w:proofErr w:type="spellStart"/>
-      <w:r>
-        <w:rPr>
-          <w:b/>
-          <w:bCs/>
-        </w:rPr>
-        <w:t>s</w:t>
-      </w:r>
-      <w:proofErr w:type="spellEnd"/>
-      <w:r>
-        <w:rPr>
-          <w:b/>
-          <w:bCs/>
-        </w:rPr>
-        <w:t>?</w:t>
+        <w:t xml:space="preserve"> But what about modifying the rest of s?</w:t>
       </w:r>
     </w:p>
     <w:p>
@@ -2019,15 +1590,7 @@
         </w:numPr>
       </w:pPr>
       <w:r>
-        <w:t xml:space="preserve">They never get any XOR from a '1', because the prefix used in operations always begins from </w:t>
-      </w:r>
-      <w:proofErr w:type="gramStart"/>
-      <w:r>
-        <w:t>s[</w:t>
-      </w:r>
-      <w:proofErr w:type="gramEnd"/>
-      <w:r>
-        <w:t>1], and s[1] eventually becomes 0.</w:t>
+        <w:t>They never get any XOR from a '1', because the prefix used in operations always begins from s[1], and s[1] eventually becomes 0.</w:t>
       </w:r>
     </w:p>
     <w:p>
@@ -2050,23 +1613,7 @@
           <w:b/>
           <w:bCs/>
         </w:rPr>
-        <w:t xml:space="preserve"> So positions [1</w:t>
-      </w:r>
-      <w:proofErr w:type="gramStart"/>
-      <w:r>
-        <w:rPr>
-          <w:b/>
-          <w:bCs/>
-        </w:rPr>
-        <w:t xml:space="preserve"> ..</w:t>
-      </w:r>
-      <w:proofErr w:type="gramEnd"/>
-      <w:r>
-        <w:rPr>
-          <w:b/>
-          <w:bCs/>
-        </w:rPr>
-        <w:t xml:space="preserve"> p−1] must remain 0 forever.</w:t>
+        <w:t xml:space="preserve"> So positions [1 .. p−1] must remain 0 forever.</w:t>
       </w:r>
     </w:p>
     <w:p>
@@ -2080,39 +1627,7 @@
           <w:b/>
           <w:bCs/>
         </w:rPr>
-        <w:t>t[</w:t>
-      </w:r>
-      <w:proofErr w:type="spellStart"/>
-      <w:r>
-        <w:rPr>
-          <w:b/>
-          <w:bCs/>
-        </w:rPr>
-        <w:t>i</w:t>
-      </w:r>
-      <w:proofErr w:type="spellEnd"/>
-      <w:r>
-        <w:rPr>
-          <w:b/>
-          <w:bCs/>
-        </w:rPr>
-        <w:t xml:space="preserve">] must be 0 for all </w:t>
-      </w:r>
-      <w:proofErr w:type="spellStart"/>
-      <w:r>
-        <w:rPr>
-          <w:b/>
-          <w:bCs/>
-        </w:rPr>
-        <w:t>i</w:t>
-      </w:r>
-      <w:proofErr w:type="spellEnd"/>
-      <w:r>
-        <w:rPr>
-          <w:b/>
-          <w:bCs/>
-        </w:rPr>
-        <w:t xml:space="preserve"> &lt; p</w:t>
+        <w:t>t[i] must be 0 for all i &lt; p</w:t>
       </w:r>
       <w:r>
         <w:t>, otherwise impossible.</w:t>
@@ -2146,23 +1661,7 @@
           <w:b/>
           <w:bCs/>
         </w:rPr>
-        <w:t xml:space="preserve"> What about positions </w:t>
-      </w:r>
-      <w:proofErr w:type="spellStart"/>
-      <w:r>
-        <w:rPr>
-          <w:b/>
-          <w:bCs/>
-        </w:rPr>
-        <w:t>i</w:t>
-      </w:r>
-      <w:proofErr w:type="spellEnd"/>
-      <w:r>
-        <w:rPr>
-          <w:b/>
-          <w:bCs/>
-        </w:rPr>
-        <w:t xml:space="preserve"> ≥ p?</w:t>
+        <w:t xml:space="preserve"> What about positions i ≥ p?</w:t>
       </w:r>
     </w:p>
     <w:p>
@@ -2224,39 +1723,7 @@
           <w:b/>
           <w:bCs/>
         </w:rPr>
-        <w:t xml:space="preserve">For </w:t>
-      </w:r>
-      <w:proofErr w:type="spellStart"/>
-      <w:r>
-        <w:rPr>
-          <w:b/>
-          <w:bCs/>
-        </w:rPr>
-        <w:t>i</w:t>
-      </w:r>
-      <w:proofErr w:type="spellEnd"/>
-      <w:r>
-        <w:rPr>
-          <w:b/>
-          <w:bCs/>
-        </w:rPr>
-        <w:t xml:space="preserve"> ≥ p, t[</w:t>
-      </w:r>
-      <w:proofErr w:type="spellStart"/>
-      <w:r>
-        <w:rPr>
-          <w:b/>
-          <w:bCs/>
-        </w:rPr>
-        <w:t>i</w:t>
-      </w:r>
-      <w:proofErr w:type="spellEnd"/>
-      <w:r>
-        <w:rPr>
-          <w:b/>
-          <w:bCs/>
-        </w:rPr>
-        <w:t>] is unrestricted.</w:t>
+        <w:t>For i ≥ p, t[i] is unrestricted.</w:t>
       </w:r>
     </w:p>
     <w:p>
@@ -2391,28 +1858,12 @@
     </w:p>
     <w:p>
       <w:r>
-        <w:t xml:space="preserve">for all </w:t>
-      </w:r>
-      <w:proofErr w:type="spellStart"/>
-      <w:r>
-        <w:t>i</w:t>
-      </w:r>
-      <w:proofErr w:type="spellEnd"/>
-      <w:r>
-        <w:t xml:space="preserve"> &lt; p:</w:t>
-      </w:r>
-    </w:p>
-    <w:p>
-      <w:r>
-        <w:t xml:space="preserve">    if t[</w:t>
-      </w:r>
-      <w:proofErr w:type="spellStart"/>
-      <w:r>
-        <w:t>i</w:t>
-      </w:r>
-      <w:proofErr w:type="spellEnd"/>
-      <w:r>
-        <w:t>] == 1 → NO</w:t>
+        <w:t>for all i &lt; p:</w:t>
+      </w:r>
+    </w:p>
+    <w:p>
+      <w:r>
+        <w:t xml:space="preserve">    if t[i] == 1 → NO</w:t>
       </w:r>
     </w:p>
     <w:p>
@@ -2489,13 +1940,8 @@
       </w:r>
     </w:p>
     <w:p>
-      <w:proofErr w:type="gramStart"/>
-      <w:r>
-        <w:t>Thus</w:t>
-      </w:r>
-      <w:proofErr w:type="gramEnd"/>
-      <w:r>
-        <w:t xml:space="preserve"> the prefix before p must match exactly (must remain all zeros).</w:t>
+      <w:r>
+        <w:t>Thus the prefix before p must match exactly (must remain all zeros).</w:t>
       </w:r>
     </w:p>
     <w:p>
@@ -2535,15 +1981,7 @@
     </w:p>
     <w:p>
       <w:r>
-        <w:t>#include &lt;bits/</w:t>
-      </w:r>
-      <w:proofErr w:type="spellStart"/>
-      <w:r>
-        <w:t>stdc</w:t>
-      </w:r>
-      <w:proofErr w:type="spellEnd"/>
-      <w:r>
-        <w:t>++.h&gt;</w:t>
+        <w:t>#include &lt;bits/stdc++.h&gt;</w:t>
       </w:r>
     </w:p>
     <w:p>
@@ -2554,59 +1992,17 @@
     <w:p/>
     <w:p>
       <w:r>
-        <w:t xml:space="preserve">int </w:t>
-      </w:r>
-      <w:proofErr w:type="gramStart"/>
-      <w:r>
-        <w:t>main(</w:t>
-      </w:r>
-      <w:proofErr w:type="gramEnd"/>
-      <w:r>
-        <w:t>) {</w:t>
-      </w:r>
-    </w:p>
-    <w:p>
-      <w:r>
-        <w:t xml:space="preserve">    </w:t>
-      </w:r>
-      <w:proofErr w:type="spellStart"/>
-      <w:proofErr w:type="gramStart"/>
-      <w:r>
-        <w:t>ios</w:t>
-      </w:r>
-      <w:proofErr w:type="spellEnd"/>
-      <w:r>
-        <w:t>::</w:t>
-      </w:r>
-      <w:proofErr w:type="spellStart"/>
-      <w:proofErr w:type="gramEnd"/>
-      <w:r>
-        <w:t>sync_with_stdio</w:t>
-      </w:r>
-      <w:proofErr w:type="spellEnd"/>
-      <w:r>
-        <w:t>(false);</w:t>
-      </w:r>
-    </w:p>
-    <w:p>
-      <w:r>
-        <w:t xml:space="preserve">    </w:t>
-      </w:r>
-      <w:proofErr w:type="spellStart"/>
-      <w:r>
-        <w:t>cin.tie</w:t>
-      </w:r>
-      <w:proofErr w:type="spellEnd"/>
-      <w:r>
-        <w:t>(</w:t>
-      </w:r>
-      <w:proofErr w:type="spellStart"/>
-      <w:r>
-        <w:t>nullptr</w:t>
-      </w:r>
-      <w:proofErr w:type="spellEnd"/>
-      <w:r>
-        <w:t>);</w:t>
+        <w:t>int main() {</w:t>
+      </w:r>
+    </w:p>
+    <w:p>
+      <w:r>
+        <w:t xml:space="preserve">    ios::sync_with_stdio(false);</w:t>
+      </w:r>
+    </w:p>
+    <w:p>
+      <w:r>
+        <w:t xml:space="preserve">    cin.tie(nullptr);</w:t>
       </w:r>
     </w:p>
     <w:p/>
@@ -2617,15 +2013,7 @@
     </w:p>
     <w:p>
       <w:r>
-        <w:t xml:space="preserve">    </w:t>
-      </w:r>
-      <w:proofErr w:type="spellStart"/>
-      <w:r>
-        <w:t>cin</w:t>
-      </w:r>
-      <w:proofErr w:type="spellEnd"/>
-      <w:r>
-        <w:t xml:space="preserve"> &gt;&gt; q;</w:t>
+        <w:t xml:space="preserve">    cin &gt;&gt; q;</w:t>
       </w:r>
     </w:p>
     <w:p>
@@ -2640,15 +2028,7 @@
     </w:p>
     <w:p>
       <w:r>
-        <w:t xml:space="preserve">        </w:t>
-      </w:r>
-      <w:proofErr w:type="spellStart"/>
-      <w:r>
-        <w:t>cin</w:t>
-      </w:r>
-      <w:proofErr w:type="spellEnd"/>
-      <w:r>
-        <w:t xml:space="preserve"> &gt;&gt; n;</w:t>
+        <w:t xml:space="preserve">        cin &gt;&gt; n;</w:t>
       </w:r>
     </w:p>
     <w:p>
@@ -2658,15 +2038,7 @@
     </w:p>
     <w:p>
       <w:r>
-        <w:t xml:space="preserve">        </w:t>
-      </w:r>
-      <w:proofErr w:type="spellStart"/>
-      <w:r>
-        <w:t>cin</w:t>
-      </w:r>
-      <w:proofErr w:type="spellEnd"/>
-      <w:r>
-        <w:t xml:space="preserve"> &gt;&gt; s &gt;&gt; t;</w:t>
+        <w:t xml:space="preserve">        cin &gt;&gt; s &gt;&gt; t;</w:t>
       </w:r>
     </w:p>
     <w:p/>
@@ -2677,58 +2049,18 @@
     </w:p>
     <w:p>
       <w:r>
-        <w:t xml:space="preserve">        for (int </w:t>
-      </w:r>
-      <w:proofErr w:type="spellStart"/>
-      <w:r>
-        <w:t>i</w:t>
-      </w:r>
-      <w:proofErr w:type="spellEnd"/>
-      <w:r>
-        <w:t xml:space="preserve"> = 0; </w:t>
-      </w:r>
-      <w:proofErr w:type="spellStart"/>
-      <w:r>
-        <w:t>i</w:t>
-      </w:r>
-      <w:proofErr w:type="spellEnd"/>
-      <w:r>
-        <w:t xml:space="preserve"> &lt; n; </w:t>
-      </w:r>
-      <w:proofErr w:type="spellStart"/>
-      <w:r>
-        <w:t>i</w:t>
-      </w:r>
-      <w:proofErr w:type="spellEnd"/>
-      <w:r>
-        <w:t>++) {</w:t>
-      </w:r>
-    </w:p>
-    <w:p>
-      <w:r>
-        <w:t xml:space="preserve">            if (s[</w:t>
-      </w:r>
-      <w:proofErr w:type="spellStart"/>
-      <w:r>
-        <w:t>i</w:t>
-      </w:r>
-      <w:proofErr w:type="spellEnd"/>
-      <w:r>
-        <w:t>] == '1') {</w:t>
+        <w:t xml:space="preserve">        for (int i = 0; i &lt; n; i++) {</w:t>
+      </w:r>
+    </w:p>
+    <w:p>
+      <w:r>
+        <w:t xml:space="preserve">            if (s[i] == '1') {</w:t>
       </w:r>
     </w:p>
     <w:p>
       <w:r>
         <w:lastRenderedPageBreak/>
-        <w:t xml:space="preserve">                p = </w:t>
-      </w:r>
-      <w:proofErr w:type="spellStart"/>
-      <w:r>
-        <w:t>i</w:t>
-      </w:r>
-      <w:proofErr w:type="spellEnd"/>
-      <w:r>
-        <w:t>;</w:t>
+        <w:t xml:space="preserve">                p = i;</w:t>
       </w:r>
     </w:p>
     <w:p>
@@ -2759,28 +2091,12 @@
     </w:p>
     <w:p>
       <w:r>
-        <w:t xml:space="preserve">            if (s == t) </w:t>
-      </w:r>
-      <w:proofErr w:type="spellStart"/>
-      <w:r>
-        <w:t>cout</w:t>
-      </w:r>
-      <w:proofErr w:type="spellEnd"/>
-      <w:r>
-        <w:t xml:space="preserve"> &lt;&lt; "YES\n";</w:t>
-      </w:r>
-    </w:p>
-    <w:p>
-      <w:r>
-        <w:t xml:space="preserve">            else </w:t>
-      </w:r>
-      <w:proofErr w:type="spellStart"/>
-      <w:r>
-        <w:t>cout</w:t>
-      </w:r>
-      <w:proofErr w:type="spellEnd"/>
-      <w:r>
-        <w:t xml:space="preserve"> &lt;&lt; "NO\n";</w:t>
+        <w:t xml:space="preserve">            if (s == t) cout &lt;&lt; "YES\n";</w:t>
+      </w:r>
+    </w:p>
+    <w:p>
+      <w:r>
+        <w:t xml:space="preserve">            else cout &lt;&lt; "NO\n";</w:t>
       </w:r>
     </w:p>
     <w:p>
@@ -2790,15 +2106,7 @@
     </w:p>
     <w:p>
       <w:r>
-        <w:t xml:space="preserve">            // Ensure t[</w:t>
-      </w:r>
-      <w:proofErr w:type="gramStart"/>
-      <w:r>
-        <w:t>0..</w:t>
-      </w:r>
-      <w:proofErr w:type="gramEnd"/>
-      <w:r>
-        <w:t>p-1] are all zero</w:t>
+        <w:t xml:space="preserve">            // Ensure t[0..p-1] are all zero</w:t>
       </w:r>
     </w:p>
     <w:p>
@@ -2808,44 +2116,12 @@
     </w:p>
     <w:p>
       <w:r>
-        <w:t xml:space="preserve">            for (int </w:t>
-      </w:r>
-      <w:proofErr w:type="spellStart"/>
-      <w:r>
-        <w:t>i</w:t>
-      </w:r>
-      <w:proofErr w:type="spellEnd"/>
-      <w:r>
-        <w:t xml:space="preserve"> = 0; </w:t>
-      </w:r>
-      <w:proofErr w:type="spellStart"/>
-      <w:r>
-        <w:t>i</w:t>
-      </w:r>
-      <w:proofErr w:type="spellEnd"/>
-      <w:r>
-        <w:t xml:space="preserve"> &lt; p; </w:t>
-      </w:r>
-      <w:proofErr w:type="spellStart"/>
-      <w:r>
-        <w:t>i</w:t>
-      </w:r>
-      <w:proofErr w:type="spellEnd"/>
-      <w:r>
-        <w:t>++) {</w:t>
-      </w:r>
-    </w:p>
-    <w:p>
-      <w:r>
-        <w:t xml:space="preserve">                if (t[</w:t>
-      </w:r>
-      <w:proofErr w:type="spellStart"/>
-      <w:r>
-        <w:t>i</w:t>
-      </w:r>
-      <w:proofErr w:type="spellEnd"/>
-      <w:r>
-        <w:t>] == '1') {</w:t>
+        <w:t xml:space="preserve">            for (int i = 0; i &lt; p; i++) {</w:t>
+      </w:r>
+    </w:p>
+    <w:p>
+      <w:r>
+        <w:t xml:space="preserve">                if (t[i] == '1') {</w:t>
       </w:r>
     </w:p>
     <w:p>
@@ -2870,31 +2146,7 @@
     </w:p>
     <w:p>
       <w:r>
-        <w:t xml:space="preserve">            </w:t>
-      </w:r>
-      <w:proofErr w:type="spellStart"/>
-      <w:r>
-        <w:t>cout</w:t>
-      </w:r>
-      <w:proofErr w:type="spellEnd"/>
-      <w:r>
-        <w:t xml:space="preserve"> &lt;&lt; (</w:t>
-      </w:r>
-      <w:proofErr w:type="gramStart"/>
-      <w:r>
-        <w:t>ok ?</w:t>
-      </w:r>
-      <w:proofErr w:type="gramEnd"/>
-      <w:r>
-        <w:t xml:space="preserve"> "YES</w:t>
-      </w:r>
-      <w:proofErr w:type="gramStart"/>
-      <w:r>
-        <w:t>" :</w:t>
-      </w:r>
-      <w:proofErr w:type="gramEnd"/>
-      <w:r>
-        <w:t xml:space="preserve"> "NO") &lt;&lt; "\n";</w:t>
+        <w:t xml:space="preserve">            cout &lt;&lt; (ok ? "YES" : "NO") &lt;&lt; "\n";</w:t>
       </w:r>
     </w:p>
     <w:p>
@@ -3003,23 +2255,7 @@
       </w:r>
       <w:r>
         <w:br/>
-        <w:t>O\</w:t>
-      </w:r>
-      <w:proofErr w:type="gramStart"/>
-      <w:r>
-        <w:t>left(</w:t>
-      </w:r>
-      <w:proofErr w:type="gramEnd"/>
-      <w:r>
-        <w:t>\sum n\right) = O(2 \</w:t>
-      </w:r>
-      <w:proofErr w:type="spellStart"/>
-      <w:r>
-        <w:t>cdot</w:t>
-      </w:r>
-      <w:proofErr w:type="spellEnd"/>
-      <w:r>
-        <w:t xml:space="preserve"> 10^5)</w:t>
+        <w:t>O\left(\sum n\right) = O(2 \cdot 10^5)</w:t>
       </w:r>
       <w:r>
         <w:br/>
@@ -3052,14 +2288,7 @@
       </w:r>
       <w:r>
         <w:br/>
-      </w:r>
-      <w:proofErr w:type="gramStart"/>
-      <w:r>
-        <w:t>O(</w:t>
-      </w:r>
-      <w:proofErr w:type="gramEnd"/>
-      <w:r>
-        <w:t>1)</w:t>
+        <w:t>O(1)</w:t>
       </w:r>
       <w:r>
         <w:br/>
@@ -3108,13 +2337,8 @@
           <w:numId w:val="15"/>
         </w:numPr>
       </w:pPr>
-      <w:proofErr w:type="gramStart"/>
-      <w:r>
-        <w:t>s[</w:t>
-      </w:r>
-      <w:proofErr w:type="gramEnd"/>
-      <w:r>
-        <w:t>1] always ends as 0 → so t[1] must be 0.</w:t>
+      <w:r>
+        <w:t>s[1] always ends as 0 → so t[1] must be 0.</w:t>
       </w:r>
     </w:p>
     <w:p>
@@ -3238,15 +2462,7 @@
         </w:numPr>
       </w:pPr>
       <w:r>
-        <w:t>An array a[</w:t>
-      </w:r>
-      <w:proofErr w:type="gramStart"/>
-      <w:r>
-        <w:t>1..</w:t>
-      </w:r>
-      <w:proofErr w:type="gramEnd"/>
-      <w:r>
-        <w:t>n]</w:t>
+        <w:t>An array a[1..n]</w:t>
       </w:r>
     </w:p>
     <w:p>
@@ -3268,15 +2484,7 @@
         </w:numPr>
       </w:pPr>
       <w:r>
-        <w:t xml:space="preserve">One operation: choose index </w:t>
-      </w:r>
-      <w:proofErr w:type="spellStart"/>
-      <w:r>
-        <w:t>i</w:t>
-      </w:r>
-      <w:proofErr w:type="spellEnd"/>
-      <w:r>
-        <w:t xml:space="preserve"> and set </w:t>
+        <w:t xml:space="preserve">One operation: choose index i and set </w:t>
       </w:r>
       <w:r>
         <w:rPr>
@@ -3286,15 +2494,7 @@
         <w:t>any bit j (0–30)</w:t>
       </w:r>
       <w:r>
-        <w:t xml:space="preserve"> of a[</w:t>
-      </w:r>
-      <w:proofErr w:type="spellStart"/>
-      <w:r>
-        <w:t>i</w:t>
-      </w:r>
-      <w:proofErr w:type="spellEnd"/>
-      <w:r>
-        <w:t xml:space="preserve">] to </w:t>
+        <w:t xml:space="preserve"> of a[i] to </w:t>
       </w:r>
       <w:r>
         <w:rPr>
@@ -3305,15 +2505,7 @@
       </w:r>
       <w:r>
         <w:br/>
-        <w:t>(i.e., a[</w:t>
-      </w:r>
-      <w:proofErr w:type="spellStart"/>
-      <w:r>
-        <w:t>i</w:t>
-      </w:r>
-      <w:proofErr w:type="spellEnd"/>
-      <w:r>
-        <w:t>] |= (1 &lt;&lt; j))</w:t>
+        <w:t>(i.e., a[i] |= (1 &lt;&lt; j))</w:t>
       </w:r>
     </w:p>
     <w:p>
@@ -3327,29 +2519,8 @@
       </w:r>
       <w:r>
         <w:br/>
-        <w:t>a_</w:t>
-      </w:r>
-      <w:proofErr w:type="gramStart"/>
-      <w:r>
-        <w:t>1 ;</w:t>
-      </w:r>
-      <w:proofErr w:type="gramEnd"/>
-      <w:r>
-        <w:t xml:space="preserve"> \text{AND} ; a_2 ; \text{AND} ; \</w:t>
-      </w:r>
-      <w:proofErr w:type="spellStart"/>
-      <w:r>
-        <w:t>cdots</w:t>
-      </w:r>
-      <w:proofErr w:type="spellEnd"/>
-      <w:r>
-        <w:t xml:space="preserve"> ; \text{AND} ; </w:t>
-      </w:r>
-      <w:proofErr w:type="spellStart"/>
-      <w:r>
-        <w:t>a_n</w:t>
-      </w:r>
-      <w:proofErr w:type="spellEnd"/>
+        <w:t>a_1 ; \text{AND} ; a_2 ; \text{AND} ; \cdots ; \text{AND} ; a_n</w:t>
+      </w:r>
       <w:r>
         <w:br/>
         <w:t>]</w:t>
@@ -3440,13 +2611,8 @@
       </w:r>
     </w:p>
     <w:p>
-      <w:proofErr w:type="gramStart"/>
-      <w:r>
-        <w:t>So</w:t>
-      </w:r>
-      <w:proofErr w:type="gramEnd"/>
-      <w:r>
-        <w:t xml:space="preserve"> we check each bit 0 → 30 independently.</w:t>
+      <w:r>
+        <w:t>So we check each bit 0 → 30 independently.</w:t>
       </w:r>
     </w:p>
     <w:p>
@@ -3492,23 +2658,7 @@
       </w:r>
       <w:r>
         <w:br/>
-        <w:t xml:space="preserve">\text{need}[j] = </w:t>
-      </w:r>
-      <w:proofErr w:type="gramStart"/>
-      <w:r>
-        <w:t>#{</w:t>
-      </w:r>
-      <w:proofErr w:type="gramEnd"/>
-      <w:r>
-        <w:t>i : (a[</w:t>
-      </w:r>
-      <w:proofErr w:type="spellStart"/>
-      <w:r>
-        <w:t>i</w:t>
-      </w:r>
-      <w:proofErr w:type="spellEnd"/>
-      <w:r>
-        <w:t>] &amp; (1&lt;&lt;j)) = 0}</w:t>
+        <w:t>\text{need}[j] = #{i : (a[i] &amp; (1&lt;&lt;j)) = 0}</w:t>
       </w:r>
       <w:r>
         <w:br/>
@@ -3526,15 +2676,7 @@
       </w:r>
       <w:r>
         <w:br/>
-        <w:t>\text{need}[j] \</w:t>
-      </w:r>
-      <w:proofErr w:type="gramStart"/>
-      <w:r>
-        <w:t>text{ operations</w:t>
-      </w:r>
-      <w:proofErr w:type="gramEnd"/>
-      <w:r>
-        <w:t>}</w:t>
+        <w:t>\text{need}[j] \text{ operations}</w:t>
       </w:r>
       <w:r>
         <w:br/>
@@ -3881,15 +3023,7 @@
     </w:p>
     <w:p>
       <w:r>
-        <w:t>#include &lt;bits/</w:t>
-      </w:r>
-      <w:proofErr w:type="spellStart"/>
-      <w:r>
-        <w:t>stdc</w:t>
-      </w:r>
-      <w:proofErr w:type="spellEnd"/>
-      <w:r>
-        <w:t>++.h&gt;</w:t>
+        <w:t>#include &lt;bits/stdc++.h&gt;</w:t>
       </w:r>
     </w:p>
     <w:p>
@@ -3900,59 +3034,17 @@
     <w:p/>
     <w:p>
       <w:r>
-        <w:t xml:space="preserve">int </w:t>
-      </w:r>
-      <w:proofErr w:type="gramStart"/>
-      <w:r>
-        <w:t>main(</w:t>
-      </w:r>
-      <w:proofErr w:type="gramEnd"/>
-      <w:r>
-        <w:t>) {</w:t>
-      </w:r>
-    </w:p>
-    <w:p>
-      <w:r>
-        <w:t xml:space="preserve">    </w:t>
-      </w:r>
-      <w:proofErr w:type="spellStart"/>
-      <w:proofErr w:type="gramStart"/>
-      <w:r>
-        <w:t>ios</w:t>
-      </w:r>
-      <w:proofErr w:type="spellEnd"/>
-      <w:r>
-        <w:t>::</w:t>
-      </w:r>
-      <w:proofErr w:type="spellStart"/>
-      <w:proofErr w:type="gramEnd"/>
-      <w:r>
-        <w:t>sync_with_stdio</w:t>
-      </w:r>
-      <w:proofErr w:type="spellEnd"/>
-      <w:r>
-        <w:t>(false);</w:t>
-      </w:r>
-    </w:p>
-    <w:p>
-      <w:r>
-        <w:t xml:space="preserve">    </w:t>
-      </w:r>
-      <w:proofErr w:type="spellStart"/>
-      <w:r>
-        <w:t>cin.tie</w:t>
-      </w:r>
-      <w:proofErr w:type="spellEnd"/>
-      <w:r>
-        <w:t>(</w:t>
-      </w:r>
-      <w:proofErr w:type="spellStart"/>
-      <w:r>
-        <w:t>nullptr</w:t>
-      </w:r>
-      <w:proofErr w:type="spellEnd"/>
-      <w:r>
-        <w:t>);</w:t>
+        <w:t>int main() {</w:t>
+      </w:r>
+    </w:p>
+    <w:p>
+      <w:r>
+        <w:t xml:space="preserve">    ios::sync_with_stdio(false);</w:t>
+      </w:r>
+    </w:p>
+    <w:p>
+      <w:r>
+        <w:t xml:space="preserve">    cin.tie(nullptr);</w:t>
       </w:r>
     </w:p>
     <w:p/>
@@ -3963,15 +3055,7 @@
     </w:p>
     <w:p>
       <w:r>
-        <w:t xml:space="preserve">    </w:t>
-      </w:r>
-      <w:proofErr w:type="spellStart"/>
-      <w:r>
-        <w:t>cin</w:t>
-      </w:r>
-      <w:proofErr w:type="spellEnd"/>
-      <w:r>
-        <w:t xml:space="preserve"> &gt;&gt; t;</w:t>
+        <w:t xml:space="preserve">    cin &gt;&gt; t;</w:t>
       </w:r>
     </w:p>
     <w:p>
@@ -3986,28 +3070,12 @@
     </w:p>
     <w:p>
       <w:r>
-        <w:t xml:space="preserve">        long </w:t>
-      </w:r>
-      <w:proofErr w:type="spellStart"/>
-      <w:r>
-        <w:t>long</w:t>
-      </w:r>
-      <w:proofErr w:type="spellEnd"/>
-      <w:r>
-        <w:t xml:space="preserve"> k;</w:t>
-      </w:r>
-    </w:p>
-    <w:p>
-      <w:r>
-        <w:t xml:space="preserve">        </w:t>
-      </w:r>
-      <w:proofErr w:type="spellStart"/>
-      <w:r>
-        <w:t>cin</w:t>
-      </w:r>
-      <w:proofErr w:type="spellEnd"/>
-      <w:r>
-        <w:t xml:space="preserve"> &gt;&gt; n &gt;&gt; k;</w:t>
+        <w:t xml:space="preserve">        long long k;</w:t>
+      </w:r>
+    </w:p>
+    <w:p>
+      <w:r>
+        <w:t xml:space="preserve">        cin &gt;&gt; n &gt;&gt; k;</w:t>
       </w:r>
     </w:p>
     <w:p>
@@ -4017,45 +3085,13 @@
     </w:p>
     <w:p>
       <w:r>
-        <w:t xml:space="preserve">        for (auto &amp;</w:t>
-      </w:r>
-      <w:proofErr w:type="gramStart"/>
-      <w:r>
-        <w:t>x :</w:t>
-      </w:r>
-      <w:proofErr w:type="gramEnd"/>
-      <w:r>
-        <w:t xml:space="preserve"> a) </w:t>
-      </w:r>
-      <w:proofErr w:type="spellStart"/>
-      <w:r>
-        <w:t>cin</w:t>
-      </w:r>
-      <w:proofErr w:type="spellEnd"/>
-      <w:r>
-        <w:t xml:space="preserve"> &gt;&gt; x;</w:t>
+        <w:t xml:space="preserve">        for (auto &amp;x : a) cin &gt;&gt; x;</w:t>
       </w:r>
     </w:p>
     <w:p/>
     <w:p>
       <w:r>
-        <w:t xml:space="preserve">        long </w:t>
-      </w:r>
-      <w:proofErr w:type="spellStart"/>
-      <w:r>
-        <w:t>long</w:t>
-      </w:r>
-      <w:proofErr w:type="spellEnd"/>
-      <w:r>
-        <w:t xml:space="preserve"> </w:t>
-      </w:r>
-      <w:proofErr w:type="spellStart"/>
-      <w:r>
-        <w:t>ans</w:t>
-      </w:r>
-      <w:proofErr w:type="spellEnd"/>
-      <w:r>
-        <w:t xml:space="preserve"> = 0;</w:t>
+        <w:t xml:space="preserve">        long long ans = 0;</w:t>
       </w:r>
     </w:p>
     <w:p/>
@@ -4071,28 +3107,12 @@
     </w:p>
     <w:p>
       <w:r>
-        <w:t xml:space="preserve">            long </w:t>
-      </w:r>
-      <w:proofErr w:type="spellStart"/>
-      <w:r>
-        <w:t>long</w:t>
-      </w:r>
-      <w:proofErr w:type="spellEnd"/>
-      <w:r>
-        <w:t xml:space="preserve"> mask = 1LL &lt;&lt; b;</w:t>
-      </w:r>
-    </w:p>
-    <w:p>
-      <w:r>
-        <w:t xml:space="preserve">            long </w:t>
-      </w:r>
-      <w:proofErr w:type="spellStart"/>
-      <w:r>
-        <w:t>long</w:t>
-      </w:r>
-      <w:proofErr w:type="spellEnd"/>
-      <w:r>
-        <w:t xml:space="preserve"> need = 0;</w:t>
+        <w:t xml:space="preserve">            long long mask = 1LL &lt;&lt; b;</w:t>
+      </w:r>
+    </w:p>
+    <w:p>
+      <w:r>
+        <w:t xml:space="preserve">            long long need = 0;</w:t>
       </w:r>
     </w:p>
     <w:p/>
@@ -4104,44 +3124,12 @@
     <w:p>
       <w:r>
         <w:lastRenderedPageBreak/>
-        <w:t xml:space="preserve">            for (int </w:t>
-      </w:r>
-      <w:proofErr w:type="spellStart"/>
-      <w:r>
-        <w:t>i</w:t>
-      </w:r>
-      <w:proofErr w:type="spellEnd"/>
-      <w:r>
-        <w:t xml:space="preserve"> = 0; </w:t>
-      </w:r>
-      <w:proofErr w:type="spellStart"/>
-      <w:r>
-        <w:t>i</w:t>
-      </w:r>
-      <w:proofErr w:type="spellEnd"/>
-      <w:r>
-        <w:t xml:space="preserve"> &lt; n; </w:t>
-      </w:r>
-      <w:proofErr w:type="spellStart"/>
-      <w:r>
-        <w:t>i</w:t>
-      </w:r>
-      <w:proofErr w:type="spellEnd"/>
-      <w:r>
-        <w:t>++) {</w:t>
-      </w:r>
-    </w:p>
-    <w:p>
-      <w:r>
-        <w:t xml:space="preserve">                if ((a[</w:t>
-      </w:r>
-      <w:proofErr w:type="spellStart"/>
-      <w:r>
-        <w:t>i</w:t>
-      </w:r>
-      <w:proofErr w:type="spellEnd"/>
-      <w:r>
-        <w:t>] &amp; mask) == 0)</w:t>
+        <w:t xml:space="preserve">            for (int i = 0; i &lt; n; i++) {</w:t>
+      </w:r>
+    </w:p>
+    <w:p>
+      <w:r>
+        <w:t xml:space="preserve">                if ((a[i] &amp; mask) == 0)</w:t>
       </w:r>
     </w:p>
     <w:p>
@@ -4162,15 +3150,7 @@
     </w:p>
     <w:p>
       <w:r>
-        <w:t xml:space="preserve">                </w:t>
-      </w:r>
-      <w:proofErr w:type="spellStart"/>
-      <w:r>
-        <w:t>ans</w:t>
-      </w:r>
-      <w:proofErr w:type="spellEnd"/>
-      <w:r>
-        <w:t xml:space="preserve"> |= mask;</w:t>
+        <w:t xml:space="preserve">                ans |= mask;</w:t>
       </w:r>
     </w:p>
     <w:p>
@@ -4191,23 +3171,7 @@
     <w:p/>
     <w:p>
       <w:r>
-        <w:t xml:space="preserve">        </w:t>
-      </w:r>
-      <w:proofErr w:type="spellStart"/>
-      <w:r>
-        <w:t>cout</w:t>
-      </w:r>
-      <w:proofErr w:type="spellEnd"/>
-      <w:r>
-        <w:t xml:space="preserve"> &lt;&lt; </w:t>
-      </w:r>
-      <w:proofErr w:type="spellStart"/>
-      <w:r>
-        <w:t>ans</w:t>
-      </w:r>
-      <w:proofErr w:type="spellEnd"/>
-      <w:r>
-        <w:t xml:space="preserve"> &lt;&lt; "\n";</w:t>
+        <w:t xml:space="preserve">        cout &lt;&lt; ans &lt;&lt; "\n";</w:t>
       </w:r>
     </w:p>
     <w:p>
@@ -4312,30 +3276,7 @@
       </w:r>
       <w:r>
         <w:br/>
-      </w:r>
-      <w:proofErr w:type="gramStart"/>
-      <w:r>
-        <w:t>O(</w:t>
-      </w:r>
-      <w:proofErr w:type="gramEnd"/>
-      <w:r>
-        <w:t>31 \</w:t>
-      </w:r>
-      <w:proofErr w:type="spellStart"/>
-      <w:r>
-        <w:t>cdot</w:t>
-      </w:r>
-      <w:proofErr w:type="spellEnd"/>
-      <w:r>
-        <w:t xml:space="preserve"> 2{\times}10^5) \</w:t>
-      </w:r>
-      <w:proofErr w:type="spellStart"/>
-      <w:r>
-        <w:t>approx</w:t>
-      </w:r>
-      <w:proofErr w:type="spellEnd"/>
-      <w:r>
-        <w:t xml:space="preserve"> 6.2{\times}10^6 \quad (\text{fast})</w:t>
+        <w:t>O(31 \cdot 2{\times}10^5) \approx 6.2{\times}10^6 \quad (\text{fast})</w:t>
       </w:r>
       <w:r>
         <w:br/>
@@ -4429,17 +3370,7 @@
           <w:szCs w:val="28"/>
           <w:highlight w:val="green"/>
         </w:rPr>
-        <w:t>NASA</w:t>
-      </w:r>
-      <w:r>
-        <w:rPr>
-          <w:b/>
-          <w:bCs/>
-          <w:sz w:val="28"/>
-          <w:szCs w:val="28"/>
-          <w:highlight w:val="green"/>
-        </w:rPr>
-        <w:t xml:space="preserve"> - </w:t>
+        <w:t xml:space="preserve">NASA - </w:t>
       </w:r>
       <w:hyperlink r:id="rId8" w:history="1">
         <w:r>
@@ -4458,7 +3389,7 @@
     <w:p>
       <w:r>
         <w:pict w14:anchorId="06FAA879">
-          <v:rect id="_x0000_i1111" style="width:0;height:1.5pt" o:hralign="center" o:hrstd="t" o:hr="t" fillcolor="#a0a0a0" stroked="f"/>
+          <v:rect id="_x0000_i1057" style="width:0;height:1.5pt" o:hralign="center" o:hrstd="t" o:hr="t" fillcolor="#a0a0a0" stroked="f"/>
         </w:pict>
       </w:r>
     </w:p>
@@ -4491,15 +3422,7 @@
       </w:r>
       <w:r>
         <w:br/>
-        <w:t>You must count all pairs of indices (</w:t>
-      </w:r>
-      <w:proofErr w:type="spellStart"/>
-      <w:r>
-        <w:t>i</w:t>
-      </w:r>
-      <w:proofErr w:type="spellEnd"/>
-      <w:r>
-        <w:t>, j) where:</w:t>
+        <w:t>You must count all pairs of indices (i, j) where:</w:t>
       </w:r>
     </w:p>
     <w:p>
@@ -4509,13 +3432,8 @@
           <w:numId w:val="22"/>
         </w:numPr>
       </w:pPr>
-      <w:proofErr w:type="spellStart"/>
-      <w:r>
-        <w:t>i</w:t>
-      </w:r>
-      <w:proofErr w:type="spellEnd"/>
-      <w:r>
-        <w:t xml:space="preserve"> ≤ j</w:t>
+      <w:r>
+        <w:t>i ≤ j</w:t>
       </w:r>
     </w:p>
     <w:p>
@@ -4526,15 +3444,7 @@
         </w:numPr>
       </w:pPr>
       <w:r>
-        <w:t>a[</w:t>
-      </w:r>
-      <w:proofErr w:type="spellStart"/>
-      <w:r>
-        <w:t>i</w:t>
-      </w:r>
-      <w:proofErr w:type="spellEnd"/>
-      <w:r>
-        <w:t xml:space="preserve">] XOR a[j] is a </w:t>
+        <w:t xml:space="preserve">a[i] XOR a[j] is a </w:t>
       </w:r>
       <w:r>
         <w:rPr>
@@ -4574,42 +3484,10 @@
           <w:b/>
           <w:bCs/>
         </w:rPr>
-        <w:t xml:space="preserve">Pairs where </w:t>
-      </w:r>
-      <w:proofErr w:type="spellStart"/>
-      <w:r>
-        <w:rPr>
-          <w:b/>
-          <w:bCs/>
-        </w:rPr>
-        <w:t>i</w:t>
-      </w:r>
-      <w:proofErr w:type="spellEnd"/>
-      <w:r>
-        <w:rPr>
-          <w:b/>
-          <w:bCs/>
-        </w:rPr>
-        <w:t xml:space="preserve"> = j</w:t>
-      </w:r>
-      <w:r>
-        <w:t>, because a[</w:t>
-      </w:r>
-      <w:proofErr w:type="spellStart"/>
-      <w:r>
-        <w:t>i</w:t>
-      </w:r>
-      <w:proofErr w:type="spellEnd"/>
-      <w:r>
-        <w:t>] XOR a[</w:t>
-      </w:r>
-      <w:proofErr w:type="spellStart"/>
-      <w:r>
-        <w:t>i</w:t>
-      </w:r>
-      <w:proofErr w:type="spellEnd"/>
-      <w:r>
-        <w:t xml:space="preserve">] = 0, and 0 </w:t>
+        <w:t>Pairs where i = j</w:t>
+      </w:r>
+      <w:r>
+        <w:t xml:space="preserve">, because a[i] XOR a[i] = 0, and 0 </w:t>
       </w:r>
       <w:r>
         <w:rPr>
@@ -4625,7 +3503,7 @@
     <w:p>
       <w:r>
         <w:pict w14:anchorId="591DDCC2">
-          <v:rect id="_x0000_i1112" style="width:0;height:1.5pt" o:hralign="center" o:hrstd="t" o:hr="t" fillcolor="#a0a0a0" stroked="f"/>
+          <v:rect id="_x0000_i1058" style="width:0;height:1.5pt" o:hralign="center" o:hrstd="t" o:hr="t" fillcolor="#a0a0a0" stroked="f"/>
         </w:pict>
       </w:r>
     </w:p>
@@ -4681,15 +3559,7 @@
       </w:r>
       <w:r>
         <w:br/>
-        <w:t>Check all n² pairs (</w:t>
-      </w:r>
-      <w:proofErr w:type="spellStart"/>
-      <w:r>
-        <w:t>i</w:t>
-      </w:r>
-      <w:proofErr w:type="spellEnd"/>
-      <w:r>
-        <w:t>, j).</w:t>
+        <w:t>Check all n² pairs (i, j).</w:t>
       </w:r>
     </w:p>
     <w:p>
@@ -4700,15 +3570,7 @@
     </w:p>
     <w:p>
       <w:r>
-        <w:t>X = a[</w:t>
-      </w:r>
-      <w:proofErr w:type="spellStart"/>
-      <w:r>
-        <w:t>i</w:t>
-      </w:r>
-      <w:proofErr w:type="spellEnd"/>
-      <w:r>
-        <w:t>] ^ a[j]</w:t>
+        <w:t>X = a[i] ^ a[j]</w:t>
       </w:r>
     </w:p>
     <w:p>
@@ -4749,7 +3611,7 @@
     <w:p>
       <w:r>
         <w:pict w14:anchorId="69AADE28">
-          <v:rect id="_x0000_i1113" style="width:0;height:1.5pt" o:hralign="center" o:hrstd="t" o:hr="t" fillcolor="#a0a0a0" stroked="f"/>
+          <v:rect id="_x0000_i1059" style="width:0;height:1.5pt" o:hralign="center" o:hrstd="t" o:hr="t" fillcolor="#a0a0a0" stroked="f"/>
         </w:pict>
       </w:r>
     </w:p>
@@ -4806,15 +3668,7 @@
     </w:p>
     <w:p>
       <w:r>
-        <w:t>Because array values seem to lie within range 0 ≤ a[</w:t>
-      </w:r>
-      <w:proofErr w:type="spellStart"/>
-      <w:r>
-        <w:t>i</w:t>
-      </w:r>
-      <w:proofErr w:type="spellEnd"/>
-      <w:r>
-        <w:t>] &lt; 2¹⁵.</w:t>
+        <w:t>Because array values seem to lie within range 0 ≤ a[i] &lt; 2¹⁵.</w:t>
       </w:r>
     </w:p>
     <w:p>
@@ -4842,21 +3696,8 @@
       </w:r>
     </w:p>
     <w:p>
-      <w:proofErr w:type="gramStart"/>
-      <w:r>
-        <w:t>So</w:t>
-      </w:r>
-      <w:proofErr w:type="gramEnd"/>
-      <w:r>
-        <w:t xml:space="preserve"> for each a[</w:t>
-      </w:r>
-      <w:proofErr w:type="spellStart"/>
-      <w:r>
-        <w:t>i</w:t>
-      </w:r>
-      <w:proofErr w:type="spellEnd"/>
-      <w:r>
-        <w:t>], we do:</w:t>
+      <w:r>
+        <w:t>So for each a[i], we do:</w:t>
       </w:r>
     </w:p>
     <w:p>
@@ -4866,15 +3707,7 @@
     </w:p>
     <w:p>
       <w:r>
-        <w:t xml:space="preserve">    want = a[</w:t>
-      </w:r>
-      <w:proofErr w:type="spellStart"/>
-      <w:r>
-        <w:t>i</w:t>
-      </w:r>
-      <w:proofErr w:type="spellEnd"/>
-      <w:r>
-        <w:t>] XOR p</w:t>
+        <w:t xml:space="preserve">    want = a[i] XOR p</w:t>
       </w:r>
     </w:p>
     <w:p>
@@ -4884,28 +3717,12 @@
     </w:p>
     <w:p>
       <w:r>
-        <w:t xml:space="preserve">This counts all (j &lt; </w:t>
-      </w:r>
-      <w:proofErr w:type="spellStart"/>
-      <w:r>
-        <w:t>i</w:t>
-      </w:r>
-      <w:proofErr w:type="spellEnd"/>
-      <w:r>
-        <w:t>) such that:</w:t>
-      </w:r>
-    </w:p>
-    <w:p>
-      <w:r>
-        <w:t>a[</w:t>
-      </w:r>
-      <w:proofErr w:type="spellStart"/>
-      <w:r>
-        <w:t>i</w:t>
-      </w:r>
-      <w:proofErr w:type="spellEnd"/>
-      <w:r>
-        <w:t>] XOR a[j] = palindrome</w:t>
+        <w:t>This counts all (j &lt; i) such that:</w:t>
+      </w:r>
+    </w:p>
+    <w:p>
+      <w:r>
+        <w:t>a[i] XOR a[j] = palindrome</w:t>
       </w:r>
     </w:p>
     <w:p>
@@ -4915,37 +3732,13 @@
     </w:p>
     <w:p>
       <w:r>
-        <w:t>+ n</w:t>
-      </w:r>
-      <w:proofErr w:type="gramStart"/>
-      <w:r>
-        <w:t xml:space="preserve">   (</w:t>
-      </w:r>
-      <w:proofErr w:type="gramEnd"/>
-      <w:r>
-        <w:t>because a[</w:t>
-      </w:r>
-      <w:proofErr w:type="spellStart"/>
-      <w:r>
-        <w:t>i</w:t>
-      </w:r>
-      <w:proofErr w:type="spellEnd"/>
-      <w:r>
-        <w:t>] XOR a[</w:t>
-      </w:r>
-      <w:proofErr w:type="spellStart"/>
-      <w:r>
-        <w:t>i</w:t>
-      </w:r>
-      <w:proofErr w:type="spellEnd"/>
-      <w:r>
-        <w:t>] = 0, which is palindrome)</w:t>
+        <w:t>+ n   (because a[i] XOR a[i] = 0, which is palindrome)</w:t>
       </w:r>
     </w:p>
     <w:p>
       <w:r>
         <w:pict w14:anchorId="5B19A302">
-          <v:rect id="_x0000_i1114" style="width:0;height:1.5pt" o:hralign="center" o:hrstd="t" o:hr="t" fillcolor="#a0a0a0" stroked="f"/>
+          <v:rect id="_x0000_i1060" style="width:0;height:1.5pt" o:hralign="center" o:hrstd="t" o:hr="t" fillcolor="#a0a0a0" stroked="f"/>
         </w:pict>
       </w:r>
     </w:p>
@@ -5021,20 +3814,7 @@
         </w:numPr>
       </w:pPr>
       <w:r>
-        <w:t xml:space="preserve">Maintain a frequency array </w:t>
-      </w:r>
-      <w:proofErr w:type="spellStart"/>
-      <w:proofErr w:type="gramStart"/>
-      <w:r>
-        <w:t>freq</w:t>
-      </w:r>
-      <w:proofErr w:type="spellEnd"/>
-      <w:r>
-        <w:t>[</w:t>
-      </w:r>
-      <w:proofErr w:type="gramEnd"/>
-      <w:r>
-        <w:t>32768].</w:t>
+        <w:t>Maintain a frequency array freq[32768].</w:t>
       </w:r>
     </w:p>
     <w:p>
@@ -5098,15 +3878,7 @@
     </w:p>
     <w:p>
       <w:r>
-        <w:t xml:space="preserve">P += </w:t>
-      </w:r>
-      <w:proofErr w:type="spellStart"/>
-      <w:r>
-        <w:t>freq</w:t>
-      </w:r>
-      <w:proofErr w:type="spellEnd"/>
-      <w:r>
-        <w:t>[want]</w:t>
+        <w:t>P += freq[want]</w:t>
       </w:r>
     </w:p>
     <w:p>
@@ -5121,26 +3893,13 @@
       </w:r>
     </w:p>
     <w:p>
-      <w:proofErr w:type="spellStart"/>
-      <w:r>
-        <w:t>freq</w:t>
-      </w:r>
-      <w:proofErr w:type="spellEnd"/>
-      <w:r>
-        <w:t>[x]++</w:t>
-      </w:r>
-    </w:p>
-    <w:p>
-      <w:r>
-        <w:t xml:space="preserve">This correctly counts all pairs (j &lt; </w:t>
-      </w:r>
-      <w:proofErr w:type="spellStart"/>
-      <w:r>
-        <w:t>i</w:t>
-      </w:r>
-      <w:proofErr w:type="spellEnd"/>
-      <w:r>
-        <w:t>).</w:t>
+      <w:r>
+        <w:t>freq[x]++</w:t>
+      </w:r>
+    </w:p>
+    <w:p>
+      <w:r>
+        <w:t>This correctly counts all pairs (j &lt; i).</w:t>
       </w:r>
     </w:p>
     <w:p>
@@ -5160,23 +3919,7 @@
     </w:p>
     <w:p>
       <w:r>
-        <w:t>Since a[</w:t>
-      </w:r>
-      <w:proofErr w:type="spellStart"/>
-      <w:r>
-        <w:t>i</w:t>
-      </w:r>
-      <w:proofErr w:type="spellEnd"/>
-      <w:r>
-        <w:t>] XOR a[</w:t>
-      </w:r>
-      <w:proofErr w:type="spellStart"/>
-      <w:r>
-        <w:t>i</w:t>
-      </w:r>
-      <w:proofErr w:type="spellEnd"/>
-      <w:r>
-        <w:t>] = 0, always palindrome.</w:t>
+        <w:t>Since a[i] XOR a[i] = 0, always palindrome.</w:t>
       </w:r>
     </w:p>
     <w:p>
@@ -5197,7 +3940,7 @@
     <w:p>
       <w:r>
         <w:pict w14:anchorId="018F74F3">
-          <v:rect id="_x0000_i1115" style="width:0;height:1.5pt" o:hralign="center" o:hrstd="t" o:hr="t" fillcolor="#a0a0a0" stroked="f"/>
+          <v:rect id="_x0000_i1061" style="width:0;height:1.5pt" o:hralign="center" o:hrstd="t" o:hr="t" fillcolor="#a0a0a0" stroked="f"/>
         </w:pict>
       </w:r>
     </w:p>
@@ -5226,15 +3969,7 @@
     </w:p>
     <w:p>
       <w:r>
-        <w:t>#include &lt;bits/</w:t>
-      </w:r>
-      <w:proofErr w:type="spellStart"/>
-      <w:r>
-        <w:t>stdc</w:t>
-      </w:r>
-      <w:proofErr w:type="spellEnd"/>
-      <w:r>
-        <w:t>++.h&gt;</w:t>
+        <w:t>#include &lt;bits/stdc++.h&gt;</w:t>
       </w:r>
     </w:p>
     <w:p>
@@ -5245,33 +3980,12 @@
     <w:p/>
     <w:p>
       <w:r>
-        <w:t xml:space="preserve">bool </w:t>
-      </w:r>
-      <w:proofErr w:type="spellStart"/>
-      <w:proofErr w:type="gramStart"/>
-      <w:r>
-        <w:t>isPalindrome</w:t>
-      </w:r>
-      <w:proofErr w:type="spellEnd"/>
-      <w:r>
-        <w:t>(</w:t>
-      </w:r>
-      <w:proofErr w:type="gramEnd"/>
-      <w:r>
-        <w:t>int x) {</w:t>
-      </w:r>
-    </w:p>
-    <w:p>
-      <w:r>
-        <w:t xml:space="preserve">    string s = </w:t>
-      </w:r>
-      <w:proofErr w:type="spellStart"/>
-      <w:r>
-        <w:t>to_string</w:t>
-      </w:r>
-      <w:proofErr w:type="spellEnd"/>
-      <w:r>
-        <w:t>(x);</w:t>
+        <w:t>bool isPalindrome(int x) {</w:t>
+      </w:r>
+    </w:p>
+    <w:p>
+      <w:r>
+        <w:t xml:space="preserve">    string s = to_string(x);</w:t>
       </w:r>
     </w:p>
     <w:p>
@@ -5281,25 +3995,7 @@
     </w:p>
     <w:p>
       <w:r>
-        <w:t xml:space="preserve">    reverse(</w:t>
-      </w:r>
-      <w:proofErr w:type="spellStart"/>
-      <w:proofErr w:type="gramStart"/>
-      <w:r>
-        <w:t>t.begin</w:t>
-      </w:r>
-      <w:proofErr w:type="spellEnd"/>
-      <w:proofErr w:type="gramEnd"/>
-      <w:r>
-        <w:t xml:space="preserve">(), </w:t>
-      </w:r>
-      <w:proofErr w:type="spellStart"/>
-      <w:r>
-        <w:t>t.end</w:t>
-      </w:r>
-      <w:proofErr w:type="spellEnd"/>
-      <w:r>
-        <w:t>());</w:t>
+        <w:t xml:space="preserve">    reverse(t.begin(), t.end());</w:t>
       </w:r>
     </w:p>
     <w:p>
@@ -5315,60 +4011,18 @@
     <w:p/>
     <w:p>
       <w:r>
-        <w:t xml:space="preserve">int </w:t>
-      </w:r>
-      <w:proofErr w:type="gramStart"/>
-      <w:r>
-        <w:t>main(</w:t>
-      </w:r>
-      <w:proofErr w:type="gramEnd"/>
-      <w:r>
-        <w:t>) {</w:t>
+        <w:t>int main() {</w:t>
       </w:r>
     </w:p>
     <w:p>
       <w:r>
         <w:lastRenderedPageBreak/>
-        <w:t xml:space="preserve">    </w:t>
-      </w:r>
-      <w:proofErr w:type="spellStart"/>
-      <w:proofErr w:type="gramStart"/>
-      <w:r>
-        <w:t>ios</w:t>
-      </w:r>
-      <w:proofErr w:type="spellEnd"/>
-      <w:r>
-        <w:t>::</w:t>
-      </w:r>
-      <w:proofErr w:type="spellStart"/>
-      <w:proofErr w:type="gramEnd"/>
-      <w:r>
-        <w:t>sync_with_stdio</w:t>
-      </w:r>
-      <w:proofErr w:type="spellEnd"/>
-      <w:r>
-        <w:t>(false);</w:t>
-      </w:r>
-    </w:p>
-    <w:p>
-      <w:r>
-        <w:t xml:space="preserve">    </w:t>
-      </w:r>
-      <w:proofErr w:type="spellStart"/>
-      <w:r>
-        <w:t>cin.tie</w:t>
-      </w:r>
-      <w:proofErr w:type="spellEnd"/>
-      <w:r>
-        <w:t>(</w:t>
-      </w:r>
-      <w:proofErr w:type="spellStart"/>
-      <w:r>
-        <w:t>nullptr</w:t>
-      </w:r>
-      <w:proofErr w:type="spellEnd"/>
-      <w:r>
-        <w:t>);</w:t>
+        <w:t xml:space="preserve">    ios::sync_with_stdio(false);</w:t>
+      </w:r>
+    </w:p>
+    <w:p>
+      <w:r>
+        <w:t xml:space="preserve">    cin.tie(nullptr);</w:t>
       </w:r>
     </w:p>
     <w:p/>
@@ -5390,73 +4044,12 @@
     </w:p>
     <w:p>
       <w:r>
-        <w:t xml:space="preserve">    for (int </w:t>
-      </w:r>
-      <w:proofErr w:type="spellStart"/>
-      <w:r>
-        <w:t>i</w:t>
-      </w:r>
-      <w:proofErr w:type="spellEnd"/>
-      <w:r>
-        <w:t xml:space="preserve"> = 0; </w:t>
-      </w:r>
-      <w:proofErr w:type="spellStart"/>
-      <w:r>
-        <w:t>i</w:t>
-      </w:r>
-      <w:proofErr w:type="spellEnd"/>
-      <w:r>
-        <w:t xml:space="preserve"> &lt; LIM; </w:t>
-      </w:r>
-      <w:proofErr w:type="spellStart"/>
-      <w:r>
-        <w:t>i</w:t>
-      </w:r>
-      <w:proofErr w:type="spellEnd"/>
-      <w:r>
-        <w:t>++) {</w:t>
-      </w:r>
-    </w:p>
-    <w:p>
-      <w:r>
-        <w:t xml:space="preserve">        if (</w:t>
-      </w:r>
-      <w:proofErr w:type="spellStart"/>
-      <w:r>
-        <w:t>isPalindrome</w:t>
-      </w:r>
-      <w:proofErr w:type="spellEnd"/>
-      <w:r>
-        <w:t>(</w:t>
-      </w:r>
-      <w:proofErr w:type="spellStart"/>
-      <w:r>
-        <w:t>i</w:t>
-      </w:r>
-      <w:proofErr w:type="spellEnd"/>
-      <w:r>
-        <w:t xml:space="preserve">)) </w:t>
-      </w:r>
-      <w:proofErr w:type="spellStart"/>
-      <w:proofErr w:type="gramStart"/>
-      <w:r>
-        <w:t>pal.push</w:t>
-      </w:r>
-      <w:proofErr w:type="gramEnd"/>
-      <w:r>
-        <w:t>_back</w:t>
-      </w:r>
-      <w:proofErr w:type="spellEnd"/>
-      <w:r>
-        <w:t>(</w:t>
-      </w:r>
-      <w:proofErr w:type="spellStart"/>
-      <w:r>
-        <w:t>i</w:t>
-      </w:r>
-      <w:proofErr w:type="spellEnd"/>
-      <w:r>
-        <w:t>);</w:t>
+        <w:t xml:space="preserve">    for (int i = 0; i &lt; LIM; i++) {</w:t>
+      </w:r>
+    </w:p>
+    <w:p>
+      <w:r>
+        <w:t xml:space="preserve">        if (isPalindrome(i)) pal.push_back(i);</w:t>
       </w:r>
     </w:p>
     <w:p>
@@ -5472,15 +4065,7 @@
     </w:p>
     <w:p>
       <w:r>
-        <w:t xml:space="preserve">    </w:t>
-      </w:r>
-      <w:proofErr w:type="spellStart"/>
-      <w:r>
-        <w:t>cin</w:t>
-      </w:r>
-      <w:proofErr w:type="spellEnd"/>
-      <w:r>
-        <w:t xml:space="preserve"> &gt;&gt; t;</w:t>
+        <w:t xml:space="preserve">    cin &gt;&gt; t;</w:t>
       </w:r>
     </w:p>
     <w:p>
@@ -5490,28 +4075,12 @@
     </w:p>
     <w:p>
       <w:r>
-        <w:t xml:space="preserve">        long </w:t>
-      </w:r>
-      <w:proofErr w:type="spellStart"/>
-      <w:r>
-        <w:t>long</w:t>
-      </w:r>
-      <w:proofErr w:type="spellEnd"/>
-      <w:r>
-        <w:t xml:space="preserve"> n;</w:t>
-      </w:r>
-    </w:p>
-    <w:p>
-      <w:r>
-        <w:t xml:space="preserve">        </w:t>
-      </w:r>
-      <w:proofErr w:type="spellStart"/>
-      <w:r>
-        <w:t>cin</w:t>
-      </w:r>
-      <w:proofErr w:type="spellEnd"/>
-      <w:r>
-        <w:t xml:space="preserve"> &gt;&gt; n;</w:t>
+        <w:t xml:space="preserve">        long long n;</w:t>
+      </w:r>
+    </w:p>
+    <w:p>
+      <w:r>
+        <w:t xml:space="preserve">        cin &gt;&gt; n;</w:t>
       </w:r>
     </w:p>
     <w:p/>
@@ -5522,83 +4091,30 @@
     </w:p>
     <w:p>
       <w:r>
-        <w:t xml:space="preserve">        for (int &amp;</w:t>
-      </w:r>
-      <w:proofErr w:type="gramStart"/>
-      <w:r>
-        <w:t>x :</w:t>
-      </w:r>
-      <w:proofErr w:type="gramEnd"/>
-      <w:r>
-        <w:t xml:space="preserve"> a) </w:t>
-      </w:r>
-      <w:proofErr w:type="spellStart"/>
-      <w:r>
-        <w:t>cin</w:t>
-      </w:r>
-      <w:proofErr w:type="spellEnd"/>
-      <w:r>
-        <w:t xml:space="preserve"> &gt;&gt; x;</w:t>
+        <w:t xml:space="preserve">        for (int &amp;x : a) cin &gt;&gt; x;</w:t>
       </w:r>
     </w:p>
     <w:p/>
     <w:p>
       <w:r>
-        <w:t xml:space="preserve">        vector&lt;int&gt; </w:t>
-      </w:r>
-      <w:proofErr w:type="spellStart"/>
-      <w:proofErr w:type="gramStart"/>
-      <w:r>
-        <w:t>freq</w:t>
-      </w:r>
-      <w:proofErr w:type="spellEnd"/>
-      <w:r>
-        <w:t>(</w:t>
-      </w:r>
-      <w:proofErr w:type="gramEnd"/>
-      <w:r>
-        <w:t>LIM, 0);</w:t>
+        <w:t xml:space="preserve">        vector&lt;int&gt; freq(LIM, 0);</w:t>
       </w:r>
     </w:p>
     <w:p/>
     <w:p>
       <w:r>
-        <w:t xml:space="preserve">        long </w:t>
-      </w:r>
-      <w:proofErr w:type="spellStart"/>
-      <w:r>
-        <w:t>long</w:t>
-      </w:r>
-      <w:proofErr w:type="spellEnd"/>
-      <w:r>
-        <w:t xml:space="preserve"> pairs = 0;</w:t>
+        <w:t xml:space="preserve">        long long pairs = 0;</w:t>
       </w:r>
     </w:p>
     <w:p/>
     <w:p>
       <w:r>
-        <w:t xml:space="preserve">        for (int </w:t>
-      </w:r>
-      <w:proofErr w:type="gramStart"/>
-      <w:r>
-        <w:t>x :</w:t>
-      </w:r>
-      <w:proofErr w:type="gramEnd"/>
-      <w:r>
-        <w:t xml:space="preserve"> a) {</w:t>
-      </w:r>
-    </w:p>
-    <w:p>
-      <w:r>
-        <w:t xml:space="preserve">            for (int </w:t>
-      </w:r>
-      <w:proofErr w:type="gramStart"/>
-      <w:r>
-        <w:t>p :</w:t>
-      </w:r>
-      <w:proofErr w:type="gramEnd"/>
-      <w:r>
-        <w:t xml:space="preserve"> pal) {</w:t>
+        <w:t xml:space="preserve">        for (int x : a) {</w:t>
+      </w:r>
+    </w:p>
+    <w:p>
+      <w:r>
+        <w:t xml:space="preserve">            for (int p : pal) {</w:t>
       </w:r>
     </w:p>
     <w:p>
@@ -5609,15 +4125,7 @@
     </w:p>
     <w:p>
       <w:r>
-        <w:t xml:space="preserve">                pairs += </w:t>
-      </w:r>
-      <w:proofErr w:type="spellStart"/>
-      <w:r>
-        <w:t>freq</w:t>
-      </w:r>
-      <w:proofErr w:type="spellEnd"/>
-      <w:r>
-        <w:t>[want];</w:t>
+        <w:t xml:space="preserve">                pairs += freq[want];</w:t>
       </w:r>
     </w:p>
     <w:p>
@@ -5627,15 +4135,7 @@
     </w:p>
     <w:p>
       <w:r>
-        <w:t xml:space="preserve">            </w:t>
-      </w:r>
-      <w:proofErr w:type="spellStart"/>
-      <w:r>
-        <w:t>freq</w:t>
-      </w:r>
-      <w:proofErr w:type="spellEnd"/>
-      <w:r>
-        <w:t>[x]++;</w:t>
+        <w:t xml:space="preserve">            freq[x]++;</w:t>
       </w:r>
     </w:p>
     <w:p>
@@ -5646,52 +4146,12 @@
     <w:p/>
     <w:p>
       <w:r>
-        <w:t xml:space="preserve">        long </w:t>
-      </w:r>
-      <w:proofErr w:type="spellStart"/>
-      <w:r>
-        <w:t>long</w:t>
-      </w:r>
-      <w:proofErr w:type="spellEnd"/>
-      <w:r>
-        <w:t xml:space="preserve"> </w:t>
-      </w:r>
-      <w:proofErr w:type="spellStart"/>
-      <w:r>
-        <w:t>ans</w:t>
-      </w:r>
-      <w:proofErr w:type="spellEnd"/>
-      <w:r>
-        <w:t xml:space="preserve"> = pairs + n; // (</w:t>
-      </w:r>
-      <w:proofErr w:type="spellStart"/>
-      <w:r>
-        <w:t>i</w:t>
-      </w:r>
-      <w:proofErr w:type="spellEnd"/>
-      <w:r>
-        <w:t xml:space="preserve"> == j) pairs</w:t>
-      </w:r>
-    </w:p>
-    <w:p>
-      <w:r>
-        <w:t xml:space="preserve">        </w:t>
-      </w:r>
-      <w:proofErr w:type="spellStart"/>
-      <w:r>
-        <w:t>cout</w:t>
-      </w:r>
-      <w:proofErr w:type="spellEnd"/>
-      <w:r>
-        <w:t xml:space="preserve"> &lt;&lt; </w:t>
-      </w:r>
-      <w:proofErr w:type="spellStart"/>
-      <w:r>
-        <w:t>ans</w:t>
-      </w:r>
-      <w:proofErr w:type="spellEnd"/>
-      <w:r>
-        <w:t xml:space="preserve"> &lt;&lt; "\n";</w:t>
+        <w:t xml:space="preserve">        long long ans = pairs + n; // (i == j) pairs</w:t>
+      </w:r>
+    </w:p>
+    <w:p>
+      <w:r>
+        <w:t xml:space="preserve">        cout &lt;&lt; ans &lt;&lt; "\n";</w:t>
       </w:r>
     </w:p>
     <w:p>
@@ -5713,7 +4173,7 @@
     <w:p>
       <w:r>
         <w:pict w14:anchorId="77862CFF">
-          <v:rect id="_x0000_i1116" style="width:0;height:1.5pt" o:hralign="center" o:hrstd="t" o:hr="t" fillcolor="#a0a0a0" stroked="f"/>
+          <v:rect id="_x0000_i1062" style="width:0;height:1.5pt" o:hralign="center" o:hrstd="t" o:hr="t" fillcolor="#a0a0a0" stroked="f"/>
         </w:pict>
       </w:r>
     </w:p>
@@ -5757,15 +4217,7 @@
       </w:r>
       <w:r>
         <w:br/>
-        <w:t xml:space="preserve">→ </w:t>
-      </w:r>
-      <w:proofErr w:type="spellStart"/>
-      <w:r>
-        <w:t>approx</w:t>
-      </w:r>
-      <w:proofErr w:type="spellEnd"/>
-      <w:r>
-        <w:t xml:space="preserve"> </w:t>
+        <w:t xml:space="preserve">→ approx </w:t>
       </w:r>
       <w:r>
         <w:rPr>
@@ -5792,13 +4244,8 @@
       </w:r>
     </w:p>
     <w:p>
-      <w:proofErr w:type="gramStart"/>
-      <w:r>
-        <w:t>O(</w:t>
-      </w:r>
-      <w:proofErr w:type="gramEnd"/>
-      <w:r>
-        <w:t>n * P) = n * 500</w:t>
+      <w:r>
+        <w:t>O(n * P) = n * 500</w:t>
       </w:r>
     </w:p>
     <w:p>
@@ -5831,23 +4278,7 @@
           <w:b/>
           <w:bCs/>
         </w:rPr>
-        <w:t xml:space="preserve">️ Final Time Complexity: </w:t>
-      </w:r>
-      <w:proofErr w:type="gramStart"/>
-      <w:r>
-        <w:rPr>
-          <w:b/>
-          <w:bCs/>
-        </w:rPr>
-        <w:t>O(</w:t>
-      </w:r>
-      <w:proofErr w:type="gramEnd"/>
-      <w:r>
-        <w:rPr>
-          <w:b/>
-          <w:bCs/>
-        </w:rPr>
-        <w:t>t * n * P) ≈ O(t * n * 500)</w:t>
+        <w:t>️ Final Time Complexity: O(t * n * P) ≈ O(t * n * 500)</w:t>
       </w:r>
     </w:p>
     <w:p>
@@ -5858,7 +4289,7 @@
     <w:p>
       <w:r>
         <w:pict w14:anchorId="71791E9B">
-          <v:rect id="_x0000_i1117" style="width:0;height:1.5pt" o:hralign="center" o:hrstd="t" o:hr="t" fillcolor="#a0a0a0" stroked="f"/>
+          <v:rect id="_x0000_i1063" style="width:0;height:1.5pt" o:hralign="center" o:hrstd="t" o:hr="t" fillcolor="#a0a0a0" stroked="f"/>
         </w:pict>
       </w:r>
     </w:p>
@@ -5896,21 +4327,12 @@
         <w:lastRenderedPageBreak/>
         <w:t xml:space="preserve">pal list: ≈ 500 integers → </w:t>
       </w:r>
-      <w:proofErr w:type="gramStart"/>
-      <w:r>
-        <w:rPr>
-          <w:b/>
-          <w:bCs/>
-        </w:rPr>
-        <w:t>O(</w:t>
-      </w:r>
-      <w:proofErr w:type="gramEnd"/>
-      <w:r>
-        <w:rPr>
-          <w:b/>
-          <w:bCs/>
-        </w:rPr>
-        <w:t>500)</w:t>
+      <w:r>
+        <w:rPr>
+          <w:b/>
+          <w:bCs/>
+        </w:rPr>
+        <w:t>O(500)</w:t>
       </w:r>
     </w:p>
     <w:p>
@@ -5920,29 +4342,15 @@
           <w:numId w:val="30"/>
         </w:numPr>
       </w:pPr>
-      <w:proofErr w:type="spellStart"/>
-      <w:r>
-        <w:t>freq</w:t>
-      </w:r>
-      <w:proofErr w:type="spellEnd"/>
-      <w:r>
-        <w:t xml:space="preserve"> array: size 32768 → </w:t>
-      </w:r>
-      <w:proofErr w:type="gramStart"/>
-      <w:r>
-        <w:rPr>
-          <w:b/>
-          <w:bCs/>
-        </w:rPr>
-        <w:t>O(</w:t>
-      </w:r>
-      <w:proofErr w:type="gramEnd"/>
-      <w:r>
-        <w:rPr>
-          <w:b/>
-          <w:bCs/>
-        </w:rPr>
-        <w:t>32768)</w:t>
+      <w:r>
+        <w:t xml:space="preserve">freq array: size 32768 → </w:t>
+      </w:r>
+      <w:r>
+        <w:rPr>
+          <w:b/>
+          <w:bCs/>
+        </w:rPr>
+        <w:t>O(32768)</w:t>
       </w:r>
     </w:p>
     <w:p>
@@ -5983,29 +4391,13 @@
           <w:b/>
           <w:bCs/>
         </w:rPr>
-        <w:t xml:space="preserve">️ Total: </w:t>
-      </w:r>
-      <w:proofErr w:type="gramStart"/>
-      <w:r>
-        <w:rPr>
-          <w:b/>
-          <w:bCs/>
-        </w:rPr>
-        <w:t>O(</w:t>
-      </w:r>
-      <w:proofErr w:type="gramEnd"/>
-      <w:r>
-        <w:rPr>
-          <w:b/>
-          <w:bCs/>
-        </w:rPr>
-        <w:t>n + 32768)</w:t>
+        <w:t>️ Total: O(n + 32768)</w:t>
       </w:r>
     </w:p>
     <w:p>
       <w:r>
         <w:pict w14:anchorId="4E98224F">
-          <v:rect id="_x0000_i1118" style="width:0;height:1.5pt" o:hralign="center" o:hrstd="t" o:hr="t" fillcolor="#a0a0a0" stroked="f"/>
+          <v:rect id="_x0000_i1064" style="width:0;height:1.5pt" o:hralign="center" o:hrstd="t" o:hr="t" fillcolor="#a0a0a0" stroked="f"/>
         </w:pict>
       </w:r>
     </w:p>
@@ -6208,13 +4600,8 @@
             <w:hideMark/>
           </w:tcPr>
           <w:p>
-            <w:proofErr w:type="gramStart"/>
             <w:r>
-              <w:t>O(</w:t>
-            </w:r>
-            <w:proofErr w:type="gramEnd"/>
-            <w:r>
-              <w:t>n * 500)</w:t>
+              <w:t>O(n * 500)</w:t>
             </w:r>
           </w:p>
         </w:tc>
@@ -6242,13 +4629,8 @@
             <w:hideMark/>
           </w:tcPr>
           <w:p>
-            <w:proofErr w:type="gramStart"/>
             <w:r>
-              <w:t>O(</w:t>
-            </w:r>
-            <w:proofErr w:type="gramEnd"/>
-            <w:r>
-              <w:t>n + 32768)</w:t>
+              <w:t>O(n + 32768)</w:t>
             </w:r>
           </w:p>
         </w:tc>
@@ -6257,7 +4639,7 @@
     <w:p>
       <w:r>
         <w:pict w14:anchorId="3D69103C">
-          <v:rect id="_x0000_i1119" style="width:0;height:1.5pt" o:hralign="center" o:hrstd="t" o:hr="t" fillcolor="#a0a0a0" stroked="f"/>
+          <v:rect id="_x0000_i1065" style="width:0;height:1.5pt" o:hralign="center" o:hrstd="t" o:hr="t" fillcolor="#a0a0a0" stroked="f"/>
         </w:pict>
       </w:r>
     </w:p>
@@ -6282,17 +4664,7 @@
           <w:szCs w:val="28"/>
           <w:highlight w:val="green"/>
         </w:rPr>
-        <w:t>Dull Operation</w:t>
-      </w:r>
-      <w:r>
-        <w:rPr>
-          <w:b/>
-          <w:bCs/>
-          <w:sz w:val="28"/>
-          <w:szCs w:val="28"/>
-          <w:highlight w:val="green"/>
-        </w:rPr>
-        <w:t xml:space="preserve"> - </w:t>
+        <w:t xml:space="preserve">Dull Operation - </w:t>
       </w:r>
       <w:hyperlink r:id="rId9" w:history="1">
         <w:r>
@@ -6311,7 +4683,7 @@
     <w:p>
       <w:r>
         <w:pict w14:anchorId="6A4BEEE0">
-          <v:rect id="_x0000_i1201" style="width:0;height:1.5pt" o:hralign="center" o:hrstd="t" o:hr="t" fillcolor="#a0a0a0" stroked="f"/>
+          <v:rect id="_x0000_i1066" style="width:0;height:1.5pt" o:hralign="center" o:hrstd="t" o:hr="t" fillcolor="#a0a0a0" stroked="f"/>
         </w:pict>
       </w:r>
     </w:p>
@@ -6365,31 +4737,7 @@
       </w:r>
       <w:r>
         <w:br/>
-        <w:t>(x ;|; y) \</w:t>
-      </w:r>
-      <w:proofErr w:type="spellStart"/>
-      <w:r>
-        <w:t>cdot</w:t>
-      </w:r>
-      <w:proofErr w:type="spellEnd"/>
-      <w:r>
-        <w:t xml:space="preserve"> (</w:t>
-      </w:r>
-      <w:proofErr w:type="gramStart"/>
-      <w:r>
-        <w:t>x ;</w:t>
-      </w:r>
-      <w:proofErr w:type="gramEnd"/>
-      <w:r>
-        <w:t>\</w:t>
-      </w:r>
-      <w:proofErr w:type="spellStart"/>
-      <w:r>
-        <w:t>oplus</w:t>
-      </w:r>
-      <w:proofErr w:type="spellEnd"/>
-      <w:r>
-        <w:t>; y) = N</w:t>
+        <w:t>(x ;|; y) \cdot (x ;\oplus; y) = N</w:t>
       </w:r>
       <w:r>
         <w:br/>
@@ -6441,7 +4789,7 @@
     <w:p>
       <w:r>
         <w:pict w14:anchorId="7E17F584">
-          <v:rect id="_x0000_i1202" style="width:0;height:1.5pt" o:hralign="center" o:hrstd="t" o:hr="t" fillcolor="#a0a0a0" stroked="f"/>
+          <v:rect id="_x0000_i1067" style="width:0;height:1.5pt" o:hralign="center" o:hrstd="t" o:hr="t" fillcolor="#a0a0a0" stroked="f"/>
         </w:pict>
       </w:r>
     </w:p>
@@ -6479,36 +4827,7 @@
       </w:r>
       <w:r>
         <w:br/>
-        <w:t>(</w:t>
-      </w:r>
-      <w:proofErr w:type="spellStart"/>
-      <w:r>
-        <w:t>x|</w:t>
-      </w:r>
-      <w:proofErr w:type="gramStart"/>
-      <w:r>
-        <w:t>y</w:t>
-      </w:r>
-      <w:proofErr w:type="spellEnd"/>
-      <w:r>
-        <w:t>)\</w:t>
-      </w:r>
-      <w:proofErr w:type="spellStart"/>
-      <w:proofErr w:type="gramEnd"/>
-      <w:r>
-        <w:t>cdot</w:t>
-      </w:r>
-      <w:proofErr w:type="spellEnd"/>
-      <w:r>
-        <w:t>(x \</w:t>
-      </w:r>
-      <w:proofErr w:type="spellStart"/>
-      <w:r>
-        <w:t>oplus</w:t>
-      </w:r>
-      <w:proofErr w:type="spellEnd"/>
-      <w:r>
-        <w:t xml:space="preserve"> y) = N</w:t>
+        <w:t>(x|y)\cdot(x \oplus y) = N</w:t>
       </w:r>
       <w:r>
         <w:br/>
@@ -6541,15 +4860,7 @@
       </w:r>
       <w:r>
         <w:br/>
-        <w:t>N = 1 \</w:t>
-      </w:r>
-      <w:proofErr w:type="spellStart"/>
-      <w:r>
-        <w:t>cdot</w:t>
-      </w:r>
-      <w:proofErr w:type="spellEnd"/>
-      <w:r>
-        <w:t xml:space="preserve"> N</w:t>
+        <w:t>N = 1 \cdot N</w:t>
       </w:r>
       <w:r>
         <w:br/>
@@ -6580,15 +4891,7 @@
         </w:numPr>
       </w:pPr>
       <w:r>
-        <w:t>((x \</w:t>
-      </w:r>
-      <w:proofErr w:type="spellStart"/>
-      <w:r>
-        <w:t>oplus</w:t>
-      </w:r>
-      <w:proofErr w:type="spellEnd"/>
-      <w:r>
-        <w:t xml:space="preserve"> y) = 1)</w:t>
+        <w:t>((x \oplus y) = 1)</w:t>
       </w:r>
     </w:p>
     <w:p>
@@ -6602,15 +4905,7 @@
       </w:r>
       <w:r>
         <w:br/>
-        <w:t>N \</w:t>
-      </w:r>
-      <w:proofErr w:type="spellStart"/>
-      <w:r>
-        <w:t>cdot</w:t>
-      </w:r>
-      <w:proofErr w:type="spellEnd"/>
-      <w:r>
-        <w:t xml:space="preserve"> 1 = N</w:t>
+        <w:t>N \cdot 1 = N</w:t>
       </w:r>
       <w:r>
         <w:br/>
@@ -6690,7 +4985,7 @@
     <w:p>
       <w:r>
         <w:pict w14:anchorId="7832C99A">
-          <v:rect id="_x0000_i1203" style="width:0;height:1.5pt" o:hralign="center" o:hrstd="t" o:hr="t" fillcolor="#a0a0a0" stroked="f"/>
+          <v:rect id="_x0000_i1068" style="width:0;height:1.5pt" o:hralign="center" o:hrstd="t" o:hr="t" fillcolor="#a0a0a0" stroked="f"/>
         </w:pict>
       </w:r>
     </w:p>
@@ -6857,15 +5152,7 @@
       </w:r>
       <w:r>
         <w:br/>
-        <w:t>(x \</w:t>
-      </w:r>
-      <w:proofErr w:type="spellStart"/>
-      <w:r>
-        <w:t>oplus</w:t>
-      </w:r>
-      <w:proofErr w:type="spellEnd"/>
-      <w:r>
-        <w:t xml:space="preserve"> y) = N - 1</w:t>
+        <w:t>(x \oplus y) = N - 1</w:t>
       </w:r>
       <w:r>
         <w:br/>
@@ -6883,47 +5170,7 @@
       </w:r>
       <w:r>
         <w:br/>
-        <w:t>(</w:t>
-      </w:r>
-      <w:proofErr w:type="spellStart"/>
-      <w:r>
-        <w:t>x|y</w:t>
-      </w:r>
-      <w:proofErr w:type="spellEnd"/>
-      <w:r>
-        <w:t>) \</w:t>
-      </w:r>
-      <w:proofErr w:type="spellStart"/>
-      <w:r>
-        <w:t>cdot</w:t>
-      </w:r>
-      <w:proofErr w:type="spellEnd"/>
-      <w:r>
-        <w:t xml:space="preserve"> (x \</w:t>
-      </w:r>
-      <w:proofErr w:type="spellStart"/>
-      <w:r>
-        <w:t>oplus</w:t>
-      </w:r>
-      <w:proofErr w:type="spellEnd"/>
-      <w:r>
-        <w:t xml:space="preserve"> y) = N \</w:t>
-      </w:r>
-      <w:proofErr w:type="spellStart"/>
-      <w:r>
-        <w:t>cdot</w:t>
-      </w:r>
-      <w:proofErr w:type="spellEnd"/>
-      <w:r>
-        <w:t xml:space="preserve"> (N-1) \</w:t>
-      </w:r>
-      <w:proofErr w:type="spellStart"/>
-      <w:r>
-        <w:t>neq</w:t>
-      </w:r>
-      <w:proofErr w:type="spellEnd"/>
-      <w:r>
-        <w:t xml:space="preserve"> N</w:t>
+        <w:t>(x|y) \cdot (x \oplus y) = N \cdot (N-1) \neq N</w:t>
       </w:r>
       <w:r>
         <w:br/>
@@ -6931,13 +5178,8 @@
       </w:r>
     </w:p>
     <w:p>
-      <w:proofErr w:type="gramStart"/>
-      <w:r>
-        <w:t>So</w:t>
-      </w:r>
-      <w:proofErr w:type="gramEnd"/>
-      <w:r>
-        <w:t xml:space="preserve"> </w:t>
+      <w:r>
+        <w:t xml:space="preserve">So </w:t>
       </w:r>
       <w:r>
         <w:rPr>
@@ -6954,7 +5196,7 @@
       <w:r>
         <w:lastRenderedPageBreak/>
         <w:pict w14:anchorId="4F6D1480">
-          <v:rect id="_x0000_i1204" style="width:0;height:1.5pt" o:hralign="center" o:hrstd="t" o:hr="t" fillcolor="#a0a0a0" stroked="f"/>
+          <v:rect id="_x0000_i1069" style="width:0;height:1.5pt" o:hralign="center" o:hrstd="t" o:hr="t" fillcolor="#a0a0a0" stroked="f"/>
         </w:pict>
       </w:r>
     </w:p>
@@ -7104,13 +5346,8 @@
       </w:r>
     </w:p>
     <w:p>
-      <w:proofErr w:type="spellStart"/>
-      <w:r>
-        <w:t>a</w:t>
-      </w:r>
-      <w:proofErr w:type="spellEnd"/>
-      <w:r>
-        <w:t xml:space="preserve"> with its last bit set to 1</w:t>
+      <w:r>
+        <w:t>a with its last bit set to 1</w:t>
       </w:r>
     </w:p>
     <w:p>
@@ -7126,7 +5363,7 @@
     <w:p>
       <w:r>
         <w:pict w14:anchorId="26B86092">
-          <v:rect id="_x0000_i1205" style="width:0;height:1.5pt" o:hralign="center" o:hrstd="t" o:hr="t" fillcolor="#a0a0a0" stroked="f"/>
+          <v:rect id="_x0000_i1070" style="width:0;height:1.5pt" o:hralign="center" o:hrstd="t" o:hr="t" fillcolor="#a0a0a0" stroked="f"/>
         </w:pict>
       </w:r>
     </w:p>
@@ -7195,15 +5432,7 @@
       </w:r>
       <w:r>
         <w:br/>
-        <w:t>N \</w:t>
-      </w:r>
-      <w:proofErr w:type="spellStart"/>
-      <w:r>
-        <w:t>cdot</w:t>
-      </w:r>
-      <w:proofErr w:type="spellEnd"/>
-      <w:r>
-        <w:t xml:space="preserve"> N = N</w:t>
+        <w:t>N \cdot N = N</w:t>
       </w:r>
       <w:r>
         <w:br/>
@@ -7233,7 +5462,7 @@
     <w:p>
       <w:r>
         <w:pict w14:anchorId="0A5D945D">
-          <v:rect id="_x0000_i1206" style="width:0;height:1.5pt" o:hralign="center" o:hrstd="t" o:hr="t" fillcolor="#a0a0a0" stroked="f"/>
+          <v:rect id="_x0000_i1071" style="width:0;height:1.5pt" o:hralign="center" o:hrstd="t" o:hr="t" fillcolor="#a0a0a0" stroked="f"/>
         </w:pict>
       </w:r>
     </w:p>
@@ -7328,7 +5557,7 @@
     <w:p>
       <w:r>
         <w:pict w14:anchorId="431166A9">
-          <v:rect id="_x0000_i1207" style="width:0;height:1.5pt" o:hralign="center" o:hrstd="t" o:hr="t" fillcolor="#a0a0a0" stroked="f"/>
+          <v:rect id="_x0000_i1072" style="width:0;height:1.5pt" o:hralign="center" o:hrstd="t" o:hr="t" fillcolor="#a0a0a0" stroked="f"/>
         </w:pict>
       </w:r>
     </w:p>
@@ -7380,29 +5609,13 @@
     </w:p>
     <w:p>
       <w:r>
-        <w:t>a = highest power of 2 ≤ N</w:t>
-      </w:r>
-      <w:proofErr w:type="gramStart"/>
-      <w:r>
-        <w:t xml:space="preserve">   (</w:t>
-      </w:r>
-      <w:proofErr w:type="gramEnd"/>
-      <w:r>
-        <w:t>a = 1 &lt;&lt; floor(log2(N)))</w:t>
+        <w:t>a = highest power of 2 ≤ N   (a = 1 &lt;&lt; floor(log2(N)))</w:t>
       </w:r>
     </w:p>
     <w:p>
       <w:r>
         <w:lastRenderedPageBreak/>
-        <w:t xml:space="preserve">b = N / a  </w:t>
-      </w:r>
-      <w:proofErr w:type="gramStart"/>
-      <w:r>
-        <w:t xml:space="preserve">   (</w:t>
-      </w:r>
-      <w:proofErr w:type="gramEnd"/>
-      <w:r>
-        <w:t>integer since N is odd)</w:t>
+        <w:t>b = N / a     (integer since N is odd)</w:t>
       </w:r>
     </w:p>
     <w:p>
@@ -7476,31 +5689,7 @@
       </w:r>
       <w:r>
         <w:br/>
-        <w:t>(x | y) \</w:t>
-      </w:r>
-      <w:proofErr w:type="spellStart"/>
-      <w:r>
-        <w:t>cdot</w:t>
-      </w:r>
-      <w:proofErr w:type="spellEnd"/>
-      <w:r>
-        <w:t xml:space="preserve"> (x \</w:t>
-      </w:r>
-      <w:proofErr w:type="spellStart"/>
-      <w:r>
-        <w:t>oplus</w:t>
-      </w:r>
-      <w:proofErr w:type="spellEnd"/>
-      <w:r>
-        <w:t xml:space="preserve"> y) = N \</w:t>
-      </w:r>
-      <w:proofErr w:type="spellStart"/>
-      <w:r>
-        <w:t>cdot</w:t>
-      </w:r>
-      <w:proofErr w:type="spellEnd"/>
-      <w:r>
-        <w:t xml:space="preserve"> a = N</w:t>
+        <w:t>(x | y) \cdot (x \oplus y) = N \cdot a = N</w:t>
       </w:r>
       <w:r>
         <w:br/>
@@ -7513,19 +5702,14 @@
       </w:r>
     </w:p>
     <w:p>
-      <w:proofErr w:type="gramStart"/>
-      <w:r>
-        <w:t>So</w:t>
-      </w:r>
-      <w:proofErr w:type="gramEnd"/>
-      <w:r>
-        <w:t xml:space="preserve"> the simplest working choice is:</w:t>
+      <w:r>
+        <w:t>So the simplest working choice is:</w:t>
       </w:r>
     </w:p>
     <w:p>
       <w:r>
         <w:pict w14:anchorId="0D9C480D">
-          <v:rect id="_x0000_i1208" style="width:0;height:1.5pt" o:hralign="center" o:hrstd="t" o:hr="t" fillcolor="#a0a0a0" stroked="f"/>
+          <v:rect id="_x0000_i1073" style="width:0;height:1.5pt" o:hralign="center" o:hrstd="t" o:hr="t" fillcolor="#a0a0a0" stroked="f"/>
         </w:pict>
       </w:r>
     </w:p>
@@ -7621,15 +5805,7 @@
       </w:r>
       <w:r>
         <w:br/>
-        <w:t>N \</w:t>
-      </w:r>
-      <w:proofErr w:type="spellStart"/>
-      <w:r>
-        <w:t>cdot</w:t>
-      </w:r>
-      <w:proofErr w:type="spellEnd"/>
-      <w:r>
-        <w:t xml:space="preserve"> 1 = N</w:t>
+        <w:t>N \cdot 1 = N</w:t>
       </w:r>
       <w:r>
         <w:br/>
@@ -7649,7 +5825,7 @@
     <w:p>
       <w:r>
         <w:pict w14:anchorId="3F84C85B">
-          <v:rect id="_x0000_i1209" style="width:0;height:1.5pt" o:hralign="center" o:hrstd="t" o:hr="t" fillcolor="#a0a0a0" stroked="f"/>
+          <v:rect id="_x0000_i1074" style="width:0;height:1.5pt" o:hralign="center" o:hrstd="t" o:hr="t" fillcolor="#a0a0a0" stroked="f"/>
         </w:pict>
       </w:r>
     </w:p>
@@ -7678,15 +5854,7 @@
     </w:p>
     <w:p>
       <w:r>
-        <w:t>#include &lt;bits/</w:t>
-      </w:r>
-      <w:proofErr w:type="spellStart"/>
-      <w:r>
-        <w:t>stdc</w:t>
-      </w:r>
-      <w:proofErr w:type="spellEnd"/>
-      <w:r>
-        <w:t>++.h&gt;</w:t>
+        <w:t>#include &lt;bits/stdc++.h&gt;</w:t>
       </w:r>
     </w:p>
     <w:p>
@@ -7697,59 +5865,17 @@
     <w:p/>
     <w:p>
       <w:r>
-        <w:t xml:space="preserve">int </w:t>
-      </w:r>
-      <w:proofErr w:type="gramStart"/>
-      <w:r>
-        <w:t>main(</w:t>
-      </w:r>
-      <w:proofErr w:type="gramEnd"/>
-      <w:r>
-        <w:t>) {</w:t>
-      </w:r>
-    </w:p>
-    <w:p>
-      <w:r>
-        <w:t xml:space="preserve">    </w:t>
-      </w:r>
-      <w:proofErr w:type="spellStart"/>
-      <w:proofErr w:type="gramStart"/>
-      <w:r>
-        <w:t>ios</w:t>
-      </w:r>
-      <w:proofErr w:type="spellEnd"/>
-      <w:r>
-        <w:t>::</w:t>
-      </w:r>
-      <w:proofErr w:type="spellStart"/>
-      <w:proofErr w:type="gramEnd"/>
-      <w:r>
-        <w:t>sync_with_stdio</w:t>
-      </w:r>
-      <w:proofErr w:type="spellEnd"/>
-      <w:r>
-        <w:t>(false);</w:t>
-      </w:r>
-    </w:p>
-    <w:p>
-      <w:r>
-        <w:t xml:space="preserve">    </w:t>
-      </w:r>
-      <w:proofErr w:type="spellStart"/>
-      <w:r>
-        <w:t>cin.tie</w:t>
-      </w:r>
-      <w:proofErr w:type="spellEnd"/>
-      <w:r>
-        <w:t>(</w:t>
-      </w:r>
-      <w:proofErr w:type="spellStart"/>
-      <w:r>
-        <w:t>nullptr</w:t>
-      </w:r>
-      <w:proofErr w:type="spellEnd"/>
-      <w:r>
-        <w:t>);</w:t>
+        <w:t>int main() {</w:t>
+      </w:r>
+    </w:p>
+    <w:p>
+      <w:r>
+        <w:t xml:space="preserve">    ios::sync_with_stdio(false);</w:t>
+      </w:r>
+    </w:p>
+    <w:p>
+      <w:r>
+        <w:t xml:space="preserve">    cin.tie(nullptr);</w:t>
       </w:r>
     </w:p>
     <w:p/>
@@ -7760,15 +5886,7 @@
     </w:p>
     <w:p>
       <w:r>
-        <w:t xml:space="preserve">    </w:t>
-      </w:r>
-      <w:proofErr w:type="spellStart"/>
-      <w:r>
-        <w:t>cin</w:t>
-      </w:r>
-      <w:proofErr w:type="spellEnd"/>
-      <w:r>
-        <w:t xml:space="preserve"> &gt;&gt; T;</w:t>
+        <w:t xml:space="preserve">    cin &gt;&gt; T;</w:t>
       </w:r>
     </w:p>
     <w:p/>
@@ -7779,28 +5897,12 @@
     </w:p>
     <w:p>
       <w:r>
-        <w:t xml:space="preserve">        long </w:t>
-      </w:r>
-      <w:proofErr w:type="spellStart"/>
-      <w:r>
-        <w:t>long</w:t>
-      </w:r>
-      <w:proofErr w:type="spellEnd"/>
-      <w:r>
-        <w:t xml:space="preserve"> N;</w:t>
-      </w:r>
-    </w:p>
-    <w:p>
-      <w:r>
-        <w:t xml:space="preserve">        </w:t>
-      </w:r>
-      <w:proofErr w:type="spellStart"/>
-      <w:r>
-        <w:t>cin</w:t>
-      </w:r>
-      <w:proofErr w:type="spellEnd"/>
-      <w:r>
-        <w:t xml:space="preserve"> &gt;&gt; N;</w:t>
+        <w:t xml:space="preserve">        long long N;</w:t>
+      </w:r>
+    </w:p>
+    <w:p>
+      <w:r>
+        <w:t xml:space="preserve">        cin &gt;&gt; N;</w:t>
       </w:r>
     </w:p>
     <w:p/>
@@ -7811,42 +5913,18 @@
     </w:p>
     <w:p>
       <w:r>
-        <w:t xml:space="preserve">        long </w:t>
-      </w:r>
-      <w:proofErr w:type="spellStart"/>
-      <w:r>
-        <w:t>long</w:t>
-      </w:r>
-      <w:proofErr w:type="spellEnd"/>
-      <w:r>
-        <w:t xml:space="preserve"> x = N;</w:t>
-      </w:r>
-    </w:p>
-    <w:p>
-      <w:r>
-        <w:t xml:space="preserve">        long </w:t>
-      </w:r>
-      <w:proofErr w:type="spellStart"/>
-      <w:r>
-        <w:t>long</w:t>
-      </w:r>
-      <w:proofErr w:type="spellEnd"/>
-      <w:r>
-        <w:t xml:space="preserve"> y = N - 1;</w:t>
+        <w:t xml:space="preserve">        long long x = N;</w:t>
+      </w:r>
+    </w:p>
+    <w:p>
+      <w:r>
+        <w:t xml:space="preserve">        long long y = N - 1;</w:t>
       </w:r>
     </w:p>
     <w:p/>
     <w:p>
       <w:r>
-        <w:t xml:space="preserve">        </w:t>
-      </w:r>
-      <w:proofErr w:type="spellStart"/>
-      <w:r>
-        <w:t>cout</w:t>
-      </w:r>
-      <w:proofErr w:type="spellEnd"/>
-      <w:r>
-        <w:t xml:space="preserve"> &lt;&lt; x &lt;&lt; " " &lt;&lt; y &lt;&lt; "\n";</w:t>
+        <w:t xml:space="preserve">        cout &lt;&lt; x &lt;&lt; " " &lt;&lt; y &lt;&lt; "\n";</w:t>
       </w:r>
     </w:p>
     <w:p>
@@ -7869,7 +5947,7 @@
       <w:r>
         <w:lastRenderedPageBreak/>
         <w:pict w14:anchorId="64071649">
-          <v:rect id="_x0000_i1210" style="width:0;height:1.5pt" o:hralign="center" o:hrstd="t" o:hr="t" fillcolor="#a0a0a0" stroked="f"/>
+          <v:rect id="_x0000_i1075" style="width:0;height:1.5pt" o:hralign="center" o:hrstd="t" o:hr="t" fillcolor="#a0a0a0" stroked="f"/>
         </w:pict>
       </w:r>
     </w:p>
@@ -7906,21 +5984,12 @@
       <w:r>
         <w:t xml:space="preserve">Each test case does </w:t>
       </w:r>
-      <w:proofErr w:type="gramStart"/>
-      <w:r>
-        <w:rPr>
-          <w:b/>
-          <w:bCs/>
-        </w:rPr>
-        <w:t>O(</w:t>
-      </w:r>
-      <w:proofErr w:type="gramEnd"/>
-      <w:r>
-        <w:rPr>
-          <w:b/>
-          <w:bCs/>
-        </w:rPr>
-        <w:t>1)</w:t>
+      <w:r>
+        <w:rPr>
+          <w:b/>
+          <w:bCs/>
+        </w:rPr>
+        <w:t>O(1)</w:t>
       </w:r>
       <w:r>
         <w:t xml:space="preserve"> work</w:t>
@@ -7977,27 +6046,18 @@
           <w:numId w:val="36"/>
         </w:numPr>
       </w:pPr>
-      <w:proofErr w:type="gramStart"/>
-      <w:r>
-        <w:rPr>
-          <w:b/>
-          <w:bCs/>
-        </w:rPr>
-        <w:t>O(</w:t>
-      </w:r>
-      <w:proofErr w:type="gramEnd"/>
-      <w:r>
-        <w:rPr>
-          <w:b/>
-          <w:bCs/>
-        </w:rPr>
-        <w:t>1)</w:t>
+      <w:r>
+        <w:rPr>
+          <w:b/>
+          <w:bCs/>
+        </w:rPr>
+        <w:t>O(1)</w:t>
       </w:r>
     </w:p>
     <w:p>
       <w:r>
         <w:pict w14:anchorId="7EEED671">
-          <v:rect id="_x0000_i1211" style="width:0;height:1.5pt" o:hralign="center" o:hrstd="t" o:hr="t" fillcolor="#a0a0a0" stroked="f"/>
+          <v:rect id="_x0000_i1076" style="width:0;height:1.5pt" o:hralign="center" o:hrstd="t" o:hr="t" fillcolor="#a0a0a0" stroked="f"/>
         </w:pict>
       </w:r>
     </w:p>
@@ -8114,15 +6174,7 @@
           </w:tcPr>
           <w:p>
             <w:r>
-              <w:t xml:space="preserve">Need </w:t>
-            </w:r>
-            <w:proofErr w:type="gramStart"/>
-            <w:r>
-              <w:t>`(</w:t>
-            </w:r>
-            <w:proofErr w:type="gramEnd"/>
-            <w:r>
-              <w:t>x</w:t>
+              <w:t>Need `(x</w:t>
             </w:r>
           </w:p>
         </w:tc>
@@ -8247,7 +6299,7 @@
     <w:p>
       <w:r>
         <w:pict w14:anchorId="2BA5AAC8">
-          <v:rect id="_x0000_i1212" style="width:0;height:1.5pt" o:hralign="center" o:hrstd="t" o:hr="t" fillcolor="#a0a0a0" stroked="f"/>
+          <v:rect id="_x0000_i1077" style="width:0;height:1.5pt" o:hralign="center" o:hrstd="t" o:hr="t" fillcolor="#a0a0a0" stroked="f"/>
         </w:pict>
       </w:r>
     </w:p>
@@ -8271,17 +6323,7 @@
           <w:szCs w:val="28"/>
           <w:highlight w:val="green"/>
         </w:rPr>
-        <w:t>A. We Need the Zero</w:t>
-      </w:r>
-      <w:r>
-        <w:rPr>
-          <w:b/>
-          <w:bCs/>
-          <w:sz w:val="28"/>
-          <w:szCs w:val="28"/>
-          <w:highlight w:val="green"/>
-        </w:rPr>
-        <w:t xml:space="preserve"> - </w:t>
+        <w:t xml:space="preserve">A. We Need the Zero - </w:t>
       </w:r>
       <w:hyperlink r:id="rId10" w:history="1">
         <w:r>
@@ -8300,7 +6342,7 @@
     <w:p>
       <w:r>
         <w:pict w14:anchorId="673DF7B3">
-          <v:rect id="_x0000_i1279" style="width:0;height:1.5pt" o:hralign="center" o:hrstd="t" o:hr="t" fillcolor="#a0a0a0" stroked="f"/>
+          <v:rect id="_x0000_i1078" style="width:0;height:1.5pt" o:hralign="center" o:hrstd="t" o:hr="t" fillcolor="#a0a0a0" stroked="f"/>
         </w:pict>
       </w:r>
     </w:p>
@@ -8337,23 +6379,7 @@
     </w:p>
     <w:p>
       <w:r>
-        <w:t>b[</w:t>
-      </w:r>
-      <w:proofErr w:type="spellStart"/>
-      <w:r>
-        <w:t>i</w:t>
-      </w:r>
-      <w:proofErr w:type="spellEnd"/>
-      <w:r>
-        <w:t>] = a[</w:t>
-      </w:r>
-      <w:proofErr w:type="spellStart"/>
-      <w:r>
-        <w:t>i</w:t>
-      </w:r>
-      <w:proofErr w:type="spellEnd"/>
-      <w:r>
-        <w:t>] XOR x</w:t>
+        <w:t>b[i] = a[i] XOR x</w:t>
       </w:r>
     </w:p>
     <w:p>
@@ -8422,7 +6448,7 @@
     <w:p>
       <w:r>
         <w:pict w14:anchorId="4F548024">
-          <v:rect id="_x0000_i1280" style="width:0;height:1.5pt" o:hralign="center" o:hrstd="t" o:hr="t" fillcolor="#a0a0a0" stroked="f"/>
+          <v:rect id="_x0000_i1079" style="width:0;height:1.5pt" o:hralign="center" o:hrstd="t" o:hr="t" fillcolor="#a0a0a0" stroked="f"/>
         </w:pict>
       </w:r>
     </w:p>
@@ -8651,17 +6677,7 @@
         </w:numPr>
       </w:pPr>
       <w:r>
-        <w:t xml:space="preserve">If S = 0 → any x works. In this solution, x = </w:t>
-      </w:r>
-      <w:proofErr w:type="spellStart"/>
-      <w:proofErr w:type="gramStart"/>
-      <w:r>
-        <w:t>a.back</w:t>
-      </w:r>
-      <w:proofErr w:type="spellEnd"/>
-      <w:proofErr w:type="gramEnd"/>
-      <w:r>
-        <w:t>() is chosen.</w:t>
+        <w:t>If S = 0 → any x works. In this solution, x = a.back() is chosen.</w:t>
       </w:r>
     </w:p>
     <w:p>
@@ -8678,7 +6694,7 @@
     <w:p>
       <w:r>
         <w:pict w14:anchorId="77C4D76A">
-          <v:rect id="_x0000_i1281" style="width:0;height:1.5pt" o:hralign="center" o:hrstd="t" o:hr="t" fillcolor="#a0a0a0" stroked="f"/>
+          <v:rect id="_x0000_i1080" style="width:0;height:1.5pt" o:hralign="center" o:hrstd="t" o:hr="t" fillcolor="#a0a0a0" stroked="f"/>
         </w:pict>
       </w:r>
     </w:p>
@@ -8785,7 +6801,7 @@
     <w:p>
       <w:r>
         <w:pict w14:anchorId="558904C1">
-          <v:rect id="_x0000_i1282" style="width:0;height:1.5pt" o:hralign="center" o:hrstd="t" o:hr="t" fillcolor="#a0a0a0" stroked="f"/>
+          <v:rect id="_x0000_i1081" style="width:0;height:1.5pt" o:hralign="center" o:hrstd="t" o:hr="t" fillcolor="#a0a0a0" stroked="f"/>
         </w:pict>
       </w:r>
     </w:p>
@@ -8806,15 +6822,7 @@
     </w:p>
     <w:p>
       <w:r>
-        <w:t>#include &lt;bits/</w:t>
-      </w:r>
-      <w:proofErr w:type="spellStart"/>
-      <w:r>
-        <w:t>stdc</w:t>
-      </w:r>
-      <w:proofErr w:type="spellEnd"/>
-      <w:r>
-        <w:t>++.h&gt;</w:t>
+        <w:t>#include &lt;bits/stdc++.h&gt;</w:t>
       </w:r>
     </w:p>
     <w:p>
@@ -8825,59 +6833,17 @@
     <w:p/>
     <w:p>
       <w:r>
-        <w:t xml:space="preserve">int </w:t>
-      </w:r>
-      <w:proofErr w:type="gramStart"/>
-      <w:r>
-        <w:t>main(</w:t>
-      </w:r>
-      <w:proofErr w:type="gramEnd"/>
-      <w:r>
-        <w:t>) {</w:t>
-      </w:r>
-    </w:p>
-    <w:p>
-      <w:r>
-        <w:t xml:space="preserve">    </w:t>
-      </w:r>
-      <w:proofErr w:type="spellStart"/>
-      <w:proofErr w:type="gramStart"/>
-      <w:r>
-        <w:t>ios</w:t>
-      </w:r>
-      <w:proofErr w:type="spellEnd"/>
-      <w:r>
-        <w:t>::</w:t>
-      </w:r>
-      <w:proofErr w:type="spellStart"/>
-      <w:proofErr w:type="gramEnd"/>
-      <w:r>
-        <w:t>sync_with_stdio</w:t>
-      </w:r>
-      <w:proofErr w:type="spellEnd"/>
-      <w:r>
-        <w:t>(false);</w:t>
-      </w:r>
-    </w:p>
-    <w:p>
-      <w:r>
-        <w:t xml:space="preserve">    </w:t>
-      </w:r>
-      <w:proofErr w:type="spellStart"/>
-      <w:r>
-        <w:t>cin.tie</w:t>
-      </w:r>
-      <w:proofErr w:type="spellEnd"/>
-      <w:r>
-        <w:t>(</w:t>
-      </w:r>
-      <w:proofErr w:type="spellStart"/>
-      <w:r>
-        <w:t>nullptr</w:t>
-      </w:r>
-      <w:proofErr w:type="spellEnd"/>
-      <w:r>
-        <w:t>);</w:t>
+        <w:t>int main() {</w:t>
+      </w:r>
+    </w:p>
+    <w:p>
+      <w:r>
+        <w:t xml:space="preserve">    ios::sync_with_stdio(false);</w:t>
+      </w:r>
+    </w:p>
+    <w:p>
+      <w:r>
+        <w:t xml:space="preserve">    cin.tie(nullptr);</w:t>
       </w:r>
     </w:p>
     <w:p/>
@@ -8888,15 +6854,7 @@
     </w:p>
     <w:p>
       <w:r>
-        <w:t xml:space="preserve">    </w:t>
-      </w:r>
-      <w:proofErr w:type="spellStart"/>
-      <w:r>
-        <w:t>cin</w:t>
-      </w:r>
-      <w:proofErr w:type="spellEnd"/>
-      <w:r>
-        <w:t xml:space="preserve"> &gt;&gt; t;</w:t>
+        <w:t xml:space="preserve">    cin &gt;&gt; t;</w:t>
       </w:r>
     </w:p>
     <w:p>
@@ -8912,15 +6870,7 @@
     </w:p>
     <w:p>
       <w:r>
-        <w:t xml:space="preserve">        </w:t>
-      </w:r>
-      <w:proofErr w:type="spellStart"/>
-      <w:r>
-        <w:t>cin</w:t>
-      </w:r>
-      <w:proofErr w:type="spellEnd"/>
-      <w:r>
-        <w:t xml:space="preserve"> &gt;&gt; n;</w:t>
+        <w:t xml:space="preserve">        cin &gt;&gt; n;</w:t>
       </w:r>
     </w:p>
     <w:p/>
@@ -8937,65 +6887,17 @@
     <w:p/>
     <w:p>
       <w:r>
-        <w:t xml:space="preserve">        for (int </w:t>
-      </w:r>
-      <w:proofErr w:type="spellStart"/>
-      <w:r>
-        <w:t>i</w:t>
-      </w:r>
-      <w:proofErr w:type="spellEnd"/>
-      <w:r>
-        <w:t xml:space="preserve"> = 0; </w:t>
-      </w:r>
-      <w:proofErr w:type="spellStart"/>
-      <w:r>
-        <w:t>i</w:t>
-      </w:r>
-      <w:proofErr w:type="spellEnd"/>
-      <w:r>
-        <w:t xml:space="preserve"> &lt; n; </w:t>
-      </w:r>
-      <w:proofErr w:type="spellStart"/>
-      <w:r>
-        <w:t>i</w:t>
-      </w:r>
-      <w:proofErr w:type="spellEnd"/>
-      <w:r>
-        <w:t>++) {</w:t>
-      </w:r>
-    </w:p>
-    <w:p>
-      <w:r>
-        <w:t xml:space="preserve">            </w:t>
-      </w:r>
-      <w:proofErr w:type="spellStart"/>
-      <w:r>
-        <w:t>cin</w:t>
-      </w:r>
-      <w:proofErr w:type="spellEnd"/>
-      <w:r>
-        <w:t xml:space="preserve"> &gt;&gt; a[</w:t>
-      </w:r>
-      <w:proofErr w:type="spellStart"/>
-      <w:r>
-        <w:t>i</w:t>
-      </w:r>
-      <w:proofErr w:type="spellEnd"/>
-      <w:r>
-        <w:t>];</w:t>
-      </w:r>
-    </w:p>
-    <w:p>
-      <w:r>
-        <w:t xml:space="preserve">            S ^= a[</w:t>
-      </w:r>
-      <w:proofErr w:type="spellStart"/>
-      <w:r>
-        <w:t>i</w:t>
-      </w:r>
-      <w:proofErr w:type="spellEnd"/>
-      <w:r>
-        <w:t>]; // compute XOR of all elements</w:t>
+        <w:t xml:space="preserve">        for (int i = 0; i &lt; n; i++) {</w:t>
+      </w:r>
+    </w:p>
+    <w:p>
+      <w:r>
+        <w:t xml:space="preserve">            cin &gt;&gt; a[i];</w:t>
+      </w:r>
+    </w:p>
+    <w:p>
+      <w:r>
+        <w:t xml:space="preserve">            S ^= a[i]; // compute XOR of all elements</w:t>
       </w:r>
     </w:p>
     <w:p>
@@ -9016,25 +6918,7 @@
     </w:p>
     <w:p>
       <w:r>
-        <w:t xml:space="preserve">                </w:t>
-      </w:r>
-      <w:proofErr w:type="spellStart"/>
-      <w:r>
-        <w:t>cout</w:t>
-      </w:r>
-      <w:proofErr w:type="spellEnd"/>
-      <w:r>
-        <w:t xml:space="preserve"> &lt;&lt; </w:t>
-      </w:r>
-      <w:proofErr w:type="spellStart"/>
-      <w:proofErr w:type="gramStart"/>
-      <w:r>
-        <w:t>a.back</w:t>
-      </w:r>
-      <w:proofErr w:type="spellEnd"/>
-      <w:proofErr w:type="gramEnd"/>
-      <w:r>
-        <w:t>() &lt;&lt; "\n"; // any valid x</w:t>
+        <w:t xml:space="preserve">                cout &lt;&lt; a.back() &lt;&lt; "\n"; // any valid x</w:t>
       </w:r>
     </w:p>
     <w:p>
@@ -9044,15 +6928,7 @@
     </w:p>
     <w:p>
       <w:r>
-        <w:t xml:space="preserve">                </w:t>
-      </w:r>
-      <w:proofErr w:type="spellStart"/>
-      <w:r>
-        <w:t>cout</w:t>
-      </w:r>
-      <w:proofErr w:type="spellEnd"/>
-      <w:r>
-        <w:t xml:space="preserve"> &lt;&lt; -1 &lt;&lt; "\n"; // impossible</w:t>
+        <w:t xml:space="preserve">                cout &lt;&lt; -1 &lt;&lt; "\n"; // impossible</w:t>
       </w:r>
     </w:p>
     <w:p>
@@ -9067,15 +6943,7 @@
     </w:p>
     <w:p>
       <w:r>
-        <w:t xml:space="preserve">            </w:t>
-      </w:r>
-      <w:proofErr w:type="spellStart"/>
-      <w:r>
-        <w:t>cout</w:t>
-      </w:r>
-      <w:proofErr w:type="spellEnd"/>
-      <w:r>
-        <w:t xml:space="preserve"> &lt;&lt; S &lt;&lt; "\n"; // always valid</w:t>
+        <w:t xml:space="preserve">            cout &lt;&lt; S &lt;&lt; "\n"; // always valid</w:t>
       </w:r>
     </w:p>
     <w:p>
@@ -9102,7 +6970,7 @@
     <w:p>
       <w:r>
         <w:pict w14:anchorId="048834B6">
-          <v:rect id="_x0000_i1283" style="width:0;height:1.5pt" o:hralign="center" o:hrstd="t" o:hr="t" fillcolor="#a0a0a0" stroked="f"/>
+          <v:rect id="_x0000_i1082" style="width:0;height:1.5pt" o:hralign="center" o:hrstd="t" o:hr="t" fillcolor="#a0a0a0" stroked="f"/>
         </w:pict>
       </w:r>
     </w:p>
@@ -9212,15 +7080,7 @@
         <w:t>Test case 1:</w:t>
       </w:r>
       <w:r>
-        <w:t xml:space="preserve"> n=3 (odd), array</w:t>
-      </w:r>
-      <w:proofErr w:type="gramStart"/>
-      <w:r>
-        <w:t>=[</w:t>
-      </w:r>
-      <w:proofErr w:type="gramEnd"/>
-      <w:r>
-        <w:t>1,2,5]</w:t>
+        <w:t xml:space="preserve"> n=3 (odd), array=[1,2,5]</w:t>
       </w:r>
     </w:p>
     <w:p>
@@ -9249,15 +7109,7 @@
         <w:t>Test case 2:</w:t>
       </w:r>
       <w:r>
-        <w:t xml:space="preserve"> n=4 (even), array</w:t>
-      </w:r>
-      <w:proofErr w:type="gramStart"/>
-      <w:r>
-        <w:t>=[</w:t>
-      </w:r>
-      <w:proofErr w:type="gramEnd"/>
-      <w:r>
-        <w:t>0,1,2,3]</w:t>
+        <w:t xml:space="preserve"> n=4 (even), array=[0,1,2,3]</w:t>
       </w:r>
     </w:p>
     <w:p>
@@ -9286,15 +7138,7 @@
         <w:t>Test case 3:</w:t>
       </w:r>
       <w:r>
-        <w:t xml:space="preserve"> n=3 (odd), array</w:t>
-      </w:r>
-      <w:proofErr w:type="gramStart"/>
-      <w:r>
-        <w:t>=[</w:t>
-      </w:r>
-      <w:proofErr w:type="gramEnd"/>
-      <w:r>
-        <w:t>1,2,3]</w:t>
+        <w:t xml:space="preserve"> n=3 (odd), array=[1,2,3]</w:t>
       </w:r>
     </w:p>
     <w:p>
@@ -9323,15 +7167,7 @@
         <w:t>Test case 4:</w:t>
       </w:r>
       <w:r>
-        <w:t xml:space="preserve"> n=2 (even), array</w:t>
-      </w:r>
-      <w:proofErr w:type="gramStart"/>
-      <w:r>
-        <w:t>=[</w:t>
-      </w:r>
-      <w:proofErr w:type="gramEnd"/>
-      <w:r>
-        <w:t>1,2]</w:t>
+        <w:t xml:space="preserve"> n=2 (even), array=[1,2]</w:t>
       </w:r>
     </w:p>
     <w:p>
@@ -9348,7 +7184,7 @@
     <w:p>
       <w:r>
         <w:pict w14:anchorId="785AE05D">
-          <v:rect id="_x0000_i1284" style="width:0;height:1.5pt" o:hralign="center" o:hrstd="t" o:hr="t" fillcolor="#a0a0a0" stroked="f"/>
+          <v:rect id="_x0000_i1083" style="width:0;height:1.5pt" o:hralign="center" o:hrstd="t" o:hr="t" fillcolor="#a0a0a0" stroked="f"/>
         </w:pict>
       </w:r>
     </w:p>
@@ -9386,15 +7222,7 @@
         </w:numPr>
       </w:pPr>
       <w:r>
-        <w:t xml:space="preserve">Checking conditions → </w:t>
-      </w:r>
-      <w:proofErr w:type="gramStart"/>
-      <w:r>
-        <w:t>O(</w:t>
-      </w:r>
-      <w:proofErr w:type="gramEnd"/>
-      <w:r>
-        <w:t>1)</w:t>
+        <w:t>Checking conditions → O(1)</w:t>
       </w:r>
     </w:p>
     <w:p>
@@ -9417,7 +7245,7 @@
       <w:r>
         <w:lastRenderedPageBreak/>
         <w:pict w14:anchorId="515E3D1B">
-          <v:rect id="_x0000_i1285" style="width:0;height:1.5pt" o:hralign="center" o:hrstd="t" o:hr="t" fillcolor="#a0a0a0" stroked="f"/>
+          <v:rect id="_x0000_i1084" style="width:0;height:1.5pt" o:hralign="center" o:hrstd="t" o:hr="t" fillcolor="#a0a0a0" stroked="f"/>
         </w:pict>
       </w:r>
     </w:p>
@@ -9461,7 +7289,7 @@
     <w:p>
       <w:r>
         <w:pict w14:anchorId="275B0F40">
-          <v:rect id="_x0000_i1286" style="width:0;height:1.5pt" o:hralign="center" o:hrstd="t" o:hr="t" fillcolor="#a0a0a0" stroked="f"/>
+          <v:rect id="_x0000_i1085" style="width:0;height:1.5pt" o:hralign="center" o:hrstd="t" o:hr="t" fillcolor="#a0a0a0" stroked="f"/>
         </w:pict>
       </w:r>
     </w:p>
@@ -9555,10 +7383,1487 @@
     <w:p>
       <w:r>
         <w:pict w14:anchorId="6B64C6F1">
-          <v:rect id="_x0000_i1287" style="width:0;height:1.5pt" o:hralign="center" o:hrstd="t" o:hr="t" fillcolor="#a0a0a0" stroked="f"/>
+          <v:rect id="_x0000_i1086" style="width:0;height:1.5pt" o:hralign="center" o:hrstd="t" o:hr="t" fillcolor="#a0a0a0" stroked="f"/>
         </w:pict>
       </w:r>
     </w:p>
+    <w:p/>
+    <w:p/>
+    <w:p/>
+    <w:p/>
+    <w:p>
+      <w:pPr>
+        <w:rPr>
+          <w:b/>
+          <w:bCs/>
+        </w:rPr>
+      </w:pPr>
+      <w:r>
+        <w:rPr>
+          <w:b/>
+          <w:bCs/>
+          <w:sz w:val="28"/>
+          <w:szCs w:val="28"/>
+          <w:highlight w:val="green"/>
+        </w:rPr>
+        <w:t>Permutations</w:t>
+      </w:r>
+      <w:r>
+        <w:rPr>
+          <w:b/>
+          <w:bCs/>
+          <w:sz w:val="28"/>
+          <w:szCs w:val="28"/>
+          <w:highlight w:val="green"/>
+        </w:rPr>
+        <w:t xml:space="preserve"> - </w:t>
+      </w:r>
+      <w:hyperlink r:id="rId11" w:history="1">
+        <w:r>
+          <w:rPr>
+            <w:rStyle w:val="Hyperlink"/>
+            <w:b/>
+            <w:bCs/>
+            <w:sz w:val="28"/>
+            <w:szCs w:val="28"/>
+            <w:highlight w:val="green"/>
+          </w:rPr>
+          <w:t>https://cses.fi/problemset/task/1070</w:t>
+        </w:r>
+      </w:hyperlink>
+    </w:p>
+    <w:p>
+      <w:pPr>
+        <w:rPr>
+          <w:b/>
+          <w:bCs/>
+        </w:rPr>
+      </w:pPr>
+    </w:p>
+    <w:p/>
+    <w:p>
+      <w:r>
+        <w:t>#include&lt;bits/stdc++.h&gt;</w:t>
+      </w:r>
+    </w:p>
+    <w:p>
+      <w:r>
+        <w:t>using namespace std;</w:t>
+      </w:r>
+    </w:p>
+    <w:p/>
+    <w:p>
+      <w:r>
+        <w:t>int main(){</w:t>
+      </w:r>
+    </w:p>
+    <w:p>
+      <w:r>
+        <w:t>    int n;cin&gt;&gt;n;</w:t>
+      </w:r>
+    </w:p>
+    <w:p>
+      <w:r>
+        <w:t>    vector&lt;int&gt;ve;</w:t>
+      </w:r>
+    </w:p>
+    <w:p>
+      <w:r>
+        <w:t>    vector&lt;int&gt;vo;</w:t>
+      </w:r>
+    </w:p>
+    <w:p/>
+    <w:p>
+      <w:r>
+        <w:lastRenderedPageBreak/>
+        <w:t>    for (int i = 1; i &lt;= n; i++)</w:t>
+      </w:r>
+    </w:p>
+    <w:p>
+      <w:r>
+        <w:t>    {</w:t>
+      </w:r>
+    </w:p>
+    <w:p>
+      <w:r>
+        <w:t>        if(i%2==0)</w:t>
+      </w:r>
+    </w:p>
+    <w:p>
+      <w:r>
+        <w:t>            ve.push_back(i);</w:t>
+      </w:r>
+    </w:p>
+    <w:p>
+      <w:r>
+        <w:t>        else</w:t>
+      </w:r>
+    </w:p>
+    <w:p>
+      <w:r>
+        <w:t>            vo.push_back(i);</w:t>
+      </w:r>
+    </w:p>
+    <w:p>
+      <w:r>
+        <w:t>    }</w:t>
+      </w:r>
+    </w:p>
+    <w:p/>
+    <w:p>
+      <w:r>
+        <w:t>    if(n==1)</w:t>
+      </w:r>
+    </w:p>
+    <w:p>
+      <w:r>
+        <w:t>        cout&lt;&lt;1&lt;&lt;endl;</w:t>
+      </w:r>
+    </w:p>
+    <w:p>
+      <w:r>
+        <w:t>    else if(n&lt;=3)</w:t>
+      </w:r>
+    </w:p>
+    <w:p>
+      <w:r>
+        <w:t>        cout&lt;&lt;"NO SOLUTION"&lt;&lt;endl;</w:t>
+      </w:r>
+    </w:p>
+    <w:p>
+      <w:r>
+        <w:t>    else{</w:t>
+      </w:r>
+    </w:p>
+    <w:p>
+      <w:r>
+        <w:t>        for(auto it:ve)</w:t>
+      </w:r>
+    </w:p>
+    <w:p>
+      <w:r>
+        <w:t>            cout&lt;&lt;it&lt;&lt;" ";</w:t>
+      </w:r>
+    </w:p>
+    <w:p>
+      <w:r>
+        <w:t>        for(auto it:vo)</w:t>
+      </w:r>
+    </w:p>
+    <w:p>
+      <w:r>
+        <w:t>            cout&lt;&lt;it&lt;&lt;" ";</w:t>
+      </w:r>
+    </w:p>
+    <w:p>
+      <w:r>
+        <w:t>    }</w:t>
+      </w:r>
+    </w:p>
+    <w:p/>
+    <w:p>
+      <w:r>
+        <w:t xml:space="preserve">    return 0;   </w:t>
+      </w:r>
+    </w:p>
+    <w:p>
+      <w:r>
+        <w:t>}</w:t>
+      </w:r>
+    </w:p>
+    <w:p/>
+    <w:p/>
+    <w:p/>
+    <w:p/>
+    <w:p/>
+    <w:p>
+      <w:pPr>
+        <w:rPr>
+          <w:b/>
+          <w:bCs/>
+        </w:rPr>
+      </w:pPr>
+      <w:r>
+        <w:rPr>
+          <w:b/>
+          <w:bCs/>
+          <w:sz w:val="28"/>
+          <w:szCs w:val="28"/>
+          <w:highlight w:val="green"/>
+        </w:rPr>
+        <w:lastRenderedPageBreak/>
+        <w:t>B. AND Reconstruction</w:t>
+      </w:r>
+      <w:r>
+        <w:rPr>
+          <w:b/>
+          <w:bCs/>
+          <w:sz w:val="28"/>
+          <w:szCs w:val="28"/>
+          <w:highlight w:val="green"/>
+        </w:rPr>
+        <w:t xml:space="preserve"> - </w:t>
+      </w:r>
+      <w:hyperlink r:id="rId12" w:history="1">
+        <w:r>
+          <w:rPr>
+            <w:rStyle w:val="Hyperlink"/>
+            <w:b/>
+            <w:bCs/>
+            <w:sz w:val="28"/>
+            <w:szCs w:val="28"/>
+            <w:highlight w:val="green"/>
+          </w:rPr>
+          <w:t>https://codeforces.com/problemset/problem/1991/B</w:t>
+        </w:r>
+      </w:hyperlink>
+    </w:p>
+    <w:p>
+      <w:r>
+        <w:pict w14:anchorId="6AC6D1E5">
+          <v:rect id="_x0000_i1147" style="width:0;height:1.5pt" o:hralign="center" o:hrstd="t" o:hr="t" fillcolor="#a0a0a0" stroked="f"/>
+        </w:pict>
+      </w:r>
+    </w:p>
+    <w:p>
+      <w:pPr>
+        <w:rPr>
+          <w:b/>
+          <w:bCs/>
+        </w:rPr>
+      </w:pPr>
+      <w:r>
+        <w:rPr>
+          <w:rFonts w:ascii="Segoe UI Emoji" w:hAnsi="Segoe UI Emoji" w:cs="Segoe UI Emoji"/>
+          <w:b/>
+          <w:bCs/>
+        </w:rPr>
+        <w:t>✅</w:t>
+      </w:r>
+      <w:r>
+        <w:rPr>
+          <w:b/>
+          <w:bCs/>
+        </w:rPr>
+        <w:t xml:space="preserve"> Problem Explanation (Reconstructed From Your Accepted Code)</w:t>
+      </w:r>
+    </w:p>
+    <w:p>
+      <w:r>
+        <w:t>You are given:</w:t>
+      </w:r>
+    </w:p>
+    <w:p>
+      <w:pPr>
+        <w:numPr>
+          <w:ilvl w:val="0"/>
+          <w:numId w:val="49"/>
+        </w:numPr>
+      </w:pPr>
+      <w:r>
+        <w:t xml:space="preserve">An integer </w:t>
+      </w:r>
+      <w:r>
+        <w:rPr>
+          <w:b/>
+          <w:bCs/>
+        </w:rPr>
+        <w:t>n</w:t>
+      </w:r>
+    </w:p>
+    <w:p>
+      <w:pPr>
+        <w:numPr>
+          <w:ilvl w:val="0"/>
+          <w:numId w:val="49"/>
+        </w:numPr>
+      </w:pPr>
+      <w:r>
+        <w:t xml:space="preserve">An array </w:t>
+      </w:r>
+      <w:r>
+        <w:rPr>
+          <w:b/>
+          <w:bCs/>
+        </w:rPr>
+        <w:t>b</w:t>
+      </w:r>
+      <w:r>
+        <w:t xml:space="preserve"> of size </w:t>
+      </w:r>
+      <w:r>
+        <w:rPr>
+          <w:b/>
+          <w:bCs/>
+        </w:rPr>
+        <w:t>n-1</w:t>
+      </w:r>
+    </w:p>
+    <w:p>
+      <w:r>
+        <w:t xml:space="preserve">You must construct an array </w:t>
+      </w:r>
+      <w:r>
+        <w:rPr>
+          <w:b/>
+          <w:bCs/>
+        </w:rPr>
+        <w:t>a</w:t>
+      </w:r>
+      <w:r>
+        <w:t xml:space="preserve"> of size </w:t>
+      </w:r>
+      <w:r>
+        <w:rPr>
+          <w:b/>
+          <w:bCs/>
+        </w:rPr>
+        <w:t>n</w:t>
+      </w:r>
+      <w:r>
+        <w:t xml:space="preserve"> such that:</w:t>
+      </w:r>
+    </w:p>
+    <w:p>
+      <w:pPr>
+        <w:rPr>
+          <w:b/>
+          <w:bCs/>
+        </w:rPr>
+      </w:pPr>
+      <w:r>
+        <w:rPr>
+          <w:b/>
+          <w:bCs/>
+        </w:rPr>
+        <w:t>Condition</w:t>
+      </w:r>
+    </w:p>
+    <w:p>
+      <w:r>
+        <w:t>For every index i from 0 to n-2:</w:t>
+      </w:r>
+    </w:p>
+    <w:p>
+      <w:r>
+        <w:t>[</w:t>
+      </w:r>
+      <w:r>
+        <w:br/>
+        <w:t>a[i] \ &amp; \ a[i+1] \ = \ b[i]</w:t>
+      </w:r>
+      <w:r>
+        <w:br/>
+        <w:t>]</w:t>
+      </w:r>
+    </w:p>
+    <w:p>
+      <w:r>
+        <w:t xml:space="preserve">If such an array </w:t>
+      </w:r>
+      <w:r>
+        <w:rPr>
+          <w:b/>
+          <w:bCs/>
+        </w:rPr>
+        <w:t>a</w:t>
+      </w:r>
+      <w:r>
+        <w:t xml:space="preserve"> exists → print it.</w:t>
+      </w:r>
+      <w:r>
+        <w:br/>
+        <w:t>Otherwise → print -1.</w:t>
+      </w:r>
+    </w:p>
+    <w:p>
+      <w:r>
+        <w:t>Here:</w:t>
+      </w:r>
+    </w:p>
+    <w:p>
+      <w:pPr>
+        <w:numPr>
+          <w:ilvl w:val="0"/>
+          <w:numId w:val="50"/>
+        </w:numPr>
+      </w:pPr>
+      <w:r>
+        <w:t xml:space="preserve">&amp; means </w:t>
+      </w:r>
+      <w:r>
+        <w:rPr>
+          <w:b/>
+          <w:bCs/>
+        </w:rPr>
+        <w:t>bitwise AND</w:t>
+      </w:r>
+    </w:p>
+    <w:p>
+      <w:pPr>
+        <w:numPr>
+          <w:ilvl w:val="0"/>
+          <w:numId w:val="50"/>
+        </w:numPr>
+      </w:pPr>
+      <w:r>
+        <w:t xml:space="preserve">| means </w:t>
+      </w:r>
+      <w:r>
+        <w:rPr>
+          <w:b/>
+          <w:bCs/>
+        </w:rPr>
+        <w:t>bitwise OR</w:t>
+      </w:r>
+    </w:p>
+    <w:p>
+      <w:r>
+        <w:t xml:space="preserve">b[i] is the </w:t>
+      </w:r>
+      <w:r>
+        <w:rPr>
+          <w:b/>
+          <w:bCs/>
+        </w:rPr>
+        <w:t>bitwise AND of two adjacent values in a[]</w:t>
+      </w:r>
+      <w:r>
+        <w:t>.</w:t>
+      </w:r>
+    </w:p>
+    <w:p>
+      <w:r>
+        <w:pict w14:anchorId="686F2B96">
+          <v:rect id="_x0000_i1148" style="width:0;height:1.5pt" o:hralign="center" o:hrstd="t" o:hr="t" fillcolor="#a0a0a0" stroked="f"/>
+        </w:pict>
+      </w:r>
+    </w:p>
+    <w:p>
+      <w:pPr>
+        <w:rPr>
+          <w:b/>
+          <w:bCs/>
+        </w:rPr>
+      </w:pPr>
+      <w:r>
+        <w:rPr>
+          <w:rFonts w:ascii="Segoe UI Emoji" w:hAnsi="Segoe UI Emoji" w:cs="Segoe UI Emoji"/>
+          <w:b/>
+          <w:bCs/>
+        </w:rPr>
+        <w:t>❓</w:t>
+      </w:r>
+      <w:r>
+        <w:rPr>
+          <w:b/>
+          <w:bCs/>
+        </w:rPr>
+        <w:t xml:space="preserve"> Key Question</w:t>
+      </w:r>
+    </w:p>
+    <w:p>
+      <w:r>
+        <w:t>How to find values of a[i] such that:</w:t>
+      </w:r>
+    </w:p>
+    <w:p>
+      <w:r>
+        <w:t>[</w:t>
+      </w:r>
+      <w:r>
+        <w:br/>
+        <w:t>a[i] &amp; a[i+1] = b[i]</w:t>
+      </w:r>
+      <w:r>
+        <w:br/>
+        <w:t>]</w:t>
+      </w:r>
+    </w:p>
+    <w:p>
+      <w:r>
+        <w:t>We need to find any valid array a[].</w:t>
+      </w:r>
+    </w:p>
+    <w:p>
+      <w:r>
+        <w:pict w14:anchorId="0BE7FAD4">
+          <v:rect id="_x0000_i1149" style="width:0;height:1.5pt" o:hralign="center" o:hrstd="t" o:hr="t" fillcolor="#a0a0a0" stroked="f"/>
+        </w:pict>
+      </w:r>
+    </w:p>
+    <w:p>
+      <w:pPr>
+        <w:rPr>
+          <w:b/>
+          <w:bCs/>
+        </w:rPr>
+      </w:pPr>
+      <w:r>
+        <w:rPr>
+          <w:rFonts w:ascii="Segoe UI Emoji" w:hAnsi="Segoe UI Emoji" w:cs="Segoe UI Emoji"/>
+          <w:b/>
+          <w:bCs/>
+        </w:rPr>
+        <w:t>🧠</w:t>
+      </w:r>
+      <w:r>
+        <w:rPr>
+          <w:b/>
+          <w:bCs/>
+        </w:rPr>
+        <w:t xml:space="preserve"> How to Think About the Problem</w:t>
+      </w:r>
+    </w:p>
+    <w:p>
+      <w:r>
+        <w:lastRenderedPageBreak/>
+        <w:t>Let’s consider two adjacent values:</w:t>
+      </w:r>
+    </w:p>
+    <w:p>
+      <w:r>
+        <w:t>[</w:t>
+      </w:r>
+      <w:r>
+        <w:br/>
+        <w:t>a[i] \quad \text{and} \quad a[i+1]</w:t>
+      </w:r>
+      <w:r>
+        <w:br/>
+        <w:t>]</w:t>
+      </w:r>
+    </w:p>
+    <w:p>
+      <w:r>
+        <w:t>Their AND must be equal to b[i].</w:t>
+      </w:r>
+    </w:p>
+    <w:p>
+      <w:pPr>
+        <w:rPr>
+          <w:b/>
+          <w:bCs/>
+        </w:rPr>
+      </w:pPr>
+      <w:r>
+        <w:rPr>
+          <w:b/>
+          <w:bCs/>
+        </w:rPr>
+        <w:t>Bitwise Insight</w:t>
+      </w:r>
+    </w:p>
+    <w:p>
+      <w:r>
+        <w:t>For AND to produce b[i]:</w:t>
+      </w:r>
+    </w:p>
+    <w:p>
+      <w:pPr>
+        <w:numPr>
+          <w:ilvl w:val="0"/>
+          <w:numId w:val="51"/>
+        </w:numPr>
+      </w:pPr>
+      <w:r>
+        <w:t xml:space="preserve">Any bit that is 1 in b[i] </w:t>
+      </w:r>
+      <w:r>
+        <w:rPr>
+          <w:b/>
+          <w:bCs/>
+        </w:rPr>
+        <w:t>must be 1</w:t>
+      </w:r>
+      <w:r>
+        <w:t xml:space="preserve"> in both a[i] and a[i+1].</w:t>
+      </w:r>
+    </w:p>
+    <w:p>
+      <w:pPr>
+        <w:numPr>
+          <w:ilvl w:val="0"/>
+          <w:numId w:val="51"/>
+        </w:numPr>
+      </w:pPr>
+      <w:r>
+        <w:t>Bits that are 0 in b[i] → can be anything in a[i] and a[i+1].</w:t>
+      </w:r>
+    </w:p>
+    <w:p>
+      <w:r>
+        <w:t xml:space="preserve">So </w:t>
+      </w:r>
+      <w:r>
+        <w:rPr>
+          <w:b/>
+          <w:bCs/>
+        </w:rPr>
+        <w:t>we need minimal numbers</w:t>
+      </w:r>
+      <w:r>
+        <w:t xml:space="preserve"> that still satisfy AND.</w:t>
+      </w:r>
+    </w:p>
+    <w:p>
+      <w:pPr>
+        <w:rPr>
+          <w:b/>
+          <w:bCs/>
+        </w:rPr>
+      </w:pPr>
+      <w:r>
+        <w:rPr>
+          <w:rFonts w:ascii="Segoe UI Symbol" w:hAnsi="Segoe UI Symbol" w:cs="Segoe UI Symbol"/>
+          <w:b/>
+          <w:bCs/>
+        </w:rPr>
+        <w:t>✔</w:t>
+      </w:r>
+      <w:r>
+        <w:rPr>
+          <w:b/>
+          <w:bCs/>
+        </w:rPr>
+        <w:t>️ Smart Construction</w:t>
+      </w:r>
+    </w:p>
+    <w:p>
+      <w:r>
+        <w:t>We want:</w:t>
+      </w:r>
+    </w:p>
+    <w:p>
+      <w:r>
+        <w:t>[</w:t>
+      </w:r>
+      <w:r>
+        <w:br/>
+        <w:t>a[i] &amp; a[i+1] = b[i]</w:t>
+      </w:r>
+      <w:r>
+        <w:br/>
+        <w:t>]</w:t>
+      </w:r>
+    </w:p>
+    <w:p>
+      <w:r>
+        <w:t>A safe choice:</w:t>
+      </w:r>
+    </w:p>
+    <w:p>
+      <w:pPr>
+        <w:numPr>
+          <w:ilvl w:val="0"/>
+          <w:numId w:val="52"/>
+        </w:numPr>
+      </w:pPr>
+      <w:r>
+        <w:t>a[0] = b[0]</w:t>
+      </w:r>
+    </w:p>
+    <w:p>
+      <w:pPr>
+        <w:numPr>
+          <w:ilvl w:val="0"/>
+          <w:numId w:val="52"/>
+        </w:numPr>
+      </w:pPr>
+      <w:r>
+        <w:t>For next positions:</w:t>
+      </w:r>
+    </w:p>
+    <w:p>
+      <w:r>
+        <w:t>[</w:t>
+      </w:r>
+      <w:r>
+        <w:br/>
+        <w:t>a[i] = b[i-1] \ | \ b[i]</w:t>
+      </w:r>
+      <w:r>
+        <w:br/>
+        <w:t>]</w:t>
+      </w:r>
+    </w:p>
+    <w:p>
+      <w:r>
+        <w:t>Why OR?</w:t>
+      </w:r>
+    </w:p>
+    <w:p>
+      <w:pPr>
+        <w:numPr>
+          <w:ilvl w:val="0"/>
+          <w:numId w:val="53"/>
+        </w:numPr>
+      </w:pPr>
+      <w:r>
+        <w:t xml:space="preserve">OR ensures </w:t>
+      </w:r>
+      <w:r>
+        <w:rPr>
+          <w:b/>
+          <w:bCs/>
+        </w:rPr>
+        <w:t>all bits present in either b[i-1] or b[i]</w:t>
+      </w:r>
+      <w:r>
+        <w:t xml:space="preserve"> are included.</w:t>
+      </w:r>
+    </w:p>
+    <w:p>
+      <w:pPr>
+        <w:numPr>
+          <w:ilvl w:val="0"/>
+          <w:numId w:val="53"/>
+        </w:numPr>
+      </w:pPr>
+      <w:r>
+        <w:t>This guarantees both AND conditions will hold.</w:t>
+      </w:r>
+    </w:p>
+    <w:p>
+      <w:pPr>
+        <w:rPr>
+          <w:b/>
+          <w:bCs/>
+        </w:rPr>
+      </w:pPr>
+      <w:r>
+        <w:rPr>
+          <w:b/>
+          <w:bCs/>
+        </w:rPr>
+        <w:t>Boundaries</w:t>
+      </w:r>
+    </w:p>
+    <w:p>
+      <w:pPr>
+        <w:numPr>
+          <w:ilvl w:val="0"/>
+          <w:numId w:val="54"/>
+        </w:numPr>
+      </w:pPr>
+      <w:r>
+        <w:t>a[0] = b[0]</w:t>
+      </w:r>
+    </w:p>
+    <w:p>
+      <w:pPr>
+        <w:numPr>
+          <w:ilvl w:val="0"/>
+          <w:numId w:val="54"/>
+        </w:numPr>
+      </w:pPr>
+      <w:r>
+        <w:t>a[n-1] = b[n-2]</w:t>
+      </w:r>
+    </w:p>
+    <w:p>
+      <w:r>
+        <w:t xml:space="preserve">This is the </w:t>
+      </w:r>
+      <w:r>
+        <w:rPr>
+          <w:b/>
+          <w:bCs/>
+        </w:rPr>
+        <w:t>minimal guaranteed valid construction</w:t>
+      </w:r>
+      <w:r>
+        <w:t>.</w:t>
+      </w:r>
+    </w:p>
+    <w:p>
+      <w:r>
+        <w:lastRenderedPageBreak/>
+        <w:pict w14:anchorId="5D8E489E">
+          <v:rect id="_x0000_i1150" style="width:0;height:1.5pt" o:hralign="center" o:hrstd="t" o:hr="t" fillcolor="#a0a0a0" stroked="f"/>
+        </w:pict>
+      </w:r>
+    </w:p>
+    <w:p>
+      <w:pPr>
+        <w:rPr>
+          <w:b/>
+          <w:bCs/>
+        </w:rPr>
+      </w:pPr>
+      <w:r>
+        <w:rPr>
+          <w:rFonts w:ascii="Segoe UI Emoji" w:hAnsi="Segoe UI Emoji" w:cs="Segoe UI Emoji"/>
+          <w:b/>
+          <w:bCs/>
+        </w:rPr>
+        <w:t>🔍</w:t>
+      </w:r>
+      <w:r>
+        <w:rPr>
+          <w:b/>
+          <w:bCs/>
+        </w:rPr>
+        <w:t xml:space="preserve"> Why Verification Needed?</w:t>
+      </w:r>
+    </w:p>
+    <w:p>
+      <w:r>
+        <w:t>Even though OR construction usually works, some rare cases may violate:</w:t>
+      </w:r>
+    </w:p>
+    <w:p>
+      <w:r>
+        <w:t>[</w:t>
+      </w:r>
+      <w:r>
+        <w:br/>
+        <w:t>a[i] &amp; a[i+1] \neq b[i]</w:t>
+      </w:r>
+      <w:r>
+        <w:br/>
+        <w:t>]</w:t>
+      </w:r>
+    </w:p>
+    <w:p>
+      <w:r>
+        <w:t>So after constructing a[], we verify the condition for each i.</w:t>
+      </w:r>
+    </w:p>
+    <w:p>
+      <w:r>
+        <w:t>If violation → answer is -1.</w:t>
+      </w:r>
+    </w:p>
+    <w:p>
+      <w:r>
+        <w:pict w14:anchorId="3684B8AE">
+          <v:rect id="_x0000_i1151" style="width:0;height:1.5pt" o:hralign="center" o:hrstd="t" o:hr="t" fillcolor="#a0a0a0" stroked="f"/>
+        </w:pict>
+      </w:r>
+    </w:p>
+    <w:p>
+      <w:pPr>
+        <w:rPr>
+          <w:b/>
+          <w:bCs/>
+        </w:rPr>
+      </w:pPr>
+      <w:r>
+        <w:rPr>
+          <w:rFonts w:ascii="Segoe UI Emoji" w:hAnsi="Segoe UI Emoji" w:cs="Segoe UI Emoji"/>
+          <w:b/>
+          <w:bCs/>
+        </w:rPr>
+        <w:t>🚀</w:t>
+      </w:r>
+      <w:r>
+        <w:rPr>
+          <w:b/>
+          <w:bCs/>
+        </w:rPr>
+        <w:t xml:space="preserve"> Final Solution Approach</w:t>
+      </w:r>
+    </w:p>
+    <w:p>
+      <w:pPr>
+        <w:numPr>
+          <w:ilvl w:val="0"/>
+          <w:numId w:val="55"/>
+        </w:numPr>
+      </w:pPr>
+      <w:r>
+        <w:t>Read n</w:t>
+      </w:r>
+    </w:p>
+    <w:p>
+      <w:pPr>
+        <w:numPr>
+          <w:ilvl w:val="0"/>
+          <w:numId w:val="55"/>
+        </w:numPr>
+      </w:pPr>
+      <w:r>
+        <w:t>Read array b of size n-1</w:t>
+      </w:r>
+    </w:p>
+    <w:p>
+      <w:pPr>
+        <w:numPr>
+          <w:ilvl w:val="0"/>
+          <w:numId w:val="55"/>
+        </w:numPr>
+      </w:pPr>
+      <w:r>
+        <w:t>Construct a[]:</w:t>
+      </w:r>
+    </w:p>
+    <w:p>
+      <w:pPr>
+        <w:numPr>
+          <w:ilvl w:val="1"/>
+          <w:numId w:val="55"/>
+        </w:numPr>
+      </w:pPr>
+      <w:r>
+        <w:t>a[0] = b[0]</w:t>
+      </w:r>
+    </w:p>
+    <w:p>
+      <w:pPr>
+        <w:numPr>
+          <w:ilvl w:val="1"/>
+          <w:numId w:val="55"/>
+        </w:numPr>
+      </w:pPr>
+      <w:r>
+        <w:t>For i = 1 to n-2:</w:t>
+      </w:r>
+    </w:p>
+    <w:p>
+      <w:pPr>
+        <w:numPr>
+          <w:ilvl w:val="2"/>
+          <w:numId w:val="55"/>
+        </w:numPr>
+      </w:pPr>
+      <w:r>
+        <w:t>a[i] = b[i-1] | b[i]</w:t>
+      </w:r>
+    </w:p>
+    <w:p>
+      <w:pPr>
+        <w:numPr>
+          <w:ilvl w:val="1"/>
+          <w:numId w:val="55"/>
+        </w:numPr>
+      </w:pPr>
+      <w:r>
+        <w:t>a[n-1] = b[n-2]</w:t>
+      </w:r>
+    </w:p>
+    <w:p>
+      <w:pPr>
+        <w:numPr>
+          <w:ilvl w:val="0"/>
+          <w:numId w:val="55"/>
+        </w:numPr>
+      </w:pPr>
+      <w:r>
+        <w:t>Verify:</w:t>
+      </w:r>
+    </w:p>
+    <w:p>
+      <w:pPr>
+        <w:numPr>
+          <w:ilvl w:val="1"/>
+          <w:numId w:val="55"/>
+        </w:numPr>
+      </w:pPr>
+      <w:r>
+        <w:t>If (a[i] &amp; a[i+1]) != b[i] → print -1</w:t>
+      </w:r>
+    </w:p>
+    <w:p>
+      <w:pPr>
+        <w:numPr>
+          <w:ilvl w:val="0"/>
+          <w:numId w:val="55"/>
+        </w:numPr>
+      </w:pPr>
+      <w:r>
+        <w:t>Else print array a.</w:t>
+      </w:r>
+    </w:p>
+    <w:p>
+      <w:r>
+        <w:pict w14:anchorId="1CADB88A">
+          <v:rect id="_x0000_i1152" style="width:0;height:1.5pt" o:hralign="center" o:hrstd="t" o:hr="t" fillcolor="#a0a0a0" stroked="f"/>
+        </w:pict>
+      </w:r>
+    </w:p>
+    <w:p>
+      <w:pPr>
+        <w:rPr>
+          <w:b/>
+          <w:bCs/>
+        </w:rPr>
+      </w:pPr>
+      <w:r>
+        <w:rPr>
+          <w:rFonts w:ascii="Segoe UI Emoji" w:hAnsi="Segoe UI Emoji" w:cs="Segoe UI Emoji"/>
+          <w:b/>
+          <w:bCs/>
+        </w:rPr>
+        <w:t>🧾</w:t>
+      </w:r>
+      <w:r>
+        <w:rPr>
+          <w:b/>
+          <w:bCs/>
+        </w:rPr>
+        <w:t xml:space="preserve"> C++ Implementation (Clean Version)</w:t>
+      </w:r>
+    </w:p>
+    <w:p>
+      <w:r>
+        <w:t>#include &lt;bits/stdc++.h&gt;</w:t>
+      </w:r>
+    </w:p>
+    <w:p>
+      <w:r>
+        <w:t>using namespace std;</w:t>
+      </w:r>
+    </w:p>
+    <w:p/>
+    <w:p>
+      <w:r>
+        <w:t>int main() {</w:t>
+      </w:r>
+    </w:p>
+    <w:p>
+      <w:r>
+        <w:lastRenderedPageBreak/>
+        <w:t xml:space="preserve">    ios::sync_with_stdio(false);</w:t>
+      </w:r>
+    </w:p>
+    <w:p>
+      <w:r>
+        <w:t xml:space="preserve">    cin.tie(nullptr);</w:t>
+      </w:r>
+    </w:p>
+    <w:p/>
+    <w:p>
+      <w:r>
+        <w:t xml:space="preserve">    int t; </w:t>
+      </w:r>
+    </w:p>
+    <w:p>
+      <w:r>
+        <w:t xml:space="preserve">    cin &gt;&gt; t;</w:t>
+      </w:r>
+    </w:p>
+    <w:p/>
+    <w:p>
+      <w:r>
+        <w:t xml:space="preserve">    while(t--) {</w:t>
+      </w:r>
+    </w:p>
+    <w:p>
+      <w:r>
+        <w:t xml:space="preserve">        int n;</w:t>
+      </w:r>
+    </w:p>
+    <w:p>
+      <w:r>
+        <w:t xml:space="preserve">        cin &gt;&gt; n;</w:t>
+      </w:r>
+    </w:p>
+    <w:p/>
+    <w:p>
+      <w:r>
+        <w:t xml:space="preserve">        vector&lt;long long&gt; b(n - 1);</w:t>
+      </w:r>
+    </w:p>
+    <w:p>
+      <w:r>
+        <w:t xml:space="preserve">        for(int i = 0; i &lt; n - 1; i++) {</w:t>
+      </w:r>
+    </w:p>
+    <w:p>
+      <w:r>
+        <w:t xml:space="preserve">            cin &gt;&gt; b[i];</w:t>
+      </w:r>
+    </w:p>
+    <w:p>
+      <w:r>
+        <w:t xml:space="preserve">        }</w:t>
+      </w:r>
+    </w:p>
+    <w:p/>
+    <w:p>
+      <w:r>
+        <w:t xml:space="preserve">        vector&lt;long long&gt; a(n);</w:t>
+      </w:r>
+    </w:p>
+    <w:p/>
+    <w:p>
+      <w:r>
+        <w:t xml:space="preserve">        // Step 1: Construct array a</w:t>
+      </w:r>
+    </w:p>
+    <w:p>
+      <w:r>
+        <w:t xml:space="preserve">        a[0] = b[0];</w:t>
+      </w:r>
+    </w:p>
+    <w:p>
+      <w:r>
+        <w:t xml:space="preserve">        for(int i = 1; i &lt; n - 1; i++) {</w:t>
+      </w:r>
+    </w:p>
+    <w:p>
+      <w:r>
+        <w:t xml:space="preserve">            a[i] = b[i - 1] | b[i];</w:t>
+      </w:r>
+    </w:p>
+    <w:p>
+      <w:r>
+        <w:t xml:space="preserve">        }</w:t>
+      </w:r>
+    </w:p>
+    <w:p>
+      <w:r>
+        <w:t xml:space="preserve">        a[n - 1] = b[n - 2];</w:t>
+      </w:r>
+    </w:p>
+    <w:p/>
+    <w:p>
+      <w:r>
+        <w:t xml:space="preserve">        // Step 2: Validate</w:t>
+      </w:r>
+    </w:p>
+    <w:p>
+      <w:r>
+        <w:t xml:space="preserve">        bool ok = true;</w:t>
+      </w:r>
+    </w:p>
+    <w:p>
+      <w:r>
+        <w:lastRenderedPageBreak/>
+        <w:t xml:space="preserve">        for(int i = 0; i &lt; n - 1; i++) {</w:t>
+      </w:r>
+    </w:p>
+    <w:p>
+      <w:r>
+        <w:t xml:space="preserve">            if((a[i] &amp; a[i + 1]) != b[i]) {</w:t>
+      </w:r>
+    </w:p>
+    <w:p>
+      <w:r>
+        <w:t xml:space="preserve">                ok = false;</w:t>
+      </w:r>
+    </w:p>
+    <w:p>
+      <w:r>
+        <w:t xml:space="preserve">                break;</w:t>
+      </w:r>
+    </w:p>
+    <w:p>
+      <w:r>
+        <w:t xml:space="preserve">            }</w:t>
+      </w:r>
+    </w:p>
+    <w:p>
+      <w:r>
+        <w:t xml:space="preserve">        }</w:t>
+      </w:r>
+    </w:p>
+    <w:p/>
+    <w:p>
+      <w:r>
+        <w:t xml:space="preserve">        // Output</w:t>
+      </w:r>
+    </w:p>
+    <w:p>
+      <w:r>
+        <w:t xml:space="preserve">        if(!ok) {</w:t>
+      </w:r>
+    </w:p>
+    <w:p>
+      <w:r>
+        <w:t xml:space="preserve">            cout &lt;&lt; -1 &lt;&lt; "\n";</w:t>
+      </w:r>
+    </w:p>
+    <w:p>
+      <w:r>
+        <w:t xml:space="preserve">        } else {</w:t>
+      </w:r>
+    </w:p>
+    <w:p>
+      <w:r>
+        <w:t xml:space="preserve">            for(long long x : a) cout &lt;&lt; x &lt;&lt; " ";</w:t>
+      </w:r>
+    </w:p>
+    <w:p>
+      <w:r>
+        <w:t xml:space="preserve">            cout &lt;&lt; "\n";</w:t>
+      </w:r>
+    </w:p>
+    <w:p>
+      <w:r>
+        <w:t xml:space="preserve">        }</w:t>
+      </w:r>
+    </w:p>
+    <w:p>
+      <w:r>
+        <w:t xml:space="preserve">    }</w:t>
+      </w:r>
+    </w:p>
+    <w:p/>
+    <w:p>
+      <w:r>
+        <w:t xml:space="preserve">    return 0;</w:t>
+      </w:r>
+    </w:p>
+    <w:p>
+      <w:r>
+        <w:t>}</w:t>
+      </w:r>
+    </w:p>
+    <w:p>
+      <w:r>
+        <w:pict w14:anchorId="4F8D4AFE">
+          <v:rect id="_x0000_i1153" style="width:0;height:1.5pt" o:hralign="center" o:hrstd="t" o:hr="t" fillcolor="#a0a0a0" stroked="f"/>
+        </w:pict>
+      </w:r>
+    </w:p>
+    <w:p>
+      <w:pPr>
+        <w:rPr>
+          <w:b/>
+          <w:bCs/>
+        </w:rPr>
+      </w:pPr>
+      <w:r>
+        <w:rPr>
+          <w:rFonts w:ascii="Calibri" w:hAnsi="Calibri" w:cs="Calibri"/>
+          <w:b/>
+          <w:bCs/>
+        </w:rPr>
+        <w:t>⏱</w:t>
+      </w:r>
+      <w:r>
+        <w:rPr>
+          <w:b/>
+          <w:bCs/>
+        </w:rPr>
+        <w:t>️ Time Complexity</w:t>
+      </w:r>
+    </w:p>
+    <w:p>
+      <w:pPr>
+        <w:rPr>
+          <w:b/>
+          <w:bCs/>
+        </w:rPr>
+      </w:pPr>
+      <w:r>
+        <w:rPr>
+          <w:b/>
+          <w:bCs/>
+        </w:rPr>
+        <w:t>O(n) per test case</w:t>
+      </w:r>
+    </w:p>
+    <w:p>
+      <w:pPr>
+        <w:numPr>
+          <w:ilvl w:val="0"/>
+          <w:numId w:val="56"/>
+        </w:numPr>
+      </w:pPr>
+      <w:r>
+        <w:t>Constructing a[] → O(n)</w:t>
+      </w:r>
+    </w:p>
+    <w:p>
+      <w:pPr>
+        <w:numPr>
+          <w:ilvl w:val="0"/>
+          <w:numId w:val="56"/>
+        </w:numPr>
+      </w:pPr>
+      <w:r>
+        <w:t>Validation loop → O(n)</w:t>
+      </w:r>
+    </w:p>
+    <w:p>
+      <w:r>
+        <w:t>Total:</w:t>
+      </w:r>
+      <w:r>
+        <w:br/>
+        <w:t>[</w:t>
+      </w:r>
+      <w:r>
+        <w:br/>
+        <w:t>O(n)</w:t>
+      </w:r>
+      <w:r>
+        <w:br/>
+        <w:t>]</w:t>
+      </w:r>
+    </w:p>
+    <w:p>
+      <w:r>
+        <w:lastRenderedPageBreak/>
+        <w:pict w14:anchorId="7A82C956">
+          <v:rect id="_x0000_i1154" style="width:0;height:1.5pt" o:hralign="center" o:hrstd="t" o:hr="t" fillcolor="#a0a0a0" stroked="f"/>
+        </w:pict>
+      </w:r>
+    </w:p>
+    <w:p>
+      <w:pPr>
+        <w:rPr>
+          <w:b/>
+          <w:bCs/>
+        </w:rPr>
+      </w:pPr>
+      <w:r>
+        <w:rPr>
+          <w:rFonts w:ascii="Segoe UI Emoji" w:hAnsi="Segoe UI Emoji" w:cs="Segoe UI Emoji"/>
+          <w:b/>
+          <w:bCs/>
+        </w:rPr>
+        <w:t>💾</w:t>
+      </w:r>
+      <w:r>
+        <w:rPr>
+          <w:b/>
+          <w:bCs/>
+        </w:rPr>
+        <w:t xml:space="preserve"> Space Complexity</w:t>
+      </w:r>
+    </w:p>
+    <w:p>
+      <w:pPr>
+        <w:rPr>
+          <w:b/>
+          <w:bCs/>
+        </w:rPr>
+      </w:pPr>
+      <w:r>
+        <w:rPr>
+          <w:b/>
+          <w:bCs/>
+        </w:rPr>
+        <w:t>O(n)</w:t>
+      </w:r>
+    </w:p>
+    <w:p>
+      <w:pPr>
+        <w:numPr>
+          <w:ilvl w:val="0"/>
+          <w:numId w:val="57"/>
+        </w:numPr>
+      </w:pPr>
+      <w:r>
+        <w:t>Using arrays a[] and b[].</w:t>
+      </w:r>
+    </w:p>
+    <w:p>
+      <w:r>
+        <w:pict w14:anchorId="0672EAFF">
+          <v:rect id="_x0000_i1155" style="width:0;height:1.5pt" o:hralign="center" o:hrstd="t" o:hr="t" fillcolor="#a0a0a0" stroked="f"/>
+        </w:pict>
+      </w:r>
+    </w:p>
+    <w:p>
+      <w:pPr>
+        <w:rPr>
+          <w:b/>
+          <w:bCs/>
+        </w:rPr>
+      </w:pPr>
+      <w:r>
+        <w:rPr>
+          <w:rFonts w:ascii="Segoe UI Emoji" w:hAnsi="Segoe UI Emoji" w:cs="Segoe UI Emoji"/>
+          <w:b/>
+          <w:bCs/>
+        </w:rPr>
+        <w:t>🟩</w:t>
+      </w:r>
+      <w:r>
+        <w:rPr>
+          <w:b/>
+          <w:bCs/>
+        </w:rPr>
+        <w:t xml:space="preserve"> Summary</w:t>
+      </w:r>
+    </w:p>
+    <w:p>
+      <w:pPr>
+        <w:rPr>
+          <w:b/>
+          <w:bCs/>
+        </w:rPr>
+      </w:pPr>
+      <w:r>
+        <w:rPr>
+          <w:b/>
+          <w:bCs/>
+        </w:rPr>
+        <w:t>What we learned:</w:t>
+      </w:r>
+    </w:p>
+    <w:p>
+      <w:pPr>
+        <w:numPr>
+          <w:ilvl w:val="0"/>
+          <w:numId w:val="58"/>
+        </w:numPr>
+      </w:pPr>
+      <w:r>
+        <w:t>b[i] = a[i] &amp; a[i+1]</w:t>
+      </w:r>
+    </w:p>
+    <w:p>
+      <w:pPr>
+        <w:numPr>
+          <w:ilvl w:val="0"/>
+          <w:numId w:val="58"/>
+        </w:numPr>
+      </w:pPr>
+      <w:r>
+        <w:t xml:space="preserve">Use </w:t>
+      </w:r>
+      <w:r>
+        <w:rPr>
+          <w:b/>
+          <w:bCs/>
+        </w:rPr>
+        <w:t>OR</w:t>
+      </w:r>
+      <w:r>
+        <w:t xml:space="preserve"> to build a minimal valid a[]</w:t>
+      </w:r>
+    </w:p>
+    <w:p>
+      <w:pPr>
+        <w:numPr>
+          <w:ilvl w:val="0"/>
+          <w:numId w:val="58"/>
+        </w:numPr>
+      </w:pPr>
+      <w:r>
+        <w:t>Always check the AND condition</w:t>
+      </w:r>
+    </w:p>
+    <w:p>
+      <w:pPr>
+        <w:numPr>
+          <w:ilvl w:val="0"/>
+          <w:numId w:val="58"/>
+        </w:numPr>
+      </w:pPr>
+      <w:r>
+        <w:t>Output array a or -1</w:t>
+      </w:r>
+    </w:p>
+    <w:p>
+      <w:r>
+        <w:t>Your provided code follows this exact logic — which is why it is correct and accepted.</w:t>
+      </w:r>
+    </w:p>
+    <w:p>
+      <w:r>
+        <w:pict w14:anchorId="01ADEAC5">
+          <v:rect id="_x0000_i1156" style="width:0;height:1.5pt" o:hralign="center" o:hrstd="t" o:hr="t" fillcolor="#a0a0a0" stroked="f"/>
+        </w:pict>
+      </w:r>
+    </w:p>
+    <w:p/>
     <w:p/>
     <w:p/>
     <w:p/>
@@ -10555,6 +9860,155 @@
     </w:lvl>
   </w:abstractNum>
   <w:abstractNum w:abstractNumId="7" w15:restartNumberingAfterBreak="0">
+    <w:nsid w:val="16B42D9E"/>
+    <w:multiLevelType w:val="multilevel"/>
+    <w:tmpl w:val="84CE42EC"/>
+    <w:lvl w:ilvl="0">
+      <w:start w:val="1"/>
+      <w:numFmt w:val="bullet"/>
+      <w:lvlText w:val=""/>
+      <w:lvlJc w:val="left"/>
+      <w:pPr>
+        <w:tabs>
+          <w:tab w:val="num" w:pos="720"/>
+        </w:tabs>
+        <w:ind w:left="720" w:hanging="360"/>
+      </w:pPr>
+      <w:rPr>
+        <w:rFonts w:ascii="Symbol" w:hAnsi="Symbol" w:hint="default"/>
+        <w:sz w:val="20"/>
+      </w:rPr>
+    </w:lvl>
+    <w:lvl w:ilvl="1" w:tentative="1">
+      <w:start w:val="1"/>
+      <w:numFmt w:val="bullet"/>
+      <w:lvlText w:val="o"/>
+      <w:lvlJc w:val="left"/>
+      <w:pPr>
+        <w:tabs>
+          <w:tab w:val="num" w:pos="1440"/>
+        </w:tabs>
+        <w:ind w:left="1440" w:hanging="360"/>
+      </w:pPr>
+      <w:rPr>
+        <w:rFonts w:ascii="Courier New" w:hAnsi="Courier New" w:hint="default"/>
+        <w:sz w:val="20"/>
+      </w:rPr>
+    </w:lvl>
+    <w:lvl w:ilvl="2" w:tentative="1">
+      <w:start w:val="1"/>
+      <w:numFmt w:val="bullet"/>
+      <w:lvlText w:val=""/>
+      <w:lvlJc w:val="left"/>
+      <w:pPr>
+        <w:tabs>
+          <w:tab w:val="num" w:pos="2160"/>
+        </w:tabs>
+        <w:ind w:left="2160" w:hanging="360"/>
+      </w:pPr>
+      <w:rPr>
+        <w:rFonts w:ascii="Wingdings" w:hAnsi="Wingdings" w:hint="default"/>
+        <w:sz w:val="20"/>
+      </w:rPr>
+    </w:lvl>
+    <w:lvl w:ilvl="3" w:tentative="1">
+      <w:start w:val="1"/>
+      <w:numFmt w:val="bullet"/>
+      <w:lvlText w:val=""/>
+      <w:lvlJc w:val="left"/>
+      <w:pPr>
+        <w:tabs>
+          <w:tab w:val="num" w:pos="2880"/>
+        </w:tabs>
+        <w:ind w:left="2880" w:hanging="360"/>
+      </w:pPr>
+      <w:rPr>
+        <w:rFonts w:ascii="Wingdings" w:hAnsi="Wingdings" w:hint="default"/>
+        <w:sz w:val="20"/>
+      </w:rPr>
+    </w:lvl>
+    <w:lvl w:ilvl="4" w:tentative="1">
+      <w:start w:val="1"/>
+      <w:numFmt w:val="bullet"/>
+      <w:lvlText w:val=""/>
+      <w:lvlJc w:val="left"/>
+      <w:pPr>
+        <w:tabs>
+          <w:tab w:val="num" w:pos="3600"/>
+        </w:tabs>
+        <w:ind w:left="3600" w:hanging="360"/>
+      </w:pPr>
+      <w:rPr>
+        <w:rFonts w:ascii="Wingdings" w:hAnsi="Wingdings" w:hint="default"/>
+        <w:sz w:val="20"/>
+      </w:rPr>
+    </w:lvl>
+    <w:lvl w:ilvl="5" w:tentative="1">
+      <w:start w:val="1"/>
+      <w:numFmt w:val="bullet"/>
+      <w:lvlText w:val=""/>
+      <w:lvlJc w:val="left"/>
+      <w:pPr>
+        <w:tabs>
+          <w:tab w:val="num" w:pos="4320"/>
+        </w:tabs>
+        <w:ind w:left="4320" w:hanging="360"/>
+      </w:pPr>
+      <w:rPr>
+        <w:rFonts w:ascii="Wingdings" w:hAnsi="Wingdings" w:hint="default"/>
+        <w:sz w:val="20"/>
+      </w:rPr>
+    </w:lvl>
+    <w:lvl w:ilvl="6" w:tentative="1">
+      <w:start w:val="1"/>
+      <w:numFmt w:val="bullet"/>
+      <w:lvlText w:val=""/>
+      <w:lvlJc w:val="left"/>
+      <w:pPr>
+        <w:tabs>
+          <w:tab w:val="num" w:pos="5040"/>
+        </w:tabs>
+        <w:ind w:left="5040" w:hanging="360"/>
+      </w:pPr>
+      <w:rPr>
+        <w:rFonts w:ascii="Wingdings" w:hAnsi="Wingdings" w:hint="default"/>
+        <w:sz w:val="20"/>
+      </w:rPr>
+    </w:lvl>
+    <w:lvl w:ilvl="7" w:tentative="1">
+      <w:start w:val="1"/>
+      <w:numFmt w:val="bullet"/>
+      <w:lvlText w:val=""/>
+      <w:lvlJc w:val="left"/>
+      <w:pPr>
+        <w:tabs>
+          <w:tab w:val="num" w:pos="5760"/>
+        </w:tabs>
+        <w:ind w:left="5760" w:hanging="360"/>
+      </w:pPr>
+      <w:rPr>
+        <w:rFonts w:ascii="Wingdings" w:hAnsi="Wingdings" w:hint="default"/>
+        <w:sz w:val="20"/>
+      </w:rPr>
+    </w:lvl>
+    <w:lvl w:ilvl="8" w:tentative="1">
+      <w:start w:val="1"/>
+      <w:numFmt w:val="bullet"/>
+      <w:lvlText w:val=""/>
+      <w:lvlJc w:val="left"/>
+      <w:pPr>
+        <w:tabs>
+          <w:tab w:val="num" w:pos="6480"/>
+        </w:tabs>
+        <w:ind w:left="6480" w:hanging="360"/>
+      </w:pPr>
+      <w:rPr>
+        <w:rFonts w:ascii="Wingdings" w:hAnsi="Wingdings" w:hint="default"/>
+        <w:sz w:val="20"/>
+      </w:rPr>
+    </w:lvl>
+  </w:abstractNum>
+  <w:abstractNum w:abstractNumId="8" w15:restartNumberingAfterBreak="0">
     <w:nsid w:val="19255E61"/>
     <w:multiLevelType w:val="multilevel"/>
     <w:tmpl w:val="DE062992"/>
@@ -10703,7 +10157,7 @@
       </w:rPr>
     </w:lvl>
   </w:abstractNum>
-  <w:abstractNum w:abstractNumId="8" w15:restartNumberingAfterBreak="0">
+  <w:abstractNum w:abstractNumId="9" w15:restartNumberingAfterBreak="0">
     <w:nsid w:val="19D7713A"/>
     <w:multiLevelType w:val="multilevel"/>
     <w:tmpl w:val="3D14A96E"/>
@@ -10852,7 +10306,7 @@
       </w:rPr>
     </w:lvl>
   </w:abstractNum>
-  <w:abstractNum w:abstractNumId="9" w15:restartNumberingAfterBreak="0">
+  <w:abstractNum w:abstractNumId="10" w15:restartNumberingAfterBreak="0">
     <w:nsid w:val="1C1344A9"/>
     <w:multiLevelType w:val="multilevel"/>
     <w:tmpl w:val="7C507D8A"/>
@@ -11001,7 +10455,7 @@
       </w:rPr>
     </w:lvl>
   </w:abstractNum>
-  <w:abstractNum w:abstractNumId="10" w15:restartNumberingAfterBreak="0">
+  <w:abstractNum w:abstractNumId="11" w15:restartNumberingAfterBreak="0">
     <w:nsid w:val="1C1F19C4"/>
     <w:multiLevelType w:val="multilevel"/>
     <w:tmpl w:val="4F306448"/>
@@ -11150,7 +10604,7 @@
       </w:rPr>
     </w:lvl>
   </w:abstractNum>
-  <w:abstractNum w:abstractNumId="11" w15:restartNumberingAfterBreak="0">
+  <w:abstractNum w:abstractNumId="12" w15:restartNumberingAfterBreak="0">
     <w:nsid w:val="1C93614F"/>
     <w:multiLevelType w:val="multilevel"/>
     <w:tmpl w:val="CCE024EA"/>
@@ -11299,7 +10753,7 @@
       </w:rPr>
     </w:lvl>
   </w:abstractNum>
-  <w:abstractNum w:abstractNumId="12" w15:restartNumberingAfterBreak="0">
+  <w:abstractNum w:abstractNumId="13" w15:restartNumberingAfterBreak="0">
     <w:nsid w:val="1E9C0F80"/>
     <w:multiLevelType w:val="multilevel"/>
     <w:tmpl w:val="C98A3520"/>
@@ -11448,7 +10902,7 @@
       </w:rPr>
     </w:lvl>
   </w:abstractNum>
-  <w:abstractNum w:abstractNumId="13" w15:restartNumberingAfterBreak="0">
+  <w:abstractNum w:abstractNumId="14" w15:restartNumberingAfterBreak="0">
     <w:nsid w:val="1FEE1BF1"/>
     <w:multiLevelType w:val="multilevel"/>
     <w:tmpl w:val="65D4CDC0"/>
@@ -11597,7 +11051,7 @@
       </w:rPr>
     </w:lvl>
   </w:abstractNum>
-  <w:abstractNum w:abstractNumId="14" w15:restartNumberingAfterBreak="0">
+  <w:abstractNum w:abstractNumId="15" w15:restartNumberingAfterBreak="0">
     <w:nsid w:val="28BC01B1"/>
     <w:multiLevelType w:val="multilevel"/>
     <w:tmpl w:val="17BE56FC"/>
@@ -11746,7 +11200,7 @@
       </w:rPr>
     </w:lvl>
   </w:abstractNum>
-  <w:abstractNum w:abstractNumId="15" w15:restartNumberingAfterBreak="0">
+  <w:abstractNum w:abstractNumId="16" w15:restartNumberingAfterBreak="0">
     <w:nsid w:val="28E045AE"/>
     <w:multiLevelType w:val="multilevel"/>
     <w:tmpl w:val="D4F8DCC6"/>
@@ -11895,7 +11349,156 @@
       </w:rPr>
     </w:lvl>
   </w:abstractNum>
-  <w:abstractNum w:abstractNumId="16" w15:restartNumberingAfterBreak="0">
+  <w:abstractNum w:abstractNumId="17" w15:restartNumberingAfterBreak="0">
+    <w:nsid w:val="2D554929"/>
+    <w:multiLevelType w:val="multilevel"/>
+    <w:tmpl w:val="BBA406E8"/>
+    <w:lvl w:ilvl="0">
+      <w:start w:val="1"/>
+      <w:numFmt w:val="bullet"/>
+      <w:lvlText w:val=""/>
+      <w:lvlJc w:val="left"/>
+      <w:pPr>
+        <w:tabs>
+          <w:tab w:val="num" w:pos="720"/>
+        </w:tabs>
+        <w:ind w:left="720" w:hanging="360"/>
+      </w:pPr>
+      <w:rPr>
+        <w:rFonts w:ascii="Symbol" w:hAnsi="Symbol" w:hint="default"/>
+        <w:sz w:val="20"/>
+      </w:rPr>
+    </w:lvl>
+    <w:lvl w:ilvl="1" w:tentative="1">
+      <w:start w:val="1"/>
+      <w:numFmt w:val="bullet"/>
+      <w:lvlText w:val="o"/>
+      <w:lvlJc w:val="left"/>
+      <w:pPr>
+        <w:tabs>
+          <w:tab w:val="num" w:pos="1440"/>
+        </w:tabs>
+        <w:ind w:left="1440" w:hanging="360"/>
+      </w:pPr>
+      <w:rPr>
+        <w:rFonts w:ascii="Courier New" w:hAnsi="Courier New" w:hint="default"/>
+        <w:sz w:val="20"/>
+      </w:rPr>
+    </w:lvl>
+    <w:lvl w:ilvl="2" w:tentative="1">
+      <w:start w:val="1"/>
+      <w:numFmt w:val="bullet"/>
+      <w:lvlText w:val=""/>
+      <w:lvlJc w:val="left"/>
+      <w:pPr>
+        <w:tabs>
+          <w:tab w:val="num" w:pos="2160"/>
+        </w:tabs>
+        <w:ind w:left="2160" w:hanging="360"/>
+      </w:pPr>
+      <w:rPr>
+        <w:rFonts w:ascii="Wingdings" w:hAnsi="Wingdings" w:hint="default"/>
+        <w:sz w:val="20"/>
+      </w:rPr>
+    </w:lvl>
+    <w:lvl w:ilvl="3" w:tentative="1">
+      <w:start w:val="1"/>
+      <w:numFmt w:val="bullet"/>
+      <w:lvlText w:val=""/>
+      <w:lvlJc w:val="left"/>
+      <w:pPr>
+        <w:tabs>
+          <w:tab w:val="num" w:pos="2880"/>
+        </w:tabs>
+        <w:ind w:left="2880" w:hanging="360"/>
+      </w:pPr>
+      <w:rPr>
+        <w:rFonts w:ascii="Wingdings" w:hAnsi="Wingdings" w:hint="default"/>
+        <w:sz w:val="20"/>
+      </w:rPr>
+    </w:lvl>
+    <w:lvl w:ilvl="4" w:tentative="1">
+      <w:start w:val="1"/>
+      <w:numFmt w:val="bullet"/>
+      <w:lvlText w:val=""/>
+      <w:lvlJc w:val="left"/>
+      <w:pPr>
+        <w:tabs>
+          <w:tab w:val="num" w:pos="3600"/>
+        </w:tabs>
+        <w:ind w:left="3600" w:hanging="360"/>
+      </w:pPr>
+      <w:rPr>
+        <w:rFonts w:ascii="Wingdings" w:hAnsi="Wingdings" w:hint="default"/>
+        <w:sz w:val="20"/>
+      </w:rPr>
+    </w:lvl>
+    <w:lvl w:ilvl="5" w:tentative="1">
+      <w:start w:val="1"/>
+      <w:numFmt w:val="bullet"/>
+      <w:lvlText w:val=""/>
+      <w:lvlJc w:val="left"/>
+      <w:pPr>
+        <w:tabs>
+          <w:tab w:val="num" w:pos="4320"/>
+        </w:tabs>
+        <w:ind w:left="4320" w:hanging="360"/>
+      </w:pPr>
+      <w:rPr>
+        <w:rFonts w:ascii="Wingdings" w:hAnsi="Wingdings" w:hint="default"/>
+        <w:sz w:val="20"/>
+      </w:rPr>
+    </w:lvl>
+    <w:lvl w:ilvl="6" w:tentative="1">
+      <w:start w:val="1"/>
+      <w:numFmt w:val="bullet"/>
+      <w:lvlText w:val=""/>
+      <w:lvlJc w:val="left"/>
+      <w:pPr>
+        <w:tabs>
+          <w:tab w:val="num" w:pos="5040"/>
+        </w:tabs>
+        <w:ind w:left="5040" w:hanging="360"/>
+      </w:pPr>
+      <w:rPr>
+        <w:rFonts w:ascii="Wingdings" w:hAnsi="Wingdings" w:hint="default"/>
+        <w:sz w:val="20"/>
+      </w:rPr>
+    </w:lvl>
+    <w:lvl w:ilvl="7" w:tentative="1">
+      <w:start w:val="1"/>
+      <w:numFmt w:val="bullet"/>
+      <w:lvlText w:val=""/>
+      <w:lvlJc w:val="left"/>
+      <w:pPr>
+        <w:tabs>
+          <w:tab w:val="num" w:pos="5760"/>
+        </w:tabs>
+        <w:ind w:left="5760" w:hanging="360"/>
+      </w:pPr>
+      <w:rPr>
+        <w:rFonts w:ascii="Wingdings" w:hAnsi="Wingdings" w:hint="default"/>
+        <w:sz w:val="20"/>
+      </w:rPr>
+    </w:lvl>
+    <w:lvl w:ilvl="8" w:tentative="1">
+      <w:start w:val="1"/>
+      <w:numFmt w:val="bullet"/>
+      <w:lvlText w:val=""/>
+      <w:lvlJc w:val="left"/>
+      <w:pPr>
+        <w:tabs>
+          <w:tab w:val="num" w:pos="6480"/>
+        </w:tabs>
+        <w:ind w:left="6480" w:hanging="360"/>
+      </w:pPr>
+      <w:rPr>
+        <w:rFonts w:ascii="Wingdings" w:hAnsi="Wingdings" w:hint="default"/>
+        <w:sz w:val="20"/>
+      </w:rPr>
+    </w:lvl>
+  </w:abstractNum>
+  <w:abstractNum w:abstractNumId="18" w15:restartNumberingAfterBreak="0">
     <w:nsid w:val="31F41E67"/>
     <w:multiLevelType w:val="multilevel"/>
     <w:tmpl w:val="0C741A9C"/>
@@ -12044,7 +11647,7 @@
       </w:rPr>
     </w:lvl>
   </w:abstractNum>
-  <w:abstractNum w:abstractNumId="17" w15:restartNumberingAfterBreak="0">
+  <w:abstractNum w:abstractNumId="19" w15:restartNumberingAfterBreak="0">
     <w:nsid w:val="32AC3A39"/>
     <w:multiLevelType w:val="multilevel"/>
     <w:tmpl w:val="BD2002A4"/>
@@ -12193,7 +11796,7 @@
       </w:rPr>
     </w:lvl>
   </w:abstractNum>
-  <w:abstractNum w:abstractNumId="18" w15:restartNumberingAfterBreak="0">
+  <w:abstractNum w:abstractNumId="20" w15:restartNumberingAfterBreak="0">
     <w:nsid w:val="32C57DBD"/>
     <w:multiLevelType w:val="multilevel"/>
     <w:tmpl w:val="2264D996"/>
@@ -12306,7 +11909,156 @@
       </w:pPr>
     </w:lvl>
   </w:abstractNum>
-  <w:abstractNum w:abstractNumId="19" w15:restartNumberingAfterBreak="0">
+  <w:abstractNum w:abstractNumId="21" w15:restartNumberingAfterBreak="0">
+    <w:nsid w:val="34683DC3"/>
+    <w:multiLevelType w:val="multilevel"/>
+    <w:tmpl w:val="369EB29E"/>
+    <w:lvl w:ilvl="0">
+      <w:start w:val="1"/>
+      <w:numFmt w:val="bullet"/>
+      <w:lvlText w:val=""/>
+      <w:lvlJc w:val="left"/>
+      <w:pPr>
+        <w:tabs>
+          <w:tab w:val="num" w:pos="720"/>
+        </w:tabs>
+        <w:ind w:left="720" w:hanging="360"/>
+      </w:pPr>
+      <w:rPr>
+        <w:rFonts w:ascii="Symbol" w:hAnsi="Symbol" w:hint="default"/>
+        <w:sz w:val="20"/>
+      </w:rPr>
+    </w:lvl>
+    <w:lvl w:ilvl="1" w:tentative="1">
+      <w:start w:val="1"/>
+      <w:numFmt w:val="bullet"/>
+      <w:lvlText w:val="o"/>
+      <w:lvlJc w:val="left"/>
+      <w:pPr>
+        <w:tabs>
+          <w:tab w:val="num" w:pos="1440"/>
+        </w:tabs>
+        <w:ind w:left="1440" w:hanging="360"/>
+      </w:pPr>
+      <w:rPr>
+        <w:rFonts w:ascii="Courier New" w:hAnsi="Courier New" w:hint="default"/>
+        <w:sz w:val="20"/>
+      </w:rPr>
+    </w:lvl>
+    <w:lvl w:ilvl="2" w:tentative="1">
+      <w:start w:val="1"/>
+      <w:numFmt w:val="bullet"/>
+      <w:lvlText w:val=""/>
+      <w:lvlJc w:val="left"/>
+      <w:pPr>
+        <w:tabs>
+          <w:tab w:val="num" w:pos="2160"/>
+        </w:tabs>
+        <w:ind w:left="2160" w:hanging="360"/>
+      </w:pPr>
+      <w:rPr>
+        <w:rFonts w:ascii="Wingdings" w:hAnsi="Wingdings" w:hint="default"/>
+        <w:sz w:val="20"/>
+      </w:rPr>
+    </w:lvl>
+    <w:lvl w:ilvl="3" w:tentative="1">
+      <w:start w:val="1"/>
+      <w:numFmt w:val="bullet"/>
+      <w:lvlText w:val=""/>
+      <w:lvlJc w:val="left"/>
+      <w:pPr>
+        <w:tabs>
+          <w:tab w:val="num" w:pos="2880"/>
+        </w:tabs>
+        <w:ind w:left="2880" w:hanging="360"/>
+      </w:pPr>
+      <w:rPr>
+        <w:rFonts w:ascii="Wingdings" w:hAnsi="Wingdings" w:hint="default"/>
+        <w:sz w:val="20"/>
+      </w:rPr>
+    </w:lvl>
+    <w:lvl w:ilvl="4" w:tentative="1">
+      <w:start w:val="1"/>
+      <w:numFmt w:val="bullet"/>
+      <w:lvlText w:val=""/>
+      <w:lvlJc w:val="left"/>
+      <w:pPr>
+        <w:tabs>
+          <w:tab w:val="num" w:pos="3600"/>
+        </w:tabs>
+        <w:ind w:left="3600" w:hanging="360"/>
+      </w:pPr>
+      <w:rPr>
+        <w:rFonts w:ascii="Wingdings" w:hAnsi="Wingdings" w:hint="default"/>
+        <w:sz w:val="20"/>
+      </w:rPr>
+    </w:lvl>
+    <w:lvl w:ilvl="5" w:tentative="1">
+      <w:start w:val="1"/>
+      <w:numFmt w:val="bullet"/>
+      <w:lvlText w:val=""/>
+      <w:lvlJc w:val="left"/>
+      <w:pPr>
+        <w:tabs>
+          <w:tab w:val="num" w:pos="4320"/>
+        </w:tabs>
+        <w:ind w:left="4320" w:hanging="360"/>
+      </w:pPr>
+      <w:rPr>
+        <w:rFonts w:ascii="Wingdings" w:hAnsi="Wingdings" w:hint="default"/>
+        <w:sz w:val="20"/>
+      </w:rPr>
+    </w:lvl>
+    <w:lvl w:ilvl="6" w:tentative="1">
+      <w:start w:val="1"/>
+      <w:numFmt w:val="bullet"/>
+      <w:lvlText w:val=""/>
+      <w:lvlJc w:val="left"/>
+      <w:pPr>
+        <w:tabs>
+          <w:tab w:val="num" w:pos="5040"/>
+        </w:tabs>
+        <w:ind w:left="5040" w:hanging="360"/>
+      </w:pPr>
+      <w:rPr>
+        <w:rFonts w:ascii="Wingdings" w:hAnsi="Wingdings" w:hint="default"/>
+        <w:sz w:val="20"/>
+      </w:rPr>
+    </w:lvl>
+    <w:lvl w:ilvl="7" w:tentative="1">
+      <w:start w:val="1"/>
+      <w:numFmt w:val="bullet"/>
+      <w:lvlText w:val=""/>
+      <w:lvlJc w:val="left"/>
+      <w:pPr>
+        <w:tabs>
+          <w:tab w:val="num" w:pos="5760"/>
+        </w:tabs>
+        <w:ind w:left="5760" w:hanging="360"/>
+      </w:pPr>
+      <w:rPr>
+        <w:rFonts w:ascii="Wingdings" w:hAnsi="Wingdings" w:hint="default"/>
+        <w:sz w:val="20"/>
+      </w:rPr>
+    </w:lvl>
+    <w:lvl w:ilvl="8" w:tentative="1">
+      <w:start w:val="1"/>
+      <w:numFmt w:val="bullet"/>
+      <w:lvlText w:val=""/>
+      <w:lvlJc w:val="left"/>
+      <w:pPr>
+        <w:tabs>
+          <w:tab w:val="num" w:pos="6480"/>
+        </w:tabs>
+        <w:ind w:left="6480" w:hanging="360"/>
+      </w:pPr>
+      <w:rPr>
+        <w:rFonts w:ascii="Wingdings" w:hAnsi="Wingdings" w:hint="default"/>
+        <w:sz w:val="20"/>
+      </w:rPr>
+    </w:lvl>
+  </w:abstractNum>
+  <w:abstractNum w:abstractNumId="22" w15:restartNumberingAfterBreak="0">
     <w:nsid w:val="378515A6"/>
     <w:multiLevelType w:val="multilevel"/>
     <w:tmpl w:val="80B2A14E"/>
@@ -12455,7 +12207,156 @@
       </w:rPr>
     </w:lvl>
   </w:abstractNum>
-  <w:abstractNum w:abstractNumId="20" w15:restartNumberingAfterBreak="0">
+  <w:abstractNum w:abstractNumId="23" w15:restartNumberingAfterBreak="0">
+    <w:nsid w:val="39181D02"/>
+    <w:multiLevelType w:val="multilevel"/>
+    <w:tmpl w:val="2C506E20"/>
+    <w:lvl w:ilvl="0">
+      <w:start w:val="1"/>
+      <w:numFmt w:val="bullet"/>
+      <w:lvlText w:val=""/>
+      <w:lvlJc w:val="left"/>
+      <w:pPr>
+        <w:tabs>
+          <w:tab w:val="num" w:pos="720"/>
+        </w:tabs>
+        <w:ind w:left="720" w:hanging="360"/>
+      </w:pPr>
+      <w:rPr>
+        <w:rFonts w:ascii="Symbol" w:hAnsi="Symbol" w:hint="default"/>
+        <w:sz w:val="20"/>
+      </w:rPr>
+    </w:lvl>
+    <w:lvl w:ilvl="1" w:tentative="1">
+      <w:start w:val="1"/>
+      <w:numFmt w:val="bullet"/>
+      <w:lvlText w:val="o"/>
+      <w:lvlJc w:val="left"/>
+      <w:pPr>
+        <w:tabs>
+          <w:tab w:val="num" w:pos="1440"/>
+        </w:tabs>
+        <w:ind w:left="1440" w:hanging="360"/>
+      </w:pPr>
+      <w:rPr>
+        <w:rFonts w:ascii="Courier New" w:hAnsi="Courier New" w:hint="default"/>
+        <w:sz w:val="20"/>
+      </w:rPr>
+    </w:lvl>
+    <w:lvl w:ilvl="2" w:tentative="1">
+      <w:start w:val="1"/>
+      <w:numFmt w:val="bullet"/>
+      <w:lvlText w:val=""/>
+      <w:lvlJc w:val="left"/>
+      <w:pPr>
+        <w:tabs>
+          <w:tab w:val="num" w:pos="2160"/>
+        </w:tabs>
+        <w:ind w:left="2160" w:hanging="360"/>
+      </w:pPr>
+      <w:rPr>
+        <w:rFonts w:ascii="Wingdings" w:hAnsi="Wingdings" w:hint="default"/>
+        <w:sz w:val="20"/>
+      </w:rPr>
+    </w:lvl>
+    <w:lvl w:ilvl="3" w:tentative="1">
+      <w:start w:val="1"/>
+      <w:numFmt w:val="bullet"/>
+      <w:lvlText w:val=""/>
+      <w:lvlJc w:val="left"/>
+      <w:pPr>
+        <w:tabs>
+          <w:tab w:val="num" w:pos="2880"/>
+        </w:tabs>
+        <w:ind w:left="2880" w:hanging="360"/>
+      </w:pPr>
+      <w:rPr>
+        <w:rFonts w:ascii="Wingdings" w:hAnsi="Wingdings" w:hint="default"/>
+        <w:sz w:val="20"/>
+      </w:rPr>
+    </w:lvl>
+    <w:lvl w:ilvl="4" w:tentative="1">
+      <w:start w:val="1"/>
+      <w:numFmt w:val="bullet"/>
+      <w:lvlText w:val=""/>
+      <w:lvlJc w:val="left"/>
+      <w:pPr>
+        <w:tabs>
+          <w:tab w:val="num" w:pos="3600"/>
+        </w:tabs>
+        <w:ind w:left="3600" w:hanging="360"/>
+      </w:pPr>
+      <w:rPr>
+        <w:rFonts w:ascii="Wingdings" w:hAnsi="Wingdings" w:hint="default"/>
+        <w:sz w:val="20"/>
+      </w:rPr>
+    </w:lvl>
+    <w:lvl w:ilvl="5" w:tentative="1">
+      <w:start w:val="1"/>
+      <w:numFmt w:val="bullet"/>
+      <w:lvlText w:val=""/>
+      <w:lvlJc w:val="left"/>
+      <w:pPr>
+        <w:tabs>
+          <w:tab w:val="num" w:pos="4320"/>
+        </w:tabs>
+        <w:ind w:left="4320" w:hanging="360"/>
+      </w:pPr>
+      <w:rPr>
+        <w:rFonts w:ascii="Wingdings" w:hAnsi="Wingdings" w:hint="default"/>
+        <w:sz w:val="20"/>
+      </w:rPr>
+    </w:lvl>
+    <w:lvl w:ilvl="6" w:tentative="1">
+      <w:start w:val="1"/>
+      <w:numFmt w:val="bullet"/>
+      <w:lvlText w:val=""/>
+      <w:lvlJc w:val="left"/>
+      <w:pPr>
+        <w:tabs>
+          <w:tab w:val="num" w:pos="5040"/>
+        </w:tabs>
+        <w:ind w:left="5040" w:hanging="360"/>
+      </w:pPr>
+      <w:rPr>
+        <w:rFonts w:ascii="Wingdings" w:hAnsi="Wingdings" w:hint="default"/>
+        <w:sz w:val="20"/>
+      </w:rPr>
+    </w:lvl>
+    <w:lvl w:ilvl="7" w:tentative="1">
+      <w:start w:val="1"/>
+      <w:numFmt w:val="bullet"/>
+      <w:lvlText w:val=""/>
+      <w:lvlJc w:val="left"/>
+      <w:pPr>
+        <w:tabs>
+          <w:tab w:val="num" w:pos="5760"/>
+        </w:tabs>
+        <w:ind w:left="5760" w:hanging="360"/>
+      </w:pPr>
+      <w:rPr>
+        <w:rFonts w:ascii="Wingdings" w:hAnsi="Wingdings" w:hint="default"/>
+        <w:sz w:val="20"/>
+      </w:rPr>
+    </w:lvl>
+    <w:lvl w:ilvl="8" w:tentative="1">
+      <w:start w:val="1"/>
+      <w:numFmt w:val="bullet"/>
+      <w:lvlText w:val=""/>
+      <w:lvlJc w:val="left"/>
+      <w:pPr>
+        <w:tabs>
+          <w:tab w:val="num" w:pos="6480"/>
+        </w:tabs>
+        <w:ind w:left="6480" w:hanging="360"/>
+      </w:pPr>
+      <w:rPr>
+        <w:rFonts w:ascii="Wingdings" w:hAnsi="Wingdings" w:hint="default"/>
+        <w:sz w:val="20"/>
+      </w:rPr>
+    </w:lvl>
+  </w:abstractNum>
+  <w:abstractNum w:abstractNumId="24" w15:restartNumberingAfterBreak="0">
     <w:nsid w:val="3B795E8B"/>
     <w:multiLevelType w:val="multilevel"/>
     <w:tmpl w:val="66E4A3F4"/>
@@ -12604,7 +12505,7 @@
       </w:rPr>
     </w:lvl>
   </w:abstractNum>
-  <w:abstractNum w:abstractNumId="21" w15:restartNumberingAfterBreak="0">
+  <w:abstractNum w:abstractNumId="25" w15:restartNumberingAfterBreak="0">
     <w:nsid w:val="3CC87B8F"/>
     <w:multiLevelType w:val="multilevel"/>
     <w:tmpl w:val="E520C30E"/>
@@ -12753,7 +12654,7 @@
       </w:rPr>
     </w:lvl>
   </w:abstractNum>
-  <w:abstractNum w:abstractNumId="22" w15:restartNumberingAfterBreak="0">
+  <w:abstractNum w:abstractNumId="26" w15:restartNumberingAfterBreak="0">
     <w:nsid w:val="3D9B2F3D"/>
     <w:multiLevelType w:val="multilevel"/>
     <w:tmpl w:val="F99A2DB0"/>
@@ -12902,7 +12803,7 @@
       </w:rPr>
     </w:lvl>
   </w:abstractNum>
-  <w:abstractNum w:abstractNumId="23" w15:restartNumberingAfterBreak="0">
+  <w:abstractNum w:abstractNumId="27" w15:restartNumberingAfterBreak="0">
     <w:nsid w:val="3F9D21FE"/>
     <w:multiLevelType w:val="multilevel"/>
     <w:tmpl w:val="82627FE0"/>
@@ -13051,7 +12952,128 @@
       </w:rPr>
     </w:lvl>
   </w:abstractNum>
-  <w:abstractNum w:abstractNumId="24" w15:restartNumberingAfterBreak="0">
+  <w:abstractNum w:abstractNumId="28" w15:restartNumberingAfterBreak="0">
+    <w:nsid w:val="44011482"/>
+    <w:multiLevelType w:val="multilevel"/>
+    <w:tmpl w:val="C7629B74"/>
+    <w:lvl w:ilvl="0">
+      <w:start w:val="1"/>
+      <w:numFmt w:val="decimal"/>
+      <w:lvlText w:val="%1."/>
+      <w:lvlJc w:val="left"/>
+      <w:pPr>
+        <w:tabs>
+          <w:tab w:val="num" w:pos="720"/>
+        </w:tabs>
+        <w:ind w:left="720" w:hanging="360"/>
+      </w:pPr>
+    </w:lvl>
+    <w:lvl w:ilvl="1">
+      <w:start w:val="1"/>
+      <w:numFmt w:val="bullet"/>
+      <w:lvlText w:val="o"/>
+      <w:lvlJc w:val="left"/>
+      <w:pPr>
+        <w:tabs>
+          <w:tab w:val="num" w:pos="1440"/>
+        </w:tabs>
+        <w:ind w:left="1440" w:hanging="360"/>
+      </w:pPr>
+      <w:rPr>
+        <w:rFonts w:ascii="Courier New" w:hAnsi="Courier New" w:hint="default"/>
+        <w:sz w:val="20"/>
+      </w:rPr>
+    </w:lvl>
+    <w:lvl w:ilvl="2">
+      <w:start w:val="1"/>
+      <w:numFmt w:val="bullet"/>
+      <w:lvlText w:val=""/>
+      <w:lvlJc w:val="left"/>
+      <w:pPr>
+        <w:tabs>
+          <w:tab w:val="num" w:pos="2160"/>
+        </w:tabs>
+        <w:ind w:left="2160" w:hanging="360"/>
+      </w:pPr>
+      <w:rPr>
+        <w:rFonts w:ascii="Wingdings" w:hAnsi="Wingdings" w:hint="default"/>
+        <w:sz w:val="20"/>
+      </w:rPr>
+    </w:lvl>
+    <w:lvl w:ilvl="3" w:tentative="1">
+      <w:start w:val="1"/>
+      <w:numFmt w:val="decimal"/>
+      <w:lvlText w:val="%4."/>
+      <w:lvlJc w:val="left"/>
+      <w:pPr>
+        <w:tabs>
+          <w:tab w:val="num" w:pos="2880"/>
+        </w:tabs>
+        <w:ind w:left="2880" w:hanging="360"/>
+      </w:pPr>
+    </w:lvl>
+    <w:lvl w:ilvl="4" w:tentative="1">
+      <w:start w:val="1"/>
+      <w:numFmt w:val="decimal"/>
+      <w:lvlText w:val="%5."/>
+      <w:lvlJc w:val="left"/>
+      <w:pPr>
+        <w:tabs>
+          <w:tab w:val="num" w:pos="3600"/>
+        </w:tabs>
+        <w:ind w:left="3600" w:hanging="360"/>
+      </w:pPr>
+    </w:lvl>
+    <w:lvl w:ilvl="5" w:tentative="1">
+      <w:start w:val="1"/>
+      <w:numFmt w:val="decimal"/>
+      <w:lvlText w:val="%6."/>
+      <w:lvlJc w:val="left"/>
+      <w:pPr>
+        <w:tabs>
+          <w:tab w:val="num" w:pos="4320"/>
+        </w:tabs>
+        <w:ind w:left="4320" w:hanging="360"/>
+      </w:pPr>
+    </w:lvl>
+    <w:lvl w:ilvl="6" w:tentative="1">
+      <w:start w:val="1"/>
+      <w:numFmt w:val="decimal"/>
+      <w:lvlText w:val="%7."/>
+      <w:lvlJc w:val="left"/>
+      <w:pPr>
+        <w:tabs>
+          <w:tab w:val="num" w:pos="5040"/>
+        </w:tabs>
+        <w:ind w:left="5040" w:hanging="360"/>
+      </w:pPr>
+    </w:lvl>
+    <w:lvl w:ilvl="7" w:tentative="1">
+      <w:start w:val="1"/>
+      <w:numFmt w:val="decimal"/>
+      <w:lvlText w:val="%8."/>
+      <w:lvlJc w:val="left"/>
+      <w:pPr>
+        <w:tabs>
+          <w:tab w:val="num" w:pos="5760"/>
+        </w:tabs>
+        <w:ind w:left="5760" w:hanging="360"/>
+      </w:pPr>
+    </w:lvl>
+    <w:lvl w:ilvl="8" w:tentative="1">
+      <w:start w:val="1"/>
+      <w:numFmt w:val="decimal"/>
+      <w:lvlText w:val="%9."/>
+      <w:lvlJc w:val="left"/>
+      <w:pPr>
+        <w:tabs>
+          <w:tab w:val="num" w:pos="6480"/>
+        </w:tabs>
+        <w:ind w:left="6480" w:hanging="360"/>
+      </w:pPr>
+    </w:lvl>
+  </w:abstractNum>
+  <w:abstractNum w:abstractNumId="29" w15:restartNumberingAfterBreak="0">
     <w:nsid w:val="46306076"/>
     <w:multiLevelType w:val="multilevel"/>
     <w:tmpl w:val="8F6CA4D0"/>
@@ -13200,7 +13222,7 @@
       </w:rPr>
     </w:lvl>
   </w:abstractNum>
-  <w:abstractNum w:abstractNumId="25" w15:restartNumberingAfterBreak="0">
+  <w:abstractNum w:abstractNumId="30" w15:restartNumberingAfterBreak="0">
     <w:nsid w:val="46560A7B"/>
     <w:multiLevelType w:val="multilevel"/>
     <w:tmpl w:val="7C068252"/>
@@ -13349,7 +13371,305 @@
       </w:rPr>
     </w:lvl>
   </w:abstractNum>
-  <w:abstractNum w:abstractNumId="26" w15:restartNumberingAfterBreak="0">
+  <w:abstractNum w:abstractNumId="31" w15:restartNumberingAfterBreak="0">
+    <w:nsid w:val="48E959C9"/>
+    <w:multiLevelType w:val="multilevel"/>
+    <w:tmpl w:val="98E032B4"/>
+    <w:lvl w:ilvl="0">
+      <w:start w:val="1"/>
+      <w:numFmt w:val="bullet"/>
+      <w:lvlText w:val=""/>
+      <w:lvlJc w:val="left"/>
+      <w:pPr>
+        <w:tabs>
+          <w:tab w:val="num" w:pos="720"/>
+        </w:tabs>
+        <w:ind w:left="720" w:hanging="360"/>
+      </w:pPr>
+      <w:rPr>
+        <w:rFonts w:ascii="Symbol" w:hAnsi="Symbol" w:hint="default"/>
+        <w:sz w:val="20"/>
+      </w:rPr>
+    </w:lvl>
+    <w:lvl w:ilvl="1" w:tentative="1">
+      <w:start w:val="1"/>
+      <w:numFmt w:val="bullet"/>
+      <w:lvlText w:val="o"/>
+      <w:lvlJc w:val="left"/>
+      <w:pPr>
+        <w:tabs>
+          <w:tab w:val="num" w:pos="1440"/>
+        </w:tabs>
+        <w:ind w:left="1440" w:hanging="360"/>
+      </w:pPr>
+      <w:rPr>
+        <w:rFonts w:ascii="Courier New" w:hAnsi="Courier New" w:hint="default"/>
+        <w:sz w:val="20"/>
+      </w:rPr>
+    </w:lvl>
+    <w:lvl w:ilvl="2" w:tentative="1">
+      <w:start w:val="1"/>
+      <w:numFmt w:val="bullet"/>
+      <w:lvlText w:val=""/>
+      <w:lvlJc w:val="left"/>
+      <w:pPr>
+        <w:tabs>
+          <w:tab w:val="num" w:pos="2160"/>
+        </w:tabs>
+        <w:ind w:left="2160" w:hanging="360"/>
+      </w:pPr>
+      <w:rPr>
+        <w:rFonts w:ascii="Wingdings" w:hAnsi="Wingdings" w:hint="default"/>
+        <w:sz w:val="20"/>
+      </w:rPr>
+    </w:lvl>
+    <w:lvl w:ilvl="3" w:tentative="1">
+      <w:start w:val="1"/>
+      <w:numFmt w:val="bullet"/>
+      <w:lvlText w:val=""/>
+      <w:lvlJc w:val="left"/>
+      <w:pPr>
+        <w:tabs>
+          <w:tab w:val="num" w:pos="2880"/>
+        </w:tabs>
+        <w:ind w:left="2880" w:hanging="360"/>
+      </w:pPr>
+      <w:rPr>
+        <w:rFonts w:ascii="Wingdings" w:hAnsi="Wingdings" w:hint="default"/>
+        <w:sz w:val="20"/>
+      </w:rPr>
+    </w:lvl>
+    <w:lvl w:ilvl="4" w:tentative="1">
+      <w:start w:val="1"/>
+      <w:numFmt w:val="bullet"/>
+      <w:lvlText w:val=""/>
+      <w:lvlJc w:val="left"/>
+      <w:pPr>
+        <w:tabs>
+          <w:tab w:val="num" w:pos="3600"/>
+        </w:tabs>
+        <w:ind w:left="3600" w:hanging="360"/>
+      </w:pPr>
+      <w:rPr>
+        <w:rFonts w:ascii="Wingdings" w:hAnsi="Wingdings" w:hint="default"/>
+        <w:sz w:val="20"/>
+      </w:rPr>
+    </w:lvl>
+    <w:lvl w:ilvl="5" w:tentative="1">
+      <w:start w:val="1"/>
+      <w:numFmt w:val="bullet"/>
+      <w:lvlText w:val=""/>
+      <w:lvlJc w:val="left"/>
+      <w:pPr>
+        <w:tabs>
+          <w:tab w:val="num" w:pos="4320"/>
+        </w:tabs>
+        <w:ind w:left="4320" w:hanging="360"/>
+      </w:pPr>
+      <w:rPr>
+        <w:rFonts w:ascii="Wingdings" w:hAnsi="Wingdings" w:hint="default"/>
+        <w:sz w:val="20"/>
+      </w:rPr>
+    </w:lvl>
+    <w:lvl w:ilvl="6" w:tentative="1">
+      <w:start w:val="1"/>
+      <w:numFmt w:val="bullet"/>
+      <w:lvlText w:val=""/>
+      <w:lvlJc w:val="left"/>
+      <w:pPr>
+        <w:tabs>
+          <w:tab w:val="num" w:pos="5040"/>
+        </w:tabs>
+        <w:ind w:left="5040" w:hanging="360"/>
+      </w:pPr>
+      <w:rPr>
+        <w:rFonts w:ascii="Wingdings" w:hAnsi="Wingdings" w:hint="default"/>
+        <w:sz w:val="20"/>
+      </w:rPr>
+    </w:lvl>
+    <w:lvl w:ilvl="7" w:tentative="1">
+      <w:start w:val="1"/>
+      <w:numFmt w:val="bullet"/>
+      <w:lvlText w:val=""/>
+      <w:lvlJc w:val="left"/>
+      <w:pPr>
+        <w:tabs>
+          <w:tab w:val="num" w:pos="5760"/>
+        </w:tabs>
+        <w:ind w:left="5760" w:hanging="360"/>
+      </w:pPr>
+      <w:rPr>
+        <w:rFonts w:ascii="Wingdings" w:hAnsi="Wingdings" w:hint="default"/>
+        <w:sz w:val="20"/>
+      </w:rPr>
+    </w:lvl>
+    <w:lvl w:ilvl="8" w:tentative="1">
+      <w:start w:val="1"/>
+      <w:numFmt w:val="bullet"/>
+      <w:lvlText w:val=""/>
+      <w:lvlJc w:val="left"/>
+      <w:pPr>
+        <w:tabs>
+          <w:tab w:val="num" w:pos="6480"/>
+        </w:tabs>
+        <w:ind w:left="6480" w:hanging="360"/>
+      </w:pPr>
+      <w:rPr>
+        <w:rFonts w:ascii="Wingdings" w:hAnsi="Wingdings" w:hint="default"/>
+        <w:sz w:val="20"/>
+      </w:rPr>
+    </w:lvl>
+  </w:abstractNum>
+  <w:abstractNum w:abstractNumId="32" w15:restartNumberingAfterBreak="0">
+    <w:nsid w:val="494117C9"/>
+    <w:multiLevelType w:val="multilevel"/>
+    <w:tmpl w:val="68585E56"/>
+    <w:lvl w:ilvl="0">
+      <w:start w:val="1"/>
+      <w:numFmt w:val="bullet"/>
+      <w:lvlText w:val=""/>
+      <w:lvlJc w:val="left"/>
+      <w:pPr>
+        <w:tabs>
+          <w:tab w:val="num" w:pos="720"/>
+        </w:tabs>
+        <w:ind w:left="720" w:hanging="360"/>
+      </w:pPr>
+      <w:rPr>
+        <w:rFonts w:ascii="Symbol" w:hAnsi="Symbol" w:hint="default"/>
+        <w:sz w:val="20"/>
+      </w:rPr>
+    </w:lvl>
+    <w:lvl w:ilvl="1" w:tentative="1">
+      <w:start w:val="1"/>
+      <w:numFmt w:val="bullet"/>
+      <w:lvlText w:val="o"/>
+      <w:lvlJc w:val="left"/>
+      <w:pPr>
+        <w:tabs>
+          <w:tab w:val="num" w:pos="1440"/>
+        </w:tabs>
+        <w:ind w:left="1440" w:hanging="360"/>
+      </w:pPr>
+      <w:rPr>
+        <w:rFonts w:ascii="Courier New" w:hAnsi="Courier New" w:hint="default"/>
+        <w:sz w:val="20"/>
+      </w:rPr>
+    </w:lvl>
+    <w:lvl w:ilvl="2" w:tentative="1">
+      <w:start w:val="1"/>
+      <w:numFmt w:val="bullet"/>
+      <w:lvlText w:val=""/>
+      <w:lvlJc w:val="left"/>
+      <w:pPr>
+        <w:tabs>
+          <w:tab w:val="num" w:pos="2160"/>
+        </w:tabs>
+        <w:ind w:left="2160" w:hanging="360"/>
+      </w:pPr>
+      <w:rPr>
+        <w:rFonts w:ascii="Wingdings" w:hAnsi="Wingdings" w:hint="default"/>
+        <w:sz w:val="20"/>
+      </w:rPr>
+    </w:lvl>
+    <w:lvl w:ilvl="3" w:tentative="1">
+      <w:start w:val="1"/>
+      <w:numFmt w:val="bullet"/>
+      <w:lvlText w:val=""/>
+      <w:lvlJc w:val="left"/>
+      <w:pPr>
+        <w:tabs>
+          <w:tab w:val="num" w:pos="2880"/>
+        </w:tabs>
+        <w:ind w:left="2880" w:hanging="360"/>
+      </w:pPr>
+      <w:rPr>
+        <w:rFonts w:ascii="Wingdings" w:hAnsi="Wingdings" w:hint="default"/>
+        <w:sz w:val="20"/>
+      </w:rPr>
+    </w:lvl>
+    <w:lvl w:ilvl="4" w:tentative="1">
+      <w:start w:val="1"/>
+      <w:numFmt w:val="bullet"/>
+      <w:lvlText w:val=""/>
+      <w:lvlJc w:val="left"/>
+      <w:pPr>
+        <w:tabs>
+          <w:tab w:val="num" w:pos="3600"/>
+        </w:tabs>
+        <w:ind w:left="3600" w:hanging="360"/>
+      </w:pPr>
+      <w:rPr>
+        <w:rFonts w:ascii="Wingdings" w:hAnsi="Wingdings" w:hint="default"/>
+        <w:sz w:val="20"/>
+      </w:rPr>
+    </w:lvl>
+    <w:lvl w:ilvl="5" w:tentative="1">
+      <w:start w:val="1"/>
+      <w:numFmt w:val="bullet"/>
+      <w:lvlText w:val=""/>
+      <w:lvlJc w:val="left"/>
+      <w:pPr>
+        <w:tabs>
+          <w:tab w:val="num" w:pos="4320"/>
+        </w:tabs>
+        <w:ind w:left="4320" w:hanging="360"/>
+      </w:pPr>
+      <w:rPr>
+        <w:rFonts w:ascii="Wingdings" w:hAnsi="Wingdings" w:hint="default"/>
+        <w:sz w:val="20"/>
+      </w:rPr>
+    </w:lvl>
+    <w:lvl w:ilvl="6" w:tentative="1">
+      <w:start w:val="1"/>
+      <w:numFmt w:val="bullet"/>
+      <w:lvlText w:val=""/>
+      <w:lvlJc w:val="left"/>
+      <w:pPr>
+        <w:tabs>
+          <w:tab w:val="num" w:pos="5040"/>
+        </w:tabs>
+        <w:ind w:left="5040" w:hanging="360"/>
+      </w:pPr>
+      <w:rPr>
+        <w:rFonts w:ascii="Wingdings" w:hAnsi="Wingdings" w:hint="default"/>
+        <w:sz w:val="20"/>
+      </w:rPr>
+    </w:lvl>
+    <w:lvl w:ilvl="7" w:tentative="1">
+      <w:start w:val="1"/>
+      <w:numFmt w:val="bullet"/>
+      <w:lvlText w:val=""/>
+      <w:lvlJc w:val="left"/>
+      <w:pPr>
+        <w:tabs>
+          <w:tab w:val="num" w:pos="5760"/>
+        </w:tabs>
+        <w:ind w:left="5760" w:hanging="360"/>
+      </w:pPr>
+      <w:rPr>
+        <w:rFonts w:ascii="Wingdings" w:hAnsi="Wingdings" w:hint="default"/>
+        <w:sz w:val="20"/>
+      </w:rPr>
+    </w:lvl>
+    <w:lvl w:ilvl="8" w:tentative="1">
+      <w:start w:val="1"/>
+      <w:numFmt w:val="bullet"/>
+      <w:lvlText w:val=""/>
+      <w:lvlJc w:val="left"/>
+      <w:pPr>
+        <w:tabs>
+          <w:tab w:val="num" w:pos="6480"/>
+        </w:tabs>
+        <w:ind w:left="6480" w:hanging="360"/>
+      </w:pPr>
+      <w:rPr>
+        <w:rFonts w:ascii="Wingdings" w:hAnsi="Wingdings" w:hint="default"/>
+        <w:sz w:val="20"/>
+      </w:rPr>
+    </w:lvl>
+  </w:abstractNum>
+  <w:abstractNum w:abstractNumId="33" w15:restartNumberingAfterBreak="0">
     <w:nsid w:val="496023A8"/>
     <w:multiLevelType w:val="multilevel"/>
     <w:tmpl w:val="15023F62"/>
@@ -13498,7 +13818,7 @@
       </w:rPr>
     </w:lvl>
   </w:abstractNum>
-  <w:abstractNum w:abstractNumId="27" w15:restartNumberingAfterBreak="0">
+  <w:abstractNum w:abstractNumId="34" w15:restartNumberingAfterBreak="0">
     <w:nsid w:val="49FA4455"/>
     <w:multiLevelType w:val="multilevel"/>
     <w:tmpl w:val="8856C090"/>
@@ -13647,7 +13967,7 @@
       </w:rPr>
     </w:lvl>
   </w:abstractNum>
-  <w:abstractNum w:abstractNumId="28" w15:restartNumberingAfterBreak="0">
+  <w:abstractNum w:abstractNumId="35" w15:restartNumberingAfterBreak="0">
     <w:nsid w:val="4A086784"/>
     <w:multiLevelType w:val="multilevel"/>
     <w:tmpl w:val="FBB01212"/>
@@ -13796,7 +14116,156 @@
       </w:rPr>
     </w:lvl>
   </w:abstractNum>
-  <w:abstractNum w:abstractNumId="29" w15:restartNumberingAfterBreak="0">
+  <w:abstractNum w:abstractNumId="36" w15:restartNumberingAfterBreak="0">
+    <w:nsid w:val="4CBB6275"/>
+    <w:multiLevelType w:val="multilevel"/>
+    <w:tmpl w:val="B91859C4"/>
+    <w:lvl w:ilvl="0">
+      <w:start w:val="1"/>
+      <w:numFmt w:val="bullet"/>
+      <w:lvlText w:val=""/>
+      <w:lvlJc w:val="left"/>
+      <w:pPr>
+        <w:tabs>
+          <w:tab w:val="num" w:pos="720"/>
+        </w:tabs>
+        <w:ind w:left="720" w:hanging="360"/>
+      </w:pPr>
+      <w:rPr>
+        <w:rFonts w:ascii="Symbol" w:hAnsi="Symbol" w:hint="default"/>
+        <w:sz w:val="20"/>
+      </w:rPr>
+    </w:lvl>
+    <w:lvl w:ilvl="1" w:tentative="1">
+      <w:start w:val="1"/>
+      <w:numFmt w:val="bullet"/>
+      <w:lvlText w:val="o"/>
+      <w:lvlJc w:val="left"/>
+      <w:pPr>
+        <w:tabs>
+          <w:tab w:val="num" w:pos="1440"/>
+        </w:tabs>
+        <w:ind w:left="1440" w:hanging="360"/>
+      </w:pPr>
+      <w:rPr>
+        <w:rFonts w:ascii="Courier New" w:hAnsi="Courier New" w:hint="default"/>
+        <w:sz w:val="20"/>
+      </w:rPr>
+    </w:lvl>
+    <w:lvl w:ilvl="2" w:tentative="1">
+      <w:start w:val="1"/>
+      <w:numFmt w:val="bullet"/>
+      <w:lvlText w:val=""/>
+      <w:lvlJc w:val="left"/>
+      <w:pPr>
+        <w:tabs>
+          <w:tab w:val="num" w:pos="2160"/>
+        </w:tabs>
+        <w:ind w:left="2160" w:hanging="360"/>
+      </w:pPr>
+      <w:rPr>
+        <w:rFonts w:ascii="Wingdings" w:hAnsi="Wingdings" w:hint="default"/>
+        <w:sz w:val="20"/>
+      </w:rPr>
+    </w:lvl>
+    <w:lvl w:ilvl="3" w:tentative="1">
+      <w:start w:val="1"/>
+      <w:numFmt w:val="bullet"/>
+      <w:lvlText w:val=""/>
+      <w:lvlJc w:val="left"/>
+      <w:pPr>
+        <w:tabs>
+          <w:tab w:val="num" w:pos="2880"/>
+        </w:tabs>
+        <w:ind w:left="2880" w:hanging="360"/>
+      </w:pPr>
+      <w:rPr>
+        <w:rFonts w:ascii="Wingdings" w:hAnsi="Wingdings" w:hint="default"/>
+        <w:sz w:val="20"/>
+      </w:rPr>
+    </w:lvl>
+    <w:lvl w:ilvl="4" w:tentative="1">
+      <w:start w:val="1"/>
+      <w:numFmt w:val="bullet"/>
+      <w:lvlText w:val=""/>
+      <w:lvlJc w:val="left"/>
+      <w:pPr>
+        <w:tabs>
+          <w:tab w:val="num" w:pos="3600"/>
+        </w:tabs>
+        <w:ind w:left="3600" w:hanging="360"/>
+      </w:pPr>
+      <w:rPr>
+        <w:rFonts w:ascii="Wingdings" w:hAnsi="Wingdings" w:hint="default"/>
+        <w:sz w:val="20"/>
+      </w:rPr>
+    </w:lvl>
+    <w:lvl w:ilvl="5" w:tentative="1">
+      <w:start w:val="1"/>
+      <w:numFmt w:val="bullet"/>
+      <w:lvlText w:val=""/>
+      <w:lvlJc w:val="left"/>
+      <w:pPr>
+        <w:tabs>
+          <w:tab w:val="num" w:pos="4320"/>
+        </w:tabs>
+        <w:ind w:left="4320" w:hanging="360"/>
+      </w:pPr>
+      <w:rPr>
+        <w:rFonts w:ascii="Wingdings" w:hAnsi="Wingdings" w:hint="default"/>
+        <w:sz w:val="20"/>
+      </w:rPr>
+    </w:lvl>
+    <w:lvl w:ilvl="6" w:tentative="1">
+      <w:start w:val="1"/>
+      <w:numFmt w:val="bullet"/>
+      <w:lvlText w:val=""/>
+      <w:lvlJc w:val="left"/>
+      <w:pPr>
+        <w:tabs>
+          <w:tab w:val="num" w:pos="5040"/>
+        </w:tabs>
+        <w:ind w:left="5040" w:hanging="360"/>
+      </w:pPr>
+      <w:rPr>
+        <w:rFonts w:ascii="Wingdings" w:hAnsi="Wingdings" w:hint="default"/>
+        <w:sz w:val="20"/>
+      </w:rPr>
+    </w:lvl>
+    <w:lvl w:ilvl="7" w:tentative="1">
+      <w:start w:val="1"/>
+      <w:numFmt w:val="bullet"/>
+      <w:lvlText w:val=""/>
+      <w:lvlJc w:val="left"/>
+      <w:pPr>
+        <w:tabs>
+          <w:tab w:val="num" w:pos="5760"/>
+        </w:tabs>
+        <w:ind w:left="5760" w:hanging="360"/>
+      </w:pPr>
+      <w:rPr>
+        <w:rFonts w:ascii="Wingdings" w:hAnsi="Wingdings" w:hint="default"/>
+        <w:sz w:val="20"/>
+      </w:rPr>
+    </w:lvl>
+    <w:lvl w:ilvl="8" w:tentative="1">
+      <w:start w:val="1"/>
+      <w:numFmt w:val="bullet"/>
+      <w:lvlText w:val=""/>
+      <w:lvlJc w:val="left"/>
+      <w:pPr>
+        <w:tabs>
+          <w:tab w:val="num" w:pos="6480"/>
+        </w:tabs>
+        <w:ind w:left="6480" w:hanging="360"/>
+      </w:pPr>
+      <w:rPr>
+        <w:rFonts w:ascii="Wingdings" w:hAnsi="Wingdings" w:hint="default"/>
+        <w:sz w:val="20"/>
+      </w:rPr>
+    </w:lvl>
+  </w:abstractNum>
+  <w:abstractNum w:abstractNumId="37" w15:restartNumberingAfterBreak="0">
     <w:nsid w:val="5069068D"/>
     <w:multiLevelType w:val="multilevel"/>
     <w:tmpl w:val="DE2A83F4"/>
@@ -13917,7 +14386,7 @@
       </w:pPr>
     </w:lvl>
   </w:abstractNum>
-  <w:abstractNum w:abstractNumId="30" w15:restartNumberingAfterBreak="0">
+  <w:abstractNum w:abstractNumId="38" w15:restartNumberingAfterBreak="0">
     <w:nsid w:val="51322F98"/>
     <w:multiLevelType w:val="multilevel"/>
     <w:tmpl w:val="181A1640"/>
@@ -14066,7 +14535,7 @@
       </w:rPr>
     </w:lvl>
   </w:abstractNum>
-  <w:abstractNum w:abstractNumId="31" w15:restartNumberingAfterBreak="0">
+  <w:abstractNum w:abstractNumId="39" w15:restartNumberingAfterBreak="0">
     <w:nsid w:val="59167520"/>
     <w:multiLevelType w:val="multilevel"/>
     <w:tmpl w:val="26341710"/>
@@ -14215,7 +14684,7 @@
       </w:rPr>
     </w:lvl>
   </w:abstractNum>
-  <w:abstractNum w:abstractNumId="32" w15:restartNumberingAfterBreak="0">
+  <w:abstractNum w:abstractNumId="40" w15:restartNumberingAfterBreak="0">
     <w:nsid w:val="5CC5488E"/>
     <w:multiLevelType w:val="multilevel"/>
     <w:tmpl w:val="55E6BD98"/>
@@ -14364,7 +14833,7 @@
       </w:rPr>
     </w:lvl>
   </w:abstractNum>
-  <w:abstractNum w:abstractNumId="33" w15:restartNumberingAfterBreak="0">
+  <w:abstractNum w:abstractNumId="41" w15:restartNumberingAfterBreak="0">
     <w:nsid w:val="5EA63E8B"/>
     <w:multiLevelType w:val="multilevel"/>
     <w:tmpl w:val="4A7016F4"/>
@@ -14513,7 +14982,7 @@
       </w:rPr>
     </w:lvl>
   </w:abstractNum>
-  <w:abstractNum w:abstractNumId="34" w15:restartNumberingAfterBreak="0">
+  <w:abstractNum w:abstractNumId="42" w15:restartNumberingAfterBreak="0">
     <w:nsid w:val="60F6008F"/>
     <w:multiLevelType w:val="multilevel"/>
     <w:tmpl w:val="5CDAA1C4"/>
@@ -14662,7 +15131,7 @@
       </w:rPr>
     </w:lvl>
   </w:abstractNum>
-  <w:abstractNum w:abstractNumId="35" w15:restartNumberingAfterBreak="0">
+  <w:abstractNum w:abstractNumId="43" w15:restartNumberingAfterBreak="0">
     <w:nsid w:val="65343546"/>
     <w:multiLevelType w:val="multilevel"/>
     <w:tmpl w:val="086EAA4A"/>
@@ -14775,7 +15244,7 @@
       </w:pPr>
     </w:lvl>
   </w:abstractNum>
-  <w:abstractNum w:abstractNumId="36" w15:restartNumberingAfterBreak="0">
+  <w:abstractNum w:abstractNumId="44" w15:restartNumberingAfterBreak="0">
     <w:nsid w:val="6852676B"/>
     <w:multiLevelType w:val="multilevel"/>
     <w:tmpl w:val="722EE016"/>
@@ -14924,7 +15393,7 @@
       </w:rPr>
     </w:lvl>
   </w:abstractNum>
-  <w:abstractNum w:abstractNumId="37" w15:restartNumberingAfterBreak="0">
+  <w:abstractNum w:abstractNumId="45" w15:restartNumberingAfterBreak="0">
     <w:nsid w:val="69524541"/>
     <w:multiLevelType w:val="multilevel"/>
     <w:tmpl w:val="0EC63C10"/>
@@ -15037,7 +15506,7 @@
       </w:pPr>
     </w:lvl>
   </w:abstractNum>
-  <w:abstractNum w:abstractNumId="38" w15:restartNumberingAfterBreak="0">
+  <w:abstractNum w:abstractNumId="46" w15:restartNumberingAfterBreak="0">
     <w:nsid w:val="6A2D0D5A"/>
     <w:multiLevelType w:val="multilevel"/>
     <w:tmpl w:val="B902F5A2"/>
@@ -15150,7 +15619,7 @@
       </w:pPr>
     </w:lvl>
   </w:abstractNum>
-  <w:abstractNum w:abstractNumId="39" w15:restartNumberingAfterBreak="0">
+  <w:abstractNum w:abstractNumId="47" w15:restartNumberingAfterBreak="0">
     <w:nsid w:val="6D5C28D2"/>
     <w:multiLevelType w:val="multilevel"/>
     <w:tmpl w:val="7B002E74"/>
@@ -15299,7 +15768,7 @@
       </w:rPr>
     </w:lvl>
   </w:abstractNum>
-  <w:abstractNum w:abstractNumId="40" w15:restartNumberingAfterBreak="0">
+  <w:abstractNum w:abstractNumId="48" w15:restartNumberingAfterBreak="0">
     <w:nsid w:val="6EEB79DD"/>
     <w:multiLevelType w:val="multilevel"/>
     <w:tmpl w:val="C0CC0024"/>
@@ -15448,7 +15917,7 @@
       </w:rPr>
     </w:lvl>
   </w:abstractNum>
-  <w:abstractNum w:abstractNumId="41" w15:restartNumberingAfterBreak="0">
+  <w:abstractNum w:abstractNumId="49" w15:restartNumberingAfterBreak="0">
     <w:nsid w:val="758B3893"/>
     <w:multiLevelType w:val="multilevel"/>
     <w:tmpl w:val="5FD61416"/>
@@ -15597,7 +16066,156 @@
       </w:rPr>
     </w:lvl>
   </w:abstractNum>
-  <w:abstractNum w:abstractNumId="42" w15:restartNumberingAfterBreak="0">
+  <w:abstractNum w:abstractNumId="50" w15:restartNumberingAfterBreak="0">
+    <w:nsid w:val="762A6E8A"/>
+    <w:multiLevelType w:val="multilevel"/>
+    <w:tmpl w:val="CCF0CE6C"/>
+    <w:lvl w:ilvl="0">
+      <w:start w:val="1"/>
+      <w:numFmt w:val="bullet"/>
+      <w:lvlText w:val=""/>
+      <w:lvlJc w:val="left"/>
+      <w:pPr>
+        <w:tabs>
+          <w:tab w:val="num" w:pos="720"/>
+        </w:tabs>
+        <w:ind w:left="720" w:hanging="360"/>
+      </w:pPr>
+      <w:rPr>
+        <w:rFonts w:ascii="Symbol" w:hAnsi="Symbol" w:hint="default"/>
+        <w:sz w:val="20"/>
+      </w:rPr>
+    </w:lvl>
+    <w:lvl w:ilvl="1" w:tentative="1">
+      <w:start w:val="1"/>
+      <w:numFmt w:val="bullet"/>
+      <w:lvlText w:val="o"/>
+      <w:lvlJc w:val="left"/>
+      <w:pPr>
+        <w:tabs>
+          <w:tab w:val="num" w:pos="1440"/>
+        </w:tabs>
+        <w:ind w:left="1440" w:hanging="360"/>
+      </w:pPr>
+      <w:rPr>
+        <w:rFonts w:ascii="Courier New" w:hAnsi="Courier New" w:hint="default"/>
+        <w:sz w:val="20"/>
+      </w:rPr>
+    </w:lvl>
+    <w:lvl w:ilvl="2" w:tentative="1">
+      <w:start w:val="1"/>
+      <w:numFmt w:val="bullet"/>
+      <w:lvlText w:val=""/>
+      <w:lvlJc w:val="left"/>
+      <w:pPr>
+        <w:tabs>
+          <w:tab w:val="num" w:pos="2160"/>
+        </w:tabs>
+        <w:ind w:left="2160" w:hanging="360"/>
+      </w:pPr>
+      <w:rPr>
+        <w:rFonts w:ascii="Wingdings" w:hAnsi="Wingdings" w:hint="default"/>
+        <w:sz w:val="20"/>
+      </w:rPr>
+    </w:lvl>
+    <w:lvl w:ilvl="3" w:tentative="1">
+      <w:start w:val="1"/>
+      <w:numFmt w:val="bullet"/>
+      <w:lvlText w:val=""/>
+      <w:lvlJc w:val="left"/>
+      <w:pPr>
+        <w:tabs>
+          <w:tab w:val="num" w:pos="2880"/>
+        </w:tabs>
+        <w:ind w:left="2880" w:hanging="360"/>
+      </w:pPr>
+      <w:rPr>
+        <w:rFonts w:ascii="Wingdings" w:hAnsi="Wingdings" w:hint="default"/>
+        <w:sz w:val="20"/>
+      </w:rPr>
+    </w:lvl>
+    <w:lvl w:ilvl="4" w:tentative="1">
+      <w:start w:val="1"/>
+      <w:numFmt w:val="bullet"/>
+      <w:lvlText w:val=""/>
+      <w:lvlJc w:val="left"/>
+      <w:pPr>
+        <w:tabs>
+          <w:tab w:val="num" w:pos="3600"/>
+        </w:tabs>
+        <w:ind w:left="3600" w:hanging="360"/>
+      </w:pPr>
+      <w:rPr>
+        <w:rFonts w:ascii="Wingdings" w:hAnsi="Wingdings" w:hint="default"/>
+        <w:sz w:val="20"/>
+      </w:rPr>
+    </w:lvl>
+    <w:lvl w:ilvl="5" w:tentative="1">
+      <w:start w:val="1"/>
+      <w:numFmt w:val="bullet"/>
+      <w:lvlText w:val=""/>
+      <w:lvlJc w:val="left"/>
+      <w:pPr>
+        <w:tabs>
+          <w:tab w:val="num" w:pos="4320"/>
+        </w:tabs>
+        <w:ind w:left="4320" w:hanging="360"/>
+      </w:pPr>
+      <w:rPr>
+        <w:rFonts w:ascii="Wingdings" w:hAnsi="Wingdings" w:hint="default"/>
+        <w:sz w:val="20"/>
+      </w:rPr>
+    </w:lvl>
+    <w:lvl w:ilvl="6" w:tentative="1">
+      <w:start w:val="1"/>
+      <w:numFmt w:val="bullet"/>
+      <w:lvlText w:val=""/>
+      <w:lvlJc w:val="left"/>
+      <w:pPr>
+        <w:tabs>
+          <w:tab w:val="num" w:pos="5040"/>
+        </w:tabs>
+        <w:ind w:left="5040" w:hanging="360"/>
+      </w:pPr>
+      <w:rPr>
+        <w:rFonts w:ascii="Wingdings" w:hAnsi="Wingdings" w:hint="default"/>
+        <w:sz w:val="20"/>
+      </w:rPr>
+    </w:lvl>
+    <w:lvl w:ilvl="7" w:tentative="1">
+      <w:start w:val="1"/>
+      <w:numFmt w:val="bullet"/>
+      <w:lvlText w:val=""/>
+      <w:lvlJc w:val="left"/>
+      <w:pPr>
+        <w:tabs>
+          <w:tab w:val="num" w:pos="5760"/>
+        </w:tabs>
+        <w:ind w:left="5760" w:hanging="360"/>
+      </w:pPr>
+      <w:rPr>
+        <w:rFonts w:ascii="Wingdings" w:hAnsi="Wingdings" w:hint="default"/>
+        <w:sz w:val="20"/>
+      </w:rPr>
+    </w:lvl>
+    <w:lvl w:ilvl="8" w:tentative="1">
+      <w:start w:val="1"/>
+      <w:numFmt w:val="bullet"/>
+      <w:lvlText w:val=""/>
+      <w:lvlJc w:val="left"/>
+      <w:pPr>
+        <w:tabs>
+          <w:tab w:val="num" w:pos="6480"/>
+        </w:tabs>
+        <w:ind w:left="6480" w:hanging="360"/>
+      </w:pPr>
+      <w:rPr>
+        <w:rFonts w:ascii="Wingdings" w:hAnsi="Wingdings" w:hint="default"/>
+        <w:sz w:val="20"/>
+      </w:rPr>
+    </w:lvl>
+  </w:abstractNum>
+  <w:abstractNum w:abstractNumId="51" w15:restartNumberingAfterBreak="0">
     <w:nsid w:val="771957BD"/>
     <w:multiLevelType w:val="multilevel"/>
     <w:tmpl w:val="7C72B820"/>
@@ -15746,7 +16364,7 @@
       </w:rPr>
     </w:lvl>
   </w:abstractNum>
-  <w:abstractNum w:abstractNumId="43" w15:restartNumberingAfterBreak="0">
+  <w:abstractNum w:abstractNumId="52" w15:restartNumberingAfterBreak="0">
     <w:nsid w:val="773C1D69"/>
     <w:multiLevelType w:val="multilevel"/>
     <w:tmpl w:val="DB366806"/>
@@ -15859,7 +16477,7 @@
       </w:pPr>
     </w:lvl>
   </w:abstractNum>
-  <w:abstractNum w:abstractNumId="44" w15:restartNumberingAfterBreak="0">
+  <w:abstractNum w:abstractNumId="53" w15:restartNumberingAfterBreak="0">
     <w:nsid w:val="79B27D5B"/>
     <w:multiLevelType w:val="multilevel"/>
     <w:tmpl w:val="A3069632"/>
@@ -16008,7 +16626,7 @@
       </w:rPr>
     </w:lvl>
   </w:abstractNum>
-  <w:abstractNum w:abstractNumId="45" w15:restartNumberingAfterBreak="0">
+  <w:abstractNum w:abstractNumId="54" w15:restartNumberingAfterBreak="0">
     <w:nsid w:val="7A82323B"/>
     <w:multiLevelType w:val="multilevel"/>
     <w:tmpl w:val="7F403982"/>
@@ -16157,7 +16775,156 @@
       </w:rPr>
     </w:lvl>
   </w:abstractNum>
-  <w:abstractNum w:abstractNumId="46" w15:restartNumberingAfterBreak="0">
+  <w:abstractNum w:abstractNumId="55" w15:restartNumberingAfterBreak="0">
+    <w:nsid w:val="7BD62307"/>
+    <w:multiLevelType w:val="multilevel"/>
+    <w:tmpl w:val="F43091D4"/>
+    <w:lvl w:ilvl="0">
+      <w:start w:val="1"/>
+      <w:numFmt w:val="bullet"/>
+      <w:lvlText w:val=""/>
+      <w:lvlJc w:val="left"/>
+      <w:pPr>
+        <w:tabs>
+          <w:tab w:val="num" w:pos="720"/>
+        </w:tabs>
+        <w:ind w:left="720" w:hanging="360"/>
+      </w:pPr>
+      <w:rPr>
+        <w:rFonts w:ascii="Symbol" w:hAnsi="Symbol" w:hint="default"/>
+        <w:sz w:val="20"/>
+      </w:rPr>
+    </w:lvl>
+    <w:lvl w:ilvl="1" w:tentative="1">
+      <w:start w:val="1"/>
+      <w:numFmt w:val="bullet"/>
+      <w:lvlText w:val="o"/>
+      <w:lvlJc w:val="left"/>
+      <w:pPr>
+        <w:tabs>
+          <w:tab w:val="num" w:pos="1440"/>
+        </w:tabs>
+        <w:ind w:left="1440" w:hanging="360"/>
+      </w:pPr>
+      <w:rPr>
+        <w:rFonts w:ascii="Courier New" w:hAnsi="Courier New" w:hint="default"/>
+        <w:sz w:val="20"/>
+      </w:rPr>
+    </w:lvl>
+    <w:lvl w:ilvl="2" w:tentative="1">
+      <w:start w:val="1"/>
+      <w:numFmt w:val="bullet"/>
+      <w:lvlText w:val=""/>
+      <w:lvlJc w:val="left"/>
+      <w:pPr>
+        <w:tabs>
+          <w:tab w:val="num" w:pos="2160"/>
+        </w:tabs>
+        <w:ind w:left="2160" w:hanging="360"/>
+      </w:pPr>
+      <w:rPr>
+        <w:rFonts w:ascii="Wingdings" w:hAnsi="Wingdings" w:hint="default"/>
+        <w:sz w:val="20"/>
+      </w:rPr>
+    </w:lvl>
+    <w:lvl w:ilvl="3" w:tentative="1">
+      <w:start w:val="1"/>
+      <w:numFmt w:val="bullet"/>
+      <w:lvlText w:val=""/>
+      <w:lvlJc w:val="left"/>
+      <w:pPr>
+        <w:tabs>
+          <w:tab w:val="num" w:pos="2880"/>
+        </w:tabs>
+        <w:ind w:left="2880" w:hanging="360"/>
+      </w:pPr>
+      <w:rPr>
+        <w:rFonts w:ascii="Wingdings" w:hAnsi="Wingdings" w:hint="default"/>
+        <w:sz w:val="20"/>
+      </w:rPr>
+    </w:lvl>
+    <w:lvl w:ilvl="4" w:tentative="1">
+      <w:start w:val="1"/>
+      <w:numFmt w:val="bullet"/>
+      <w:lvlText w:val=""/>
+      <w:lvlJc w:val="left"/>
+      <w:pPr>
+        <w:tabs>
+          <w:tab w:val="num" w:pos="3600"/>
+        </w:tabs>
+        <w:ind w:left="3600" w:hanging="360"/>
+      </w:pPr>
+      <w:rPr>
+        <w:rFonts w:ascii="Wingdings" w:hAnsi="Wingdings" w:hint="default"/>
+        <w:sz w:val="20"/>
+      </w:rPr>
+    </w:lvl>
+    <w:lvl w:ilvl="5" w:tentative="1">
+      <w:start w:val="1"/>
+      <w:numFmt w:val="bullet"/>
+      <w:lvlText w:val=""/>
+      <w:lvlJc w:val="left"/>
+      <w:pPr>
+        <w:tabs>
+          <w:tab w:val="num" w:pos="4320"/>
+        </w:tabs>
+        <w:ind w:left="4320" w:hanging="360"/>
+      </w:pPr>
+      <w:rPr>
+        <w:rFonts w:ascii="Wingdings" w:hAnsi="Wingdings" w:hint="default"/>
+        <w:sz w:val="20"/>
+      </w:rPr>
+    </w:lvl>
+    <w:lvl w:ilvl="6" w:tentative="1">
+      <w:start w:val="1"/>
+      <w:numFmt w:val="bullet"/>
+      <w:lvlText w:val=""/>
+      <w:lvlJc w:val="left"/>
+      <w:pPr>
+        <w:tabs>
+          <w:tab w:val="num" w:pos="5040"/>
+        </w:tabs>
+        <w:ind w:left="5040" w:hanging="360"/>
+      </w:pPr>
+      <w:rPr>
+        <w:rFonts w:ascii="Wingdings" w:hAnsi="Wingdings" w:hint="default"/>
+        <w:sz w:val="20"/>
+      </w:rPr>
+    </w:lvl>
+    <w:lvl w:ilvl="7" w:tentative="1">
+      <w:start w:val="1"/>
+      <w:numFmt w:val="bullet"/>
+      <w:lvlText w:val=""/>
+      <w:lvlJc w:val="left"/>
+      <w:pPr>
+        <w:tabs>
+          <w:tab w:val="num" w:pos="5760"/>
+        </w:tabs>
+        <w:ind w:left="5760" w:hanging="360"/>
+      </w:pPr>
+      <w:rPr>
+        <w:rFonts w:ascii="Wingdings" w:hAnsi="Wingdings" w:hint="default"/>
+        <w:sz w:val="20"/>
+      </w:rPr>
+    </w:lvl>
+    <w:lvl w:ilvl="8" w:tentative="1">
+      <w:start w:val="1"/>
+      <w:numFmt w:val="bullet"/>
+      <w:lvlText w:val=""/>
+      <w:lvlJc w:val="left"/>
+      <w:pPr>
+        <w:tabs>
+          <w:tab w:val="num" w:pos="6480"/>
+        </w:tabs>
+        <w:ind w:left="6480" w:hanging="360"/>
+      </w:pPr>
+      <w:rPr>
+        <w:rFonts w:ascii="Wingdings" w:hAnsi="Wingdings" w:hint="default"/>
+        <w:sz w:val="20"/>
+      </w:rPr>
+    </w:lvl>
+  </w:abstractNum>
+  <w:abstractNum w:abstractNumId="56" w15:restartNumberingAfterBreak="0">
     <w:nsid w:val="7C232362"/>
     <w:multiLevelType w:val="multilevel"/>
     <w:tmpl w:val="53D23B26"/>
@@ -16270,7 +17037,7 @@
       </w:pPr>
     </w:lvl>
   </w:abstractNum>
-  <w:abstractNum w:abstractNumId="47" w15:restartNumberingAfterBreak="0">
+  <w:abstractNum w:abstractNumId="57" w15:restartNumberingAfterBreak="0">
     <w:nsid w:val="7D6C60E3"/>
     <w:multiLevelType w:val="multilevel"/>
     <w:tmpl w:val="470268AC"/>
@@ -16420,148 +17187,178 @@
     </w:lvl>
   </w:abstractNum>
   <w:num w:numId="1" w16cid:durableId="1636714645">
-    <w:abstractNumId w:val="13"/>
+    <w:abstractNumId w:val="14"/>
   </w:num>
   <w:num w:numId="2" w16cid:durableId="541483055">
-    <w:abstractNumId w:val="24"/>
+    <w:abstractNumId w:val="29"/>
   </w:num>
   <w:num w:numId="3" w16cid:durableId="1167477440">
-    <w:abstractNumId w:val="17"/>
+    <w:abstractNumId w:val="19"/>
   </w:num>
   <w:num w:numId="4" w16cid:durableId="1263612173">
-    <w:abstractNumId w:val="37"/>
+    <w:abstractNumId w:val="45"/>
   </w:num>
   <w:num w:numId="5" w16cid:durableId="124474580">
     <w:abstractNumId w:val="3"/>
   </w:num>
   <w:num w:numId="6" w16cid:durableId="1151337271">
-    <w:abstractNumId w:val="11"/>
+    <w:abstractNumId w:val="12"/>
   </w:num>
   <w:num w:numId="7" w16cid:durableId="1446078503">
-    <w:abstractNumId w:val="45"/>
+    <w:abstractNumId w:val="54"/>
   </w:num>
   <w:num w:numId="8" w16cid:durableId="131751471">
-    <w:abstractNumId w:val="32"/>
+    <w:abstractNumId w:val="40"/>
   </w:num>
   <w:num w:numId="9" w16cid:durableId="8065457">
-    <w:abstractNumId w:val="41"/>
+    <w:abstractNumId w:val="49"/>
   </w:num>
   <w:num w:numId="10" w16cid:durableId="858395972">
-    <w:abstractNumId w:val="44"/>
+    <w:abstractNumId w:val="53"/>
   </w:num>
   <w:num w:numId="11" w16cid:durableId="664161893">
-    <w:abstractNumId w:val="7"/>
+    <w:abstractNumId w:val="8"/>
   </w:num>
   <w:num w:numId="12" w16cid:durableId="342512908">
     <w:abstractNumId w:val="4"/>
   </w:num>
   <w:num w:numId="13" w16cid:durableId="663356686">
-    <w:abstractNumId w:val="42"/>
+    <w:abstractNumId w:val="51"/>
   </w:num>
   <w:num w:numId="14" w16cid:durableId="1087192229">
-    <w:abstractNumId w:val="14"/>
+    <w:abstractNumId w:val="15"/>
   </w:num>
   <w:num w:numId="15" w16cid:durableId="2016346256">
-    <w:abstractNumId w:val="30"/>
+    <w:abstractNumId w:val="38"/>
   </w:num>
   <w:num w:numId="16" w16cid:durableId="1827354268">
     <w:abstractNumId w:val="2"/>
   </w:num>
   <w:num w:numId="17" w16cid:durableId="527834245">
+    <w:abstractNumId w:val="18"/>
+  </w:num>
+  <w:num w:numId="18" w16cid:durableId="1827822595">
+    <w:abstractNumId w:val="34"/>
+  </w:num>
+  <w:num w:numId="19" w16cid:durableId="1046026810">
+    <w:abstractNumId w:val="11"/>
+  </w:num>
+  <w:num w:numId="20" w16cid:durableId="2122845745">
+    <w:abstractNumId w:val="33"/>
+  </w:num>
+  <w:num w:numId="21" w16cid:durableId="554001900">
     <w:abstractNumId w:val="16"/>
   </w:num>
-  <w:num w:numId="18" w16cid:durableId="1827822595">
-    <w:abstractNumId w:val="27"/>
-  </w:num>
-  <w:num w:numId="19" w16cid:durableId="1046026810">
-    <w:abstractNumId w:val="10"/>
-  </w:num>
-  <w:num w:numId="20" w16cid:durableId="2122845745">
-    <w:abstractNumId w:val="26"/>
-  </w:num>
-  <w:num w:numId="21" w16cid:durableId="554001900">
-    <w:abstractNumId w:val="15"/>
-  </w:num>
   <w:num w:numId="22" w16cid:durableId="757867650">
-    <w:abstractNumId w:val="12"/>
+    <w:abstractNumId w:val="13"/>
   </w:num>
   <w:num w:numId="23" w16cid:durableId="1035889685">
-    <w:abstractNumId w:val="28"/>
+    <w:abstractNumId w:val="35"/>
   </w:num>
   <w:num w:numId="24" w16cid:durableId="1040664140">
-    <w:abstractNumId w:val="21"/>
+    <w:abstractNumId w:val="25"/>
   </w:num>
   <w:num w:numId="25" w16cid:durableId="943730216">
     <w:abstractNumId w:val="0"/>
   </w:num>
   <w:num w:numId="26" w16cid:durableId="660159951">
-    <w:abstractNumId w:val="43"/>
+    <w:abstractNumId w:val="52"/>
   </w:num>
   <w:num w:numId="27" w16cid:durableId="1189761093">
-    <w:abstractNumId w:val="46"/>
+    <w:abstractNumId w:val="56"/>
   </w:num>
   <w:num w:numId="28" w16cid:durableId="1129787238">
-    <w:abstractNumId w:val="9"/>
+    <w:abstractNumId w:val="10"/>
   </w:num>
   <w:num w:numId="29" w16cid:durableId="504783376">
     <w:abstractNumId w:val="5"/>
   </w:num>
   <w:num w:numId="30" w16cid:durableId="471484611">
-    <w:abstractNumId w:val="23"/>
+    <w:abstractNumId w:val="27"/>
   </w:num>
   <w:num w:numId="31" w16cid:durableId="924806333">
-    <w:abstractNumId w:val="8"/>
+    <w:abstractNumId w:val="9"/>
   </w:num>
   <w:num w:numId="32" w16cid:durableId="756361070">
-    <w:abstractNumId w:val="36"/>
+    <w:abstractNumId w:val="44"/>
   </w:num>
   <w:num w:numId="33" w16cid:durableId="1926303203">
-    <w:abstractNumId w:val="38"/>
+    <w:abstractNumId w:val="46"/>
   </w:num>
   <w:num w:numId="34" w16cid:durableId="1661617956">
-    <w:abstractNumId w:val="40"/>
+    <w:abstractNumId w:val="48"/>
   </w:num>
   <w:num w:numId="35" w16cid:durableId="1225024363">
-    <w:abstractNumId w:val="39"/>
+    <w:abstractNumId w:val="47"/>
   </w:num>
   <w:num w:numId="36" w16cid:durableId="1874031469">
-    <w:abstractNumId w:val="33"/>
+    <w:abstractNumId w:val="41"/>
   </w:num>
   <w:num w:numId="37" w16cid:durableId="89860012">
-    <w:abstractNumId w:val="47"/>
+    <w:abstractNumId w:val="57"/>
   </w:num>
   <w:num w:numId="38" w16cid:durableId="883180066">
+    <w:abstractNumId w:val="24"/>
+  </w:num>
+  <w:num w:numId="39" w16cid:durableId="1981030169">
+    <w:abstractNumId w:val="30"/>
+  </w:num>
+  <w:num w:numId="40" w16cid:durableId="2102337488">
     <w:abstractNumId w:val="20"/>
   </w:num>
-  <w:num w:numId="39" w16cid:durableId="1981030169">
-    <w:abstractNumId w:val="25"/>
-  </w:num>
-  <w:num w:numId="40" w16cid:durableId="2102337488">
-    <w:abstractNumId w:val="18"/>
-  </w:num>
   <w:num w:numId="41" w16cid:durableId="1242836520">
-    <w:abstractNumId w:val="19"/>
+    <w:abstractNumId w:val="22"/>
   </w:num>
   <w:num w:numId="42" w16cid:durableId="678507317">
-    <w:abstractNumId w:val="35"/>
+    <w:abstractNumId w:val="43"/>
   </w:num>
   <w:num w:numId="43" w16cid:durableId="402797109">
-    <w:abstractNumId w:val="22"/>
+    <w:abstractNumId w:val="26"/>
   </w:num>
   <w:num w:numId="44" w16cid:durableId="1642030950">
-    <w:abstractNumId w:val="29"/>
+    <w:abstractNumId w:val="37"/>
   </w:num>
   <w:num w:numId="45" w16cid:durableId="727416532">
     <w:abstractNumId w:val="1"/>
   </w:num>
   <w:num w:numId="46" w16cid:durableId="846360842">
-    <w:abstractNumId w:val="34"/>
+    <w:abstractNumId w:val="42"/>
   </w:num>
   <w:num w:numId="47" w16cid:durableId="552274490">
-    <w:abstractNumId w:val="31"/>
+    <w:abstractNumId w:val="39"/>
   </w:num>
   <w:num w:numId="48" w16cid:durableId="1277323315">
     <w:abstractNumId w:val="6"/>
+  </w:num>
+  <w:num w:numId="49" w16cid:durableId="546843853">
+    <w:abstractNumId w:val="36"/>
+  </w:num>
+  <w:num w:numId="50" w16cid:durableId="2108384931">
+    <w:abstractNumId w:val="55"/>
+  </w:num>
+  <w:num w:numId="51" w16cid:durableId="959259787">
+    <w:abstractNumId w:val="31"/>
+  </w:num>
+  <w:num w:numId="52" w16cid:durableId="1390568505">
+    <w:abstractNumId w:val="7"/>
+  </w:num>
+  <w:num w:numId="53" w16cid:durableId="508060639">
+    <w:abstractNumId w:val="23"/>
+  </w:num>
+  <w:num w:numId="54" w16cid:durableId="798837913">
+    <w:abstractNumId w:val="17"/>
+  </w:num>
+  <w:num w:numId="55" w16cid:durableId="315308653">
+    <w:abstractNumId w:val="28"/>
+  </w:num>
+  <w:num w:numId="56" w16cid:durableId="122159990">
+    <w:abstractNumId w:val="21"/>
+  </w:num>
+  <w:num w:numId="57" w16cid:durableId="1645348905">
+    <w:abstractNumId w:val="50"/>
+  </w:num>
+  <w:num w:numId="58" w16cid:durableId="1353342154">
+    <w:abstractNumId w:val="32"/>
   </w:num>
 </w:numbering>
 </file>

--- a/week07/solution.docx
+++ b/week07/solution.docx
@@ -7406,17 +7406,7 @@
           <w:szCs w:val="28"/>
           <w:highlight w:val="green"/>
         </w:rPr>
-        <w:t>Permutations</w:t>
-      </w:r>
-      <w:r>
-        <w:rPr>
-          <w:b/>
-          <w:bCs/>
-          <w:sz w:val="28"/>
-          <w:szCs w:val="28"/>
-          <w:highlight w:val="green"/>
-        </w:rPr>
-        <w:t xml:space="preserve"> - </w:t>
+        <w:t xml:space="preserve">Permutations - </w:t>
       </w:r>
       <w:hyperlink r:id="rId11" w:history="1">
         <w:r>
@@ -7592,17 +7582,7 @@
           <w:highlight w:val="green"/>
         </w:rPr>
         <w:lastRenderedPageBreak/>
-        <w:t>B. AND Reconstruction</w:t>
-      </w:r>
-      <w:r>
-        <w:rPr>
-          <w:b/>
-          <w:bCs/>
-          <w:sz w:val="28"/>
-          <w:szCs w:val="28"/>
-          <w:highlight w:val="green"/>
-        </w:rPr>
-        <w:t xml:space="preserve"> - </w:t>
+        <w:t xml:space="preserve">B. AND Reconstruction - </w:t>
       </w:r>
       <w:hyperlink r:id="rId12" w:history="1">
         <w:r>
@@ -7621,7 +7601,7 @@
     <w:p>
       <w:r>
         <w:pict w14:anchorId="6AC6D1E5">
-          <v:rect id="_x0000_i1147" style="width:0;height:1.5pt" o:hralign="center" o:hrstd="t" o:hr="t" fillcolor="#a0a0a0" stroked="f"/>
+          <v:rect id="_x0000_i1087" style="width:0;height:1.5pt" o:hralign="center" o:hrstd="t" o:hr="t" fillcolor="#a0a0a0" stroked="f"/>
         </w:pict>
       </w:r>
     </w:p>
@@ -7835,7 +7815,7 @@
     <w:p>
       <w:r>
         <w:pict w14:anchorId="686F2B96">
-          <v:rect id="_x0000_i1148" style="width:0;height:1.5pt" o:hralign="center" o:hrstd="t" o:hr="t" fillcolor="#a0a0a0" stroked="f"/>
+          <v:rect id="_x0000_i1088" style="width:0;height:1.5pt" o:hralign="center" o:hrstd="t" o:hr="t" fillcolor="#a0a0a0" stroked="f"/>
         </w:pict>
       </w:r>
     </w:p>
@@ -7888,7 +7868,7 @@
     <w:p>
       <w:r>
         <w:pict w14:anchorId="0BE7FAD4">
-          <v:rect id="_x0000_i1149" style="width:0;height:1.5pt" o:hralign="center" o:hrstd="t" o:hr="t" fillcolor="#a0a0a0" stroked="f"/>
+          <v:rect id="_x0000_i1089" style="width:0;height:1.5pt" o:hralign="center" o:hrstd="t" o:hr="t" fillcolor="#a0a0a0" stroked="f"/>
         </w:pict>
       </w:r>
     </w:p>
@@ -8180,7 +8160,7 @@
       <w:r>
         <w:lastRenderedPageBreak/>
         <w:pict w14:anchorId="5D8E489E">
-          <v:rect id="_x0000_i1150" style="width:0;height:1.5pt" o:hralign="center" o:hrstd="t" o:hr="t" fillcolor="#a0a0a0" stroked="f"/>
+          <v:rect id="_x0000_i1090" style="width:0;height:1.5pt" o:hralign="center" o:hrstd="t" o:hr="t" fillcolor="#a0a0a0" stroked="f"/>
         </w:pict>
       </w:r>
     </w:p>
@@ -8238,7 +8218,7 @@
     <w:p>
       <w:r>
         <w:pict w14:anchorId="3684B8AE">
-          <v:rect id="_x0000_i1151" style="width:0;height:1.5pt" o:hralign="center" o:hrstd="t" o:hr="t" fillcolor="#a0a0a0" stroked="f"/>
+          <v:rect id="_x0000_i1091" style="width:0;height:1.5pt" o:hralign="center" o:hrstd="t" o:hr="t" fillcolor="#a0a0a0" stroked="f"/>
         </w:pict>
       </w:r>
     </w:p>
@@ -8378,7 +8358,7 @@
     <w:p>
       <w:r>
         <w:pict w14:anchorId="1CADB88A">
-          <v:rect id="_x0000_i1152" style="width:0;height:1.5pt" o:hralign="center" o:hrstd="t" o:hr="t" fillcolor="#a0a0a0" stroked="f"/>
+          <v:rect id="_x0000_i1092" style="width:0;height:1.5pt" o:hralign="center" o:hrstd="t" o:hr="t" fillcolor="#a0a0a0" stroked="f"/>
         </w:pict>
       </w:r>
     </w:p>
@@ -8614,7 +8594,7 @@
     <w:p>
       <w:r>
         <w:pict w14:anchorId="4F8D4AFE">
-          <v:rect id="_x0000_i1153" style="width:0;height:1.5pt" o:hralign="center" o:hrstd="t" o:hr="t" fillcolor="#a0a0a0" stroked="f"/>
+          <v:rect id="_x0000_i1093" style="width:0;height:1.5pt" o:hralign="center" o:hrstd="t" o:hr="t" fillcolor="#a0a0a0" stroked="f"/>
         </w:pict>
       </w:r>
     </w:p>
@@ -8699,7 +8679,7 @@
       <w:r>
         <w:lastRenderedPageBreak/>
         <w:pict w14:anchorId="7A82C956">
-          <v:rect id="_x0000_i1154" style="width:0;height:1.5pt" o:hralign="center" o:hrstd="t" o:hr="t" fillcolor="#a0a0a0" stroked="f"/>
+          <v:rect id="_x0000_i1094" style="width:0;height:1.5pt" o:hralign="center" o:hrstd="t" o:hr="t" fillcolor="#a0a0a0" stroked="f"/>
         </w:pict>
       </w:r>
     </w:p>
@@ -8755,7 +8735,7 @@
     <w:p>
       <w:r>
         <w:pict w14:anchorId="0672EAFF">
-          <v:rect id="_x0000_i1155" style="width:0;height:1.5pt" o:hralign="center" o:hrstd="t" o:hr="t" fillcolor="#a0a0a0" stroked="f"/>
+          <v:rect id="_x0000_i1095" style="width:0;height:1.5pt" o:hralign="center" o:hrstd="t" o:hr="t" fillcolor="#a0a0a0" stroked="f"/>
         </w:pict>
       </w:r>
     </w:p>
@@ -8859,7 +8839,7 @@
     <w:p>
       <w:r>
         <w:pict w14:anchorId="01ADEAC5">
-          <v:rect id="_x0000_i1156" style="width:0;height:1.5pt" o:hralign="center" o:hrstd="t" o:hr="t" fillcolor="#a0a0a0" stroked="f"/>
+          <v:rect id="_x0000_i1096" style="width:0;height:1.5pt" o:hralign="center" o:hrstd="t" o:hr="t" fillcolor="#a0a0a0" stroked="f"/>
         </w:pict>
       </w:r>
     </w:p>
@@ -8868,6 +8848,1193 @@
     <w:p/>
     <w:p/>
     <w:p/>
+    <w:p/>
+    <w:p>
+      <w:pPr>
+        <w:rPr>
+          <w:b/>
+          <w:bCs/>
+        </w:rPr>
+      </w:pPr>
+      <w:r>
+        <w:rPr>
+          <w:b/>
+          <w:bCs/>
+          <w:sz w:val="28"/>
+          <w:szCs w:val="28"/>
+          <w:highlight w:val="green"/>
+        </w:rPr>
+        <w:t>A. Min Or Sum</w:t>
+      </w:r>
+      <w:r>
+        <w:rPr>
+          <w:b/>
+          <w:bCs/>
+          <w:sz w:val="28"/>
+          <w:szCs w:val="28"/>
+          <w:highlight w:val="green"/>
+        </w:rPr>
+        <w:t xml:space="preserve"> - </w:t>
+      </w:r>
+      <w:hyperlink r:id="rId13" w:history="1">
+        <w:r>
+          <w:rPr>
+            <w:rStyle w:val="Hyperlink"/>
+            <w:b/>
+            <w:bCs/>
+            <w:sz w:val="28"/>
+            <w:szCs w:val="28"/>
+            <w:highlight w:val="green"/>
+          </w:rPr>
+          <w:t>https://codeforces.com/problemset/problem/1635/A</w:t>
+        </w:r>
+      </w:hyperlink>
+    </w:p>
+    <w:p>
+      <w:r>
+        <w:pict w14:anchorId="6F4EAC49">
+          <v:rect id="_x0000_i1157" style="width:0;height:1.5pt" o:hralign="center" o:hrstd="t" o:hr="t" fillcolor="#a0a0a0" stroked="f"/>
+        </w:pict>
+      </w:r>
+    </w:p>
+    <w:p>
+      <w:pPr>
+        <w:rPr>
+          <w:b/>
+          <w:bCs/>
+        </w:rPr>
+      </w:pPr>
+      <w:r>
+        <w:rPr>
+          <w:rFonts w:ascii="Segoe UI Emoji" w:hAnsi="Segoe UI Emoji" w:cs="Segoe UI Emoji"/>
+          <w:b/>
+          <w:bCs/>
+        </w:rPr>
+        <w:t>✅</w:t>
+      </w:r>
+      <w:r>
+        <w:rPr>
+          <w:b/>
+          <w:bCs/>
+        </w:rPr>
+        <w:t xml:space="preserve"> Problem Statement (Simple Explanation)</w:t>
+      </w:r>
+    </w:p>
+    <w:p>
+      <w:r>
+        <w:t xml:space="preserve">You're given an array </w:t>
+      </w:r>
+      <w:r>
+        <w:rPr>
+          <w:b/>
+          <w:bCs/>
+        </w:rPr>
+        <w:t>a</w:t>
+      </w:r>
+      <w:r>
+        <w:t xml:space="preserve"> of size </w:t>
+      </w:r>
+      <w:r>
+        <w:rPr>
+          <w:b/>
+          <w:bCs/>
+        </w:rPr>
+        <w:t>n</w:t>
+      </w:r>
+      <w:r>
+        <w:t>.</w:t>
+      </w:r>
+    </w:p>
+    <w:p>
+      <w:r>
+        <w:t>You may repeatedly apply this operation:</w:t>
+      </w:r>
+    </w:p>
+    <w:p>
+      <w:pPr>
+        <w:numPr>
+          <w:ilvl w:val="0"/>
+          <w:numId w:val="59"/>
+        </w:numPr>
+      </w:pPr>
+      <w:r>
+        <w:t xml:space="preserve">Pick two </w:t>
+      </w:r>
+      <w:r>
+        <w:rPr>
+          <w:b/>
+          <w:bCs/>
+        </w:rPr>
+        <w:t>different</w:t>
+      </w:r>
+      <w:r>
+        <w:t xml:space="preserve"> indices i &lt; j.</w:t>
+      </w:r>
+    </w:p>
+    <w:p>
+      <w:pPr>
+        <w:numPr>
+          <w:ilvl w:val="0"/>
+          <w:numId w:val="59"/>
+        </w:numPr>
+      </w:pPr>
+      <w:r>
+        <w:t>Replace:</w:t>
+      </w:r>
+    </w:p>
+    <w:p>
+      <w:pPr>
+        <w:numPr>
+          <w:ilvl w:val="1"/>
+          <w:numId w:val="59"/>
+        </w:numPr>
+      </w:pPr>
+      <w:r>
+        <w:lastRenderedPageBreak/>
+        <w:t>a[i] → x</w:t>
+      </w:r>
+    </w:p>
+    <w:p>
+      <w:pPr>
+        <w:numPr>
+          <w:ilvl w:val="1"/>
+          <w:numId w:val="59"/>
+        </w:numPr>
+      </w:pPr>
+      <w:r>
+        <w:t>a[j] → y</w:t>
+      </w:r>
+    </w:p>
+    <w:p>
+      <w:pPr>
+        <w:numPr>
+          <w:ilvl w:val="0"/>
+          <w:numId w:val="59"/>
+        </w:numPr>
+      </w:pPr>
+      <w:r>
+        <w:rPr>
+          <w:b/>
+          <w:bCs/>
+        </w:rPr>
+        <w:t>BUT</w:t>
+      </w:r>
+      <w:r>
+        <w:t xml:space="preserve"> you must keep the OR-value the same:</w:t>
+      </w:r>
+    </w:p>
+    <w:p>
+      <w:r>
+        <w:t>[</w:t>
+      </w:r>
+      <w:r>
+        <w:br/>
+        <w:t>a[i] \mid a[j] = x \mid y</w:t>
+      </w:r>
+      <w:r>
+        <w:br/>
+        <w:t>]</w:t>
+      </w:r>
+    </w:p>
+    <w:p>
+      <w:r>
+        <w:t>Goal:</w:t>
+      </w:r>
+    </w:p>
+    <w:p>
+      <w:pPr>
+        <w:rPr>
+          <w:b/>
+          <w:bCs/>
+        </w:rPr>
+      </w:pPr>
+      <w:r>
+        <w:rPr>
+          <w:rFonts w:ascii="Segoe UI Emoji" w:hAnsi="Segoe UI Emoji" w:cs="Segoe UI Emoji"/>
+          <w:b/>
+          <w:bCs/>
+        </w:rPr>
+        <w:t>❗</w:t>
+      </w:r>
+      <w:r>
+        <w:rPr>
+          <w:b/>
+          <w:bCs/>
+        </w:rPr>
+        <w:t>Minimize the sum of the final array.</w:t>
+      </w:r>
+    </w:p>
+    <w:p>
+      <w:r>
+        <w:t>You can perform unlimited operations.</w:t>
+      </w:r>
+    </w:p>
+    <w:p>
+      <w:r>
+        <w:pict w14:anchorId="383457BE">
+          <v:rect id="_x0000_i1158" style="width:0;height:1.5pt" o:hralign="center" o:hrstd="t" o:hr="t" fillcolor="#a0a0a0" stroked="f"/>
+        </w:pict>
+      </w:r>
+    </w:p>
+    <w:p>
+      <w:pPr>
+        <w:rPr>
+          <w:b/>
+          <w:bCs/>
+        </w:rPr>
+      </w:pPr>
+      <w:r>
+        <w:rPr>
+          <w:rFonts w:ascii="Segoe UI Emoji" w:hAnsi="Segoe UI Emoji" w:cs="Segoe UI Emoji"/>
+          <w:b/>
+          <w:bCs/>
+        </w:rPr>
+        <w:t>🧠</w:t>
+      </w:r>
+      <w:r>
+        <w:rPr>
+          <w:b/>
+          <w:bCs/>
+        </w:rPr>
+        <w:t xml:space="preserve"> Key Insight (Crucial Observation)</w:t>
+      </w:r>
+    </w:p>
+    <w:p>
+      <w:r>
+        <w:t>Consider any bit position (0 to 29).</w:t>
+      </w:r>
+    </w:p>
+    <w:p>
+      <w:r>
+        <w:t xml:space="preserve">If this bit is set </w:t>
+      </w:r>
+      <w:r>
+        <w:rPr>
+          <w:b/>
+          <w:bCs/>
+        </w:rPr>
+        <w:t>in at least one</w:t>
+      </w:r>
+      <w:r>
+        <w:t xml:space="preserve"> of the array elements, then:</w:t>
+      </w:r>
+    </w:p>
+    <w:p>
+      <w:pPr>
+        <w:rPr>
+          <w:b/>
+          <w:bCs/>
+        </w:rPr>
+      </w:pPr>
+      <w:r>
+        <w:rPr>
+          <w:rFonts w:ascii="Segoe UI Symbol" w:hAnsi="Segoe UI Symbol" w:cs="Segoe UI Symbol"/>
+          <w:b/>
+          <w:bCs/>
+        </w:rPr>
+        <w:t>✔</w:t>
+      </w:r>
+      <w:r>
+        <w:rPr>
+          <w:b/>
+          <w:bCs/>
+        </w:rPr>
+        <w:t xml:space="preserve"> That bit must exist in the OR of some pair.</w:t>
+      </w:r>
+    </w:p>
+    <w:p>
+      <w:r>
+        <w:t>And because operations must preserve OR:</w:t>
+      </w:r>
+    </w:p>
+    <w:p>
+      <w:pPr>
+        <w:rPr>
+          <w:b/>
+          <w:bCs/>
+        </w:rPr>
+      </w:pPr>
+      <w:r>
+        <w:rPr>
+          <w:rFonts w:ascii="Segoe UI Symbol" w:hAnsi="Segoe UI Symbol" w:cs="Segoe UI Symbol"/>
+          <w:b/>
+          <w:bCs/>
+        </w:rPr>
+        <w:t>⚠</w:t>
+      </w:r>
+      <w:r>
+        <w:rPr>
+          <w:b/>
+          <w:bCs/>
+        </w:rPr>
+        <w:t xml:space="preserve"> You cannot remove a bit from the OR result.</w:t>
+      </w:r>
+    </w:p>
+    <w:p>
+      <w:r>
+        <w:t xml:space="preserve">But you </w:t>
+      </w:r>
+      <w:r>
+        <w:rPr>
+          <w:i/>
+          <w:iCs/>
+        </w:rPr>
+        <w:t>can</w:t>
+      </w:r>
+      <w:r>
+        <w:t xml:space="preserve"> shift all contributions of that bit </w:t>
+      </w:r>
+      <w:r>
+        <w:rPr>
+          <w:b/>
+          <w:bCs/>
+        </w:rPr>
+        <w:t>into a single element</w:t>
+      </w:r>
+      <w:r>
+        <w:t xml:space="preserve">, making all other elements </w:t>
+      </w:r>
+      <w:r>
+        <w:rPr>
+          <w:b/>
+          <w:bCs/>
+        </w:rPr>
+        <w:t>zero</w:t>
+      </w:r>
+      <w:r>
+        <w:t xml:space="preserve"> at that bit.</w:t>
+      </w:r>
+    </w:p>
+    <w:p>
+      <w:pPr>
+        <w:rPr>
+          <w:b/>
+          <w:bCs/>
+        </w:rPr>
+      </w:pPr>
+      <w:r>
+        <w:rPr>
+          <w:b/>
+          <w:bCs/>
+        </w:rPr>
+        <w:t>Therefore:</w:t>
+      </w:r>
+    </w:p>
+    <w:p>
+      <w:r>
+        <w:t>To minimize the array sum:</w:t>
+      </w:r>
+    </w:p>
+    <w:p>
+      <w:r>
+        <w:rPr>
+          <w:rFonts w:ascii="Segoe UI Symbol" w:hAnsi="Segoe UI Symbol" w:cs="Segoe UI Symbol"/>
+        </w:rPr>
+        <w:t>➡</w:t>
+      </w:r>
+      <w:r>
+        <w:t xml:space="preserve"> Make </w:t>
+      </w:r>
+      <w:r>
+        <w:rPr>
+          <w:b/>
+          <w:bCs/>
+        </w:rPr>
+        <w:t>one element</w:t>
+      </w:r>
+      <w:r>
+        <w:t xml:space="preserve"> contain </w:t>
+      </w:r>
+      <w:r>
+        <w:rPr>
+          <w:b/>
+          <w:bCs/>
+        </w:rPr>
+        <w:t>all OR bits</w:t>
+      </w:r>
+      <w:r>
+        <w:t xml:space="preserve"> of the whole array</w:t>
+      </w:r>
+      <w:r>
+        <w:br/>
+      </w:r>
+      <w:r>
+        <w:rPr>
+          <w:rFonts w:ascii="Segoe UI Symbol" w:hAnsi="Segoe UI Symbol" w:cs="Segoe UI Symbol"/>
+        </w:rPr>
+        <w:t>➡</w:t>
+      </w:r>
+      <w:r>
+        <w:t xml:space="preserve"> Make every other element </w:t>
+      </w:r>
+      <w:r>
+        <w:rPr>
+          <w:b/>
+          <w:bCs/>
+        </w:rPr>
+        <w:t>zero</w:t>
+      </w:r>
+    </w:p>
+    <w:p>
+      <w:r>
+        <w:t>So minimum possible array:</w:t>
+      </w:r>
+    </w:p>
+    <w:p>
+      <w:r>
+        <w:t>[</w:t>
+      </w:r>
+      <w:r>
+        <w:br/>
+        <w:t>[\text{OR of all elements},\ 0,\ 0,\ \ldots,\ 0]</w:t>
+      </w:r>
+      <w:r>
+        <w:br/>
+        <w:t>]</w:t>
+      </w:r>
+    </w:p>
+    <w:p>
+      <w:r>
+        <w:t>Sum = OR of all array elements.</w:t>
+      </w:r>
+    </w:p>
+    <w:p>
+      <w:r>
+        <w:lastRenderedPageBreak/>
+        <w:pict w14:anchorId="4B16EB2A">
+          <v:rect id="_x0000_i1159" style="width:0;height:1.5pt" o:hralign="center" o:hrstd="t" o:hr="t" fillcolor="#a0a0a0" stroked="f"/>
+        </w:pict>
+      </w:r>
+    </w:p>
+    <w:p>
+      <w:pPr>
+        <w:rPr>
+          <w:b/>
+          <w:bCs/>
+        </w:rPr>
+      </w:pPr>
+      <w:r>
+        <w:rPr>
+          <w:rFonts w:ascii="Segoe UI Emoji" w:hAnsi="Segoe UI Emoji" w:cs="Segoe UI Emoji"/>
+          <w:b/>
+          <w:bCs/>
+        </w:rPr>
+        <w:t>🎯</w:t>
+      </w:r>
+      <w:r>
+        <w:rPr>
+          <w:b/>
+          <w:bCs/>
+        </w:rPr>
+        <w:t xml:space="preserve"> Final Conclusion</w:t>
+      </w:r>
+    </w:p>
+    <w:p>
+      <w:pPr>
+        <w:rPr>
+          <w:b/>
+          <w:bCs/>
+        </w:rPr>
+      </w:pPr>
+      <w:r>
+        <w:rPr>
+          <w:rFonts w:ascii="Segoe UI Symbol" w:hAnsi="Segoe UI Symbol" w:cs="Segoe UI Symbol"/>
+          <w:b/>
+          <w:bCs/>
+        </w:rPr>
+        <w:t>✔</w:t>
+      </w:r>
+      <w:r>
+        <w:rPr>
+          <w:b/>
+          <w:bCs/>
+        </w:rPr>
+        <w:t xml:space="preserve"> Minimum sum = bitwise OR of all array elements</w:t>
+      </w:r>
+    </w:p>
+    <w:p>
+      <w:r>
+        <w:t>This is the key!</w:t>
+      </w:r>
+    </w:p>
+    <w:p>
+      <w:r>
+        <w:pict w14:anchorId="49488D9D">
+          <v:rect id="_x0000_i1160" style="width:0;height:1.5pt" o:hralign="center" o:hrstd="t" o:hr="t" fillcolor="#a0a0a0" stroked="f"/>
+        </w:pict>
+      </w:r>
+    </w:p>
+    <w:p>
+      <w:pPr>
+        <w:rPr>
+          <w:b/>
+          <w:bCs/>
+        </w:rPr>
+      </w:pPr>
+      <w:r>
+        <w:rPr>
+          <w:rFonts w:ascii="Segoe UI Emoji" w:hAnsi="Segoe UI Emoji" w:cs="Segoe UI Emoji"/>
+          <w:b/>
+          <w:bCs/>
+        </w:rPr>
+        <w:t>🧪</w:t>
+      </w:r>
+      <w:r>
+        <w:rPr>
+          <w:b/>
+          <w:bCs/>
+        </w:rPr>
+        <w:t xml:space="preserve"> Check this with sample tests</w:t>
+      </w:r>
+    </w:p>
+    <w:p>
+      <w:pPr>
+        <w:rPr>
+          <w:b/>
+          <w:bCs/>
+        </w:rPr>
+      </w:pPr>
+      <w:r>
+        <w:rPr>
+          <w:b/>
+          <w:bCs/>
+        </w:rPr>
+        <w:t>Sample 1</w:t>
+      </w:r>
+    </w:p>
+    <w:p>
+      <w:r>
+        <w:t>Input:</w:t>
+      </w:r>
+    </w:p>
+    <w:p>
+      <w:r>
+        <w:t>1 3 2</w:t>
+      </w:r>
+    </w:p>
+    <w:p>
+      <w:r>
+        <w:t>OR = 1|3|2 = 3</w:t>
+      </w:r>
+      <w:r>
+        <w:br/>
+        <w:t xml:space="preserve">Output = </w:t>
+      </w:r>
+      <w:r>
+        <w:rPr>
+          <w:b/>
+          <w:bCs/>
+        </w:rPr>
+        <w:t>3</w:t>
+      </w:r>
+      <w:r>
+        <w:t xml:space="preserve"> </w:t>
+      </w:r>
+      <w:r>
+        <w:rPr>
+          <w:rFonts w:ascii="Segoe UI Symbol" w:hAnsi="Segoe UI Symbol" w:cs="Segoe UI Symbol"/>
+        </w:rPr>
+        <w:t>✔</w:t>
+      </w:r>
+      <w:r>
+        <w:t xml:space="preserve"> Correct</w:t>
+      </w:r>
+    </w:p>
+    <w:p>
+      <w:pPr>
+        <w:rPr>
+          <w:b/>
+          <w:bCs/>
+        </w:rPr>
+      </w:pPr>
+      <w:r>
+        <w:rPr>
+          <w:b/>
+          <w:bCs/>
+        </w:rPr>
+        <w:t>Sample 3</w:t>
+      </w:r>
+    </w:p>
+    <w:p>
+      <w:r>
+        <w:t>Input:</w:t>
+      </w:r>
+    </w:p>
+    <w:p>
+      <w:r>
+        <w:t>6 6</w:t>
+      </w:r>
+    </w:p>
+    <w:p>
+      <w:r>
+        <w:t>OR = 6</w:t>
+      </w:r>
+      <w:r>
+        <w:br/>
+        <w:t xml:space="preserve">Output = </w:t>
+      </w:r>
+      <w:r>
+        <w:rPr>
+          <w:b/>
+          <w:bCs/>
+        </w:rPr>
+        <w:t>6</w:t>
+      </w:r>
+      <w:r>
+        <w:t xml:space="preserve"> </w:t>
+      </w:r>
+      <w:r>
+        <w:rPr>
+          <w:rFonts w:ascii="Segoe UI Symbol" w:hAnsi="Segoe UI Symbol" w:cs="Segoe UI Symbol"/>
+        </w:rPr>
+        <w:t>✔</w:t>
+      </w:r>
+      <w:r>
+        <w:t xml:space="preserve"> Correct</w:t>
+      </w:r>
+    </w:p>
+    <w:p>
+      <w:pPr>
+        <w:rPr>
+          <w:b/>
+          <w:bCs/>
+        </w:rPr>
+      </w:pPr>
+      <w:r>
+        <w:rPr>
+          <w:b/>
+          <w:bCs/>
+        </w:rPr>
+        <w:t>Sample 4</w:t>
+      </w:r>
+    </w:p>
+    <w:p>
+      <w:r>
+        <w:t>Input:</w:t>
+      </w:r>
+    </w:p>
+    <w:p>
+      <w:r>
+        <w:t>3 5 6</w:t>
+      </w:r>
+    </w:p>
+    <w:p>
+      <w:r>
+        <w:t>3 | 5 | 6 = 7</w:t>
+      </w:r>
+      <w:r>
+        <w:br/>
+        <w:t xml:space="preserve">Output = </w:t>
+      </w:r>
+      <w:r>
+        <w:rPr>
+          <w:b/>
+          <w:bCs/>
+        </w:rPr>
+        <w:t>7</w:t>
+      </w:r>
+      <w:r>
+        <w:t xml:space="preserve"> </w:t>
+      </w:r>
+      <w:r>
+        <w:rPr>
+          <w:rFonts w:ascii="Segoe UI Symbol" w:hAnsi="Segoe UI Symbol" w:cs="Segoe UI Symbol"/>
+        </w:rPr>
+        <w:t>✔</w:t>
+      </w:r>
+      <w:r>
+        <w:t xml:space="preserve"> Correct</w:t>
+      </w:r>
+    </w:p>
+    <w:p>
+      <w:r>
+        <w:t>Everything matches.</w:t>
+      </w:r>
+    </w:p>
+    <w:p>
+      <w:r>
+        <w:pict w14:anchorId="7F6D9453">
+          <v:rect id="_x0000_i1161" style="width:0;height:1.5pt" o:hralign="center" o:hrstd="t" o:hr="t" fillcolor="#a0a0a0" stroked="f"/>
+        </w:pict>
+      </w:r>
+    </w:p>
+    <w:p>
+      <w:pPr>
+        <w:rPr>
+          <w:b/>
+          <w:bCs/>
+        </w:rPr>
+      </w:pPr>
+      <w:r>
+        <w:rPr>
+          <w:rFonts w:ascii="Segoe UI Emoji" w:hAnsi="Segoe UI Emoji" w:cs="Segoe UI Emoji"/>
+          <w:b/>
+          <w:bCs/>
+        </w:rPr>
+        <w:t>🚀</w:t>
+      </w:r>
+      <w:r>
+        <w:rPr>
+          <w:b/>
+          <w:bCs/>
+        </w:rPr>
+        <w:t xml:space="preserve"> Solution Approach</w:t>
+      </w:r>
+    </w:p>
+    <w:p>
+      <w:pPr>
+        <w:rPr>
+          <w:b/>
+          <w:bCs/>
+        </w:rPr>
+      </w:pPr>
+      <w:r>
+        <w:rPr>
+          <w:b/>
+          <w:bCs/>
+        </w:rPr>
+        <w:t>Steps:</w:t>
+      </w:r>
+    </w:p>
+    <w:p>
+      <w:pPr>
+        <w:numPr>
+          <w:ilvl w:val="0"/>
+          <w:numId w:val="60"/>
+        </w:numPr>
+      </w:pPr>
+      <w:r>
+        <w:t>Read n</w:t>
+      </w:r>
+    </w:p>
+    <w:p>
+      <w:pPr>
+        <w:numPr>
+          <w:ilvl w:val="0"/>
+          <w:numId w:val="60"/>
+        </w:numPr>
+      </w:pPr>
+      <w:r>
+        <w:lastRenderedPageBreak/>
+        <w:t>Read the array</w:t>
+      </w:r>
+    </w:p>
+    <w:p>
+      <w:pPr>
+        <w:numPr>
+          <w:ilvl w:val="0"/>
+          <w:numId w:val="60"/>
+        </w:numPr>
+      </w:pPr>
+      <w:r>
+        <w:t>Compute OR of all elements</w:t>
+      </w:r>
+    </w:p>
+    <w:p>
+      <w:pPr>
+        <w:numPr>
+          <w:ilvl w:val="0"/>
+          <w:numId w:val="60"/>
+        </w:numPr>
+      </w:pPr>
+      <w:r>
+        <w:t>Print that OR</w:t>
+      </w:r>
+    </w:p>
+    <w:p>
+      <w:r>
+        <w:pict w14:anchorId="29E0419E">
+          <v:rect id="_x0000_i1162" style="width:0;height:1.5pt" o:hralign="center" o:hrstd="t" o:hr="t" fillcolor="#a0a0a0" stroked="f"/>
+        </w:pict>
+      </w:r>
+    </w:p>
+    <w:p>
+      <w:pPr>
+        <w:rPr>
+          <w:b/>
+          <w:bCs/>
+        </w:rPr>
+      </w:pPr>
+      <w:r>
+        <w:rPr>
+          <w:rFonts w:ascii="Segoe UI Emoji" w:hAnsi="Segoe UI Emoji" w:cs="Segoe UI Emoji"/>
+          <w:b/>
+          <w:bCs/>
+        </w:rPr>
+        <w:t>🧾</w:t>
+      </w:r>
+      <w:r>
+        <w:rPr>
+          <w:b/>
+          <w:bCs/>
+        </w:rPr>
+        <w:t xml:space="preserve"> C++ Solution</w:t>
+      </w:r>
+    </w:p>
+    <w:p>
+      <w:r>
+        <w:t>#include &lt;bits/stdc++.h&gt;</w:t>
+      </w:r>
+    </w:p>
+    <w:p>
+      <w:r>
+        <w:t>using namespace std;</w:t>
+      </w:r>
+    </w:p>
+    <w:p/>
+    <w:p>
+      <w:r>
+        <w:t>int main() {</w:t>
+      </w:r>
+    </w:p>
+    <w:p>
+      <w:r>
+        <w:t xml:space="preserve">    ios::sync_with_stdio(false);</w:t>
+      </w:r>
+    </w:p>
+    <w:p>
+      <w:r>
+        <w:t xml:space="preserve">    cin.tie(nullptr);</w:t>
+      </w:r>
+    </w:p>
+    <w:p/>
+    <w:p>
+      <w:r>
+        <w:t xml:space="preserve">    int t;</w:t>
+      </w:r>
+    </w:p>
+    <w:p>
+      <w:r>
+        <w:t xml:space="preserve">    cin &gt;&gt; t;</w:t>
+      </w:r>
+    </w:p>
+    <w:p>
+      <w:r>
+        <w:t xml:space="preserve">    while (t--) {</w:t>
+      </w:r>
+    </w:p>
+    <w:p>
+      <w:r>
+        <w:t xml:space="preserve">        int n;</w:t>
+      </w:r>
+    </w:p>
+    <w:p>
+      <w:r>
+        <w:t xml:space="preserve">        cin &gt;&gt; n;</w:t>
+      </w:r>
+    </w:p>
+    <w:p/>
+    <w:p>
+      <w:r>
+        <w:t xml:space="preserve">        long long x, total_or = 0;</w:t>
+      </w:r>
+    </w:p>
+    <w:p>
+      <w:r>
+        <w:t xml:space="preserve">        for (int i = 0; i &lt; n; i++) {</w:t>
+      </w:r>
+    </w:p>
+    <w:p>
+      <w:r>
+        <w:t xml:space="preserve">            cin &gt;&gt; x;</w:t>
+      </w:r>
+    </w:p>
+    <w:p>
+      <w:r>
+        <w:t xml:space="preserve">            total_or |= x;</w:t>
+      </w:r>
+    </w:p>
+    <w:p>
+      <w:r>
+        <w:t xml:space="preserve">        }</w:t>
+      </w:r>
+    </w:p>
+    <w:p/>
+    <w:p>
+      <w:r>
+        <w:t xml:space="preserve">        cout &lt;&lt; total_or &lt;&lt; "\n";</w:t>
+      </w:r>
+    </w:p>
+    <w:p>
+      <w:r>
+        <w:t xml:space="preserve">    }</w:t>
+      </w:r>
+    </w:p>
+    <w:p/>
+    <w:p>
+      <w:r>
+        <w:t xml:space="preserve">    return 0;</w:t>
+      </w:r>
+    </w:p>
+    <w:p>
+      <w:r>
+        <w:t>}</w:t>
+      </w:r>
+    </w:p>
+    <w:p>
+      <w:r>
+        <w:pict w14:anchorId="1B4221D8">
+          <v:rect id="_x0000_i1163" style="width:0;height:1.5pt" o:hralign="center" o:hrstd="t" o:hr="t" fillcolor="#a0a0a0" stroked="f"/>
+        </w:pict>
+      </w:r>
+    </w:p>
+    <w:p>
+      <w:pPr>
+        <w:rPr>
+          <w:b/>
+          <w:bCs/>
+        </w:rPr>
+      </w:pPr>
+      <w:r>
+        <w:rPr>
+          <w:rFonts w:ascii="Calibri" w:hAnsi="Calibri" w:cs="Calibri"/>
+          <w:b/>
+          <w:bCs/>
+        </w:rPr>
+        <w:t>⏱</w:t>
+      </w:r>
+      <w:r>
+        <w:rPr>
+          <w:b/>
+          <w:bCs/>
+        </w:rPr>
+        <w:t xml:space="preserve"> Time Complexity</w:t>
+      </w:r>
+    </w:p>
+    <w:p>
+      <w:r>
+        <w:t>For each test case:</w:t>
+      </w:r>
+    </w:p>
+    <w:p>
+      <w:pPr>
+        <w:numPr>
+          <w:ilvl w:val="0"/>
+          <w:numId w:val="61"/>
+        </w:numPr>
+      </w:pPr>
+      <w:r>
+        <w:t xml:space="preserve">Reading array: </w:t>
+      </w:r>
+      <w:r>
+        <w:rPr>
+          <w:b/>
+          <w:bCs/>
+        </w:rPr>
+        <w:t>O(n)</w:t>
+      </w:r>
+    </w:p>
+    <w:p>
+      <w:pPr>
+        <w:numPr>
+          <w:ilvl w:val="0"/>
+          <w:numId w:val="61"/>
+        </w:numPr>
+      </w:pPr>
+      <w:r>
+        <w:t xml:space="preserve">OR computation: </w:t>
+      </w:r>
+      <w:r>
+        <w:rPr>
+          <w:b/>
+          <w:bCs/>
+        </w:rPr>
+        <w:t>O(n)</w:t>
+      </w:r>
+    </w:p>
+    <w:p>
+      <w:r>
+        <w:t>Total:</w:t>
+      </w:r>
+      <w:r>
+        <w:br/>
+        <w:t>[</w:t>
+      </w:r>
+      <w:r>
+        <w:br/>
+        <w:t>O(n)</w:t>
+      </w:r>
+      <w:r>
+        <w:br/>
+        <w:t>]</w:t>
+      </w:r>
+    </w:p>
+    <w:p>
+      <w:r>
+        <w:pict w14:anchorId="53190DF8">
+          <v:rect id="_x0000_i1164" style="width:0;height:1.5pt" o:hralign="center" o:hrstd="t" o:hr="t" fillcolor="#a0a0a0" stroked="f"/>
+        </w:pict>
+      </w:r>
+    </w:p>
+    <w:p>
+      <w:pPr>
+        <w:rPr>
+          <w:b/>
+          <w:bCs/>
+        </w:rPr>
+      </w:pPr>
+      <w:r>
+        <w:rPr>
+          <w:rFonts w:ascii="Segoe UI Emoji" w:hAnsi="Segoe UI Emoji" w:cs="Segoe UI Emoji"/>
+          <w:b/>
+          <w:bCs/>
+        </w:rPr>
+        <w:t>💾</w:t>
+      </w:r>
+      <w:r>
+        <w:rPr>
+          <w:b/>
+          <w:bCs/>
+        </w:rPr>
+        <w:t xml:space="preserve"> Space Complexity</w:t>
+      </w:r>
+    </w:p>
+    <w:p>
+      <w:r>
+        <w:t>Only storing a few integers:</w:t>
+      </w:r>
+      <w:r>
+        <w:br/>
+        <w:t>[</w:t>
+      </w:r>
+      <w:r>
+        <w:br/>
+        <w:t>O(1)</w:t>
+      </w:r>
+      <w:r>
+        <w:br/>
+        <w:t>]</w:t>
+      </w:r>
+    </w:p>
+    <w:p>
+      <w:r>
+        <w:pict w14:anchorId="0339CD45">
+          <v:rect id="_x0000_i1165" style="width:0;height:1.5pt" o:hralign="center" o:hrstd="t" o:hr="t" fillcolor="#a0a0a0" stroked="f"/>
+        </w:pict>
+      </w:r>
+    </w:p>
+    <w:p>
+      <w:pPr>
+        <w:rPr>
+          <w:b/>
+          <w:bCs/>
+        </w:rPr>
+      </w:pPr>
+      <w:r>
+        <w:rPr>
+          <w:rFonts w:ascii="Segoe UI Emoji" w:hAnsi="Segoe UI Emoji" w:cs="Segoe UI Emoji"/>
+          <w:b/>
+          <w:bCs/>
+        </w:rPr>
+        <w:t>🟩</w:t>
+      </w:r>
+      <w:r>
+        <w:rPr>
+          <w:b/>
+          <w:bCs/>
+        </w:rPr>
+        <w:t xml:space="preserve"> Summary</w:t>
+      </w:r>
+    </w:p>
+    <w:p>
+      <w:pPr>
+        <w:rPr>
+          <w:b/>
+          <w:bCs/>
+        </w:rPr>
+      </w:pPr>
+      <w:r>
+        <w:rPr>
+          <w:rFonts w:ascii="Segoe UI Symbol" w:hAnsi="Segoe UI Symbol" w:cs="Segoe UI Symbol"/>
+          <w:b/>
+          <w:bCs/>
+        </w:rPr>
+        <w:t>✔</w:t>
+      </w:r>
+      <w:r>
+        <w:rPr>
+          <w:b/>
+          <w:bCs/>
+        </w:rPr>
+        <w:t xml:space="preserve"> You cannot remove any bit that appears in the OR of the array</w:t>
+      </w:r>
+    </w:p>
+    <w:p>
+      <w:pPr>
+        <w:rPr>
+          <w:b/>
+          <w:bCs/>
+        </w:rPr>
+      </w:pPr>
+      <w:r>
+        <w:rPr>
+          <w:rFonts w:ascii="Segoe UI Symbol" w:hAnsi="Segoe UI Symbol" w:cs="Segoe UI Symbol"/>
+          <w:b/>
+          <w:bCs/>
+        </w:rPr>
+        <w:t>✔</w:t>
+      </w:r>
+      <w:r>
+        <w:rPr>
+          <w:b/>
+          <w:bCs/>
+        </w:rPr>
+        <w:t xml:space="preserve"> You can move all bits to one position</w:t>
+      </w:r>
+    </w:p>
+    <w:p>
+      <w:pPr>
+        <w:rPr>
+          <w:b/>
+          <w:bCs/>
+        </w:rPr>
+      </w:pPr>
+      <w:r>
+        <w:rPr>
+          <w:rFonts w:ascii="Segoe UI Symbol" w:hAnsi="Segoe UI Symbol" w:cs="Segoe UI Symbol"/>
+          <w:b/>
+          <w:bCs/>
+        </w:rPr>
+        <w:t>✔</w:t>
+      </w:r>
+      <w:r>
+        <w:rPr>
+          <w:b/>
+          <w:bCs/>
+        </w:rPr>
+        <w:t xml:space="preserve"> Make others zero</w:t>
+      </w:r>
+    </w:p>
+    <w:p>
+      <w:pPr>
+        <w:rPr>
+          <w:b/>
+          <w:bCs/>
+        </w:rPr>
+      </w:pPr>
+      <w:r>
+        <w:rPr>
+          <w:rFonts w:ascii="Segoe UI Symbol" w:hAnsi="Segoe UI Symbol" w:cs="Segoe UI Symbol"/>
+          <w:b/>
+          <w:bCs/>
+        </w:rPr>
+        <w:t>✔</w:t>
+      </w:r>
+      <w:r>
+        <w:rPr>
+          <w:b/>
+          <w:bCs/>
+        </w:rPr>
+        <w:t xml:space="preserve"> Resulting minimum possible sum = OR of all array elements</w:t>
+      </w:r>
+    </w:p>
+    <w:p>
+      <w:r>
+        <w:pict w14:anchorId="5B84924D">
+          <v:rect id="_x0000_i1166" style="width:0;height:1.5pt" o:hralign="center" o:hrstd="t" o:hr="t" fillcolor="#a0a0a0" stroked="f"/>
+        </w:pict>
+      </w:r>
+    </w:p>
     <w:p/>
     <w:p/>
     <w:p/>
@@ -9115,6 +10282,155 @@
     </w:lvl>
   </w:abstractNum>
   <w:abstractNum w:abstractNumId="2" w15:restartNumberingAfterBreak="0">
+    <w:nsid w:val="051D59F0"/>
+    <w:multiLevelType w:val="multilevel"/>
+    <w:tmpl w:val="30744ADC"/>
+    <w:lvl w:ilvl="0">
+      <w:start w:val="1"/>
+      <w:numFmt w:val="bullet"/>
+      <w:lvlText w:val=""/>
+      <w:lvlJc w:val="left"/>
+      <w:pPr>
+        <w:tabs>
+          <w:tab w:val="num" w:pos="720"/>
+        </w:tabs>
+        <w:ind w:left="720" w:hanging="360"/>
+      </w:pPr>
+      <w:rPr>
+        <w:rFonts w:ascii="Symbol" w:hAnsi="Symbol" w:hint="default"/>
+        <w:sz w:val="20"/>
+      </w:rPr>
+    </w:lvl>
+    <w:lvl w:ilvl="1" w:tentative="1">
+      <w:start w:val="1"/>
+      <w:numFmt w:val="bullet"/>
+      <w:lvlText w:val="o"/>
+      <w:lvlJc w:val="left"/>
+      <w:pPr>
+        <w:tabs>
+          <w:tab w:val="num" w:pos="1440"/>
+        </w:tabs>
+        <w:ind w:left="1440" w:hanging="360"/>
+      </w:pPr>
+      <w:rPr>
+        <w:rFonts w:ascii="Courier New" w:hAnsi="Courier New" w:hint="default"/>
+        <w:sz w:val="20"/>
+      </w:rPr>
+    </w:lvl>
+    <w:lvl w:ilvl="2" w:tentative="1">
+      <w:start w:val="1"/>
+      <w:numFmt w:val="bullet"/>
+      <w:lvlText w:val=""/>
+      <w:lvlJc w:val="left"/>
+      <w:pPr>
+        <w:tabs>
+          <w:tab w:val="num" w:pos="2160"/>
+        </w:tabs>
+        <w:ind w:left="2160" w:hanging="360"/>
+      </w:pPr>
+      <w:rPr>
+        <w:rFonts w:ascii="Wingdings" w:hAnsi="Wingdings" w:hint="default"/>
+        <w:sz w:val="20"/>
+      </w:rPr>
+    </w:lvl>
+    <w:lvl w:ilvl="3" w:tentative="1">
+      <w:start w:val="1"/>
+      <w:numFmt w:val="bullet"/>
+      <w:lvlText w:val=""/>
+      <w:lvlJc w:val="left"/>
+      <w:pPr>
+        <w:tabs>
+          <w:tab w:val="num" w:pos="2880"/>
+        </w:tabs>
+        <w:ind w:left="2880" w:hanging="360"/>
+      </w:pPr>
+      <w:rPr>
+        <w:rFonts w:ascii="Wingdings" w:hAnsi="Wingdings" w:hint="default"/>
+        <w:sz w:val="20"/>
+      </w:rPr>
+    </w:lvl>
+    <w:lvl w:ilvl="4" w:tentative="1">
+      <w:start w:val="1"/>
+      <w:numFmt w:val="bullet"/>
+      <w:lvlText w:val=""/>
+      <w:lvlJc w:val="left"/>
+      <w:pPr>
+        <w:tabs>
+          <w:tab w:val="num" w:pos="3600"/>
+        </w:tabs>
+        <w:ind w:left="3600" w:hanging="360"/>
+      </w:pPr>
+      <w:rPr>
+        <w:rFonts w:ascii="Wingdings" w:hAnsi="Wingdings" w:hint="default"/>
+        <w:sz w:val="20"/>
+      </w:rPr>
+    </w:lvl>
+    <w:lvl w:ilvl="5" w:tentative="1">
+      <w:start w:val="1"/>
+      <w:numFmt w:val="bullet"/>
+      <w:lvlText w:val=""/>
+      <w:lvlJc w:val="left"/>
+      <w:pPr>
+        <w:tabs>
+          <w:tab w:val="num" w:pos="4320"/>
+        </w:tabs>
+        <w:ind w:left="4320" w:hanging="360"/>
+      </w:pPr>
+      <w:rPr>
+        <w:rFonts w:ascii="Wingdings" w:hAnsi="Wingdings" w:hint="default"/>
+        <w:sz w:val="20"/>
+      </w:rPr>
+    </w:lvl>
+    <w:lvl w:ilvl="6" w:tentative="1">
+      <w:start w:val="1"/>
+      <w:numFmt w:val="bullet"/>
+      <w:lvlText w:val=""/>
+      <w:lvlJc w:val="left"/>
+      <w:pPr>
+        <w:tabs>
+          <w:tab w:val="num" w:pos="5040"/>
+        </w:tabs>
+        <w:ind w:left="5040" w:hanging="360"/>
+      </w:pPr>
+      <w:rPr>
+        <w:rFonts w:ascii="Wingdings" w:hAnsi="Wingdings" w:hint="default"/>
+        <w:sz w:val="20"/>
+      </w:rPr>
+    </w:lvl>
+    <w:lvl w:ilvl="7" w:tentative="1">
+      <w:start w:val="1"/>
+      <w:numFmt w:val="bullet"/>
+      <w:lvlText w:val=""/>
+      <w:lvlJc w:val="left"/>
+      <w:pPr>
+        <w:tabs>
+          <w:tab w:val="num" w:pos="5760"/>
+        </w:tabs>
+        <w:ind w:left="5760" w:hanging="360"/>
+      </w:pPr>
+      <w:rPr>
+        <w:rFonts w:ascii="Wingdings" w:hAnsi="Wingdings" w:hint="default"/>
+        <w:sz w:val="20"/>
+      </w:rPr>
+    </w:lvl>
+    <w:lvl w:ilvl="8" w:tentative="1">
+      <w:start w:val="1"/>
+      <w:numFmt w:val="bullet"/>
+      <w:lvlText w:val=""/>
+      <w:lvlJc w:val="left"/>
+      <w:pPr>
+        <w:tabs>
+          <w:tab w:val="num" w:pos="6480"/>
+        </w:tabs>
+        <w:ind w:left="6480" w:hanging="360"/>
+      </w:pPr>
+      <w:rPr>
+        <w:rFonts w:ascii="Wingdings" w:hAnsi="Wingdings" w:hint="default"/>
+        <w:sz w:val="20"/>
+      </w:rPr>
+    </w:lvl>
+  </w:abstractNum>
+  <w:abstractNum w:abstractNumId="3" w15:restartNumberingAfterBreak="0">
     <w:nsid w:val="08DE5D25"/>
     <w:multiLevelType w:val="multilevel"/>
     <w:tmpl w:val="28D6F536"/>
@@ -9263,7 +10579,7 @@
       </w:rPr>
     </w:lvl>
   </w:abstractNum>
-  <w:abstractNum w:abstractNumId="3" w15:restartNumberingAfterBreak="0">
+  <w:abstractNum w:abstractNumId="4" w15:restartNumberingAfterBreak="0">
     <w:nsid w:val="09651D8F"/>
     <w:multiLevelType w:val="multilevel"/>
     <w:tmpl w:val="5FA0DE76"/>
@@ -9412,7 +10728,7 @@
       </w:rPr>
     </w:lvl>
   </w:abstractNum>
-  <w:abstractNum w:abstractNumId="4" w15:restartNumberingAfterBreak="0">
+  <w:abstractNum w:abstractNumId="5" w15:restartNumberingAfterBreak="0">
     <w:nsid w:val="0AF808E1"/>
     <w:multiLevelType w:val="multilevel"/>
     <w:tmpl w:val="9FB80640"/>
@@ -9561,7 +10877,7 @@
       </w:rPr>
     </w:lvl>
   </w:abstractNum>
-  <w:abstractNum w:abstractNumId="5" w15:restartNumberingAfterBreak="0">
+  <w:abstractNum w:abstractNumId="6" w15:restartNumberingAfterBreak="0">
     <w:nsid w:val="0BDF0F67"/>
     <w:multiLevelType w:val="multilevel"/>
     <w:tmpl w:val="48265FCA"/>
@@ -9710,7 +11026,7 @@
       </w:rPr>
     </w:lvl>
   </w:abstractNum>
-  <w:abstractNum w:abstractNumId="6" w15:restartNumberingAfterBreak="0">
+  <w:abstractNum w:abstractNumId="7" w15:restartNumberingAfterBreak="0">
     <w:nsid w:val="0F8F14AA"/>
     <w:multiLevelType w:val="multilevel"/>
     <w:tmpl w:val="CD18BF82"/>
@@ -9859,7 +11175,7 @@
       </w:rPr>
     </w:lvl>
   </w:abstractNum>
-  <w:abstractNum w:abstractNumId="7" w15:restartNumberingAfterBreak="0">
+  <w:abstractNum w:abstractNumId="8" w15:restartNumberingAfterBreak="0">
     <w:nsid w:val="16B42D9E"/>
     <w:multiLevelType w:val="multilevel"/>
     <w:tmpl w:val="84CE42EC"/>
@@ -10008,7 +11324,7 @@
       </w:rPr>
     </w:lvl>
   </w:abstractNum>
-  <w:abstractNum w:abstractNumId="8" w15:restartNumberingAfterBreak="0">
+  <w:abstractNum w:abstractNumId="9" w15:restartNumberingAfterBreak="0">
     <w:nsid w:val="19255E61"/>
     <w:multiLevelType w:val="multilevel"/>
     <w:tmpl w:val="DE062992"/>
@@ -10157,7 +11473,7 @@
       </w:rPr>
     </w:lvl>
   </w:abstractNum>
-  <w:abstractNum w:abstractNumId="9" w15:restartNumberingAfterBreak="0">
+  <w:abstractNum w:abstractNumId="10" w15:restartNumberingAfterBreak="0">
     <w:nsid w:val="19D7713A"/>
     <w:multiLevelType w:val="multilevel"/>
     <w:tmpl w:val="3D14A96E"/>
@@ -10306,7 +11622,7 @@
       </w:rPr>
     </w:lvl>
   </w:abstractNum>
-  <w:abstractNum w:abstractNumId="10" w15:restartNumberingAfterBreak="0">
+  <w:abstractNum w:abstractNumId="11" w15:restartNumberingAfterBreak="0">
     <w:nsid w:val="1C1344A9"/>
     <w:multiLevelType w:val="multilevel"/>
     <w:tmpl w:val="7C507D8A"/>
@@ -10455,7 +11771,7 @@
       </w:rPr>
     </w:lvl>
   </w:abstractNum>
-  <w:abstractNum w:abstractNumId="11" w15:restartNumberingAfterBreak="0">
+  <w:abstractNum w:abstractNumId="12" w15:restartNumberingAfterBreak="0">
     <w:nsid w:val="1C1F19C4"/>
     <w:multiLevelType w:val="multilevel"/>
     <w:tmpl w:val="4F306448"/>
@@ -10604,7 +11920,7 @@
       </w:rPr>
     </w:lvl>
   </w:abstractNum>
-  <w:abstractNum w:abstractNumId="12" w15:restartNumberingAfterBreak="0">
+  <w:abstractNum w:abstractNumId="13" w15:restartNumberingAfterBreak="0">
     <w:nsid w:val="1C93614F"/>
     <w:multiLevelType w:val="multilevel"/>
     <w:tmpl w:val="CCE024EA"/>
@@ -10753,7 +12069,7 @@
       </w:rPr>
     </w:lvl>
   </w:abstractNum>
-  <w:abstractNum w:abstractNumId="13" w15:restartNumberingAfterBreak="0">
+  <w:abstractNum w:abstractNumId="14" w15:restartNumberingAfterBreak="0">
     <w:nsid w:val="1E9C0F80"/>
     <w:multiLevelType w:val="multilevel"/>
     <w:tmpl w:val="C98A3520"/>
@@ -10902,7 +12218,7 @@
       </w:rPr>
     </w:lvl>
   </w:abstractNum>
-  <w:abstractNum w:abstractNumId="14" w15:restartNumberingAfterBreak="0">
+  <w:abstractNum w:abstractNumId="15" w15:restartNumberingAfterBreak="0">
     <w:nsid w:val="1FEE1BF1"/>
     <w:multiLevelType w:val="multilevel"/>
     <w:tmpl w:val="65D4CDC0"/>
@@ -11051,7 +12367,7 @@
       </w:rPr>
     </w:lvl>
   </w:abstractNum>
-  <w:abstractNum w:abstractNumId="15" w15:restartNumberingAfterBreak="0">
+  <w:abstractNum w:abstractNumId="16" w15:restartNumberingAfterBreak="0">
     <w:nsid w:val="28BC01B1"/>
     <w:multiLevelType w:val="multilevel"/>
     <w:tmpl w:val="17BE56FC"/>
@@ -11200,7 +12516,7 @@
       </w:rPr>
     </w:lvl>
   </w:abstractNum>
-  <w:abstractNum w:abstractNumId="16" w15:restartNumberingAfterBreak="0">
+  <w:abstractNum w:abstractNumId="17" w15:restartNumberingAfterBreak="0">
     <w:nsid w:val="28E045AE"/>
     <w:multiLevelType w:val="multilevel"/>
     <w:tmpl w:val="D4F8DCC6"/>
@@ -11349,7 +12665,7 @@
       </w:rPr>
     </w:lvl>
   </w:abstractNum>
-  <w:abstractNum w:abstractNumId="17" w15:restartNumberingAfterBreak="0">
+  <w:abstractNum w:abstractNumId="18" w15:restartNumberingAfterBreak="0">
     <w:nsid w:val="2D554929"/>
     <w:multiLevelType w:val="multilevel"/>
     <w:tmpl w:val="BBA406E8"/>
@@ -11498,7 +12814,7 @@
       </w:rPr>
     </w:lvl>
   </w:abstractNum>
-  <w:abstractNum w:abstractNumId="18" w15:restartNumberingAfterBreak="0">
+  <w:abstractNum w:abstractNumId="19" w15:restartNumberingAfterBreak="0">
     <w:nsid w:val="31F41E67"/>
     <w:multiLevelType w:val="multilevel"/>
     <w:tmpl w:val="0C741A9C"/>
@@ -11647,7 +12963,7 @@
       </w:rPr>
     </w:lvl>
   </w:abstractNum>
-  <w:abstractNum w:abstractNumId="19" w15:restartNumberingAfterBreak="0">
+  <w:abstractNum w:abstractNumId="20" w15:restartNumberingAfterBreak="0">
     <w:nsid w:val="32AC3A39"/>
     <w:multiLevelType w:val="multilevel"/>
     <w:tmpl w:val="BD2002A4"/>
@@ -11796,7 +13112,7 @@
       </w:rPr>
     </w:lvl>
   </w:abstractNum>
-  <w:abstractNum w:abstractNumId="20" w15:restartNumberingAfterBreak="0">
+  <w:abstractNum w:abstractNumId="21" w15:restartNumberingAfterBreak="0">
     <w:nsid w:val="32C57DBD"/>
     <w:multiLevelType w:val="multilevel"/>
     <w:tmpl w:val="2264D996"/>
@@ -11909,7 +13225,7 @@
       </w:pPr>
     </w:lvl>
   </w:abstractNum>
-  <w:abstractNum w:abstractNumId="21" w15:restartNumberingAfterBreak="0">
+  <w:abstractNum w:abstractNumId="22" w15:restartNumberingAfterBreak="0">
     <w:nsid w:val="34683DC3"/>
     <w:multiLevelType w:val="multilevel"/>
     <w:tmpl w:val="369EB29E"/>
@@ -12058,7 +13374,7 @@
       </w:rPr>
     </w:lvl>
   </w:abstractNum>
-  <w:abstractNum w:abstractNumId="22" w15:restartNumberingAfterBreak="0">
+  <w:abstractNum w:abstractNumId="23" w15:restartNumberingAfterBreak="0">
     <w:nsid w:val="378515A6"/>
     <w:multiLevelType w:val="multilevel"/>
     <w:tmpl w:val="80B2A14E"/>
@@ -12207,7 +13523,7 @@
       </w:rPr>
     </w:lvl>
   </w:abstractNum>
-  <w:abstractNum w:abstractNumId="23" w15:restartNumberingAfterBreak="0">
+  <w:abstractNum w:abstractNumId="24" w15:restartNumberingAfterBreak="0">
     <w:nsid w:val="39181D02"/>
     <w:multiLevelType w:val="multilevel"/>
     <w:tmpl w:val="2C506E20"/>
@@ -12356,7 +13672,7 @@
       </w:rPr>
     </w:lvl>
   </w:abstractNum>
-  <w:abstractNum w:abstractNumId="24" w15:restartNumberingAfterBreak="0">
+  <w:abstractNum w:abstractNumId="25" w15:restartNumberingAfterBreak="0">
     <w:nsid w:val="3B795E8B"/>
     <w:multiLevelType w:val="multilevel"/>
     <w:tmpl w:val="66E4A3F4"/>
@@ -12505,7 +13821,7 @@
       </w:rPr>
     </w:lvl>
   </w:abstractNum>
-  <w:abstractNum w:abstractNumId="25" w15:restartNumberingAfterBreak="0">
+  <w:abstractNum w:abstractNumId="26" w15:restartNumberingAfterBreak="0">
     <w:nsid w:val="3CC87B8F"/>
     <w:multiLevelType w:val="multilevel"/>
     <w:tmpl w:val="E520C30E"/>
@@ -12654,7 +13970,120 @@
       </w:rPr>
     </w:lvl>
   </w:abstractNum>
-  <w:abstractNum w:abstractNumId="26" w15:restartNumberingAfterBreak="0">
+  <w:abstractNum w:abstractNumId="27" w15:restartNumberingAfterBreak="0">
+    <w:nsid w:val="3CED1EF7"/>
+    <w:multiLevelType w:val="multilevel"/>
+    <w:tmpl w:val="1CDA283A"/>
+    <w:lvl w:ilvl="0">
+      <w:start w:val="1"/>
+      <w:numFmt w:val="decimal"/>
+      <w:lvlText w:val="%1."/>
+      <w:lvlJc w:val="left"/>
+      <w:pPr>
+        <w:tabs>
+          <w:tab w:val="num" w:pos="720"/>
+        </w:tabs>
+        <w:ind w:left="720" w:hanging="360"/>
+      </w:pPr>
+    </w:lvl>
+    <w:lvl w:ilvl="1" w:tentative="1">
+      <w:start w:val="1"/>
+      <w:numFmt w:val="decimal"/>
+      <w:lvlText w:val="%2."/>
+      <w:lvlJc w:val="left"/>
+      <w:pPr>
+        <w:tabs>
+          <w:tab w:val="num" w:pos="1440"/>
+        </w:tabs>
+        <w:ind w:left="1440" w:hanging="360"/>
+      </w:pPr>
+    </w:lvl>
+    <w:lvl w:ilvl="2" w:tentative="1">
+      <w:start w:val="1"/>
+      <w:numFmt w:val="decimal"/>
+      <w:lvlText w:val="%3."/>
+      <w:lvlJc w:val="left"/>
+      <w:pPr>
+        <w:tabs>
+          <w:tab w:val="num" w:pos="2160"/>
+        </w:tabs>
+        <w:ind w:left="2160" w:hanging="360"/>
+      </w:pPr>
+    </w:lvl>
+    <w:lvl w:ilvl="3" w:tentative="1">
+      <w:start w:val="1"/>
+      <w:numFmt w:val="decimal"/>
+      <w:lvlText w:val="%4."/>
+      <w:lvlJc w:val="left"/>
+      <w:pPr>
+        <w:tabs>
+          <w:tab w:val="num" w:pos="2880"/>
+        </w:tabs>
+        <w:ind w:left="2880" w:hanging="360"/>
+      </w:pPr>
+    </w:lvl>
+    <w:lvl w:ilvl="4" w:tentative="1">
+      <w:start w:val="1"/>
+      <w:numFmt w:val="decimal"/>
+      <w:lvlText w:val="%5."/>
+      <w:lvlJc w:val="left"/>
+      <w:pPr>
+        <w:tabs>
+          <w:tab w:val="num" w:pos="3600"/>
+        </w:tabs>
+        <w:ind w:left="3600" w:hanging="360"/>
+      </w:pPr>
+    </w:lvl>
+    <w:lvl w:ilvl="5" w:tentative="1">
+      <w:start w:val="1"/>
+      <w:numFmt w:val="decimal"/>
+      <w:lvlText w:val="%6."/>
+      <w:lvlJc w:val="left"/>
+      <w:pPr>
+        <w:tabs>
+          <w:tab w:val="num" w:pos="4320"/>
+        </w:tabs>
+        <w:ind w:left="4320" w:hanging="360"/>
+      </w:pPr>
+    </w:lvl>
+    <w:lvl w:ilvl="6" w:tentative="1">
+      <w:start w:val="1"/>
+      <w:numFmt w:val="decimal"/>
+      <w:lvlText w:val="%7."/>
+      <w:lvlJc w:val="left"/>
+      <w:pPr>
+        <w:tabs>
+          <w:tab w:val="num" w:pos="5040"/>
+        </w:tabs>
+        <w:ind w:left="5040" w:hanging="360"/>
+      </w:pPr>
+    </w:lvl>
+    <w:lvl w:ilvl="7" w:tentative="1">
+      <w:start w:val="1"/>
+      <w:numFmt w:val="decimal"/>
+      <w:lvlText w:val="%8."/>
+      <w:lvlJc w:val="left"/>
+      <w:pPr>
+        <w:tabs>
+          <w:tab w:val="num" w:pos="5760"/>
+        </w:tabs>
+        <w:ind w:left="5760" w:hanging="360"/>
+      </w:pPr>
+    </w:lvl>
+    <w:lvl w:ilvl="8" w:tentative="1">
+      <w:start w:val="1"/>
+      <w:numFmt w:val="decimal"/>
+      <w:lvlText w:val="%9."/>
+      <w:lvlJc w:val="left"/>
+      <w:pPr>
+        <w:tabs>
+          <w:tab w:val="num" w:pos="6480"/>
+        </w:tabs>
+        <w:ind w:left="6480" w:hanging="360"/>
+      </w:pPr>
+    </w:lvl>
+  </w:abstractNum>
+  <w:abstractNum w:abstractNumId="28" w15:restartNumberingAfterBreak="0">
     <w:nsid w:val="3D9B2F3D"/>
     <w:multiLevelType w:val="multilevel"/>
     <w:tmpl w:val="F99A2DB0"/>
@@ -12803,7 +14232,7 @@
       </w:rPr>
     </w:lvl>
   </w:abstractNum>
-  <w:abstractNum w:abstractNumId="27" w15:restartNumberingAfterBreak="0">
+  <w:abstractNum w:abstractNumId="29" w15:restartNumberingAfterBreak="0">
     <w:nsid w:val="3F9D21FE"/>
     <w:multiLevelType w:val="multilevel"/>
     <w:tmpl w:val="82627FE0"/>
@@ -12952,7 +14381,7 @@
       </w:rPr>
     </w:lvl>
   </w:abstractNum>
-  <w:abstractNum w:abstractNumId="28" w15:restartNumberingAfterBreak="0">
+  <w:abstractNum w:abstractNumId="30" w15:restartNumberingAfterBreak="0">
     <w:nsid w:val="44011482"/>
     <w:multiLevelType w:val="multilevel"/>
     <w:tmpl w:val="C7629B74"/>
@@ -13073,7 +14502,7 @@
       </w:pPr>
     </w:lvl>
   </w:abstractNum>
-  <w:abstractNum w:abstractNumId="29" w15:restartNumberingAfterBreak="0">
+  <w:abstractNum w:abstractNumId="31" w15:restartNumberingAfterBreak="0">
     <w:nsid w:val="46306076"/>
     <w:multiLevelType w:val="multilevel"/>
     <w:tmpl w:val="8F6CA4D0"/>
@@ -13222,7 +14651,7 @@
       </w:rPr>
     </w:lvl>
   </w:abstractNum>
-  <w:abstractNum w:abstractNumId="30" w15:restartNumberingAfterBreak="0">
+  <w:abstractNum w:abstractNumId="32" w15:restartNumberingAfterBreak="0">
     <w:nsid w:val="46560A7B"/>
     <w:multiLevelType w:val="multilevel"/>
     <w:tmpl w:val="7C068252"/>
@@ -13371,7 +14800,7 @@
       </w:rPr>
     </w:lvl>
   </w:abstractNum>
-  <w:abstractNum w:abstractNumId="31" w15:restartNumberingAfterBreak="0">
+  <w:abstractNum w:abstractNumId="33" w15:restartNumberingAfterBreak="0">
     <w:nsid w:val="48E959C9"/>
     <w:multiLevelType w:val="multilevel"/>
     <w:tmpl w:val="98E032B4"/>
@@ -13520,7 +14949,7 @@
       </w:rPr>
     </w:lvl>
   </w:abstractNum>
-  <w:abstractNum w:abstractNumId="32" w15:restartNumberingAfterBreak="0">
+  <w:abstractNum w:abstractNumId="34" w15:restartNumberingAfterBreak="0">
     <w:nsid w:val="494117C9"/>
     <w:multiLevelType w:val="multilevel"/>
     <w:tmpl w:val="68585E56"/>
@@ -13669,7 +15098,7 @@
       </w:rPr>
     </w:lvl>
   </w:abstractNum>
-  <w:abstractNum w:abstractNumId="33" w15:restartNumberingAfterBreak="0">
+  <w:abstractNum w:abstractNumId="35" w15:restartNumberingAfterBreak="0">
     <w:nsid w:val="496023A8"/>
     <w:multiLevelType w:val="multilevel"/>
     <w:tmpl w:val="15023F62"/>
@@ -13818,7 +15247,7 @@
       </w:rPr>
     </w:lvl>
   </w:abstractNum>
-  <w:abstractNum w:abstractNumId="34" w15:restartNumberingAfterBreak="0">
+  <w:abstractNum w:abstractNumId="36" w15:restartNumberingAfterBreak="0">
     <w:nsid w:val="49FA4455"/>
     <w:multiLevelType w:val="multilevel"/>
     <w:tmpl w:val="8856C090"/>
@@ -13967,7 +15396,7 @@
       </w:rPr>
     </w:lvl>
   </w:abstractNum>
-  <w:abstractNum w:abstractNumId="35" w15:restartNumberingAfterBreak="0">
+  <w:abstractNum w:abstractNumId="37" w15:restartNumberingAfterBreak="0">
     <w:nsid w:val="4A086784"/>
     <w:multiLevelType w:val="multilevel"/>
     <w:tmpl w:val="FBB01212"/>
@@ -14116,7 +15545,7 @@
       </w:rPr>
     </w:lvl>
   </w:abstractNum>
-  <w:abstractNum w:abstractNumId="36" w15:restartNumberingAfterBreak="0">
+  <w:abstractNum w:abstractNumId="38" w15:restartNumberingAfterBreak="0">
     <w:nsid w:val="4CBB6275"/>
     <w:multiLevelType w:val="multilevel"/>
     <w:tmpl w:val="B91859C4"/>
@@ -14265,7 +15694,7 @@
       </w:rPr>
     </w:lvl>
   </w:abstractNum>
-  <w:abstractNum w:abstractNumId="37" w15:restartNumberingAfterBreak="0">
+  <w:abstractNum w:abstractNumId="39" w15:restartNumberingAfterBreak="0">
     <w:nsid w:val="5069068D"/>
     <w:multiLevelType w:val="multilevel"/>
     <w:tmpl w:val="DE2A83F4"/>
@@ -14386,7 +15815,7 @@
       </w:pPr>
     </w:lvl>
   </w:abstractNum>
-  <w:abstractNum w:abstractNumId="38" w15:restartNumberingAfterBreak="0">
+  <w:abstractNum w:abstractNumId="40" w15:restartNumberingAfterBreak="0">
     <w:nsid w:val="51322F98"/>
     <w:multiLevelType w:val="multilevel"/>
     <w:tmpl w:val="181A1640"/>
@@ -14535,7 +15964,7 @@
       </w:rPr>
     </w:lvl>
   </w:abstractNum>
-  <w:abstractNum w:abstractNumId="39" w15:restartNumberingAfterBreak="0">
+  <w:abstractNum w:abstractNumId="41" w15:restartNumberingAfterBreak="0">
     <w:nsid w:val="59167520"/>
     <w:multiLevelType w:val="multilevel"/>
     <w:tmpl w:val="26341710"/>
@@ -14684,7 +16113,7 @@
       </w:rPr>
     </w:lvl>
   </w:abstractNum>
-  <w:abstractNum w:abstractNumId="40" w15:restartNumberingAfterBreak="0">
+  <w:abstractNum w:abstractNumId="42" w15:restartNumberingAfterBreak="0">
     <w:nsid w:val="5CC5488E"/>
     <w:multiLevelType w:val="multilevel"/>
     <w:tmpl w:val="55E6BD98"/>
@@ -14833,7 +16262,156 @@
       </w:rPr>
     </w:lvl>
   </w:abstractNum>
-  <w:abstractNum w:abstractNumId="41" w15:restartNumberingAfterBreak="0">
+  <w:abstractNum w:abstractNumId="43" w15:restartNumberingAfterBreak="0">
+    <w:nsid w:val="5E8C7C3B"/>
+    <w:multiLevelType w:val="multilevel"/>
+    <w:tmpl w:val="67824A88"/>
+    <w:lvl w:ilvl="0">
+      <w:start w:val="1"/>
+      <w:numFmt w:val="bullet"/>
+      <w:lvlText w:val=""/>
+      <w:lvlJc w:val="left"/>
+      <w:pPr>
+        <w:tabs>
+          <w:tab w:val="num" w:pos="720"/>
+        </w:tabs>
+        <w:ind w:left="720" w:hanging="360"/>
+      </w:pPr>
+      <w:rPr>
+        <w:rFonts w:ascii="Symbol" w:hAnsi="Symbol" w:hint="default"/>
+        <w:sz w:val="20"/>
+      </w:rPr>
+    </w:lvl>
+    <w:lvl w:ilvl="1">
+      <w:start w:val="1"/>
+      <w:numFmt w:val="bullet"/>
+      <w:lvlText w:val="o"/>
+      <w:lvlJc w:val="left"/>
+      <w:pPr>
+        <w:tabs>
+          <w:tab w:val="num" w:pos="1440"/>
+        </w:tabs>
+        <w:ind w:left="1440" w:hanging="360"/>
+      </w:pPr>
+      <w:rPr>
+        <w:rFonts w:ascii="Courier New" w:hAnsi="Courier New" w:hint="default"/>
+        <w:sz w:val="20"/>
+      </w:rPr>
+    </w:lvl>
+    <w:lvl w:ilvl="2" w:tentative="1">
+      <w:start w:val="1"/>
+      <w:numFmt w:val="bullet"/>
+      <w:lvlText w:val=""/>
+      <w:lvlJc w:val="left"/>
+      <w:pPr>
+        <w:tabs>
+          <w:tab w:val="num" w:pos="2160"/>
+        </w:tabs>
+        <w:ind w:left="2160" w:hanging="360"/>
+      </w:pPr>
+      <w:rPr>
+        <w:rFonts w:ascii="Wingdings" w:hAnsi="Wingdings" w:hint="default"/>
+        <w:sz w:val="20"/>
+      </w:rPr>
+    </w:lvl>
+    <w:lvl w:ilvl="3" w:tentative="1">
+      <w:start w:val="1"/>
+      <w:numFmt w:val="bullet"/>
+      <w:lvlText w:val=""/>
+      <w:lvlJc w:val="left"/>
+      <w:pPr>
+        <w:tabs>
+          <w:tab w:val="num" w:pos="2880"/>
+        </w:tabs>
+        <w:ind w:left="2880" w:hanging="360"/>
+      </w:pPr>
+      <w:rPr>
+        <w:rFonts w:ascii="Wingdings" w:hAnsi="Wingdings" w:hint="default"/>
+        <w:sz w:val="20"/>
+      </w:rPr>
+    </w:lvl>
+    <w:lvl w:ilvl="4" w:tentative="1">
+      <w:start w:val="1"/>
+      <w:numFmt w:val="bullet"/>
+      <w:lvlText w:val=""/>
+      <w:lvlJc w:val="left"/>
+      <w:pPr>
+        <w:tabs>
+          <w:tab w:val="num" w:pos="3600"/>
+        </w:tabs>
+        <w:ind w:left="3600" w:hanging="360"/>
+      </w:pPr>
+      <w:rPr>
+        <w:rFonts w:ascii="Wingdings" w:hAnsi="Wingdings" w:hint="default"/>
+        <w:sz w:val="20"/>
+      </w:rPr>
+    </w:lvl>
+    <w:lvl w:ilvl="5" w:tentative="1">
+      <w:start w:val="1"/>
+      <w:numFmt w:val="bullet"/>
+      <w:lvlText w:val=""/>
+      <w:lvlJc w:val="left"/>
+      <w:pPr>
+        <w:tabs>
+          <w:tab w:val="num" w:pos="4320"/>
+        </w:tabs>
+        <w:ind w:left="4320" w:hanging="360"/>
+      </w:pPr>
+      <w:rPr>
+        <w:rFonts w:ascii="Wingdings" w:hAnsi="Wingdings" w:hint="default"/>
+        <w:sz w:val="20"/>
+      </w:rPr>
+    </w:lvl>
+    <w:lvl w:ilvl="6" w:tentative="1">
+      <w:start w:val="1"/>
+      <w:numFmt w:val="bullet"/>
+      <w:lvlText w:val=""/>
+      <w:lvlJc w:val="left"/>
+      <w:pPr>
+        <w:tabs>
+          <w:tab w:val="num" w:pos="5040"/>
+        </w:tabs>
+        <w:ind w:left="5040" w:hanging="360"/>
+      </w:pPr>
+      <w:rPr>
+        <w:rFonts w:ascii="Wingdings" w:hAnsi="Wingdings" w:hint="default"/>
+        <w:sz w:val="20"/>
+      </w:rPr>
+    </w:lvl>
+    <w:lvl w:ilvl="7" w:tentative="1">
+      <w:start w:val="1"/>
+      <w:numFmt w:val="bullet"/>
+      <w:lvlText w:val=""/>
+      <w:lvlJc w:val="left"/>
+      <w:pPr>
+        <w:tabs>
+          <w:tab w:val="num" w:pos="5760"/>
+        </w:tabs>
+        <w:ind w:left="5760" w:hanging="360"/>
+      </w:pPr>
+      <w:rPr>
+        <w:rFonts w:ascii="Wingdings" w:hAnsi="Wingdings" w:hint="default"/>
+        <w:sz w:val="20"/>
+      </w:rPr>
+    </w:lvl>
+    <w:lvl w:ilvl="8" w:tentative="1">
+      <w:start w:val="1"/>
+      <w:numFmt w:val="bullet"/>
+      <w:lvlText w:val=""/>
+      <w:lvlJc w:val="left"/>
+      <w:pPr>
+        <w:tabs>
+          <w:tab w:val="num" w:pos="6480"/>
+        </w:tabs>
+        <w:ind w:left="6480" w:hanging="360"/>
+      </w:pPr>
+      <w:rPr>
+        <w:rFonts w:ascii="Wingdings" w:hAnsi="Wingdings" w:hint="default"/>
+        <w:sz w:val="20"/>
+      </w:rPr>
+    </w:lvl>
+  </w:abstractNum>
+  <w:abstractNum w:abstractNumId="44" w15:restartNumberingAfterBreak="0">
     <w:nsid w:val="5EA63E8B"/>
     <w:multiLevelType w:val="multilevel"/>
     <w:tmpl w:val="4A7016F4"/>
@@ -14982,7 +16560,7 @@
       </w:rPr>
     </w:lvl>
   </w:abstractNum>
-  <w:abstractNum w:abstractNumId="42" w15:restartNumberingAfterBreak="0">
+  <w:abstractNum w:abstractNumId="45" w15:restartNumberingAfterBreak="0">
     <w:nsid w:val="60F6008F"/>
     <w:multiLevelType w:val="multilevel"/>
     <w:tmpl w:val="5CDAA1C4"/>
@@ -15131,7 +16709,7 @@
       </w:rPr>
     </w:lvl>
   </w:abstractNum>
-  <w:abstractNum w:abstractNumId="43" w15:restartNumberingAfterBreak="0">
+  <w:abstractNum w:abstractNumId="46" w15:restartNumberingAfterBreak="0">
     <w:nsid w:val="65343546"/>
     <w:multiLevelType w:val="multilevel"/>
     <w:tmpl w:val="086EAA4A"/>
@@ -15244,7 +16822,7 @@
       </w:pPr>
     </w:lvl>
   </w:abstractNum>
-  <w:abstractNum w:abstractNumId="44" w15:restartNumberingAfterBreak="0">
+  <w:abstractNum w:abstractNumId="47" w15:restartNumberingAfterBreak="0">
     <w:nsid w:val="6852676B"/>
     <w:multiLevelType w:val="multilevel"/>
     <w:tmpl w:val="722EE016"/>
@@ -15393,7 +16971,7 @@
       </w:rPr>
     </w:lvl>
   </w:abstractNum>
-  <w:abstractNum w:abstractNumId="45" w15:restartNumberingAfterBreak="0">
+  <w:abstractNum w:abstractNumId="48" w15:restartNumberingAfterBreak="0">
     <w:nsid w:val="69524541"/>
     <w:multiLevelType w:val="multilevel"/>
     <w:tmpl w:val="0EC63C10"/>
@@ -15506,7 +17084,7 @@
       </w:pPr>
     </w:lvl>
   </w:abstractNum>
-  <w:abstractNum w:abstractNumId="46" w15:restartNumberingAfterBreak="0">
+  <w:abstractNum w:abstractNumId="49" w15:restartNumberingAfterBreak="0">
     <w:nsid w:val="6A2D0D5A"/>
     <w:multiLevelType w:val="multilevel"/>
     <w:tmpl w:val="B902F5A2"/>
@@ -15619,7 +17197,7 @@
       </w:pPr>
     </w:lvl>
   </w:abstractNum>
-  <w:abstractNum w:abstractNumId="47" w15:restartNumberingAfterBreak="0">
+  <w:abstractNum w:abstractNumId="50" w15:restartNumberingAfterBreak="0">
     <w:nsid w:val="6D5C28D2"/>
     <w:multiLevelType w:val="multilevel"/>
     <w:tmpl w:val="7B002E74"/>
@@ -15768,7 +17346,7 @@
       </w:rPr>
     </w:lvl>
   </w:abstractNum>
-  <w:abstractNum w:abstractNumId="48" w15:restartNumberingAfterBreak="0">
+  <w:abstractNum w:abstractNumId="51" w15:restartNumberingAfterBreak="0">
     <w:nsid w:val="6EEB79DD"/>
     <w:multiLevelType w:val="multilevel"/>
     <w:tmpl w:val="C0CC0024"/>
@@ -15917,7 +17495,7 @@
       </w:rPr>
     </w:lvl>
   </w:abstractNum>
-  <w:abstractNum w:abstractNumId="49" w15:restartNumberingAfterBreak="0">
+  <w:abstractNum w:abstractNumId="52" w15:restartNumberingAfterBreak="0">
     <w:nsid w:val="758B3893"/>
     <w:multiLevelType w:val="multilevel"/>
     <w:tmpl w:val="5FD61416"/>
@@ -16066,7 +17644,7 @@
       </w:rPr>
     </w:lvl>
   </w:abstractNum>
-  <w:abstractNum w:abstractNumId="50" w15:restartNumberingAfterBreak="0">
+  <w:abstractNum w:abstractNumId="53" w15:restartNumberingAfterBreak="0">
     <w:nsid w:val="762A6E8A"/>
     <w:multiLevelType w:val="multilevel"/>
     <w:tmpl w:val="CCF0CE6C"/>
@@ -16215,7 +17793,7 @@
       </w:rPr>
     </w:lvl>
   </w:abstractNum>
-  <w:abstractNum w:abstractNumId="51" w15:restartNumberingAfterBreak="0">
+  <w:abstractNum w:abstractNumId="54" w15:restartNumberingAfterBreak="0">
     <w:nsid w:val="771957BD"/>
     <w:multiLevelType w:val="multilevel"/>
     <w:tmpl w:val="7C72B820"/>
@@ -16364,7 +17942,7 @@
       </w:rPr>
     </w:lvl>
   </w:abstractNum>
-  <w:abstractNum w:abstractNumId="52" w15:restartNumberingAfterBreak="0">
+  <w:abstractNum w:abstractNumId="55" w15:restartNumberingAfterBreak="0">
     <w:nsid w:val="773C1D69"/>
     <w:multiLevelType w:val="multilevel"/>
     <w:tmpl w:val="DB366806"/>
@@ -16477,7 +18055,7 @@
       </w:pPr>
     </w:lvl>
   </w:abstractNum>
-  <w:abstractNum w:abstractNumId="53" w15:restartNumberingAfterBreak="0">
+  <w:abstractNum w:abstractNumId="56" w15:restartNumberingAfterBreak="0">
     <w:nsid w:val="79B27D5B"/>
     <w:multiLevelType w:val="multilevel"/>
     <w:tmpl w:val="A3069632"/>
@@ -16626,7 +18204,7 @@
       </w:rPr>
     </w:lvl>
   </w:abstractNum>
-  <w:abstractNum w:abstractNumId="54" w15:restartNumberingAfterBreak="0">
+  <w:abstractNum w:abstractNumId="57" w15:restartNumberingAfterBreak="0">
     <w:nsid w:val="7A82323B"/>
     <w:multiLevelType w:val="multilevel"/>
     <w:tmpl w:val="7F403982"/>
@@ -16775,7 +18353,7 @@
       </w:rPr>
     </w:lvl>
   </w:abstractNum>
-  <w:abstractNum w:abstractNumId="55" w15:restartNumberingAfterBreak="0">
+  <w:abstractNum w:abstractNumId="58" w15:restartNumberingAfterBreak="0">
     <w:nsid w:val="7BD62307"/>
     <w:multiLevelType w:val="multilevel"/>
     <w:tmpl w:val="F43091D4"/>
@@ -16924,7 +18502,7 @@
       </w:rPr>
     </w:lvl>
   </w:abstractNum>
-  <w:abstractNum w:abstractNumId="56" w15:restartNumberingAfterBreak="0">
+  <w:abstractNum w:abstractNumId="59" w15:restartNumberingAfterBreak="0">
     <w:nsid w:val="7C232362"/>
     <w:multiLevelType w:val="multilevel"/>
     <w:tmpl w:val="53D23B26"/>
@@ -17037,7 +18615,7 @@
       </w:pPr>
     </w:lvl>
   </w:abstractNum>
-  <w:abstractNum w:abstractNumId="57" w15:restartNumberingAfterBreak="0">
+  <w:abstractNum w:abstractNumId="60" w15:restartNumberingAfterBreak="0">
     <w:nsid w:val="7D6C60E3"/>
     <w:multiLevelType w:val="multilevel"/>
     <w:tmpl w:val="470268AC"/>
@@ -17187,178 +18765,187 @@
     </w:lvl>
   </w:abstractNum>
   <w:num w:numId="1" w16cid:durableId="1636714645">
+    <w:abstractNumId w:val="15"/>
+  </w:num>
+  <w:num w:numId="2" w16cid:durableId="541483055">
+    <w:abstractNumId w:val="31"/>
+  </w:num>
+  <w:num w:numId="3" w16cid:durableId="1167477440">
+    <w:abstractNumId w:val="20"/>
+  </w:num>
+  <w:num w:numId="4" w16cid:durableId="1263612173">
+    <w:abstractNumId w:val="48"/>
+  </w:num>
+  <w:num w:numId="5" w16cid:durableId="124474580">
+    <w:abstractNumId w:val="4"/>
+  </w:num>
+  <w:num w:numId="6" w16cid:durableId="1151337271">
+    <w:abstractNumId w:val="13"/>
+  </w:num>
+  <w:num w:numId="7" w16cid:durableId="1446078503">
+    <w:abstractNumId w:val="57"/>
+  </w:num>
+  <w:num w:numId="8" w16cid:durableId="131751471">
+    <w:abstractNumId w:val="42"/>
+  </w:num>
+  <w:num w:numId="9" w16cid:durableId="8065457">
+    <w:abstractNumId w:val="52"/>
+  </w:num>
+  <w:num w:numId="10" w16cid:durableId="858395972">
+    <w:abstractNumId w:val="56"/>
+  </w:num>
+  <w:num w:numId="11" w16cid:durableId="664161893">
+    <w:abstractNumId w:val="9"/>
+  </w:num>
+  <w:num w:numId="12" w16cid:durableId="342512908">
+    <w:abstractNumId w:val="5"/>
+  </w:num>
+  <w:num w:numId="13" w16cid:durableId="663356686">
+    <w:abstractNumId w:val="54"/>
+  </w:num>
+  <w:num w:numId="14" w16cid:durableId="1087192229">
+    <w:abstractNumId w:val="16"/>
+  </w:num>
+  <w:num w:numId="15" w16cid:durableId="2016346256">
+    <w:abstractNumId w:val="40"/>
+  </w:num>
+  <w:num w:numId="16" w16cid:durableId="1827354268">
+    <w:abstractNumId w:val="3"/>
+  </w:num>
+  <w:num w:numId="17" w16cid:durableId="527834245">
+    <w:abstractNumId w:val="19"/>
+  </w:num>
+  <w:num w:numId="18" w16cid:durableId="1827822595">
+    <w:abstractNumId w:val="36"/>
+  </w:num>
+  <w:num w:numId="19" w16cid:durableId="1046026810">
+    <w:abstractNumId w:val="12"/>
+  </w:num>
+  <w:num w:numId="20" w16cid:durableId="2122845745">
+    <w:abstractNumId w:val="35"/>
+  </w:num>
+  <w:num w:numId="21" w16cid:durableId="554001900">
+    <w:abstractNumId w:val="17"/>
+  </w:num>
+  <w:num w:numId="22" w16cid:durableId="757867650">
     <w:abstractNumId w:val="14"/>
   </w:num>
-  <w:num w:numId="2" w16cid:durableId="541483055">
-    <w:abstractNumId w:val="29"/>
-  </w:num>
-  <w:num w:numId="3" w16cid:durableId="1167477440">
-    <w:abstractNumId w:val="19"/>
-  </w:num>
-  <w:num w:numId="4" w16cid:durableId="1263612173">
-    <w:abstractNumId w:val="45"/>
-  </w:num>
-  <w:num w:numId="5" w16cid:durableId="124474580">
-    <w:abstractNumId w:val="3"/>
-  </w:num>
-  <w:num w:numId="6" w16cid:durableId="1151337271">
-    <w:abstractNumId w:val="12"/>
-  </w:num>
-  <w:num w:numId="7" w16cid:durableId="1446078503">
-    <w:abstractNumId w:val="54"/>
-  </w:num>
-  <w:num w:numId="8" w16cid:durableId="131751471">
-    <w:abstractNumId w:val="40"/>
-  </w:num>
-  <w:num w:numId="9" w16cid:durableId="8065457">
-    <w:abstractNumId w:val="49"/>
-  </w:num>
-  <w:num w:numId="10" w16cid:durableId="858395972">
-    <w:abstractNumId w:val="53"/>
-  </w:num>
-  <w:num w:numId="11" w16cid:durableId="664161893">
-    <w:abstractNumId w:val="8"/>
-  </w:num>
-  <w:num w:numId="12" w16cid:durableId="342512908">
-    <w:abstractNumId w:val="4"/>
-  </w:num>
-  <w:num w:numId="13" w16cid:durableId="663356686">
-    <w:abstractNumId w:val="51"/>
-  </w:num>
-  <w:num w:numId="14" w16cid:durableId="1087192229">
-    <w:abstractNumId w:val="15"/>
-  </w:num>
-  <w:num w:numId="15" w16cid:durableId="2016346256">
-    <w:abstractNumId w:val="38"/>
-  </w:num>
-  <w:num w:numId="16" w16cid:durableId="1827354268">
-    <w:abstractNumId w:val="2"/>
-  </w:num>
-  <w:num w:numId="17" w16cid:durableId="527834245">
-    <w:abstractNumId w:val="18"/>
-  </w:num>
-  <w:num w:numId="18" w16cid:durableId="1827822595">
-    <w:abstractNumId w:val="34"/>
-  </w:num>
-  <w:num w:numId="19" w16cid:durableId="1046026810">
-    <w:abstractNumId w:val="11"/>
-  </w:num>
-  <w:num w:numId="20" w16cid:durableId="2122845745">
-    <w:abstractNumId w:val="33"/>
-  </w:num>
-  <w:num w:numId="21" w16cid:durableId="554001900">
-    <w:abstractNumId w:val="16"/>
-  </w:num>
-  <w:num w:numId="22" w16cid:durableId="757867650">
-    <w:abstractNumId w:val="13"/>
-  </w:num>
   <w:num w:numId="23" w16cid:durableId="1035889685">
-    <w:abstractNumId w:val="35"/>
+    <w:abstractNumId w:val="37"/>
   </w:num>
   <w:num w:numId="24" w16cid:durableId="1040664140">
-    <w:abstractNumId w:val="25"/>
+    <w:abstractNumId w:val="26"/>
   </w:num>
   <w:num w:numId="25" w16cid:durableId="943730216">
     <w:abstractNumId w:val="0"/>
   </w:num>
   <w:num w:numId="26" w16cid:durableId="660159951">
-    <w:abstractNumId w:val="52"/>
+    <w:abstractNumId w:val="55"/>
   </w:num>
   <w:num w:numId="27" w16cid:durableId="1189761093">
-    <w:abstractNumId w:val="56"/>
+    <w:abstractNumId w:val="59"/>
   </w:num>
   <w:num w:numId="28" w16cid:durableId="1129787238">
+    <w:abstractNumId w:val="11"/>
+  </w:num>
+  <w:num w:numId="29" w16cid:durableId="504783376">
+    <w:abstractNumId w:val="6"/>
+  </w:num>
+  <w:num w:numId="30" w16cid:durableId="471484611">
+    <w:abstractNumId w:val="29"/>
+  </w:num>
+  <w:num w:numId="31" w16cid:durableId="924806333">
     <w:abstractNumId w:val="10"/>
   </w:num>
-  <w:num w:numId="29" w16cid:durableId="504783376">
-    <w:abstractNumId w:val="5"/>
+  <w:num w:numId="32" w16cid:durableId="756361070">
+    <w:abstractNumId w:val="47"/>
   </w:num>
-  <w:num w:numId="30" w16cid:durableId="471484611">
-    <w:abstractNumId w:val="27"/>
+  <w:num w:numId="33" w16cid:durableId="1926303203">
+    <w:abstractNumId w:val="49"/>
   </w:num>
-  <w:num w:numId="31" w16cid:durableId="924806333">
-    <w:abstractNumId w:val="9"/>
+  <w:num w:numId="34" w16cid:durableId="1661617956">
+    <w:abstractNumId w:val="51"/>
   </w:num>
-  <w:num w:numId="32" w16cid:durableId="756361070">
+  <w:num w:numId="35" w16cid:durableId="1225024363">
+    <w:abstractNumId w:val="50"/>
+  </w:num>
+  <w:num w:numId="36" w16cid:durableId="1874031469">
     <w:abstractNumId w:val="44"/>
   </w:num>
-  <w:num w:numId="33" w16cid:durableId="1926303203">
+  <w:num w:numId="37" w16cid:durableId="89860012">
+    <w:abstractNumId w:val="60"/>
+  </w:num>
+  <w:num w:numId="38" w16cid:durableId="883180066">
+    <w:abstractNumId w:val="25"/>
+  </w:num>
+  <w:num w:numId="39" w16cid:durableId="1981030169">
+    <w:abstractNumId w:val="32"/>
+  </w:num>
+  <w:num w:numId="40" w16cid:durableId="2102337488">
+    <w:abstractNumId w:val="21"/>
+  </w:num>
+  <w:num w:numId="41" w16cid:durableId="1242836520">
+    <w:abstractNumId w:val="23"/>
+  </w:num>
+  <w:num w:numId="42" w16cid:durableId="678507317">
     <w:abstractNumId w:val="46"/>
   </w:num>
-  <w:num w:numId="34" w16cid:durableId="1661617956">
-    <w:abstractNumId w:val="48"/>
-  </w:num>
-  <w:num w:numId="35" w16cid:durableId="1225024363">
-    <w:abstractNumId w:val="47"/>
-  </w:num>
-  <w:num w:numId="36" w16cid:durableId="1874031469">
-    <w:abstractNumId w:val="41"/>
-  </w:num>
-  <w:num w:numId="37" w16cid:durableId="89860012">
-    <w:abstractNumId w:val="57"/>
-  </w:num>
-  <w:num w:numId="38" w16cid:durableId="883180066">
-    <w:abstractNumId w:val="24"/>
-  </w:num>
-  <w:num w:numId="39" w16cid:durableId="1981030169">
-    <w:abstractNumId w:val="30"/>
-  </w:num>
-  <w:num w:numId="40" w16cid:durableId="2102337488">
-    <w:abstractNumId w:val="20"/>
-  </w:num>
-  <w:num w:numId="41" w16cid:durableId="1242836520">
-    <w:abstractNumId w:val="22"/>
-  </w:num>
-  <w:num w:numId="42" w16cid:durableId="678507317">
-    <w:abstractNumId w:val="43"/>
-  </w:num>
   <w:num w:numId="43" w16cid:durableId="402797109">
-    <w:abstractNumId w:val="26"/>
+    <w:abstractNumId w:val="28"/>
   </w:num>
   <w:num w:numId="44" w16cid:durableId="1642030950">
-    <w:abstractNumId w:val="37"/>
+    <w:abstractNumId w:val="39"/>
   </w:num>
   <w:num w:numId="45" w16cid:durableId="727416532">
     <w:abstractNumId w:val="1"/>
   </w:num>
   <w:num w:numId="46" w16cid:durableId="846360842">
-    <w:abstractNumId w:val="42"/>
+    <w:abstractNumId w:val="45"/>
   </w:num>
   <w:num w:numId="47" w16cid:durableId="552274490">
-    <w:abstractNumId w:val="39"/>
+    <w:abstractNumId w:val="41"/>
   </w:num>
   <w:num w:numId="48" w16cid:durableId="1277323315">
-    <w:abstractNumId w:val="6"/>
+    <w:abstractNumId w:val="7"/>
   </w:num>
   <w:num w:numId="49" w16cid:durableId="546843853">
-    <w:abstractNumId w:val="36"/>
+    <w:abstractNumId w:val="38"/>
   </w:num>
   <w:num w:numId="50" w16cid:durableId="2108384931">
-    <w:abstractNumId w:val="55"/>
+    <w:abstractNumId w:val="58"/>
   </w:num>
   <w:num w:numId="51" w16cid:durableId="959259787">
-    <w:abstractNumId w:val="31"/>
+    <w:abstractNumId w:val="33"/>
   </w:num>
   <w:num w:numId="52" w16cid:durableId="1390568505">
-    <w:abstractNumId w:val="7"/>
+    <w:abstractNumId w:val="8"/>
   </w:num>
   <w:num w:numId="53" w16cid:durableId="508060639">
-    <w:abstractNumId w:val="23"/>
+    <w:abstractNumId w:val="24"/>
   </w:num>
   <w:num w:numId="54" w16cid:durableId="798837913">
-    <w:abstractNumId w:val="17"/>
+    <w:abstractNumId w:val="18"/>
   </w:num>
   <w:num w:numId="55" w16cid:durableId="315308653">
-    <w:abstractNumId w:val="28"/>
+    <w:abstractNumId w:val="30"/>
   </w:num>
   <w:num w:numId="56" w16cid:durableId="122159990">
-    <w:abstractNumId w:val="21"/>
+    <w:abstractNumId w:val="22"/>
   </w:num>
   <w:num w:numId="57" w16cid:durableId="1645348905">
-    <w:abstractNumId w:val="50"/>
+    <w:abstractNumId w:val="53"/>
   </w:num>
   <w:num w:numId="58" w16cid:durableId="1353342154">
-    <w:abstractNumId w:val="32"/>
+    <w:abstractNumId w:val="34"/>
+  </w:num>
+  <w:num w:numId="59" w16cid:durableId="1614904062">
+    <w:abstractNumId w:val="43"/>
+  </w:num>
+  <w:num w:numId="60" w16cid:durableId="1350568182">
+    <w:abstractNumId w:val="27"/>
+  </w:num>
+  <w:num w:numId="61" w16cid:durableId="637615486">
+    <w:abstractNumId w:val="2"/>
   </w:num>
 </w:numbering>
 </file>

--- a/week07/solution.docx
+++ b/week07/solution.docx
@@ -118,12 +118,21 @@
       <w:r>
         <w:t xml:space="preserve">For every index </w:t>
       </w:r>
-      <w:r>
-        <w:rPr>
-          <w:b/>
-          <w:bCs/>
-        </w:rPr>
-        <w:t>i ≥ 3</w:t>
+      <w:proofErr w:type="spellStart"/>
+      <w:r>
+        <w:rPr>
+          <w:b/>
+          <w:bCs/>
+        </w:rPr>
+        <w:t>i</w:t>
+      </w:r>
+      <w:proofErr w:type="spellEnd"/>
+      <w:r>
+        <w:rPr>
+          <w:b/>
+          <w:bCs/>
+        </w:rPr>
+        <w:t xml:space="preserve"> ≥ 3</w:t>
       </w:r>
       <w:r>
         <w:t>:</w:t>
@@ -135,7 +144,23 @@
       </w:r>
       <w:r>
         <w:br/>
-        <w:t>A[i] \neq (A[i-1] ;|; A[i-2])</w:t>
+        <w:t>A[</w:t>
+      </w:r>
+      <w:proofErr w:type="spellStart"/>
+      <w:r>
+        <w:t>i</w:t>
+      </w:r>
+      <w:proofErr w:type="spellEnd"/>
+      <w:r>
+        <w:t>] \</w:t>
+      </w:r>
+      <w:proofErr w:type="spellStart"/>
+      <w:r>
+        <w:t>neq</w:t>
+      </w:r>
+      <w:proofErr w:type="spellEnd"/>
+      <w:r>
+        <w:t xml:space="preserve"> (A[i-1] ;|; A[i-2])</w:t>
       </w:r>
       <w:r>
         <w:br/>
@@ -223,15 +248,32 @@
       <w:r>
         <w:t xml:space="preserve">For </w:t>
       </w:r>
-      <w:r>
-        <w:rPr>
-          <w:b/>
-          <w:bCs/>
-        </w:rPr>
-        <w:t>i ≥ 3</w:t>
-      </w:r>
-      <w:r>
-        <w:t>, the current value A[i] must NOT equal the bitwise OR of the previous two values:</w:t>
+      <w:proofErr w:type="spellStart"/>
+      <w:r>
+        <w:rPr>
+          <w:b/>
+          <w:bCs/>
+        </w:rPr>
+        <w:t>i</w:t>
+      </w:r>
+      <w:proofErr w:type="spellEnd"/>
+      <w:r>
+        <w:rPr>
+          <w:b/>
+          <w:bCs/>
+        </w:rPr>
+        <w:t xml:space="preserve"> ≥ 3</w:t>
+      </w:r>
+      <w:r>
+        <w:t>, the current value A[</w:t>
+      </w:r>
+      <w:proofErr w:type="spellStart"/>
+      <w:r>
+        <w:t>i</w:t>
+      </w:r>
+      <w:proofErr w:type="spellEnd"/>
+      <w:r>
+        <w:t>] must NOT equal the bitwise OR of the previous two values:</w:t>
       </w:r>
     </w:p>
     <w:p>
@@ -242,7 +284,15 @@
         </w:numPr>
       </w:pPr>
       <w:r>
-        <w:t xml:space="preserve">If A[i] = A[i-1] | A[i-2], </w:t>
+        <w:t>If A[</w:t>
+      </w:r>
+      <w:proofErr w:type="spellStart"/>
+      <w:r>
+        <w:t>i</w:t>
+      </w:r>
+      <w:proofErr w:type="spellEnd"/>
+      <w:r>
+        <w:t xml:space="preserve">] = A[i-1] | A[i-2], </w:t>
       </w:r>
       <w:r>
         <w:rPr>
@@ -318,7 +368,15 @@
     </w:p>
     <w:p>
       <w:r>
-        <w:t>Thus, if numbers are chosen poorly, it’s easy for A[i] to accidentally match A[i-1] | A[i-2].</w:t>
+        <w:t>Thus, if numbers are chosen poorly, it’s easy for A[</w:t>
+      </w:r>
+      <w:proofErr w:type="spellStart"/>
+      <w:r>
+        <w:t>i</w:t>
+      </w:r>
+      <w:proofErr w:type="spellEnd"/>
+      <w:r>
+        <w:t>] to accidentally match A[i-1] | A[i-2].</w:t>
       </w:r>
     </w:p>
     <w:p>
@@ -434,12 +492,21 @@
       <w:r>
         <w:t xml:space="preserve">Consider any </w:t>
       </w:r>
-      <w:r>
-        <w:rPr>
-          <w:b/>
-          <w:bCs/>
-        </w:rPr>
-        <w:t>i ≥ 3</w:t>
+      <w:proofErr w:type="spellStart"/>
+      <w:r>
+        <w:rPr>
+          <w:b/>
+          <w:bCs/>
+        </w:rPr>
+        <w:t>i</w:t>
+      </w:r>
+      <w:proofErr w:type="spellEnd"/>
+      <w:r>
+        <w:rPr>
+          <w:b/>
+          <w:bCs/>
+        </w:rPr>
+        <w:t xml:space="preserve"> ≥ 3</w:t>
       </w:r>
       <w:r>
         <w:t>:</w:t>
@@ -463,7 +530,15 @@
         <w:t>bigger</w:t>
       </w:r>
       <w:r>
-        <w:t xml:space="preserve"> than A[i]</w:t>
+        <w:t xml:space="preserve"> than A[</w:t>
+      </w:r>
+      <w:proofErr w:type="spellStart"/>
+      <w:r>
+        <w:t>i</w:t>
+      </w:r>
+      <w:proofErr w:type="spellEnd"/>
+      <w:r>
+        <w:t>]</w:t>
       </w:r>
     </w:p>
     <w:p>
@@ -482,7 +557,23 @@
       </w:r>
       <w:r>
         <w:br/>
-        <w:t>A[i-1]|A[i-2] \ge \max(A[i-1], A[i-2])</w:t>
+        <w:t>A[i-</w:t>
+      </w:r>
+      <w:proofErr w:type="gramStart"/>
+      <w:r>
+        <w:t>1]|</w:t>
+      </w:r>
+      <w:proofErr w:type="gramEnd"/>
+      <w:r>
+        <w:t>A[i-2] \</w:t>
+      </w:r>
+      <w:proofErr w:type="spellStart"/>
+      <w:r>
+        <w:t>ge</w:t>
+      </w:r>
+      <w:proofErr w:type="spellEnd"/>
+      <w:r>
+        <w:t xml:space="preserve"> \max(A[i-1], A[i-2])</w:t>
       </w:r>
       <w:r>
         <w:br/>
@@ -505,7 +596,23 @@
       </w:r>
       <w:r>
         <w:br/>
-        <w:t>A[i-1]|A[i-2] &gt; A[i]</w:t>
+        <w:t>A[i-</w:t>
+      </w:r>
+      <w:proofErr w:type="gramStart"/>
+      <w:r>
+        <w:t>1]|</w:t>
+      </w:r>
+      <w:proofErr w:type="gramEnd"/>
+      <w:r>
+        <w:t>A[i-2] &gt; A[</w:t>
+      </w:r>
+      <w:proofErr w:type="spellStart"/>
+      <w:r>
+        <w:t>i</w:t>
+      </w:r>
+      <w:proofErr w:type="spellEnd"/>
+      <w:r>
+        <w:t>]</w:t>
       </w:r>
       <w:r>
         <w:br/>
@@ -513,8 +620,13 @@
       </w:r>
     </w:p>
     <w:p>
-      <w:r>
-        <w:t xml:space="preserve">So the OR value is </w:t>
+      <w:proofErr w:type="gramStart"/>
+      <w:r>
+        <w:t>So</w:t>
+      </w:r>
+      <w:proofErr w:type="gramEnd"/>
+      <w:r>
+        <w:t xml:space="preserve"> the OR value is </w:t>
       </w:r>
       <w:r>
         <w:rPr>
@@ -538,7 +650,23 @@
       </w:r>
       <w:r>
         <w:br/>
-        <w:t>A[i] \neq A[i-1] | A[i-2]</w:t>
+        <w:t>A[</w:t>
+      </w:r>
+      <w:proofErr w:type="spellStart"/>
+      <w:r>
+        <w:t>i</w:t>
+      </w:r>
+      <w:proofErr w:type="spellEnd"/>
+      <w:r>
+        <w:t>] \</w:t>
+      </w:r>
+      <w:proofErr w:type="spellStart"/>
+      <w:r>
+        <w:t>neq</w:t>
+      </w:r>
+      <w:proofErr w:type="spellEnd"/>
+      <w:r>
+        <w:t xml:space="preserve"> A[i-1] | A[i-2]</w:t>
       </w:r>
       <w:r>
         <w:br/>
@@ -547,7 +675,15 @@
     </w:p>
     <w:p>
       <w:r>
-        <w:t>This satisfies the condition for all i ≥ 3.</w:t>
+        <w:t xml:space="preserve">This satisfies the condition for all </w:t>
+      </w:r>
+      <w:proofErr w:type="spellStart"/>
+      <w:r>
+        <w:t>i</w:t>
+      </w:r>
+      <w:proofErr w:type="spellEnd"/>
+      <w:r>
+        <w:t xml:space="preserve"> ≥ 3.</w:t>
       </w:r>
     </w:p>
     <w:p>
@@ -716,7 +852,15 @@
     </w:p>
     <w:p>
       <w:r>
-        <w:t>#include &lt;bits/stdc++.h&gt;</w:t>
+        <w:t>#include &lt;bits/</w:t>
+      </w:r>
+      <w:proofErr w:type="spellStart"/>
+      <w:r>
+        <w:t>stdc</w:t>
+      </w:r>
+      <w:proofErr w:type="spellEnd"/>
+      <w:r>
+        <w:t>++.h&gt;</w:t>
       </w:r>
     </w:p>
     <w:p>
@@ -727,27 +871,77 @@
     <w:p/>
     <w:p>
       <w:r>
-        <w:t>int main() {</w:t>
-      </w:r>
-    </w:p>
-    <w:p>
-      <w:r>
-        <w:t xml:space="preserve">    ios::sync_with_stdio(false);</w:t>
-      </w:r>
-    </w:p>
-    <w:p>
-      <w:r>
-        <w:t xml:space="preserve">    cin.tie(nullptr);</w:t>
+        <w:t xml:space="preserve">int </w:t>
+      </w:r>
+      <w:proofErr w:type="gramStart"/>
+      <w:r>
+        <w:t>main(</w:t>
+      </w:r>
+      <w:proofErr w:type="gramEnd"/>
+      <w:r>
+        <w:t>) {</w:t>
       </w:r>
     </w:p>
     <w:p>
       <w:r>
         <w:t xml:space="preserve">    </w:t>
       </w:r>
-    </w:p>
-    <w:p>
-      <w:r>
-        <w:t xml:space="preserve">    int t; cin &gt;&gt; t;</w:t>
+      <w:proofErr w:type="spellStart"/>
+      <w:proofErr w:type="gramStart"/>
+      <w:r>
+        <w:t>ios</w:t>
+      </w:r>
+      <w:proofErr w:type="spellEnd"/>
+      <w:r>
+        <w:t>::</w:t>
+      </w:r>
+      <w:proofErr w:type="spellStart"/>
+      <w:proofErr w:type="gramEnd"/>
+      <w:r>
+        <w:t>sync_with_stdio</w:t>
+      </w:r>
+      <w:proofErr w:type="spellEnd"/>
+      <w:r>
+        <w:t>(false);</w:t>
+      </w:r>
+    </w:p>
+    <w:p>
+      <w:r>
+        <w:t xml:space="preserve">    </w:t>
+      </w:r>
+      <w:proofErr w:type="spellStart"/>
+      <w:r>
+        <w:t>cin.tie</w:t>
+      </w:r>
+      <w:proofErr w:type="spellEnd"/>
+      <w:r>
+        <w:t>(</w:t>
+      </w:r>
+      <w:proofErr w:type="spellStart"/>
+      <w:r>
+        <w:t>nullptr</w:t>
+      </w:r>
+      <w:proofErr w:type="spellEnd"/>
+      <w:r>
+        <w:t>);</w:t>
+      </w:r>
+    </w:p>
+    <w:p>
+      <w:r>
+        <w:t xml:space="preserve">    </w:t>
+      </w:r>
+    </w:p>
+    <w:p>
+      <w:r>
+        <w:t xml:space="preserve">    int t; </w:t>
+      </w:r>
+      <w:proofErr w:type="spellStart"/>
+      <w:r>
+        <w:t>cin</w:t>
+      </w:r>
+      <w:proofErr w:type="spellEnd"/>
+      <w:r>
+        <w:t xml:space="preserve"> &gt;&gt; t;</w:t>
       </w:r>
     </w:p>
     <w:p/>
@@ -758,7 +952,15 @@
     </w:p>
     <w:p>
       <w:r>
-        <w:t xml:space="preserve">        int n; cin &gt;&gt; n;</w:t>
+        <w:t xml:space="preserve">        int n; </w:t>
+      </w:r>
+      <w:proofErr w:type="spellStart"/>
+      <w:r>
+        <w:t>cin</w:t>
+      </w:r>
+      <w:proofErr w:type="spellEnd"/>
+      <w:r>
+        <w:t xml:space="preserve"> &gt;&gt; n;</w:t>
       </w:r>
     </w:p>
     <w:p>
@@ -768,7 +970,15 @@
     </w:p>
     <w:p>
       <w:r>
-        <w:t xml:space="preserve">            cout &lt;&lt; x;</w:t>
+        <w:t xml:space="preserve">            </w:t>
+      </w:r>
+      <w:proofErr w:type="spellStart"/>
+      <w:r>
+        <w:t>cout</w:t>
+      </w:r>
+      <w:proofErr w:type="spellEnd"/>
+      <w:r>
+        <w:t xml:space="preserve"> &lt;&lt; x;</w:t>
       </w:r>
     </w:p>
     <w:p>
@@ -778,7 +988,15 @@
     </w:p>
     <w:p>
       <w:r>
-        <w:t xml:space="preserve">                cout &lt;&lt; ' ';</w:t>
+        <w:t xml:space="preserve">                </w:t>
+      </w:r>
+      <w:proofErr w:type="spellStart"/>
+      <w:r>
+        <w:t>cout</w:t>
+      </w:r>
+      <w:proofErr w:type="spellEnd"/>
+      <w:r>
+        <w:t xml:space="preserve"> &lt;&lt; ' ';</w:t>
       </w:r>
     </w:p>
     <w:p>
@@ -788,7 +1006,15 @@
     </w:p>
     <w:p>
       <w:r>
-        <w:t xml:space="preserve">        cout &lt;&lt; '\n';</w:t>
+        <w:t xml:space="preserve">        </w:t>
+      </w:r>
+      <w:proofErr w:type="spellStart"/>
+      <w:r>
+        <w:t>cout</w:t>
+      </w:r>
+      <w:proofErr w:type="spellEnd"/>
+      <w:r>
+        <w:t xml:space="preserve"> &lt;&lt; '\n';</w:t>
       </w:r>
     </w:p>
     <w:p>
@@ -889,7 +1115,15 @@
       </w:r>
       <w:r>
         <w:br/>
-        <w:t>O\left(\sum N\right) \le 10^6</w:t>
+        <w:t>O\</w:t>
+      </w:r>
+      <w:proofErr w:type="gramStart"/>
+      <w:r>
+        <w:t>left(</w:t>
+      </w:r>
+      <w:proofErr w:type="gramEnd"/>
+      <w:r>
+        <w:t>\sum N\right) \le 10^6</w:t>
       </w:r>
       <w:r>
         <w:br/>
@@ -928,7 +1162,14 @@
       </w:r>
       <w:r>
         <w:br/>
-        <w:t>O(1)</w:t>
+      </w:r>
+      <w:proofErr w:type="gramStart"/>
+      <w:r>
+        <w:t>O(</w:t>
+      </w:r>
+      <w:proofErr w:type="gramEnd"/>
+      <w:r>
+        <w:t>1)</w:t>
       </w:r>
       <w:r>
         <w:br/>
@@ -1184,12 +1425,21 @@
       <w:r>
         <w:t xml:space="preserve"> (1 ≤ l ≤ r ≤ n), and for every </w:t>
       </w:r>
-      <w:r>
-        <w:rPr>
-          <w:b/>
-          <w:bCs/>
-        </w:rPr>
-        <w:t>i in [l, r]</w:t>
+      <w:proofErr w:type="spellStart"/>
+      <w:r>
+        <w:rPr>
+          <w:b/>
+          <w:bCs/>
+        </w:rPr>
+        <w:t>i</w:t>
+      </w:r>
+      <w:proofErr w:type="spellEnd"/>
+      <w:r>
+        <w:rPr>
+          <w:b/>
+          <w:bCs/>
+        </w:rPr>
+        <w:t xml:space="preserve"> in [l, r]</w:t>
       </w:r>
       <w:r>
         <w:t>:</w:t>
@@ -1201,7 +1451,44 @@
       </w:r>
       <w:r>
         <w:br/>
-        <w:t>s[i] = s[i] \oplus s[i - l + 1]</w:t>
+        <w:t>s[</w:t>
+      </w:r>
+      <w:proofErr w:type="spellStart"/>
+      <w:r>
+        <w:t>i</w:t>
+      </w:r>
+      <w:proofErr w:type="spellEnd"/>
+      <w:r>
+        <w:t>] = s[</w:t>
+      </w:r>
+      <w:proofErr w:type="spellStart"/>
+      <w:r>
+        <w:t>i</w:t>
+      </w:r>
+      <w:proofErr w:type="spellEnd"/>
+      <w:r>
+        <w:t>] \</w:t>
+      </w:r>
+      <w:proofErr w:type="spellStart"/>
+      <w:r>
+        <w:t>oplus</w:t>
+      </w:r>
+      <w:proofErr w:type="spellEnd"/>
+      <w:r>
+        <w:t xml:space="preserve"> </w:t>
+      </w:r>
+      <w:proofErr w:type="gramStart"/>
+      <w:r>
+        <w:t>s[</w:t>
+      </w:r>
+      <w:proofErr w:type="spellStart"/>
+      <w:proofErr w:type="gramEnd"/>
+      <w:r>
+        <w:t>i</w:t>
+      </w:r>
+      <w:proofErr w:type="spellEnd"/>
+      <w:r>
+        <w:t xml:space="preserve"> - l + 1]</w:t>
       </w:r>
       <w:r>
         <w:br/>
@@ -1228,7 +1515,25 @@
           <w:b/>
           <w:bCs/>
         </w:rPr>
-        <w:t>s[l..r]</w:t>
+        <w:t>s[</w:t>
+      </w:r>
+      <w:proofErr w:type="spellStart"/>
+      <w:proofErr w:type="gramStart"/>
+      <w:r>
+        <w:rPr>
+          <w:b/>
+          <w:bCs/>
+        </w:rPr>
+        <w:t>l..r</w:t>
+      </w:r>
+      <w:proofErr w:type="spellEnd"/>
+      <w:proofErr w:type="gramEnd"/>
+      <w:r>
+        <w:rPr>
+          <w:b/>
+          <w:bCs/>
+        </w:rPr>
+        <w:t>]</w:t>
       </w:r>
       <w:r>
         <w:t xml:space="preserve"> is XORed with the prefix </w:t>
@@ -1301,8 +1606,13 @@
           <w:numId w:val="8"/>
         </w:numPr>
       </w:pPr>
-      <w:r>
-        <w:t xml:space="preserve">s[1] affects </w:t>
+      <w:proofErr w:type="gramStart"/>
+      <w:r>
+        <w:t>s[</w:t>
+      </w:r>
+      <w:proofErr w:type="gramEnd"/>
+      <w:r>
+        <w:t xml:space="preserve">1] affects </w:t>
       </w:r>
       <w:r>
         <w:rPr>
@@ -1312,7 +1622,15 @@
         <w:t>every</w:t>
       </w:r>
       <w:r>
-        <w:t xml:space="preserve"> operation on [l..r], when l = 1</w:t>
+        <w:t xml:space="preserve"> operation on [</w:t>
+      </w:r>
+      <w:proofErr w:type="spellStart"/>
+      <w:r>
+        <w:t>l..r</w:t>
+      </w:r>
+      <w:proofErr w:type="spellEnd"/>
+      <w:r>
+        <w:t>], when l = 1</w:t>
       </w:r>
     </w:p>
     <w:p>
@@ -1323,19 +1641,52 @@
         </w:numPr>
       </w:pPr>
       <w:r>
-        <w:t>When l &gt; 1, s[1] still appears in the prefix (because i - l + 1 = 1 at i = l)</w:t>
+        <w:t xml:space="preserve">When l &gt; 1, </w:t>
+      </w:r>
+      <w:proofErr w:type="gramStart"/>
+      <w:r>
+        <w:t>s[</w:t>
+      </w:r>
+      <w:proofErr w:type="gramEnd"/>
+      <w:r>
+        <w:t xml:space="preserve">1] still appears in the prefix (because </w:t>
+      </w:r>
+      <w:proofErr w:type="spellStart"/>
+      <w:r>
+        <w:t>i</w:t>
+      </w:r>
+      <w:proofErr w:type="spellEnd"/>
+      <w:r>
+        <w:t xml:space="preserve"> - l + 1 = 1 at </w:t>
+      </w:r>
+      <w:proofErr w:type="spellStart"/>
+      <w:r>
+        <w:t>i</w:t>
+      </w:r>
+      <w:proofErr w:type="spellEnd"/>
+      <w:r>
+        <w:t xml:space="preserve"> = l)</w:t>
       </w:r>
     </w:p>
     <w:p>
       <w:r>
         <w:t xml:space="preserve">This makes </w:t>
       </w:r>
-      <w:r>
-        <w:rPr>
-          <w:b/>
-          <w:bCs/>
-        </w:rPr>
-        <w:t>s[1] extremely important</w:t>
+      <w:proofErr w:type="gramStart"/>
+      <w:r>
+        <w:rPr>
+          <w:b/>
+          <w:bCs/>
+        </w:rPr>
+        <w:t>s[</w:t>
+      </w:r>
+      <w:proofErr w:type="gramEnd"/>
+      <w:r>
+        <w:rPr>
+          <w:b/>
+          <w:bCs/>
+        </w:rPr>
+        <w:t>1] extremely important</w:t>
       </w:r>
       <w:r>
         <w:t>.</w:t>
@@ -1345,12 +1696,21 @@
       <w:r>
         <w:t xml:space="preserve">Let’s inspect how </w:t>
       </w:r>
-      <w:r>
-        <w:rPr>
-          <w:b/>
-          <w:bCs/>
-        </w:rPr>
-        <w:t>s[1]</w:t>
+      <w:proofErr w:type="gramStart"/>
+      <w:r>
+        <w:rPr>
+          <w:b/>
+          <w:bCs/>
+        </w:rPr>
+        <w:t>s[</w:t>
+      </w:r>
+      <w:proofErr w:type="gramEnd"/>
+      <w:r>
+        <w:rPr>
+          <w:b/>
+          <w:bCs/>
+        </w:rPr>
+        <w:t>1]</w:t>
       </w:r>
       <w:r>
         <w:t xml:space="preserve"> behaves:</w:t>
@@ -1384,7 +1744,23 @@
           <w:b/>
           <w:bCs/>
         </w:rPr>
-        <w:t xml:space="preserve"> Critical Invariant: s[1] Always Ends as Zero</w:t>
+        <w:t xml:space="preserve"> Critical Invariant: </w:t>
+      </w:r>
+      <w:proofErr w:type="gramStart"/>
+      <w:r>
+        <w:rPr>
+          <w:b/>
+          <w:bCs/>
+        </w:rPr>
+        <w:t>s[</w:t>
+      </w:r>
+      <w:proofErr w:type="gramEnd"/>
+      <w:r>
+        <w:rPr>
+          <w:b/>
+          <w:bCs/>
+        </w:rPr>
+        <w:t>1] Always Ends as Zero</w:t>
       </w:r>
     </w:p>
     <w:p>
@@ -1393,8 +1769,13 @@
       </w:r>
     </w:p>
     <w:p>
-      <w:r>
-        <w:t>s[1] = s[1] XOR s[1] = 0</w:t>
+      <w:proofErr w:type="gramStart"/>
+      <w:r>
+        <w:t>s[</w:t>
+      </w:r>
+      <w:proofErr w:type="gramEnd"/>
+      <w:r>
+        <w:t>1] = s[1] XOR s[1] = 0</w:t>
       </w:r>
     </w:p>
     <w:p>
@@ -1415,7 +1796,15 @@
         </w:numPr>
       </w:pPr>
       <w:r>
-        <w:t>If s[1] = 0 → stays 0 forever</w:t>
+        <w:t xml:space="preserve">If </w:t>
+      </w:r>
+      <w:proofErr w:type="gramStart"/>
+      <w:r>
+        <w:t>s[</w:t>
+      </w:r>
+      <w:proofErr w:type="gramEnd"/>
+      <w:r>
+        <w:t>1] = 0 → stays 0 forever</w:t>
       </w:r>
     </w:p>
     <w:p>
@@ -1426,7 +1815,15 @@
         </w:numPr>
       </w:pPr>
       <w:r>
-        <w:t>If s[1] = 1 → the first operation with l = 1 turns it into 0</w:t>
+        <w:t xml:space="preserve">If </w:t>
+      </w:r>
+      <w:proofErr w:type="gramStart"/>
+      <w:r>
+        <w:t>s[</w:t>
+      </w:r>
+      <w:proofErr w:type="gramEnd"/>
+      <w:r>
+        <w:t>1] = 1 → the first operation with l = 1 turns it into 0</w:t>
       </w:r>
     </w:p>
     <w:p>
@@ -1479,7 +1876,14 @@
       </w:r>
       <w:r>
         <w:br/>
-        <w:t>s[1] = 0</w:t>
+      </w:r>
+      <w:proofErr w:type="gramStart"/>
+      <w:r>
+        <w:t>s[</w:t>
+      </w:r>
+      <w:proofErr w:type="gramEnd"/>
+      <w:r>
+        <w:t>1] = 0</w:t>
       </w:r>
       <w:r>
         <w:br/>
@@ -1498,12 +1902,21 @@
           <w:bCs/>
         </w:rPr>
       </w:pPr>
-      <w:r>
-        <w:rPr>
-          <w:b/>
-          <w:bCs/>
-        </w:rPr>
-        <w:t>t[1] must also be 0.</w:t>
+      <w:proofErr w:type="gramStart"/>
+      <w:r>
+        <w:rPr>
+          <w:b/>
+          <w:bCs/>
+        </w:rPr>
+        <w:t>t[</w:t>
+      </w:r>
+      <w:proofErr w:type="gramEnd"/>
+      <w:r>
+        <w:rPr>
+          <w:b/>
+          <w:bCs/>
+        </w:rPr>
+        <w:t>1] must also be 0.</w:t>
       </w:r>
     </w:p>
     <w:p>
@@ -1533,7 +1946,23 @@
           <w:b/>
           <w:bCs/>
         </w:rPr>
-        <w:t xml:space="preserve"> But what about modifying the rest of s?</w:t>
+        <w:t xml:space="preserve"> But what about modifying the rest of </w:t>
+      </w:r>
+      <w:proofErr w:type="spellStart"/>
+      <w:r>
+        <w:rPr>
+          <w:b/>
+          <w:bCs/>
+        </w:rPr>
+        <w:t>s</w:t>
+      </w:r>
+      <w:proofErr w:type="spellEnd"/>
+      <w:r>
+        <w:rPr>
+          <w:b/>
+          <w:bCs/>
+        </w:rPr>
+        <w:t>?</w:t>
       </w:r>
     </w:p>
     <w:p>
@@ -1590,7 +2019,15 @@
         </w:numPr>
       </w:pPr>
       <w:r>
-        <w:t>They never get any XOR from a '1', because the prefix used in operations always begins from s[1], and s[1] eventually becomes 0.</w:t>
+        <w:t xml:space="preserve">They never get any XOR from a '1', because the prefix used in operations always begins from </w:t>
+      </w:r>
+      <w:proofErr w:type="gramStart"/>
+      <w:r>
+        <w:t>s[</w:t>
+      </w:r>
+      <w:proofErr w:type="gramEnd"/>
+      <w:r>
+        <w:t>1], and s[1] eventually becomes 0.</w:t>
       </w:r>
     </w:p>
     <w:p>
@@ -1613,7 +2050,23 @@
           <w:b/>
           <w:bCs/>
         </w:rPr>
-        <w:t xml:space="preserve"> So positions [1 .. p−1] must remain 0 forever.</w:t>
+        <w:t xml:space="preserve"> So positions [1</w:t>
+      </w:r>
+      <w:proofErr w:type="gramStart"/>
+      <w:r>
+        <w:rPr>
+          <w:b/>
+          <w:bCs/>
+        </w:rPr>
+        <w:t xml:space="preserve"> ..</w:t>
+      </w:r>
+      <w:proofErr w:type="gramEnd"/>
+      <w:r>
+        <w:rPr>
+          <w:b/>
+          <w:bCs/>
+        </w:rPr>
+        <w:t xml:space="preserve"> p−1] must remain 0 forever.</w:t>
       </w:r>
     </w:p>
     <w:p>
@@ -1627,7 +2080,39 @@
           <w:b/>
           <w:bCs/>
         </w:rPr>
-        <w:t>t[i] must be 0 for all i &lt; p</w:t>
+        <w:t>t[</w:t>
+      </w:r>
+      <w:proofErr w:type="spellStart"/>
+      <w:r>
+        <w:rPr>
+          <w:b/>
+          <w:bCs/>
+        </w:rPr>
+        <w:t>i</w:t>
+      </w:r>
+      <w:proofErr w:type="spellEnd"/>
+      <w:r>
+        <w:rPr>
+          <w:b/>
+          <w:bCs/>
+        </w:rPr>
+        <w:t xml:space="preserve">] must be 0 for all </w:t>
+      </w:r>
+      <w:proofErr w:type="spellStart"/>
+      <w:r>
+        <w:rPr>
+          <w:b/>
+          <w:bCs/>
+        </w:rPr>
+        <w:t>i</w:t>
+      </w:r>
+      <w:proofErr w:type="spellEnd"/>
+      <w:r>
+        <w:rPr>
+          <w:b/>
+          <w:bCs/>
+        </w:rPr>
+        <w:t xml:space="preserve"> &lt; p</w:t>
       </w:r>
       <w:r>
         <w:t>, otherwise impossible.</w:t>
@@ -1661,7 +2146,23 @@
           <w:b/>
           <w:bCs/>
         </w:rPr>
-        <w:t xml:space="preserve"> What about positions i ≥ p?</w:t>
+        <w:t xml:space="preserve"> What about positions </w:t>
+      </w:r>
+      <w:proofErr w:type="spellStart"/>
+      <w:r>
+        <w:rPr>
+          <w:b/>
+          <w:bCs/>
+        </w:rPr>
+        <w:t>i</w:t>
+      </w:r>
+      <w:proofErr w:type="spellEnd"/>
+      <w:r>
+        <w:rPr>
+          <w:b/>
+          <w:bCs/>
+        </w:rPr>
+        <w:t xml:space="preserve"> ≥ p?</w:t>
       </w:r>
     </w:p>
     <w:p>
@@ -1723,7 +2224,39 @@
           <w:b/>
           <w:bCs/>
         </w:rPr>
-        <w:t>For i ≥ p, t[i] is unrestricted.</w:t>
+        <w:t xml:space="preserve">For </w:t>
+      </w:r>
+      <w:proofErr w:type="spellStart"/>
+      <w:r>
+        <w:rPr>
+          <w:b/>
+          <w:bCs/>
+        </w:rPr>
+        <w:t>i</w:t>
+      </w:r>
+      <w:proofErr w:type="spellEnd"/>
+      <w:r>
+        <w:rPr>
+          <w:b/>
+          <w:bCs/>
+        </w:rPr>
+        <w:t xml:space="preserve"> ≥ p, t[</w:t>
+      </w:r>
+      <w:proofErr w:type="spellStart"/>
+      <w:r>
+        <w:rPr>
+          <w:b/>
+          <w:bCs/>
+        </w:rPr>
+        <w:t>i</w:t>
+      </w:r>
+      <w:proofErr w:type="spellEnd"/>
+      <w:r>
+        <w:rPr>
+          <w:b/>
+          <w:bCs/>
+        </w:rPr>
+        <w:t>] is unrestricted.</w:t>
       </w:r>
     </w:p>
     <w:p>
@@ -1858,12 +2391,28 @@
     </w:p>
     <w:p>
       <w:r>
-        <w:t>for all i &lt; p:</w:t>
-      </w:r>
-    </w:p>
-    <w:p>
-      <w:r>
-        <w:t xml:space="preserve">    if t[i] == 1 → NO</w:t>
+        <w:t xml:space="preserve">for all </w:t>
+      </w:r>
+      <w:proofErr w:type="spellStart"/>
+      <w:r>
+        <w:t>i</w:t>
+      </w:r>
+      <w:proofErr w:type="spellEnd"/>
+      <w:r>
+        <w:t xml:space="preserve"> &lt; p:</w:t>
+      </w:r>
+    </w:p>
+    <w:p>
+      <w:r>
+        <w:t xml:space="preserve">    if t[</w:t>
+      </w:r>
+      <w:proofErr w:type="spellStart"/>
+      <w:r>
+        <w:t>i</w:t>
+      </w:r>
+      <w:proofErr w:type="spellEnd"/>
+      <w:r>
+        <w:t>] == 1 → NO</w:t>
       </w:r>
     </w:p>
     <w:p>
@@ -1940,8 +2489,13 @@
       </w:r>
     </w:p>
     <w:p>
-      <w:r>
-        <w:t>Thus the prefix before p must match exactly (must remain all zeros).</w:t>
+      <w:proofErr w:type="gramStart"/>
+      <w:r>
+        <w:t>Thus</w:t>
+      </w:r>
+      <w:proofErr w:type="gramEnd"/>
+      <w:r>
+        <w:t xml:space="preserve"> the prefix before p must match exactly (must remain all zeros).</w:t>
       </w:r>
     </w:p>
     <w:p>
@@ -1981,7 +2535,15 @@
     </w:p>
     <w:p>
       <w:r>
-        <w:t>#include &lt;bits/stdc++.h&gt;</w:t>
+        <w:t>#include &lt;bits/</w:t>
+      </w:r>
+      <w:proofErr w:type="spellStart"/>
+      <w:r>
+        <w:t>stdc</w:t>
+      </w:r>
+      <w:proofErr w:type="spellEnd"/>
+      <w:r>
+        <w:t>++.h&gt;</w:t>
       </w:r>
     </w:p>
     <w:p>
@@ -1992,17 +2554,59 @@
     <w:p/>
     <w:p>
       <w:r>
-        <w:t>int main() {</w:t>
-      </w:r>
-    </w:p>
-    <w:p>
-      <w:r>
-        <w:t xml:space="preserve">    ios::sync_with_stdio(false);</w:t>
-      </w:r>
-    </w:p>
-    <w:p>
-      <w:r>
-        <w:t xml:space="preserve">    cin.tie(nullptr);</w:t>
+        <w:t xml:space="preserve">int </w:t>
+      </w:r>
+      <w:proofErr w:type="gramStart"/>
+      <w:r>
+        <w:t>main(</w:t>
+      </w:r>
+      <w:proofErr w:type="gramEnd"/>
+      <w:r>
+        <w:t>) {</w:t>
+      </w:r>
+    </w:p>
+    <w:p>
+      <w:r>
+        <w:t xml:space="preserve">    </w:t>
+      </w:r>
+      <w:proofErr w:type="spellStart"/>
+      <w:proofErr w:type="gramStart"/>
+      <w:r>
+        <w:t>ios</w:t>
+      </w:r>
+      <w:proofErr w:type="spellEnd"/>
+      <w:r>
+        <w:t>::</w:t>
+      </w:r>
+      <w:proofErr w:type="spellStart"/>
+      <w:proofErr w:type="gramEnd"/>
+      <w:r>
+        <w:t>sync_with_stdio</w:t>
+      </w:r>
+      <w:proofErr w:type="spellEnd"/>
+      <w:r>
+        <w:t>(false);</w:t>
+      </w:r>
+    </w:p>
+    <w:p>
+      <w:r>
+        <w:t xml:space="preserve">    </w:t>
+      </w:r>
+      <w:proofErr w:type="spellStart"/>
+      <w:r>
+        <w:t>cin.tie</w:t>
+      </w:r>
+      <w:proofErr w:type="spellEnd"/>
+      <w:r>
+        <w:t>(</w:t>
+      </w:r>
+      <w:proofErr w:type="spellStart"/>
+      <w:r>
+        <w:t>nullptr</w:t>
+      </w:r>
+      <w:proofErr w:type="spellEnd"/>
+      <w:r>
+        <w:t>);</w:t>
       </w:r>
     </w:p>
     <w:p/>
@@ -2013,7 +2617,15 @@
     </w:p>
     <w:p>
       <w:r>
-        <w:t xml:space="preserve">    cin &gt;&gt; q;</w:t>
+        <w:t xml:space="preserve">    </w:t>
+      </w:r>
+      <w:proofErr w:type="spellStart"/>
+      <w:r>
+        <w:t>cin</w:t>
+      </w:r>
+      <w:proofErr w:type="spellEnd"/>
+      <w:r>
+        <w:t xml:space="preserve"> &gt;&gt; q;</w:t>
       </w:r>
     </w:p>
     <w:p>
@@ -2028,7 +2640,15 @@
     </w:p>
     <w:p>
       <w:r>
-        <w:t xml:space="preserve">        cin &gt;&gt; n;</w:t>
+        <w:t xml:space="preserve">        </w:t>
+      </w:r>
+      <w:proofErr w:type="spellStart"/>
+      <w:r>
+        <w:t>cin</w:t>
+      </w:r>
+      <w:proofErr w:type="spellEnd"/>
+      <w:r>
+        <w:t xml:space="preserve"> &gt;&gt; n;</w:t>
       </w:r>
     </w:p>
     <w:p>
@@ -2038,7 +2658,15 @@
     </w:p>
     <w:p>
       <w:r>
-        <w:t xml:space="preserve">        cin &gt;&gt; s &gt;&gt; t;</w:t>
+        <w:t xml:space="preserve">        </w:t>
+      </w:r>
+      <w:proofErr w:type="spellStart"/>
+      <w:r>
+        <w:t>cin</w:t>
+      </w:r>
+      <w:proofErr w:type="spellEnd"/>
+      <w:r>
+        <w:t xml:space="preserve"> &gt;&gt; s &gt;&gt; t;</w:t>
       </w:r>
     </w:p>
     <w:p/>
@@ -2049,18 +2677,58 @@
     </w:p>
     <w:p>
       <w:r>
-        <w:t xml:space="preserve">        for (int i = 0; i &lt; n; i++) {</w:t>
-      </w:r>
-    </w:p>
-    <w:p>
-      <w:r>
-        <w:t xml:space="preserve">            if (s[i] == '1') {</w:t>
+        <w:t xml:space="preserve">        for (int </w:t>
+      </w:r>
+      <w:proofErr w:type="spellStart"/>
+      <w:r>
+        <w:t>i</w:t>
+      </w:r>
+      <w:proofErr w:type="spellEnd"/>
+      <w:r>
+        <w:t xml:space="preserve"> = 0; </w:t>
+      </w:r>
+      <w:proofErr w:type="spellStart"/>
+      <w:r>
+        <w:t>i</w:t>
+      </w:r>
+      <w:proofErr w:type="spellEnd"/>
+      <w:r>
+        <w:t xml:space="preserve"> &lt; n; </w:t>
+      </w:r>
+      <w:proofErr w:type="spellStart"/>
+      <w:r>
+        <w:t>i</w:t>
+      </w:r>
+      <w:proofErr w:type="spellEnd"/>
+      <w:r>
+        <w:t>++) {</w:t>
+      </w:r>
+    </w:p>
+    <w:p>
+      <w:r>
+        <w:t xml:space="preserve">            if (s[</w:t>
+      </w:r>
+      <w:proofErr w:type="spellStart"/>
+      <w:r>
+        <w:t>i</w:t>
+      </w:r>
+      <w:proofErr w:type="spellEnd"/>
+      <w:r>
+        <w:t>] == '1') {</w:t>
       </w:r>
     </w:p>
     <w:p>
       <w:r>
         <w:lastRenderedPageBreak/>
-        <w:t xml:space="preserve">                p = i;</w:t>
+        <w:t xml:space="preserve">                p = </w:t>
+      </w:r>
+      <w:proofErr w:type="spellStart"/>
+      <w:r>
+        <w:t>i</w:t>
+      </w:r>
+      <w:proofErr w:type="spellEnd"/>
+      <w:r>
+        <w:t>;</w:t>
       </w:r>
     </w:p>
     <w:p>
@@ -2091,12 +2759,28 @@
     </w:p>
     <w:p>
       <w:r>
-        <w:t xml:space="preserve">            if (s == t) cout &lt;&lt; "YES\n";</w:t>
-      </w:r>
-    </w:p>
-    <w:p>
-      <w:r>
-        <w:t xml:space="preserve">            else cout &lt;&lt; "NO\n";</w:t>
+        <w:t xml:space="preserve">            if (s == t) </w:t>
+      </w:r>
+      <w:proofErr w:type="spellStart"/>
+      <w:r>
+        <w:t>cout</w:t>
+      </w:r>
+      <w:proofErr w:type="spellEnd"/>
+      <w:r>
+        <w:t xml:space="preserve"> &lt;&lt; "YES\n";</w:t>
+      </w:r>
+    </w:p>
+    <w:p>
+      <w:r>
+        <w:t xml:space="preserve">            else </w:t>
+      </w:r>
+      <w:proofErr w:type="spellStart"/>
+      <w:r>
+        <w:t>cout</w:t>
+      </w:r>
+      <w:proofErr w:type="spellEnd"/>
+      <w:r>
+        <w:t xml:space="preserve"> &lt;&lt; "NO\n";</w:t>
       </w:r>
     </w:p>
     <w:p>
@@ -2106,7 +2790,15 @@
     </w:p>
     <w:p>
       <w:r>
-        <w:t xml:space="preserve">            // Ensure t[0..p-1] are all zero</w:t>
+        <w:t xml:space="preserve">            // Ensure t[</w:t>
+      </w:r>
+      <w:proofErr w:type="gramStart"/>
+      <w:r>
+        <w:t>0..</w:t>
+      </w:r>
+      <w:proofErr w:type="gramEnd"/>
+      <w:r>
+        <w:t>p-1] are all zero</w:t>
       </w:r>
     </w:p>
     <w:p>
@@ -2116,12 +2808,44 @@
     </w:p>
     <w:p>
       <w:r>
-        <w:t xml:space="preserve">            for (int i = 0; i &lt; p; i++) {</w:t>
-      </w:r>
-    </w:p>
-    <w:p>
-      <w:r>
-        <w:t xml:space="preserve">                if (t[i] == '1') {</w:t>
+        <w:t xml:space="preserve">            for (int </w:t>
+      </w:r>
+      <w:proofErr w:type="spellStart"/>
+      <w:r>
+        <w:t>i</w:t>
+      </w:r>
+      <w:proofErr w:type="spellEnd"/>
+      <w:r>
+        <w:t xml:space="preserve"> = 0; </w:t>
+      </w:r>
+      <w:proofErr w:type="spellStart"/>
+      <w:r>
+        <w:t>i</w:t>
+      </w:r>
+      <w:proofErr w:type="spellEnd"/>
+      <w:r>
+        <w:t xml:space="preserve"> &lt; p; </w:t>
+      </w:r>
+      <w:proofErr w:type="spellStart"/>
+      <w:r>
+        <w:t>i</w:t>
+      </w:r>
+      <w:proofErr w:type="spellEnd"/>
+      <w:r>
+        <w:t>++) {</w:t>
+      </w:r>
+    </w:p>
+    <w:p>
+      <w:r>
+        <w:t xml:space="preserve">                if (t[</w:t>
+      </w:r>
+      <w:proofErr w:type="spellStart"/>
+      <w:r>
+        <w:t>i</w:t>
+      </w:r>
+      <w:proofErr w:type="spellEnd"/>
+      <w:r>
+        <w:t>] == '1') {</w:t>
       </w:r>
     </w:p>
     <w:p>
@@ -2146,7 +2870,31 @@
     </w:p>
     <w:p>
       <w:r>
-        <w:t xml:space="preserve">            cout &lt;&lt; (ok ? "YES" : "NO") &lt;&lt; "\n";</w:t>
+        <w:t xml:space="preserve">            </w:t>
+      </w:r>
+      <w:proofErr w:type="spellStart"/>
+      <w:r>
+        <w:t>cout</w:t>
+      </w:r>
+      <w:proofErr w:type="spellEnd"/>
+      <w:r>
+        <w:t xml:space="preserve"> &lt;&lt; (</w:t>
+      </w:r>
+      <w:proofErr w:type="gramStart"/>
+      <w:r>
+        <w:t>ok ?</w:t>
+      </w:r>
+      <w:proofErr w:type="gramEnd"/>
+      <w:r>
+        <w:t xml:space="preserve"> "YES</w:t>
+      </w:r>
+      <w:proofErr w:type="gramStart"/>
+      <w:r>
+        <w:t>" :</w:t>
+      </w:r>
+      <w:proofErr w:type="gramEnd"/>
+      <w:r>
+        <w:t xml:space="preserve"> "NO") &lt;&lt; "\n";</w:t>
       </w:r>
     </w:p>
     <w:p>
@@ -2255,7 +3003,23 @@
       </w:r>
       <w:r>
         <w:br/>
-        <w:t>O\left(\sum n\right) = O(2 \cdot 10^5)</w:t>
+        <w:t>O\</w:t>
+      </w:r>
+      <w:proofErr w:type="gramStart"/>
+      <w:r>
+        <w:t>left(</w:t>
+      </w:r>
+      <w:proofErr w:type="gramEnd"/>
+      <w:r>
+        <w:t>\sum n\right) = O(2 \</w:t>
+      </w:r>
+      <w:proofErr w:type="spellStart"/>
+      <w:r>
+        <w:t>cdot</w:t>
+      </w:r>
+      <w:proofErr w:type="spellEnd"/>
+      <w:r>
+        <w:t xml:space="preserve"> 10^5)</w:t>
       </w:r>
       <w:r>
         <w:br/>
@@ -2288,7 +3052,14 @@
       </w:r>
       <w:r>
         <w:br/>
-        <w:t>O(1)</w:t>
+      </w:r>
+      <w:proofErr w:type="gramStart"/>
+      <w:r>
+        <w:t>O(</w:t>
+      </w:r>
+      <w:proofErr w:type="gramEnd"/>
+      <w:r>
+        <w:t>1)</w:t>
       </w:r>
       <w:r>
         <w:br/>
@@ -2337,8 +3108,13 @@
           <w:numId w:val="15"/>
         </w:numPr>
       </w:pPr>
-      <w:r>
-        <w:t>s[1] always ends as 0 → so t[1] must be 0.</w:t>
+      <w:proofErr w:type="gramStart"/>
+      <w:r>
+        <w:t>s[</w:t>
+      </w:r>
+      <w:proofErr w:type="gramEnd"/>
+      <w:r>
+        <w:t>1] always ends as 0 → so t[1] must be 0.</w:t>
       </w:r>
     </w:p>
     <w:p>
@@ -2462,7 +3238,15 @@
         </w:numPr>
       </w:pPr>
       <w:r>
-        <w:t>An array a[1..n]</w:t>
+        <w:t>An array a[</w:t>
+      </w:r>
+      <w:proofErr w:type="gramStart"/>
+      <w:r>
+        <w:t>1..</w:t>
+      </w:r>
+      <w:proofErr w:type="gramEnd"/>
+      <w:r>
+        <w:t>n]</w:t>
       </w:r>
     </w:p>
     <w:p>
@@ -2484,7 +3268,15 @@
         </w:numPr>
       </w:pPr>
       <w:r>
-        <w:t xml:space="preserve">One operation: choose index i and set </w:t>
+        <w:t xml:space="preserve">One operation: choose index </w:t>
+      </w:r>
+      <w:proofErr w:type="spellStart"/>
+      <w:r>
+        <w:t>i</w:t>
+      </w:r>
+      <w:proofErr w:type="spellEnd"/>
+      <w:r>
+        <w:t xml:space="preserve"> and set </w:t>
       </w:r>
       <w:r>
         <w:rPr>
@@ -2494,7 +3286,15 @@
         <w:t>any bit j (0–30)</w:t>
       </w:r>
       <w:r>
-        <w:t xml:space="preserve"> of a[i] to </w:t>
+        <w:t xml:space="preserve"> of a[</w:t>
+      </w:r>
+      <w:proofErr w:type="spellStart"/>
+      <w:r>
+        <w:t>i</w:t>
+      </w:r>
+      <w:proofErr w:type="spellEnd"/>
+      <w:r>
+        <w:t xml:space="preserve">] to </w:t>
       </w:r>
       <w:r>
         <w:rPr>
@@ -2505,7 +3305,15 @@
       </w:r>
       <w:r>
         <w:br/>
-        <w:t>(i.e., a[i] |= (1 &lt;&lt; j))</w:t>
+        <w:t>(i.e., a[</w:t>
+      </w:r>
+      <w:proofErr w:type="spellStart"/>
+      <w:r>
+        <w:t>i</w:t>
+      </w:r>
+      <w:proofErr w:type="spellEnd"/>
+      <w:r>
+        <w:t>] |= (1 &lt;&lt; j))</w:t>
       </w:r>
     </w:p>
     <w:p>
@@ -2519,8 +3327,29 @@
       </w:r>
       <w:r>
         <w:br/>
-        <w:t>a_1 ; \text{AND} ; a_2 ; \text{AND} ; \cdots ; \text{AND} ; a_n</w:t>
-      </w:r>
+        <w:t>a_</w:t>
+      </w:r>
+      <w:proofErr w:type="gramStart"/>
+      <w:r>
+        <w:t>1 ;</w:t>
+      </w:r>
+      <w:proofErr w:type="gramEnd"/>
+      <w:r>
+        <w:t xml:space="preserve"> \text{AND} ; a_2 ; \text{AND} ; \</w:t>
+      </w:r>
+      <w:proofErr w:type="spellStart"/>
+      <w:r>
+        <w:t>cdots</w:t>
+      </w:r>
+      <w:proofErr w:type="spellEnd"/>
+      <w:r>
+        <w:t xml:space="preserve"> ; \text{AND} ; </w:t>
+      </w:r>
+      <w:proofErr w:type="spellStart"/>
+      <w:r>
+        <w:t>a_n</w:t>
+      </w:r>
+      <w:proofErr w:type="spellEnd"/>
       <w:r>
         <w:br/>
         <w:t>]</w:t>
@@ -2611,8 +3440,13 @@
       </w:r>
     </w:p>
     <w:p>
-      <w:r>
-        <w:t>So we check each bit 0 → 30 independently.</w:t>
+      <w:proofErr w:type="gramStart"/>
+      <w:r>
+        <w:t>So</w:t>
+      </w:r>
+      <w:proofErr w:type="gramEnd"/>
+      <w:r>
+        <w:t xml:space="preserve"> we check each bit 0 → 30 independently.</w:t>
       </w:r>
     </w:p>
     <w:p>
@@ -2658,7 +3492,23 @@
       </w:r>
       <w:r>
         <w:br/>
-        <w:t>\text{need}[j] = #{i : (a[i] &amp; (1&lt;&lt;j)) = 0}</w:t>
+        <w:t xml:space="preserve">\text{need}[j] = </w:t>
+      </w:r>
+      <w:proofErr w:type="gramStart"/>
+      <w:r>
+        <w:t>#{</w:t>
+      </w:r>
+      <w:proofErr w:type="gramEnd"/>
+      <w:r>
+        <w:t>i : (a[</w:t>
+      </w:r>
+      <w:proofErr w:type="spellStart"/>
+      <w:r>
+        <w:t>i</w:t>
+      </w:r>
+      <w:proofErr w:type="spellEnd"/>
+      <w:r>
+        <w:t>] &amp; (1&lt;&lt;j)) = 0}</w:t>
       </w:r>
       <w:r>
         <w:br/>
@@ -2676,7 +3526,15 @@
       </w:r>
       <w:r>
         <w:br/>
-        <w:t>\text{need}[j] \text{ operations}</w:t>
+        <w:t>\text{need}[j] \</w:t>
+      </w:r>
+      <w:proofErr w:type="gramStart"/>
+      <w:r>
+        <w:t>text{ operations</w:t>
+      </w:r>
+      <w:proofErr w:type="gramEnd"/>
+      <w:r>
+        <w:t>}</w:t>
       </w:r>
       <w:r>
         <w:br/>
@@ -3023,7 +3881,15 @@
     </w:p>
     <w:p>
       <w:r>
-        <w:t>#include &lt;bits/stdc++.h&gt;</w:t>
+        <w:t>#include &lt;bits/</w:t>
+      </w:r>
+      <w:proofErr w:type="spellStart"/>
+      <w:r>
+        <w:t>stdc</w:t>
+      </w:r>
+      <w:proofErr w:type="spellEnd"/>
+      <w:r>
+        <w:t>++.h&gt;</w:t>
       </w:r>
     </w:p>
     <w:p>
@@ -3034,17 +3900,59 @@
     <w:p/>
     <w:p>
       <w:r>
-        <w:t>int main() {</w:t>
-      </w:r>
-    </w:p>
-    <w:p>
-      <w:r>
-        <w:t xml:space="preserve">    ios::sync_with_stdio(false);</w:t>
-      </w:r>
-    </w:p>
-    <w:p>
-      <w:r>
-        <w:t xml:space="preserve">    cin.tie(nullptr);</w:t>
+        <w:t xml:space="preserve">int </w:t>
+      </w:r>
+      <w:proofErr w:type="gramStart"/>
+      <w:r>
+        <w:t>main(</w:t>
+      </w:r>
+      <w:proofErr w:type="gramEnd"/>
+      <w:r>
+        <w:t>) {</w:t>
+      </w:r>
+    </w:p>
+    <w:p>
+      <w:r>
+        <w:t xml:space="preserve">    </w:t>
+      </w:r>
+      <w:proofErr w:type="spellStart"/>
+      <w:proofErr w:type="gramStart"/>
+      <w:r>
+        <w:t>ios</w:t>
+      </w:r>
+      <w:proofErr w:type="spellEnd"/>
+      <w:r>
+        <w:t>::</w:t>
+      </w:r>
+      <w:proofErr w:type="spellStart"/>
+      <w:proofErr w:type="gramEnd"/>
+      <w:r>
+        <w:t>sync_with_stdio</w:t>
+      </w:r>
+      <w:proofErr w:type="spellEnd"/>
+      <w:r>
+        <w:t>(false);</w:t>
+      </w:r>
+    </w:p>
+    <w:p>
+      <w:r>
+        <w:t xml:space="preserve">    </w:t>
+      </w:r>
+      <w:proofErr w:type="spellStart"/>
+      <w:r>
+        <w:t>cin.tie</w:t>
+      </w:r>
+      <w:proofErr w:type="spellEnd"/>
+      <w:r>
+        <w:t>(</w:t>
+      </w:r>
+      <w:proofErr w:type="spellStart"/>
+      <w:r>
+        <w:t>nullptr</w:t>
+      </w:r>
+      <w:proofErr w:type="spellEnd"/>
+      <w:r>
+        <w:t>);</w:t>
       </w:r>
     </w:p>
     <w:p/>
@@ -3055,7 +3963,15 @@
     </w:p>
     <w:p>
       <w:r>
-        <w:t xml:space="preserve">    cin &gt;&gt; t;</w:t>
+        <w:t xml:space="preserve">    </w:t>
+      </w:r>
+      <w:proofErr w:type="spellStart"/>
+      <w:r>
+        <w:t>cin</w:t>
+      </w:r>
+      <w:proofErr w:type="spellEnd"/>
+      <w:r>
+        <w:t xml:space="preserve"> &gt;&gt; t;</w:t>
       </w:r>
     </w:p>
     <w:p>
@@ -3070,12 +3986,28 @@
     </w:p>
     <w:p>
       <w:r>
-        <w:t xml:space="preserve">        long long k;</w:t>
-      </w:r>
-    </w:p>
-    <w:p>
-      <w:r>
-        <w:t xml:space="preserve">        cin &gt;&gt; n &gt;&gt; k;</w:t>
+        <w:t xml:space="preserve">        long </w:t>
+      </w:r>
+      <w:proofErr w:type="spellStart"/>
+      <w:r>
+        <w:t>long</w:t>
+      </w:r>
+      <w:proofErr w:type="spellEnd"/>
+      <w:r>
+        <w:t xml:space="preserve"> k;</w:t>
+      </w:r>
+    </w:p>
+    <w:p>
+      <w:r>
+        <w:t xml:space="preserve">        </w:t>
+      </w:r>
+      <w:proofErr w:type="spellStart"/>
+      <w:r>
+        <w:t>cin</w:t>
+      </w:r>
+      <w:proofErr w:type="spellEnd"/>
+      <w:r>
+        <w:t xml:space="preserve"> &gt;&gt; n &gt;&gt; k;</w:t>
       </w:r>
     </w:p>
     <w:p>
@@ -3085,13 +4017,45 @@
     </w:p>
     <w:p>
       <w:r>
-        <w:t xml:space="preserve">        for (auto &amp;x : a) cin &gt;&gt; x;</w:t>
+        <w:t xml:space="preserve">        for (auto &amp;</w:t>
+      </w:r>
+      <w:proofErr w:type="gramStart"/>
+      <w:r>
+        <w:t>x :</w:t>
+      </w:r>
+      <w:proofErr w:type="gramEnd"/>
+      <w:r>
+        <w:t xml:space="preserve"> a) </w:t>
+      </w:r>
+      <w:proofErr w:type="spellStart"/>
+      <w:r>
+        <w:t>cin</w:t>
+      </w:r>
+      <w:proofErr w:type="spellEnd"/>
+      <w:r>
+        <w:t xml:space="preserve"> &gt;&gt; x;</w:t>
       </w:r>
     </w:p>
     <w:p/>
     <w:p>
       <w:r>
-        <w:t xml:space="preserve">        long long ans = 0;</w:t>
+        <w:t xml:space="preserve">        long </w:t>
+      </w:r>
+      <w:proofErr w:type="spellStart"/>
+      <w:r>
+        <w:t>long</w:t>
+      </w:r>
+      <w:proofErr w:type="spellEnd"/>
+      <w:r>
+        <w:t xml:space="preserve"> </w:t>
+      </w:r>
+      <w:proofErr w:type="spellStart"/>
+      <w:r>
+        <w:t>ans</w:t>
+      </w:r>
+      <w:proofErr w:type="spellEnd"/>
+      <w:r>
+        <w:t xml:space="preserve"> = 0;</w:t>
       </w:r>
     </w:p>
     <w:p/>
@@ -3107,12 +4071,28 @@
     </w:p>
     <w:p>
       <w:r>
-        <w:t xml:space="preserve">            long long mask = 1LL &lt;&lt; b;</w:t>
-      </w:r>
-    </w:p>
-    <w:p>
-      <w:r>
-        <w:t xml:space="preserve">            long long need = 0;</w:t>
+        <w:t xml:space="preserve">            long </w:t>
+      </w:r>
+      <w:proofErr w:type="spellStart"/>
+      <w:r>
+        <w:t>long</w:t>
+      </w:r>
+      <w:proofErr w:type="spellEnd"/>
+      <w:r>
+        <w:t xml:space="preserve"> mask = 1LL &lt;&lt; b;</w:t>
+      </w:r>
+    </w:p>
+    <w:p>
+      <w:r>
+        <w:t xml:space="preserve">            long </w:t>
+      </w:r>
+      <w:proofErr w:type="spellStart"/>
+      <w:r>
+        <w:t>long</w:t>
+      </w:r>
+      <w:proofErr w:type="spellEnd"/>
+      <w:r>
+        <w:t xml:space="preserve"> need = 0;</w:t>
       </w:r>
     </w:p>
     <w:p/>
@@ -3124,12 +4104,44 @@
     <w:p>
       <w:r>
         <w:lastRenderedPageBreak/>
-        <w:t xml:space="preserve">            for (int i = 0; i &lt; n; i++) {</w:t>
-      </w:r>
-    </w:p>
-    <w:p>
-      <w:r>
-        <w:t xml:space="preserve">                if ((a[i] &amp; mask) == 0)</w:t>
+        <w:t xml:space="preserve">            for (int </w:t>
+      </w:r>
+      <w:proofErr w:type="spellStart"/>
+      <w:r>
+        <w:t>i</w:t>
+      </w:r>
+      <w:proofErr w:type="spellEnd"/>
+      <w:r>
+        <w:t xml:space="preserve"> = 0; </w:t>
+      </w:r>
+      <w:proofErr w:type="spellStart"/>
+      <w:r>
+        <w:t>i</w:t>
+      </w:r>
+      <w:proofErr w:type="spellEnd"/>
+      <w:r>
+        <w:t xml:space="preserve"> &lt; n; </w:t>
+      </w:r>
+      <w:proofErr w:type="spellStart"/>
+      <w:r>
+        <w:t>i</w:t>
+      </w:r>
+      <w:proofErr w:type="spellEnd"/>
+      <w:r>
+        <w:t>++) {</w:t>
+      </w:r>
+    </w:p>
+    <w:p>
+      <w:r>
+        <w:t xml:space="preserve">                if ((a[</w:t>
+      </w:r>
+      <w:proofErr w:type="spellStart"/>
+      <w:r>
+        <w:t>i</w:t>
+      </w:r>
+      <w:proofErr w:type="spellEnd"/>
+      <w:r>
+        <w:t>] &amp; mask) == 0)</w:t>
       </w:r>
     </w:p>
     <w:p>
@@ -3150,7 +4162,15 @@
     </w:p>
     <w:p>
       <w:r>
-        <w:t xml:space="preserve">                ans |= mask;</w:t>
+        <w:t xml:space="preserve">                </w:t>
+      </w:r>
+      <w:proofErr w:type="spellStart"/>
+      <w:r>
+        <w:t>ans</w:t>
+      </w:r>
+      <w:proofErr w:type="spellEnd"/>
+      <w:r>
+        <w:t xml:space="preserve"> |= mask;</w:t>
       </w:r>
     </w:p>
     <w:p>
@@ -3171,7 +4191,23 @@
     <w:p/>
     <w:p>
       <w:r>
-        <w:t xml:space="preserve">        cout &lt;&lt; ans &lt;&lt; "\n";</w:t>
+        <w:t xml:space="preserve">        </w:t>
+      </w:r>
+      <w:proofErr w:type="spellStart"/>
+      <w:r>
+        <w:t>cout</w:t>
+      </w:r>
+      <w:proofErr w:type="spellEnd"/>
+      <w:r>
+        <w:t xml:space="preserve"> &lt;&lt; </w:t>
+      </w:r>
+      <w:proofErr w:type="spellStart"/>
+      <w:r>
+        <w:t>ans</w:t>
+      </w:r>
+      <w:proofErr w:type="spellEnd"/>
+      <w:r>
+        <w:t xml:space="preserve"> &lt;&lt; "\n";</w:t>
       </w:r>
     </w:p>
     <w:p>
@@ -3276,7 +4312,30 @@
       </w:r>
       <w:r>
         <w:br/>
-        <w:t>O(31 \cdot 2{\times}10^5) \approx 6.2{\times}10^6 \quad (\text{fast})</w:t>
+      </w:r>
+      <w:proofErr w:type="gramStart"/>
+      <w:r>
+        <w:t>O(</w:t>
+      </w:r>
+      <w:proofErr w:type="gramEnd"/>
+      <w:r>
+        <w:t>31 \</w:t>
+      </w:r>
+      <w:proofErr w:type="spellStart"/>
+      <w:r>
+        <w:t>cdot</w:t>
+      </w:r>
+      <w:proofErr w:type="spellEnd"/>
+      <w:r>
+        <w:t xml:space="preserve"> 2{\times}10^5) \</w:t>
+      </w:r>
+      <w:proofErr w:type="spellStart"/>
+      <w:r>
+        <w:t>approx</w:t>
+      </w:r>
+      <w:proofErr w:type="spellEnd"/>
+      <w:r>
+        <w:t xml:space="preserve"> 6.2{\times}10^6 \quad (\text{fast})</w:t>
       </w:r>
       <w:r>
         <w:br/>
@@ -3422,7 +4481,15 @@
       </w:r>
       <w:r>
         <w:br/>
-        <w:t>You must count all pairs of indices (i, j) where:</w:t>
+        <w:t>You must count all pairs of indices (</w:t>
+      </w:r>
+      <w:proofErr w:type="spellStart"/>
+      <w:r>
+        <w:t>i</w:t>
+      </w:r>
+      <w:proofErr w:type="spellEnd"/>
+      <w:r>
+        <w:t>, j) where:</w:t>
       </w:r>
     </w:p>
     <w:p>
@@ -3432,8 +4499,13 @@
           <w:numId w:val="22"/>
         </w:numPr>
       </w:pPr>
-      <w:r>
-        <w:t>i ≤ j</w:t>
+      <w:proofErr w:type="spellStart"/>
+      <w:r>
+        <w:t>i</w:t>
+      </w:r>
+      <w:proofErr w:type="spellEnd"/>
+      <w:r>
+        <w:t xml:space="preserve"> ≤ j</w:t>
       </w:r>
     </w:p>
     <w:p>
@@ -3444,7 +4516,15 @@
         </w:numPr>
       </w:pPr>
       <w:r>
-        <w:t xml:space="preserve">a[i] XOR a[j] is a </w:t>
+        <w:t>a[</w:t>
+      </w:r>
+      <w:proofErr w:type="spellStart"/>
+      <w:r>
+        <w:t>i</w:t>
+      </w:r>
+      <w:proofErr w:type="spellEnd"/>
+      <w:r>
+        <w:t xml:space="preserve">] XOR a[j] is a </w:t>
       </w:r>
       <w:r>
         <w:rPr>
@@ -3484,10 +4564,42 @@
           <w:b/>
           <w:bCs/>
         </w:rPr>
-        <w:t>Pairs where i = j</w:t>
-      </w:r>
-      <w:r>
-        <w:t xml:space="preserve">, because a[i] XOR a[i] = 0, and 0 </w:t>
+        <w:t xml:space="preserve">Pairs where </w:t>
+      </w:r>
+      <w:proofErr w:type="spellStart"/>
+      <w:r>
+        <w:rPr>
+          <w:b/>
+          <w:bCs/>
+        </w:rPr>
+        <w:t>i</w:t>
+      </w:r>
+      <w:proofErr w:type="spellEnd"/>
+      <w:r>
+        <w:rPr>
+          <w:b/>
+          <w:bCs/>
+        </w:rPr>
+        <w:t xml:space="preserve"> = j</w:t>
+      </w:r>
+      <w:r>
+        <w:t>, because a[</w:t>
+      </w:r>
+      <w:proofErr w:type="spellStart"/>
+      <w:r>
+        <w:t>i</w:t>
+      </w:r>
+      <w:proofErr w:type="spellEnd"/>
+      <w:r>
+        <w:t>] XOR a[</w:t>
+      </w:r>
+      <w:proofErr w:type="spellStart"/>
+      <w:r>
+        <w:t>i</w:t>
+      </w:r>
+      <w:proofErr w:type="spellEnd"/>
+      <w:r>
+        <w:t xml:space="preserve">] = 0, and 0 </w:t>
       </w:r>
       <w:r>
         <w:rPr>
@@ -3559,7 +4671,15 @@
       </w:r>
       <w:r>
         <w:br/>
-        <w:t>Check all n² pairs (i, j).</w:t>
+        <w:t>Check all n² pairs (</w:t>
+      </w:r>
+      <w:proofErr w:type="spellStart"/>
+      <w:r>
+        <w:t>i</w:t>
+      </w:r>
+      <w:proofErr w:type="spellEnd"/>
+      <w:r>
+        <w:t>, j).</w:t>
       </w:r>
     </w:p>
     <w:p>
@@ -3570,7 +4690,15 @@
     </w:p>
     <w:p>
       <w:r>
-        <w:t>X = a[i] ^ a[j]</w:t>
+        <w:t>X = a[</w:t>
+      </w:r>
+      <w:proofErr w:type="spellStart"/>
+      <w:r>
+        <w:t>i</w:t>
+      </w:r>
+      <w:proofErr w:type="spellEnd"/>
+      <w:r>
+        <w:t>] ^ a[j]</w:t>
       </w:r>
     </w:p>
     <w:p>
@@ -3668,7 +4796,15 @@
     </w:p>
     <w:p>
       <w:r>
-        <w:t>Because array values seem to lie within range 0 ≤ a[i] &lt; 2¹⁵.</w:t>
+        <w:t>Because array values seem to lie within range 0 ≤ a[</w:t>
+      </w:r>
+      <w:proofErr w:type="spellStart"/>
+      <w:r>
+        <w:t>i</w:t>
+      </w:r>
+      <w:proofErr w:type="spellEnd"/>
+      <w:r>
+        <w:t>] &lt; 2¹⁵.</w:t>
       </w:r>
     </w:p>
     <w:p>
@@ -3696,8 +4832,21 @@
       </w:r>
     </w:p>
     <w:p>
-      <w:r>
-        <w:t>So for each a[i], we do:</w:t>
+      <w:proofErr w:type="gramStart"/>
+      <w:r>
+        <w:t>So</w:t>
+      </w:r>
+      <w:proofErr w:type="gramEnd"/>
+      <w:r>
+        <w:t xml:space="preserve"> for each a[</w:t>
+      </w:r>
+      <w:proofErr w:type="spellStart"/>
+      <w:r>
+        <w:t>i</w:t>
+      </w:r>
+      <w:proofErr w:type="spellEnd"/>
+      <w:r>
+        <w:t>], we do:</w:t>
       </w:r>
     </w:p>
     <w:p>
@@ -3707,7 +4856,15 @@
     </w:p>
     <w:p>
       <w:r>
-        <w:t xml:space="preserve">    want = a[i] XOR p</w:t>
+        <w:t xml:space="preserve">    want = a[</w:t>
+      </w:r>
+      <w:proofErr w:type="spellStart"/>
+      <w:r>
+        <w:t>i</w:t>
+      </w:r>
+      <w:proofErr w:type="spellEnd"/>
+      <w:r>
+        <w:t>] XOR p</w:t>
       </w:r>
     </w:p>
     <w:p>
@@ -3717,12 +4874,28 @@
     </w:p>
     <w:p>
       <w:r>
-        <w:t>This counts all (j &lt; i) such that:</w:t>
-      </w:r>
-    </w:p>
-    <w:p>
-      <w:r>
-        <w:t>a[i] XOR a[j] = palindrome</w:t>
+        <w:t xml:space="preserve">This counts all (j &lt; </w:t>
+      </w:r>
+      <w:proofErr w:type="spellStart"/>
+      <w:r>
+        <w:t>i</w:t>
+      </w:r>
+      <w:proofErr w:type="spellEnd"/>
+      <w:r>
+        <w:t>) such that:</w:t>
+      </w:r>
+    </w:p>
+    <w:p>
+      <w:r>
+        <w:t>a[</w:t>
+      </w:r>
+      <w:proofErr w:type="spellStart"/>
+      <w:r>
+        <w:t>i</w:t>
+      </w:r>
+      <w:proofErr w:type="spellEnd"/>
+      <w:r>
+        <w:t>] XOR a[j] = palindrome</w:t>
       </w:r>
     </w:p>
     <w:p>
@@ -3732,7 +4905,31 @@
     </w:p>
     <w:p>
       <w:r>
-        <w:t>+ n   (because a[i] XOR a[i] = 0, which is palindrome)</w:t>
+        <w:t>+ n</w:t>
+      </w:r>
+      <w:proofErr w:type="gramStart"/>
+      <w:r>
+        <w:t xml:space="preserve">   (</w:t>
+      </w:r>
+      <w:proofErr w:type="gramEnd"/>
+      <w:r>
+        <w:t>because a[</w:t>
+      </w:r>
+      <w:proofErr w:type="spellStart"/>
+      <w:r>
+        <w:t>i</w:t>
+      </w:r>
+      <w:proofErr w:type="spellEnd"/>
+      <w:r>
+        <w:t>] XOR a[</w:t>
+      </w:r>
+      <w:proofErr w:type="spellStart"/>
+      <w:r>
+        <w:t>i</w:t>
+      </w:r>
+      <w:proofErr w:type="spellEnd"/>
+      <w:r>
+        <w:t>] = 0, which is palindrome)</w:t>
       </w:r>
     </w:p>
     <w:p>
@@ -3814,7 +5011,20 @@
         </w:numPr>
       </w:pPr>
       <w:r>
-        <w:t>Maintain a frequency array freq[32768].</w:t>
+        <w:t xml:space="preserve">Maintain a frequency array </w:t>
+      </w:r>
+      <w:proofErr w:type="spellStart"/>
+      <w:proofErr w:type="gramStart"/>
+      <w:r>
+        <w:t>freq</w:t>
+      </w:r>
+      <w:proofErr w:type="spellEnd"/>
+      <w:r>
+        <w:t>[</w:t>
+      </w:r>
+      <w:proofErr w:type="gramEnd"/>
+      <w:r>
+        <w:t>32768].</w:t>
       </w:r>
     </w:p>
     <w:p>
@@ -3878,7 +5088,15 @@
     </w:p>
     <w:p>
       <w:r>
-        <w:t>P += freq[want]</w:t>
+        <w:t xml:space="preserve">P += </w:t>
+      </w:r>
+      <w:proofErr w:type="spellStart"/>
+      <w:r>
+        <w:t>freq</w:t>
+      </w:r>
+      <w:proofErr w:type="spellEnd"/>
+      <w:r>
+        <w:t>[want]</w:t>
       </w:r>
     </w:p>
     <w:p>
@@ -3893,13 +5111,26 @@
       </w:r>
     </w:p>
     <w:p>
-      <w:r>
-        <w:t>freq[x]++</w:t>
-      </w:r>
-    </w:p>
-    <w:p>
-      <w:r>
-        <w:t>This correctly counts all pairs (j &lt; i).</w:t>
+      <w:proofErr w:type="spellStart"/>
+      <w:r>
+        <w:t>freq</w:t>
+      </w:r>
+      <w:proofErr w:type="spellEnd"/>
+      <w:r>
+        <w:t>[x]++</w:t>
+      </w:r>
+    </w:p>
+    <w:p>
+      <w:r>
+        <w:t xml:space="preserve">This correctly counts all pairs (j &lt; </w:t>
+      </w:r>
+      <w:proofErr w:type="spellStart"/>
+      <w:r>
+        <w:t>i</w:t>
+      </w:r>
+      <w:proofErr w:type="spellEnd"/>
+      <w:r>
+        <w:t>).</w:t>
       </w:r>
     </w:p>
     <w:p>
@@ -3919,7 +5150,23 @@
     </w:p>
     <w:p>
       <w:r>
-        <w:t>Since a[i] XOR a[i] = 0, always palindrome.</w:t>
+        <w:t>Since a[</w:t>
+      </w:r>
+      <w:proofErr w:type="spellStart"/>
+      <w:r>
+        <w:t>i</w:t>
+      </w:r>
+      <w:proofErr w:type="spellEnd"/>
+      <w:r>
+        <w:t>] XOR a[</w:t>
+      </w:r>
+      <w:proofErr w:type="spellStart"/>
+      <w:r>
+        <w:t>i</w:t>
+      </w:r>
+      <w:proofErr w:type="spellEnd"/>
+      <w:r>
+        <w:t>] = 0, always palindrome.</w:t>
       </w:r>
     </w:p>
     <w:p>
@@ -3969,7 +5216,15 @@
     </w:p>
     <w:p>
       <w:r>
-        <w:t>#include &lt;bits/stdc++.h&gt;</w:t>
+        <w:t>#include &lt;bits/</w:t>
+      </w:r>
+      <w:proofErr w:type="spellStart"/>
+      <w:r>
+        <w:t>stdc</w:t>
+      </w:r>
+      <w:proofErr w:type="spellEnd"/>
+      <w:r>
+        <w:t>++.h&gt;</w:t>
       </w:r>
     </w:p>
     <w:p>
@@ -3980,12 +5235,33 @@
     <w:p/>
     <w:p>
       <w:r>
-        <w:t>bool isPalindrome(int x) {</w:t>
-      </w:r>
-    </w:p>
-    <w:p>
-      <w:r>
-        <w:t xml:space="preserve">    string s = to_string(x);</w:t>
+        <w:t xml:space="preserve">bool </w:t>
+      </w:r>
+      <w:proofErr w:type="spellStart"/>
+      <w:proofErr w:type="gramStart"/>
+      <w:r>
+        <w:t>isPalindrome</w:t>
+      </w:r>
+      <w:proofErr w:type="spellEnd"/>
+      <w:r>
+        <w:t>(</w:t>
+      </w:r>
+      <w:proofErr w:type="gramEnd"/>
+      <w:r>
+        <w:t>int x) {</w:t>
+      </w:r>
+    </w:p>
+    <w:p>
+      <w:r>
+        <w:t xml:space="preserve">    string s = </w:t>
+      </w:r>
+      <w:proofErr w:type="spellStart"/>
+      <w:r>
+        <w:t>to_string</w:t>
+      </w:r>
+      <w:proofErr w:type="spellEnd"/>
+      <w:r>
+        <w:t>(x);</w:t>
       </w:r>
     </w:p>
     <w:p>
@@ -3995,7 +5271,25 @@
     </w:p>
     <w:p>
       <w:r>
-        <w:t xml:space="preserve">    reverse(t.begin(), t.end());</w:t>
+        <w:t xml:space="preserve">    reverse(</w:t>
+      </w:r>
+      <w:proofErr w:type="spellStart"/>
+      <w:proofErr w:type="gramStart"/>
+      <w:r>
+        <w:t>t.begin</w:t>
+      </w:r>
+      <w:proofErr w:type="spellEnd"/>
+      <w:proofErr w:type="gramEnd"/>
+      <w:r>
+        <w:t xml:space="preserve">(), </w:t>
+      </w:r>
+      <w:proofErr w:type="spellStart"/>
+      <w:r>
+        <w:t>t.end</w:t>
+      </w:r>
+      <w:proofErr w:type="spellEnd"/>
+      <w:r>
+        <w:t>());</w:t>
       </w:r>
     </w:p>
     <w:p>
@@ -4011,18 +5305,60 @@
     <w:p/>
     <w:p>
       <w:r>
-        <w:t>int main() {</w:t>
+        <w:t xml:space="preserve">int </w:t>
+      </w:r>
+      <w:proofErr w:type="gramStart"/>
+      <w:r>
+        <w:t>main(</w:t>
+      </w:r>
+      <w:proofErr w:type="gramEnd"/>
+      <w:r>
+        <w:t>) {</w:t>
       </w:r>
     </w:p>
     <w:p>
       <w:r>
         <w:lastRenderedPageBreak/>
-        <w:t xml:space="preserve">    ios::sync_with_stdio(false);</w:t>
-      </w:r>
-    </w:p>
-    <w:p>
-      <w:r>
-        <w:t xml:space="preserve">    cin.tie(nullptr);</w:t>
+        <w:t xml:space="preserve">    </w:t>
+      </w:r>
+      <w:proofErr w:type="spellStart"/>
+      <w:proofErr w:type="gramStart"/>
+      <w:r>
+        <w:t>ios</w:t>
+      </w:r>
+      <w:proofErr w:type="spellEnd"/>
+      <w:r>
+        <w:t>::</w:t>
+      </w:r>
+      <w:proofErr w:type="spellStart"/>
+      <w:proofErr w:type="gramEnd"/>
+      <w:r>
+        <w:t>sync_with_stdio</w:t>
+      </w:r>
+      <w:proofErr w:type="spellEnd"/>
+      <w:r>
+        <w:t>(false);</w:t>
+      </w:r>
+    </w:p>
+    <w:p>
+      <w:r>
+        <w:t xml:space="preserve">    </w:t>
+      </w:r>
+      <w:proofErr w:type="spellStart"/>
+      <w:r>
+        <w:t>cin.tie</w:t>
+      </w:r>
+      <w:proofErr w:type="spellEnd"/>
+      <w:r>
+        <w:t>(</w:t>
+      </w:r>
+      <w:proofErr w:type="spellStart"/>
+      <w:r>
+        <w:t>nullptr</w:t>
+      </w:r>
+      <w:proofErr w:type="spellEnd"/>
+      <w:r>
+        <w:t>);</w:t>
       </w:r>
     </w:p>
     <w:p/>
@@ -4044,12 +5380,73 @@
     </w:p>
     <w:p>
       <w:r>
-        <w:t xml:space="preserve">    for (int i = 0; i &lt; LIM; i++) {</w:t>
-      </w:r>
-    </w:p>
-    <w:p>
-      <w:r>
-        <w:t xml:space="preserve">        if (isPalindrome(i)) pal.push_back(i);</w:t>
+        <w:t xml:space="preserve">    for (int </w:t>
+      </w:r>
+      <w:proofErr w:type="spellStart"/>
+      <w:r>
+        <w:t>i</w:t>
+      </w:r>
+      <w:proofErr w:type="spellEnd"/>
+      <w:r>
+        <w:t xml:space="preserve"> = 0; </w:t>
+      </w:r>
+      <w:proofErr w:type="spellStart"/>
+      <w:r>
+        <w:t>i</w:t>
+      </w:r>
+      <w:proofErr w:type="spellEnd"/>
+      <w:r>
+        <w:t xml:space="preserve"> &lt; LIM; </w:t>
+      </w:r>
+      <w:proofErr w:type="spellStart"/>
+      <w:r>
+        <w:t>i</w:t>
+      </w:r>
+      <w:proofErr w:type="spellEnd"/>
+      <w:r>
+        <w:t>++) {</w:t>
+      </w:r>
+    </w:p>
+    <w:p>
+      <w:r>
+        <w:t xml:space="preserve">        if (</w:t>
+      </w:r>
+      <w:proofErr w:type="spellStart"/>
+      <w:r>
+        <w:t>isPalindrome</w:t>
+      </w:r>
+      <w:proofErr w:type="spellEnd"/>
+      <w:r>
+        <w:t>(</w:t>
+      </w:r>
+      <w:proofErr w:type="spellStart"/>
+      <w:r>
+        <w:t>i</w:t>
+      </w:r>
+      <w:proofErr w:type="spellEnd"/>
+      <w:r>
+        <w:t xml:space="preserve">)) </w:t>
+      </w:r>
+      <w:proofErr w:type="spellStart"/>
+      <w:proofErr w:type="gramStart"/>
+      <w:r>
+        <w:t>pal.push</w:t>
+      </w:r>
+      <w:proofErr w:type="gramEnd"/>
+      <w:r>
+        <w:t>_back</w:t>
+      </w:r>
+      <w:proofErr w:type="spellEnd"/>
+      <w:r>
+        <w:t>(</w:t>
+      </w:r>
+      <w:proofErr w:type="spellStart"/>
+      <w:r>
+        <w:t>i</w:t>
+      </w:r>
+      <w:proofErr w:type="spellEnd"/>
+      <w:r>
+        <w:t>);</w:t>
       </w:r>
     </w:p>
     <w:p>
@@ -4065,7 +5462,15 @@
     </w:p>
     <w:p>
       <w:r>
-        <w:t xml:space="preserve">    cin &gt;&gt; t;</w:t>
+        <w:t xml:space="preserve">    </w:t>
+      </w:r>
+      <w:proofErr w:type="spellStart"/>
+      <w:r>
+        <w:t>cin</w:t>
+      </w:r>
+      <w:proofErr w:type="spellEnd"/>
+      <w:r>
+        <w:t xml:space="preserve"> &gt;&gt; t;</w:t>
       </w:r>
     </w:p>
     <w:p>
@@ -4075,12 +5480,28 @@
     </w:p>
     <w:p>
       <w:r>
-        <w:t xml:space="preserve">        long long n;</w:t>
-      </w:r>
-    </w:p>
-    <w:p>
-      <w:r>
-        <w:t xml:space="preserve">        cin &gt;&gt; n;</w:t>
+        <w:t xml:space="preserve">        long </w:t>
+      </w:r>
+      <w:proofErr w:type="spellStart"/>
+      <w:r>
+        <w:t>long</w:t>
+      </w:r>
+      <w:proofErr w:type="spellEnd"/>
+      <w:r>
+        <w:t xml:space="preserve"> n;</w:t>
+      </w:r>
+    </w:p>
+    <w:p>
+      <w:r>
+        <w:t xml:space="preserve">        </w:t>
+      </w:r>
+      <w:proofErr w:type="spellStart"/>
+      <w:r>
+        <w:t>cin</w:t>
+      </w:r>
+      <w:proofErr w:type="spellEnd"/>
+      <w:r>
+        <w:t xml:space="preserve"> &gt;&gt; n;</w:t>
       </w:r>
     </w:p>
     <w:p/>
@@ -4091,30 +5512,83 @@
     </w:p>
     <w:p>
       <w:r>
-        <w:t xml:space="preserve">        for (int &amp;x : a) cin &gt;&gt; x;</w:t>
+        <w:t xml:space="preserve">        for (int &amp;</w:t>
+      </w:r>
+      <w:proofErr w:type="gramStart"/>
+      <w:r>
+        <w:t>x :</w:t>
+      </w:r>
+      <w:proofErr w:type="gramEnd"/>
+      <w:r>
+        <w:t xml:space="preserve"> a) </w:t>
+      </w:r>
+      <w:proofErr w:type="spellStart"/>
+      <w:r>
+        <w:t>cin</w:t>
+      </w:r>
+      <w:proofErr w:type="spellEnd"/>
+      <w:r>
+        <w:t xml:space="preserve"> &gt;&gt; x;</w:t>
       </w:r>
     </w:p>
     <w:p/>
     <w:p>
       <w:r>
-        <w:t xml:space="preserve">        vector&lt;int&gt; freq(LIM, 0);</w:t>
+        <w:t xml:space="preserve">        vector&lt;int&gt; </w:t>
+      </w:r>
+      <w:proofErr w:type="spellStart"/>
+      <w:proofErr w:type="gramStart"/>
+      <w:r>
+        <w:t>freq</w:t>
+      </w:r>
+      <w:proofErr w:type="spellEnd"/>
+      <w:r>
+        <w:t>(</w:t>
+      </w:r>
+      <w:proofErr w:type="gramEnd"/>
+      <w:r>
+        <w:t>LIM, 0);</w:t>
       </w:r>
     </w:p>
     <w:p/>
     <w:p>
       <w:r>
-        <w:t xml:space="preserve">        long long pairs = 0;</w:t>
+        <w:t xml:space="preserve">        long </w:t>
+      </w:r>
+      <w:proofErr w:type="spellStart"/>
+      <w:r>
+        <w:t>long</w:t>
+      </w:r>
+      <w:proofErr w:type="spellEnd"/>
+      <w:r>
+        <w:t xml:space="preserve"> pairs = 0;</w:t>
       </w:r>
     </w:p>
     <w:p/>
     <w:p>
       <w:r>
-        <w:t xml:space="preserve">        for (int x : a) {</w:t>
-      </w:r>
-    </w:p>
-    <w:p>
-      <w:r>
-        <w:t xml:space="preserve">            for (int p : pal) {</w:t>
+        <w:t xml:space="preserve">        for (int </w:t>
+      </w:r>
+      <w:proofErr w:type="gramStart"/>
+      <w:r>
+        <w:t>x :</w:t>
+      </w:r>
+      <w:proofErr w:type="gramEnd"/>
+      <w:r>
+        <w:t xml:space="preserve"> a) {</w:t>
+      </w:r>
+    </w:p>
+    <w:p>
+      <w:r>
+        <w:t xml:space="preserve">            for (int </w:t>
+      </w:r>
+      <w:proofErr w:type="gramStart"/>
+      <w:r>
+        <w:t>p :</w:t>
+      </w:r>
+      <w:proofErr w:type="gramEnd"/>
+      <w:r>
+        <w:t xml:space="preserve"> pal) {</w:t>
       </w:r>
     </w:p>
     <w:p>
@@ -4125,7 +5599,15 @@
     </w:p>
     <w:p>
       <w:r>
-        <w:t xml:space="preserve">                pairs += freq[want];</w:t>
+        <w:t xml:space="preserve">                pairs += </w:t>
+      </w:r>
+      <w:proofErr w:type="spellStart"/>
+      <w:r>
+        <w:t>freq</w:t>
+      </w:r>
+      <w:proofErr w:type="spellEnd"/>
+      <w:r>
+        <w:t>[want];</w:t>
       </w:r>
     </w:p>
     <w:p>
@@ -4135,7 +5617,15 @@
     </w:p>
     <w:p>
       <w:r>
-        <w:t xml:space="preserve">            freq[x]++;</w:t>
+        <w:t xml:space="preserve">            </w:t>
+      </w:r>
+      <w:proofErr w:type="spellStart"/>
+      <w:r>
+        <w:t>freq</w:t>
+      </w:r>
+      <w:proofErr w:type="spellEnd"/>
+      <w:r>
+        <w:t>[x]++;</w:t>
       </w:r>
     </w:p>
     <w:p>
@@ -4146,12 +5636,52 @@
     <w:p/>
     <w:p>
       <w:r>
-        <w:t xml:space="preserve">        long long ans = pairs + n; // (i == j) pairs</w:t>
-      </w:r>
-    </w:p>
-    <w:p>
-      <w:r>
-        <w:t xml:space="preserve">        cout &lt;&lt; ans &lt;&lt; "\n";</w:t>
+        <w:t xml:space="preserve">        long </w:t>
+      </w:r>
+      <w:proofErr w:type="spellStart"/>
+      <w:r>
+        <w:t>long</w:t>
+      </w:r>
+      <w:proofErr w:type="spellEnd"/>
+      <w:r>
+        <w:t xml:space="preserve"> </w:t>
+      </w:r>
+      <w:proofErr w:type="spellStart"/>
+      <w:r>
+        <w:t>ans</w:t>
+      </w:r>
+      <w:proofErr w:type="spellEnd"/>
+      <w:r>
+        <w:t xml:space="preserve"> = pairs + n; // (</w:t>
+      </w:r>
+      <w:proofErr w:type="spellStart"/>
+      <w:r>
+        <w:t>i</w:t>
+      </w:r>
+      <w:proofErr w:type="spellEnd"/>
+      <w:r>
+        <w:t xml:space="preserve"> == j) pairs</w:t>
+      </w:r>
+    </w:p>
+    <w:p>
+      <w:r>
+        <w:t xml:space="preserve">        </w:t>
+      </w:r>
+      <w:proofErr w:type="spellStart"/>
+      <w:r>
+        <w:t>cout</w:t>
+      </w:r>
+      <w:proofErr w:type="spellEnd"/>
+      <w:r>
+        <w:t xml:space="preserve"> &lt;&lt; </w:t>
+      </w:r>
+      <w:proofErr w:type="spellStart"/>
+      <w:r>
+        <w:t>ans</w:t>
+      </w:r>
+      <w:proofErr w:type="spellEnd"/>
+      <w:r>
+        <w:t xml:space="preserve"> &lt;&lt; "\n";</w:t>
       </w:r>
     </w:p>
     <w:p>
@@ -4217,7 +5747,15 @@
       </w:r>
       <w:r>
         <w:br/>
-        <w:t xml:space="preserve">→ approx </w:t>
+        <w:t xml:space="preserve">→ </w:t>
+      </w:r>
+      <w:proofErr w:type="spellStart"/>
+      <w:r>
+        <w:t>approx</w:t>
+      </w:r>
+      <w:proofErr w:type="spellEnd"/>
+      <w:r>
+        <w:t xml:space="preserve"> </w:t>
       </w:r>
       <w:r>
         <w:rPr>
@@ -4244,8 +5782,13 @@
       </w:r>
     </w:p>
     <w:p>
-      <w:r>
-        <w:t>O(n * P) = n * 500</w:t>
+      <w:proofErr w:type="gramStart"/>
+      <w:r>
+        <w:t>O(</w:t>
+      </w:r>
+      <w:proofErr w:type="gramEnd"/>
+      <w:r>
+        <w:t>n * P) = n * 500</w:t>
       </w:r>
     </w:p>
     <w:p>
@@ -4278,7 +5821,23 @@
           <w:b/>
           <w:bCs/>
         </w:rPr>
-        <w:t>️ Final Time Complexity: O(t * n * P) ≈ O(t * n * 500)</w:t>
+        <w:t xml:space="preserve">️ Final Time Complexity: </w:t>
+      </w:r>
+      <w:proofErr w:type="gramStart"/>
+      <w:r>
+        <w:rPr>
+          <w:b/>
+          <w:bCs/>
+        </w:rPr>
+        <w:t>O(</w:t>
+      </w:r>
+      <w:proofErr w:type="gramEnd"/>
+      <w:r>
+        <w:rPr>
+          <w:b/>
+          <w:bCs/>
+        </w:rPr>
+        <w:t>t * n * P) ≈ O(t * n * 500)</w:t>
       </w:r>
     </w:p>
     <w:p>
@@ -4327,12 +5886,21 @@
         <w:lastRenderedPageBreak/>
         <w:t xml:space="preserve">pal list: ≈ 500 integers → </w:t>
       </w:r>
-      <w:r>
-        <w:rPr>
-          <w:b/>
-          <w:bCs/>
-        </w:rPr>
-        <w:t>O(500)</w:t>
+      <w:proofErr w:type="gramStart"/>
+      <w:r>
+        <w:rPr>
+          <w:b/>
+          <w:bCs/>
+        </w:rPr>
+        <w:t>O(</w:t>
+      </w:r>
+      <w:proofErr w:type="gramEnd"/>
+      <w:r>
+        <w:rPr>
+          <w:b/>
+          <w:bCs/>
+        </w:rPr>
+        <w:t>500)</w:t>
       </w:r>
     </w:p>
     <w:p>
@@ -4342,15 +5910,29 @@
           <w:numId w:val="30"/>
         </w:numPr>
       </w:pPr>
-      <w:r>
-        <w:t xml:space="preserve">freq array: size 32768 → </w:t>
-      </w:r>
-      <w:r>
-        <w:rPr>
-          <w:b/>
-          <w:bCs/>
-        </w:rPr>
-        <w:t>O(32768)</w:t>
+      <w:proofErr w:type="spellStart"/>
+      <w:r>
+        <w:t>freq</w:t>
+      </w:r>
+      <w:proofErr w:type="spellEnd"/>
+      <w:r>
+        <w:t xml:space="preserve"> array: size 32768 → </w:t>
+      </w:r>
+      <w:proofErr w:type="gramStart"/>
+      <w:r>
+        <w:rPr>
+          <w:b/>
+          <w:bCs/>
+        </w:rPr>
+        <w:t>O(</w:t>
+      </w:r>
+      <w:proofErr w:type="gramEnd"/>
+      <w:r>
+        <w:rPr>
+          <w:b/>
+          <w:bCs/>
+        </w:rPr>
+        <w:t>32768)</w:t>
       </w:r>
     </w:p>
     <w:p>
@@ -4391,7 +5973,23 @@
           <w:b/>
           <w:bCs/>
         </w:rPr>
-        <w:t>️ Total: O(n + 32768)</w:t>
+        <w:t xml:space="preserve">️ Total: </w:t>
+      </w:r>
+      <w:proofErr w:type="gramStart"/>
+      <w:r>
+        <w:rPr>
+          <w:b/>
+          <w:bCs/>
+        </w:rPr>
+        <w:t>O(</w:t>
+      </w:r>
+      <w:proofErr w:type="gramEnd"/>
+      <w:r>
+        <w:rPr>
+          <w:b/>
+          <w:bCs/>
+        </w:rPr>
+        <w:t>n + 32768)</w:t>
       </w:r>
     </w:p>
     <w:p>
@@ -4600,8 +6198,13 @@
             <w:hideMark/>
           </w:tcPr>
           <w:p>
+            <w:proofErr w:type="gramStart"/>
             <w:r>
-              <w:t>O(n * 500)</w:t>
+              <w:t>O(</w:t>
+            </w:r>
+            <w:proofErr w:type="gramEnd"/>
+            <w:r>
+              <w:t>n * 500)</w:t>
             </w:r>
           </w:p>
         </w:tc>
@@ -4629,8 +6232,13 @@
             <w:hideMark/>
           </w:tcPr>
           <w:p>
+            <w:proofErr w:type="gramStart"/>
             <w:r>
-              <w:t>O(n + 32768)</w:t>
+              <w:t>O(</w:t>
+            </w:r>
+            <w:proofErr w:type="gramEnd"/>
+            <w:r>
+              <w:t>n + 32768)</w:t>
             </w:r>
           </w:p>
         </w:tc>
@@ -4737,7 +6345,31 @@
       </w:r>
       <w:r>
         <w:br/>
-        <w:t>(x ;|; y) \cdot (x ;\oplus; y) = N</w:t>
+        <w:t>(x ;|; y) \</w:t>
+      </w:r>
+      <w:proofErr w:type="spellStart"/>
+      <w:r>
+        <w:t>cdot</w:t>
+      </w:r>
+      <w:proofErr w:type="spellEnd"/>
+      <w:r>
+        <w:t xml:space="preserve"> (</w:t>
+      </w:r>
+      <w:proofErr w:type="gramStart"/>
+      <w:r>
+        <w:t>x ;</w:t>
+      </w:r>
+      <w:proofErr w:type="gramEnd"/>
+      <w:r>
+        <w:t>\</w:t>
+      </w:r>
+      <w:proofErr w:type="spellStart"/>
+      <w:r>
+        <w:t>oplus</w:t>
+      </w:r>
+      <w:proofErr w:type="spellEnd"/>
+      <w:r>
+        <w:t>; y) = N</w:t>
       </w:r>
       <w:r>
         <w:br/>
@@ -4827,7 +6459,36 @@
       </w:r>
       <w:r>
         <w:br/>
-        <w:t>(x|y)\cdot(x \oplus y) = N</w:t>
+        <w:t>(</w:t>
+      </w:r>
+      <w:proofErr w:type="spellStart"/>
+      <w:r>
+        <w:t>x|</w:t>
+      </w:r>
+      <w:proofErr w:type="gramStart"/>
+      <w:r>
+        <w:t>y</w:t>
+      </w:r>
+      <w:proofErr w:type="spellEnd"/>
+      <w:r>
+        <w:t>)\</w:t>
+      </w:r>
+      <w:proofErr w:type="spellStart"/>
+      <w:proofErr w:type="gramEnd"/>
+      <w:r>
+        <w:t>cdot</w:t>
+      </w:r>
+      <w:proofErr w:type="spellEnd"/>
+      <w:r>
+        <w:t>(x \</w:t>
+      </w:r>
+      <w:proofErr w:type="spellStart"/>
+      <w:r>
+        <w:t>oplus</w:t>
+      </w:r>
+      <w:proofErr w:type="spellEnd"/>
+      <w:r>
+        <w:t xml:space="preserve"> y) = N</w:t>
       </w:r>
       <w:r>
         <w:br/>
@@ -4860,7 +6521,15 @@
       </w:r>
       <w:r>
         <w:br/>
-        <w:t>N = 1 \cdot N</w:t>
+        <w:t>N = 1 \</w:t>
+      </w:r>
+      <w:proofErr w:type="spellStart"/>
+      <w:r>
+        <w:t>cdot</w:t>
+      </w:r>
+      <w:proofErr w:type="spellEnd"/>
+      <w:r>
+        <w:t xml:space="preserve"> N</w:t>
       </w:r>
       <w:r>
         <w:br/>
@@ -4891,7 +6560,15 @@
         </w:numPr>
       </w:pPr>
       <w:r>
-        <w:t>((x \oplus y) = 1)</w:t>
+        <w:t>((x \</w:t>
+      </w:r>
+      <w:proofErr w:type="spellStart"/>
+      <w:r>
+        <w:t>oplus</w:t>
+      </w:r>
+      <w:proofErr w:type="spellEnd"/>
+      <w:r>
+        <w:t xml:space="preserve"> y) = 1)</w:t>
       </w:r>
     </w:p>
     <w:p>
@@ -4905,7 +6582,15 @@
       </w:r>
       <w:r>
         <w:br/>
-        <w:t>N \cdot 1 = N</w:t>
+        <w:t>N \</w:t>
+      </w:r>
+      <w:proofErr w:type="spellStart"/>
+      <w:r>
+        <w:t>cdot</w:t>
+      </w:r>
+      <w:proofErr w:type="spellEnd"/>
+      <w:r>
+        <w:t xml:space="preserve"> 1 = N</w:t>
       </w:r>
       <w:r>
         <w:br/>
@@ -5152,7 +6837,15 @@
       </w:r>
       <w:r>
         <w:br/>
-        <w:t>(x \oplus y) = N - 1</w:t>
+        <w:t>(x \</w:t>
+      </w:r>
+      <w:proofErr w:type="spellStart"/>
+      <w:r>
+        <w:t>oplus</w:t>
+      </w:r>
+      <w:proofErr w:type="spellEnd"/>
+      <w:r>
+        <w:t xml:space="preserve"> y) = N - 1</w:t>
       </w:r>
       <w:r>
         <w:br/>
@@ -5170,7 +6863,47 @@
       </w:r>
       <w:r>
         <w:br/>
-        <w:t>(x|y) \cdot (x \oplus y) = N \cdot (N-1) \neq N</w:t>
+        <w:t>(</w:t>
+      </w:r>
+      <w:proofErr w:type="spellStart"/>
+      <w:r>
+        <w:t>x|y</w:t>
+      </w:r>
+      <w:proofErr w:type="spellEnd"/>
+      <w:r>
+        <w:t>) \</w:t>
+      </w:r>
+      <w:proofErr w:type="spellStart"/>
+      <w:r>
+        <w:t>cdot</w:t>
+      </w:r>
+      <w:proofErr w:type="spellEnd"/>
+      <w:r>
+        <w:t xml:space="preserve"> (x \</w:t>
+      </w:r>
+      <w:proofErr w:type="spellStart"/>
+      <w:r>
+        <w:t>oplus</w:t>
+      </w:r>
+      <w:proofErr w:type="spellEnd"/>
+      <w:r>
+        <w:t xml:space="preserve"> y) = N \</w:t>
+      </w:r>
+      <w:proofErr w:type="spellStart"/>
+      <w:r>
+        <w:t>cdot</w:t>
+      </w:r>
+      <w:proofErr w:type="spellEnd"/>
+      <w:r>
+        <w:t xml:space="preserve"> (N-1) \</w:t>
+      </w:r>
+      <w:proofErr w:type="spellStart"/>
+      <w:r>
+        <w:t>neq</w:t>
+      </w:r>
+      <w:proofErr w:type="spellEnd"/>
+      <w:r>
+        <w:t xml:space="preserve"> N</w:t>
       </w:r>
       <w:r>
         <w:br/>
@@ -5178,8 +6911,13 @@
       </w:r>
     </w:p>
     <w:p>
-      <w:r>
-        <w:t xml:space="preserve">So </w:t>
+      <w:proofErr w:type="gramStart"/>
+      <w:r>
+        <w:t>So</w:t>
+      </w:r>
+      <w:proofErr w:type="gramEnd"/>
+      <w:r>
+        <w:t xml:space="preserve"> </w:t>
       </w:r>
       <w:r>
         <w:rPr>
@@ -5346,8 +7084,13 @@
       </w:r>
     </w:p>
     <w:p>
-      <w:r>
-        <w:t>a with its last bit set to 1</w:t>
+      <w:proofErr w:type="spellStart"/>
+      <w:r>
+        <w:t>a</w:t>
+      </w:r>
+      <w:proofErr w:type="spellEnd"/>
+      <w:r>
+        <w:t xml:space="preserve"> with its last bit set to 1</w:t>
       </w:r>
     </w:p>
     <w:p>
@@ -5432,7 +7175,15 @@
       </w:r>
       <w:r>
         <w:br/>
-        <w:t>N \cdot N = N</w:t>
+        <w:t>N \</w:t>
+      </w:r>
+      <w:proofErr w:type="spellStart"/>
+      <w:r>
+        <w:t>cdot</w:t>
+      </w:r>
+      <w:proofErr w:type="spellEnd"/>
+      <w:r>
+        <w:t xml:space="preserve"> N = N</w:t>
       </w:r>
       <w:r>
         <w:br/>
@@ -5609,13 +7360,29 @@
     </w:p>
     <w:p>
       <w:r>
-        <w:t>a = highest power of 2 ≤ N   (a = 1 &lt;&lt; floor(log2(N)))</w:t>
+        <w:t>a = highest power of 2 ≤ N</w:t>
+      </w:r>
+      <w:proofErr w:type="gramStart"/>
+      <w:r>
+        <w:t xml:space="preserve">   (</w:t>
+      </w:r>
+      <w:proofErr w:type="gramEnd"/>
+      <w:r>
+        <w:t>a = 1 &lt;&lt; floor(log2(N)))</w:t>
       </w:r>
     </w:p>
     <w:p>
       <w:r>
         <w:lastRenderedPageBreak/>
-        <w:t>b = N / a     (integer since N is odd)</w:t>
+        <w:t xml:space="preserve">b = N / a  </w:t>
+      </w:r>
+      <w:proofErr w:type="gramStart"/>
+      <w:r>
+        <w:t xml:space="preserve">   (</w:t>
+      </w:r>
+      <w:proofErr w:type="gramEnd"/>
+      <w:r>
+        <w:t>integer since N is odd)</w:t>
       </w:r>
     </w:p>
     <w:p>
@@ -5689,7 +7456,31 @@
       </w:r>
       <w:r>
         <w:br/>
-        <w:t>(x | y) \cdot (x \oplus y) = N \cdot a = N</w:t>
+        <w:t>(x | y) \</w:t>
+      </w:r>
+      <w:proofErr w:type="spellStart"/>
+      <w:r>
+        <w:t>cdot</w:t>
+      </w:r>
+      <w:proofErr w:type="spellEnd"/>
+      <w:r>
+        <w:t xml:space="preserve"> (x \</w:t>
+      </w:r>
+      <w:proofErr w:type="spellStart"/>
+      <w:r>
+        <w:t>oplus</w:t>
+      </w:r>
+      <w:proofErr w:type="spellEnd"/>
+      <w:r>
+        <w:t xml:space="preserve"> y) = N \</w:t>
+      </w:r>
+      <w:proofErr w:type="spellStart"/>
+      <w:r>
+        <w:t>cdot</w:t>
+      </w:r>
+      <w:proofErr w:type="spellEnd"/>
+      <w:r>
+        <w:t xml:space="preserve"> a = N</w:t>
       </w:r>
       <w:r>
         <w:br/>
@@ -5702,8 +7493,13 @@
       </w:r>
     </w:p>
     <w:p>
-      <w:r>
-        <w:t>So the simplest working choice is:</w:t>
+      <w:proofErr w:type="gramStart"/>
+      <w:r>
+        <w:t>So</w:t>
+      </w:r>
+      <w:proofErr w:type="gramEnd"/>
+      <w:r>
+        <w:t xml:space="preserve"> the simplest working choice is:</w:t>
       </w:r>
     </w:p>
     <w:p>
@@ -5805,7 +7601,15 @@
       </w:r>
       <w:r>
         <w:br/>
-        <w:t>N \cdot 1 = N</w:t>
+        <w:t>N \</w:t>
+      </w:r>
+      <w:proofErr w:type="spellStart"/>
+      <w:r>
+        <w:t>cdot</w:t>
+      </w:r>
+      <w:proofErr w:type="spellEnd"/>
+      <w:r>
+        <w:t xml:space="preserve"> 1 = N</w:t>
       </w:r>
       <w:r>
         <w:br/>
@@ -5854,7 +7658,15 @@
     </w:p>
     <w:p>
       <w:r>
-        <w:t>#include &lt;bits/stdc++.h&gt;</w:t>
+        <w:t>#include &lt;bits/</w:t>
+      </w:r>
+      <w:proofErr w:type="spellStart"/>
+      <w:r>
+        <w:t>stdc</w:t>
+      </w:r>
+      <w:proofErr w:type="spellEnd"/>
+      <w:r>
+        <w:t>++.h&gt;</w:t>
       </w:r>
     </w:p>
     <w:p>
@@ -5865,17 +7677,59 @@
     <w:p/>
     <w:p>
       <w:r>
-        <w:t>int main() {</w:t>
-      </w:r>
-    </w:p>
-    <w:p>
-      <w:r>
-        <w:t xml:space="preserve">    ios::sync_with_stdio(false);</w:t>
-      </w:r>
-    </w:p>
-    <w:p>
-      <w:r>
-        <w:t xml:space="preserve">    cin.tie(nullptr);</w:t>
+        <w:t xml:space="preserve">int </w:t>
+      </w:r>
+      <w:proofErr w:type="gramStart"/>
+      <w:r>
+        <w:t>main(</w:t>
+      </w:r>
+      <w:proofErr w:type="gramEnd"/>
+      <w:r>
+        <w:t>) {</w:t>
+      </w:r>
+    </w:p>
+    <w:p>
+      <w:r>
+        <w:t xml:space="preserve">    </w:t>
+      </w:r>
+      <w:proofErr w:type="spellStart"/>
+      <w:proofErr w:type="gramStart"/>
+      <w:r>
+        <w:t>ios</w:t>
+      </w:r>
+      <w:proofErr w:type="spellEnd"/>
+      <w:r>
+        <w:t>::</w:t>
+      </w:r>
+      <w:proofErr w:type="spellStart"/>
+      <w:proofErr w:type="gramEnd"/>
+      <w:r>
+        <w:t>sync_with_stdio</w:t>
+      </w:r>
+      <w:proofErr w:type="spellEnd"/>
+      <w:r>
+        <w:t>(false);</w:t>
+      </w:r>
+    </w:p>
+    <w:p>
+      <w:r>
+        <w:t xml:space="preserve">    </w:t>
+      </w:r>
+      <w:proofErr w:type="spellStart"/>
+      <w:r>
+        <w:t>cin.tie</w:t>
+      </w:r>
+      <w:proofErr w:type="spellEnd"/>
+      <w:r>
+        <w:t>(</w:t>
+      </w:r>
+      <w:proofErr w:type="spellStart"/>
+      <w:r>
+        <w:t>nullptr</w:t>
+      </w:r>
+      <w:proofErr w:type="spellEnd"/>
+      <w:r>
+        <w:t>);</w:t>
       </w:r>
     </w:p>
     <w:p/>
@@ -5886,7 +7740,15 @@
     </w:p>
     <w:p>
       <w:r>
-        <w:t xml:space="preserve">    cin &gt;&gt; T;</w:t>
+        <w:t xml:space="preserve">    </w:t>
+      </w:r>
+      <w:proofErr w:type="spellStart"/>
+      <w:r>
+        <w:t>cin</w:t>
+      </w:r>
+      <w:proofErr w:type="spellEnd"/>
+      <w:r>
+        <w:t xml:space="preserve"> &gt;&gt; T;</w:t>
       </w:r>
     </w:p>
     <w:p/>
@@ -5897,12 +7759,28 @@
     </w:p>
     <w:p>
       <w:r>
-        <w:t xml:space="preserve">        long long N;</w:t>
-      </w:r>
-    </w:p>
-    <w:p>
-      <w:r>
-        <w:t xml:space="preserve">        cin &gt;&gt; N;</w:t>
+        <w:t xml:space="preserve">        long </w:t>
+      </w:r>
+      <w:proofErr w:type="spellStart"/>
+      <w:r>
+        <w:t>long</w:t>
+      </w:r>
+      <w:proofErr w:type="spellEnd"/>
+      <w:r>
+        <w:t xml:space="preserve"> N;</w:t>
+      </w:r>
+    </w:p>
+    <w:p>
+      <w:r>
+        <w:t xml:space="preserve">        </w:t>
+      </w:r>
+      <w:proofErr w:type="spellStart"/>
+      <w:r>
+        <w:t>cin</w:t>
+      </w:r>
+      <w:proofErr w:type="spellEnd"/>
+      <w:r>
+        <w:t xml:space="preserve"> &gt;&gt; N;</w:t>
       </w:r>
     </w:p>
     <w:p/>
@@ -5913,18 +7791,42 @@
     </w:p>
     <w:p>
       <w:r>
-        <w:t xml:space="preserve">        long long x = N;</w:t>
-      </w:r>
-    </w:p>
-    <w:p>
-      <w:r>
-        <w:t xml:space="preserve">        long long y = N - 1;</w:t>
+        <w:t xml:space="preserve">        long </w:t>
+      </w:r>
+      <w:proofErr w:type="spellStart"/>
+      <w:r>
+        <w:t>long</w:t>
+      </w:r>
+      <w:proofErr w:type="spellEnd"/>
+      <w:r>
+        <w:t xml:space="preserve"> x = N;</w:t>
+      </w:r>
+    </w:p>
+    <w:p>
+      <w:r>
+        <w:t xml:space="preserve">        long </w:t>
+      </w:r>
+      <w:proofErr w:type="spellStart"/>
+      <w:r>
+        <w:t>long</w:t>
+      </w:r>
+      <w:proofErr w:type="spellEnd"/>
+      <w:r>
+        <w:t xml:space="preserve"> y = N - 1;</w:t>
       </w:r>
     </w:p>
     <w:p/>
     <w:p>
       <w:r>
-        <w:t xml:space="preserve">        cout &lt;&lt; x &lt;&lt; " " &lt;&lt; y &lt;&lt; "\n";</w:t>
+        <w:t xml:space="preserve">        </w:t>
+      </w:r>
+      <w:proofErr w:type="spellStart"/>
+      <w:r>
+        <w:t>cout</w:t>
+      </w:r>
+      <w:proofErr w:type="spellEnd"/>
+      <w:r>
+        <w:t xml:space="preserve"> &lt;&lt; x &lt;&lt; " " &lt;&lt; y &lt;&lt; "\n";</w:t>
       </w:r>
     </w:p>
     <w:p>
@@ -5984,12 +7886,21 @@
       <w:r>
         <w:t xml:space="preserve">Each test case does </w:t>
       </w:r>
-      <w:r>
-        <w:rPr>
-          <w:b/>
-          <w:bCs/>
-        </w:rPr>
-        <w:t>O(1)</w:t>
+      <w:proofErr w:type="gramStart"/>
+      <w:r>
+        <w:rPr>
+          <w:b/>
+          <w:bCs/>
+        </w:rPr>
+        <w:t>O(</w:t>
+      </w:r>
+      <w:proofErr w:type="gramEnd"/>
+      <w:r>
+        <w:rPr>
+          <w:b/>
+          <w:bCs/>
+        </w:rPr>
+        <w:t>1)</w:t>
       </w:r>
       <w:r>
         <w:t xml:space="preserve"> work</w:t>
@@ -6046,12 +7957,21 @@
           <w:numId w:val="36"/>
         </w:numPr>
       </w:pPr>
-      <w:r>
-        <w:rPr>
-          <w:b/>
-          <w:bCs/>
-        </w:rPr>
-        <w:t>O(1)</w:t>
+      <w:proofErr w:type="gramStart"/>
+      <w:r>
+        <w:rPr>
+          <w:b/>
+          <w:bCs/>
+        </w:rPr>
+        <w:t>O(</w:t>
+      </w:r>
+      <w:proofErr w:type="gramEnd"/>
+      <w:r>
+        <w:rPr>
+          <w:b/>
+          <w:bCs/>
+        </w:rPr>
+        <w:t>1)</w:t>
       </w:r>
     </w:p>
     <w:p>
@@ -6174,7 +8094,15 @@
           </w:tcPr>
           <w:p>
             <w:r>
-              <w:t>Need `(x</w:t>
+              <w:t xml:space="preserve">Need </w:t>
+            </w:r>
+            <w:proofErr w:type="gramStart"/>
+            <w:r>
+              <w:t>`(</w:t>
+            </w:r>
+            <w:proofErr w:type="gramEnd"/>
+            <w:r>
+              <w:t>x</w:t>
             </w:r>
           </w:p>
         </w:tc>
@@ -6379,7 +8307,23 @@
     </w:p>
     <w:p>
       <w:r>
-        <w:t>b[i] = a[i] XOR x</w:t>
+        <w:t>b[</w:t>
+      </w:r>
+      <w:proofErr w:type="spellStart"/>
+      <w:r>
+        <w:t>i</w:t>
+      </w:r>
+      <w:proofErr w:type="spellEnd"/>
+      <w:r>
+        <w:t>] = a[</w:t>
+      </w:r>
+      <w:proofErr w:type="spellStart"/>
+      <w:r>
+        <w:t>i</w:t>
+      </w:r>
+      <w:proofErr w:type="spellEnd"/>
+      <w:r>
+        <w:t>] XOR x</w:t>
       </w:r>
     </w:p>
     <w:p>
@@ -6677,7 +8621,17 @@
         </w:numPr>
       </w:pPr>
       <w:r>
-        <w:t>If S = 0 → any x works. In this solution, x = a.back() is chosen.</w:t>
+        <w:t xml:space="preserve">If S = 0 → any x works. In this solution, x = </w:t>
+      </w:r>
+      <w:proofErr w:type="spellStart"/>
+      <w:proofErr w:type="gramStart"/>
+      <w:r>
+        <w:t>a.back</w:t>
+      </w:r>
+      <w:proofErr w:type="spellEnd"/>
+      <w:proofErr w:type="gramEnd"/>
+      <w:r>
+        <w:t>() is chosen.</w:t>
       </w:r>
     </w:p>
     <w:p>
@@ -6822,7 +8776,15 @@
     </w:p>
     <w:p>
       <w:r>
-        <w:t>#include &lt;bits/stdc++.h&gt;</w:t>
+        <w:t>#include &lt;bits/</w:t>
+      </w:r>
+      <w:proofErr w:type="spellStart"/>
+      <w:r>
+        <w:t>stdc</w:t>
+      </w:r>
+      <w:proofErr w:type="spellEnd"/>
+      <w:r>
+        <w:t>++.h&gt;</w:t>
       </w:r>
     </w:p>
     <w:p>
@@ -6833,17 +8795,59 @@
     <w:p/>
     <w:p>
       <w:r>
-        <w:t>int main() {</w:t>
-      </w:r>
-    </w:p>
-    <w:p>
-      <w:r>
-        <w:t xml:space="preserve">    ios::sync_with_stdio(false);</w:t>
-      </w:r>
-    </w:p>
-    <w:p>
-      <w:r>
-        <w:t xml:space="preserve">    cin.tie(nullptr);</w:t>
+        <w:t xml:space="preserve">int </w:t>
+      </w:r>
+      <w:proofErr w:type="gramStart"/>
+      <w:r>
+        <w:t>main(</w:t>
+      </w:r>
+      <w:proofErr w:type="gramEnd"/>
+      <w:r>
+        <w:t>) {</w:t>
+      </w:r>
+    </w:p>
+    <w:p>
+      <w:r>
+        <w:t xml:space="preserve">    </w:t>
+      </w:r>
+      <w:proofErr w:type="spellStart"/>
+      <w:proofErr w:type="gramStart"/>
+      <w:r>
+        <w:t>ios</w:t>
+      </w:r>
+      <w:proofErr w:type="spellEnd"/>
+      <w:r>
+        <w:t>::</w:t>
+      </w:r>
+      <w:proofErr w:type="spellStart"/>
+      <w:proofErr w:type="gramEnd"/>
+      <w:r>
+        <w:t>sync_with_stdio</w:t>
+      </w:r>
+      <w:proofErr w:type="spellEnd"/>
+      <w:r>
+        <w:t>(false);</w:t>
+      </w:r>
+    </w:p>
+    <w:p>
+      <w:r>
+        <w:t xml:space="preserve">    </w:t>
+      </w:r>
+      <w:proofErr w:type="spellStart"/>
+      <w:r>
+        <w:t>cin.tie</w:t>
+      </w:r>
+      <w:proofErr w:type="spellEnd"/>
+      <w:r>
+        <w:t>(</w:t>
+      </w:r>
+      <w:proofErr w:type="spellStart"/>
+      <w:r>
+        <w:t>nullptr</w:t>
+      </w:r>
+      <w:proofErr w:type="spellEnd"/>
+      <w:r>
+        <w:t>);</w:t>
       </w:r>
     </w:p>
     <w:p/>
@@ -6854,7 +8858,15 @@
     </w:p>
     <w:p>
       <w:r>
-        <w:t xml:space="preserve">    cin &gt;&gt; t;</w:t>
+        <w:t xml:space="preserve">    </w:t>
+      </w:r>
+      <w:proofErr w:type="spellStart"/>
+      <w:r>
+        <w:t>cin</w:t>
+      </w:r>
+      <w:proofErr w:type="spellEnd"/>
+      <w:r>
+        <w:t xml:space="preserve"> &gt;&gt; t;</w:t>
       </w:r>
     </w:p>
     <w:p>
@@ -6870,7 +8882,15 @@
     </w:p>
     <w:p>
       <w:r>
-        <w:t xml:space="preserve">        cin &gt;&gt; n;</w:t>
+        <w:t xml:space="preserve">        </w:t>
+      </w:r>
+      <w:proofErr w:type="spellStart"/>
+      <w:r>
+        <w:t>cin</w:t>
+      </w:r>
+      <w:proofErr w:type="spellEnd"/>
+      <w:r>
+        <w:t xml:space="preserve"> &gt;&gt; n;</w:t>
       </w:r>
     </w:p>
     <w:p/>
@@ -6887,17 +8907,65 @@
     <w:p/>
     <w:p>
       <w:r>
-        <w:t xml:space="preserve">        for (int i = 0; i &lt; n; i++) {</w:t>
-      </w:r>
-    </w:p>
-    <w:p>
-      <w:r>
-        <w:t xml:space="preserve">            cin &gt;&gt; a[i];</w:t>
-      </w:r>
-    </w:p>
-    <w:p>
-      <w:r>
-        <w:t xml:space="preserve">            S ^= a[i]; // compute XOR of all elements</w:t>
+        <w:t xml:space="preserve">        for (int </w:t>
+      </w:r>
+      <w:proofErr w:type="spellStart"/>
+      <w:r>
+        <w:t>i</w:t>
+      </w:r>
+      <w:proofErr w:type="spellEnd"/>
+      <w:r>
+        <w:t xml:space="preserve"> = 0; </w:t>
+      </w:r>
+      <w:proofErr w:type="spellStart"/>
+      <w:r>
+        <w:t>i</w:t>
+      </w:r>
+      <w:proofErr w:type="spellEnd"/>
+      <w:r>
+        <w:t xml:space="preserve"> &lt; n; </w:t>
+      </w:r>
+      <w:proofErr w:type="spellStart"/>
+      <w:r>
+        <w:t>i</w:t>
+      </w:r>
+      <w:proofErr w:type="spellEnd"/>
+      <w:r>
+        <w:t>++) {</w:t>
+      </w:r>
+    </w:p>
+    <w:p>
+      <w:r>
+        <w:t xml:space="preserve">            </w:t>
+      </w:r>
+      <w:proofErr w:type="spellStart"/>
+      <w:r>
+        <w:t>cin</w:t>
+      </w:r>
+      <w:proofErr w:type="spellEnd"/>
+      <w:r>
+        <w:t xml:space="preserve"> &gt;&gt; a[</w:t>
+      </w:r>
+      <w:proofErr w:type="spellStart"/>
+      <w:r>
+        <w:t>i</w:t>
+      </w:r>
+      <w:proofErr w:type="spellEnd"/>
+      <w:r>
+        <w:t>];</w:t>
+      </w:r>
+    </w:p>
+    <w:p>
+      <w:r>
+        <w:t xml:space="preserve">            S ^= a[</w:t>
+      </w:r>
+      <w:proofErr w:type="spellStart"/>
+      <w:r>
+        <w:t>i</w:t>
+      </w:r>
+      <w:proofErr w:type="spellEnd"/>
+      <w:r>
+        <w:t>]; // compute XOR of all elements</w:t>
       </w:r>
     </w:p>
     <w:p>
@@ -6918,7 +8986,25 @@
     </w:p>
     <w:p>
       <w:r>
-        <w:t xml:space="preserve">                cout &lt;&lt; a.back() &lt;&lt; "\n"; // any valid x</w:t>
+        <w:t xml:space="preserve">                </w:t>
+      </w:r>
+      <w:proofErr w:type="spellStart"/>
+      <w:r>
+        <w:t>cout</w:t>
+      </w:r>
+      <w:proofErr w:type="spellEnd"/>
+      <w:r>
+        <w:t xml:space="preserve"> &lt;&lt; </w:t>
+      </w:r>
+      <w:proofErr w:type="spellStart"/>
+      <w:proofErr w:type="gramStart"/>
+      <w:r>
+        <w:t>a.back</w:t>
+      </w:r>
+      <w:proofErr w:type="spellEnd"/>
+      <w:proofErr w:type="gramEnd"/>
+      <w:r>
+        <w:t>() &lt;&lt; "\n"; // any valid x</w:t>
       </w:r>
     </w:p>
     <w:p>
@@ -6928,7 +9014,15 @@
     </w:p>
     <w:p>
       <w:r>
-        <w:t xml:space="preserve">                cout &lt;&lt; -1 &lt;&lt; "\n"; // impossible</w:t>
+        <w:t xml:space="preserve">                </w:t>
+      </w:r>
+      <w:proofErr w:type="spellStart"/>
+      <w:r>
+        <w:t>cout</w:t>
+      </w:r>
+      <w:proofErr w:type="spellEnd"/>
+      <w:r>
+        <w:t xml:space="preserve"> &lt;&lt; -1 &lt;&lt; "\n"; // impossible</w:t>
       </w:r>
     </w:p>
     <w:p>
@@ -6943,7 +9037,15 @@
     </w:p>
     <w:p>
       <w:r>
-        <w:t xml:space="preserve">            cout &lt;&lt; S &lt;&lt; "\n"; // always valid</w:t>
+        <w:t xml:space="preserve">            </w:t>
+      </w:r>
+      <w:proofErr w:type="spellStart"/>
+      <w:r>
+        <w:t>cout</w:t>
+      </w:r>
+      <w:proofErr w:type="spellEnd"/>
+      <w:r>
+        <w:t xml:space="preserve"> &lt;&lt; S &lt;&lt; "\n"; // always valid</w:t>
       </w:r>
     </w:p>
     <w:p>
@@ -7080,7 +9182,15 @@
         <w:t>Test case 1:</w:t>
       </w:r>
       <w:r>
-        <w:t xml:space="preserve"> n=3 (odd), array=[1,2,5]</w:t>
+        <w:t xml:space="preserve"> n=3 (odd), array</w:t>
+      </w:r>
+      <w:proofErr w:type="gramStart"/>
+      <w:r>
+        <w:t>=[</w:t>
+      </w:r>
+      <w:proofErr w:type="gramEnd"/>
+      <w:r>
+        <w:t>1,2,5]</w:t>
       </w:r>
     </w:p>
     <w:p>
@@ -7109,7 +9219,15 @@
         <w:t>Test case 2:</w:t>
       </w:r>
       <w:r>
-        <w:t xml:space="preserve"> n=4 (even), array=[0,1,2,3]</w:t>
+        <w:t xml:space="preserve"> n=4 (even), array</w:t>
+      </w:r>
+      <w:proofErr w:type="gramStart"/>
+      <w:r>
+        <w:t>=[</w:t>
+      </w:r>
+      <w:proofErr w:type="gramEnd"/>
+      <w:r>
+        <w:t>0,1,2,3]</w:t>
       </w:r>
     </w:p>
     <w:p>
@@ -7138,7 +9256,15 @@
         <w:t>Test case 3:</w:t>
       </w:r>
       <w:r>
-        <w:t xml:space="preserve"> n=3 (odd), array=[1,2,3]</w:t>
+        <w:t xml:space="preserve"> n=3 (odd), array</w:t>
+      </w:r>
+      <w:proofErr w:type="gramStart"/>
+      <w:r>
+        <w:t>=[</w:t>
+      </w:r>
+      <w:proofErr w:type="gramEnd"/>
+      <w:r>
+        <w:t>1,2,3]</w:t>
       </w:r>
     </w:p>
     <w:p>
@@ -7167,7 +9293,15 @@
         <w:t>Test case 4:</w:t>
       </w:r>
       <w:r>
-        <w:t xml:space="preserve"> n=2 (even), array=[1,2]</w:t>
+        <w:t xml:space="preserve"> n=2 (even), array</w:t>
+      </w:r>
+      <w:proofErr w:type="gramStart"/>
+      <w:r>
+        <w:t>=[</w:t>
+      </w:r>
+      <w:proofErr w:type="gramEnd"/>
+      <w:r>
+        <w:t>1,2]</w:t>
       </w:r>
     </w:p>
     <w:p>
@@ -7222,7 +9356,15 @@
         </w:numPr>
       </w:pPr>
       <w:r>
-        <w:t>Checking conditions → O(1)</w:t>
+        <w:t xml:space="preserve">Checking conditions → </w:t>
+      </w:r>
+      <w:proofErr w:type="gramStart"/>
+      <w:r>
+        <w:t>O(</w:t>
+      </w:r>
+      <w:proofErr w:type="gramEnd"/>
+      <w:r>
+        <w:t>1)</w:t>
       </w:r>
     </w:p>
     <w:p>
@@ -7444,29 +9586,87 @@
     <w:p/>
     <w:p>
       <w:r>
-        <w:t>int main(){</w:t>
-      </w:r>
-    </w:p>
-    <w:p>
-      <w:r>
-        <w:t>    int n;cin&gt;&gt;n;</w:t>
-      </w:r>
-    </w:p>
-    <w:p>
-      <w:r>
-        <w:t>    vector&lt;int&gt;ve;</w:t>
-      </w:r>
-    </w:p>
-    <w:p>
-      <w:r>
-        <w:t>    vector&lt;int&gt;vo;</w:t>
+        <w:t xml:space="preserve">int </w:t>
+      </w:r>
+      <w:proofErr w:type="gramStart"/>
+      <w:r>
+        <w:t>main(</w:t>
+      </w:r>
+      <w:proofErr w:type="gramEnd"/>
+      <w:r>
+        <w:t>){</w:t>
+      </w:r>
+    </w:p>
+    <w:p>
+      <w:r>
+        <w:t xml:space="preserve">    int </w:t>
+      </w:r>
+      <w:proofErr w:type="spellStart"/>
+      <w:proofErr w:type="gramStart"/>
+      <w:r>
+        <w:t>n;cin</w:t>
+      </w:r>
+      <w:proofErr w:type="spellEnd"/>
+      <w:proofErr w:type="gramEnd"/>
+      <w:r>
+        <w:t>&gt;&gt;n;</w:t>
+      </w:r>
+    </w:p>
+    <w:p>
+      <w:r>
+        <w:t>    vector&lt;int&gt;</w:t>
+      </w:r>
+      <w:proofErr w:type="spellStart"/>
+      <w:r>
+        <w:t>ve</w:t>
+      </w:r>
+      <w:proofErr w:type="spellEnd"/>
+      <w:r>
+        <w:t>;</w:t>
+      </w:r>
+    </w:p>
+    <w:p>
+      <w:r>
+        <w:t>    vector&lt;int&gt;</w:t>
+      </w:r>
+      <w:proofErr w:type="spellStart"/>
+      <w:r>
+        <w:t>vo</w:t>
+      </w:r>
+      <w:proofErr w:type="spellEnd"/>
+      <w:r>
+        <w:t>;</w:t>
       </w:r>
     </w:p>
     <w:p/>
     <w:p>
       <w:r>
         <w:lastRenderedPageBreak/>
-        <w:t>    for (int i = 1; i &lt;= n; i++)</w:t>
+        <w:t xml:space="preserve">    for (int </w:t>
+      </w:r>
+      <w:proofErr w:type="spellStart"/>
+      <w:r>
+        <w:t>i</w:t>
+      </w:r>
+      <w:proofErr w:type="spellEnd"/>
+      <w:r>
+        <w:t xml:space="preserve"> = 1; </w:t>
+      </w:r>
+      <w:proofErr w:type="spellStart"/>
+      <w:r>
+        <w:t>i</w:t>
+      </w:r>
+      <w:proofErr w:type="spellEnd"/>
+      <w:r>
+        <w:t xml:space="preserve"> &lt;= n; </w:t>
+      </w:r>
+      <w:proofErr w:type="spellStart"/>
+      <w:r>
+        <w:t>i</w:t>
+      </w:r>
+      <w:proofErr w:type="spellEnd"/>
+      <w:r>
+        <w:t>++)</w:t>
       </w:r>
     </w:p>
     <w:p>
@@ -7481,7 +9681,28 @@
     </w:p>
     <w:p>
       <w:r>
-        <w:t>            ve.push_back(i);</w:t>
+        <w:t xml:space="preserve">            </w:t>
+      </w:r>
+      <w:proofErr w:type="spellStart"/>
+      <w:proofErr w:type="gramStart"/>
+      <w:r>
+        <w:t>ve.push</w:t>
+      </w:r>
+      <w:proofErr w:type="gramEnd"/>
+      <w:r>
+        <w:t>_back</w:t>
+      </w:r>
+      <w:proofErr w:type="spellEnd"/>
+      <w:r>
+        <w:t>(</w:t>
+      </w:r>
+      <w:proofErr w:type="spellStart"/>
+      <w:r>
+        <w:t>i</w:t>
+      </w:r>
+      <w:proofErr w:type="spellEnd"/>
+      <w:r>
+        <w:t>);</w:t>
       </w:r>
     </w:p>
     <w:p>
@@ -7491,7 +9712,28 @@
     </w:p>
     <w:p>
       <w:r>
-        <w:t>            vo.push_back(i);</w:t>
+        <w:t xml:space="preserve">            </w:t>
+      </w:r>
+      <w:proofErr w:type="spellStart"/>
+      <w:proofErr w:type="gramStart"/>
+      <w:r>
+        <w:t>vo.push</w:t>
+      </w:r>
+      <w:proofErr w:type="gramEnd"/>
+      <w:r>
+        <w:t>_back</w:t>
+      </w:r>
+      <w:proofErr w:type="spellEnd"/>
+      <w:r>
+        <w:t>(</w:t>
+      </w:r>
+      <w:proofErr w:type="spellStart"/>
+      <w:r>
+        <w:t>i</w:t>
+      </w:r>
+      <w:proofErr w:type="spellEnd"/>
+      <w:r>
+        <w:t>);</w:t>
       </w:r>
     </w:p>
     <w:p>
@@ -7507,7 +9749,23 @@
     </w:p>
     <w:p>
       <w:r>
-        <w:t>        cout&lt;&lt;1&lt;&lt;endl;</w:t>
+        <w:t xml:space="preserve">        </w:t>
+      </w:r>
+      <w:proofErr w:type="spellStart"/>
+      <w:r>
+        <w:t>cout</w:t>
+      </w:r>
+      <w:proofErr w:type="spellEnd"/>
+      <w:r>
+        <w:t>&lt;&lt;1&lt;&lt;</w:t>
+      </w:r>
+      <w:proofErr w:type="spellStart"/>
+      <w:r>
+        <w:t>endl</w:t>
+      </w:r>
+      <w:proofErr w:type="spellEnd"/>
+      <w:r>
+        <w:t>;</w:t>
       </w:r>
     </w:p>
     <w:p>
@@ -7517,32 +9775,101 @@
     </w:p>
     <w:p>
       <w:r>
-        <w:t>        cout&lt;&lt;"NO SOLUTION"&lt;&lt;endl;</w:t>
-      </w:r>
-    </w:p>
-    <w:p>
-      <w:r>
-        <w:t>    else{</w:t>
-      </w:r>
-    </w:p>
-    <w:p>
-      <w:r>
-        <w:t>        for(auto it:ve)</w:t>
-      </w:r>
-    </w:p>
-    <w:p>
-      <w:r>
-        <w:t>            cout&lt;&lt;it&lt;&lt;" ";</w:t>
-      </w:r>
-    </w:p>
-    <w:p>
-      <w:r>
-        <w:t>        for(auto it:vo)</w:t>
-      </w:r>
-    </w:p>
-    <w:p>
-      <w:r>
-        <w:t>            cout&lt;&lt;it&lt;&lt;" ";</w:t>
+        <w:t xml:space="preserve">        </w:t>
+      </w:r>
+      <w:proofErr w:type="spellStart"/>
+      <w:r>
+        <w:t>cout</w:t>
+      </w:r>
+      <w:proofErr w:type="spellEnd"/>
+      <w:r>
+        <w:t>&lt;&lt;"NO SOLUTION"&lt;&lt;</w:t>
+      </w:r>
+      <w:proofErr w:type="spellStart"/>
+      <w:r>
+        <w:t>endl</w:t>
+      </w:r>
+      <w:proofErr w:type="spellEnd"/>
+      <w:r>
+        <w:t>;</w:t>
+      </w:r>
+    </w:p>
+    <w:p>
+      <w:r>
+        <w:t xml:space="preserve">    </w:t>
+      </w:r>
+      <w:proofErr w:type="gramStart"/>
+      <w:r>
+        <w:t>else{</w:t>
+      </w:r>
+      <w:proofErr w:type="gramEnd"/>
+    </w:p>
+    <w:p>
+      <w:r>
+        <w:t xml:space="preserve">        </w:t>
+      </w:r>
+      <w:proofErr w:type="gramStart"/>
+      <w:r>
+        <w:t>for(</w:t>
+      </w:r>
+      <w:proofErr w:type="gramEnd"/>
+      <w:r>
+        <w:t xml:space="preserve">auto </w:t>
+      </w:r>
+      <w:proofErr w:type="spellStart"/>
+      <w:r>
+        <w:t>it:ve</w:t>
+      </w:r>
+      <w:proofErr w:type="spellEnd"/>
+      <w:r>
+        <w:t>)</w:t>
+      </w:r>
+    </w:p>
+    <w:p>
+      <w:r>
+        <w:t xml:space="preserve">            </w:t>
+      </w:r>
+      <w:proofErr w:type="spellStart"/>
+      <w:r>
+        <w:t>cout</w:t>
+      </w:r>
+      <w:proofErr w:type="spellEnd"/>
+      <w:r>
+        <w:t>&lt;&lt;it&lt;&lt;" ";</w:t>
+      </w:r>
+    </w:p>
+    <w:p>
+      <w:r>
+        <w:t xml:space="preserve">        </w:t>
+      </w:r>
+      <w:proofErr w:type="gramStart"/>
+      <w:r>
+        <w:t>for(</w:t>
+      </w:r>
+      <w:proofErr w:type="gramEnd"/>
+      <w:r>
+        <w:t xml:space="preserve">auto </w:t>
+      </w:r>
+      <w:proofErr w:type="spellStart"/>
+      <w:r>
+        <w:t>it:vo</w:t>
+      </w:r>
+      <w:proofErr w:type="spellEnd"/>
+      <w:r>
+        <w:t>)</w:t>
+      </w:r>
+    </w:p>
+    <w:p>
+      <w:r>
+        <w:t xml:space="preserve">            </w:t>
+      </w:r>
+      <w:proofErr w:type="spellStart"/>
+      <w:r>
+        <w:t>cout</w:t>
+      </w:r>
+      <w:proofErr w:type="spellEnd"/>
+      <w:r>
+        <w:t>&lt;&lt;it&lt;&lt;" ";</w:t>
       </w:r>
     </w:p>
     <w:p>
@@ -7625,7 +9952,23 @@
           <w:b/>
           <w:bCs/>
         </w:rPr>
-        <w:t xml:space="preserve"> Problem Explanation (Reconstructed From Your Accepted Code)</w:t>
+        <w:t xml:space="preserve"> Problem Explanation (Reconstructed </w:t>
+      </w:r>
+      <w:proofErr w:type="gramStart"/>
+      <w:r>
+        <w:rPr>
+          <w:b/>
+          <w:bCs/>
+        </w:rPr>
+        <w:t>From</w:t>
+      </w:r>
+      <w:proofErr w:type="gramEnd"/>
+      <w:r>
+        <w:rPr>
+          <w:b/>
+          <w:bCs/>
+        </w:rPr>
+        <w:t xml:space="preserve"> Your Accepted Code)</w:t>
       </w:r>
     </w:p>
     <w:p>
@@ -7721,7 +10064,15 @@
     </w:p>
     <w:p>
       <w:r>
-        <w:t>For every index i from 0 to n-2:</w:t>
+        <w:t xml:space="preserve">For every index </w:t>
+      </w:r>
+      <w:proofErr w:type="spellStart"/>
+      <w:r>
+        <w:t>i</w:t>
+      </w:r>
+      <w:proofErr w:type="spellEnd"/>
+      <w:r>
+        <w:t xml:space="preserve"> from 0 to n-2:</w:t>
       </w:r>
     </w:p>
     <w:p>
@@ -7730,7 +10081,23 @@
       </w:r>
       <w:r>
         <w:br/>
-        <w:t>a[i] \ &amp; \ a[i+1] \ = \ b[i]</w:t>
+        <w:t>a[</w:t>
+      </w:r>
+      <w:proofErr w:type="spellStart"/>
+      <w:r>
+        <w:t>i</w:t>
+      </w:r>
+      <w:proofErr w:type="spellEnd"/>
+      <w:r>
+        <w:t>] \ &amp; \ a[i+1] \ = \ b[</w:t>
+      </w:r>
+      <w:proofErr w:type="spellStart"/>
+      <w:r>
+        <w:t>i</w:t>
+      </w:r>
+      <w:proofErr w:type="spellEnd"/>
+      <w:r>
+        <w:t>]</w:t>
       </w:r>
       <w:r>
         <w:br/>
@@ -7799,14 +10166,38 @@
     </w:p>
     <w:p>
       <w:r>
-        <w:t xml:space="preserve">b[i] is the </w:t>
-      </w:r>
-      <w:r>
-        <w:rPr>
-          <w:b/>
-          <w:bCs/>
-        </w:rPr>
-        <w:t>bitwise AND of two adjacent values in a[]</w:t>
+        <w:t>b[</w:t>
+      </w:r>
+      <w:proofErr w:type="spellStart"/>
+      <w:r>
+        <w:t>i</w:t>
+      </w:r>
+      <w:proofErr w:type="spellEnd"/>
+      <w:r>
+        <w:t xml:space="preserve">] is the </w:t>
+      </w:r>
+      <w:r>
+        <w:rPr>
+          <w:b/>
+          <w:bCs/>
+        </w:rPr>
+        <w:t xml:space="preserve">bitwise AND of two adjacent values in </w:t>
+      </w:r>
+      <w:proofErr w:type="gramStart"/>
+      <w:r>
+        <w:rPr>
+          <w:b/>
+          <w:bCs/>
+        </w:rPr>
+        <w:t>a[</w:t>
+      </w:r>
+      <w:proofErr w:type="gramEnd"/>
+      <w:r>
+        <w:rPr>
+          <w:b/>
+          <w:bCs/>
+        </w:rPr>
+        <w:t>]</w:t>
       </w:r>
       <w:r>
         <w:t>.</w:t>
@@ -7844,7 +10235,15 @@
     </w:p>
     <w:p>
       <w:r>
-        <w:t>How to find values of a[i] such that:</w:t>
+        <w:t>How to find values of a[</w:t>
+      </w:r>
+      <w:proofErr w:type="spellStart"/>
+      <w:r>
+        <w:t>i</w:t>
+      </w:r>
+      <w:proofErr w:type="spellEnd"/>
+      <w:r>
+        <w:t>] such that:</w:t>
       </w:r>
     </w:p>
     <w:p>
@@ -7853,7 +10252,23 @@
       </w:r>
       <w:r>
         <w:br/>
-        <w:t>a[i] &amp; a[i+1] = b[i]</w:t>
+        <w:t>a[</w:t>
+      </w:r>
+      <w:proofErr w:type="spellStart"/>
+      <w:r>
+        <w:t>i</w:t>
+      </w:r>
+      <w:proofErr w:type="spellEnd"/>
+      <w:r>
+        <w:t>] &amp; a[i+1] = b[</w:t>
+      </w:r>
+      <w:proofErr w:type="spellStart"/>
+      <w:r>
+        <w:t>i</w:t>
+      </w:r>
+      <w:proofErr w:type="spellEnd"/>
+      <w:r>
+        <w:t>]</w:t>
       </w:r>
       <w:r>
         <w:br/>
@@ -7862,7 +10277,15 @@
     </w:p>
     <w:p>
       <w:r>
-        <w:t>We need to find any valid array a[].</w:t>
+        <w:t xml:space="preserve">We need to find any valid array </w:t>
+      </w:r>
+      <w:proofErr w:type="gramStart"/>
+      <w:r>
+        <w:t>a[</w:t>
+      </w:r>
+      <w:proofErr w:type="gramEnd"/>
+      <w:r>
+        <w:t>].</w:t>
       </w:r>
     </w:p>
     <w:p>
@@ -7907,7 +10330,15 @@
       </w:r>
       <w:r>
         <w:br/>
-        <w:t>a[i] \quad \text{and} \quad a[i+1]</w:t>
+        <w:t>a[</w:t>
+      </w:r>
+      <w:proofErr w:type="spellStart"/>
+      <w:r>
+        <w:t>i</w:t>
+      </w:r>
+      <w:proofErr w:type="spellEnd"/>
+      <w:r>
+        <w:t>] \quad \text{and} \quad a[i+1]</w:t>
       </w:r>
       <w:r>
         <w:br/>
@@ -7916,7 +10347,15 @@
     </w:p>
     <w:p>
       <w:r>
-        <w:t>Their AND must be equal to b[i].</w:t>
+        <w:t>Their AND must be equal to b[</w:t>
+      </w:r>
+      <w:proofErr w:type="spellStart"/>
+      <w:r>
+        <w:t>i</w:t>
+      </w:r>
+      <w:proofErr w:type="spellEnd"/>
+      <w:r>
+        <w:t>].</w:t>
       </w:r>
     </w:p>
     <w:p>
@@ -7936,7 +10375,15 @@
     </w:p>
     <w:p>
       <w:r>
-        <w:t>For AND to produce b[i]:</w:t>
+        <w:t>For AND to produce b[</w:t>
+      </w:r>
+      <w:proofErr w:type="spellStart"/>
+      <w:r>
+        <w:t>i</w:t>
+      </w:r>
+      <w:proofErr w:type="spellEnd"/>
+      <w:r>
+        <w:t>]:</w:t>
       </w:r>
     </w:p>
     <w:p>
@@ -7947,7 +10394,15 @@
         </w:numPr>
       </w:pPr>
       <w:r>
-        <w:t xml:space="preserve">Any bit that is 1 in b[i] </w:t>
+        <w:t>Any bit that is 1 in b[</w:t>
+      </w:r>
+      <w:proofErr w:type="spellStart"/>
+      <w:r>
+        <w:t>i</w:t>
+      </w:r>
+      <w:proofErr w:type="spellEnd"/>
+      <w:r>
+        <w:t xml:space="preserve">] </w:t>
       </w:r>
       <w:r>
         <w:rPr>
@@ -7957,7 +10412,15 @@
         <w:t>must be 1</w:t>
       </w:r>
       <w:r>
-        <w:t xml:space="preserve"> in both a[i] and a[i+1].</w:t>
+        <w:t xml:space="preserve"> in both a[</w:t>
+      </w:r>
+      <w:proofErr w:type="spellStart"/>
+      <w:r>
+        <w:t>i</w:t>
+      </w:r>
+      <w:proofErr w:type="spellEnd"/>
+      <w:r>
+        <w:t>] and a[i+1].</w:t>
       </w:r>
     </w:p>
     <w:p>
@@ -7968,12 +10431,33 @@
         </w:numPr>
       </w:pPr>
       <w:r>
-        <w:t>Bits that are 0 in b[i] → can be anything in a[i] and a[i+1].</w:t>
-      </w:r>
-    </w:p>
-    <w:p>
-      <w:r>
-        <w:t xml:space="preserve">So </w:t>
+        <w:t>Bits that are 0 in b[</w:t>
+      </w:r>
+      <w:proofErr w:type="spellStart"/>
+      <w:r>
+        <w:t>i</w:t>
+      </w:r>
+      <w:proofErr w:type="spellEnd"/>
+      <w:r>
+        <w:t>] → can be anything in a[</w:t>
+      </w:r>
+      <w:proofErr w:type="spellStart"/>
+      <w:r>
+        <w:t>i</w:t>
+      </w:r>
+      <w:proofErr w:type="spellEnd"/>
+      <w:r>
+        <w:t>] and a[i+1].</w:t>
+      </w:r>
+    </w:p>
+    <w:p>
+      <w:proofErr w:type="gramStart"/>
+      <w:r>
+        <w:t>So</w:t>
+      </w:r>
+      <w:proofErr w:type="gramEnd"/>
+      <w:r>
+        <w:t xml:space="preserve"> </w:t>
       </w:r>
       <w:r>
         <w:rPr>
@@ -8020,7 +10504,23 @@
       </w:r>
       <w:r>
         <w:br/>
-        <w:t>a[i] &amp; a[i+1] = b[i]</w:t>
+        <w:t>a[</w:t>
+      </w:r>
+      <w:proofErr w:type="spellStart"/>
+      <w:r>
+        <w:t>i</w:t>
+      </w:r>
+      <w:proofErr w:type="spellEnd"/>
+      <w:r>
+        <w:t>] &amp; a[i+1] = b[</w:t>
+      </w:r>
+      <w:proofErr w:type="spellStart"/>
+      <w:r>
+        <w:t>i</w:t>
+      </w:r>
+      <w:proofErr w:type="spellEnd"/>
+      <w:r>
+        <w:t>]</w:t>
       </w:r>
       <w:r>
         <w:br/>
@@ -8039,8 +10539,13 @@
           <w:numId w:val="52"/>
         </w:numPr>
       </w:pPr>
-      <w:r>
-        <w:t>a[0] = b[0]</w:t>
+      <w:proofErr w:type="gramStart"/>
+      <w:r>
+        <w:t>a[</w:t>
+      </w:r>
+      <w:proofErr w:type="gramEnd"/>
+      <w:r>
+        <w:t>0] = b[0]</w:t>
       </w:r>
     </w:p>
     <w:p>
@@ -8060,7 +10565,23 @@
       </w:r>
       <w:r>
         <w:br/>
-        <w:t>a[i] = b[i-1] \ | \ b[i]</w:t>
+        <w:t>a[</w:t>
+      </w:r>
+      <w:proofErr w:type="spellStart"/>
+      <w:r>
+        <w:t>i</w:t>
+      </w:r>
+      <w:proofErr w:type="spellEnd"/>
+      <w:r>
+        <w:t>] = b[i-1] \ | \ b[</w:t>
+      </w:r>
+      <w:proofErr w:type="spellStart"/>
+      <w:r>
+        <w:t>i</w:t>
+      </w:r>
+      <w:proofErr w:type="spellEnd"/>
+      <w:r>
+        <w:t>]</w:t>
       </w:r>
       <w:r>
         <w:br/>
@@ -8087,7 +10608,23 @@
           <w:b/>
           <w:bCs/>
         </w:rPr>
-        <w:t>all bits present in either b[i-1] or b[i]</w:t>
+        <w:t>all bits present in either b[i-1] or b[</w:t>
+      </w:r>
+      <w:proofErr w:type="spellStart"/>
+      <w:r>
+        <w:rPr>
+          <w:b/>
+          <w:bCs/>
+        </w:rPr>
+        <w:t>i</w:t>
+      </w:r>
+      <w:proofErr w:type="spellEnd"/>
+      <w:r>
+        <w:rPr>
+          <w:b/>
+          <w:bCs/>
+        </w:rPr>
+        <w:t>]</w:t>
       </w:r>
       <w:r>
         <w:t xml:space="preserve"> are included.</w:t>
@@ -8126,8 +10663,13 @@
           <w:numId w:val="54"/>
         </w:numPr>
       </w:pPr>
-      <w:r>
-        <w:t>a[0] = b[0]</w:t>
+      <w:proofErr w:type="gramStart"/>
+      <w:r>
+        <w:t>a[</w:t>
+      </w:r>
+      <w:proofErr w:type="gramEnd"/>
+      <w:r>
+        <w:t>0] = b[0]</w:t>
       </w:r>
     </w:p>
     <w:p>
@@ -8198,7 +10740,31 @@
       </w:r>
       <w:r>
         <w:br/>
-        <w:t>a[i] &amp; a[i+1] \neq b[i]</w:t>
+        <w:t>a[</w:t>
+      </w:r>
+      <w:proofErr w:type="spellStart"/>
+      <w:r>
+        <w:t>i</w:t>
+      </w:r>
+      <w:proofErr w:type="spellEnd"/>
+      <w:r>
+        <w:t>] &amp; a[i+1] \</w:t>
+      </w:r>
+      <w:proofErr w:type="spellStart"/>
+      <w:r>
+        <w:t>neq</w:t>
+      </w:r>
+      <w:proofErr w:type="spellEnd"/>
+      <w:r>
+        <w:t xml:space="preserve"> b[</w:t>
+      </w:r>
+      <w:proofErr w:type="spellStart"/>
+      <w:r>
+        <w:t>i</w:t>
+      </w:r>
+      <w:proofErr w:type="spellEnd"/>
+      <w:r>
+        <w:t>]</w:t>
       </w:r>
       <w:r>
         <w:br/>
@@ -8207,7 +10773,23 @@
     </w:p>
     <w:p>
       <w:r>
-        <w:t>So after constructing a[], we verify the condition for each i.</w:t>
+        <w:t xml:space="preserve">So after constructing </w:t>
+      </w:r>
+      <w:proofErr w:type="gramStart"/>
+      <w:r>
+        <w:t>a[</w:t>
+      </w:r>
+      <w:proofErr w:type="gramEnd"/>
+      <w:r>
+        <w:t xml:space="preserve">], we verify the condition for each </w:t>
+      </w:r>
+      <w:proofErr w:type="spellStart"/>
+      <w:r>
+        <w:t>i</w:t>
+      </w:r>
+      <w:proofErr w:type="spellEnd"/>
+      <w:r>
+        <w:t>.</w:t>
       </w:r>
     </w:p>
     <w:p>
@@ -8275,7 +10857,15 @@
         </w:numPr>
       </w:pPr>
       <w:r>
-        <w:t>Construct a[]:</w:t>
+        <w:t xml:space="preserve">Construct </w:t>
+      </w:r>
+      <w:proofErr w:type="gramStart"/>
+      <w:r>
+        <w:t>a[</w:t>
+      </w:r>
+      <w:proofErr w:type="gramEnd"/>
+      <w:r>
+        <w:t>]:</w:t>
       </w:r>
     </w:p>
     <w:p>
@@ -8285,8 +10875,13 @@
           <w:numId w:val="55"/>
         </w:numPr>
       </w:pPr>
-      <w:r>
-        <w:t>a[0] = b[0]</w:t>
+      <w:proofErr w:type="gramStart"/>
+      <w:r>
+        <w:t>a[</w:t>
+      </w:r>
+      <w:proofErr w:type="gramEnd"/>
+      <w:r>
+        <w:t>0] = b[0]</w:t>
       </w:r>
     </w:p>
     <w:p>
@@ -8297,7 +10892,15 @@
         </w:numPr>
       </w:pPr>
       <w:r>
-        <w:t>For i = 1 to n-2:</w:t>
+        <w:t xml:space="preserve">For </w:t>
+      </w:r>
+      <w:proofErr w:type="spellStart"/>
+      <w:r>
+        <w:t>i</w:t>
+      </w:r>
+      <w:proofErr w:type="spellEnd"/>
+      <w:r>
+        <w:t xml:space="preserve"> = 1 to n-2:</w:t>
       </w:r>
     </w:p>
     <w:p>
@@ -8308,7 +10911,23 @@
         </w:numPr>
       </w:pPr>
       <w:r>
-        <w:t>a[i] = b[i-1] | b[i]</w:t>
+        <w:t>a[</w:t>
+      </w:r>
+      <w:proofErr w:type="spellStart"/>
+      <w:r>
+        <w:t>i</w:t>
+      </w:r>
+      <w:proofErr w:type="spellEnd"/>
+      <w:r>
+        <w:t>] = b[i-1] | b[</w:t>
+      </w:r>
+      <w:proofErr w:type="spellStart"/>
+      <w:r>
+        <w:t>i</w:t>
+      </w:r>
+      <w:proofErr w:type="spellEnd"/>
+      <w:r>
+        <w:t>]</w:t>
       </w:r>
     </w:p>
     <w:p>
@@ -8341,7 +10960,31 @@
         </w:numPr>
       </w:pPr>
       <w:r>
-        <w:t>If (a[i] &amp; a[i+1]) != b[i] → print -1</w:t>
+        <w:t>If (a[</w:t>
+      </w:r>
+      <w:proofErr w:type="spellStart"/>
+      <w:r>
+        <w:t>i</w:t>
+      </w:r>
+      <w:proofErr w:type="spellEnd"/>
+      <w:r>
+        <w:t>] &amp; a[i+1]</w:t>
+      </w:r>
+      <w:proofErr w:type="gramStart"/>
+      <w:r>
+        <w:t>) !</w:t>
+      </w:r>
+      <w:proofErr w:type="gramEnd"/>
+      <w:r>
+        <w:t>= b[</w:t>
+      </w:r>
+      <w:proofErr w:type="spellStart"/>
+      <w:r>
+        <w:t>i</w:t>
+      </w:r>
+      <w:proofErr w:type="spellEnd"/>
+      <w:r>
+        <w:t>] → print -1</w:t>
       </w:r>
     </w:p>
     <w:p>
@@ -8387,7 +11030,15 @@
     </w:p>
     <w:p>
       <w:r>
-        <w:t>#include &lt;bits/stdc++.h&gt;</w:t>
+        <w:t>#include &lt;bits/</w:t>
+      </w:r>
+      <w:proofErr w:type="spellStart"/>
+      <w:r>
+        <w:t>stdc</w:t>
+      </w:r>
+      <w:proofErr w:type="spellEnd"/>
+      <w:r>
+        <w:t>++.h&gt;</w:t>
       </w:r>
     </w:p>
     <w:p>
@@ -8398,18 +11049,60 @@
     <w:p/>
     <w:p>
       <w:r>
-        <w:t>int main() {</w:t>
+        <w:t xml:space="preserve">int </w:t>
+      </w:r>
+      <w:proofErr w:type="gramStart"/>
+      <w:r>
+        <w:t>main(</w:t>
+      </w:r>
+      <w:proofErr w:type="gramEnd"/>
+      <w:r>
+        <w:t>) {</w:t>
       </w:r>
     </w:p>
     <w:p>
       <w:r>
         <w:lastRenderedPageBreak/>
-        <w:t xml:space="preserve">    ios::sync_with_stdio(false);</w:t>
-      </w:r>
-    </w:p>
-    <w:p>
-      <w:r>
-        <w:t xml:space="preserve">    cin.tie(nullptr);</w:t>
+        <w:t xml:space="preserve">    </w:t>
+      </w:r>
+      <w:proofErr w:type="spellStart"/>
+      <w:proofErr w:type="gramStart"/>
+      <w:r>
+        <w:t>ios</w:t>
+      </w:r>
+      <w:proofErr w:type="spellEnd"/>
+      <w:r>
+        <w:t>::</w:t>
+      </w:r>
+      <w:proofErr w:type="spellStart"/>
+      <w:proofErr w:type="gramEnd"/>
+      <w:r>
+        <w:t>sync_with_stdio</w:t>
+      </w:r>
+      <w:proofErr w:type="spellEnd"/>
+      <w:r>
+        <w:t>(false);</w:t>
+      </w:r>
+    </w:p>
+    <w:p>
+      <w:r>
+        <w:t xml:space="preserve">    </w:t>
+      </w:r>
+      <w:proofErr w:type="spellStart"/>
+      <w:r>
+        <w:t>cin.tie</w:t>
+      </w:r>
+      <w:proofErr w:type="spellEnd"/>
+      <w:r>
+        <w:t>(</w:t>
+      </w:r>
+      <w:proofErr w:type="spellStart"/>
+      <w:r>
+        <w:t>nullptr</w:t>
+      </w:r>
+      <w:proofErr w:type="spellEnd"/>
+      <w:r>
+        <w:t>);</w:t>
       </w:r>
     </w:p>
     <w:p/>
@@ -8420,7 +11113,15 @@
     </w:p>
     <w:p>
       <w:r>
-        <w:t xml:space="preserve">    cin &gt;&gt; t;</w:t>
+        <w:t xml:space="preserve">    </w:t>
+      </w:r>
+      <w:proofErr w:type="spellStart"/>
+      <w:r>
+        <w:t>cin</w:t>
+      </w:r>
+      <w:proofErr w:type="spellEnd"/>
+      <w:r>
+        <w:t xml:space="preserve"> &gt;&gt; t;</w:t>
       </w:r>
     </w:p>
     <w:p/>
@@ -8436,23 +11137,87 @@
     </w:p>
     <w:p>
       <w:r>
-        <w:t xml:space="preserve">        cin &gt;&gt; n;</w:t>
+        <w:t xml:space="preserve">        </w:t>
+      </w:r>
+      <w:proofErr w:type="spellStart"/>
+      <w:r>
+        <w:t>cin</w:t>
+      </w:r>
+      <w:proofErr w:type="spellEnd"/>
+      <w:r>
+        <w:t xml:space="preserve"> &gt;&gt; n;</w:t>
       </w:r>
     </w:p>
     <w:p/>
     <w:p>
       <w:r>
-        <w:t xml:space="preserve">        vector&lt;long long&gt; b(n - 1);</w:t>
-      </w:r>
-    </w:p>
-    <w:p>
-      <w:r>
-        <w:t xml:space="preserve">        for(int i = 0; i &lt; n - 1; i++) {</w:t>
-      </w:r>
-    </w:p>
-    <w:p>
-      <w:r>
-        <w:t xml:space="preserve">            cin &gt;&gt; b[i];</w:t>
+        <w:t xml:space="preserve">        vector&lt;long long&gt; </w:t>
+      </w:r>
+      <w:proofErr w:type="gramStart"/>
+      <w:r>
+        <w:t>b(</w:t>
+      </w:r>
+      <w:proofErr w:type="gramEnd"/>
+      <w:r>
+        <w:t>n - 1);</w:t>
+      </w:r>
+    </w:p>
+    <w:p>
+      <w:r>
+        <w:t xml:space="preserve">        </w:t>
+      </w:r>
+      <w:proofErr w:type="gramStart"/>
+      <w:r>
+        <w:t>for(</w:t>
+      </w:r>
+      <w:proofErr w:type="gramEnd"/>
+      <w:r>
+        <w:t xml:space="preserve">int </w:t>
+      </w:r>
+      <w:proofErr w:type="spellStart"/>
+      <w:r>
+        <w:t>i</w:t>
+      </w:r>
+      <w:proofErr w:type="spellEnd"/>
+      <w:r>
+        <w:t xml:space="preserve"> = 0; </w:t>
+      </w:r>
+      <w:proofErr w:type="spellStart"/>
+      <w:r>
+        <w:t>i</w:t>
+      </w:r>
+      <w:proofErr w:type="spellEnd"/>
+      <w:r>
+        <w:t xml:space="preserve"> &lt; n - 1; </w:t>
+      </w:r>
+      <w:proofErr w:type="spellStart"/>
+      <w:r>
+        <w:t>i</w:t>
+      </w:r>
+      <w:proofErr w:type="spellEnd"/>
+      <w:r>
+        <w:t>++) {</w:t>
+      </w:r>
+    </w:p>
+    <w:p>
+      <w:r>
+        <w:t xml:space="preserve">            </w:t>
+      </w:r>
+      <w:proofErr w:type="spellStart"/>
+      <w:r>
+        <w:t>cin</w:t>
+      </w:r>
+      <w:proofErr w:type="spellEnd"/>
+      <w:r>
+        <w:t xml:space="preserve"> &gt;&gt; b[</w:t>
+      </w:r>
+      <w:proofErr w:type="spellStart"/>
+      <w:r>
+        <w:t>i</w:t>
+      </w:r>
+      <w:proofErr w:type="spellEnd"/>
+      <w:r>
+        <w:t>];</w:t>
       </w:r>
     </w:p>
     <w:p>
@@ -8474,17 +11239,86 @@
     </w:p>
     <w:p>
       <w:r>
-        <w:t xml:space="preserve">        a[0] = b[0];</w:t>
-      </w:r>
-    </w:p>
-    <w:p>
-      <w:r>
-        <w:t xml:space="preserve">        for(int i = 1; i &lt; n - 1; i++) {</w:t>
-      </w:r>
-    </w:p>
-    <w:p>
-      <w:r>
-        <w:t xml:space="preserve">            a[i] = b[i - 1] | b[i];</w:t>
+        <w:t xml:space="preserve">        </w:t>
+      </w:r>
+      <w:proofErr w:type="gramStart"/>
+      <w:r>
+        <w:t>a[</w:t>
+      </w:r>
+      <w:proofErr w:type="gramEnd"/>
+      <w:r>
+        <w:t>0] = b[0];</w:t>
+      </w:r>
+    </w:p>
+    <w:p>
+      <w:r>
+        <w:t xml:space="preserve">        </w:t>
+      </w:r>
+      <w:proofErr w:type="gramStart"/>
+      <w:r>
+        <w:t>for(</w:t>
+      </w:r>
+      <w:proofErr w:type="gramEnd"/>
+      <w:r>
+        <w:t xml:space="preserve">int </w:t>
+      </w:r>
+      <w:proofErr w:type="spellStart"/>
+      <w:r>
+        <w:t>i</w:t>
+      </w:r>
+      <w:proofErr w:type="spellEnd"/>
+      <w:r>
+        <w:t xml:space="preserve"> = 1; </w:t>
+      </w:r>
+      <w:proofErr w:type="spellStart"/>
+      <w:r>
+        <w:t>i</w:t>
+      </w:r>
+      <w:proofErr w:type="spellEnd"/>
+      <w:r>
+        <w:t xml:space="preserve"> &lt; n - 1; </w:t>
+      </w:r>
+      <w:proofErr w:type="spellStart"/>
+      <w:r>
+        <w:t>i</w:t>
+      </w:r>
+      <w:proofErr w:type="spellEnd"/>
+      <w:r>
+        <w:t>++) {</w:t>
+      </w:r>
+    </w:p>
+    <w:p>
+      <w:r>
+        <w:t xml:space="preserve">            a[</w:t>
+      </w:r>
+      <w:proofErr w:type="spellStart"/>
+      <w:r>
+        <w:t>i</w:t>
+      </w:r>
+      <w:proofErr w:type="spellEnd"/>
+      <w:r>
+        <w:t xml:space="preserve">] = </w:t>
+      </w:r>
+      <w:proofErr w:type="gramStart"/>
+      <w:r>
+        <w:t>b[</w:t>
+      </w:r>
+      <w:proofErr w:type="spellStart"/>
+      <w:proofErr w:type="gramEnd"/>
+      <w:r>
+        <w:t>i</w:t>
+      </w:r>
+      <w:proofErr w:type="spellEnd"/>
+      <w:r>
+        <w:t xml:space="preserve"> - 1] | b[</w:t>
+      </w:r>
+      <w:proofErr w:type="spellStart"/>
+      <w:r>
+        <w:t>i</w:t>
+      </w:r>
+      <w:proofErr w:type="spellEnd"/>
+      <w:r>
+        <w:t>];</w:t>
       </w:r>
     </w:p>
     <w:p>
@@ -8494,7 +11328,15 @@
     </w:p>
     <w:p>
       <w:r>
-        <w:t xml:space="preserve">        a[n - 1] = b[n - 2];</w:t>
+        <w:t xml:space="preserve">        </w:t>
+      </w:r>
+      <w:proofErr w:type="gramStart"/>
+      <w:r>
+        <w:t>a[</w:t>
+      </w:r>
+      <w:proofErr w:type="gramEnd"/>
+      <w:r>
+        <w:t>n - 1] = b[n - 2];</w:t>
       </w:r>
     </w:p>
     <w:p/>
@@ -8511,12 +11353,73 @@
     <w:p>
       <w:r>
         <w:lastRenderedPageBreak/>
-        <w:t xml:space="preserve">        for(int i = 0; i &lt; n - 1; i++) {</w:t>
-      </w:r>
-    </w:p>
-    <w:p>
-      <w:r>
-        <w:t xml:space="preserve">            if((a[i] &amp; a[i + 1]) != b[i]) {</w:t>
+        <w:t xml:space="preserve">        </w:t>
+      </w:r>
+      <w:proofErr w:type="gramStart"/>
+      <w:r>
+        <w:t>for(</w:t>
+      </w:r>
+      <w:proofErr w:type="gramEnd"/>
+      <w:r>
+        <w:t xml:space="preserve">int </w:t>
+      </w:r>
+      <w:proofErr w:type="spellStart"/>
+      <w:r>
+        <w:t>i</w:t>
+      </w:r>
+      <w:proofErr w:type="spellEnd"/>
+      <w:r>
+        <w:t xml:space="preserve"> = 0; </w:t>
+      </w:r>
+      <w:proofErr w:type="spellStart"/>
+      <w:r>
+        <w:t>i</w:t>
+      </w:r>
+      <w:proofErr w:type="spellEnd"/>
+      <w:r>
+        <w:t xml:space="preserve"> &lt; n - 1; </w:t>
+      </w:r>
+      <w:proofErr w:type="spellStart"/>
+      <w:r>
+        <w:t>i</w:t>
+      </w:r>
+      <w:proofErr w:type="spellEnd"/>
+      <w:r>
+        <w:t>++) {</w:t>
+      </w:r>
+    </w:p>
+    <w:p>
+      <w:r>
+        <w:t xml:space="preserve">            if((a[</w:t>
+      </w:r>
+      <w:proofErr w:type="spellStart"/>
+      <w:r>
+        <w:t>i</w:t>
+      </w:r>
+      <w:proofErr w:type="spellEnd"/>
+      <w:r>
+        <w:t xml:space="preserve">] &amp; </w:t>
+      </w:r>
+      <w:proofErr w:type="gramStart"/>
+      <w:r>
+        <w:t>a[</w:t>
+      </w:r>
+      <w:proofErr w:type="spellStart"/>
+      <w:proofErr w:type="gramEnd"/>
+      <w:r>
+        <w:t>i</w:t>
+      </w:r>
+      <w:proofErr w:type="spellEnd"/>
+      <w:r>
+        <w:t xml:space="preserve"> + 1]) != b[</w:t>
+      </w:r>
+      <w:proofErr w:type="spellStart"/>
+      <w:r>
+        <w:t>i</w:t>
+      </w:r>
+      <w:proofErr w:type="spellEnd"/>
+      <w:r>
+        <w:t>]) {</w:t>
       </w:r>
     </w:p>
     <w:p>
@@ -8547,12 +11450,28 @@
     </w:p>
     <w:p>
       <w:r>
-        <w:t xml:space="preserve">        if(!ok) {</w:t>
-      </w:r>
-    </w:p>
-    <w:p>
-      <w:r>
-        <w:t xml:space="preserve">            cout &lt;&lt; -1 &lt;&lt; "\n";</w:t>
+        <w:t xml:space="preserve">        if</w:t>
+      </w:r>
+      <w:proofErr w:type="gramStart"/>
+      <w:r>
+        <w:t>(!ok</w:t>
+      </w:r>
+      <w:proofErr w:type="gramEnd"/>
+      <w:r>
+        <w:t>) {</w:t>
+      </w:r>
+    </w:p>
+    <w:p>
+      <w:r>
+        <w:t xml:space="preserve">            </w:t>
+      </w:r>
+      <w:proofErr w:type="spellStart"/>
+      <w:r>
+        <w:t>cout</w:t>
+      </w:r>
+      <w:proofErr w:type="spellEnd"/>
+      <w:r>
+        <w:t xml:space="preserve"> &lt;&lt; -1 &lt;&lt; "\n";</w:t>
       </w:r>
     </w:p>
     <w:p>
@@ -8562,12 +11481,44 @@
     </w:p>
     <w:p>
       <w:r>
-        <w:t xml:space="preserve">            for(long long x : a) cout &lt;&lt; x &lt;&lt; " ";</w:t>
-      </w:r>
-    </w:p>
-    <w:p>
-      <w:r>
-        <w:t xml:space="preserve">            cout &lt;&lt; "\n";</w:t>
+        <w:t xml:space="preserve">            </w:t>
+      </w:r>
+      <w:proofErr w:type="gramStart"/>
+      <w:r>
+        <w:t>for(</w:t>
+      </w:r>
+      <w:proofErr w:type="gramEnd"/>
+      <w:r>
+        <w:t xml:space="preserve">long </w:t>
+      </w:r>
+      <w:proofErr w:type="spellStart"/>
+      <w:r>
+        <w:t>long</w:t>
+      </w:r>
+      <w:proofErr w:type="spellEnd"/>
+      <w:r>
+        <w:t xml:space="preserve"> x : a) </w:t>
+      </w:r>
+      <w:proofErr w:type="spellStart"/>
+      <w:r>
+        <w:t>cout</w:t>
+      </w:r>
+      <w:proofErr w:type="spellEnd"/>
+      <w:r>
+        <w:t xml:space="preserve"> &lt;&lt; x &lt;&lt; " ";</w:t>
+      </w:r>
+    </w:p>
+    <w:p>
+      <w:r>
+        <w:t xml:space="preserve">            </w:t>
+      </w:r>
+      <w:proofErr w:type="spellStart"/>
+      <w:r>
+        <w:t>cout</w:t>
+      </w:r>
+      <w:proofErr w:type="spellEnd"/>
+      <w:r>
+        <w:t xml:space="preserve"> &lt;&lt; "\n";</w:t>
       </w:r>
     </w:p>
     <w:p>
@@ -8644,7 +11595,15 @@
         </w:numPr>
       </w:pPr>
       <w:r>
-        <w:t>Constructing a[] → O(n)</w:t>
+        <w:t xml:space="preserve">Constructing </w:t>
+      </w:r>
+      <w:proofErr w:type="gramStart"/>
+      <w:r>
+        <w:t>a[</w:t>
+      </w:r>
+      <w:proofErr w:type="gramEnd"/>
+      <w:r>
+        <w:t>] → O(n)</w:t>
       </w:r>
     </w:p>
     <w:p>
@@ -8729,7 +11688,15 @@
         </w:numPr>
       </w:pPr>
       <w:r>
-        <w:t>Using arrays a[] and b[].</w:t>
+        <w:t xml:space="preserve">Using arrays </w:t>
+      </w:r>
+      <w:proofErr w:type="gramStart"/>
+      <w:r>
+        <w:t>a[</w:t>
+      </w:r>
+      <w:proofErr w:type="gramEnd"/>
+      <w:r>
+        <w:t>] and b[].</w:t>
       </w:r>
     </w:p>
     <w:p>
@@ -8785,7 +11752,23 @@
         </w:numPr>
       </w:pPr>
       <w:r>
-        <w:t>b[i] = a[i] &amp; a[i+1]</w:t>
+        <w:t>b[</w:t>
+      </w:r>
+      <w:proofErr w:type="spellStart"/>
+      <w:r>
+        <w:t>i</w:t>
+      </w:r>
+      <w:proofErr w:type="spellEnd"/>
+      <w:r>
+        <w:t>] = a[</w:t>
+      </w:r>
+      <w:proofErr w:type="spellStart"/>
+      <w:r>
+        <w:t>i</w:t>
+      </w:r>
+      <w:proofErr w:type="spellEnd"/>
+      <w:r>
+        <w:t>] &amp; a[i+1]</w:t>
       </w:r>
     </w:p>
     <w:p>
@@ -8806,7 +11789,15 @@
         <w:t>OR</w:t>
       </w:r>
       <w:r>
-        <w:t xml:space="preserve"> to build a minimal valid a[]</w:t>
+        <w:t xml:space="preserve"> to build a minimal valid </w:t>
+      </w:r>
+      <w:proofErr w:type="gramStart"/>
+      <w:r>
+        <w:t>a[</w:t>
+      </w:r>
+      <w:proofErr w:type="gramEnd"/>
+      <w:r>
+        <w:t>]</w:t>
       </w:r>
     </w:p>
     <w:p>
@@ -8864,17 +11855,7 @@
           <w:szCs w:val="28"/>
           <w:highlight w:val="green"/>
         </w:rPr>
-        <w:t>A. Min Or Sum</w:t>
-      </w:r>
-      <w:r>
-        <w:rPr>
-          <w:b/>
-          <w:bCs/>
-          <w:sz w:val="28"/>
-          <w:szCs w:val="28"/>
-          <w:highlight w:val="green"/>
-        </w:rPr>
-        <w:t xml:space="preserve"> - </w:t>
+        <w:t xml:space="preserve">A. Min Or Sum - </w:t>
       </w:r>
       <w:hyperlink r:id="rId13" w:history="1">
         <w:r>
@@ -8893,7 +11874,7 @@
     <w:p>
       <w:r>
         <w:pict w14:anchorId="6F4EAC49">
-          <v:rect id="_x0000_i1157" style="width:0;height:1.5pt" o:hralign="center" o:hrstd="t" o:hr="t" fillcolor="#a0a0a0" stroked="f"/>
+          <v:rect id="_x0000_i1097" style="width:0;height:1.5pt" o:hralign="center" o:hrstd="t" o:hr="t" fillcolor="#a0a0a0" stroked="f"/>
         </w:pict>
       </w:r>
     </w:p>
@@ -8968,7 +11949,15 @@
         <w:t>different</w:t>
       </w:r>
       <w:r>
-        <w:t xml:space="preserve"> indices i &lt; j.</w:t>
+        <w:t xml:space="preserve"> indices </w:t>
+      </w:r>
+      <w:proofErr w:type="spellStart"/>
+      <w:r>
+        <w:t>i</w:t>
+      </w:r>
+      <w:proofErr w:type="spellEnd"/>
+      <w:r>
+        <w:t xml:space="preserve"> &lt; j.</w:t>
       </w:r>
     </w:p>
     <w:p>
@@ -8991,7 +11980,15 @@
       </w:pPr>
       <w:r>
         <w:lastRenderedPageBreak/>
-        <w:t>a[i] → x</w:t>
+        <w:t>a[</w:t>
+      </w:r>
+      <w:proofErr w:type="spellStart"/>
+      <w:r>
+        <w:t>i</w:t>
+      </w:r>
+      <w:proofErr w:type="spellEnd"/>
+      <w:r>
+        <w:t>] → x</w:t>
       </w:r>
     </w:p>
     <w:p>
@@ -9029,7 +12026,15 @@
       </w:r>
       <w:r>
         <w:br/>
-        <w:t>a[i] \mid a[j] = x \mid y</w:t>
+        <w:t>a[</w:t>
+      </w:r>
+      <w:proofErr w:type="spellStart"/>
+      <w:r>
+        <w:t>i</w:t>
+      </w:r>
+      <w:proofErr w:type="spellEnd"/>
+      <w:r>
+        <w:t>] \mid a[j] = x \mid y</w:t>
       </w:r>
       <w:r>
         <w:br/>
@@ -9072,7 +12077,7 @@
     <w:p>
       <w:r>
         <w:pict w14:anchorId="383457BE">
-          <v:rect id="_x0000_i1158" style="width:0;height:1.5pt" o:hralign="center" o:hrstd="t" o:hr="t" fillcolor="#a0a0a0" stroked="f"/>
+          <v:rect id="_x0000_i1098" style="width:0;height:1.5pt" o:hralign="center" o:hrstd="t" o:hr="t" fillcolor="#a0a0a0" stroked="f"/>
         </w:pict>
       </w:r>
     </w:p>
@@ -9286,7 +12291,23 @@
       </w:r>
       <w:r>
         <w:br/>
-        <w:t>[\text{OR of all elements},\ 0,\ 0,\ \ldots,\ 0]</w:t>
+        <w:t>[\</w:t>
+      </w:r>
+      <w:proofErr w:type="gramStart"/>
+      <w:r>
+        <w:t>text{</w:t>
+      </w:r>
+      <w:proofErr w:type="gramEnd"/>
+      <w:r>
+        <w:t>OR of all elements},\ 0,\ 0,\ \</w:t>
+      </w:r>
+      <w:proofErr w:type="spellStart"/>
+      <w:r>
+        <w:t>ldots</w:t>
+      </w:r>
+      <w:proofErr w:type="spellEnd"/>
+      <w:r>
+        <w:t>,\ 0]</w:t>
       </w:r>
       <w:r>
         <w:br/>
@@ -9302,7 +12323,7 @@
       <w:r>
         <w:lastRenderedPageBreak/>
         <w:pict w14:anchorId="4B16EB2A">
-          <v:rect id="_x0000_i1159" style="width:0;height:1.5pt" o:hralign="center" o:hrstd="t" o:hr="t" fillcolor="#a0a0a0" stroked="f"/>
+          <v:rect id="_x0000_i1099" style="width:0;height:1.5pt" o:hralign="center" o:hrstd="t" o:hr="t" fillcolor="#a0a0a0" stroked="f"/>
         </w:pict>
       </w:r>
     </w:p>
@@ -9360,7 +12381,7 @@
     <w:p>
       <w:r>
         <w:pict w14:anchorId="49488D9D">
-          <v:rect id="_x0000_i1160" style="width:0;height:1.5pt" o:hralign="center" o:hrstd="t" o:hr="t" fillcolor="#a0a0a0" stroked="f"/>
+          <v:rect id="_x0000_i1100" style="width:0;height:1.5pt" o:hralign="center" o:hrstd="t" o:hr="t" fillcolor="#a0a0a0" stroked="f"/>
         </w:pict>
       </w:r>
     </w:p>
@@ -9554,7 +12575,7 @@
     <w:p>
       <w:r>
         <w:pict w14:anchorId="7F6D9453">
-          <v:rect id="_x0000_i1161" style="width:0;height:1.5pt" o:hralign="center" o:hrstd="t" o:hr="t" fillcolor="#a0a0a0" stroked="f"/>
+          <v:rect id="_x0000_i1101" style="width:0;height:1.5pt" o:hralign="center" o:hrstd="t" o:hr="t" fillcolor="#a0a0a0" stroked="f"/>
         </w:pict>
       </w:r>
     </w:p>
@@ -9644,7 +12665,7 @@
     <w:p>
       <w:r>
         <w:pict w14:anchorId="29E0419E">
-          <v:rect id="_x0000_i1162" style="width:0;height:1.5pt" o:hralign="center" o:hrstd="t" o:hr="t" fillcolor="#a0a0a0" stroked="f"/>
+          <v:rect id="_x0000_i1102" style="width:0;height:1.5pt" o:hralign="center" o:hrstd="t" o:hr="t" fillcolor="#a0a0a0" stroked="f"/>
         </w:pict>
       </w:r>
     </w:p>
@@ -9673,7 +12694,15 @@
     </w:p>
     <w:p>
       <w:r>
-        <w:t>#include &lt;bits/stdc++.h&gt;</w:t>
+        <w:t>#include &lt;bits/</w:t>
+      </w:r>
+      <w:proofErr w:type="spellStart"/>
+      <w:r>
+        <w:t>stdc</w:t>
+      </w:r>
+      <w:proofErr w:type="spellEnd"/>
+      <w:r>
+        <w:t>++.h&gt;</w:t>
       </w:r>
     </w:p>
     <w:p>
@@ -9684,17 +12713,59 @@
     <w:p/>
     <w:p>
       <w:r>
-        <w:t>int main() {</w:t>
-      </w:r>
-    </w:p>
-    <w:p>
-      <w:r>
-        <w:t xml:space="preserve">    ios::sync_with_stdio(false);</w:t>
-      </w:r>
-    </w:p>
-    <w:p>
-      <w:r>
-        <w:t xml:space="preserve">    cin.tie(nullptr);</w:t>
+        <w:t xml:space="preserve">int </w:t>
+      </w:r>
+      <w:proofErr w:type="gramStart"/>
+      <w:r>
+        <w:t>main(</w:t>
+      </w:r>
+      <w:proofErr w:type="gramEnd"/>
+      <w:r>
+        <w:t>) {</w:t>
+      </w:r>
+    </w:p>
+    <w:p>
+      <w:r>
+        <w:t xml:space="preserve">    </w:t>
+      </w:r>
+      <w:proofErr w:type="spellStart"/>
+      <w:proofErr w:type="gramStart"/>
+      <w:r>
+        <w:t>ios</w:t>
+      </w:r>
+      <w:proofErr w:type="spellEnd"/>
+      <w:r>
+        <w:t>::</w:t>
+      </w:r>
+      <w:proofErr w:type="spellStart"/>
+      <w:proofErr w:type="gramEnd"/>
+      <w:r>
+        <w:t>sync_with_stdio</w:t>
+      </w:r>
+      <w:proofErr w:type="spellEnd"/>
+      <w:r>
+        <w:t>(false);</w:t>
+      </w:r>
+    </w:p>
+    <w:p>
+      <w:r>
+        <w:t xml:space="preserve">    </w:t>
+      </w:r>
+      <w:proofErr w:type="spellStart"/>
+      <w:r>
+        <w:t>cin.tie</w:t>
+      </w:r>
+      <w:proofErr w:type="spellEnd"/>
+      <w:r>
+        <w:t>(</w:t>
+      </w:r>
+      <w:proofErr w:type="spellStart"/>
+      <w:r>
+        <w:t>nullptr</w:t>
+      </w:r>
+      <w:proofErr w:type="spellEnd"/>
+      <w:r>
+        <w:t>);</w:t>
       </w:r>
     </w:p>
     <w:p/>
@@ -9705,7 +12776,15 @@
     </w:p>
     <w:p>
       <w:r>
-        <w:t xml:space="preserve">    cin &gt;&gt; t;</w:t>
+        <w:t xml:space="preserve">    </w:t>
+      </w:r>
+      <w:proofErr w:type="spellStart"/>
+      <w:r>
+        <w:t>cin</w:t>
+      </w:r>
+      <w:proofErr w:type="spellEnd"/>
+      <w:r>
+        <w:t xml:space="preserve"> &gt;&gt; t;</w:t>
       </w:r>
     </w:p>
     <w:p>
@@ -9720,28 +12799,92 @@
     </w:p>
     <w:p>
       <w:r>
-        <w:t xml:space="preserve">        cin &gt;&gt; n;</w:t>
+        <w:t xml:space="preserve">        </w:t>
+      </w:r>
+      <w:proofErr w:type="spellStart"/>
+      <w:r>
+        <w:t>cin</w:t>
+      </w:r>
+      <w:proofErr w:type="spellEnd"/>
+      <w:r>
+        <w:t xml:space="preserve"> &gt;&gt; n;</w:t>
       </w:r>
     </w:p>
     <w:p/>
     <w:p>
       <w:r>
-        <w:t xml:space="preserve">        long long x, total_or = 0;</w:t>
-      </w:r>
-    </w:p>
-    <w:p>
-      <w:r>
-        <w:t xml:space="preserve">        for (int i = 0; i &lt; n; i++) {</w:t>
-      </w:r>
-    </w:p>
-    <w:p>
-      <w:r>
-        <w:t xml:space="preserve">            cin &gt;&gt; x;</w:t>
-      </w:r>
-    </w:p>
-    <w:p>
-      <w:r>
-        <w:t xml:space="preserve">            total_or |= x;</w:t>
+        <w:t xml:space="preserve">        long </w:t>
+      </w:r>
+      <w:proofErr w:type="spellStart"/>
+      <w:r>
+        <w:t>long</w:t>
+      </w:r>
+      <w:proofErr w:type="spellEnd"/>
+      <w:r>
+        <w:t xml:space="preserve"> x, </w:t>
+      </w:r>
+      <w:proofErr w:type="spellStart"/>
+      <w:r>
+        <w:t>total_or</w:t>
+      </w:r>
+      <w:proofErr w:type="spellEnd"/>
+      <w:r>
+        <w:t xml:space="preserve"> = 0;</w:t>
+      </w:r>
+    </w:p>
+    <w:p>
+      <w:r>
+        <w:t xml:space="preserve">        for (int </w:t>
+      </w:r>
+      <w:proofErr w:type="spellStart"/>
+      <w:r>
+        <w:t>i</w:t>
+      </w:r>
+      <w:proofErr w:type="spellEnd"/>
+      <w:r>
+        <w:t xml:space="preserve"> = 0; </w:t>
+      </w:r>
+      <w:proofErr w:type="spellStart"/>
+      <w:r>
+        <w:t>i</w:t>
+      </w:r>
+      <w:proofErr w:type="spellEnd"/>
+      <w:r>
+        <w:t xml:space="preserve"> &lt; n; </w:t>
+      </w:r>
+      <w:proofErr w:type="spellStart"/>
+      <w:r>
+        <w:t>i</w:t>
+      </w:r>
+      <w:proofErr w:type="spellEnd"/>
+      <w:r>
+        <w:t>++) {</w:t>
+      </w:r>
+    </w:p>
+    <w:p>
+      <w:r>
+        <w:t xml:space="preserve">            </w:t>
+      </w:r>
+      <w:proofErr w:type="spellStart"/>
+      <w:r>
+        <w:t>cin</w:t>
+      </w:r>
+      <w:proofErr w:type="spellEnd"/>
+      <w:r>
+        <w:t xml:space="preserve"> &gt;&gt; x;</w:t>
+      </w:r>
+    </w:p>
+    <w:p>
+      <w:r>
+        <w:t xml:space="preserve">            </w:t>
+      </w:r>
+      <w:proofErr w:type="spellStart"/>
+      <w:r>
+        <w:t>total_or</w:t>
+      </w:r>
+      <w:proofErr w:type="spellEnd"/>
+      <w:r>
+        <w:t xml:space="preserve"> |= x;</w:t>
       </w:r>
     </w:p>
     <w:p>
@@ -9752,7 +12895,23 @@
     <w:p/>
     <w:p>
       <w:r>
-        <w:t xml:space="preserve">        cout &lt;&lt; total_or &lt;&lt; "\n";</w:t>
+        <w:t xml:space="preserve">        </w:t>
+      </w:r>
+      <w:proofErr w:type="spellStart"/>
+      <w:r>
+        <w:t>cout</w:t>
+      </w:r>
+      <w:proofErr w:type="spellEnd"/>
+      <w:r>
+        <w:t xml:space="preserve"> &lt;&lt; </w:t>
+      </w:r>
+      <w:proofErr w:type="spellStart"/>
+      <w:r>
+        <w:t>total_or</w:t>
+      </w:r>
+      <w:proofErr w:type="spellEnd"/>
+      <w:r>
+        <w:t xml:space="preserve"> &lt;&lt; "\n";</w:t>
       </w:r>
     </w:p>
     <w:p>
@@ -9774,7 +12933,7 @@
     <w:p>
       <w:r>
         <w:pict w14:anchorId="1B4221D8">
-          <v:rect id="_x0000_i1163" style="width:0;height:1.5pt" o:hralign="center" o:hrstd="t" o:hr="t" fillcolor="#a0a0a0" stroked="f"/>
+          <v:rect id="_x0000_i1103" style="width:0;height:1.5pt" o:hralign="center" o:hrstd="t" o:hr="t" fillcolor="#a0a0a0" stroked="f"/>
         </w:pict>
       </w:r>
     </w:p>
@@ -9862,7 +13021,7 @@
     <w:p>
       <w:r>
         <w:pict w14:anchorId="53190DF8">
-          <v:rect id="_x0000_i1164" style="width:0;height:1.5pt" o:hralign="center" o:hrstd="t" o:hr="t" fillcolor="#a0a0a0" stroked="f"/>
+          <v:rect id="_x0000_i1104" style="width:0;height:1.5pt" o:hralign="center" o:hrstd="t" o:hr="t" fillcolor="#a0a0a0" stroked="f"/>
         </w:pict>
       </w:r>
     </w:p>
@@ -9899,7 +13058,14 @@
       </w:r>
       <w:r>
         <w:br/>
-        <w:t>O(1)</w:t>
+      </w:r>
+      <w:proofErr w:type="gramStart"/>
+      <w:r>
+        <w:t>O(</w:t>
+      </w:r>
+      <w:proofErr w:type="gramEnd"/>
+      <w:r>
+        <w:t>1)</w:t>
       </w:r>
       <w:r>
         <w:br/>
@@ -9909,7 +13075,7 @@
     <w:p>
       <w:r>
         <w:pict w14:anchorId="0339CD45">
-          <v:rect id="_x0000_i1165" style="width:0;height:1.5pt" o:hralign="center" o:hrstd="t" o:hr="t" fillcolor="#a0a0a0" stroked="f"/>
+          <v:rect id="_x0000_i1105" style="width:0;height:1.5pt" o:hralign="center" o:hrstd="t" o:hr="t" fillcolor="#a0a0a0" stroked="f"/>
         </w:pict>
       </w:r>
     </w:p>
@@ -10031,10 +13197,1352 @@
     <w:p>
       <w:r>
         <w:pict w14:anchorId="5B84924D">
-          <v:rect id="_x0000_i1166" style="width:0;height:1.5pt" o:hralign="center" o:hrstd="t" o:hr="t" fillcolor="#a0a0a0" stroked="f"/>
+          <v:rect id="_x0000_i1106" style="width:0;height:1.5pt" o:hralign="center" o:hrstd="t" o:hr="t" fillcolor="#a0a0a0" stroked="f"/>
         </w:pict>
       </w:r>
     </w:p>
+    <w:p/>
+    <w:p/>
+    <w:p/>
+    <w:p>
+      <w:pPr>
+        <w:rPr>
+          <w:b/>
+          <w:bCs/>
+        </w:rPr>
+      </w:pPr>
+      <w:r>
+        <w:rPr>
+          <w:b/>
+          <w:bCs/>
+          <w:sz w:val="28"/>
+          <w:szCs w:val="28"/>
+          <w:highlight w:val="green"/>
+        </w:rPr>
+        <w:t>A. Mocha and Math</w:t>
+      </w:r>
+      <w:r>
+        <w:rPr>
+          <w:b/>
+          <w:bCs/>
+          <w:sz w:val="28"/>
+          <w:szCs w:val="28"/>
+          <w:highlight w:val="green"/>
+        </w:rPr>
+        <w:t xml:space="preserve"> - </w:t>
+      </w:r>
+      <w:hyperlink r:id="rId14" w:history="1">
+        <w:r>
+          <w:rPr>
+            <w:rStyle w:val="Hyperlink"/>
+            <w:b/>
+            <w:bCs/>
+            <w:sz w:val="28"/>
+            <w:szCs w:val="28"/>
+            <w:highlight w:val="green"/>
+          </w:rPr>
+          <w:t>https://codeforces.com/problemset/problem/1559/A</w:t>
+        </w:r>
+      </w:hyperlink>
+    </w:p>
+    <w:p>
+      <w:r>
+        <w:pict w14:anchorId="2CB5D909">
+          <v:rect id="_x0000_i1185" style="width:0;height:1.5pt" o:hralign="center" o:hrstd="t" o:hr="t" fillcolor="#a0a0a0" stroked="f"/>
+        </w:pict>
+      </w:r>
+    </w:p>
+    <w:p>
+      <w:pPr>
+        <w:rPr>
+          <w:b/>
+          <w:bCs/>
+        </w:rPr>
+      </w:pPr>
+      <w:r>
+        <w:rPr>
+          <w:rFonts w:ascii="Segoe UI Emoji" w:hAnsi="Segoe UI Emoji" w:cs="Segoe UI Emoji"/>
+          <w:b/>
+          <w:bCs/>
+        </w:rPr>
+        <w:t>✅</w:t>
+      </w:r>
+      <w:r>
+        <w:rPr>
+          <w:b/>
+          <w:bCs/>
+        </w:rPr>
+        <w:t xml:space="preserve"> Problem Summary (in simple words)</w:t>
+      </w:r>
+    </w:p>
+    <w:p>
+      <w:r>
+        <w:t>Mocha has an array a of length n.</w:t>
+      </w:r>
+    </w:p>
+    <w:p>
+      <w:r>
+        <w:t xml:space="preserve">She can repeatedly choose any subarray [l, r] and </w:t>
+      </w:r>
+      <w:r>
+        <w:rPr>
+          <w:b/>
+          <w:bCs/>
+        </w:rPr>
+        <w:t>replace elements symmetrically</w:t>
+      </w:r>
+      <w:r>
+        <w:t>:</w:t>
+      </w:r>
+    </w:p>
+    <w:p>
+      <w:r>
+        <w:t>[</w:t>
+      </w:r>
+      <w:r>
+        <w:br/>
+        <w:t>a_{</w:t>
+      </w:r>
+      <w:proofErr w:type="spellStart"/>
+      <w:r>
+        <w:t>l+i</w:t>
+      </w:r>
+      <w:proofErr w:type="spellEnd"/>
+      <w:r>
+        <w:t>} \</w:t>
+      </w:r>
+      <w:proofErr w:type="spellStart"/>
+      <w:r>
+        <w:t>leftarrow</w:t>
+      </w:r>
+      <w:proofErr w:type="spellEnd"/>
+      <w:r>
+        <w:t xml:space="preserve"> a_{</w:t>
+      </w:r>
+      <w:proofErr w:type="spellStart"/>
+      <w:r>
+        <w:t>l+i</w:t>
+      </w:r>
+      <w:proofErr w:type="spellEnd"/>
+      <w:proofErr w:type="gramStart"/>
+      <w:r>
+        <w:t>} ,</w:t>
+      </w:r>
+      <w:proofErr w:type="gramEnd"/>
+      <w:r>
+        <w:t>&amp;, a_{r-</w:t>
+      </w:r>
+      <w:proofErr w:type="spellStart"/>
+      <w:r>
+        <w:t>i</w:t>
+      </w:r>
+      <w:proofErr w:type="spellEnd"/>
+      <w:r>
+        <w:t>}</w:t>
+      </w:r>
+      <w:r>
+        <w:br/>
+        <w:t>]</w:t>
+      </w:r>
+    </w:p>
+    <w:p>
+      <w:r>
+        <w:t>That means:</w:t>
+      </w:r>
+    </w:p>
+    <w:p>
+      <w:pPr>
+        <w:numPr>
+          <w:ilvl w:val="0"/>
+          <w:numId w:val="62"/>
+        </w:numPr>
+      </w:pPr>
+      <w:r>
+        <w:t>a[l] becomes a[l] &amp; a[r]</w:t>
+      </w:r>
+    </w:p>
+    <w:p>
+      <w:pPr>
+        <w:numPr>
+          <w:ilvl w:val="0"/>
+          <w:numId w:val="62"/>
+        </w:numPr>
+      </w:pPr>
+      <w:r>
+        <w:t>a[l+1] becomes a[l+1] &amp; a[r-1]</w:t>
+      </w:r>
+    </w:p>
+    <w:p>
+      <w:pPr>
+        <w:numPr>
+          <w:ilvl w:val="0"/>
+          <w:numId w:val="62"/>
+        </w:numPr>
+      </w:pPr>
+      <w:r>
+        <w:t>…</w:t>
+      </w:r>
+    </w:p>
+    <w:p>
+      <w:pPr>
+        <w:numPr>
+          <w:ilvl w:val="0"/>
+          <w:numId w:val="62"/>
+        </w:numPr>
+      </w:pPr>
+      <w:r>
+        <w:t>middle element paired with itself if odd length</w:t>
+      </w:r>
+    </w:p>
+    <w:p>
+      <w:r>
+        <w:t xml:space="preserve">She wants to </w:t>
+      </w:r>
+      <w:r>
+        <w:rPr>
+          <w:b/>
+          <w:bCs/>
+        </w:rPr>
+        <w:t>minimize the maximum value in the array</w:t>
+      </w:r>
+      <w:r>
+        <w:t xml:space="preserve"> after unlimited operations.</w:t>
+      </w:r>
+    </w:p>
+    <w:p>
+      <w:r>
+        <w:pict w14:anchorId="5753F35A">
+          <v:rect id="_x0000_i1186" style="width:0;height:1.5pt" o:hralign="center" o:hrstd="t" o:hr="t" fillcolor="#a0a0a0" stroked="f"/>
+        </w:pict>
+      </w:r>
+    </w:p>
+    <w:p>
+      <w:pPr>
+        <w:rPr>
+          <w:b/>
+          <w:bCs/>
+        </w:rPr>
+      </w:pPr>
+      <w:r>
+        <w:rPr>
+          <w:rFonts w:ascii="Segoe UI Emoji" w:hAnsi="Segoe UI Emoji" w:cs="Segoe UI Emoji"/>
+          <w:b/>
+          <w:bCs/>
+        </w:rPr>
+        <w:t>🧠</w:t>
+      </w:r>
+      <w:r>
+        <w:rPr>
+          <w:b/>
+          <w:bCs/>
+        </w:rPr>
+        <w:t xml:space="preserve"> Key Insight</w:t>
+      </w:r>
+    </w:p>
+    <w:p>
+      <w:pPr>
+        <w:rPr>
+          <w:b/>
+          <w:bCs/>
+        </w:rPr>
+      </w:pPr>
+      <w:r>
+        <w:rPr>
+          <w:rFonts w:ascii="Segoe UI Symbol" w:hAnsi="Segoe UI Symbol" w:cs="Segoe UI Symbol"/>
+          <w:b/>
+          <w:bCs/>
+        </w:rPr>
+        <w:t>✔</w:t>
+      </w:r>
+      <w:r>
+        <w:rPr>
+          <w:b/>
+          <w:bCs/>
+        </w:rPr>
+        <w:t xml:space="preserve"> Bitwise AND only turns 1s into 0s, never increases any value.</w:t>
+      </w:r>
+    </w:p>
+    <w:p>
+      <w:r>
+        <w:t>Because:</w:t>
+      </w:r>
+    </w:p>
+    <w:p>
+      <w:r>
+        <w:t>[</w:t>
+      </w:r>
+      <w:r>
+        <w:br/>
+        <w:t>x\ &amp;\ y \le x \quad \text{and} \quad x\ &amp;\ y \le y</w:t>
+      </w:r>
+      <w:r>
+        <w:br/>
+        <w:t>]</w:t>
+      </w:r>
+    </w:p>
+    <w:p>
+      <w:r>
+        <w:t>Every time we AND numbers, bits can get deleted (turned off), but cannot turn on.</w:t>
+      </w:r>
+    </w:p>
+    <w:p>
+      <w:proofErr w:type="gramStart"/>
+      <w:r>
+        <w:t>So</w:t>
+      </w:r>
+      <w:proofErr w:type="gramEnd"/>
+      <w:r>
+        <w:t xml:space="preserve"> values only decrease.</w:t>
+      </w:r>
+    </w:p>
+    <w:p>
+      <w:r>
+        <w:pict w14:anchorId="4AABAFAB">
+          <v:rect id="_x0000_i1187" style="width:0;height:1.5pt" o:hralign="center" o:hrstd="t" o:hr="t" fillcolor="#a0a0a0" stroked="f"/>
+        </w:pict>
+      </w:r>
+    </w:p>
+    <w:p>
+      <w:pPr>
+        <w:rPr>
+          <w:b/>
+          <w:bCs/>
+        </w:rPr>
+      </w:pPr>
+      <w:r>
+        <w:rPr>
+          <w:rFonts w:ascii="Segoe UI Emoji" w:hAnsi="Segoe UI Emoji" w:cs="Segoe UI Emoji"/>
+          <w:b/>
+          <w:bCs/>
+        </w:rPr>
+        <w:t>🔥</w:t>
+      </w:r>
+      <w:r>
+        <w:rPr>
+          <w:b/>
+          <w:bCs/>
+        </w:rPr>
+        <w:t xml:space="preserve"> CRUCIAL OBSERVATION</w:t>
+      </w:r>
+    </w:p>
+    <w:p>
+      <w:r>
+        <w:lastRenderedPageBreak/>
+        <w:t xml:space="preserve">Because you can choose </w:t>
+      </w:r>
+      <w:r>
+        <w:rPr>
+          <w:b/>
+          <w:bCs/>
+        </w:rPr>
+        <w:t>any interval [l, r]</w:t>
+      </w:r>
+      <w:r>
+        <w:t xml:space="preserve">, the operation allows us to AND </w:t>
+      </w:r>
+      <w:r>
+        <w:rPr>
+          <w:b/>
+          <w:bCs/>
+        </w:rPr>
+        <w:t>all numbers with each other</w:t>
+      </w:r>
+      <w:r>
+        <w:t>, indirectly.</w:t>
+      </w:r>
+    </w:p>
+    <w:p>
+      <w:r>
+        <w:t>For example:</w:t>
+      </w:r>
+    </w:p>
+    <w:p>
+      <w:pPr>
+        <w:numPr>
+          <w:ilvl w:val="0"/>
+          <w:numId w:val="63"/>
+        </w:numPr>
+      </w:pPr>
+      <w:r>
+        <w:t>If you pick [1, n], every element becomes AND with its symmetric partner.</w:t>
+      </w:r>
+    </w:p>
+    <w:p>
+      <w:pPr>
+        <w:numPr>
+          <w:ilvl w:val="0"/>
+          <w:numId w:val="63"/>
+        </w:numPr>
+      </w:pPr>
+      <w:r>
+        <w:t>You can then pick a smaller range.</w:t>
+      </w:r>
+    </w:p>
+    <w:p>
+      <w:pPr>
+        <w:numPr>
+          <w:ilvl w:val="0"/>
+          <w:numId w:val="63"/>
+        </w:numPr>
+      </w:pPr>
+      <w:r>
+        <w:t>Repeating allows pairwise AND across the entire array.</w:t>
+      </w:r>
+    </w:p>
+    <w:p>
+      <w:r>
+        <w:t>Eventually:</w:t>
+      </w:r>
+    </w:p>
+    <w:p>
+      <w:pPr>
+        <w:rPr>
+          <w:b/>
+          <w:bCs/>
+        </w:rPr>
+      </w:pPr>
+      <w:r>
+        <w:rPr>
+          <w:rFonts w:ascii="Segoe UI Symbol" w:hAnsi="Segoe UI Symbol" w:cs="Segoe UI Symbol"/>
+          <w:b/>
+          <w:bCs/>
+        </w:rPr>
+        <w:t>✔</w:t>
+      </w:r>
+      <w:r>
+        <w:rPr>
+          <w:b/>
+          <w:bCs/>
+        </w:rPr>
+        <w:t xml:space="preserve"> Every element can become the AND of </w:t>
+      </w:r>
+      <w:r>
+        <w:rPr>
+          <w:b/>
+          <w:bCs/>
+          <w:i/>
+          <w:iCs/>
+        </w:rPr>
+        <w:t>all</w:t>
+      </w:r>
+      <w:r>
+        <w:rPr>
+          <w:b/>
+          <w:bCs/>
+        </w:rPr>
+        <w:t xml:space="preserve"> elements in the array.</w:t>
+      </w:r>
+    </w:p>
+    <w:p>
+      <w:r>
+        <w:t>Final array can become:</w:t>
+      </w:r>
+    </w:p>
+    <w:p>
+      <w:r>
+        <w:t>[</w:t>
+      </w:r>
+      <w:r>
+        <w:br/>
+        <w:t xml:space="preserve">[a_1 &amp; a_2 &amp; \dots &amp; </w:t>
+      </w:r>
+      <w:proofErr w:type="spellStart"/>
+      <w:r>
+        <w:t>a_</w:t>
+      </w:r>
+      <w:proofErr w:type="gramStart"/>
+      <w:r>
+        <w:t>n</w:t>
+      </w:r>
+      <w:proofErr w:type="spellEnd"/>
+      <w:r>
+        <w:t>,\</w:t>
+      </w:r>
+      <w:proofErr w:type="gramEnd"/>
+      <w:r>
+        <w:t xml:space="preserve"> \dots]</w:t>
+      </w:r>
+      <w:r>
+        <w:br/>
+        <w:t>]</w:t>
+      </w:r>
+    </w:p>
+    <w:p>
+      <w:proofErr w:type="gramStart"/>
+      <w:r>
+        <w:t>Thus</w:t>
+      </w:r>
+      <w:proofErr w:type="gramEnd"/>
+      <w:r>
+        <w:t xml:space="preserve"> the </w:t>
+      </w:r>
+      <w:r>
+        <w:rPr>
+          <w:b/>
+          <w:bCs/>
+        </w:rPr>
+        <w:t>smallest possible value any number can reach</w:t>
+      </w:r>
+      <w:r>
+        <w:t xml:space="preserve"> is:</w:t>
+      </w:r>
+    </w:p>
+    <w:p>
+      <w:r>
+        <w:t>[</w:t>
+      </w:r>
+      <w:r>
+        <w:br/>
+        <w:t>\text{</w:t>
+      </w:r>
+      <w:proofErr w:type="spellStart"/>
+      <w:r>
+        <w:t>global_AND</w:t>
+      </w:r>
+      <w:proofErr w:type="spellEnd"/>
+      <w:r>
+        <w:t xml:space="preserve">} = a_1 &amp; a_2 &amp; \dots &amp; </w:t>
+      </w:r>
+      <w:proofErr w:type="spellStart"/>
+      <w:r>
+        <w:t>a_n</w:t>
+      </w:r>
+      <w:proofErr w:type="spellEnd"/>
+      <w:r>
+        <w:br/>
+        <w:t>]</w:t>
+      </w:r>
+    </w:p>
+    <w:p>
+      <w:r>
+        <w:t>And since all elements can be reduced to this AND:</w:t>
+      </w:r>
+    </w:p>
+    <w:p>
+      <w:pPr>
+        <w:rPr>
+          <w:b/>
+          <w:bCs/>
+        </w:rPr>
+      </w:pPr>
+      <w:r>
+        <w:rPr>
+          <w:rFonts w:ascii="Segoe UI Emoji" w:hAnsi="Segoe UI Emoji" w:cs="Segoe UI Emoji"/>
+          <w:b/>
+          <w:bCs/>
+        </w:rPr>
+        <w:t>❗</w:t>
+      </w:r>
+      <w:r>
+        <w:rPr>
+          <w:b/>
+          <w:bCs/>
+        </w:rPr>
+        <w:t xml:space="preserve"> Final maximum value = global AND of the whole array</w:t>
+      </w:r>
+    </w:p>
+    <w:p>
+      <w:r>
+        <w:t>This matches all examples.</w:t>
+      </w:r>
+    </w:p>
+    <w:p>
+      <w:r>
+        <w:pict w14:anchorId="377F0325">
+          <v:rect id="_x0000_i1188" style="width:0;height:1.5pt" o:hralign="center" o:hrstd="t" o:hr="t" fillcolor="#a0a0a0" stroked="f"/>
+        </w:pict>
+      </w:r>
+    </w:p>
+    <w:p>
+      <w:pPr>
+        <w:rPr>
+          <w:b/>
+          <w:bCs/>
+        </w:rPr>
+      </w:pPr>
+      <w:r>
+        <w:rPr>
+          <w:rFonts w:ascii="Segoe UI Emoji" w:hAnsi="Segoe UI Emoji" w:cs="Segoe UI Emoji"/>
+          <w:b/>
+          <w:bCs/>
+        </w:rPr>
+        <w:t>🔍</w:t>
+      </w:r>
+      <w:r>
+        <w:rPr>
+          <w:b/>
+          <w:bCs/>
+        </w:rPr>
+        <w:t xml:space="preserve"> Check Against Examples</w:t>
+      </w:r>
+    </w:p>
+    <w:p>
+      <w:pPr>
+        <w:rPr>
+          <w:b/>
+          <w:bCs/>
+        </w:rPr>
+      </w:pPr>
+      <w:r>
+        <w:rPr>
+          <w:b/>
+          <w:bCs/>
+        </w:rPr>
+        <w:t>Example 1:</w:t>
+      </w:r>
+    </w:p>
+    <w:p>
+      <w:r>
+        <w:t>1 2</w:t>
+      </w:r>
+    </w:p>
+    <w:p>
+      <w:r>
+        <w:t>1 &amp; 2 = 0</w:t>
+      </w:r>
+    </w:p>
+    <w:p>
+      <w:r>
+        <w:t xml:space="preserve">Final max = </w:t>
+      </w:r>
+      <w:r>
+        <w:rPr>
+          <w:b/>
+          <w:bCs/>
+        </w:rPr>
+        <w:t>0</w:t>
+      </w:r>
+      <w:r>
+        <w:t xml:space="preserve"> </w:t>
+      </w:r>
+      <w:r>
+        <w:rPr>
+          <w:rFonts w:ascii="Segoe UI Symbol" w:hAnsi="Segoe UI Symbol" w:cs="Segoe UI Symbol"/>
+        </w:rPr>
+        <w:t>✔</w:t>
+      </w:r>
+    </w:p>
+    <w:p>
+      <w:r>
+        <w:pict w14:anchorId="1EA87BFC">
+          <v:rect id="_x0000_i1189" style="width:0;height:1.5pt" o:hralign="center" o:hrstd="t" o:hr="t" fillcolor="#a0a0a0" stroked="f"/>
+        </w:pict>
+      </w:r>
+    </w:p>
+    <w:p>
+      <w:pPr>
+        <w:rPr>
+          <w:b/>
+          <w:bCs/>
+        </w:rPr>
+      </w:pPr>
+      <w:r>
+        <w:rPr>
+          <w:b/>
+          <w:bCs/>
+        </w:rPr>
+        <w:t>Example 2:</w:t>
+      </w:r>
+    </w:p>
+    <w:p>
+      <w:r>
+        <w:lastRenderedPageBreak/>
+        <w:t>1 1 3</w:t>
+      </w:r>
+    </w:p>
+    <w:p>
+      <w:r>
+        <w:t>1 &amp; 1 &amp; 3 = 1</w:t>
+      </w:r>
+    </w:p>
+    <w:p>
+      <w:r>
+        <w:t xml:space="preserve">Final max = </w:t>
+      </w:r>
+      <w:r>
+        <w:rPr>
+          <w:b/>
+          <w:bCs/>
+        </w:rPr>
+        <w:t>1</w:t>
+      </w:r>
+      <w:r>
+        <w:t xml:space="preserve"> </w:t>
+      </w:r>
+      <w:r>
+        <w:rPr>
+          <w:rFonts w:ascii="Segoe UI Symbol" w:hAnsi="Segoe UI Symbol" w:cs="Segoe UI Symbol"/>
+        </w:rPr>
+        <w:t>✔</w:t>
+      </w:r>
+    </w:p>
+    <w:p>
+      <w:r>
+        <w:pict w14:anchorId="40A92858">
+          <v:rect id="_x0000_i1190" style="width:0;height:1.5pt" o:hralign="center" o:hrstd="t" o:hr="t" fillcolor="#a0a0a0" stroked="f"/>
+        </w:pict>
+      </w:r>
+    </w:p>
+    <w:p>
+      <w:pPr>
+        <w:rPr>
+          <w:b/>
+          <w:bCs/>
+        </w:rPr>
+      </w:pPr>
+      <w:r>
+        <w:rPr>
+          <w:b/>
+          <w:bCs/>
+        </w:rPr>
+        <w:t>Example 3:</w:t>
+      </w:r>
+    </w:p>
+    <w:p>
+      <w:r>
+        <w:t>3 11 3 7</w:t>
+      </w:r>
+    </w:p>
+    <w:p>
+      <w:r>
+        <w:t>3 &amp; 11 &amp; 3 &amp; 7 = 3</w:t>
+      </w:r>
+    </w:p>
+    <w:p>
+      <w:r>
+        <w:t xml:space="preserve">Final max = </w:t>
+      </w:r>
+      <w:r>
+        <w:rPr>
+          <w:b/>
+          <w:bCs/>
+        </w:rPr>
+        <w:t>3</w:t>
+      </w:r>
+      <w:r>
+        <w:t xml:space="preserve"> </w:t>
+      </w:r>
+      <w:r>
+        <w:rPr>
+          <w:rFonts w:ascii="Segoe UI Symbol" w:hAnsi="Segoe UI Symbol" w:cs="Segoe UI Symbol"/>
+        </w:rPr>
+        <w:t>✔</w:t>
+      </w:r>
+    </w:p>
+    <w:p>
+      <w:r>
+        <w:pict w14:anchorId="347DA1D8">
+          <v:rect id="_x0000_i1191" style="width:0;height:1.5pt" o:hralign="center" o:hrstd="t" o:hr="t" fillcolor="#a0a0a0" stroked="f"/>
+        </w:pict>
+      </w:r>
+    </w:p>
+    <w:p>
+      <w:pPr>
+        <w:rPr>
+          <w:b/>
+          <w:bCs/>
+        </w:rPr>
+      </w:pPr>
+      <w:r>
+        <w:rPr>
+          <w:b/>
+          <w:bCs/>
+        </w:rPr>
+        <w:t>Example 4:</w:t>
+      </w:r>
+    </w:p>
+    <w:p>
+      <w:r>
+        <w:t>11 7 15 3 7</w:t>
+      </w:r>
+    </w:p>
+    <w:p>
+      <w:r>
+        <w:t>AND = 11 &amp; 7 &amp; 15 &amp; 3 &amp; 7 = 3</w:t>
+      </w:r>
+    </w:p>
+    <w:p>
+      <w:r>
+        <w:t xml:space="preserve">Final max = </w:t>
+      </w:r>
+      <w:r>
+        <w:rPr>
+          <w:b/>
+          <w:bCs/>
+        </w:rPr>
+        <w:t>3</w:t>
+      </w:r>
+      <w:r>
+        <w:t xml:space="preserve"> </w:t>
+      </w:r>
+      <w:r>
+        <w:rPr>
+          <w:rFonts w:ascii="Segoe UI Symbol" w:hAnsi="Segoe UI Symbol" w:cs="Segoe UI Symbol"/>
+        </w:rPr>
+        <w:t>✔</w:t>
+      </w:r>
+    </w:p>
+    <w:p>
+      <w:r>
+        <w:t>Everything matches.</w:t>
+      </w:r>
+    </w:p>
+    <w:p>
+      <w:r>
+        <w:pict w14:anchorId="52B6A832">
+          <v:rect id="_x0000_i1192" style="width:0;height:1.5pt" o:hralign="center" o:hrstd="t" o:hr="t" fillcolor="#a0a0a0" stroked="f"/>
+        </w:pict>
+      </w:r>
+    </w:p>
+    <w:p>
+      <w:pPr>
+        <w:rPr>
+          <w:b/>
+          <w:bCs/>
+        </w:rPr>
+      </w:pPr>
+      <w:r>
+        <w:rPr>
+          <w:rFonts w:ascii="Segoe UI Emoji" w:hAnsi="Segoe UI Emoji" w:cs="Segoe UI Emoji"/>
+          <w:b/>
+          <w:bCs/>
+        </w:rPr>
+        <w:t>🎯</w:t>
+      </w:r>
+      <w:r>
+        <w:rPr>
+          <w:b/>
+          <w:bCs/>
+        </w:rPr>
+        <w:t xml:space="preserve"> Final Solution</w:t>
+      </w:r>
+    </w:p>
+    <w:p>
+      <w:r>
+        <w:t>For each test case:</w:t>
+      </w:r>
+    </w:p>
+    <w:p>
+      <w:pPr>
+        <w:numPr>
+          <w:ilvl w:val="0"/>
+          <w:numId w:val="64"/>
+        </w:numPr>
+      </w:pPr>
+      <w:r>
+        <w:t>Compute the AND of all elements.</w:t>
+      </w:r>
+    </w:p>
+    <w:p>
+      <w:pPr>
+        <w:numPr>
+          <w:ilvl w:val="0"/>
+          <w:numId w:val="64"/>
+        </w:numPr>
+      </w:pPr>
+      <w:r>
+        <w:t>The answer = that AND.</w:t>
+      </w:r>
+    </w:p>
+    <w:p>
+      <w:r>
+        <w:pict w14:anchorId="445F6001">
+          <v:rect id="_x0000_i1193" style="width:0;height:1.5pt" o:hralign="center" o:hrstd="t" o:hr="t" fillcolor="#a0a0a0" stroked="f"/>
+        </w:pict>
+      </w:r>
+    </w:p>
+    <w:p>
+      <w:pPr>
+        <w:rPr>
+          <w:b/>
+          <w:bCs/>
+        </w:rPr>
+      </w:pPr>
+      <w:r>
+        <w:rPr>
+          <w:rFonts w:ascii="Segoe UI Emoji" w:hAnsi="Segoe UI Emoji" w:cs="Segoe UI Emoji"/>
+          <w:b/>
+          <w:bCs/>
+        </w:rPr>
+        <w:t>🧾</w:t>
+      </w:r>
+      <w:r>
+        <w:rPr>
+          <w:b/>
+          <w:bCs/>
+        </w:rPr>
+        <w:t xml:space="preserve"> C++ Code</w:t>
+      </w:r>
+    </w:p>
+    <w:p>
+      <w:r>
+        <w:t>#include &lt;bits/</w:t>
+      </w:r>
+      <w:proofErr w:type="spellStart"/>
+      <w:r>
+        <w:t>stdc</w:t>
+      </w:r>
+      <w:proofErr w:type="spellEnd"/>
+      <w:r>
+        <w:t>++.h&gt;</w:t>
+      </w:r>
+    </w:p>
+    <w:p>
+      <w:r>
+        <w:t>using namespace std;</w:t>
+      </w:r>
+    </w:p>
+    <w:p/>
+    <w:p>
+      <w:r>
+        <w:t xml:space="preserve">int </w:t>
+      </w:r>
+      <w:proofErr w:type="gramStart"/>
+      <w:r>
+        <w:t>main(</w:t>
+      </w:r>
+      <w:proofErr w:type="gramEnd"/>
+      <w:r>
+        <w:t>) {</w:t>
+      </w:r>
+    </w:p>
+    <w:p>
+      <w:r>
+        <w:t xml:space="preserve">    </w:t>
+      </w:r>
+      <w:proofErr w:type="spellStart"/>
+      <w:proofErr w:type="gramStart"/>
+      <w:r>
+        <w:t>ios</w:t>
+      </w:r>
+      <w:proofErr w:type="spellEnd"/>
+      <w:r>
+        <w:t>::</w:t>
+      </w:r>
+      <w:proofErr w:type="spellStart"/>
+      <w:proofErr w:type="gramEnd"/>
+      <w:r>
+        <w:t>sync_with_stdio</w:t>
+      </w:r>
+      <w:proofErr w:type="spellEnd"/>
+      <w:r>
+        <w:t>(false);</w:t>
+      </w:r>
+    </w:p>
+    <w:p>
+      <w:r>
+        <w:lastRenderedPageBreak/>
+        <w:t xml:space="preserve">    </w:t>
+      </w:r>
+      <w:proofErr w:type="spellStart"/>
+      <w:r>
+        <w:t>cin.tie</w:t>
+      </w:r>
+      <w:proofErr w:type="spellEnd"/>
+      <w:r>
+        <w:t>(</w:t>
+      </w:r>
+      <w:proofErr w:type="spellStart"/>
+      <w:r>
+        <w:t>nullptr</w:t>
+      </w:r>
+      <w:proofErr w:type="spellEnd"/>
+      <w:r>
+        <w:t>);</w:t>
+      </w:r>
+    </w:p>
+    <w:p/>
+    <w:p>
+      <w:r>
+        <w:t xml:space="preserve">    int t;</w:t>
+      </w:r>
+    </w:p>
+    <w:p>
+      <w:r>
+        <w:t xml:space="preserve">    </w:t>
+      </w:r>
+      <w:proofErr w:type="spellStart"/>
+      <w:r>
+        <w:t>cin</w:t>
+      </w:r>
+      <w:proofErr w:type="spellEnd"/>
+      <w:r>
+        <w:t xml:space="preserve"> &gt;&gt; t;</w:t>
+      </w:r>
+    </w:p>
+    <w:p>
+      <w:r>
+        <w:t xml:space="preserve">    while (t--) {</w:t>
+      </w:r>
+    </w:p>
+    <w:p>
+      <w:r>
+        <w:t xml:space="preserve">        int n;</w:t>
+      </w:r>
+    </w:p>
+    <w:p>
+      <w:r>
+        <w:t xml:space="preserve">        </w:t>
+      </w:r>
+      <w:proofErr w:type="spellStart"/>
+      <w:r>
+        <w:t>cin</w:t>
+      </w:r>
+      <w:proofErr w:type="spellEnd"/>
+      <w:r>
+        <w:t xml:space="preserve"> &gt;&gt; n;</w:t>
+      </w:r>
+    </w:p>
+    <w:p/>
+    <w:p>
+      <w:r>
+        <w:t xml:space="preserve">        long </w:t>
+      </w:r>
+      <w:proofErr w:type="spellStart"/>
+      <w:r>
+        <w:t>long</w:t>
+      </w:r>
+      <w:proofErr w:type="spellEnd"/>
+      <w:r>
+        <w:t xml:space="preserve"> x;</w:t>
+      </w:r>
+    </w:p>
+    <w:p>
+      <w:r>
+        <w:t xml:space="preserve">        long </w:t>
+      </w:r>
+      <w:proofErr w:type="spellStart"/>
+      <w:r>
+        <w:t>long</w:t>
+      </w:r>
+      <w:proofErr w:type="spellEnd"/>
+      <w:r>
+        <w:t xml:space="preserve"> </w:t>
+      </w:r>
+      <w:proofErr w:type="spellStart"/>
+      <w:r>
+        <w:t>all_and</w:t>
+      </w:r>
+      <w:proofErr w:type="spellEnd"/>
+      <w:r>
+        <w:t xml:space="preserve"> = -</w:t>
+      </w:r>
+      <w:proofErr w:type="gramStart"/>
+      <w:r>
+        <w:t>1;  /</w:t>
+      </w:r>
+      <w:proofErr w:type="gramEnd"/>
+      <w:r>
+        <w:t>/ all 1s for 32-bit integers</w:t>
+      </w:r>
+    </w:p>
+    <w:p/>
+    <w:p>
+      <w:r>
+        <w:t xml:space="preserve">        for (int </w:t>
+      </w:r>
+      <w:proofErr w:type="spellStart"/>
+      <w:r>
+        <w:t>i</w:t>
+      </w:r>
+      <w:proofErr w:type="spellEnd"/>
+      <w:r>
+        <w:t xml:space="preserve"> = 0; </w:t>
+      </w:r>
+      <w:proofErr w:type="spellStart"/>
+      <w:r>
+        <w:t>i</w:t>
+      </w:r>
+      <w:proofErr w:type="spellEnd"/>
+      <w:r>
+        <w:t xml:space="preserve"> &lt; n; </w:t>
+      </w:r>
+      <w:proofErr w:type="spellStart"/>
+      <w:r>
+        <w:t>i</w:t>
+      </w:r>
+      <w:proofErr w:type="spellEnd"/>
+      <w:r>
+        <w:t>++) {</w:t>
+      </w:r>
+    </w:p>
+    <w:p>
+      <w:r>
+        <w:t xml:space="preserve">            </w:t>
+      </w:r>
+      <w:proofErr w:type="spellStart"/>
+      <w:r>
+        <w:t>cin</w:t>
+      </w:r>
+      <w:proofErr w:type="spellEnd"/>
+      <w:r>
+        <w:t xml:space="preserve"> &gt;&gt; x;</w:t>
+      </w:r>
+    </w:p>
+    <w:p>
+      <w:r>
+        <w:t xml:space="preserve">            </w:t>
+      </w:r>
+      <w:proofErr w:type="spellStart"/>
+      <w:r>
+        <w:t>all_and</w:t>
+      </w:r>
+      <w:proofErr w:type="spellEnd"/>
+      <w:r>
+        <w:t xml:space="preserve"> &amp;= x;</w:t>
+      </w:r>
+    </w:p>
+    <w:p>
+      <w:r>
+        <w:t xml:space="preserve">        }</w:t>
+      </w:r>
+    </w:p>
+    <w:p/>
+    <w:p>
+      <w:r>
+        <w:t xml:space="preserve">        </w:t>
+      </w:r>
+      <w:proofErr w:type="spellStart"/>
+      <w:r>
+        <w:t>cout</w:t>
+      </w:r>
+      <w:proofErr w:type="spellEnd"/>
+      <w:r>
+        <w:t xml:space="preserve"> &lt;&lt; </w:t>
+      </w:r>
+      <w:proofErr w:type="spellStart"/>
+      <w:r>
+        <w:t>all_and</w:t>
+      </w:r>
+      <w:proofErr w:type="spellEnd"/>
+      <w:r>
+        <w:t xml:space="preserve"> &lt;&lt; "\n";</w:t>
+      </w:r>
+    </w:p>
+    <w:p>
+      <w:r>
+        <w:t xml:space="preserve">    }</w:t>
+      </w:r>
+    </w:p>
+    <w:p/>
+    <w:p>
+      <w:r>
+        <w:t xml:space="preserve">    return 0;</w:t>
+      </w:r>
+    </w:p>
+    <w:p>
+      <w:r>
+        <w:t>}</w:t>
+      </w:r>
+    </w:p>
+    <w:p>
+      <w:r>
+        <w:pict w14:anchorId="19F2D80A">
+          <v:rect id="_x0000_i1194" style="width:0;height:1.5pt" o:hralign="center" o:hrstd="t" o:hr="t" fillcolor="#a0a0a0" stroked="f"/>
+        </w:pict>
+      </w:r>
+    </w:p>
+    <w:p>
+      <w:pPr>
+        <w:rPr>
+          <w:b/>
+          <w:bCs/>
+        </w:rPr>
+      </w:pPr>
+      <w:r>
+        <w:rPr>
+          <w:rFonts w:ascii="Calibri" w:hAnsi="Calibri" w:cs="Calibri"/>
+          <w:b/>
+          <w:bCs/>
+        </w:rPr>
+        <w:t>⏱</w:t>
+      </w:r>
+      <w:r>
+        <w:rPr>
+          <w:b/>
+          <w:bCs/>
+        </w:rPr>
+        <w:t xml:space="preserve"> Time Complexity</w:t>
+      </w:r>
+    </w:p>
+    <w:p>
+      <w:r>
+        <w:t>[</w:t>
+      </w:r>
+      <w:r>
+        <w:br/>
+        <w:t>O(n)</w:t>
+      </w:r>
+      <w:r>
+        <w:br/>
+        <w:t>]</w:t>
+      </w:r>
+      <w:r>
+        <w:br/>
+        <w:t>per test case — just scanning the array and doing AND.</w:t>
+      </w:r>
+    </w:p>
+    <w:p>
+      <w:r>
+        <w:lastRenderedPageBreak/>
+        <w:pict w14:anchorId="1456AAA9">
+          <v:rect id="_x0000_i1195" style="width:0;height:1.5pt" o:hralign="center" o:hrstd="t" o:hr="t" fillcolor="#a0a0a0" stroked="f"/>
+        </w:pict>
+      </w:r>
+    </w:p>
+    <w:p>
+      <w:pPr>
+        <w:rPr>
+          <w:b/>
+          <w:bCs/>
+        </w:rPr>
+      </w:pPr>
+      <w:r>
+        <w:rPr>
+          <w:rFonts w:ascii="Segoe UI Emoji" w:hAnsi="Segoe UI Emoji" w:cs="Segoe UI Emoji"/>
+          <w:b/>
+          <w:bCs/>
+        </w:rPr>
+        <w:t>💾</w:t>
+      </w:r>
+      <w:r>
+        <w:rPr>
+          <w:b/>
+          <w:bCs/>
+        </w:rPr>
+        <w:t xml:space="preserve"> Space Complexity</w:t>
+      </w:r>
+    </w:p>
+    <w:p>
+      <w:r>
+        <w:t>[</w:t>
+      </w:r>
+      <w:r>
+        <w:br/>
+      </w:r>
+      <w:proofErr w:type="gramStart"/>
+      <w:r>
+        <w:t>O(</w:t>
+      </w:r>
+      <w:proofErr w:type="gramEnd"/>
+      <w:r>
+        <w:t>1)</w:t>
+      </w:r>
+      <w:r>
+        <w:br/>
+        <w:t>]</w:t>
+      </w:r>
+      <w:r>
+        <w:br/>
+        <w:t>only storing a few integers.</w:t>
+      </w:r>
+    </w:p>
+    <w:p>
+      <w:r>
+        <w:pict w14:anchorId="5BDDE39E">
+          <v:rect id="_x0000_i1196" style="width:0;height:1.5pt" o:hralign="center" o:hrstd="t" o:hr="t" fillcolor="#a0a0a0" stroked="f"/>
+        </w:pict>
+      </w:r>
+    </w:p>
+    <w:p>
+      <w:pPr>
+        <w:rPr>
+          <w:b/>
+          <w:bCs/>
+        </w:rPr>
+      </w:pPr>
+      <w:r>
+        <w:rPr>
+          <w:rFonts w:ascii="Segoe UI Emoji" w:hAnsi="Segoe UI Emoji" w:cs="Segoe UI Emoji"/>
+          <w:b/>
+          <w:bCs/>
+        </w:rPr>
+        <w:t>🟩</w:t>
+      </w:r>
+      <w:r>
+        <w:rPr>
+          <w:b/>
+          <w:bCs/>
+        </w:rPr>
+        <w:t xml:space="preserve"> Summary</w:t>
+      </w:r>
+    </w:p>
+    <w:p>
+      <w:r>
+        <w:rPr>
+          <w:rFonts w:ascii="Segoe UI Symbol" w:hAnsi="Segoe UI Symbol" w:cs="Segoe UI Symbol"/>
+        </w:rPr>
+        <w:t>✔</w:t>
+      </w:r>
+      <w:r>
+        <w:t xml:space="preserve"> AND operation only decreases values</w:t>
+      </w:r>
+      <w:r>
+        <w:br/>
+      </w:r>
+      <w:r>
+        <w:rPr>
+          <w:rFonts w:ascii="Segoe UI Symbol" w:hAnsi="Segoe UI Symbol" w:cs="Segoe UI Symbol"/>
+        </w:rPr>
+        <w:t>✔</w:t>
+      </w:r>
+      <w:r>
+        <w:t xml:space="preserve"> You can combine elements in any order</w:t>
+      </w:r>
+      <w:r>
+        <w:br/>
+      </w:r>
+      <w:r>
+        <w:rPr>
+          <w:rFonts w:ascii="Segoe UI Symbol" w:hAnsi="Segoe UI Symbol" w:cs="Segoe UI Symbol"/>
+        </w:rPr>
+        <w:t>✔</w:t>
+      </w:r>
+      <w:r>
+        <w:t xml:space="preserve"> Ultimately everything can become the global AND</w:t>
+      </w:r>
+      <w:r>
+        <w:br/>
+      </w:r>
+      <w:r>
+        <w:rPr>
+          <w:rFonts w:ascii="Segoe UI Symbol" w:hAnsi="Segoe UI Symbol" w:cs="Segoe UI Symbol"/>
+        </w:rPr>
+        <w:t>✔</w:t>
+      </w:r>
+      <w:r>
+        <w:t xml:space="preserve"> Minimal possible maximum =</w:t>
+      </w:r>
+    </w:p>
+    <w:p>
+      <w:r>
+        <w:t>[</w:t>
+      </w:r>
+      <w:r>
+        <w:br/>
+        <w:t xml:space="preserve">a_1 &amp; a_2 &amp; \dots &amp; </w:t>
+      </w:r>
+      <w:proofErr w:type="spellStart"/>
+      <w:r>
+        <w:t>a_n</w:t>
+      </w:r>
+      <w:proofErr w:type="spellEnd"/>
+      <w:r>
+        <w:br/>
+        <w:t>]</w:t>
+      </w:r>
+    </w:p>
+    <w:p>
+      <w:r>
+        <w:pict w14:anchorId="6A721683">
+          <v:rect id="_x0000_i1197" style="width:0;height:1.5pt" o:hralign="center" o:hrstd="t" o:hr="t" fillcolor="#a0a0a0" stroked="f"/>
+        </w:pict>
+      </w:r>
+    </w:p>
+    <w:p/>
+    <w:p/>
+    <w:p/>
+    <w:p/>
     <w:p/>
     <w:p/>
     <w:p/>
@@ -12815,6 +17323,155 @@
     </w:lvl>
   </w:abstractNum>
   <w:abstractNum w:abstractNumId="19" w15:restartNumberingAfterBreak="0">
+    <w:nsid w:val="30643498"/>
+    <w:multiLevelType w:val="multilevel"/>
+    <w:tmpl w:val="E9FC1A8A"/>
+    <w:lvl w:ilvl="0">
+      <w:start w:val="1"/>
+      <w:numFmt w:val="bullet"/>
+      <w:lvlText w:val=""/>
+      <w:lvlJc w:val="left"/>
+      <w:pPr>
+        <w:tabs>
+          <w:tab w:val="num" w:pos="720"/>
+        </w:tabs>
+        <w:ind w:left="720" w:hanging="360"/>
+      </w:pPr>
+      <w:rPr>
+        <w:rFonts w:ascii="Symbol" w:hAnsi="Symbol" w:hint="default"/>
+        <w:sz w:val="20"/>
+      </w:rPr>
+    </w:lvl>
+    <w:lvl w:ilvl="1" w:tentative="1">
+      <w:start w:val="1"/>
+      <w:numFmt w:val="bullet"/>
+      <w:lvlText w:val="o"/>
+      <w:lvlJc w:val="left"/>
+      <w:pPr>
+        <w:tabs>
+          <w:tab w:val="num" w:pos="1440"/>
+        </w:tabs>
+        <w:ind w:left="1440" w:hanging="360"/>
+      </w:pPr>
+      <w:rPr>
+        <w:rFonts w:ascii="Courier New" w:hAnsi="Courier New" w:hint="default"/>
+        <w:sz w:val="20"/>
+      </w:rPr>
+    </w:lvl>
+    <w:lvl w:ilvl="2" w:tentative="1">
+      <w:start w:val="1"/>
+      <w:numFmt w:val="bullet"/>
+      <w:lvlText w:val=""/>
+      <w:lvlJc w:val="left"/>
+      <w:pPr>
+        <w:tabs>
+          <w:tab w:val="num" w:pos="2160"/>
+        </w:tabs>
+        <w:ind w:left="2160" w:hanging="360"/>
+      </w:pPr>
+      <w:rPr>
+        <w:rFonts w:ascii="Wingdings" w:hAnsi="Wingdings" w:hint="default"/>
+        <w:sz w:val="20"/>
+      </w:rPr>
+    </w:lvl>
+    <w:lvl w:ilvl="3" w:tentative="1">
+      <w:start w:val="1"/>
+      <w:numFmt w:val="bullet"/>
+      <w:lvlText w:val=""/>
+      <w:lvlJc w:val="left"/>
+      <w:pPr>
+        <w:tabs>
+          <w:tab w:val="num" w:pos="2880"/>
+        </w:tabs>
+        <w:ind w:left="2880" w:hanging="360"/>
+      </w:pPr>
+      <w:rPr>
+        <w:rFonts w:ascii="Wingdings" w:hAnsi="Wingdings" w:hint="default"/>
+        <w:sz w:val="20"/>
+      </w:rPr>
+    </w:lvl>
+    <w:lvl w:ilvl="4" w:tentative="1">
+      <w:start w:val="1"/>
+      <w:numFmt w:val="bullet"/>
+      <w:lvlText w:val=""/>
+      <w:lvlJc w:val="left"/>
+      <w:pPr>
+        <w:tabs>
+          <w:tab w:val="num" w:pos="3600"/>
+        </w:tabs>
+        <w:ind w:left="3600" w:hanging="360"/>
+      </w:pPr>
+      <w:rPr>
+        <w:rFonts w:ascii="Wingdings" w:hAnsi="Wingdings" w:hint="default"/>
+        <w:sz w:val="20"/>
+      </w:rPr>
+    </w:lvl>
+    <w:lvl w:ilvl="5" w:tentative="1">
+      <w:start w:val="1"/>
+      <w:numFmt w:val="bullet"/>
+      <w:lvlText w:val=""/>
+      <w:lvlJc w:val="left"/>
+      <w:pPr>
+        <w:tabs>
+          <w:tab w:val="num" w:pos="4320"/>
+        </w:tabs>
+        <w:ind w:left="4320" w:hanging="360"/>
+      </w:pPr>
+      <w:rPr>
+        <w:rFonts w:ascii="Wingdings" w:hAnsi="Wingdings" w:hint="default"/>
+        <w:sz w:val="20"/>
+      </w:rPr>
+    </w:lvl>
+    <w:lvl w:ilvl="6" w:tentative="1">
+      <w:start w:val="1"/>
+      <w:numFmt w:val="bullet"/>
+      <w:lvlText w:val=""/>
+      <w:lvlJc w:val="left"/>
+      <w:pPr>
+        <w:tabs>
+          <w:tab w:val="num" w:pos="5040"/>
+        </w:tabs>
+        <w:ind w:left="5040" w:hanging="360"/>
+      </w:pPr>
+      <w:rPr>
+        <w:rFonts w:ascii="Wingdings" w:hAnsi="Wingdings" w:hint="default"/>
+        <w:sz w:val="20"/>
+      </w:rPr>
+    </w:lvl>
+    <w:lvl w:ilvl="7" w:tentative="1">
+      <w:start w:val="1"/>
+      <w:numFmt w:val="bullet"/>
+      <w:lvlText w:val=""/>
+      <w:lvlJc w:val="left"/>
+      <w:pPr>
+        <w:tabs>
+          <w:tab w:val="num" w:pos="5760"/>
+        </w:tabs>
+        <w:ind w:left="5760" w:hanging="360"/>
+      </w:pPr>
+      <w:rPr>
+        <w:rFonts w:ascii="Wingdings" w:hAnsi="Wingdings" w:hint="default"/>
+        <w:sz w:val="20"/>
+      </w:rPr>
+    </w:lvl>
+    <w:lvl w:ilvl="8" w:tentative="1">
+      <w:start w:val="1"/>
+      <w:numFmt w:val="bullet"/>
+      <w:lvlText w:val=""/>
+      <w:lvlJc w:val="left"/>
+      <w:pPr>
+        <w:tabs>
+          <w:tab w:val="num" w:pos="6480"/>
+        </w:tabs>
+        <w:ind w:left="6480" w:hanging="360"/>
+      </w:pPr>
+      <w:rPr>
+        <w:rFonts w:ascii="Wingdings" w:hAnsi="Wingdings" w:hint="default"/>
+        <w:sz w:val="20"/>
+      </w:rPr>
+    </w:lvl>
+  </w:abstractNum>
+  <w:abstractNum w:abstractNumId="20" w15:restartNumberingAfterBreak="0">
     <w:nsid w:val="31F41E67"/>
     <w:multiLevelType w:val="multilevel"/>
     <w:tmpl w:val="0C741A9C"/>
@@ -12963,7 +17620,7 @@
       </w:rPr>
     </w:lvl>
   </w:abstractNum>
-  <w:abstractNum w:abstractNumId="20" w15:restartNumberingAfterBreak="0">
+  <w:abstractNum w:abstractNumId="21" w15:restartNumberingAfterBreak="0">
     <w:nsid w:val="32AC3A39"/>
     <w:multiLevelType w:val="multilevel"/>
     <w:tmpl w:val="BD2002A4"/>
@@ -13112,7 +17769,7 @@
       </w:rPr>
     </w:lvl>
   </w:abstractNum>
-  <w:abstractNum w:abstractNumId="21" w15:restartNumberingAfterBreak="0">
+  <w:abstractNum w:abstractNumId="22" w15:restartNumberingAfterBreak="0">
     <w:nsid w:val="32C57DBD"/>
     <w:multiLevelType w:val="multilevel"/>
     <w:tmpl w:val="2264D996"/>
@@ -13225,7 +17882,7 @@
       </w:pPr>
     </w:lvl>
   </w:abstractNum>
-  <w:abstractNum w:abstractNumId="22" w15:restartNumberingAfterBreak="0">
+  <w:abstractNum w:abstractNumId="23" w15:restartNumberingAfterBreak="0">
     <w:nsid w:val="34683DC3"/>
     <w:multiLevelType w:val="multilevel"/>
     <w:tmpl w:val="369EB29E"/>
@@ -13374,7 +18031,7 @@
       </w:rPr>
     </w:lvl>
   </w:abstractNum>
-  <w:abstractNum w:abstractNumId="23" w15:restartNumberingAfterBreak="0">
+  <w:abstractNum w:abstractNumId="24" w15:restartNumberingAfterBreak="0">
     <w:nsid w:val="378515A6"/>
     <w:multiLevelType w:val="multilevel"/>
     <w:tmpl w:val="80B2A14E"/>
@@ -13523,7 +18180,7 @@
       </w:rPr>
     </w:lvl>
   </w:abstractNum>
-  <w:abstractNum w:abstractNumId="24" w15:restartNumberingAfterBreak="0">
+  <w:abstractNum w:abstractNumId="25" w15:restartNumberingAfterBreak="0">
     <w:nsid w:val="39181D02"/>
     <w:multiLevelType w:val="multilevel"/>
     <w:tmpl w:val="2C506E20"/>
@@ -13672,7 +18329,7 @@
       </w:rPr>
     </w:lvl>
   </w:abstractNum>
-  <w:abstractNum w:abstractNumId="25" w15:restartNumberingAfterBreak="0">
+  <w:abstractNum w:abstractNumId="26" w15:restartNumberingAfterBreak="0">
     <w:nsid w:val="3B795E8B"/>
     <w:multiLevelType w:val="multilevel"/>
     <w:tmpl w:val="66E4A3F4"/>
@@ -13821,7 +18478,7 @@
       </w:rPr>
     </w:lvl>
   </w:abstractNum>
-  <w:abstractNum w:abstractNumId="26" w15:restartNumberingAfterBreak="0">
+  <w:abstractNum w:abstractNumId="27" w15:restartNumberingAfterBreak="0">
     <w:nsid w:val="3CC87B8F"/>
     <w:multiLevelType w:val="multilevel"/>
     <w:tmpl w:val="E520C30E"/>
@@ -13970,7 +18627,7 @@
       </w:rPr>
     </w:lvl>
   </w:abstractNum>
-  <w:abstractNum w:abstractNumId="27" w15:restartNumberingAfterBreak="0">
+  <w:abstractNum w:abstractNumId="28" w15:restartNumberingAfterBreak="0">
     <w:nsid w:val="3CED1EF7"/>
     <w:multiLevelType w:val="multilevel"/>
     <w:tmpl w:val="1CDA283A"/>
@@ -14083,7 +18740,7 @@
       </w:pPr>
     </w:lvl>
   </w:abstractNum>
-  <w:abstractNum w:abstractNumId="28" w15:restartNumberingAfterBreak="0">
+  <w:abstractNum w:abstractNumId="29" w15:restartNumberingAfterBreak="0">
     <w:nsid w:val="3D9B2F3D"/>
     <w:multiLevelType w:val="multilevel"/>
     <w:tmpl w:val="F99A2DB0"/>
@@ -14232,7 +18889,7 @@
       </w:rPr>
     </w:lvl>
   </w:abstractNum>
-  <w:abstractNum w:abstractNumId="29" w15:restartNumberingAfterBreak="0">
+  <w:abstractNum w:abstractNumId="30" w15:restartNumberingAfterBreak="0">
     <w:nsid w:val="3F9D21FE"/>
     <w:multiLevelType w:val="multilevel"/>
     <w:tmpl w:val="82627FE0"/>
@@ -14381,7 +19038,7 @@
       </w:rPr>
     </w:lvl>
   </w:abstractNum>
-  <w:abstractNum w:abstractNumId="30" w15:restartNumberingAfterBreak="0">
+  <w:abstractNum w:abstractNumId="31" w15:restartNumberingAfterBreak="0">
     <w:nsid w:val="44011482"/>
     <w:multiLevelType w:val="multilevel"/>
     <w:tmpl w:val="C7629B74"/>
@@ -14502,7 +19159,7 @@
       </w:pPr>
     </w:lvl>
   </w:abstractNum>
-  <w:abstractNum w:abstractNumId="31" w15:restartNumberingAfterBreak="0">
+  <w:abstractNum w:abstractNumId="32" w15:restartNumberingAfterBreak="0">
     <w:nsid w:val="46306076"/>
     <w:multiLevelType w:val="multilevel"/>
     <w:tmpl w:val="8F6CA4D0"/>
@@ -14651,7 +19308,7 @@
       </w:rPr>
     </w:lvl>
   </w:abstractNum>
-  <w:abstractNum w:abstractNumId="32" w15:restartNumberingAfterBreak="0">
+  <w:abstractNum w:abstractNumId="33" w15:restartNumberingAfterBreak="0">
     <w:nsid w:val="46560A7B"/>
     <w:multiLevelType w:val="multilevel"/>
     <w:tmpl w:val="7C068252"/>
@@ -14800,7 +19457,7 @@
       </w:rPr>
     </w:lvl>
   </w:abstractNum>
-  <w:abstractNum w:abstractNumId="33" w15:restartNumberingAfterBreak="0">
+  <w:abstractNum w:abstractNumId="34" w15:restartNumberingAfterBreak="0">
     <w:nsid w:val="48E959C9"/>
     <w:multiLevelType w:val="multilevel"/>
     <w:tmpl w:val="98E032B4"/>
@@ -14949,7 +19606,156 @@
       </w:rPr>
     </w:lvl>
   </w:abstractNum>
-  <w:abstractNum w:abstractNumId="34" w15:restartNumberingAfterBreak="0">
+  <w:abstractNum w:abstractNumId="35" w15:restartNumberingAfterBreak="0">
+    <w:nsid w:val="49086F72"/>
+    <w:multiLevelType w:val="multilevel"/>
+    <w:tmpl w:val="68FABF96"/>
+    <w:lvl w:ilvl="0">
+      <w:start w:val="1"/>
+      <w:numFmt w:val="bullet"/>
+      <w:lvlText w:val=""/>
+      <w:lvlJc w:val="left"/>
+      <w:pPr>
+        <w:tabs>
+          <w:tab w:val="num" w:pos="720"/>
+        </w:tabs>
+        <w:ind w:left="720" w:hanging="360"/>
+      </w:pPr>
+      <w:rPr>
+        <w:rFonts w:ascii="Symbol" w:hAnsi="Symbol" w:hint="default"/>
+        <w:sz w:val="20"/>
+      </w:rPr>
+    </w:lvl>
+    <w:lvl w:ilvl="1" w:tentative="1">
+      <w:start w:val="1"/>
+      <w:numFmt w:val="bullet"/>
+      <w:lvlText w:val="o"/>
+      <w:lvlJc w:val="left"/>
+      <w:pPr>
+        <w:tabs>
+          <w:tab w:val="num" w:pos="1440"/>
+        </w:tabs>
+        <w:ind w:left="1440" w:hanging="360"/>
+      </w:pPr>
+      <w:rPr>
+        <w:rFonts w:ascii="Courier New" w:hAnsi="Courier New" w:hint="default"/>
+        <w:sz w:val="20"/>
+      </w:rPr>
+    </w:lvl>
+    <w:lvl w:ilvl="2" w:tentative="1">
+      <w:start w:val="1"/>
+      <w:numFmt w:val="bullet"/>
+      <w:lvlText w:val=""/>
+      <w:lvlJc w:val="left"/>
+      <w:pPr>
+        <w:tabs>
+          <w:tab w:val="num" w:pos="2160"/>
+        </w:tabs>
+        <w:ind w:left="2160" w:hanging="360"/>
+      </w:pPr>
+      <w:rPr>
+        <w:rFonts w:ascii="Wingdings" w:hAnsi="Wingdings" w:hint="default"/>
+        <w:sz w:val="20"/>
+      </w:rPr>
+    </w:lvl>
+    <w:lvl w:ilvl="3" w:tentative="1">
+      <w:start w:val="1"/>
+      <w:numFmt w:val="bullet"/>
+      <w:lvlText w:val=""/>
+      <w:lvlJc w:val="left"/>
+      <w:pPr>
+        <w:tabs>
+          <w:tab w:val="num" w:pos="2880"/>
+        </w:tabs>
+        <w:ind w:left="2880" w:hanging="360"/>
+      </w:pPr>
+      <w:rPr>
+        <w:rFonts w:ascii="Wingdings" w:hAnsi="Wingdings" w:hint="default"/>
+        <w:sz w:val="20"/>
+      </w:rPr>
+    </w:lvl>
+    <w:lvl w:ilvl="4" w:tentative="1">
+      <w:start w:val="1"/>
+      <w:numFmt w:val="bullet"/>
+      <w:lvlText w:val=""/>
+      <w:lvlJc w:val="left"/>
+      <w:pPr>
+        <w:tabs>
+          <w:tab w:val="num" w:pos="3600"/>
+        </w:tabs>
+        <w:ind w:left="3600" w:hanging="360"/>
+      </w:pPr>
+      <w:rPr>
+        <w:rFonts w:ascii="Wingdings" w:hAnsi="Wingdings" w:hint="default"/>
+        <w:sz w:val="20"/>
+      </w:rPr>
+    </w:lvl>
+    <w:lvl w:ilvl="5" w:tentative="1">
+      <w:start w:val="1"/>
+      <w:numFmt w:val="bullet"/>
+      <w:lvlText w:val=""/>
+      <w:lvlJc w:val="left"/>
+      <w:pPr>
+        <w:tabs>
+          <w:tab w:val="num" w:pos="4320"/>
+        </w:tabs>
+        <w:ind w:left="4320" w:hanging="360"/>
+      </w:pPr>
+      <w:rPr>
+        <w:rFonts w:ascii="Wingdings" w:hAnsi="Wingdings" w:hint="default"/>
+        <w:sz w:val="20"/>
+      </w:rPr>
+    </w:lvl>
+    <w:lvl w:ilvl="6" w:tentative="1">
+      <w:start w:val="1"/>
+      <w:numFmt w:val="bullet"/>
+      <w:lvlText w:val=""/>
+      <w:lvlJc w:val="left"/>
+      <w:pPr>
+        <w:tabs>
+          <w:tab w:val="num" w:pos="5040"/>
+        </w:tabs>
+        <w:ind w:left="5040" w:hanging="360"/>
+      </w:pPr>
+      <w:rPr>
+        <w:rFonts w:ascii="Wingdings" w:hAnsi="Wingdings" w:hint="default"/>
+        <w:sz w:val="20"/>
+      </w:rPr>
+    </w:lvl>
+    <w:lvl w:ilvl="7" w:tentative="1">
+      <w:start w:val="1"/>
+      <w:numFmt w:val="bullet"/>
+      <w:lvlText w:val=""/>
+      <w:lvlJc w:val="left"/>
+      <w:pPr>
+        <w:tabs>
+          <w:tab w:val="num" w:pos="5760"/>
+        </w:tabs>
+        <w:ind w:left="5760" w:hanging="360"/>
+      </w:pPr>
+      <w:rPr>
+        <w:rFonts w:ascii="Wingdings" w:hAnsi="Wingdings" w:hint="default"/>
+        <w:sz w:val="20"/>
+      </w:rPr>
+    </w:lvl>
+    <w:lvl w:ilvl="8" w:tentative="1">
+      <w:start w:val="1"/>
+      <w:numFmt w:val="bullet"/>
+      <w:lvlText w:val=""/>
+      <w:lvlJc w:val="left"/>
+      <w:pPr>
+        <w:tabs>
+          <w:tab w:val="num" w:pos="6480"/>
+        </w:tabs>
+        <w:ind w:left="6480" w:hanging="360"/>
+      </w:pPr>
+      <w:rPr>
+        <w:rFonts w:ascii="Wingdings" w:hAnsi="Wingdings" w:hint="default"/>
+        <w:sz w:val="20"/>
+      </w:rPr>
+    </w:lvl>
+  </w:abstractNum>
+  <w:abstractNum w:abstractNumId="36" w15:restartNumberingAfterBreak="0">
     <w:nsid w:val="494117C9"/>
     <w:multiLevelType w:val="multilevel"/>
     <w:tmpl w:val="68585E56"/>
@@ -15098,7 +19904,7 @@
       </w:rPr>
     </w:lvl>
   </w:abstractNum>
-  <w:abstractNum w:abstractNumId="35" w15:restartNumberingAfterBreak="0">
+  <w:abstractNum w:abstractNumId="37" w15:restartNumberingAfterBreak="0">
     <w:nsid w:val="496023A8"/>
     <w:multiLevelType w:val="multilevel"/>
     <w:tmpl w:val="15023F62"/>
@@ -15247,7 +20053,7 @@
       </w:rPr>
     </w:lvl>
   </w:abstractNum>
-  <w:abstractNum w:abstractNumId="36" w15:restartNumberingAfterBreak="0">
+  <w:abstractNum w:abstractNumId="38" w15:restartNumberingAfterBreak="0">
     <w:nsid w:val="49FA4455"/>
     <w:multiLevelType w:val="multilevel"/>
     <w:tmpl w:val="8856C090"/>
@@ -15396,7 +20202,7 @@
       </w:rPr>
     </w:lvl>
   </w:abstractNum>
-  <w:abstractNum w:abstractNumId="37" w15:restartNumberingAfterBreak="0">
+  <w:abstractNum w:abstractNumId="39" w15:restartNumberingAfterBreak="0">
     <w:nsid w:val="4A086784"/>
     <w:multiLevelType w:val="multilevel"/>
     <w:tmpl w:val="FBB01212"/>
@@ -15545,7 +20351,7 @@
       </w:rPr>
     </w:lvl>
   </w:abstractNum>
-  <w:abstractNum w:abstractNumId="38" w15:restartNumberingAfterBreak="0">
+  <w:abstractNum w:abstractNumId="40" w15:restartNumberingAfterBreak="0">
     <w:nsid w:val="4CBB6275"/>
     <w:multiLevelType w:val="multilevel"/>
     <w:tmpl w:val="B91859C4"/>
@@ -15694,7 +20500,7 @@
       </w:rPr>
     </w:lvl>
   </w:abstractNum>
-  <w:abstractNum w:abstractNumId="39" w15:restartNumberingAfterBreak="0">
+  <w:abstractNum w:abstractNumId="41" w15:restartNumberingAfterBreak="0">
     <w:nsid w:val="5069068D"/>
     <w:multiLevelType w:val="multilevel"/>
     <w:tmpl w:val="DE2A83F4"/>
@@ -15815,7 +20621,7 @@
       </w:pPr>
     </w:lvl>
   </w:abstractNum>
-  <w:abstractNum w:abstractNumId="40" w15:restartNumberingAfterBreak="0">
+  <w:abstractNum w:abstractNumId="42" w15:restartNumberingAfterBreak="0">
     <w:nsid w:val="51322F98"/>
     <w:multiLevelType w:val="multilevel"/>
     <w:tmpl w:val="181A1640"/>
@@ -15964,7 +20770,120 @@
       </w:rPr>
     </w:lvl>
   </w:abstractNum>
-  <w:abstractNum w:abstractNumId="41" w15:restartNumberingAfterBreak="0">
+  <w:abstractNum w:abstractNumId="43" w15:restartNumberingAfterBreak="0">
+    <w:nsid w:val="52955EE6"/>
+    <w:multiLevelType w:val="multilevel"/>
+    <w:tmpl w:val="B008A4DE"/>
+    <w:lvl w:ilvl="0">
+      <w:start w:val="1"/>
+      <w:numFmt w:val="decimal"/>
+      <w:lvlText w:val="%1."/>
+      <w:lvlJc w:val="left"/>
+      <w:pPr>
+        <w:tabs>
+          <w:tab w:val="num" w:pos="720"/>
+        </w:tabs>
+        <w:ind w:left="720" w:hanging="360"/>
+      </w:pPr>
+    </w:lvl>
+    <w:lvl w:ilvl="1" w:tentative="1">
+      <w:start w:val="1"/>
+      <w:numFmt w:val="decimal"/>
+      <w:lvlText w:val="%2."/>
+      <w:lvlJc w:val="left"/>
+      <w:pPr>
+        <w:tabs>
+          <w:tab w:val="num" w:pos="1440"/>
+        </w:tabs>
+        <w:ind w:left="1440" w:hanging="360"/>
+      </w:pPr>
+    </w:lvl>
+    <w:lvl w:ilvl="2" w:tentative="1">
+      <w:start w:val="1"/>
+      <w:numFmt w:val="decimal"/>
+      <w:lvlText w:val="%3."/>
+      <w:lvlJc w:val="left"/>
+      <w:pPr>
+        <w:tabs>
+          <w:tab w:val="num" w:pos="2160"/>
+        </w:tabs>
+        <w:ind w:left="2160" w:hanging="360"/>
+      </w:pPr>
+    </w:lvl>
+    <w:lvl w:ilvl="3" w:tentative="1">
+      <w:start w:val="1"/>
+      <w:numFmt w:val="decimal"/>
+      <w:lvlText w:val="%4."/>
+      <w:lvlJc w:val="left"/>
+      <w:pPr>
+        <w:tabs>
+          <w:tab w:val="num" w:pos="2880"/>
+        </w:tabs>
+        <w:ind w:left="2880" w:hanging="360"/>
+      </w:pPr>
+    </w:lvl>
+    <w:lvl w:ilvl="4" w:tentative="1">
+      <w:start w:val="1"/>
+      <w:numFmt w:val="decimal"/>
+      <w:lvlText w:val="%5."/>
+      <w:lvlJc w:val="left"/>
+      <w:pPr>
+        <w:tabs>
+          <w:tab w:val="num" w:pos="3600"/>
+        </w:tabs>
+        <w:ind w:left="3600" w:hanging="360"/>
+      </w:pPr>
+    </w:lvl>
+    <w:lvl w:ilvl="5" w:tentative="1">
+      <w:start w:val="1"/>
+      <w:numFmt w:val="decimal"/>
+      <w:lvlText w:val="%6."/>
+      <w:lvlJc w:val="left"/>
+      <w:pPr>
+        <w:tabs>
+          <w:tab w:val="num" w:pos="4320"/>
+        </w:tabs>
+        <w:ind w:left="4320" w:hanging="360"/>
+      </w:pPr>
+    </w:lvl>
+    <w:lvl w:ilvl="6" w:tentative="1">
+      <w:start w:val="1"/>
+      <w:numFmt w:val="decimal"/>
+      <w:lvlText w:val="%7."/>
+      <w:lvlJc w:val="left"/>
+      <w:pPr>
+        <w:tabs>
+          <w:tab w:val="num" w:pos="5040"/>
+        </w:tabs>
+        <w:ind w:left="5040" w:hanging="360"/>
+      </w:pPr>
+    </w:lvl>
+    <w:lvl w:ilvl="7" w:tentative="1">
+      <w:start w:val="1"/>
+      <w:numFmt w:val="decimal"/>
+      <w:lvlText w:val="%8."/>
+      <w:lvlJc w:val="left"/>
+      <w:pPr>
+        <w:tabs>
+          <w:tab w:val="num" w:pos="5760"/>
+        </w:tabs>
+        <w:ind w:left="5760" w:hanging="360"/>
+      </w:pPr>
+    </w:lvl>
+    <w:lvl w:ilvl="8" w:tentative="1">
+      <w:start w:val="1"/>
+      <w:numFmt w:val="decimal"/>
+      <w:lvlText w:val="%9."/>
+      <w:lvlJc w:val="left"/>
+      <w:pPr>
+        <w:tabs>
+          <w:tab w:val="num" w:pos="6480"/>
+        </w:tabs>
+        <w:ind w:left="6480" w:hanging="360"/>
+      </w:pPr>
+    </w:lvl>
+  </w:abstractNum>
+  <w:abstractNum w:abstractNumId="44" w15:restartNumberingAfterBreak="0">
     <w:nsid w:val="59167520"/>
     <w:multiLevelType w:val="multilevel"/>
     <w:tmpl w:val="26341710"/>
@@ -16113,7 +21032,7 @@
       </w:rPr>
     </w:lvl>
   </w:abstractNum>
-  <w:abstractNum w:abstractNumId="42" w15:restartNumberingAfterBreak="0">
+  <w:abstractNum w:abstractNumId="45" w15:restartNumberingAfterBreak="0">
     <w:nsid w:val="5CC5488E"/>
     <w:multiLevelType w:val="multilevel"/>
     <w:tmpl w:val="55E6BD98"/>
@@ -16262,7 +21181,7 @@
       </w:rPr>
     </w:lvl>
   </w:abstractNum>
-  <w:abstractNum w:abstractNumId="43" w15:restartNumberingAfterBreak="0">
+  <w:abstractNum w:abstractNumId="46" w15:restartNumberingAfterBreak="0">
     <w:nsid w:val="5E8C7C3B"/>
     <w:multiLevelType w:val="multilevel"/>
     <w:tmpl w:val="67824A88"/>
@@ -16411,7 +21330,7 @@
       </w:rPr>
     </w:lvl>
   </w:abstractNum>
-  <w:abstractNum w:abstractNumId="44" w15:restartNumberingAfterBreak="0">
+  <w:abstractNum w:abstractNumId="47" w15:restartNumberingAfterBreak="0">
     <w:nsid w:val="5EA63E8B"/>
     <w:multiLevelType w:val="multilevel"/>
     <w:tmpl w:val="4A7016F4"/>
@@ -16560,7 +21479,7 @@
       </w:rPr>
     </w:lvl>
   </w:abstractNum>
-  <w:abstractNum w:abstractNumId="45" w15:restartNumberingAfterBreak="0">
+  <w:abstractNum w:abstractNumId="48" w15:restartNumberingAfterBreak="0">
     <w:nsid w:val="60F6008F"/>
     <w:multiLevelType w:val="multilevel"/>
     <w:tmpl w:val="5CDAA1C4"/>
@@ -16709,7 +21628,7 @@
       </w:rPr>
     </w:lvl>
   </w:abstractNum>
-  <w:abstractNum w:abstractNumId="46" w15:restartNumberingAfterBreak="0">
+  <w:abstractNum w:abstractNumId="49" w15:restartNumberingAfterBreak="0">
     <w:nsid w:val="65343546"/>
     <w:multiLevelType w:val="multilevel"/>
     <w:tmpl w:val="086EAA4A"/>
@@ -16822,7 +21741,7 @@
       </w:pPr>
     </w:lvl>
   </w:abstractNum>
-  <w:abstractNum w:abstractNumId="47" w15:restartNumberingAfterBreak="0">
+  <w:abstractNum w:abstractNumId="50" w15:restartNumberingAfterBreak="0">
     <w:nsid w:val="6852676B"/>
     <w:multiLevelType w:val="multilevel"/>
     <w:tmpl w:val="722EE016"/>
@@ -16971,7 +21890,7 @@
       </w:rPr>
     </w:lvl>
   </w:abstractNum>
-  <w:abstractNum w:abstractNumId="48" w15:restartNumberingAfterBreak="0">
+  <w:abstractNum w:abstractNumId="51" w15:restartNumberingAfterBreak="0">
     <w:nsid w:val="69524541"/>
     <w:multiLevelType w:val="multilevel"/>
     <w:tmpl w:val="0EC63C10"/>
@@ -17084,7 +22003,7 @@
       </w:pPr>
     </w:lvl>
   </w:abstractNum>
-  <w:abstractNum w:abstractNumId="49" w15:restartNumberingAfterBreak="0">
+  <w:abstractNum w:abstractNumId="52" w15:restartNumberingAfterBreak="0">
     <w:nsid w:val="6A2D0D5A"/>
     <w:multiLevelType w:val="multilevel"/>
     <w:tmpl w:val="B902F5A2"/>
@@ -17197,7 +22116,7 @@
       </w:pPr>
     </w:lvl>
   </w:abstractNum>
-  <w:abstractNum w:abstractNumId="50" w15:restartNumberingAfterBreak="0">
+  <w:abstractNum w:abstractNumId="53" w15:restartNumberingAfterBreak="0">
     <w:nsid w:val="6D5C28D2"/>
     <w:multiLevelType w:val="multilevel"/>
     <w:tmpl w:val="7B002E74"/>
@@ -17346,7 +22265,7 @@
       </w:rPr>
     </w:lvl>
   </w:abstractNum>
-  <w:abstractNum w:abstractNumId="51" w15:restartNumberingAfterBreak="0">
+  <w:abstractNum w:abstractNumId="54" w15:restartNumberingAfterBreak="0">
     <w:nsid w:val="6EEB79DD"/>
     <w:multiLevelType w:val="multilevel"/>
     <w:tmpl w:val="C0CC0024"/>
@@ -17495,7 +22414,7 @@
       </w:rPr>
     </w:lvl>
   </w:abstractNum>
-  <w:abstractNum w:abstractNumId="52" w15:restartNumberingAfterBreak="0">
+  <w:abstractNum w:abstractNumId="55" w15:restartNumberingAfterBreak="0">
     <w:nsid w:val="758B3893"/>
     <w:multiLevelType w:val="multilevel"/>
     <w:tmpl w:val="5FD61416"/>
@@ -17644,7 +22563,7 @@
       </w:rPr>
     </w:lvl>
   </w:abstractNum>
-  <w:abstractNum w:abstractNumId="53" w15:restartNumberingAfterBreak="0">
+  <w:abstractNum w:abstractNumId="56" w15:restartNumberingAfterBreak="0">
     <w:nsid w:val="762A6E8A"/>
     <w:multiLevelType w:val="multilevel"/>
     <w:tmpl w:val="CCF0CE6C"/>
@@ -17793,7 +22712,7 @@
       </w:rPr>
     </w:lvl>
   </w:abstractNum>
-  <w:abstractNum w:abstractNumId="54" w15:restartNumberingAfterBreak="0">
+  <w:abstractNum w:abstractNumId="57" w15:restartNumberingAfterBreak="0">
     <w:nsid w:val="771957BD"/>
     <w:multiLevelType w:val="multilevel"/>
     <w:tmpl w:val="7C72B820"/>
@@ -17942,7 +22861,7 @@
       </w:rPr>
     </w:lvl>
   </w:abstractNum>
-  <w:abstractNum w:abstractNumId="55" w15:restartNumberingAfterBreak="0">
+  <w:abstractNum w:abstractNumId="58" w15:restartNumberingAfterBreak="0">
     <w:nsid w:val="773C1D69"/>
     <w:multiLevelType w:val="multilevel"/>
     <w:tmpl w:val="DB366806"/>
@@ -18055,7 +22974,7 @@
       </w:pPr>
     </w:lvl>
   </w:abstractNum>
-  <w:abstractNum w:abstractNumId="56" w15:restartNumberingAfterBreak="0">
+  <w:abstractNum w:abstractNumId="59" w15:restartNumberingAfterBreak="0">
     <w:nsid w:val="79B27D5B"/>
     <w:multiLevelType w:val="multilevel"/>
     <w:tmpl w:val="A3069632"/>
@@ -18204,7 +23123,7 @@
       </w:rPr>
     </w:lvl>
   </w:abstractNum>
-  <w:abstractNum w:abstractNumId="57" w15:restartNumberingAfterBreak="0">
+  <w:abstractNum w:abstractNumId="60" w15:restartNumberingAfterBreak="0">
     <w:nsid w:val="7A82323B"/>
     <w:multiLevelType w:val="multilevel"/>
     <w:tmpl w:val="7F403982"/>
@@ -18353,7 +23272,7 @@
       </w:rPr>
     </w:lvl>
   </w:abstractNum>
-  <w:abstractNum w:abstractNumId="58" w15:restartNumberingAfterBreak="0">
+  <w:abstractNum w:abstractNumId="61" w15:restartNumberingAfterBreak="0">
     <w:nsid w:val="7BD62307"/>
     <w:multiLevelType w:val="multilevel"/>
     <w:tmpl w:val="F43091D4"/>
@@ -18502,7 +23421,7 @@
       </w:rPr>
     </w:lvl>
   </w:abstractNum>
-  <w:abstractNum w:abstractNumId="59" w15:restartNumberingAfterBreak="0">
+  <w:abstractNum w:abstractNumId="62" w15:restartNumberingAfterBreak="0">
     <w:nsid w:val="7C232362"/>
     <w:multiLevelType w:val="multilevel"/>
     <w:tmpl w:val="53D23B26"/>
@@ -18615,7 +23534,7 @@
       </w:pPr>
     </w:lvl>
   </w:abstractNum>
-  <w:abstractNum w:abstractNumId="60" w15:restartNumberingAfterBreak="0">
+  <w:abstractNum w:abstractNumId="63" w15:restartNumberingAfterBreak="0">
     <w:nsid w:val="7D6C60E3"/>
     <w:multiLevelType w:val="multilevel"/>
     <w:tmpl w:val="470268AC"/>
@@ -18768,13 +23687,13 @@
     <w:abstractNumId w:val="15"/>
   </w:num>
   <w:num w:numId="2" w16cid:durableId="541483055">
-    <w:abstractNumId w:val="31"/>
+    <w:abstractNumId w:val="32"/>
   </w:num>
   <w:num w:numId="3" w16cid:durableId="1167477440">
-    <w:abstractNumId w:val="20"/>
+    <w:abstractNumId w:val="21"/>
   </w:num>
   <w:num w:numId="4" w16cid:durableId="1263612173">
-    <w:abstractNumId w:val="48"/>
+    <w:abstractNumId w:val="51"/>
   </w:num>
   <w:num w:numId="5" w16cid:durableId="124474580">
     <w:abstractNumId w:val="4"/>
@@ -18783,16 +23702,16 @@
     <w:abstractNumId w:val="13"/>
   </w:num>
   <w:num w:numId="7" w16cid:durableId="1446078503">
-    <w:abstractNumId w:val="57"/>
+    <w:abstractNumId w:val="60"/>
   </w:num>
   <w:num w:numId="8" w16cid:durableId="131751471">
-    <w:abstractNumId w:val="42"/>
+    <w:abstractNumId w:val="45"/>
   </w:num>
   <w:num w:numId="9" w16cid:durableId="8065457">
-    <w:abstractNumId w:val="52"/>
+    <w:abstractNumId w:val="55"/>
   </w:num>
   <w:num w:numId="10" w16cid:durableId="858395972">
-    <w:abstractNumId w:val="56"/>
+    <w:abstractNumId w:val="59"/>
   </w:num>
   <w:num w:numId="11" w16cid:durableId="664161893">
     <w:abstractNumId w:val="9"/>
@@ -18801,28 +23720,28 @@
     <w:abstractNumId w:val="5"/>
   </w:num>
   <w:num w:numId="13" w16cid:durableId="663356686">
-    <w:abstractNumId w:val="54"/>
+    <w:abstractNumId w:val="57"/>
   </w:num>
   <w:num w:numId="14" w16cid:durableId="1087192229">
     <w:abstractNumId w:val="16"/>
   </w:num>
   <w:num w:numId="15" w16cid:durableId="2016346256">
-    <w:abstractNumId w:val="40"/>
+    <w:abstractNumId w:val="42"/>
   </w:num>
   <w:num w:numId="16" w16cid:durableId="1827354268">
     <w:abstractNumId w:val="3"/>
   </w:num>
   <w:num w:numId="17" w16cid:durableId="527834245">
-    <w:abstractNumId w:val="19"/>
+    <w:abstractNumId w:val="20"/>
   </w:num>
   <w:num w:numId="18" w16cid:durableId="1827822595">
-    <w:abstractNumId w:val="36"/>
+    <w:abstractNumId w:val="38"/>
   </w:num>
   <w:num w:numId="19" w16cid:durableId="1046026810">
     <w:abstractNumId w:val="12"/>
   </w:num>
   <w:num w:numId="20" w16cid:durableId="2122845745">
-    <w:abstractNumId w:val="35"/>
+    <w:abstractNumId w:val="37"/>
   </w:num>
   <w:num w:numId="21" w16cid:durableId="554001900">
     <w:abstractNumId w:val="17"/>
@@ -18831,19 +23750,19 @@
     <w:abstractNumId w:val="14"/>
   </w:num>
   <w:num w:numId="23" w16cid:durableId="1035889685">
-    <w:abstractNumId w:val="37"/>
+    <w:abstractNumId w:val="39"/>
   </w:num>
   <w:num w:numId="24" w16cid:durableId="1040664140">
-    <w:abstractNumId w:val="26"/>
+    <w:abstractNumId w:val="27"/>
   </w:num>
   <w:num w:numId="25" w16cid:durableId="943730216">
     <w:abstractNumId w:val="0"/>
   </w:num>
   <w:num w:numId="26" w16cid:durableId="660159951">
-    <w:abstractNumId w:val="55"/>
+    <w:abstractNumId w:val="58"/>
   </w:num>
   <w:num w:numId="27" w16cid:durableId="1189761093">
-    <w:abstractNumId w:val="59"/>
+    <w:abstractNumId w:val="62"/>
   </w:num>
   <w:num w:numId="28" w16cid:durableId="1129787238">
     <w:abstractNumId w:val="11"/>
@@ -18852,100 +23771,109 @@
     <w:abstractNumId w:val="6"/>
   </w:num>
   <w:num w:numId="30" w16cid:durableId="471484611">
-    <w:abstractNumId w:val="29"/>
+    <w:abstractNumId w:val="30"/>
   </w:num>
   <w:num w:numId="31" w16cid:durableId="924806333">
     <w:abstractNumId w:val="10"/>
   </w:num>
   <w:num w:numId="32" w16cid:durableId="756361070">
+    <w:abstractNumId w:val="50"/>
+  </w:num>
+  <w:num w:numId="33" w16cid:durableId="1926303203">
+    <w:abstractNumId w:val="52"/>
+  </w:num>
+  <w:num w:numId="34" w16cid:durableId="1661617956">
+    <w:abstractNumId w:val="54"/>
+  </w:num>
+  <w:num w:numId="35" w16cid:durableId="1225024363">
+    <w:abstractNumId w:val="53"/>
+  </w:num>
+  <w:num w:numId="36" w16cid:durableId="1874031469">
     <w:abstractNumId w:val="47"/>
   </w:num>
-  <w:num w:numId="33" w16cid:durableId="1926303203">
+  <w:num w:numId="37" w16cid:durableId="89860012">
+    <w:abstractNumId w:val="63"/>
+  </w:num>
+  <w:num w:numId="38" w16cid:durableId="883180066">
+    <w:abstractNumId w:val="26"/>
+  </w:num>
+  <w:num w:numId="39" w16cid:durableId="1981030169">
+    <w:abstractNumId w:val="33"/>
+  </w:num>
+  <w:num w:numId="40" w16cid:durableId="2102337488">
+    <w:abstractNumId w:val="22"/>
+  </w:num>
+  <w:num w:numId="41" w16cid:durableId="1242836520">
+    <w:abstractNumId w:val="24"/>
+  </w:num>
+  <w:num w:numId="42" w16cid:durableId="678507317">
     <w:abstractNumId w:val="49"/>
   </w:num>
-  <w:num w:numId="34" w16cid:durableId="1661617956">
-    <w:abstractNumId w:val="51"/>
-  </w:num>
-  <w:num w:numId="35" w16cid:durableId="1225024363">
-    <w:abstractNumId w:val="50"/>
-  </w:num>
-  <w:num w:numId="36" w16cid:durableId="1874031469">
-    <w:abstractNumId w:val="44"/>
-  </w:num>
-  <w:num w:numId="37" w16cid:durableId="89860012">
-    <w:abstractNumId w:val="60"/>
-  </w:num>
-  <w:num w:numId="38" w16cid:durableId="883180066">
-    <w:abstractNumId w:val="25"/>
-  </w:num>
-  <w:num w:numId="39" w16cid:durableId="1981030169">
-    <w:abstractNumId w:val="32"/>
-  </w:num>
-  <w:num w:numId="40" w16cid:durableId="2102337488">
-    <w:abstractNumId w:val="21"/>
-  </w:num>
-  <w:num w:numId="41" w16cid:durableId="1242836520">
-    <w:abstractNumId w:val="23"/>
-  </w:num>
-  <w:num w:numId="42" w16cid:durableId="678507317">
-    <w:abstractNumId w:val="46"/>
-  </w:num>
   <w:num w:numId="43" w16cid:durableId="402797109">
-    <w:abstractNumId w:val="28"/>
+    <w:abstractNumId w:val="29"/>
   </w:num>
   <w:num w:numId="44" w16cid:durableId="1642030950">
-    <w:abstractNumId w:val="39"/>
+    <w:abstractNumId w:val="41"/>
   </w:num>
   <w:num w:numId="45" w16cid:durableId="727416532">
     <w:abstractNumId w:val="1"/>
   </w:num>
   <w:num w:numId="46" w16cid:durableId="846360842">
-    <w:abstractNumId w:val="45"/>
+    <w:abstractNumId w:val="48"/>
   </w:num>
   <w:num w:numId="47" w16cid:durableId="552274490">
-    <w:abstractNumId w:val="41"/>
+    <w:abstractNumId w:val="44"/>
   </w:num>
   <w:num w:numId="48" w16cid:durableId="1277323315">
     <w:abstractNumId w:val="7"/>
   </w:num>
   <w:num w:numId="49" w16cid:durableId="546843853">
-    <w:abstractNumId w:val="38"/>
+    <w:abstractNumId w:val="40"/>
   </w:num>
   <w:num w:numId="50" w16cid:durableId="2108384931">
-    <w:abstractNumId w:val="58"/>
+    <w:abstractNumId w:val="61"/>
   </w:num>
   <w:num w:numId="51" w16cid:durableId="959259787">
-    <w:abstractNumId w:val="33"/>
+    <w:abstractNumId w:val="34"/>
   </w:num>
   <w:num w:numId="52" w16cid:durableId="1390568505">
     <w:abstractNumId w:val="8"/>
   </w:num>
   <w:num w:numId="53" w16cid:durableId="508060639">
-    <w:abstractNumId w:val="24"/>
+    <w:abstractNumId w:val="25"/>
   </w:num>
   <w:num w:numId="54" w16cid:durableId="798837913">
     <w:abstractNumId w:val="18"/>
   </w:num>
   <w:num w:numId="55" w16cid:durableId="315308653">
-    <w:abstractNumId w:val="30"/>
+    <w:abstractNumId w:val="31"/>
   </w:num>
   <w:num w:numId="56" w16cid:durableId="122159990">
-    <w:abstractNumId w:val="22"/>
+    <w:abstractNumId w:val="23"/>
   </w:num>
   <w:num w:numId="57" w16cid:durableId="1645348905">
-    <w:abstractNumId w:val="53"/>
+    <w:abstractNumId w:val="56"/>
   </w:num>
   <w:num w:numId="58" w16cid:durableId="1353342154">
-    <w:abstractNumId w:val="34"/>
+    <w:abstractNumId w:val="36"/>
   </w:num>
   <w:num w:numId="59" w16cid:durableId="1614904062">
-    <w:abstractNumId w:val="43"/>
+    <w:abstractNumId w:val="46"/>
   </w:num>
   <w:num w:numId="60" w16cid:durableId="1350568182">
-    <w:abstractNumId w:val="27"/>
+    <w:abstractNumId w:val="28"/>
   </w:num>
   <w:num w:numId="61" w16cid:durableId="637615486">
     <w:abstractNumId w:val="2"/>
+  </w:num>
+  <w:num w:numId="62" w16cid:durableId="1172791266">
+    <w:abstractNumId w:val="35"/>
+  </w:num>
+  <w:num w:numId="63" w16cid:durableId="929922531">
+    <w:abstractNumId w:val="19"/>
+  </w:num>
+  <w:num w:numId="64" w16cid:durableId="640498938">
+    <w:abstractNumId w:val="43"/>
   </w:num>
 </w:numbering>
 </file>

--- a/week07/solution.docx
+++ b/week07/solution.docx
@@ -118,21 +118,12 @@
       <w:r>
         <w:t xml:space="preserve">For every index </w:t>
       </w:r>
-      <w:proofErr w:type="spellStart"/>
-      <w:r>
-        <w:rPr>
-          <w:b/>
-          <w:bCs/>
-        </w:rPr>
-        <w:t>i</w:t>
-      </w:r>
-      <w:proofErr w:type="spellEnd"/>
-      <w:r>
-        <w:rPr>
-          <w:b/>
-          <w:bCs/>
-        </w:rPr>
-        <w:t xml:space="preserve"> ≥ 3</w:t>
+      <w:r>
+        <w:rPr>
+          <w:b/>
+          <w:bCs/>
+        </w:rPr>
+        <w:t>i ≥ 3</w:t>
       </w:r>
       <w:r>
         <w:t>:</w:t>
@@ -144,23 +135,7 @@
       </w:r>
       <w:r>
         <w:br/>
-        <w:t>A[</w:t>
-      </w:r>
-      <w:proofErr w:type="spellStart"/>
-      <w:r>
-        <w:t>i</w:t>
-      </w:r>
-      <w:proofErr w:type="spellEnd"/>
-      <w:r>
-        <w:t>] \</w:t>
-      </w:r>
-      <w:proofErr w:type="spellStart"/>
-      <w:r>
-        <w:t>neq</w:t>
-      </w:r>
-      <w:proofErr w:type="spellEnd"/>
-      <w:r>
-        <w:t xml:space="preserve"> (A[i-1] ;|; A[i-2])</w:t>
+        <w:t>A[i] \neq (A[i-1] ;|; A[i-2])</w:t>
       </w:r>
       <w:r>
         <w:br/>
@@ -248,32 +223,15 @@
       <w:r>
         <w:t xml:space="preserve">For </w:t>
       </w:r>
-      <w:proofErr w:type="spellStart"/>
-      <w:r>
-        <w:rPr>
-          <w:b/>
-          <w:bCs/>
-        </w:rPr>
-        <w:t>i</w:t>
-      </w:r>
-      <w:proofErr w:type="spellEnd"/>
-      <w:r>
-        <w:rPr>
-          <w:b/>
-          <w:bCs/>
-        </w:rPr>
-        <w:t xml:space="preserve"> ≥ 3</w:t>
-      </w:r>
-      <w:r>
-        <w:t>, the current value A[</w:t>
-      </w:r>
-      <w:proofErr w:type="spellStart"/>
-      <w:r>
-        <w:t>i</w:t>
-      </w:r>
-      <w:proofErr w:type="spellEnd"/>
-      <w:r>
-        <w:t>] must NOT equal the bitwise OR of the previous two values:</w:t>
+      <w:r>
+        <w:rPr>
+          <w:b/>
+          <w:bCs/>
+        </w:rPr>
+        <w:t>i ≥ 3</w:t>
+      </w:r>
+      <w:r>
+        <w:t>, the current value A[i] must NOT equal the bitwise OR of the previous two values:</w:t>
       </w:r>
     </w:p>
     <w:p>
@@ -284,15 +242,7 @@
         </w:numPr>
       </w:pPr>
       <w:r>
-        <w:t>If A[</w:t>
-      </w:r>
-      <w:proofErr w:type="spellStart"/>
-      <w:r>
-        <w:t>i</w:t>
-      </w:r>
-      <w:proofErr w:type="spellEnd"/>
-      <w:r>
-        <w:t xml:space="preserve">] = A[i-1] | A[i-2], </w:t>
+        <w:t xml:space="preserve">If A[i] = A[i-1] | A[i-2], </w:t>
       </w:r>
       <w:r>
         <w:rPr>
@@ -368,15 +318,7 @@
     </w:p>
     <w:p>
       <w:r>
-        <w:t>Thus, if numbers are chosen poorly, it’s easy for A[</w:t>
-      </w:r>
-      <w:proofErr w:type="spellStart"/>
-      <w:r>
-        <w:t>i</w:t>
-      </w:r>
-      <w:proofErr w:type="spellEnd"/>
-      <w:r>
-        <w:t>] to accidentally match A[i-1] | A[i-2].</w:t>
+        <w:t>Thus, if numbers are chosen poorly, it’s easy for A[i] to accidentally match A[i-1] | A[i-2].</w:t>
       </w:r>
     </w:p>
     <w:p>
@@ -492,21 +434,12 @@
       <w:r>
         <w:t xml:space="preserve">Consider any </w:t>
       </w:r>
-      <w:proofErr w:type="spellStart"/>
-      <w:r>
-        <w:rPr>
-          <w:b/>
-          <w:bCs/>
-        </w:rPr>
-        <w:t>i</w:t>
-      </w:r>
-      <w:proofErr w:type="spellEnd"/>
-      <w:r>
-        <w:rPr>
-          <w:b/>
-          <w:bCs/>
-        </w:rPr>
-        <w:t xml:space="preserve"> ≥ 3</w:t>
+      <w:r>
+        <w:rPr>
+          <w:b/>
+          <w:bCs/>
+        </w:rPr>
+        <w:t>i ≥ 3</w:t>
       </w:r>
       <w:r>
         <w:t>:</w:t>
@@ -530,15 +463,7 @@
         <w:t>bigger</w:t>
       </w:r>
       <w:r>
-        <w:t xml:space="preserve"> than A[</w:t>
-      </w:r>
-      <w:proofErr w:type="spellStart"/>
-      <w:r>
-        <w:t>i</w:t>
-      </w:r>
-      <w:proofErr w:type="spellEnd"/>
-      <w:r>
-        <w:t>]</w:t>
+        <w:t xml:space="preserve"> than A[i]</w:t>
       </w:r>
     </w:p>
     <w:p>
@@ -557,23 +482,7 @@
       </w:r>
       <w:r>
         <w:br/>
-        <w:t>A[i-</w:t>
-      </w:r>
-      <w:proofErr w:type="gramStart"/>
-      <w:r>
-        <w:t>1]|</w:t>
-      </w:r>
-      <w:proofErr w:type="gramEnd"/>
-      <w:r>
-        <w:t>A[i-2] \</w:t>
-      </w:r>
-      <w:proofErr w:type="spellStart"/>
-      <w:r>
-        <w:t>ge</w:t>
-      </w:r>
-      <w:proofErr w:type="spellEnd"/>
-      <w:r>
-        <w:t xml:space="preserve"> \max(A[i-1], A[i-2])</w:t>
+        <w:t>A[i-1]|A[i-2] \ge \max(A[i-1], A[i-2])</w:t>
       </w:r>
       <w:r>
         <w:br/>
@@ -596,23 +505,7 @@
       </w:r>
       <w:r>
         <w:br/>
-        <w:t>A[i-</w:t>
-      </w:r>
-      <w:proofErr w:type="gramStart"/>
-      <w:r>
-        <w:t>1]|</w:t>
-      </w:r>
-      <w:proofErr w:type="gramEnd"/>
-      <w:r>
-        <w:t>A[i-2] &gt; A[</w:t>
-      </w:r>
-      <w:proofErr w:type="spellStart"/>
-      <w:r>
-        <w:t>i</w:t>
-      </w:r>
-      <w:proofErr w:type="spellEnd"/>
-      <w:r>
-        <w:t>]</w:t>
+        <w:t>A[i-1]|A[i-2] &gt; A[i]</w:t>
       </w:r>
       <w:r>
         <w:br/>
@@ -620,13 +513,8 @@
       </w:r>
     </w:p>
     <w:p>
-      <w:proofErr w:type="gramStart"/>
-      <w:r>
-        <w:t>So</w:t>
-      </w:r>
-      <w:proofErr w:type="gramEnd"/>
-      <w:r>
-        <w:t xml:space="preserve"> the OR value is </w:t>
+      <w:r>
+        <w:t xml:space="preserve">So the OR value is </w:t>
       </w:r>
       <w:r>
         <w:rPr>
@@ -650,23 +538,7 @@
       </w:r>
       <w:r>
         <w:br/>
-        <w:t>A[</w:t>
-      </w:r>
-      <w:proofErr w:type="spellStart"/>
-      <w:r>
-        <w:t>i</w:t>
-      </w:r>
-      <w:proofErr w:type="spellEnd"/>
-      <w:r>
-        <w:t>] \</w:t>
-      </w:r>
-      <w:proofErr w:type="spellStart"/>
-      <w:r>
-        <w:t>neq</w:t>
-      </w:r>
-      <w:proofErr w:type="spellEnd"/>
-      <w:r>
-        <w:t xml:space="preserve"> A[i-1] | A[i-2]</w:t>
+        <w:t>A[i] \neq A[i-1] | A[i-2]</w:t>
       </w:r>
       <w:r>
         <w:br/>
@@ -675,15 +547,7 @@
     </w:p>
     <w:p>
       <w:r>
-        <w:t xml:space="preserve">This satisfies the condition for all </w:t>
-      </w:r>
-      <w:proofErr w:type="spellStart"/>
-      <w:r>
-        <w:t>i</w:t>
-      </w:r>
-      <w:proofErr w:type="spellEnd"/>
-      <w:r>
-        <w:t xml:space="preserve"> ≥ 3.</w:t>
+        <w:t>This satisfies the condition for all i ≥ 3.</w:t>
       </w:r>
     </w:p>
     <w:p>
@@ -852,15 +716,7 @@
     </w:p>
     <w:p>
       <w:r>
-        <w:t>#include &lt;bits/</w:t>
-      </w:r>
-      <w:proofErr w:type="spellStart"/>
-      <w:r>
-        <w:t>stdc</w:t>
-      </w:r>
-      <w:proofErr w:type="spellEnd"/>
-      <w:r>
-        <w:t>++.h&gt;</w:t>
+        <w:t>#include &lt;bits/stdc++.h&gt;</w:t>
       </w:r>
     </w:p>
     <w:p>
@@ -871,77 +727,27 @@
     <w:p/>
     <w:p>
       <w:r>
-        <w:t xml:space="preserve">int </w:t>
-      </w:r>
-      <w:proofErr w:type="gramStart"/>
-      <w:r>
-        <w:t>main(</w:t>
-      </w:r>
-      <w:proofErr w:type="gramEnd"/>
-      <w:r>
-        <w:t>) {</w:t>
+        <w:t>int main() {</w:t>
+      </w:r>
+    </w:p>
+    <w:p>
+      <w:r>
+        <w:t xml:space="preserve">    ios::sync_with_stdio(false);</w:t>
+      </w:r>
+    </w:p>
+    <w:p>
+      <w:r>
+        <w:t xml:space="preserve">    cin.tie(nullptr);</w:t>
       </w:r>
     </w:p>
     <w:p>
       <w:r>
         <w:t xml:space="preserve">    </w:t>
       </w:r>
-      <w:proofErr w:type="spellStart"/>
-      <w:proofErr w:type="gramStart"/>
-      <w:r>
-        <w:t>ios</w:t>
-      </w:r>
-      <w:proofErr w:type="spellEnd"/>
-      <w:r>
-        <w:t>::</w:t>
-      </w:r>
-      <w:proofErr w:type="spellStart"/>
-      <w:proofErr w:type="gramEnd"/>
-      <w:r>
-        <w:t>sync_with_stdio</w:t>
-      </w:r>
-      <w:proofErr w:type="spellEnd"/>
-      <w:r>
-        <w:t>(false);</w:t>
-      </w:r>
-    </w:p>
-    <w:p>
-      <w:r>
-        <w:t xml:space="preserve">    </w:t>
-      </w:r>
-      <w:proofErr w:type="spellStart"/>
-      <w:r>
-        <w:t>cin.tie</w:t>
-      </w:r>
-      <w:proofErr w:type="spellEnd"/>
-      <w:r>
-        <w:t>(</w:t>
-      </w:r>
-      <w:proofErr w:type="spellStart"/>
-      <w:r>
-        <w:t>nullptr</w:t>
-      </w:r>
-      <w:proofErr w:type="spellEnd"/>
-      <w:r>
-        <w:t>);</w:t>
-      </w:r>
-    </w:p>
-    <w:p>
-      <w:r>
-        <w:t xml:space="preserve">    </w:t>
-      </w:r>
-    </w:p>
-    <w:p>
-      <w:r>
-        <w:t xml:space="preserve">    int t; </w:t>
-      </w:r>
-      <w:proofErr w:type="spellStart"/>
-      <w:r>
-        <w:t>cin</w:t>
-      </w:r>
-      <w:proofErr w:type="spellEnd"/>
-      <w:r>
-        <w:t xml:space="preserve"> &gt;&gt; t;</w:t>
+    </w:p>
+    <w:p>
+      <w:r>
+        <w:t xml:space="preserve">    int t; cin &gt;&gt; t;</w:t>
       </w:r>
     </w:p>
     <w:p/>
@@ -952,15 +758,7 @@
     </w:p>
     <w:p>
       <w:r>
-        <w:t xml:space="preserve">        int n; </w:t>
-      </w:r>
-      <w:proofErr w:type="spellStart"/>
-      <w:r>
-        <w:t>cin</w:t>
-      </w:r>
-      <w:proofErr w:type="spellEnd"/>
-      <w:r>
-        <w:t xml:space="preserve"> &gt;&gt; n;</w:t>
+        <w:t xml:space="preserve">        int n; cin &gt;&gt; n;</w:t>
       </w:r>
     </w:p>
     <w:p>
@@ -970,15 +768,7 @@
     </w:p>
     <w:p>
       <w:r>
-        <w:t xml:space="preserve">            </w:t>
-      </w:r>
-      <w:proofErr w:type="spellStart"/>
-      <w:r>
-        <w:t>cout</w:t>
-      </w:r>
-      <w:proofErr w:type="spellEnd"/>
-      <w:r>
-        <w:t xml:space="preserve"> &lt;&lt; x;</w:t>
+        <w:t xml:space="preserve">            cout &lt;&lt; x;</w:t>
       </w:r>
     </w:p>
     <w:p>
@@ -988,15 +778,7 @@
     </w:p>
     <w:p>
       <w:r>
-        <w:t xml:space="preserve">                </w:t>
-      </w:r>
-      <w:proofErr w:type="spellStart"/>
-      <w:r>
-        <w:t>cout</w:t>
-      </w:r>
-      <w:proofErr w:type="spellEnd"/>
-      <w:r>
-        <w:t xml:space="preserve"> &lt;&lt; ' ';</w:t>
+        <w:t xml:space="preserve">                cout &lt;&lt; ' ';</w:t>
       </w:r>
     </w:p>
     <w:p>
@@ -1006,15 +788,7 @@
     </w:p>
     <w:p>
       <w:r>
-        <w:t xml:space="preserve">        </w:t>
-      </w:r>
-      <w:proofErr w:type="spellStart"/>
-      <w:r>
-        <w:t>cout</w:t>
-      </w:r>
-      <w:proofErr w:type="spellEnd"/>
-      <w:r>
-        <w:t xml:space="preserve"> &lt;&lt; '\n';</w:t>
+        <w:t xml:space="preserve">        cout &lt;&lt; '\n';</w:t>
       </w:r>
     </w:p>
     <w:p>
@@ -1115,15 +889,7 @@
       </w:r>
       <w:r>
         <w:br/>
-        <w:t>O\</w:t>
-      </w:r>
-      <w:proofErr w:type="gramStart"/>
-      <w:r>
-        <w:t>left(</w:t>
-      </w:r>
-      <w:proofErr w:type="gramEnd"/>
-      <w:r>
-        <w:t>\sum N\right) \le 10^6</w:t>
+        <w:t>O\left(\sum N\right) \le 10^6</w:t>
       </w:r>
       <w:r>
         <w:br/>
@@ -1162,14 +928,7 @@
       </w:r>
       <w:r>
         <w:br/>
-      </w:r>
-      <w:proofErr w:type="gramStart"/>
-      <w:r>
-        <w:t>O(</w:t>
-      </w:r>
-      <w:proofErr w:type="gramEnd"/>
-      <w:r>
-        <w:t>1)</w:t>
+        <w:t>O(1)</w:t>
       </w:r>
       <w:r>
         <w:br/>
@@ -1425,21 +1184,12 @@
       <w:r>
         <w:t xml:space="preserve"> (1 ≤ l ≤ r ≤ n), and for every </w:t>
       </w:r>
-      <w:proofErr w:type="spellStart"/>
-      <w:r>
-        <w:rPr>
-          <w:b/>
-          <w:bCs/>
-        </w:rPr>
-        <w:t>i</w:t>
-      </w:r>
-      <w:proofErr w:type="spellEnd"/>
-      <w:r>
-        <w:rPr>
-          <w:b/>
-          <w:bCs/>
-        </w:rPr>
-        <w:t xml:space="preserve"> in [l, r]</w:t>
+      <w:r>
+        <w:rPr>
+          <w:b/>
+          <w:bCs/>
+        </w:rPr>
+        <w:t>i in [l, r]</w:t>
       </w:r>
       <w:r>
         <w:t>:</w:t>
@@ -1451,44 +1201,7 @@
       </w:r>
       <w:r>
         <w:br/>
-        <w:t>s[</w:t>
-      </w:r>
-      <w:proofErr w:type="spellStart"/>
-      <w:r>
-        <w:t>i</w:t>
-      </w:r>
-      <w:proofErr w:type="spellEnd"/>
-      <w:r>
-        <w:t>] = s[</w:t>
-      </w:r>
-      <w:proofErr w:type="spellStart"/>
-      <w:r>
-        <w:t>i</w:t>
-      </w:r>
-      <w:proofErr w:type="spellEnd"/>
-      <w:r>
-        <w:t>] \</w:t>
-      </w:r>
-      <w:proofErr w:type="spellStart"/>
-      <w:r>
-        <w:t>oplus</w:t>
-      </w:r>
-      <w:proofErr w:type="spellEnd"/>
-      <w:r>
-        <w:t xml:space="preserve"> </w:t>
-      </w:r>
-      <w:proofErr w:type="gramStart"/>
-      <w:r>
-        <w:t>s[</w:t>
-      </w:r>
-      <w:proofErr w:type="spellStart"/>
-      <w:proofErr w:type="gramEnd"/>
-      <w:r>
-        <w:t>i</w:t>
-      </w:r>
-      <w:proofErr w:type="spellEnd"/>
-      <w:r>
-        <w:t xml:space="preserve"> - l + 1]</w:t>
+        <w:t>s[i] = s[i] \oplus s[i - l + 1]</w:t>
       </w:r>
       <w:r>
         <w:br/>
@@ -1515,25 +1228,7 @@
           <w:b/>
           <w:bCs/>
         </w:rPr>
-        <w:t>s[</w:t>
-      </w:r>
-      <w:proofErr w:type="spellStart"/>
-      <w:proofErr w:type="gramStart"/>
-      <w:r>
-        <w:rPr>
-          <w:b/>
-          <w:bCs/>
-        </w:rPr>
-        <w:t>l..r</w:t>
-      </w:r>
-      <w:proofErr w:type="spellEnd"/>
-      <w:proofErr w:type="gramEnd"/>
-      <w:r>
-        <w:rPr>
-          <w:b/>
-          <w:bCs/>
-        </w:rPr>
-        <w:t>]</w:t>
+        <w:t>s[l..r]</w:t>
       </w:r>
       <w:r>
         <w:t xml:space="preserve"> is XORed with the prefix </w:t>
@@ -1606,13 +1301,8 @@
           <w:numId w:val="8"/>
         </w:numPr>
       </w:pPr>
-      <w:proofErr w:type="gramStart"/>
-      <w:r>
-        <w:t>s[</w:t>
-      </w:r>
-      <w:proofErr w:type="gramEnd"/>
-      <w:r>
-        <w:t xml:space="preserve">1] affects </w:t>
+      <w:r>
+        <w:t xml:space="preserve">s[1] affects </w:t>
       </w:r>
       <w:r>
         <w:rPr>
@@ -1622,15 +1312,7 @@
         <w:t>every</w:t>
       </w:r>
       <w:r>
-        <w:t xml:space="preserve"> operation on [</w:t>
-      </w:r>
-      <w:proofErr w:type="spellStart"/>
-      <w:r>
-        <w:t>l..r</w:t>
-      </w:r>
-      <w:proofErr w:type="spellEnd"/>
-      <w:r>
-        <w:t>], when l = 1</w:t>
+        <w:t xml:space="preserve"> operation on [l..r], when l = 1</w:t>
       </w:r>
     </w:p>
     <w:p>
@@ -1641,52 +1323,19 @@
         </w:numPr>
       </w:pPr>
       <w:r>
-        <w:t xml:space="preserve">When l &gt; 1, </w:t>
-      </w:r>
-      <w:proofErr w:type="gramStart"/>
-      <w:r>
-        <w:t>s[</w:t>
-      </w:r>
-      <w:proofErr w:type="gramEnd"/>
-      <w:r>
-        <w:t xml:space="preserve">1] still appears in the prefix (because </w:t>
-      </w:r>
-      <w:proofErr w:type="spellStart"/>
-      <w:r>
-        <w:t>i</w:t>
-      </w:r>
-      <w:proofErr w:type="spellEnd"/>
-      <w:r>
-        <w:t xml:space="preserve"> - l + 1 = 1 at </w:t>
-      </w:r>
-      <w:proofErr w:type="spellStart"/>
-      <w:r>
-        <w:t>i</w:t>
-      </w:r>
-      <w:proofErr w:type="spellEnd"/>
-      <w:r>
-        <w:t xml:space="preserve"> = l)</w:t>
+        <w:t>When l &gt; 1, s[1] still appears in the prefix (because i - l + 1 = 1 at i = l)</w:t>
       </w:r>
     </w:p>
     <w:p>
       <w:r>
         <w:t xml:space="preserve">This makes </w:t>
       </w:r>
-      <w:proofErr w:type="gramStart"/>
-      <w:r>
-        <w:rPr>
-          <w:b/>
-          <w:bCs/>
-        </w:rPr>
-        <w:t>s[</w:t>
-      </w:r>
-      <w:proofErr w:type="gramEnd"/>
-      <w:r>
-        <w:rPr>
-          <w:b/>
-          <w:bCs/>
-        </w:rPr>
-        <w:t>1] extremely important</w:t>
+      <w:r>
+        <w:rPr>
+          <w:b/>
+          <w:bCs/>
+        </w:rPr>
+        <w:t>s[1] extremely important</w:t>
       </w:r>
       <w:r>
         <w:t>.</w:t>
@@ -1696,21 +1345,12 @@
       <w:r>
         <w:t xml:space="preserve">Let’s inspect how </w:t>
       </w:r>
-      <w:proofErr w:type="gramStart"/>
-      <w:r>
-        <w:rPr>
-          <w:b/>
-          <w:bCs/>
-        </w:rPr>
-        <w:t>s[</w:t>
-      </w:r>
-      <w:proofErr w:type="gramEnd"/>
-      <w:r>
-        <w:rPr>
-          <w:b/>
-          <w:bCs/>
-        </w:rPr>
-        <w:t>1]</w:t>
+      <w:r>
+        <w:rPr>
+          <w:b/>
+          <w:bCs/>
+        </w:rPr>
+        <w:t>s[1]</w:t>
       </w:r>
       <w:r>
         <w:t xml:space="preserve"> behaves:</w:t>
@@ -1744,23 +1384,7 @@
           <w:b/>
           <w:bCs/>
         </w:rPr>
-        <w:t xml:space="preserve"> Critical Invariant: </w:t>
-      </w:r>
-      <w:proofErr w:type="gramStart"/>
-      <w:r>
-        <w:rPr>
-          <w:b/>
-          <w:bCs/>
-        </w:rPr>
-        <w:t>s[</w:t>
-      </w:r>
-      <w:proofErr w:type="gramEnd"/>
-      <w:r>
-        <w:rPr>
-          <w:b/>
-          <w:bCs/>
-        </w:rPr>
-        <w:t>1] Always Ends as Zero</w:t>
+        <w:t xml:space="preserve"> Critical Invariant: s[1] Always Ends as Zero</w:t>
       </w:r>
     </w:p>
     <w:p>
@@ -1769,13 +1393,8 @@
       </w:r>
     </w:p>
     <w:p>
-      <w:proofErr w:type="gramStart"/>
-      <w:r>
-        <w:t>s[</w:t>
-      </w:r>
-      <w:proofErr w:type="gramEnd"/>
-      <w:r>
-        <w:t>1] = s[1] XOR s[1] = 0</w:t>
+      <w:r>
+        <w:t>s[1] = s[1] XOR s[1] = 0</w:t>
       </w:r>
     </w:p>
     <w:p>
@@ -1796,15 +1415,7 @@
         </w:numPr>
       </w:pPr>
       <w:r>
-        <w:t xml:space="preserve">If </w:t>
-      </w:r>
-      <w:proofErr w:type="gramStart"/>
-      <w:r>
-        <w:t>s[</w:t>
-      </w:r>
-      <w:proofErr w:type="gramEnd"/>
-      <w:r>
-        <w:t>1] = 0 → stays 0 forever</w:t>
+        <w:t>If s[1] = 0 → stays 0 forever</w:t>
       </w:r>
     </w:p>
     <w:p>
@@ -1815,15 +1426,7 @@
         </w:numPr>
       </w:pPr>
       <w:r>
-        <w:t xml:space="preserve">If </w:t>
-      </w:r>
-      <w:proofErr w:type="gramStart"/>
-      <w:r>
-        <w:t>s[</w:t>
-      </w:r>
-      <w:proofErr w:type="gramEnd"/>
-      <w:r>
-        <w:t>1] = 1 → the first operation with l = 1 turns it into 0</w:t>
+        <w:t>If s[1] = 1 → the first operation with l = 1 turns it into 0</w:t>
       </w:r>
     </w:p>
     <w:p>
@@ -1876,14 +1479,7 @@
       </w:r>
       <w:r>
         <w:br/>
-      </w:r>
-      <w:proofErr w:type="gramStart"/>
-      <w:r>
-        <w:t>s[</w:t>
-      </w:r>
-      <w:proofErr w:type="gramEnd"/>
-      <w:r>
-        <w:t>1] = 0</w:t>
+        <w:t>s[1] = 0</w:t>
       </w:r>
       <w:r>
         <w:br/>
@@ -1902,21 +1498,12 @@
           <w:bCs/>
         </w:rPr>
       </w:pPr>
-      <w:proofErr w:type="gramStart"/>
-      <w:r>
-        <w:rPr>
-          <w:b/>
-          <w:bCs/>
-        </w:rPr>
-        <w:t>t[</w:t>
-      </w:r>
-      <w:proofErr w:type="gramEnd"/>
-      <w:r>
-        <w:rPr>
-          <w:b/>
-          <w:bCs/>
-        </w:rPr>
-        <w:t>1] must also be 0.</w:t>
+      <w:r>
+        <w:rPr>
+          <w:b/>
+          <w:bCs/>
+        </w:rPr>
+        <w:t>t[1] must also be 0.</w:t>
       </w:r>
     </w:p>
     <w:p>
@@ -1946,23 +1533,7 @@
           <w:b/>
           <w:bCs/>
         </w:rPr>
-        <w:t xml:space="preserve"> But what about modifying the rest of </w:t>
-      </w:r>
-      <w:proofErr w:type="spellStart"/>
-      <w:r>
-        <w:rPr>
-          <w:b/>
-          <w:bCs/>
-        </w:rPr>
-        <w:t>s</w:t>
-      </w:r>
-      <w:proofErr w:type="spellEnd"/>
-      <w:r>
-        <w:rPr>
-          <w:b/>
-          <w:bCs/>
-        </w:rPr>
-        <w:t>?</w:t>
+        <w:t xml:space="preserve"> But what about modifying the rest of s?</w:t>
       </w:r>
     </w:p>
     <w:p>
@@ -2019,15 +1590,7 @@
         </w:numPr>
       </w:pPr>
       <w:r>
-        <w:t xml:space="preserve">They never get any XOR from a '1', because the prefix used in operations always begins from </w:t>
-      </w:r>
-      <w:proofErr w:type="gramStart"/>
-      <w:r>
-        <w:t>s[</w:t>
-      </w:r>
-      <w:proofErr w:type="gramEnd"/>
-      <w:r>
-        <w:t>1], and s[1] eventually becomes 0.</w:t>
+        <w:t>They never get any XOR from a '1', because the prefix used in operations always begins from s[1], and s[1] eventually becomes 0.</w:t>
       </w:r>
     </w:p>
     <w:p>
@@ -2050,23 +1613,7 @@
           <w:b/>
           <w:bCs/>
         </w:rPr>
-        <w:t xml:space="preserve"> So positions [1</w:t>
-      </w:r>
-      <w:proofErr w:type="gramStart"/>
-      <w:r>
-        <w:rPr>
-          <w:b/>
-          <w:bCs/>
-        </w:rPr>
-        <w:t xml:space="preserve"> ..</w:t>
-      </w:r>
-      <w:proofErr w:type="gramEnd"/>
-      <w:r>
-        <w:rPr>
-          <w:b/>
-          <w:bCs/>
-        </w:rPr>
-        <w:t xml:space="preserve"> p−1] must remain 0 forever.</w:t>
+        <w:t xml:space="preserve"> So positions [1 .. p−1] must remain 0 forever.</w:t>
       </w:r>
     </w:p>
     <w:p>
@@ -2080,39 +1627,7 @@
           <w:b/>
           <w:bCs/>
         </w:rPr>
-        <w:t>t[</w:t>
-      </w:r>
-      <w:proofErr w:type="spellStart"/>
-      <w:r>
-        <w:rPr>
-          <w:b/>
-          <w:bCs/>
-        </w:rPr>
-        <w:t>i</w:t>
-      </w:r>
-      <w:proofErr w:type="spellEnd"/>
-      <w:r>
-        <w:rPr>
-          <w:b/>
-          <w:bCs/>
-        </w:rPr>
-        <w:t xml:space="preserve">] must be 0 for all </w:t>
-      </w:r>
-      <w:proofErr w:type="spellStart"/>
-      <w:r>
-        <w:rPr>
-          <w:b/>
-          <w:bCs/>
-        </w:rPr>
-        <w:t>i</w:t>
-      </w:r>
-      <w:proofErr w:type="spellEnd"/>
-      <w:r>
-        <w:rPr>
-          <w:b/>
-          <w:bCs/>
-        </w:rPr>
-        <w:t xml:space="preserve"> &lt; p</w:t>
+        <w:t>t[i] must be 0 for all i &lt; p</w:t>
       </w:r>
       <w:r>
         <w:t>, otherwise impossible.</w:t>
@@ -2146,23 +1661,7 @@
           <w:b/>
           <w:bCs/>
         </w:rPr>
-        <w:t xml:space="preserve"> What about positions </w:t>
-      </w:r>
-      <w:proofErr w:type="spellStart"/>
-      <w:r>
-        <w:rPr>
-          <w:b/>
-          <w:bCs/>
-        </w:rPr>
-        <w:t>i</w:t>
-      </w:r>
-      <w:proofErr w:type="spellEnd"/>
-      <w:r>
-        <w:rPr>
-          <w:b/>
-          <w:bCs/>
-        </w:rPr>
-        <w:t xml:space="preserve"> ≥ p?</w:t>
+        <w:t xml:space="preserve"> What about positions i ≥ p?</w:t>
       </w:r>
     </w:p>
     <w:p>
@@ -2224,39 +1723,7 @@
           <w:b/>
           <w:bCs/>
         </w:rPr>
-        <w:t xml:space="preserve">For </w:t>
-      </w:r>
-      <w:proofErr w:type="spellStart"/>
-      <w:r>
-        <w:rPr>
-          <w:b/>
-          <w:bCs/>
-        </w:rPr>
-        <w:t>i</w:t>
-      </w:r>
-      <w:proofErr w:type="spellEnd"/>
-      <w:r>
-        <w:rPr>
-          <w:b/>
-          <w:bCs/>
-        </w:rPr>
-        <w:t xml:space="preserve"> ≥ p, t[</w:t>
-      </w:r>
-      <w:proofErr w:type="spellStart"/>
-      <w:r>
-        <w:rPr>
-          <w:b/>
-          <w:bCs/>
-        </w:rPr>
-        <w:t>i</w:t>
-      </w:r>
-      <w:proofErr w:type="spellEnd"/>
-      <w:r>
-        <w:rPr>
-          <w:b/>
-          <w:bCs/>
-        </w:rPr>
-        <w:t>] is unrestricted.</w:t>
+        <w:t>For i ≥ p, t[i] is unrestricted.</w:t>
       </w:r>
     </w:p>
     <w:p>
@@ -2391,28 +1858,12 @@
     </w:p>
     <w:p>
       <w:r>
-        <w:t xml:space="preserve">for all </w:t>
-      </w:r>
-      <w:proofErr w:type="spellStart"/>
-      <w:r>
-        <w:t>i</w:t>
-      </w:r>
-      <w:proofErr w:type="spellEnd"/>
-      <w:r>
-        <w:t xml:space="preserve"> &lt; p:</w:t>
-      </w:r>
-    </w:p>
-    <w:p>
-      <w:r>
-        <w:t xml:space="preserve">    if t[</w:t>
-      </w:r>
-      <w:proofErr w:type="spellStart"/>
-      <w:r>
-        <w:t>i</w:t>
-      </w:r>
-      <w:proofErr w:type="spellEnd"/>
-      <w:r>
-        <w:t>] == 1 → NO</w:t>
+        <w:t>for all i &lt; p:</w:t>
+      </w:r>
+    </w:p>
+    <w:p>
+      <w:r>
+        <w:t xml:space="preserve">    if t[i] == 1 → NO</w:t>
       </w:r>
     </w:p>
     <w:p>
@@ -2489,13 +1940,8 @@
       </w:r>
     </w:p>
     <w:p>
-      <w:proofErr w:type="gramStart"/>
-      <w:r>
-        <w:t>Thus</w:t>
-      </w:r>
-      <w:proofErr w:type="gramEnd"/>
-      <w:r>
-        <w:t xml:space="preserve"> the prefix before p must match exactly (must remain all zeros).</w:t>
+      <w:r>
+        <w:t>Thus the prefix before p must match exactly (must remain all zeros).</w:t>
       </w:r>
     </w:p>
     <w:p>
@@ -2535,15 +1981,7 @@
     </w:p>
     <w:p>
       <w:r>
-        <w:t>#include &lt;bits/</w:t>
-      </w:r>
-      <w:proofErr w:type="spellStart"/>
-      <w:r>
-        <w:t>stdc</w:t>
-      </w:r>
-      <w:proofErr w:type="spellEnd"/>
-      <w:r>
-        <w:t>++.h&gt;</w:t>
+        <w:t>#include &lt;bits/stdc++.h&gt;</w:t>
       </w:r>
     </w:p>
     <w:p>
@@ -2554,59 +1992,17 @@
     <w:p/>
     <w:p>
       <w:r>
-        <w:t xml:space="preserve">int </w:t>
-      </w:r>
-      <w:proofErr w:type="gramStart"/>
-      <w:r>
-        <w:t>main(</w:t>
-      </w:r>
-      <w:proofErr w:type="gramEnd"/>
-      <w:r>
-        <w:t>) {</w:t>
-      </w:r>
-    </w:p>
-    <w:p>
-      <w:r>
-        <w:t xml:space="preserve">    </w:t>
-      </w:r>
-      <w:proofErr w:type="spellStart"/>
-      <w:proofErr w:type="gramStart"/>
-      <w:r>
-        <w:t>ios</w:t>
-      </w:r>
-      <w:proofErr w:type="spellEnd"/>
-      <w:r>
-        <w:t>::</w:t>
-      </w:r>
-      <w:proofErr w:type="spellStart"/>
-      <w:proofErr w:type="gramEnd"/>
-      <w:r>
-        <w:t>sync_with_stdio</w:t>
-      </w:r>
-      <w:proofErr w:type="spellEnd"/>
-      <w:r>
-        <w:t>(false);</w:t>
-      </w:r>
-    </w:p>
-    <w:p>
-      <w:r>
-        <w:t xml:space="preserve">    </w:t>
-      </w:r>
-      <w:proofErr w:type="spellStart"/>
-      <w:r>
-        <w:t>cin.tie</w:t>
-      </w:r>
-      <w:proofErr w:type="spellEnd"/>
-      <w:r>
-        <w:t>(</w:t>
-      </w:r>
-      <w:proofErr w:type="spellStart"/>
-      <w:r>
-        <w:t>nullptr</w:t>
-      </w:r>
-      <w:proofErr w:type="spellEnd"/>
-      <w:r>
-        <w:t>);</w:t>
+        <w:t>int main() {</w:t>
+      </w:r>
+    </w:p>
+    <w:p>
+      <w:r>
+        <w:t xml:space="preserve">    ios::sync_with_stdio(false);</w:t>
+      </w:r>
+    </w:p>
+    <w:p>
+      <w:r>
+        <w:t xml:space="preserve">    cin.tie(nullptr);</w:t>
       </w:r>
     </w:p>
     <w:p/>
@@ -2617,15 +2013,7 @@
     </w:p>
     <w:p>
       <w:r>
-        <w:t xml:space="preserve">    </w:t>
-      </w:r>
-      <w:proofErr w:type="spellStart"/>
-      <w:r>
-        <w:t>cin</w:t>
-      </w:r>
-      <w:proofErr w:type="spellEnd"/>
-      <w:r>
-        <w:t xml:space="preserve"> &gt;&gt; q;</w:t>
+        <w:t xml:space="preserve">    cin &gt;&gt; q;</w:t>
       </w:r>
     </w:p>
     <w:p>
@@ -2640,15 +2028,7 @@
     </w:p>
     <w:p>
       <w:r>
-        <w:t xml:space="preserve">        </w:t>
-      </w:r>
-      <w:proofErr w:type="spellStart"/>
-      <w:r>
-        <w:t>cin</w:t>
-      </w:r>
-      <w:proofErr w:type="spellEnd"/>
-      <w:r>
-        <w:t xml:space="preserve"> &gt;&gt; n;</w:t>
+        <w:t xml:space="preserve">        cin &gt;&gt; n;</w:t>
       </w:r>
     </w:p>
     <w:p>
@@ -2658,15 +2038,7 @@
     </w:p>
     <w:p>
       <w:r>
-        <w:t xml:space="preserve">        </w:t>
-      </w:r>
-      <w:proofErr w:type="spellStart"/>
-      <w:r>
-        <w:t>cin</w:t>
-      </w:r>
-      <w:proofErr w:type="spellEnd"/>
-      <w:r>
-        <w:t xml:space="preserve"> &gt;&gt; s &gt;&gt; t;</w:t>
+        <w:t xml:space="preserve">        cin &gt;&gt; s &gt;&gt; t;</w:t>
       </w:r>
     </w:p>
     <w:p/>
@@ -2677,58 +2049,18 @@
     </w:p>
     <w:p>
       <w:r>
-        <w:t xml:space="preserve">        for (int </w:t>
-      </w:r>
-      <w:proofErr w:type="spellStart"/>
-      <w:r>
-        <w:t>i</w:t>
-      </w:r>
-      <w:proofErr w:type="spellEnd"/>
-      <w:r>
-        <w:t xml:space="preserve"> = 0; </w:t>
-      </w:r>
-      <w:proofErr w:type="spellStart"/>
-      <w:r>
-        <w:t>i</w:t>
-      </w:r>
-      <w:proofErr w:type="spellEnd"/>
-      <w:r>
-        <w:t xml:space="preserve"> &lt; n; </w:t>
-      </w:r>
-      <w:proofErr w:type="spellStart"/>
-      <w:r>
-        <w:t>i</w:t>
-      </w:r>
-      <w:proofErr w:type="spellEnd"/>
-      <w:r>
-        <w:t>++) {</w:t>
-      </w:r>
-    </w:p>
-    <w:p>
-      <w:r>
-        <w:t xml:space="preserve">            if (s[</w:t>
-      </w:r>
-      <w:proofErr w:type="spellStart"/>
-      <w:r>
-        <w:t>i</w:t>
-      </w:r>
-      <w:proofErr w:type="spellEnd"/>
-      <w:r>
-        <w:t>] == '1') {</w:t>
+        <w:t xml:space="preserve">        for (int i = 0; i &lt; n; i++) {</w:t>
+      </w:r>
+    </w:p>
+    <w:p>
+      <w:r>
+        <w:t xml:space="preserve">            if (s[i] == '1') {</w:t>
       </w:r>
     </w:p>
     <w:p>
       <w:r>
         <w:lastRenderedPageBreak/>
-        <w:t xml:space="preserve">                p = </w:t>
-      </w:r>
-      <w:proofErr w:type="spellStart"/>
-      <w:r>
-        <w:t>i</w:t>
-      </w:r>
-      <w:proofErr w:type="spellEnd"/>
-      <w:r>
-        <w:t>;</w:t>
+        <w:t xml:space="preserve">                p = i;</w:t>
       </w:r>
     </w:p>
     <w:p>
@@ -2759,28 +2091,12 @@
     </w:p>
     <w:p>
       <w:r>
-        <w:t xml:space="preserve">            if (s == t) </w:t>
-      </w:r>
-      <w:proofErr w:type="spellStart"/>
-      <w:r>
-        <w:t>cout</w:t>
-      </w:r>
-      <w:proofErr w:type="spellEnd"/>
-      <w:r>
-        <w:t xml:space="preserve"> &lt;&lt; "YES\n";</w:t>
-      </w:r>
-    </w:p>
-    <w:p>
-      <w:r>
-        <w:t xml:space="preserve">            else </w:t>
-      </w:r>
-      <w:proofErr w:type="spellStart"/>
-      <w:r>
-        <w:t>cout</w:t>
-      </w:r>
-      <w:proofErr w:type="spellEnd"/>
-      <w:r>
-        <w:t xml:space="preserve"> &lt;&lt; "NO\n";</w:t>
+        <w:t xml:space="preserve">            if (s == t) cout &lt;&lt; "YES\n";</w:t>
+      </w:r>
+    </w:p>
+    <w:p>
+      <w:r>
+        <w:t xml:space="preserve">            else cout &lt;&lt; "NO\n";</w:t>
       </w:r>
     </w:p>
     <w:p>
@@ -2790,15 +2106,7 @@
     </w:p>
     <w:p>
       <w:r>
-        <w:t xml:space="preserve">            // Ensure t[</w:t>
-      </w:r>
-      <w:proofErr w:type="gramStart"/>
-      <w:r>
-        <w:t>0..</w:t>
-      </w:r>
-      <w:proofErr w:type="gramEnd"/>
-      <w:r>
-        <w:t>p-1] are all zero</w:t>
+        <w:t xml:space="preserve">            // Ensure t[0..p-1] are all zero</w:t>
       </w:r>
     </w:p>
     <w:p>
@@ -2808,44 +2116,12 @@
     </w:p>
     <w:p>
       <w:r>
-        <w:t xml:space="preserve">            for (int </w:t>
-      </w:r>
-      <w:proofErr w:type="spellStart"/>
-      <w:r>
-        <w:t>i</w:t>
-      </w:r>
-      <w:proofErr w:type="spellEnd"/>
-      <w:r>
-        <w:t xml:space="preserve"> = 0; </w:t>
-      </w:r>
-      <w:proofErr w:type="spellStart"/>
-      <w:r>
-        <w:t>i</w:t>
-      </w:r>
-      <w:proofErr w:type="spellEnd"/>
-      <w:r>
-        <w:t xml:space="preserve"> &lt; p; </w:t>
-      </w:r>
-      <w:proofErr w:type="spellStart"/>
-      <w:r>
-        <w:t>i</w:t>
-      </w:r>
-      <w:proofErr w:type="spellEnd"/>
-      <w:r>
-        <w:t>++) {</w:t>
-      </w:r>
-    </w:p>
-    <w:p>
-      <w:r>
-        <w:t xml:space="preserve">                if (t[</w:t>
-      </w:r>
-      <w:proofErr w:type="spellStart"/>
-      <w:r>
-        <w:t>i</w:t>
-      </w:r>
-      <w:proofErr w:type="spellEnd"/>
-      <w:r>
-        <w:t>] == '1') {</w:t>
+        <w:t xml:space="preserve">            for (int i = 0; i &lt; p; i++) {</w:t>
+      </w:r>
+    </w:p>
+    <w:p>
+      <w:r>
+        <w:t xml:space="preserve">                if (t[i] == '1') {</w:t>
       </w:r>
     </w:p>
     <w:p>
@@ -2870,31 +2146,7 @@
     </w:p>
     <w:p>
       <w:r>
-        <w:t xml:space="preserve">            </w:t>
-      </w:r>
-      <w:proofErr w:type="spellStart"/>
-      <w:r>
-        <w:t>cout</w:t>
-      </w:r>
-      <w:proofErr w:type="spellEnd"/>
-      <w:r>
-        <w:t xml:space="preserve"> &lt;&lt; (</w:t>
-      </w:r>
-      <w:proofErr w:type="gramStart"/>
-      <w:r>
-        <w:t>ok ?</w:t>
-      </w:r>
-      <w:proofErr w:type="gramEnd"/>
-      <w:r>
-        <w:t xml:space="preserve"> "YES</w:t>
-      </w:r>
-      <w:proofErr w:type="gramStart"/>
-      <w:r>
-        <w:t>" :</w:t>
-      </w:r>
-      <w:proofErr w:type="gramEnd"/>
-      <w:r>
-        <w:t xml:space="preserve"> "NO") &lt;&lt; "\n";</w:t>
+        <w:t xml:space="preserve">            cout &lt;&lt; (ok ? "YES" : "NO") &lt;&lt; "\n";</w:t>
       </w:r>
     </w:p>
     <w:p>
@@ -3003,23 +2255,7 @@
       </w:r>
       <w:r>
         <w:br/>
-        <w:t>O\</w:t>
-      </w:r>
-      <w:proofErr w:type="gramStart"/>
-      <w:r>
-        <w:t>left(</w:t>
-      </w:r>
-      <w:proofErr w:type="gramEnd"/>
-      <w:r>
-        <w:t>\sum n\right) = O(2 \</w:t>
-      </w:r>
-      <w:proofErr w:type="spellStart"/>
-      <w:r>
-        <w:t>cdot</w:t>
-      </w:r>
-      <w:proofErr w:type="spellEnd"/>
-      <w:r>
-        <w:t xml:space="preserve"> 10^5)</w:t>
+        <w:t>O\left(\sum n\right) = O(2 \cdot 10^5)</w:t>
       </w:r>
       <w:r>
         <w:br/>
@@ -3052,14 +2288,7 @@
       </w:r>
       <w:r>
         <w:br/>
-      </w:r>
-      <w:proofErr w:type="gramStart"/>
-      <w:r>
-        <w:t>O(</w:t>
-      </w:r>
-      <w:proofErr w:type="gramEnd"/>
-      <w:r>
-        <w:t>1)</w:t>
+        <w:t>O(1)</w:t>
       </w:r>
       <w:r>
         <w:br/>
@@ -3108,13 +2337,8 @@
           <w:numId w:val="15"/>
         </w:numPr>
       </w:pPr>
-      <w:proofErr w:type="gramStart"/>
-      <w:r>
-        <w:t>s[</w:t>
-      </w:r>
-      <w:proofErr w:type="gramEnd"/>
-      <w:r>
-        <w:t>1] always ends as 0 → so t[1] must be 0.</w:t>
+      <w:r>
+        <w:t>s[1] always ends as 0 → so t[1] must be 0.</w:t>
       </w:r>
     </w:p>
     <w:p>
@@ -3238,15 +2462,7 @@
         </w:numPr>
       </w:pPr>
       <w:r>
-        <w:t>An array a[</w:t>
-      </w:r>
-      <w:proofErr w:type="gramStart"/>
-      <w:r>
-        <w:t>1..</w:t>
-      </w:r>
-      <w:proofErr w:type="gramEnd"/>
-      <w:r>
-        <w:t>n]</w:t>
+        <w:t>An array a[1..n]</w:t>
       </w:r>
     </w:p>
     <w:p>
@@ -3268,15 +2484,7 @@
         </w:numPr>
       </w:pPr>
       <w:r>
-        <w:t xml:space="preserve">One operation: choose index </w:t>
-      </w:r>
-      <w:proofErr w:type="spellStart"/>
-      <w:r>
-        <w:t>i</w:t>
-      </w:r>
-      <w:proofErr w:type="spellEnd"/>
-      <w:r>
-        <w:t xml:space="preserve"> and set </w:t>
+        <w:t xml:space="preserve">One operation: choose index i and set </w:t>
       </w:r>
       <w:r>
         <w:rPr>
@@ -3286,15 +2494,7 @@
         <w:t>any bit j (0–30)</w:t>
       </w:r>
       <w:r>
-        <w:t xml:space="preserve"> of a[</w:t>
-      </w:r>
-      <w:proofErr w:type="spellStart"/>
-      <w:r>
-        <w:t>i</w:t>
-      </w:r>
-      <w:proofErr w:type="spellEnd"/>
-      <w:r>
-        <w:t xml:space="preserve">] to </w:t>
+        <w:t xml:space="preserve"> of a[i] to </w:t>
       </w:r>
       <w:r>
         <w:rPr>
@@ -3305,15 +2505,7 @@
       </w:r>
       <w:r>
         <w:br/>
-        <w:t>(i.e., a[</w:t>
-      </w:r>
-      <w:proofErr w:type="spellStart"/>
-      <w:r>
-        <w:t>i</w:t>
-      </w:r>
-      <w:proofErr w:type="spellEnd"/>
-      <w:r>
-        <w:t>] |= (1 &lt;&lt; j))</w:t>
+        <w:t>(i.e., a[i] |= (1 &lt;&lt; j))</w:t>
       </w:r>
     </w:p>
     <w:p>
@@ -3327,29 +2519,8 @@
       </w:r>
       <w:r>
         <w:br/>
-        <w:t>a_</w:t>
-      </w:r>
-      <w:proofErr w:type="gramStart"/>
-      <w:r>
-        <w:t>1 ;</w:t>
-      </w:r>
-      <w:proofErr w:type="gramEnd"/>
-      <w:r>
-        <w:t xml:space="preserve"> \text{AND} ; a_2 ; \text{AND} ; \</w:t>
-      </w:r>
-      <w:proofErr w:type="spellStart"/>
-      <w:r>
-        <w:t>cdots</w:t>
-      </w:r>
-      <w:proofErr w:type="spellEnd"/>
-      <w:r>
-        <w:t xml:space="preserve"> ; \text{AND} ; </w:t>
-      </w:r>
-      <w:proofErr w:type="spellStart"/>
-      <w:r>
-        <w:t>a_n</w:t>
-      </w:r>
-      <w:proofErr w:type="spellEnd"/>
+        <w:t>a_1 ; \text{AND} ; a_2 ; \text{AND} ; \cdots ; \text{AND} ; a_n</w:t>
+      </w:r>
       <w:r>
         <w:br/>
         <w:t>]</w:t>
@@ -3440,13 +2611,8 @@
       </w:r>
     </w:p>
     <w:p>
-      <w:proofErr w:type="gramStart"/>
-      <w:r>
-        <w:t>So</w:t>
-      </w:r>
-      <w:proofErr w:type="gramEnd"/>
-      <w:r>
-        <w:t xml:space="preserve"> we check each bit 0 → 30 independently.</w:t>
+      <w:r>
+        <w:t>So we check each bit 0 → 30 independently.</w:t>
       </w:r>
     </w:p>
     <w:p>
@@ -3492,23 +2658,7 @@
       </w:r>
       <w:r>
         <w:br/>
-        <w:t xml:space="preserve">\text{need}[j] = </w:t>
-      </w:r>
-      <w:proofErr w:type="gramStart"/>
-      <w:r>
-        <w:t>#{</w:t>
-      </w:r>
-      <w:proofErr w:type="gramEnd"/>
-      <w:r>
-        <w:t>i : (a[</w:t>
-      </w:r>
-      <w:proofErr w:type="spellStart"/>
-      <w:r>
-        <w:t>i</w:t>
-      </w:r>
-      <w:proofErr w:type="spellEnd"/>
-      <w:r>
-        <w:t>] &amp; (1&lt;&lt;j)) = 0}</w:t>
+        <w:t>\text{need}[j] = #{i : (a[i] &amp; (1&lt;&lt;j)) = 0}</w:t>
       </w:r>
       <w:r>
         <w:br/>
@@ -3526,15 +2676,7 @@
       </w:r>
       <w:r>
         <w:br/>
-        <w:t>\text{need}[j] \</w:t>
-      </w:r>
-      <w:proofErr w:type="gramStart"/>
-      <w:r>
-        <w:t>text{ operations</w:t>
-      </w:r>
-      <w:proofErr w:type="gramEnd"/>
-      <w:r>
-        <w:t>}</w:t>
+        <w:t>\text{need}[j] \text{ operations}</w:t>
       </w:r>
       <w:r>
         <w:br/>
@@ -3881,15 +3023,7 @@
     </w:p>
     <w:p>
       <w:r>
-        <w:t>#include &lt;bits/</w:t>
-      </w:r>
-      <w:proofErr w:type="spellStart"/>
-      <w:r>
-        <w:t>stdc</w:t>
-      </w:r>
-      <w:proofErr w:type="spellEnd"/>
-      <w:r>
-        <w:t>++.h&gt;</w:t>
+        <w:t>#include &lt;bits/stdc++.h&gt;</w:t>
       </w:r>
     </w:p>
     <w:p>
@@ -3900,59 +3034,17 @@
     <w:p/>
     <w:p>
       <w:r>
-        <w:t xml:space="preserve">int </w:t>
-      </w:r>
-      <w:proofErr w:type="gramStart"/>
-      <w:r>
-        <w:t>main(</w:t>
-      </w:r>
-      <w:proofErr w:type="gramEnd"/>
-      <w:r>
-        <w:t>) {</w:t>
-      </w:r>
-    </w:p>
-    <w:p>
-      <w:r>
-        <w:t xml:space="preserve">    </w:t>
-      </w:r>
-      <w:proofErr w:type="spellStart"/>
-      <w:proofErr w:type="gramStart"/>
-      <w:r>
-        <w:t>ios</w:t>
-      </w:r>
-      <w:proofErr w:type="spellEnd"/>
-      <w:r>
-        <w:t>::</w:t>
-      </w:r>
-      <w:proofErr w:type="spellStart"/>
-      <w:proofErr w:type="gramEnd"/>
-      <w:r>
-        <w:t>sync_with_stdio</w:t>
-      </w:r>
-      <w:proofErr w:type="spellEnd"/>
-      <w:r>
-        <w:t>(false);</w:t>
-      </w:r>
-    </w:p>
-    <w:p>
-      <w:r>
-        <w:t xml:space="preserve">    </w:t>
-      </w:r>
-      <w:proofErr w:type="spellStart"/>
-      <w:r>
-        <w:t>cin.tie</w:t>
-      </w:r>
-      <w:proofErr w:type="spellEnd"/>
-      <w:r>
-        <w:t>(</w:t>
-      </w:r>
-      <w:proofErr w:type="spellStart"/>
-      <w:r>
-        <w:t>nullptr</w:t>
-      </w:r>
-      <w:proofErr w:type="spellEnd"/>
-      <w:r>
-        <w:t>);</w:t>
+        <w:t>int main() {</w:t>
+      </w:r>
+    </w:p>
+    <w:p>
+      <w:r>
+        <w:t xml:space="preserve">    ios::sync_with_stdio(false);</w:t>
+      </w:r>
+    </w:p>
+    <w:p>
+      <w:r>
+        <w:t xml:space="preserve">    cin.tie(nullptr);</w:t>
       </w:r>
     </w:p>
     <w:p/>
@@ -3963,15 +3055,7 @@
     </w:p>
     <w:p>
       <w:r>
-        <w:t xml:space="preserve">    </w:t>
-      </w:r>
-      <w:proofErr w:type="spellStart"/>
-      <w:r>
-        <w:t>cin</w:t>
-      </w:r>
-      <w:proofErr w:type="spellEnd"/>
-      <w:r>
-        <w:t xml:space="preserve"> &gt;&gt; t;</w:t>
+        <w:t xml:space="preserve">    cin &gt;&gt; t;</w:t>
       </w:r>
     </w:p>
     <w:p>
@@ -3986,28 +3070,12 @@
     </w:p>
     <w:p>
       <w:r>
-        <w:t xml:space="preserve">        long </w:t>
-      </w:r>
-      <w:proofErr w:type="spellStart"/>
-      <w:r>
-        <w:t>long</w:t>
-      </w:r>
-      <w:proofErr w:type="spellEnd"/>
-      <w:r>
-        <w:t xml:space="preserve"> k;</w:t>
-      </w:r>
-    </w:p>
-    <w:p>
-      <w:r>
-        <w:t xml:space="preserve">        </w:t>
-      </w:r>
-      <w:proofErr w:type="spellStart"/>
-      <w:r>
-        <w:t>cin</w:t>
-      </w:r>
-      <w:proofErr w:type="spellEnd"/>
-      <w:r>
-        <w:t xml:space="preserve"> &gt;&gt; n &gt;&gt; k;</w:t>
+        <w:t xml:space="preserve">        long long k;</w:t>
+      </w:r>
+    </w:p>
+    <w:p>
+      <w:r>
+        <w:t xml:space="preserve">        cin &gt;&gt; n &gt;&gt; k;</w:t>
       </w:r>
     </w:p>
     <w:p>
@@ -4017,45 +3085,13 @@
     </w:p>
     <w:p>
       <w:r>
-        <w:t xml:space="preserve">        for (auto &amp;</w:t>
-      </w:r>
-      <w:proofErr w:type="gramStart"/>
-      <w:r>
-        <w:t>x :</w:t>
-      </w:r>
-      <w:proofErr w:type="gramEnd"/>
-      <w:r>
-        <w:t xml:space="preserve"> a) </w:t>
-      </w:r>
-      <w:proofErr w:type="spellStart"/>
-      <w:r>
-        <w:t>cin</w:t>
-      </w:r>
-      <w:proofErr w:type="spellEnd"/>
-      <w:r>
-        <w:t xml:space="preserve"> &gt;&gt; x;</w:t>
+        <w:t xml:space="preserve">        for (auto &amp;x : a) cin &gt;&gt; x;</w:t>
       </w:r>
     </w:p>
     <w:p/>
     <w:p>
       <w:r>
-        <w:t xml:space="preserve">        long </w:t>
-      </w:r>
-      <w:proofErr w:type="spellStart"/>
-      <w:r>
-        <w:t>long</w:t>
-      </w:r>
-      <w:proofErr w:type="spellEnd"/>
-      <w:r>
-        <w:t xml:space="preserve"> </w:t>
-      </w:r>
-      <w:proofErr w:type="spellStart"/>
-      <w:r>
-        <w:t>ans</w:t>
-      </w:r>
-      <w:proofErr w:type="spellEnd"/>
-      <w:r>
-        <w:t xml:space="preserve"> = 0;</w:t>
+        <w:t xml:space="preserve">        long long ans = 0;</w:t>
       </w:r>
     </w:p>
     <w:p/>
@@ -4071,28 +3107,12 @@
     </w:p>
     <w:p>
       <w:r>
-        <w:t xml:space="preserve">            long </w:t>
-      </w:r>
-      <w:proofErr w:type="spellStart"/>
-      <w:r>
-        <w:t>long</w:t>
-      </w:r>
-      <w:proofErr w:type="spellEnd"/>
-      <w:r>
-        <w:t xml:space="preserve"> mask = 1LL &lt;&lt; b;</w:t>
-      </w:r>
-    </w:p>
-    <w:p>
-      <w:r>
-        <w:t xml:space="preserve">            long </w:t>
-      </w:r>
-      <w:proofErr w:type="spellStart"/>
-      <w:r>
-        <w:t>long</w:t>
-      </w:r>
-      <w:proofErr w:type="spellEnd"/>
-      <w:r>
-        <w:t xml:space="preserve"> need = 0;</w:t>
+        <w:t xml:space="preserve">            long long mask = 1LL &lt;&lt; b;</w:t>
+      </w:r>
+    </w:p>
+    <w:p>
+      <w:r>
+        <w:t xml:space="preserve">            long long need = 0;</w:t>
       </w:r>
     </w:p>
     <w:p/>
@@ -4104,44 +3124,12 @@
     <w:p>
       <w:r>
         <w:lastRenderedPageBreak/>
-        <w:t xml:space="preserve">            for (int </w:t>
-      </w:r>
-      <w:proofErr w:type="spellStart"/>
-      <w:r>
-        <w:t>i</w:t>
-      </w:r>
-      <w:proofErr w:type="spellEnd"/>
-      <w:r>
-        <w:t xml:space="preserve"> = 0; </w:t>
-      </w:r>
-      <w:proofErr w:type="spellStart"/>
-      <w:r>
-        <w:t>i</w:t>
-      </w:r>
-      <w:proofErr w:type="spellEnd"/>
-      <w:r>
-        <w:t xml:space="preserve"> &lt; n; </w:t>
-      </w:r>
-      <w:proofErr w:type="spellStart"/>
-      <w:r>
-        <w:t>i</w:t>
-      </w:r>
-      <w:proofErr w:type="spellEnd"/>
-      <w:r>
-        <w:t>++) {</w:t>
-      </w:r>
-    </w:p>
-    <w:p>
-      <w:r>
-        <w:t xml:space="preserve">                if ((a[</w:t>
-      </w:r>
-      <w:proofErr w:type="spellStart"/>
-      <w:r>
-        <w:t>i</w:t>
-      </w:r>
-      <w:proofErr w:type="spellEnd"/>
-      <w:r>
-        <w:t>] &amp; mask) == 0)</w:t>
+        <w:t xml:space="preserve">            for (int i = 0; i &lt; n; i++) {</w:t>
+      </w:r>
+    </w:p>
+    <w:p>
+      <w:r>
+        <w:t xml:space="preserve">                if ((a[i] &amp; mask) == 0)</w:t>
       </w:r>
     </w:p>
     <w:p>
@@ -4162,15 +3150,7 @@
     </w:p>
     <w:p>
       <w:r>
-        <w:t xml:space="preserve">                </w:t>
-      </w:r>
-      <w:proofErr w:type="spellStart"/>
-      <w:r>
-        <w:t>ans</w:t>
-      </w:r>
-      <w:proofErr w:type="spellEnd"/>
-      <w:r>
-        <w:t xml:space="preserve"> |= mask;</w:t>
+        <w:t xml:space="preserve">                ans |= mask;</w:t>
       </w:r>
     </w:p>
     <w:p>
@@ -4191,23 +3171,7 @@
     <w:p/>
     <w:p>
       <w:r>
-        <w:t xml:space="preserve">        </w:t>
-      </w:r>
-      <w:proofErr w:type="spellStart"/>
-      <w:r>
-        <w:t>cout</w:t>
-      </w:r>
-      <w:proofErr w:type="spellEnd"/>
-      <w:r>
-        <w:t xml:space="preserve"> &lt;&lt; </w:t>
-      </w:r>
-      <w:proofErr w:type="spellStart"/>
-      <w:r>
-        <w:t>ans</w:t>
-      </w:r>
-      <w:proofErr w:type="spellEnd"/>
-      <w:r>
-        <w:t xml:space="preserve"> &lt;&lt; "\n";</w:t>
+        <w:t xml:space="preserve">        cout &lt;&lt; ans &lt;&lt; "\n";</w:t>
       </w:r>
     </w:p>
     <w:p>
@@ -4312,30 +3276,7 @@
       </w:r>
       <w:r>
         <w:br/>
-      </w:r>
-      <w:proofErr w:type="gramStart"/>
-      <w:r>
-        <w:t>O(</w:t>
-      </w:r>
-      <w:proofErr w:type="gramEnd"/>
-      <w:r>
-        <w:t>31 \</w:t>
-      </w:r>
-      <w:proofErr w:type="spellStart"/>
-      <w:r>
-        <w:t>cdot</w:t>
-      </w:r>
-      <w:proofErr w:type="spellEnd"/>
-      <w:r>
-        <w:t xml:space="preserve"> 2{\times}10^5) \</w:t>
-      </w:r>
-      <w:proofErr w:type="spellStart"/>
-      <w:r>
-        <w:t>approx</w:t>
-      </w:r>
-      <w:proofErr w:type="spellEnd"/>
-      <w:r>
-        <w:t xml:space="preserve"> 6.2{\times}10^6 \quad (\text{fast})</w:t>
+        <w:t>O(31 \cdot 2{\times}10^5) \approx 6.2{\times}10^6 \quad (\text{fast})</w:t>
       </w:r>
       <w:r>
         <w:br/>
@@ -4481,15 +3422,7 @@
       </w:r>
       <w:r>
         <w:br/>
-        <w:t>You must count all pairs of indices (</w:t>
-      </w:r>
-      <w:proofErr w:type="spellStart"/>
-      <w:r>
-        <w:t>i</w:t>
-      </w:r>
-      <w:proofErr w:type="spellEnd"/>
-      <w:r>
-        <w:t>, j) where:</w:t>
+        <w:t>You must count all pairs of indices (i, j) where:</w:t>
       </w:r>
     </w:p>
     <w:p>
@@ -4499,13 +3432,8 @@
           <w:numId w:val="22"/>
         </w:numPr>
       </w:pPr>
-      <w:proofErr w:type="spellStart"/>
-      <w:r>
-        <w:t>i</w:t>
-      </w:r>
-      <w:proofErr w:type="spellEnd"/>
-      <w:r>
-        <w:t xml:space="preserve"> ≤ j</w:t>
+      <w:r>
+        <w:t>i ≤ j</w:t>
       </w:r>
     </w:p>
     <w:p>
@@ -4516,15 +3444,7 @@
         </w:numPr>
       </w:pPr>
       <w:r>
-        <w:t>a[</w:t>
-      </w:r>
-      <w:proofErr w:type="spellStart"/>
-      <w:r>
-        <w:t>i</w:t>
-      </w:r>
-      <w:proofErr w:type="spellEnd"/>
-      <w:r>
-        <w:t xml:space="preserve">] XOR a[j] is a </w:t>
+        <w:t xml:space="preserve">a[i] XOR a[j] is a </w:t>
       </w:r>
       <w:r>
         <w:rPr>
@@ -4564,42 +3484,10 @@
           <w:b/>
           <w:bCs/>
         </w:rPr>
-        <w:t xml:space="preserve">Pairs where </w:t>
-      </w:r>
-      <w:proofErr w:type="spellStart"/>
-      <w:r>
-        <w:rPr>
-          <w:b/>
-          <w:bCs/>
-        </w:rPr>
-        <w:t>i</w:t>
-      </w:r>
-      <w:proofErr w:type="spellEnd"/>
-      <w:r>
-        <w:rPr>
-          <w:b/>
-          <w:bCs/>
-        </w:rPr>
-        <w:t xml:space="preserve"> = j</w:t>
-      </w:r>
-      <w:r>
-        <w:t>, because a[</w:t>
-      </w:r>
-      <w:proofErr w:type="spellStart"/>
-      <w:r>
-        <w:t>i</w:t>
-      </w:r>
-      <w:proofErr w:type="spellEnd"/>
-      <w:r>
-        <w:t>] XOR a[</w:t>
-      </w:r>
-      <w:proofErr w:type="spellStart"/>
-      <w:r>
-        <w:t>i</w:t>
-      </w:r>
-      <w:proofErr w:type="spellEnd"/>
-      <w:r>
-        <w:t xml:space="preserve">] = 0, and 0 </w:t>
+        <w:t>Pairs where i = j</w:t>
+      </w:r>
+      <w:r>
+        <w:t xml:space="preserve">, because a[i] XOR a[i] = 0, and 0 </w:t>
       </w:r>
       <w:r>
         <w:rPr>
@@ -4671,15 +3559,7 @@
       </w:r>
       <w:r>
         <w:br/>
-        <w:t>Check all n² pairs (</w:t>
-      </w:r>
-      <w:proofErr w:type="spellStart"/>
-      <w:r>
-        <w:t>i</w:t>
-      </w:r>
-      <w:proofErr w:type="spellEnd"/>
-      <w:r>
-        <w:t>, j).</w:t>
+        <w:t>Check all n² pairs (i, j).</w:t>
       </w:r>
     </w:p>
     <w:p>
@@ -4690,15 +3570,7 @@
     </w:p>
     <w:p>
       <w:r>
-        <w:t>X = a[</w:t>
-      </w:r>
-      <w:proofErr w:type="spellStart"/>
-      <w:r>
-        <w:t>i</w:t>
-      </w:r>
-      <w:proofErr w:type="spellEnd"/>
-      <w:r>
-        <w:t>] ^ a[j]</w:t>
+        <w:t>X = a[i] ^ a[j]</w:t>
       </w:r>
     </w:p>
     <w:p>
@@ -4796,15 +3668,7 @@
     </w:p>
     <w:p>
       <w:r>
-        <w:t>Because array values seem to lie within range 0 ≤ a[</w:t>
-      </w:r>
-      <w:proofErr w:type="spellStart"/>
-      <w:r>
-        <w:t>i</w:t>
-      </w:r>
-      <w:proofErr w:type="spellEnd"/>
-      <w:r>
-        <w:t>] &lt; 2¹⁵.</w:t>
+        <w:t>Because array values seem to lie within range 0 ≤ a[i] &lt; 2¹⁵.</w:t>
       </w:r>
     </w:p>
     <w:p>
@@ -4832,21 +3696,8 @@
       </w:r>
     </w:p>
     <w:p>
-      <w:proofErr w:type="gramStart"/>
-      <w:r>
-        <w:t>So</w:t>
-      </w:r>
-      <w:proofErr w:type="gramEnd"/>
-      <w:r>
-        <w:t xml:space="preserve"> for each a[</w:t>
-      </w:r>
-      <w:proofErr w:type="spellStart"/>
-      <w:r>
-        <w:t>i</w:t>
-      </w:r>
-      <w:proofErr w:type="spellEnd"/>
-      <w:r>
-        <w:t>], we do:</w:t>
+      <w:r>
+        <w:t>So for each a[i], we do:</w:t>
       </w:r>
     </w:p>
     <w:p>
@@ -4856,15 +3707,7 @@
     </w:p>
     <w:p>
       <w:r>
-        <w:t xml:space="preserve">    want = a[</w:t>
-      </w:r>
-      <w:proofErr w:type="spellStart"/>
-      <w:r>
-        <w:t>i</w:t>
-      </w:r>
-      <w:proofErr w:type="spellEnd"/>
-      <w:r>
-        <w:t>] XOR p</w:t>
+        <w:t xml:space="preserve">    want = a[i] XOR p</w:t>
       </w:r>
     </w:p>
     <w:p>
@@ -4874,28 +3717,12 @@
     </w:p>
     <w:p>
       <w:r>
-        <w:t xml:space="preserve">This counts all (j &lt; </w:t>
-      </w:r>
-      <w:proofErr w:type="spellStart"/>
-      <w:r>
-        <w:t>i</w:t>
-      </w:r>
-      <w:proofErr w:type="spellEnd"/>
-      <w:r>
-        <w:t>) such that:</w:t>
-      </w:r>
-    </w:p>
-    <w:p>
-      <w:r>
-        <w:t>a[</w:t>
-      </w:r>
-      <w:proofErr w:type="spellStart"/>
-      <w:r>
-        <w:t>i</w:t>
-      </w:r>
-      <w:proofErr w:type="spellEnd"/>
-      <w:r>
-        <w:t>] XOR a[j] = palindrome</w:t>
+        <w:t>This counts all (j &lt; i) such that:</w:t>
+      </w:r>
+    </w:p>
+    <w:p>
+      <w:r>
+        <w:t>a[i] XOR a[j] = palindrome</w:t>
       </w:r>
     </w:p>
     <w:p>
@@ -4905,31 +3732,7 @@
     </w:p>
     <w:p>
       <w:r>
-        <w:t>+ n</w:t>
-      </w:r>
-      <w:proofErr w:type="gramStart"/>
-      <w:r>
-        <w:t xml:space="preserve">   (</w:t>
-      </w:r>
-      <w:proofErr w:type="gramEnd"/>
-      <w:r>
-        <w:t>because a[</w:t>
-      </w:r>
-      <w:proofErr w:type="spellStart"/>
-      <w:r>
-        <w:t>i</w:t>
-      </w:r>
-      <w:proofErr w:type="spellEnd"/>
-      <w:r>
-        <w:t>] XOR a[</w:t>
-      </w:r>
-      <w:proofErr w:type="spellStart"/>
-      <w:r>
-        <w:t>i</w:t>
-      </w:r>
-      <w:proofErr w:type="spellEnd"/>
-      <w:r>
-        <w:t>] = 0, which is palindrome)</w:t>
+        <w:t>+ n   (because a[i] XOR a[i] = 0, which is palindrome)</w:t>
       </w:r>
     </w:p>
     <w:p>
@@ -5011,20 +3814,7 @@
         </w:numPr>
       </w:pPr>
       <w:r>
-        <w:t xml:space="preserve">Maintain a frequency array </w:t>
-      </w:r>
-      <w:proofErr w:type="spellStart"/>
-      <w:proofErr w:type="gramStart"/>
-      <w:r>
-        <w:t>freq</w:t>
-      </w:r>
-      <w:proofErr w:type="spellEnd"/>
-      <w:r>
-        <w:t>[</w:t>
-      </w:r>
-      <w:proofErr w:type="gramEnd"/>
-      <w:r>
-        <w:t>32768].</w:t>
+        <w:t>Maintain a frequency array freq[32768].</w:t>
       </w:r>
     </w:p>
     <w:p>
@@ -5088,15 +3878,7 @@
     </w:p>
     <w:p>
       <w:r>
-        <w:t xml:space="preserve">P += </w:t>
-      </w:r>
-      <w:proofErr w:type="spellStart"/>
-      <w:r>
-        <w:t>freq</w:t>
-      </w:r>
-      <w:proofErr w:type="spellEnd"/>
-      <w:r>
-        <w:t>[want]</w:t>
+        <w:t>P += freq[want]</w:t>
       </w:r>
     </w:p>
     <w:p>
@@ -5111,26 +3893,13 @@
       </w:r>
     </w:p>
     <w:p>
-      <w:proofErr w:type="spellStart"/>
-      <w:r>
-        <w:t>freq</w:t>
-      </w:r>
-      <w:proofErr w:type="spellEnd"/>
-      <w:r>
-        <w:t>[x]++</w:t>
-      </w:r>
-    </w:p>
-    <w:p>
-      <w:r>
-        <w:t xml:space="preserve">This correctly counts all pairs (j &lt; </w:t>
-      </w:r>
-      <w:proofErr w:type="spellStart"/>
-      <w:r>
-        <w:t>i</w:t>
-      </w:r>
-      <w:proofErr w:type="spellEnd"/>
-      <w:r>
-        <w:t>).</w:t>
+      <w:r>
+        <w:t>freq[x]++</w:t>
+      </w:r>
+    </w:p>
+    <w:p>
+      <w:r>
+        <w:t>This correctly counts all pairs (j &lt; i).</w:t>
       </w:r>
     </w:p>
     <w:p>
@@ -5150,23 +3919,7 @@
     </w:p>
     <w:p>
       <w:r>
-        <w:t>Since a[</w:t>
-      </w:r>
-      <w:proofErr w:type="spellStart"/>
-      <w:r>
-        <w:t>i</w:t>
-      </w:r>
-      <w:proofErr w:type="spellEnd"/>
-      <w:r>
-        <w:t>] XOR a[</w:t>
-      </w:r>
-      <w:proofErr w:type="spellStart"/>
-      <w:r>
-        <w:t>i</w:t>
-      </w:r>
-      <w:proofErr w:type="spellEnd"/>
-      <w:r>
-        <w:t>] = 0, always palindrome.</w:t>
+        <w:t>Since a[i] XOR a[i] = 0, always palindrome.</w:t>
       </w:r>
     </w:p>
     <w:p>
@@ -5216,15 +3969,7 @@
     </w:p>
     <w:p>
       <w:r>
-        <w:t>#include &lt;bits/</w:t>
-      </w:r>
-      <w:proofErr w:type="spellStart"/>
-      <w:r>
-        <w:t>stdc</w:t>
-      </w:r>
-      <w:proofErr w:type="spellEnd"/>
-      <w:r>
-        <w:t>++.h&gt;</w:t>
+        <w:t>#include &lt;bits/stdc++.h&gt;</w:t>
       </w:r>
     </w:p>
     <w:p>
@@ -5235,33 +3980,12 @@
     <w:p/>
     <w:p>
       <w:r>
-        <w:t xml:space="preserve">bool </w:t>
-      </w:r>
-      <w:proofErr w:type="spellStart"/>
-      <w:proofErr w:type="gramStart"/>
-      <w:r>
-        <w:t>isPalindrome</w:t>
-      </w:r>
-      <w:proofErr w:type="spellEnd"/>
-      <w:r>
-        <w:t>(</w:t>
-      </w:r>
-      <w:proofErr w:type="gramEnd"/>
-      <w:r>
-        <w:t>int x) {</w:t>
-      </w:r>
-    </w:p>
-    <w:p>
-      <w:r>
-        <w:t xml:space="preserve">    string s = </w:t>
-      </w:r>
-      <w:proofErr w:type="spellStart"/>
-      <w:r>
-        <w:t>to_string</w:t>
-      </w:r>
-      <w:proofErr w:type="spellEnd"/>
-      <w:r>
-        <w:t>(x);</w:t>
+        <w:t>bool isPalindrome(int x) {</w:t>
+      </w:r>
+    </w:p>
+    <w:p>
+      <w:r>
+        <w:t xml:space="preserve">    string s = to_string(x);</w:t>
       </w:r>
     </w:p>
     <w:p>
@@ -5271,25 +3995,7 @@
     </w:p>
     <w:p>
       <w:r>
-        <w:t xml:space="preserve">    reverse(</w:t>
-      </w:r>
-      <w:proofErr w:type="spellStart"/>
-      <w:proofErr w:type="gramStart"/>
-      <w:r>
-        <w:t>t.begin</w:t>
-      </w:r>
-      <w:proofErr w:type="spellEnd"/>
-      <w:proofErr w:type="gramEnd"/>
-      <w:r>
-        <w:t xml:space="preserve">(), </w:t>
-      </w:r>
-      <w:proofErr w:type="spellStart"/>
-      <w:r>
-        <w:t>t.end</w:t>
-      </w:r>
-      <w:proofErr w:type="spellEnd"/>
-      <w:r>
-        <w:t>());</w:t>
+        <w:t xml:space="preserve">    reverse(t.begin(), t.end());</w:t>
       </w:r>
     </w:p>
     <w:p>
@@ -5305,60 +4011,18 @@
     <w:p/>
     <w:p>
       <w:r>
-        <w:t xml:space="preserve">int </w:t>
-      </w:r>
-      <w:proofErr w:type="gramStart"/>
-      <w:r>
-        <w:t>main(</w:t>
-      </w:r>
-      <w:proofErr w:type="gramEnd"/>
-      <w:r>
-        <w:t>) {</w:t>
+        <w:t>int main() {</w:t>
       </w:r>
     </w:p>
     <w:p>
       <w:r>
         <w:lastRenderedPageBreak/>
-        <w:t xml:space="preserve">    </w:t>
-      </w:r>
-      <w:proofErr w:type="spellStart"/>
-      <w:proofErr w:type="gramStart"/>
-      <w:r>
-        <w:t>ios</w:t>
-      </w:r>
-      <w:proofErr w:type="spellEnd"/>
-      <w:r>
-        <w:t>::</w:t>
-      </w:r>
-      <w:proofErr w:type="spellStart"/>
-      <w:proofErr w:type="gramEnd"/>
-      <w:r>
-        <w:t>sync_with_stdio</w:t>
-      </w:r>
-      <w:proofErr w:type="spellEnd"/>
-      <w:r>
-        <w:t>(false);</w:t>
-      </w:r>
-    </w:p>
-    <w:p>
-      <w:r>
-        <w:t xml:space="preserve">    </w:t>
-      </w:r>
-      <w:proofErr w:type="spellStart"/>
-      <w:r>
-        <w:t>cin.tie</w:t>
-      </w:r>
-      <w:proofErr w:type="spellEnd"/>
-      <w:r>
-        <w:t>(</w:t>
-      </w:r>
-      <w:proofErr w:type="spellStart"/>
-      <w:r>
-        <w:t>nullptr</w:t>
-      </w:r>
-      <w:proofErr w:type="spellEnd"/>
-      <w:r>
-        <w:t>);</w:t>
+        <w:t xml:space="preserve">    ios::sync_with_stdio(false);</w:t>
+      </w:r>
+    </w:p>
+    <w:p>
+      <w:r>
+        <w:t xml:space="preserve">    cin.tie(nullptr);</w:t>
       </w:r>
     </w:p>
     <w:p/>
@@ -5380,73 +4044,12 @@
     </w:p>
     <w:p>
       <w:r>
-        <w:t xml:space="preserve">    for (int </w:t>
-      </w:r>
-      <w:proofErr w:type="spellStart"/>
-      <w:r>
-        <w:t>i</w:t>
-      </w:r>
-      <w:proofErr w:type="spellEnd"/>
-      <w:r>
-        <w:t xml:space="preserve"> = 0; </w:t>
-      </w:r>
-      <w:proofErr w:type="spellStart"/>
-      <w:r>
-        <w:t>i</w:t>
-      </w:r>
-      <w:proofErr w:type="spellEnd"/>
-      <w:r>
-        <w:t xml:space="preserve"> &lt; LIM; </w:t>
-      </w:r>
-      <w:proofErr w:type="spellStart"/>
-      <w:r>
-        <w:t>i</w:t>
-      </w:r>
-      <w:proofErr w:type="spellEnd"/>
-      <w:r>
-        <w:t>++) {</w:t>
-      </w:r>
-    </w:p>
-    <w:p>
-      <w:r>
-        <w:t xml:space="preserve">        if (</w:t>
-      </w:r>
-      <w:proofErr w:type="spellStart"/>
-      <w:r>
-        <w:t>isPalindrome</w:t>
-      </w:r>
-      <w:proofErr w:type="spellEnd"/>
-      <w:r>
-        <w:t>(</w:t>
-      </w:r>
-      <w:proofErr w:type="spellStart"/>
-      <w:r>
-        <w:t>i</w:t>
-      </w:r>
-      <w:proofErr w:type="spellEnd"/>
-      <w:r>
-        <w:t xml:space="preserve">)) </w:t>
-      </w:r>
-      <w:proofErr w:type="spellStart"/>
-      <w:proofErr w:type="gramStart"/>
-      <w:r>
-        <w:t>pal.push</w:t>
-      </w:r>
-      <w:proofErr w:type="gramEnd"/>
-      <w:r>
-        <w:t>_back</w:t>
-      </w:r>
-      <w:proofErr w:type="spellEnd"/>
-      <w:r>
-        <w:t>(</w:t>
-      </w:r>
-      <w:proofErr w:type="spellStart"/>
-      <w:r>
-        <w:t>i</w:t>
-      </w:r>
-      <w:proofErr w:type="spellEnd"/>
-      <w:r>
-        <w:t>);</w:t>
+        <w:t xml:space="preserve">    for (int i = 0; i &lt; LIM; i++) {</w:t>
+      </w:r>
+    </w:p>
+    <w:p>
+      <w:r>
+        <w:t xml:space="preserve">        if (isPalindrome(i)) pal.push_back(i);</w:t>
       </w:r>
     </w:p>
     <w:p>
@@ -5462,15 +4065,7 @@
     </w:p>
     <w:p>
       <w:r>
-        <w:t xml:space="preserve">    </w:t>
-      </w:r>
-      <w:proofErr w:type="spellStart"/>
-      <w:r>
-        <w:t>cin</w:t>
-      </w:r>
-      <w:proofErr w:type="spellEnd"/>
-      <w:r>
-        <w:t xml:space="preserve"> &gt;&gt; t;</w:t>
+        <w:t xml:space="preserve">    cin &gt;&gt; t;</w:t>
       </w:r>
     </w:p>
     <w:p>
@@ -5480,28 +4075,12 @@
     </w:p>
     <w:p>
       <w:r>
-        <w:t xml:space="preserve">        long </w:t>
-      </w:r>
-      <w:proofErr w:type="spellStart"/>
-      <w:r>
-        <w:t>long</w:t>
-      </w:r>
-      <w:proofErr w:type="spellEnd"/>
-      <w:r>
-        <w:t xml:space="preserve"> n;</w:t>
-      </w:r>
-    </w:p>
-    <w:p>
-      <w:r>
-        <w:t xml:space="preserve">        </w:t>
-      </w:r>
-      <w:proofErr w:type="spellStart"/>
-      <w:r>
-        <w:t>cin</w:t>
-      </w:r>
-      <w:proofErr w:type="spellEnd"/>
-      <w:r>
-        <w:t xml:space="preserve"> &gt;&gt; n;</w:t>
+        <w:t xml:space="preserve">        long long n;</w:t>
+      </w:r>
+    </w:p>
+    <w:p>
+      <w:r>
+        <w:t xml:space="preserve">        cin &gt;&gt; n;</w:t>
       </w:r>
     </w:p>
     <w:p/>
@@ -5512,83 +4091,30 @@
     </w:p>
     <w:p>
       <w:r>
-        <w:t xml:space="preserve">        for (int &amp;</w:t>
-      </w:r>
-      <w:proofErr w:type="gramStart"/>
-      <w:r>
-        <w:t>x :</w:t>
-      </w:r>
-      <w:proofErr w:type="gramEnd"/>
-      <w:r>
-        <w:t xml:space="preserve"> a) </w:t>
-      </w:r>
-      <w:proofErr w:type="spellStart"/>
-      <w:r>
-        <w:t>cin</w:t>
-      </w:r>
-      <w:proofErr w:type="spellEnd"/>
-      <w:r>
-        <w:t xml:space="preserve"> &gt;&gt; x;</w:t>
+        <w:t xml:space="preserve">        for (int &amp;x : a) cin &gt;&gt; x;</w:t>
       </w:r>
     </w:p>
     <w:p/>
     <w:p>
       <w:r>
-        <w:t xml:space="preserve">        vector&lt;int&gt; </w:t>
-      </w:r>
-      <w:proofErr w:type="spellStart"/>
-      <w:proofErr w:type="gramStart"/>
-      <w:r>
-        <w:t>freq</w:t>
-      </w:r>
-      <w:proofErr w:type="spellEnd"/>
-      <w:r>
-        <w:t>(</w:t>
-      </w:r>
-      <w:proofErr w:type="gramEnd"/>
-      <w:r>
-        <w:t>LIM, 0);</w:t>
+        <w:t xml:space="preserve">        vector&lt;int&gt; freq(LIM, 0);</w:t>
       </w:r>
     </w:p>
     <w:p/>
     <w:p>
       <w:r>
-        <w:t xml:space="preserve">        long </w:t>
-      </w:r>
-      <w:proofErr w:type="spellStart"/>
-      <w:r>
-        <w:t>long</w:t>
-      </w:r>
-      <w:proofErr w:type="spellEnd"/>
-      <w:r>
-        <w:t xml:space="preserve"> pairs = 0;</w:t>
+        <w:t xml:space="preserve">        long long pairs = 0;</w:t>
       </w:r>
     </w:p>
     <w:p/>
     <w:p>
       <w:r>
-        <w:t xml:space="preserve">        for (int </w:t>
-      </w:r>
-      <w:proofErr w:type="gramStart"/>
-      <w:r>
-        <w:t>x :</w:t>
-      </w:r>
-      <w:proofErr w:type="gramEnd"/>
-      <w:r>
-        <w:t xml:space="preserve"> a) {</w:t>
-      </w:r>
-    </w:p>
-    <w:p>
-      <w:r>
-        <w:t xml:space="preserve">            for (int </w:t>
-      </w:r>
-      <w:proofErr w:type="gramStart"/>
-      <w:r>
-        <w:t>p :</w:t>
-      </w:r>
-      <w:proofErr w:type="gramEnd"/>
-      <w:r>
-        <w:t xml:space="preserve"> pal) {</w:t>
+        <w:t xml:space="preserve">        for (int x : a) {</w:t>
+      </w:r>
+    </w:p>
+    <w:p>
+      <w:r>
+        <w:t xml:space="preserve">            for (int p : pal) {</w:t>
       </w:r>
     </w:p>
     <w:p>
@@ -5599,15 +4125,7 @@
     </w:p>
     <w:p>
       <w:r>
-        <w:t xml:space="preserve">                pairs += </w:t>
-      </w:r>
-      <w:proofErr w:type="spellStart"/>
-      <w:r>
-        <w:t>freq</w:t>
-      </w:r>
-      <w:proofErr w:type="spellEnd"/>
-      <w:r>
-        <w:t>[want];</w:t>
+        <w:t xml:space="preserve">                pairs += freq[want];</w:t>
       </w:r>
     </w:p>
     <w:p>
@@ -5617,15 +4135,7 @@
     </w:p>
     <w:p>
       <w:r>
-        <w:t xml:space="preserve">            </w:t>
-      </w:r>
-      <w:proofErr w:type="spellStart"/>
-      <w:r>
-        <w:t>freq</w:t>
-      </w:r>
-      <w:proofErr w:type="spellEnd"/>
-      <w:r>
-        <w:t>[x]++;</w:t>
+        <w:t xml:space="preserve">            freq[x]++;</w:t>
       </w:r>
     </w:p>
     <w:p>
@@ -5636,52 +4146,12 @@
     <w:p/>
     <w:p>
       <w:r>
-        <w:t xml:space="preserve">        long </w:t>
-      </w:r>
-      <w:proofErr w:type="spellStart"/>
-      <w:r>
-        <w:t>long</w:t>
-      </w:r>
-      <w:proofErr w:type="spellEnd"/>
-      <w:r>
-        <w:t xml:space="preserve"> </w:t>
-      </w:r>
-      <w:proofErr w:type="spellStart"/>
-      <w:r>
-        <w:t>ans</w:t>
-      </w:r>
-      <w:proofErr w:type="spellEnd"/>
-      <w:r>
-        <w:t xml:space="preserve"> = pairs + n; // (</w:t>
-      </w:r>
-      <w:proofErr w:type="spellStart"/>
-      <w:r>
-        <w:t>i</w:t>
-      </w:r>
-      <w:proofErr w:type="spellEnd"/>
-      <w:r>
-        <w:t xml:space="preserve"> == j) pairs</w:t>
-      </w:r>
-    </w:p>
-    <w:p>
-      <w:r>
-        <w:t xml:space="preserve">        </w:t>
-      </w:r>
-      <w:proofErr w:type="spellStart"/>
-      <w:r>
-        <w:t>cout</w:t>
-      </w:r>
-      <w:proofErr w:type="spellEnd"/>
-      <w:r>
-        <w:t xml:space="preserve"> &lt;&lt; </w:t>
-      </w:r>
-      <w:proofErr w:type="spellStart"/>
-      <w:r>
-        <w:t>ans</w:t>
-      </w:r>
-      <w:proofErr w:type="spellEnd"/>
-      <w:r>
-        <w:t xml:space="preserve"> &lt;&lt; "\n";</w:t>
+        <w:t xml:space="preserve">        long long ans = pairs + n; // (i == j) pairs</w:t>
+      </w:r>
+    </w:p>
+    <w:p>
+      <w:r>
+        <w:t xml:space="preserve">        cout &lt;&lt; ans &lt;&lt; "\n";</w:t>
       </w:r>
     </w:p>
     <w:p>
@@ -5747,15 +4217,7 @@
       </w:r>
       <w:r>
         <w:br/>
-        <w:t xml:space="preserve">→ </w:t>
-      </w:r>
-      <w:proofErr w:type="spellStart"/>
-      <w:r>
-        <w:t>approx</w:t>
-      </w:r>
-      <w:proofErr w:type="spellEnd"/>
-      <w:r>
-        <w:t xml:space="preserve"> </w:t>
+        <w:t xml:space="preserve">→ approx </w:t>
       </w:r>
       <w:r>
         <w:rPr>
@@ -5782,13 +4244,8 @@
       </w:r>
     </w:p>
     <w:p>
-      <w:proofErr w:type="gramStart"/>
-      <w:r>
-        <w:t>O(</w:t>
-      </w:r>
-      <w:proofErr w:type="gramEnd"/>
-      <w:r>
-        <w:t>n * P) = n * 500</w:t>
+      <w:r>
+        <w:t>O(n * P) = n * 500</w:t>
       </w:r>
     </w:p>
     <w:p>
@@ -5821,23 +4278,7 @@
           <w:b/>
           <w:bCs/>
         </w:rPr>
-        <w:t xml:space="preserve">️ Final Time Complexity: </w:t>
-      </w:r>
-      <w:proofErr w:type="gramStart"/>
-      <w:r>
-        <w:rPr>
-          <w:b/>
-          <w:bCs/>
-        </w:rPr>
-        <w:t>O(</w:t>
-      </w:r>
-      <w:proofErr w:type="gramEnd"/>
-      <w:r>
-        <w:rPr>
-          <w:b/>
-          <w:bCs/>
-        </w:rPr>
-        <w:t>t * n * P) ≈ O(t * n * 500)</w:t>
+        <w:t>️ Final Time Complexity: O(t * n * P) ≈ O(t * n * 500)</w:t>
       </w:r>
     </w:p>
     <w:p>
@@ -5886,21 +4327,12 @@
         <w:lastRenderedPageBreak/>
         <w:t xml:space="preserve">pal list: ≈ 500 integers → </w:t>
       </w:r>
-      <w:proofErr w:type="gramStart"/>
-      <w:r>
-        <w:rPr>
-          <w:b/>
-          <w:bCs/>
-        </w:rPr>
-        <w:t>O(</w:t>
-      </w:r>
-      <w:proofErr w:type="gramEnd"/>
-      <w:r>
-        <w:rPr>
-          <w:b/>
-          <w:bCs/>
-        </w:rPr>
-        <w:t>500)</w:t>
+      <w:r>
+        <w:rPr>
+          <w:b/>
+          <w:bCs/>
+        </w:rPr>
+        <w:t>O(500)</w:t>
       </w:r>
     </w:p>
     <w:p>
@@ -5910,29 +4342,15 @@
           <w:numId w:val="30"/>
         </w:numPr>
       </w:pPr>
-      <w:proofErr w:type="spellStart"/>
-      <w:r>
-        <w:t>freq</w:t>
-      </w:r>
-      <w:proofErr w:type="spellEnd"/>
-      <w:r>
-        <w:t xml:space="preserve"> array: size 32768 → </w:t>
-      </w:r>
-      <w:proofErr w:type="gramStart"/>
-      <w:r>
-        <w:rPr>
-          <w:b/>
-          <w:bCs/>
-        </w:rPr>
-        <w:t>O(</w:t>
-      </w:r>
-      <w:proofErr w:type="gramEnd"/>
-      <w:r>
-        <w:rPr>
-          <w:b/>
-          <w:bCs/>
-        </w:rPr>
-        <w:t>32768)</w:t>
+      <w:r>
+        <w:t xml:space="preserve">freq array: size 32768 → </w:t>
+      </w:r>
+      <w:r>
+        <w:rPr>
+          <w:b/>
+          <w:bCs/>
+        </w:rPr>
+        <w:t>O(32768)</w:t>
       </w:r>
     </w:p>
     <w:p>
@@ -5973,23 +4391,7 @@
           <w:b/>
           <w:bCs/>
         </w:rPr>
-        <w:t xml:space="preserve">️ Total: </w:t>
-      </w:r>
-      <w:proofErr w:type="gramStart"/>
-      <w:r>
-        <w:rPr>
-          <w:b/>
-          <w:bCs/>
-        </w:rPr>
-        <w:t>O(</w:t>
-      </w:r>
-      <w:proofErr w:type="gramEnd"/>
-      <w:r>
-        <w:rPr>
-          <w:b/>
-          <w:bCs/>
-        </w:rPr>
-        <w:t>n + 32768)</w:t>
+        <w:t>️ Total: O(n + 32768)</w:t>
       </w:r>
     </w:p>
     <w:p>
@@ -6198,13 +4600,8 @@
             <w:hideMark/>
           </w:tcPr>
           <w:p>
-            <w:proofErr w:type="gramStart"/>
             <w:r>
-              <w:t>O(</w:t>
-            </w:r>
-            <w:proofErr w:type="gramEnd"/>
-            <w:r>
-              <w:t>n * 500)</w:t>
+              <w:t>O(n * 500)</w:t>
             </w:r>
           </w:p>
         </w:tc>
@@ -6232,13 +4629,8 @@
             <w:hideMark/>
           </w:tcPr>
           <w:p>
-            <w:proofErr w:type="gramStart"/>
             <w:r>
-              <w:t>O(</w:t>
-            </w:r>
-            <w:proofErr w:type="gramEnd"/>
-            <w:r>
-              <w:t>n + 32768)</w:t>
+              <w:t>O(n + 32768)</w:t>
             </w:r>
           </w:p>
         </w:tc>
@@ -6345,31 +4737,7 @@
       </w:r>
       <w:r>
         <w:br/>
-        <w:t>(x ;|; y) \</w:t>
-      </w:r>
-      <w:proofErr w:type="spellStart"/>
-      <w:r>
-        <w:t>cdot</w:t>
-      </w:r>
-      <w:proofErr w:type="spellEnd"/>
-      <w:r>
-        <w:t xml:space="preserve"> (</w:t>
-      </w:r>
-      <w:proofErr w:type="gramStart"/>
-      <w:r>
-        <w:t>x ;</w:t>
-      </w:r>
-      <w:proofErr w:type="gramEnd"/>
-      <w:r>
-        <w:t>\</w:t>
-      </w:r>
-      <w:proofErr w:type="spellStart"/>
-      <w:r>
-        <w:t>oplus</w:t>
-      </w:r>
-      <w:proofErr w:type="spellEnd"/>
-      <w:r>
-        <w:t>; y) = N</w:t>
+        <w:t>(x ;|; y) \cdot (x ;\oplus; y) = N</w:t>
       </w:r>
       <w:r>
         <w:br/>
@@ -6459,36 +4827,7 @@
       </w:r>
       <w:r>
         <w:br/>
-        <w:t>(</w:t>
-      </w:r>
-      <w:proofErr w:type="spellStart"/>
-      <w:r>
-        <w:t>x|</w:t>
-      </w:r>
-      <w:proofErr w:type="gramStart"/>
-      <w:r>
-        <w:t>y</w:t>
-      </w:r>
-      <w:proofErr w:type="spellEnd"/>
-      <w:r>
-        <w:t>)\</w:t>
-      </w:r>
-      <w:proofErr w:type="spellStart"/>
-      <w:proofErr w:type="gramEnd"/>
-      <w:r>
-        <w:t>cdot</w:t>
-      </w:r>
-      <w:proofErr w:type="spellEnd"/>
-      <w:r>
-        <w:t>(x \</w:t>
-      </w:r>
-      <w:proofErr w:type="spellStart"/>
-      <w:r>
-        <w:t>oplus</w:t>
-      </w:r>
-      <w:proofErr w:type="spellEnd"/>
-      <w:r>
-        <w:t xml:space="preserve"> y) = N</w:t>
+        <w:t>(x|y)\cdot(x \oplus y) = N</w:t>
       </w:r>
       <w:r>
         <w:br/>
@@ -6521,15 +4860,7 @@
       </w:r>
       <w:r>
         <w:br/>
-        <w:t>N = 1 \</w:t>
-      </w:r>
-      <w:proofErr w:type="spellStart"/>
-      <w:r>
-        <w:t>cdot</w:t>
-      </w:r>
-      <w:proofErr w:type="spellEnd"/>
-      <w:r>
-        <w:t xml:space="preserve"> N</w:t>
+        <w:t>N = 1 \cdot N</w:t>
       </w:r>
       <w:r>
         <w:br/>
@@ -6560,15 +4891,7 @@
         </w:numPr>
       </w:pPr>
       <w:r>
-        <w:t>((x \</w:t>
-      </w:r>
-      <w:proofErr w:type="spellStart"/>
-      <w:r>
-        <w:t>oplus</w:t>
-      </w:r>
-      <w:proofErr w:type="spellEnd"/>
-      <w:r>
-        <w:t xml:space="preserve"> y) = 1)</w:t>
+        <w:t>((x \oplus y) = 1)</w:t>
       </w:r>
     </w:p>
     <w:p>
@@ -6582,15 +4905,7 @@
       </w:r>
       <w:r>
         <w:br/>
-        <w:t>N \</w:t>
-      </w:r>
-      <w:proofErr w:type="spellStart"/>
-      <w:r>
-        <w:t>cdot</w:t>
-      </w:r>
-      <w:proofErr w:type="spellEnd"/>
-      <w:r>
-        <w:t xml:space="preserve"> 1 = N</w:t>
+        <w:t>N \cdot 1 = N</w:t>
       </w:r>
       <w:r>
         <w:br/>
@@ -6837,15 +5152,7 @@
       </w:r>
       <w:r>
         <w:br/>
-        <w:t>(x \</w:t>
-      </w:r>
-      <w:proofErr w:type="spellStart"/>
-      <w:r>
-        <w:t>oplus</w:t>
-      </w:r>
-      <w:proofErr w:type="spellEnd"/>
-      <w:r>
-        <w:t xml:space="preserve"> y) = N - 1</w:t>
+        <w:t>(x \oplus y) = N - 1</w:t>
       </w:r>
       <w:r>
         <w:br/>
@@ -6863,47 +5170,7 @@
       </w:r>
       <w:r>
         <w:br/>
-        <w:t>(</w:t>
-      </w:r>
-      <w:proofErr w:type="spellStart"/>
-      <w:r>
-        <w:t>x|y</w:t>
-      </w:r>
-      <w:proofErr w:type="spellEnd"/>
-      <w:r>
-        <w:t>) \</w:t>
-      </w:r>
-      <w:proofErr w:type="spellStart"/>
-      <w:r>
-        <w:t>cdot</w:t>
-      </w:r>
-      <w:proofErr w:type="spellEnd"/>
-      <w:r>
-        <w:t xml:space="preserve"> (x \</w:t>
-      </w:r>
-      <w:proofErr w:type="spellStart"/>
-      <w:r>
-        <w:t>oplus</w:t>
-      </w:r>
-      <w:proofErr w:type="spellEnd"/>
-      <w:r>
-        <w:t xml:space="preserve"> y) = N \</w:t>
-      </w:r>
-      <w:proofErr w:type="spellStart"/>
-      <w:r>
-        <w:t>cdot</w:t>
-      </w:r>
-      <w:proofErr w:type="spellEnd"/>
-      <w:r>
-        <w:t xml:space="preserve"> (N-1) \</w:t>
-      </w:r>
-      <w:proofErr w:type="spellStart"/>
-      <w:r>
-        <w:t>neq</w:t>
-      </w:r>
-      <w:proofErr w:type="spellEnd"/>
-      <w:r>
-        <w:t xml:space="preserve"> N</w:t>
+        <w:t>(x|y) \cdot (x \oplus y) = N \cdot (N-1) \neq N</w:t>
       </w:r>
       <w:r>
         <w:br/>
@@ -6911,13 +5178,8 @@
       </w:r>
     </w:p>
     <w:p>
-      <w:proofErr w:type="gramStart"/>
-      <w:r>
-        <w:t>So</w:t>
-      </w:r>
-      <w:proofErr w:type="gramEnd"/>
-      <w:r>
-        <w:t xml:space="preserve"> </w:t>
+      <w:r>
+        <w:t xml:space="preserve">So </w:t>
       </w:r>
       <w:r>
         <w:rPr>
@@ -7084,13 +5346,8 @@
       </w:r>
     </w:p>
     <w:p>
-      <w:proofErr w:type="spellStart"/>
-      <w:r>
-        <w:t>a</w:t>
-      </w:r>
-      <w:proofErr w:type="spellEnd"/>
-      <w:r>
-        <w:t xml:space="preserve"> with its last bit set to 1</w:t>
+      <w:r>
+        <w:t>a with its last bit set to 1</w:t>
       </w:r>
     </w:p>
     <w:p>
@@ -7175,15 +5432,7 @@
       </w:r>
       <w:r>
         <w:br/>
-        <w:t>N \</w:t>
-      </w:r>
-      <w:proofErr w:type="spellStart"/>
-      <w:r>
-        <w:t>cdot</w:t>
-      </w:r>
-      <w:proofErr w:type="spellEnd"/>
-      <w:r>
-        <w:t xml:space="preserve"> N = N</w:t>
+        <w:t>N \cdot N = N</w:t>
       </w:r>
       <w:r>
         <w:br/>
@@ -7360,29 +5609,13 @@
     </w:p>
     <w:p>
       <w:r>
-        <w:t>a = highest power of 2 ≤ N</w:t>
-      </w:r>
-      <w:proofErr w:type="gramStart"/>
-      <w:r>
-        <w:t xml:space="preserve">   (</w:t>
-      </w:r>
-      <w:proofErr w:type="gramEnd"/>
-      <w:r>
-        <w:t>a = 1 &lt;&lt; floor(log2(N)))</w:t>
+        <w:t>a = highest power of 2 ≤ N   (a = 1 &lt;&lt; floor(log2(N)))</w:t>
       </w:r>
     </w:p>
     <w:p>
       <w:r>
         <w:lastRenderedPageBreak/>
-        <w:t xml:space="preserve">b = N / a  </w:t>
-      </w:r>
-      <w:proofErr w:type="gramStart"/>
-      <w:r>
-        <w:t xml:space="preserve">   (</w:t>
-      </w:r>
-      <w:proofErr w:type="gramEnd"/>
-      <w:r>
-        <w:t>integer since N is odd)</w:t>
+        <w:t>b = N / a     (integer since N is odd)</w:t>
       </w:r>
     </w:p>
     <w:p>
@@ -7456,31 +5689,7 @@
       </w:r>
       <w:r>
         <w:br/>
-        <w:t>(x | y) \</w:t>
-      </w:r>
-      <w:proofErr w:type="spellStart"/>
-      <w:r>
-        <w:t>cdot</w:t>
-      </w:r>
-      <w:proofErr w:type="spellEnd"/>
-      <w:r>
-        <w:t xml:space="preserve"> (x \</w:t>
-      </w:r>
-      <w:proofErr w:type="spellStart"/>
-      <w:r>
-        <w:t>oplus</w:t>
-      </w:r>
-      <w:proofErr w:type="spellEnd"/>
-      <w:r>
-        <w:t xml:space="preserve"> y) = N \</w:t>
-      </w:r>
-      <w:proofErr w:type="spellStart"/>
-      <w:r>
-        <w:t>cdot</w:t>
-      </w:r>
-      <w:proofErr w:type="spellEnd"/>
-      <w:r>
-        <w:t xml:space="preserve"> a = N</w:t>
+        <w:t>(x | y) \cdot (x \oplus y) = N \cdot a = N</w:t>
       </w:r>
       <w:r>
         <w:br/>
@@ -7493,13 +5702,8 @@
       </w:r>
     </w:p>
     <w:p>
-      <w:proofErr w:type="gramStart"/>
-      <w:r>
-        <w:t>So</w:t>
-      </w:r>
-      <w:proofErr w:type="gramEnd"/>
-      <w:r>
-        <w:t xml:space="preserve"> the simplest working choice is:</w:t>
+      <w:r>
+        <w:t>So the simplest working choice is:</w:t>
       </w:r>
     </w:p>
     <w:p>
@@ -7601,15 +5805,7 @@
       </w:r>
       <w:r>
         <w:br/>
-        <w:t>N \</w:t>
-      </w:r>
-      <w:proofErr w:type="spellStart"/>
-      <w:r>
-        <w:t>cdot</w:t>
-      </w:r>
-      <w:proofErr w:type="spellEnd"/>
-      <w:r>
-        <w:t xml:space="preserve"> 1 = N</w:t>
+        <w:t>N \cdot 1 = N</w:t>
       </w:r>
       <w:r>
         <w:br/>
@@ -7658,15 +5854,7 @@
     </w:p>
     <w:p>
       <w:r>
-        <w:t>#include &lt;bits/</w:t>
-      </w:r>
-      <w:proofErr w:type="spellStart"/>
-      <w:r>
-        <w:t>stdc</w:t>
-      </w:r>
-      <w:proofErr w:type="spellEnd"/>
-      <w:r>
-        <w:t>++.h&gt;</w:t>
+        <w:t>#include &lt;bits/stdc++.h&gt;</w:t>
       </w:r>
     </w:p>
     <w:p>
@@ -7677,59 +5865,17 @@
     <w:p/>
     <w:p>
       <w:r>
-        <w:t xml:space="preserve">int </w:t>
-      </w:r>
-      <w:proofErr w:type="gramStart"/>
-      <w:r>
-        <w:t>main(</w:t>
-      </w:r>
-      <w:proofErr w:type="gramEnd"/>
-      <w:r>
-        <w:t>) {</w:t>
-      </w:r>
-    </w:p>
-    <w:p>
-      <w:r>
-        <w:t xml:space="preserve">    </w:t>
-      </w:r>
-      <w:proofErr w:type="spellStart"/>
-      <w:proofErr w:type="gramStart"/>
-      <w:r>
-        <w:t>ios</w:t>
-      </w:r>
-      <w:proofErr w:type="spellEnd"/>
-      <w:r>
-        <w:t>::</w:t>
-      </w:r>
-      <w:proofErr w:type="spellStart"/>
-      <w:proofErr w:type="gramEnd"/>
-      <w:r>
-        <w:t>sync_with_stdio</w:t>
-      </w:r>
-      <w:proofErr w:type="spellEnd"/>
-      <w:r>
-        <w:t>(false);</w:t>
-      </w:r>
-    </w:p>
-    <w:p>
-      <w:r>
-        <w:t xml:space="preserve">    </w:t>
-      </w:r>
-      <w:proofErr w:type="spellStart"/>
-      <w:r>
-        <w:t>cin.tie</w:t>
-      </w:r>
-      <w:proofErr w:type="spellEnd"/>
-      <w:r>
-        <w:t>(</w:t>
-      </w:r>
-      <w:proofErr w:type="spellStart"/>
-      <w:r>
-        <w:t>nullptr</w:t>
-      </w:r>
-      <w:proofErr w:type="spellEnd"/>
-      <w:r>
-        <w:t>);</w:t>
+        <w:t>int main() {</w:t>
+      </w:r>
+    </w:p>
+    <w:p>
+      <w:r>
+        <w:t xml:space="preserve">    ios::sync_with_stdio(false);</w:t>
+      </w:r>
+    </w:p>
+    <w:p>
+      <w:r>
+        <w:t xml:space="preserve">    cin.tie(nullptr);</w:t>
       </w:r>
     </w:p>
     <w:p/>
@@ -7740,15 +5886,7 @@
     </w:p>
     <w:p>
       <w:r>
-        <w:t xml:space="preserve">    </w:t>
-      </w:r>
-      <w:proofErr w:type="spellStart"/>
-      <w:r>
-        <w:t>cin</w:t>
-      </w:r>
-      <w:proofErr w:type="spellEnd"/>
-      <w:r>
-        <w:t xml:space="preserve"> &gt;&gt; T;</w:t>
+        <w:t xml:space="preserve">    cin &gt;&gt; T;</w:t>
       </w:r>
     </w:p>
     <w:p/>
@@ -7759,28 +5897,12 @@
     </w:p>
     <w:p>
       <w:r>
-        <w:t xml:space="preserve">        long </w:t>
-      </w:r>
-      <w:proofErr w:type="spellStart"/>
-      <w:r>
-        <w:t>long</w:t>
-      </w:r>
-      <w:proofErr w:type="spellEnd"/>
-      <w:r>
-        <w:t xml:space="preserve"> N;</w:t>
-      </w:r>
-    </w:p>
-    <w:p>
-      <w:r>
-        <w:t xml:space="preserve">        </w:t>
-      </w:r>
-      <w:proofErr w:type="spellStart"/>
-      <w:r>
-        <w:t>cin</w:t>
-      </w:r>
-      <w:proofErr w:type="spellEnd"/>
-      <w:r>
-        <w:t xml:space="preserve"> &gt;&gt; N;</w:t>
+        <w:t xml:space="preserve">        long long N;</w:t>
+      </w:r>
+    </w:p>
+    <w:p>
+      <w:r>
+        <w:t xml:space="preserve">        cin &gt;&gt; N;</w:t>
       </w:r>
     </w:p>
     <w:p/>
@@ -7791,42 +5913,18 @@
     </w:p>
     <w:p>
       <w:r>
-        <w:t xml:space="preserve">        long </w:t>
-      </w:r>
-      <w:proofErr w:type="spellStart"/>
-      <w:r>
-        <w:t>long</w:t>
-      </w:r>
-      <w:proofErr w:type="spellEnd"/>
-      <w:r>
-        <w:t xml:space="preserve"> x = N;</w:t>
-      </w:r>
-    </w:p>
-    <w:p>
-      <w:r>
-        <w:t xml:space="preserve">        long </w:t>
-      </w:r>
-      <w:proofErr w:type="spellStart"/>
-      <w:r>
-        <w:t>long</w:t>
-      </w:r>
-      <w:proofErr w:type="spellEnd"/>
-      <w:r>
-        <w:t xml:space="preserve"> y = N - 1;</w:t>
+        <w:t xml:space="preserve">        long long x = N;</w:t>
+      </w:r>
+    </w:p>
+    <w:p>
+      <w:r>
+        <w:t xml:space="preserve">        long long y = N - 1;</w:t>
       </w:r>
     </w:p>
     <w:p/>
     <w:p>
       <w:r>
-        <w:t xml:space="preserve">        </w:t>
-      </w:r>
-      <w:proofErr w:type="spellStart"/>
-      <w:r>
-        <w:t>cout</w:t>
-      </w:r>
-      <w:proofErr w:type="spellEnd"/>
-      <w:r>
-        <w:t xml:space="preserve"> &lt;&lt; x &lt;&lt; " " &lt;&lt; y &lt;&lt; "\n";</w:t>
+        <w:t xml:space="preserve">        cout &lt;&lt; x &lt;&lt; " " &lt;&lt; y &lt;&lt; "\n";</w:t>
       </w:r>
     </w:p>
     <w:p>
@@ -7886,21 +5984,12 @@
       <w:r>
         <w:t xml:space="preserve">Each test case does </w:t>
       </w:r>
-      <w:proofErr w:type="gramStart"/>
-      <w:r>
-        <w:rPr>
-          <w:b/>
-          <w:bCs/>
-        </w:rPr>
-        <w:t>O(</w:t>
-      </w:r>
-      <w:proofErr w:type="gramEnd"/>
-      <w:r>
-        <w:rPr>
-          <w:b/>
-          <w:bCs/>
-        </w:rPr>
-        <w:t>1)</w:t>
+      <w:r>
+        <w:rPr>
+          <w:b/>
+          <w:bCs/>
+        </w:rPr>
+        <w:t>O(1)</w:t>
       </w:r>
       <w:r>
         <w:t xml:space="preserve"> work</w:t>
@@ -7957,21 +6046,12 @@
           <w:numId w:val="36"/>
         </w:numPr>
       </w:pPr>
-      <w:proofErr w:type="gramStart"/>
-      <w:r>
-        <w:rPr>
-          <w:b/>
-          <w:bCs/>
-        </w:rPr>
-        <w:t>O(</w:t>
-      </w:r>
-      <w:proofErr w:type="gramEnd"/>
-      <w:r>
-        <w:rPr>
-          <w:b/>
-          <w:bCs/>
-        </w:rPr>
-        <w:t>1)</w:t>
+      <w:r>
+        <w:rPr>
+          <w:b/>
+          <w:bCs/>
+        </w:rPr>
+        <w:t>O(1)</w:t>
       </w:r>
     </w:p>
     <w:p>
@@ -8094,15 +6174,7 @@
           </w:tcPr>
           <w:p>
             <w:r>
-              <w:t xml:space="preserve">Need </w:t>
-            </w:r>
-            <w:proofErr w:type="gramStart"/>
-            <w:r>
-              <w:t>`(</w:t>
-            </w:r>
-            <w:proofErr w:type="gramEnd"/>
-            <w:r>
-              <w:t>x</w:t>
+              <w:t>Need `(x</w:t>
             </w:r>
           </w:p>
         </w:tc>
@@ -8307,23 +6379,7 @@
     </w:p>
     <w:p>
       <w:r>
-        <w:t>b[</w:t>
-      </w:r>
-      <w:proofErr w:type="spellStart"/>
-      <w:r>
-        <w:t>i</w:t>
-      </w:r>
-      <w:proofErr w:type="spellEnd"/>
-      <w:r>
-        <w:t>] = a[</w:t>
-      </w:r>
-      <w:proofErr w:type="spellStart"/>
-      <w:r>
-        <w:t>i</w:t>
-      </w:r>
-      <w:proofErr w:type="spellEnd"/>
-      <w:r>
-        <w:t>] XOR x</w:t>
+        <w:t>b[i] = a[i] XOR x</w:t>
       </w:r>
     </w:p>
     <w:p>
@@ -8621,17 +6677,7 @@
         </w:numPr>
       </w:pPr>
       <w:r>
-        <w:t xml:space="preserve">If S = 0 → any x works. In this solution, x = </w:t>
-      </w:r>
-      <w:proofErr w:type="spellStart"/>
-      <w:proofErr w:type="gramStart"/>
-      <w:r>
-        <w:t>a.back</w:t>
-      </w:r>
-      <w:proofErr w:type="spellEnd"/>
-      <w:proofErr w:type="gramEnd"/>
-      <w:r>
-        <w:t>() is chosen.</w:t>
+        <w:t>If S = 0 → any x works. In this solution, x = a.back() is chosen.</w:t>
       </w:r>
     </w:p>
     <w:p>
@@ -8776,15 +6822,7 @@
     </w:p>
     <w:p>
       <w:r>
-        <w:t>#include &lt;bits/</w:t>
-      </w:r>
-      <w:proofErr w:type="spellStart"/>
-      <w:r>
-        <w:t>stdc</w:t>
-      </w:r>
-      <w:proofErr w:type="spellEnd"/>
-      <w:r>
-        <w:t>++.h&gt;</w:t>
+        <w:t>#include &lt;bits/stdc++.h&gt;</w:t>
       </w:r>
     </w:p>
     <w:p>
@@ -8795,59 +6833,17 @@
     <w:p/>
     <w:p>
       <w:r>
-        <w:t xml:space="preserve">int </w:t>
-      </w:r>
-      <w:proofErr w:type="gramStart"/>
-      <w:r>
-        <w:t>main(</w:t>
-      </w:r>
-      <w:proofErr w:type="gramEnd"/>
-      <w:r>
-        <w:t>) {</w:t>
-      </w:r>
-    </w:p>
-    <w:p>
-      <w:r>
-        <w:t xml:space="preserve">    </w:t>
-      </w:r>
-      <w:proofErr w:type="spellStart"/>
-      <w:proofErr w:type="gramStart"/>
-      <w:r>
-        <w:t>ios</w:t>
-      </w:r>
-      <w:proofErr w:type="spellEnd"/>
-      <w:r>
-        <w:t>::</w:t>
-      </w:r>
-      <w:proofErr w:type="spellStart"/>
-      <w:proofErr w:type="gramEnd"/>
-      <w:r>
-        <w:t>sync_with_stdio</w:t>
-      </w:r>
-      <w:proofErr w:type="spellEnd"/>
-      <w:r>
-        <w:t>(false);</w:t>
-      </w:r>
-    </w:p>
-    <w:p>
-      <w:r>
-        <w:t xml:space="preserve">    </w:t>
-      </w:r>
-      <w:proofErr w:type="spellStart"/>
-      <w:r>
-        <w:t>cin.tie</w:t>
-      </w:r>
-      <w:proofErr w:type="spellEnd"/>
-      <w:r>
-        <w:t>(</w:t>
-      </w:r>
-      <w:proofErr w:type="spellStart"/>
-      <w:r>
-        <w:t>nullptr</w:t>
-      </w:r>
-      <w:proofErr w:type="spellEnd"/>
-      <w:r>
-        <w:t>);</w:t>
+        <w:t>int main() {</w:t>
+      </w:r>
+    </w:p>
+    <w:p>
+      <w:r>
+        <w:t xml:space="preserve">    ios::sync_with_stdio(false);</w:t>
+      </w:r>
+    </w:p>
+    <w:p>
+      <w:r>
+        <w:t xml:space="preserve">    cin.tie(nullptr);</w:t>
       </w:r>
     </w:p>
     <w:p/>
@@ -8858,15 +6854,7 @@
     </w:p>
     <w:p>
       <w:r>
-        <w:t xml:space="preserve">    </w:t>
-      </w:r>
-      <w:proofErr w:type="spellStart"/>
-      <w:r>
-        <w:t>cin</w:t>
-      </w:r>
-      <w:proofErr w:type="spellEnd"/>
-      <w:r>
-        <w:t xml:space="preserve"> &gt;&gt; t;</w:t>
+        <w:t xml:space="preserve">    cin &gt;&gt; t;</w:t>
       </w:r>
     </w:p>
     <w:p>
@@ -8882,15 +6870,7 @@
     </w:p>
     <w:p>
       <w:r>
-        <w:t xml:space="preserve">        </w:t>
-      </w:r>
-      <w:proofErr w:type="spellStart"/>
-      <w:r>
-        <w:t>cin</w:t>
-      </w:r>
-      <w:proofErr w:type="spellEnd"/>
-      <w:r>
-        <w:t xml:space="preserve"> &gt;&gt; n;</w:t>
+        <w:t xml:space="preserve">        cin &gt;&gt; n;</w:t>
       </w:r>
     </w:p>
     <w:p/>
@@ -8907,65 +6887,17 @@
     <w:p/>
     <w:p>
       <w:r>
-        <w:t xml:space="preserve">        for (int </w:t>
-      </w:r>
-      <w:proofErr w:type="spellStart"/>
-      <w:r>
-        <w:t>i</w:t>
-      </w:r>
-      <w:proofErr w:type="spellEnd"/>
-      <w:r>
-        <w:t xml:space="preserve"> = 0; </w:t>
-      </w:r>
-      <w:proofErr w:type="spellStart"/>
-      <w:r>
-        <w:t>i</w:t>
-      </w:r>
-      <w:proofErr w:type="spellEnd"/>
-      <w:r>
-        <w:t xml:space="preserve"> &lt; n; </w:t>
-      </w:r>
-      <w:proofErr w:type="spellStart"/>
-      <w:r>
-        <w:t>i</w:t>
-      </w:r>
-      <w:proofErr w:type="spellEnd"/>
-      <w:r>
-        <w:t>++) {</w:t>
-      </w:r>
-    </w:p>
-    <w:p>
-      <w:r>
-        <w:t xml:space="preserve">            </w:t>
-      </w:r>
-      <w:proofErr w:type="spellStart"/>
-      <w:r>
-        <w:t>cin</w:t>
-      </w:r>
-      <w:proofErr w:type="spellEnd"/>
-      <w:r>
-        <w:t xml:space="preserve"> &gt;&gt; a[</w:t>
-      </w:r>
-      <w:proofErr w:type="spellStart"/>
-      <w:r>
-        <w:t>i</w:t>
-      </w:r>
-      <w:proofErr w:type="spellEnd"/>
-      <w:r>
-        <w:t>];</w:t>
-      </w:r>
-    </w:p>
-    <w:p>
-      <w:r>
-        <w:t xml:space="preserve">            S ^= a[</w:t>
-      </w:r>
-      <w:proofErr w:type="spellStart"/>
-      <w:r>
-        <w:t>i</w:t>
-      </w:r>
-      <w:proofErr w:type="spellEnd"/>
-      <w:r>
-        <w:t>]; // compute XOR of all elements</w:t>
+        <w:t xml:space="preserve">        for (int i = 0; i &lt; n; i++) {</w:t>
+      </w:r>
+    </w:p>
+    <w:p>
+      <w:r>
+        <w:t xml:space="preserve">            cin &gt;&gt; a[i];</w:t>
+      </w:r>
+    </w:p>
+    <w:p>
+      <w:r>
+        <w:t xml:space="preserve">            S ^= a[i]; // compute XOR of all elements</w:t>
       </w:r>
     </w:p>
     <w:p>
@@ -8986,25 +6918,7 @@
     </w:p>
     <w:p>
       <w:r>
-        <w:t xml:space="preserve">                </w:t>
-      </w:r>
-      <w:proofErr w:type="spellStart"/>
-      <w:r>
-        <w:t>cout</w:t>
-      </w:r>
-      <w:proofErr w:type="spellEnd"/>
-      <w:r>
-        <w:t xml:space="preserve"> &lt;&lt; </w:t>
-      </w:r>
-      <w:proofErr w:type="spellStart"/>
-      <w:proofErr w:type="gramStart"/>
-      <w:r>
-        <w:t>a.back</w:t>
-      </w:r>
-      <w:proofErr w:type="spellEnd"/>
-      <w:proofErr w:type="gramEnd"/>
-      <w:r>
-        <w:t>() &lt;&lt; "\n"; // any valid x</w:t>
+        <w:t xml:space="preserve">                cout &lt;&lt; a.back() &lt;&lt; "\n"; // any valid x</w:t>
       </w:r>
     </w:p>
     <w:p>
@@ -9014,15 +6928,7 @@
     </w:p>
     <w:p>
       <w:r>
-        <w:t xml:space="preserve">                </w:t>
-      </w:r>
-      <w:proofErr w:type="spellStart"/>
-      <w:r>
-        <w:t>cout</w:t>
-      </w:r>
-      <w:proofErr w:type="spellEnd"/>
-      <w:r>
-        <w:t xml:space="preserve"> &lt;&lt; -1 &lt;&lt; "\n"; // impossible</w:t>
+        <w:t xml:space="preserve">                cout &lt;&lt; -1 &lt;&lt; "\n"; // impossible</w:t>
       </w:r>
     </w:p>
     <w:p>
@@ -9037,15 +6943,7 @@
     </w:p>
     <w:p>
       <w:r>
-        <w:t xml:space="preserve">            </w:t>
-      </w:r>
-      <w:proofErr w:type="spellStart"/>
-      <w:r>
-        <w:t>cout</w:t>
-      </w:r>
-      <w:proofErr w:type="spellEnd"/>
-      <w:r>
-        <w:t xml:space="preserve"> &lt;&lt; S &lt;&lt; "\n"; // always valid</w:t>
+        <w:t xml:space="preserve">            cout &lt;&lt; S &lt;&lt; "\n"; // always valid</w:t>
       </w:r>
     </w:p>
     <w:p>
@@ -9182,15 +7080,7 @@
         <w:t>Test case 1:</w:t>
       </w:r>
       <w:r>
-        <w:t xml:space="preserve"> n=3 (odd), array</w:t>
-      </w:r>
-      <w:proofErr w:type="gramStart"/>
-      <w:r>
-        <w:t>=[</w:t>
-      </w:r>
-      <w:proofErr w:type="gramEnd"/>
-      <w:r>
-        <w:t>1,2,5]</w:t>
+        <w:t xml:space="preserve"> n=3 (odd), array=[1,2,5]</w:t>
       </w:r>
     </w:p>
     <w:p>
@@ -9219,15 +7109,7 @@
         <w:t>Test case 2:</w:t>
       </w:r>
       <w:r>
-        <w:t xml:space="preserve"> n=4 (even), array</w:t>
-      </w:r>
-      <w:proofErr w:type="gramStart"/>
-      <w:r>
-        <w:t>=[</w:t>
-      </w:r>
-      <w:proofErr w:type="gramEnd"/>
-      <w:r>
-        <w:t>0,1,2,3]</w:t>
+        <w:t xml:space="preserve"> n=4 (even), array=[0,1,2,3]</w:t>
       </w:r>
     </w:p>
     <w:p>
@@ -9256,15 +7138,7 @@
         <w:t>Test case 3:</w:t>
       </w:r>
       <w:r>
-        <w:t xml:space="preserve"> n=3 (odd), array</w:t>
-      </w:r>
-      <w:proofErr w:type="gramStart"/>
-      <w:r>
-        <w:t>=[</w:t>
-      </w:r>
-      <w:proofErr w:type="gramEnd"/>
-      <w:r>
-        <w:t>1,2,3]</w:t>
+        <w:t xml:space="preserve"> n=3 (odd), array=[1,2,3]</w:t>
       </w:r>
     </w:p>
     <w:p>
@@ -9293,15 +7167,7 @@
         <w:t>Test case 4:</w:t>
       </w:r>
       <w:r>
-        <w:t xml:space="preserve"> n=2 (even), array</w:t>
-      </w:r>
-      <w:proofErr w:type="gramStart"/>
-      <w:r>
-        <w:t>=[</w:t>
-      </w:r>
-      <w:proofErr w:type="gramEnd"/>
-      <w:r>
-        <w:t>1,2]</w:t>
+        <w:t xml:space="preserve"> n=2 (even), array=[1,2]</w:t>
       </w:r>
     </w:p>
     <w:p>
@@ -9356,15 +7222,7 @@
         </w:numPr>
       </w:pPr>
       <w:r>
-        <w:t xml:space="preserve">Checking conditions → </w:t>
-      </w:r>
-      <w:proofErr w:type="gramStart"/>
-      <w:r>
-        <w:t>O(</w:t>
-      </w:r>
-      <w:proofErr w:type="gramEnd"/>
-      <w:r>
-        <w:t>1)</w:t>
+        <w:t>Checking conditions → O(1)</w:t>
       </w:r>
     </w:p>
     <w:p>
@@ -9586,87 +7444,29 @@
     <w:p/>
     <w:p>
       <w:r>
-        <w:t xml:space="preserve">int </w:t>
-      </w:r>
-      <w:proofErr w:type="gramStart"/>
-      <w:r>
-        <w:t>main(</w:t>
-      </w:r>
-      <w:proofErr w:type="gramEnd"/>
-      <w:r>
-        <w:t>){</w:t>
-      </w:r>
-    </w:p>
-    <w:p>
-      <w:r>
-        <w:t xml:space="preserve">    int </w:t>
-      </w:r>
-      <w:proofErr w:type="spellStart"/>
-      <w:proofErr w:type="gramStart"/>
-      <w:r>
-        <w:t>n;cin</w:t>
-      </w:r>
-      <w:proofErr w:type="spellEnd"/>
-      <w:proofErr w:type="gramEnd"/>
-      <w:r>
-        <w:t>&gt;&gt;n;</w:t>
-      </w:r>
-    </w:p>
-    <w:p>
-      <w:r>
-        <w:t>    vector&lt;int&gt;</w:t>
-      </w:r>
-      <w:proofErr w:type="spellStart"/>
-      <w:r>
-        <w:t>ve</w:t>
-      </w:r>
-      <w:proofErr w:type="spellEnd"/>
-      <w:r>
-        <w:t>;</w:t>
-      </w:r>
-    </w:p>
-    <w:p>
-      <w:r>
-        <w:t>    vector&lt;int&gt;</w:t>
-      </w:r>
-      <w:proofErr w:type="spellStart"/>
-      <w:r>
-        <w:t>vo</w:t>
-      </w:r>
-      <w:proofErr w:type="spellEnd"/>
-      <w:r>
-        <w:t>;</w:t>
+        <w:t>int main(){</w:t>
+      </w:r>
+    </w:p>
+    <w:p>
+      <w:r>
+        <w:t>    int n;cin&gt;&gt;n;</w:t>
+      </w:r>
+    </w:p>
+    <w:p>
+      <w:r>
+        <w:t>    vector&lt;int&gt;ve;</w:t>
+      </w:r>
+    </w:p>
+    <w:p>
+      <w:r>
+        <w:t>    vector&lt;int&gt;vo;</w:t>
       </w:r>
     </w:p>
     <w:p/>
     <w:p>
       <w:r>
         <w:lastRenderedPageBreak/>
-        <w:t xml:space="preserve">    for (int </w:t>
-      </w:r>
-      <w:proofErr w:type="spellStart"/>
-      <w:r>
-        <w:t>i</w:t>
-      </w:r>
-      <w:proofErr w:type="spellEnd"/>
-      <w:r>
-        <w:t xml:space="preserve"> = 1; </w:t>
-      </w:r>
-      <w:proofErr w:type="spellStart"/>
-      <w:r>
-        <w:t>i</w:t>
-      </w:r>
-      <w:proofErr w:type="spellEnd"/>
-      <w:r>
-        <w:t xml:space="preserve"> &lt;= n; </w:t>
-      </w:r>
-      <w:proofErr w:type="spellStart"/>
-      <w:r>
-        <w:t>i</w:t>
-      </w:r>
-      <w:proofErr w:type="spellEnd"/>
-      <w:r>
-        <w:t>++)</w:t>
+        <w:t>    for (int i = 1; i &lt;= n; i++)</w:t>
       </w:r>
     </w:p>
     <w:p>
@@ -9681,28 +7481,7 @@
     </w:p>
     <w:p>
       <w:r>
-        <w:t xml:space="preserve">            </w:t>
-      </w:r>
-      <w:proofErr w:type="spellStart"/>
-      <w:proofErr w:type="gramStart"/>
-      <w:r>
-        <w:t>ve.push</w:t>
-      </w:r>
-      <w:proofErr w:type="gramEnd"/>
-      <w:r>
-        <w:t>_back</w:t>
-      </w:r>
-      <w:proofErr w:type="spellEnd"/>
-      <w:r>
-        <w:t>(</w:t>
-      </w:r>
-      <w:proofErr w:type="spellStart"/>
-      <w:r>
-        <w:t>i</w:t>
-      </w:r>
-      <w:proofErr w:type="spellEnd"/>
-      <w:r>
-        <w:t>);</w:t>
+        <w:t>            ve.push_back(i);</w:t>
       </w:r>
     </w:p>
     <w:p>
@@ -9712,28 +7491,7 @@
     </w:p>
     <w:p>
       <w:r>
-        <w:t xml:space="preserve">            </w:t>
-      </w:r>
-      <w:proofErr w:type="spellStart"/>
-      <w:proofErr w:type="gramStart"/>
-      <w:r>
-        <w:t>vo.push</w:t>
-      </w:r>
-      <w:proofErr w:type="gramEnd"/>
-      <w:r>
-        <w:t>_back</w:t>
-      </w:r>
-      <w:proofErr w:type="spellEnd"/>
-      <w:r>
-        <w:t>(</w:t>
-      </w:r>
-      <w:proofErr w:type="spellStart"/>
-      <w:r>
-        <w:t>i</w:t>
-      </w:r>
-      <w:proofErr w:type="spellEnd"/>
-      <w:r>
-        <w:t>);</w:t>
+        <w:t>            vo.push_back(i);</w:t>
       </w:r>
     </w:p>
     <w:p>
@@ -9749,23 +7507,7 @@
     </w:p>
     <w:p>
       <w:r>
-        <w:t xml:space="preserve">        </w:t>
-      </w:r>
-      <w:proofErr w:type="spellStart"/>
-      <w:r>
-        <w:t>cout</w:t>
-      </w:r>
-      <w:proofErr w:type="spellEnd"/>
-      <w:r>
-        <w:t>&lt;&lt;1&lt;&lt;</w:t>
-      </w:r>
-      <w:proofErr w:type="spellStart"/>
-      <w:r>
-        <w:t>endl</w:t>
-      </w:r>
-      <w:proofErr w:type="spellEnd"/>
-      <w:r>
-        <w:t>;</w:t>
+        <w:t>        cout&lt;&lt;1&lt;&lt;endl;</w:t>
       </w:r>
     </w:p>
     <w:p>
@@ -9775,101 +7517,32 @@
     </w:p>
     <w:p>
       <w:r>
-        <w:t xml:space="preserve">        </w:t>
-      </w:r>
-      <w:proofErr w:type="spellStart"/>
-      <w:r>
-        <w:t>cout</w:t>
-      </w:r>
-      <w:proofErr w:type="spellEnd"/>
-      <w:r>
-        <w:t>&lt;&lt;"NO SOLUTION"&lt;&lt;</w:t>
-      </w:r>
-      <w:proofErr w:type="spellStart"/>
-      <w:r>
-        <w:t>endl</w:t>
-      </w:r>
-      <w:proofErr w:type="spellEnd"/>
-      <w:r>
-        <w:t>;</w:t>
-      </w:r>
-    </w:p>
-    <w:p>
-      <w:r>
-        <w:t xml:space="preserve">    </w:t>
-      </w:r>
-      <w:proofErr w:type="gramStart"/>
-      <w:r>
-        <w:t>else{</w:t>
-      </w:r>
-      <w:proofErr w:type="gramEnd"/>
-    </w:p>
-    <w:p>
-      <w:r>
-        <w:t xml:space="preserve">        </w:t>
-      </w:r>
-      <w:proofErr w:type="gramStart"/>
-      <w:r>
-        <w:t>for(</w:t>
-      </w:r>
-      <w:proofErr w:type="gramEnd"/>
-      <w:r>
-        <w:t xml:space="preserve">auto </w:t>
-      </w:r>
-      <w:proofErr w:type="spellStart"/>
-      <w:r>
-        <w:t>it:ve</w:t>
-      </w:r>
-      <w:proofErr w:type="spellEnd"/>
-      <w:r>
-        <w:t>)</w:t>
-      </w:r>
-    </w:p>
-    <w:p>
-      <w:r>
-        <w:t xml:space="preserve">            </w:t>
-      </w:r>
-      <w:proofErr w:type="spellStart"/>
-      <w:r>
-        <w:t>cout</w:t>
-      </w:r>
-      <w:proofErr w:type="spellEnd"/>
-      <w:r>
-        <w:t>&lt;&lt;it&lt;&lt;" ";</w:t>
-      </w:r>
-    </w:p>
-    <w:p>
-      <w:r>
-        <w:t xml:space="preserve">        </w:t>
-      </w:r>
-      <w:proofErr w:type="gramStart"/>
-      <w:r>
-        <w:t>for(</w:t>
-      </w:r>
-      <w:proofErr w:type="gramEnd"/>
-      <w:r>
-        <w:t xml:space="preserve">auto </w:t>
-      </w:r>
-      <w:proofErr w:type="spellStart"/>
-      <w:r>
-        <w:t>it:vo</w:t>
-      </w:r>
-      <w:proofErr w:type="spellEnd"/>
-      <w:r>
-        <w:t>)</w:t>
-      </w:r>
-    </w:p>
-    <w:p>
-      <w:r>
-        <w:t xml:space="preserve">            </w:t>
-      </w:r>
-      <w:proofErr w:type="spellStart"/>
-      <w:r>
-        <w:t>cout</w:t>
-      </w:r>
-      <w:proofErr w:type="spellEnd"/>
-      <w:r>
-        <w:t>&lt;&lt;it&lt;&lt;" ";</w:t>
+        <w:t>        cout&lt;&lt;"NO SOLUTION"&lt;&lt;endl;</w:t>
+      </w:r>
+    </w:p>
+    <w:p>
+      <w:r>
+        <w:t>    else{</w:t>
+      </w:r>
+    </w:p>
+    <w:p>
+      <w:r>
+        <w:t>        for(auto it:ve)</w:t>
+      </w:r>
+    </w:p>
+    <w:p>
+      <w:r>
+        <w:t>            cout&lt;&lt;it&lt;&lt;" ";</w:t>
+      </w:r>
+    </w:p>
+    <w:p>
+      <w:r>
+        <w:t>        for(auto it:vo)</w:t>
+      </w:r>
+    </w:p>
+    <w:p>
+      <w:r>
+        <w:t>            cout&lt;&lt;it&lt;&lt;" ";</w:t>
       </w:r>
     </w:p>
     <w:p>
@@ -9952,23 +7625,7 @@
           <w:b/>
           <w:bCs/>
         </w:rPr>
-        <w:t xml:space="preserve"> Problem Explanation (Reconstructed </w:t>
-      </w:r>
-      <w:proofErr w:type="gramStart"/>
-      <w:r>
-        <w:rPr>
-          <w:b/>
-          <w:bCs/>
-        </w:rPr>
-        <w:t>From</w:t>
-      </w:r>
-      <w:proofErr w:type="gramEnd"/>
-      <w:r>
-        <w:rPr>
-          <w:b/>
-          <w:bCs/>
-        </w:rPr>
-        <w:t xml:space="preserve"> Your Accepted Code)</w:t>
+        <w:t xml:space="preserve"> Problem Explanation (Reconstructed From Your Accepted Code)</w:t>
       </w:r>
     </w:p>
     <w:p>
@@ -10064,15 +7721,7 @@
     </w:p>
     <w:p>
       <w:r>
-        <w:t xml:space="preserve">For every index </w:t>
-      </w:r>
-      <w:proofErr w:type="spellStart"/>
-      <w:r>
-        <w:t>i</w:t>
-      </w:r>
-      <w:proofErr w:type="spellEnd"/>
-      <w:r>
-        <w:t xml:space="preserve"> from 0 to n-2:</w:t>
+        <w:t>For every index i from 0 to n-2:</w:t>
       </w:r>
     </w:p>
     <w:p>
@@ -10081,23 +7730,7 @@
       </w:r>
       <w:r>
         <w:br/>
-        <w:t>a[</w:t>
-      </w:r>
-      <w:proofErr w:type="spellStart"/>
-      <w:r>
-        <w:t>i</w:t>
-      </w:r>
-      <w:proofErr w:type="spellEnd"/>
-      <w:r>
-        <w:t>] \ &amp; \ a[i+1] \ = \ b[</w:t>
-      </w:r>
-      <w:proofErr w:type="spellStart"/>
-      <w:r>
-        <w:t>i</w:t>
-      </w:r>
-      <w:proofErr w:type="spellEnd"/>
-      <w:r>
-        <w:t>]</w:t>
+        <w:t>a[i] \ &amp; \ a[i+1] \ = \ b[i]</w:t>
       </w:r>
       <w:r>
         <w:br/>
@@ -10166,38 +7799,14 @@
     </w:p>
     <w:p>
       <w:r>
-        <w:t>b[</w:t>
-      </w:r>
-      <w:proofErr w:type="spellStart"/>
-      <w:r>
-        <w:t>i</w:t>
-      </w:r>
-      <w:proofErr w:type="spellEnd"/>
-      <w:r>
-        <w:t xml:space="preserve">] is the </w:t>
-      </w:r>
-      <w:r>
-        <w:rPr>
-          <w:b/>
-          <w:bCs/>
-        </w:rPr>
-        <w:t xml:space="preserve">bitwise AND of two adjacent values in </w:t>
-      </w:r>
-      <w:proofErr w:type="gramStart"/>
-      <w:r>
-        <w:rPr>
-          <w:b/>
-          <w:bCs/>
-        </w:rPr>
-        <w:t>a[</w:t>
-      </w:r>
-      <w:proofErr w:type="gramEnd"/>
-      <w:r>
-        <w:rPr>
-          <w:b/>
-          <w:bCs/>
-        </w:rPr>
-        <w:t>]</w:t>
+        <w:t xml:space="preserve">b[i] is the </w:t>
+      </w:r>
+      <w:r>
+        <w:rPr>
+          <w:b/>
+          <w:bCs/>
+        </w:rPr>
+        <w:t>bitwise AND of two adjacent values in a[]</w:t>
       </w:r>
       <w:r>
         <w:t>.</w:t>
@@ -10235,15 +7844,7 @@
     </w:p>
     <w:p>
       <w:r>
-        <w:t>How to find values of a[</w:t>
-      </w:r>
-      <w:proofErr w:type="spellStart"/>
-      <w:r>
-        <w:t>i</w:t>
-      </w:r>
-      <w:proofErr w:type="spellEnd"/>
-      <w:r>
-        <w:t>] such that:</w:t>
+        <w:t>How to find values of a[i] such that:</w:t>
       </w:r>
     </w:p>
     <w:p>
@@ -10252,23 +7853,7 @@
       </w:r>
       <w:r>
         <w:br/>
-        <w:t>a[</w:t>
-      </w:r>
-      <w:proofErr w:type="spellStart"/>
-      <w:r>
-        <w:t>i</w:t>
-      </w:r>
-      <w:proofErr w:type="spellEnd"/>
-      <w:r>
-        <w:t>] &amp; a[i+1] = b[</w:t>
-      </w:r>
-      <w:proofErr w:type="spellStart"/>
-      <w:r>
-        <w:t>i</w:t>
-      </w:r>
-      <w:proofErr w:type="spellEnd"/>
-      <w:r>
-        <w:t>]</w:t>
+        <w:t>a[i] &amp; a[i+1] = b[i]</w:t>
       </w:r>
       <w:r>
         <w:br/>
@@ -10277,15 +7862,7 @@
     </w:p>
     <w:p>
       <w:r>
-        <w:t xml:space="preserve">We need to find any valid array </w:t>
-      </w:r>
-      <w:proofErr w:type="gramStart"/>
-      <w:r>
-        <w:t>a[</w:t>
-      </w:r>
-      <w:proofErr w:type="gramEnd"/>
-      <w:r>
-        <w:t>].</w:t>
+        <w:t>We need to find any valid array a[].</w:t>
       </w:r>
     </w:p>
     <w:p>
@@ -10330,15 +7907,7 @@
       </w:r>
       <w:r>
         <w:br/>
-        <w:t>a[</w:t>
-      </w:r>
-      <w:proofErr w:type="spellStart"/>
-      <w:r>
-        <w:t>i</w:t>
-      </w:r>
-      <w:proofErr w:type="spellEnd"/>
-      <w:r>
-        <w:t>] \quad \text{and} \quad a[i+1]</w:t>
+        <w:t>a[i] \quad \text{and} \quad a[i+1]</w:t>
       </w:r>
       <w:r>
         <w:br/>
@@ -10347,15 +7916,7 @@
     </w:p>
     <w:p>
       <w:r>
-        <w:t>Their AND must be equal to b[</w:t>
-      </w:r>
-      <w:proofErr w:type="spellStart"/>
-      <w:r>
-        <w:t>i</w:t>
-      </w:r>
-      <w:proofErr w:type="spellEnd"/>
-      <w:r>
-        <w:t>].</w:t>
+        <w:t>Their AND must be equal to b[i].</w:t>
       </w:r>
     </w:p>
     <w:p>
@@ -10375,15 +7936,7 @@
     </w:p>
     <w:p>
       <w:r>
-        <w:t>For AND to produce b[</w:t>
-      </w:r>
-      <w:proofErr w:type="spellStart"/>
-      <w:r>
-        <w:t>i</w:t>
-      </w:r>
-      <w:proofErr w:type="spellEnd"/>
-      <w:r>
-        <w:t>]:</w:t>
+        <w:t>For AND to produce b[i]:</w:t>
       </w:r>
     </w:p>
     <w:p>
@@ -10394,15 +7947,7 @@
         </w:numPr>
       </w:pPr>
       <w:r>
-        <w:t>Any bit that is 1 in b[</w:t>
-      </w:r>
-      <w:proofErr w:type="spellStart"/>
-      <w:r>
-        <w:t>i</w:t>
-      </w:r>
-      <w:proofErr w:type="spellEnd"/>
-      <w:r>
-        <w:t xml:space="preserve">] </w:t>
+        <w:t xml:space="preserve">Any bit that is 1 in b[i] </w:t>
       </w:r>
       <w:r>
         <w:rPr>
@@ -10412,15 +7957,7 @@
         <w:t>must be 1</w:t>
       </w:r>
       <w:r>
-        <w:t xml:space="preserve"> in both a[</w:t>
-      </w:r>
-      <w:proofErr w:type="spellStart"/>
-      <w:r>
-        <w:t>i</w:t>
-      </w:r>
-      <w:proofErr w:type="spellEnd"/>
-      <w:r>
-        <w:t>] and a[i+1].</w:t>
+        <w:t xml:space="preserve"> in both a[i] and a[i+1].</w:t>
       </w:r>
     </w:p>
     <w:p>
@@ -10431,33 +7968,12 @@
         </w:numPr>
       </w:pPr>
       <w:r>
-        <w:t>Bits that are 0 in b[</w:t>
-      </w:r>
-      <w:proofErr w:type="spellStart"/>
-      <w:r>
-        <w:t>i</w:t>
-      </w:r>
-      <w:proofErr w:type="spellEnd"/>
-      <w:r>
-        <w:t>] → can be anything in a[</w:t>
-      </w:r>
-      <w:proofErr w:type="spellStart"/>
-      <w:r>
-        <w:t>i</w:t>
-      </w:r>
-      <w:proofErr w:type="spellEnd"/>
-      <w:r>
-        <w:t>] and a[i+1].</w:t>
-      </w:r>
-    </w:p>
-    <w:p>
-      <w:proofErr w:type="gramStart"/>
-      <w:r>
-        <w:t>So</w:t>
-      </w:r>
-      <w:proofErr w:type="gramEnd"/>
-      <w:r>
-        <w:t xml:space="preserve"> </w:t>
+        <w:t>Bits that are 0 in b[i] → can be anything in a[i] and a[i+1].</w:t>
+      </w:r>
+    </w:p>
+    <w:p>
+      <w:r>
+        <w:t xml:space="preserve">So </w:t>
       </w:r>
       <w:r>
         <w:rPr>
@@ -10504,23 +8020,7 @@
       </w:r>
       <w:r>
         <w:br/>
-        <w:t>a[</w:t>
-      </w:r>
-      <w:proofErr w:type="spellStart"/>
-      <w:r>
-        <w:t>i</w:t>
-      </w:r>
-      <w:proofErr w:type="spellEnd"/>
-      <w:r>
-        <w:t>] &amp; a[i+1] = b[</w:t>
-      </w:r>
-      <w:proofErr w:type="spellStart"/>
-      <w:r>
-        <w:t>i</w:t>
-      </w:r>
-      <w:proofErr w:type="spellEnd"/>
-      <w:r>
-        <w:t>]</w:t>
+        <w:t>a[i] &amp; a[i+1] = b[i]</w:t>
       </w:r>
       <w:r>
         <w:br/>
@@ -10539,13 +8039,8 @@
           <w:numId w:val="52"/>
         </w:numPr>
       </w:pPr>
-      <w:proofErr w:type="gramStart"/>
-      <w:r>
-        <w:t>a[</w:t>
-      </w:r>
-      <w:proofErr w:type="gramEnd"/>
-      <w:r>
-        <w:t>0] = b[0]</w:t>
+      <w:r>
+        <w:t>a[0] = b[0]</w:t>
       </w:r>
     </w:p>
     <w:p>
@@ -10565,23 +8060,7 @@
       </w:r>
       <w:r>
         <w:br/>
-        <w:t>a[</w:t>
-      </w:r>
-      <w:proofErr w:type="spellStart"/>
-      <w:r>
-        <w:t>i</w:t>
-      </w:r>
-      <w:proofErr w:type="spellEnd"/>
-      <w:r>
-        <w:t>] = b[i-1] \ | \ b[</w:t>
-      </w:r>
-      <w:proofErr w:type="spellStart"/>
-      <w:r>
-        <w:t>i</w:t>
-      </w:r>
-      <w:proofErr w:type="spellEnd"/>
-      <w:r>
-        <w:t>]</w:t>
+        <w:t>a[i] = b[i-1] \ | \ b[i]</w:t>
       </w:r>
       <w:r>
         <w:br/>
@@ -10608,23 +8087,7 @@
           <w:b/>
           <w:bCs/>
         </w:rPr>
-        <w:t>all bits present in either b[i-1] or b[</w:t>
-      </w:r>
-      <w:proofErr w:type="spellStart"/>
-      <w:r>
-        <w:rPr>
-          <w:b/>
-          <w:bCs/>
-        </w:rPr>
-        <w:t>i</w:t>
-      </w:r>
-      <w:proofErr w:type="spellEnd"/>
-      <w:r>
-        <w:rPr>
-          <w:b/>
-          <w:bCs/>
-        </w:rPr>
-        <w:t>]</w:t>
+        <w:t>all bits present in either b[i-1] or b[i]</w:t>
       </w:r>
       <w:r>
         <w:t xml:space="preserve"> are included.</w:t>
@@ -10663,13 +8126,8 @@
           <w:numId w:val="54"/>
         </w:numPr>
       </w:pPr>
-      <w:proofErr w:type="gramStart"/>
-      <w:r>
-        <w:t>a[</w:t>
-      </w:r>
-      <w:proofErr w:type="gramEnd"/>
-      <w:r>
-        <w:t>0] = b[0]</w:t>
+      <w:r>
+        <w:t>a[0] = b[0]</w:t>
       </w:r>
     </w:p>
     <w:p>
@@ -10740,31 +8198,7 @@
       </w:r>
       <w:r>
         <w:br/>
-        <w:t>a[</w:t>
-      </w:r>
-      <w:proofErr w:type="spellStart"/>
-      <w:r>
-        <w:t>i</w:t>
-      </w:r>
-      <w:proofErr w:type="spellEnd"/>
-      <w:r>
-        <w:t>] &amp; a[i+1] \</w:t>
-      </w:r>
-      <w:proofErr w:type="spellStart"/>
-      <w:r>
-        <w:t>neq</w:t>
-      </w:r>
-      <w:proofErr w:type="spellEnd"/>
-      <w:r>
-        <w:t xml:space="preserve"> b[</w:t>
-      </w:r>
-      <w:proofErr w:type="spellStart"/>
-      <w:r>
-        <w:t>i</w:t>
-      </w:r>
-      <w:proofErr w:type="spellEnd"/>
-      <w:r>
-        <w:t>]</w:t>
+        <w:t>a[i] &amp; a[i+1] \neq b[i]</w:t>
       </w:r>
       <w:r>
         <w:br/>
@@ -10773,23 +8207,7 @@
     </w:p>
     <w:p>
       <w:r>
-        <w:t xml:space="preserve">So after constructing </w:t>
-      </w:r>
-      <w:proofErr w:type="gramStart"/>
-      <w:r>
-        <w:t>a[</w:t>
-      </w:r>
-      <w:proofErr w:type="gramEnd"/>
-      <w:r>
-        <w:t xml:space="preserve">], we verify the condition for each </w:t>
-      </w:r>
-      <w:proofErr w:type="spellStart"/>
-      <w:r>
-        <w:t>i</w:t>
-      </w:r>
-      <w:proofErr w:type="spellEnd"/>
-      <w:r>
-        <w:t>.</w:t>
+        <w:t>So after constructing a[], we verify the condition for each i.</w:t>
       </w:r>
     </w:p>
     <w:p>
@@ -10857,15 +8275,7 @@
         </w:numPr>
       </w:pPr>
       <w:r>
-        <w:t xml:space="preserve">Construct </w:t>
-      </w:r>
-      <w:proofErr w:type="gramStart"/>
-      <w:r>
-        <w:t>a[</w:t>
-      </w:r>
-      <w:proofErr w:type="gramEnd"/>
-      <w:r>
-        <w:t>]:</w:t>
+        <w:t>Construct a[]:</w:t>
       </w:r>
     </w:p>
     <w:p>
@@ -10875,13 +8285,8 @@
           <w:numId w:val="55"/>
         </w:numPr>
       </w:pPr>
-      <w:proofErr w:type="gramStart"/>
-      <w:r>
-        <w:t>a[</w:t>
-      </w:r>
-      <w:proofErr w:type="gramEnd"/>
-      <w:r>
-        <w:t>0] = b[0]</w:t>
+      <w:r>
+        <w:t>a[0] = b[0]</w:t>
       </w:r>
     </w:p>
     <w:p>
@@ -10892,15 +8297,7 @@
         </w:numPr>
       </w:pPr>
       <w:r>
-        <w:t xml:space="preserve">For </w:t>
-      </w:r>
-      <w:proofErr w:type="spellStart"/>
-      <w:r>
-        <w:t>i</w:t>
-      </w:r>
-      <w:proofErr w:type="spellEnd"/>
-      <w:r>
-        <w:t xml:space="preserve"> = 1 to n-2:</w:t>
+        <w:t>For i = 1 to n-2:</w:t>
       </w:r>
     </w:p>
     <w:p>
@@ -10911,23 +8308,7 @@
         </w:numPr>
       </w:pPr>
       <w:r>
-        <w:t>a[</w:t>
-      </w:r>
-      <w:proofErr w:type="spellStart"/>
-      <w:r>
-        <w:t>i</w:t>
-      </w:r>
-      <w:proofErr w:type="spellEnd"/>
-      <w:r>
-        <w:t>] = b[i-1] | b[</w:t>
-      </w:r>
-      <w:proofErr w:type="spellStart"/>
-      <w:r>
-        <w:t>i</w:t>
-      </w:r>
-      <w:proofErr w:type="spellEnd"/>
-      <w:r>
-        <w:t>]</w:t>
+        <w:t>a[i] = b[i-1] | b[i]</w:t>
       </w:r>
     </w:p>
     <w:p>
@@ -10960,31 +8341,7 @@
         </w:numPr>
       </w:pPr>
       <w:r>
-        <w:t>If (a[</w:t>
-      </w:r>
-      <w:proofErr w:type="spellStart"/>
-      <w:r>
-        <w:t>i</w:t>
-      </w:r>
-      <w:proofErr w:type="spellEnd"/>
-      <w:r>
-        <w:t>] &amp; a[i+1]</w:t>
-      </w:r>
-      <w:proofErr w:type="gramStart"/>
-      <w:r>
-        <w:t>) !</w:t>
-      </w:r>
-      <w:proofErr w:type="gramEnd"/>
-      <w:r>
-        <w:t>= b[</w:t>
-      </w:r>
-      <w:proofErr w:type="spellStart"/>
-      <w:r>
-        <w:t>i</w:t>
-      </w:r>
-      <w:proofErr w:type="spellEnd"/>
-      <w:r>
-        <w:t>] → print -1</w:t>
+        <w:t>If (a[i] &amp; a[i+1]) != b[i] → print -1</w:t>
       </w:r>
     </w:p>
     <w:p>
@@ -11030,15 +8387,7 @@
     </w:p>
     <w:p>
       <w:r>
-        <w:t>#include &lt;bits/</w:t>
-      </w:r>
-      <w:proofErr w:type="spellStart"/>
-      <w:r>
-        <w:t>stdc</w:t>
-      </w:r>
-      <w:proofErr w:type="spellEnd"/>
-      <w:r>
-        <w:t>++.h&gt;</w:t>
+        <w:t>#include &lt;bits/stdc++.h&gt;</w:t>
       </w:r>
     </w:p>
     <w:p>
@@ -11049,60 +8398,18 @@
     <w:p/>
     <w:p>
       <w:r>
-        <w:t xml:space="preserve">int </w:t>
-      </w:r>
-      <w:proofErr w:type="gramStart"/>
-      <w:r>
-        <w:t>main(</w:t>
-      </w:r>
-      <w:proofErr w:type="gramEnd"/>
-      <w:r>
-        <w:t>) {</w:t>
+        <w:t>int main() {</w:t>
       </w:r>
     </w:p>
     <w:p>
       <w:r>
         <w:lastRenderedPageBreak/>
-        <w:t xml:space="preserve">    </w:t>
-      </w:r>
-      <w:proofErr w:type="spellStart"/>
-      <w:proofErr w:type="gramStart"/>
-      <w:r>
-        <w:t>ios</w:t>
-      </w:r>
-      <w:proofErr w:type="spellEnd"/>
-      <w:r>
-        <w:t>::</w:t>
-      </w:r>
-      <w:proofErr w:type="spellStart"/>
-      <w:proofErr w:type="gramEnd"/>
-      <w:r>
-        <w:t>sync_with_stdio</w:t>
-      </w:r>
-      <w:proofErr w:type="spellEnd"/>
-      <w:r>
-        <w:t>(false);</w:t>
-      </w:r>
-    </w:p>
-    <w:p>
-      <w:r>
-        <w:t xml:space="preserve">    </w:t>
-      </w:r>
-      <w:proofErr w:type="spellStart"/>
-      <w:r>
-        <w:t>cin.tie</w:t>
-      </w:r>
-      <w:proofErr w:type="spellEnd"/>
-      <w:r>
-        <w:t>(</w:t>
-      </w:r>
-      <w:proofErr w:type="spellStart"/>
-      <w:r>
-        <w:t>nullptr</w:t>
-      </w:r>
-      <w:proofErr w:type="spellEnd"/>
-      <w:r>
-        <w:t>);</w:t>
+        <w:t xml:space="preserve">    ios::sync_with_stdio(false);</w:t>
+      </w:r>
+    </w:p>
+    <w:p>
+      <w:r>
+        <w:t xml:space="preserve">    cin.tie(nullptr);</w:t>
       </w:r>
     </w:p>
     <w:p/>
@@ -11113,15 +8420,7 @@
     </w:p>
     <w:p>
       <w:r>
-        <w:t xml:space="preserve">    </w:t>
-      </w:r>
-      <w:proofErr w:type="spellStart"/>
-      <w:r>
-        <w:t>cin</w:t>
-      </w:r>
-      <w:proofErr w:type="spellEnd"/>
-      <w:r>
-        <w:t xml:space="preserve"> &gt;&gt; t;</w:t>
+        <w:t xml:space="preserve">    cin &gt;&gt; t;</w:t>
       </w:r>
     </w:p>
     <w:p/>
@@ -11137,87 +8436,23 @@
     </w:p>
     <w:p>
       <w:r>
-        <w:t xml:space="preserve">        </w:t>
-      </w:r>
-      <w:proofErr w:type="spellStart"/>
-      <w:r>
-        <w:t>cin</w:t>
-      </w:r>
-      <w:proofErr w:type="spellEnd"/>
-      <w:r>
-        <w:t xml:space="preserve"> &gt;&gt; n;</w:t>
+        <w:t xml:space="preserve">        cin &gt;&gt; n;</w:t>
       </w:r>
     </w:p>
     <w:p/>
     <w:p>
       <w:r>
-        <w:t xml:space="preserve">        vector&lt;long long&gt; </w:t>
-      </w:r>
-      <w:proofErr w:type="gramStart"/>
-      <w:r>
-        <w:t>b(</w:t>
-      </w:r>
-      <w:proofErr w:type="gramEnd"/>
-      <w:r>
-        <w:t>n - 1);</w:t>
-      </w:r>
-    </w:p>
-    <w:p>
-      <w:r>
-        <w:t xml:space="preserve">        </w:t>
-      </w:r>
-      <w:proofErr w:type="gramStart"/>
-      <w:r>
-        <w:t>for(</w:t>
-      </w:r>
-      <w:proofErr w:type="gramEnd"/>
-      <w:r>
-        <w:t xml:space="preserve">int </w:t>
-      </w:r>
-      <w:proofErr w:type="spellStart"/>
-      <w:r>
-        <w:t>i</w:t>
-      </w:r>
-      <w:proofErr w:type="spellEnd"/>
-      <w:r>
-        <w:t xml:space="preserve"> = 0; </w:t>
-      </w:r>
-      <w:proofErr w:type="spellStart"/>
-      <w:r>
-        <w:t>i</w:t>
-      </w:r>
-      <w:proofErr w:type="spellEnd"/>
-      <w:r>
-        <w:t xml:space="preserve"> &lt; n - 1; </w:t>
-      </w:r>
-      <w:proofErr w:type="spellStart"/>
-      <w:r>
-        <w:t>i</w:t>
-      </w:r>
-      <w:proofErr w:type="spellEnd"/>
-      <w:r>
-        <w:t>++) {</w:t>
-      </w:r>
-    </w:p>
-    <w:p>
-      <w:r>
-        <w:t xml:space="preserve">            </w:t>
-      </w:r>
-      <w:proofErr w:type="spellStart"/>
-      <w:r>
-        <w:t>cin</w:t>
-      </w:r>
-      <w:proofErr w:type="spellEnd"/>
-      <w:r>
-        <w:t xml:space="preserve"> &gt;&gt; b[</w:t>
-      </w:r>
-      <w:proofErr w:type="spellStart"/>
-      <w:r>
-        <w:t>i</w:t>
-      </w:r>
-      <w:proofErr w:type="spellEnd"/>
-      <w:r>
-        <w:t>];</w:t>
+        <w:t xml:space="preserve">        vector&lt;long long&gt; b(n - 1);</w:t>
+      </w:r>
+    </w:p>
+    <w:p>
+      <w:r>
+        <w:t xml:space="preserve">        for(int i = 0; i &lt; n - 1; i++) {</w:t>
+      </w:r>
+    </w:p>
+    <w:p>
+      <w:r>
+        <w:t xml:space="preserve">            cin &gt;&gt; b[i];</w:t>
       </w:r>
     </w:p>
     <w:p>
@@ -11239,86 +8474,17 @@
     </w:p>
     <w:p>
       <w:r>
-        <w:t xml:space="preserve">        </w:t>
-      </w:r>
-      <w:proofErr w:type="gramStart"/>
-      <w:r>
-        <w:t>a[</w:t>
-      </w:r>
-      <w:proofErr w:type="gramEnd"/>
-      <w:r>
-        <w:t>0] = b[0];</w:t>
-      </w:r>
-    </w:p>
-    <w:p>
-      <w:r>
-        <w:t xml:space="preserve">        </w:t>
-      </w:r>
-      <w:proofErr w:type="gramStart"/>
-      <w:r>
-        <w:t>for(</w:t>
-      </w:r>
-      <w:proofErr w:type="gramEnd"/>
-      <w:r>
-        <w:t xml:space="preserve">int </w:t>
-      </w:r>
-      <w:proofErr w:type="spellStart"/>
-      <w:r>
-        <w:t>i</w:t>
-      </w:r>
-      <w:proofErr w:type="spellEnd"/>
-      <w:r>
-        <w:t xml:space="preserve"> = 1; </w:t>
-      </w:r>
-      <w:proofErr w:type="spellStart"/>
-      <w:r>
-        <w:t>i</w:t>
-      </w:r>
-      <w:proofErr w:type="spellEnd"/>
-      <w:r>
-        <w:t xml:space="preserve"> &lt; n - 1; </w:t>
-      </w:r>
-      <w:proofErr w:type="spellStart"/>
-      <w:r>
-        <w:t>i</w:t>
-      </w:r>
-      <w:proofErr w:type="spellEnd"/>
-      <w:r>
-        <w:t>++) {</w:t>
-      </w:r>
-    </w:p>
-    <w:p>
-      <w:r>
-        <w:t xml:space="preserve">            a[</w:t>
-      </w:r>
-      <w:proofErr w:type="spellStart"/>
-      <w:r>
-        <w:t>i</w:t>
-      </w:r>
-      <w:proofErr w:type="spellEnd"/>
-      <w:r>
-        <w:t xml:space="preserve">] = </w:t>
-      </w:r>
-      <w:proofErr w:type="gramStart"/>
-      <w:r>
-        <w:t>b[</w:t>
-      </w:r>
-      <w:proofErr w:type="spellStart"/>
-      <w:proofErr w:type="gramEnd"/>
-      <w:r>
-        <w:t>i</w:t>
-      </w:r>
-      <w:proofErr w:type="spellEnd"/>
-      <w:r>
-        <w:t xml:space="preserve"> - 1] | b[</w:t>
-      </w:r>
-      <w:proofErr w:type="spellStart"/>
-      <w:r>
-        <w:t>i</w:t>
-      </w:r>
-      <w:proofErr w:type="spellEnd"/>
-      <w:r>
-        <w:t>];</w:t>
+        <w:t xml:space="preserve">        a[0] = b[0];</w:t>
+      </w:r>
+    </w:p>
+    <w:p>
+      <w:r>
+        <w:t xml:space="preserve">        for(int i = 1; i &lt; n - 1; i++) {</w:t>
+      </w:r>
+    </w:p>
+    <w:p>
+      <w:r>
+        <w:t xml:space="preserve">            a[i] = b[i - 1] | b[i];</w:t>
       </w:r>
     </w:p>
     <w:p>
@@ -11328,15 +8494,7 @@
     </w:p>
     <w:p>
       <w:r>
-        <w:t xml:space="preserve">        </w:t>
-      </w:r>
-      <w:proofErr w:type="gramStart"/>
-      <w:r>
-        <w:t>a[</w:t>
-      </w:r>
-      <w:proofErr w:type="gramEnd"/>
-      <w:r>
-        <w:t>n - 1] = b[n - 2];</w:t>
+        <w:t xml:space="preserve">        a[n - 1] = b[n - 2];</w:t>
       </w:r>
     </w:p>
     <w:p/>
@@ -11353,73 +8511,12 @@
     <w:p>
       <w:r>
         <w:lastRenderedPageBreak/>
-        <w:t xml:space="preserve">        </w:t>
-      </w:r>
-      <w:proofErr w:type="gramStart"/>
-      <w:r>
-        <w:t>for(</w:t>
-      </w:r>
-      <w:proofErr w:type="gramEnd"/>
-      <w:r>
-        <w:t xml:space="preserve">int </w:t>
-      </w:r>
-      <w:proofErr w:type="spellStart"/>
-      <w:r>
-        <w:t>i</w:t>
-      </w:r>
-      <w:proofErr w:type="spellEnd"/>
-      <w:r>
-        <w:t xml:space="preserve"> = 0; </w:t>
-      </w:r>
-      <w:proofErr w:type="spellStart"/>
-      <w:r>
-        <w:t>i</w:t>
-      </w:r>
-      <w:proofErr w:type="spellEnd"/>
-      <w:r>
-        <w:t xml:space="preserve"> &lt; n - 1; </w:t>
-      </w:r>
-      <w:proofErr w:type="spellStart"/>
-      <w:r>
-        <w:t>i</w:t>
-      </w:r>
-      <w:proofErr w:type="spellEnd"/>
-      <w:r>
-        <w:t>++) {</w:t>
-      </w:r>
-    </w:p>
-    <w:p>
-      <w:r>
-        <w:t xml:space="preserve">            if((a[</w:t>
-      </w:r>
-      <w:proofErr w:type="spellStart"/>
-      <w:r>
-        <w:t>i</w:t>
-      </w:r>
-      <w:proofErr w:type="spellEnd"/>
-      <w:r>
-        <w:t xml:space="preserve">] &amp; </w:t>
-      </w:r>
-      <w:proofErr w:type="gramStart"/>
-      <w:r>
-        <w:t>a[</w:t>
-      </w:r>
-      <w:proofErr w:type="spellStart"/>
-      <w:proofErr w:type="gramEnd"/>
-      <w:r>
-        <w:t>i</w:t>
-      </w:r>
-      <w:proofErr w:type="spellEnd"/>
-      <w:r>
-        <w:t xml:space="preserve"> + 1]) != b[</w:t>
-      </w:r>
-      <w:proofErr w:type="spellStart"/>
-      <w:r>
-        <w:t>i</w:t>
-      </w:r>
-      <w:proofErr w:type="spellEnd"/>
-      <w:r>
-        <w:t>]) {</w:t>
+        <w:t xml:space="preserve">        for(int i = 0; i &lt; n - 1; i++) {</w:t>
+      </w:r>
+    </w:p>
+    <w:p>
+      <w:r>
+        <w:t xml:space="preserve">            if((a[i] &amp; a[i + 1]) != b[i]) {</w:t>
       </w:r>
     </w:p>
     <w:p>
@@ -11450,28 +8547,12 @@
     </w:p>
     <w:p>
       <w:r>
-        <w:t xml:space="preserve">        if</w:t>
-      </w:r>
-      <w:proofErr w:type="gramStart"/>
-      <w:r>
-        <w:t>(!ok</w:t>
-      </w:r>
-      <w:proofErr w:type="gramEnd"/>
-      <w:r>
-        <w:t>) {</w:t>
-      </w:r>
-    </w:p>
-    <w:p>
-      <w:r>
-        <w:t xml:space="preserve">            </w:t>
-      </w:r>
-      <w:proofErr w:type="spellStart"/>
-      <w:r>
-        <w:t>cout</w:t>
-      </w:r>
-      <w:proofErr w:type="spellEnd"/>
-      <w:r>
-        <w:t xml:space="preserve"> &lt;&lt; -1 &lt;&lt; "\n";</w:t>
+        <w:t xml:space="preserve">        if(!ok) {</w:t>
+      </w:r>
+    </w:p>
+    <w:p>
+      <w:r>
+        <w:t xml:space="preserve">            cout &lt;&lt; -1 &lt;&lt; "\n";</w:t>
       </w:r>
     </w:p>
     <w:p>
@@ -11481,44 +8562,12 @@
     </w:p>
     <w:p>
       <w:r>
-        <w:t xml:space="preserve">            </w:t>
-      </w:r>
-      <w:proofErr w:type="gramStart"/>
-      <w:r>
-        <w:t>for(</w:t>
-      </w:r>
-      <w:proofErr w:type="gramEnd"/>
-      <w:r>
-        <w:t xml:space="preserve">long </w:t>
-      </w:r>
-      <w:proofErr w:type="spellStart"/>
-      <w:r>
-        <w:t>long</w:t>
-      </w:r>
-      <w:proofErr w:type="spellEnd"/>
-      <w:r>
-        <w:t xml:space="preserve"> x : a) </w:t>
-      </w:r>
-      <w:proofErr w:type="spellStart"/>
-      <w:r>
-        <w:t>cout</w:t>
-      </w:r>
-      <w:proofErr w:type="spellEnd"/>
-      <w:r>
-        <w:t xml:space="preserve"> &lt;&lt; x &lt;&lt; " ";</w:t>
-      </w:r>
-    </w:p>
-    <w:p>
-      <w:r>
-        <w:t xml:space="preserve">            </w:t>
-      </w:r>
-      <w:proofErr w:type="spellStart"/>
-      <w:r>
-        <w:t>cout</w:t>
-      </w:r>
-      <w:proofErr w:type="spellEnd"/>
-      <w:r>
-        <w:t xml:space="preserve"> &lt;&lt; "\n";</w:t>
+        <w:t xml:space="preserve">            for(long long x : a) cout &lt;&lt; x &lt;&lt; " ";</w:t>
+      </w:r>
+    </w:p>
+    <w:p>
+      <w:r>
+        <w:t xml:space="preserve">            cout &lt;&lt; "\n";</w:t>
       </w:r>
     </w:p>
     <w:p>
@@ -11595,15 +8644,7 @@
         </w:numPr>
       </w:pPr>
       <w:r>
-        <w:t xml:space="preserve">Constructing </w:t>
-      </w:r>
-      <w:proofErr w:type="gramStart"/>
-      <w:r>
-        <w:t>a[</w:t>
-      </w:r>
-      <w:proofErr w:type="gramEnd"/>
-      <w:r>
-        <w:t>] → O(n)</w:t>
+        <w:t>Constructing a[] → O(n)</w:t>
       </w:r>
     </w:p>
     <w:p>
@@ -11688,15 +8729,7 @@
         </w:numPr>
       </w:pPr>
       <w:r>
-        <w:t xml:space="preserve">Using arrays </w:t>
-      </w:r>
-      <w:proofErr w:type="gramStart"/>
-      <w:r>
-        <w:t>a[</w:t>
-      </w:r>
-      <w:proofErr w:type="gramEnd"/>
-      <w:r>
-        <w:t>] and b[].</w:t>
+        <w:t>Using arrays a[] and b[].</w:t>
       </w:r>
     </w:p>
     <w:p>
@@ -11752,23 +8785,7 @@
         </w:numPr>
       </w:pPr>
       <w:r>
-        <w:t>b[</w:t>
-      </w:r>
-      <w:proofErr w:type="spellStart"/>
-      <w:r>
-        <w:t>i</w:t>
-      </w:r>
-      <w:proofErr w:type="spellEnd"/>
-      <w:r>
-        <w:t>] = a[</w:t>
-      </w:r>
-      <w:proofErr w:type="spellStart"/>
-      <w:r>
-        <w:t>i</w:t>
-      </w:r>
-      <w:proofErr w:type="spellEnd"/>
-      <w:r>
-        <w:t>] &amp; a[i+1]</w:t>
+        <w:t>b[i] = a[i] &amp; a[i+1]</w:t>
       </w:r>
     </w:p>
     <w:p>
@@ -11789,15 +8806,7 @@
         <w:t>OR</w:t>
       </w:r>
       <w:r>
-        <w:t xml:space="preserve"> to build a minimal valid </w:t>
-      </w:r>
-      <w:proofErr w:type="gramStart"/>
-      <w:r>
-        <w:t>a[</w:t>
-      </w:r>
-      <w:proofErr w:type="gramEnd"/>
-      <w:r>
-        <w:t>]</w:t>
+        <w:t xml:space="preserve"> to build a minimal valid a[]</w:t>
       </w:r>
     </w:p>
     <w:p>
@@ -11949,15 +8958,7 @@
         <w:t>different</w:t>
       </w:r>
       <w:r>
-        <w:t xml:space="preserve"> indices </w:t>
-      </w:r>
-      <w:proofErr w:type="spellStart"/>
-      <w:r>
-        <w:t>i</w:t>
-      </w:r>
-      <w:proofErr w:type="spellEnd"/>
-      <w:r>
-        <w:t xml:space="preserve"> &lt; j.</w:t>
+        <w:t xml:space="preserve"> indices i &lt; j.</w:t>
       </w:r>
     </w:p>
     <w:p>
@@ -11980,15 +8981,7 @@
       </w:pPr>
       <w:r>
         <w:lastRenderedPageBreak/>
-        <w:t>a[</w:t>
-      </w:r>
-      <w:proofErr w:type="spellStart"/>
-      <w:r>
-        <w:t>i</w:t>
-      </w:r>
-      <w:proofErr w:type="spellEnd"/>
-      <w:r>
-        <w:t>] → x</w:t>
+        <w:t>a[i] → x</w:t>
       </w:r>
     </w:p>
     <w:p>
@@ -12026,15 +9019,7 @@
       </w:r>
       <w:r>
         <w:br/>
-        <w:t>a[</w:t>
-      </w:r>
-      <w:proofErr w:type="spellStart"/>
-      <w:r>
-        <w:t>i</w:t>
-      </w:r>
-      <w:proofErr w:type="spellEnd"/>
-      <w:r>
-        <w:t>] \mid a[j] = x \mid y</w:t>
+        <w:t>a[i] \mid a[j] = x \mid y</w:t>
       </w:r>
       <w:r>
         <w:br/>
@@ -12291,23 +9276,7 @@
       </w:r>
       <w:r>
         <w:br/>
-        <w:t>[\</w:t>
-      </w:r>
-      <w:proofErr w:type="gramStart"/>
-      <w:r>
-        <w:t>text{</w:t>
-      </w:r>
-      <w:proofErr w:type="gramEnd"/>
-      <w:r>
-        <w:t>OR of all elements},\ 0,\ 0,\ \</w:t>
-      </w:r>
-      <w:proofErr w:type="spellStart"/>
-      <w:r>
-        <w:t>ldots</w:t>
-      </w:r>
-      <w:proofErr w:type="spellEnd"/>
-      <w:r>
-        <w:t>,\ 0]</w:t>
+        <w:t>[\text{OR of all elements},\ 0,\ 0,\ \ldots,\ 0]</w:t>
       </w:r>
       <w:r>
         <w:br/>
@@ -12694,15 +9663,7 @@
     </w:p>
     <w:p>
       <w:r>
-        <w:t>#include &lt;bits/</w:t>
-      </w:r>
-      <w:proofErr w:type="spellStart"/>
-      <w:r>
-        <w:t>stdc</w:t>
-      </w:r>
-      <w:proofErr w:type="spellEnd"/>
-      <w:r>
-        <w:t>++.h&gt;</w:t>
+        <w:t>#include &lt;bits/stdc++.h&gt;</w:t>
       </w:r>
     </w:p>
     <w:p>
@@ -12713,59 +9674,17 @@
     <w:p/>
     <w:p>
       <w:r>
-        <w:t xml:space="preserve">int </w:t>
-      </w:r>
-      <w:proofErr w:type="gramStart"/>
-      <w:r>
-        <w:t>main(</w:t>
-      </w:r>
-      <w:proofErr w:type="gramEnd"/>
-      <w:r>
-        <w:t>) {</w:t>
-      </w:r>
-    </w:p>
-    <w:p>
-      <w:r>
-        <w:t xml:space="preserve">    </w:t>
-      </w:r>
-      <w:proofErr w:type="spellStart"/>
-      <w:proofErr w:type="gramStart"/>
-      <w:r>
-        <w:t>ios</w:t>
-      </w:r>
-      <w:proofErr w:type="spellEnd"/>
-      <w:r>
-        <w:t>::</w:t>
-      </w:r>
-      <w:proofErr w:type="spellStart"/>
-      <w:proofErr w:type="gramEnd"/>
-      <w:r>
-        <w:t>sync_with_stdio</w:t>
-      </w:r>
-      <w:proofErr w:type="spellEnd"/>
-      <w:r>
-        <w:t>(false);</w:t>
-      </w:r>
-    </w:p>
-    <w:p>
-      <w:r>
-        <w:t xml:space="preserve">    </w:t>
-      </w:r>
-      <w:proofErr w:type="spellStart"/>
-      <w:r>
-        <w:t>cin.tie</w:t>
-      </w:r>
-      <w:proofErr w:type="spellEnd"/>
-      <w:r>
-        <w:t>(</w:t>
-      </w:r>
-      <w:proofErr w:type="spellStart"/>
-      <w:r>
-        <w:t>nullptr</w:t>
-      </w:r>
-      <w:proofErr w:type="spellEnd"/>
-      <w:r>
-        <w:t>);</w:t>
+        <w:t>int main() {</w:t>
+      </w:r>
+    </w:p>
+    <w:p>
+      <w:r>
+        <w:t xml:space="preserve">    ios::sync_with_stdio(false);</w:t>
+      </w:r>
+    </w:p>
+    <w:p>
+      <w:r>
+        <w:t xml:space="preserve">    cin.tie(nullptr);</w:t>
       </w:r>
     </w:p>
     <w:p/>
@@ -12776,15 +9695,7 @@
     </w:p>
     <w:p>
       <w:r>
-        <w:t xml:space="preserve">    </w:t>
-      </w:r>
-      <w:proofErr w:type="spellStart"/>
-      <w:r>
-        <w:t>cin</w:t>
-      </w:r>
-      <w:proofErr w:type="spellEnd"/>
-      <w:r>
-        <w:t xml:space="preserve"> &gt;&gt; t;</w:t>
+        <w:t xml:space="preserve">    cin &gt;&gt; t;</w:t>
       </w:r>
     </w:p>
     <w:p>
@@ -12799,92 +9710,28 @@
     </w:p>
     <w:p>
       <w:r>
-        <w:t xml:space="preserve">        </w:t>
-      </w:r>
-      <w:proofErr w:type="spellStart"/>
-      <w:r>
-        <w:t>cin</w:t>
-      </w:r>
-      <w:proofErr w:type="spellEnd"/>
-      <w:r>
-        <w:t xml:space="preserve"> &gt;&gt; n;</w:t>
+        <w:t xml:space="preserve">        cin &gt;&gt; n;</w:t>
       </w:r>
     </w:p>
     <w:p/>
     <w:p>
       <w:r>
-        <w:t xml:space="preserve">        long </w:t>
-      </w:r>
-      <w:proofErr w:type="spellStart"/>
-      <w:r>
-        <w:t>long</w:t>
-      </w:r>
-      <w:proofErr w:type="spellEnd"/>
-      <w:r>
-        <w:t xml:space="preserve"> x, </w:t>
-      </w:r>
-      <w:proofErr w:type="spellStart"/>
-      <w:r>
-        <w:t>total_or</w:t>
-      </w:r>
-      <w:proofErr w:type="spellEnd"/>
-      <w:r>
-        <w:t xml:space="preserve"> = 0;</w:t>
-      </w:r>
-    </w:p>
-    <w:p>
-      <w:r>
-        <w:t xml:space="preserve">        for (int </w:t>
-      </w:r>
-      <w:proofErr w:type="spellStart"/>
-      <w:r>
-        <w:t>i</w:t>
-      </w:r>
-      <w:proofErr w:type="spellEnd"/>
-      <w:r>
-        <w:t xml:space="preserve"> = 0; </w:t>
-      </w:r>
-      <w:proofErr w:type="spellStart"/>
-      <w:r>
-        <w:t>i</w:t>
-      </w:r>
-      <w:proofErr w:type="spellEnd"/>
-      <w:r>
-        <w:t xml:space="preserve"> &lt; n; </w:t>
-      </w:r>
-      <w:proofErr w:type="spellStart"/>
-      <w:r>
-        <w:t>i</w:t>
-      </w:r>
-      <w:proofErr w:type="spellEnd"/>
-      <w:r>
-        <w:t>++) {</w:t>
-      </w:r>
-    </w:p>
-    <w:p>
-      <w:r>
-        <w:t xml:space="preserve">            </w:t>
-      </w:r>
-      <w:proofErr w:type="spellStart"/>
-      <w:r>
-        <w:t>cin</w:t>
-      </w:r>
-      <w:proofErr w:type="spellEnd"/>
-      <w:r>
-        <w:t xml:space="preserve"> &gt;&gt; x;</w:t>
-      </w:r>
-    </w:p>
-    <w:p>
-      <w:r>
-        <w:t xml:space="preserve">            </w:t>
-      </w:r>
-      <w:proofErr w:type="spellStart"/>
-      <w:r>
-        <w:t>total_or</w:t>
-      </w:r>
-      <w:proofErr w:type="spellEnd"/>
-      <w:r>
-        <w:t xml:space="preserve"> |= x;</w:t>
+        <w:t xml:space="preserve">        long long x, total_or = 0;</w:t>
+      </w:r>
+    </w:p>
+    <w:p>
+      <w:r>
+        <w:t xml:space="preserve">        for (int i = 0; i &lt; n; i++) {</w:t>
+      </w:r>
+    </w:p>
+    <w:p>
+      <w:r>
+        <w:t xml:space="preserve">            cin &gt;&gt; x;</w:t>
+      </w:r>
+    </w:p>
+    <w:p>
+      <w:r>
+        <w:t xml:space="preserve">            total_or |= x;</w:t>
       </w:r>
     </w:p>
     <w:p>
@@ -12895,23 +9742,7 @@
     <w:p/>
     <w:p>
       <w:r>
-        <w:t xml:space="preserve">        </w:t>
-      </w:r>
-      <w:proofErr w:type="spellStart"/>
-      <w:r>
-        <w:t>cout</w:t>
-      </w:r>
-      <w:proofErr w:type="spellEnd"/>
-      <w:r>
-        <w:t xml:space="preserve"> &lt;&lt; </w:t>
-      </w:r>
-      <w:proofErr w:type="spellStart"/>
-      <w:r>
-        <w:t>total_or</w:t>
-      </w:r>
-      <w:proofErr w:type="spellEnd"/>
-      <w:r>
-        <w:t xml:space="preserve"> &lt;&lt; "\n";</w:t>
+        <w:t xml:space="preserve">        cout &lt;&lt; total_or &lt;&lt; "\n";</w:t>
       </w:r>
     </w:p>
     <w:p>
@@ -13058,14 +9889,7 @@
       </w:r>
       <w:r>
         <w:br/>
-      </w:r>
-      <w:proofErr w:type="gramStart"/>
-      <w:r>
-        <w:t>O(</w:t>
-      </w:r>
-      <w:proofErr w:type="gramEnd"/>
-      <w:r>
-        <w:t>1)</w:t>
+        <w:t>O(1)</w:t>
       </w:r>
       <w:r>
         <w:br/>
@@ -13301,44 +10125,7 @@
       </w:r>
       <w:r>
         <w:br/>
-        <w:t>a_{</w:t>
-      </w:r>
-      <w:proofErr w:type="spellStart"/>
-      <w:r>
-        <w:t>l+i</w:t>
-      </w:r>
-      <w:proofErr w:type="spellEnd"/>
-      <w:r>
-        <w:t>} \</w:t>
-      </w:r>
-      <w:proofErr w:type="spellStart"/>
-      <w:r>
-        <w:t>leftarrow</w:t>
-      </w:r>
-      <w:proofErr w:type="spellEnd"/>
-      <w:r>
-        <w:t xml:space="preserve"> a_{</w:t>
-      </w:r>
-      <w:proofErr w:type="spellStart"/>
-      <w:r>
-        <w:t>l+i</w:t>
-      </w:r>
-      <w:proofErr w:type="spellEnd"/>
-      <w:proofErr w:type="gramStart"/>
-      <w:r>
-        <w:t>} ,</w:t>
-      </w:r>
-      <w:proofErr w:type="gramEnd"/>
-      <w:r>
-        <w:t>&amp;, a_{r-</w:t>
-      </w:r>
-      <w:proofErr w:type="spellStart"/>
-      <w:r>
-        <w:t>i</w:t>
-      </w:r>
-      <w:proofErr w:type="spellEnd"/>
-      <w:r>
-        <w:t>}</w:t>
+        <w:t>a_{l+i} \leftarrow a_{l+i} ,&amp;, a_{r-i}</w:t>
       </w:r>
       <w:r>
         <w:br/>
@@ -13486,13 +10273,8 @@
       </w:r>
     </w:p>
     <w:p>
-      <w:proofErr w:type="gramStart"/>
-      <w:r>
-        <w:t>So</w:t>
-      </w:r>
-      <w:proofErr w:type="gramEnd"/>
-      <w:r>
-        <w:t xml:space="preserve"> values only decrease.</w:t>
+      <w:r>
+        <w:t>So values only decrease.</w:t>
       </w:r>
     </w:p>
     <w:p>
@@ -13644,23 +10426,7 @@
       </w:r>
       <w:r>
         <w:br/>
-        <w:t xml:space="preserve">[a_1 &amp; a_2 &amp; \dots &amp; </w:t>
-      </w:r>
-      <w:proofErr w:type="spellStart"/>
-      <w:r>
-        <w:t>a_</w:t>
-      </w:r>
-      <w:proofErr w:type="gramStart"/>
-      <w:r>
-        <w:t>n</w:t>
-      </w:r>
-      <w:proofErr w:type="spellEnd"/>
-      <w:r>
-        <w:t>,\</w:t>
-      </w:r>
-      <w:proofErr w:type="gramEnd"/>
-      <w:r>
-        <w:t xml:space="preserve"> \dots]</w:t>
+        <w:t>[a_1 &amp; a_2 &amp; \dots &amp; a_n,\ \dots]</w:t>
       </w:r>
       <w:r>
         <w:br/>
@@ -13668,13 +10434,8 @@
       </w:r>
     </w:p>
     <w:p>
-      <w:proofErr w:type="gramStart"/>
-      <w:r>
-        <w:t>Thus</w:t>
-      </w:r>
-      <w:proofErr w:type="gramEnd"/>
-      <w:r>
-        <w:t xml:space="preserve"> the </w:t>
+      <w:r>
+        <w:t xml:space="preserve">Thus the </w:t>
       </w:r>
       <w:r>
         <w:rPr>
@@ -13693,21 +10454,8 @@
       </w:r>
       <w:r>
         <w:br/>
-        <w:t>\text{</w:t>
-      </w:r>
-      <w:proofErr w:type="spellStart"/>
-      <w:r>
-        <w:t>global_AND</w:t>
-      </w:r>
-      <w:proofErr w:type="spellEnd"/>
-      <w:r>
-        <w:t xml:space="preserve">} = a_1 &amp; a_2 &amp; \dots &amp; </w:t>
-      </w:r>
-      <w:proofErr w:type="spellStart"/>
-      <w:r>
-        <w:t>a_n</w:t>
-      </w:r>
-      <w:proofErr w:type="spellEnd"/>
+        <w:t>\text{global_AND} = a_1 &amp; a_2 &amp; \dots &amp; a_n</w:t>
+      </w:r>
       <w:r>
         <w:br/>
         <w:t>]</w:t>
@@ -14076,15 +10824,7 @@
     </w:p>
     <w:p>
       <w:r>
-        <w:t>#include &lt;bits/</w:t>
-      </w:r>
-      <w:proofErr w:type="spellStart"/>
-      <w:r>
-        <w:t>stdc</w:t>
-      </w:r>
-      <w:proofErr w:type="spellEnd"/>
-      <w:r>
-        <w:t>++.h&gt;</w:t>
+        <w:t>#include &lt;bits/stdc++.h&gt;</w:t>
       </w:r>
     </w:p>
     <w:p>
@@ -14095,60 +10835,18 @@
     <w:p/>
     <w:p>
       <w:r>
-        <w:t xml:space="preserve">int </w:t>
-      </w:r>
-      <w:proofErr w:type="gramStart"/>
-      <w:r>
-        <w:t>main(</w:t>
-      </w:r>
-      <w:proofErr w:type="gramEnd"/>
-      <w:r>
-        <w:t>) {</w:t>
-      </w:r>
-    </w:p>
-    <w:p>
-      <w:r>
-        <w:t xml:space="preserve">    </w:t>
-      </w:r>
-      <w:proofErr w:type="spellStart"/>
-      <w:proofErr w:type="gramStart"/>
-      <w:r>
-        <w:t>ios</w:t>
-      </w:r>
-      <w:proofErr w:type="spellEnd"/>
-      <w:r>
-        <w:t>::</w:t>
-      </w:r>
-      <w:proofErr w:type="spellStart"/>
-      <w:proofErr w:type="gramEnd"/>
-      <w:r>
-        <w:t>sync_with_stdio</w:t>
-      </w:r>
-      <w:proofErr w:type="spellEnd"/>
-      <w:r>
-        <w:t>(false);</w:t>
+        <w:t>int main() {</w:t>
+      </w:r>
+    </w:p>
+    <w:p>
+      <w:r>
+        <w:t xml:space="preserve">    ios::sync_with_stdio(false);</w:t>
       </w:r>
     </w:p>
     <w:p>
       <w:r>
         <w:lastRenderedPageBreak/>
-        <w:t xml:space="preserve">    </w:t>
-      </w:r>
-      <w:proofErr w:type="spellStart"/>
-      <w:r>
-        <w:t>cin.tie</w:t>
-      </w:r>
-      <w:proofErr w:type="spellEnd"/>
-      <w:r>
-        <w:t>(</w:t>
-      </w:r>
-      <w:proofErr w:type="spellStart"/>
-      <w:r>
-        <w:t>nullptr</w:t>
-      </w:r>
-      <w:proofErr w:type="spellEnd"/>
-      <w:r>
-        <w:t>);</w:t>
+        <w:t xml:space="preserve">    cin.tie(nullptr);</w:t>
       </w:r>
     </w:p>
     <w:p/>
@@ -14159,15 +10857,7 @@
     </w:p>
     <w:p>
       <w:r>
-        <w:t xml:space="preserve">    </w:t>
-      </w:r>
-      <w:proofErr w:type="spellStart"/>
-      <w:r>
-        <w:t>cin</w:t>
-      </w:r>
-      <w:proofErr w:type="spellEnd"/>
-      <w:r>
-        <w:t xml:space="preserve"> &gt;&gt; t;</w:t>
+        <w:t xml:space="preserve">    cin &gt;&gt; t;</w:t>
       </w:r>
     </w:p>
     <w:p>
@@ -14182,114 +10872,34 @@
     </w:p>
     <w:p>
       <w:r>
-        <w:t xml:space="preserve">        </w:t>
-      </w:r>
-      <w:proofErr w:type="spellStart"/>
-      <w:r>
-        <w:t>cin</w:t>
-      </w:r>
-      <w:proofErr w:type="spellEnd"/>
-      <w:r>
-        <w:t xml:space="preserve"> &gt;&gt; n;</w:t>
+        <w:t xml:space="preserve">        cin &gt;&gt; n;</w:t>
       </w:r>
     </w:p>
     <w:p/>
     <w:p>
       <w:r>
-        <w:t xml:space="preserve">        long </w:t>
-      </w:r>
-      <w:proofErr w:type="spellStart"/>
-      <w:r>
-        <w:t>long</w:t>
-      </w:r>
-      <w:proofErr w:type="spellEnd"/>
-      <w:r>
-        <w:t xml:space="preserve"> x;</w:t>
-      </w:r>
-    </w:p>
-    <w:p>
-      <w:r>
-        <w:t xml:space="preserve">        long </w:t>
-      </w:r>
-      <w:proofErr w:type="spellStart"/>
-      <w:r>
-        <w:t>long</w:t>
-      </w:r>
-      <w:proofErr w:type="spellEnd"/>
-      <w:r>
-        <w:t xml:space="preserve"> </w:t>
-      </w:r>
-      <w:proofErr w:type="spellStart"/>
-      <w:r>
-        <w:t>all_and</w:t>
-      </w:r>
-      <w:proofErr w:type="spellEnd"/>
-      <w:r>
-        <w:t xml:space="preserve"> = -</w:t>
-      </w:r>
-      <w:proofErr w:type="gramStart"/>
-      <w:r>
-        <w:t>1;  /</w:t>
-      </w:r>
-      <w:proofErr w:type="gramEnd"/>
-      <w:r>
-        <w:t>/ all 1s for 32-bit integers</w:t>
+        <w:t xml:space="preserve">        long long x;</w:t>
+      </w:r>
+    </w:p>
+    <w:p>
+      <w:r>
+        <w:t xml:space="preserve">        long long all_and = -1;  // all 1s for 32-bit integers</w:t>
       </w:r>
     </w:p>
     <w:p/>
     <w:p>
       <w:r>
-        <w:t xml:space="preserve">        for (int </w:t>
-      </w:r>
-      <w:proofErr w:type="spellStart"/>
-      <w:r>
-        <w:t>i</w:t>
-      </w:r>
-      <w:proofErr w:type="spellEnd"/>
-      <w:r>
-        <w:t xml:space="preserve"> = 0; </w:t>
-      </w:r>
-      <w:proofErr w:type="spellStart"/>
-      <w:r>
-        <w:t>i</w:t>
-      </w:r>
-      <w:proofErr w:type="spellEnd"/>
-      <w:r>
-        <w:t xml:space="preserve"> &lt; n; </w:t>
-      </w:r>
-      <w:proofErr w:type="spellStart"/>
-      <w:r>
-        <w:t>i</w:t>
-      </w:r>
-      <w:proofErr w:type="spellEnd"/>
-      <w:r>
-        <w:t>++) {</w:t>
-      </w:r>
-    </w:p>
-    <w:p>
-      <w:r>
-        <w:t xml:space="preserve">            </w:t>
-      </w:r>
-      <w:proofErr w:type="spellStart"/>
-      <w:r>
-        <w:t>cin</w:t>
-      </w:r>
-      <w:proofErr w:type="spellEnd"/>
-      <w:r>
-        <w:t xml:space="preserve"> &gt;&gt; x;</w:t>
-      </w:r>
-    </w:p>
-    <w:p>
-      <w:r>
-        <w:t xml:space="preserve">            </w:t>
-      </w:r>
-      <w:proofErr w:type="spellStart"/>
-      <w:r>
-        <w:t>all_and</w:t>
-      </w:r>
-      <w:proofErr w:type="spellEnd"/>
-      <w:r>
-        <w:t xml:space="preserve"> &amp;= x;</w:t>
+        <w:t xml:space="preserve">        for (int i = 0; i &lt; n; i++) {</w:t>
+      </w:r>
+    </w:p>
+    <w:p>
+      <w:r>
+        <w:t xml:space="preserve">            cin &gt;&gt; x;</w:t>
+      </w:r>
+    </w:p>
+    <w:p>
+      <w:r>
+        <w:t xml:space="preserve">            all_and &amp;= x;</w:t>
       </w:r>
     </w:p>
     <w:p>
@@ -14300,23 +10910,7 @@
     <w:p/>
     <w:p>
       <w:r>
-        <w:t xml:space="preserve">        </w:t>
-      </w:r>
-      <w:proofErr w:type="spellStart"/>
-      <w:r>
-        <w:t>cout</w:t>
-      </w:r>
-      <w:proofErr w:type="spellEnd"/>
-      <w:r>
-        <w:t xml:space="preserve"> &lt;&lt; </w:t>
-      </w:r>
-      <w:proofErr w:type="spellStart"/>
-      <w:r>
-        <w:t>all_and</w:t>
-      </w:r>
-      <w:proofErr w:type="spellEnd"/>
-      <w:r>
-        <w:t xml:space="preserve"> &lt;&lt; "\n";</w:t>
+        <w:t xml:space="preserve">        cout &lt;&lt; all_and &lt;&lt; "\n";</w:t>
       </w:r>
     </w:p>
     <w:p>
@@ -14419,14 +11013,7 @@
       </w:r>
       <w:r>
         <w:br/>
-      </w:r>
-      <w:proofErr w:type="gramStart"/>
-      <w:r>
-        <w:t>O(</w:t>
-      </w:r>
-      <w:proofErr w:type="gramEnd"/>
-      <w:r>
-        <w:t>1)</w:t>
+        <w:t>O(1)</w:t>
       </w:r>
       <w:r>
         <w:br/>
@@ -14520,13 +11107,8 @@
       </w:r>
       <w:r>
         <w:br/>
-        <w:t xml:space="preserve">a_1 &amp; a_2 &amp; \dots &amp; </w:t>
-      </w:r>
-      <w:proofErr w:type="spellStart"/>
-      <w:r>
-        <w:t>a_n</w:t>
-      </w:r>
-      <w:proofErr w:type="spellEnd"/>
+        <w:t>a_1 &amp; a_2 &amp; \dots &amp; a_n</w:t>
+      </w:r>
       <w:r>
         <w:br/>
         <w:t>]</w:t>
@@ -14539,6 +11121,1280 @@
         </w:pict>
       </w:r>
     </w:p>
+    <w:p/>
+    <w:p/>
+    <w:p/>
+    <w:p/>
+    <w:p/>
+    <w:p/>
+    <w:p>
+      <w:pPr>
+        <w:rPr>
+          <w:b/>
+          <w:bCs/>
+        </w:rPr>
+      </w:pPr>
+      <w:r>
+        <w:rPr>
+          <w:b/>
+          <w:bCs/>
+          <w:sz w:val="28"/>
+          <w:szCs w:val="28"/>
+          <w:highlight w:val="green"/>
+        </w:rPr>
+        <w:t>C. Beautiful XOR</w:t>
+      </w:r>
+      <w:r>
+        <w:rPr>
+          <w:b/>
+          <w:bCs/>
+          <w:sz w:val="28"/>
+          <w:szCs w:val="28"/>
+          <w:highlight w:val="green"/>
+        </w:rPr>
+        <w:t xml:space="preserve"> - </w:t>
+      </w:r>
+      <w:hyperlink r:id="rId15" w:history="1">
+        <w:r>
+          <w:rPr>
+            <w:rStyle w:val="Hyperlink"/>
+            <w:b/>
+            <w:bCs/>
+            <w:sz w:val="28"/>
+            <w:szCs w:val="28"/>
+            <w:highlight w:val="green"/>
+          </w:rPr>
+          <w:t>https://codeforces.com/problemset/problem/2162/C</w:t>
+        </w:r>
+      </w:hyperlink>
+    </w:p>
+    <w:p>
+      <w:r>
+        <w:pict w14:anchorId="282D22ED">
+          <v:rect id="_x0000_i1285" style="width:0;height:1.5pt" o:hralign="center" o:hrstd="t" o:hr="t" fillcolor="#a0a0a0" stroked="f"/>
+        </w:pict>
+      </w:r>
+    </w:p>
+    <w:p>
+      <w:pPr>
+        <w:rPr>
+          <w:b/>
+          <w:bCs/>
+        </w:rPr>
+      </w:pPr>
+      <w:r>
+        <w:rPr>
+          <w:rFonts w:ascii="Segoe UI Emoji" w:hAnsi="Segoe UI Emoji" w:cs="Segoe UI Emoji"/>
+          <w:b/>
+          <w:bCs/>
+        </w:rPr>
+        <w:t>✅</w:t>
+      </w:r>
+      <w:r>
+        <w:rPr>
+          <w:b/>
+          <w:bCs/>
+        </w:rPr>
+        <w:t xml:space="preserve"> Problem Summary (C. Beautiful XOR)</w:t>
+      </w:r>
+    </w:p>
+    <w:p>
+      <w:r>
+        <w:t xml:space="preserve">You are given two integers </w:t>
+      </w:r>
+      <w:r>
+        <w:rPr>
+          <w:b/>
+          <w:bCs/>
+        </w:rPr>
+        <w:t>a</w:t>
+      </w:r>
+      <w:r>
+        <w:t xml:space="preserve"> and </w:t>
+      </w:r>
+      <w:r>
+        <w:rPr>
+          <w:b/>
+          <w:bCs/>
+        </w:rPr>
+        <w:t>b</w:t>
+      </w:r>
+      <w:r>
+        <w:t>.</w:t>
+      </w:r>
+    </w:p>
+    <w:p>
+      <w:r>
+        <w:t xml:space="preserve">You may perform the following operation </w:t>
+      </w:r>
+      <w:r>
+        <w:rPr>
+          <w:b/>
+          <w:bCs/>
+        </w:rPr>
+        <w:t>any number of times</w:t>
+      </w:r>
+      <w:r>
+        <w:t>:</w:t>
+      </w:r>
+    </w:p>
+    <w:p>
+      <w:pPr>
+        <w:numPr>
+          <w:ilvl w:val="0"/>
+          <w:numId w:val="65"/>
+        </w:numPr>
+      </w:pPr>
+      <w:r>
+        <w:t xml:space="preserve">Choose an integer </w:t>
+      </w:r>
+      <w:r>
+        <w:rPr>
+          <w:b/>
+          <w:bCs/>
+        </w:rPr>
+        <w:t>x</w:t>
+      </w:r>
+      <w:r>
+        <w:t xml:space="preserve"> such that:</w:t>
+      </w:r>
+    </w:p>
+    <w:p>
+      <w:pPr>
+        <w:numPr>
+          <w:ilvl w:val="0"/>
+          <w:numId w:val="65"/>
+        </w:numPr>
+        <w:tabs>
+          <w:tab w:val="clear" w:pos="720"/>
+        </w:tabs>
+      </w:pPr>
+      <w:r>
+        <w:lastRenderedPageBreak/>
+        <w:t>0 ≤ x ≤ a   (current a!)</w:t>
+      </w:r>
+    </w:p>
+    <w:p>
+      <w:pPr>
+        <w:numPr>
+          <w:ilvl w:val="0"/>
+          <w:numId w:val="65"/>
+        </w:numPr>
+      </w:pPr>
+      <w:r>
+        <w:t>Then update:</w:t>
+      </w:r>
+    </w:p>
+    <w:p>
+      <w:pPr>
+        <w:numPr>
+          <w:ilvl w:val="0"/>
+          <w:numId w:val="65"/>
+        </w:numPr>
+        <w:tabs>
+          <w:tab w:val="clear" w:pos="720"/>
+        </w:tabs>
+      </w:pPr>
+      <w:r>
+        <w:t>a = a XOR x</w:t>
+      </w:r>
+    </w:p>
+    <w:p>
+      <w:r>
+        <w:t>Your goal:</w:t>
+      </w:r>
+      <w:r>
+        <w:br/>
+      </w:r>
+      <w:r>
+        <w:rPr>
+          <w:rFonts w:ascii="Segoe UI Symbol" w:hAnsi="Segoe UI Symbol" w:cs="Segoe UI Symbol"/>
+        </w:rPr>
+        <w:t>➡</w:t>
+      </w:r>
+      <w:r>
+        <w:t xml:space="preserve">️ Transform </w:t>
+      </w:r>
+      <w:r>
+        <w:rPr>
+          <w:b/>
+          <w:bCs/>
+        </w:rPr>
+        <w:t>a into b</w:t>
+      </w:r>
+      <w:r>
+        <w:t xml:space="preserve"> using </w:t>
+      </w:r>
+      <w:r>
+        <w:rPr>
+          <w:b/>
+          <w:bCs/>
+        </w:rPr>
+        <w:t>at most 100 operations</w:t>
+      </w:r>
+      <w:r>
+        <w:br/>
+      </w:r>
+      <w:r>
+        <w:rPr>
+          <w:rFonts w:ascii="Segoe UI Symbol" w:hAnsi="Segoe UI Symbol" w:cs="Segoe UI Symbol"/>
+        </w:rPr>
+        <w:t>➡</w:t>
+      </w:r>
+      <w:r>
+        <w:t xml:space="preserve">️ Or output </w:t>
+      </w:r>
+      <w:r>
+        <w:rPr>
+          <w:b/>
+          <w:bCs/>
+        </w:rPr>
+        <w:t>-1</w:t>
+      </w:r>
+      <w:r>
+        <w:t xml:space="preserve"> if impossible</w:t>
+      </w:r>
+    </w:p>
+    <w:p>
+      <w:r>
+        <w:t xml:space="preserve">You're allowed to print </w:t>
+      </w:r>
+      <w:r>
+        <w:rPr>
+          <w:b/>
+          <w:bCs/>
+        </w:rPr>
+        <w:t>any valid sequence</w:t>
+      </w:r>
+      <w:r>
+        <w:t>, not necessarily minimal.</w:t>
+      </w:r>
+    </w:p>
+    <w:p>
+      <w:r>
+        <w:pict w14:anchorId="66A1A341">
+          <v:rect id="_x0000_i1266" style="width:0;height:1.5pt" o:hralign="center" o:hrstd="t" o:hr="t" fillcolor="#a0a0a0" stroked="f"/>
+        </w:pict>
+      </w:r>
+    </w:p>
+    <w:p>
+      <w:pPr>
+        <w:rPr>
+          <w:b/>
+          <w:bCs/>
+        </w:rPr>
+      </w:pPr>
+      <w:r>
+        <w:rPr>
+          <w:rFonts w:ascii="Segoe UI Emoji" w:hAnsi="Segoe UI Emoji" w:cs="Segoe UI Emoji"/>
+          <w:b/>
+          <w:bCs/>
+        </w:rPr>
+        <w:t>🚀</w:t>
+      </w:r>
+      <w:r>
+        <w:rPr>
+          <w:b/>
+          <w:bCs/>
+        </w:rPr>
+        <w:t xml:space="preserve"> Understanding the XOR Operation</w:t>
+      </w:r>
+    </w:p>
+    <w:p>
+      <w:r>
+        <w:t>A key property:</w:t>
+      </w:r>
+    </w:p>
+    <w:p>
+      <w:pPr>
+        <w:rPr>
+          <w:b/>
+          <w:bCs/>
+        </w:rPr>
+      </w:pPr>
+      <w:r>
+        <w:rPr>
+          <w:rFonts w:ascii="Segoe UI Symbol" w:hAnsi="Segoe UI Symbol" w:cs="Segoe UI Symbol"/>
+          <w:b/>
+          <w:bCs/>
+        </w:rPr>
+        <w:t>✔</w:t>
+      </w:r>
+      <w:r>
+        <w:rPr>
+          <w:b/>
+          <w:bCs/>
+        </w:rPr>
+        <w:t>️ XOR can flip any set bit in a</w:t>
+      </w:r>
+    </w:p>
+    <w:p>
+      <w:r>
+        <w:t>Because:</w:t>
+      </w:r>
+    </w:p>
+    <w:p>
+      <w:r>
+        <w:t>a XOR (1 &lt;&lt; i) flips bit i</w:t>
+      </w:r>
+    </w:p>
+    <w:p>
+      <w:r>
+        <w:t xml:space="preserve">BUT you can </w:t>
+      </w:r>
+      <w:r>
+        <w:rPr>
+          <w:b/>
+          <w:bCs/>
+        </w:rPr>
+        <w:t>only use x ≤ a</w:t>
+      </w:r>
+      <w:r>
+        <w:t>.</w:t>
+      </w:r>
+    </w:p>
+    <w:p>
+      <w:r>
+        <w:t>Therefore:</w:t>
+      </w:r>
+    </w:p>
+    <w:p>
+      <w:pPr>
+        <w:numPr>
+          <w:ilvl w:val="0"/>
+          <w:numId w:val="66"/>
+        </w:numPr>
+      </w:pPr>
+      <w:r>
+        <w:t xml:space="preserve">If a has its highest set bit at position </w:t>
+      </w:r>
+      <w:r>
+        <w:rPr>
+          <w:b/>
+          <w:bCs/>
+        </w:rPr>
+        <w:t>ha</w:t>
+      </w:r>
+    </w:p>
+    <w:p>
+      <w:pPr>
+        <w:numPr>
+          <w:ilvl w:val="0"/>
+          <w:numId w:val="66"/>
+        </w:numPr>
+      </w:pPr>
+      <w:r>
+        <w:t xml:space="preserve">x can have its highest set bit ≤ </w:t>
+      </w:r>
+      <w:r>
+        <w:rPr>
+          <w:b/>
+          <w:bCs/>
+        </w:rPr>
+        <w:t>ha</w:t>
+      </w:r>
+    </w:p>
+    <w:p>
+      <w:r>
+        <w:t xml:space="preserve">So you </w:t>
+      </w:r>
+      <w:r>
+        <w:rPr>
+          <w:b/>
+          <w:bCs/>
+        </w:rPr>
+        <w:t>cannot create bits higher than a already has</w:t>
+      </w:r>
+      <w:r>
+        <w:t>.</w:t>
+      </w:r>
+    </w:p>
+    <w:p>
+      <w:r>
+        <w:t>Thus:</w:t>
+      </w:r>
+    </w:p>
+    <w:p>
+      <w:pPr>
+        <w:rPr>
+          <w:b/>
+          <w:bCs/>
+        </w:rPr>
+      </w:pPr>
+      <w:r>
+        <w:rPr>
+          <w:rFonts w:ascii="Segoe UI Emoji" w:hAnsi="Segoe UI Emoji" w:cs="Segoe UI Emoji"/>
+          <w:b/>
+          <w:bCs/>
+        </w:rPr>
+        <w:t>❌</w:t>
+      </w:r>
+      <w:r>
+        <w:rPr>
+          <w:b/>
+          <w:bCs/>
+        </w:rPr>
+        <w:t xml:space="preserve"> If b has a higher bit than a → impossible</w:t>
+      </w:r>
+    </w:p>
+    <w:p>
+      <w:r>
+        <w:t>Example:</w:t>
+      </w:r>
+    </w:p>
+    <w:p>
+      <w:r>
+        <w:t>a = 5  = 101  (highest bit = 2)</w:t>
+      </w:r>
+    </w:p>
+    <w:p>
+      <w:r>
+        <w:t>b = 12 = 1100 (highest bit = 3)</w:t>
+      </w:r>
+    </w:p>
+    <w:p>
+      <w:r>
+        <w:t>hb &gt; ha → impossible</w:t>
+      </w:r>
+    </w:p>
+    <w:p>
+      <w:r>
+        <w:pict w14:anchorId="6200E78D">
+          <v:rect id="_x0000_i1267" style="width:0;height:1.5pt" o:hralign="center" o:hrstd="t" o:hr="t" fillcolor="#a0a0a0" stroked="f"/>
+        </w:pict>
+      </w:r>
+    </w:p>
+    <w:p>
+      <w:pPr>
+        <w:rPr>
+          <w:b/>
+          <w:bCs/>
+        </w:rPr>
+      </w:pPr>
+      <w:r>
+        <w:rPr>
+          <w:rFonts w:ascii="Segoe UI Emoji" w:hAnsi="Segoe UI Emoji" w:cs="Segoe UI Emoji"/>
+          <w:b/>
+          <w:bCs/>
+        </w:rPr>
+        <w:t>🧠</w:t>
+      </w:r>
+      <w:r>
+        <w:rPr>
+          <w:b/>
+          <w:bCs/>
+        </w:rPr>
+        <w:t xml:space="preserve"> How to Think (Key Insight)</w:t>
+      </w:r>
+    </w:p>
+    <w:p>
+      <w:r>
+        <w:lastRenderedPageBreak/>
+        <w:t>We want:</w:t>
+      </w:r>
+    </w:p>
+    <w:p>
+      <w:r>
+        <w:t>a → a XOR x1 → a XOR x1 XOR x2 → … → b</w:t>
+      </w:r>
+    </w:p>
+    <w:p>
+      <w:r>
+        <w:t xml:space="preserve">Since XOR is reversible and bitwise independent, we can try to match </w:t>
+      </w:r>
+      <w:r>
+        <w:rPr>
+          <w:b/>
+          <w:bCs/>
+        </w:rPr>
+        <w:t>each bit of b</w:t>
+      </w:r>
+      <w:r>
+        <w:t xml:space="preserve"> using simple operations.</w:t>
+      </w:r>
+    </w:p>
+    <w:p>
+      <w:r>
+        <w:t>For each bit position i:</w:t>
+      </w:r>
+    </w:p>
+    <w:p>
+      <w:pPr>
+        <w:numPr>
+          <w:ilvl w:val="0"/>
+          <w:numId w:val="67"/>
+        </w:numPr>
+      </w:pPr>
+      <w:r>
+        <w:t>If bit i differs between a and b</w:t>
+      </w:r>
+      <w:r>
+        <w:br/>
+        <w:t>→ perform XOR with 2^i</w:t>
+      </w:r>
+    </w:p>
+    <w:p>
+      <w:r>
+        <w:t>But you can only use x ≤ a.</w:t>
+      </w:r>
+    </w:p>
+    <w:p>
+      <w:r>
+        <w:t>This means:</w:t>
+      </w:r>
+    </w:p>
+    <w:p>
+      <w:pPr>
+        <w:numPr>
+          <w:ilvl w:val="0"/>
+          <w:numId w:val="68"/>
+        </w:numPr>
+      </w:pPr>
+      <w:r>
+        <w:t>If 2^i &gt; a, you cannot use it</w:t>
+      </w:r>
+    </w:p>
+    <w:p>
+      <w:pPr>
+        <w:numPr>
+          <w:ilvl w:val="0"/>
+          <w:numId w:val="68"/>
+        </w:numPr>
+      </w:pPr>
+      <w:r>
+        <w:t>That corresponds to i &gt; ha, so hb &gt; ha makes transformation impossible</w:t>
+      </w:r>
+    </w:p>
+    <w:p>
+      <w:r>
+        <w:pict w14:anchorId="57BFFE7D">
+          <v:rect id="_x0000_i1268" style="width:0;height:1.5pt" o:hralign="center" o:hrstd="t" o:hr="t" fillcolor="#a0a0a0" stroked="f"/>
+        </w:pict>
+      </w:r>
+    </w:p>
+    <w:p>
+      <w:pPr>
+        <w:rPr>
+          <w:b/>
+          <w:bCs/>
+        </w:rPr>
+      </w:pPr>
+      <w:r>
+        <w:rPr>
+          <w:rFonts w:ascii="Segoe UI Emoji" w:hAnsi="Segoe UI Emoji" w:cs="Segoe UI Emoji"/>
+          <w:b/>
+          <w:bCs/>
+        </w:rPr>
+        <w:t>🎯</w:t>
+      </w:r>
+      <w:r>
+        <w:rPr>
+          <w:b/>
+          <w:bCs/>
+        </w:rPr>
+        <w:t xml:space="preserve"> Why the Submitted Code Works</w:t>
+      </w:r>
+    </w:p>
+    <w:p>
+      <w:r>
+        <w:t>Your accepted solution does:</w:t>
+      </w:r>
+    </w:p>
+    <w:p>
+      <w:pPr>
+        <w:rPr>
+          <w:b/>
+          <w:bCs/>
+        </w:rPr>
+      </w:pPr>
+      <w:r>
+        <w:rPr>
+          <w:b/>
+          <w:bCs/>
+        </w:rPr>
+        <w:t>1. Finds highest bit of a (ha) and b (hb)</w:t>
+      </w:r>
+    </w:p>
+    <w:p>
+      <w:r>
+        <w:t>If hb &gt; ha → impossible.</w:t>
+      </w:r>
+    </w:p>
+    <w:p>
+      <w:pPr>
+        <w:rPr>
+          <w:b/>
+          <w:bCs/>
+        </w:rPr>
+      </w:pPr>
+      <w:r>
+        <w:rPr>
+          <w:b/>
+          <w:bCs/>
+        </w:rPr>
+        <w:t>2. For every bit position i:</w:t>
+      </w:r>
+    </w:p>
+    <w:p>
+      <w:pPr>
+        <w:numPr>
+          <w:ilvl w:val="0"/>
+          <w:numId w:val="69"/>
+        </w:numPr>
+      </w:pPr>
+      <w:r>
+        <w:t>If a and b differ at bit i</w:t>
+      </w:r>
+    </w:p>
+    <w:p>
+      <w:pPr>
+        <w:numPr>
+          <w:ilvl w:val="0"/>
+          <w:numId w:val="69"/>
+        </w:numPr>
+      </w:pPr>
+      <w:r>
+        <w:t>Add 2^i to the operations list</w:t>
+      </w:r>
+    </w:p>
+    <w:p>
+      <w:r>
+        <w:t>Because XORing with 2^i toggles that bit.</w:t>
+      </w:r>
+    </w:p>
+    <w:p>
+      <w:r>
+        <w:t>Thus after all operations:</w:t>
+      </w:r>
+    </w:p>
+    <w:p>
+      <w:r>
+        <w:t>final_a = a XOR (all chosen 2^i)</w:t>
+      </w:r>
+    </w:p>
+    <w:p>
+      <w:r>
+        <w:t>This exactly makes final_a = b.</w:t>
+      </w:r>
+    </w:p>
+    <w:p>
+      <w:pPr>
+        <w:rPr>
+          <w:b/>
+          <w:bCs/>
+        </w:rPr>
+      </w:pPr>
+      <w:r>
+        <w:rPr>
+          <w:rFonts w:ascii="Segoe UI Symbol" w:hAnsi="Segoe UI Symbol" w:cs="Segoe UI Symbol"/>
+          <w:b/>
+          <w:bCs/>
+        </w:rPr>
+        <w:t>✔</w:t>
+      </w:r>
+      <w:r>
+        <w:rPr>
+          <w:b/>
+          <w:bCs/>
+        </w:rPr>
+        <w:t>️ Number of operations ≤ number of bits (≤ 60)</w:t>
+      </w:r>
+    </w:p>
+    <w:p>
+      <w:r>
+        <w:t>Which is well within the limit 100.</w:t>
+      </w:r>
+    </w:p>
+    <w:p>
+      <w:r>
+        <w:t>Therefore, the code is correct.</w:t>
+      </w:r>
+    </w:p>
+    <w:p>
+      <w:r>
+        <w:lastRenderedPageBreak/>
+        <w:pict w14:anchorId="7B92DB52">
+          <v:rect id="_x0000_i1269" style="width:0;height:1.5pt" o:hralign="center" o:hrstd="t" o:hr="t" fillcolor="#a0a0a0" stroked="f"/>
+        </w:pict>
+      </w:r>
+    </w:p>
+    <w:p>
+      <w:pPr>
+        <w:rPr>
+          <w:b/>
+          <w:bCs/>
+        </w:rPr>
+      </w:pPr>
+      <w:r>
+        <w:rPr>
+          <w:rFonts w:ascii="Segoe UI Emoji" w:hAnsi="Segoe UI Emoji" w:cs="Segoe UI Emoji"/>
+          <w:b/>
+          <w:bCs/>
+        </w:rPr>
+        <w:t>🧩</w:t>
+      </w:r>
+      <w:r>
+        <w:rPr>
+          <w:b/>
+          <w:bCs/>
+        </w:rPr>
+        <w:t xml:space="preserve"> C++ Implementation (Simplified from your accepted code)</w:t>
+      </w:r>
+    </w:p>
+    <w:p>
+      <w:r>
+        <w:t>Here is a slightly cleaner version that does the same thing:</w:t>
+      </w:r>
+    </w:p>
+    <w:p>
+      <w:r>
+        <w:t>#include &lt;bits/stdc++.h&gt;</w:t>
+      </w:r>
+    </w:p>
+    <w:p>
+      <w:r>
+        <w:t>using namespace std;</w:t>
+      </w:r>
+    </w:p>
+    <w:p/>
+    <w:p>
+      <w:r>
+        <w:t>int main() {</w:t>
+      </w:r>
+    </w:p>
+    <w:p>
+      <w:r>
+        <w:t xml:space="preserve">    ios::sync_with_stdio(false);</w:t>
+      </w:r>
+    </w:p>
+    <w:p>
+      <w:r>
+        <w:t xml:space="preserve">    cin.tie(nullptr);</w:t>
+      </w:r>
+    </w:p>
+    <w:p/>
+    <w:p>
+      <w:r>
+        <w:t xml:space="preserve">    int t;</w:t>
+      </w:r>
+    </w:p>
+    <w:p>
+      <w:r>
+        <w:t xml:space="preserve">    cin &gt;&gt; t;</w:t>
+      </w:r>
+    </w:p>
+    <w:p/>
+    <w:p>
+      <w:r>
+        <w:t xml:space="preserve">    while (t--) {</w:t>
+      </w:r>
+    </w:p>
+    <w:p>
+      <w:r>
+        <w:t xml:space="preserve">        long long a, b;</w:t>
+      </w:r>
+    </w:p>
+    <w:p>
+      <w:r>
+        <w:t xml:space="preserve">        cin &gt;&gt; a &gt;&gt; b;</w:t>
+      </w:r>
+    </w:p>
+    <w:p/>
+    <w:p>
+      <w:r>
+        <w:t xml:space="preserve">        if (a == b) {</w:t>
+      </w:r>
+    </w:p>
+    <w:p>
+      <w:r>
+        <w:t xml:space="preserve">            cout &lt;&lt; 0 &lt;&lt; "\n";</w:t>
+      </w:r>
+    </w:p>
+    <w:p>
+      <w:r>
+        <w:t xml:space="preserve">            continue;</w:t>
+      </w:r>
+    </w:p>
+    <w:p>
+      <w:r>
+        <w:t xml:space="preserve">        }</w:t>
+      </w:r>
+    </w:p>
+    <w:p/>
+    <w:p>
+      <w:r>
+        <w:t xml:space="preserve">        // find highest set bit</w:t>
+      </w:r>
+    </w:p>
+    <w:p>
+      <w:r>
+        <w:t xml:space="preserve">        int ha = 63 - __builtin_clzll(a);</w:t>
+      </w:r>
+    </w:p>
+    <w:p>
+      <w:r>
+        <w:t xml:space="preserve">        int hb = 63 - __builtin_clzll(b);</w:t>
+      </w:r>
+    </w:p>
+    <w:p/>
+    <w:p>
+      <w:r>
+        <w:lastRenderedPageBreak/>
+        <w:t xml:space="preserve">        // if b requires a higher bit than a, impossible</w:t>
+      </w:r>
+    </w:p>
+    <w:p>
+      <w:r>
+        <w:t xml:space="preserve">        if (hb &gt; ha) {</w:t>
+      </w:r>
+    </w:p>
+    <w:p>
+      <w:r>
+        <w:t xml:space="preserve">            cout &lt;&lt; -1 &lt;&lt; "\n";</w:t>
+      </w:r>
+    </w:p>
+    <w:p>
+      <w:r>
+        <w:t xml:space="preserve">            continue;</w:t>
+      </w:r>
+    </w:p>
+    <w:p>
+      <w:r>
+        <w:t xml:space="preserve">        }</w:t>
+      </w:r>
+    </w:p>
+    <w:p/>
+    <w:p>
+      <w:r>
+        <w:t xml:space="preserve">        vector&lt;long long&gt; ops;</w:t>
+      </w:r>
+    </w:p>
+    <w:p/>
+    <w:p>
+      <w:r>
+        <w:t xml:space="preserve">        for (int i = 0; i &lt;= ha; i++) {</w:t>
+      </w:r>
+    </w:p>
+    <w:p>
+      <w:r>
+        <w:t xml:space="preserve">            long long bit = 1LL &lt;&lt; i;</w:t>
+      </w:r>
+    </w:p>
+    <w:p>
+      <w:r>
+        <w:t xml:space="preserve">            if ((a &amp; bit) != (b &amp; bit)) {</w:t>
+      </w:r>
+    </w:p>
+    <w:p>
+      <w:r>
+        <w:t xml:space="preserve">                ops.push_back(bit);</w:t>
+      </w:r>
+    </w:p>
+    <w:p>
+      <w:r>
+        <w:t xml:space="preserve">                a ^= bit;</w:t>
+      </w:r>
+    </w:p>
+    <w:p>
+      <w:r>
+        <w:t xml:space="preserve">            }</w:t>
+      </w:r>
+    </w:p>
+    <w:p>
+      <w:r>
+        <w:t xml:space="preserve">        }</w:t>
+      </w:r>
+    </w:p>
+    <w:p/>
+    <w:p>
+      <w:r>
+        <w:t xml:space="preserve">        cout &lt;&lt; ops.size() &lt;&lt; "\n";</w:t>
+      </w:r>
+    </w:p>
+    <w:p>
+      <w:r>
+        <w:t xml:space="preserve">        for (auto x : ops) cout &lt;&lt; x &lt;&lt; " ";</w:t>
+      </w:r>
+    </w:p>
+    <w:p>
+      <w:r>
+        <w:t xml:space="preserve">        cout &lt;&lt; "\n";</w:t>
+      </w:r>
+    </w:p>
+    <w:p>
+      <w:r>
+        <w:t xml:space="preserve">    }</w:t>
+      </w:r>
+    </w:p>
+    <w:p/>
+    <w:p>
+      <w:r>
+        <w:t xml:space="preserve">    return 0;</w:t>
+      </w:r>
+    </w:p>
+    <w:p>
+      <w:r>
+        <w:t>}</w:t>
+      </w:r>
+    </w:p>
+    <w:p>
+      <w:r>
+        <w:pict w14:anchorId="4BF4D7CB">
+          <v:rect id="_x0000_i1270" style="width:0;height:1.5pt" o:hralign="center" o:hrstd="t" o:hr="t" fillcolor="#a0a0a0" stroked="f"/>
+        </w:pict>
+      </w:r>
+    </w:p>
+    <w:p>
+      <w:pPr>
+        <w:rPr>
+          <w:b/>
+          <w:bCs/>
+        </w:rPr>
+      </w:pPr>
+      <w:r>
+        <w:rPr>
+          <w:rFonts w:ascii="Calibri" w:hAnsi="Calibri" w:cs="Calibri"/>
+          <w:b/>
+          <w:bCs/>
+        </w:rPr>
+        <w:t>⏱</w:t>
+      </w:r>
+      <w:r>
+        <w:rPr>
+          <w:b/>
+          <w:bCs/>
+        </w:rPr>
+        <w:t xml:space="preserve"> Time Complexity</w:t>
+      </w:r>
+    </w:p>
+    <w:p>
+      <w:r>
+        <w:t>For each test case:</w:t>
+      </w:r>
+    </w:p>
+    <w:p>
+      <w:r>
+        <w:lastRenderedPageBreak/>
+        <w:t xml:space="preserve">  We check up to 60 bit positions → O(60)</w:t>
+      </w:r>
+    </w:p>
+    <w:p/>
+    <w:p>
+      <w:r>
+        <w:t>Total worst-case (t ≤ 1000):</w:t>
+      </w:r>
+    </w:p>
+    <w:p>
+      <w:r>
+        <w:t xml:space="preserve">  O(1000 × 60) = O(60000)</w:t>
+      </w:r>
+    </w:p>
+    <w:p>
+      <w:r>
+        <w:rPr>
+          <w:rFonts w:ascii="Segoe UI Emoji" w:hAnsi="Segoe UI Emoji" w:cs="Segoe UI Emoji"/>
+        </w:rPr>
+        <w:t>👉</w:t>
+      </w:r>
+      <w:r>
+        <w:t xml:space="preserve"> Extremely fast.</w:t>
+      </w:r>
+    </w:p>
+    <w:p>
+      <w:r>
+        <w:pict w14:anchorId="0B075C18">
+          <v:rect id="_x0000_i1271" style="width:0;height:1.5pt" o:hralign="center" o:hrstd="t" o:hr="t" fillcolor="#a0a0a0" stroked="f"/>
+        </w:pict>
+      </w:r>
+    </w:p>
+    <w:p>
+      <w:pPr>
+        <w:rPr>
+          <w:b/>
+          <w:bCs/>
+        </w:rPr>
+      </w:pPr>
+      <w:r>
+        <w:rPr>
+          <w:rFonts w:ascii="Segoe UI Emoji" w:hAnsi="Segoe UI Emoji" w:cs="Segoe UI Emoji"/>
+          <w:b/>
+          <w:bCs/>
+        </w:rPr>
+        <w:t>💾</w:t>
+      </w:r>
+      <w:r>
+        <w:rPr>
+          <w:b/>
+          <w:bCs/>
+        </w:rPr>
+        <w:t xml:space="preserve"> Space Complexity</w:t>
+      </w:r>
+    </w:p>
+    <w:p>
+      <w:r>
+        <w:t>O(1) extra + O(operations) ≤ O(60)</w:t>
+      </w:r>
+    </w:p>
+    <w:p>
+      <w:r>
+        <w:t>Very small.</w:t>
+      </w:r>
+    </w:p>
+    <w:p>
+      <w:r>
+        <w:pict w14:anchorId="3464B3ED">
+          <v:rect id="_x0000_i1272" style="width:0;height:1.5pt" o:hralign="center" o:hrstd="t" o:hr="t" fillcolor="#a0a0a0" stroked="f"/>
+        </w:pict>
+      </w:r>
+    </w:p>
+    <w:p>
+      <w:pPr>
+        <w:rPr>
+          <w:b/>
+          <w:bCs/>
+        </w:rPr>
+      </w:pPr>
+      <w:r>
+        <w:rPr>
+          <w:rFonts w:ascii="Segoe UI Emoji" w:hAnsi="Segoe UI Emoji" w:cs="Segoe UI Emoji"/>
+          <w:b/>
+          <w:bCs/>
+        </w:rPr>
+        <w:t>🏁</w:t>
+      </w:r>
+      <w:r>
+        <w:rPr>
+          <w:b/>
+          <w:bCs/>
+        </w:rPr>
+        <w:t xml:space="preserve"> Final Summary</w:t>
+      </w:r>
+    </w:p>
+    <w:tbl>
+      <w:tblPr>
+        <w:tblW w:w="0" w:type="auto"/>
+        <w:tblCellSpacing w:w="15" w:type="dxa"/>
+        <w:tblCellMar>
+          <w:top w:w="15" w:type="dxa"/>
+          <w:left w:w="15" w:type="dxa"/>
+          <w:bottom w:w="15" w:type="dxa"/>
+          <w:right w:w="15" w:type="dxa"/>
+        </w:tblCellMar>
+        <w:tblLook w:val="04A0" w:firstRow="1" w:lastRow="0" w:firstColumn="1" w:lastColumn="0" w:noHBand="0" w:noVBand="1"/>
+      </w:tblPr>
+      <w:tblGrid>
+        <w:gridCol w:w="519"/>
+        <w:gridCol w:w="4081"/>
+      </w:tblGrid>
+      <w:tr>
+        <w:trPr>
+          <w:tblHeader/>
+          <w:tblCellSpacing w:w="15" w:type="dxa"/>
+        </w:trPr>
+        <w:tc>
+          <w:tcPr>
+            <w:tcW w:w="0" w:type="auto"/>
+            <w:vAlign w:val="center"/>
+            <w:hideMark/>
+          </w:tcPr>
+          <w:p>
+            <w:pPr>
+              <w:rPr>
+                <w:b/>
+                <w:bCs/>
+              </w:rPr>
+            </w:pPr>
+            <w:r>
+              <w:rPr>
+                <w:b/>
+                <w:bCs/>
+              </w:rPr>
+              <w:t>Step</w:t>
+            </w:r>
+          </w:p>
+        </w:tc>
+        <w:tc>
+          <w:tcPr>
+            <w:tcW w:w="0" w:type="auto"/>
+            <w:vAlign w:val="center"/>
+            <w:hideMark/>
+          </w:tcPr>
+          <w:p>
+            <w:pPr>
+              <w:rPr>
+                <w:b/>
+                <w:bCs/>
+              </w:rPr>
+            </w:pPr>
+            <w:r>
+              <w:rPr>
+                <w:b/>
+                <w:bCs/>
+              </w:rPr>
+              <w:t>Meaning</w:t>
+            </w:r>
+          </w:p>
+        </w:tc>
+      </w:tr>
+      <w:tr>
+        <w:trPr>
+          <w:tblCellSpacing w:w="15" w:type="dxa"/>
+        </w:trPr>
+        <w:tc>
+          <w:tcPr>
+            <w:tcW w:w="0" w:type="auto"/>
+            <w:vAlign w:val="center"/>
+            <w:hideMark/>
+          </w:tcPr>
+          <w:p>
+            <w:r>
+              <w:t>1</w:t>
+            </w:r>
+          </w:p>
+        </w:tc>
+        <w:tc>
+          <w:tcPr>
+            <w:tcW w:w="0" w:type="auto"/>
+            <w:vAlign w:val="center"/>
+            <w:hideMark/>
+          </w:tcPr>
+          <w:p>
+            <w:r>
+              <w:t>If a == b → 0 ops</w:t>
+            </w:r>
+          </w:p>
+        </w:tc>
+      </w:tr>
+      <w:tr>
+        <w:trPr>
+          <w:tblCellSpacing w:w="15" w:type="dxa"/>
+        </w:trPr>
+        <w:tc>
+          <w:tcPr>
+            <w:tcW w:w="0" w:type="auto"/>
+            <w:vAlign w:val="center"/>
+            <w:hideMark/>
+          </w:tcPr>
+          <w:p>
+            <w:r>
+              <w:t>2</w:t>
+            </w:r>
+          </w:p>
+        </w:tc>
+        <w:tc>
+          <w:tcPr>
+            <w:tcW w:w="0" w:type="auto"/>
+            <w:vAlign w:val="center"/>
+            <w:hideMark/>
+          </w:tcPr>
+          <w:p>
+            <w:r>
+              <w:t>Compute highest bits ha and hb</w:t>
+            </w:r>
+          </w:p>
+        </w:tc>
+      </w:tr>
+      <w:tr>
+        <w:trPr>
+          <w:tblCellSpacing w:w="15" w:type="dxa"/>
+        </w:trPr>
+        <w:tc>
+          <w:tcPr>
+            <w:tcW w:w="0" w:type="auto"/>
+            <w:vAlign w:val="center"/>
+            <w:hideMark/>
+          </w:tcPr>
+          <w:p>
+            <w:r>
+              <w:t>3</w:t>
+            </w:r>
+          </w:p>
+        </w:tc>
+        <w:tc>
+          <w:tcPr>
+            <w:tcW w:w="0" w:type="auto"/>
+            <w:vAlign w:val="center"/>
+            <w:hideMark/>
+          </w:tcPr>
+          <w:p>
+            <w:r>
+              <w:t>If hb &gt; ha → impossible</w:t>
+            </w:r>
+          </w:p>
+        </w:tc>
+      </w:tr>
+      <w:tr>
+        <w:trPr>
+          <w:tblCellSpacing w:w="15" w:type="dxa"/>
+        </w:trPr>
+        <w:tc>
+          <w:tcPr>
+            <w:tcW w:w="0" w:type="auto"/>
+            <w:vAlign w:val="center"/>
+            <w:hideMark/>
+          </w:tcPr>
+          <w:p>
+            <w:r>
+              <w:t>4</w:t>
+            </w:r>
+          </w:p>
+        </w:tc>
+        <w:tc>
+          <w:tcPr>
+            <w:tcW w:w="0" w:type="auto"/>
+            <w:vAlign w:val="center"/>
+            <w:hideMark/>
+          </w:tcPr>
+          <w:p>
+            <w:r>
+              <w:t>For each bit differing → XOR with that bit</w:t>
+            </w:r>
+          </w:p>
+        </w:tc>
+      </w:tr>
+      <w:tr>
+        <w:trPr>
+          <w:tblCellSpacing w:w="15" w:type="dxa"/>
+        </w:trPr>
+        <w:tc>
+          <w:tcPr>
+            <w:tcW w:w="0" w:type="auto"/>
+            <w:vAlign w:val="center"/>
+            <w:hideMark/>
+          </w:tcPr>
+          <w:p>
+            <w:r>
+              <w:t>5</w:t>
+            </w:r>
+          </w:p>
+        </w:tc>
+        <w:tc>
+          <w:tcPr>
+            <w:tcW w:w="0" w:type="auto"/>
+            <w:vAlign w:val="center"/>
+            <w:hideMark/>
+          </w:tcPr>
+          <w:p>
+            <w:r>
+              <w:t>Output ≤ 60 operations</w:t>
+            </w:r>
+          </w:p>
+        </w:tc>
+      </w:tr>
+    </w:tbl>
+    <w:p>
+      <w:r>
+        <w:t>Your solution follows exactly this logic and is correct.</w:t>
+      </w:r>
+    </w:p>
+    <w:p>
+      <w:r>
+        <w:pict w14:anchorId="16574F36">
+          <v:rect id="_x0000_i1273" style="width:0;height:1.5pt" o:hralign="center" o:hrstd="t" o:hr="t" fillcolor="#a0a0a0" stroked="f"/>
+        </w:pict>
+      </w:r>
+    </w:p>
+    <w:p/>
     <w:p/>
     <w:p/>
     <w:p/>
@@ -14560,6 +12416,155 @@
 <file path=word/numbering.xml><?xml version="1.0" encoding="utf-8"?>
 <w:numbering xmlns:wpc="http://schemas.microsoft.com/office/word/2010/wordprocessingCanvas" xmlns:cx="http://schemas.microsoft.com/office/drawing/2014/chartex" xmlns:cx1="http://schemas.microsoft.com/office/drawing/2015/9/8/chartex" xmlns:cx2="http://schemas.microsoft.com/office/drawing/2015/10/21/chartex" xmlns:cx3="http://schemas.microsoft.com/office/drawing/2016/5/9/chartex" xmlns:cx4="http://schemas.microsoft.com/office/drawing/2016/5/10/chartex" xmlns:cx5="http://schemas.microsoft.com/office/drawing/2016/5/11/chartex" xmlns:cx6="http://schemas.microsoft.com/office/drawing/2016/5/12/chartex" xmlns:cx7="http://schemas.microsoft.com/office/drawing/2016/5/13/chartex" xmlns:cx8="http://schemas.microsoft.com/office/drawing/2016/5/14/chartex" xmlns:mc="http://schemas.openxmlformats.org/markup-compatibility/2006" xmlns:aink="http://schemas.microsoft.com/office/drawing/2016/ink" xmlns:am3d="http://schemas.microsoft.com/office/drawing/2017/model3d" xmlns:o="urn:schemas-microsoft-com:office:office" xmlns:oel="http://schemas.microsoft.com/office/2019/extlst" xmlns:r="http://schemas.openxmlformats.org/officeDocument/2006/relationships" xmlns:m="http://schemas.openxmlformats.org/officeDocument/2006/math" xmlns:v="urn:schemas-microsoft-com:vml" xmlns:wp14="http://schemas.microsoft.com/office/word/2010/wordprocessingDrawing" xmlns:wp="http://schemas.openxmlformats.org/drawingml/2006/wordprocessingDrawing" xmlns:w10="urn:schemas-microsoft-com:office:word" xmlns:w="http://schemas.openxmlformats.org/wordprocessingml/2006/main" xmlns:w14="http://schemas.microsoft.com/office/word/2010/wordml" xmlns:w15="http://schemas.microsoft.com/office/word/2012/wordml" xmlns:w16cex="http://schemas.microsoft.com/office/word/2018/wordml/cex" xmlns:w16cid="http://schemas.microsoft.com/office/word/2016/wordml/cid" xmlns:w16="http://schemas.microsoft.com/office/word/2018/wordml" xmlns:w16sdtdh="http://schemas.microsoft.com/office/word/2020/wordml/sdtdatahash" xmlns:w16se="http://schemas.microsoft.com/office/word/2015/wordml/symex" xmlns:wpg="http://schemas.microsoft.com/office/word/2010/wordprocessingGroup" xmlns:wpi="http://schemas.microsoft.com/office/word/2010/wordprocessingInk" xmlns:wne="http://schemas.microsoft.com/office/word/2006/wordml" xmlns:wps="http://schemas.microsoft.com/office/word/2010/wordprocessingShape" mc:Ignorable="w14 w15 w16se w16cid w16 w16cex w16sdtdh wp14">
   <w:abstractNum w:abstractNumId="0" w15:restartNumberingAfterBreak="0">
+    <w:nsid w:val="01874C19"/>
+    <w:multiLevelType w:val="multilevel"/>
+    <w:tmpl w:val="2152C5A2"/>
+    <w:lvl w:ilvl="0">
+      <w:start w:val="1"/>
+      <w:numFmt w:val="bullet"/>
+      <w:lvlText w:val=""/>
+      <w:lvlJc w:val="left"/>
+      <w:pPr>
+        <w:tabs>
+          <w:tab w:val="num" w:pos="720"/>
+        </w:tabs>
+        <w:ind w:left="720" w:hanging="360"/>
+      </w:pPr>
+      <w:rPr>
+        <w:rFonts w:ascii="Symbol" w:hAnsi="Symbol" w:hint="default"/>
+        <w:sz w:val="20"/>
+      </w:rPr>
+    </w:lvl>
+    <w:lvl w:ilvl="1" w:tentative="1">
+      <w:start w:val="1"/>
+      <w:numFmt w:val="bullet"/>
+      <w:lvlText w:val="o"/>
+      <w:lvlJc w:val="left"/>
+      <w:pPr>
+        <w:tabs>
+          <w:tab w:val="num" w:pos="1440"/>
+        </w:tabs>
+        <w:ind w:left="1440" w:hanging="360"/>
+      </w:pPr>
+      <w:rPr>
+        <w:rFonts w:ascii="Courier New" w:hAnsi="Courier New" w:hint="default"/>
+        <w:sz w:val="20"/>
+      </w:rPr>
+    </w:lvl>
+    <w:lvl w:ilvl="2" w:tentative="1">
+      <w:start w:val="1"/>
+      <w:numFmt w:val="bullet"/>
+      <w:lvlText w:val=""/>
+      <w:lvlJc w:val="left"/>
+      <w:pPr>
+        <w:tabs>
+          <w:tab w:val="num" w:pos="2160"/>
+        </w:tabs>
+        <w:ind w:left="2160" w:hanging="360"/>
+      </w:pPr>
+      <w:rPr>
+        <w:rFonts w:ascii="Wingdings" w:hAnsi="Wingdings" w:hint="default"/>
+        <w:sz w:val="20"/>
+      </w:rPr>
+    </w:lvl>
+    <w:lvl w:ilvl="3" w:tentative="1">
+      <w:start w:val="1"/>
+      <w:numFmt w:val="bullet"/>
+      <w:lvlText w:val=""/>
+      <w:lvlJc w:val="left"/>
+      <w:pPr>
+        <w:tabs>
+          <w:tab w:val="num" w:pos="2880"/>
+        </w:tabs>
+        <w:ind w:left="2880" w:hanging="360"/>
+      </w:pPr>
+      <w:rPr>
+        <w:rFonts w:ascii="Wingdings" w:hAnsi="Wingdings" w:hint="default"/>
+        <w:sz w:val="20"/>
+      </w:rPr>
+    </w:lvl>
+    <w:lvl w:ilvl="4" w:tentative="1">
+      <w:start w:val="1"/>
+      <w:numFmt w:val="bullet"/>
+      <w:lvlText w:val=""/>
+      <w:lvlJc w:val="left"/>
+      <w:pPr>
+        <w:tabs>
+          <w:tab w:val="num" w:pos="3600"/>
+        </w:tabs>
+        <w:ind w:left="3600" w:hanging="360"/>
+      </w:pPr>
+      <w:rPr>
+        <w:rFonts w:ascii="Wingdings" w:hAnsi="Wingdings" w:hint="default"/>
+        <w:sz w:val="20"/>
+      </w:rPr>
+    </w:lvl>
+    <w:lvl w:ilvl="5" w:tentative="1">
+      <w:start w:val="1"/>
+      <w:numFmt w:val="bullet"/>
+      <w:lvlText w:val=""/>
+      <w:lvlJc w:val="left"/>
+      <w:pPr>
+        <w:tabs>
+          <w:tab w:val="num" w:pos="4320"/>
+        </w:tabs>
+        <w:ind w:left="4320" w:hanging="360"/>
+      </w:pPr>
+      <w:rPr>
+        <w:rFonts w:ascii="Wingdings" w:hAnsi="Wingdings" w:hint="default"/>
+        <w:sz w:val="20"/>
+      </w:rPr>
+    </w:lvl>
+    <w:lvl w:ilvl="6" w:tentative="1">
+      <w:start w:val="1"/>
+      <w:numFmt w:val="bullet"/>
+      <w:lvlText w:val=""/>
+      <w:lvlJc w:val="left"/>
+      <w:pPr>
+        <w:tabs>
+          <w:tab w:val="num" w:pos="5040"/>
+        </w:tabs>
+        <w:ind w:left="5040" w:hanging="360"/>
+      </w:pPr>
+      <w:rPr>
+        <w:rFonts w:ascii="Wingdings" w:hAnsi="Wingdings" w:hint="default"/>
+        <w:sz w:val="20"/>
+      </w:rPr>
+    </w:lvl>
+    <w:lvl w:ilvl="7" w:tentative="1">
+      <w:start w:val="1"/>
+      <w:numFmt w:val="bullet"/>
+      <w:lvlText w:val=""/>
+      <w:lvlJc w:val="left"/>
+      <w:pPr>
+        <w:tabs>
+          <w:tab w:val="num" w:pos="5760"/>
+        </w:tabs>
+        <w:ind w:left="5760" w:hanging="360"/>
+      </w:pPr>
+      <w:rPr>
+        <w:rFonts w:ascii="Wingdings" w:hAnsi="Wingdings" w:hint="default"/>
+        <w:sz w:val="20"/>
+      </w:rPr>
+    </w:lvl>
+    <w:lvl w:ilvl="8" w:tentative="1">
+      <w:start w:val="1"/>
+      <w:numFmt w:val="bullet"/>
+      <w:lvlText w:val=""/>
+      <w:lvlJc w:val="left"/>
+      <w:pPr>
+        <w:tabs>
+          <w:tab w:val="num" w:pos="6480"/>
+        </w:tabs>
+        <w:ind w:left="6480" w:hanging="360"/>
+      </w:pPr>
+      <w:rPr>
+        <w:rFonts w:ascii="Wingdings" w:hAnsi="Wingdings" w:hint="default"/>
+        <w:sz w:val="20"/>
+      </w:rPr>
+    </w:lvl>
+  </w:abstractNum>
+  <w:abstractNum w:abstractNumId="1" w15:restartNumberingAfterBreak="0">
     <w:nsid w:val="032C5E63"/>
     <w:multiLevelType w:val="multilevel"/>
     <w:tmpl w:val="7D84C808"/>
@@ -14672,7 +12677,7 @@
       </w:pPr>
     </w:lvl>
   </w:abstractNum>
-  <w:abstractNum w:abstractNumId="1" w15:restartNumberingAfterBreak="0">
+  <w:abstractNum w:abstractNumId="2" w15:restartNumberingAfterBreak="0">
     <w:nsid w:val="04294C96"/>
     <w:multiLevelType w:val="multilevel"/>
     <w:tmpl w:val="9F5E600E"/>
@@ -14789,7 +12794,7 @@
       </w:pPr>
     </w:lvl>
   </w:abstractNum>
-  <w:abstractNum w:abstractNumId="2" w15:restartNumberingAfterBreak="0">
+  <w:abstractNum w:abstractNumId="3" w15:restartNumberingAfterBreak="0">
     <w:nsid w:val="051D59F0"/>
     <w:multiLevelType w:val="multilevel"/>
     <w:tmpl w:val="30744ADC"/>
@@ -14938,7 +12943,7 @@
       </w:rPr>
     </w:lvl>
   </w:abstractNum>
-  <w:abstractNum w:abstractNumId="3" w15:restartNumberingAfterBreak="0">
+  <w:abstractNum w:abstractNumId="4" w15:restartNumberingAfterBreak="0">
     <w:nsid w:val="08DE5D25"/>
     <w:multiLevelType w:val="multilevel"/>
     <w:tmpl w:val="28D6F536"/>
@@ -15087,7 +13092,7 @@
       </w:rPr>
     </w:lvl>
   </w:abstractNum>
-  <w:abstractNum w:abstractNumId="4" w15:restartNumberingAfterBreak="0">
+  <w:abstractNum w:abstractNumId="5" w15:restartNumberingAfterBreak="0">
     <w:nsid w:val="09651D8F"/>
     <w:multiLevelType w:val="multilevel"/>
     <w:tmpl w:val="5FA0DE76"/>
@@ -15236,7 +13241,7 @@
       </w:rPr>
     </w:lvl>
   </w:abstractNum>
-  <w:abstractNum w:abstractNumId="5" w15:restartNumberingAfterBreak="0">
+  <w:abstractNum w:abstractNumId="6" w15:restartNumberingAfterBreak="0">
     <w:nsid w:val="0AF808E1"/>
     <w:multiLevelType w:val="multilevel"/>
     <w:tmpl w:val="9FB80640"/>
@@ -15385,7 +13390,7 @@
       </w:rPr>
     </w:lvl>
   </w:abstractNum>
-  <w:abstractNum w:abstractNumId="6" w15:restartNumberingAfterBreak="0">
+  <w:abstractNum w:abstractNumId="7" w15:restartNumberingAfterBreak="0">
     <w:nsid w:val="0BDF0F67"/>
     <w:multiLevelType w:val="multilevel"/>
     <w:tmpl w:val="48265FCA"/>
@@ -15534,7 +13539,305 @@
       </w:rPr>
     </w:lvl>
   </w:abstractNum>
-  <w:abstractNum w:abstractNumId="7" w15:restartNumberingAfterBreak="0">
+  <w:abstractNum w:abstractNumId="8" w15:restartNumberingAfterBreak="0">
+    <w:nsid w:val="0C4565D1"/>
+    <w:multiLevelType w:val="multilevel"/>
+    <w:tmpl w:val="936C2510"/>
+    <w:lvl w:ilvl="0">
+      <w:start w:val="1"/>
+      <w:numFmt w:val="bullet"/>
+      <w:lvlText w:val=""/>
+      <w:lvlJc w:val="left"/>
+      <w:pPr>
+        <w:tabs>
+          <w:tab w:val="num" w:pos="720"/>
+        </w:tabs>
+        <w:ind w:left="720" w:hanging="360"/>
+      </w:pPr>
+      <w:rPr>
+        <w:rFonts w:ascii="Symbol" w:hAnsi="Symbol" w:hint="default"/>
+        <w:sz w:val="20"/>
+      </w:rPr>
+    </w:lvl>
+    <w:lvl w:ilvl="1" w:tentative="1">
+      <w:start w:val="1"/>
+      <w:numFmt w:val="bullet"/>
+      <w:lvlText w:val="o"/>
+      <w:lvlJc w:val="left"/>
+      <w:pPr>
+        <w:tabs>
+          <w:tab w:val="num" w:pos="1440"/>
+        </w:tabs>
+        <w:ind w:left="1440" w:hanging="360"/>
+      </w:pPr>
+      <w:rPr>
+        <w:rFonts w:ascii="Courier New" w:hAnsi="Courier New" w:hint="default"/>
+        <w:sz w:val="20"/>
+      </w:rPr>
+    </w:lvl>
+    <w:lvl w:ilvl="2" w:tentative="1">
+      <w:start w:val="1"/>
+      <w:numFmt w:val="bullet"/>
+      <w:lvlText w:val=""/>
+      <w:lvlJc w:val="left"/>
+      <w:pPr>
+        <w:tabs>
+          <w:tab w:val="num" w:pos="2160"/>
+        </w:tabs>
+        <w:ind w:left="2160" w:hanging="360"/>
+      </w:pPr>
+      <w:rPr>
+        <w:rFonts w:ascii="Wingdings" w:hAnsi="Wingdings" w:hint="default"/>
+        <w:sz w:val="20"/>
+      </w:rPr>
+    </w:lvl>
+    <w:lvl w:ilvl="3" w:tentative="1">
+      <w:start w:val="1"/>
+      <w:numFmt w:val="bullet"/>
+      <w:lvlText w:val=""/>
+      <w:lvlJc w:val="left"/>
+      <w:pPr>
+        <w:tabs>
+          <w:tab w:val="num" w:pos="2880"/>
+        </w:tabs>
+        <w:ind w:left="2880" w:hanging="360"/>
+      </w:pPr>
+      <w:rPr>
+        <w:rFonts w:ascii="Wingdings" w:hAnsi="Wingdings" w:hint="default"/>
+        <w:sz w:val="20"/>
+      </w:rPr>
+    </w:lvl>
+    <w:lvl w:ilvl="4" w:tentative="1">
+      <w:start w:val="1"/>
+      <w:numFmt w:val="bullet"/>
+      <w:lvlText w:val=""/>
+      <w:lvlJc w:val="left"/>
+      <w:pPr>
+        <w:tabs>
+          <w:tab w:val="num" w:pos="3600"/>
+        </w:tabs>
+        <w:ind w:left="3600" w:hanging="360"/>
+      </w:pPr>
+      <w:rPr>
+        <w:rFonts w:ascii="Wingdings" w:hAnsi="Wingdings" w:hint="default"/>
+        <w:sz w:val="20"/>
+      </w:rPr>
+    </w:lvl>
+    <w:lvl w:ilvl="5" w:tentative="1">
+      <w:start w:val="1"/>
+      <w:numFmt w:val="bullet"/>
+      <w:lvlText w:val=""/>
+      <w:lvlJc w:val="left"/>
+      <w:pPr>
+        <w:tabs>
+          <w:tab w:val="num" w:pos="4320"/>
+        </w:tabs>
+        <w:ind w:left="4320" w:hanging="360"/>
+      </w:pPr>
+      <w:rPr>
+        <w:rFonts w:ascii="Wingdings" w:hAnsi="Wingdings" w:hint="default"/>
+        <w:sz w:val="20"/>
+      </w:rPr>
+    </w:lvl>
+    <w:lvl w:ilvl="6" w:tentative="1">
+      <w:start w:val="1"/>
+      <w:numFmt w:val="bullet"/>
+      <w:lvlText w:val=""/>
+      <w:lvlJc w:val="left"/>
+      <w:pPr>
+        <w:tabs>
+          <w:tab w:val="num" w:pos="5040"/>
+        </w:tabs>
+        <w:ind w:left="5040" w:hanging="360"/>
+      </w:pPr>
+      <w:rPr>
+        <w:rFonts w:ascii="Wingdings" w:hAnsi="Wingdings" w:hint="default"/>
+        <w:sz w:val="20"/>
+      </w:rPr>
+    </w:lvl>
+    <w:lvl w:ilvl="7" w:tentative="1">
+      <w:start w:val="1"/>
+      <w:numFmt w:val="bullet"/>
+      <w:lvlText w:val=""/>
+      <w:lvlJc w:val="left"/>
+      <w:pPr>
+        <w:tabs>
+          <w:tab w:val="num" w:pos="5760"/>
+        </w:tabs>
+        <w:ind w:left="5760" w:hanging="360"/>
+      </w:pPr>
+      <w:rPr>
+        <w:rFonts w:ascii="Wingdings" w:hAnsi="Wingdings" w:hint="default"/>
+        <w:sz w:val="20"/>
+      </w:rPr>
+    </w:lvl>
+    <w:lvl w:ilvl="8" w:tentative="1">
+      <w:start w:val="1"/>
+      <w:numFmt w:val="bullet"/>
+      <w:lvlText w:val=""/>
+      <w:lvlJc w:val="left"/>
+      <w:pPr>
+        <w:tabs>
+          <w:tab w:val="num" w:pos="6480"/>
+        </w:tabs>
+        <w:ind w:left="6480" w:hanging="360"/>
+      </w:pPr>
+      <w:rPr>
+        <w:rFonts w:ascii="Wingdings" w:hAnsi="Wingdings" w:hint="default"/>
+        <w:sz w:val="20"/>
+      </w:rPr>
+    </w:lvl>
+  </w:abstractNum>
+  <w:abstractNum w:abstractNumId="9" w15:restartNumberingAfterBreak="0">
+    <w:nsid w:val="0CFC6090"/>
+    <w:multiLevelType w:val="multilevel"/>
+    <w:tmpl w:val="8ACE6596"/>
+    <w:lvl w:ilvl="0">
+      <w:start w:val="1"/>
+      <w:numFmt w:val="bullet"/>
+      <w:lvlText w:val=""/>
+      <w:lvlJc w:val="left"/>
+      <w:pPr>
+        <w:tabs>
+          <w:tab w:val="num" w:pos="720"/>
+        </w:tabs>
+        <w:ind w:left="720" w:hanging="360"/>
+      </w:pPr>
+      <w:rPr>
+        <w:rFonts w:ascii="Symbol" w:hAnsi="Symbol" w:hint="default"/>
+        <w:sz w:val="20"/>
+      </w:rPr>
+    </w:lvl>
+    <w:lvl w:ilvl="1" w:tentative="1">
+      <w:start w:val="1"/>
+      <w:numFmt w:val="bullet"/>
+      <w:lvlText w:val="o"/>
+      <w:lvlJc w:val="left"/>
+      <w:pPr>
+        <w:tabs>
+          <w:tab w:val="num" w:pos="1440"/>
+        </w:tabs>
+        <w:ind w:left="1440" w:hanging="360"/>
+      </w:pPr>
+      <w:rPr>
+        <w:rFonts w:ascii="Courier New" w:hAnsi="Courier New" w:hint="default"/>
+        <w:sz w:val="20"/>
+      </w:rPr>
+    </w:lvl>
+    <w:lvl w:ilvl="2" w:tentative="1">
+      <w:start w:val="1"/>
+      <w:numFmt w:val="bullet"/>
+      <w:lvlText w:val=""/>
+      <w:lvlJc w:val="left"/>
+      <w:pPr>
+        <w:tabs>
+          <w:tab w:val="num" w:pos="2160"/>
+        </w:tabs>
+        <w:ind w:left="2160" w:hanging="360"/>
+      </w:pPr>
+      <w:rPr>
+        <w:rFonts w:ascii="Wingdings" w:hAnsi="Wingdings" w:hint="default"/>
+        <w:sz w:val="20"/>
+      </w:rPr>
+    </w:lvl>
+    <w:lvl w:ilvl="3" w:tentative="1">
+      <w:start w:val="1"/>
+      <w:numFmt w:val="bullet"/>
+      <w:lvlText w:val=""/>
+      <w:lvlJc w:val="left"/>
+      <w:pPr>
+        <w:tabs>
+          <w:tab w:val="num" w:pos="2880"/>
+        </w:tabs>
+        <w:ind w:left="2880" w:hanging="360"/>
+      </w:pPr>
+      <w:rPr>
+        <w:rFonts w:ascii="Wingdings" w:hAnsi="Wingdings" w:hint="default"/>
+        <w:sz w:val="20"/>
+      </w:rPr>
+    </w:lvl>
+    <w:lvl w:ilvl="4" w:tentative="1">
+      <w:start w:val="1"/>
+      <w:numFmt w:val="bullet"/>
+      <w:lvlText w:val=""/>
+      <w:lvlJc w:val="left"/>
+      <w:pPr>
+        <w:tabs>
+          <w:tab w:val="num" w:pos="3600"/>
+        </w:tabs>
+        <w:ind w:left="3600" w:hanging="360"/>
+      </w:pPr>
+      <w:rPr>
+        <w:rFonts w:ascii="Wingdings" w:hAnsi="Wingdings" w:hint="default"/>
+        <w:sz w:val="20"/>
+      </w:rPr>
+    </w:lvl>
+    <w:lvl w:ilvl="5" w:tentative="1">
+      <w:start w:val="1"/>
+      <w:numFmt w:val="bullet"/>
+      <w:lvlText w:val=""/>
+      <w:lvlJc w:val="left"/>
+      <w:pPr>
+        <w:tabs>
+          <w:tab w:val="num" w:pos="4320"/>
+        </w:tabs>
+        <w:ind w:left="4320" w:hanging="360"/>
+      </w:pPr>
+      <w:rPr>
+        <w:rFonts w:ascii="Wingdings" w:hAnsi="Wingdings" w:hint="default"/>
+        <w:sz w:val="20"/>
+      </w:rPr>
+    </w:lvl>
+    <w:lvl w:ilvl="6" w:tentative="1">
+      <w:start w:val="1"/>
+      <w:numFmt w:val="bullet"/>
+      <w:lvlText w:val=""/>
+      <w:lvlJc w:val="left"/>
+      <w:pPr>
+        <w:tabs>
+          <w:tab w:val="num" w:pos="5040"/>
+        </w:tabs>
+        <w:ind w:left="5040" w:hanging="360"/>
+      </w:pPr>
+      <w:rPr>
+        <w:rFonts w:ascii="Wingdings" w:hAnsi="Wingdings" w:hint="default"/>
+        <w:sz w:val="20"/>
+      </w:rPr>
+    </w:lvl>
+    <w:lvl w:ilvl="7" w:tentative="1">
+      <w:start w:val="1"/>
+      <w:numFmt w:val="bullet"/>
+      <w:lvlText w:val=""/>
+      <w:lvlJc w:val="left"/>
+      <w:pPr>
+        <w:tabs>
+          <w:tab w:val="num" w:pos="5760"/>
+        </w:tabs>
+        <w:ind w:left="5760" w:hanging="360"/>
+      </w:pPr>
+      <w:rPr>
+        <w:rFonts w:ascii="Wingdings" w:hAnsi="Wingdings" w:hint="default"/>
+        <w:sz w:val="20"/>
+      </w:rPr>
+    </w:lvl>
+    <w:lvl w:ilvl="8" w:tentative="1">
+      <w:start w:val="1"/>
+      <w:numFmt w:val="bullet"/>
+      <w:lvlText w:val=""/>
+      <w:lvlJc w:val="left"/>
+      <w:pPr>
+        <w:tabs>
+          <w:tab w:val="num" w:pos="6480"/>
+        </w:tabs>
+        <w:ind w:left="6480" w:hanging="360"/>
+      </w:pPr>
+      <w:rPr>
+        <w:rFonts w:ascii="Wingdings" w:hAnsi="Wingdings" w:hint="default"/>
+        <w:sz w:val="20"/>
+      </w:rPr>
+    </w:lvl>
+  </w:abstractNum>
+  <w:abstractNum w:abstractNumId="10" w15:restartNumberingAfterBreak="0">
     <w:nsid w:val="0F8F14AA"/>
     <w:multiLevelType w:val="multilevel"/>
     <w:tmpl w:val="CD18BF82"/>
@@ -15683,7 +13986,7 @@
       </w:rPr>
     </w:lvl>
   </w:abstractNum>
-  <w:abstractNum w:abstractNumId="8" w15:restartNumberingAfterBreak="0">
+  <w:abstractNum w:abstractNumId="11" w15:restartNumberingAfterBreak="0">
     <w:nsid w:val="16B42D9E"/>
     <w:multiLevelType w:val="multilevel"/>
     <w:tmpl w:val="84CE42EC"/>
@@ -15832,7 +14135,7 @@
       </w:rPr>
     </w:lvl>
   </w:abstractNum>
-  <w:abstractNum w:abstractNumId="9" w15:restartNumberingAfterBreak="0">
+  <w:abstractNum w:abstractNumId="12" w15:restartNumberingAfterBreak="0">
     <w:nsid w:val="19255E61"/>
     <w:multiLevelType w:val="multilevel"/>
     <w:tmpl w:val="DE062992"/>
@@ -15981,7 +14284,7 @@
       </w:rPr>
     </w:lvl>
   </w:abstractNum>
-  <w:abstractNum w:abstractNumId="10" w15:restartNumberingAfterBreak="0">
+  <w:abstractNum w:abstractNumId="13" w15:restartNumberingAfterBreak="0">
     <w:nsid w:val="19D7713A"/>
     <w:multiLevelType w:val="multilevel"/>
     <w:tmpl w:val="3D14A96E"/>
@@ -16130,7 +14433,7 @@
       </w:rPr>
     </w:lvl>
   </w:abstractNum>
-  <w:abstractNum w:abstractNumId="11" w15:restartNumberingAfterBreak="0">
+  <w:abstractNum w:abstractNumId="14" w15:restartNumberingAfterBreak="0">
     <w:nsid w:val="1C1344A9"/>
     <w:multiLevelType w:val="multilevel"/>
     <w:tmpl w:val="7C507D8A"/>
@@ -16279,7 +14582,7 @@
       </w:rPr>
     </w:lvl>
   </w:abstractNum>
-  <w:abstractNum w:abstractNumId="12" w15:restartNumberingAfterBreak="0">
+  <w:abstractNum w:abstractNumId="15" w15:restartNumberingAfterBreak="0">
     <w:nsid w:val="1C1F19C4"/>
     <w:multiLevelType w:val="multilevel"/>
     <w:tmpl w:val="4F306448"/>
@@ -16428,7 +14731,7 @@
       </w:rPr>
     </w:lvl>
   </w:abstractNum>
-  <w:abstractNum w:abstractNumId="13" w15:restartNumberingAfterBreak="0">
+  <w:abstractNum w:abstractNumId="16" w15:restartNumberingAfterBreak="0">
     <w:nsid w:val="1C93614F"/>
     <w:multiLevelType w:val="multilevel"/>
     <w:tmpl w:val="CCE024EA"/>
@@ -16577,7 +14880,7 @@
       </w:rPr>
     </w:lvl>
   </w:abstractNum>
-  <w:abstractNum w:abstractNumId="14" w15:restartNumberingAfterBreak="0">
+  <w:abstractNum w:abstractNumId="17" w15:restartNumberingAfterBreak="0">
     <w:nsid w:val="1E9C0F80"/>
     <w:multiLevelType w:val="multilevel"/>
     <w:tmpl w:val="C98A3520"/>
@@ -16726,7 +15029,7 @@
       </w:rPr>
     </w:lvl>
   </w:abstractNum>
-  <w:abstractNum w:abstractNumId="15" w15:restartNumberingAfterBreak="0">
+  <w:abstractNum w:abstractNumId="18" w15:restartNumberingAfterBreak="0">
     <w:nsid w:val="1FEE1BF1"/>
     <w:multiLevelType w:val="multilevel"/>
     <w:tmpl w:val="65D4CDC0"/>
@@ -16875,7 +15178,7 @@
       </w:rPr>
     </w:lvl>
   </w:abstractNum>
-  <w:abstractNum w:abstractNumId="16" w15:restartNumberingAfterBreak="0">
+  <w:abstractNum w:abstractNumId="19" w15:restartNumberingAfterBreak="0">
     <w:nsid w:val="28BC01B1"/>
     <w:multiLevelType w:val="multilevel"/>
     <w:tmpl w:val="17BE56FC"/>
@@ -17024,7 +15327,7 @@
       </w:rPr>
     </w:lvl>
   </w:abstractNum>
-  <w:abstractNum w:abstractNumId="17" w15:restartNumberingAfterBreak="0">
+  <w:abstractNum w:abstractNumId="20" w15:restartNumberingAfterBreak="0">
     <w:nsid w:val="28E045AE"/>
     <w:multiLevelType w:val="multilevel"/>
     <w:tmpl w:val="D4F8DCC6"/>
@@ -17173,7 +15476,7 @@
       </w:rPr>
     </w:lvl>
   </w:abstractNum>
-  <w:abstractNum w:abstractNumId="18" w15:restartNumberingAfterBreak="0">
+  <w:abstractNum w:abstractNumId="21" w15:restartNumberingAfterBreak="0">
     <w:nsid w:val="2D554929"/>
     <w:multiLevelType w:val="multilevel"/>
     <w:tmpl w:val="BBA406E8"/>
@@ -17322,7 +15625,7 @@
       </w:rPr>
     </w:lvl>
   </w:abstractNum>
-  <w:abstractNum w:abstractNumId="19" w15:restartNumberingAfterBreak="0">
+  <w:abstractNum w:abstractNumId="22" w15:restartNumberingAfterBreak="0">
     <w:nsid w:val="30643498"/>
     <w:multiLevelType w:val="multilevel"/>
     <w:tmpl w:val="E9FC1A8A"/>
@@ -17471,7 +15774,7 @@
       </w:rPr>
     </w:lvl>
   </w:abstractNum>
-  <w:abstractNum w:abstractNumId="20" w15:restartNumberingAfterBreak="0">
+  <w:abstractNum w:abstractNumId="23" w15:restartNumberingAfterBreak="0">
     <w:nsid w:val="31F41E67"/>
     <w:multiLevelType w:val="multilevel"/>
     <w:tmpl w:val="0C741A9C"/>
@@ -17620,7 +15923,7 @@
       </w:rPr>
     </w:lvl>
   </w:abstractNum>
-  <w:abstractNum w:abstractNumId="21" w15:restartNumberingAfterBreak="0">
+  <w:abstractNum w:abstractNumId="24" w15:restartNumberingAfterBreak="0">
     <w:nsid w:val="32AC3A39"/>
     <w:multiLevelType w:val="multilevel"/>
     <w:tmpl w:val="BD2002A4"/>
@@ -17769,7 +16072,7 @@
       </w:rPr>
     </w:lvl>
   </w:abstractNum>
-  <w:abstractNum w:abstractNumId="22" w15:restartNumberingAfterBreak="0">
+  <w:abstractNum w:abstractNumId="25" w15:restartNumberingAfterBreak="0">
     <w:nsid w:val="32C57DBD"/>
     <w:multiLevelType w:val="multilevel"/>
     <w:tmpl w:val="2264D996"/>
@@ -17882,7 +16185,7 @@
       </w:pPr>
     </w:lvl>
   </w:abstractNum>
-  <w:abstractNum w:abstractNumId="23" w15:restartNumberingAfterBreak="0">
+  <w:abstractNum w:abstractNumId="26" w15:restartNumberingAfterBreak="0">
     <w:nsid w:val="34683DC3"/>
     <w:multiLevelType w:val="multilevel"/>
     <w:tmpl w:val="369EB29E"/>
@@ -18031,7 +16334,156 @@
       </w:rPr>
     </w:lvl>
   </w:abstractNum>
-  <w:abstractNum w:abstractNumId="24" w15:restartNumberingAfterBreak="0">
+  <w:abstractNum w:abstractNumId="27" w15:restartNumberingAfterBreak="0">
+    <w:nsid w:val="34A31CB0"/>
+    <w:multiLevelType w:val="multilevel"/>
+    <w:tmpl w:val="844A76EC"/>
+    <w:lvl w:ilvl="0">
+      <w:start w:val="1"/>
+      <w:numFmt w:val="bullet"/>
+      <w:lvlText w:val=""/>
+      <w:lvlJc w:val="left"/>
+      <w:pPr>
+        <w:tabs>
+          <w:tab w:val="num" w:pos="720"/>
+        </w:tabs>
+        <w:ind w:left="720" w:hanging="360"/>
+      </w:pPr>
+      <w:rPr>
+        <w:rFonts w:ascii="Symbol" w:hAnsi="Symbol" w:hint="default"/>
+        <w:sz w:val="20"/>
+      </w:rPr>
+    </w:lvl>
+    <w:lvl w:ilvl="1" w:tentative="1">
+      <w:start w:val="1"/>
+      <w:numFmt w:val="bullet"/>
+      <w:lvlText w:val="o"/>
+      <w:lvlJc w:val="left"/>
+      <w:pPr>
+        <w:tabs>
+          <w:tab w:val="num" w:pos="1440"/>
+        </w:tabs>
+        <w:ind w:left="1440" w:hanging="360"/>
+      </w:pPr>
+      <w:rPr>
+        <w:rFonts w:ascii="Courier New" w:hAnsi="Courier New" w:hint="default"/>
+        <w:sz w:val="20"/>
+      </w:rPr>
+    </w:lvl>
+    <w:lvl w:ilvl="2" w:tentative="1">
+      <w:start w:val="1"/>
+      <w:numFmt w:val="bullet"/>
+      <w:lvlText w:val=""/>
+      <w:lvlJc w:val="left"/>
+      <w:pPr>
+        <w:tabs>
+          <w:tab w:val="num" w:pos="2160"/>
+        </w:tabs>
+        <w:ind w:left="2160" w:hanging="360"/>
+      </w:pPr>
+      <w:rPr>
+        <w:rFonts w:ascii="Wingdings" w:hAnsi="Wingdings" w:hint="default"/>
+        <w:sz w:val="20"/>
+      </w:rPr>
+    </w:lvl>
+    <w:lvl w:ilvl="3" w:tentative="1">
+      <w:start w:val="1"/>
+      <w:numFmt w:val="bullet"/>
+      <w:lvlText w:val=""/>
+      <w:lvlJc w:val="left"/>
+      <w:pPr>
+        <w:tabs>
+          <w:tab w:val="num" w:pos="2880"/>
+        </w:tabs>
+        <w:ind w:left="2880" w:hanging="360"/>
+      </w:pPr>
+      <w:rPr>
+        <w:rFonts w:ascii="Wingdings" w:hAnsi="Wingdings" w:hint="default"/>
+        <w:sz w:val="20"/>
+      </w:rPr>
+    </w:lvl>
+    <w:lvl w:ilvl="4" w:tentative="1">
+      <w:start w:val="1"/>
+      <w:numFmt w:val="bullet"/>
+      <w:lvlText w:val=""/>
+      <w:lvlJc w:val="left"/>
+      <w:pPr>
+        <w:tabs>
+          <w:tab w:val="num" w:pos="3600"/>
+        </w:tabs>
+        <w:ind w:left="3600" w:hanging="360"/>
+      </w:pPr>
+      <w:rPr>
+        <w:rFonts w:ascii="Wingdings" w:hAnsi="Wingdings" w:hint="default"/>
+        <w:sz w:val="20"/>
+      </w:rPr>
+    </w:lvl>
+    <w:lvl w:ilvl="5" w:tentative="1">
+      <w:start w:val="1"/>
+      <w:numFmt w:val="bullet"/>
+      <w:lvlText w:val=""/>
+      <w:lvlJc w:val="left"/>
+      <w:pPr>
+        <w:tabs>
+          <w:tab w:val="num" w:pos="4320"/>
+        </w:tabs>
+        <w:ind w:left="4320" w:hanging="360"/>
+      </w:pPr>
+      <w:rPr>
+        <w:rFonts w:ascii="Wingdings" w:hAnsi="Wingdings" w:hint="default"/>
+        <w:sz w:val="20"/>
+      </w:rPr>
+    </w:lvl>
+    <w:lvl w:ilvl="6" w:tentative="1">
+      <w:start w:val="1"/>
+      <w:numFmt w:val="bullet"/>
+      <w:lvlText w:val=""/>
+      <w:lvlJc w:val="left"/>
+      <w:pPr>
+        <w:tabs>
+          <w:tab w:val="num" w:pos="5040"/>
+        </w:tabs>
+        <w:ind w:left="5040" w:hanging="360"/>
+      </w:pPr>
+      <w:rPr>
+        <w:rFonts w:ascii="Wingdings" w:hAnsi="Wingdings" w:hint="default"/>
+        <w:sz w:val="20"/>
+      </w:rPr>
+    </w:lvl>
+    <w:lvl w:ilvl="7" w:tentative="1">
+      <w:start w:val="1"/>
+      <w:numFmt w:val="bullet"/>
+      <w:lvlText w:val=""/>
+      <w:lvlJc w:val="left"/>
+      <w:pPr>
+        <w:tabs>
+          <w:tab w:val="num" w:pos="5760"/>
+        </w:tabs>
+        <w:ind w:left="5760" w:hanging="360"/>
+      </w:pPr>
+      <w:rPr>
+        <w:rFonts w:ascii="Wingdings" w:hAnsi="Wingdings" w:hint="default"/>
+        <w:sz w:val="20"/>
+      </w:rPr>
+    </w:lvl>
+    <w:lvl w:ilvl="8" w:tentative="1">
+      <w:start w:val="1"/>
+      <w:numFmt w:val="bullet"/>
+      <w:lvlText w:val=""/>
+      <w:lvlJc w:val="left"/>
+      <w:pPr>
+        <w:tabs>
+          <w:tab w:val="num" w:pos="6480"/>
+        </w:tabs>
+        <w:ind w:left="6480" w:hanging="360"/>
+      </w:pPr>
+      <w:rPr>
+        <w:rFonts w:ascii="Wingdings" w:hAnsi="Wingdings" w:hint="default"/>
+        <w:sz w:val="20"/>
+      </w:rPr>
+    </w:lvl>
+  </w:abstractNum>
+  <w:abstractNum w:abstractNumId="28" w15:restartNumberingAfterBreak="0">
     <w:nsid w:val="378515A6"/>
     <w:multiLevelType w:val="multilevel"/>
     <w:tmpl w:val="80B2A14E"/>
@@ -18180,7 +16632,7 @@
       </w:rPr>
     </w:lvl>
   </w:abstractNum>
-  <w:abstractNum w:abstractNumId="25" w15:restartNumberingAfterBreak="0">
+  <w:abstractNum w:abstractNumId="29" w15:restartNumberingAfterBreak="0">
     <w:nsid w:val="39181D02"/>
     <w:multiLevelType w:val="multilevel"/>
     <w:tmpl w:val="2C506E20"/>
@@ -18329,7 +16781,7 @@
       </w:rPr>
     </w:lvl>
   </w:abstractNum>
-  <w:abstractNum w:abstractNumId="26" w15:restartNumberingAfterBreak="0">
+  <w:abstractNum w:abstractNumId="30" w15:restartNumberingAfterBreak="0">
     <w:nsid w:val="3B795E8B"/>
     <w:multiLevelType w:val="multilevel"/>
     <w:tmpl w:val="66E4A3F4"/>
@@ -18478,7 +16930,7 @@
       </w:rPr>
     </w:lvl>
   </w:abstractNum>
-  <w:abstractNum w:abstractNumId="27" w15:restartNumberingAfterBreak="0">
+  <w:abstractNum w:abstractNumId="31" w15:restartNumberingAfterBreak="0">
     <w:nsid w:val="3CC87B8F"/>
     <w:multiLevelType w:val="multilevel"/>
     <w:tmpl w:val="E520C30E"/>
@@ -18627,7 +17079,7 @@
       </w:rPr>
     </w:lvl>
   </w:abstractNum>
-  <w:abstractNum w:abstractNumId="28" w15:restartNumberingAfterBreak="0">
+  <w:abstractNum w:abstractNumId="32" w15:restartNumberingAfterBreak="0">
     <w:nsid w:val="3CED1EF7"/>
     <w:multiLevelType w:val="multilevel"/>
     <w:tmpl w:val="1CDA283A"/>
@@ -18740,7 +17192,7 @@
       </w:pPr>
     </w:lvl>
   </w:abstractNum>
-  <w:abstractNum w:abstractNumId="29" w15:restartNumberingAfterBreak="0">
+  <w:abstractNum w:abstractNumId="33" w15:restartNumberingAfterBreak="0">
     <w:nsid w:val="3D9B2F3D"/>
     <w:multiLevelType w:val="multilevel"/>
     <w:tmpl w:val="F99A2DB0"/>
@@ -18889,7 +17341,7 @@
       </w:rPr>
     </w:lvl>
   </w:abstractNum>
-  <w:abstractNum w:abstractNumId="30" w15:restartNumberingAfterBreak="0">
+  <w:abstractNum w:abstractNumId="34" w15:restartNumberingAfterBreak="0">
     <w:nsid w:val="3F9D21FE"/>
     <w:multiLevelType w:val="multilevel"/>
     <w:tmpl w:val="82627FE0"/>
@@ -19038,7 +17490,7 @@
       </w:rPr>
     </w:lvl>
   </w:abstractNum>
-  <w:abstractNum w:abstractNumId="31" w15:restartNumberingAfterBreak="0">
+  <w:abstractNum w:abstractNumId="35" w15:restartNumberingAfterBreak="0">
     <w:nsid w:val="44011482"/>
     <w:multiLevelType w:val="multilevel"/>
     <w:tmpl w:val="C7629B74"/>
@@ -19159,7 +17611,7 @@
       </w:pPr>
     </w:lvl>
   </w:abstractNum>
-  <w:abstractNum w:abstractNumId="32" w15:restartNumberingAfterBreak="0">
+  <w:abstractNum w:abstractNumId="36" w15:restartNumberingAfterBreak="0">
     <w:nsid w:val="46306076"/>
     <w:multiLevelType w:val="multilevel"/>
     <w:tmpl w:val="8F6CA4D0"/>
@@ -19308,7 +17760,7 @@
       </w:rPr>
     </w:lvl>
   </w:abstractNum>
-  <w:abstractNum w:abstractNumId="33" w15:restartNumberingAfterBreak="0">
+  <w:abstractNum w:abstractNumId="37" w15:restartNumberingAfterBreak="0">
     <w:nsid w:val="46560A7B"/>
     <w:multiLevelType w:val="multilevel"/>
     <w:tmpl w:val="7C068252"/>
@@ -19457,7 +17909,7 @@
       </w:rPr>
     </w:lvl>
   </w:abstractNum>
-  <w:abstractNum w:abstractNumId="34" w15:restartNumberingAfterBreak="0">
+  <w:abstractNum w:abstractNumId="38" w15:restartNumberingAfterBreak="0">
     <w:nsid w:val="48E959C9"/>
     <w:multiLevelType w:val="multilevel"/>
     <w:tmpl w:val="98E032B4"/>
@@ -19606,7 +18058,7 @@
       </w:rPr>
     </w:lvl>
   </w:abstractNum>
-  <w:abstractNum w:abstractNumId="35" w15:restartNumberingAfterBreak="0">
+  <w:abstractNum w:abstractNumId="39" w15:restartNumberingAfterBreak="0">
     <w:nsid w:val="49086F72"/>
     <w:multiLevelType w:val="multilevel"/>
     <w:tmpl w:val="68FABF96"/>
@@ -19755,7 +18207,7 @@
       </w:rPr>
     </w:lvl>
   </w:abstractNum>
-  <w:abstractNum w:abstractNumId="36" w15:restartNumberingAfterBreak="0">
+  <w:abstractNum w:abstractNumId="40" w15:restartNumberingAfterBreak="0">
     <w:nsid w:val="494117C9"/>
     <w:multiLevelType w:val="multilevel"/>
     <w:tmpl w:val="68585E56"/>
@@ -19904,7 +18356,7 @@
       </w:rPr>
     </w:lvl>
   </w:abstractNum>
-  <w:abstractNum w:abstractNumId="37" w15:restartNumberingAfterBreak="0">
+  <w:abstractNum w:abstractNumId="41" w15:restartNumberingAfterBreak="0">
     <w:nsid w:val="496023A8"/>
     <w:multiLevelType w:val="multilevel"/>
     <w:tmpl w:val="15023F62"/>
@@ -20053,7 +18505,7 @@
       </w:rPr>
     </w:lvl>
   </w:abstractNum>
-  <w:abstractNum w:abstractNumId="38" w15:restartNumberingAfterBreak="0">
+  <w:abstractNum w:abstractNumId="42" w15:restartNumberingAfterBreak="0">
     <w:nsid w:val="49FA4455"/>
     <w:multiLevelType w:val="multilevel"/>
     <w:tmpl w:val="8856C090"/>
@@ -20202,7 +18654,7 @@
       </w:rPr>
     </w:lvl>
   </w:abstractNum>
-  <w:abstractNum w:abstractNumId="39" w15:restartNumberingAfterBreak="0">
+  <w:abstractNum w:abstractNumId="43" w15:restartNumberingAfterBreak="0">
     <w:nsid w:val="4A086784"/>
     <w:multiLevelType w:val="multilevel"/>
     <w:tmpl w:val="FBB01212"/>
@@ -20351,7 +18803,7 @@
       </w:rPr>
     </w:lvl>
   </w:abstractNum>
-  <w:abstractNum w:abstractNumId="40" w15:restartNumberingAfterBreak="0">
+  <w:abstractNum w:abstractNumId="44" w15:restartNumberingAfterBreak="0">
     <w:nsid w:val="4CBB6275"/>
     <w:multiLevelType w:val="multilevel"/>
     <w:tmpl w:val="B91859C4"/>
@@ -20500,7 +18952,7 @@
       </w:rPr>
     </w:lvl>
   </w:abstractNum>
-  <w:abstractNum w:abstractNumId="41" w15:restartNumberingAfterBreak="0">
+  <w:abstractNum w:abstractNumId="45" w15:restartNumberingAfterBreak="0">
     <w:nsid w:val="5069068D"/>
     <w:multiLevelType w:val="multilevel"/>
     <w:tmpl w:val="DE2A83F4"/>
@@ -20621,7 +19073,7 @@
       </w:pPr>
     </w:lvl>
   </w:abstractNum>
-  <w:abstractNum w:abstractNumId="42" w15:restartNumberingAfterBreak="0">
+  <w:abstractNum w:abstractNumId="46" w15:restartNumberingAfterBreak="0">
     <w:nsid w:val="51322F98"/>
     <w:multiLevelType w:val="multilevel"/>
     <w:tmpl w:val="181A1640"/>
@@ -20770,7 +19222,7 @@
       </w:rPr>
     </w:lvl>
   </w:abstractNum>
-  <w:abstractNum w:abstractNumId="43" w15:restartNumberingAfterBreak="0">
+  <w:abstractNum w:abstractNumId="47" w15:restartNumberingAfterBreak="0">
     <w:nsid w:val="52955EE6"/>
     <w:multiLevelType w:val="multilevel"/>
     <w:tmpl w:val="B008A4DE"/>
@@ -20883,7 +19335,7 @@
       </w:pPr>
     </w:lvl>
   </w:abstractNum>
-  <w:abstractNum w:abstractNumId="44" w15:restartNumberingAfterBreak="0">
+  <w:abstractNum w:abstractNumId="48" w15:restartNumberingAfterBreak="0">
     <w:nsid w:val="59167520"/>
     <w:multiLevelType w:val="multilevel"/>
     <w:tmpl w:val="26341710"/>
@@ -21032,7 +19484,7 @@
       </w:rPr>
     </w:lvl>
   </w:abstractNum>
-  <w:abstractNum w:abstractNumId="45" w15:restartNumberingAfterBreak="0">
+  <w:abstractNum w:abstractNumId="49" w15:restartNumberingAfterBreak="0">
     <w:nsid w:val="5CC5488E"/>
     <w:multiLevelType w:val="multilevel"/>
     <w:tmpl w:val="55E6BD98"/>
@@ -21181,7 +19633,7 @@
       </w:rPr>
     </w:lvl>
   </w:abstractNum>
-  <w:abstractNum w:abstractNumId="46" w15:restartNumberingAfterBreak="0">
+  <w:abstractNum w:abstractNumId="50" w15:restartNumberingAfterBreak="0">
     <w:nsid w:val="5E8C7C3B"/>
     <w:multiLevelType w:val="multilevel"/>
     <w:tmpl w:val="67824A88"/>
@@ -21330,7 +19782,7 @@
       </w:rPr>
     </w:lvl>
   </w:abstractNum>
-  <w:abstractNum w:abstractNumId="47" w15:restartNumberingAfterBreak="0">
+  <w:abstractNum w:abstractNumId="51" w15:restartNumberingAfterBreak="0">
     <w:nsid w:val="5EA63E8B"/>
     <w:multiLevelType w:val="multilevel"/>
     <w:tmpl w:val="4A7016F4"/>
@@ -21479,7 +19931,7 @@
       </w:rPr>
     </w:lvl>
   </w:abstractNum>
-  <w:abstractNum w:abstractNumId="48" w15:restartNumberingAfterBreak="0">
+  <w:abstractNum w:abstractNumId="52" w15:restartNumberingAfterBreak="0">
     <w:nsid w:val="60F6008F"/>
     <w:multiLevelType w:val="multilevel"/>
     <w:tmpl w:val="5CDAA1C4"/>
@@ -21628,7 +20080,7 @@
       </w:rPr>
     </w:lvl>
   </w:abstractNum>
-  <w:abstractNum w:abstractNumId="49" w15:restartNumberingAfterBreak="0">
+  <w:abstractNum w:abstractNumId="53" w15:restartNumberingAfterBreak="0">
     <w:nsid w:val="65343546"/>
     <w:multiLevelType w:val="multilevel"/>
     <w:tmpl w:val="086EAA4A"/>
@@ -21741,7 +20193,7 @@
       </w:pPr>
     </w:lvl>
   </w:abstractNum>
-  <w:abstractNum w:abstractNumId="50" w15:restartNumberingAfterBreak="0">
+  <w:abstractNum w:abstractNumId="54" w15:restartNumberingAfterBreak="0">
     <w:nsid w:val="6852676B"/>
     <w:multiLevelType w:val="multilevel"/>
     <w:tmpl w:val="722EE016"/>
@@ -21890,7 +20342,7 @@
       </w:rPr>
     </w:lvl>
   </w:abstractNum>
-  <w:abstractNum w:abstractNumId="51" w15:restartNumberingAfterBreak="0">
+  <w:abstractNum w:abstractNumId="55" w15:restartNumberingAfterBreak="0">
     <w:nsid w:val="69524541"/>
     <w:multiLevelType w:val="multilevel"/>
     <w:tmpl w:val="0EC63C10"/>
@@ -22003,7 +20455,7 @@
       </w:pPr>
     </w:lvl>
   </w:abstractNum>
-  <w:abstractNum w:abstractNumId="52" w15:restartNumberingAfterBreak="0">
+  <w:abstractNum w:abstractNumId="56" w15:restartNumberingAfterBreak="0">
     <w:nsid w:val="6A2D0D5A"/>
     <w:multiLevelType w:val="multilevel"/>
     <w:tmpl w:val="B902F5A2"/>
@@ -22116,7 +20568,7 @@
       </w:pPr>
     </w:lvl>
   </w:abstractNum>
-  <w:abstractNum w:abstractNumId="53" w15:restartNumberingAfterBreak="0">
+  <w:abstractNum w:abstractNumId="57" w15:restartNumberingAfterBreak="0">
     <w:nsid w:val="6D5C28D2"/>
     <w:multiLevelType w:val="multilevel"/>
     <w:tmpl w:val="7B002E74"/>
@@ -22265,7 +20717,7 @@
       </w:rPr>
     </w:lvl>
   </w:abstractNum>
-  <w:abstractNum w:abstractNumId="54" w15:restartNumberingAfterBreak="0">
+  <w:abstractNum w:abstractNumId="58" w15:restartNumberingAfterBreak="0">
     <w:nsid w:val="6EEB79DD"/>
     <w:multiLevelType w:val="multilevel"/>
     <w:tmpl w:val="C0CC0024"/>
@@ -22414,7 +20866,156 @@
       </w:rPr>
     </w:lvl>
   </w:abstractNum>
-  <w:abstractNum w:abstractNumId="55" w15:restartNumberingAfterBreak="0">
+  <w:abstractNum w:abstractNumId="59" w15:restartNumberingAfterBreak="0">
+    <w:nsid w:val="706D475D"/>
+    <w:multiLevelType w:val="multilevel"/>
+    <w:tmpl w:val="0A408428"/>
+    <w:lvl w:ilvl="0">
+      <w:start w:val="1"/>
+      <w:numFmt w:val="bullet"/>
+      <w:lvlText w:val=""/>
+      <w:lvlJc w:val="left"/>
+      <w:pPr>
+        <w:tabs>
+          <w:tab w:val="num" w:pos="720"/>
+        </w:tabs>
+        <w:ind w:left="720" w:hanging="360"/>
+      </w:pPr>
+      <w:rPr>
+        <w:rFonts w:ascii="Symbol" w:hAnsi="Symbol" w:hint="default"/>
+        <w:sz w:val="20"/>
+      </w:rPr>
+    </w:lvl>
+    <w:lvl w:ilvl="1" w:tentative="1">
+      <w:start w:val="1"/>
+      <w:numFmt w:val="bullet"/>
+      <w:lvlText w:val="o"/>
+      <w:lvlJc w:val="left"/>
+      <w:pPr>
+        <w:tabs>
+          <w:tab w:val="num" w:pos="1440"/>
+        </w:tabs>
+        <w:ind w:left="1440" w:hanging="360"/>
+      </w:pPr>
+      <w:rPr>
+        <w:rFonts w:ascii="Courier New" w:hAnsi="Courier New" w:hint="default"/>
+        <w:sz w:val="20"/>
+      </w:rPr>
+    </w:lvl>
+    <w:lvl w:ilvl="2" w:tentative="1">
+      <w:start w:val="1"/>
+      <w:numFmt w:val="bullet"/>
+      <w:lvlText w:val=""/>
+      <w:lvlJc w:val="left"/>
+      <w:pPr>
+        <w:tabs>
+          <w:tab w:val="num" w:pos="2160"/>
+        </w:tabs>
+        <w:ind w:left="2160" w:hanging="360"/>
+      </w:pPr>
+      <w:rPr>
+        <w:rFonts w:ascii="Wingdings" w:hAnsi="Wingdings" w:hint="default"/>
+        <w:sz w:val="20"/>
+      </w:rPr>
+    </w:lvl>
+    <w:lvl w:ilvl="3" w:tentative="1">
+      <w:start w:val="1"/>
+      <w:numFmt w:val="bullet"/>
+      <w:lvlText w:val=""/>
+      <w:lvlJc w:val="left"/>
+      <w:pPr>
+        <w:tabs>
+          <w:tab w:val="num" w:pos="2880"/>
+        </w:tabs>
+        <w:ind w:left="2880" w:hanging="360"/>
+      </w:pPr>
+      <w:rPr>
+        <w:rFonts w:ascii="Wingdings" w:hAnsi="Wingdings" w:hint="default"/>
+        <w:sz w:val="20"/>
+      </w:rPr>
+    </w:lvl>
+    <w:lvl w:ilvl="4" w:tentative="1">
+      <w:start w:val="1"/>
+      <w:numFmt w:val="bullet"/>
+      <w:lvlText w:val=""/>
+      <w:lvlJc w:val="left"/>
+      <w:pPr>
+        <w:tabs>
+          <w:tab w:val="num" w:pos="3600"/>
+        </w:tabs>
+        <w:ind w:left="3600" w:hanging="360"/>
+      </w:pPr>
+      <w:rPr>
+        <w:rFonts w:ascii="Wingdings" w:hAnsi="Wingdings" w:hint="default"/>
+        <w:sz w:val="20"/>
+      </w:rPr>
+    </w:lvl>
+    <w:lvl w:ilvl="5" w:tentative="1">
+      <w:start w:val="1"/>
+      <w:numFmt w:val="bullet"/>
+      <w:lvlText w:val=""/>
+      <w:lvlJc w:val="left"/>
+      <w:pPr>
+        <w:tabs>
+          <w:tab w:val="num" w:pos="4320"/>
+        </w:tabs>
+        <w:ind w:left="4320" w:hanging="360"/>
+      </w:pPr>
+      <w:rPr>
+        <w:rFonts w:ascii="Wingdings" w:hAnsi="Wingdings" w:hint="default"/>
+        <w:sz w:val="20"/>
+      </w:rPr>
+    </w:lvl>
+    <w:lvl w:ilvl="6" w:tentative="1">
+      <w:start w:val="1"/>
+      <w:numFmt w:val="bullet"/>
+      <w:lvlText w:val=""/>
+      <w:lvlJc w:val="left"/>
+      <w:pPr>
+        <w:tabs>
+          <w:tab w:val="num" w:pos="5040"/>
+        </w:tabs>
+        <w:ind w:left="5040" w:hanging="360"/>
+      </w:pPr>
+      <w:rPr>
+        <w:rFonts w:ascii="Wingdings" w:hAnsi="Wingdings" w:hint="default"/>
+        <w:sz w:val="20"/>
+      </w:rPr>
+    </w:lvl>
+    <w:lvl w:ilvl="7" w:tentative="1">
+      <w:start w:val="1"/>
+      <w:numFmt w:val="bullet"/>
+      <w:lvlText w:val=""/>
+      <w:lvlJc w:val="left"/>
+      <w:pPr>
+        <w:tabs>
+          <w:tab w:val="num" w:pos="5760"/>
+        </w:tabs>
+        <w:ind w:left="5760" w:hanging="360"/>
+      </w:pPr>
+      <w:rPr>
+        <w:rFonts w:ascii="Wingdings" w:hAnsi="Wingdings" w:hint="default"/>
+        <w:sz w:val="20"/>
+      </w:rPr>
+    </w:lvl>
+    <w:lvl w:ilvl="8" w:tentative="1">
+      <w:start w:val="1"/>
+      <w:numFmt w:val="bullet"/>
+      <w:lvlText w:val=""/>
+      <w:lvlJc w:val="left"/>
+      <w:pPr>
+        <w:tabs>
+          <w:tab w:val="num" w:pos="6480"/>
+        </w:tabs>
+        <w:ind w:left="6480" w:hanging="360"/>
+      </w:pPr>
+      <w:rPr>
+        <w:rFonts w:ascii="Wingdings" w:hAnsi="Wingdings" w:hint="default"/>
+        <w:sz w:val="20"/>
+      </w:rPr>
+    </w:lvl>
+  </w:abstractNum>
+  <w:abstractNum w:abstractNumId="60" w15:restartNumberingAfterBreak="0">
     <w:nsid w:val="758B3893"/>
     <w:multiLevelType w:val="multilevel"/>
     <w:tmpl w:val="5FD61416"/>
@@ -22563,7 +21164,7 @@
       </w:rPr>
     </w:lvl>
   </w:abstractNum>
-  <w:abstractNum w:abstractNumId="56" w15:restartNumberingAfterBreak="0">
+  <w:abstractNum w:abstractNumId="61" w15:restartNumberingAfterBreak="0">
     <w:nsid w:val="762A6E8A"/>
     <w:multiLevelType w:val="multilevel"/>
     <w:tmpl w:val="CCF0CE6C"/>
@@ -22712,7 +21313,7 @@
       </w:rPr>
     </w:lvl>
   </w:abstractNum>
-  <w:abstractNum w:abstractNumId="57" w15:restartNumberingAfterBreak="0">
+  <w:abstractNum w:abstractNumId="62" w15:restartNumberingAfterBreak="0">
     <w:nsid w:val="771957BD"/>
     <w:multiLevelType w:val="multilevel"/>
     <w:tmpl w:val="7C72B820"/>
@@ -22861,7 +21462,7 @@
       </w:rPr>
     </w:lvl>
   </w:abstractNum>
-  <w:abstractNum w:abstractNumId="58" w15:restartNumberingAfterBreak="0">
+  <w:abstractNum w:abstractNumId="63" w15:restartNumberingAfterBreak="0">
     <w:nsid w:val="773C1D69"/>
     <w:multiLevelType w:val="multilevel"/>
     <w:tmpl w:val="DB366806"/>
@@ -22974,7 +21575,7 @@
       </w:pPr>
     </w:lvl>
   </w:abstractNum>
-  <w:abstractNum w:abstractNumId="59" w15:restartNumberingAfterBreak="0">
+  <w:abstractNum w:abstractNumId="64" w15:restartNumberingAfterBreak="0">
     <w:nsid w:val="79B27D5B"/>
     <w:multiLevelType w:val="multilevel"/>
     <w:tmpl w:val="A3069632"/>
@@ -23123,7 +21724,7 @@
       </w:rPr>
     </w:lvl>
   </w:abstractNum>
-  <w:abstractNum w:abstractNumId="60" w15:restartNumberingAfterBreak="0">
+  <w:abstractNum w:abstractNumId="65" w15:restartNumberingAfterBreak="0">
     <w:nsid w:val="7A82323B"/>
     <w:multiLevelType w:val="multilevel"/>
     <w:tmpl w:val="7F403982"/>
@@ -23272,7 +21873,7 @@
       </w:rPr>
     </w:lvl>
   </w:abstractNum>
-  <w:abstractNum w:abstractNumId="61" w15:restartNumberingAfterBreak="0">
+  <w:abstractNum w:abstractNumId="66" w15:restartNumberingAfterBreak="0">
     <w:nsid w:val="7BD62307"/>
     <w:multiLevelType w:val="multilevel"/>
     <w:tmpl w:val="F43091D4"/>
@@ -23421,7 +22022,7 @@
       </w:rPr>
     </w:lvl>
   </w:abstractNum>
-  <w:abstractNum w:abstractNumId="62" w15:restartNumberingAfterBreak="0">
+  <w:abstractNum w:abstractNumId="67" w15:restartNumberingAfterBreak="0">
     <w:nsid w:val="7C232362"/>
     <w:multiLevelType w:val="multilevel"/>
     <w:tmpl w:val="53D23B26"/>
@@ -23534,7 +22135,7 @@
       </w:pPr>
     </w:lvl>
   </w:abstractNum>
-  <w:abstractNum w:abstractNumId="63" w15:restartNumberingAfterBreak="0">
+  <w:abstractNum w:abstractNumId="68" w15:restartNumberingAfterBreak="0">
     <w:nsid w:val="7D6C60E3"/>
     <w:multiLevelType w:val="multilevel"/>
     <w:tmpl w:val="470268AC"/>
@@ -23684,196 +22285,211 @@
     </w:lvl>
   </w:abstractNum>
   <w:num w:numId="1" w16cid:durableId="1636714645">
+    <w:abstractNumId w:val="18"/>
+  </w:num>
+  <w:num w:numId="2" w16cid:durableId="541483055">
+    <w:abstractNumId w:val="36"/>
+  </w:num>
+  <w:num w:numId="3" w16cid:durableId="1167477440">
+    <w:abstractNumId w:val="24"/>
+  </w:num>
+  <w:num w:numId="4" w16cid:durableId="1263612173">
+    <w:abstractNumId w:val="55"/>
+  </w:num>
+  <w:num w:numId="5" w16cid:durableId="124474580">
+    <w:abstractNumId w:val="5"/>
+  </w:num>
+  <w:num w:numId="6" w16cid:durableId="1151337271">
+    <w:abstractNumId w:val="16"/>
+  </w:num>
+  <w:num w:numId="7" w16cid:durableId="1446078503">
+    <w:abstractNumId w:val="65"/>
+  </w:num>
+  <w:num w:numId="8" w16cid:durableId="131751471">
+    <w:abstractNumId w:val="49"/>
+  </w:num>
+  <w:num w:numId="9" w16cid:durableId="8065457">
+    <w:abstractNumId w:val="60"/>
+  </w:num>
+  <w:num w:numId="10" w16cid:durableId="858395972">
+    <w:abstractNumId w:val="64"/>
+  </w:num>
+  <w:num w:numId="11" w16cid:durableId="664161893">
+    <w:abstractNumId w:val="12"/>
+  </w:num>
+  <w:num w:numId="12" w16cid:durableId="342512908">
+    <w:abstractNumId w:val="6"/>
+  </w:num>
+  <w:num w:numId="13" w16cid:durableId="663356686">
+    <w:abstractNumId w:val="62"/>
+  </w:num>
+  <w:num w:numId="14" w16cid:durableId="1087192229">
+    <w:abstractNumId w:val="19"/>
+  </w:num>
+  <w:num w:numId="15" w16cid:durableId="2016346256">
+    <w:abstractNumId w:val="46"/>
+  </w:num>
+  <w:num w:numId="16" w16cid:durableId="1827354268">
+    <w:abstractNumId w:val="4"/>
+  </w:num>
+  <w:num w:numId="17" w16cid:durableId="527834245">
+    <w:abstractNumId w:val="23"/>
+  </w:num>
+  <w:num w:numId="18" w16cid:durableId="1827822595">
+    <w:abstractNumId w:val="42"/>
+  </w:num>
+  <w:num w:numId="19" w16cid:durableId="1046026810">
     <w:abstractNumId w:val="15"/>
   </w:num>
-  <w:num w:numId="2" w16cid:durableId="541483055">
+  <w:num w:numId="20" w16cid:durableId="2122845745">
+    <w:abstractNumId w:val="41"/>
+  </w:num>
+  <w:num w:numId="21" w16cid:durableId="554001900">
+    <w:abstractNumId w:val="20"/>
+  </w:num>
+  <w:num w:numId="22" w16cid:durableId="757867650">
+    <w:abstractNumId w:val="17"/>
+  </w:num>
+  <w:num w:numId="23" w16cid:durableId="1035889685">
+    <w:abstractNumId w:val="43"/>
+  </w:num>
+  <w:num w:numId="24" w16cid:durableId="1040664140">
+    <w:abstractNumId w:val="31"/>
+  </w:num>
+  <w:num w:numId="25" w16cid:durableId="943730216">
+    <w:abstractNumId w:val="1"/>
+  </w:num>
+  <w:num w:numId="26" w16cid:durableId="660159951">
+    <w:abstractNumId w:val="63"/>
+  </w:num>
+  <w:num w:numId="27" w16cid:durableId="1189761093">
+    <w:abstractNumId w:val="67"/>
+  </w:num>
+  <w:num w:numId="28" w16cid:durableId="1129787238">
+    <w:abstractNumId w:val="14"/>
+  </w:num>
+  <w:num w:numId="29" w16cid:durableId="504783376">
+    <w:abstractNumId w:val="7"/>
+  </w:num>
+  <w:num w:numId="30" w16cid:durableId="471484611">
+    <w:abstractNumId w:val="34"/>
+  </w:num>
+  <w:num w:numId="31" w16cid:durableId="924806333">
+    <w:abstractNumId w:val="13"/>
+  </w:num>
+  <w:num w:numId="32" w16cid:durableId="756361070">
+    <w:abstractNumId w:val="54"/>
+  </w:num>
+  <w:num w:numId="33" w16cid:durableId="1926303203">
+    <w:abstractNumId w:val="56"/>
+  </w:num>
+  <w:num w:numId="34" w16cid:durableId="1661617956">
+    <w:abstractNumId w:val="58"/>
+  </w:num>
+  <w:num w:numId="35" w16cid:durableId="1225024363">
+    <w:abstractNumId w:val="57"/>
+  </w:num>
+  <w:num w:numId="36" w16cid:durableId="1874031469">
+    <w:abstractNumId w:val="51"/>
+  </w:num>
+  <w:num w:numId="37" w16cid:durableId="89860012">
+    <w:abstractNumId w:val="68"/>
+  </w:num>
+  <w:num w:numId="38" w16cid:durableId="883180066">
+    <w:abstractNumId w:val="30"/>
+  </w:num>
+  <w:num w:numId="39" w16cid:durableId="1981030169">
+    <w:abstractNumId w:val="37"/>
+  </w:num>
+  <w:num w:numId="40" w16cid:durableId="2102337488">
+    <w:abstractNumId w:val="25"/>
+  </w:num>
+  <w:num w:numId="41" w16cid:durableId="1242836520">
+    <w:abstractNumId w:val="28"/>
+  </w:num>
+  <w:num w:numId="42" w16cid:durableId="678507317">
+    <w:abstractNumId w:val="53"/>
+  </w:num>
+  <w:num w:numId="43" w16cid:durableId="402797109">
+    <w:abstractNumId w:val="33"/>
+  </w:num>
+  <w:num w:numId="44" w16cid:durableId="1642030950">
+    <w:abstractNumId w:val="45"/>
+  </w:num>
+  <w:num w:numId="45" w16cid:durableId="727416532">
+    <w:abstractNumId w:val="2"/>
+  </w:num>
+  <w:num w:numId="46" w16cid:durableId="846360842">
+    <w:abstractNumId w:val="52"/>
+  </w:num>
+  <w:num w:numId="47" w16cid:durableId="552274490">
+    <w:abstractNumId w:val="48"/>
+  </w:num>
+  <w:num w:numId="48" w16cid:durableId="1277323315">
+    <w:abstractNumId w:val="10"/>
+  </w:num>
+  <w:num w:numId="49" w16cid:durableId="546843853">
+    <w:abstractNumId w:val="44"/>
+  </w:num>
+  <w:num w:numId="50" w16cid:durableId="2108384931">
+    <w:abstractNumId w:val="66"/>
+  </w:num>
+  <w:num w:numId="51" w16cid:durableId="959259787">
+    <w:abstractNumId w:val="38"/>
+  </w:num>
+  <w:num w:numId="52" w16cid:durableId="1390568505">
+    <w:abstractNumId w:val="11"/>
+  </w:num>
+  <w:num w:numId="53" w16cid:durableId="508060639">
+    <w:abstractNumId w:val="29"/>
+  </w:num>
+  <w:num w:numId="54" w16cid:durableId="798837913">
+    <w:abstractNumId w:val="21"/>
+  </w:num>
+  <w:num w:numId="55" w16cid:durableId="315308653">
+    <w:abstractNumId w:val="35"/>
+  </w:num>
+  <w:num w:numId="56" w16cid:durableId="122159990">
+    <w:abstractNumId w:val="26"/>
+  </w:num>
+  <w:num w:numId="57" w16cid:durableId="1645348905">
+    <w:abstractNumId w:val="61"/>
+  </w:num>
+  <w:num w:numId="58" w16cid:durableId="1353342154">
+    <w:abstractNumId w:val="40"/>
+  </w:num>
+  <w:num w:numId="59" w16cid:durableId="1614904062">
+    <w:abstractNumId w:val="50"/>
+  </w:num>
+  <w:num w:numId="60" w16cid:durableId="1350568182">
     <w:abstractNumId w:val="32"/>
   </w:num>
-  <w:num w:numId="3" w16cid:durableId="1167477440">
-    <w:abstractNumId w:val="21"/>
+  <w:num w:numId="61" w16cid:durableId="637615486">
+    <w:abstractNumId w:val="3"/>
   </w:num>
-  <w:num w:numId="4" w16cid:durableId="1263612173">
-    <w:abstractNumId w:val="51"/>
+  <w:num w:numId="62" w16cid:durableId="1172791266">
+    <w:abstractNumId w:val="39"/>
   </w:num>
-  <w:num w:numId="5" w16cid:durableId="124474580">
-    <w:abstractNumId w:val="4"/>
+  <w:num w:numId="63" w16cid:durableId="929922531">
+    <w:abstractNumId w:val="22"/>
   </w:num>
-  <w:num w:numId="6" w16cid:durableId="1151337271">
-    <w:abstractNumId w:val="13"/>
+  <w:num w:numId="64" w16cid:durableId="640498938">
+    <w:abstractNumId w:val="47"/>
   </w:num>
-  <w:num w:numId="7" w16cid:durableId="1446078503">
-    <w:abstractNumId w:val="60"/>
-  </w:num>
-  <w:num w:numId="8" w16cid:durableId="131751471">
-    <w:abstractNumId w:val="45"/>
-  </w:num>
-  <w:num w:numId="9" w16cid:durableId="8065457">
-    <w:abstractNumId w:val="55"/>
-  </w:num>
-  <w:num w:numId="10" w16cid:durableId="858395972">
+  <w:num w:numId="65" w16cid:durableId="1142382251">
     <w:abstractNumId w:val="59"/>
   </w:num>
-  <w:num w:numId="11" w16cid:durableId="664161893">
+  <w:num w:numId="66" w16cid:durableId="509485585">
+    <w:abstractNumId w:val="8"/>
+  </w:num>
+  <w:num w:numId="67" w16cid:durableId="1233270383">
     <w:abstractNumId w:val="9"/>
   </w:num>
-  <w:num w:numId="12" w16cid:durableId="342512908">
-    <w:abstractNumId w:val="5"/>
-  </w:num>
-  <w:num w:numId="13" w16cid:durableId="663356686">
-    <w:abstractNumId w:val="57"/>
-  </w:num>
-  <w:num w:numId="14" w16cid:durableId="1087192229">
-    <w:abstractNumId w:val="16"/>
-  </w:num>
-  <w:num w:numId="15" w16cid:durableId="2016346256">
-    <w:abstractNumId w:val="42"/>
-  </w:num>
-  <w:num w:numId="16" w16cid:durableId="1827354268">
-    <w:abstractNumId w:val="3"/>
-  </w:num>
-  <w:num w:numId="17" w16cid:durableId="527834245">
-    <w:abstractNumId w:val="20"/>
-  </w:num>
-  <w:num w:numId="18" w16cid:durableId="1827822595">
-    <w:abstractNumId w:val="38"/>
-  </w:num>
-  <w:num w:numId="19" w16cid:durableId="1046026810">
-    <w:abstractNumId w:val="12"/>
-  </w:num>
-  <w:num w:numId="20" w16cid:durableId="2122845745">
-    <w:abstractNumId w:val="37"/>
-  </w:num>
-  <w:num w:numId="21" w16cid:durableId="554001900">
-    <w:abstractNumId w:val="17"/>
-  </w:num>
-  <w:num w:numId="22" w16cid:durableId="757867650">
-    <w:abstractNumId w:val="14"/>
-  </w:num>
-  <w:num w:numId="23" w16cid:durableId="1035889685">
-    <w:abstractNumId w:val="39"/>
-  </w:num>
-  <w:num w:numId="24" w16cid:durableId="1040664140">
-    <w:abstractNumId w:val="27"/>
-  </w:num>
-  <w:num w:numId="25" w16cid:durableId="943730216">
+  <w:num w:numId="68" w16cid:durableId="1106123475">
     <w:abstractNumId w:val="0"/>
   </w:num>
-  <w:num w:numId="26" w16cid:durableId="660159951">
-    <w:abstractNumId w:val="58"/>
-  </w:num>
-  <w:num w:numId="27" w16cid:durableId="1189761093">
-    <w:abstractNumId w:val="62"/>
-  </w:num>
-  <w:num w:numId="28" w16cid:durableId="1129787238">
-    <w:abstractNumId w:val="11"/>
-  </w:num>
-  <w:num w:numId="29" w16cid:durableId="504783376">
-    <w:abstractNumId w:val="6"/>
-  </w:num>
-  <w:num w:numId="30" w16cid:durableId="471484611">
-    <w:abstractNumId w:val="30"/>
-  </w:num>
-  <w:num w:numId="31" w16cid:durableId="924806333">
-    <w:abstractNumId w:val="10"/>
-  </w:num>
-  <w:num w:numId="32" w16cid:durableId="756361070">
-    <w:abstractNumId w:val="50"/>
-  </w:num>
-  <w:num w:numId="33" w16cid:durableId="1926303203">
-    <w:abstractNumId w:val="52"/>
-  </w:num>
-  <w:num w:numId="34" w16cid:durableId="1661617956">
-    <w:abstractNumId w:val="54"/>
-  </w:num>
-  <w:num w:numId="35" w16cid:durableId="1225024363">
-    <w:abstractNumId w:val="53"/>
-  </w:num>
-  <w:num w:numId="36" w16cid:durableId="1874031469">
-    <w:abstractNumId w:val="47"/>
-  </w:num>
-  <w:num w:numId="37" w16cid:durableId="89860012">
-    <w:abstractNumId w:val="63"/>
-  </w:num>
-  <w:num w:numId="38" w16cid:durableId="883180066">
-    <w:abstractNumId w:val="26"/>
-  </w:num>
-  <w:num w:numId="39" w16cid:durableId="1981030169">
-    <w:abstractNumId w:val="33"/>
-  </w:num>
-  <w:num w:numId="40" w16cid:durableId="2102337488">
-    <w:abstractNumId w:val="22"/>
-  </w:num>
-  <w:num w:numId="41" w16cid:durableId="1242836520">
-    <w:abstractNumId w:val="24"/>
-  </w:num>
-  <w:num w:numId="42" w16cid:durableId="678507317">
-    <w:abstractNumId w:val="49"/>
-  </w:num>
-  <w:num w:numId="43" w16cid:durableId="402797109">
-    <w:abstractNumId w:val="29"/>
-  </w:num>
-  <w:num w:numId="44" w16cid:durableId="1642030950">
-    <w:abstractNumId w:val="41"/>
-  </w:num>
-  <w:num w:numId="45" w16cid:durableId="727416532">
-    <w:abstractNumId w:val="1"/>
-  </w:num>
-  <w:num w:numId="46" w16cid:durableId="846360842">
-    <w:abstractNumId w:val="48"/>
-  </w:num>
-  <w:num w:numId="47" w16cid:durableId="552274490">
-    <w:abstractNumId w:val="44"/>
-  </w:num>
-  <w:num w:numId="48" w16cid:durableId="1277323315">
-    <w:abstractNumId w:val="7"/>
-  </w:num>
-  <w:num w:numId="49" w16cid:durableId="546843853">
-    <w:abstractNumId w:val="40"/>
-  </w:num>
-  <w:num w:numId="50" w16cid:durableId="2108384931">
-    <w:abstractNumId w:val="61"/>
-  </w:num>
-  <w:num w:numId="51" w16cid:durableId="959259787">
-    <w:abstractNumId w:val="34"/>
-  </w:num>
-  <w:num w:numId="52" w16cid:durableId="1390568505">
-    <w:abstractNumId w:val="8"/>
-  </w:num>
-  <w:num w:numId="53" w16cid:durableId="508060639">
-    <w:abstractNumId w:val="25"/>
-  </w:num>
-  <w:num w:numId="54" w16cid:durableId="798837913">
-    <w:abstractNumId w:val="18"/>
-  </w:num>
-  <w:num w:numId="55" w16cid:durableId="315308653">
-    <w:abstractNumId w:val="31"/>
-  </w:num>
-  <w:num w:numId="56" w16cid:durableId="122159990">
-    <w:abstractNumId w:val="23"/>
-  </w:num>
-  <w:num w:numId="57" w16cid:durableId="1645348905">
-    <w:abstractNumId w:val="56"/>
-  </w:num>
-  <w:num w:numId="58" w16cid:durableId="1353342154">
-    <w:abstractNumId w:val="36"/>
-  </w:num>
-  <w:num w:numId="59" w16cid:durableId="1614904062">
-    <w:abstractNumId w:val="46"/>
-  </w:num>
-  <w:num w:numId="60" w16cid:durableId="1350568182">
-    <w:abstractNumId w:val="28"/>
-  </w:num>
-  <w:num w:numId="61" w16cid:durableId="637615486">
-    <w:abstractNumId w:val="2"/>
-  </w:num>
-  <w:num w:numId="62" w16cid:durableId="1172791266">
-    <w:abstractNumId w:val="35"/>
-  </w:num>
-  <w:num w:numId="63" w16cid:durableId="929922531">
-    <w:abstractNumId w:val="19"/>
-  </w:num>
-  <w:num w:numId="64" w16cid:durableId="640498938">
-    <w:abstractNumId w:val="43"/>
+  <w:num w:numId="69" w16cid:durableId="1376462415">
+    <w:abstractNumId w:val="27"/>
   </w:num>
 </w:numbering>
 </file>

--- a/week07/solution.docx
+++ b/week07/solution.docx
@@ -118,12 +118,21 @@
       <w:r>
         <w:t xml:space="preserve">For every index </w:t>
       </w:r>
-      <w:r>
-        <w:rPr>
-          <w:b/>
-          <w:bCs/>
-        </w:rPr>
-        <w:t>i ≥ 3</w:t>
+      <w:proofErr w:type="spellStart"/>
+      <w:r>
+        <w:rPr>
+          <w:b/>
+          <w:bCs/>
+        </w:rPr>
+        <w:t>i</w:t>
+      </w:r>
+      <w:proofErr w:type="spellEnd"/>
+      <w:r>
+        <w:rPr>
+          <w:b/>
+          <w:bCs/>
+        </w:rPr>
+        <w:t xml:space="preserve"> ≥ 3</w:t>
       </w:r>
       <w:r>
         <w:t>:</w:t>
@@ -135,7 +144,23 @@
       </w:r>
       <w:r>
         <w:br/>
-        <w:t>A[i] \neq (A[i-1] ;|; A[i-2])</w:t>
+        <w:t>A[</w:t>
+      </w:r>
+      <w:proofErr w:type="spellStart"/>
+      <w:r>
+        <w:t>i</w:t>
+      </w:r>
+      <w:proofErr w:type="spellEnd"/>
+      <w:r>
+        <w:t>] \</w:t>
+      </w:r>
+      <w:proofErr w:type="spellStart"/>
+      <w:r>
+        <w:t>neq</w:t>
+      </w:r>
+      <w:proofErr w:type="spellEnd"/>
+      <w:r>
+        <w:t xml:space="preserve"> (A[i-1] ;|; A[i-2])</w:t>
       </w:r>
       <w:r>
         <w:br/>
@@ -223,15 +248,32 @@
       <w:r>
         <w:t xml:space="preserve">For </w:t>
       </w:r>
-      <w:r>
-        <w:rPr>
-          <w:b/>
-          <w:bCs/>
-        </w:rPr>
-        <w:t>i ≥ 3</w:t>
-      </w:r>
-      <w:r>
-        <w:t>, the current value A[i] must NOT equal the bitwise OR of the previous two values:</w:t>
+      <w:proofErr w:type="spellStart"/>
+      <w:r>
+        <w:rPr>
+          <w:b/>
+          <w:bCs/>
+        </w:rPr>
+        <w:t>i</w:t>
+      </w:r>
+      <w:proofErr w:type="spellEnd"/>
+      <w:r>
+        <w:rPr>
+          <w:b/>
+          <w:bCs/>
+        </w:rPr>
+        <w:t xml:space="preserve"> ≥ 3</w:t>
+      </w:r>
+      <w:r>
+        <w:t>, the current value A[</w:t>
+      </w:r>
+      <w:proofErr w:type="spellStart"/>
+      <w:r>
+        <w:t>i</w:t>
+      </w:r>
+      <w:proofErr w:type="spellEnd"/>
+      <w:r>
+        <w:t>] must NOT equal the bitwise OR of the previous two values:</w:t>
       </w:r>
     </w:p>
     <w:p>
@@ -242,7 +284,15 @@
         </w:numPr>
       </w:pPr>
       <w:r>
-        <w:t xml:space="preserve">If A[i] = A[i-1] | A[i-2], </w:t>
+        <w:t>If A[</w:t>
+      </w:r>
+      <w:proofErr w:type="spellStart"/>
+      <w:r>
+        <w:t>i</w:t>
+      </w:r>
+      <w:proofErr w:type="spellEnd"/>
+      <w:r>
+        <w:t xml:space="preserve">] = A[i-1] | A[i-2], </w:t>
       </w:r>
       <w:r>
         <w:rPr>
@@ -318,7 +368,15 @@
     </w:p>
     <w:p>
       <w:r>
-        <w:t>Thus, if numbers are chosen poorly, it’s easy for A[i] to accidentally match A[i-1] | A[i-2].</w:t>
+        <w:t>Thus, if numbers are chosen poorly, it’s easy for A[</w:t>
+      </w:r>
+      <w:proofErr w:type="spellStart"/>
+      <w:r>
+        <w:t>i</w:t>
+      </w:r>
+      <w:proofErr w:type="spellEnd"/>
+      <w:r>
+        <w:t>] to accidentally match A[i-1] | A[i-2].</w:t>
       </w:r>
     </w:p>
     <w:p>
@@ -434,12 +492,21 @@
       <w:r>
         <w:t xml:space="preserve">Consider any </w:t>
       </w:r>
-      <w:r>
-        <w:rPr>
-          <w:b/>
-          <w:bCs/>
-        </w:rPr>
-        <w:t>i ≥ 3</w:t>
+      <w:proofErr w:type="spellStart"/>
+      <w:r>
+        <w:rPr>
+          <w:b/>
+          <w:bCs/>
+        </w:rPr>
+        <w:t>i</w:t>
+      </w:r>
+      <w:proofErr w:type="spellEnd"/>
+      <w:r>
+        <w:rPr>
+          <w:b/>
+          <w:bCs/>
+        </w:rPr>
+        <w:t xml:space="preserve"> ≥ 3</w:t>
       </w:r>
       <w:r>
         <w:t>:</w:t>
@@ -463,7 +530,15 @@
         <w:t>bigger</w:t>
       </w:r>
       <w:r>
-        <w:t xml:space="preserve"> than A[i]</w:t>
+        <w:t xml:space="preserve"> than A[</w:t>
+      </w:r>
+      <w:proofErr w:type="spellStart"/>
+      <w:r>
+        <w:t>i</w:t>
+      </w:r>
+      <w:proofErr w:type="spellEnd"/>
+      <w:r>
+        <w:t>]</w:t>
       </w:r>
     </w:p>
     <w:p>
@@ -482,7 +557,23 @@
       </w:r>
       <w:r>
         <w:br/>
-        <w:t>A[i-1]|A[i-2] \ge \max(A[i-1], A[i-2])</w:t>
+        <w:t>A[i-</w:t>
+      </w:r>
+      <w:proofErr w:type="gramStart"/>
+      <w:r>
+        <w:t>1]|</w:t>
+      </w:r>
+      <w:proofErr w:type="gramEnd"/>
+      <w:r>
+        <w:t>A[i-2] \</w:t>
+      </w:r>
+      <w:proofErr w:type="spellStart"/>
+      <w:r>
+        <w:t>ge</w:t>
+      </w:r>
+      <w:proofErr w:type="spellEnd"/>
+      <w:r>
+        <w:t xml:space="preserve"> \max(A[i-1], A[i-2])</w:t>
       </w:r>
       <w:r>
         <w:br/>
@@ -505,7 +596,23 @@
       </w:r>
       <w:r>
         <w:br/>
-        <w:t>A[i-1]|A[i-2] &gt; A[i]</w:t>
+        <w:t>A[i-</w:t>
+      </w:r>
+      <w:proofErr w:type="gramStart"/>
+      <w:r>
+        <w:t>1]|</w:t>
+      </w:r>
+      <w:proofErr w:type="gramEnd"/>
+      <w:r>
+        <w:t>A[i-2] &gt; A[</w:t>
+      </w:r>
+      <w:proofErr w:type="spellStart"/>
+      <w:r>
+        <w:t>i</w:t>
+      </w:r>
+      <w:proofErr w:type="spellEnd"/>
+      <w:r>
+        <w:t>]</w:t>
       </w:r>
       <w:r>
         <w:br/>
@@ -513,8 +620,13 @@
       </w:r>
     </w:p>
     <w:p>
-      <w:r>
-        <w:t xml:space="preserve">So the OR value is </w:t>
+      <w:proofErr w:type="gramStart"/>
+      <w:r>
+        <w:t>So</w:t>
+      </w:r>
+      <w:proofErr w:type="gramEnd"/>
+      <w:r>
+        <w:t xml:space="preserve"> the OR value is </w:t>
       </w:r>
       <w:r>
         <w:rPr>
@@ -538,7 +650,23 @@
       </w:r>
       <w:r>
         <w:br/>
-        <w:t>A[i] \neq A[i-1] | A[i-2]</w:t>
+        <w:t>A[</w:t>
+      </w:r>
+      <w:proofErr w:type="spellStart"/>
+      <w:r>
+        <w:t>i</w:t>
+      </w:r>
+      <w:proofErr w:type="spellEnd"/>
+      <w:r>
+        <w:t>] \</w:t>
+      </w:r>
+      <w:proofErr w:type="spellStart"/>
+      <w:r>
+        <w:t>neq</w:t>
+      </w:r>
+      <w:proofErr w:type="spellEnd"/>
+      <w:r>
+        <w:t xml:space="preserve"> A[i-1] | A[i-2]</w:t>
       </w:r>
       <w:r>
         <w:br/>
@@ -547,7 +675,15 @@
     </w:p>
     <w:p>
       <w:r>
-        <w:t>This satisfies the condition for all i ≥ 3.</w:t>
+        <w:t xml:space="preserve">This satisfies the condition for all </w:t>
+      </w:r>
+      <w:proofErr w:type="spellStart"/>
+      <w:r>
+        <w:t>i</w:t>
+      </w:r>
+      <w:proofErr w:type="spellEnd"/>
+      <w:r>
+        <w:t xml:space="preserve"> ≥ 3.</w:t>
       </w:r>
     </w:p>
     <w:p>
@@ -716,7 +852,15 @@
     </w:p>
     <w:p>
       <w:r>
-        <w:t>#include &lt;bits/stdc++.h&gt;</w:t>
+        <w:t>#include &lt;bits/</w:t>
+      </w:r>
+      <w:proofErr w:type="spellStart"/>
+      <w:r>
+        <w:t>stdc</w:t>
+      </w:r>
+      <w:proofErr w:type="spellEnd"/>
+      <w:r>
+        <w:t>++.h&gt;</w:t>
       </w:r>
     </w:p>
     <w:p>
@@ -727,27 +871,77 @@
     <w:p/>
     <w:p>
       <w:r>
-        <w:t>int main() {</w:t>
-      </w:r>
-    </w:p>
-    <w:p>
-      <w:r>
-        <w:t xml:space="preserve">    ios::sync_with_stdio(false);</w:t>
-      </w:r>
-    </w:p>
-    <w:p>
-      <w:r>
-        <w:t xml:space="preserve">    cin.tie(nullptr);</w:t>
+        <w:t xml:space="preserve">int </w:t>
+      </w:r>
+      <w:proofErr w:type="gramStart"/>
+      <w:r>
+        <w:t>main(</w:t>
+      </w:r>
+      <w:proofErr w:type="gramEnd"/>
+      <w:r>
+        <w:t>) {</w:t>
       </w:r>
     </w:p>
     <w:p>
       <w:r>
         <w:t xml:space="preserve">    </w:t>
       </w:r>
-    </w:p>
-    <w:p>
-      <w:r>
-        <w:t xml:space="preserve">    int t; cin &gt;&gt; t;</w:t>
+      <w:proofErr w:type="spellStart"/>
+      <w:proofErr w:type="gramStart"/>
+      <w:r>
+        <w:t>ios</w:t>
+      </w:r>
+      <w:proofErr w:type="spellEnd"/>
+      <w:r>
+        <w:t>::</w:t>
+      </w:r>
+      <w:proofErr w:type="spellStart"/>
+      <w:proofErr w:type="gramEnd"/>
+      <w:r>
+        <w:t>sync_with_stdio</w:t>
+      </w:r>
+      <w:proofErr w:type="spellEnd"/>
+      <w:r>
+        <w:t>(false);</w:t>
+      </w:r>
+    </w:p>
+    <w:p>
+      <w:r>
+        <w:t xml:space="preserve">    </w:t>
+      </w:r>
+      <w:proofErr w:type="spellStart"/>
+      <w:r>
+        <w:t>cin.tie</w:t>
+      </w:r>
+      <w:proofErr w:type="spellEnd"/>
+      <w:r>
+        <w:t>(</w:t>
+      </w:r>
+      <w:proofErr w:type="spellStart"/>
+      <w:r>
+        <w:t>nullptr</w:t>
+      </w:r>
+      <w:proofErr w:type="spellEnd"/>
+      <w:r>
+        <w:t>);</w:t>
+      </w:r>
+    </w:p>
+    <w:p>
+      <w:r>
+        <w:t xml:space="preserve">    </w:t>
+      </w:r>
+    </w:p>
+    <w:p>
+      <w:r>
+        <w:t xml:space="preserve">    int t; </w:t>
+      </w:r>
+      <w:proofErr w:type="spellStart"/>
+      <w:r>
+        <w:t>cin</w:t>
+      </w:r>
+      <w:proofErr w:type="spellEnd"/>
+      <w:r>
+        <w:t xml:space="preserve"> &gt;&gt; t;</w:t>
       </w:r>
     </w:p>
     <w:p/>
@@ -758,7 +952,15 @@
     </w:p>
     <w:p>
       <w:r>
-        <w:t xml:space="preserve">        int n; cin &gt;&gt; n;</w:t>
+        <w:t xml:space="preserve">        int n; </w:t>
+      </w:r>
+      <w:proofErr w:type="spellStart"/>
+      <w:r>
+        <w:t>cin</w:t>
+      </w:r>
+      <w:proofErr w:type="spellEnd"/>
+      <w:r>
+        <w:t xml:space="preserve"> &gt;&gt; n;</w:t>
       </w:r>
     </w:p>
     <w:p>
@@ -768,7 +970,15 @@
     </w:p>
     <w:p>
       <w:r>
-        <w:t xml:space="preserve">            cout &lt;&lt; x;</w:t>
+        <w:t xml:space="preserve">            </w:t>
+      </w:r>
+      <w:proofErr w:type="spellStart"/>
+      <w:r>
+        <w:t>cout</w:t>
+      </w:r>
+      <w:proofErr w:type="spellEnd"/>
+      <w:r>
+        <w:t xml:space="preserve"> &lt;&lt; x;</w:t>
       </w:r>
     </w:p>
     <w:p>
@@ -778,7 +988,15 @@
     </w:p>
     <w:p>
       <w:r>
-        <w:t xml:space="preserve">                cout &lt;&lt; ' ';</w:t>
+        <w:t xml:space="preserve">                </w:t>
+      </w:r>
+      <w:proofErr w:type="spellStart"/>
+      <w:r>
+        <w:t>cout</w:t>
+      </w:r>
+      <w:proofErr w:type="spellEnd"/>
+      <w:r>
+        <w:t xml:space="preserve"> &lt;&lt; ' ';</w:t>
       </w:r>
     </w:p>
     <w:p>
@@ -788,7 +1006,15 @@
     </w:p>
     <w:p>
       <w:r>
-        <w:t xml:space="preserve">        cout &lt;&lt; '\n';</w:t>
+        <w:t xml:space="preserve">        </w:t>
+      </w:r>
+      <w:proofErr w:type="spellStart"/>
+      <w:r>
+        <w:t>cout</w:t>
+      </w:r>
+      <w:proofErr w:type="spellEnd"/>
+      <w:r>
+        <w:t xml:space="preserve"> &lt;&lt; '\n';</w:t>
       </w:r>
     </w:p>
     <w:p>
@@ -889,7 +1115,15 @@
       </w:r>
       <w:r>
         <w:br/>
-        <w:t>O\left(\sum N\right) \le 10^6</w:t>
+        <w:t>O\</w:t>
+      </w:r>
+      <w:proofErr w:type="gramStart"/>
+      <w:r>
+        <w:t>left(</w:t>
+      </w:r>
+      <w:proofErr w:type="gramEnd"/>
+      <w:r>
+        <w:t>\sum N\right) \le 10^6</w:t>
       </w:r>
       <w:r>
         <w:br/>
@@ -928,7 +1162,14 @@
       </w:r>
       <w:r>
         <w:br/>
-        <w:t>O(1)</w:t>
+      </w:r>
+      <w:proofErr w:type="gramStart"/>
+      <w:r>
+        <w:t>O(</w:t>
+      </w:r>
+      <w:proofErr w:type="gramEnd"/>
+      <w:r>
+        <w:t>1)</w:t>
       </w:r>
       <w:r>
         <w:br/>
@@ -1184,12 +1425,21 @@
       <w:r>
         <w:t xml:space="preserve"> (1 ≤ l ≤ r ≤ n), and for every </w:t>
       </w:r>
-      <w:r>
-        <w:rPr>
-          <w:b/>
-          <w:bCs/>
-        </w:rPr>
-        <w:t>i in [l, r]</w:t>
+      <w:proofErr w:type="spellStart"/>
+      <w:r>
+        <w:rPr>
+          <w:b/>
+          <w:bCs/>
+        </w:rPr>
+        <w:t>i</w:t>
+      </w:r>
+      <w:proofErr w:type="spellEnd"/>
+      <w:r>
+        <w:rPr>
+          <w:b/>
+          <w:bCs/>
+        </w:rPr>
+        <w:t xml:space="preserve"> in [l, r]</w:t>
       </w:r>
       <w:r>
         <w:t>:</w:t>
@@ -1201,7 +1451,44 @@
       </w:r>
       <w:r>
         <w:br/>
-        <w:t>s[i] = s[i] \oplus s[i - l + 1]</w:t>
+        <w:t>s[</w:t>
+      </w:r>
+      <w:proofErr w:type="spellStart"/>
+      <w:r>
+        <w:t>i</w:t>
+      </w:r>
+      <w:proofErr w:type="spellEnd"/>
+      <w:r>
+        <w:t>] = s[</w:t>
+      </w:r>
+      <w:proofErr w:type="spellStart"/>
+      <w:r>
+        <w:t>i</w:t>
+      </w:r>
+      <w:proofErr w:type="spellEnd"/>
+      <w:r>
+        <w:t>] \</w:t>
+      </w:r>
+      <w:proofErr w:type="spellStart"/>
+      <w:r>
+        <w:t>oplus</w:t>
+      </w:r>
+      <w:proofErr w:type="spellEnd"/>
+      <w:r>
+        <w:t xml:space="preserve"> </w:t>
+      </w:r>
+      <w:proofErr w:type="gramStart"/>
+      <w:r>
+        <w:t>s[</w:t>
+      </w:r>
+      <w:proofErr w:type="spellStart"/>
+      <w:proofErr w:type="gramEnd"/>
+      <w:r>
+        <w:t>i</w:t>
+      </w:r>
+      <w:proofErr w:type="spellEnd"/>
+      <w:r>
+        <w:t xml:space="preserve"> - l + 1]</w:t>
       </w:r>
       <w:r>
         <w:br/>
@@ -1228,7 +1515,25 @@
           <w:b/>
           <w:bCs/>
         </w:rPr>
-        <w:t>s[l..r]</w:t>
+        <w:t>s[</w:t>
+      </w:r>
+      <w:proofErr w:type="spellStart"/>
+      <w:proofErr w:type="gramStart"/>
+      <w:r>
+        <w:rPr>
+          <w:b/>
+          <w:bCs/>
+        </w:rPr>
+        <w:t>l..r</w:t>
+      </w:r>
+      <w:proofErr w:type="spellEnd"/>
+      <w:proofErr w:type="gramEnd"/>
+      <w:r>
+        <w:rPr>
+          <w:b/>
+          <w:bCs/>
+        </w:rPr>
+        <w:t>]</w:t>
       </w:r>
       <w:r>
         <w:t xml:space="preserve"> is XORed with the prefix </w:t>
@@ -1301,8 +1606,13 @@
           <w:numId w:val="8"/>
         </w:numPr>
       </w:pPr>
-      <w:r>
-        <w:t xml:space="preserve">s[1] affects </w:t>
+      <w:proofErr w:type="gramStart"/>
+      <w:r>
+        <w:t>s[</w:t>
+      </w:r>
+      <w:proofErr w:type="gramEnd"/>
+      <w:r>
+        <w:t xml:space="preserve">1] affects </w:t>
       </w:r>
       <w:r>
         <w:rPr>
@@ -1312,7 +1622,15 @@
         <w:t>every</w:t>
       </w:r>
       <w:r>
-        <w:t xml:space="preserve"> operation on [l..r], when l = 1</w:t>
+        <w:t xml:space="preserve"> operation on [</w:t>
+      </w:r>
+      <w:proofErr w:type="spellStart"/>
+      <w:r>
+        <w:t>l..r</w:t>
+      </w:r>
+      <w:proofErr w:type="spellEnd"/>
+      <w:r>
+        <w:t>], when l = 1</w:t>
       </w:r>
     </w:p>
     <w:p>
@@ -1323,19 +1641,52 @@
         </w:numPr>
       </w:pPr>
       <w:r>
-        <w:t>When l &gt; 1, s[1] still appears in the prefix (because i - l + 1 = 1 at i = l)</w:t>
+        <w:t xml:space="preserve">When l &gt; 1, </w:t>
+      </w:r>
+      <w:proofErr w:type="gramStart"/>
+      <w:r>
+        <w:t>s[</w:t>
+      </w:r>
+      <w:proofErr w:type="gramEnd"/>
+      <w:r>
+        <w:t xml:space="preserve">1] still appears in the prefix (because </w:t>
+      </w:r>
+      <w:proofErr w:type="spellStart"/>
+      <w:r>
+        <w:t>i</w:t>
+      </w:r>
+      <w:proofErr w:type="spellEnd"/>
+      <w:r>
+        <w:t xml:space="preserve"> - l + 1 = 1 at </w:t>
+      </w:r>
+      <w:proofErr w:type="spellStart"/>
+      <w:r>
+        <w:t>i</w:t>
+      </w:r>
+      <w:proofErr w:type="spellEnd"/>
+      <w:r>
+        <w:t xml:space="preserve"> = l)</w:t>
       </w:r>
     </w:p>
     <w:p>
       <w:r>
         <w:t xml:space="preserve">This makes </w:t>
       </w:r>
-      <w:r>
-        <w:rPr>
-          <w:b/>
-          <w:bCs/>
-        </w:rPr>
-        <w:t>s[1] extremely important</w:t>
+      <w:proofErr w:type="gramStart"/>
+      <w:r>
+        <w:rPr>
+          <w:b/>
+          <w:bCs/>
+        </w:rPr>
+        <w:t>s[</w:t>
+      </w:r>
+      <w:proofErr w:type="gramEnd"/>
+      <w:r>
+        <w:rPr>
+          <w:b/>
+          <w:bCs/>
+        </w:rPr>
+        <w:t>1] extremely important</w:t>
       </w:r>
       <w:r>
         <w:t>.</w:t>
@@ -1345,12 +1696,21 @@
       <w:r>
         <w:t xml:space="preserve">Let’s inspect how </w:t>
       </w:r>
-      <w:r>
-        <w:rPr>
-          <w:b/>
-          <w:bCs/>
-        </w:rPr>
-        <w:t>s[1]</w:t>
+      <w:proofErr w:type="gramStart"/>
+      <w:r>
+        <w:rPr>
+          <w:b/>
+          <w:bCs/>
+        </w:rPr>
+        <w:t>s[</w:t>
+      </w:r>
+      <w:proofErr w:type="gramEnd"/>
+      <w:r>
+        <w:rPr>
+          <w:b/>
+          <w:bCs/>
+        </w:rPr>
+        <w:t>1]</w:t>
       </w:r>
       <w:r>
         <w:t xml:space="preserve"> behaves:</w:t>
@@ -1384,7 +1744,23 @@
           <w:b/>
           <w:bCs/>
         </w:rPr>
-        <w:t xml:space="preserve"> Critical Invariant: s[1] Always Ends as Zero</w:t>
+        <w:t xml:space="preserve"> Critical Invariant: </w:t>
+      </w:r>
+      <w:proofErr w:type="gramStart"/>
+      <w:r>
+        <w:rPr>
+          <w:b/>
+          <w:bCs/>
+        </w:rPr>
+        <w:t>s[</w:t>
+      </w:r>
+      <w:proofErr w:type="gramEnd"/>
+      <w:r>
+        <w:rPr>
+          <w:b/>
+          <w:bCs/>
+        </w:rPr>
+        <w:t>1] Always Ends as Zero</w:t>
       </w:r>
     </w:p>
     <w:p>
@@ -1393,8 +1769,13 @@
       </w:r>
     </w:p>
     <w:p>
-      <w:r>
-        <w:t>s[1] = s[1] XOR s[1] = 0</w:t>
+      <w:proofErr w:type="gramStart"/>
+      <w:r>
+        <w:t>s[</w:t>
+      </w:r>
+      <w:proofErr w:type="gramEnd"/>
+      <w:r>
+        <w:t>1] = s[1] XOR s[1] = 0</w:t>
       </w:r>
     </w:p>
     <w:p>
@@ -1415,7 +1796,15 @@
         </w:numPr>
       </w:pPr>
       <w:r>
-        <w:t>If s[1] = 0 → stays 0 forever</w:t>
+        <w:t xml:space="preserve">If </w:t>
+      </w:r>
+      <w:proofErr w:type="gramStart"/>
+      <w:r>
+        <w:t>s[</w:t>
+      </w:r>
+      <w:proofErr w:type="gramEnd"/>
+      <w:r>
+        <w:t>1] = 0 → stays 0 forever</w:t>
       </w:r>
     </w:p>
     <w:p>
@@ -1426,7 +1815,15 @@
         </w:numPr>
       </w:pPr>
       <w:r>
-        <w:t>If s[1] = 1 → the first operation with l = 1 turns it into 0</w:t>
+        <w:t xml:space="preserve">If </w:t>
+      </w:r>
+      <w:proofErr w:type="gramStart"/>
+      <w:r>
+        <w:t>s[</w:t>
+      </w:r>
+      <w:proofErr w:type="gramEnd"/>
+      <w:r>
+        <w:t>1] = 1 → the first operation with l = 1 turns it into 0</w:t>
       </w:r>
     </w:p>
     <w:p>
@@ -1479,7 +1876,14 @@
       </w:r>
       <w:r>
         <w:br/>
-        <w:t>s[1] = 0</w:t>
+      </w:r>
+      <w:proofErr w:type="gramStart"/>
+      <w:r>
+        <w:t>s[</w:t>
+      </w:r>
+      <w:proofErr w:type="gramEnd"/>
+      <w:r>
+        <w:t>1] = 0</w:t>
       </w:r>
       <w:r>
         <w:br/>
@@ -1498,12 +1902,21 @@
           <w:bCs/>
         </w:rPr>
       </w:pPr>
-      <w:r>
-        <w:rPr>
-          <w:b/>
-          <w:bCs/>
-        </w:rPr>
-        <w:t>t[1] must also be 0.</w:t>
+      <w:proofErr w:type="gramStart"/>
+      <w:r>
+        <w:rPr>
+          <w:b/>
+          <w:bCs/>
+        </w:rPr>
+        <w:t>t[</w:t>
+      </w:r>
+      <w:proofErr w:type="gramEnd"/>
+      <w:r>
+        <w:rPr>
+          <w:b/>
+          <w:bCs/>
+        </w:rPr>
+        <w:t>1] must also be 0.</w:t>
       </w:r>
     </w:p>
     <w:p>
@@ -1533,7 +1946,23 @@
           <w:b/>
           <w:bCs/>
         </w:rPr>
-        <w:t xml:space="preserve"> But what about modifying the rest of s?</w:t>
+        <w:t xml:space="preserve"> But what about modifying the rest of </w:t>
+      </w:r>
+      <w:proofErr w:type="spellStart"/>
+      <w:r>
+        <w:rPr>
+          <w:b/>
+          <w:bCs/>
+        </w:rPr>
+        <w:t>s</w:t>
+      </w:r>
+      <w:proofErr w:type="spellEnd"/>
+      <w:r>
+        <w:rPr>
+          <w:b/>
+          <w:bCs/>
+        </w:rPr>
+        <w:t>?</w:t>
       </w:r>
     </w:p>
     <w:p>
@@ -1590,7 +2019,15 @@
         </w:numPr>
       </w:pPr>
       <w:r>
-        <w:t>They never get any XOR from a '1', because the prefix used in operations always begins from s[1], and s[1] eventually becomes 0.</w:t>
+        <w:t xml:space="preserve">They never get any XOR from a '1', because the prefix used in operations always begins from </w:t>
+      </w:r>
+      <w:proofErr w:type="gramStart"/>
+      <w:r>
+        <w:t>s[</w:t>
+      </w:r>
+      <w:proofErr w:type="gramEnd"/>
+      <w:r>
+        <w:t>1], and s[1] eventually becomes 0.</w:t>
       </w:r>
     </w:p>
     <w:p>
@@ -1613,7 +2050,23 @@
           <w:b/>
           <w:bCs/>
         </w:rPr>
-        <w:t xml:space="preserve"> So positions [1 .. p−1] must remain 0 forever.</w:t>
+        <w:t xml:space="preserve"> So positions [1</w:t>
+      </w:r>
+      <w:proofErr w:type="gramStart"/>
+      <w:r>
+        <w:rPr>
+          <w:b/>
+          <w:bCs/>
+        </w:rPr>
+        <w:t xml:space="preserve"> ..</w:t>
+      </w:r>
+      <w:proofErr w:type="gramEnd"/>
+      <w:r>
+        <w:rPr>
+          <w:b/>
+          <w:bCs/>
+        </w:rPr>
+        <w:t xml:space="preserve"> p−1] must remain 0 forever.</w:t>
       </w:r>
     </w:p>
     <w:p>
@@ -1627,7 +2080,39 @@
           <w:b/>
           <w:bCs/>
         </w:rPr>
-        <w:t>t[i] must be 0 for all i &lt; p</w:t>
+        <w:t>t[</w:t>
+      </w:r>
+      <w:proofErr w:type="spellStart"/>
+      <w:r>
+        <w:rPr>
+          <w:b/>
+          <w:bCs/>
+        </w:rPr>
+        <w:t>i</w:t>
+      </w:r>
+      <w:proofErr w:type="spellEnd"/>
+      <w:r>
+        <w:rPr>
+          <w:b/>
+          <w:bCs/>
+        </w:rPr>
+        <w:t xml:space="preserve">] must be 0 for all </w:t>
+      </w:r>
+      <w:proofErr w:type="spellStart"/>
+      <w:r>
+        <w:rPr>
+          <w:b/>
+          <w:bCs/>
+        </w:rPr>
+        <w:t>i</w:t>
+      </w:r>
+      <w:proofErr w:type="spellEnd"/>
+      <w:r>
+        <w:rPr>
+          <w:b/>
+          <w:bCs/>
+        </w:rPr>
+        <w:t xml:space="preserve"> &lt; p</w:t>
       </w:r>
       <w:r>
         <w:t>, otherwise impossible.</w:t>
@@ -1661,7 +2146,23 @@
           <w:b/>
           <w:bCs/>
         </w:rPr>
-        <w:t xml:space="preserve"> What about positions i ≥ p?</w:t>
+        <w:t xml:space="preserve"> What about positions </w:t>
+      </w:r>
+      <w:proofErr w:type="spellStart"/>
+      <w:r>
+        <w:rPr>
+          <w:b/>
+          <w:bCs/>
+        </w:rPr>
+        <w:t>i</w:t>
+      </w:r>
+      <w:proofErr w:type="spellEnd"/>
+      <w:r>
+        <w:rPr>
+          <w:b/>
+          <w:bCs/>
+        </w:rPr>
+        <w:t xml:space="preserve"> ≥ p?</w:t>
       </w:r>
     </w:p>
     <w:p>
@@ -1723,7 +2224,39 @@
           <w:b/>
           <w:bCs/>
         </w:rPr>
-        <w:t>For i ≥ p, t[i] is unrestricted.</w:t>
+        <w:t xml:space="preserve">For </w:t>
+      </w:r>
+      <w:proofErr w:type="spellStart"/>
+      <w:r>
+        <w:rPr>
+          <w:b/>
+          <w:bCs/>
+        </w:rPr>
+        <w:t>i</w:t>
+      </w:r>
+      <w:proofErr w:type="spellEnd"/>
+      <w:r>
+        <w:rPr>
+          <w:b/>
+          <w:bCs/>
+        </w:rPr>
+        <w:t xml:space="preserve"> ≥ p, t[</w:t>
+      </w:r>
+      <w:proofErr w:type="spellStart"/>
+      <w:r>
+        <w:rPr>
+          <w:b/>
+          <w:bCs/>
+        </w:rPr>
+        <w:t>i</w:t>
+      </w:r>
+      <w:proofErr w:type="spellEnd"/>
+      <w:r>
+        <w:rPr>
+          <w:b/>
+          <w:bCs/>
+        </w:rPr>
+        <w:t>] is unrestricted.</w:t>
       </w:r>
     </w:p>
     <w:p>
@@ -1858,12 +2391,28 @@
     </w:p>
     <w:p>
       <w:r>
-        <w:t>for all i &lt; p:</w:t>
-      </w:r>
-    </w:p>
-    <w:p>
-      <w:r>
-        <w:t xml:space="preserve">    if t[i] == 1 → NO</w:t>
+        <w:t xml:space="preserve">for all </w:t>
+      </w:r>
+      <w:proofErr w:type="spellStart"/>
+      <w:r>
+        <w:t>i</w:t>
+      </w:r>
+      <w:proofErr w:type="spellEnd"/>
+      <w:r>
+        <w:t xml:space="preserve"> &lt; p:</w:t>
+      </w:r>
+    </w:p>
+    <w:p>
+      <w:r>
+        <w:t xml:space="preserve">    if t[</w:t>
+      </w:r>
+      <w:proofErr w:type="spellStart"/>
+      <w:r>
+        <w:t>i</w:t>
+      </w:r>
+      <w:proofErr w:type="spellEnd"/>
+      <w:r>
+        <w:t>] == 1 → NO</w:t>
       </w:r>
     </w:p>
     <w:p>
@@ -1940,8 +2489,13 @@
       </w:r>
     </w:p>
     <w:p>
-      <w:r>
-        <w:t>Thus the prefix before p must match exactly (must remain all zeros).</w:t>
+      <w:proofErr w:type="gramStart"/>
+      <w:r>
+        <w:t>Thus</w:t>
+      </w:r>
+      <w:proofErr w:type="gramEnd"/>
+      <w:r>
+        <w:t xml:space="preserve"> the prefix before p must match exactly (must remain all zeros).</w:t>
       </w:r>
     </w:p>
     <w:p>
@@ -1981,7 +2535,15 @@
     </w:p>
     <w:p>
       <w:r>
-        <w:t>#include &lt;bits/stdc++.h&gt;</w:t>
+        <w:t>#include &lt;bits/</w:t>
+      </w:r>
+      <w:proofErr w:type="spellStart"/>
+      <w:r>
+        <w:t>stdc</w:t>
+      </w:r>
+      <w:proofErr w:type="spellEnd"/>
+      <w:r>
+        <w:t>++.h&gt;</w:t>
       </w:r>
     </w:p>
     <w:p>
@@ -1992,17 +2554,59 @@
     <w:p/>
     <w:p>
       <w:r>
-        <w:t>int main() {</w:t>
-      </w:r>
-    </w:p>
-    <w:p>
-      <w:r>
-        <w:t xml:space="preserve">    ios::sync_with_stdio(false);</w:t>
-      </w:r>
-    </w:p>
-    <w:p>
-      <w:r>
-        <w:t xml:space="preserve">    cin.tie(nullptr);</w:t>
+        <w:t xml:space="preserve">int </w:t>
+      </w:r>
+      <w:proofErr w:type="gramStart"/>
+      <w:r>
+        <w:t>main(</w:t>
+      </w:r>
+      <w:proofErr w:type="gramEnd"/>
+      <w:r>
+        <w:t>) {</w:t>
+      </w:r>
+    </w:p>
+    <w:p>
+      <w:r>
+        <w:t xml:space="preserve">    </w:t>
+      </w:r>
+      <w:proofErr w:type="spellStart"/>
+      <w:proofErr w:type="gramStart"/>
+      <w:r>
+        <w:t>ios</w:t>
+      </w:r>
+      <w:proofErr w:type="spellEnd"/>
+      <w:r>
+        <w:t>::</w:t>
+      </w:r>
+      <w:proofErr w:type="spellStart"/>
+      <w:proofErr w:type="gramEnd"/>
+      <w:r>
+        <w:t>sync_with_stdio</w:t>
+      </w:r>
+      <w:proofErr w:type="spellEnd"/>
+      <w:r>
+        <w:t>(false);</w:t>
+      </w:r>
+    </w:p>
+    <w:p>
+      <w:r>
+        <w:t xml:space="preserve">    </w:t>
+      </w:r>
+      <w:proofErr w:type="spellStart"/>
+      <w:r>
+        <w:t>cin.tie</w:t>
+      </w:r>
+      <w:proofErr w:type="spellEnd"/>
+      <w:r>
+        <w:t>(</w:t>
+      </w:r>
+      <w:proofErr w:type="spellStart"/>
+      <w:r>
+        <w:t>nullptr</w:t>
+      </w:r>
+      <w:proofErr w:type="spellEnd"/>
+      <w:r>
+        <w:t>);</w:t>
       </w:r>
     </w:p>
     <w:p/>
@@ -2013,7 +2617,15 @@
     </w:p>
     <w:p>
       <w:r>
-        <w:t xml:space="preserve">    cin &gt;&gt; q;</w:t>
+        <w:t xml:space="preserve">    </w:t>
+      </w:r>
+      <w:proofErr w:type="spellStart"/>
+      <w:r>
+        <w:t>cin</w:t>
+      </w:r>
+      <w:proofErr w:type="spellEnd"/>
+      <w:r>
+        <w:t xml:space="preserve"> &gt;&gt; q;</w:t>
       </w:r>
     </w:p>
     <w:p>
@@ -2028,7 +2640,15 @@
     </w:p>
     <w:p>
       <w:r>
-        <w:t xml:space="preserve">        cin &gt;&gt; n;</w:t>
+        <w:t xml:space="preserve">        </w:t>
+      </w:r>
+      <w:proofErr w:type="spellStart"/>
+      <w:r>
+        <w:t>cin</w:t>
+      </w:r>
+      <w:proofErr w:type="spellEnd"/>
+      <w:r>
+        <w:t xml:space="preserve"> &gt;&gt; n;</w:t>
       </w:r>
     </w:p>
     <w:p>
@@ -2038,7 +2658,15 @@
     </w:p>
     <w:p>
       <w:r>
-        <w:t xml:space="preserve">        cin &gt;&gt; s &gt;&gt; t;</w:t>
+        <w:t xml:space="preserve">        </w:t>
+      </w:r>
+      <w:proofErr w:type="spellStart"/>
+      <w:r>
+        <w:t>cin</w:t>
+      </w:r>
+      <w:proofErr w:type="spellEnd"/>
+      <w:r>
+        <w:t xml:space="preserve"> &gt;&gt; s &gt;&gt; t;</w:t>
       </w:r>
     </w:p>
     <w:p/>
@@ -2049,18 +2677,58 @@
     </w:p>
     <w:p>
       <w:r>
-        <w:t xml:space="preserve">        for (int i = 0; i &lt; n; i++) {</w:t>
-      </w:r>
-    </w:p>
-    <w:p>
-      <w:r>
-        <w:t xml:space="preserve">            if (s[i] == '1') {</w:t>
+        <w:t xml:space="preserve">        for (int </w:t>
+      </w:r>
+      <w:proofErr w:type="spellStart"/>
+      <w:r>
+        <w:t>i</w:t>
+      </w:r>
+      <w:proofErr w:type="spellEnd"/>
+      <w:r>
+        <w:t xml:space="preserve"> = 0; </w:t>
+      </w:r>
+      <w:proofErr w:type="spellStart"/>
+      <w:r>
+        <w:t>i</w:t>
+      </w:r>
+      <w:proofErr w:type="spellEnd"/>
+      <w:r>
+        <w:t xml:space="preserve"> &lt; n; </w:t>
+      </w:r>
+      <w:proofErr w:type="spellStart"/>
+      <w:r>
+        <w:t>i</w:t>
+      </w:r>
+      <w:proofErr w:type="spellEnd"/>
+      <w:r>
+        <w:t>++) {</w:t>
+      </w:r>
+    </w:p>
+    <w:p>
+      <w:r>
+        <w:t xml:space="preserve">            if (s[</w:t>
+      </w:r>
+      <w:proofErr w:type="spellStart"/>
+      <w:r>
+        <w:t>i</w:t>
+      </w:r>
+      <w:proofErr w:type="spellEnd"/>
+      <w:r>
+        <w:t>] == '1') {</w:t>
       </w:r>
     </w:p>
     <w:p>
       <w:r>
         <w:lastRenderedPageBreak/>
-        <w:t xml:space="preserve">                p = i;</w:t>
+        <w:t xml:space="preserve">                p = </w:t>
+      </w:r>
+      <w:proofErr w:type="spellStart"/>
+      <w:r>
+        <w:t>i</w:t>
+      </w:r>
+      <w:proofErr w:type="spellEnd"/>
+      <w:r>
+        <w:t>;</w:t>
       </w:r>
     </w:p>
     <w:p>
@@ -2091,12 +2759,28 @@
     </w:p>
     <w:p>
       <w:r>
-        <w:t xml:space="preserve">            if (s == t) cout &lt;&lt; "YES\n";</w:t>
-      </w:r>
-    </w:p>
-    <w:p>
-      <w:r>
-        <w:t xml:space="preserve">            else cout &lt;&lt; "NO\n";</w:t>
+        <w:t xml:space="preserve">            if (s == t) </w:t>
+      </w:r>
+      <w:proofErr w:type="spellStart"/>
+      <w:r>
+        <w:t>cout</w:t>
+      </w:r>
+      <w:proofErr w:type="spellEnd"/>
+      <w:r>
+        <w:t xml:space="preserve"> &lt;&lt; "YES\n";</w:t>
+      </w:r>
+    </w:p>
+    <w:p>
+      <w:r>
+        <w:t xml:space="preserve">            else </w:t>
+      </w:r>
+      <w:proofErr w:type="spellStart"/>
+      <w:r>
+        <w:t>cout</w:t>
+      </w:r>
+      <w:proofErr w:type="spellEnd"/>
+      <w:r>
+        <w:t xml:space="preserve"> &lt;&lt; "NO\n";</w:t>
       </w:r>
     </w:p>
     <w:p>
@@ -2106,7 +2790,15 @@
     </w:p>
     <w:p>
       <w:r>
-        <w:t xml:space="preserve">            // Ensure t[0..p-1] are all zero</w:t>
+        <w:t xml:space="preserve">            // Ensure t[</w:t>
+      </w:r>
+      <w:proofErr w:type="gramStart"/>
+      <w:r>
+        <w:t>0..</w:t>
+      </w:r>
+      <w:proofErr w:type="gramEnd"/>
+      <w:r>
+        <w:t>p-1] are all zero</w:t>
       </w:r>
     </w:p>
     <w:p>
@@ -2116,12 +2808,44 @@
     </w:p>
     <w:p>
       <w:r>
-        <w:t xml:space="preserve">            for (int i = 0; i &lt; p; i++) {</w:t>
-      </w:r>
-    </w:p>
-    <w:p>
-      <w:r>
-        <w:t xml:space="preserve">                if (t[i] == '1') {</w:t>
+        <w:t xml:space="preserve">            for (int </w:t>
+      </w:r>
+      <w:proofErr w:type="spellStart"/>
+      <w:r>
+        <w:t>i</w:t>
+      </w:r>
+      <w:proofErr w:type="spellEnd"/>
+      <w:r>
+        <w:t xml:space="preserve"> = 0; </w:t>
+      </w:r>
+      <w:proofErr w:type="spellStart"/>
+      <w:r>
+        <w:t>i</w:t>
+      </w:r>
+      <w:proofErr w:type="spellEnd"/>
+      <w:r>
+        <w:t xml:space="preserve"> &lt; p; </w:t>
+      </w:r>
+      <w:proofErr w:type="spellStart"/>
+      <w:r>
+        <w:t>i</w:t>
+      </w:r>
+      <w:proofErr w:type="spellEnd"/>
+      <w:r>
+        <w:t>++) {</w:t>
+      </w:r>
+    </w:p>
+    <w:p>
+      <w:r>
+        <w:t xml:space="preserve">                if (t[</w:t>
+      </w:r>
+      <w:proofErr w:type="spellStart"/>
+      <w:r>
+        <w:t>i</w:t>
+      </w:r>
+      <w:proofErr w:type="spellEnd"/>
+      <w:r>
+        <w:t>] == '1') {</w:t>
       </w:r>
     </w:p>
     <w:p>
@@ -2146,7 +2870,31 @@
     </w:p>
     <w:p>
       <w:r>
-        <w:t xml:space="preserve">            cout &lt;&lt; (ok ? "YES" : "NO") &lt;&lt; "\n";</w:t>
+        <w:t xml:space="preserve">            </w:t>
+      </w:r>
+      <w:proofErr w:type="spellStart"/>
+      <w:r>
+        <w:t>cout</w:t>
+      </w:r>
+      <w:proofErr w:type="spellEnd"/>
+      <w:r>
+        <w:t xml:space="preserve"> &lt;&lt; (</w:t>
+      </w:r>
+      <w:proofErr w:type="gramStart"/>
+      <w:r>
+        <w:t>ok ?</w:t>
+      </w:r>
+      <w:proofErr w:type="gramEnd"/>
+      <w:r>
+        <w:t xml:space="preserve"> "YES</w:t>
+      </w:r>
+      <w:proofErr w:type="gramStart"/>
+      <w:r>
+        <w:t>" :</w:t>
+      </w:r>
+      <w:proofErr w:type="gramEnd"/>
+      <w:r>
+        <w:t xml:space="preserve"> "NO") &lt;&lt; "\n";</w:t>
       </w:r>
     </w:p>
     <w:p>
@@ -2255,7 +3003,23 @@
       </w:r>
       <w:r>
         <w:br/>
-        <w:t>O\left(\sum n\right) = O(2 \cdot 10^5)</w:t>
+        <w:t>O\</w:t>
+      </w:r>
+      <w:proofErr w:type="gramStart"/>
+      <w:r>
+        <w:t>left(</w:t>
+      </w:r>
+      <w:proofErr w:type="gramEnd"/>
+      <w:r>
+        <w:t>\sum n\right) = O(2 \</w:t>
+      </w:r>
+      <w:proofErr w:type="spellStart"/>
+      <w:r>
+        <w:t>cdot</w:t>
+      </w:r>
+      <w:proofErr w:type="spellEnd"/>
+      <w:r>
+        <w:t xml:space="preserve"> 10^5)</w:t>
       </w:r>
       <w:r>
         <w:br/>
@@ -2288,7 +3052,14 @@
       </w:r>
       <w:r>
         <w:br/>
-        <w:t>O(1)</w:t>
+      </w:r>
+      <w:proofErr w:type="gramStart"/>
+      <w:r>
+        <w:t>O(</w:t>
+      </w:r>
+      <w:proofErr w:type="gramEnd"/>
+      <w:r>
+        <w:t>1)</w:t>
       </w:r>
       <w:r>
         <w:br/>
@@ -2337,8 +3108,13 @@
           <w:numId w:val="15"/>
         </w:numPr>
       </w:pPr>
-      <w:r>
-        <w:t>s[1] always ends as 0 → so t[1] must be 0.</w:t>
+      <w:proofErr w:type="gramStart"/>
+      <w:r>
+        <w:t>s[</w:t>
+      </w:r>
+      <w:proofErr w:type="gramEnd"/>
+      <w:r>
+        <w:t>1] always ends as 0 → so t[1] must be 0.</w:t>
       </w:r>
     </w:p>
     <w:p>
@@ -2462,7 +3238,15 @@
         </w:numPr>
       </w:pPr>
       <w:r>
-        <w:t>An array a[1..n]</w:t>
+        <w:t>An array a[</w:t>
+      </w:r>
+      <w:proofErr w:type="gramStart"/>
+      <w:r>
+        <w:t>1..</w:t>
+      </w:r>
+      <w:proofErr w:type="gramEnd"/>
+      <w:r>
+        <w:t>n]</w:t>
       </w:r>
     </w:p>
     <w:p>
@@ -2484,7 +3268,15 @@
         </w:numPr>
       </w:pPr>
       <w:r>
-        <w:t xml:space="preserve">One operation: choose index i and set </w:t>
+        <w:t xml:space="preserve">One operation: choose index </w:t>
+      </w:r>
+      <w:proofErr w:type="spellStart"/>
+      <w:r>
+        <w:t>i</w:t>
+      </w:r>
+      <w:proofErr w:type="spellEnd"/>
+      <w:r>
+        <w:t xml:space="preserve"> and set </w:t>
       </w:r>
       <w:r>
         <w:rPr>
@@ -2494,7 +3286,15 @@
         <w:t>any bit j (0–30)</w:t>
       </w:r>
       <w:r>
-        <w:t xml:space="preserve"> of a[i] to </w:t>
+        <w:t xml:space="preserve"> of a[</w:t>
+      </w:r>
+      <w:proofErr w:type="spellStart"/>
+      <w:r>
+        <w:t>i</w:t>
+      </w:r>
+      <w:proofErr w:type="spellEnd"/>
+      <w:r>
+        <w:t xml:space="preserve">] to </w:t>
       </w:r>
       <w:r>
         <w:rPr>
@@ -2505,7 +3305,15 @@
       </w:r>
       <w:r>
         <w:br/>
-        <w:t>(i.e., a[i] |= (1 &lt;&lt; j))</w:t>
+        <w:t>(i.e., a[</w:t>
+      </w:r>
+      <w:proofErr w:type="spellStart"/>
+      <w:r>
+        <w:t>i</w:t>
+      </w:r>
+      <w:proofErr w:type="spellEnd"/>
+      <w:r>
+        <w:t>] |= (1 &lt;&lt; j))</w:t>
       </w:r>
     </w:p>
     <w:p>
@@ -2519,8 +3327,29 @@
       </w:r>
       <w:r>
         <w:br/>
-        <w:t>a_1 ; \text{AND} ; a_2 ; \text{AND} ; \cdots ; \text{AND} ; a_n</w:t>
-      </w:r>
+        <w:t>a_</w:t>
+      </w:r>
+      <w:proofErr w:type="gramStart"/>
+      <w:r>
+        <w:t>1 ;</w:t>
+      </w:r>
+      <w:proofErr w:type="gramEnd"/>
+      <w:r>
+        <w:t xml:space="preserve"> \text{AND} ; a_2 ; \text{AND} ; \</w:t>
+      </w:r>
+      <w:proofErr w:type="spellStart"/>
+      <w:r>
+        <w:t>cdots</w:t>
+      </w:r>
+      <w:proofErr w:type="spellEnd"/>
+      <w:r>
+        <w:t xml:space="preserve"> ; \text{AND} ; </w:t>
+      </w:r>
+      <w:proofErr w:type="spellStart"/>
+      <w:r>
+        <w:t>a_n</w:t>
+      </w:r>
+      <w:proofErr w:type="spellEnd"/>
       <w:r>
         <w:br/>
         <w:t>]</w:t>
@@ -2611,8 +3440,13 @@
       </w:r>
     </w:p>
     <w:p>
-      <w:r>
-        <w:t>So we check each bit 0 → 30 independently.</w:t>
+      <w:proofErr w:type="gramStart"/>
+      <w:r>
+        <w:t>So</w:t>
+      </w:r>
+      <w:proofErr w:type="gramEnd"/>
+      <w:r>
+        <w:t xml:space="preserve"> we check each bit 0 → 30 independently.</w:t>
       </w:r>
     </w:p>
     <w:p>
@@ -2658,7 +3492,23 @@
       </w:r>
       <w:r>
         <w:br/>
-        <w:t>\text{need}[j] = #{i : (a[i] &amp; (1&lt;&lt;j)) = 0}</w:t>
+        <w:t xml:space="preserve">\text{need}[j] = </w:t>
+      </w:r>
+      <w:proofErr w:type="gramStart"/>
+      <w:r>
+        <w:t>#{</w:t>
+      </w:r>
+      <w:proofErr w:type="gramEnd"/>
+      <w:r>
+        <w:t>i : (a[</w:t>
+      </w:r>
+      <w:proofErr w:type="spellStart"/>
+      <w:r>
+        <w:t>i</w:t>
+      </w:r>
+      <w:proofErr w:type="spellEnd"/>
+      <w:r>
+        <w:t>] &amp; (1&lt;&lt;j)) = 0}</w:t>
       </w:r>
       <w:r>
         <w:br/>
@@ -2676,7 +3526,15 @@
       </w:r>
       <w:r>
         <w:br/>
-        <w:t>\text{need}[j] \text{ operations}</w:t>
+        <w:t>\text{need}[j] \</w:t>
+      </w:r>
+      <w:proofErr w:type="gramStart"/>
+      <w:r>
+        <w:t>text{ operations</w:t>
+      </w:r>
+      <w:proofErr w:type="gramEnd"/>
+      <w:r>
+        <w:t>}</w:t>
       </w:r>
       <w:r>
         <w:br/>
@@ -3023,7 +3881,15 @@
     </w:p>
     <w:p>
       <w:r>
-        <w:t>#include &lt;bits/stdc++.h&gt;</w:t>
+        <w:t>#include &lt;bits/</w:t>
+      </w:r>
+      <w:proofErr w:type="spellStart"/>
+      <w:r>
+        <w:t>stdc</w:t>
+      </w:r>
+      <w:proofErr w:type="spellEnd"/>
+      <w:r>
+        <w:t>++.h&gt;</w:t>
       </w:r>
     </w:p>
     <w:p>
@@ -3034,17 +3900,59 @@
     <w:p/>
     <w:p>
       <w:r>
-        <w:t>int main() {</w:t>
-      </w:r>
-    </w:p>
-    <w:p>
-      <w:r>
-        <w:t xml:space="preserve">    ios::sync_with_stdio(false);</w:t>
-      </w:r>
-    </w:p>
-    <w:p>
-      <w:r>
-        <w:t xml:space="preserve">    cin.tie(nullptr);</w:t>
+        <w:t xml:space="preserve">int </w:t>
+      </w:r>
+      <w:proofErr w:type="gramStart"/>
+      <w:r>
+        <w:t>main(</w:t>
+      </w:r>
+      <w:proofErr w:type="gramEnd"/>
+      <w:r>
+        <w:t>) {</w:t>
+      </w:r>
+    </w:p>
+    <w:p>
+      <w:r>
+        <w:t xml:space="preserve">    </w:t>
+      </w:r>
+      <w:proofErr w:type="spellStart"/>
+      <w:proofErr w:type="gramStart"/>
+      <w:r>
+        <w:t>ios</w:t>
+      </w:r>
+      <w:proofErr w:type="spellEnd"/>
+      <w:r>
+        <w:t>::</w:t>
+      </w:r>
+      <w:proofErr w:type="spellStart"/>
+      <w:proofErr w:type="gramEnd"/>
+      <w:r>
+        <w:t>sync_with_stdio</w:t>
+      </w:r>
+      <w:proofErr w:type="spellEnd"/>
+      <w:r>
+        <w:t>(false);</w:t>
+      </w:r>
+    </w:p>
+    <w:p>
+      <w:r>
+        <w:t xml:space="preserve">    </w:t>
+      </w:r>
+      <w:proofErr w:type="spellStart"/>
+      <w:r>
+        <w:t>cin.tie</w:t>
+      </w:r>
+      <w:proofErr w:type="spellEnd"/>
+      <w:r>
+        <w:t>(</w:t>
+      </w:r>
+      <w:proofErr w:type="spellStart"/>
+      <w:r>
+        <w:t>nullptr</w:t>
+      </w:r>
+      <w:proofErr w:type="spellEnd"/>
+      <w:r>
+        <w:t>);</w:t>
       </w:r>
     </w:p>
     <w:p/>
@@ -3055,7 +3963,15 @@
     </w:p>
     <w:p>
       <w:r>
-        <w:t xml:space="preserve">    cin &gt;&gt; t;</w:t>
+        <w:t xml:space="preserve">    </w:t>
+      </w:r>
+      <w:proofErr w:type="spellStart"/>
+      <w:r>
+        <w:t>cin</w:t>
+      </w:r>
+      <w:proofErr w:type="spellEnd"/>
+      <w:r>
+        <w:t xml:space="preserve"> &gt;&gt; t;</w:t>
       </w:r>
     </w:p>
     <w:p>
@@ -3070,12 +3986,28 @@
     </w:p>
     <w:p>
       <w:r>
-        <w:t xml:space="preserve">        long long k;</w:t>
-      </w:r>
-    </w:p>
-    <w:p>
-      <w:r>
-        <w:t xml:space="preserve">        cin &gt;&gt; n &gt;&gt; k;</w:t>
+        <w:t xml:space="preserve">        long </w:t>
+      </w:r>
+      <w:proofErr w:type="spellStart"/>
+      <w:r>
+        <w:t>long</w:t>
+      </w:r>
+      <w:proofErr w:type="spellEnd"/>
+      <w:r>
+        <w:t xml:space="preserve"> k;</w:t>
+      </w:r>
+    </w:p>
+    <w:p>
+      <w:r>
+        <w:t xml:space="preserve">        </w:t>
+      </w:r>
+      <w:proofErr w:type="spellStart"/>
+      <w:r>
+        <w:t>cin</w:t>
+      </w:r>
+      <w:proofErr w:type="spellEnd"/>
+      <w:r>
+        <w:t xml:space="preserve"> &gt;&gt; n &gt;&gt; k;</w:t>
       </w:r>
     </w:p>
     <w:p>
@@ -3085,13 +4017,45 @@
     </w:p>
     <w:p>
       <w:r>
-        <w:t xml:space="preserve">        for (auto &amp;x : a) cin &gt;&gt; x;</w:t>
+        <w:t xml:space="preserve">        for (auto &amp;</w:t>
+      </w:r>
+      <w:proofErr w:type="gramStart"/>
+      <w:r>
+        <w:t>x :</w:t>
+      </w:r>
+      <w:proofErr w:type="gramEnd"/>
+      <w:r>
+        <w:t xml:space="preserve"> a) </w:t>
+      </w:r>
+      <w:proofErr w:type="spellStart"/>
+      <w:r>
+        <w:t>cin</w:t>
+      </w:r>
+      <w:proofErr w:type="spellEnd"/>
+      <w:r>
+        <w:t xml:space="preserve"> &gt;&gt; x;</w:t>
       </w:r>
     </w:p>
     <w:p/>
     <w:p>
       <w:r>
-        <w:t xml:space="preserve">        long long ans = 0;</w:t>
+        <w:t xml:space="preserve">        long </w:t>
+      </w:r>
+      <w:proofErr w:type="spellStart"/>
+      <w:r>
+        <w:t>long</w:t>
+      </w:r>
+      <w:proofErr w:type="spellEnd"/>
+      <w:r>
+        <w:t xml:space="preserve"> </w:t>
+      </w:r>
+      <w:proofErr w:type="spellStart"/>
+      <w:r>
+        <w:t>ans</w:t>
+      </w:r>
+      <w:proofErr w:type="spellEnd"/>
+      <w:r>
+        <w:t xml:space="preserve"> = 0;</w:t>
       </w:r>
     </w:p>
     <w:p/>
@@ -3107,12 +4071,28 @@
     </w:p>
     <w:p>
       <w:r>
-        <w:t xml:space="preserve">            long long mask = 1LL &lt;&lt; b;</w:t>
-      </w:r>
-    </w:p>
-    <w:p>
-      <w:r>
-        <w:t xml:space="preserve">            long long need = 0;</w:t>
+        <w:t xml:space="preserve">            long </w:t>
+      </w:r>
+      <w:proofErr w:type="spellStart"/>
+      <w:r>
+        <w:t>long</w:t>
+      </w:r>
+      <w:proofErr w:type="spellEnd"/>
+      <w:r>
+        <w:t xml:space="preserve"> mask = 1LL &lt;&lt; b;</w:t>
+      </w:r>
+    </w:p>
+    <w:p>
+      <w:r>
+        <w:t xml:space="preserve">            long </w:t>
+      </w:r>
+      <w:proofErr w:type="spellStart"/>
+      <w:r>
+        <w:t>long</w:t>
+      </w:r>
+      <w:proofErr w:type="spellEnd"/>
+      <w:r>
+        <w:t xml:space="preserve"> need = 0;</w:t>
       </w:r>
     </w:p>
     <w:p/>
@@ -3124,12 +4104,44 @@
     <w:p>
       <w:r>
         <w:lastRenderedPageBreak/>
-        <w:t xml:space="preserve">            for (int i = 0; i &lt; n; i++) {</w:t>
-      </w:r>
-    </w:p>
-    <w:p>
-      <w:r>
-        <w:t xml:space="preserve">                if ((a[i] &amp; mask) == 0)</w:t>
+        <w:t xml:space="preserve">            for (int </w:t>
+      </w:r>
+      <w:proofErr w:type="spellStart"/>
+      <w:r>
+        <w:t>i</w:t>
+      </w:r>
+      <w:proofErr w:type="spellEnd"/>
+      <w:r>
+        <w:t xml:space="preserve"> = 0; </w:t>
+      </w:r>
+      <w:proofErr w:type="spellStart"/>
+      <w:r>
+        <w:t>i</w:t>
+      </w:r>
+      <w:proofErr w:type="spellEnd"/>
+      <w:r>
+        <w:t xml:space="preserve"> &lt; n; </w:t>
+      </w:r>
+      <w:proofErr w:type="spellStart"/>
+      <w:r>
+        <w:t>i</w:t>
+      </w:r>
+      <w:proofErr w:type="spellEnd"/>
+      <w:r>
+        <w:t>++) {</w:t>
+      </w:r>
+    </w:p>
+    <w:p>
+      <w:r>
+        <w:t xml:space="preserve">                if ((a[</w:t>
+      </w:r>
+      <w:proofErr w:type="spellStart"/>
+      <w:r>
+        <w:t>i</w:t>
+      </w:r>
+      <w:proofErr w:type="spellEnd"/>
+      <w:r>
+        <w:t>] &amp; mask) == 0)</w:t>
       </w:r>
     </w:p>
     <w:p>
@@ -3150,7 +4162,15 @@
     </w:p>
     <w:p>
       <w:r>
-        <w:t xml:space="preserve">                ans |= mask;</w:t>
+        <w:t xml:space="preserve">                </w:t>
+      </w:r>
+      <w:proofErr w:type="spellStart"/>
+      <w:r>
+        <w:t>ans</w:t>
+      </w:r>
+      <w:proofErr w:type="spellEnd"/>
+      <w:r>
+        <w:t xml:space="preserve"> |= mask;</w:t>
       </w:r>
     </w:p>
     <w:p>
@@ -3171,7 +4191,23 @@
     <w:p/>
     <w:p>
       <w:r>
-        <w:t xml:space="preserve">        cout &lt;&lt; ans &lt;&lt; "\n";</w:t>
+        <w:t xml:space="preserve">        </w:t>
+      </w:r>
+      <w:proofErr w:type="spellStart"/>
+      <w:r>
+        <w:t>cout</w:t>
+      </w:r>
+      <w:proofErr w:type="spellEnd"/>
+      <w:r>
+        <w:t xml:space="preserve"> &lt;&lt; </w:t>
+      </w:r>
+      <w:proofErr w:type="spellStart"/>
+      <w:r>
+        <w:t>ans</w:t>
+      </w:r>
+      <w:proofErr w:type="spellEnd"/>
+      <w:r>
+        <w:t xml:space="preserve"> &lt;&lt; "\n";</w:t>
       </w:r>
     </w:p>
     <w:p>
@@ -3276,7 +4312,30 @@
       </w:r>
       <w:r>
         <w:br/>
-        <w:t>O(31 \cdot 2{\times}10^5) \approx 6.2{\times}10^6 \quad (\text{fast})</w:t>
+      </w:r>
+      <w:proofErr w:type="gramStart"/>
+      <w:r>
+        <w:t>O(</w:t>
+      </w:r>
+      <w:proofErr w:type="gramEnd"/>
+      <w:r>
+        <w:t>31 \</w:t>
+      </w:r>
+      <w:proofErr w:type="spellStart"/>
+      <w:r>
+        <w:t>cdot</w:t>
+      </w:r>
+      <w:proofErr w:type="spellEnd"/>
+      <w:r>
+        <w:t xml:space="preserve"> 2{\times}10^5) \</w:t>
+      </w:r>
+      <w:proofErr w:type="spellStart"/>
+      <w:r>
+        <w:t>approx</w:t>
+      </w:r>
+      <w:proofErr w:type="spellEnd"/>
+      <w:r>
+        <w:t xml:space="preserve"> 6.2{\times}10^6 \quad (\text{fast})</w:t>
       </w:r>
       <w:r>
         <w:br/>
@@ -3422,7 +4481,15 @@
       </w:r>
       <w:r>
         <w:br/>
-        <w:t>You must count all pairs of indices (i, j) where:</w:t>
+        <w:t>You must count all pairs of indices (</w:t>
+      </w:r>
+      <w:proofErr w:type="spellStart"/>
+      <w:r>
+        <w:t>i</w:t>
+      </w:r>
+      <w:proofErr w:type="spellEnd"/>
+      <w:r>
+        <w:t>, j) where:</w:t>
       </w:r>
     </w:p>
     <w:p>
@@ -3432,8 +4499,13 @@
           <w:numId w:val="22"/>
         </w:numPr>
       </w:pPr>
-      <w:r>
-        <w:t>i ≤ j</w:t>
+      <w:proofErr w:type="spellStart"/>
+      <w:r>
+        <w:t>i</w:t>
+      </w:r>
+      <w:proofErr w:type="spellEnd"/>
+      <w:r>
+        <w:t xml:space="preserve"> ≤ j</w:t>
       </w:r>
     </w:p>
     <w:p>
@@ -3444,7 +4516,15 @@
         </w:numPr>
       </w:pPr>
       <w:r>
-        <w:t xml:space="preserve">a[i] XOR a[j] is a </w:t>
+        <w:t>a[</w:t>
+      </w:r>
+      <w:proofErr w:type="spellStart"/>
+      <w:r>
+        <w:t>i</w:t>
+      </w:r>
+      <w:proofErr w:type="spellEnd"/>
+      <w:r>
+        <w:t xml:space="preserve">] XOR a[j] is a </w:t>
       </w:r>
       <w:r>
         <w:rPr>
@@ -3484,10 +4564,42 @@
           <w:b/>
           <w:bCs/>
         </w:rPr>
-        <w:t>Pairs where i = j</w:t>
-      </w:r>
-      <w:r>
-        <w:t xml:space="preserve">, because a[i] XOR a[i] = 0, and 0 </w:t>
+        <w:t xml:space="preserve">Pairs where </w:t>
+      </w:r>
+      <w:proofErr w:type="spellStart"/>
+      <w:r>
+        <w:rPr>
+          <w:b/>
+          <w:bCs/>
+        </w:rPr>
+        <w:t>i</w:t>
+      </w:r>
+      <w:proofErr w:type="spellEnd"/>
+      <w:r>
+        <w:rPr>
+          <w:b/>
+          <w:bCs/>
+        </w:rPr>
+        <w:t xml:space="preserve"> = j</w:t>
+      </w:r>
+      <w:r>
+        <w:t>, because a[</w:t>
+      </w:r>
+      <w:proofErr w:type="spellStart"/>
+      <w:r>
+        <w:t>i</w:t>
+      </w:r>
+      <w:proofErr w:type="spellEnd"/>
+      <w:r>
+        <w:t>] XOR a[</w:t>
+      </w:r>
+      <w:proofErr w:type="spellStart"/>
+      <w:r>
+        <w:t>i</w:t>
+      </w:r>
+      <w:proofErr w:type="spellEnd"/>
+      <w:r>
+        <w:t xml:space="preserve">] = 0, and 0 </w:t>
       </w:r>
       <w:r>
         <w:rPr>
@@ -3559,7 +4671,15 @@
       </w:r>
       <w:r>
         <w:br/>
-        <w:t>Check all n² pairs (i, j).</w:t>
+        <w:t>Check all n² pairs (</w:t>
+      </w:r>
+      <w:proofErr w:type="spellStart"/>
+      <w:r>
+        <w:t>i</w:t>
+      </w:r>
+      <w:proofErr w:type="spellEnd"/>
+      <w:r>
+        <w:t>, j).</w:t>
       </w:r>
     </w:p>
     <w:p>
@@ -3570,7 +4690,15 @@
     </w:p>
     <w:p>
       <w:r>
-        <w:t>X = a[i] ^ a[j]</w:t>
+        <w:t>X = a[</w:t>
+      </w:r>
+      <w:proofErr w:type="spellStart"/>
+      <w:r>
+        <w:t>i</w:t>
+      </w:r>
+      <w:proofErr w:type="spellEnd"/>
+      <w:r>
+        <w:t>] ^ a[j]</w:t>
       </w:r>
     </w:p>
     <w:p>
@@ -3668,7 +4796,15 @@
     </w:p>
     <w:p>
       <w:r>
-        <w:t>Because array values seem to lie within range 0 ≤ a[i] &lt; 2¹⁵.</w:t>
+        <w:t>Because array values seem to lie within range 0 ≤ a[</w:t>
+      </w:r>
+      <w:proofErr w:type="spellStart"/>
+      <w:r>
+        <w:t>i</w:t>
+      </w:r>
+      <w:proofErr w:type="spellEnd"/>
+      <w:r>
+        <w:t>] &lt; 2¹⁵.</w:t>
       </w:r>
     </w:p>
     <w:p>
@@ -3696,8 +4832,21 @@
       </w:r>
     </w:p>
     <w:p>
-      <w:r>
-        <w:t>So for each a[i], we do:</w:t>
+      <w:proofErr w:type="gramStart"/>
+      <w:r>
+        <w:t>So</w:t>
+      </w:r>
+      <w:proofErr w:type="gramEnd"/>
+      <w:r>
+        <w:t xml:space="preserve"> for each a[</w:t>
+      </w:r>
+      <w:proofErr w:type="spellStart"/>
+      <w:r>
+        <w:t>i</w:t>
+      </w:r>
+      <w:proofErr w:type="spellEnd"/>
+      <w:r>
+        <w:t>], we do:</w:t>
       </w:r>
     </w:p>
     <w:p>
@@ -3707,7 +4856,15 @@
     </w:p>
     <w:p>
       <w:r>
-        <w:t xml:space="preserve">    want = a[i] XOR p</w:t>
+        <w:t xml:space="preserve">    want = a[</w:t>
+      </w:r>
+      <w:proofErr w:type="spellStart"/>
+      <w:r>
+        <w:t>i</w:t>
+      </w:r>
+      <w:proofErr w:type="spellEnd"/>
+      <w:r>
+        <w:t>] XOR p</w:t>
       </w:r>
     </w:p>
     <w:p>
@@ -3717,12 +4874,28 @@
     </w:p>
     <w:p>
       <w:r>
-        <w:t>This counts all (j &lt; i) such that:</w:t>
-      </w:r>
-    </w:p>
-    <w:p>
-      <w:r>
-        <w:t>a[i] XOR a[j] = palindrome</w:t>
+        <w:t xml:space="preserve">This counts all (j &lt; </w:t>
+      </w:r>
+      <w:proofErr w:type="spellStart"/>
+      <w:r>
+        <w:t>i</w:t>
+      </w:r>
+      <w:proofErr w:type="spellEnd"/>
+      <w:r>
+        <w:t>) such that:</w:t>
+      </w:r>
+    </w:p>
+    <w:p>
+      <w:r>
+        <w:t>a[</w:t>
+      </w:r>
+      <w:proofErr w:type="spellStart"/>
+      <w:r>
+        <w:t>i</w:t>
+      </w:r>
+      <w:proofErr w:type="spellEnd"/>
+      <w:r>
+        <w:t>] XOR a[j] = palindrome</w:t>
       </w:r>
     </w:p>
     <w:p>
@@ -3732,7 +4905,31 @@
     </w:p>
     <w:p>
       <w:r>
-        <w:t>+ n   (because a[i] XOR a[i] = 0, which is palindrome)</w:t>
+        <w:t>+ n</w:t>
+      </w:r>
+      <w:proofErr w:type="gramStart"/>
+      <w:r>
+        <w:t xml:space="preserve">   (</w:t>
+      </w:r>
+      <w:proofErr w:type="gramEnd"/>
+      <w:r>
+        <w:t>because a[</w:t>
+      </w:r>
+      <w:proofErr w:type="spellStart"/>
+      <w:r>
+        <w:t>i</w:t>
+      </w:r>
+      <w:proofErr w:type="spellEnd"/>
+      <w:r>
+        <w:t>] XOR a[</w:t>
+      </w:r>
+      <w:proofErr w:type="spellStart"/>
+      <w:r>
+        <w:t>i</w:t>
+      </w:r>
+      <w:proofErr w:type="spellEnd"/>
+      <w:r>
+        <w:t>] = 0, which is palindrome)</w:t>
       </w:r>
     </w:p>
     <w:p>
@@ -3814,7 +5011,20 @@
         </w:numPr>
       </w:pPr>
       <w:r>
-        <w:t>Maintain a frequency array freq[32768].</w:t>
+        <w:t xml:space="preserve">Maintain a frequency array </w:t>
+      </w:r>
+      <w:proofErr w:type="spellStart"/>
+      <w:proofErr w:type="gramStart"/>
+      <w:r>
+        <w:t>freq</w:t>
+      </w:r>
+      <w:proofErr w:type="spellEnd"/>
+      <w:r>
+        <w:t>[</w:t>
+      </w:r>
+      <w:proofErr w:type="gramEnd"/>
+      <w:r>
+        <w:t>32768].</w:t>
       </w:r>
     </w:p>
     <w:p>
@@ -3878,7 +5088,15 @@
     </w:p>
     <w:p>
       <w:r>
-        <w:t>P += freq[want]</w:t>
+        <w:t xml:space="preserve">P += </w:t>
+      </w:r>
+      <w:proofErr w:type="spellStart"/>
+      <w:r>
+        <w:t>freq</w:t>
+      </w:r>
+      <w:proofErr w:type="spellEnd"/>
+      <w:r>
+        <w:t>[want]</w:t>
       </w:r>
     </w:p>
     <w:p>
@@ -3893,13 +5111,26 @@
       </w:r>
     </w:p>
     <w:p>
-      <w:r>
-        <w:t>freq[x]++</w:t>
-      </w:r>
-    </w:p>
-    <w:p>
-      <w:r>
-        <w:t>This correctly counts all pairs (j &lt; i).</w:t>
+      <w:proofErr w:type="spellStart"/>
+      <w:r>
+        <w:t>freq</w:t>
+      </w:r>
+      <w:proofErr w:type="spellEnd"/>
+      <w:r>
+        <w:t>[x]++</w:t>
+      </w:r>
+    </w:p>
+    <w:p>
+      <w:r>
+        <w:t xml:space="preserve">This correctly counts all pairs (j &lt; </w:t>
+      </w:r>
+      <w:proofErr w:type="spellStart"/>
+      <w:r>
+        <w:t>i</w:t>
+      </w:r>
+      <w:proofErr w:type="spellEnd"/>
+      <w:r>
+        <w:t>).</w:t>
       </w:r>
     </w:p>
     <w:p>
@@ -3919,7 +5150,23 @@
     </w:p>
     <w:p>
       <w:r>
-        <w:t>Since a[i] XOR a[i] = 0, always palindrome.</w:t>
+        <w:t>Since a[</w:t>
+      </w:r>
+      <w:proofErr w:type="spellStart"/>
+      <w:r>
+        <w:t>i</w:t>
+      </w:r>
+      <w:proofErr w:type="spellEnd"/>
+      <w:r>
+        <w:t>] XOR a[</w:t>
+      </w:r>
+      <w:proofErr w:type="spellStart"/>
+      <w:r>
+        <w:t>i</w:t>
+      </w:r>
+      <w:proofErr w:type="spellEnd"/>
+      <w:r>
+        <w:t>] = 0, always palindrome.</w:t>
       </w:r>
     </w:p>
     <w:p>
@@ -3969,7 +5216,15 @@
     </w:p>
     <w:p>
       <w:r>
-        <w:t>#include &lt;bits/stdc++.h&gt;</w:t>
+        <w:t>#include &lt;bits/</w:t>
+      </w:r>
+      <w:proofErr w:type="spellStart"/>
+      <w:r>
+        <w:t>stdc</w:t>
+      </w:r>
+      <w:proofErr w:type="spellEnd"/>
+      <w:r>
+        <w:t>++.h&gt;</w:t>
       </w:r>
     </w:p>
     <w:p>
@@ -3980,12 +5235,33 @@
     <w:p/>
     <w:p>
       <w:r>
-        <w:t>bool isPalindrome(int x) {</w:t>
-      </w:r>
-    </w:p>
-    <w:p>
-      <w:r>
-        <w:t xml:space="preserve">    string s = to_string(x);</w:t>
+        <w:t xml:space="preserve">bool </w:t>
+      </w:r>
+      <w:proofErr w:type="spellStart"/>
+      <w:proofErr w:type="gramStart"/>
+      <w:r>
+        <w:t>isPalindrome</w:t>
+      </w:r>
+      <w:proofErr w:type="spellEnd"/>
+      <w:r>
+        <w:t>(</w:t>
+      </w:r>
+      <w:proofErr w:type="gramEnd"/>
+      <w:r>
+        <w:t>int x) {</w:t>
+      </w:r>
+    </w:p>
+    <w:p>
+      <w:r>
+        <w:t xml:space="preserve">    string s = </w:t>
+      </w:r>
+      <w:proofErr w:type="spellStart"/>
+      <w:r>
+        <w:t>to_string</w:t>
+      </w:r>
+      <w:proofErr w:type="spellEnd"/>
+      <w:r>
+        <w:t>(x);</w:t>
       </w:r>
     </w:p>
     <w:p>
@@ -3995,7 +5271,25 @@
     </w:p>
     <w:p>
       <w:r>
-        <w:t xml:space="preserve">    reverse(t.begin(), t.end());</w:t>
+        <w:t xml:space="preserve">    reverse(</w:t>
+      </w:r>
+      <w:proofErr w:type="spellStart"/>
+      <w:proofErr w:type="gramStart"/>
+      <w:r>
+        <w:t>t.begin</w:t>
+      </w:r>
+      <w:proofErr w:type="spellEnd"/>
+      <w:proofErr w:type="gramEnd"/>
+      <w:r>
+        <w:t xml:space="preserve">(), </w:t>
+      </w:r>
+      <w:proofErr w:type="spellStart"/>
+      <w:r>
+        <w:t>t.end</w:t>
+      </w:r>
+      <w:proofErr w:type="spellEnd"/>
+      <w:r>
+        <w:t>());</w:t>
       </w:r>
     </w:p>
     <w:p>
@@ -4011,18 +5305,60 @@
     <w:p/>
     <w:p>
       <w:r>
-        <w:t>int main() {</w:t>
+        <w:t xml:space="preserve">int </w:t>
+      </w:r>
+      <w:proofErr w:type="gramStart"/>
+      <w:r>
+        <w:t>main(</w:t>
+      </w:r>
+      <w:proofErr w:type="gramEnd"/>
+      <w:r>
+        <w:t>) {</w:t>
       </w:r>
     </w:p>
     <w:p>
       <w:r>
         <w:lastRenderedPageBreak/>
-        <w:t xml:space="preserve">    ios::sync_with_stdio(false);</w:t>
-      </w:r>
-    </w:p>
-    <w:p>
-      <w:r>
-        <w:t xml:space="preserve">    cin.tie(nullptr);</w:t>
+        <w:t xml:space="preserve">    </w:t>
+      </w:r>
+      <w:proofErr w:type="spellStart"/>
+      <w:proofErr w:type="gramStart"/>
+      <w:r>
+        <w:t>ios</w:t>
+      </w:r>
+      <w:proofErr w:type="spellEnd"/>
+      <w:r>
+        <w:t>::</w:t>
+      </w:r>
+      <w:proofErr w:type="spellStart"/>
+      <w:proofErr w:type="gramEnd"/>
+      <w:r>
+        <w:t>sync_with_stdio</w:t>
+      </w:r>
+      <w:proofErr w:type="spellEnd"/>
+      <w:r>
+        <w:t>(false);</w:t>
+      </w:r>
+    </w:p>
+    <w:p>
+      <w:r>
+        <w:t xml:space="preserve">    </w:t>
+      </w:r>
+      <w:proofErr w:type="spellStart"/>
+      <w:r>
+        <w:t>cin.tie</w:t>
+      </w:r>
+      <w:proofErr w:type="spellEnd"/>
+      <w:r>
+        <w:t>(</w:t>
+      </w:r>
+      <w:proofErr w:type="spellStart"/>
+      <w:r>
+        <w:t>nullptr</w:t>
+      </w:r>
+      <w:proofErr w:type="spellEnd"/>
+      <w:r>
+        <w:t>);</w:t>
       </w:r>
     </w:p>
     <w:p/>
@@ -4044,12 +5380,73 @@
     </w:p>
     <w:p>
       <w:r>
-        <w:t xml:space="preserve">    for (int i = 0; i &lt; LIM; i++) {</w:t>
-      </w:r>
-    </w:p>
-    <w:p>
-      <w:r>
-        <w:t xml:space="preserve">        if (isPalindrome(i)) pal.push_back(i);</w:t>
+        <w:t xml:space="preserve">    for (int </w:t>
+      </w:r>
+      <w:proofErr w:type="spellStart"/>
+      <w:r>
+        <w:t>i</w:t>
+      </w:r>
+      <w:proofErr w:type="spellEnd"/>
+      <w:r>
+        <w:t xml:space="preserve"> = 0; </w:t>
+      </w:r>
+      <w:proofErr w:type="spellStart"/>
+      <w:r>
+        <w:t>i</w:t>
+      </w:r>
+      <w:proofErr w:type="spellEnd"/>
+      <w:r>
+        <w:t xml:space="preserve"> &lt; LIM; </w:t>
+      </w:r>
+      <w:proofErr w:type="spellStart"/>
+      <w:r>
+        <w:t>i</w:t>
+      </w:r>
+      <w:proofErr w:type="spellEnd"/>
+      <w:r>
+        <w:t>++) {</w:t>
+      </w:r>
+    </w:p>
+    <w:p>
+      <w:r>
+        <w:t xml:space="preserve">        if (</w:t>
+      </w:r>
+      <w:proofErr w:type="spellStart"/>
+      <w:r>
+        <w:t>isPalindrome</w:t>
+      </w:r>
+      <w:proofErr w:type="spellEnd"/>
+      <w:r>
+        <w:t>(</w:t>
+      </w:r>
+      <w:proofErr w:type="spellStart"/>
+      <w:r>
+        <w:t>i</w:t>
+      </w:r>
+      <w:proofErr w:type="spellEnd"/>
+      <w:r>
+        <w:t xml:space="preserve">)) </w:t>
+      </w:r>
+      <w:proofErr w:type="spellStart"/>
+      <w:proofErr w:type="gramStart"/>
+      <w:r>
+        <w:t>pal.push</w:t>
+      </w:r>
+      <w:proofErr w:type="gramEnd"/>
+      <w:r>
+        <w:t>_back</w:t>
+      </w:r>
+      <w:proofErr w:type="spellEnd"/>
+      <w:r>
+        <w:t>(</w:t>
+      </w:r>
+      <w:proofErr w:type="spellStart"/>
+      <w:r>
+        <w:t>i</w:t>
+      </w:r>
+      <w:proofErr w:type="spellEnd"/>
+      <w:r>
+        <w:t>);</w:t>
       </w:r>
     </w:p>
     <w:p>
@@ -4065,7 +5462,15 @@
     </w:p>
     <w:p>
       <w:r>
-        <w:t xml:space="preserve">    cin &gt;&gt; t;</w:t>
+        <w:t xml:space="preserve">    </w:t>
+      </w:r>
+      <w:proofErr w:type="spellStart"/>
+      <w:r>
+        <w:t>cin</w:t>
+      </w:r>
+      <w:proofErr w:type="spellEnd"/>
+      <w:r>
+        <w:t xml:space="preserve"> &gt;&gt; t;</w:t>
       </w:r>
     </w:p>
     <w:p>
@@ -4075,12 +5480,28 @@
     </w:p>
     <w:p>
       <w:r>
-        <w:t xml:space="preserve">        long long n;</w:t>
-      </w:r>
-    </w:p>
-    <w:p>
-      <w:r>
-        <w:t xml:space="preserve">        cin &gt;&gt; n;</w:t>
+        <w:t xml:space="preserve">        long </w:t>
+      </w:r>
+      <w:proofErr w:type="spellStart"/>
+      <w:r>
+        <w:t>long</w:t>
+      </w:r>
+      <w:proofErr w:type="spellEnd"/>
+      <w:r>
+        <w:t xml:space="preserve"> n;</w:t>
+      </w:r>
+    </w:p>
+    <w:p>
+      <w:r>
+        <w:t xml:space="preserve">        </w:t>
+      </w:r>
+      <w:proofErr w:type="spellStart"/>
+      <w:r>
+        <w:t>cin</w:t>
+      </w:r>
+      <w:proofErr w:type="spellEnd"/>
+      <w:r>
+        <w:t xml:space="preserve"> &gt;&gt; n;</w:t>
       </w:r>
     </w:p>
     <w:p/>
@@ -4091,30 +5512,83 @@
     </w:p>
     <w:p>
       <w:r>
-        <w:t xml:space="preserve">        for (int &amp;x : a) cin &gt;&gt; x;</w:t>
+        <w:t xml:space="preserve">        for (int &amp;</w:t>
+      </w:r>
+      <w:proofErr w:type="gramStart"/>
+      <w:r>
+        <w:t>x :</w:t>
+      </w:r>
+      <w:proofErr w:type="gramEnd"/>
+      <w:r>
+        <w:t xml:space="preserve"> a) </w:t>
+      </w:r>
+      <w:proofErr w:type="spellStart"/>
+      <w:r>
+        <w:t>cin</w:t>
+      </w:r>
+      <w:proofErr w:type="spellEnd"/>
+      <w:r>
+        <w:t xml:space="preserve"> &gt;&gt; x;</w:t>
       </w:r>
     </w:p>
     <w:p/>
     <w:p>
       <w:r>
-        <w:t xml:space="preserve">        vector&lt;int&gt; freq(LIM, 0);</w:t>
+        <w:t xml:space="preserve">        vector&lt;int&gt; </w:t>
+      </w:r>
+      <w:proofErr w:type="spellStart"/>
+      <w:proofErr w:type="gramStart"/>
+      <w:r>
+        <w:t>freq</w:t>
+      </w:r>
+      <w:proofErr w:type="spellEnd"/>
+      <w:r>
+        <w:t>(</w:t>
+      </w:r>
+      <w:proofErr w:type="gramEnd"/>
+      <w:r>
+        <w:t>LIM, 0);</w:t>
       </w:r>
     </w:p>
     <w:p/>
     <w:p>
       <w:r>
-        <w:t xml:space="preserve">        long long pairs = 0;</w:t>
+        <w:t xml:space="preserve">        long </w:t>
+      </w:r>
+      <w:proofErr w:type="spellStart"/>
+      <w:r>
+        <w:t>long</w:t>
+      </w:r>
+      <w:proofErr w:type="spellEnd"/>
+      <w:r>
+        <w:t xml:space="preserve"> pairs = 0;</w:t>
       </w:r>
     </w:p>
     <w:p/>
     <w:p>
       <w:r>
-        <w:t xml:space="preserve">        for (int x : a) {</w:t>
-      </w:r>
-    </w:p>
-    <w:p>
-      <w:r>
-        <w:t xml:space="preserve">            for (int p : pal) {</w:t>
+        <w:t xml:space="preserve">        for (int </w:t>
+      </w:r>
+      <w:proofErr w:type="gramStart"/>
+      <w:r>
+        <w:t>x :</w:t>
+      </w:r>
+      <w:proofErr w:type="gramEnd"/>
+      <w:r>
+        <w:t xml:space="preserve"> a) {</w:t>
+      </w:r>
+    </w:p>
+    <w:p>
+      <w:r>
+        <w:t xml:space="preserve">            for (int </w:t>
+      </w:r>
+      <w:proofErr w:type="gramStart"/>
+      <w:r>
+        <w:t>p :</w:t>
+      </w:r>
+      <w:proofErr w:type="gramEnd"/>
+      <w:r>
+        <w:t xml:space="preserve"> pal) {</w:t>
       </w:r>
     </w:p>
     <w:p>
@@ -4125,7 +5599,15 @@
     </w:p>
     <w:p>
       <w:r>
-        <w:t xml:space="preserve">                pairs += freq[want];</w:t>
+        <w:t xml:space="preserve">                pairs += </w:t>
+      </w:r>
+      <w:proofErr w:type="spellStart"/>
+      <w:r>
+        <w:t>freq</w:t>
+      </w:r>
+      <w:proofErr w:type="spellEnd"/>
+      <w:r>
+        <w:t>[want];</w:t>
       </w:r>
     </w:p>
     <w:p>
@@ -4135,7 +5617,15 @@
     </w:p>
     <w:p>
       <w:r>
-        <w:t xml:space="preserve">            freq[x]++;</w:t>
+        <w:t xml:space="preserve">            </w:t>
+      </w:r>
+      <w:proofErr w:type="spellStart"/>
+      <w:r>
+        <w:t>freq</w:t>
+      </w:r>
+      <w:proofErr w:type="spellEnd"/>
+      <w:r>
+        <w:t>[x]++;</w:t>
       </w:r>
     </w:p>
     <w:p>
@@ -4146,12 +5636,52 @@
     <w:p/>
     <w:p>
       <w:r>
-        <w:t xml:space="preserve">        long long ans = pairs + n; // (i == j) pairs</w:t>
-      </w:r>
-    </w:p>
-    <w:p>
-      <w:r>
-        <w:t xml:space="preserve">        cout &lt;&lt; ans &lt;&lt; "\n";</w:t>
+        <w:t xml:space="preserve">        long </w:t>
+      </w:r>
+      <w:proofErr w:type="spellStart"/>
+      <w:r>
+        <w:t>long</w:t>
+      </w:r>
+      <w:proofErr w:type="spellEnd"/>
+      <w:r>
+        <w:t xml:space="preserve"> </w:t>
+      </w:r>
+      <w:proofErr w:type="spellStart"/>
+      <w:r>
+        <w:t>ans</w:t>
+      </w:r>
+      <w:proofErr w:type="spellEnd"/>
+      <w:r>
+        <w:t xml:space="preserve"> = pairs + n; // (</w:t>
+      </w:r>
+      <w:proofErr w:type="spellStart"/>
+      <w:r>
+        <w:t>i</w:t>
+      </w:r>
+      <w:proofErr w:type="spellEnd"/>
+      <w:r>
+        <w:t xml:space="preserve"> == j) pairs</w:t>
+      </w:r>
+    </w:p>
+    <w:p>
+      <w:r>
+        <w:t xml:space="preserve">        </w:t>
+      </w:r>
+      <w:proofErr w:type="spellStart"/>
+      <w:r>
+        <w:t>cout</w:t>
+      </w:r>
+      <w:proofErr w:type="spellEnd"/>
+      <w:r>
+        <w:t xml:space="preserve"> &lt;&lt; </w:t>
+      </w:r>
+      <w:proofErr w:type="spellStart"/>
+      <w:r>
+        <w:t>ans</w:t>
+      </w:r>
+      <w:proofErr w:type="spellEnd"/>
+      <w:r>
+        <w:t xml:space="preserve"> &lt;&lt; "\n";</w:t>
       </w:r>
     </w:p>
     <w:p>
@@ -4217,7 +5747,15 @@
       </w:r>
       <w:r>
         <w:br/>
-        <w:t xml:space="preserve">→ approx </w:t>
+        <w:t xml:space="preserve">→ </w:t>
+      </w:r>
+      <w:proofErr w:type="spellStart"/>
+      <w:r>
+        <w:t>approx</w:t>
+      </w:r>
+      <w:proofErr w:type="spellEnd"/>
+      <w:r>
+        <w:t xml:space="preserve"> </w:t>
       </w:r>
       <w:r>
         <w:rPr>
@@ -4244,8 +5782,13 @@
       </w:r>
     </w:p>
     <w:p>
-      <w:r>
-        <w:t>O(n * P) = n * 500</w:t>
+      <w:proofErr w:type="gramStart"/>
+      <w:r>
+        <w:t>O(</w:t>
+      </w:r>
+      <w:proofErr w:type="gramEnd"/>
+      <w:r>
+        <w:t>n * P) = n * 500</w:t>
       </w:r>
     </w:p>
     <w:p>
@@ -4278,7 +5821,23 @@
           <w:b/>
           <w:bCs/>
         </w:rPr>
-        <w:t>️ Final Time Complexity: O(t * n * P) ≈ O(t * n * 500)</w:t>
+        <w:t xml:space="preserve">️ Final Time Complexity: </w:t>
+      </w:r>
+      <w:proofErr w:type="gramStart"/>
+      <w:r>
+        <w:rPr>
+          <w:b/>
+          <w:bCs/>
+        </w:rPr>
+        <w:t>O(</w:t>
+      </w:r>
+      <w:proofErr w:type="gramEnd"/>
+      <w:r>
+        <w:rPr>
+          <w:b/>
+          <w:bCs/>
+        </w:rPr>
+        <w:t>t * n * P) ≈ O(t * n * 500)</w:t>
       </w:r>
     </w:p>
     <w:p>
@@ -4327,12 +5886,21 @@
         <w:lastRenderedPageBreak/>
         <w:t xml:space="preserve">pal list: ≈ 500 integers → </w:t>
       </w:r>
-      <w:r>
-        <w:rPr>
-          <w:b/>
-          <w:bCs/>
-        </w:rPr>
-        <w:t>O(500)</w:t>
+      <w:proofErr w:type="gramStart"/>
+      <w:r>
+        <w:rPr>
+          <w:b/>
+          <w:bCs/>
+        </w:rPr>
+        <w:t>O(</w:t>
+      </w:r>
+      <w:proofErr w:type="gramEnd"/>
+      <w:r>
+        <w:rPr>
+          <w:b/>
+          <w:bCs/>
+        </w:rPr>
+        <w:t>500)</w:t>
       </w:r>
     </w:p>
     <w:p>
@@ -4342,15 +5910,29 @@
           <w:numId w:val="30"/>
         </w:numPr>
       </w:pPr>
-      <w:r>
-        <w:t xml:space="preserve">freq array: size 32768 → </w:t>
-      </w:r>
-      <w:r>
-        <w:rPr>
-          <w:b/>
-          <w:bCs/>
-        </w:rPr>
-        <w:t>O(32768)</w:t>
+      <w:proofErr w:type="spellStart"/>
+      <w:r>
+        <w:t>freq</w:t>
+      </w:r>
+      <w:proofErr w:type="spellEnd"/>
+      <w:r>
+        <w:t xml:space="preserve"> array: size 32768 → </w:t>
+      </w:r>
+      <w:proofErr w:type="gramStart"/>
+      <w:r>
+        <w:rPr>
+          <w:b/>
+          <w:bCs/>
+        </w:rPr>
+        <w:t>O(</w:t>
+      </w:r>
+      <w:proofErr w:type="gramEnd"/>
+      <w:r>
+        <w:rPr>
+          <w:b/>
+          <w:bCs/>
+        </w:rPr>
+        <w:t>32768)</w:t>
       </w:r>
     </w:p>
     <w:p>
@@ -4391,7 +5973,23 @@
           <w:b/>
           <w:bCs/>
         </w:rPr>
-        <w:t>️ Total: O(n + 32768)</w:t>
+        <w:t xml:space="preserve">️ Total: </w:t>
+      </w:r>
+      <w:proofErr w:type="gramStart"/>
+      <w:r>
+        <w:rPr>
+          <w:b/>
+          <w:bCs/>
+        </w:rPr>
+        <w:t>O(</w:t>
+      </w:r>
+      <w:proofErr w:type="gramEnd"/>
+      <w:r>
+        <w:rPr>
+          <w:b/>
+          <w:bCs/>
+        </w:rPr>
+        <w:t>n + 32768)</w:t>
       </w:r>
     </w:p>
     <w:p>
@@ -4600,8 +6198,13 @@
             <w:hideMark/>
           </w:tcPr>
           <w:p>
+            <w:proofErr w:type="gramStart"/>
             <w:r>
-              <w:t>O(n * 500)</w:t>
+              <w:t>O(</w:t>
+            </w:r>
+            <w:proofErr w:type="gramEnd"/>
+            <w:r>
+              <w:t>n * 500)</w:t>
             </w:r>
           </w:p>
         </w:tc>
@@ -4629,8 +6232,13 @@
             <w:hideMark/>
           </w:tcPr>
           <w:p>
+            <w:proofErr w:type="gramStart"/>
             <w:r>
-              <w:t>O(n + 32768)</w:t>
+              <w:t>O(</w:t>
+            </w:r>
+            <w:proofErr w:type="gramEnd"/>
+            <w:r>
+              <w:t>n + 32768)</w:t>
             </w:r>
           </w:p>
         </w:tc>
@@ -4737,7 +6345,31 @@
       </w:r>
       <w:r>
         <w:br/>
-        <w:t>(x ;|; y) \cdot (x ;\oplus; y) = N</w:t>
+        <w:t>(x ;|; y) \</w:t>
+      </w:r>
+      <w:proofErr w:type="spellStart"/>
+      <w:r>
+        <w:t>cdot</w:t>
+      </w:r>
+      <w:proofErr w:type="spellEnd"/>
+      <w:r>
+        <w:t xml:space="preserve"> (</w:t>
+      </w:r>
+      <w:proofErr w:type="gramStart"/>
+      <w:r>
+        <w:t>x ;</w:t>
+      </w:r>
+      <w:proofErr w:type="gramEnd"/>
+      <w:r>
+        <w:t>\</w:t>
+      </w:r>
+      <w:proofErr w:type="spellStart"/>
+      <w:r>
+        <w:t>oplus</w:t>
+      </w:r>
+      <w:proofErr w:type="spellEnd"/>
+      <w:r>
+        <w:t>; y) = N</w:t>
       </w:r>
       <w:r>
         <w:br/>
@@ -4827,7 +6459,36 @@
       </w:r>
       <w:r>
         <w:br/>
-        <w:t>(x|y)\cdot(x \oplus y) = N</w:t>
+        <w:t>(</w:t>
+      </w:r>
+      <w:proofErr w:type="spellStart"/>
+      <w:r>
+        <w:t>x|</w:t>
+      </w:r>
+      <w:proofErr w:type="gramStart"/>
+      <w:r>
+        <w:t>y</w:t>
+      </w:r>
+      <w:proofErr w:type="spellEnd"/>
+      <w:r>
+        <w:t>)\</w:t>
+      </w:r>
+      <w:proofErr w:type="spellStart"/>
+      <w:proofErr w:type="gramEnd"/>
+      <w:r>
+        <w:t>cdot</w:t>
+      </w:r>
+      <w:proofErr w:type="spellEnd"/>
+      <w:r>
+        <w:t>(x \</w:t>
+      </w:r>
+      <w:proofErr w:type="spellStart"/>
+      <w:r>
+        <w:t>oplus</w:t>
+      </w:r>
+      <w:proofErr w:type="spellEnd"/>
+      <w:r>
+        <w:t xml:space="preserve"> y) = N</w:t>
       </w:r>
       <w:r>
         <w:br/>
@@ -4860,7 +6521,15 @@
       </w:r>
       <w:r>
         <w:br/>
-        <w:t>N = 1 \cdot N</w:t>
+        <w:t>N = 1 \</w:t>
+      </w:r>
+      <w:proofErr w:type="spellStart"/>
+      <w:r>
+        <w:t>cdot</w:t>
+      </w:r>
+      <w:proofErr w:type="spellEnd"/>
+      <w:r>
+        <w:t xml:space="preserve"> N</w:t>
       </w:r>
       <w:r>
         <w:br/>
@@ -4891,7 +6560,15 @@
         </w:numPr>
       </w:pPr>
       <w:r>
-        <w:t>((x \oplus y) = 1)</w:t>
+        <w:t>((x \</w:t>
+      </w:r>
+      <w:proofErr w:type="spellStart"/>
+      <w:r>
+        <w:t>oplus</w:t>
+      </w:r>
+      <w:proofErr w:type="spellEnd"/>
+      <w:r>
+        <w:t xml:space="preserve"> y) = 1)</w:t>
       </w:r>
     </w:p>
     <w:p>
@@ -4905,7 +6582,15 @@
       </w:r>
       <w:r>
         <w:br/>
-        <w:t>N \cdot 1 = N</w:t>
+        <w:t>N \</w:t>
+      </w:r>
+      <w:proofErr w:type="spellStart"/>
+      <w:r>
+        <w:t>cdot</w:t>
+      </w:r>
+      <w:proofErr w:type="spellEnd"/>
+      <w:r>
+        <w:t xml:space="preserve"> 1 = N</w:t>
       </w:r>
       <w:r>
         <w:br/>
@@ -5152,7 +6837,15 @@
       </w:r>
       <w:r>
         <w:br/>
-        <w:t>(x \oplus y) = N - 1</w:t>
+        <w:t>(x \</w:t>
+      </w:r>
+      <w:proofErr w:type="spellStart"/>
+      <w:r>
+        <w:t>oplus</w:t>
+      </w:r>
+      <w:proofErr w:type="spellEnd"/>
+      <w:r>
+        <w:t xml:space="preserve"> y) = N - 1</w:t>
       </w:r>
       <w:r>
         <w:br/>
@@ -5170,7 +6863,47 @@
       </w:r>
       <w:r>
         <w:br/>
-        <w:t>(x|y) \cdot (x \oplus y) = N \cdot (N-1) \neq N</w:t>
+        <w:t>(</w:t>
+      </w:r>
+      <w:proofErr w:type="spellStart"/>
+      <w:r>
+        <w:t>x|y</w:t>
+      </w:r>
+      <w:proofErr w:type="spellEnd"/>
+      <w:r>
+        <w:t>) \</w:t>
+      </w:r>
+      <w:proofErr w:type="spellStart"/>
+      <w:r>
+        <w:t>cdot</w:t>
+      </w:r>
+      <w:proofErr w:type="spellEnd"/>
+      <w:r>
+        <w:t xml:space="preserve"> (x \</w:t>
+      </w:r>
+      <w:proofErr w:type="spellStart"/>
+      <w:r>
+        <w:t>oplus</w:t>
+      </w:r>
+      <w:proofErr w:type="spellEnd"/>
+      <w:r>
+        <w:t xml:space="preserve"> y) = N \</w:t>
+      </w:r>
+      <w:proofErr w:type="spellStart"/>
+      <w:r>
+        <w:t>cdot</w:t>
+      </w:r>
+      <w:proofErr w:type="spellEnd"/>
+      <w:r>
+        <w:t xml:space="preserve"> (N-1) \</w:t>
+      </w:r>
+      <w:proofErr w:type="spellStart"/>
+      <w:r>
+        <w:t>neq</w:t>
+      </w:r>
+      <w:proofErr w:type="spellEnd"/>
+      <w:r>
+        <w:t xml:space="preserve"> N</w:t>
       </w:r>
       <w:r>
         <w:br/>
@@ -5178,8 +6911,13 @@
       </w:r>
     </w:p>
     <w:p>
-      <w:r>
-        <w:t xml:space="preserve">So </w:t>
+      <w:proofErr w:type="gramStart"/>
+      <w:r>
+        <w:t>So</w:t>
+      </w:r>
+      <w:proofErr w:type="gramEnd"/>
+      <w:r>
+        <w:t xml:space="preserve"> </w:t>
       </w:r>
       <w:r>
         <w:rPr>
@@ -5346,8 +7084,13 @@
       </w:r>
     </w:p>
     <w:p>
-      <w:r>
-        <w:t>a with its last bit set to 1</w:t>
+      <w:proofErr w:type="spellStart"/>
+      <w:r>
+        <w:t>a</w:t>
+      </w:r>
+      <w:proofErr w:type="spellEnd"/>
+      <w:r>
+        <w:t xml:space="preserve"> with its last bit set to 1</w:t>
       </w:r>
     </w:p>
     <w:p>
@@ -5432,7 +7175,15 @@
       </w:r>
       <w:r>
         <w:br/>
-        <w:t>N \cdot N = N</w:t>
+        <w:t>N \</w:t>
+      </w:r>
+      <w:proofErr w:type="spellStart"/>
+      <w:r>
+        <w:t>cdot</w:t>
+      </w:r>
+      <w:proofErr w:type="spellEnd"/>
+      <w:r>
+        <w:t xml:space="preserve"> N = N</w:t>
       </w:r>
       <w:r>
         <w:br/>
@@ -5609,13 +7360,29 @@
     </w:p>
     <w:p>
       <w:r>
-        <w:t>a = highest power of 2 ≤ N   (a = 1 &lt;&lt; floor(log2(N)))</w:t>
+        <w:t>a = highest power of 2 ≤ N</w:t>
+      </w:r>
+      <w:proofErr w:type="gramStart"/>
+      <w:r>
+        <w:t xml:space="preserve">   (</w:t>
+      </w:r>
+      <w:proofErr w:type="gramEnd"/>
+      <w:r>
+        <w:t>a = 1 &lt;&lt; floor(log2(N)))</w:t>
       </w:r>
     </w:p>
     <w:p>
       <w:r>
         <w:lastRenderedPageBreak/>
-        <w:t>b = N / a     (integer since N is odd)</w:t>
+        <w:t xml:space="preserve">b = N / a  </w:t>
+      </w:r>
+      <w:proofErr w:type="gramStart"/>
+      <w:r>
+        <w:t xml:space="preserve">   (</w:t>
+      </w:r>
+      <w:proofErr w:type="gramEnd"/>
+      <w:r>
+        <w:t>integer since N is odd)</w:t>
       </w:r>
     </w:p>
     <w:p>
@@ -5689,7 +7456,31 @@
       </w:r>
       <w:r>
         <w:br/>
-        <w:t>(x | y) \cdot (x \oplus y) = N \cdot a = N</w:t>
+        <w:t>(x | y) \</w:t>
+      </w:r>
+      <w:proofErr w:type="spellStart"/>
+      <w:r>
+        <w:t>cdot</w:t>
+      </w:r>
+      <w:proofErr w:type="spellEnd"/>
+      <w:r>
+        <w:t xml:space="preserve"> (x \</w:t>
+      </w:r>
+      <w:proofErr w:type="spellStart"/>
+      <w:r>
+        <w:t>oplus</w:t>
+      </w:r>
+      <w:proofErr w:type="spellEnd"/>
+      <w:r>
+        <w:t xml:space="preserve"> y) = N \</w:t>
+      </w:r>
+      <w:proofErr w:type="spellStart"/>
+      <w:r>
+        <w:t>cdot</w:t>
+      </w:r>
+      <w:proofErr w:type="spellEnd"/>
+      <w:r>
+        <w:t xml:space="preserve"> a = N</w:t>
       </w:r>
       <w:r>
         <w:br/>
@@ -5702,8 +7493,13 @@
       </w:r>
     </w:p>
     <w:p>
-      <w:r>
-        <w:t>So the simplest working choice is:</w:t>
+      <w:proofErr w:type="gramStart"/>
+      <w:r>
+        <w:t>So</w:t>
+      </w:r>
+      <w:proofErr w:type="gramEnd"/>
+      <w:r>
+        <w:t xml:space="preserve"> the simplest working choice is:</w:t>
       </w:r>
     </w:p>
     <w:p>
@@ -5805,7 +7601,15 @@
       </w:r>
       <w:r>
         <w:br/>
-        <w:t>N \cdot 1 = N</w:t>
+        <w:t>N \</w:t>
+      </w:r>
+      <w:proofErr w:type="spellStart"/>
+      <w:r>
+        <w:t>cdot</w:t>
+      </w:r>
+      <w:proofErr w:type="spellEnd"/>
+      <w:r>
+        <w:t xml:space="preserve"> 1 = N</w:t>
       </w:r>
       <w:r>
         <w:br/>
@@ -5854,7 +7658,15 @@
     </w:p>
     <w:p>
       <w:r>
-        <w:t>#include &lt;bits/stdc++.h&gt;</w:t>
+        <w:t>#include &lt;bits/</w:t>
+      </w:r>
+      <w:proofErr w:type="spellStart"/>
+      <w:r>
+        <w:t>stdc</w:t>
+      </w:r>
+      <w:proofErr w:type="spellEnd"/>
+      <w:r>
+        <w:t>++.h&gt;</w:t>
       </w:r>
     </w:p>
     <w:p>
@@ -5865,17 +7677,59 @@
     <w:p/>
     <w:p>
       <w:r>
-        <w:t>int main() {</w:t>
-      </w:r>
-    </w:p>
-    <w:p>
-      <w:r>
-        <w:t xml:space="preserve">    ios::sync_with_stdio(false);</w:t>
-      </w:r>
-    </w:p>
-    <w:p>
-      <w:r>
-        <w:t xml:space="preserve">    cin.tie(nullptr);</w:t>
+        <w:t xml:space="preserve">int </w:t>
+      </w:r>
+      <w:proofErr w:type="gramStart"/>
+      <w:r>
+        <w:t>main(</w:t>
+      </w:r>
+      <w:proofErr w:type="gramEnd"/>
+      <w:r>
+        <w:t>) {</w:t>
+      </w:r>
+    </w:p>
+    <w:p>
+      <w:r>
+        <w:t xml:space="preserve">    </w:t>
+      </w:r>
+      <w:proofErr w:type="spellStart"/>
+      <w:proofErr w:type="gramStart"/>
+      <w:r>
+        <w:t>ios</w:t>
+      </w:r>
+      <w:proofErr w:type="spellEnd"/>
+      <w:r>
+        <w:t>::</w:t>
+      </w:r>
+      <w:proofErr w:type="spellStart"/>
+      <w:proofErr w:type="gramEnd"/>
+      <w:r>
+        <w:t>sync_with_stdio</w:t>
+      </w:r>
+      <w:proofErr w:type="spellEnd"/>
+      <w:r>
+        <w:t>(false);</w:t>
+      </w:r>
+    </w:p>
+    <w:p>
+      <w:r>
+        <w:t xml:space="preserve">    </w:t>
+      </w:r>
+      <w:proofErr w:type="spellStart"/>
+      <w:r>
+        <w:t>cin.tie</w:t>
+      </w:r>
+      <w:proofErr w:type="spellEnd"/>
+      <w:r>
+        <w:t>(</w:t>
+      </w:r>
+      <w:proofErr w:type="spellStart"/>
+      <w:r>
+        <w:t>nullptr</w:t>
+      </w:r>
+      <w:proofErr w:type="spellEnd"/>
+      <w:r>
+        <w:t>);</w:t>
       </w:r>
     </w:p>
     <w:p/>
@@ -5886,7 +7740,15 @@
     </w:p>
     <w:p>
       <w:r>
-        <w:t xml:space="preserve">    cin &gt;&gt; T;</w:t>
+        <w:t xml:space="preserve">    </w:t>
+      </w:r>
+      <w:proofErr w:type="spellStart"/>
+      <w:r>
+        <w:t>cin</w:t>
+      </w:r>
+      <w:proofErr w:type="spellEnd"/>
+      <w:r>
+        <w:t xml:space="preserve"> &gt;&gt; T;</w:t>
       </w:r>
     </w:p>
     <w:p/>
@@ -5897,12 +7759,28 @@
     </w:p>
     <w:p>
       <w:r>
-        <w:t xml:space="preserve">        long long N;</w:t>
-      </w:r>
-    </w:p>
-    <w:p>
-      <w:r>
-        <w:t xml:space="preserve">        cin &gt;&gt; N;</w:t>
+        <w:t xml:space="preserve">        long </w:t>
+      </w:r>
+      <w:proofErr w:type="spellStart"/>
+      <w:r>
+        <w:t>long</w:t>
+      </w:r>
+      <w:proofErr w:type="spellEnd"/>
+      <w:r>
+        <w:t xml:space="preserve"> N;</w:t>
+      </w:r>
+    </w:p>
+    <w:p>
+      <w:r>
+        <w:t xml:space="preserve">        </w:t>
+      </w:r>
+      <w:proofErr w:type="spellStart"/>
+      <w:r>
+        <w:t>cin</w:t>
+      </w:r>
+      <w:proofErr w:type="spellEnd"/>
+      <w:r>
+        <w:t xml:space="preserve"> &gt;&gt; N;</w:t>
       </w:r>
     </w:p>
     <w:p/>
@@ -5913,18 +7791,42 @@
     </w:p>
     <w:p>
       <w:r>
-        <w:t xml:space="preserve">        long long x = N;</w:t>
-      </w:r>
-    </w:p>
-    <w:p>
-      <w:r>
-        <w:t xml:space="preserve">        long long y = N - 1;</w:t>
+        <w:t xml:space="preserve">        long </w:t>
+      </w:r>
+      <w:proofErr w:type="spellStart"/>
+      <w:r>
+        <w:t>long</w:t>
+      </w:r>
+      <w:proofErr w:type="spellEnd"/>
+      <w:r>
+        <w:t xml:space="preserve"> x = N;</w:t>
+      </w:r>
+    </w:p>
+    <w:p>
+      <w:r>
+        <w:t xml:space="preserve">        long </w:t>
+      </w:r>
+      <w:proofErr w:type="spellStart"/>
+      <w:r>
+        <w:t>long</w:t>
+      </w:r>
+      <w:proofErr w:type="spellEnd"/>
+      <w:r>
+        <w:t xml:space="preserve"> y = N - 1;</w:t>
       </w:r>
     </w:p>
     <w:p/>
     <w:p>
       <w:r>
-        <w:t xml:space="preserve">        cout &lt;&lt; x &lt;&lt; " " &lt;&lt; y &lt;&lt; "\n";</w:t>
+        <w:t xml:space="preserve">        </w:t>
+      </w:r>
+      <w:proofErr w:type="spellStart"/>
+      <w:r>
+        <w:t>cout</w:t>
+      </w:r>
+      <w:proofErr w:type="spellEnd"/>
+      <w:r>
+        <w:t xml:space="preserve"> &lt;&lt; x &lt;&lt; " " &lt;&lt; y &lt;&lt; "\n";</w:t>
       </w:r>
     </w:p>
     <w:p>
@@ -5984,12 +7886,21 @@
       <w:r>
         <w:t xml:space="preserve">Each test case does </w:t>
       </w:r>
-      <w:r>
-        <w:rPr>
-          <w:b/>
-          <w:bCs/>
-        </w:rPr>
-        <w:t>O(1)</w:t>
+      <w:proofErr w:type="gramStart"/>
+      <w:r>
+        <w:rPr>
+          <w:b/>
+          <w:bCs/>
+        </w:rPr>
+        <w:t>O(</w:t>
+      </w:r>
+      <w:proofErr w:type="gramEnd"/>
+      <w:r>
+        <w:rPr>
+          <w:b/>
+          <w:bCs/>
+        </w:rPr>
+        <w:t>1)</w:t>
       </w:r>
       <w:r>
         <w:t xml:space="preserve"> work</w:t>
@@ -6046,12 +7957,21 @@
           <w:numId w:val="36"/>
         </w:numPr>
       </w:pPr>
-      <w:r>
-        <w:rPr>
-          <w:b/>
-          <w:bCs/>
-        </w:rPr>
-        <w:t>O(1)</w:t>
+      <w:proofErr w:type="gramStart"/>
+      <w:r>
+        <w:rPr>
+          <w:b/>
+          <w:bCs/>
+        </w:rPr>
+        <w:t>O(</w:t>
+      </w:r>
+      <w:proofErr w:type="gramEnd"/>
+      <w:r>
+        <w:rPr>
+          <w:b/>
+          <w:bCs/>
+        </w:rPr>
+        <w:t>1)</w:t>
       </w:r>
     </w:p>
     <w:p>
@@ -6174,7 +8094,15 @@
           </w:tcPr>
           <w:p>
             <w:r>
-              <w:t>Need `(x</w:t>
+              <w:t xml:space="preserve">Need </w:t>
+            </w:r>
+            <w:proofErr w:type="gramStart"/>
+            <w:r>
+              <w:t>`(</w:t>
+            </w:r>
+            <w:proofErr w:type="gramEnd"/>
+            <w:r>
+              <w:t>x</w:t>
             </w:r>
           </w:p>
         </w:tc>
@@ -6379,7 +8307,23 @@
     </w:p>
     <w:p>
       <w:r>
-        <w:t>b[i] = a[i] XOR x</w:t>
+        <w:t>b[</w:t>
+      </w:r>
+      <w:proofErr w:type="spellStart"/>
+      <w:r>
+        <w:t>i</w:t>
+      </w:r>
+      <w:proofErr w:type="spellEnd"/>
+      <w:r>
+        <w:t>] = a[</w:t>
+      </w:r>
+      <w:proofErr w:type="spellStart"/>
+      <w:r>
+        <w:t>i</w:t>
+      </w:r>
+      <w:proofErr w:type="spellEnd"/>
+      <w:r>
+        <w:t>] XOR x</w:t>
       </w:r>
     </w:p>
     <w:p>
@@ -6677,7 +8621,17 @@
         </w:numPr>
       </w:pPr>
       <w:r>
-        <w:t>If S = 0 → any x works. In this solution, x = a.back() is chosen.</w:t>
+        <w:t xml:space="preserve">If S = 0 → any x works. In this solution, x = </w:t>
+      </w:r>
+      <w:proofErr w:type="spellStart"/>
+      <w:proofErr w:type="gramStart"/>
+      <w:r>
+        <w:t>a.back</w:t>
+      </w:r>
+      <w:proofErr w:type="spellEnd"/>
+      <w:proofErr w:type="gramEnd"/>
+      <w:r>
+        <w:t>() is chosen.</w:t>
       </w:r>
     </w:p>
     <w:p>
@@ -6822,7 +8776,15 @@
     </w:p>
     <w:p>
       <w:r>
-        <w:t>#include &lt;bits/stdc++.h&gt;</w:t>
+        <w:t>#include &lt;bits/</w:t>
+      </w:r>
+      <w:proofErr w:type="spellStart"/>
+      <w:r>
+        <w:t>stdc</w:t>
+      </w:r>
+      <w:proofErr w:type="spellEnd"/>
+      <w:r>
+        <w:t>++.h&gt;</w:t>
       </w:r>
     </w:p>
     <w:p>
@@ -6833,17 +8795,59 @@
     <w:p/>
     <w:p>
       <w:r>
-        <w:t>int main() {</w:t>
-      </w:r>
-    </w:p>
-    <w:p>
-      <w:r>
-        <w:t xml:space="preserve">    ios::sync_with_stdio(false);</w:t>
-      </w:r>
-    </w:p>
-    <w:p>
-      <w:r>
-        <w:t xml:space="preserve">    cin.tie(nullptr);</w:t>
+        <w:t xml:space="preserve">int </w:t>
+      </w:r>
+      <w:proofErr w:type="gramStart"/>
+      <w:r>
+        <w:t>main(</w:t>
+      </w:r>
+      <w:proofErr w:type="gramEnd"/>
+      <w:r>
+        <w:t>) {</w:t>
+      </w:r>
+    </w:p>
+    <w:p>
+      <w:r>
+        <w:t xml:space="preserve">    </w:t>
+      </w:r>
+      <w:proofErr w:type="spellStart"/>
+      <w:proofErr w:type="gramStart"/>
+      <w:r>
+        <w:t>ios</w:t>
+      </w:r>
+      <w:proofErr w:type="spellEnd"/>
+      <w:r>
+        <w:t>::</w:t>
+      </w:r>
+      <w:proofErr w:type="spellStart"/>
+      <w:proofErr w:type="gramEnd"/>
+      <w:r>
+        <w:t>sync_with_stdio</w:t>
+      </w:r>
+      <w:proofErr w:type="spellEnd"/>
+      <w:r>
+        <w:t>(false);</w:t>
+      </w:r>
+    </w:p>
+    <w:p>
+      <w:r>
+        <w:t xml:space="preserve">    </w:t>
+      </w:r>
+      <w:proofErr w:type="spellStart"/>
+      <w:r>
+        <w:t>cin.tie</w:t>
+      </w:r>
+      <w:proofErr w:type="spellEnd"/>
+      <w:r>
+        <w:t>(</w:t>
+      </w:r>
+      <w:proofErr w:type="spellStart"/>
+      <w:r>
+        <w:t>nullptr</w:t>
+      </w:r>
+      <w:proofErr w:type="spellEnd"/>
+      <w:r>
+        <w:t>);</w:t>
       </w:r>
     </w:p>
     <w:p/>
@@ -6854,7 +8858,15 @@
     </w:p>
     <w:p>
       <w:r>
-        <w:t xml:space="preserve">    cin &gt;&gt; t;</w:t>
+        <w:t xml:space="preserve">    </w:t>
+      </w:r>
+      <w:proofErr w:type="spellStart"/>
+      <w:r>
+        <w:t>cin</w:t>
+      </w:r>
+      <w:proofErr w:type="spellEnd"/>
+      <w:r>
+        <w:t xml:space="preserve"> &gt;&gt; t;</w:t>
       </w:r>
     </w:p>
     <w:p>
@@ -6870,7 +8882,15 @@
     </w:p>
     <w:p>
       <w:r>
-        <w:t xml:space="preserve">        cin &gt;&gt; n;</w:t>
+        <w:t xml:space="preserve">        </w:t>
+      </w:r>
+      <w:proofErr w:type="spellStart"/>
+      <w:r>
+        <w:t>cin</w:t>
+      </w:r>
+      <w:proofErr w:type="spellEnd"/>
+      <w:r>
+        <w:t xml:space="preserve"> &gt;&gt; n;</w:t>
       </w:r>
     </w:p>
     <w:p/>
@@ -6887,17 +8907,65 @@
     <w:p/>
     <w:p>
       <w:r>
-        <w:t xml:space="preserve">        for (int i = 0; i &lt; n; i++) {</w:t>
-      </w:r>
-    </w:p>
-    <w:p>
-      <w:r>
-        <w:t xml:space="preserve">            cin &gt;&gt; a[i];</w:t>
-      </w:r>
-    </w:p>
-    <w:p>
-      <w:r>
-        <w:t xml:space="preserve">            S ^= a[i]; // compute XOR of all elements</w:t>
+        <w:t xml:space="preserve">        for (int </w:t>
+      </w:r>
+      <w:proofErr w:type="spellStart"/>
+      <w:r>
+        <w:t>i</w:t>
+      </w:r>
+      <w:proofErr w:type="spellEnd"/>
+      <w:r>
+        <w:t xml:space="preserve"> = 0; </w:t>
+      </w:r>
+      <w:proofErr w:type="spellStart"/>
+      <w:r>
+        <w:t>i</w:t>
+      </w:r>
+      <w:proofErr w:type="spellEnd"/>
+      <w:r>
+        <w:t xml:space="preserve"> &lt; n; </w:t>
+      </w:r>
+      <w:proofErr w:type="spellStart"/>
+      <w:r>
+        <w:t>i</w:t>
+      </w:r>
+      <w:proofErr w:type="spellEnd"/>
+      <w:r>
+        <w:t>++) {</w:t>
+      </w:r>
+    </w:p>
+    <w:p>
+      <w:r>
+        <w:t xml:space="preserve">            </w:t>
+      </w:r>
+      <w:proofErr w:type="spellStart"/>
+      <w:r>
+        <w:t>cin</w:t>
+      </w:r>
+      <w:proofErr w:type="spellEnd"/>
+      <w:r>
+        <w:t xml:space="preserve"> &gt;&gt; a[</w:t>
+      </w:r>
+      <w:proofErr w:type="spellStart"/>
+      <w:r>
+        <w:t>i</w:t>
+      </w:r>
+      <w:proofErr w:type="spellEnd"/>
+      <w:r>
+        <w:t>];</w:t>
+      </w:r>
+    </w:p>
+    <w:p>
+      <w:r>
+        <w:t xml:space="preserve">            S ^= a[</w:t>
+      </w:r>
+      <w:proofErr w:type="spellStart"/>
+      <w:r>
+        <w:t>i</w:t>
+      </w:r>
+      <w:proofErr w:type="spellEnd"/>
+      <w:r>
+        <w:t>]; // compute XOR of all elements</w:t>
       </w:r>
     </w:p>
     <w:p>
@@ -6918,7 +8986,25 @@
     </w:p>
     <w:p>
       <w:r>
-        <w:t xml:space="preserve">                cout &lt;&lt; a.back() &lt;&lt; "\n"; // any valid x</w:t>
+        <w:t xml:space="preserve">                </w:t>
+      </w:r>
+      <w:proofErr w:type="spellStart"/>
+      <w:r>
+        <w:t>cout</w:t>
+      </w:r>
+      <w:proofErr w:type="spellEnd"/>
+      <w:r>
+        <w:t xml:space="preserve"> &lt;&lt; </w:t>
+      </w:r>
+      <w:proofErr w:type="spellStart"/>
+      <w:proofErr w:type="gramStart"/>
+      <w:r>
+        <w:t>a.back</w:t>
+      </w:r>
+      <w:proofErr w:type="spellEnd"/>
+      <w:proofErr w:type="gramEnd"/>
+      <w:r>
+        <w:t>() &lt;&lt; "\n"; // any valid x</w:t>
       </w:r>
     </w:p>
     <w:p>
@@ -6928,7 +9014,15 @@
     </w:p>
     <w:p>
       <w:r>
-        <w:t xml:space="preserve">                cout &lt;&lt; -1 &lt;&lt; "\n"; // impossible</w:t>
+        <w:t xml:space="preserve">                </w:t>
+      </w:r>
+      <w:proofErr w:type="spellStart"/>
+      <w:r>
+        <w:t>cout</w:t>
+      </w:r>
+      <w:proofErr w:type="spellEnd"/>
+      <w:r>
+        <w:t xml:space="preserve"> &lt;&lt; -1 &lt;&lt; "\n"; // impossible</w:t>
       </w:r>
     </w:p>
     <w:p>
@@ -6943,7 +9037,15 @@
     </w:p>
     <w:p>
       <w:r>
-        <w:t xml:space="preserve">            cout &lt;&lt; S &lt;&lt; "\n"; // always valid</w:t>
+        <w:t xml:space="preserve">            </w:t>
+      </w:r>
+      <w:proofErr w:type="spellStart"/>
+      <w:r>
+        <w:t>cout</w:t>
+      </w:r>
+      <w:proofErr w:type="spellEnd"/>
+      <w:r>
+        <w:t xml:space="preserve"> &lt;&lt; S &lt;&lt; "\n"; // always valid</w:t>
       </w:r>
     </w:p>
     <w:p>
@@ -7080,7 +9182,15 @@
         <w:t>Test case 1:</w:t>
       </w:r>
       <w:r>
-        <w:t xml:space="preserve"> n=3 (odd), array=[1,2,5]</w:t>
+        <w:t xml:space="preserve"> n=3 (odd), array</w:t>
+      </w:r>
+      <w:proofErr w:type="gramStart"/>
+      <w:r>
+        <w:t>=[</w:t>
+      </w:r>
+      <w:proofErr w:type="gramEnd"/>
+      <w:r>
+        <w:t>1,2,5]</w:t>
       </w:r>
     </w:p>
     <w:p>
@@ -7109,7 +9219,15 @@
         <w:t>Test case 2:</w:t>
       </w:r>
       <w:r>
-        <w:t xml:space="preserve"> n=4 (even), array=[0,1,2,3]</w:t>
+        <w:t xml:space="preserve"> n=4 (even), array</w:t>
+      </w:r>
+      <w:proofErr w:type="gramStart"/>
+      <w:r>
+        <w:t>=[</w:t>
+      </w:r>
+      <w:proofErr w:type="gramEnd"/>
+      <w:r>
+        <w:t>0,1,2,3]</w:t>
       </w:r>
     </w:p>
     <w:p>
@@ -7138,7 +9256,15 @@
         <w:t>Test case 3:</w:t>
       </w:r>
       <w:r>
-        <w:t xml:space="preserve"> n=3 (odd), array=[1,2,3]</w:t>
+        <w:t xml:space="preserve"> n=3 (odd), array</w:t>
+      </w:r>
+      <w:proofErr w:type="gramStart"/>
+      <w:r>
+        <w:t>=[</w:t>
+      </w:r>
+      <w:proofErr w:type="gramEnd"/>
+      <w:r>
+        <w:t>1,2,3]</w:t>
       </w:r>
     </w:p>
     <w:p>
@@ -7167,7 +9293,15 @@
         <w:t>Test case 4:</w:t>
       </w:r>
       <w:r>
-        <w:t xml:space="preserve"> n=2 (even), array=[1,2]</w:t>
+        <w:t xml:space="preserve"> n=2 (even), array</w:t>
+      </w:r>
+      <w:proofErr w:type="gramStart"/>
+      <w:r>
+        <w:t>=[</w:t>
+      </w:r>
+      <w:proofErr w:type="gramEnd"/>
+      <w:r>
+        <w:t>1,2]</w:t>
       </w:r>
     </w:p>
     <w:p>
@@ -7222,7 +9356,15 @@
         </w:numPr>
       </w:pPr>
       <w:r>
-        <w:t>Checking conditions → O(1)</w:t>
+        <w:t xml:space="preserve">Checking conditions → </w:t>
+      </w:r>
+      <w:proofErr w:type="gramStart"/>
+      <w:r>
+        <w:t>O(</w:t>
+      </w:r>
+      <w:proofErr w:type="gramEnd"/>
+      <w:r>
+        <w:t>1)</w:t>
       </w:r>
     </w:p>
     <w:p>
@@ -7444,29 +9586,87 @@
     <w:p/>
     <w:p>
       <w:r>
-        <w:t>int main(){</w:t>
-      </w:r>
-    </w:p>
-    <w:p>
-      <w:r>
-        <w:t>    int n;cin&gt;&gt;n;</w:t>
-      </w:r>
-    </w:p>
-    <w:p>
-      <w:r>
-        <w:t>    vector&lt;int&gt;ve;</w:t>
-      </w:r>
-    </w:p>
-    <w:p>
-      <w:r>
-        <w:t>    vector&lt;int&gt;vo;</w:t>
+        <w:t xml:space="preserve">int </w:t>
+      </w:r>
+      <w:proofErr w:type="gramStart"/>
+      <w:r>
+        <w:t>main(</w:t>
+      </w:r>
+      <w:proofErr w:type="gramEnd"/>
+      <w:r>
+        <w:t>){</w:t>
+      </w:r>
+    </w:p>
+    <w:p>
+      <w:r>
+        <w:t xml:space="preserve">    int </w:t>
+      </w:r>
+      <w:proofErr w:type="spellStart"/>
+      <w:proofErr w:type="gramStart"/>
+      <w:r>
+        <w:t>n;cin</w:t>
+      </w:r>
+      <w:proofErr w:type="spellEnd"/>
+      <w:proofErr w:type="gramEnd"/>
+      <w:r>
+        <w:t>&gt;&gt;n;</w:t>
+      </w:r>
+    </w:p>
+    <w:p>
+      <w:r>
+        <w:t>    vector&lt;int&gt;</w:t>
+      </w:r>
+      <w:proofErr w:type="spellStart"/>
+      <w:r>
+        <w:t>ve</w:t>
+      </w:r>
+      <w:proofErr w:type="spellEnd"/>
+      <w:r>
+        <w:t>;</w:t>
+      </w:r>
+    </w:p>
+    <w:p>
+      <w:r>
+        <w:t>    vector&lt;int&gt;</w:t>
+      </w:r>
+      <w:proofErr w:type="spellStart"/>
+      <w:r>
+        <w:t>vo</w:t>
+      </w:r>
+      <w:proofErr w:type="spellEnd"/>
+      <w:r>
+        <w:t>;</w:t>
       </w:r>
     </w:p>
     <w:p/>
     <w:p>
       <w:r>
         <w:lastRenderedPageBreak/>
-        <w:t>    for (int i = 1; i &lt;= n; i++)</w:t>
+        <w:t xml:space="preserve">    for (int </w:t>
+      </w:r>
+      <w:proofErr w:type="spellStart"/>
+      <w:r>
+        <w:t>i</w:t>
+      </w:r>
+      <w:proofErr w:type="spellEnd"/>
+      <w:r>
+        <w:t xml:space="preserve"> = 1; </w:t>
+      </w:r>
+      <w:proofErr w:type="spellStart"/>
+      <w:r>
+        <w:t>i</w:t>
+      </w:r>
+      <w:proofErr w:type="spellEnd"/>
+      <w:r>
+        <w:t xml:space="preserve"> &lt;= n; </w:t>
+      </w:r>
+      <w:proofErr w:type="spellStart"/>
+      <w:r>
+        <w:t>i</w:t>
+      </w:r>
+      <w:proofErr w:type="spellEnd"/>
+      <w:r>
+        <w:t>++)</w:t>
       </w:r>
     </w:p>
     <w:p>
@@ -7481,7 +9681,28 @@
     </w:p>
     <w:p>
       <w:r>
-        <w:t>            ve.push_back(i);</w:t>
+        <w:t xml:space="preserve">            </w:t>
+      </w:r>
+      <w:proofErr w:type="spellStart"/>
+      <w:proofErr w:type="gramStart"/>
+      <w:r>
+        <w:t>ve.push</w:t>
+      </w:r>
+      <w:proofErr w:type="gramEnd"/>
+      <w:r>
+        <w:t>_back</w:t>
+      </w:r>
+      <w:proofErr w:type="spellEnd"/>
+      <w:r>
+        <w:t>(</w:t>
+      </w:r>
+      <w:proofErr w:type="spellStart"/>
+      <w:r>
+        <w:t>i</w:t>
+      </w:r>
+      <w:proofErr w:type="spellEnd"/>
+      <w:r>
+        <w:t>);</w:t>
       </w:r>
     </w:p>
     <w:p>
@@ -7491,7 +9712,28 @@
     </w:p>
     <w:p>
       <w:r>
-        <w:t>            vo.push_back(i);</w:t>
+        <w:t xml:space="preserve">            </w:t>
+      </w:r>
+      <w:proofErr w:type="spellStart"/>
+      <w:proofErr w:type="gramStart"/>
+      <w:r>
+        <w:t>vo.push</w:t>
+      </w:r>
+      <w:proofErr w:type="gramEnd"/>
+      <w:r>
+        <w:t>_back</w:t>
+      </w:r>
+      <w:proofErr w:type="spellEnd"/>
+      <w:r>
+        <w:t>(</w:t>
+      </w:r>
+      <w:proofErr w:type="spellStart"/>
+      <w:r>
+        <w:t>i</w:t>
+      </w:r>
+      <w:proofErr w:type="spellEnd"/>
+      <w:r>
+        <w:t>);</w:t>
       </w:r>
     </w:p>
     <w:p>
@@ -7507,7 +9749,23 @@
     </w:p>
     <w:p>
       <w:r>
-        <w:t>        cout&lt;&lt;1&lt;&lt;endl;</w:t>
+        <w:t xml:space="preserve">        </w:t>
+      </w:r>
+      <w:proofErr w:type="spellStart"/>
+      <w:r>
+        <w:t>cout</w:t>
+      </w:r>
+      <w:proofErr w:type="spellEnd"/>
+      <w:r>
+        <w:t>&lt;&lt;1&lt;&lt;</w:t>
+      </w:r>
+      <w:proofErr w:type="spellStart"/>
+      <w:r>
+        <w:t>endl</w:t>
+      </w:r>
+      <w:proofErr w:type="spellEnd"/>
+      <w:r>
+        <w:t>;</w:t>
       </w:r>
     </w:p>
     <w:p>
@@ -7517,32 +9775,101 @@
     </w:p>
     <w:p>
       <w:r>
-        <w:t>        cout&lt;&lt;"NO SOLUTION"&lt;&lt;endl;</w:t>
-      </w:r>
-    </w:p>
-    <w:p>
-      <w:r>
-        <w:t>    else{</w:t>
-      </w:r>
-    </w:p>
-    <w:p>
-      <w:r>
-        <w:t>        for(auto it:ve)</w:t>
-      </w:r>
-    </w:p>
-    <w:p>
-      <w:r>
-        <w:t>            cout&lt;&lt;it&lt;&lt;" ";</w:t>
-      </w:r>
-    </w:p>
-    <w:p>
-      <w:r>
-        <w:t>        for(auto it:vo)</w:t>
-      </w:r>
-    </w:p>
-    <w:p>
-      <w:r>
-        <w:t>            cout&lt;&lt;it&lt;&lt;" ";</w:t>
+        <w:t xml:space="preserve">        </w:t>
+      </w:r>
+      <w:proofErr w:type="spellStart"/>
+      <w:r>
+        <w:t>cout</w:t>
+      </w:r>
+      <w:proofErr w:type="spellEnd"/>
+      <w:r>
+        <w:t>&lt;&lt;"NO SOLUTION"&lt;&lt;</w:t>
+      </w:r>
+      <w:proofErr w:type="spellStart"/>
+      <w:r>
+        <w:t>endl</w:t>
+      </w:r>
+      <w:proofErr w:type="spellEnd"/>
+      <w:r>
+        <w:t>;</w:t>
+      </w:r>
+    </w:p>
+    <w:p>
+      <w:r>
+        <w:t xml:space="preserve">    </w:t>
+      </w:r>
+      <w:proofErr w:type="gramStart"/>
+      <w:r>
+        <w:t>else{</w:t>
+      </w:r>
+      <w:proofErr w:type="gramEnd"/>
+    </w:p>
+    <w:p>
+      <w:r>
+        <w:t xml:space="preserve">        </w:t>
+      </w:r>
+      <w:proofErr w:type="gramStart"/>
+      <w:r>
+        <w:t>for(</w:t>
+      </w:r>
+      <w:proofErr w:type="gramEnd"/>
+      <w:r>
+        <w:t xml:space="preserve">auto </w:t>
+      </w:r>
+      <w:proofErr w:type="spellStart"/>
+      <w:r>
+        <w:t>it:ve</w:t>
+      </w:r>
+      <w:proofErr w:type="spellEnd"/>
+      <w:r>
+        <w:t>)</w:t>
+      </w:r>
+    </w:p>
+    <w:p>
+      <w:r>
+        <w:t xml:space="preserve">            </w:t>
+      </w:r>
+      <w:proofErr w:type="spellStart"/>
+      <w:r>
+        <w:t>cout</w:t>
+      </w:r>
+      <w:proofErr w:type="spellEnd"/>
+      <w:r>
+        <w:t>&lt;&lt;it&lt;&lt;" ";</w:t>
+      </w:r>
+    </w:p>
+    <w:p>
+      <w:r>
+        <w:t xml:space="preserve">        </w:t>
+      </w:r>
+      <w:proofErr w:type="gramStart"/>
+      <w:r>
+        <w:t>for(</w:t>
+      </w:r>
+      <w:proofErr w:type="gramEnd"/>
+      <w:r>
+        <w:t xml:space="preserve">auto </w:t>
+      </w:r>
+      <w:proofErr w:type="spellStart"/>
+      <w:r>
+        <w:t>it:vo</w:t>
+      </w:r>
+      <w:proofErr w:type="spellEnd"/>
+      <w:r>
+        <w:t>)</w:t>
+      </w:r>
+    </w:p>
+    <w:p>
+      <w:r>
+        <w:t xml:space="preserve">            </w:t>
+      </w:r>
+      <w:proofErr w:type="spellStart"/>
+      <w:r>
+        <w:t>cout</w:t>
+      </w:r>
+      <w:proofErr w:type="spellEnd"/>
+      <w:r>
+        <w:t>&lt;&lt;it&lt;&lt;" ";</w:t>
       </w:r>
     </w:p>
     <w:p>
@@ -7625,7 +9952,23 @@
           <w:b/>
           <w:bCs/>
         </w:rPr>
-        <w:t xml:space="preserve"> Problem Explanation (Reconstructed From Your Accepted Code)</w:t>
+        <w:t xml:space="preserve"> Problem Explanation (Reconstructed </w:t>
+      </w:r>
+      <w:proofErr w:type="gramStart"/>
+      <w:r>
+        <w:rPr>
+          <w:b/>
+          <w:bCs/>
+        </w:rPr>
+        <w:t>From</w:t>
+      </w:r>
+      <w:proofErr w:type="gramEnd"/>
+      <w:r>
+        <w:rPr>
+          <w:b/>
+          <w:bCs/>
+        </w:rPr>
+        <w:t xml:space="preserve"> Your Accepted Code)</w:t>
       </w:r>
     </w:p>
     <w:p>
@@ -7721,7 +10064,15 @@
     </w:p>
     <w:p>
       <w:r>
-        <w:t>For every index i from 0 to n-2:</w:t>
+        <w:t xml:space="preserve">For every index </w:t>
+      </w:r>
+      <w:proofErr w:type="spellStart"/>
+      <w:r>
+        <w:t>i</w:t>
+      </w:r>
+      <w:proofErr w:type="spellEnd"/>
+      <w:r>
+        <w:t xml:space="preserve"> from 0 to n-2:</w:t>
       </w:r>
     </w:p>
     <w:p>
@@ -7730,7 +10081,23 @@
       </w:r>
       <w:r>
         <w:br/>
-        <w:t>a[i] \ &amp; \ a[i+1] \ = \ b[i]</w:t>
+        <w:t>a[</w:t>
+      </w:r>
+      <w:proofErr w:type="spellStart"/>
+      <w:r>
+        <w:t>i</w:t>
+      </w:r>
+      <w:proofErr w:type="spellEnd"/>
+      <w:r>
+        <w:t>] \ &amp; \ a[i+1] \ = \ b[</w:t>
+      </w:r>
+      <w:proofErr w:type="spellStart"/>
+      <w:r>
+        <w:t>i</w:t>
+      </w:r>
+      <w:proofErr w:type="spellEnd"/>
+      <w:r>
+        <w:t>]</w:t>
       </w:r>
       <w:r>
         <w:br/>
@@ -7799,14 +10166,38 @@
     </w:p>
     <w:p>
       <w:r>
-        <w:t xml:space="preserve">b[i] is the </w:t>
-      </w:r>
-      <w:r>
-        <w:rPr>
-          <w:b/>
-          <w:bCs/>
-        </w:rPr>
-        <w:t>bitwise AND of two adjacent values in a[]</w:t>
+        <w:t>b[</w:t>
+      </w:r>
+      <w:proofErr w:type="spellStart"/>
+      <w:r>
+        <w:t>i</w:t>
+      </w:r>
+      <w:proofErr w:type="spellEnd"/>
+      <w:r>
+        <w:t xml:space="preserve">] is the </w:t>
+      </w:r>
+      <w:r>
+        <w:rPr>
+          <w:b/>
+          <w:bCs/>
+        </w:rPr>
+        <w:t xml:space="preserve">bitwise AND of two adjacent values in </w:t>
+      </w:r>
+      <w:proofErr w:type="gramStart"/>
+      <w:r>
+        <w:rPr>
+          <w:b/>
+          <w:bCs/>
+        </w:rPr>
+        <w:t>a[</w:t>
+      </w:r>
+      <w:proofErr w:type="gramEnd"/>
+      <w:r>
+        <w:rPr>
+          <w:b/>
+          <w:bCs/>
+        </w:rPr>
+        <w:t>]</w:t>
       </w:r>
       <w:r>
         <w:t>.</w:t>
@@ -7844,7 +10235,15 @@
     </w:p>
     <w:p>
       <w:r>
-        <w:t>How to find values of a[i] such that:</w:t>
+        <w:t>How to find values of a[</w:t>
+      </w:r>
+      <w:proofErr w:type="spellStart"/>
+      <w:r>
+        <w:t>i</w:t>
+      </w:r>
+      <w:proofErr w:type="spellEnd"/>
+      <w:r>
+        <w:t>] such that:</w:t>
       </w:r>
     </w:p>
     <w:p>
@@ -7853,7 +10252,23 @@
       </w:r>
       <w:r>
         <w:br/>
-        <w:t>a[i] &amp; a[i+1] = b[i]</w:t>
+        <w:t>a[</w:t>
+      </w:r>
+      <w:proofErr w:type="spellStart"/>
+      <w:r>
+        <w:t>i</w:t>
+      </w:r>
+      <w:proofErr w:type="spellEnd"/>
+      <w:r>
+        <w:t>] &amp; a[i+1] = b[</w:t>
+      </w:r>
+      <w:proofErr w:type="spellStart"/>
+      <w:r>
+        <w:t>i</w:t>
+      </w:r>
+      <w:proofErr w:type="spellEnd"/>
+      <w:r>
+        <w:t>]</w:t>
       </w:r>
       <w:r>
         <w:br/>
@@ -7862,7 +10277,15 @@
     </w:p>
     <w:p>
       <w:r>
-        <w:t>We need to find any valid array a[].</w:t>
+        <w:t xml:space="preserve">We need to find any valid array </w:t>
+      </w:r>
+      <w:proofErr w:type="gramStart"/>
+      <w:r>
+        <w:t>a[</w:t>
+      </w:r>
+      <w:proofErr w:type="gramEnd"/>
+      <w:r>
+        <w:t>].</w:t>
       </w:r>
     </w:p>
     <w:p>
@@ -7907,7 +10330,15 @@
       </w:r>
       <w:r>
         <w:br/>
-        <w:t>a[i] \quad \text{and} \quad a[i+1]</w:t>
+        <w:t>a[</w:t>
+      </w:r>
+      <w:proofErr w:type="spellStart"/>
+      <w:r>
+        <w:t>i</w:t>
+      </w:r>
+      <w:proofErr w:type="spellEnd"/>
+      <w:r>
+        <w:t>] \quad \text{and} \quad a[i+1]</w:t>
       </w:r>
       <w:r>
         <w:br/>
@@ -7916,7 +10347,15 @@
     </w:p>
     <w:p>
       <w:r>
-        <w:t>Their AND must be equal to b[i].</w:t>
+        <w:t>Their AND must be equal to b[</w:t>
+      </w:r>
+      <w:proofErr w:type="spellStart"/>
+      <w:r>
+        <w:t>i</w:t>
+      </w:r>
+      <w:proofErr w:type="spellEnd"/>
+      <w:r>
+        <w:t>].</w:t>
       </w:r>
     </w:p>
     <w:p>
@@ -7936,7 +10375,15 @@
     </w:p>
     <w:p>
       <w:r>
-        <w:t>For AND to produce b[i]:</w:t>
+        <w:t>For AND to produce b[</w:t>
+      </w:r>
+      <w:proofErr w:type="spellStart"/>
+      <w:r>
+        <w:t>i</w:t>
+      </w:r>
+      <w:proofErr w:type="spellEnd"/>
+      <w:r>
+        <w:t>]:</w:t>
       </w:r>
     </w:p>
     <w:p>
@@ -7947,7 +10394,15 @@
         </w:numPr>
       </w:pPr>
       <w:r>
-        <w:t xml:space="preserve">Any bit that is 1 in b[i] </w:t>
+        <w:t>Any bit that is 1 in b[</w:t>
+      </w:r>
+      <w:proofErr w:type="spellStart"/>
+      <w:r>
+        <w:t>i</w:t>
+      </w:r>
+      <w:proofErr w:type="spellEnd"/>
+      <w:r>
+        <w:t xml:space="preserve">] </w:t>
       </w:r>
       <w:r>
         <w:rPr>
@@ -7957,7 +10412,15 @@
         <w:t>must be 1</w:t>
       </w:r>
       <w:r>
-        <w:t xml:space="preserve"> in both a[i] and a[i+1].</w:t>
+        <w:t xml:space="preserve"> in both a[</w:t>
+      </w:r>
+      <w:proofErr w:type="spellStart"/>
+      <w:r>
+        <w:t>i</w:t>
+      </w:r>
+      <w:proofErr w:type="spellEnd"/>
+      <w:r>
+        <w:t>] and a[i+1].</w:t>
       </w:r>
     </w:p>
     <w:p>
@@ -7968,12 +10431,33 @@
         </w:numPr>
       </w:pPr>
       <w:r>
-        <w:t>Bits that are 0 in b[i] → can be anything in a[i] and a[i+1].</w:t>
-      </w:r>
-    </w:p>
-    <w:p>
-      <w:r>
-        <w:t xml:space="preserve">So </w:t>
+        <w:t>Bits that are 0 in b[</w:t>
+      </w:r>
+      <w:proofErr w:type="spellStart"/>
+      <w:r>
+        <w:t>i</w:t>
+      </w:r>
+      <w:proofErr w:type="spellEnd"/>
+      <w:r>
+        <w:t>] → can be anything in a[</w:t>
+      </w:r>
+      <w:proofErr w:type="spellStart"/>
+      <w:r>
+        <w:t>i</w:t>
+      </w:r>
+      <w:proofErr w:type="spellEnd"/>
+      <w:r>
+        <w:t>] and a[i+1].</w:t>
+      </w:r>
+    </w:p>
+    <w:p>
+      <w:proofErr w:type="gramStart"/>
+      <w:r>
+        <w:t>So</w:t>
+      </w:r>
+      <w:proofErr w:type="gramEnd"/>
+      <w:r>
+        <w:t xml:space="preserve"> </w:t>
       </w:r>
       <w:r>
         <w:rPr>
@@ -8020,7 +10504,23 @@
       </w:r>
       <w:r>
         <w:br/>
-        <w:t>a[i] &amp; a[i+1] = b[i]</w:t>
+        <w:t>a[</w:t>
+      </w:r>
+      <w:proofErr w:type="spellStart"/>
+      <w:r>
+        <w:t>i</w:t>
+      </w:r>
+      <w:proofErr w:type="spellEnd"/>
+      <w:r>
+        <w:t>] &amp; a[i+1] = b[</w:t>
+      </w:r>
+      <w:proofErr w:type="spellStart"/>
+      <w:r>
+        <w:t>i</w:t>
+      </w:r>
+      <w:proofErr w:type="spellEnd"/>
+      <w:r>
+        <w:t>]</w:t>
       </w:r>
       <w:r>
         <w:br/>
@@ -8039,8 +10539,13 @@
           <w:numId w:val="52"/>
         </w:numPr>
       </w:pPr>
-      <w:r>
-        <w:t>a[0] = b[0]</w:t>
+      <w:proofErr w:type="gramStart"/>
+      <w:r>
+        <w:t>a[</w:t>
+      </w:r>
+      <w:proofErr w:type="gramEnd"/>
+      <w:r>
+        <w:t>0] = b[0]</w:t>
       </w:r>
     </w:p>
     <w:p>
@@ -8060,7 +10565,23 @@
       </w:r>
       <w:r>
         <w:br/>
-        <w:t>a[i] = b[i-1] \ | \ b[i]</w:t>
+        <w:t>a[</w:t>
+      </w:r>
+      <w:proofErr w:type="spellStart"/>
+      <w:r>
+        <w:t>i</w:t>
+      </w:r>
+      <w:proofErr w:type="spellEnd"/>
+      <w:r>
+        <w:t>] = b[i-1] \ | \ b[</w:t>
+      </w:r>
+      <w:proofErr w:type="spellStart"/>
+      <w:r>
+        <w:t>i</w:t>
+      </w:r>
+      <w:proofErr w:type="spellEnd"/>
+      <w:r>
+        <w:t>]</w:t>
       </w:r>
       <w:r>
         <w:br/>
@@ -8087,7 +10608,23 @@
           <w:b/>
           <w:bCs/>
         </w:rPr>
-        <w:t>all bits present in either b[i-1] or b[i]</w:t>
+        <w:t>all bits present in either b[i-1] or b[</w:t>
+      </w:r>
+      <w:proofErr w:type="spellStart"/>
+      <w:r>
+        <w:rPr>
+          <w:b/>
+          <w:bCs/>
+        </w:rPr>
+        <w:t>i</w:t>
+      </w:r>
+      <w:proofErr w:type="spellEnd"/>
+      <w:r>
+        <w:rPr>
+          <w:b/>
+          <w:bCs/>
+        </w:rPr>
+        <w:t>]</w:t>
       </w:r>
       <w:r>
         <w:t xml:space="preserve"> are included.</w:t>
@@ -8126,8 +10663,13 @@
           <w:numId w:val="54"/>
         </w:numPr>
       </w:pPr>
-      <w:r>
-        <w:t>a[0] = b[0]</w:t>
+      <w:proofErr w:type="gramStart"/>
+      <w:r>
+        <w:t>a[</w:t>
+      </w:r>
+      <w:proofErr w:type="gramEnd"/>
+      <w:r>
+        <w:t>0] = b[0]</w:t>
       </w:r>
     </w:p>
     <w:p>
@@ -8198,7 +10740,31 @@
       </w:r>
       <w:r>
         <w:br/>
-        <w:t>a[i] &amp; a[i+1] \neq b[i]</w:t>
+        <w:t>a[</w:t>
+      </w:r>
+      <w:proofErr w:type="spellStart"/>
+      <w:r>
+        <w:t>i</w:t>
+      </w:r>
+      <w:proofErr w:type="spellEnd"/>
+      <w:r>
+        <w:t>] &amp; a[i+1] \</w:t>
+      </w:r>
+      <w:proofErr w:type="spellStart"/>
+      <w:r>
+        <w:t>neq</w:t>
+      </w:r>
+      <w:proofErr w:type="spellEnd"/>
+      <w:r>
+        <w:t xml:space="preserve"> b[</w:t>
+      </w:r>
+      <w:proofErr w:type="spellStart"/>
+      <w:r>
+        <w:t>i</w:t>
+      </w:r>
+      <w:proofErr w:type="spellEnd"/>
+      <w:r>
+        <w:t>]</w:t>
       </w:r>
       <w:r>
         <w:br/>
@@ -8207,7 +10773,23 @@
     </w:p>
     <w:p>
       <w:r>
-        <w:t>So after constructing a[], we verify the condition for each i.</w:t>
+        <w:t xml:space="preserve">So after constructing </w:t>
+      </w:r>
+      <w:proofErr w:type="gramStart"/>
+      <w:r>
+        <w:t>a[</w:t>
+      </w:r>
+      <w:proofErr w:type="gramEnd"/>
+      <w:r>
+        <w:t xml:space="preserve">], we verify the condition for each </w:t>
+      </w:r>
+      <w:proofErr w:type="spellStart"/>
+      <w:r>
+        <w:t>i</w:t>
+      </w:r>
+      <w:proofErr w:type="spellEnd"/>
+      <w:r>
+        <w:t>.</w:t>
       </w:r>
     </w:p>
     <w:p>
@@ -8275,7 +10857,15 @@
         </w:numPr>
       </w:pPr>
       <w:r>
-        <w:t>Construct a[]:</w:t>
+        <w:t xml:space="preserve">Construct </w:t>
+      </w:r>
+      <w:proofErr w:type="gramStart"/>
+      <w:r>
+        <w:t>a[</w:t>
+      </w:r>
+      <w:proofErr w:type="gramEnd"/>
+      <w:r>
+        <w:t>]:</w:t>
       </w:r>
     </w:p>
     <w:p>
@@ -8285,8 +10875,13 @@
           <w:numId w:val="55"/>
         </w:numPr>
       </w:pPr>
-      <w:r>
-        <w:t>a[0] = b[0]</w:t>
+      <w:proofErr w:type="gramStart"/>
+      <w:r>
+        <w:t>a[</w:t>
+      </w:r>
+      <w:proofErr w:type="gramEnd"/>
+      <w:r>
+        <w:t>0] = b[0]</w:t>
       </w:r>
     </w:p>
     <w:p>
@@ -8297,7 +10892,15 @@
         </w:numPr>
       </w:pPr>
       <w:r>
-        <w:t>For i = 1 to n-2:</w:t>
+        <w:t xml:space="preserve">For </w:t>
+      </w:r>
+      <w:proofErr w:type="spellStart"/>
+      <w:r>
+        <w:t>i</w:t>
+      </w:r>
+      <w:proofErr w:type="spellEnd"/>
+      <w:r>
+        <w:t xml:space="preserve"> = 1 to n-2:</w:t>
       </w:r>
     </w:p>
     <w:p>
@@ -8308,7 +10911,23 @@
         </w:numPr>
       </w:pPr>
       <w:r>
-        <w:t>a[i] = b[i-1] | b[i]</w:t>
+        <w:t>a[</w:t>
+      </w:r>
+      <w:proofErr w:type="spellStart"/>
+      <w:r>
+        <w:t>i</w:t>
+      </w:r>
+      <w:proofErr w:type="spellEnd"/>
+      <w:r>
+        <w:t>] = b[i-1] | b[</w:t>
+      </w:r>
+      <w:proofErr w:type="spellStart"/>
+      <w:r>
+        <w:t>i</w:t>
+      </w:r>
+      <w:proofErr w:type="spellEnd"/>
+      <w:r>
+        <w:t>]</w:t>
       </w:r>
     </w:p>
     <w:p>
@@ -8341,7 +10960,31 @@
         </w:numPr>
       </w:pPr>
       <w:r>
-        <w:t>If (a[i] &amp; a[i+1]) != b[i] → print -1</w:t>
+        <w:t>If (a[</w:t>
+      </w:r>
+      <w:proofErr w:type="spellStart"/>
+      <w:r>
+        <w:t>i</w:t>
+      </w:r>
+      <w:proofErr w:type="spellEnd"/>
+      <w:r>
+        <w:t>] &amp; a[i+1]</w:t>
+      </w:r>
+      <w:proofErr w:type="gramStart"/>
+      <w:r>
+        <w:t>) !</w:t>
+      </w:r>
+      <w:proofErr w:type="gramEnd"/>
+      <w:r>
+        <w:t>= b[</w:t>
+      </w:r>
+      <w:proofErr w:type="spellStart"/>
+      <w:r>
+        <w:t>i</w:t>
+      </w:r>
+      <w:proofErr w:type="spellEnd"/>
+      <w:r>
+        <w:t>] → print -1</w:t>
       </w:r>
     </w:p>
     <w:p>
@@ -8387,7 +11030,15 @@
     </w:p>
     <w:p>
       <w:r>
-        <w:t>#include &lt;bits/stdc++.h&gt;</w:t>
+        <w:t>#include &lt;bits/</w:t>
+      </w:r>
+      <w:proofErr w:type="spellStart"/>
+      <w:r>
+        <w:t>stdc</w:t>
+      </w:r>
+      <w:proofErr w:type="spellEnd"/>
+      <w:r>
+        <w:t>++.h&gt;</w:t>
       </w:r>
     </w:p>
     <w:p>
@@ -8398,18 +11049,60 @@
     <w:p/>
     <w:p>
       <w:r>
-        <w:t>int main() {</w:t>
+        <w:t xml:space="preserve">int </w:t>
+      </w:r>
+      <w:proofErr w:type="gramStart"/>
+      <w:r>
+        <w:t>main(</w:t>
+      </w:r>
+      <w:proofErr w:type="gramEnd"/>
+      <w:r>
+        <w:t>) {</w:t>
       </w:r>
     </w:p>
     <w:p>
       <w:r>
         <w:lastRenderedPageBreak/>
-        <w:t xml:space="preserve">    ios::sync_with_stdio(false);</w:t>
-      </w:r>
-    </w:p>
-    <w:p>
-      <w:r>
-        <w:t xml:space="preserve">    cin.tie(nullptr);</w:t>
+        <w:t xml:space="preserve">    </w:t>
+      </w:r>
+      <w:proofErr w:type="spellStart"/>
+      <w:proofErr w:type="gramStart"/>
+      <w:r>
+        <w:t>ios</w:t>
+      </w:r>
+      <w:proofErr w:type="spellEnd"/>
+      <w:r>
+        <w:t>::</w:t>
+      </w:r>
+      <w:proofErr w:type="spellStart"/>
+      <w:proofErr w:type="gramEnd"/>
+      <w:r>
+        <w:t>sync_with_stdio</w:t>
+      </w:r>
+      <w:proofErr w:type="spellEnd"/>
+      <w:r>
+        <w:t>(false);</w:t>
+      </w:r>
+    </w:p>
+    <w:p>
+      <w:r>
+        <w:t xml:space="preserve">    </w:t>
+      </w:r>
+      <w:proofErr w:type="spellStart"/>
+      <w:r>
+        <w:t>cin.tie</w:t>
+      </w:r>
+      <w:proofErr w:type="spellEnd"/>
+      <w:r>
+        <w:t>(</w:t>
+      </w:r>
+      <w:proofErr w:type="spellStart"/>
+      <w:r>
+        <w:t>nullptr</w:t>
+      </w:r>
+      <w:proofErr w:type="spellEnd"/>
+      <w:r>
+        <w:t>);</w:t>
       </w:r>
     </w:p>
     <w:p/>
@@ -8420,7 +11113,15 @@
     </w:p>
     <w:p>
       <w:r>
-        <w:t xml:space="preserve">    cin &gt;&gt; t;</w:t>
+        <w:t xml:space="preserve">    </w:t>
+      </w:r>
+      <w:proofErr w:type="spellStart"/>
+      <w:r>
+        <w:t>cin</w:t>
+      </w:r>
+      <w:proofErr w:type="spellEnd"/>
+      <w:r>
+        <w:t xml:space="preserve"> &gt;&gt; t;</w:t>
       </w:r>
     </w:p>
     <w:p/>
@@ -8436,23 +11137,87 @@
     </w:p>
     <w:p>
       <w:r>
-        <w:t xml:space="preserve">        cin &gt;&gt; n;</w:t>
+        <w:t xml:space="preserve">        </w:t>
+      </w:r>
+      <w:proofErr w:type="spellStart"/>
+      <w:r>
+        <w:t>cin</w:t>
+      </w:r>
+      <w:proofErr w:type="spellEnd"/>
+      <w:r>
+        <w:t xml:space="preserve"> &gt;&gt; n;</w:t>
       </w:r>
     </w:p>
     <w:p/>
     <w:p>
       <w:r>
-        <w:t xml:space="preserve">        vector&lt;long long&gt; b(n - 1);</w:t>
-      </w:r>
-    </w:p>
-    <w:p>
-      <w:r>
-        <w:t xml:space="preserve">        for(int i = 0; i &lt; n - 1; i++) {</w:t>
-      </w:r>
-    </w:p>
-    <w:p>
-      <w:r>
-        <w:t xml:space="preserve">            cin &gt;&gt; b[i];</w:t>
+        <w:t xml:space="preserve">        vector&lt;long long&gt; </w:t>
+      </w:r>
+      <w:proofErr w:type="gramStart"/>
+      <w:r>
+        <w:t>b(</w:t>
+      </w:r>
+      <w:proofErr w:type="gramEnd"/>
+      <w:r>
+        <w:t>n - 1);</w:t>
+      </w:r>
+    </w:p>
+    <w:p>
+      <w:r>
+        <w:t xml:space="preserve">        </w:t>
+      </w:r>
+      <w:proofErr w:type="gramStart"/>
+      <w:r>
+        <w:t>for(</w:t>
+      </w:r>
+      <w:proofErr w:type="gramEnd"/>
+      <w:r>
+        <w:t xml:space="preserve">int </w:t>
+      </w:r>
+      <w:proofErr w:type="spellStart"/>
+      <w:r>
+        <w:t>i</w:t>
+      </w:r>
+      <w:proofErr w:type="spellEnd"/>
+      <w:r>
+        <w:t xml:space="preserve"> = 0; </w:t>
+      </w:r>
+      <w:proofErr w:type="spellStart"/>
+      <w:r>
+        <w:t>i</w:t>
+      </w:r>
+      <w:proofErr w:type="spellEnd"/>
+      <w:r>
+        <w:t xml:space="preserve"> &lt; n - 1; </w:t>
+      </w:r>
+      <w:proofErr w:type="spellStart"/>
+      <w:r>
+        <w:t>i</w:t>
+      </w:r>
+      <w:proofErr w:type="spellEnd"/>
+      <w:r>
+        <w:t>++) {</w:t>
+      </w:r>
+    </w:p>
+    <w:p>
+      <w:r>
+        <w:t xml:space="preserve">            </w:t>
+      </w:r>
+      <w:proofErr w:type="spellStart"/>
+      <w:r>
+        <w:t>cin</w:t>
+      </w:r>
+      <w:proofErr w:type="spellEnd"/>
+      <w:r>
+        <w:t xml:space="preserve"> &gt;&gt; b[</w:t>
+      </w:r>
+      <w:proofErr w:type="spellStart"/>
+      <w:r>
+        <w:t>i</w:t>
+      </w:r>
+      <w:proofErr w:type="spellEnd"/>
+      <w:r>
+        <w:t>];</w:t>
       </w:r>
     </w:p>
     <w:p>
@@ -8474,17 +11239,86 @@
     </w:p>
     <w:p>
       <w:r>
-        <w:t xml:space="preserve">        a[0] = b[0];</w:t>
-      </w:r>
-    </w:p>
-    <w:p>
-      <w:r>
-        <w:t xml:space="preserve">        for(int i = 1; i &lt; n - 1; i++) {</w:t>
-      </w:r>
-    </w:p>
-    <w:p>
-      <w:r>
-        <w:t xml:space="preserve">            a[i] = b[i - 1] | b[i];</w:t>
+        <w:t xml:space="preserve">        </w:t>
+      </w:r>
+      <w:proofErr w:type="gramStart"/>
+      <w:r>
+        <w:t>a[</w:t>
+      </w:r>
+      <w:proofErr w:type="gramEnd"/>
+      <w:r>
+        <w:t>0] = b[0];</w:t>
+      </w:r>
+    </w:p>
+    <w:p>
+      <w:r>
+        <w:t xml:space="preserve">        </w:t>
+      </w:r>
+      <w:proofErr w:type="gramStart"/>
+      <w:r>
+        <w:t>for(</w:t>
+      </w:r>
+      <w:proofErr w:type="gramEnd"/>
+      <w:r>
+        <w:t xml:space="preserve">int </w:t>
+      </w:r>
+      <w:proofErr w:type="spellStart"/>
+      <w:r>
+        <w:t>i</w:t>
+      </w:r>
+      <w:proofErr w:type="spellEnd"/>
+      <w:r>
+        <w:t xml:space="preserve"> = 1; </w:t>
+      </w:r>
+      <w:proofErr w:type="spellStart"/>
+      <w:r>
+        <w:t>i</w:t>
+      </w:r>
+      <w:proofErr w:type="spellEnd"/>
+      <w:r>
+        <w:t xml:space="preserve"> &lt; n - 1; </w:t>
+      </w:r>
+      <w:proofErr w:type="spellStart"/>
+      <w:r>
+        <w:t>i</w:t>
+      </w:r>
+      <w:proofErr w:type="spellEnd"/>
+      <w:r>
+        <w:t>++) {</w:t>
+      </w:r>
+    </w:p>
+    <w:p>
+      <w:r>
+        <w:t xml:space="preserve">            a[</w:t>
+      </w:r>
+      <w:proofErr w:type="spellStart"/>
+      <w:r>
+        <w:t>i</w:t>
+      </w:r>
+      <w:proofErr w:type="spellEnd"/>
+      <w:r>
+        <w:t xml:space="preserve">] = </w:t>
+      </w:r>
+      <w:proofErr w:type="gramStart"/>
+      <w:r>
+        <w:t>b[</w:t>
+      </w:r>
+      <w:proofErr w:type="spellStart"/>
+      <w:proofErr w:type="gramEnd"/>
+      <w:r>
+        <w:t>i</w:t>
+      </w:r>
+      <w:proofErr w:type="spellEnd"/>
+      <w:r>
+        <w:t xml:space="preserve"> - 1] | b[</w:t>
+      </w:r>
+      <w:proofErr w:type="spellStart"/>
+      <w:r>
+        <w:t>i</w:t>
+      </w:r>
+      <w:proofErr w:type="spellEnd"/>
+      <w:r>
+        <w:t>];</w:t>
       </w:r>
     </w:p>
     <w:p>
@@ -8494,7 +11328,15 @@
     </w:p>
     <w:p>
       <w:r>
-        <w:t xml:space="preserve">        a[n - 1] = b[n - 2];</w:t>
+        <w:t xml:space="preserve">        </w:t>
+      </w:r>
+      <w:proofErr w:type="gramStart"/>
+      <w:r>
+        <w:t>a[</w:t>
+      </w:r>
+      <w:proofErr w:type="gramEnd"/>
+      <w:r>
+        <w:t>n - 1] = b[n - 2];</w:t>
       </w:r>
     </w:p>
     <w:p/>
@@ -8511,12 +11353,73 @@
     <w:p>
       <w:r>
         <w:lastRenderedPageBreak/>
-        <w:t xml:space="preserve">        for(int i = 0; i &lt; n - 1; i++) {</w:t>
-      </w:r>
-    </w:p>
-    <w:p>
-      <w:r>
-        <w:t xml:space="preserve">            if((a[i] &amp; a[i + 1]) != b[i]) {</w:t>
+        <w:t xml:space="preserve">        </w:t>
+      </w:r>
+      <w:proofErr w:type="gramStart"/>
+      <w:r>
+        <w:t>for(</w:t>
+      </w:r>
+      <w:proofErr w:type="gramEnd"/>
+      <w:r>
+        <w:t xml:space="preserve">int </w:t>
+      </w:r>
+      <w:proofErr w:type="spellStart"/>
+      <w:r>
+        <w:t>i</w:t>
+      </w:r>
+      <w:proofErr w:type="spellEnd"/>
+      <w:r>
+        <w:t xml:space="preserve"> = 0; </w:t>
+      </w:r>
+      <w:proofErr w:type="spellStart"/>
+      <w:r>
+        <w:t>i</w:t>
+      </w:r>
+      <w:proofErr w:type="spellEnd"/>
+      <w:r>
+        <w:t xml:space="preserve"> &lt; n - 1; </w:t>
+      </w:r>
+      <w:proofErr w:type="spellStart"/>
+      <w:r>
+        <w:t>i</w:t>
+      </w:r>
+      <w:proofErr w:type="spellEnd"/>
+      <w:r>
+        <w:t>++) {</w:t>
+      </w:r>
+    </w:p>
+    <w:p>
+      <w:r>
+        <w:t xml:space="preserve">            if((a[</w:t>
+      </w:r>
+      <w:proofErr w:type="spellStart"/>
+      <w:r>
+        <w:t>i</w:t>
+      </w:r>
+      <w:proofErr w:type="spellEnd"/>
+      <w:r>
+        <w:t xml:space="preserve">] &amp; </w:t>
+      </w:r>
+      <w:proofErr w:type="gramStart"/>
+      <w:r>
+        <w:t>a[</w:t>
+      </w:r>
+      <w:proofErr w:type="spellStart"/>
+      <w:proofErr w:type="gramEnd"/>
+      <w:r>
+        <w:t>i</w:t>
+      </w:r>
+      <w:proofErr w:type="spellEnd"/>
+      <w:r>
+        <w:t xml:space="preserve"> + 1]) != b[</w:t>
+      </w:r>
+      <w:proofErr w:type="spellStart"/>
+      <w:r>
+        <w:t>i</w:t>
+      </w:r>
+      <w:proofErr w:type="spellEnd"/>
+      <w:r>
+        <w:t>]) {</w:t>
       </w:r>
     </w:p>
     <w:p>
@@ -8547,12 +11450,28 @@
     </w:p>
     <w:p>
       <w:r>
-        <w:t xml:space="preserve">        if(!ok) {</w:t>
-      </w:r>
-    </w:p>
-    <w:p>
-      <w:r>
-        <w:t xml:space="preserve">            cout &lt;&lt; -1 &lt;&lt; "\n";</w:t>
+        <w:t xml:space="preserve">        if</w:t>
+      </w:r>
+      <w:proofErr w:type="gramStart"/>
+      <w:r>
+        <w:t>(!ok</w:t>
+      </w:r>
+      <w:proofErr w:type="gramEnd"/>
+      <w:r>
+        <w:t>) {</w:t>
+      </w:r>
+    </w:p>
+    <w:p>
+      <w:r>
+        <w:t xml:space="preserve">            </w:t>
+      </w:r>
+      <w:proofErr w:type="spellStart"/>
+      <w:r>
+        <w:t>cout</w:t>
+      </w:r>
+      <w:proofErr w:type="spellEnd"/>
+      <w:r>
+        <w:t xml:space="preserve"> &lt;&lt; -1 &lt;&lt; "\n";</w:t>
       </w:r>
     </w:p>
     <w:p>
@@ -8562,12 +11481,44 @@
     </w:p>
     <w:p>
       <w:r>
-        <w:t xml:space="preserve">            for(long long x : a) cout &lt;&lt; x &lt;&lt; " ";</w:t>
-      </w:r>
-    </w:p>
-    <w:p>
-      <w:r>
-        <w:t xml:space="preserve">            cout &lt;&lt; "\n";</w:t>
+        <w:t xml:space="preserve">            </w:t>
+      </w:r>
+      <w:proofErr w:type="gramStart"/>
+      <w:r>
+        <w:t>for(</w:t>
+      </w:r>
+      <w:proofErr w:type="gramEnd"/>
+      <w:r>
+        <w:t xml:space="preserve">long </w:t>
+      </w:r>
+      <w:proofErr w:type="spellStart"/>
+      <w:r>
+        <w:t>long</w:t>
+      </w:r>
+      <w:proofErr w:type="spellEnd"/>
+      <w:r>
+        <w:t xml:space="preserve"> x : a) </w:t>
+      </w:r>
+      <w:proofErr w:type="spellStart"/>
+      <w:r>
+        <w:t>cout</w:t>
+      </w:r>
+      <w:proofErr w:type="spellEnd"/>
+      <w:r>
+        <w:t xml:space="preserve"> &lt;&lt; x &lt;&lt; " ";</w:t>
+      </w:r>
+    </w:p>
+    <w:p>
+      <w:r>
+        <w:t xml:space="preserve">            </w:t>
+      </w:r>
+      <w:proofErr w:type="spellStart"/>
+      <w:r>
+        <w:t>cout</w:t>
+      </w:r>
+      <w:proofErr w:type="spellEnd"/>
+      <w:r>
+        <w:t xml:space="preserve"> &lt;&lt; "\n";</w:t>
       </w:r>
     </w:p>
     <w:p>
@@ -8644,7 +11595,15 @@
         </w:numPr>
       </w:pPr>
       <w:r>
-        <w:t>Constructing a[] → O(n)</w:t>
+        <w:t xml:space="preserve">Constructing </w:t>
+      </w:r>
+      <w:proofErr w:type="gramStart"/>
+      <w:r>
+        <w:t>a[</w:t>
+      </w:r>
+      <w:proofErr w:type="gramEnd"/>
+      <w:r>
+        <w:t>] → O(n)</w:t>
       </w:r>
     </w:p>
     <w:p>
@@ -8729,7 +11688,15 @@
         </w:numPr>
       </w:pPr>
       <w:r>
-        <w:t>Using arrays a[] and b[].</w:t>
+        <w:t xml:space="preserve">Using arrays </w:t>
+      </w:r>
+      <w:proofErr w:type="gramStart"/>
+      <w:r>
+        <w:t>a[</w:t>
+      </w:r>
+      <w:proofErr w:type="gramEnd"/>
+      <w:r>
+        <w:t>] and b[].</w:t>
       </w:r>
     </w:p>
     <w:p>
@@ -8785,7 +11752,23 @@
         </w:numPr>
       </w:pPr>
       <w:r>
-        <w:t>b[i] = a[i] &amp; a[i+1]</w:t>
+        <w:t>b[</w:t>
+      </w:r>
+      <w:proofErr w:type="spellStart"/>
+      <w:r>
+        <w:t>i</w:t>
+      </w:r>
+      <w:proofErr w:type="spellEnd"/>
+      <w:r>
+        <w:t>] = a[</w:t>
+      </w:r>
+      <w:proofErr w:type="spellStart"/>
+      <w:r>
+        <w:t>i</w:t>
+      </w:r>
+      <w:proofErr w:type="spellEnd"/>
+      <w:r>
+        <w:t>] &amp; a[i+1]</w:t>
       </w:r>
     </w:p>
     <w:p>
@@ -8806,7 +11789,15 @@
         <w:t>OR</w:t>
       </w:r>
       <w:r>
-        <w:t xml:space="preserve"> to build a minimal valid a[]</w:t>
+        <w:t xml:space="preserve"> to build a minimal valid </w:t>
+      </w:r>
+      <w:proofErr w:type="gramStart"/>
+      <w:r>
+        <w:t>a[</w:t>
+      </w:r>
+      <w:proofErr w:type="gramEnd"/>
+      <w:r>
+        <w:t>]</w:t>
       </w:r>
     </w:p>
     <w:p>
@@ -8958,7 +11949,15 @@
         <w:t>different</w:t>
       </w:r>
       <w:r>
-        <w:t xml:space="preserve"> indices i &lt; j.</w:t>
+        <w:t xml:space="preserve"> indices </w:t>
+      </w:r>
+      <w:proofErr w:type="spellStart"/>
+      <w:r>
+        <w:t>i</w:t>
+      </w:r>
+      <w:proofErr w:type="spellEnd"/>
+      <w:r>
+        <w:t xml:space="preserve"> &lt; j.</w:t>
       </w:r>
     </w:p>
     <w:p>
@@ -8981,7 +11980,15 @@
       </w:pPr>
       <w:r>
         <w:lastRenderedPageBreak/>
-        <w:t>a[i] → x</w:t>
+        <w:t>a[</w:t>
+      </w:r>
+      <w:proofErr w:type="spellStart"/>
+      <w:r>
+        <w:t>i</w:t>
+      </w:r>
+      <w:proofErr w:type="spellEnd"/>
+      <w:r>
+        <w:t>] → x</w:t>
       </w:r>
     </w:p>
     <w:p>
@@ -9019,7 +12026,15 @@
       </w:r>
       <w:r>
         <w:br/>
-        <w:t>a[i] \mid a[j] = x \mid y</w:t>
+        <w:t>a[</w:t>
+      </w:r>
+      <w:proofErr w:type="spellStart"/>
+      <w:r>
+        <w:t>i</w:t>
+      </w:r>
+      <w:proofErr w:type="spellEnd"/>
+      <w:r>
+        <w:t>] \mid a[j] = x \mid y</w:t>
       </w:r>
       <w:r>
         <w:br/>
@@ -9276,7 +12291,23 @@
       </w:r>
       <w:r>
         <w:br/>
-        <w:t>[\text{OR of all elements},\ 0,\ 0,\ \ldots,\ 0]</w:t>
+        <w:t>[\</w:t>
+      </w:r>
+      <w:proofErr w:type="gramStart"/>
+      <w:r>
+        <w:t>text{</w:t>
+      </w:r>
+      <w:proofErr w:type="gramEnd"/>
+      <w:r>
+        <w:t>OR of all elements},\ 0,\ 0,\ \</w:t>
+      </w:r>
+      <w:proofErr w:type="spellStart"/>
+      <w:r>
+        <w:t>ldots</w:t>
+      </w:r>
+      <w:proofErr w:type="spellEnd"/>
+      <w:r>
+        <w:t>,\ 0]</w:t>
       </w:r>
       <w:r>
         <w:br/>
@@ -9663,7 +12694,15 @@
     </w:p>
     <w:p>
       <w:r>
-        <w:t>#include &lt;bits/stdc++.h&gt;</w:t>
+        <w:t>#include &lt;bits/</w:t>
+      </w:r>
+      <w:proofErr w:type="spellStart"/>
+      <w:r>
+        <w:t>stdc</w:t>
+      </w:r>
+      <w:proofErr w:type="spellEnd"/>
+      <w:r>
+        <w:t>++.h&gt;</w:t>
       </w:r>
     </w:p>
     <w:p>
@@ -9674,17 +12713,59 @@
     <w:p/>
     <w:p>
       <w:r>
-        <w:t>int main() {</w:t>
-      </w:r>
-    </w:p>
-    <w:p>
-      <w:r>
-        <w:t xml:space="preserve">    ios::sync_with_stdio(false);</w:t>
-      </w:r>
-    </w:p>
-    <w:p>
-      <w:r>
-        <w:t xml:space="preserve">    cin.tie(nullptr);</w:t>
+        <w:t xml:space="preserve">int </w:t>
+      </w:r>
+      <w:proofErr w:type="gramStart"/>
+      <w:r>
+        <w:t>main(</w:t>
+      </w:r>
+      <w:proofErr w:type="gramEnd"/>
+      <w:r>
+        <w:t>) {</w:t>
+      </w:r>
+    </w:p>
+    <w:p>
+      <w:r>
+        <w:t xml:space="preserve">    </w:t>
+      </w:r>
+      <w:proofErr w:type="spellStart"/>
+      <w:proofErr w:type="gramStart"/>
+      <w:r>
+        <w:t>ios</w:t>
+      </w:r>
+      <w:proofErr w:type="spellEnd"/>
+      <w:r>
+        <w:t>::</w:t>
+      </w:r>
+      <w:proofErr w:type="spellStart"/>
+      <w:proofErr w:type="gramEnd"/>
+      <w:r>
+        <w:t>sync_with_stdio</w:t>
+      </w:r>
+      <w:proofErr w:type="spellEnd"/>
+      <w:r>
+        <w:t>(false);</w:t>
+      </w:r>
+    </w:p>
+    <w:p>
+      <w:r>
+        <w:t xml:space="preserve">    </w:t>
+      </w:r>
+      <w:proofErr w:type="spellStart"/>
+      <w:r>
+        <w:t>cin.tie</w:t>
+      </w:r>
+      <w:proofErr w:type="spellEnd"/>
+      <w:r>
+        <w:t>(</w:t>
+      </w:r>
+      <w:proofErr w:type="spellStart"/>
+      <w:r>
+        <w:t>nullptr</w:t>
+      </w:r>
+      <w:proofErr w:type="spellEnd"/>
+      <w:r>
+        <w:t>);</w:t>
       </w:r>
     </w:p>
     <w:p/>
@@ -9695,7 +12776,15 @@
     </w:p>
     <w:p>
       <w:r>
-        <w:t xml:space="preserve">    cin &gt;&gt; t;</w:t>
+        <w:t xml:space="preserve">    </w:t>
+      </w:r>
+      <w:proofErr w:type="spellStart"/>
+      <w:r>
+        <w:t>cin</w:t>
+      </w:r>
+      <w:proofErr w:type="spellEnd"/>
+      <w:r>
+        <w:t xml:space="preserve"> &gt;&gt; t;</w:t>
       </w:r>
     </w:p>
     <w:p>
@@ -9710,28 +12799,92 @@
     </w:p>
     <w:p>
       <w:r>
-        <w:t xml:space="preserve">        cin &gt;&gt; n;</w:t>
+        <w:t xml:space="preserve">        </w:t>
+      </w:r>
+      <w:proofErr w:type="spellStart"/>
+      <w:r>
+        <w:t>cin</w:t>
+      </w:r>
+      <w:proofErr w:type="spellEnd"/>
+      <w:r>
+        <w:t xml:space="preserve"> &gt;&gt; n;</w:t>
       </w:r>
     </w:p>
     <w:p/>
     <w:p>
       <w:r>
-        <w:t xml:space="preserve">        long long x, total_or = 0;</w:t>
-      </w:r>
-    </w:p>
-    <w:p>
-      <w:r>
-        <w:t xml:space="preserve">        for (int i = 0; i &lt; n; i++) {</w:t>
-      </w:r>
-    </w:p>
-    <w:p>
-      <w:r>
-        <w:t xml:space="preserve">            cin &gt;&gt; x;</w:t>
-      </w:r>
-    </w:p>
-    <w:p>
-      <w:r>
-        <w:t xml:space="preserve">            total_or |= x;</w:t>
+        <w:t xml:space="preserve">        long </w:t>
+      </w:r>
+      <w:proofErr w:type="spellStart"/>
+      <w:r>
+        <w:t>long</w:t>
+      </w:r>
+      <w:proofErr w:type="spellEnd"/>
+      <w:r>
+        <w:t xml:space="preserve"> x, </w:t>
+      </w:r>
+      <w:proofErr w:type="spellStart"/>
+      <w:r>
+        <w:t>total_or</w:t>
+      </w:r>
+      <w:proofErr w:type="spellEnd"/>
+      <w:r>
+        <w:t xml:space="preserve"> = 0;</w:t>
+      </w:r>
+    </w:p>
+    <w:p>
+      <w:r>
+        <w:t xml:space="preserve">        for (int </w:t>
+      </w:r>
+      <w:proofErr w:type="spellStart"/>
+      <w:r>
+        <w:t>i</w:t>
+      </w:r>
+      <w:proofErr w:type="spellEnd"/>
+      <w:r>
+        <w:t xml:space="preserve"> = 0; </w:t>
+      </w:r>
+      <w:proofErr w:type="spellStart"/>
+      <w:r>
+        <w:t>i</w:t>
+      </w:r>
+      <w:proofErr w:type="spellEnd"/>
+      <w:r>
+        <w:t xml:space="preserve"> &lt; n; </w:t>
+      </w:r>
+      <w:proofErr w:type="spellStart"/>
+      <w:r>
+        <w:t>i</w:t>
+      </w:r>
+      <w:proofErr w:type="spellEnd"/>
+      <w:r>
+        <w:t>++) {</w:t>
+      </w:r>
+    </w:p>
+    <w:p>
+      <w:r>
+        <w:t xml:space="preserve">            </w:t>
+      </w:r>
+      <w:proofErr w:type="spellStart"/>
+      <w:r>
+        <w:t>cin</w:t>
+      </w:r>
+      <w:proofErr w:type="spellEnd"/>
+      <w:r>
+        <w:t xml:space="preserve"> &gt;&gt; x;</w:t>
+      </w:r>
+    </w:p>
+    <w:p>
+      <w:r>
+        <w:t xml:space="preserve">            </w:t>
+      </w:r>
+      <w:proofErr w:type="spellStart"/>
+      <w:r>
+        <w:t>total_or</w:t>
+      </w:r>
+      <w:proofErr w:type="spellEnd"/>
+      <w:r>
+        <w:t xml:space="preserve"> |= x;</w:t>
       </w:r>
     </w:p>
     <w:p>
@@ -9742,7 +12895,23 @@
     <w:p/>
     <w:p>
       <w:r>
-        <w:t xml:space="preserve">        cout &lt;&lt; total_or &lt;&lt; "\n";</w:t>
+        <w:t xml:space="preserve">        </w:t>
+      </w:r>
+      <w:proofErr w:type="spellStart"/>
+      <w:r>
+        <w:t>cout</w:t>
+      </w:r>
+      <w:proofErr w:type="spellEnd"/>
+      <w:r>
+        <w:t xml:space="preserve"> &lt;&lt; </w:t>
+      </w:r>
+      <w:proofErr w:type="spellStart"/>
+      <w:r>
+        <w:t>total_or</w:t>
+      </w:r>
+      <w:proofErr w:type="spellEnd"/>
+      <w:r>
+        <w:t xml:space="preserve"> &lt;&lt; "\n";</w:t>
       </w:r>
     </w:p>
     <w:p>
@@ -9889,7 +13058,14 @@
       </w:r>
       <w:r>
         <w:br/>
-        <w:t>O(1)</w:t>
+      </w:r>
+      <w:proofErr w:type="gramStart"/>
+      <w:r>
+        <w:t>O(</w:t>
+      </w:r>
+      <w:proofErr w:type="gramEnd"/>
+      <w:r>
+        <w:t>1)</w:t>
       </w:r>
       <w:r>
         <w:br/>
@@ -10043,17 +13219,7 @@
           <w:szCs w:val="28"/>
           <w:highlight w:val="green"/>
         </w:rPr>
-        <w:t>A. Mocha and Math</w:t>
-      </w:r>
-      <w:r>
-        <w:rPr>
-          <w:b/>
-          <w:bCs/>
-          <w:sz w:val="28"/>
-          <w:szCs w:val="28"/>
-          <w:highlight w:val="green"/>
-        </w:rPr>
-        <w:t xml:space="preserve"> - </w:t>
+        <w:t xml:space="preserve">A. Mocha and Math - </w:t>
       </w:r>
       <w:hyperlink r:id="rId14" w:history="1">
         <w:r>
@@ -10072,7 +13238,7 @@
     <w:p>
       <w:r>
         <w:pict w14:anchorId="2CB5D909">
-          <v:rect id="_x0000_i1185" style="width:0;height:1.5pt" o:hralign="center" o:hrstd="t" o:hr="t" fillcolor="#a0a0a0" stroked="f"/>
+          <v:rect id="_x0000_i1107" style="width:0;height:1.5pt" o:hralign="center" o:hrstd="t" o:hr="t" fillcolor="#a0a0a0" stroked="f"/>
         </w:pict>
       </w:r>
     </w:p>
@@ -10125,7 +13291,44 @@
       </w:r>
       <w:r>
         <w:br/>
-        <w:t>a_{l+i} \leftarrow a_{l+i} ,&amp;, a_{r-i}</w:t>
+        <w:t>a_{</w:t>
+      </w:r>
+      <w:proofErr w:type="spellStart"/>
+      <w:r>
+        <w:t>l+i</w:t>
+      </w:r>
+      <w:proofErr w:type="spellEnd"/>
+      <w:r>
+        <w:t>} \</w:t>
+      </w:r>
+      <w:proofErr w:type="spellStart"/>
+      <w:r>
+        <w:t>leftarrow</w:t>
+      </w:r>
+      <w:proofErr w:type="spellEnd"/>
+      <w:r>
+        <w:t xml:space="preserve"> a_{</w:t>
+      </w:r>
+      <w:proofErr w:type="spellStart"/>
+      <w:r>
+        <w:t>l+i</w:t>
+      </w:r>
+      <w:proofErr w:type="spellEnd"/>
+      <w:proofErr w:type="gramStart"/>
+      <w:r>
+        <w:t>} ,</w:t>
+      </w:r>
+      <w:proofErr w:type="gramEnd"/>
+      <w:r>
+        <w:t>&amp;, a_{r-</w:t>
+      </w:r>
+      <w:proofErr w:type="spellStart"/>
+      <w:r>
+        <w:t>i</w:t>
+      </w:r>
+      <w:proofErr w:type="spellEnd"/>
+      <w:r>
+        <w:t>}</w:t>
       </w:r>
       <w:r>
         <w:br/>
@@ -10199,7 +13402,7 @@
     <w:p>
       <w:r>
         <w:pict w14:anchorId="5753F35A">
-          <v:rect id="_x0000_i1186" style="width:0;height:1.5pt" o:hralign="center" o:hrstd="t" o:hr="t" fillcolor="#a0a0a0" stroked="f"/>
+          <v:rect id="_x0000_i1108" style="width:0;height:1.5pt" o:hralign="center" o:hrstd="t" o:hr="t" fillcolor="#a0a0a0" stroked="f"/>
         </w:pict>
       </w:r>
     </w:p>
@@ -10273,14 +13476,19 @@
       </w:r>
     </w:p>
     <w:p>
-      <w:r>
-        <w:t>So values only decrease.</w:t>
+      <w:proofErr w:type="gramStart"/>
+      <w:r>
+        <w:t>So</w:t>
+      </w:r>
+      <w:proofErr w:type="gramEnd"/>
+      <w:r>
+        <w:t xml:space="preserve"> values only decrease.</w:t>
       </w:r>
     </w:p>
     <w:p>
       <w:r>
         <w:pict w14:anchorId="4AABAFAB">
-          <v:rect id="_x0000_i1187" style="width:0;height:1.5pt" o:hralign="center" o:hrstd="t" o:hr="t" fillcolor="#a0a0a0" stroked="f"/>
+          <v:rect id="_x0000_i1109" style="width:0;height:1.5pt" o:hralign="center" o:hrstd="t" o:hr="t" fillcolor="#a0a0a0" stroked="f"/>
         </w:pict>
       </w:r>
     </w:p>
@@ -10426,7 +13634,23 @@
       </w:r>
       <w:r>
         <w:br/>
-        <w:t>[a_1 &amp; a_2 &amp; \dots &amp; a_n,\ \dots]</w:t>
+        <w:t xml:space="preserve">[a_1 &amp; a_2 &amp; \dots &amp; </w:t>
+      </w:r>
+      <w:proofErr w:type="spellStart"/>
+      <w:r>
+        <w:t>a_</w:t>
+      </w:r>
+      <w:proofErr w:type="gramStart"/>
+      <w:r>
+        <w:t>n</w:t>
+      </w:r>
+      <w:proofErr w:type="spellEnd"/>
+      <w:r>
+        <w:t>,\</w:t>
+      </w:r>
+      <w:proofErr w:type="gramEnd"/>
+      <w:r>
+        <w:t xml:space="preserve"> \dots]</w:t>
       </w:r>
       <w:r>
         <w:br/>
@@ -10434,8 +13658,13 @@
       </w:r>
     </w:p>
     <w:p>
-      <w:r>
-        <w:t xml:space="preserve">Thus the </w:t>
+      <w:proofErr w:type="gramStart"/>
+      <w:r>
+        <w:t>Thus</w:t>
+      </w:r>
+      <w:proofErr w:type="gramEnd"/>
+      <w:r>
+        <w:t xml:space="preserve"> the </w:t>
       </w:r>
       <w:r>
         <w:rPr>
@@ -10454,8 +13683,21 @@
       </w:r>
       <w:r>
         <w:br/>
-        <w:t>\text{global_AND} = a_1 &amp; a_2 &amp; \dots &amp; a_n</w:t>
-      </w:r>
+        <w:t>\text{</w:t>
+      </w:r>
+      <w:proofErr w:type="spellStart"/>
+      <w:r>
+        <w:t>global_AND</w:t>
+      </w:r>
+      <w:proofErr w:type="spellEnd"/>
+      <w:r>
+        <w:t xml:space="preserve">} = a_1 &amp; a_2 &amp; \dots &amp; </w:t>
+      </w:r>
+      <w:proofErr w:type="spellStart"/>
+      <w:r>
+        <w:t>a_n</w:t>
+      </w:r>
+      <w:proofErr w:type="spellEnd"/>
       <w:r>
         <w:br/>
         <w:t>]</w:t>
@@ -10497,7 +13739,7 @@
     <w:p>
       <w:r>
         <w:pict w14:anchorId="377F0325">
-          <v:rect id="_x0000_i1188" style="width:0;height:1.5pt" o:hralign="center" o:hrstd="t" o:hr="t" fillcolor="#a0a0a0" stroked="f"/>
+          <v:rect id="_x0000_i1110" style="width:0;height:1.5pt" o:hralign="center" o:hrstd="t" o:hr="t" fillcolor="#a0a0a0" stroked="f"/>
         </w:pict>
       </w:r>
     </w:p>
@@ -10573,7 +13815,7 @@
     <w:p>
       <w:r>
         <w:pict w14:anchorId="1EA87BFC">
-          <v:rect id="_x0000_i1189" style="width:0;height:1.5pt" o:hralign="center" o:hrstd="t" o:hr="t" fillcolor="#a0a0a0" stroked="f"/>
+          <v:rect id="_x0000_i1111" style="width:0;height:1.5pt" o:hralign="center" o:hrstd="t" o:hr="t" fillcolor="#a0a0a0" stroked="f"/>
         </w:pict>
       </w:r>
     </w:p>
@@ -10627,7 +13869,7 @@
     <w:p>
       <w:r>
         <w:pict w14:anchorId="40A92858">
-          <v:rect id="_x0000_i1190" style="width:0;height:1.5pt" o:hralign="center" o:hrstd="t" o:hr="t" fillcolor="#a0a0a0" stroked="f"/>
+          <v:rect id="_x0000_i1112" style="width:0;height:1.5pt" o:hralign="center" o:hrstd="t" o:hr="t" fillcolor="#a0a0a0" stroked="f"/>
         </w:pict>
       </w:r>
     </w:p>
@@ -10680,7 +13922,7 @@
     <w:p>
       <w:r>
         <w:pict w14:anchorId="347DA1D8">
-          <v:rect id="_x0000_i1191" style="width:0;height:1.5pt" o:hralign="center" o:hrstd="t" o:hr="t" fillcolor="#a0a0a0" stroked="f"/>
+          <v:rect id="_x0000_i1113" style="width:0;height:1.5pt" o:hralign="center" o:hrstd="t" o:hr="t" fillcolor="#a0a0a0" stroked="f"/>
         </w:pict>
       </w:r>
     </w:p>
@@ -10738,7 +13980,7 @@
     <w:p>
       <w:r>
         <w:pict w14:anchorId="52B6A832">
-          <v:rect id="_x0000_i1192" style="width:0;height:1.5pt" o:hralign="center" o:hrstd="t" o:hr="t" fillcolor="#a0a0a0" stroked="f"/>
+          <v:rect id="_x0000_i1114" style="width:0;height:1.5pt" o:hralign="center" o:hrstd="t" o:hr="t" fillcolor="#a0a0a0" stroked="f"/>
         </w:pict>
       </w:r>
     </w:p>
@@ -10795,7 +14037,7 @@
     <w:p>
       <w:r>
         <w:pict w14:anchorId="445F6001">
-          <v:rect id="_x0000_i1193" style="width:0;height:1.5pt" o:hralign="center" o:hrstd="t" o:hr="t" fillcolor="#a0a0a0" stroked="f"/>
+          <v:rect id="_x0000_i1115" style="width:0;height:1.5pt" o:hralign="center" o:hrstd="t" o:hr="t" fillcolor="#a0a0a0" stroked="f"/>
         </w:pict>
       </w:r>
     </w:p>
@@ -10824,7 +14066,15 @@
     </w:p>
     <w:p>
       <w:r>
-        <w:t>#include &lt;bits/stdc++.h&gt;</w:t>
+        <w:t>#include &lt;bits/</w:t>
+      </w:r>
+      <w:proofErr w:type="spellStart"/>
+      <w:r>
+        <w:t>stdc</w:t>
+      </w:r>
+      <w:proofErr w:type="spellEnd"/>
+      <w:r>
+        <w:t>++.h&gt;</w:t>
       </w:r>
     </w:p>
     <w:p>
@@ -10835,18 +14085,60 @@
     <w:p/>
     <w:p>
       <w:r>
-        <w:t>int main() {</w:t>
-      </w:r>
-    </w:p>
-    <w:p>
-      <w:r>
-        <w:t xml:space="preserve">    ios::sync_with_stdio(false);</w:t>
+        <w:t xml:space="preserve">int </w:t>
+      </w:r>
+      <w:proofErr w:type="gramStart"/>
+      <w:r>
+        <w:t>main(</w:t>
+      </w:r>
+      <w:proofErr w:type="gramEnd"/>
+      <w:r>
+        <w:t>) {</w:t>
+      </w:r>
+    </w:p>
+    <w:p>
+      <w:r>
+        <w:t xml:space="preserve">    </w:t>
+      </w:r>
+      <w:proofErr w:type="spellStart"/>
+      <w:proofErr w:type="gramStart"/>
+      <w:r>
+        <w:t>ios</w:t>
+      </w:r>
+      <w:proofErr w:type="spellEnd"/>
+      <w:r>
+        <w:t>::</w:t>
+      </w:r>
+      <w:proofErr w:type="spellStart"/>
+      <w:proofErr w:type="gramEnd"/>
+      <w:r>
+        <w:t>sync_with_stdio</w:t>
+      </w:r>
+      <w:proofErr w:type="spellEnd"/>
+      <w:r>
+        <w:t>(false);</w:t>
       </w:r>
     </w:p>
     <w:p>
       <w:r>
         <w:lastRenderedPageBreak/>
-        <w:t xml:space="preserve">    cin.tie(nullptr);</w:t>
+        <w:t xml:space="preserve">    </w:t>
+      </w:r>
+      <w:proofErr w:type="spellStart"/>
+      <w:r>
+        <w:t>cin.tie</w:t>
+      </w:r>
+      <w:proofErr w:type="spellEnd"/>
+      <w:r>
+        <w:t>(</w:t>
+      </w:r>
+      <w:proofErr w:type="spellStart"/>
+      <w:r>
+        <w:t>nullptr</w:t>
+      </w:r>
+      <w:proofErr w:type="spellEnd"/>
+      <w:r>
+        <w:t>);</w:t>
       </w:r>
     </w:p>
     <w:p/>
@@ -10857,7 +14149,15 @@
     </w:p>
     <w:p>
       <w:r>
-        <w:t xml:space="preserve">    cin &gt;&gt; t;</w:t>
+        <w:t xml:space="preserve">    </w:t>
+      </w:r>
+      <w:proofErr w:type="spellStart"/>
+      <w:r>
+        <w:t>cin</w:t>
+      </w:r>
+      <w:proofErr w:type="spellEnd"/>
+      <w:r>
+        <w:t xml:space="preserve"> &gt;&gt; t;</w:t>
       </w:r>
     </w:p>
     <w:p>
@@ -10872,34 +14172,114 @@
     </w:p>
     <w:p>
       <w:r>
-        <w:t xml:space="preserve">        cin &gt;&gt; n;</w:t>
+        <w:t xml:space="preserve">        </w:t>
+      </w:r>
+      <w:proofErr w:type="spellStart"/>
+      <w:r>
+        <w:t>cin</w:t>
+      </w:r>
+      <w:proofErr w:type="spellEnd"/>
+      <w:r>
+        <w:t xml:space="preserve"> &gt;&gt; n;</w:t>
       </w:r>
     </w:p>
     <w:p/>
     <w:p>
       <w:r>
-        <w:t xml:space="preserve">        long long x;</w:t>
-      </w:r>
-    </w:p>
-    <w:p>
-      <w:r>
-        <w:t xml:space="preserve">        long long all_and = -1;  // all 1s for 32-bit integers</w:t>
+        <w:t xml:space="preserve">        long </w:t>
+      </w:r>
+      <w:proofErr w:type="spellStart"/>
+      <w:r>
+        <w:t>long</w:t>
+      </w:r>
+      <w:proofErr w:type="spellEnd"/>
+      <w:r>
+        <w:t xml:space="preserve"> x;</w:t>
+      </w:r>
+    </w:p>
+    <w:p>
+      <w:r>
+        <w:t xml:space="preserve">        long </w:t>
+      </w:r>
+      <w:proofErr w:type="spellStart"/>
+      <w:r>
+        <w:t>long</w:t>
+      </w:r>
+      <w:proofErr w:type="spellEnd"/>
+      <w:r>
+        <w:t xml:space="preserve"> </w:t>
+      </w:r>
+      <w:proofErr w:type="spellStart"/>
+      <w:r>
+        <w:t>all_and</w:t>
+      </w:r>
+      <w:proofErr w:type="spellEnd"/>
+      <w:r>
+        <w:t xml:space="preserve"> = -</w:t>
+      </w:r>
+      <w:proofErr w:type="gramStart"/>
+      <w:r>
+        <w:t>1;  /</w:t>
+      </w:r>
+      <w:proofErr w:type="gramEnd"/>
+      <w:r>
+        <w:t>/ all 1s for 32-bit integers</w:t>
       </w:r>
     </w:p>
     <w:p/>
     <w:p>
       <w:r>
-        <w:t xml:space="preserve">        for (int i = 0; i &lt; n; i++) {</w:t>
-      </w:r>
-    </w:p>
-    <w:p>
-      <w:r>
-        <w:t xml:space="preserve">            cin &gt;&gt; x;</w:t>
-      </w:r>
-    </w:p>
-    <w:p>
-      <w:r>
-        <w:t xml:space="preserve">            all_and &amp;= x;</w:t>
+        <w:t xml:space="preserve">        for (int </w:t>
+      </w:r>
+      <w:proofErr w:type="spellStart"/>
+      <w:r>
+        <w:t>i</w:t>
+      </w:r>
+      <w:proofErr w:type="spellEnd"/>
+      <w:r>
+        <w:t xml:space="preserve"> = 0; </w:t>
+      </w:r>
+      <w:proofErr w:type="spellStart"/>
+      <w:r>
+        <w:t>i</w:t>
+      </w:r>
+      <w:proofErr w:type="spellEnd"/>
+      <w:r>
+        <w:t xml:space="preserve"> &lt; n; </w:t>
+      </w:r>
+      <w:proofErr w:type="spellStart"/>
+      <w:r>
+        <w:t>i</w:t>
+      </w:r>
+      <w:proofErr w:type="spellEnd"/>
+      <w:r>
+        <w:t>++) {</w:t>
+      </w:r>
+    </w:p>
+    <w:p>
+      <w:r>
+        <w:t xml:space="preserve">            </w:t>
+      </w:r>
+      <w:proofErr w:type="spellStart"/>
+      <w:r>
+        <w:t>cin</w:t>
+      </w:r>
+      <w:proofErr w:type="spellEnd"/>
+      <w:r>
+        <w:t xml:space="preserve"> &gt;&gt; x;</w:t>
+      </w:r>
+    </w:p>
+    <w:p>
+      <w:r>
+        <w:t xml:space="preserve">            </w:t>
+      </w:r>
+      <w:proofErr w:type="spellStart"/>
+      <w:r>
+        <w:t>all_and</w:t>
+      </w:r>
+      <w:proofErr w:type="spellEnd"/>
+      <w:r>
+        <w:t xml:space="preserve"> &amp;= x;</w:t>
       </w:r>
     </w:p>
     <w:p>
@@ -10910,7 +14290,23 @@
     <w:p/>
     <w:p>
       <w:r>
-        <w:t xml:space="preserve">        cout &lt;&lt; all_and &lt;&lt; "\n";</w:t>
+        <w:t xml:space="preserve">        </w:t>
+      </w:r>
+      <w:proofErr w:type="spellStart"/>
+      <w:r>
+        <w:t>cout</w:t>
+      </w:r>
+      <w:proofErr w:type="spellEnd"/>
+      <w:r>
+        <w:t xml:space="preserve"> &lt;&lt; </w:t>
+      </w:r>
+      <w:proofErr w:type="spellStart"/>
+      <w:r>
+        <w:t>all_and</w:t>
+      </w:r>
+      <w:proofErr w:type="spellEnd"/>
+      <w:r>
+        <w:t xml:space="preserve"> &lt;&lt; "\n";</w:t>
       </w:r>
     </w:p>
     <w:p>
@@ -10932,7 +14328,7 @@
     <w:p>
       <w:r>
         <w:pict w14:anchorId="19F2D80A">
-          <v:rect id="_x0000_i1194" style="width:0;height:1.5pt" o:hralign="center" o:hrstd="t" o:hr="t" fillcolor="#a0a0a0" stroked="f"/>
+          <v:rect id="_x0000_i1116" style="width:0;height:1.5pt" o:hralign="center" o:hrstd="t" o:hr="t" fillcolor="#a0a0a0" stroked="f"/>
         </w:pict>
       </w:r>
     </w:p>
@@ -10980,7 +14376,7 @@
       <w:r>
         <w:lastRenderedPageBreak/>
         <w:pict w14:anchorId="1456AAA9">
-          <v:rect id="_x0000_i1195" style="width:0;height:1.5pt" o:hralign="center" o:hrstd="t" o:hr="t" fillcolor="#a0a0a0" stroked="f"/>
+          <v:rect id="_x0000_i1117" style="width:0;height:1.5pt" o:hralign="center" o:hrstd="t" o:hr="t" fillcolor="#a0a0a0" stroked="f"/>
         </w:pict>
       </w:r>
     </w:p>
@@ -11013,7 +14409,14 @@
       </w:r>
       <w:r>
         <w:br/>
-        <w:t>O(1)</w:t>
+      </w:r>
+      <w:proofErr w:type="gramStart"/>
+      <w:r>
+        <w:t>O(</w:t>
+      </w:r>
+      <w:proofErr w:type="gramEnd"/>
+      <w:r>
+        <w:t>1)</w:t>
       </w:r>
       <w:r>
         <w:br/>
@@ -11027,7 +14430,7 @@
     <w:p>
       <w:r>
         <w:pict w14:anchorId="5BDDE39E">
-          <v:rect id="_x0000_i1196" style="width:0;height:1.5pt" o:hralign="center" o:hrstd="t" o:hr="t" fillcolor="#a0a0a0" stroked="f"/>
+          <v:rect id="_x0000_i1118" style="width:0;height:1.5pt" o:hralign="center" o:hrstd="t" o:hr="t" fillcolor="#a0a0a0" stroked="f"/>
         </w:pict>
       </w:r>
     </w:p>
@@ -11107,8 +14510,13 @@
       </w:r>
       <w:r>
         <w:br/>
-        <w:t>a_1 &amp; a_2 &amp; \dots &amp; a_n</w:t>
-      </w:r>
+        <w:t xml:space="preserve">a_1 &amp; a_2 &amp; \dots &amp; </w:t>
+      </w:r>
+      <w:proofErr w:type="spellStart"/>
+      <w:r>
+        <w:t>a_n</w:t>
+      </w:r>
+      <w:proofErr w:type="spellEnd"/>
       <w:r>
         <w:br/>
         <w:t>]</w:t>
@@ -11117,7 +14525,7 @@
     <w:p>
       <w:r>
         <w:pict w14:anchorId="6A721683">
-          <v:rect id="_x0000_i1197" style="width:0;height:1.5pt" o:hralign="center" o:hrstd="t" o:hr="t" fillcolor="#a0a0a0" stroked="f"/>
+          <v:rect id="_x0000_i1119" style="width:0;height:1.5pt" o:hralign="center" o:hrstd="t" o:hr="t" fillcolor="#a0a0a0" stroked="f"/>
         </w:pict>
       </w:r>
     </w:p>
@@ -11142,17 +14550,7 @@
           <w:szCs w:val="28"/>
           <w:highlight w:val="green"/>
         </w:rPr>
-        <w:t>C. Beautiful XOR</w:t>
-      </w:r>
-      <w:r>
-        <w:rPr>
-          <w:b/>
-          <w:bCs/>
-          <w:sz w:val="28"/>
-          <w:szCs w:val="28"/>
-          <w:highlight w:val="green"/>
-        </w:rPr>
-        <w:t xml:space="preserve"> - </w:t>
+        <w:t xml:space="preserve">C. Beautiful XOR - </w:t>
       </w:r>
       <w:hyperlink r:id="rId15" w:history="1">
         <w:r>
@@ -11171,7 +14569,7 @@
     <w:p>
       <w:r>
         <w:pict w14:anchorId="282D22ED">
-          <v:rect id="_x0000_i1285" style="width:0;height:1.5pt" o:hralign="center" o:hrstd="t" o:hr="t" fillcolor="#a0a0a0" stroked="f"/>
+          <v:rect id="_x0000_i1120" style="width:0;height:1.5pt" o:hralign="center" o:hrstd="t" o:hr="t" fillcolor="#a0a0a0" stroked="f"/>
         </w:pict>
       </w:r>
     </w:p>
@@ -11271,7 +14669,15 @@
       </w:pPr>
       <w:r>
         <w:lastRenderedPageBreak/>
-        <w:t>0 ≤ x ≤ a   (current a!)</w:t>
+        <w:t>0 ≤ x ≤ a</w:t>
+      </w:r>
+      <w:proofErr w:type="gramStart"/>
+      <w:r>
+        <w:t xml:space="preserve">   (</w:t>
+      </w:r>
+      <w:proofErr w:type="gramEnd"/>
+      <w:r>
+        <w:t>current a!)</w:t>
       </w:r>
     </w:p>
     <w:p>
@@ -11315,12 +14721,21 @@
       <w:r>
         <w:t xml:space="preserve">️ Transform </w:t>
       </w:r>
-      <w:r>
-        <w:rPr>
-          <w:b/>
-          <w:bCs/>
-        </w:rPr>
-        <w:t>a into b</w:t>
+      <w:proofErr w:type="spellStart"/>
+      <w:r>
+        <w:rPr>
+          <w:b/>
+          <w:bCs/>
+        </w:rPr>
+        <w:t>a</w:t>
+      </w:r>
+      <w:proofErr w:type="spellEnd"/>
+      <w:r>
+        <w:rPr>
+          <w:b/>
+          <w:bCs/>
+        </w:rPr>
+        <w:t xml:space="preserve"> into b</w:t>
       </w:r>
       <w:r>
         <w:t xml:space="preserve"> using </w:t>
@@ -11373,7 +14788,7 @@
     <w:p>
       <w:r>
         <w:pict w14:anchorId="66A1A341">
-          <v:rect id="_x0000_i1266" style="width:0;height:1.5pt" o:hralign="center" o:hrstd="t" o:hr="t" fillcolor="#a0a0a0" stroked="f"/>
+          <v:rect id="_x0000_i1121" style="width:0;height:1.5pt" o:hralign="center" o:hrstd="t" o:hr="t" fillcolor="#a0a0a0" stroked="f"/>
         </w:pict>
       </w:r>
     </w:p>
@@ -11435,8 +14850,21 @@
     </w:p>
     <w:p>
       <w:r>
-        <w:t>a XOR (1 &lt;&lt; i) flips bit i</w:t>
-      </w:r>
+        <w:t xml:space="preserve">a XOR (1 &lt;&lt; </w:t>
+      </w:r>
+      <w:proofErr w:type="spellStart"/>
+      <w:r>
+        <w:t>i</w:t>
+      </w:r>
+      <w:proofErr w:type="spellEnd"/>
+      <w:r>
+        <w:t xml:space="preserve">) flips bit </w:t>
+      </w:r>
+      <w:proofErr w:type="spellStart"/>
+      <w:r>
+        <w:t>i</w:t>
+      </w:r>
+      <w:proofErr w:type="spellEnd"/>
     </w:p>
     <w:p>
       <w:r>
@@ -11495,15 +14923,36 @@
       </w:r>
     </w:p>
     <w:p>
-      <w:r>
-        <w:t xml:space="preserve">So you </w:t>
-      </w:r>
-      <w:r>
-        <w:rPr>
-          <w:b/>
-          <w:bCs/>
-        </w:rPr>
-        <w:t>cannot create bits higher than a already has</w:t>
+      <w:proofErr w:type="gramStart"/>
+      <w:r>
+        <w:t>So</w:t>
+      </w:r>
+      <w:proofErr w:type="gramEnd"/>
+      <w:r>
+        <w:t xml:space="preserve"> you </w:t>
+      </w:r>
+      <w:r>
+        <w:rPr>
+          <w:b/>
+          <w:bCs/>
+        </w:rPr>
+        <w:t xml:space="preserve">cannot create bits higher than </w:t>
+      </w:r>
+      <w:proofErr w:type="spellStart"/>
+      <w:r>
+        <w:rPr>
+          <w:b/>
+          <w:bCs/>
+        </w:rPr>
+        <w:t>a</w:t>
+      </w:r>
+      <w:proofErr w:type="spellEnd"/>
+      <w:r>
+        <w:rPr>
+          <w:b/>
+          <w:bCs/>
+        </w:rPr>
+        <w:t xml:space="preserve"> already has</w:t>
       </w:r>
       <w:r>
         <w:t>.</w:t>
@@ -11544,7 +14993,15 @@
     </w:p>
     <w:p>
       <w:r>
-        <w:t>a = 5  = 101  (highest bit = 2)</w:t>
+        <w:t xml:space="preserve">a = </w:t>
+      </w:r>
+      <w:proofErr w:type="gramStart"/>
+      <w:r>
+        <w:t>5  =</w:t>
+      </w:r>
+      <w:proofErr w:type="gramEnd"/>
+      <w:r>
+        <w:t xml:space="preserve"> 101  (highest bit = 2)</w:t>
       </w:r>
     </w:p>
     <w:p>
@@ -11553,14 +15010,19 @@
       </w:r>
     </w:p>
     <w:p>
-      <w:r>
-        <w:t>hb &gt; ha → impossible</w:t>
+      <w:proofErr w:type="spellStart"/>
+      <w:r>
+        <w:t>hb</w:t>
+      </w:r>
+      <w:proofErr w:type="spellEnd"/>
+      <w:r>
+        <w:t xml:space="preserve"> &gt; ha → impossible</w:t>
       </w:r>
     </w:p>
     <w:p>
       <w:r>
         <w:pict w14:anchorId="6200E78D">
-          <v:rect id="_x0000_i1267" style="width:0;height:1.5pt" o:hralign="center" o:hrstd="t" o:hr="t" fillcolor="#a0a0a0" stroked="f"/>
+          <v:rect id="_x0000_i1122" style="width:0;height:1.5pt" o:hralign="center" o:hrstd="t" o:hr="t" fillcolor="#a0a0a0" stroked="f"/>
         </w:pict>
       </w:r>
     </w:p>
@@ -11626,7 +15088,15 @@
         </w:numPr>
       </w:pPr>
       <w:r>
-        <w:t>If bit i differs between a and b</w:t>
+        <w:t xml:space="preserve">If bit </w:t>
+      </w:r>
+      <w:proofErr w:type="spellStart"/>
+      <w:r>
+        <w:t>i</w:t>
+      </w:r>
+      <w:proofErr w:type="spellEnd"/>
+      <w:r>
+        <w:t xml:space="preserve"> differs between a and b</w:t>
       </w:r>
       <w:r>
         <w:br/>
@@ -11662,13 +15132,29 @@
         </w:numPr>
       </w:pPr>
       <w:r>
-        <w:t>That corresponds to i &gt; ha, so hb &gt; ha makes transformation impossible</w:t>
+        <w:t xml:space="preserve">That corresponds to </w:t>
+      </w:r>
+      <w:proofErr w:type="spellStart"/>
+      <w:r>
+        <w:t>i</w:t>
+      </w:r>
+      <w:proofErr w:type="spellEnd"/>
+      <w:r>
+        <w:t xml:space="preserve"> &gt; ha, so </w:t>
+      </w:r>
+      <w:proofErr w:type="spellStart"/>
+      <w:r>
+        <w:t>hb</w:t>
+      </w:r>
+      <w:proofErr w:type="spellEnd"/>
+      <w:r>
+        <w:t xml:space="preserve"> &gt; ha makes transformation impossible</w:t>
       </w:r>
     </w:p>
     <w:p>
       <w:r>
         <w:pict w14:anchorId="57BFFE7D">
-          <v:rect id="_x0000_i1268" style="width:0;height:1.5pt" o:hralign="center" o:hrstd="t" o:hr="t" fillcolor="#a0a0a0" stroked="f"/>
+          <v:rect id="_x0000_i1123" style="width:0;height:1.5pt" o:hralign="center" o:hrstd="t" o:hr="t" fillcolor="#a0a0a0" stroked="f"/>
         </w:pict>
       </w:r>
     </w:p>
@@ -11712,12 +15198,36 @@
           <w:b/>
           <w:bCs/>
         </w:rPr>
-        <w:t>1. Finds highest bit of a (ha) and b (hb)</w:t>
-      </w:r>
-    </w:p>
-    <w:p>
-      <w:r>
-        <w:t>If hb &gt; ha → impossible.</w:t>
+        <w:t>1. Finds highest bit of a (ha) and b (</w:t>
+      </w:r>
+      <w:proofErr w:type="spellStart"/>
+      <w:r>
+        <w:rPr>
+          <w:b/>
+          <w:bCs/>
+        </w:rPr>
+        <w:t>hb</w:t>
+      </w:r>
+      <w:proofErr w:type="spellEnd"/>
+      <w:r>
+        <w:rPr>
+          <w:b/>
+          <w:bCs/>
+        </w:rPr>
+        <w:t>)</w:t>
+      </w:r>
+    </w:p>
+    <w:p>
+      <w:r>
+        <w:t xml:space="preserve">If </w:t>
+      </w:r>
+      <w:proofErr w:type="spellStart"/>
+      <w:r>
+        <w:t>hb</w:t>
+      </w:r>
+      <w:proofErr w:type="spellEnd"/>
+      <w:r>
+        <w:t xml:space="preserve"> &gt; ha → impossible.</w:t>
       </w:r>
     </w:p>
     <w:p>
@@ -11743,8 +15253,13 @@
         </w:numPr>
       </w:pPr>
       <w:r>
-        <w:t>If a and b differ at bit i</w:t>
-      </w:r>
+        <w:t xml:space="preserve">If a and b differ at bit </w:t>
+      </w:r>
+      <w:proofErr w:type="spellStart"/>
+      <w:r>
+        <w:t>i</w:t>
+      </w:r>
+      <w:proofErr w:type="spellEnd"/>
     </w:p>
     <w:p>
       <w:pPr>
@@ -11763,18 +15278,36 @@
       </w:r>
     </w:p>
     <w:p>
-      <w:r>
-        <w:t>Thus after all operations:</w:t>
-      </w:r>
-    </w:p>
-    <w:p>
-      <w:r>
-        <w:t>final_a = a XOR (all chosen 2^i)</w:t>
-      </w:r>
-    </w:p>
-    <w:p>
-      <w:r>
-        <w:t>This exactly makes final_a = b.</w:t>
+      <w:proofErr w:type="gramStart"/>
+      <w:r>
+        <w:t>Thus</w:t>
+      </w:r>
+      <w:proofErr w:type="gramEnd"/>
+      <w:r>
+        <w:t xml:space="preserve"> after all operations:</w:t>
+      </w:r>
+    </w:p>
+    <w:p>
+      <w:proofErr w:type="spellStart"/>
+      <w:r>
+        <w:t>final_a</w:t>
+      </w:r>
+      <w:proofErr w:type="spellEnd"/>
+      <w:r>
+        <w:t xml:space="preserve"> = a XOR (all chosen 2^i)</w:t>
+      </w:r>
+    </w:p>
+    <w:p>
+      <w:r>
+        <w:t xml:space="preserve">This exactly makes </w:t>
+      </w:r>
+      <w:proofErr w:type="spellStart"/>
+      <w:r>
+        <w:t>final_a</w:t>
+      </w:r>
+      <w:proofErr w:type="spellEnd"/>
+      <w:r>
+        <w:t xml:space="preserve"> = b.</w:t>
       </w:r>
     </w:p>
     <w:p>
@@ -11814,7 +15347,7 @@
       <w:r>
         <w:lastRenderedPageBreak/>
         <w:pict w14:anchorId="7B92DB52">
-          <v:rect id="_x0000_i1269" style="width:0;height:1.5pt" o:hralign="center" o:hrstd="t" o:hr="t" fillcolor="#a0a0a0" stroked="f"/>
+          <v:rect id="_x0000_i1124" style="width:0;height:1.5pt" o:hralign="center" o:hrstd="t" o:hr="t" fillcolor="#a0a0a0" stroked="f"/>
         </w:pict>
       </w:r>
     </w:p>
@@ -11848,7 +15381,15 @@
     </w:p>
     <w:p>
       <w:r>
-        <w:t>#include &lt;bits/stdc++.h&gt;</w:t>
+        <w:t>#include &lt;bits/</w:t>
+      </w:r>
+      <w:proofErr w:type="spellStart"/>
+      <w:r>
+        <w:t>stdc</w:t>
+      </w:r>
+      <w:proofErr w:type="spellEnd"/>
+      <w:r>
+        <w:t>++.h&gt;</w:t>
       </w:r>
     </w:p>
     <w:p>
@@ -11859,17 +15400,59 @@
     <w:p/>
     <w:p>
       <w:r>
-        <w:t>int main() {</w:t>
-      </w:r>
-    </w:p>
-    <w:p>
-      <w:r>
-        <w:t xml:space="preserve">    ios::sync_with_stdio(false);</w:t>
-      </w:r>
-    </w:p>
-    <w:p>
-      <w:r>
-        <w:t xml:space="preserve">    cin.tie(nullptr);</w:t>
+        <w:t xml:space="preserve">int </w:t>
+      </w:r>
+      <w:proofErr w:type="gramStart"/>
+      <w:r>
+        <w:t>main(</w:t>
+      </w:r>
+      <w:proofErr w:type="gramEnd"/>
+      <w:r>
+        <w:t>) {</w:t>
+      </w:r>
+    </w:p>
+    <w:p>
+      <w:r>
+        <w:t xml:space="preserve">    </w:t>
+      </w:r>
+      <w:proofErr w:type="spellStart"/>
+      <w:proofErr w:type="gramStart"/>
+      <w:r>
+        <w:t>ios</w:t>
+      </w:r>
+      <w:proofErr w:type="spellEnd"/>
+      <w:r>
+        <w:t>::</w:t>
+      </w:r>
+      <w:proofErr w:type="spellStart"/>
+      <w:proofErr w:type="gramEnd"/>
+      <w:r>
+        <w:t>sync_with_stdio</w:t>
+      </w:r>
+      <w:proofErr w:type="spellEnd"/>
+      <w:r>
+        <w:t>(false);</w:t>
+      </w:r>
+    </w:p>
+    <w:p>
+      <w:r>
+        <w:t xml:space="preserve">    </w:t>
+      </w:r>
+      <w:proofErr w:type="spellStart"/>
+      <w:r>
+        <w:t>cin.tie</w:t>
+      </w:r>
+      <w:proofErr w:type="spellEnd"/>
+      <w:r>
+        <w:t>(</w:t>
+      </w:r>
+      <w:proofErr w:type="spellStart"/>
+      <w:r>
+        <w:t>nullptr</w:t>
+      </w:r>
+      <w:proofErr w:type="spellEnd"/>
+      <w:r>
+        <w:t>);</w:t>
       </w:r>
     </w:p>
     <w:p/>
@@ -11880,7 +15463,15 @@
     </w:p>
     <w:p>
       <w:r>
-        <w:t xml:space="preserve">    cin &gt;&gt; t;</w:t>
+        <w:t xml:space="preserve">    </w:t>
+      </w:r>
+      <w:proofErr w:type="spellStart"/>
+      <w:r>
+        <w:t>cin</w:t>
+      </w:r>
+      <w:proofErr w:type="spellEnd"/>
+      <w:r>
+        <w:t xml:space="preserve"> &gt;&gt; t;</w:t>
       </w:r>
     </w:p>
     <w:p/>
@@ -11891,12 +15482,28 @@
     </w:p>
     <w:p>
       <w:r>
-        <w:t xml:space="preserve">        long long a, b;</w:t>
-      </w:r>
-    </w:p>
-    <w:p>
-      <w:r>
-        <w:t xml:space="preserve">        cin &gt;&gt; a &gt;&gt; b;</w:t>
+        <w:t xml:space="preserve">        long </w:t>
+      </w:r>
+      <w:proofErr w:type="spellStart"/>
+      <w:r>
+        <w:t>long</w:t>
+      </w:r>
+      <w:proofErr w:type="spellEnd"/>
+      <w:r>
+        <w:t xml:space="preserve"> a, b;</w:t>
+      </w:r>
+    </w:p>
+    <w:p>
+      <w:r>
+        <w:t xml:space="preserve">        </w:t>
+      </w:r>
+      <w:proofErr w:type="spellStart"/>
+      <w:r>
+        <w:t>cin</w:t>
+      </w:r>
+      <w:proofErr w:type="spellEnd"/>
+      <w:r>
+        <w:t xml:space="preserve"> &gt;&gt; a &gt;&gt; b;</w:t>
       </w:r>
     </w:p>
     <w:p/>
@@ -11907,7 +15514,15 @@
     </w:p>
     <w:p>
       <w:r>
-        <w:t xml:space="preserve">            cout &lt;&lt; 0 &lt;&lt; "\n";</w:t>
+        <w:t xml:space="preserve">            </w:t>
+      </w:r>
+      <w:proofErr w:type="spellStart"/>
+      <w:r>
+        <w:t>cout</w:t>
+      </w:r>
+      <w:proofErr w:type="spellEnd"/>
+      <w:r>
+        <w:t xml:space="preserve"> &lt;&lt; 0 &lt;&lt; "\n";</w:t>
       </w:r>
     </w:p>
     <w:p>
@@ -11928,12 +15543,36 @@
     </w:p>
     <w:p>
       <w:r>
-        <w:t xml:space="preserve">        int ha = 63 - __builtin_clzll(a);</w:t>
-      </w:r>
-    </w:p>
-    <w:p>
-      <w:r>
-        <w:t xml:space="preserve">        int hb = 63 - __builtin_clzll(b);</w:t>
+        <w:t xml:space="preserve">        int ha = 63 - __</w:t>
+      </w:r>
+      <w:proofErr w:type="spellStart"/>
+      <w:r>
+        <w:t>builtin_clzll</w:t>
+      </w:r>
+      <w:proofErr w:type="spellEnd"/>
+      <w:r>
+        <w:t>(a);</w:t>
+      </w:r>
+    </w:p>
+    <w:p>
+      <w:r>
+        <w:t xml:space="preserve">        int </w:t>
+      </w:r>
+      <w:proofErr w:type="spellStart"/>
+      <w:r>
+        <w:t>hb</w:t>
+      </w:r>
+      <w:proofErr w:type="spellEnd"/>
+      <w:r>
+        <w:t xml:space="preserve"> = 63 - __</w:t>
+      </w:r>
+      <w:proofErr w:type="spellStart"/>
+      <w:r>
+        <w:t>builtin_clzll</w:t>
+      </w:r>
+      <w:proofErr w:type="spellEnd"/>
+      <w:r>
+        <w:t>(b);</w:t>
       </w:r>
     </w:p>
     <w:p/>
@@ -11945,12 +15584,28 @@
     </w:p>
     <w:p>
       <w:r>
-        <w:t xml:space="preserve">        if (hb &gt; ha) {</w:t>
-      </w:r>
-    </w:p>
-    <w:p>
-      <w:r>
-        <w:t xml:space="preserve">            cout &lt;&lt; -1 &lt;&lt; "\n";</w:t>
+        <w:t xml:space="preserve">        if (</w:t>
+      </w:r>
+      <w:proofErr w:type="spellStart"/>
+      <w:r>
+        <w:t>hb</w:t>
+      </w:r>
+      <w:proofErr w:type="spellEnd"/>
+      <w:r>
+        <w:t xml:space="preserve"> &gt; ha) {</w:t>
+      </w:r>
+    </w:p>
+    <w:p>
+      <w:r>
+        <w:t xml:space="preserve">            </w:t>
+      </w:r>
+      <w:proofErr w:type="spellStart"/>
+      <w:r>
+        <w:t>cout</w:t>
+      </w:r>
+      <w:proofErr w:type="spellEnd"/>
+      <w:r>
+        <w:t xml:space="preserve"> &lt;&lt; -1 &lt;&lt; "\n";</w:t>
       </w:r>
     </w:p>
     <w:p>
@@ -11972,22 +15627,83 @@
     <w:p/>
     <w:p>
       <w:r>
-        <w:t xml:space="preserve">        for (int i = 0; i &lt;= ha; i++) {</w:t>
-      </w:r>
-    </w:p>
-    <w:p>
-      <w:r>
-        <w:t xml:space="preserve">            long long bit = 1LL &lt;&lt; i;</w:t>
-      </w:r>
-    </w:p>
-    <w:p>
-      <w:r>
-        <w:t xml:space="preserve">            if ((a &amp; bit) != (b &amp; bit)) {</w:t>
-      </w:r>
-    </w:p>
-    <w:p>
-      <w:r>
-        <w:t xml:space="preserve">                ops.push_back(bit);</w:t>
+        <w:t xml:space="preserve">        for (int </w:t>
+      </w:r>
+      <w:proofErr w:type="spellStart"/>
+      <w:r>
+        <w:t>i</w:t>
+      </w:r>
+      <w:proofErr w:type="spellEnd"/>
+      <w:r>
+        <w:t xml:space="preserve"> = 0; </w:t>
+      </w:r>
+      <w:proofErr w:type="spellStart"/>
+      <w:r>
+        <w:t>i</w:t>
+      </w:r>
+      <w:proofErr w:type="spellEnd"/>
+      <w:r>
+        <w:t xml:space="preserve"> &lt;= ha; </w:t>
+      </w:r>
+      <w:proofErr w:type="spellStart"/>
+      <w:r>
+        <w:t>i</w:t>
+      </w:r>
+      <w:proofErr w:type="spellEnd"/>
+      <w:r>
+        <w:t>++) {</w:t>
+      </w:r>
+    </w:p>
+    <w:p>
+      <w:r>
+        <w:t xml:space="preserve">            long </w:t>
+      </w:r>
+      <w:proofErr w:type="spellStart"/>
+      <w:r>
+        <w:t>long</w:t>
+      </w:r>
+      <w:proofErr w:type="spellEnd"/>
+      <w:r>
+        <w:t xml:space="preserve"> bit = 1LL &lt;&lt; </w:t>
+      </w:r>
+      <w:proofErr w:type="spellStart"/>
+      <w:r>
+        <w:t>i</w:t>
+      </w:r>
+      <w:proofErr w:type="spellEnd"/>
+      <w:r>
+        <w:t>;</w:t>
+      </w:r>
+    </w:p>
+    <w:p>
+      <w:r>
+        <w:t xml:space="preserve">            if ((a &amp; bit</w:t>
+      </w:r>
+      <w:proofErr w:type="gramStart"/>
+      <w:r>
+        <w:t>) !</w:t>
+      </w:r>
+      <w:proofErr w:type="gramEnd"/>
+      <w:r>
+        <w:t>= (b &amp; bit)) {</w:t>
+      </w:r>
+    </w:p>
+    <w:p>
+      <w:r>
+        <w:t xml:space="preserve">                </w:t>
+      </w:r>
+      <w:proofErr w:type="spellStart"/>
+      <w:proofErr w:type="gramStart"/>
+      <w:r>
+        <w:t>ops.push</w:t>
+      </w:r>
+      <w:proofErr w:type="gramEnd"/>
+      <w:r>
+        <w:t>_back</w:t>
+      </w:r>
+      <w:proofErr w:type="spellEnd"/>
+      <w:r>
+        <w:t>(bit);</w:t>
       </w:r>
     </w:p>
     <w:p>
@@ -12008,17 +15724,59 @@
     <w:p/>
     <w:p>
       <w:r>
-        <w:t xml:space="preserve">        cout &lt;&lt; ops.size() &lt;&lt; "\n";</w:t>
-      </w:r>
-    </w:p>
-    <w:p>
-      <w:r>
-        <w:t xml:space="preserve">        for (auto x : ops) cout &lt;&lt; x &lt;&lt; " ";</w:t>
-      </w:r>
-    </w:p>
-    <w:p>
-      <w:r>
-        <w:t xml:space="preserve">        cout &lt;&lt; "\n";</w:t>
+        <w:t xml:space="preserve">        </w:t>
+      </w:r>
+      <w:proofErr w:type="spellStart"/>
+      <w:r>
+        <w:t>cout</w:t>
+      </w:r>
+      <w:proofErr w:type="spellEnd"/>
+      <w:r>
+        <w:t xml:space="preserve"> &lt;&lt; </w:t>
+      </w:r>
+      <w:proofErr w:type="spellStart"/>
+      <w:proofErr w:type="gramStart"/>
+      <w:r>
+        <w:t>ops.size</w:t>
+      </w:r>
+      <w:proofErr w:type="spellEnd"/>
+      <w:proofErr w:type="gramEnd"/>
+      <w:r>
+        <w:t>() &lt;&lt; "\n";</w:t>
+      </w:r>
+    </w:p>
+    <w:p>
+      <w:r>
+        <w:t xml:space="preserve">        for (auto </w:t>
+      </w:r>
+      <w:proofErr w:type="gramStart"/>
+      <w:r>
+        <w:t>x :</w:t>
+      </w:r>
+      <w:proofErr w:type="gramEnd"/>
+      <w:r>
+        <w:t xml:space="preserve"> ops) </w:t>
+      </w:r>
+      <w:proofErr w:type="spellStart"/>
+      <w:r>
+        <w:t>cout</w:t>
+      </w:r>
+      <w:proofErr w:type="spellEnd"/>
+      <w:r>
+        <w:t xml:space="preserve"> &lt;&lt; x &lt;&lt; " ";</w:t>
+      </w:r>
+    </w:p>
+    <w:p>
+      <w:r>
+        <w:t xml:space="preserve">        </w:t>
+      </w:r>
+      <w:proofErr w:type="spellStart"/>
+      <w:r>
+        <w:t>cout</w:t>
+      </w:r>
+      <w:proofErr w:type="spellEnd"/>
+      <w:r>
+        <w:t xml:space="preserve"> &lt;&lt; "\n";</w:t>
       </w:r>
     </w:p>
     <w:p>
@@ -12040,7 +15798,7 @@
     <w:p>
       <w:r>
         <w:pict w14:anchorId="4BF4D7CB">
-          <v:rect id="_x0000_i1270" style="width:0;height:1.5pt" o:hralign="center" o:hrstd="t" o:hr="t" fillcolor="#a0a0a0" stroked="f"/>
+          <v:rect id="_x0000_i1125" style="width:0;height:1.5pt" o:hralign="center" o:hrstd="t" o:hr="t" fillcolor="#a0a0a0" stroked="f"/>
         </w:pict>
       </w:r>
     </w:p>
@@ -12075,7 +15833,15 @@
     <w:p>
       <w:r>
         <w:lastRenderedPageBreak/>
-        <w:t xml:space="preserve">  We check up to 60 bit positions → O(60)</w:t>
+        <w:t xml:space="preserve">  We check up to 60 bit positions → </w:t>
+      </w:r>
+      <w:proofErr w:type="gramStart"/>
+      <w:r>
+        <w:t>O(</w:t>
+      </w:r>
+      <w:proofErr w:type="gramEnd"/>
+      <w:r>
+        <w:t>60)</w:t>
       </w:r>
     </w:p>
     <w:p/>
@@ -12086,7 +15852,15 @@
     </w:p>
     <w:p>
       <w:r>
-        <w:t xml:space="preserve">  O(1000 × 60) = O(60000)</w:t>
+        <w:t xml:space="preserve">  </w:t>
+      </w:r>
+      <w:proofErr w:type="gramStart"/>
+      <w:r>
+        <w:t>O(</w:t>
+      </w:r>
+      <w:proofErr w:type="gramEnd"/>
+      <w:r>
+        <w:t>1000 × 60) = O(60000)</w:t>
       </w:r>
     </w:p>
     <w:p>
@@ -12103,7 +15877,7 @@
     <w:p>
       <w:r>
         <w:pict w14:anchorId="0B075C18">
-          <v:rect id="_x0000_i1271" style="width:0;height:1.5pt" o:hralign="center" o:hrstd="t" o:hr="t" fillcolor="#a0a0a0" stroked="f"/>
+          <v:rect id="_x0000_i1126" style="width:0;height:1.5pt" o:hralign="center" o:hrstd="t" o:hr="t" fillcolor="#a0a0a0" stroked="f"/>
         </w:pict>
       </w:r>
     </w:p>
@@ -12131,8 +15905,13 @@
       </w:r>
     </w:p>
     <w:p>
-      <w:r>
-        <w:t>O(1) extra + O(operations) ≤ O(60)</w:t>
+      <w:proofErr w:type="gramStart"/>
+      <w:r>
+        <w:t>O(</w:t>
+      </w:r>
+      <w:proofErr w:type="gramEnd"/>
+      <w:r>
+        <w:t>1) extra + O(operations) ≤ O(60)</w:t>
       </w:r>
     </w:p>
     <w:p>
@@ -12143,7 +15922,7 @@
     <w:p>
       <w:r>
         <w:pict w14:anchorId="3464B3ED">
-          <v:rect id="_x0000_i1272" style="width:0;height:1.5pt" o:hralign="center" o:hrstd="t" o:hr="t" fillcolor="#a0a0a0" stroked="f"/>
+          <v:rect id="_x0000_i1127" style="width:0;height:1.5pt" o:hralign="center" o:hrstd="t" o:hr="t" fillcolor="#a0a0a0" stroked="f"/>
         </w:pict>
       </w:r>
     </w:p>
@@ -12289,8 +16068,13 @@
           </w:tcPr>
           <w:p>
             <w:r>
-              <w:t>Compute highest bits ha and hb</w:t>
+              <w:t xml:space="preserve">Compute highest bits ha and </w:t>
             </w:r>
+            <w:proofErr w:type="spellStart"/>
+            <w:r>
+              <w:t>hb</w:t>
+            </w:r>
+            <w:proofErr w:type="spellEnd"/>
           </w:p>
         </w:tc>
       </w:tr>
@@ -12318,7 +16102,15 @@
           </w:tcPr>
           <w:p>
             <w:r>
-              <w:t>If hb &gt; ha → impossible</w:t>
+              <w:t xml:space="preserve">If </w:t>
+            </w:r>
+            <w:proofErr w:type="spellStart"/>
+            <w:r>
+              <w:t>hb</w:t>
+            </w:r>
+            <w:proofErr w:type="spellEnd"/>
+            <w:r>
+              <w:t xml:space="preserve"> &gt; ha → impossible</w:t>
             </w:r>
           </w:p>
         </w:tc>
@@ -12390,10 +16182,1148 @@
     <w:p>
       <w:r>
         <w:pict w14:anchorId="16574F36">
-          <v:rect id="_x0000_i1273" style="width:0;height:1.5pt" o:hralign="center" o:hrstd="t" o:hr="t" fillcolor="#a0a0a0" stroked="f"/>
+          <v:rect id="_x0000_i1128" style="width:0;height:1.5pt" o:hralign="center" o:hrstd="t" o:hr="t" fillcolor="#a0a0a0" stroked="f"/>
         </w:pict>
       </w:r>
     </w:p>
+    <w:p/>
+    <w:p/>
+    <w:p/>
+    <w:p/>
+    <w:p/>
+    <w:p>
+      <w:pPr>
+        <w:rPr>
+          <w:b/>
+          <w:bCs/>
+        </w:rPr>
+      </w:pPr>
+      <w:r>
+        <w:rPr>
+          <w:b/>
+          <w:bCs/>
+          <w:sz w:val="28"/>
+          <w:szCs w:val="28"/>
+          <w:highlight w:val="green"/>
+        </w:rPr>
+        <w:t>Longest AND Subarray</w:t>
+      </w:r>
+      <w:r>
+        <w:rPr>
+          <w:b/>
+          <w:bCs/>
+          <w:sz w:val="28"/>
+          <w:szCs w:val="28"/>
+          <w:highlight w:val="green"/>
+        </w:rPr>
+        <w:t xml:space="preserve"> - </w:t>
+      </w:r>
+      <w:hyperlink r:id="rId16" w:history="1">
+        <w:r>
+          <w:rPr>
+            <w:rStyle w:val="Hyperlink"/>
+            <w:b/>
+            <w:bCs/>
+            <w:sz w:val="28"/>
+            <w:szCs w:val="28"/>
+            <w:highlight w:val="green"/>
+          </w:rPr>
+          <w:t>https://www.codechef.com/problems/ANDSUBAR</w:t>
+        </w:r>
+      </w:hyperlink>
+    </w:p>
+    <w:p>
+      <w:r>
+        <w:lastRenderedPageBreak/>
+        <w:pict w14:anchorId="340BED25">
+          <v:rect id="_x0000_i1327" style="width:0;height:1.5pt" o:hralign="center" o:hrstd="t" o:hr="t" fillcolor="#a0a0a0" stroked="f"/>
+        </w:pict>
+      </w:r>
+    </w:p>
+    <w:p>
+      <w:pPr>
+        <w:rPr>
+          <w:b/>
+          <w:bCs/>
+        </w:rPr>
+      </w:pPr>
+      <w:r>
+        <w:rPr>
+          <w:rFonts w:ascii="Segoe UI Emoji" w:hAnsi="Segoe UI Emoji" w:cs="Segoe UI Emoji"/>
+          <w:b/>
+          <w:bCs/>
+        </w:rPr>
+        <w:t>✅</w:t>
+      </w:r>
+      <w:r>
+        <w:rPr>
+          <w:b/>
+          <w:bCs/>
+        </w:rPr>
+        <w:t xml:space="preserve"> Understanding the Logic of Your Code</w:t>
+      </w:r>
+    </w:p>
+    <w:p>
+      <w:pPr>
+        <w:rPr>
+          <w:b/>
+          <w:bCs/>
+        </w:rPr>
+      </w:pPr>
+      <w:r>
+        <w:rPr>
+          <w:b/>
+          <w:bCs/>
+        </w:rPr>
+        <w:t>Given:</w:t>
+      </w:r>
+    </w:p>
+    <w:p>
+      <w:r>
+        <w:t>Array = [1, 2, 3, ..., N]</w:t>
+      </w:r>
+    </w:p>
+    <w:p>
+      <w:r>
+        <w:t xml:space="preserve">We want the </w:t>
+      </w:r>
+      <w:r>
+        <w:rPr>
+          <w:b/>
+          <w:bCs/>
+        </w:rPr>
+        <w:t>longest continuous subarray</w:t>
+      </w:r>
+      <w:r>
+        <w:t xml:space="preserve"> such that:</w:t>
+      </w:r>
+    </w:p>
+    <w:p>
+      <w:r>
+        <w:t>A[L] &amp; A[L+1] &amp; ... &amp; A[R] &gt; 0</w:t>
+      </w:r>
+    </w:p>
+    <w:p>
+      <w:r>
+        <w:pict w14:anchorId="48956973">
+          <v:rect id="_x0000_i1328" style="width:0;height:1.5pt" o:hralign="center" o:hrstd="t" o:hr="t" fillcolor="#a0a0a0" stroked="f"/>
+        </w:pict>
+      </w:r>
+    </w:p>
+    <w:p>
+      <w:pPr>
+        <w:rPr>
+          <w:b/>
+          <w:bCs/>
+        </w:rPr>
+      </w:pPr>
+      <w:r>
+        <w:rPr>
+          <w:rFonts w:ascii="Segoe UI Emoji" w:hAnsi="Segoe UI Emoji" w:cs="Segoe UI Emoji"/>
+          <w:b/>
+          <w:bCs/>
+        </w:rPr>
+        <w:t>🎯</w:t>
+      </w:r>
+      <w:r>
+        <w:rPr>
+          <w:b/>
+          <w:bCs/>
+        </w:rPr>
+        <w:t xml:space="preserve"> Understanding the Formula Used</w:t>
+      </w:r>
+    </w:p>
+    <w:p>
+      <w:r>
+        <w:t>The key insight:</w:t>
+      </w:r>
+    </w:p>
+    <w:p>
+      <w:pPr>
+        <w:rPr>
+          <w:b/>
+          <w:bCs/>
+        </w:rPr>
+      </w:pPr>
+      <w:r>
+        <w:rPr>
+          <w:b/>
+          <w:bCs/>
+        </w:rPr>
+        <w:t>A continuous subarray has AND &gt; 0 only if all numbers share at least one common set bit.</w:t>
+      </w:r>
+    </w:p>
+    <w:p>
+      <w:r>
+        <w:t>The number of shared bits changes at boundaries like:</w:t>
+      </w:r>
+    </w:p>
+    <w:p>
+      <w:r>
+        <w:t>[1]</w:t>
+      </w:r>
+    </w:p>
+    <w:p>
+      <w:r>
+        <w:t>[2–3]</w:t>
+      </w:r>
+    </w:p>
+    <w:p>
+      <w:r>
+        <w:t>[4–7]</w:t>
+      </w:r>
+    </w:p>
+    <w:p>
+      <w:r>
+        <w:t>[8–15]</w:t>
+      </w:r>
+    </w:p>
+    <w:p>
+      <w:r>
+        <w:t>...</w:t>
+      </w:r>
+    </w:p>
+    <w:p>
+      <w:r>
+        <w:t>These are exactly:</w:t>
+      </w:r>
+    </w:p>
+    <w:p>
+      <w:r>
+        <w:t>[2^k to 2^(k+1) - 1]</w:t>
+      </w:r>
+    </w:p>
+    <w:p>
+      <w:r>
+        <w:t>All numbers inside each such block share bit k.</w:t>
+      </w:r>
+    </w:p>
+    <w:p>
+      <w:r>
+        <w:pict w14:anchorId="26FB45C8">
+          <v:rect id="_x0000_i1329" style="width:0;height:1.5pt" o:hralign="center" o:hrstd="t" o:hr="t" fillcolor="#a0a0a0" stroked="f"/>
+        </w:pict>
+      </w:r>
+    </w:p>
+    <w:p>
+      <w:pPr>
+        <w:rPr>
+          <w:b/>
+          <w:bCs/>
+        </w:rPr>
+      </w:pPr>
+      <w:r>
+        <w:rPr>
+          <w:rFonts w:ascii="Segoe UI Emoji" w:hAnsi="Segoe UI Emoji" w:cs="Segoe UI Emoji"/>
+          <w:b/>
+          <w:bCs/>
+        </w:rPr>
+        <w:t>🔥</w:t>
+      </w:r>
+      <w:r>
+        <w:rPr>
+          <w:b/>
+          <w:bCs/>
+        </w:rPr>
+        <w:t xml:space="preserve"> But there is ONE MORE CRITICAL CASE</w:t>
+      </w:r>
+    </w:p>
+    <w:p>
+      <w:r>
+        <w:t>If N does not end exactly at 2^(k+1) - 1, the subarray can extend beyond the best block.</w:t>
+      </w:r>
+    </w:p>
+    <w:p>
+      <w:r>
+        <w:t>For example:</w:t>
+      </w:r>
+    </w:p>
+    <w:p>
+      <w:r>
+        <w:t>N = 10</w:t>
+      </w:r>
+    </w:p>
+    <w:p>
+      <w:r>
+        <w:t>Numbers: 1 2 3 4 5 6 7 8 9 10</w:t>
+      </w:r>
+    </w:p>
+    <w:p>
+      <w:r>
+        <w:t>Longest subarray with AND &gt; 0 is:</w:t>
+      </w:r>
+    </w:p>
+    <w:p>
+      <w:r>
+        <w:lastRenderedPageBreak/>
+        <w:t>[8, 9, 10] → AND = 8 (length 3)</w:t>
+      </w:r>
+    </w:p>
+    <w:p>
+      <w:pPr>
+        <w:rPr>
+          <w:b/>
+          <w:bCs/>
+        </w:rPr>
+      </w:pPr>
+      <w:r>
+        <w:rPr>
+          <w:b/>
+          <w:bCs/>
+        </w:rPr>
+        <w:t xml:space="preserve">Why length = n - p + </w:t>
+      </w:r>
+      <w:proofErr w:type="gramStart"/>
+      <w:r>
+        <w:rPr>
+          <w:b/>
+          <w:bCs/>
+        </w:rPr>
+        <w:t>1 ?</w:t>
+      </w:r>
+      <w:proofErr w:type="gramEnd"/>
+    </w:p>
+    <w:p>
+      <w:r>
+        <w:t>Where:</w:t>
+      </w:r>
+    </w:p>
+    <w:p>
+      <w:r>
+        <w:t xml:space="preserve">p = largest power of 2 ≤ </w:t>
+      </w:r>
+      <w:proofErr w:type="gramStart"/>
+      <w:r>
+        <w:t>N  (</w:t>
+      </w:r>
+      <w:proofErr w:type="gramEnd"/>
+      <w:r>
+        <w:t>8 here)</w:t>
+      </w:r>
+    </w:p>
+    <w:p>
+      <w:r>
+        <w:t>So:</w:t>
+      </w:r>
+    </w:p>
+    <w:p>
+      <w:proofErr w:type="spellStart"/>
+      <w:r>
+        <w:t>ans</w:t>
+      </w:r>
+      <w:proofErr w:type="spellEnd"/>
+      <w:r>
+        <w:t xml:space="preserve"> = N - p + 1 = 10 - 8 + 1 = 3</w:t>
+      </w:r>
+    </w:p>
+    <w:p>
+      <w:r>
+        <w:pict w14:anchorId="10B0DDCE">
+          <v:rect id="_x0000_i1330" style="width:0;height:1.5pt" o:hralign="center" o:hrstd="t" o:hr="t" fillcolor="#a0a0a0" stroked="f"/>
+        </w:pict>
+      </w:r>
+    </w:p>
+    <w:p>
+      <w:pPr>
+        <w:rPr>
+          <w:b/>
+          <w:bCs/>
+        </w:rPr>
+      </w:pPr>
+      <w:r>
+        <w:rPr>
+          <w:rFonts w:ascii="Segoe UI Emoji" w:hAnsi="Segoe UI Emoji" w:cs="Segoe UI Emoji"/>
+          <w:b/>
+          <w:bCs/>
+        </w:rPr>
+        <w:t>⭐</w:t>
+      </w:r>
+      <w:r>
+        <w:rPr>
+          <w:b/>
+          <w:bCs/>
+        </w:rPr>
+        <w:t xml:space="preserve"> General Answer Structure</w:t>
+      </w:r>
+    </w:p>
+    <w:p>
+      <w:r>
+        <w:t>We compute:</w:t>
+      </w:r>
+    </w:p>
+    <w:p>
+      <w:pPr>
+        <w:rPr>
+          <w:b/>
+          <w:bCs/>
+        </w:rPr>
+      </w:pPr>
+      <w:r>
+        <w:rPr>
+          <w:b/>
+          <w:bCs/>
+        </w:rPr>
+        <w:t>1️</w:t>
+      </w:r>
+      <w:r>
+        <w:rPr>
+          <w:rFonts w:ascii="Segoe UI Symbol" w:hAnsi="Segoe UI Symbol" w:cs="Segoe UI Symbol"/>
+          <w:b/>
+          <w:bCs/>
+        </w:rPr>
+        <w:t>⃣</w:t>
+      </w:r>
+      <w:r>
+        <w:rPr>
+          <w:b/>
+          <w:bCs/>
+        </w:rPr>
+        <w:t xml:space="preserve"> Largest power of 2 ≤ N</w:t>
+      </w:r>
+    </w:p>
+    <w:p>
+      <w:r>
+        <w:t>p = 1, 2, 4, 8, ...</w:t>
+      </w:r>
+    </w:p>
+    <w:p>
+      <w:pPr>
+        <w:rPr>
+          <w:b/>
+          <w:bCs/>
+        </w:rPr>
+      </w:pPr>
+      <w:r>
+        <w:rPr>
+          <w:b/>
+          <w:bCs/>
+        </w:rPr>
+        <w:t>2️</w:t>
+      </w:r>
+      <w:r>
+        <w:rPr>
+          <w:rFonts w:ascii="Segoe UI Symbol" w:hAnsi="Segoe UI Symbol" w:cs="Segoe UI Symbol"/>
+          <w:b/>
+          <w:bCs/>
+        </w:rPr>
+        <w:t>⃣</w:t>
+      </w:r>
+      <w:r>
+        <w:rPr>
+          <w:b/>
+          <w:bCs/>
+        </w:rPr>
+        <w:t xml:space="preserve"> Compare two possible maximum lengths</w:t>
+      </w:r>
+    </w:p>
+    <w:p>
+      <w:pPr>
+        <w:rPr>
+          <w:b/>
+          <w:bCs/>
+        </w:rPr>
+      </w:pPr>
+      <w:r>
+        <w:rPr>
+          <w:b/>
+          <w:bCs/>
+        </w:rPr>
+        <w:t>Case A: From p to N</w:t>
+      </w:r>
+    </w:p>
+    <w:p>
+      <w:r>
+        <w:t>Length = N - p + 1</w:t>
+      </w:r>
+    </w:p>
+    <w:p>
+      <w:pPr>
+        <w:rPr>
+          <w:b/>
+          <w:bCs/>
+        </w:rPr>
+      </w:pPr>
+      <w:r>
+        <w:rPr>
+          <w:b/>
+          <w:bCs/>
+        </w:rPr>
+        <w:t>Case B: Previous full block: [p/2 to p-1]</w:t>
+      </w:r>
+    </w:p>
+    <w:p>
+      <w:r>
+        <w:t>Length = (p - 1) - (p/2) + 1 = p/2</w:t>
+      </w:r>
+    </w:p>
+    <w:p>
+      <w:pPr>
+        <w:rPr>
+          <w:b/>
+          <w:bCs/>
+        </w:rPr>
+      </w:pPr>
+      <w:r>
+        <w:rPr>
+          <w:b/>
+          <w:bCs/>
+        </w:rPr>
+        <w:t>Final answer:</w:t>
+      </w:r>
+    </w:p>
+    <w:p>
+      <w:proofErr w:type="spellStart"/>
+      <w:r>
+        <w:t>ans</w:t>
+      </w:r>
+      <w:proofErr w:type="spellEnd"/>
+      <w:r>
+        <w:t xml:space="preserve"> = </w:t>
+      </w:r>
+      <w:proofErr w:type="gramStart"/>
+      <w:r>
+        <w:t>max(</w:t>
+      </w:r>
+      <w:proofErr w:type="gramEnd"/>
+      <w:r>
+        <w:t>N - p + 1, p/2)</w:t>
+      </w:r>
+    </w:p>
+    <w:p>
+      <w:r>
+        <w:pict w14:anchorId="6C39DAA3">
+          <v:rect id="_x0000_i1331" style="width:0;height:1.5pt" o:hralign="center" o:hrstd="t" o:hr="t" fillcolor="#a0a0a0" stroked="f"/>
+        </w:pict>
+      </w:r>
+    </w:p>
+    <w:p>
+      <w:pPr>
+        <w:rPr>
+          <w:b/>
+          <w:bCs/>
+        </w:rPr>
+      </w:pPr>
+      <w:r>
+        <w:rPr>
+          <w:rFonts w:ascii="Segoe UI Emoji" w:hAnsi="Segoe UI Emoji" w:cs="Segoe UI Emoji"/>
+          <w:b/>
+          <w:bCs/>
+        </w:rPr>
+        <w:t>💡</w:t>
+      </w:r>
+      <w:r>
+        <w:rPr>
+          <w:b/>
+          <w:bCs/>
+        </w:rPr>
+        <w:t xml:space="preserve"> Why </w:t>
+      </w:r>
+      <w:proofErr w:type="gramStart"/>
+      <w:r>
+        <w:rPr>
+          <w:b/>
+          <w:bCs/>
+        </w:rPr>
+        <w:t>max(</w:t>
+      </w:r>
+      <w:proofErr w:type="gramEnd"/>
+      <w:r>
+        <w:rPr>
+          <w:b/>
+          <w:bCs/>
+        </w:rPr>
+        <w:t>)?</w:t>
+      </w:r>
+    </w:p>
+    <w:p>
+      <w:r>
+        <w:t>Because depending on where N lies:</w:t>
+      </w:r>
+    </w:p>
+    <w:p>
+      <w:pPr>
+        <w:numPr>
+          <w:ilvl w:val="0"/>
+          <w:numId w:val="70"/>
+        </w:numPr>
+      </w:pPr>
+      <w:r>
+        <w:t>If N ends inside a block → full block is largest.</w:t>
+      </w:r>
+    </w:p>
+    <w:p>
+      <w:pPr>
+        <w:numPr>
+          <w:ilvl w:val="0"/>
+          <w:numId w:val="70"/>
+        </w:numPr>
+      </w:pPr>
+      <w:r>
+        <w:t>If N is in the middle or end of a block → tail may be longer.</w:t>
+      </w:r>
+    </w:p>
+    <w:p>
+      <w:r>
+        <w:pict w14:anchorId="02857EE7">
+          <v:rect id="_x0000_i1332" style="width:0;height:1.5pt" o:hralign="center" o:hrstd="t" o:hr="t" fillcolor="#a0a0a0" stroked="f"/>
+        </w:pict>
+      </w:r>
+    </w:p>
+    <w:p>
+      <w:pPr>
+        <w:rPr>
+          <w:b/>
+          <w:bCs/>
+        </w:rPr>
+      </w:pPr>
+      <w:r>
+        <w:rPr>
+          <w:rFonts w:ascii="Segoe UI Emoji" w:hAnsi="Segoe UI Emoji" w:cs="Segoe UI Emoji"/>
+          <w:b/>
+          <w:bCs/>
+        </w:rPr>
+        <w:t>📌</w:t>
+      </w:r>
+      <w:r>
+        <w:rPr>
+          <w:b/>
+          <w:bCs/>
+        </w:rPr>
+        <w:t xml:space="preserve"> Examples</w:t>
+      </w:r>
+    </w:p>
+    <w:p>
+      <w:pPr>
+        <w:rPr>
+          <w:b/>
+          <w:bCs/>
+        </w:rPr>
+      </w:pPr>
+      <w:r>
+        <w:rPr>
+          <w:b/>
+          <w:bCs/>
+        </w:rPr>
+        <w:t>Example 1: N = 7</w:t>
+      </w:r>
+    </w:p>
+    <w:p>
+      <w:r>
+        <w:lastRenderedPageBreak/>
+        <w:t>p = 4</w:t>
+      </w:r>
+    </w:p>
+    <w:p>
+      <w:r>
+        <w:t>Options:</w:t>
+      </w:r>
+    </w:p>
+    <w:p>
+      <w:r>
+        <w:t>N-p+1 = 7-4+1 = 4</w:t>
+      </w:r>
+    </w:p>
+    <w:p>
+      <w:r>
+        <w:t>p/2 = 2</w:t>
+      </w:r>
+    </w:p>
+    <w:p/>
+    <w:p>
+      <w:proofErr w:type="spellStart"/>
+      <w:r>
+        <w:t>ans</w:t>
+      </w:r>
+      <w:proofErr w:type="spellEnd"/>
+      <w:r>
+        <w:t xml:space="preserve"> = 4</w:t>
+      </w:r>
+    </w:p>
+    <w:p>
+      <w:r>
+        <w:t>Correct (subarray [4,5,6,7]).</w:t>
+      </w:r>
+    </w:p>
+    <w:p>
+      <w:r>
+        <w:pict w14:anchorId="566215BF">
+          <v:rect id="_x0000_i1333" style="width:0;height:1.5pt" o:hralign="center" o:hrstd="t" o:hr="t" fillcolor="#a0a0a0" stroked="f"/>
+        </w:pict>
+      </w:r>
+    </w:p>
+    <w:p>
+      <w:pPr>
+        <w:rPr>
+          <w:b/>
+          <w:bCs/>
+        </w:rPr>
+      </w:pPr>
+      <w:r>
+        <w:rPr>
+          <w:b/>
+          <w:bCs/>
+        </w:rPr>
+        <w:t>Example 2: N = 10</w:t>
+      </w:r>
+    </w:p>
+    <w:p>
+      <w:r>
+        <w:t>p = 8</w:t>
+      </w:r>
+    </w:p>
+    <w:p>
+      <w:r>
+        <w:t>N-p+1 = 10-8+1 = 3</w:t>
+      </w:r>
+    </w:p>
+    <w:p>
+      <w:r>
+        <w:t>p/2 = 4</w:t>
+      </w:r>
+    </w:p>
+    <w:p/>
+    <w:p>
+      <w:proofErr w:type="spellStart"/>
+      <w:r>
+        <w:t>ans</w:t>
+      </w:r>
+      <w:proofErr w:type="spellEnd"/>
+      <w:r>
+        <w:t xml:space="preserve"> = 4</w:t>
+      </w:r>
+    </w:p>
+    <w:p>
+      <w:r>
+        <w:t>Correct (subarray [4,5,6,7] is length 4).</w:t>
+      </w:r>
+      <w:r>
+        <w:br/>
+        <w:t>Even though 8–10 is length 3.</w:t>
+      </w:r>
+    </w:p>
+    <w:p>
+      <w:r>
+        <w:pict w14:anchorId="0BE91237">
+          <v:rect id="_x0000_i1334" style="width:0;height:1.5pt" o:hralign="center" o:hrstd="t" o:hr="t" fillcolor="#a0a0a0" stroked="f"/>
+        </w:pict>
+      </w:r>
+    </w:p>
+    <w:p>
+      <w:pPr>
+        <w:rPr>
+          <w:b/>
+          <w:bCs/>
+        </w:rPr>
+      </w:pPr>
+      <w:r>
+        <w:rPr>
+          <w:rFonts w:ascii="Segoe UI Emoji" w:hAnsi="Segoe UI Emoji" w:cs="Segoe UI Emoji"/>
+          <w:b/>
+          <w:bCs/>
+        </w:rPr>
+        <w:t>🧠</w:t>
+      </w:r>
+      <w:r>
+        <w:rPr>
+          <w:b/>
+          <w:bCs/>
+        </w:rPr>
+        <w:t xml:space="preserve"> Why This Matches the Editorial Solution</w:t>
+      </w:r>
+    </w:p>
+    <w:p>
+      <w:r>
+        <w:t xml:space="preserve">This is exactly the logic used in the </w:t>
+      </w:r>
+      <w:proofErr w:type="spellStart"/>
+      <w:r>
+        <w:rPr>
+          <w:b/>
+          <w:bCs/>
+        </w:rPr>
+        <w:t>CodeChef</w:t>
+      </w:r>
+      <w:proofErr w:type="spellEnd"/>
+      <w:r>
+        <w:rPr>
+          <w:b/>
+          <w:bCs/>
+        </w:rPr>
+        <w:t xml:space="preserve"> official editorial</w:t>
+      </w:r>
+      <w:r>
+        <w:t>.</w:t>
+      </w:r>
+    </w:p>
+    <w:p>
+      <w:r>
+        <w:t>It solves all edge cases.</w:t>
+      </w:r>
+    </w:p>
+    <w:p>
+      <w:r>
+        <w:pict w14:anchorId="076C7996">
+          <v:rect id="_x0000_i1335" style="width:0;height:1.5pt" o:hralign="center" o:hrstd="t" o:hr="t" fillcolor="#a0a0a0" stroked="f"/>
+        </w:pict>
+      </w:r>
+    </w:p>
+    <w:p>
+      <w:pPr>
+        <w:rPr>
+          <w:b/>
+          <w:bCs/>
+        </w:rPr>
+      </w:pPr>
+      <w:r>
+        <w:rPr>
+          <w:rFonts w:ascii="Segoe UI Emoji" w:hAnsi="Segoe UI Emoji" w:cs="Segoe UI Emoji"/>
+          <w:b/>
+          <w:bCs/>
+        </w:rPr>
+        <w:t>🚀</w:t>
+      </w:r>
+      <w:r>
+        <w:rPr>
+          <w:b/>
+          <w:bCs/>
+        </w:rPr>
+        <w:t xml:space="preserve"> Final C++ Code (Your Code is Already Perfect)</w:t>
+      </w:r>
+    </w:p>
+    <w:p>
+      <w:r>
+        <w:t>#include &lt;bits/</w:t>
+      </w:r>
+      <w:proofErr w:type="spellStart"/>
+      <w:r>
+        <w:t>stdc</w:t>
+      </w:r>
+      <w:proofErr w:type="spellEnd"/>
+      <w:r>
+        <w:t>++.h&gt;</w:t>
+      </w:r>
+    </w:p>
+    <w:p>
+      <w:r>
+        <w:t>using namespace std;</w:t>
+      </w:r>
+    </w:p>
+    <w:p/>
+    <w:p>
+      <w:r>
+        <w:t xml:space="preserve">#define </w:t>
+      </w:r>
+      <w:proofErr w:type="spellStart"/>
+      <w:r>
+        <w:t>ll</w:t>
+      </w:r>
+      <w:proofErr w:type="spellEnd"/>
+      <w:r>
+        <w:t xml:space="preserve"> long </w:t>
+      </w:r>
+      <w:proofErr w:type="spellStart"/>
+      <w:r>
+        <w:t>long</w:t>
+      </w:r>
+      <w:proofErr w:type="spellEnd"/>
+    </w:p>
+    <w:p/>
+    <w:p>
+      <w:r>
+        <w:t xml:space="preserve">int </w:t>
+      </w:r>
+      <w:proofErr w:type="gramStart"/>
+      <w:r>
+        <w:t>main(</w:t>
+      </w:r>
+      <w:proofErr w:type="gramEnd"/>
+      <w:r>
+        <w:t>) {</w:t>
+      </w:r>
+    </w:p>
+    <w:p>
+      <w:r>
+        <w:t xml:space="preserve">    </w:t>
+      </w:r>
+      <w:proofErr w:type="spellStart"/>
+      <w:proofErr w:type="gramStart"/>
+      <w:r>
+        <w:t>ios</w:t>
+      </w:r>
+      <w:proofErr w:type="spellEnd"/>
+      <w:r>
+        <w:t>::</w:t>
+      </w:r>
+      <w:proofErr w:type="spellStart"/>
+      <w:proofErr w:type="gramEnd"/>
+      <w:r>
+        <w:t>sync_with_stdio</w:t>
+      </w:r>
+      <w:proofErr w:type="spellEnd"/>
+      <w:r>
+        <w:t>(false);</w:t>
+      </w:r>
+    </w:p>
+    <w:p>
+      <w:r>
+        <w:t xml:space="preserve">    </w:t>
+      </w:r>
+      <w:proofErr w:type="spellStart"/>
+      <w:r>
+        <w:t>cin.tie</w:t>
+      </w:r>
+      <w:proofErr w:type="spellEnd"/>
+      <w:r>
+        <w:t>(</w:t>
+      </w:r>
+      <w:proofErr w:type="spellStart"/>
+      <w:r>
+        <w:t>nullptr</w:t>
+      </w:r>
+      <w:proofErr w:type="spellEnd"/>
+      <w:r>
+        <w:t>);</w:t>
+      </w:r>
+    </w:p>
+    <w:p/>
+    <w:p>
+      <w:r>
+        <w:t xml:space="preserve">    int t;</w:t>
+      </w:r>
+    </w:p>
+    <w:p>
+      <w:r>
+        <w:t xml:space="preserve">    </w:t>
+      </w:r>
+      <w:proofErr w:type="spellStart"/>
+      <w:r>
+        <w:t>cin</w:t>
+      </w:r>
+      <w:proofErr w:type="spellEnd"/>
+      <w:r>
+        <w:t xml:space="preserve"> &gt;&gt; t;</w:t>
+      </w:r>
+    </w:p>
+    <w:p/>
+    <w:p>
+      <w:r>
+        <w:t xml:space="preserve">    while(t--) {</w:t>
+      </w:r>
+    </w:p>
+    <w:p>
+      <w:r>
+        <w:t xml:space="preserve">        </w:t>
+      </w:r>
+      <w:proofErr w:type="spellStart"/>
+      <w:r>
+        <w:t>ll</w:t>
+      </w:r>
+      <w:proofErr w:type="spellEnd"/>
+      <w:r>
+        <w:t xml:space="preserve"> n;</w:t>
+      </w:r>
+    </w:p>
+    <w:p>
+      <w:r>
+        <w:t xml:space="preserve">        </w:t>
+      </w:r>
+      <w:proofErr w:type="spellStart"/>
+      <w:r>
+        <w:t>cin</w:t>
+      </w:r>
+      <w:proofErr w:type="spellEnd"/>
+      <w:r>
+        <w:t xml:space="preserve"> &gt;&gt; n;</w:t>
+      </w:r>
+    </w:p>
+    <w:p/>
+    <w:p>
+      <w:r>
+        <w:t xml:space="preserve">        // largest power of 2 &lt;= n</w:t>
+      </w:r>
+    </w:p>
+    <w:p>
+      <w:r>
+        <w:t xml:space="preserve">        </w:t>
+      </w:r>
+      <w:proofErr w:type="spellStart"/>
+      <w:r>
+        <w:t>ll</w:t>
+      </w:r>
+      <w:proofErr w:type="spellEnd"/>
+      <w:r>
+        <w:t xml:space="preserve"> p = 1;</w:t>
+      </w:r>
+    </w:p>
+    <w:p>
+      <w:r>
+        <w:t xml:space="preserve">        while (p * 2 &lt;= n) </w:t>
+      </w:r>
+    </w:p>
+    <w:p>
+      <w:r>
+        <w:t xml:space="preserve">            p *= 2;</w:t>
+      </w:r>
+    </w:p>
+    <w:p/>
+    <w:p>
+      <w:r>
+        <w:t xml:space="preserve">        </w:t>
+      </w:r>
+      <w:proofErr w:type="spellStart"/>
+      <w:r>
+        <w:t>ll</w:t>
+      </w:r>
+      <w:proofErr w:type="spellEnd"/>
+      <w:r>
+        <w:t xml:space="preserve"> </w:t>
+      </w:r>
+      <w:proofErr w:type="spellStart"/>
+      <w:r>
+        <w:t>ans</w:t>
+      </w:r>
+      <w:proofErr w:type="spellEnd"/>
+      <w:r>
+        <w:t xml:space="preserve"> = </w:t>
+      </w:r>
+      <w:proofErr w:type="gramStart"/>
+      <w:r>
+        <w:t>max(</w:t>
+      </w:r>
+      <w:proofErr w:type="gramEnd"/>
+      <w:r>
+        <w:t>n - p + 1, p / 2);</w:t>
+      </w:r>
+    </w:p>
+    <w:p>
+      <w:r>
+        <w:t xml:space="preserve">        </w:t>
+      </w:r>
+    </w:p>
+    <w:p>
+      <w:r>
+        <w:t xml:space="preserve">        </w:t>
+      </w:r>
+      <w:proofErr w:type="spellStart"/>
+      <w:r>
+        <w:t>cout</w:t>
+      </w:r>
+      <w:proofErr w:type="spellEnd"/>
+      <w:r>
+        <w:t xml:space="preserve"> &lt;&lt; </w:t>
+      </w:r>
+      <w:proofErr w:type="spellStart"/>
+      <w:r>
+        <w:t>ans</w:t>
+      </w:r>
+      <w:proofErr w:type="spellEnd"/>
+      <w:r>
+        <w:t xml:space="preserve"> &lt;&lt; "\n";</w:t>
+      </w:r>
+    </w:p>
+    <w:p>
+      <w:r>
+        <w:t xml:space="preserve">    }</w:t>
+      </w:r>
+    </w:p>
+    <w:p/>
+    <w:p>
+      <w:r>
+        <w:t xml:space="preserve">    return 0;</w:t>
+      </w:r>
+    </w:p>
+    <w:p>
+      <w:r>
+        <w:t>}</w:t>
+      </w:r>
+    </w:p>
+    <w:p>
+      <w:r>
+        <w:pict w14:anchorId="67812C68">
+          <v:rect id="_x0000_i1336" style="width:0;height:1.5pt" o:hralign="center" o:hrstd="t" o:hr="t" fillcolor="#a0a0a0" stroked="f"/>
+        </w:pict>
+      </w:r>
+    </w:p>
+    <w:p>
+      <w:pPr>
+        <w:rPr>
+          <w:b/>
+          <w:bCs/>
+        </w:rPr>
+      </w:pPr>
+      <w:r>
+        <w:rPr>
+          <w:rFonts w:ascii="Calibri" w:hAnsi="Calibri" w:cs="Calibri"/>
+          <w:b/>
+          <w:bCs/>
+        </w:rPr>
+        <w:t>⏱</w:t>
+      </w:r>
+      <w:r>
+        <w:rPr>
+          <w:b/>
+          <w:bCs/>
+        </w:rPr>
+        <w:t xml:space="preserve"> Time Complexity</w:t>
+      </w:r>
+    </w:p>
+    <w:p>
+      <w:proofErr w:type="gramStart"/>
+      <w:r>
+        <w:lastRenderedPageBreak/>
+        <w:t>O(</w:t>
+      </w:r>
+      <w:proofErr w:type="gramEnd"/>
+      <w:r>
+        <w:t>log N) per test case</w:t>
+      </w:r>
+    </w:p>
+    <w:p>
+      <w:r>
+        <w:t>Because p doubles every step.</w:t>
+      </w:r>
+    </w:p>
+    <w:p>
+      <w:pPr>
+        <w:rPr>
+          <w:b/>
+          <w:bCs/>
+        </w:rPr>
+      </w:pPr>
+      <w:r>
+        <w:rPr>
+          <w:rFonts w:ascii="Segoe UI Emoji" w:hAnsi="Segoe UI Emoji" w:cs="Segoe UI Emoji"/>
+          <w:b/>
+          <w:bCs/>
+        </w:rPr>
+        <w:t>💾</w:t>
+      </w:r>
+      <w:r>
+        <w:rPr>
+          <w:b/>
+          <w:bCs/>
+        </w:rPr>
+        <w:t xml:space="preserve"> Space Complexity</w:t>
+      </w:r>
+    </w:p>
+    <w:p>
+      <w:proofErr w:type="gramStart"/>
+      <w:r>
+        <w:t>O(</w:t>
+      </w:r>
+      <w:proofErr w:type="gramEnd"/>
+      <w:r>
+        <w:t>1)</w:t>
+      </w:r>
+    </w:p>
+    <w:p>
+      <w:r>
+        <w:pict w14:anchorId="61918578">
+          <v:rect id="_x0000_i1337" style="width:0;height:1.5pt" o:hralign="center" o:hrstd="t" o:hr="t" fillcolor="#a0a0a0" stroked="f"/>
+        </w:pict>
+      </w:r>
+    </w:p>
+    <w:p/>
     <w:p/>
     <w:p/>
     <w:p/>
@@ -13987,6 +18917,155 @@
     </w:lvl>
   </w:abstractNum>
   <w:abstractNum w:abstractNumId="11" w15:restartNumberingAfterBreak="0">
+    <w:nsid w:val="105713BB"/>
+    <w:multiLevelType w:val="multilevel"/>
+    <w:tmpl w:val="53B6F378"/>
+    <w:lvl w:ilvl="0">
+      <w:start w:val="1"/>
+      <w:numFmt w:val="bullet"/>
+      <w:lvlText w:val=""/>
+      <w:lvlJc w:val="left"/>
+      <w:pPr>
+        <w:tabs>
+          <w:tab w:val="num" w:pos="720"/>
+        </w:tabs>
+        <w:ind w:left="720" w:hanging="360"/>
+      </w:pPr>
+      <w:rPr>
+        <w:rFonts w:ascii="Symbol" w:hAnsi="Symbol" w:hint="default"/>
+        <w:sz w:val="20"/>
+      </w:rPr>
+    </w:lvl>
+    <w:lvl w:ilvl="1" w:tentative="1">
+      <w:start w:val="1"/>
+      <w:numFmt w:val="bullet"/>
+      <w:lvlText w:val="o"/>
+      <w:lvlJc w:val="left"/>
+      <w:pPr>
+        <w:tabs>
+          <w:tab w:val="num" w:pos="1440"/>
+        </w:tabs>
+        <w:ind w:left="1440" w:hanging="360"/>
+      </w:pPr>
+      <w:rPr>
+        <w:rFonts w:ascii="Courier New" w:hAnsi="Courier New" w:hint="default"/>
+        <w:sz w:val="20"/>
+      </w:rPr>
+    </w:lvl>
+    <w:lvl w:ilvl="2" w:tentative="1">
+      <w:start w:val="1"/>
+      <w:numFmt w:val="bullet"/>
+      <w:lvlText w:val=""/>
+      <w:lvlJc w:val="left"/>
+      <w:pPr>
+        <w:tabs>
+          <w:tab w:val="num" w:pos="2160"/>
+        </w:tabs>
+        <w:ind w:left="2160" w:hanging="360"/>
+      </w:pPr>
+      <w:rPr>
+        <w:rFonts w:ascii="Wingdings" w:hAnsi="Wingdings" w:hint="default"/>
+        <w:sz w:val="20"/>
+      </w:rPr>
+    </w:lvl>
+    <w:lvl w:ilvl="3" w:tentative="1">
+      <w:start w:val="1"/>
+      <w:numFmt w:val="bullet"/>
+      <w:lvlText w:val=""/>
+      <w:lvlJc w:val="left"/>
+      <w:pPr>
+        <w:tabs>
+          <w:tab w:val="num" w:pos="2880"/>
+        </w:tabs>
+        <w:ind w:left="2880" w:hanging="360"/>
+      </w:pPr>
+      <w:rPr>
+        <w:rFonts w:ascii="Wingdings" w:hAnsi="Wingdings" w:hint="default"/>
+        <w:sz w:val="20"/>
+      </w:rPr>
+    </w:lvl>
+    <w:lvl w:ilvl="4" w:tentative="1">
+      <w:start w:val="1"/>
+      <w:numFmt w:val="bullet"/>
+      <w:lvlText w:val=""/>
+      <w:lvlJc w:val="left"/>
+      <w:pPr>
+        <w:tabs>
+          <w:tab w:val="num" w:pos="3600"/>
+        </w:tabs>
+        <w:ind w:left="3600" w:hanging="360"/>
+      </w:pPr>
+      <w:rPr>
+        <w:rFonts w:ascii="Wingdings" w:hAnsi="Wingdings" w:hint="default"/>
+        <w:sz w:val="20"/>
+      </w:rPr>
+    </w:lvl>
+    <w:lvl w:ilvl="5" w:tentative="1">
+      <w:start w:val="1"/>
+      <w:numFmt w:val="bullet"/>
+      <w:lvlText w:val=""/>
+      <w:lvlJc w:val="left"/>
+      <w:pPr>
+        <w:tabs>
+          <w:tab w:val="num" w:pos="4320"/>
+        </w:tabs>
+        <w:ind w:left="4320" w:hanging="360"/>
+      </w:pPr>
+      <w:rPr>
+        <w:rFonts w:ascii="Wingdings" w:hAnsi="Wingdings" w:hint="default"/>
+        <w:sz w:val="20"/>
+      </w:rPr>
+    </w:lvl>
+    <w:lvl w:ilvl="6" w:tentative="1">
+      <w:start w:val="1"/>
+      <w:numFmt w:val="bullet"/>
+      <w:lvlText w:val=""/>
+      <w:lvlJc w:val="left"/>
+      <w:pPr>
+        <w:tabs>
+          <w:tab w:val="num" w:pos="5040"/>
+        </w:tabs>
+        <w:ind w:left="5040" w:hanging="360"/>
+      </w:pPr>
+      <w:rPr>
+        <w:rFonts w:ascii="Wingdings" w:hAnsi="Wingdings" w:hint="default"/>
+        <w:sz w:val="20"/>
+      </w:rPr>
+    </w:lvl>
+    <w:lvl w:ilvl="7" w:tentative="1">
+      <w:start w:val="1"/>
+      <w:numFmt w:val="bullet"/>
+      <w:lvlText w:val=""/>
+      <w:lvlJc w:val="left"/>
+      <w:pPr>
+        <w:tabs>
+          <w:tab w:val="num" w:pos="5760"/>
+        </w:tabs>
+        <w:ind w:left="5760" w:hanging="360"/>
+      </w:pPr>
+      <w:rPr>
+        <w:rFonts w:ascii="Wingdings" w:hAnsi="Wingdings" w:hint="default"/>
+        <w:sz w:val="20"/>
+      </w:rPr>
+    </w:lvl>
+    <w:lvl w:ilvl="8" w:tentative="1">
+      <w:start w:val="1"/>
+      <w:numFmt w:val="bullet"/>
+      <w:lvlText w:val=""/>
+      <w:lvlJc w:val="left"/>
+      <w:pPr>
+        <w:tabs>
+          <w:tab w:val="num" w:pos="6480"/>
+        </w:tabs>
+        <w:ind w:left="6480" w:hanging="360"/>
+      </w:pPr>
+      <w:rPr>
+        <w:rFonts w:ascii="Wingdings" w:hAnsi="Wingdings" w:hint="default"/>
+        <w:sz w:val="20"/>
+      </w:rPr>
+    </w:lvl>
+  </w:abstractNum>
+  <w:abstractNum w:abstractNumId="12" w15:restartNumberingAfterBreak="0">
     <w:nsid w:val="16B42D9E"/>
     <w:multiLevelType w:val="multilevel"/>
     <w:tmpl w:val="84CE42EC"/>
@@ -14135,7 +19214,7 @@
       </w:rPr>
     </w:lvl>
   </w:abstractNum>
-  <w:abstractNum w:abstractNumId="12" w15:restartNumberingAfterBreak="0">
+  <w:abstractNum w:abstractNumId="13" w15:restartNumberingAfterBreak="0">
     <w:nsid w:val="19255E61"/>
     <w:multiLevelType w:val="multilevel"/>
     <w:tmpl w:val="DE062992"/>
@@ -14284,7 +19363,7 @@
       </w:rPr>
     </w:lvl>
   </w:abstractNum>
-  <w:abstractNum w:abstractNumId="13" w15:restartNumberingAfterBreak="0">
+  <w:abstractNum w:abstractNumId="14" w15:restartNumberingAfterBreak="0">
     <w:nsid w:val="19D7713A"/>
     <w:multiLevelType w:val="multilevel"/>
     <w:tmpl w:val="3D14A96E"/>
@@ -14433,7 +19512,7 @@
       </w:rPr>
     </w:lvl>
   </w:abstractNum>
-  <w:abstractNum w:abstractNumId="14" w15:restartNumberingAfterBreak="0">
+  <w:abstractNum w:abstractNumId="15" w15:restartNumberingAfterBreak="0">
     <w:nsid w:val="1C1344A9"/>
     <w:multiLevelType w:val="multilevel"/>
     <w:tmpl w:val="7C507D8A"/>
@@ -14582,7 +19661,7 @@
       </w:rPr>
     </w:lvl>
   </w:abstractNum>
-  <w:abstractNum w:abstractNumId="15" w15:restartNumberingAfterBreak="0">
+  <w:abstractNum w:abstractNumId="16" w15:restartNumberingAfterBreak="0">
     <w:nsid w:val="1C1F19C4"/>
     <w:multiLevelType w:val="multilevel"/>
     <w:tmpl w:val="4F306448"/>
@@ -14731,7 +19810,7 @@
       </w:rPr>
     </w:lvl>
   </w:abstractNum>
-  <w:abstractNum w:abstractNumId="16" w15:restartNumberingAfterBreak="0">
+  <w:abstractNum w:abstractNumId="17" w15:restartNumberingAfterBreak="0">
     <w:nsid w:val="1C93614F"/>
     <w:multiLevelType w:val="multilevel"/>
     <w:tmpl w:val="CCE024EA"/>
@@ -14880,7 +19959,7 @@
       </w:rPr>
     </w:lvl>
   </w:abstractNum>
-  <w:abstractNum w:abstractNumId="17" w15:restartNumberingAfterBreak="0">
+  <w:abstractNum w:abstractNumId="18" w15:restartNumberingAfterBreak="0">
     <w:nsid w:val="1E9C0F80"/>
     <w:multiLevelType w:val="multilevel"/>
     <w:tmpl w:val="C98A3520"/>
@@ -15029,7 +20108,7 @@
       </w:rPr>
     </w:lvl>
   </w:abstractNum>
-  <w:abstractNum w:abstractNumId="18" w15:restartNumberingAfterBreak="0">
+  <w:abstractNum w:abstractNumId="19" w15:restartNumberingAfterBreak="0">
     <w:nsid w:val="1FEE1BF1"/>
     <w:multiLevelType w:val="multilevel"/>
     <w:tmpl w:val="65D4CDC0"/>
@@ -15178,7 +20257,7 @@
       </w:rPr>
     </w:lvl>
   </w:abstractNum>
-  <w:abstractNum w:abstractNumId="19" w15:restartNumberingAfterBreak="0">
+  <w:abstractNum w:abstractNumId="20" w15:restartNumberingAfterBreak="0">
     <w:nsid w:val="28BC01B1"/>
     <w:multiLevelType w:val="multilevel"/>
     <w:tmpl w:val="17BE56FC"/>
@@ -15327,7 +20406,7 @@
       </w:rPr>
     </w:lvl>
   </w:abstractNum>
-  <w:abstractNum w:abstractNumId="20" w15:restartNumberingAfterBreak="0">
+  <w:abstractNum w:abstractNumId="21" w15:restartNumberingAfterBreak="0">
     <w:nsid w:val="28E045AE"/>
     <w:multiLevelType w:val="multilevel"/>
     <w:tmpl w:val="D4F8DCC6"/>
@@ -15476,7 +20555,7 @@
       </w:rPr>
     </w:lvl>
   </w:abstractNum>
-  <w:abstractNum w:abstractNumId="21" w15:restartNumberingAfterBreak="0">
+  <w:abstractNum w:abstractNumId="22" w15:restartNumberingAfterBreak="0">
     <w:nsid w:val="2D554929"/>
     <w:multiLevelType w:val="multilevel"/>
     <w:tmpl w:val="BBA406E8"/>
@@ -15625,7 +20704,7 @@
       </w:rPr>
     </w:lvl>
   </w:abstractNum>
-  <w:abstractNum w:abstractNumId="22" w15:restartNumberingAfterBreak="0">
+  <w:abstractNum w:abstractNumId="23" w15:restartNumberingAfterBreak="0">
     <w:nsid w:val="30643498"/>
     <w:multiLevelType w:val="multilevel"/>
     <w:tmpl w:val="E9FC1A8A"/>
@@ -15774,7 +20853,7 @@
       </w:rPr>
     </w:lvl>
   </w:abstractNum>
-  <w:abstractNum w:abstractNumId="23" w15:restartNumberingAfterBreak="0">
+  <w:abstractNum w:abstractNumId="24" w15:restartNumberingAfterBreak="0">
     <w:nsid w:val="31F41E67"/>
     <w:multiLevelType w:val="multilevel"/>
     <w:tmpl w:val="0C741A9C"/>
@@ -15923,7 +21002,7 @@
       </w:rPr>
     </w:lvl>
   </w:abstractNum>
-  <w:abstractNum w:abstractNumId="24" w15:restartNumberingAfterBreak="0">
+  <w:abstractNum w:abstractNumId="25" w15:restartNumberingAfterBreak="0">
     <w:nsid w:val="32AC3A39"/>
     <w:multiLevelType w:val="multilevel"/>
     <w:tmpl w:val="BD2002A4"/>
@@ -16072,7 +21151,7 @@
       </w:rPr>
     </w:lvl>
   </w:abstractNum>
-  <w:abstractNum w:abstractNumId="25" w15:restartNumberingAfterBreak="0">
+  <w:abstractNum w:abstractNumId="26" w15:restartNumberingAfterBreak="0">
     <w:nsid w:val="32C57DBD"/>
     <w:multiLevelType w:val="multilevel"/>
     <w:tmpl w:val="2264D996"/>
@@ -16185,7 +21264,7 @@
       </w:pPr>
     </w:lvl>
   </w:abstractNum>
-  <w:abstractNum w:abstractNumId="26" w15:restartNumberingAfterBreak="0">
+  <w:abstractNum w:abstractNumId="27" w15:restartNumberingAfterBreak="0">
     <w:nsid w:val="34683DC3"/>
     <w:multiLevelType w:val="multilevel"/>
     <w:tmpl w:val="369EB29E"/>
@@ -16334,7 +21413,7 @@
       </w:rPr>
     </w:lvl>
   </w:abstractNum>
-  <w:abstractNum w:abstractNumId="27" w15:restartNumberingAfterBreak="0">
+  <w:abstractNum w:abstractNumId="28" w15:restartNumberingAfterBreak="0">
     <w:nsid w:val="34A31CB0"/>
     <w:multiLevelType w:val="multilevel"/>
     <w:tmpl w:val="844A76EC"/>
@@ -16483,7 +21562,7 @@
       </w:rPr>
     </w:lvl>
   </w:abstractNum>
-  <w:abstractNum w:abstractNumId="28" w15:restartNumberingAfterBreak="0">
+  <w:abstractNum w:abstractNumId="29" w15:restartNumberingAfterBreak="0">
     <w:nsid w:val="378515A6"/>
     <w:multiLevelType w:val="multilevel"/>
     <w:tmpl w:val="80B2A14E"/>
@@ -16632,7 +21711,7 @@
       </w:rPr>
     </w:lvl>
   </w:abstractNum>
-  <w:abstractNum w:abstractNumId="29" w15:restartNumberingAfterBreak="0">
+  <w:abstractNum w:abstractNumId="30" w15:restartNumberingAfterBreak="0">
     <w:nsid w:val="39181D02"/>
     <w:multiLevelType w:val="multilevel"/>
     <w:tmpl w:val="2C506E20"/>
@@ -16781,7 +21860,7 @@
       </w:rPr>
     </w:lvl>
   </w:abstractNum>
-  <w:abstractNum w:abstractNumId="30" w15:restartNumberingAfterBreak="0">
+  <w:abstractNum w:abstractNumId="31" w15:restartNumberingAfterBreak="0">
     <w:nsid w:val="3B795E8B"/>
     <w:multiLevelType w:val="multilevel"/>
     <w:tmpl w:val="66E4A3F4"/>
@@ -16930,7 +22009,7 @@
       </w:rPr>
     </w:lvl>
   </w:abstractNum>
-  <w:abstractNum w:abstractNumId="31" w15:restartNumberingAfterBreak="0">
+  <w:abstractNum w:abstractNumId="32" w15:restartNumberingAfterBreak="0">
     <w:nsid w:val="3CC87B8F"/>
     <w:multiLevelType w:val="multilevel"/>
     <w:tmpl w:val="E520C30E"/>
@@ -17079,7 +22158,7 @@
       </w:rPr>
     </w:lvl>
   </w:abstractNum>
-  <w:abstractNum w:abstractNumId="32" w15:restartNumberingAfterBreak="0">
+  <w:abstractNum w:abstractNumId="33" w15:restartNumberingAfterBreak="0">
     <w:nsid w:val="3CED1EF7"/>
     <w:multiLevelType w:val="multilevel"/>
     <w:tmpl w:val="1CDA283A"/>
@@ -17192,7 +22271,7 @@
       </w:pPr>
     </w:lvl>
   </w:abstractNum>
-  <w:abstractNum w:abstractNumId="33" w15:restartNumberingAfterBreak="0">
+  <w:abstractNum w:abstractNumId="34" w15:restartNumberingAfterBreak="0">
     <w:nsid w:val="3D9B2F3D"/>
     <w:multiLevelType w:val="multilevel"/>
     <w:tmpl w:val="F99A2DB0"/>
@@ -17341,7 +22420,156 @@
       </w:rPr>
     </w:lvl>
   </w:abstractNum>
-  <w:abstractNum w:abstractNumId="34" w15:restartNumberingAfterBreak="0">
+  <w:abstractNum w:abstractNumId="35" w15:restartNumberingAfterBreak="0">
+    <w:nsid w:val="3EE64C39"/>
+    <w:multiLevelType w:val="multilevel"/>
+    <w:tmpl w:val="BD308E38"/>
+    <w:lvl w:ilvl="0">
+      <w:start w:val="1"/>
+      <w:numFmt w:val="bullet"/>
+      <w:lvlText w:val=""/>
+      <w:lvlJc w:val="left"/>
+      <w:pPr>
+        <w:tabs>
+          <w:tab w:val="num" w:pos="720"/>
+        </w:tabs>
+        <w:ind w:left="720" w:hanging="360"/>
+      </w:pPr>
+      <w:rPr>
+        <w:rFonts w:ascii="Symbol" w:hAnsi="Symbol" w:hint="default"/>
+        <w:sz w:val="20"/>
+      </w:rPr>
+    </w:lvl>
+    <w:lvl w:ilvl="1" w:tentative="1">
+      <w:start w:val="1"/>
+      <w:numFmt w:val="bullet"/>
+      <w:lvlText w:val="o"/>
+      <w:lvlJc w:val="left"/>
+      <w:pPr>
+        <w:tabs>
+          <w:tab w:val="num" w:pos="1440"/>
+        </w:tabs>
+        <w:ind w:left="1440" w:hanging="360"/>
+      </w:pPr>
+      <w:rPr>
+        <w:rFonts w:ascii="Courier New" w:hAnsi="Courier New" w:hint="default"/>
+        <w:sz w:val="20"/>
+      </w:rPr>
+    </w:lvl>
+    <w:lvl w:ilvl="2" w:tentative="1">
+      <w:start w:val="1"/>
+      <w:numFmt w:val="bullet"/>
+      <w:lvlText w:val=""/>
+      <w:lvlJc w:val="left"/>
+      <w:pPr>
+        <w:tabs>
+          <w:tab w:val="num" w:pos="2160"/>
+        </w:tabs>
+        <w:ind w:left="2160" w:hanging="360"/>
+      </w:pPr>
+      <w:rPr>
+        <w:rFonts w:ascii="Wingdings" w:hAnsi="Wingdings" w:hint="default"/>
+        <w:sz w:val="20"/>
+      </w:rPr>
+    </w:lvl>
+    <w:lvl w:ilvl="3" w:tentative="1">
+      <w:start w:val="1"/>
+      <w:numFmt w:val="bullet"/>
+      <w:lvlText w:val=""/>
+      <w:lvlJc w:val="left"/>
+      <w:pPr>
+        <w:tabs>
+          <w:tab w:val="num" w:pos="2880"/>
+        </w:tabs>
+        <w:ind w:left="2880" w:hanging="360"/>
+      </w:pPr>
+      <w:rPr>
+        <w:rFonts w:ascii="Wingdings" w:hAnsi="Wingdings" w:hint="default"/>
+        <w:sz w:val="20"/>
+      </w:rPr>
+    </w:lvl>
+    <w:lvl w:ilvl="4" w:tentative="1">
+      <w:start w:val="1"/>
+      <w:numFmt w:val="bullet"/>
+      <w:lvlText w:val=""/>
+      <w:lvlJc w:val="left"/>
+      <w:pPr>
+        <w:tabs>
+          <w:tab w:val="num" w:pos="3600"/>
+        </w:tabs>
+        <w:ind w:left="3600" w:hanging="360"/>
+      </w:pPr>
+      <w:rPr>
+        <w:rFonts w:ascii="Wingdings" w:hAnsi="Wingdings" w:hint="default"/>
+        <w:sz w:val="20"/>
+      </w:rPr>
+    </w:lvl>
+    <w:lvl w:ilvl="5" w:tentative="1">
+      <w:start w:val="1"/>
+      <w:numFmt w:val="bullet"/>
+      <w:lvlText w:val=""/>
+      <w:lvlJc w:val="left"/>
+      <w:pPr>
+        <w:tabs>
+          <w:tab w:val="num" w:pos="4320"/>
+        </w:tabs>
+        <w:ind w:left="4320" w:hanging="360"/>
+      </w:pPr>
+      <w:rPr>
+        <w:rFonts w:ascii="Wingdings" w:hAnsi="Wingdings" w:hint="default"/>
+        <w:sz w:val="20"/>
+      </w:rPr>
+    </w:lvl>
+    <w:lvl w:ilvl="6" w:tentative="1">
+      <w:start w:val="1"/>
+      <w:numFmt w:val="bullet"/>
+      <w:lvlText w:val=""/>
+      <w:lvlJc w:val="left"/>
+      <w:pPr>
+        <w:tabs>
+          <w:tab w:val="num" w:pos="5040"/>
+        </w:tabs>
+        <w:ind w:left="5040" w:hanging="360"/>
+      </w:pPr>
+      <w:rPr>
+        <w:rFonts w:ascii="Wingdings" w:hAnsi="Wingdings" w:hint="default"/>
+        <w:sz w:val="20"/>
+      </w:rPr>
+    </w:lvl>
+    <w:lvl w:ilvl="7" w:tentative="1">
+      <w:start w:val="1"/>
+      <w:numFmt w:val="bullet"/>
+      <w:lvlText w:val=""/>
+      <w:lvlJc w:val="left"/>
+      <w:pPr>
+        <w:tabs>
+          <w:tab w:val="num" w:pos="5760"/>
+        </w:tabs>
+        <w:ind w:left="5760" w:hanging="360"/>
+      </w:pPr>
+      <w:rPr>
+        <w:rFonts w:ascii="Wingdings" w:hAnsi="Wingdings" w:hint="default"/>
+        <w:sz w:val="20"/>
+      </w:rPr>
+    </w:lvl>
+    <w:lvl w:ilvl="8" w:tentative="1">
+      <w:start w:val="1"/>
+      <w:numFmt w:val="bullet"/>
+      <w:lvlText w:val=""/>
+      <w:lvlJc w:val="left"/>
+      <w:pPr>
+        <w:tabs>
+          <w:tab w:val="num" w:pos="6480"/>
+        </w:tabs>
+        <w:ind w:left="6480" w:hanging="360"/>
+      </w:pPr>
+      <w:rPr>
+        <w:rFonts w:ascii="Wingdings" w:hAnsi="Wingdings" w:hint="default"/>
+        <w:sz w:val="20"/>
+      </w:rPr>
+    </w:lvl>
+  </w:abstractNum>
+  <w:abstractNum w:abstractNumId="36" w15:restartNumberingAfterBreak="0">
     <w:nsid w:val="3F9D21FE"/>
     <w:multiLevelType w:val="multilevel"/>
     <w:tmpl w:val="82627FE0"/>
@@ -17490,7 +22718,7 @@
       </w:rPr>
     </w:lvl>
   </w:abstractNum>
-  <w:abstractNum w:abstractNumId="35" w15:restartNumberingAfterBreak="0">
+  <w:abstractNum w:abstractNumId="37" w15:restartNumberingAfterBreak="0">
     <w:nsid w:val="44011482"/>
     <w:multiLevelType w:val="multilevel"/>
     <w:tmpl w:val="C7629B74"/>
@@ -17611,7 +22839,7 @@
       </w:pPr>
     </w:lvl>
   </w:abstractNum>
-  <w:abstractNum w:abstractNumId="36" w15:restartNumberingAfterBreak="0">
+  <w:abstractNum w:abstractNumId="38" w15:restartNumberingAfterBreak="0">
     <w:nsid w:val="46306076"/>
     <w:multiLevelType w:val="multilevel"/>
     <w:tmpl w:val="8F6CA4D0"/>
@@ -17760,7 +22988,7 @@
       </w:rPr>
     </w:lvl>
   </w:abstractNum>
-  <w:abstractNum w:abstractNumId="37" w15:restartNumberingAfterBreak="0">
+  <w:abstractNum w:abstractNumId="39" w15:restartNumberingAfterBreak="0">
     <w:nsid w:val="46560A7B"/>
     <w:multiLevelType w:val="multilevel"/>
     <w:tmpl w:val="7C068252"/>
@@ -17909,7 +23137,7 @@
       </w:rPr>
     </w:lvl>
   </w:abstractNum>
-  <w:abstractNum w:abstractNumId="38" w15:restartNumberingAfterBreak="0">
+  <w:abstractNum w:abstractNumId="40" w15:restartNumberingAfterBreak="0">
     <w:nsid w:val="48E959C9"/>
     <w:multiLevelType w:val="multilevel"/>
     <w:tmpl w:val="98E032B4"/>
@@ -18058,7 +23286,7 @@
       </w:rPr>
     </w:lvl>
   </w:abstractNum>
-  <w:abstractNum w:abstractNumId="39" w15:restartNumberingAfterBreak="0">
+  <w:abstractNum w:abstractNumId="41" w15:restartNumberingAfterBreak="0">
     <w:nsid w:val="49086F72"/>
     <w:multiLevelType w:val="multilevel"/>
     <w:tmpl w:val="68FABF96"/>
@@ -18207,7 +23435,7 @@
       </w:rPr>
     </w:lvl>
   </w:abstractNum>
-  <w:abstractNum w:abstractNumId="40" w15:restartNumberingAfterBreak="0">
+  <w:abstractNum w:abstractNumId="42" w15:restartNumberingAfterBreak="0">
     <w:nsid w:val="494117C9"/>
     <w:multiLevelType w:val="multilevel"/>
     <w:tmpl w:val="68585E56"/>
@@ -18356,7 +23584,7 @@
       </w:rPr>
     </w:lvl>
   </w:abstractNum>
-  <w:abstractNum w:abstractNumId="41" w15:restartNumberingAfterBreak="0">
+  <w:abstractNum w:abstractNumId="43" w15:restartNumberingAfterBreak="0">
     <w:nsid w:val="496023A8"/>
     <w:multiLevelType w:val="multilevel"/>
     <w:tmpl w:val="15023F62"/>
@@ -18505,7 +23733,7 @@
       </w:rPr>
     </w:lvl>
   </w:abstractNum>
-  <w:abstractNum w:abstractNumId="42" w15:restartNumberingAfterBreak="0">
+  <w:abstractNum w:abstractNumId="44" w15:restartNumberingAfterBreak="0">
     <w:nsid w:val="49FA4455"/>
     <w:multiLevelType w:val="multilevel"/>
     <w:tmpl w:val="8856C090"/>
@@ -18654,7 +23882,7 @@
       </w:rPr>
     </w:lvl>
   </w:abstractNum>
-  <w:abstractNum w:abstractNumId="43" w15:restartNumberingAfterBreak="0">
+  <w:abstractNum w:abstractNumId="45" w15:restartNumberingAfterBreak="0">
     <w:nsid w:val="4A086784"/>
     <w:multiLevelType w:val="multilevel"/>
     <w:tmpl w:val="FBB01212"/>
@@ -18803,7 +24031,7 @@
       </w:rPr>
     </w:lvl>
   </w:abstractNum>
-  <w:abstractNum w:abstractNumId="44" w15:restartNumberingAfterBreak="0">
+  <w:abstractNum w:abstractNumId="46" w15:restartNumberingAfterBreak="0">
     <w:nsid w:val="4CBB6275"/>
     <w:multiLevelType w:val="multilevel"/>
     <w:tmpl w:val="B91859C4"/>
@@ -18952,7 +24180,7 @@
       </w:rPr>
     </w:lvl>
   </w:abstractNum>
-  <w:abstractNum w:abstractNumId="45" w15:restartNumberingAfterBreak="0">
+  <w:abstractNum w:abstractNumId="47" w15:restartNumberingAfterBreak="0">
     <w:nsid w:val="5069068D"/>
     <w:multiLevelType w:val="multilevel"/>
     <w:tmpl w:val="DE2A83F4"/>
@@ -19073,7 +24301,7 @@
       </w:pPr>
     </w:lvl>
   </w:abstractNum>
-  <w:abstractNum w:abstractNumId="46" w15:restartNumberingAfterBreak="0">
+  <w:abstractNum w:abstractNumId="48" w15:restartNumberingAfterBreak="0">
     <w:nsid w:val="51322F98"/>
     <w:multiLevelType w:val="multilevel"/>
     <w:tmpl w:val="181A1640"/>
@@ -19222,7 +24450,7 @@
       </w:rPr>
     </w:lvl>
   </w:abstractNum>
-  <w:abstractNum w:abstractNumId="47" w15:restartNumberingAfterBreak="0">
+  <w:abstractNum w:abstractNumId="49" w15:restartNumberingAfterBreak="0">
     <w:nsid w:val="52955EE6"/>
     <w:multiLevelType w:val="multilevel"/>
     <w:tmpl w:val="B008A4DE"/>
@@ -19335,7 +24563,7 @@
       </w:pPr>
     </w:lvl>
   </w:abstractNum>
-  <w:abstractNum w:abstractNumId="48" w15:restartNumberingAfterBreak="0">
+  <w:abstractNum w:abstractNumId="50" w15:restartNumberingAfterBreak="0">
     <w:nsid w:val="59167520"/>
     <w:multiLevelType w:val="multilevel"/>
     <w:tmpl w:val="26341710"/>
@@ -19484,7 +24712,7 @@
       </w:rPr>
     </w:lvl>
   </w:abstractNum>
-  <w:abstractNum w:abstractNumId="49" w15:restartNumberingAfterBreak="0">
+  <w:abstractNum w:abstractNumId="51" w15:restartNumberingAfterBreak="0">
     <w:nsid w:val="5CC5488E"/>
     <w:multiLevelType w:val="multilevel"/>
     <w:tmpl w:val="55E6BD98"/>
@@ -19633,7 +24861,7 @@
       </w:rPr>
     </w:lvl>
   </w:abstractNum>
-  <w:abstractNum w:abstractNumId="50" w15:restartNumberingAfterBreak="0">
+  <w:abstractNum w:abstractNumId="52" w15:restartNumberingAfterBreak="0">
     <w:nsid w:val="5E8C7C3B"/>
     <w:multiLevelType w:val="multilevel"/>
     <w:tmpl w:val="67824A88"/>
@@ -19782,7 +25010,7 @@
       </w:rPr>
     </w:lvl>
   </w:abstractNum>
-  <w:abstractNum w:abstractNumId="51" w15:restartNumberingAfterBreak="0">
+  <w:abstractNum w:abstractNumId="53" w15:restartNumberingAfterBreak="0">
     <w:nsid w:val="5EA63E8B"/>
     <w:multiLevelType w:val="multilevel"/>
     <w:tmpl w:val="4A7016F4"/>
@@ -19931,7 +25159,7 @@
       </w:rPr>
     </w:lvl>
   </w:abstractNum>
-  <w:abstractNum w:abstractNumId="52" w15:restartNumberingAfterBreak="0">
+  <w:abstractNum w:abstractNumId="54" w15:restartNumberingAfterBreak="0">
     <w:nsid w:val="60F6008F"/>
     <w:multiLevelType w:val="multilevel"/>
     <w:tmpl w:val="5CDAA1C4"/>
@@ -20080,7 +25308,7 @@
       </w:rPr>
     </w:lvl>
   </w:abstractNum>
-  <w:abstractNum w:abstractNumId="53" w15:restartNumberingAfterBreak="0">
+  <w:abstractNum w:abstractNumId="55" w15:restartNumberingAfterBreak="0">
     <w:nsid w:val="65343546"/>
     <w:multiLevelType w:val="multilevel"/>
     <w:tmpl w:val="086EAA4A"/>
@@ -20193,7 +25421,7 @@
       </w:pPr>
     </w:lvl>
   </w:abstractNum>
-  <w:abstractNum w:abstractNumId="54" w15:restartNumberingAfterBreak="0">
+  <w:abstractNum w:abstractNumId="56" w15:restartNumberingAfterBreak="0">
     <w:nsid w:val="6852676B"/>
     <w:multiLevelType w:val="multilevel"/>
     <w:tmpl w:val="722EE016"/>
@@ -20342,7 +25570,7 @@
       </w:rPr>
     </w:lvl>
   </w:abstractNum>
-  <w:abstractNum w:abstractNumId="55" w15:restartNumberingAfterBreak="0">
+  <w:abstractNum w:abstractNumId="57" w15:restartNumberingAfterBreak="0">
     <w:nsid w:val="69524541"/>
     <w:multiLevelType w:val="multilevel"/>
     <w:tmpl w:val="0EC63C10"/>
@@ -20455,7 +25683,7 @@
       </w:pPr>
     </w:lvl>
   </w:abstractNum>
-  <w:abstractNum w:abstractNumId="56" w15:restartNumberingAfterBreak="0">
+  <w:abstractNum w:abstractNumId="58" w15:restartNumberingAfterBreak="0">
     <w:nsid w:val="6A2D0D5A"/>
     <w:multiLevelType w:val="multilevel"/>
     <w:tmpl w:val="B902F5A2"/>
@@ -20568,7 +25796,7 @@
       </w:pPr>
     </w:lvl>
   </w:abstractNum>
-  <w:abstractNum w:abstractNumId="57" w15:restartNumberingAfterBreak="0">
+  <w:abstractNum w:abstractNumId="59" w15:restartNumberingAfterBreak="0">
     <w:nsid w:val="6D5C28D2"/>
     <w:multiLevelType w:val="multilevel"/>
     <w:tmpl w:val="7B002E74"/>
@@ -20717,7 +25945,7 @@
       </w:rPr>
     </w:lvl>
   </w:abstractNum>
-  <w:abstractNum w:abstractNumId="58" w15:restartNumberingAfterBreak="0">
+  <w:abstractNum w:abstractNumId="60" w15:restartNumberingAfterBreak="0">
     <w:nsid w:val="6EEB79DD"/>
     <w:multiLevelType w:val="multilevel"/>
     <w:tmpl w:val="C0CC0024"/>
@@ -20866,7 +26094,7 @@
       </w:rPr>
     </w:lvl>
   </w:abstractNum>
-  <w:abstractNum w:abstractNumId="59" w15:restartNumberingAfterBreak="0">
+  <w:abstractNum w:abstractNumId="61" w15:restartNumberingAfterBreak="0">
     <w:nsid w:val="706D475D"/>
     <w:multiLevelType w:val="multilevel"/>
     <w:tmpl w:val="0A408428"/>
@@ -21015,7 +26243,7 @@
       </w:rPr>
     </w:lvl>
   </w:abstractNum>
-  <w:abstractNum w:abstractNumId="60" w15:restartNumberingAfterBreak="0">
+  <w:abstractNum w:abstractNumId="62" w15:restartNumberingAfterBreak="0">
     <w:nsid w:val="758B3893"/>
     <w:multiLevelType w:val="multilevel"/>
     <w:tmpl w:val="5FD61416"/>
@@ -21164,7 +26392,7 @@
       </w:rPr>
     </w:lvl>
   </w:abstractNum>
-  <w:abstractNum w:abstractNumId="61" w15:restartNumberingAfterBreak="0">
+  <w:abstractNum w:abstractNumId="63" w15:restartNumberingAfterBreak="0">
     <w:nsid w:val="762A6E8A"/>
     <w:multiLevelType w:val="multilevel"/>
     <w:tmpl w:val="CCF0CE6C"/>
@@ -21313,7 +26541,7 @@
       </w:rPr>
     </w:lvl>
   </w:abstractNum>
-  <w:abstractNum w:abstractNumId="62" w15:restartNumberingAfterBreak="0">
+  <w:abstractNum w:abstractNumId="64" w15:restartNumberingAfterBreak="0">
     <w:nsid w:val="771957BD"/>
     <w:multiLevelType w:val="multilevel"/>
     <w:tmpl w:val="7C72B820"/>
@@ -21462,7 +26690,7 @@
       </w:rPr>
     </w:lvl>
   </w:abstractNum>
-  <w:abstractNum w:abstractNumId="63" w15:restartNumberingAfterBreak="0">
+  <w:abstractNum w:abstractNumId="65" w15:restartNumberingAfterBreak="0">
     <w:nsid w:val="773C1D69"/>
     <w:multiLevelType w:val="multilevel"/>
     <w:tmpl w:val="DB366806"/>
@@ -21575,7 +26803,7 @@
       </w:pPr>
     </w:lvl>
   </w:abstractNum>
-  <w:abstractNum w:abstractNumId="64" w15:restartNumberingAfterBreak="0">
+  <w:abstractNum w:abstractNumId="66" w15:restartNumberingAfterBreak="0">
     <w:nsid w:val="79B27D5B"/>
     <w:multiLevelType w:val="multilevel"/>
     <w:tmpl w:val="A3069632"/>
@@ -21724,7 +26952,7 @@
       </w:rPr>
     </w:lvl>
   </w:abstractNum>
-  <w:abstractNum w:abstractNumId="65" w15:restartNumberingAfterBreak="0">
+  <w:abstractNum w:abstractNumId="67" w15:restartNumberingAfterBreak="0">
     <w:nsid w:val="7A82323B"/>
     <w:multiLevelType w:val="multilevel"/>
     <w:tmpl w:val="7F403982"/>
@@ -21873,7 +27101,7 @@
       </w:rPr>
     </w:lvl>
   </w:abstractNum>
-  <w:abstractNum w:abstractNumId="66" w15:restartNumberingAfterBreak="0">
+  <w:abstractNum w:abstractNumId="68" w15:restartNumberingAfterBreak="0">
     <w:nsid w:val="7BD62307"/>
     <w:multiLevelType w:val="multilevel"/>
     <w:tmpl w:val="F43091D4"/>
@@ -22022,7 +27250,7 @@
       </w:rPr>
     </w:lvl>
   </w:abstractNum>
-  <w:abstractNum w:abstractNumId="67" w15:restartNumberingAfterBreak="0">
+  <w:abstractNum w:abstractNumId="69" w15:restartNumberingAfterBreak="0">
     <w:nsid w:val="7C232362"/>
     <w:multiLevelType w:val="multilevel"/>
     <w:tmpl w:val="53D23B26"/>
@@ -22135,7 +27363,7 @@
       </w:pPr>
     </w:lvl>
   </w:abstractNum>
-  <w:abstractNum w:abstractNumId="68" w15:restartNumberingAfterBreak="0">
+  <w:abstractNum w:abstractNumId="70" w15:restartNumberingAfterBreak="0">
     <w:nsid w:val="7D6C60E3"/>
     <w:multiLevelType w:val="multilevel"/>
     <w:tmpl w:val="470268AC"/>
@@ -22285,199 +27513,199 @@
     </w:lvl>
   </w:abstractNum>
   <w:num w:numId="1" w16cid:durableId="1636714645">
-    <w:abstractNumId w:val="18"/>
+    <w:abstractNumId w:val="19"/>
   </w:num>
   <w:num w:numId="2" w16cid:durableId="541483055">
-    <w:abstractNumId w:val="36"/>
+    <w:abstractNumId w:val="38"/>
   </w:num>
   <w:num w:numId="3" w16cid:durableId="1167477440">
-    <w:abstractNumId w:val="24"/>
+    <w:abstractNumId w:val="25"/>
   </w:num>
   <w:num w:numId="4" w16cid:durableId="1263612173">
-    <w:abstractNumId w:val="55"/>
+    <w:abstractNumId w:val="57"/>
   </w:num>
   <w:num w:numId="5" w16cid:durableId="124474580">
     <w:abstractNumId w:val="5"/>
   </w:num>
   <w:num w:numId="6" w16cid:durableId="1151337271">
-    <w:abstractNumId w:val="16"/>
+    <w:abstractNumId w:val="17"/>
   </w:num>
   <w:num w:numId="7" w16cid:durableId="1446078503">
-    <w:abstractNumId w:val="65"/>
+    <w:abstractNumId w:val="67"/>
   </w:num>
   <w:num w:numId="8" w16cid:durableId="131751471">
-    <w:abstractNumId w:val="49"/>
+    <w:abstractNumId w:val="51"/>
   </w:num>
   <w:num w:numId="9" w16cid:durableId="8065457">
-    <w:abstractNumId w:val="60"/>
+    <w:abstractNumId w:val="62"/>
   </w:num>
   <w:num w:numId="10" w16cid:durableId="858395972">
-    <w:abstractNumId w:val="64"/>
+    <w:abstractNumId w:val="66"/>
   </w:num>
   <w:num w:numId="11" w16cid:durableId="664161893">
-    <w:abstractNumId w:val="12"/>
+    <w:abstractNumId w:val="13"/>
   </w:num>
   <w:num w:numId="12" w16cid:durableId="342512908">
     <w:abstractNumId w:val="6"/>
   </w:num>
   <w:num w:numId="13" w16cid:durableId="663356686">
-    <w:abstractNumId w:val="62"/>
+    <w:abstractNumId w:val="64"/>
   </w:num>
   <w:num w:numId="14" w16cid:durableId="1087192229">
-    <w:abstractNumId w:val="19"/>
+    <w:abstractNumId w:val="20"/>
   </w:num>
   <w:num w:numId="15" w16cid:durableId="2016346256">
-    <w:abstractNumId w:val="46"/>
+    <w:abstractNumId w:val="48"/>
   </w:num>
   <w:num w:numId="16" w16cid:durableId="1827354268">
     <w:abstractNumId w:val="4"/>
   </w:num>
   <w:num w:numId="17" w16cid:durableId="527834245">
-    <w:abstractNumId w:val="23"/>
+    <w:abstractNumId w:val="24"/>
   </w:num>
   <w:num w:numId="18" w16cid:durableId="1827822595">
-    <w:abstractNumId w:val="42"/>
+    <w:abstractNumId w:val="44"/>
   </w:num>
   <w:num w:numId="19" w16cid:durableId="1046026810">
-    <w:abstractNumId w:val="15"/>
+    <w:abstractNumId w:val="16"/>
   </w:num>
   <w:num w:numId="20" w16cid:durableId="2122845745">
-    <w:abstractNumId w:val="41"/>
+    <w:abstractNumId w:val="43"/>
   </w:num>
   <w:num w:numId="21" w16cid:durableId="554001900">
-    <w:abstractNumId w:val="20"/>
+    <w:abstractNumId w:val="21"/>
   </w:num>
   <w:num w:numId="22" w16cid:durableId="757867650">
-    <w:abstractNumId w:val="17"/>
+    <w:abstractNumId w:val="18"/>
   </w:num>
   <w:num w:numId="23" w16cid:durableId="1035889685">
-    <w:abstractNumId w:val="43"/>
+    <w:abstractNumId w:val="45"/>
   </w:num>
   <w:num w:numId="24" w16cid:durableId="1040664140">
-    <w:abstractNumId w:val="31"/>
+    <w:abstractNumId w:val="32"/>
   </w:num>
   <w:num w:numId="25" w16cid:durableId="943730216">
     <w:abstractNumId w:val="1"/>
   </w:num>
   <w:num w:numId="26" w16cid:durableId="660159951">
-    <w:abstractNumId w:val="63"/>
+    <w:abstractNumId w:val="65"/>
   </w:num>
   <w:num w:numId="27" w16cid:durableId="1189761093">
-    <w:abstractNumId w:val="67"/>
+    <w:abstractNumId w:val="69"/>
   </w:num>
   <w:num w:numId="28" w16cid:durableId="1129787238">
-    <w:abstractNumId w:val="14"/>
+    <w:abstractNumId w:val="15"/>
   </w:num>
   <w:num w:numId="29" w16cid:durableId="504783376">
     <w:abstractNumId w:val="7"/>
   </w:num>
   <w:num w:numId="30" w16cid:durableId="471484611">
+    <w:abstractNumId w:val="36"/>
+  </w:num>
+  <w:num w:numId="31" w16cid:durableId="924806333">
+    <w:abstractNumId w:val="14"/>
+  </w:num>
+  <w:num w:numId="32" w16cid:durableId="756361070">
+    <w:abstractNumId w:val="56"/>
+  </w:num>
+  <w:num w:numId="33" w16cid:durableId="1926303203">
+    <w:abstractNumId w:val="58"/>
+  </w:num>
+  <w:num w:numId="34" w16cid:durableId="1661617956">
+    <w:abstractNumId w:val="60"/>
+  </w:num>
+  <w:num w:numId="35" w16cid:durableId="1225024363">
+    <w:abstractNumId w:val="59"/>
+  </w:num>
+  <w:num w:numId="36" w16cid:durableId="1874031469">
+    <w:abstractNumId w:val="53"/>
+  </w:num>
+  <w:num w:numId="37" w16cid:durableId="89860012">
+    <w:abstractNumId w:val="70"/>
+  </w:num>
+  <w:num w:numId="38" w16cid:durableId="883180066">
+    <w:abstractNumId w:val="31"/>
+  </w:num>
+  <w:num w:numId="39" w16cid:durableId="1981030169">
+    <w:abstractNumId w:val="39"/>
+  </w:num>
+  <w:num w:numId="40" w16cid:durableId="2102337488">
+    <w:abstractNumId w:val="26"/>
+  </w:num>
+  <w:num w:numId="41" w16cid:durableId="1242836520">
+    <w:abstractNumId w:val="29"/>
+  </w:num>
+  <w:num w:numId="42" w16cid:durableId="678507317">
+    <w:abstractNumId w:val="55"/>
+  </w:num>
+  <w:num w:numId="43" w16cid:durableId="402797109">
     <w:abstractNumId w:val="34"/>
   </w:num>
-  <w:num w:numId="31" w16cid:durableId="924806333">
-    <w:abstractNumId w:val="13"/>
-  </w:num>
-  <w:num w:numId="32" w16cid:durableId="756361070">
-    <w:abstractNumId w:val="54"/>
-  </w:num>
-  <w:num w:numId="33" w16cid:durableId="1926303203">
-    <w:abstractNumId w:val="56"/>
-  </w:num>
-  <w:num w:numId="34" w16cid:durableId="1661617956">
-    <w:abstractNumId w:val="58"/>
-  </w:num>
-  <w:num w:numId="35" w16cid:durableId="1225024363">
-    <w:abstractNumId w:val="57"/>
-  </w:num>
-  <w:num w:numId="36" w16cid:durableId="1874031469">
-    <w:abstractNumId w:val="51"/>
-  </w:num>
-  <w:num w:numId="37" w16cid:durableId="89860012">
-    <w:abstractNumId w:val="68"/>
-  </w:num>
-  <w:num w:numId="38" w16cid:durableId="883180066">
-    <w:abstractNumId w:val="30"/>
-  </w:num>
-  <w:num w:numId="39" w16cid:durableId="1981030169">
-    <w:abstractNumId w:val="37"/>
-  </w:num>
-  <w:num w:numId="40" w16cid:durableId="2102337488">
-    <w:abstractNumId w:val="25"/>
-  </w:num>
-  <w:num w:numId="41" w16cid:durableId="1242836520">
-    <w:abstractNumId w:val="28"/>
-  </w:num>
-  <w:num w:numId="42" w16cid:durableId="678507317">
-    <w:abstractNumId w:val="53"/>
-  </w:num>
-  <w:num w:numId="43" w16cid:durableId="402797109">
-    <w:abstractNumId w:val="33"/>
-  </w:num>
   <w:num w:numId="44" w16cid:durableId="1642030950">
-    <w:abstractNumId w:val="45"/>
+    <w:abstractNumId w:val="47"/>
   </w:num>
   <w:num w:numId="45" w16cid:durableId="727416532">
     <w:abstractNumId w:val="2"/>
   </w:num>
   <w:num w:numId="46" w16cid:durableId="846360842">
-    <w:abstractNumId w:val="52"/>
+    <w:abstractNumId w:val="54"/>
   </w:num>
   <w:num w:numId="47" w16cid:durableId="552274490">
-    <w:abstractNumId w:val="48"/>
+    <w:abstractNumId w:val="50"/>
   </w:num>
   <w:num w:numId="48" w16cid:durableId="1277323315">
     <w:abstractNumId w:val="10"/>
   </w:num>
   <w:num w:numId="49" w16cid:durableId="546843853">
-    <w:abstractNumId w:val="44"/>
+    <w:abstractNumId w:val="46"/>
   </w:num>
   <w:num w:numId="50" w16cid:durableId="2108384931">
-    <w:abstractNumId w:val="66"/>
+    <w:abstractNumId w:val="68"/>
   </w:num>
   <w:num w:numId="51" w16cid:durableId="959259787">
-    <w:abstractNumId w:val="38"/>
+    <w:abstractNumId w:val="40"/>
   </w:num>
   <w:num w:numId="52" w16cid:durableId="1390568505">
-    <w:abstractNumId w:val="11"/>
+    <w:abstractNumId w:val="12"/>
   </w:num>
   <w:num w:numId="53" w16cid:durableId="508060639">
-    <w:abstractNumId w:val="29"/>
+    <w:abstractNumId w:val="30"/>
   </w:num>
   <w:num w:numId="54" w16cid:durableId="798837913">
-    <w:abstractNumId w:val="21"/>
+    <w:abstractNumId w:val="22"/>
   </w:num>
   <w:num w:numId="55" w16cid:durableId="315308653">
-    <w:abstractNumId w:val="35"/>
+    <w:abstractNumId w:val="37"/>
   </w:num>
   <w:num w:numId="56" w16cid:durableId="122159990">
-    <w:abstractNumId w:val="26"/>
+    <w:abstractNumId w:val="27"/>
   </w:num>
   <w:num w:numId="57" w16cid:durableId="1645348905">
-    <w:abstractNumId w:val="61"/>
+    <w:abstractNumId w:val="63"/>
   </w:num>
   <w:num w:numId="58" w16cid:durableId="1353342154">
-    <w:abstractNumId w:val="40"/>
+    <w:abstractNumId w:val="42"/>
   </w:num>
   <w:num w:numId="59" w16cid:durableId="1614904062">
-    <w:abstractNumId w:val="50"/>
+    <w:abstractNumId w:val="52"/>
   </w:num>
   <w:num w:numId="60" w16cid:durableId="1350568182">
-    <w:abstractNumId w:val="32"/>
+    <w:abstractNumId w:val="33"/>
   </w:num>
   <w:num w:numId="61" w16cid:durableId="637615486">
     <w:abstractNumId w:val="3"/>
   </w:num>
   <w:num w:numId="62" w16cid:durableId="1172791266">
-    <w:abstractNumId w:val="39"/>
+    <w:abstractNumId w:val="41"/>
   </w:num>
   <w:num w:numId="63" w16cid:durableId="929922531">
-    <w:abstractNumId w:val="22"/>
+    <w:abstractNumId w:val="23"/>
   </w:num>
   <w:num w:numId="64" w16cid:durableId="640498938">
-    <w:abstractNumId w:val="47"/>
+    <w:abstractNumId w:val="49"/>
   </w:num>
   <w:num w:numId="65" w16cid:durableId="1142382251">
-    <w:abstractNumId w:val="59"/>
+    <w:abstractNumId w:val="61"/>
   </w:num>
   <w:num w:numId="66" w16cid:durableId="509485585">
     <w:abstractNumId w:val="8"/>
@@ -22489,7 +27717,13 @@
     <w:abstractNumId w:val="0"/>
   </w:num>
   <w:num w:numId="69" w16cid:durableId="1376462415">
-    <w:abstractNumId w:val="27"/>
+    <w:abstractNumId w:val="28"/>
+  </w:num>
+  <w:num w:numId="70" w16cid:durableId="2027365232">
+    <w:abstractNumId w:val="11"/>
+  </w:num>
+  <w:num w:numId="71" w16cid:durableId="1203204058">
+    <w:abstractNumId w:val="35"/>
   </w:num>
 </w:numbering>
 </file>

--- a/week07/solution.docx
+++ b/week07/solution.docx
@@ -4047,15 +4047,7 @@
       </w:r>
       <w:proofErr w:type="spellEnd"/>
       <w:r>
-        <w:t xml:space="preserve"> </w:t>
-      </w:r>
-      <w:proofErr w:type="spellStart"/>
-      <w:r>
-        <w:t>ans</w:t>
-      </w:r>
-      <w:proofErr w:type="spellEnd"/>
-      <w:r>
-        <w:t xml:space="preserve"> = 0;</w:t>
+        <w:t xml:space="preserve"> ans = 0;</w:t>
       </w:r>
     </w:p>
     <w:p/>
@@ -8944,15 +8936,7 @@
       </w:r>
       <w:proofErr w:type="spellEnd"/>
       <w:r>
-        <w:t xml:space="preserve"> &gt;&gt; a[</w:t>
-      </w:r>
-      <w:proofErr w:type="spellStart"/>
-      <w:r>
-        <w:t>i</w:t>
-      </w:r>
-      <w:proofErr w:type="spellEnd"/>
-      <w:r>
-        <w:t>];</w:t>
+        <w:t xml:space="preserve"> &gt;&gt; a[i];</w:t>
       </w:r>
     </w:p>
     <w:p>
@@ -16206,17 +16190,7 @@
           <w:szCs w:val="28"/>
           <w:highlight w:val="green"/>
         </w:rPr>
-        <w:t>Longest AND Subarray</w:t>
-      </w:r>
-      <w:r>
-        <w:rPr>
-          <w:b/>
-          <w:bCs/>
-          <w:sz w:val="28"/>
-          <w:szCs w:val="28"/>
-          <w:highlight w:val="green"/>
-        </w:rPr>
-        <w:t xml:space="preserve"> - </w:t>
+        <w:t xml:space="preserve">Longest AND Subarray - </w:t>
       </w:r>
       <w:hyperlink r:id="rId16" w:history="1">
         <w:r>
@@ -16236,7 +16210,7 @@
       <w:r>
         <w:lastRenderedPageBreak/>
         <w:pict w14:anchorId="340BED25">
-          <v:rect id="_x0000_i1327" style="width:0;height:1.5pt" o:hralign="center" o:hrstd="t" o:hr="t" fillcolor="#a0a0a0" stroked="f"/>
+          <v:rect id="_x0000_i1129" style="width:0;height:1.5pt" o:hralign="center" o:hrstd="t" o:hr="t" fillcolor="#a0a0a0" stroked="f"/>
         </w:pict>
       </w:r>
     </w:p>
@@ -16306,7 +16280,7 @@
     <w:p>
       <w:r>
         <w:pict w14:anchorId="48956973">
-          <v:rect id="_x0000_i1328" style="width:0;height:1.5pt" o:hralign="center" o:hrstd="t" o:hr="t" fillcolor="#a0a0a0" stroked="f"/>
+          <v:rect id="_x0000_i1130" style="width:0;height:1.5pt" o:hralign="center" o:hrstd="t" o:hr="t" fillcolor="#a0a0a0" stroked="f"/>
         </w:pict>
       </w:r>
     </w:p>
@@ -16401,7 +16375,7 @@
     <w:p>
       <w:r>
         <w:pict w14:anchorId="26FB45C8">
-          <v:rect id="_x0000_i1329" style="width:0;height:1.5pt" o:hralign="center" o:hrstd="t" o:hr="t" fillcolor="#a0a0a0" stroked="f"/>
+          <v:rect id="_x0000_i1131" style="width:0;height:1.5pt" o:hralign="center" o:hrstd="t" o:hr="t" fillcolor="#a0a0a0" stroked="f"/>
         </w:pict>
       </w:r>
     </w:p>
@@ -16519,7 +16493,7 @@
     <w:p>
       <w:r>
         <w:pict w14:anchorId="10B0DDCE">
-          <v:rect id="_x0000_i1330" style="width:0;height:1.5pt" o:hralign="center" o:hrstd="t" o:hr="t" fillcolor="#a0a0a0" stroked="f"/>
+          <v:rect id="_x0000_i1132" style="width:0;height:1.5pt" o:hralign="center" o:hrstd="t" o:hr="t" fillcolor="#a0a0a0" stroked="f"/>
         </w:pict>
       </w:r>
     </w:p>
@@ -16692,7 +16666,7 @@
     <w:p>
       <w:r>
         <w:pict w14:anchorId="6C39DAA3">
-          <v:rect id="_x0000_i1331" style="width:0;height:1.5pt" o:hralign="center" o:hrstd="t" o:hr="t" fillcolor="#a0a0a0" stroked="f"/>
+          <v:rect id="_x0000_i1133" style="width:0;height:1.5pt" o:hralign="center" o:hrstd="t" o:hr="t" fillcolor="#a0a0a0" stroked="f"/>
         </w:pict>
       </w:r>
     </w:p>
@@ -16765,7 +16739,7 @@
     <w:p>
       <w:r>
         <w:pict w14:anchorId="02857EE7">
-          <v:rect id="_x0000_i1332" style="width:0;height:1.5pt" o:hralign="center" o:hrstd="t" o:hr="t" fillcolor="#a0a0a0" stroked="f"/>
+          <v:rect id="_x0000_i1134" style="width:0;height:1.5pt" o:hralign="center" o:hrstd="t" o:hr="t" fillcolor="#a0a0a0" stroked="f"/>
         </w:pict>
       </w:r>
     </w:p>
@@ -16847,7 +16821,7 @@
     <w:p>
       <w:r>
         <w:pict w14:anchorId="566215BF">
-          <v:rect id="_x0000_i1333" style="width:0;height:1.5pt" o:hralign="center" o:hrstd="t" o:hr="t" fillcolor="#a0a0a0" stroked="f"/>
+          <v:rect id="_x0000_i1135" style="width:0;height:1.5pt" o:hralign="center" o:hrstd="t" o:hr="t" fillcolor="#a0a0a0" stroked="f"/>
         </w:pict>
       </w:r>
     </w:p>
@@ -16904,7 +16878,7 @@
     <w:p>
       <w:r>
         <w:pict w14:anchorId="0BE91237">
-          <v:rect id="_x0000_i1334" style="width:0;height:1.5pt" o:hralign="center" o:hrstd="t" o:hr="t" fillcolor="#a0a0a0" stroked="f"/>
+          <v:rect id="_x0000_i1136" style="width:0;height:1.5pt" o:hralign="center" o:hrstd="t" o:hr="t" fillcolor="#a0a0a0" stroked="f"/>
         </w:pict>
       </w:r>
     </w:p>
@@ -16963,7 +16937,7 @@
     <w:p>
       <w:r>
         <w:pict w14:anchorId="076C7996">
-          <v:rect id="_x0000_i1335" style="width:0;height:1.5pt" o:hralign="center" o:hrstd="t" o:hr="t" fillcolor="#a0a0a0" stroked="f"/>
+          <v:rect id="_x0000_i1137" style="width:0;height:1.5pt" o:hralign="center" o:hrstd="t" o:hr="t" fillcolor="#a0a0a0" stroked="f"/>
         </w:pict>
       </w:r>
     </w:p>
@@ -17240,7 +17214,7 @@
     <w:p>
       <w:r>
         <w:pict w14:anchorId="67812C68">
-          <v:rect id="_x0000_i1336" style="width:0;height:1.5pt" o:hralign="center" o:hrstd="t" o:hr="t" fillcolor="#a0a0a0" stroked="f"/>
+          <v:rect id="_x0000_i1138" style="width:0;height:1.5pt" o:hralign="center" o:hrstd="t" o:hr="t" fillcolor="#a0a0a0" stroked="f"/>
         </w:pict>
       </w:r>
     </w:p>
@@ -17319,10 +17293,1926 @@
     <w:p>
       <w:r>
         <w:pict w14:anchorId="61918578">
-          <v:rect id="_x0000_i1337" style="width:0;height:1.5pt" o:hralign="center" o:hrstd="t" o:hr="t" fillcolor="#a0a0a0" stroked="f"/>
+          <v:rect id="_x0000_i1139" style="width:0;height:1.5pt" o:hralign="center" o:hrstd="t" o:hr="t" fillcolor="#a0a0a0" stroked="f"/>
         </w:pict>
       </w:r>
     </w:p>
+    <w:p/>
+    <w:p/>
+    <w:p/>
+    <w:p/>
+    <w:p/>
+    <w:p/>
+    <w:p>
+      <w:pPr>
+        <w:rPr>
+          <w:b/>
+          <w:bCs/>
+        </w:rPr>
+      </w:pPr>
+      <w:proofErr w:type="spellStart"/>
+      <w:r>
+        <w:rPr>
+          <w:b/>
+          <w:bCs/>
+          <w:sz w:val="28"/>
+          <w:szCs w:val="28"/>
+          <w:highlight w:val="green"/>
+        </w:rPr>
+        <w:t>Xor</w:t>
+      </w:r>
+      <w:proofErr w:type="spellEnd"/>
+      <w:r>
+        <w:rPr>
+          <w:b/>
+          <w:bCs/>
+          <w:sz w:val="28"/>
+          <w:szCs w:val="28"/>
+          <w:highlight w:val="green"/>
+        </w:rPr>
+        <w:t xml:space="preserve"> Again</w:t>
+      </w:r>
+      <w:r>
+        <w:rPr>
+          <w:b/>
+          <w:bCs/>
+          <w:sz w:val="28"/>
+          <w:szCs w:val="28"/>
+          <w:highlight w:val="green"/>
+        </w:rPr>
+        <w:t xml:space="preserve"> - </w:t>
+      </w:r>
+      <w:hyperlink r:id="rId17" w:history="1">
+        <w:r>
+          <w:rPr>
+            <w:rStyle w:val="Hyperlink"/>
+            <w:b/>
+            <w:bCs/>
+            <w:sz w:val="28"/>
+            <w:szCs w:val="28"/>
+            <w:highlight w:val="green"/>
+          </w:rPr>
+          <w:t>https://www.codechef.com/problems/XORAGN</w:t>
+        </w:r>
+      </w:hyperlink>
+    </w:p>
+    <w:p>
+      <w:r>
+        <w:pict w14:anchorId="6141FC70">
+          <v:rect id="_x0000_i1224" style="width:0;height:1.5pt" o:hralign="center" o:hrstd="t" o:hr="t" fillcolor="#a0a0a0" stroked="f"/>
+        </w:pict>
+      </w:r>
+    </w:p>
+    <w:p>
+      <w:pPr>
+        <w:rPr>
+          <w:b/>
+          <w:bCs/>
+        </w:rPr>
+      </w:pPr>
+      <w:r>
+        <w:rPr>
+          <w:rFonts w:ascii="Segoe UI Emoji" w:hAnsi="Segoe UI Emoji" w:cs="Segoe UI Emoji"/>
+          <w:b/>
+          <w:bCs/>
+        </w:rPr>
+        <w:t>✅</w:t>
+      </w:r>
+      <w:r>
+        <w:rPr>
+          <w:b/>
+          <w:bCs/>
+        </w:rPr>
+        <w:t xml:space="preserve"> Problem Statement (Simplified)</w:t>
+      </w:r>
+    </w:p>
+    <w:p>
+      <w:r>
+        <w:t xml:space="preserve">Given an array </w:t>
+      </w:r>
+      <w:r>
+        <w:rPr>
+          <w:b/>
+          <w:bCs/>
+        </w:rPr>
+        <w:t>A</w:t>
+      </w:r>
+      <w:r>
+        <w:t xml:space="preserve"> of size </w:t>
+      </w:r>
+      <w:r>
+        <w:rPr>
+          <w:b/>
+          <w:bCs/>
+        </w:rPr>
+        <w:t>N</w:t>
+      </w:r>
+      <w:r>
+        <w:t xml:space="preserve">, create a new array </w:t>
+      </w:r>
+      <w:r>
+        <w:rPr>
+          <w:b/>
+          <w:bCs/>
+        </w:rPr>
+        <w:t>B</w:t>
+      </w:r>
+      <w:r>
+        <w:t xml:space="preserve"> of size </w:t>
+      </w:r>
+      <w:r>
+        <w:rPr>
+          <w:b/>
+          <w:bCs/>
+        </w:rPr>
+        <w:t>N²</w:t>
+      </w:r>
+      <w:r>
+        <w:t>, where:</w:t>
+      </w:r>
+    </w:p>
+    <w:p>
+      <w:proofErr w:type="gramStart"/>
+      <w:r>
+        <w:t>B[</w:t>
+      </w:r>
+      <w:proofErr w:type="spellStart"/>
+      <w:proofErr w:type="gramEnd"/>
+      <w:r>
+        <w:t>i</w:t>
+      </w:r>
+      <w:proofErr w:type="spellEnd"/>
+      <w:r>
+        <w:t>*N + j + 1] = A[i+1] + A[j+1]</w:t>
+      </w:r>
+    </w:p>
+    <w:p>
+      <w:r>
+        <w:t xml:space="preserve">That means </w:t>
+      </w:r>
+      <w:r>
+        <w:rPr>
+          <w:b/>
+          <w:bCs/>
+        </w:rPr>
+        <w:t xml:space="preserve">every pair (Ai, </w:t>
+      </w:r>
+      <w:proofErr w:type="spellStart"/>
+      <w:r>
+        <w:rPr>
+          <w:b/>
+          <w:bCs/>
+        </w:rPr>
+        <w:t>Aj</w:t>
+      </w:r>
+      <w:proofErr w:type="spellEnd"/>
+      <w:r>
+        <w:rPr>
+          <w:b/>
+          <w:bCs/>
+        </w:rPr>
+        <w:t>)</w:t>
+      </w:r>
+      <w:r>
+        <w:t xml:space="preserve"> contributes the value:</w:t>
+      </w:r>
+    </w:p>
+    <w:p>
+      <w:r>
+        <w:t xml:space="preserve">Ai + </w:t>
+      </w:r>
+      <w:proofErr w:type="spellStart"/>
+      <w:r>
+        <w:t>Aj</w:t>
+      </w:r>
+      <w:proofErr w:type="spellEnd"/>
+    </w:p>
+    <w:p>
+      <w:r>
+        <w:t>We need to compute:</w:t>
+      </w:r>
+    </w:p>
+    <w:p>
+      <w:r>
+        <w:t>XOR of all N² elements of B</w:t>
+      </w:r>
+    </w:p>
+    <w:p>
+      <w:r>
+        <w:pict w14:anchorId="3B7E32A6">
+          <v:rect id="_x0000_i1225" style="width:0;height:1.5pt" o:hralign="center" o:hrstd="t" o:hr="t" fillcolor="#a0a0a0" stroked="f"/>
+        </w:pict>
+      </w:r>
+    </w:p>
+    <w:p>
+      <w:pPr>
+        <w:rPr>
+          <w:b/>
+          <w:bCs/>
+        </w:rPr>
+      </w:pPr>
+      <w:r>
+        <w:rPr>
+          <w:rFonts w:ascii="Segoe UI Symbol" w:hAnsi="Segoe UI Symbol" w:cs="Segoe UI Symbol"/>
+          <w:b/>
+          <w:bCs/>
+        </w:rPr>
+        <w:t>⚠</w:t>
+      </w:r>
+      <w:r>
+        <w:rPr>
+          <w:b/>
+          <w:bCs/>
+        </w:rPr>
+        <w:t>️ Key Challenge</w:t>
+      </w:r>
+    </w:p>
+    <w:p>
+      <w:r>
+        <w:t xml:space="preserve">You </w:t>
+      </w:r>
+      <w:r>
+        <w:rPr>
+          <w:b/>
+          <w:bCs/>
+        </w:rPr>
+        <w:t>cannot</w:t>
+      </w:r>
+      <w:r>
+        <w:t xml:space="preserve"> construct the array B because:</w:t>
+      </w:r>
+    </w:p>
+    <w:p>
+      <w:pPr>
+        <w:numPr>
+          <w:ilvl w:val="0"/>
+          <w:numId w:val="72"/>
+        </w:numPr>
+      </w:pPr>
+      <w:r>
+        <w:t xml:space="preserve">N can be up to </w:t>
+      </w:r>
+      <w:r>
+        <w:rPr>
+          <w:b/>
+          <w:bCs/>
+        </w:rPr>
+        <w:t>100,000</w:t>
+      </w:r>
+    </w:p>
+    <w:p>
+      <w:pPr>
+        <w:numPr>
+          <w:ilvl w:val="0"/>
+          <w:numId w:val="72"/>
+        </w:numPr>
+      </w:pPr>
+      <w:r>
+        <w:t xml:space="preserve">B would have </w:t>
+      </w:r>
+      <w:r>
+        <w:rPr>
+          <w:b/>
+          <w:bCs/>
+        </w:rPr>
+        <w:t>N² = 10¹⁰ elements → impossible to store or iterate</w:t>
+      </w:r>
+    </w:p>
+    <w:p>
+      <w:r>
+        <w:t xml:space="preserve">We must find a </w:t>
+      </w:r>
+      <w:r>
+        <w:rPr>
+          <w:b/>
+          <w:bCs/>
+        </w:rPr>
+        <w:t>mathematical simplification</w:t>
+      </w:r>
+      <w:r>
+        <w:t>.</w:t>
+      </w:r>
+    </w:p>
+    <w:p>
+      <w:r>
+        <w:lastRenderedPageBreak/>
+        <w:pict w14:anchorId="7369DB99">
+          <v:rect id="_x0000_i1226" style="width:0;height:1.5pt" o:hralign="center" o:hrstd="t" o:hr="t" fillcolor="#a0a0a0" stroked="f"/>
+        </w:pict>
+      </w:r>
+    </w:p>
+    <w:p>
+      <w:pPr>
+        <w:rPr>
+          <w:b/>
+          <w:bCs/>
+        </w:rPr>
+      </w:pPr>
+      <w:r>
+        <w:rPr>
+          <w:rFonts w:ascii="Segoe UI Emoji" w:hAnsi="Segoe UI Emoji" w:cs="Segoe UI Emoji"/>
+          <w:b/>
+          <w:bCs/>
+        </w:rPr>
+        <w:t>⭐</w:t>
+      </w:r>
+      <w:r>
+        <w:rPr>
+          <w:b/>
+          <w:bCs/>
+        </w:rPr>
+        <w:t xml:space="preserve"> Step-by-Step Reasoning</w:t>
+      </w:r>
+    </w:p>
+    <w:p>
+      <w:pPr>
+        <w:rPr>
+          <w:b/>
+          <w:bCs/>
+        </w:rPr>
+      </w:pPr>
+      <w:r>
+        <w:rPr>
+          <w:rFonts w:ascii="Segoe UI Symbol" w:hAnsi="Segoe UI Symbol" w:cs="Segoe UI Symbol"/>
+          <w:b/>
+          <w:bCs/>
+        </w:rPr>
+        <w:t>✔</w:t>
+      </w:r>
+      <w:r>
+        <w:rPr>
+          <w:b/>
+          <w:bCs/>
+        </w:rPr>
+        <w:t>️ Observation 1 — Expand the expression</w:t>
+      </w:r>
+    </w:p>
+    <w:p>
+      <w:r>
+        <w:t>B contains all values:</w:t>
+      </w:r>
+    </w:p>
+    <w:p>
+      <w:r>
+        <w:t xml:space="preserve">(A1 + A1), (A1 + A2), </w:t>
+      </w:r>
+      <w:proofErr w:type="gramStart"/>
+      <w:r>
+        <w:t>... ,</w:t>
+      </w:r>
+      <w:proofErr w:type="gramEnd"/>
+      <w:r>
+        <w:t xml:space="preserve"> (A1 + AN)</w:t>
+      </w:r>
+    </w:p>
+    <w:p>
+      <w:r>
+        <w:t xml:space="preserve">(A2 + A1), (A2 + A2), </w:t>
+      </w:r>
+      <w:proofErr w:type="gramStart"/>
+      <w:r>
+        <w:t>... ,</w:t>
+      </w:r>
+      <w:proofErr w:type="gramEnd"/>
+      <w:r>
+        <w:t xml:space="preserve"> (A2 + AN)</w:t>
+      </w:r>
+    </w:p>
+    <w:p>
+      <w:r>
+        <w:t>...</w:t>
+      </w:r>
+    </w:p>
+    <w:p>
+      <w:r>
+        <w:t xml:space="preserve">(AN + A1), (AN + A2), </w:t>
+      </w:r>
+      <w:proofErr w:type="gramStart"/>
+      <w:r>
+        <w:t>... ,</w:t>
+      </w:r>
+      <w:proofErr w:type="gramEnd"/>
+      <w:r>
+        <w:t xml:space="preserve"> (AN + AN)</w:t>
+      </w:r>
+    </w:p>
+    <w:p>
+      <w:r>
+        <w:t xml:space="preserve">So XOR(B) = XOR of all pairs (Ai + </w:t>
+      </w:r>
+      <w:proofErr w:type="spellStart"/>
+      <w:r>
+        <w:t>Aj</w:t>
+      </w:r>
+      <w:proofErr w:type="spellEnd"/>
+      <w:r>
+        <w:t>).</w:t>
+      </w:r>
+    </w:p>
+    <w:p>
+      <w:r>
+        <w:pict w14:anchorId="3F1A7FDB">
+          <v:rect id="_x0000_i1227" style="width:0;height:1.5pt" o:hralign="center" o:hrstd="t" o:hr="t" fillcolor="#a0a0a0" stroked="f"/>
+        </w:pict>
+      </w:r>
+    </w:p>
+    <w:p>
+      <w:pPr>
+        <w:rPr>
+          <w:b/>
+          <w:bCs/>
+        </w:rPr>
+      </w:pPr>
+      <w:r>
+        <w:rPr>
+          <w:rFonts w:ascii="Segoe UI Symbol" w:hAnsi="Segoe UI Symbol" w:cs="Segoe UI Symbol"/>
+          <w:b/>
+          <w:bCs/>
+        </w:rPr>
+        <w:t>✔</w:t>
+      </w:r>
+      <w:r>
+        <w:rPr>
+          <w:b/>
+          <w:bCs/>
+        </w:rPr>
+        <w:t>️ Observation 2 — XOR distributes over identical patterns</w:t>
+      </w:r>
+    </w:p>
+    <w:p>
+      <w:r>
+        <w:t>Fix some Ai.</w:t>
+      </w:r>
+    </w:p>
+    <w:p>
+      <w:r>
+        <w:t>In row i:</w:t>
+      </w:r>
+    </w:p>
+    <w:p>
+      <w:r>
+        <w:t>Ai + A1</w:t>
+      </w:r>
+    </w:p>
+    <w:p>
+      <w:r>
+        <w:t>Ai + A2</w:t>
+      </w:r>
+    </w:p>
+    <w:p>
+      <w:r>
+        <w:t>...</w:t>
+      </w:r>
+    </w:p>
+    <w:p>
+      <w:r>
+        <w:t>Ai + AN</w:t>
+      </w:r>
+    </w:p>
+    <w:p>
+      <w:r>
+        <w:t>We XOR these N values.</w:t>
+      </w:r>
+    </w:p>
+    <w:p>
+      <w:r>
+        <w:t>Let’s call this:</w:t>
+      </w:r>
+    </w:p>
+    <w:p>
+      <w:proofErr w:type="spellStart"/>
+      <w:r>
+        <w:t>RowXOR</w:t>
+      </w:r>
+      <w:proofErr w:type="spellEnd"/>
+      <w:r>
+        <w:t>[</w:t>
+      </w:r>
+      <w:proofErr w:type="spellStart"/>
+      <w:r>
+        <w:t>i</w:t>
+      </w:r>
+      <w:proofErr w:type="spellEnd"/>
+      <w:r>
+        <w:t xml:space="preserve">] = (Ai + A1) </w:t>
+      </w:r>
+      <w:r>
+        <w:rPr>
+          <w:rFonts w:ascii="Cambria Math" w:hAnsi="Cambria Math" w:cs="Cambria Math"/>
+        </w:rPr>
+        <w:t>⊕</w:t>
+      </w:r>
+      <w:r>
+        <w:t xml:space="preserve"> (Ai + A2) </w:t>
+      </w:r>
+      <w:r>
+        <w:rPr>
+          <w:rFonts w:ascii="Cambria Math" w:hAnsi="Cambria Math" w:cs="Cambria Math"/>
+        </w:rPr>
+        <w:t>⊕</w:t>
+      </w:r>
+      <w:r>
+        <w:t xml:space="preserve"> ... </w:t>
+      </w:r>
+      <w:r>
+        <w:rPr>
+          <w:rFonts w:ascii="Cambria Math" w:hAnsi="Cambria Math" w:cs="Cambria Math"/>
+        </w:rPr>
+        <w:t>⊕</w:t>
+      </w:r>
+      <w:r>
+        <w:t xml:space="preserve"> (Ai + AN)</w:t>
+      </w:r>
+    </w:p>
+    <w:p>
+      <w:r>
+        <w:t>Then:</w:t>
+      </w:r>
+    </w:p>
+    <w:p>
+      <w:r>
+        <w:t xml:space="preserve">XOR(B) = </w:t>
+      </w:r>
+      <w:proofErr w:type="spellStart"/>
+      <w:proofErr w:type="gramStart"/>
+      <w:r>
+        <w:t>RowXOR</w:t>
+      </w:r>
+      <w:proofErr w:type="spellEnd"/>
+      <w:r>
+        <w:t>[</w:t>
+      </w:r>
+      <w:proofErr w:type="gramEnd"/>
+      <w:r>
+        <w:t xml:space="preserve">1] </w:t>
+      </w:r>
+      <w:r>
+        <w:rPr>
+          <w:rFonts w:ascii="Cambria Math" w:hAnsi="Cambria Math" w:cs="Cambria Math"/>
+        </w:rPr>
+        <w:t>⊕</w:t>
+      </w:r>
+      <w:r>
+        <w:t xml:space="preserve"> </w:t>
+      </w:r>
+      <w:proofErr w:type="spellStart"/>
+      <w:r>
+        <w:t>RowXOR</w:t>
+      </w:r>
+      <w:proofErr w:type="spellEnd"/>
+      <w:r>
+        <w:t xml:space="preserve">[2] </w:t>
+      </w:r>
+      <w:r>
+        <w:rPr>
+          <w:rFonts w:ascii="Cambria Math" w:hAnsi="Cambria Math" w:cs="Cambria Math"/>
+        </w:rPr>
+        <w:t>⊕</w:t>
+      </w:r>
+      <w:r>
+        <w:t xml:space="preserve"> ... </w:t>
+      </w:r>
+      <w:r>
+        <w:rPr>
+          <w:rFonts w:ascii="Cambria Math" w:hAnsi="Cambria Math" w:cs="Cambria Math"/>
+        </w:rPr>
+        <w:t>⊕</w:t>
+      </w:r>
+      <w:r>
+        <w:t xml:space="preserve"> </w:t>
+      </w:r>
+      <w:proofErr w:type="spellStart"/>
+      <w:r>
+        <w:t>RowXOR</w:t>
+      </w:r>
+      <w:proofErr w:type="spellEnd"/>
+      <w:r>
+        <w:t>[N]</w:t>
+      </w:r>
+    </w:p>
+    <w:p>
+      <w:r>
+        <w:pict w14:anchorId="76A7D763">
+          <v:rect id="_x0000_i1228" style="width:0;height:1.5pt" o:hralign="center" o:hrstd="t" o:hr="t" fillcolor="#a0a0a0" stroked="f"/>
+        </w:pict>
+      </w:r>
+    </w:p>
+    <w:p>
+      <w:pPr>
+        <w:rPr>
+          <w:b/>
+          <w:bCs/>
+        </w:rPr>
+      </w:pPr>
+      <w:r>
+        <w:rPr>
+          <w:rFonts w:ascii="Segoe UI Symbol" w:hAnsi="Segoe UI Symbol" w:cs="Segoe UI Symbol"/>
+          <w:b/>
+          <w:bCs/>
+        </w:rPr>
+        <w:t>✔</w:t>
+      </w:r>
+      <w:r>
+        <w:rPr>
+          <w:b/>
+          <w:bCs/>
+        </w:rPr>
+        <w:t>️ Observation 3 — Trick: XOR of additions behaves nicely</w:t>
+      </w:r>
+    </w:p>
+    <w:p>
+      <w:r>
+        <w:t>Consider the binary addition effect:</w:t>
+      </w:r>
+    </w:p>
+    <w:p>
+      <w:r>
+        <w:t xml:space="preserve">For each bit independently, Ai has </w:t>
+      </w:r>
+      <w:r>
+        <w:rPr>
+          <w:b/>
+          <w:bCs/>
+        </w:rPr>
+        <w:t>no impact</w:t>
+      </w:r>
+      <w:r>
+        <w:t xml:space="preserve"> on how </w:t>
+      </w:r>
+      <w:proofErr w:type="spellStart"/>
+      <w:r>
+        <w:t>Aj</w:t>
+      </w:r>
+      <w:proofErr w:type="spellEnd"/>
+      <w:r>
+        <w:t xml:space="preserve"> contributes XOR patterns.</w:t>
+      </w:r>
+    </w:p>
+    <w:p>
+      <w:r>
+        <w:lastRenderedPageBreak/>
+        <w:t>Better approach:</w:t>
+      </w:r>
+    </w:p>
+    <w:p>
+      <w:r>
+        <w:pict w14:anchorId="1FFEE136">
+          <v:rect id="_x0000_i1229" style="width:0;height:1.5pt" o:hralign="center" o:hrstd="t" o:hr="t" fillcolor="#a0a0a0" stroked="f"/>
+        </w:pict>
+      </w:r>
+    </w:p>
+    <w:p>
+      <w:pPr>
+        <w:rPr>
+          <w:b/>
+          <w:bCs/>
+        </w:rPr>
+      </w:pPr>
+      <w:r>
+        <w:rPr>
+          <w:rFonts w:ascii="Segoe UI Symbol" w:hAnsi="Segoe UI Symbol" w:cs="Segoe UI Symbol"/>
+          <w:b/>
+          <w:bCs/>
+        </w:rPr>
+        <w:t>✔</w:t>
+      </w:r>
+      <w:r>
+        <w:rPr>
+          <w:b/>
+          <w:bCs/>
+        </w:rPr>
+        <w:t>️ Observation 4 — Rearrange B</w:t>
+      </w:r>
+    </w:p>
+    <w:p>
+      <w:r>
+        <w:t xml:space="preserve">Every pair (Ai, </w:t>
+      </w:r>
+      <w:proofErr w:type="spellStart"/>
+      <w:r>
+        <w:t>Aj</w:t>
+      </w:r>
+      <w:proofErr w:type="spellEnd"/>
+      <w:r>
+        <w:t>) appears exactly once.</w:t>
+      </w:r>
+    </w:p>
+    <w:p>
+      <w:r>
+        <w:t>So:</w:t>
+      </w:r>
+    </w:p>
+    <w:p>
+      <w:r>
+        <w:t xml:space="preserve">XOR(B) = </w:t>
+      </w:r>
+      <w:r>
+        <w:rPr>
+          <w:rFonts w:ascii="Cambria Math" w:hAnsi="Cambria Math" w:cs="Cambria Math"/>
+        </w:rPr>
+        <w:t>⊕</w:t>
+      </w:r>
+      <w:r>
+        <w:t xml:space="preserve"> over all </w:t>
+      </w:r>
+      <w:proofErr w:type="spellStart"/>
+      <w:proofErr w:type="gramStart"/>
+      <w:r>
+        <w:t>i,j</w:t>
+      </w:r>
+      <w:proofErr w:type="spellEnd"/>
+      <w:proofErr w:type="gramEnd"/>
+      <w:r>
+        <w:t xml:space="preserve"> (Ai + </w:t>
+      </w:r>
+      <w:proofErr w:type="spellStart"/>
+      <w:r>
+        <w:t>Aj</w:t>
+      </w:r>
+      <w:proofErr w:type="spellEnd"/>
+      <w:r>
+        <w:t>)</w:t>
+      </w:r>
+    </w:p>
+    <w:p>
+      <w:r>
+        <w:t>Rewrite:</w:t>
+      </w:r>
+    </w:p>
+    <w:p>
+      <w:r>
+        <w:t xml:space="preserve">Ai + </w:t>
+      </w:r>
+      <w:proofErr w:type="spellStart"/>
+      <w:r>
+        <w:t>Aj</w:t>
+      </w:r>
+      <w:proofErr w:type="spellEnd"/>
+      <w:r>
+        <w:t xml:space="preserve"> = (Ai) + (</w:t>
+      </w:r>
+      <w:proofErr w:type="spellStart"/>
+      <w:r>
+        <w:t>Aj</w:t>
+      </w:r>
+      <w:proofErr w:type="spellEnd"/>
+      <w:r>
+        <w:t>)</w:t>
+      </w:r>
+    </w:p>
+    <w:p>
+      <w:r>
+        <w:t xml:space="preserve">But addition </w:t>
+      </w:r>
+      <w:r>
+        <w:rPr>
+          <w:b/>
+          <w:bCs/>
+        </w:rPr>
+        <w:t>does NOT</w:t>
+      </w:r>
+      <w:r>
+        <w:t xml:space="preserve"> distribute over XOR normally!</w:t>
+      </w:r>
+    </w:p>
+    <w:p>
+      <w:proofErr w:type="gramStart"/>
+      <w:r>
+        <w:t>So</w:t>
+      </w:r>
+      <w:proofErr w:type="gramEnd"/>
+      <w:r>
+        <w:t xml:space="preserve"> we must use a different trick.</w:t>
+      </w:r>
+    </w:p>
+    <w:p>
+      <w:r>
+        <w:pict w14:anchorId="10128BFE">
+          <v:rect id="_x0000_i1230" style="width:0;height:1.5pt" o:hralign="center" o:hrstd="t" o:hr="t" fillcolor="#a0a0a0" stroked="f"/>
+        </w:pict>
+      </w:r>
+    </w:p>
+    <w:p>
+      <w:pPr>
+        <w:rPr>
+          <w:b/>
+          <w:bCs/>
+        </w:rPr>
+      </w:pPr>
+      <w:r>
+        <w:rPr>
+          <w:rFonts w:ascii="Segoe UI Emoji" w:hAnsi="Segoe UI Emoji" w:cs="Segoe UI Emoji"/>
+          <w:b/>
+          <w:bCs/>
+        </w:rPr>
+        <w:t>⭐</w:t>
+      </w:r>
+      <w:r>
+        <w:rPr>
+          <w:b/>
+          <w:bCs/>
+        </w:rPr>
+        <w:t xml:space="preserve"> The Actual Key Insight (Most Important)</w:t>
+      </w:r>
+    </w:p>
+    <w:p>
+      <w:pPr>
+        <w:rPr>
+          <w:b/>
+          <w:bCs/>
+        </w:rPr>
+      </w:pPr>
+      <w:r>
+        <w:rPr>
+          <w:b/>
+          <w:bCs/>
+        </w:rPr>
+        <w:t xml:space="preserve">Each Ai appears in exactly N sums on the left (Ai + </w:t>
+      </w:r>
+      <w:proofErr w:type="spellStart"/>
+      <w:r>
+        <w:rPr>
+          <w:b/>
+          <w:bCs/>
+        </w:rPr>
+        <w:t>Aj</w:t>
+      </w:r>
+      <w:proofErr w:type="spellEnd"/>
+      <w:r>
+        <w:rPr>
+          <w:b/>
+          <w:bCs/>
+        </w:rPr>
+        <w:t>)</w:t>
+      </w:r>
+    </w:p>
+    <w:p>
+      <w:r>
+        <w:t>and also appears N times on the right (</w:t>
+      </w:r>
+      <w:proofErr w:type="spellStart"/>
+      <w:r>
+        <w:t>Aj</w:t>
+      </w:r>
+      <w:proofErr w:type="spellEnd"/>
+      <w:r>
+        <w:t xml:space="preserve"> + Ai).</w:t>
+      </w:r>
+    </w:p>
+    <w:p>
+      <w:proofErr w:type="gramStart"/>
+      <w:r>
+        <w:t>So</w:t>
+      </w:r>
+      <w:proofErr w:type="gramEnd"/>
+      <w:r>
+        <w:t xml:space="preserve"> Ai contributes to exactly </w:t>
+      </w:r>
+      <w:r>
+        <w:rPr>
+          <w:b/>
+          <w:bCs/>
+        </w:rPr>
+        <w:t>2N sums</w:t>
+      </w:r>
+      <w:r>
+        <w:t>.</w:t>
+      </w:r>
+    </w:p>
+    <w:p>
+      <w:r>
+        <w:t>Thus:</w:t>
+      </w:r>
+    </w:p>
+    <w:p>
+      <w:r>
+        <w:t xml:space="preserve">Total sum list = </w:t>
+      </w:r>
+    </w:p>
+    <w:p>
+      <w:r>
+        <w:t xml:space="preserve">    Ai added 2N times</w:t>
+      </w:r>
+    </w:p>
+    <w:p>
+      <w:r>
+        <w:t xml:space="preserve">But </w:t>
+      </w:r>
+      <w:r>
+        <w:rPr>
+          <w:b/>
+          <w:bCs/>
+        </w:rPr>
+        <w:t>addition inside XOR</w:t>
+      </w:r>
+      <w:r>
+        <w:t xml:space="preserve"> behaves bitwise weirdly — EXCEPT in this critical observation:</w:t>
+      </w:r>
+    </w:p>
+    <w:p>
+      <w:r>
+        <w:pict w14:anchorId="32914BAB">
+          <v:rect id="_x0000_i1231" style="width:0;height:1.5pt" o:hralign="center" o:hrstd="t" o:hr="t" fillcolor="#a0a0a0" stroked="f"/>
+        </w:pict>
+      </w:r>
+    </w:p>
+    <w:p>
+      <w:pPr>
+        <w:rPr>
+          <w:b/>
+          <w:bCs/>
+        </w:rPr>
+      </w:pPr>
+      <w:r>
+        <w:rPr>
+          <w:rFonts w:ascii="Segoe UI Symbol" w:hAnsi="Segoe UI Symbol" w:cs="Segoe UI Symbol"/>
+          <w:b/>
+          <w:bCs/>
+        </w:rPr>
+        <w:t>✔</w:t>
+      </w:r>
+      <w:r>
+        <w:rPr>
+          <w:b/>
+          <w:bCs/>
+        </w:rPr>
+        <w:t>️ Observation 5 — If 2N is even → XOR cancels out</w:t>
+      </w:r>
+    </w:p>
+    <w:p>
+      <w:r>
+        <w:t xml:space="preserve">If a number X appears </w:t>
+      </w:r>
+      <w:r>
+        <w:rPr>
+          <w:b/>
+          <w:bCs/>
+        </w:rPr>
+        <w:t>even</w:t>
+      </w:r>
+      <w:r>
+        <w:t xml:space="preserve"> number of times in OR/XOR:</w:t>
+      </w:r>
+    </w:p>
+    <w:p>
+      <w:r>
+        <w:t xml:space="preserve">X </w:t>
+      </w:r>
+      <w:r>
+        <w:rPr>
+          <w:rFonts w:ascii="Cambria Math" w:hAnsi="Cambria Math" w:cs="Cambria Math"/>
+        </w:rPr>
+        <w:t>⊕</w:t>
+      </w:r>
+      <w:r>
+        <w:t xml:space="preserve"> X = 0</w:t>
+      </w:r>
+    </w:p>
+    <w:p>
+      <w:proofErr w:type="gramStart"/>
+      <w:r>
+        <w:t>So</w:t>
+      </w:r>
+      <w:proofErr w:type="gramEnd"/>
+      <w:r>
+        <w:t xml:space="preserve"> if Ai appeared an even number of times, its contributions cancel.</w:t>
+      </w:r>
+    </w:p>
+    <w:p>
+      <w:pPr>
+        <w:rPr>
+          <w:b/>
+          <w:bCs/>
+        </w:rPr>
+      </w:pPr>
+      <w:r>
+        <w:rPr>
+          <w:b/>
+          <w:bCs/>
+        </w:rPr>
+        <w:t xml:space="preserve">But we are adding Ai with </w:t>
+      </w:r>
+      <w:proofErr w:type="spellStart"/>
+      <w:r>
+        <w:rPr>
+          <w:b/>
+          <w:bCs/>
+        </w:rPr>
+        <w:t>Aj</w:t>
+      </w:r>
+      <w:proofErr w:type="spellEnd"/>
+      <w:r>
+        <w:rPr>
+          <w:b/>
+          <w:bCs/>
+        </w:rPr>
+        <w:t>, not Ai itself.</w:t>
+      </w:r>
+    </w:p>
+    <w:p>
+      <w:r>
+        <w:t>We must analyze bit-by-bit.</w:t>
+      </w:r>
+    </w:p>
+    <w:p>
+      <w:r>
+        <w:lastRenderedPageBreak/>
+        <w:pict w14:anchorId="0B10A209">
+          <v:rect id="_x0000_i1232" style="width:0;height:1.5pt" o:hralign="center" o:hrstd="t" o:hr="t" fillcolor="#a0a0a0" stroked="f"/>
+        </w:pict>
+      </w:r>
+    </w:p>
+    <w:p>
+      <w:pPr>
+        <w:rPr>
+          <w:b/>
+          <w:bCs/>
+        </w:rPr>
+      </w:pPr>
+      <w:r>
+        <w:rPr>
+          <w:rFonts w:ascii="Segoe UI Symbol" w:hAnsi="Segoe UI Symbol" w:cs="Segoe UI Symbol"/>
+          <w:b/>
+          <w:bCs/>
+        </w:rPr>
+        <w:t>✔</w:t>
+      </w:r>
+      <w:r>
+        <w:rPr>
+          <w:b/>
+          <w:bCs/>
+        </w:rPr>
+        <w:t>️ Crucial Final Insight</w:t>
+      </w:r>
+    </w:p>
+    <w:p>
+      <w:r>
+        <w:t xml:space="preserve">Ai + </w:t>
+      </w:r>
+      <w:proofErr w:type="spellStart"/>
+      <w:r>
+        <w:t>Aj</w:t>
+      </w:r>
+      <w:proofErr w:type="spellEnd"/>
+      <w:r>
+        <w:t xml:space="preserve"> gives many different values.</w:t>
+      </w:r>
+    </w:p>
+    <w:p>
+      <w:r>
+        <w:t xml:space="preserve">But all values come in </w:t>
+      </w:r>
+      <w:r>
+        <w:rPr>
+          <w:b/>
+          <w:bCs/>
+        </w:rPr>
+        <w:t>pairs</w:t>
+      </w:r>
+      <w:r>
+        <w:t>:</w:t>
+      </w:r>
+    </w:p>
+    <w:p>
+      <w:pPr>
+        <w:numPr>
+          <w:ilvl w:val="0"/>
+          <w:numId w:val="73"/>
+        </w:numPr>
+      </w:pPr>
+      <w:r>
+        <w:t xml:space="preserve">Ai + </w:t>
+      </w:r>
+      <w:proofErr w:type="spellStart"/>
+      <w:r>
+        <w:t>Aj</w:t>
+      </w:r>
+      <w:proofErr w:type="spellEnd"/>
+    </w:p>
+    <w:p>
+      <w:pPr>
+        <w:numPr>
+          <w:ilvl w:val="0"/>
+          <w:numId w:val="73"/>
+        </w:numPr>
+      </w:pPr>
+      <w:proofErr w:type="spellStart"/>
+      <w:r>
+        <w:t>Aj</w:t>
+      </w:r>
+      <w:proofErr w:type="spellEnd"/>
+      <w:r>
+        <w:t xml:space="preserve"> + Ai (same value)</w:t>
+      </w:r>
+    </w:p>
+    <w:p>
+      <w:r>
+        <w:t>Thus:</w:t>
+      </w:r>
+    </w:p>
+    <w:p>
+      <w:r>
+        <w:t>Each sum appears twice.</w:t>
+      </w:r>
+    </w:p>
+    <w:p>
+      <w:r>
+        <w:t>XOR of two identical numbers = 0.</w:t>
+      </w:r>
+    </w:p>
+    <w:p>
+      <w:r>
+        <w:t>BUT WAIT!</w:t>
+      </w:r>
+    </w:p>
+    <w:p>
+      <w:r>
+        <w:t xml:space="preserve">What about </w:t>
+      </w:r>
+      <w:proofErr w:type="spellStart"/>
+      <w:r>
+        <w:t>i</w:t>
+      </w:r>
+      <w:proofErr w:type="spellEnd"/>
+      <w:r>
+        <w:t xml:space="preserve"> == j?</w:t>
+      </w:r>
+    </w:p>
+    <w:p>
+      <w:r>
+        <w:t xml:space="preserve">Then Ai + Ai appears </w:t>
+      </w:r>
+      <w:r>
+        <w:rPr>
+          <w:b/>
+          <w:bCs/>
+        </w:rPr>
+        <w:t>once</w:t>
+      </w:r>
+      <w:r>
+        <w:t xml:space="preserve"> per row → total N times.</w:t>
+      </w:r>
+    </w:p>
+    <w:p>
+      <w:proofErr w:type="gramStart"/>
+      <w:r>
+        <w:t>So</w:t>
+      </w:r>
+      <w:proofErr w:type="gramEnd"/>
+      <w:r>
+        <w:t xml:space="preserve"> summary:</w:t>
+      </w:r>
+    </w:p>
+    <w:tbl>
+      <w:tblPr>
+        <w:tblW w:w="0" w:type="auto"/>
+        <w:tblCellSpacing w:w="15" w:type="dxa"/>
+        <w:tblCellMar>
+          <w:top w:w="15" w:type="dxa"/>
+          <w:left w:w="15" w:type="dxa"/>
+          <w:bottom w:w="15" w:type="dxa"/>
+          <w:right w:w="15" w:type="dxa"/>
+        </w:tblCellMar>
+        <w:tblLook w:val="04A0" w:firstRow="1" w:lastRow="0" w:firstColumn="1" w:lastColumn="0" w:noHBand="0" w:noVBand="1"/>
+      </w:tblPr>
+      <w:tblGrid>
+        <w:gridCol w:w="538"/>
+        <w:gridCol w:w="2670"/>
+      </w:tblGrid>
+      <w:tr>
+        <w:trPr>
+          <w:tblHeader/>
+          <w:tblCellSpacing w:w="15" w:type="dxa"/>
+        </w:trPr>
+        <w:tc>
+          <w:tcPr>
+            <w:tcW w:w="0" w:type="auto"/>
+            <w:vAlign w:val="center"/>
+            <w:hideMark/>
+          </w:tcPr>
+          <w:p>
+            <w:pPr>
+              <w:rPr>
+                <w:b/>
+                <w:bCs/>
+              </w:rPr>
+            </w:pPr>
+            <w:r>
+              <w:rPr>
+                <w:b/>
+                <w:bCs/>
+              </w:rPr>
+              <w:t>Case</w:t>
+            </w:r>
+          </w:p>
+        </w:tc>
+        <w:tc>
+          <w:tcPr>
+            <w:tcW w:w="0" w:type="auto"/>
+            <w:vAlign w:val="center"/>
+            <w:hideMark/>
+          </w:tcPr>
+          <w:p>
+            <w:pPr>
+              <w:rPr>
+                <w:b/>
+                <w:bCs/>
+              </w:rPr>
+            </w:pPr>
+            <w:r>
+              <w:rPr>
+                <w:b/>
+                <w:bCs/>
+              </w:rPr>
+              <w:t>Number of Occurrences</w:t>
+            </w:r>
+          </w:p>
+        </w:tc>
+      </w:tr>
+      <w:tr>
+        <w:trPr>
+          <w:tblCellSpacing w:w="15" w:type="dxa"/>
+        </w:trPr>
+        <w:tc>
+          <w:tcPr>
+            <w:tcW w:w="0" w:type="auto"/>
+            <w:vAlign w:val="center"/>
+            <w:hideMark/>
+          </w:tcPr>
+          <w:p>
+            <w:proofErr w:type="spellStart"/>
+            <w:r>
+              <w:t>i</w:t>
+            </w:r>
+            <w:proofErr w:type="spellEnd"/>
+            <w:r>
+              <w:t xml:space="preserve"> ≠ j</w:t>
+            </w:r>
+          </w:p>
+        </w:tc>
+        <w:tc>
+          <w:tcPr>
+            <w:tcW w:w="0" w:type="auto"/>
+            <w:vAlign w:val="center"/>
+            <w:hideMark/>
+          </w:tcPr>
+          <w:p>
+            <w:r>
+              <w:t>occurs twice → cancels</w:t>
+            </w:r>
+          </w:p>
+        </w:tc>
+      </w:tr>
+      <w:tr>
+        <w:trPr>
+          <w:tblCellSpacing w:w="15" w:type="dxa"/>
+        </w:trPr>
+        <w:tc>
+          <w:tcPr>
+            <w:tcW w:w="0" w:type="auto"/>
+            <w:vAlign w:val="center"/>
+            <w:hideMark/>
+          </w:tcPr>
+          <w:p>
+            <w:proofErr w:type="spellStart"/>
+            <w:r>
+              <w:t>i</w:t>
+            </w:r>
+            <w:proofErr w:type="spellEnd"/>
+            <w:r>
+              <w:t xml:space="preserve"> = j</w:t>
+            </w:r>
+          </w:p>
+        </w:tc>
+        <w:tc>
+          <w:tcPr>
+            <w:tcW w:w="0" w:type="auto"/>
+            <w:vAlign w:val="center"/>
+            <w:hideMark/>
+          </w:tcPr>
+          <w:p>
+            <w:r>
+              <w:t>occurs once → contributes</w:t>
+            </w:r>
+          </w:p>
+        </w:tc>
+      </w:tr>
+    </w:tbl>
+    <w:p>
+      <w:proofErr w:type="gramStart"/>
+      <w:r>
+        <w:t>Thus</w:t>
+      </w:r>
+      <w:proofErr w:type="gramEnd"/>
+      <w:r>
+        <w:t xml:space="preserve"> only diagonal terms survive:</w:t>
+      </w:r>
+    </w:p>
+    <w:p>
+      <w:r>
+        <w:t xml:space="preserve">XOR(B) = (A1 + A1) </w:t>
+      </w:r>
+      <w:r>
+        <w:rPr>
+          <w:rFonts w:ascii="Cambria Math" w:hAnsi="Cambria Math" w:cs="Cambria Math"/>
+        </w:rPr>
+        <w:t>⊕</w:t>
+      </w:r>
+      <w:r>
+        <w:t xml:space="preserve"> (A2 + A2) </w:t>
+      </w:r>
+      <w:r>
+        <w:rPr>
+          <w:rFonts w:ascii="Cambria Math" w:hAnsi="Cambria Math" w:cs="Cambria Math"/>
+        </w:rPr>
+        <w:t>⊕</w:t>
+      </w:r>
+      <w:r>
+        <w:t xml:space="preserve"> ... </w:t>
+      </w:r>
+      <w:r>
+        <w:rPr>
+          <w:rFonts w:ascii="Cambria Math" w:hAnsi="Cambria Math" w:cs="Cambria Math"/>
+        </w:rPr>
+        <w:t>⊕</w:t>
+      </w:r>
+      <w:r>
+        <w:t xml:space="preserve"> (AN + AN)</w:t>
+      </w:r>
+    </w:p>
+    <w:p>
+      <w:r>
+        <w:t xml:space="preserve">       = (2*A1) </w:t>
+      </w:r>
+      <w:r>
+        <w:rPr>
+          <w:rFonts w:ascii="Cambria Math" w:hAnsi="Cambria Math" w:cs="Cambria Math"/>
+        </w:rPr>
+        <w:t>⊕</w:t>
+      </w:r>
+      <w:r>
+        <w:t xml:space="preserve"> (2*A2) </w:t>
+      </w:r>
+      <w:r>
+        <w:rPr>
+          <w:rFonts w:ascii="Cambria Math" w:hAnsi="Cambria Math" w:cs="Cambria Math"/>
+        </w:rPr>
+        <w:t>⊕</w:t>
+      </w:r>
+      <w:r>
+        <w:t xml:space="preserve"> ... </w:t>
+      </w:r>
+      <w:r>
+        <w:rPr>
+          <w:rFonts w:ascii="Cambria Math" w:hAnsi="Cambria Math" w:cs="Cambria Math"/>
+        </w:rPr>
+        <w:t>⊕</w:t>
+      </w:r>
+      <w:r>
+        <w:t xml:space="preserve"> (2*AN)</w:t>
+      </w:r>
+    </w:p>
+    <w:p>
+      <w:r>
+        <w:pict w14:anchorId="1824EE9E">
+          <v:rect id="_x0000_i1233" style="width:0;height:1.5pt" o:hralign="center" o:hrstd="t" o:hr="t" fillcolor="#a0a0a0" stroked="f"/>
+        </w:pict>
+      </w:r>
+    </w:p>
+    <w:p>
+      <w:pPr>
+        <w:rPr>
+          <w:b/>
+          <w:bCs/>
+        </w:rPr>
+      </w:pPr>
+      <w:r>
+        <w:rPr>
+          <w:rFonts w:ascii="Segoe UI Emoji" w:hAnsi="Segoe UI Emoji" w:cs="Segoe UI Emoji"/>
+          <w:b/>
+          <w:bCs/>
+        </w:rPr>
+        <w:t>⭐</w:t>
+      </w:r>
+      <w:r>
+        <w:rPr>
+          <w:b/>
+          <w:bCs/>
+        </w:rPr>
+        <w:t xml:space="preserve"> FINAL FORMULA</w:t>
+      </w:r>
+    </w:p>
+    <w:p>
+      <w:r>
+        <w:t xml:space="preserve">Answer = XOR over all </w:t>
+      </w:r>
+      <w:proofErr w:type="spellStart"/>
+      <w:r>
+        <w:t>i</w:t>
+      </w:r>
+      <w:proofErr w:type="spellEnd"/>
+      <w:r>
+        <w:t xml:space="preserve"> of (2 * Ai)</w:t>
+      </w:r>
+    </w:p>
+    <w:p>
+      <w:r>
+        <w:t>Or equivalently:</w:t>
+      </w:r>
+    </w:p>
+    <w:p>
+      <w:r>
+        <w:t xml:space="preserve">2 × (A1 </w:t>
+      </w:r>
+      <w:r>
+        <w:rPr>
+          <w:rFonts w:ascii="Cambria Math" w:hAnsi="Cambria Math" w:cs="Cambria Math"/>
+        </w:rPr>
+        <w:t>⊕</w:t>
+      </w:r>
+      <w:r>
+        <w:t xml:space="preserve"> A2 </w:t>
+      </w:r>
+      <w:r>
+        <w:rPr>
+          <w:rFonts w:ascii="Cambria Math" w:hAnsi="Cambria Math" w:cs="Cambria Math"/>
+        </w:rPr>
+        <w:t>⊕</w:t>
+      </w:r>
+      <w:r>
+        <w:t xml:space="preserve"> ... </w:t>
+      </w:r>
+      <w:r>
+        <w:rPr>
+          <w:rFonts w:ascii="Cambria Math" w:hAnsi="Cambria Math" w:cs="Cambria Math"/>
+        </w:rPr>
+        <w:t>⊕</w:t>
+      </w:r>
+      <w:r>
+        <w:t xml:space="preserve"> AN)</w:t>
+      </w:r>
+    </w:p>
+    <w:p>
+      <w:r>
+        <w:t>Because multiplying by 2 = left-shift by 1.</w:t>
+      </w:r>
+    </w:p>
+    <w:p>
+      <w:r>
+        <w:lastRenderedPageBreak/>
+        <w:pict w14:anchorId="5BE2D17A">
+          <v:rect id="_x0000_i1234" style="width:0;height:1.5pt" o:hralign="center" o:hrstd="t" o:hr="t" fillcolor="#a0a0a0" stroked="f"/>
+        </w:pict>
+      </w:r>
+    </w:p>
+    <w:p>
+      <w:pPr>
+        <w:rPr>
+          <w:b/>
+          <w:bCs/>
+        </w:rPr>
+      </w:pPr>
+      <w:r>
+        <w:rPr>
+          <w:rFonts w:ascii="Segoe UI Emoji" w:hAnsi="Segoe UI Emoji" w:cs="Segoe UI Emoji"/>
+          <w:b/>
+          <w:bCs/>
+        </w:rPr>
+        <w:t>🔥</w:t>
+      </w:r>
+      <w:r>
+        <w:rPr>
+          <w:b/>
+          <w:bCs/>
+        </w:rPr>
+        <w:t xml:space="preserve"> FINAL O(N) SOLUTION</w:t>
+      </w:r>
+    </w:p>
+    <w:p>
+      <w:r>
+        <w:t>#include &lt;bits/</w:t>
+      </w:r>
+      <w:proofErr w:type="spellStart"/>
+      <w:r>
+        <w:t>stdc</w:t>
+      </w:r>
+      <w:proofErr w:type="spellEnd"/>
+      <w:r>
+        <w:t>++.h&gt;</w:t>
+      </w:r>
+    </w:p>
+    <w:p>
+      <w:r>
+        <w:t>using namespace std;</w:t>
+      </w:r>
+    </w:p>
+    <w:p/>
+    <w:p>
+      <w:r>
+        <w:t xml:space="preserve">int </w:t>
+      </w:r>
+      <w:proofErr w:type="gramStart"/>
+      <w:r>
+        <w:t>main(</w:t>
+      </w:r>
+      <w:proofErr w:type="gramEnd"/>
+      <w:r>
+        <w:t>) {</w:t>
+      </w:r>
+    </w:p>
+    <w:p>
+      <w:r>
+        <w:t xml:space="preserve">    </w:t>
+      </w:r>
+      <w:proofErr w:type="spellStart"/>
+      <w:proofErr w:type="gramStart"/>
+      <w:r>
+        <w:t>ios</w:t>
+      </w:r>
+      <w:proofErr w:type="spellEnd"/>
+      <w:r>
+        <w:t>::</w:t>
+      </w:r>
+      <w:proofErr w:type="spellStart"/>
+      <w:proofErr w:type="gramEnd"/>
+      <w:r>
+        <w:t>sync_with_stdio</w:t>
+      </w:r>
+      <w:proofErr w:type="spellEnd"/>
+      <w:r>
+        <w:t>(false);</w:t>
+      </w:r>
+    </w:p>
+    <w:p>
+      <w:r>
+        <w:t xml:space="preserve">    </w:t>
+      </w:r>
+      <w:proofErr w:type="spellStart"/>
+      <w:r>
+        <w:t>cin.tie</w:t>
+      </w:r>
+      <w:proofErr w:type="spellEnd"/>
+      <w:r>
+        <w:t>(</w:t>
+      </w:r>
+      <w:proofErr w:type="spellStart"/>
+      <w:r>
+        <w:t>nullptr</w:t>
+      </w:r>
+      <w:proofErr w:type="spellEnd"/>
+      <w:r>
+        <w:t>);</w:t>
+      </w:r>
+    </w:p>
+    <w:p/>
+    <w:p>
+      <w:r>
+        <w:t xml:space="preserve">    int t;</w:t>
+      </w:r>
+    </w:p>
+    <w:p>
+      <w:r>
+        <w:t xml:space="preserve">    </w:t>
+      </w:r>
+      <w:proofErr w:type="spellStart"/>
+      <w:r>
+        <w:t>cin</w:t>
+      </w:r>
+      <w:proofErr w:type="spellEnd"/>
+      <w:r>
+        <w:t xml:space="preserve"> &gt;&gt; t;</w:t>
+      </w:r>
+    </w:p>
+    <w:p>
+      <w:r>
+        <w:t xml:space="preserve">    while(t--) {</w:t>
+      </w:r>
+    </w:p>
+    <w:p/>
+    <w:p>
+      <w:r>
+        <w:t xml:space="preserve">        int n;</w:t>
+      </w:r>
+    </w:p>
+    <w:p>
+      <w:r>
+        <w:t xml:space="preserve">        </w:t>
+      </w:r>
+      <w:proofErr w:type="spellStart"/>
+      <w:r>
+        <w:t>cin</w:t>
+      </w:r>
+      <w:proofErr w:type="spellEnd"/>
+      <w:r>
+        <w:t xml:space="preserve"> &gt;&gt; n;</w:t>
+      </w:r>
+    </w:p>
+    <w:p/>
+    <w:p>
+      <w:r>
+        <w:t xml:space="preserve">        long </w:t>
+      </w:r>
+      <w:proofErr w:type="spellStart"/>
+      <w:r>
+        <w:t>long</w:t>
+      </w:r>
+      <w:proofErr w:type="spellEnd"/>
+      <w:r>
+        <w:t xml:space="preserve"> x = 0;</w:t>
+      </w:r>
+    </w:p>
+    <w:p>
+      <w:r>
+        <w:t xml:space="preserve">        </w:t>
+      </w:r>
+      <w:proofErr w:type="gramStart"/>
+      <w:r>
+        <w:t>for(</w:t>
+      </w:r>
+      <w:proofErr w:type="gramEnd"/>
+      <w:r>
+        <w:t xml:space="preserve">int </w:t>
+      </w:r>
+      <w:proofErr w:type="spellStart"/>
+      <w:r>
+        <w:t>i</w:t>
+      </w:r>
+      <w:proofErr w:type="spellEnd"/>
+      <w:r>
+        <w:t xml:space="preserve"> = 0; </w:t>
+      </w:r>
+      <w:proofErr w:type="spellStart"/>
+      <w:r>
+        <w:t>i</w:t>
+      </w:r>
+      <w:proofErr w:type="spellEnd"/>
+      <w:r>
+        <w:t xml:space="preserve"> &lt; n; </w:t>
+      </w:r>
+      <w:proofErr w:type="spellStart"/>
+      <w:r>
+        <w:t>i</w:t>
+      </w:r>
+      <w:proofErr w:type="spellEnd"/>
+      <w:r>
+        <w:t>++){</w:t>
+      </w:r>
+    </w:p>
+    <w:p>
+      <w:r>
+        <w:t xml:space="preserve">            long </w:t>
+      </w:r>
+      <w:proofErr w:type="spellStart"/>
+      <w:r>
+        <w:t>long</w:t>
+      </w:r>
+      <w:proofErr w:type="spellEnd"/>
+      <w:r>
+        <w:t xml:space="preserve"> a;</w:t>
+      </w:r>
+    </w:p>
+    <w:p>
+      <w:r>
+        <w:t xml:space="preserve">            </w:t>
+      </w:r>
+      <w:proofErr w:type="spellStart"/>
+      <w:r>
+        <w:t>cin</w:t>
+      </w:r>
+      <w:proofErr w:type="spellEnd"/>
+      <w:r>
+        <w:t xml:space="preserve"> &gt;&gt; a;</w:t>
+      </w:r>
+    </w:p>
+    <w:p>
+      <w:r>
+        <w:t xml:space="preserve">            x ^= </w:t>
+      </w:r>
+      <w:proofErr w:type="gramStart"/>
+      <w:r>
+        <w:t xml:space="preserve">a;   </w:t>
+      </w:r>
+      <w:proofErr w:type="gramEnd"/>
+      <w:r>
+        <w:t xml:space="preserve">      // XOR all A[</w:t>
+      </w:r>
+      <w:proofErr w:type="spellStart"/>
+      <w:r>
+        <w:t>i</w:t>
+      </w:r>
+      <w:proofErr w:type="spellEnd"/>
+      <w:r>
+        <w:t>]</w:t>
+      </w:r>
+    </w:p>
+    <w:p>
+      <w:r>
+        <w:t xml:space="preserve">        }</w:t>
+      </w:r>
+    </w:p>
+    <w:p/>
+    <w:p>
+      <w:r>
+        <w:t xml:space="preserve">        </w:t>
+      </w:r>
+      <w:proofErr w:type="spellStart"/>
+      <w:r>
+        <w:t>cout</w:t>
+      </w:r>
+      <w:proofErr w:type="spellEnd"/>
+      <w:r>
+        <w:t xml:space="preserve"> &lt;&lt; (x &lt;&lt; 1) &lt;&lt; "\n</w:t>
+      </w:r>
+      <w:proofErr w:type="gramStart"/>
+      <w:r>
+        <w:t xml:space="preserve">";   </w:t>
+      </w:r>
+      <w:proofErr w:type="gramEnd"/>
+      <w:r>
+        <w:t>// multiply by 2</w:t>
+      </w:r>
+    </w:p>
+    <w:p>
+      <w:r>
+        <w:t xml:space="preserve">    }</w:t>
+      </w:r>
+    </w:p>
+    <w:p>
+      <w:r>
+        <w:t xml:space="preserve">    return 0;</w:t>
+      </w:r>
+    </w:p>
+    <w:p>
+      <w:r>
+        <w:lastRenderedPageBreak/>
+        <w:t>}</w:t>
+      </w:r>
+    </w:p>
+    <w:p>
+      <w:r>
+        <w:pict w14:anchorId="278B2A5C">
+          <v:rect id="_x0000_i1235" style="width:0;height:1.5pt" o:hralign="center" o:hrstd="t" o:hr="t" fillcolor="#a0a0a0" stroked="f"/>
+        </w:pict>
+      </w:r>
+    </w:p>
+    <w:p>
+      <w:pPr>
+        <w:rPr>
+          <w:b/>
+          <w:bCs/>
+        </w:rPr>
+      </w:pPr>
+      <w:r>
+        <w:rPr>
+          <w:rFonts w:ascii="Calibri" w:hAnsi="Calibri" w:cs="Calibri"/>
+          <w:b/>
+          <w:bCs/>
+        </w:rPr>
+        <w:t>⏱</w:t>
+      </w:r>
+      <w:r>
+        <w:rPr>
+          <w:b/>
+          <w:bCs/>
+        </w:rPr>
+        <w:t xml:space="preserve"> Complexity</w:t>
+      </w:r>
+    </w:p>
+    <w:p>
+      <w:pPr>
+        <w:rPr>
+          <w:b/>
+          <w:bCs/>
+        </w:rPr>
+      </w:pPr>
+      <w:r>
+        <w:rPr>
+          <w:b/>
+          <w:bCs/>
+        </w:rPr>
+        <w:t>Time:</w:t>
+      </w:r>
+    </w:p>
+    <w:p>
+      <w:r>
+        <w:t>O(N) per test case</w:t>
+      </w:r>
+    </w:p>
+    <w:p>
+      <w:pPr>
+        <w:rPr>
+          <w:b/>
+          <w:bCs/>
+        </w:rPr>
+      </w:pPr>
+      <w:r>
+        <w:rPr>
+          <w:b/>
+          <w:bCs/>
+        </w:rPr>
+        <w:t>Space:</w:t>
+      </w:r>
+    </w:p>
+    <w:p>
+      <w:proofErr w:type="gramStart"/>
+      <w:r>
+        <w:t>O(</w:t>
+      </w:r>
+      <w:proofErr w:type="gramEnd"/>
+      <w:r>
+        <w:t>1)</w:t>
+      </w:r>
+    </w:p>
+    <w:p>
+      <w:r>
+        <w:pict w14:anchorId="20E4DAA0">
+          <v:rect id="_x0000_i1236" style="width:0;height:1.5pt" o:hralign="center" o:hrstd="t" o:hr="t" fillcolor="#a0a0a0" stroked="f"/>
+        </w:pict>
+      </w:r>
+    </w:p>
+    <w:p>
+      <w:pPr>
+        <w:rPr>
+          <w:b/>
+          <w:bCs/>
+        </w:rPr>
+      </w:pPr>
+      <w:r>
+        <w:rPr>
+          <w:rFonts w:ascii="Segoe UI Emoji" w:hAnsi="Segoe UI Emoji" w:cs="Segoe UI Emoji"/>
+          <w:b/>
+          <w:bCs/>
+        </w:rPr>
+        <w:t>🎯</w:t>
+      </w:r>
+      <w:r>
+        <w:rPr>
+          <w:b/>
+          <w:bCs/>
+        </w:rPr>
+        <w:t xml:space="preserve"> Summary</w:t>
+      </w:r>
+    </w:p>
+    <w:p>
+      <w:pPr>
+        <w:numPr>
+          <w:ilvl w:val="0"/>
+          <w:numId w:val="74"/>
+        </w:numPr>
+      </w:pPr>
+      <w:r>
+        <w:t>All off-diagonal sums cancel.</w:t>
+      </w:r>
+    </w:p>
+    <w:p>
+      <w:pPr>
+        <w:numPr>
+          <w:ilvl w:val="0"/>
+          <w:numId w:val="74"/>
+        </w:numPr>
+      </w:pPr>
+      <w:r>
+        <w:t>Only Ai + Ai terms remain.</w:t>
+      </w:r>
+    </w:p>
+    <w:p>
+      <w:pPr>
+        <w:numPr>
+          <w:ilvl w:val="0"/>
+          <w:numId w:val="74"/>
+        </w:numPr>
+      </w:pPr>
+      <w:r>
+        <w:t>Those equal 2 × Ai.</w:t>
+      </w:r>
+    </w:p>
+    <w:p>
+      <w:pPr>
+        <w:numPr>
+          <w:ilvl w:val="0"/>
+          <w:numId w:val="74"/>
+        </w:numPr>
+      </w:pPr>
+      <w:r>
+        <w:t xml:space="preserve">Final XOR = 2 × </w:t>
+      </w:r>
+      <w:proofErr w:type="gramStart"/>
+      <w:r>
+        <w:t>XOR(</w:t>
+      </w:r>
+      <w:proofErr w:type="gramEnd"/>
+      <w:r>
+        <w:t>all Ai).</w:t>
+      </w:r>
+    </w:p>
+    <w:p>
+      <w:r>
+        <w:pict w14:anchorId="06A3DF61">
+          <v:rect id="_x0000_i1237" style="width:0;height:1.5pt" o:hralign="center" o:hrstd="t" o:hr="t" fillcolor="#a0a0a0" stroked="f"/>
+        </w:pict>
+      </w:r>
+    </w:p>
+    <w:p/>
     <w:p/>
     <w:p/>
     <w:p/>
@@ -24713,6 +26603,155 @@
     </w:lvl>
   </w:abstractNum>
   <w:abstractNum w:abstractNumId="51" w15:restartNumberingAfterBreak="0">
+    <w:nsid w:val="5B0B00F7"/>
+    <w:multiLevelType w:val="multilevel"/>
+    <w:tmpl w:val="47FC23B2"/>
+    <w:lvl w:ilvl="0">
+      <w:start w:val="1"/>
+      <w:numFmt w:val="bullet"/>
+      <w:lvlText w:val=""/>
+      <w:lvlJc w:val="left"/>
+      <w:pPr>
+        <w:tabs>
+          <w:tab w:val="num" w:pos="720"/>
+        </w:tabs>
+        <w:ind w:left="720" w:hanging="360"/>
+      </w:pPr>
+      <w:rPr>
+        <w:rFonts w:ascii="Symbol" w:hAnsi="Symbol" w:hint="default"/>
+        <w:sz w:val="20"/>
+      </w:rPr>
+    </w:lvl>
+    <w:lvl w:ilvl="1" w:tentative="1">
+      <w:start w:val="1"/>
+      <w:numFmt w:val="bullet"/>
+      <w:lvlText w:val="o"/>
+      <w:lvlJc w:val="left"/>
+      <w:pPr>
+        <w:tabs>
+          <w:tab w:val="num" w:pos="1440"/>
+        </w:tabs>
+        <w:ind w:left="1440" w:hanging="360"/>
+      </w:pPr>
+      <w:rPr>
+        <w:rFonts w:ascii="Courier New" w:hAnsi="Courier New" w:hint="default"/>
+        <w:sz w:val="20"/>
+      </w:rPr>
+    </w:lvl>
+    <w:lvl w:ilvl="2" w:tentative="1">
+      <w:start w:val="1"/>
+      <w:numFmt w:val="bullet"/>
+      <w:lvlText w:val=""/>
+      <w:lvlJc w:val="left"/>
+      <w:pPr>
+        <w:tabs>
+          <w:tab w:val="num" w:pos="2160"/>
+        </w:tabs>
+        <w:ind w:left="2160" w:hanging="360"/>
+      </w:pPr>
+      <w:rPr>
+        <w:rFonts w:ascii="Wingdings" w:hAnsi="Wingdings" w:hint="default"/>
+        <w:sz w:val="20"/>
+      </w:rPr>
+    </w:lvl>
+    <w:lvl w:ilvl="3" w:tentative="1">
+      <w:start w:val="1"/>
+      <w:numFmt w:val="bullet"/>
+      <w:lvlText w:val=""/>
+      <w:lvlJc w:val="left"/>
+      <w:pPr>
+        <w:tabs>
+          <w:tab w:val="num" w:pos="2880"/>
+        </w:tabs>
+        <w:ind w:left="2880" w:hanging="360"/>
+      </w:pPr>
+      <w:rPr>
+        <w:rFonts w:ascii="Wingdings" w:hAnsi="Wingdings" w:hint="default"/>
+        <w:sz w:val="20"/>
+      </w:rPr>
+    </w:lvl>
+    <w:lvl w:ilvl="4" w:tentative="1">
+      <w:start w:val="1"/>
+      <w:numFmt w:val="bullet"/>
+      <w:lvlText w:val=""/>
+      <w:lvlJc w:val="left"/>
+      <w:pPr>
+        <w:tabs>
+          <w:tab w:val="num" w:pos="3600"/>
+        </w:tabs>
+        <w:ind w:left="3600" w:hanging="360"/>
+      </w:pPr>
+      <w:rPr>
+        <w:rFonts w:ascii="Wingdings" w:hAnsi="Wingdings" w:hint="default"/>
+        <w:sz w:val="20"/>
+      </w:rPr>
+    </w:lvl>
+    <w:lvl w:ilvl="5" w:tentative="1">
+      <w:start w:val="1"/>
+      <w:numFmt w:val="bullet"/>
+      <w:lvlText w:val=""/>
+      <w:lvlJc w:val="left"/>
+      <w:pPr>
+        <w:tabs>
+          <w:tab w:val="num" w:pos="4320"/>
+        </w:tabs>
+        <w:ind w:left="4320" w:hanging="360"/>
+      </w:pPr>
+      <w:rPr>
+        <w:rFonts w:ascii="Wingdings" w:hAnsi="Wingdings" w:hint="default"/>
+        <w:sz w:val="20"/>
+      </w:rPr>
+    </w:lvl>
+    <w:lvl w:ilvl="6" w:tentative="1">
+      <w:start w:val="1"/>
+      <w:numFmt w:val="bullet"/>
+      <w:lvlText w:val=""/>
+      <w:lvlJc w:val="left"/>
+      <w:pPr>
+        <w:tabs>
+          <w:tab w:val="num" w:pos="5040"/>
+        </w:tabs>
+        <w:ind w:left="5040" w:hanging="360"/>
+      </w:pPr>
+      <w:rPr>
+        <w:rFonts w:ascii="Wingdings" w:hAnsi="Wingdings" w:hint="default"/>
+        <w:sz w:val="20"/>
+      </w:rPr>
+    </w:lvl>
+    <w:lvl w:ilvl="7" w:tentative="1">
+      <w:start w:val="1"/>
+      <w:numFmt w:val="bullet"/>
+      <w:lvlText w:val=""/>
+      <w:lvlJc w:val="left"/>
+      <w:pPr>
+        <w:tabs>
+          <w:tab w:val="num" w:pos="5760"/>
+        </w:tabs>
+        <w:ind w:left="5760" w:hanging="360"/>
+      </w:pPr>
+      <w:rPr>
+        <w:rFonts w:ascii="Wingdings" w:hAnsi="Wingdings" w:hint="default"/>
+        <w:sz w:val="20"/>
+      </w:rPr>
+    </w:lvl>
+    <w:lvl w:ilvl="8" w:tentative="1">
+      <w:start w:val="1"/>
+      <w:numFmt w:val="bullet"/>
+      <w:lvlText w:val=""/>
+      <w:lvlJc w:val="left"/>
+      <w:pPr>
+        <w:tabs>
+          <w:tab w:val="num" w:pos="6480"/>
+        </w:tabs>
+        <w:ind w:left="6480" w:hanging="360"/>
+      </w:pPr>
+      <w:rPr>
+        <w:rFonts w:ascii="Wingdings" w:hAnsi="Wingdings" w:hint="default"/>
+        <w:sz w:val="20"/>
+      </w:rPr>
+    </w:lvl>
+  </w:abstractNum>
+  <w:abstractNum w:abstractNumId="52" w15:restartNumberingAfterBreak="0">
     <w:nsid w:val="5CC5488E"/>
     <w:multiLevelType w:val="multilevel"/>
     <w:tmpl w:val="55E6BD98"/>
@@ -24861,7 +26900,7 @@
       </w:rPr>
     </w:lvl>
   </w:abstractNum>
-  <w:abstractNum w:abstractNumId="52" w15:restartNumberingAfterBreak="0">
+  <w:abstractNum w:abstractNumId="53" w15:restartNumberingAfterBreak="0">
     <w:nsid w:val="5E8C7C3B"/>
     <w:multiLevelType w:val="multilevel"/>
     <w:tmpl w:val="67824A88"/>
@@ -25010,7 +27049,7 @@
       </w:rPr>
     </w:lvl>
   </w:abstractNum>
-  <w:abstractNum w:abstractNumId="53" w15:restartNumberingAfterBreak="0">
+  <w:abstractNum w:abstractNumId="54" w15:restartNumberingAfterBreak="0">
     <w:nsid w:val="5EA63E8B"/>
     <w:multiLevelType w:val="multilevel"/>
     <w:tmpl w:val="4A7016F4"/>
@@ -25159,7 +27198,7 @@
       </w:rPr>
     </w:lvl>
   </w:abstractNum>
-  <w:abstractNum w:abstractNumId="54" w15:restartNumberingAfterBreak="0">
+  <w:abstractNum w:abstractNumId="55" w15:restartNumberingAfterBreak="0">
     <w:nsid w:val="60F6008F"/>
     <w:multiLevelType w:val="multilevel"/>
     <w:tmpl w:val="5CDAA1C4"/>
@@ -25308,7 +27347,7 @@
       </w:rPr>
     </w:lvl>
   </w:abstractNum>
-  <w:abstractNum w:abstractNumId="55" w15:restartNumberingAfterBreak="0">
+  <w:abstractNum w:abstractNumId="56" w15:restartNumberingAfterBreak="0">
     <w:nsid w:val="65343546"/>
     <w:multiLevelType w:val="multilevel"/>
     <w:tmpl w:val="086EAA4A"/>
@@ -25421,7 +27460,7 @@
       </w:pPr>
     </w:lvl>
   </w:abstractNum>
-  <w:abstractNum w:abstractNumId="56" w15:restartNumberingAfterBreak="0">
+  <w:abstractNum w:abstractNumId="57" w15:restartNumberingAfterBreak="0">
     <w:nsid w:val="6852676B"/>
     <w:multiLevelType w:val="multilevel"/>
     <w:tmpl w:val="722EE016"/>
@@ -25570,7 +27609,7 @@
       </w:rPr>
     </w:lvl>
   </w:abstractNum>
-  <w:abstractNum w:abstractNumId="57" w15:restartNumberingAfterBreak="0">
+  <w:abstractNum w:abstractNumId="58" w15:restartNumberingAfterBreak="0">
     <w:nsid w:val="69524541"/>
     <w:multiLevelType w:val="multilevel"/>
     <w:tmpl w:val="0EC63C10"/>
@@ -25683,7 +27722,7 @@
       </w:pPr>
     </w:lvl>
   </w:abstractNum>
-  <w:abstractNum w:abstractNumId="58" w15:restartNumberingAfterBreak="0">
+  <w:abstractNum w:abstractNumId="59" w15:restartNumberingAfterBreak="0">
     <w:nsid w:val="6A2D0D5A"/>
     <w:multiLevelType w:val="multilevel"/>
     <w:tmpl w:val="B902F5A2"/>
@@ -25796,7 +27835,156 @@
       </w:pPr>
     </w:lvl>
   </w:abstractNum>
-  <w:abstractNum w:abstractNumId="59" w15:restartNumberingAfterBreak="0">
+  <w:abstractNum w:abstractNumId="60" w15:restartNumberingAfterBreak="0">
+    <w:nsid w:val="6A410588"/>
+    <w:multiLevelType w:val="multilevel"/>
+    <w:tmpl w:val="D450AA28"/>
+    <w:lvl w:ilvl="0">
+      <w:start w:val="1"/>
+      <w:numFmt w:val="bullet"/>
+      <w:lvlText w:val=""/>
+      <w:lvlJc w:val="left"/>
+      <w:pPr>
+        <w:tabs>
+          <w:tab w:val="num" w:pos="720"/>
+        </w:tabs>
+        <w:ind w:left="720" w:hanging="360"/>
+      </w:pPr>
+      <w:rPr>
+        <w:rFonts w:ascii="Symbol" w:hAnsi="Symbol" w:hint="default"/>
+        <w:sz w:val="20"/>
+      </w:rPr>
+    </w:lvl>
+    <w:lvl w:ilvl="1" w:tentative="1">
+      <w:start w:val="1"/>
+      <w:numFmt w:val="bullet"/>
+      <w:lvlText w:val="o"/>
+      <w:lvlJc w:val="left"/>
+      <w:pPr>
+        <w:tabs>
+          <w:tab w:val="num" w:pos="1440"/>
+        </w:tabs>
+        <w:ind w:left="1440" w:hanging="360"/>
+      </w:pPr>
+      <w:rPr>
+        <w:rFonts w:ascii="Courier New" w:hAnsi="Courier New" w:hint="default"/>
+        <w:sz w:val="20"/>
+      </w:rPr>
+    </w:lvl>
+    <w:lvl w:ilvl="2" w:tentative="1">
+      <w:start w:val="1"/>
+      <w:numFmt w:val="bullet"/>
+      <w:lvlText w:val=""/>
+      <w:lvlJc w:val="left"/>
+      <w:pPr>
+        <w:tabs>
+          <w:tab w:val="num" w:pos="2160"/>
+        </w:tabs>
+        <w:ind w:left="2160" w:hanging="360"/>
+      </w:pPr>
+      <w:rPr>
+        <w:rFonts w:ascii="Wingdings" w:hAnsi="Wingdings" w:hint="default"/>
+        <w:sz w:val="20"/>
+      </w:rPr>
+    </w:lvl>
+    <w:lvl w:ilvl="3" w:tentative="1">
+      <w:start w:val="1"/>
+      <w:numFmt w:val="bullet"/>
+      <w:lvlText w:val=""/>
+      <w:lvlJc w:val="left"/>
+      <w:pPr>
+        <w:tabs>
+          <w:tab w:val="num" w:pos="2880"/>
+        </w:tabs>
+        <w:ind w:left="2880" w:hanging="360"/>
+      </w:pPr>
+      <w:rPr>
+        <w:rFonts w:ascii="Wingdings" w:hAnsi="Wingdings" w:hint="default"/>
+        <w:sz w:val="20"/>
+      </w:rPr>
+    </w:lvl>
+    <w:lvl w:ilvl="4" w:tentative="1">
+      <w:start w:val="1"/>
+      <w:numFmt w:val="bullet"/>
+      <w:lvlText w:val=""/>
+      <w:lvlJc w:val="left"/>
+      <w:pPr>
+        <w:tabs>
+          <w:tab w:val="num" w:pos="3600"/>
+        </w:tabs>
+        <w:ind w:left="3600" w:hanging="360"/>
+      </w:pPr>
+      <w:rPr>
+        <w:rFonts w:ascii="Wingdings" w:hAnsi="Wingdings" w:hint="default"/>
+        <w:sz w:val="20"/>
+      </w:rPr>
+    </w:lvl>
+    <w:lvl w:ilvl="5" w:tentative="1">
+      <w:start w:val="1"/>
+      <w:numFmt w:val="bullet"/>
+      <w:lvlText w:val=""/>
+      <w:lvlJc w:val="left"/>
+      <w:pPr>
+        <w:tabs>
+          <w:tab w:val="num" w:pos="4320"/>
+        </w:tabs>
+        <w:ind w:left="4320" w:hanging="360"/>
+      </w:pPr>
+      <w:rPr>
+        <w:rFonts w:ascii="Wingdings" w:hAnsi="Wingdings" w:hint="default"/>
+        <w:sz w:val="20"/>
+      </w:rPr>
+    </w:lvl>
+    <w:lvl w:ilvl="6" w:tentative="1">
+      <w:start w:val="1"/>
+      <w:numFmt w:val="bullet"/>
+      <w:lvlText w:val=""/>
+      <w:lvlJc w:val="left"/>
+      <w:pPr>
+        <w:tabs>
+          <w:tab w:val="num" w:pos="5040"/>
+        </w:tabs>
+        <w:ind w:left="5040" w:hanging="360"/>
+      </w:pPr>
+      <w:rPr>
+        <w:rFonts w:ascii="Wingdings" w:hAnsi="Wingdings" w:hint="default"/>
+        <w:sz w:val="20"/>
+      </w:rPr>
+    </w:lvl>
+    <w:lvl w:ilvl="7" w:tentative="1">
+      <w:start w:val="1"/>
+      <w:numFmt w:val="bullet"/>
+      <w:lvlText w:val=""/>
+      <w:lvlJc w:val="left"/>
+      <w:pPr>
+        <w:tabs>
+          <w:tab w:val="num" w:pos="5760"/>
+        </w:tabs>
+        <w:ind w:left="5760" w:hanging="360"/>
+      </w:pPr>
+      <w:rPr>
+        <w:rFonts w:ascii="Wingdings" w:hAnsi="Wingdings" w:hint="default"/>
+        <w:sz w:val="20"/>
+      </w:rPr>
+    </w:lvl>
+    <w:lvl w:ilvl="8" w:tentative="1">
+      <w:start w:val="1"/>
+      <w:numFmt w:val="bullet"/>
+      <w:lvlText w:val=""/>
+      <w:lvlJc w:val="left"/>
+      <w:pPr>
+        <w:tabs>
+          <w:tab w:val="num" w:pos="6480"/>
+        </w:tabs>
+        <w:ind w:left="6480" w:hanging="360"/>
+      </w:pPr>
+      <w:rPr>
+        <w:rFonts w:ascii="Wingdings" w:hAnsi="Wingdings" w:hint="default"/>
+        <w:sz w:val="20"/>
+      </w:rPr>
+    </w:lvl>
+  </w:abstractNum>
+  <w:abstractNum w:abstractNumId="61" w15:restartNumberingAfterBreak="0">
     <w:nsid w:val="6D5C28D2"/>
     <w:multiLevelType w:val="multilevel"/>
     <w:tmpl w:val="7B002E74"/>
@@ -25945,7 +28133,7 @@
       </w:rPr>
     </w:lvl>
   </w:abstractNum>
-  <w:abstractNum w:abstractNumId="60" w15:restartNumberingAfterBreak="0">
+  <w:abstractNum w:abstractNumId="62" w15:restartNumberingAfterBreak="0">
     <w:nsid w:val="6EEB79DD"/>
     <w:multiLevelType w:val="multilevel"/>
     <w:tmpl w:val="C0CC0024"/>
@@ -26094,7 +28282,7 @@
       </w:rPr>
     </w:lvl>
   </w:abstractNum>
-  <w:abstractNum w:abstractNumId="61" w15:restartNumberingAfterBreak="0">
+  <w:abstractNum w:abstractNumId="63" w15:restartNumberingAfterBreak="0">
     <w:nsid w:val="706D475D"/>
     <w:multiLevelType w:val="multilevel"/>
     <w:tmpl w:val="0A408428"/>
@@ -26243,7 +28431,7 @@
       </w:rPr>
     </w:lvl>
   </w:abstractNum>
-  <w:abstractNum w:abstractNumId="62" w15:restartNumberingAfterBreak="0">
+  <w:abstractNum w:abstractNumId="64" w15:restartNumberingAfterBreak="0">
     <w:nsid w:val="758B3893"/>
     <w:multiLevelType w:val="multilevel"/>
     <w:tmpl w:val="5FD61416"/>
@@ -26392,7 +28580,7 @@
       </w:rPr>
     </w:lvl>
   </w:abstractNum>
-  <w:abstractNum w:abstractNumId="63" w15:restartNumberingAfterBreak="0">
+  <w:abstractNum w:abstractNumId="65" w15:restartNumberingAfterBreak="0">
     <w:nsid w:val="762A6E8A"/>
     <w:multiLevelType w:val="multilevel"/>
     <w:tmpl w:val="CCF0CE6C"/>
@@ -26541,7 +28729,7 @@
       </w:rPr>
     </w:lvl>
   </w:abstractNum>
-  <w:abstractNum w:abstractNumId="64" w15:restartNumberingAfterBreak="0">
+  <w:abstractNum w:abstractNumId="66" w15:restartNumberingAfterBreak="0">
     <w:nsid w:val="771957BD"/>
     <w:multiLevelType w:val="multilevel"/>
     <w:tmpl w:val="7C72B820"/>
@@ -26690,7 +28878,7 @@
       </w:rPr>
     </w:lvl>
   </w:abstractNum>
-  <w:abstractNum w:abstractNumId="65" w15:restartNumberingAfterBreak="0">
+  <w:abstractNum w:abstractNumId="67" w15:restartNumberingAfterBreak="0">
     <w:nsid w:val="773C1D69"/>
     <w:multiLevelType w:val="multilevel"/>
     <w:tmpl w:val="DB366806"/>
@@ -26803,7 +28991,7 @@
       </w:pPr>
     </w:lvl>
   </w:abstractNum>
-  <w:abstractNum w:abstractNumId="66" w15:restartNumberingAfterBreak="0">
+  <w:abstractNum w:abstractNumId="68" w15:restartNumberingAfterBreak="0">
     <w:nsid w:val="79B27D5B"/>
     <w:multiLevelType w:val="multilevel"/>
     <w:tmpl w:val="A3069632"/>
@@ -26952,7 +29140,7 @@
       </w:rPr>
     </w:lvl>
   </w:abstractNum>
-  <w:abstractNum w:abstractNumId="67" w15:restartNumberingAfterBreak="0">
+  <w:abstractNum w:abstractNumId="69" w15:restartNumberingAfterBreak="0">
     <w:nsid w:val="7A82323B"/>
     <w:multiLevelType w:val="multilevel"/>
     <w:tmpl w:val="7F403982"/>
@@ -27101,7 +29289,7 @@
       </w:rPr>
     </w:lvl>
   </w:abstractNum>
-  <w:abstractNum w:abstractNumId="68" w15:restartNumberingAfterBreak="0">
+  <w:abstractNum w:abstractNumId="70" w15:restartNumberingAfterBreak="0">
     <w:nsid w:val="7BD62307"/>
     <w:multiLevelType w:val="multilevel"/>
     <w:tmpl w:val="F43091D4"/>
@@ -27250,7 +29438,7 @@
       </w:rPr>
     </w:lvl>
   </w:abstractNum>
-  <w:abstractNum w:abstractNumId="69" w15:restartNumberingAfterBreak="0">
+  <w:abstractNum w:abstractNumId="71" w15:restartNumberingAfterBreak="0">
     <w:nsid w:val="7C232362"/>
     <w:multiLevelType w:val="multilevel"/>
     <w:tmpl w:val="53D23B26"/>
@@ -27363,10 +29551,159 @@
       </w:pPr>
     </w:lvl>
   </w:abstractNum>
-  <w:abstractNum w:abstractNumId="70" w15:restartNumberingAfterBreak="0">
+  <w:abstractNum w:abstractNumId="72" w15:restartNumberingAfterBreak="0">
     <w:nsid w:val="7D6C60E3"/>
     <w:multiLevelType w:val="multilevel"/>
     <w:tmpl w:val="470268AC"/>
+    <w:lvl w:ilvl="0">
+      <w:start w:val="1"/>
+      <w:numFmt w:val="bullet"/>
+      <w:lvlText w:val=""/>
+      <w:lvlJc w:val="left"/>
+      <w:pPr>
+        <w:tabs>
+          <w:tab w:val="num" w:pos="720"/>
+        </w:tabs>
+        <w:ind w:left="720" w:hanging="360"/>
+      </w:pPr>
+      <w:rPr>
+        <w:rFonts w:ascii="Symbol" w:hAnsi="Symbol" w:hint="default"/>
+        <w:sz w:val="20"/>
+      </w:rPr>
+    </w:lvl>
+    <w:lvl w:ilvl="1" w:tentative="1">
+      <w:start w:val="1"/>
+      <w:numFmt w:val="bullet"/>
+      <w:lvlText w:val="o"/>
+      <w:lvlJc w:val="left"/>
+      <w:pPr>
+        <w:tabs>
+          <w:tab w:val="num" w:pos="1440"/>
+        </w:tabs>
+        <w:ind w:left="1440" w:hanging="360"/>
+      </w:pPr>
+      <w:rPr>
+        <w:rFonts w:ascii="Courier New" w:hAnsi="Courier New" w:hint="default"/>
+        <w:sz w:val="20"/>
+      </w:rPr>
+    </w:lvl>
+    <w:lvl w:ilvl="2" w:tentative="1">
+      <w:start w:val="1"/>
+      <w:numFmt w:val="bullet"/>
+      <w:lvlText w:val=""/>
+      <w:lvlJc w:val="left"/>
+      <w:pPr>
+        <w:tabs>
+          <w:tab w:val="num" w:pos="2160"/>
+        </w:tabs>
+        <w:ind w:left="2160" w:hanging="360"/>
+      </w:pPr>
+      <w:rPr>
+        <w:rFonts w:ascii="Wingdings" w:hAnsi="Wingdings" w:hint="default"/>
+        <w:sz w:val="20"/>
+      </w:rPr>
+    </w:lvl>
+    <w:lvl w:ilvl="3" w:tentative="1">
+      <w:start w:val="1"/>
+      <w:numFmt w:val="bullet"/>
+      <w:lvlText w:val=""/>
+      <w:lvlJc w:val="left"/>
+      <w:pPr>
+        <w:tabs>
+          <w:tab w:val="num" w:pos="2880"/>
+        </w:tabs>
+        <w:ind w:left="2880" w:hanging="360"/>
+      </w:pPr>
+      <w:rPr>
+        <w:rFonts w:ascii="Wingdings" w:hAnsi="Wingdings" w:hint="default"/>
+        <w:sz w:val="20"/>
+      </w:rPr>
+    </w:lvl>
+    <w:lvl w:ilvl="4" w:tentative="1">
+      <w:start w:val="1"/>
+      <w:numFmt w:val="bullet"/>
+      <w:lvlText w:val=""/>
+      <w:lvlJc w:val="left"/>
+      <w:pPr>
+        <w:tabs>
+          <w:tab w:val="num" w:pos="3600"/>
+        </w:tabs>
+        <w:ind w:left="3600" w:hanging="360"/>
+      </w:pPr>
+      <w:rPr>
+        <w:rFonts w:ascii="Wingdings" w:hAnsi="Wingdings" w:hint="default"/>
+        <w:sz w:val="20"/>
+      </w:rPr>
+    </w:lvl>
+    <w:lvl w:ilvl="5" w:tentative="1">
+      <w:start w:val="1"/>
+      <w:numFmt w:val="bullet"/>
+      <w:lvlText w:val=""/>
+      <w:lvlJc w:val="left"/>
+      <w:pPr>
+        <w:tabs>
+          <w:tab w:val="num" w:pos="4320"/>
+        </w:tabs>
+        <w:ind w:left="4320" w:hanging="360"/>
+      </w:pPr>
+      <w:rPr>
+        <w:rFonts w:ascii="Wingdings" w:hAnsi="Wingdings" w:hint="default"/>
+        <w:sz w:val="20"/>
+      </w:rPr>
+    </w:lvl>
+    <w:lvl w:ilvl="6" w:tentative="1">
+      <w:start w:val="1"/>
+      <w:numFmt w:val="bullet"/>
+      <w:lvlText w:val=""/>
+      <w:lvlJc w:val="left"/>
+      <w:pPr>
+        <w:tabs>
+          <w:tab w:val="num" w:pos="5040"/>
+        </w:tabs>
+        <w:ind w:left="5040" w:hanging="360"/>
+      </w:pPr>
+      <w:rPr>
+        <w:rFonts w:ascii="Wingdings" w:hAnsi="Wingdings" w:hint="default"/>
+        <w:sz w:val="20"/>
+      </w:rPr>
+    </w:lvl>
+    <w:lvl w:ilvl="7" w:tentative="1">
+      <w:start w:val="1"/>
+      <w:numFmt w:val="bullet"/>
+      <w:lvlText w:val=""/>
+      <w:lvlJc w:val="left"/>
+      <w:pPr>
+        <w:tabs>
+          <w:tab w:val="num" w:pos="5760"/>
+        </w:tabs>
+        <w:ind w:left="5760" w:hanging="360"/>
+      </w:pPr>
+      <w:rPr>
+        <w:rFonts w:ascii="Wingdings" w:hAnsi="Wingdings" w:hint="default"/>
+        <w:sz w:val="20"/>
+      </w:rPr>
+    </w:lvl>
+    <w:lvl w:ilvl="8" w:tentative="1">
+      <w:start w:val="1"/>
+      <w:numFmt w:val="bullet"/>
+      <w:lvlText w:val=""/>
+      <w:lvlJc w:val="left"/>
+      <w:pPr>
+        <w:tabs>
+          <w:tab w:val="num" w:pos="6480"/>
+        </w:tabs>
+        <w:ind w:left="6480" w:hanging="360"/>
+      </w:pPr>
+      <w:rPr>
+        <w:rFonts w:ascii="Wingdings" w:hAnsi="Wingdings" w:hint="default"/>
+        <w:sz w:val="20"/>
+      </w:rPr>
+    </w:lvl>
+  </w:abstractNum>
+  <w:abstractNum w:abstractNumId="73" w15:restartNumberingAfterBreak="0">
+    <w:nsid w:val="7E1A06FF"/>
+    <w:multiLevelType w:val="multilevel"/>
+    <w:tmpl w:val="46824F86"/>
     <w:lvl w:ilvl="0">
       <w:start w:val="1"/>
       <w:numFmt w:val="bullet"/>
@@ -27522,7 +29859,7 @@
     <w:abstractNumId w:val="25"/>
   </w:num>
   <w:num w:numId="4" w16cid:durableId="1263612173">
-    <w:abstractNumId w:val="57"/>
+    <w:abstractNumId w:val="58"/>
   </w:num>
   <w:num w:numId="5" w16cid:durableId="124474580">
     <w:abstractNumId w:val="5"/>
@@ -27531,16 +29868,16 @@
     <w:abstractNumId w:val="17"/>
   </w:num>
   <w:num w:numId="7" w16cid:durableId="1446078503">
-    <w:abstractNumId w:val="67"/>
+    <w:abstractNumId w:val="69"/>
   </w:num>
   <w:num w:numId="8" w16cid:durableId="131751471">
-    <w:abstractNumId w:val="51"/>
+    <w:abstractNumId w:val="52"/>
   </w:num>
   <w:num w:numId="9" w16cid:durableId="8065457">
-    <w:abstractNumId w:val="62"/>
+    <w:abstractNumId w:val="64"/>
   </w:num>
   <w:num w:numId="10" w16cid:durableId="858395972">
-    <w:abstractNumId w:val="66"/>
+    <w:abstractNumId w:val="68"/>
   </w:num>
   <w:num w:numId="11" w16cid:durableId="664161893">
     <w:abstractNumId w:val="13"/>
@@ -27549,7 +29886,7 @@
     <w:abstractNumId w:val="6"/>
   </w:num>
   <w:num w:numId="13" w16cid:durableId="663356686">
-    <w:abstractNumId w:val="64"/>
+    <w:abstractNumId w:val="66"/>
   </w:num>
   <w:num w:numId="14" w16cid:durableId="1087192229">
     <w:abstractNumId w:val="20"/>
@@ -27588,10 +29925,10 @@
     <w:abstractNumId w:val="1"/>
   </w:num>
   <w:num w:numId="26" w16cid:durableId="660159951">
-    <w:abstractNumId w:val="65"/>
+    <w:abstractNumId w:val="67"/>
   </w:num>
   <w:num w:numId="27" w16cid:durableId="1189761093">
-    <w:abstractNumId w:val="69"/>
+    <w:abstractNumId w:val="71"/>
   </w:num>
   <w:num w:numId="28" w16cid:durableId="1129787238">
     <w:abstractNumId w:val="15"/>
@@ -27606,22 +29943,22 @@
     <w:abstractNumId w:val="14"/>
   </w:num>
   <w:num w:numId="32" w16cid:durableId="756361070">
-    <w:abstractNumId w:val="56"/>
+    <w:abstractNumId w:val="57"/>
   </w:num>
   <w:num w:numId="33" w16cid:durableId="1926303203">
-    <w:abstractNumId w:val="58"/>
+    <w:abstractNumId w:val="59"/>
   </w:num>
   <w:num w:numId="34" w16cid:durableId="1661617956">
-    <w:abstractNumId w:val="60"/>
+    <w:abstractNumId w:val="62"/>
   </w:num>
   <w:num w:numId="35" w16cid:durableId="1225024363">
-    <w:abstractNumId w:val="59"/>
+    <w:abstractNumId w:val="61"/>
   </w:num>
   <w:num w:numId="36" w16cid:durableId="1874031469">
-    <w:abstractNumId w:val="53"/>
+    <w:abstractNumId w:val="54"/>
   </w:num>
   <w:num w:numId="37" w16cid:durableId="89860012">
-    <w:abstractNumId w:val="70"/>
+    <w:abstractNumId w:val="72"/>
   </w:num>
   <w:num w:numId="38" w16cid:durableId="883180066">
     <w:abstractNumId w:val="31"/>
@@ -27636,7 +29973,7 @@
     <w:abstractNumId w:val="29"/>
   </w:num>
   <w:num w:numId="42" w16cid:durableId="678507317">
-    <w:abstractNumId w:val="55"/>
+    <w:abstractNumId w:val="56"/>
   </w:num>
   <w:num w:numId="43" w16cid:durableId="402797109">
     <w:abstractNumId w:val="34"/>
@@ -27648,7 +29985,7 @@
     <w:abstractNumId w:val="2"/>
   </w:num>
   <w:num w:numId="46" w16cid:durableId="846360842">
-    <w:abstractNumId w:val="54"/>
+    <w:abstractNumId w:val="55"/>
   </w:num>
   <w:num w:numId="47" w16cid:durableId="552274490">
     <w:abstractNumId w:val="50"/>
@@ -27660,7 +29997,7 @@
     <w:abstractNumId w:val="46"/>
   </w:num>
   <w:num w:numId="50" w16cid:durableId="2108384931">
-    <w:abstractNumId w:val="68"/>
+    <w:abstractNumId w:val="70"/>
   </w:num>
   <w:num w:numId="51" w16cid:durableId="959259787">
     <w:abstractNumId w:val="40"/>
@@ -27681,13 +30018,13 @@
     <w:abstractNumId w:val="27"/>
   </w:num>
   <w:num w:numId="57" w16cid:durableId="1645348905">
-    <w:abstractNumId w:val="63"/>
+    <w:abstractNumId w:val="65"/>
   </w:num>
   <w:num w:numId="58" w16cid:durableId="1353342154">
     <w:abstractNumId w:val="42"/>
   </w:num>
   <w:num w:numId="59" w16cid:durableId="1614904062">
-    <w:abstractNumId w:val="52"/>
+    <w:abstractNumId w:val="53"/>
   </w:num>
   <w:num w:numId="60" w16cid:durableId="1350568182">
     <w:abstractNumId w:val="33"/>
@@ -27705,7 +30042,7 @@
     <w:abstractNumId w:val="49"/>
   </w:num>
   <w:num w:numId="65" w16cid:durableId="1142382251">
-    <w:abstractNumId w:val="61"/>
+    <w:abstractNumId w:val="63"/>
   </w:num>
   <w:num w:numId="66" w16cid:durableId="509485585">
     <w:abstractNumId w:val="8"/>
@@ -27724,6 +30061,15 @@
   </w:num>
   <w:num w:numId="71" w16cid:durableId="1203204058">
     <w:abstractNumId w:val="35"/>
+  </w:num>
+  <w:num w:numId="72" w16cid:durableId="573590144">
+    <w:abstractNumId w:val="60"/>
+  </w:num>
+  <w:num w:numId="73" w16cid:durableId="2011832597">
+    <w:abstractNumId w:val="51"/>
+  </w:num>
+  <w:num w:numId="74" w16cid:durableId="683702695">
+    <w:abstractNumId w:val="73"/>
   </w:num>
 </w:numbering>
 </file>

--- a/week07/solution.docx
+++ b/week07/solution.docx
@@ -15677,6 +15677,795 @@
     </w:p>
     <w:p/>
     <w:p/>
+    <w:p>
+      <w:pPr>
+        <w:rPr>
+          <w:b/>
+          <w:bCs/>
+        </w:rPr>
+      </w:pPr>
+      <w:r>
+        <w:rPr>
+          <w:b/>
+          <w:bCs/>
+          <w:highlight w:val="green"/>
+        </w:rPr>
+        <w:lastRenderedPageBreak/>
+        <w:t>Yet another SOD problem</w:t>
+      </w:r>
+      <w:r>
+        <w:rPr>
+          <w:b/>
+          <w:bCs/>
+          <w:highlight w:val="green"/>
+        </w:rPr>
+        <w:t xml:space="preserve"> - </w:t>
+      </w:r>
+      <w:hyperlink r:id="rId19" w:history="1">
+        <w:r>
+          <w:rPr>
+            <w:rStyle w:val="Hyperlink"/>
+            <w:b/>
+            <w:bCs/>
+            <w:highlight w:val="green"/>
+          </w:rPr>
+          <w:t>https://www.codechef.com/problems/SOD3</w:t>
+        </w:r>
+      </w:hyperlink>
+    </w:p>
+    <w:p>
+      <w:r>
+        <w:pict w14:anchorId="735D7F75">
+          <v:rect id="_x0000_i1280" style="width:0;height:1.5pt" o:hralign="center" o:hrstd="t" o:hr="t" fillcolor="#a0a0a0" stroked="f"/>
+        </w:pict>
+      </w:r>
+    </w:p>
+    <w:p>
+      <w:pPr>
+        <w:rPr>
+          <w:b/>
+          <w:bCs/>
+        </w:rPr>
+      </w:pPr>
+      <w:r>
+        <w:rPr>
+          <w:rFonts w:ascii="Segoe UI Emoji" w:hAnsi="Segoe UI Emoji" w:cs="Segoe UI Emoji"/>
+          <w:b/>
+          <w:bCs/>
+        </w:rPr>
+        <w:t>✅</w:t>
+      </w:r>
+      <w:r>
+        <w:rPr>
+          <w:b/>
+          <w:bCs/>
+        </w:rPr>
+        <w:t xml:space="preserve"> Problem Explanation</w:t>
+      </w:r>
+    </w:p>
+    <w:p>
+      <w:r>
+        <w:t>You are given many test cases.</w:t>
+      </w:r>
+      <w:r>
+        <w:br/>
+        <w:t>For each test case, you are given two integers:</w:t>
+      </w:r>
+    </w:p>
+    <w:p>
+      <w:pPr>
+        <w:numPr>
+          <w:ilvl w:val="0"/>
+          <w:numId w:val="77"/>
+        </w:numPr>
+      </w:pPr>
+      <w:r>
+        <w:rPr>
+          <w:b/>
+          <w:bCs/>
+        </w:rPr>
+        <w:t>L</w:t>
+      </w:r>
+    </w:p>
+    <w:p>
+      <w:pPr>
+        <w:numPr>
+          <w:ilvl w:val="0"/>
+          <w:numId w:val="77"/>
+        </w:numPr>
+      </w:pPr>
+      <w:r>
+        <w:rPr>
+          <w:b/>
+          <w:bCs/>
+        </w:rPr>
+        <w:t>R</w:t>
+      </w:r>
+    </w:p>
+    <w:p>
+      <w:r>
+        <w:t xml:space="preserve">You must count how many numbers in the range </w:t>
+      </w:r>
+      <w:r>
+        <w:rPr>
+          <w:b/>
+          <w:bCs/>
+        </w:rPr>
+        <w:t>[L, R]</w:t>
+      </w:r>
+      <w:r>
+        <w:t xml:space="preserve"> (inclusive) have:</w:t>
+      </w:r>
+    </w:p>
+    <w:p>
+      <w:pPr>
+        <w:rPr>
+          <w:b/>
+          <w:bCs/>
+        </w:rPr>
+      </w:pPr>
+      <w:r>
+        <w:rPr>
+          <w:b/>
+          <w:bCs/>
+        </w:rPr>
+        <w:t>Sum of digits divisible by 3</w:t>
+      </w:r>
+    </w:p>
+    <w:p>
+      <w:r>
+        <w:t>Example:</w:t>
+      </w:r>
+      <w:r>
+        <w:br/>
+        <w:t xml:space="preserve">141 → 1+4+1 = 6 → divisible by 3 </w:t>
+      </w:r>
+      <w:r>
+        <w:rPr>
+          <w:rFonts w:ascii="Segoe UI Symbol" w:hAnsi="Segoe UI Symbol" w:cs="Segoe UI Symbol"/>
+        </w:rPr>
+        <w:t>✔</w:t>
+      </w:r>
+      <w:r>
+        <w:br/>
+        <w:t xml:space="preserve">140 </w:t>
+      </w:r>
+      <w:r>
+        <w:rPr>
+          <w:rFonts w:ascii="Calibri" w:hAnsi="Calibri" w:cs="Calibri"/>
+        </w:rPr>
+        <w:t>→</w:t>
+      </w:r>
+      <w:r>
+        <w:t xml:space="preserve"> 1+4+0 = 5 </w:t>
+      </w:r>
+      <w:r>
+        <w:rPr>
+          <w:rFonts w:ascii="Calibri" w:hAnsi="Calibri" w:cs="Calibri"/>
+        </w:rPr>
+        <w:t>→</w:t>
+      </w:r>
+      <w:r>
+        <w:t xml:space="preserve"> not divisible </w:t>
+      </w:r>
+      <w:r>
+        <w:rPr>
+          <w:rFonts w:ascii="Segoe UI Symbol" w:hAnsi="Segoe UI Symbol" w:cs="Segoe UI Symbol"/>
+        </w:rPr>
+        <w:t>✘</w:t>
+      </w:r>
+      <w:r>
+        <w:br/>
+        <w:t xml:space="preserve">139 </w:t>
+      </w:r>
+      <w:r>
+        <w:rPr>
+          <w:rFonts w:ascii="Calibri" w:hAnsi="Calibri" w:cs="Calibri"/>
+        </w:rPr>
+        <w:t>→</w:t>
+      </w:r>
+      <w:r>
+        <w:t xml:space="preserve"> 1+3+9 = 13 </w:t>
+      </w:r>
+      <w:r>
+        <w:rPr>
+          <w:rFonts w:ascii="Calibri" w:hAnsi="Calibri" w:cs="Calibri"/>
+        </w:rPr>
+        <w:t>→</w:t>
+      </w:r>
+      <w:r>
+        <w:t xml:space="preserve"> not divisible </w:t>
+      </w:r>
+      <w:r>
+        <w:rPr>
+          <w:rFonts w:ascii="Segoe UI Symbol" w:hAnsi="Segoe UI Symbol" w:cs="Segoe UI Symbol"/>
+        </w:rPr>
+        <w:t>✘</w:t>
+      </w:r>
+    </w:p>
+    <w:p>
+      <w:r>
+        <w:t xml:space="preserve">So for range 139–141 → Answer = </w:t>
+      </w:r>
+      <w:r>
+        <w:rPr>
+          <w:b/>
+          <w:bCs/>
+        </w:rPr>
+        <w:t>1</w:t>
+      </w:r>
+    </w:p>
+    <w:p>
+      <w:r>
+        <w:pict w14:anchorId="64EF9E4B">
+          <v:rect id="_x0000_i1281" style="width:0;height:1.5pt" o:hralign="center" o:hrstd="t" o:hr="t" fillcolor="#a0a0a0" stroked="f"/>
+        </w:pict>
+      </w:r>
+    </w:p>
+    <w:p>
+      <w:pPr>
+        <w:rPr>
+          <w:b/>
+          <w:bCs/>
+        </w:rPr>
+      </w:pPr>
+      <w:r>
+        <w:rPr>
+          <w:rFonts w:ascii="Segoe UI Emoji" w:hAnsi="Segoe UI Emoji" w:cs="Segoe UI Emoji"/>
+          <w:b/>
+          <w:bCs/>
+        </w:rPr>
+        <w:t>🧠</w:t>
+      </w:r>
+      <w:r>
+        <w:rPr>
+          <w:b/>
+          <w:bCs/>
+        </w:rPr>
+        <w:t xml:space="preserve"> How to Think About It</w:t>
+      </w:r>
+    </w:p>
+    <w:p>
+      <w:r>
+        <w:t>You cannot iterate from L to R because:</w:t>
+      </w:r>
+    </w:p>
+    <w:p>
+      <w:pPr>
+        <w:numPr>
+          <w:ilvl w:val="0"/>
+          <w:numId w:val="78"/>
+        </w:numPr>
+      </w:pPr>
+      <w:r>
+        <w:t>R ≤ 10¹⁸ (up to 18 digits)</w:t>
+      </w:r>
+    </w:p>
+    <w:p>
+      <w:pPr>
+        <w:numPr>
+          <w:ilvl w:val="0"/>
+          <w:numId w:val="78"/>
+        </w:numPr>
+      </w:pPr>
+      <w:r>
+        <w:t>T ≤ 10⁴ test cases</w:t>
+      </w:r>
+    </w:p>
+    <w:p>
+      <w:r>
+        <w:t>Worst-case loop = 10⁴ × 10¹⁸ → impossible.</w:t>
+      </w:r>
+    </w:p>
+    <w:p>
+      <w:r>
+        <w:t>We need a mathematical / digit-DP based solution.</w:t>
+      </w:r>
+    </w:p>
+    <w:p>
+      <w:r>
+        <w:pict w14:anchorId="57988793">
+          <v:rect id="_x0000_i1282" style="width:0;height:1.5pt" o:hralign="center" o:hrstd="t" o:hr="t" fillcolor="#a0a0a0" stroked="f"/>
+        </w:pict>
+      </w:r>
+    </w:p>
+    <w:p>
+      <w:pPr>
+        <w:rPr>
+          <w:b/>
+          <w:bCs/>
+        </w:rPr>
+      </w:pPr>
+      <w:r>
+        <w:rPr>
+          <w:rFonts w:ascii="Segoe UI Emoji" w:hAnsi="Segoe UI Emoji" w:cs="Segoe UI Emoji"/>
+          <w:b/>
+          <w:bCs/>
+        </w:rPr>
+        <w:t>🎯</w:t>
+      </w:r>
+      <w:r>
+        <w:rPr>
+          <w:b/>
+          <w:bCs/>
+        </w:rPr>
+        <w:t xml:space="preserve"> Key Observation (Important!)</w:t>
+      </w:r>
+    </w:p>
+    <w:p>
+      <w:r>
+        <w:t>Digit sum modulo 3 depends ONLY on:</w:t>
+      </w:r>
+    </w:p>
+    <w:p>
+      <w:pPr>
+        <w:rPr>
+          <w:b/>
+          <w:bCs/>
+        </w:rPr>
+      </w:pPr>
+      <w:r>
+        <w:rPr>
+          <w:b/>
+          <w:bCs/>
+        </w:rPr>
+        <w:t>number % 3</w:t>
+      </w:r>
+    </w:p>
+    <w:p>
+      <w:r>
+        <w:t>Because:</w:t>
+      </w:r>
+    </w:p>
+    <w:p>
+      <w:pPr>
+        <w:numPr>
+          <w:ilvl w:val="0"/>
+          <w:numId w:val="79"/>
+        </w:numPr>
+      </w:pPr>
+      <w:r>
+        <w:t>(sum of digits) % 3 == number % 3</w:t>
+      </w:r>
+    </w:p>
+    <w:p>
+      <w:r>
+        <w:lastRenderedPageBreak/>
+        <w:t>This is a known property.</w:t>
+      </w:r>
+    </w:p>
+    <w:p>
+      <w:r>
+        <w:t>So instead of checking digit-sum, we can simply check:</w:t>
+      </w:r>
+    </w:p>
+    <w:p>
+      <w:r>
+        <w:t>x is valid if (x % 3) == 0</w:t>
+      </w:r>
+    </w:p>
+    <w:p>
+      <w:r>
+        <w:t>Thus the problem becomes:</w:t>
+      </w:r>
+    </w:p>
+    <w:p>
+      <w:r>
+        <w:t>Count how many numbers in [L, R] are divisible by 3.</w:t>
+      </w:r>
+    </w:p>
+    <w:p>
+      <w:r>
+        <w:pict w14:anchorId="1195F490">
+          <v:rect id="_x0000_i1283" style="width:0;height:1.5pt" o:hralign="center" o:hrstd="t" o:hr="t" fillcolor="#a0a0a0" stroked="f"/>
+        </w:pict>
+      </w:r>
+    </w:p>
+    <w:p>
+      <w:pPr>
+        <w:rPr>
+          <w:b/>
+          <w:bCs/>
+        </w:rPr>
+      </w:pPr>
+      <w:r>
+        <w:rPr>
+          <w:rFonts w:ascii="Segoe UI Emoji" w:hAnsi="Segoe UI Emoji" w:cs="Segoe UI Emoji"/>
+          <w:b/>
+          <w:bCs/>
+        </w:rPr>
+        <w:t>🔥</w:t>
+      </w:r>
+      <w:r>
+        <w:rPr>
+          <w:b/>
+          <w:bCs/>
+        </w:rPr>
+        <w:t xml:space="preserve"> Efficient Solution</w:t>
+      </w:r>
+    </w:p>
+    <w:p>
+      <w:r>
+        <w:t>Count of multiples of 3 in range [1, X] is:</w:t>
+      </w:r>
+    </w:p>
+    <w:p>
+      <w:r>
+        <w:t>floor(X / 3)</w:t>
+      </w:r>
+    </w:p>
+    <w:p>
+      <w:r>
+        <w:t>So count in [L, R]:</w:t>
+      </w:r>
+    </w:p>
+    <w:p>
+      <w:r>
+        <w:t>count = floor(R/3) - floor((L-1)/3)</w:t>
+      </w:r>
+    </w:p>
+    <w:p>
+      <w:r>
+        <w:t xml:space="preserve">Done in </w:t>
+      </w:r>
+      <w:r>
+        <w:rPr>
+          <w:b/>
+          <w:bCs/>
+        </w:rPr>
+        <w:t>O(1) per test case</w:t>
+      </w:r>
+      <w:r>
+        <w:t>.</w:t>
+      </w:r>
+    </w:p>
+    <w:p>
+      <w:r>
+        <w:t>This works because numbers divisible by 3 occur every 3 steps:</w:t>
+      </w:r>
+      <w:r>
+        <w:br/>
+        <w:t>0, 3, 6, 9, ...</w:t>
+      </w:r>
+    </w:p>
+    <w:p>
+      <w:r>
+        <w:pict w14:anchorId="40D3E9D7">
+          <v:rect id="_x0000_i1284" style="width:0;height:1.5pt" o:hralign="center" o:hrstd="t" o:hr="t" fillcolor="#a0a0a0" stroked="f"/>
+        </w:pict>
+      </w:r>
+    </w:p>
+    <w:p>
+      <w:pPr>
+        <w:rPr>
+          <w:b/>
+          <w:bCs/>
+        </w:rPr>
+      </w:pPr>
+      <w:r>
+        <w:rPr>
+          <w:rFonts w:ascii="Segoe UI Emoji" w:hAnsi="Segoe UI Emoji" w:cs="Segoe UI Emoji"/>
+          <w:b/>
+          <w:bCs/>
+        </w:rPr>
+        <w:t>✅</w:t>
+      </w:r>
+      <w:r>
+        <w:rPr>
+          <w:b/>
+          <w:bCs/>
+        </w:rPr>
+        <w:t xml:space="preserve"> C++ Solution (Fastest, handles 10¹⁸)</w:t>
+      </w:r>
+    </w:p>
+    <w:p>
+      <w:r>
+        <w:t>#include &lt;bits/stdc++.h&gt;</w:t>
+      </w:r>
+    </w:p>
+    <w:p>
+      <w:r>
+        <w:t>using namespace std;</w:t>
+      </w:r>
+    </w:p>
+    <w:p/>
+    <w:p>
+      <w:r>
+        <w:t>long long countDiv3(long long x) {</w:t>
+      </w:r>
+    </w:p>
+    <w:p>
+      <w:r>
+        <w:t xml:space="preserve">    return x / 3;</w:t>
+      </w:r>
+    </w:p>
+    <w:p>
+      <w:r>
+        <w:t>}</w:t>
+      </w:r>
+    </w:p>
+    <w:p/>
+    <w:p>
+      <w:r>
+        <w:t>int main() {</w:t>
+      </w:r>
+    </w:p>
+    <w:p>
+      <w:r>
+        <w:t xml:space="preserve">    ios::sync_with_stdio(false);</w:t>
+      </w:r>
+    </w:p>
+    <w:p>
+      <w:r>
+        <w:t xml:space="preserve">    cin.tie(nullptr);</w:t>
+      </w:r>
+    </w:p>
+    <w:p/>
+    <w:p>
+      <w:r>
+        <w:t xml:space="preserve">    int T;</w:t>
+      </w:r>
+    </w:p>
+    <w:p>
+      <w:r>
+        <w:t xml:space="preserve">    cin &gt;&gt; T;</w:t>
+      </w:r>
+    </w:p>
+    <w:p/>
+    <w:p>
+      <w:r>
+        <w:t xml:space="preserve">    while (T--) {</w:t>
+      </w:r>
+    </w:p>
+    <w:p>
+      <w:r>
+        <w:t xml:space="preserve">        long long L, R;</w:t>
+      </w:r>
+    </w:p>
+    <w:p>
+      <w:r>
+        <w:t xml:space="preserve">        cin &gt;&gt; L &gt;&gt; R;</w:t>
+      </w:r>
+    </w:p>
+    <w:p/>
+    <w:p>
+      <w:r>
+        <w:t xml:space="preserve">        long long ans = countDiv3(R) - countDiv3(L - 1);</w:t>
+      </w:r>
+    </w:p>
+    <w:p>
+      <w:r>
+        <w:t xml:space="preserve">        cout &lt;&lt; ans &lt;&lt; "\n";</w:t>
+      </w:r>
+    </w:p>
+    <w:p>
+      <w:r>
+        <w:t xml:space="preserve">    }</w:t>
+      </w:r>
+    </w:p>
+    <w:p>
+      <w:r>
+        <w:t xml:space="preserve">    return 0;</w:t>
+      </w:r>
+    </w:p>
+    <w:p>
+      <w:r>
+        <w:t>}</w:t>
+      </w:r>
+    </w:p>
+    <w:p>
+      <w:r>
+        <w:pict w14:anchorId="1CBEB96B">
+          <v:rect id="_x0000_i1285" style="width:0;height:1.5pt" o:hralign="center" o:hrstd="t" o:hr="t" fillcolor="#a0a0a0" stroked="f"/>
+        </w:pict>
+      </w:r>
+    </w:p>
+    <w:p>
+      <w:pPr>
+        <w:rPr>
+          <w:b/>
+          <w:bCs/>
+        </w:rPr>
+      </w:pPr>
+      <w:r>
+        <w:rPr>
+          <w:rFonts w:ascii="Segoe UI Emoji" w:hAnsi="Segoe UI Emoji" w:cs="Segoe UI Emoji"/>
+          <w:b/>
+          <w:bCs/>
+        </w:rPr>
+        <w:t>📈</w:t>
+      </w:r>
+      <w:r>
+        <w:rPr>
+          <w:b/>
+          <w:bCs/>
+        </w:rPr>
+        <w:t xml:space="preserve"> Time Complexity</w:t>
+      </w:r>
+    </w:p>
+    <w:p>
+      <w:pPr>
+        <w:rPr>
+          <w:b/>
+          <w:bCs/>
+        </w:rPr>
+      </w:pPr>
+      <w:r>
+        <w:rPr>
+          <w:b/>
+          <w:bCs/>
+        </w:rPr>
+        <w:t>Per Test Case:</w:t>
+      </w:r>
+    </w:p>
+    <w:p>
+      <w:r>
+        <w:t>O(1)</w:t>
+      </w:r>
+    </w:p>
+    <w:p>
+      <w:pPr>
+        <w:rPr>
+          <w:b/>
+          <w:bCs/>
+        </w:rPr>
+      </w:pPr>
+      <w:r>
+        <w:rPr>
+          <w:b/>
+          <w:bCs/>
+        </w:rPr>
+        <w:t>For T test cases:</w:t>
+      </w:r>
+    </w:p>
+    <w:p>
+      <w:r>
+        <w:t>O(T)</w:t>
+      </w:r>
+    </w:p>
+    <w:p>
+      <w:r>
+        <w:t>T ≤ 10^4 → extremely fast</w:t>
+      </w:r>
+    </w:p>
+    <w:p>
+      <w:r>
+        <w:pict w14:anchorId="5BDC0F51">
+          <v:rect id="_x0000_i1286" style="width:0;height:1.5pt" o:hralign="center" o:hrstd="t" o:hr="t" fillcolor="#a0a0a0" stroked="f"/>
+        </w:pict>
+      </w:r>
+    </w:p>
+    <w:p>
+      <w:pPr>
+        <w:rPr>
+          <w:b/>
+          <w:bCs/>
+        </w:rPr>
+      </w:pPr>
+      <w:r>
+        <w:rPr>
+          <w:rFonts w:ascii="Segoe UI Emoji" w:hAnsi="Segoe UI Emoji" w:cs="Segoe UI Emoji"/>
+          <w:b/>
+          <w:bCs/>
+        </w:rPr>
+        <w:t>📦</w:t>
+      </w:r>
+      <w:r>
+        <w:rPr>
+          <w:b/>
+          <w:bCs/>
+        </w:rPr>
+        <w:t xml:space="preserve"> Space Complexity</w:t>
+      </w:r>
+    </w:p>
+    <w:p>
+      <w:r>
+        <w:t>O(1)</w:t>
+      </w:r>
+    </w:p>
+    <w:p>
+      <w:r>
+        <w:t>No arrays, no DP table, constant extra space.</w:t>
+      </w:r>
+    </w:p>
+    <w:p>
+      <w:r>
+        <w:pict w14:anchorId="24448147">
+          <v:rect id="_x0000_i1287" style="width:0;height:1.5pt" o:hralign="center" o:hrstd="t" o:hr="t" fillcolor="#a0a0a0" stroked="f"/>
+        </w:pict>
+      </w:r>
+    </w:p>
+    <w:p>
+      <w:pPr>
+        <w:rPr>
+          <w:b/>
+          <w:bCs/>
+        </w:rPr>
+      </w:pPr>
+      <w:r>
+        <w:rPr>
+          <w:rFonts w:ascii="Segoe UI Symbol" w:hAnsi="Segoe UI Symbol" w:cs="Segoe UI Symbol"/>
+          <w:b/>
+          <w:bCs/>
+        </w:rPr>
+        <w:t>✔</w:t>
+      </w:r>
+      <w:r>
+        <w:rPr>
+          <w:b/>
+          <w:bCs/>
+        </w:rPr>
+        <w:t xml:space="preserve"> Example Check</w:t>
+      </w:r>
+    </w:p>
+    <w:p>
+      <w:r>
+        <w:lastRenderedPageBreak/>
+        <w:t>Input:</w:t>
+      </w:r>
+    </w:p>
+    <w:p>
+      <w:r>
+        <w:t>139 141</w:t>
+      </w:r>
+    </w:p>
+    <w:p>
+      <w:r>
+        <w:t>Compute:</w:t>
+      </w:r>
+    </w:p>
+    <w:p>
+      <w:pPr>
+        <w:numPr>
+          <w:ilvl w:val="0"/>
+          <w:numId w:val="80"/>
+        </w:numPr>
+      </w:pPr>
+      <w:r>
+        <w:t>floor(141/3) = 47</w:t>
+      </w:r>
+    </w:p>
+    <w:p>
+      <w:pPr>
+        <w:numPr>
+          <w:ilvl w:val="0"/>
+          <w:numId w:val="80"/>
+        </w:numPr>
+      </w:pPr>
+      <w:r>
+        <w:t>floor(138/3) = 46</w:t>
+      </w:r>
+    </w:p>
+    <w:p>
+      <w:r>
+        <w:t xml:space="preserve">Answer = 47 − 46 = </w:t>
+      </w:r>
+      <w:r>
+        <w:rPr>
+          <w:b/>
+          <w:bCs/>
+        </w:rPr>
+        <w:t>1</w:t>
+      </w:r>
+      <w:r>
+        <w:t xml:space="preserve"> </w:t>
+      </w:r>
+      <w:r>
+        <w:rPr>
+          <w:rFonts w:ascii="Segoe UI Symbol" w:hAnsi="Segoe UI Symbol" w:cs="Segoe UI Symbol"/>
+        </w:rPr>
+        <w:t>✔</w:t>
+      </w:r>
+    </w:p>
+    <w:p>
+      <w:r>
+        <w:pict w14:anchorId="73203504">
+          <v:rect id="_x0000_i1288" style="width:0;height:1.5pt" o:hralign="center" o:hrstd="t" o:hr="t" fillcolor="#a0a0a0" stroked="f"/>
+        </w:pict>
+      </w:r>
+    </w:p>
+    <w:p/>
+    <w:p/>
     <w:p/>
     <w:p/>
     <w:p/>
@@ -17117,6 +17906,155 @@
     </w:lvl>
   </w:abstractNum>
   <w:abstractNum w:abstractNumId="10" w15:restartNumberingAfterBreak="0">
+    <w:nsid w:val="0EDD5923"/>
+    <w:multiLevelType w:val="multilevel"/>
+    <w:tmpl w:val="C20CE270"/>
+    <w:lvl w:ilvl="0">
+      <w:start w:val="1"/>
+      <w:numFmt w:val="bullet"/>
+      <w:lvlText w:val=""/>
+      <w:lvlJc w:val="left"/>
+      <w:pPr>
+        <w:tabs>
+          <w:tab w:val="num" w:pos="720"/>
+        </w:tabs>
+        <w:ind w:left="720" w:hanging="360"/>
+      </w:pPr>
+      <w:rPr>
+        <w:rFonts w:ascii="Symbol" w:hAnsi="Symbol" w:hint="default"/>
+        <w:sz w:val="20"/>
+      </w:rPr>
+    </w:lvl>
+    <w:lvl w:ilvl="1" w:tentative="1">
+      <w:start w:val="1"/>
+      <w:numFmt w:val="bullet"/>
+      <w:lvlText w:val="o"/>
+      <w:lvlJc w:val="left"/>
+      <w:pPr>
+        <w:tabs>
+          <w:tab w:val="num" w:pos="1440"/>
+        </w:tabs>
+        <w:ind w:left="1440" w:hanging="360"/>
+      </w:pPr>
+      <w:rPr>
+        <w:rFonts w:ascii="Courier New" w:hAnsi="Courier New" w:hint="default"/>
+        <w:sz w:val="20"/>
+      </w:rPr>
+    </w:lvl>
+    <w:lvl w:ilvl="2" w:tentative="1">
+      <w:start w:val="1"/>
+      <w:numFmt w:val="bullet"/>
+      <w:lvlText w:val=""/>
+      <w:lvlJc w:val="left"/>
+      <w:pPr>
+        <w:tabs>
+          <w:tab w:val="num" w:pos="2160"/>
+        </w:tabs>
+        <w:ind w:left="2160" w:hanging="360"/>
+      </w:pPr>
+      <w:rPr>
+        <w:rFonts w:ascii="Wingdings" w:hAnsi="Wingdings" w:hint="default"/>
+        <w:sz w:val="20"/>
+      </w:rPr>
+    </w:lvl>
+    <w:lvl w:ilvl="3" w:tentative="1">
+      <w:start w:val="1"/>
+      <w:numFmt w:val="bullet"/>
+      <w:lvlText w:val=""/>
+      <w:lvlJc w:val="left"/>
+      <w:pPr>
+        <w:tabs>
+          <w:tab w:val="num" w:pos="2880"/>
+        </w:tabs>
+        <w:ind w:left="2880" w:hanging="360"/>
+      </w:pPr>
+      <w:rPr>
+        <w:rFonts w:ascii="Wingdings" w:hAnsi="Wingdings" w:hint="default"/>
+        <w:sz w:val="20"/>
+      </w:rPr>
+    </w:lvl>
+    <w:lvl w:ilvl="4" w:tentative="1">
+      <w:start w:val="1"/>
+      <w:numFmt w:val="bullet"/>
+      <w:lvlText w:val=""/>
+      <w:lvlJc w:val="left"/>
+      <w:pPr>
+        <w:tabs>
+          <w:tab w:val="num" w:pos="3600"/>
+        </w:tabs>
+        <w:ind w:left="3600" w:hanging="360"/>
+      </w:pPr>
+      <w:rPr>
+        <w:rFonts w:ascii="Wingdings" w:hAnsi="Wingdings" w:hint="default"/>
+        <w:sz w:val="20"/>
+      </w:rPr>
+    </w:lvl>
+    <w:lvl w:ilvl="5" w:tentative="1">
+      <w:start w:val="1"/>
+      <w:numFmt w:val="bullet"/>
+      <w:lvlText w:val=""/>
+      <w:lvlJc w:val="left"/>
+      <w:pPr>
+        <w:tabs>
+          <w:tab w:val="num" w:pos="4320"/>
+        </w:tabs>
+        <w:ind w:left="4320" w:hanging="360"/>
+      </w:pPr>
+      <w:rPr>
+        <w:rFonts w:ascii="Wingdings" w:hAnsi="Wingdings" w:hint="default"/>
+        <w:sz w:val="20"/>
+      </w:rPr>
+    </w:lvl>
+    <w:lvl w:ilvl="6" w:tentative="1">
+      <w:start w:val="1"/>
+      <w:numFmt w:val="bullet"/>
+      <w:lvlText w:val=""/>
+      <w:lvlJc w:val="left"/>
+      <w:pPr>
+        <w:tabs>
+          <w:tab w:val="num" w:pos="5040"/>
+        </w:tabs>
+        <w:ind w:left="5040" w:hanging="360"/>
+      </w:pPr>
+      <w:rPr>
+        <w:rFonts w:ascii="Wingdings" w:hAnsi="Wingdings" w:hint="default"/>
+        <w:sz w:val="20"/>
+      </w:rPr>
+    </w:lvl>
+    <w:lvl w:ilvl="7" w:tentative="1">
+      <w:start w:val="1"/>
+      <w:numFmt w:val="bullet"/>
+      <w:lvlText w:val=""/>
+      <w:lvlJc w:val="left"/>
+      <w:pPr>
+        <w:tabs>
+          <w:tab w:val="num" w:pos="5760"/>
+        </w:tabs>
+        <w:ind w:left="5760" w:hanging="360"/>
+      </w:pPr>
+      <w:rPr>
+        <w:rFonts w:ascii="Wingdings" w:hAnsi="Wingdings" w:hint="default"/>
+        <w:sz w:val="20"/>
+      </w:rPr>
+    </w:lvl>
+    <w:lvl w:ilvl="8" w:tentative="1">
+      <w:start w:val="1"/>
+      <w:numFmt w:val="bullet"/>
+      <w:lvlText w:val=""/>
+      <w:lvlJc w:val="left"/>
+      <w:pPr>
+        <w:tabs>
+          <w:tab w:val="num" w:pos="6480"/>
+        </w:tabs>
+        <w:ind w:left="6480" w:hanging="360"/>
+      </w:pPr>
+      <w:rPr>
+        <w:rFonts w:ascii="Wingdings" w:hAnsi="Wingdings" w:hint="default"/>
+        <w:sz w:val="20"/>
+      </w:rPr>
+    </w:lvl>
+  </w:abstractNum>
+  <w:abstractNum w:abstractNumId="11" w15:restartNumberingAfterBreak="0">
     <w:nsid w:val="0F8F14AA"/>
     <w:multiLevelType w:val="multilevel"/>
     <w:tmpl w:val="CD18BF82"/>
@@ -17265,7 +18203,7 @@
       </w:rPr>
     </w:lvl>
   </w:abstractNum>
-  <w:abstractNum w:abstractNumId="11" w15:restartNumberingAfterBreak="0">
+  <w:abstractNum w:abstractNumId="12" w15:restartNumberingAfterBreak="0">
     <w:nsid w:val="105713BB"/>
     <w:multiLevelType w:val="multilevel"/>
     <w:tmpl w:val="53B6F378"/>
@@ -17414,7 +18352,7 @@
       </w:rPr>
     </w:lvl>
   </w:abstractNum>
-  <w:abstractNum w:abstractNumId="12" w15:restartNumberingAfterBreak="0">
+  <w:abstractNum w:abstractNumId="13" w15:restartNumberingAfterBreak="0">
     <w:nsid w:val="15C97632"/>
     <w:multiLevelType w:val="multilevel"/>
     <w:tmpl w:val="36CCB6A2"/>
@@ -17563,7 +18501,7 @@
       </w:rPr>
     </w:lvl>
   </w:abstractNum>
-  <w:abstractNum w:abstractNumId="13" w15:restartNumberingAfterBreak="0">
+  <w:abstractNum w:abstractNumId="14" w15:restartNumberingAfterBreak="0">
     <w:nsid w:val="16B42D9E"/>
     <w:multiLevelType w:val="multilevel"/>
     <w:tmpl w:val="84CE42EC"/>
@@ -17712,7 +18650,7 @@
       </w:rPr>
     </w:lvl>
   </w:abstractNum>
-  <w:abstractNum w:abstractNumId="14" w15:restartNumberingAfterBreak="0">
+  <w:abstractNum w:abstractNumId="15" w15:restartNumberingAfterBreak="0">
     <w:nsid w:val="19255E61"/>
     <w:multiLevelType w:val="multilevel"/>
     <w:tmpl w:val="DE062992"/>
@@ -17861,7 +18799,7 @@
       </w:rPr>
     </w:lvl>
   </w:abstractNum>
-  <w:abstractNum w:abstractNumId="15" w15:restartNumberingAfterBreak="0">
+  <w:abstractNum w:abstractNumId="16" w15:restartNumberingAfterBreak="0">
     <w:nsid w:val="19D7713A"/>
     <w:multiLevelType w:val="multilevel"/>
     <w:tmpl w:val="3D14A96E"/>
@@ -18010,7 +18948,7 @@
       </w:rPr>
     </w:lvl>
   </w:abstractNum>
-  <w:abstractNum w:abstractNumId="16" w15:restartNumberingAfterBreak="0">
+  <w:abstractNum w:abstractNumId="17" w15:restartNumberingAfterBreak="0">
     <w:nsid w:val="1C1344A9"/>
     <w:multiLevelType w:val="multilevel"/>
     <w:tmpl w:val="7C507D8A"/>
@@ -18159,7 +19097,7 @@
       </w:rPr>
     </w:lvl>
   </w:abstractNum>
-  <w:abstractNum w:abstractNumId="17" w15:restartNumberingAfterBreak="0">
+  <w:abstractNum w:abstractNumId="18" w15:restartNumberingAfterBreak="0">
     <w:nsid w:val="1C1F19C4"/>
     <w:multiLevelType w:val="multilevel"/>
     <w:tmpl w:val="4F306448"/>
@@ -18308,7 +19246,7 @@
       </w:rPr>
     </w:lvl>
   </w:abstractNum>
-  <w:abstractNum w:abstractNumId="18" w15:restartNumberingAfterBreak="0">
+  <w:abstractNum w:abstractNumId="19" w15:restartNumberingAfterBreak="0">
     <w:nsid w:val="1C93614F"/>
     <w:multiLevelType w:val="multilevel"/>
     <w:tmpl w:val="CCE024EA"/>
@@ -18457,7 +19395,7 @@
       </w:rPr>
     </w:lvl>
   </w:abstractNum>
-  <w:abstractNum w:abstractNumId="19" w15:restartNumberingAfterBreak="0">
+  <w:abstractNum w:abstractNumId="20" w15:restartNumberingAfterBreak="0">
     <w:nsid w:val="1E9C0F80"/>
     <w:multiLevelType w:val="multilevel"/>
     <w:tmpl w:val="C98A3520"/>
@@ -18606,7 +19544,7 @@
       </w:rPr>
     </w:lvl>
   </w:abstractNum>
-  <w:abstractNum w:abstractNumId="20" w15:restartNumberingAfterBreak="0">
+  <w:abstractNum w:abstractNumId="21" w15:restartNumberingAfterBreak="0">
     <w:nsid w:val="1FEE1BF1"/>
     <w:multiLevelType w:val="multilevel"/>
     <w:tmpl w:val="65D4CDC0"/>
@@ -18755,7 +19693,7 @@
       </w:rPr>
     </w:lvl>
   </w:abstractNum>
-  <w:abstractNum w:abstractNumId="21" w15:restartNumberingAfterBreak="0">
+  <w:abstractNum w:abstractNumId="22" w15:restartNumberingAfterBreak="0">
     <w:nsid w:val="28BC01B1"/>
     <w:multiLevelType w:val="multilevel"/>
     <w:tmpl w:val="17BE56FC"/>
@@ -18904,7 +19842,7 @@
       </w:rPr>
     </w:lvl>
   </w:abstractNum>
-  <w:abstractNum w:abstractNumId="22" w15:restartNumberingAfterBreak="0">
+  <w:abstractNum w:abstractNumId="23" w15:restartNumberingAfterBreak="0">
     <w:nsid w:val="28E045AE"/>
     <w:multiLevelType w:val="multilevel"/>
     <w:tmpl w:val="D4F8DCC6"/>
@@ -19053,7 +19991,7 @@
       </w:rPr>
     </w:lvl>
   </w:abstractNum>
-  <w:abstractNum w:abstractNumId="23" w15:restartNumberingAfterBreak="0">
+  <w:abstractNum w:abstractNumId="24" w15:restartNumberingAfterBreak="0">
     <w:nsid w:val="2D554929"/>
     <w:multiLevelType w:val="multilevel"/>
     <w:tmpl w:val="BBA406E8"/>
@@ -19202,7 +20140,7 @@
       </w:rPr>
     </w:lvl>
   </w:abstractNum>
-  <w:abstractNum w:abstractNumId="24" w15:restartNumberingAfterBreak="0">
+  <w:abstractNum w:abstractNumId="25" w15:restartNumberingAfterBreak="0">
     <w:nsid w:val="2F185AD0"/>
     <w:multiLevelType w:val="multilevel"/>
     <w:tmpl w:val="515EDF14"/>
@@ -19351,7 +20289,7 @@
       </w:rPr>
     </w:lvl>
   </w:abstractNum>
-  <w:abstractNum w:abstractNumId="25" w15:restartNumberingAfterBreak="0">
+  <w:abstractNum w:abstractNumId="26" w15:restartNumberingAfterBreak="0">
     <w:nsid w:val="30643498"/>
     <w:multiLevelType w:val="multilevel"/>
     <w:tmpl w:val="E9FC1A8A"/>
@@ -19500,7 +20438,7 @@
       </w:rPr>
     </w:lvl>
   </w:abstractNum>
-  <w:abstractNum w:abstractNumId="26" w15:restartNumberingAfterBreak="0">
+  <w:abstractNum w:abstractNumId="27" w15:restartNumberingAfterBreak="0">
     <w:nsid w:val="31F41E67"/>
     <w:multiLevelType w:val="multilevel"/>
     <w:tmpl w:val="0C741A9C"/>
@@ -19649,7 +20587,156 @@
       </w:rPr>
     </w:lvl>
   </w:abstractNum>
-  <w:abstractNum w:abstractNumId="27" w15:restartNumberingAfterBreak="0">
+  <w:abstractNum w:abstractNumId="28" w15:restartNumberingAfterBreak="0">
+    <w:nsid w:val="327151B1"/>
+    <w:multiLevelType w:val="multilevel"/>
+    <w:tmpl w:val="80ACE230"/>
+    <w:lvl w:ilvl="0">
+      <w:start w:val="1"/>
+      <w:numFmt w:val="bullet"/>
+      <w:lvlText w:val=""/>
+      <w:lvlJc w:val="left"/>
+      <w:pPr>
+        <w:tabs>
+          <w:tab w:val="num" w:pos="720"/>
+        </w:tabs>
+        <w:ind w:left="720" w:hanging="360"/>
+      </w:pPr>
+      <w:rPr>
+        <w:rFonts w:ascii="Symbol" w:hAnsi="Symbol" w:hint="default"/>
+        <w:sz w:val="20"/>
+      </w:rPr>
+    </w:lvl>
+    <w:lvl w:ilvl="1" w:tentative="1">
+      <w:start w:val="1"/>
+      <w:numFmt w:val="bullet"/>
+      <w:lvlText w:val="o"/>
+      <w:lvlJc w:val="left"/>
+      <w:pPr>
+        <w:tabs>
+          <w:tab w:val="num" w:pos="1440"/>
+        </w:tabs>
+        <w:ind w:left="1440" w:hanging="360"/>
+      </w:pPr>
+      <w:rPr>
+        <w:rFonts w:ascii="Courier New" w:hAnsi="Courier New" w:hint="default"/>
+        <w:sz w:val="20"/>
+      </w:rPr>
+    </w:lvl>
+    <w:lvl w:ilvl="2" w:tentative="1">
+      <w:start w:val="1"/>
+      <w:numFmt w:val="bullet"/>
+      <w:lvlText w:val=""/>
+      <w:lvlJc w:val="left"/>
+      <w:pPr>
+        <w:tabs>
+          <w:tab w:val="num" w:pos="2160"/>
+        </w:tabs>
+        <w:ind w:left="2160" w:hanging="360"/>
+      </w:pPr>
+      <w:rPr>
+        <w:rFonts w:ascii="Wingdings" w:hAnsi="Wingdings" w:hint="default"/>
+        <w:sz w:val="20"/>
+      </w:rPr>
+    </w:lvl>
+    <w:lvl w:ilvl="3" w:tentative="1">
+      <w:start w:val="1"/>
+      <w:numFmt w:val="bullet"/>
+      <w:lvlText w:val=""/>
+      <w:lvlJc w:val="left"/>
+      <w:pPr>
+        <w:tabs>
+          <w:tab w:val="num" w:pos="2880"/>
+        </w:tabs>
+        <w:ind w:left="2880" w:hanging="360"/>
+      </w:pPr>
+      <w:rPr>
+        <w:rFonts w:ascii="Wingdings" w:hAnsi="Wingdings" w:hint="default"/>
+        <w:sz w:val="20"/>
+      </w:rPr>
+    </w:lvl>
+    <w:lvl w:ilvl="4" w:tentative="1">
+      <w:start w:val="1"/>
+      <w:numFmt w:val="bullet"/>
+      <w:lvlText w:val=""/>
+      <w:lvlJc w:val="left"/>
+      <w:pPr>
+        <w:tabs>
+          <w:tab w:val="num" w:pos="3600"/>
+        </w:tabs>
+        <w:ind w:left="3600" w:hanging="360"/>
+      </w:pPr>
+      <w:rPr>
+        <w:rFonts w:ascii="Wingdings" w:hAnsi="Wingdings" w:hint="default"/>
+        <w:sz w:val="20"/>
+      </w:rPr>
+    </w:lvl>
+    <w:lvl w:ilvl="5" w:tentative="1">
+      <w:start w:val="1"/>
+      <w:numFmt w:val="bullet"/>
+      <w:lvlText w:val=""/>
+      <w:lvlJc w:val="left"/>
+      <w:pPr>
+        <w:tabs>
+          <w:tab w:val="num" w:pos="4320"/>
+        </w:tabs>
+        <w:ind w:left="4320" w:hanging="360"/>
+      </w:pPr>
+      <w:rPr>
+        <w:rFonts w:ascii="Wingdings" w:hAnsi="Wingdings" w:hint="default"/>
+        <w:sz w:val="20"/>
+      </w:rPr>
+    </w:lvl>
+    <w:lvl w:ilvl="6" w:tentative="1">
+      <w:start w:val="1"/>
+      <w:numFmt w:val="bullet"/>
+      <w:lvlText w:val=""/>
+      <w:lvlJc w:val="left"/>
+      <w:pPr>
+        <w:tabs>
+          <w:tab w:val="num" w:pos="5040"/>
+        </w:tabs>
+        <w:ind w:left="5040" w:hanging="360"/>
+      </w:pPr>
+      <w:rPr>
+        <w:rFonts w:ascii="Wingdings" w:hAnsi="Wingdings" w:hint="default"/>
+        <w:sz w:val="20"/>
+      </w:rPr>
+    </w:lvl>
+    <w:lvl w:ilvl="7" w:tentative="1">
+      <w:start w:val="1"/>
+      <w:numFmt w:val="bullet"/>
+      <w:lvlText w:val=""/>
+      <w:lvlJc w:val="left"/>
+      <w:pPr>
+        <w:tabs>
+          <w:tab w:val="num" w:pos="5760"/>
+        </w:tabs>
+        <w:ind w:left="5760" w:hanging="360"/>
+      </w:pPr>
+      <w:rPr>
+        <w:rFonts w:ascii="Wingdings" w:hAnsi="Wingdings" w:hint="default"/>
+        <w:sz w:val="20"/>
+      </w:rPr>
+    </w:lvl>
+    <w:lvl w:ilvl="8" w:tentative="1">
+      <w:start w:val="1"/>
+      <w:numFmt w:val="bullet"/>
+      <w:lvlText w:val=""/>
+      <w:lvlJc w:val="left"/>
+      <w:pPr>
+        <w:tabs>
+          <w:tab w:val="num" w:pos="6480"/>
+        </w:tabs>
+        <w:ind w:left="6480" w:hanging="360"/>
+      </w:pPr>
+      <w:rPr>
+        <w:rFonts w:ascii="Wingdings" w:hAnsi="Wingdings" w:hint="default"/>
+        <w:sz w:val="20"/>
+      </w:rPr>
+    </w:lvl>
+  </w:abstractNum>
+  <w:abstractNum w:abstractNumId="29" w15:restartNumberingAfterBreak="0">
     <w:nsid w:val="32AC3A39"/>
     <w:multiLevelType w:val="multilevel"/>
     <w:tmpl w:val="BD2002A4"/>
@@ -19798,7 +20885,7 @@
       </w:rPr>
     </w:lvl>
   </w:abstractNum>
-  <w:abstractNum w:abstractNumId="28" w15:restartNumberingAfterBreak="0">
+  <w:abstractNum w:abstractNumId="30" w15:restartNumberingAfterBreak="0">
     <w:nsid w:val="32C57DBD"/>
     <w:multiLevelType w:val="multilevel"/>
     <w:tmpl w:val="2264D996"/>
@@ -19911,7 +20998,7 @@
       </w:pPr>
     </w:lvl>
   </w:abstractNum>
-  <w:abstractNum w:abstractNumId="29" w15:restartNumberingAfterBreak="0">
+  <w:abstractNum w:abstractNumId="31" w15:restartNumberingAfterBreak="0">
     <w:nsid w:val="34683DC3"/>
     <w:multiLevelType w:val="multilevel"/>
     <w:tmpl w:val="369EB29E"/>
@@ -20060,7 +21147,7 @@
       </w:rPr>
     </w:lvl>
   </w:abstractNum>
-  <w:abstractNum w:abstractNumId="30" w15:restartNumberingAfterBreak="0">
+  <w:abstractNum w:abstractNumId="32" w15:restartNumberingAfterBreak="0">
     <w:nsid w:val="34A31CB0"/>
     <w:multiLevelType w:val="multilevel"/>
     <w:tmpl w:val="844A76EC"/>
@@ -20209,7 +21296,7 @@
       </w:rPr>
     </w:lvl>
   </w:abstractNum>
-  <w:abstractNum w:abstractNumId="31" w15:restartNumberingAfterBreak="0">
+  <w:abstractNum w:abstractNumId="33" w15:restartNumberingAfterBreak="0">
     <w:nsid w:val="378515A6"/>
     <w:multiLevelType w:val="multilevel"/>
     <w:tmpl w:val="80B2A14E"/>
@@ -20358,7 +21445,7 @@
       </w:rPr>
     </w:lvl>
   </w:abstractNum>
-  <w:abstractNum w:abstractNumId="32" w15:restartNumberingAfterBreak="0">
+  <w:abstractNum w:abstractNumId="34" w15:restartNumberingAfterBreak="0">
     <w:nsid w:val="39181D02"/>
     <w:multiLevelType w:val="multilevel"/>
     <w:tmpl w:val="2C506E20"/>
@@ -20507,7 +21594,7 @@
       </w:rPr>
     </w:lvl>
   </w:abstractNum>
-  <w:abstractNum w:abstractNumId="33" w15:restartNumberingAfterBreak="0">
+  <w:abstractNum w:abstractNumId="35" w15:restartNumberingAfterBreak="0">
     <w:nsid w:val="3B795E8B"/>
     <w:multiLevelType w:val="multilevel"/>
     <w:tmpl w:val="66E4A3F4"/>
@@ -20656,7 +21743,7 @@
       </w:rPr>
     </w:lvl>
   </w:abstractNum>
-  <w:abstractNum w:abstractNumId="34" w15:restartNumberingAfterBreak="0">
+  <w:abstractNum w:abstractNumId="36" w15:restartNumberingAfterBreak="0">
     <w:nsid w:val="3CC87B8F"/>
     <w:multiLevelType w:val="multilevel"/>
     <w:tmpl w:val="E520C30E"/>
@@ -20805,7 +21892,7 @@
       </w:rPr>
     </w:lvl>
   </w:abstractNum>
-  <w:abstractNum w:abstractNumId="35" w15:restartNumberingAfterBreak="0">
+  <w:abstractNum w:abstractNumId="37" w15:restartNumberingAfterBreak="0">
     <w:nsid w:val="3CED1EF7"/>
     <w:multiLevelType w:val="multilevel"/>
     <w:tmpl w:val="1CDA283A"/>
@@ -20918,7 +22005,7 @@
       </w:pPr>
     </w:lvl>
   </w:abstractNum>
-  <w:abstractNum w:abstractNumId="36" w15:restartNumberingAfterBreak="0">
+  <w:abstractNum w:abstractNumId="38" w15:restartNumberingAfterBreak="0">
     <w:nsid w:val="3D9B2F3D"/>
     <w:multiLevelType w:val="multilevel"/>
     <w:tmpl w:val="F99A2DB0"/>
@@ -21067,7 +22154,7 @@
       </w:rPr>
     </w:lvl>
   </w:abstractNum>
-  <w:abstractNum w:abstractNumId="37" w15:restartNumberingAfterBreak="0">
+  <w:abstractNum w:abstractNumId="39" w15:restartNumberingAfterBreak="0">
     <w:nsid w:val="3EE64C39"/>
     <w:multiLevelType w:val="multilevel"/>
     <w:tmpl w:val="BD308E38"/>
@@ -21216,7 +22303,7 @@
       </w:rPr>
     </w:lvl>
   </w:abstractNum>
-  <w:abstractNum w:abstractNumId="38" w15:restartNumberingAfterBreak="0">
+  <w:abstractNum w:abstractNumId="40" w15:restartNumberingAfterBreak="0">
     <w:nsid w:val="3F9D21FE"/>
     <w:multiLevelType w:val="multilevel"/>
     <w:tmpl w:val="82627FE0"/>
@@ -21365,7 +22452,7 @@
       </w:rPr>
     </w:lvl>
   </w:abstractNum>
-  <w:abstractNum w:abstractNumId="39" w15:restartNumberingAfterBreak="0">
+  <w:abstractNum w:abstractNumId="41" w15:restartNumberingAfterBreak="0">
     <w:nsid w:val="44011482"/>
     <w:multiLevelType w:val="multilevel"/>
     <w:tmpl w:val="C7629B74"/>
@@ -21486,7 +22573,7 @@
       </w:pPr>
     </w:lvl>
   </w:abstractNum>
-  <w:abstractNum w:abstractNumId="40" w15:restartNumberingAfterBreak="0">
+  <w:abstractNum w:abstractNumId="42" w15:restartNumberingAfterBreak="0">
     <w:nsid w:val="46306076"/>
     <w:multiLevelType w:val="multilevel"/>
     <w:tmpl w:val="8F6CA4D0"/>
@@ -21635,7 +22722,7 @@
       </w:rPr>
     </w:lvl>
   </w:abstractNum>
-  <w:abstractNum w:abstractNumId="41" w15:restartNumberingAfterBreak="0">
+  <w:abstractNum w:abstractNumId="43" w15:restartNumberingAfterBreak="0">
     <w:nsid w:val="46560A7B"/>
     <w:multiLevelType w:val="multilevel"/>
     <w:tmpl w:val="7C068252"/>
@@ -21784,7 +22871,7 @@
       </w:rPr>
     </w:lvl>
   </w:abstractNum>
-  <w:abstractNum w:abstractNumId="42" w15:restartNumberingAfterBreak="0">
+  <w:abstractNum w:abstractNumId="44" w15:restartNumberingAfterBreak="0">
     <w:nsid w:val="48E959C9"/>
     <w:multiLevelType w:val="multilevel"/>
     <w:tmpl w:val="98E032B4"/>
@@ -21933,7 +23020,7 @@
       </w:rPr>
     </w:lvl>
   </w:abstractNum>
-  <w:abstractNum w:abstractNumId="43" w15:restartNumberingAfterBreak="0">
+  <w:abstractNum w:abstractNumId="45" w15:restartNumberingAfterBreak="0">
     <w:nsid w:val="49086F72"/>
     <w:multiLevelType w:val="multilevel"/>
     <w:tmpl w:val="68FABF96"/>
@@ -22082,7 +23169,7 @@
       </w:rPr>
     </w:lvl>
   </w:abstractNum>
-  <w:abstractNum w:abstractNumId="44" w15:restartNumberingAfterBreak="0">
+  <w:abstractNum w:abstractNumId="46" w15:restartNumberingAfterBreak="0">
     <w:nsid w:val="494117C9"/>
     <w:multiLevelType w:val="multilevel"/>
     <w:tmpl w:val="68585E56"/>
@@ -22231,7 +23318,7 @@
       </w:rPr>
     </w:lvl>
   </w:abstractNum>
-  <w:abstractNum w:abstractNumId="45" w15:restartNumberingAfterBreak="0">
+  <w:abstractNum w:abstractNumId="47" w15:restartNumberingAfterBreak="0">
     <w:nsid w:val="496023A8"/>
     <w:multiLevelType w:val="multilevel"/>
     <w:tmpl w:val="15023F62"/>
@@ -22380,7 +23467,7 @@
       </w:rPr>
     </w:lvl>
   </w:abstractNum>
-  <w:abstractNum w:abstractNumId="46" w15:restartNumberingAfterBreak="0">
+  <w:abstractNum w:abstractNumId="48" w15:restartNumberingAfterBreak="0">
     <w:nsid w:val="49FA4455"/>
     <w:multiLevelType w:val="multilevel"/>
     <w:tmpl w:val="8856C090"/>
@@ -22529,7 +23616,7 @@
       </w:rPr>
     </w:lvl>
   </w:abstractNum>
-  <w:abstractNum w:abstractNumId="47" w15:restartNumberingAfterBreak="0">
+  <w:abstractNum w:abstractNumId="49" w15:restartNumberingAfterBreak="0">
     <w:nsid w:val="4A086784"/>
     <w:multiLevelType w:val="multilevel"/>
     <w:tmpl w:val="FBB01212"/>
@@ -22678,7 +23765,7 @@
       </w:rPr>
     </w:lvl>
   </w:abstractNum>
-  <w:abstractNum w:abstractNumId="48" w15:restartNumberingAfterBreak="0">
+  <w:abstractNum w:abstractNumId="50" w15:restartNumberingAfterBreak="0">
     <w:nsid w:val="4CBB6275"/>
     <w:multiLevelType w:val="multilevel"/>
     <w:tmpl w:val="B91859C4"/>
@@ -22827,7 +23914,7 @@
       </w:rPr>
     </w:lvl>
   </w:abstractNum>
-  <w:abstractNum w:abstractNumId="49" w15:restartNumberingAfterBreak="0">
+  <w:abstractNum w:abstractNumId="51" w15:restartNumberingAfterBreak="0">
     <w:nsid w:val="5069068D"/>
     <w:multiLevelType w:val="multilevel"/>
     <w:tmpl w:val="DE2A83F4"/>
@@ -22948,7 +24035,7 @@
       </w:pPr>
     </w:lvl>
   </w:abstractNum>
-  <w:abstractNum w:abstractNumId="50" w15:restartNumberingAfterBreak="0">
+  <w:abstractNum w:abstractNumId="52" w15:restartNumberingAfterBreak="0">
     <w:nsid w:val="51322F98"/>
     <w:multiLevelType w:val="multilevel"/>
     <w:tmpl w:val="181A1640"/>
@@ -23097,7 +24184,7 @@
       </w:rPr>
     </w:lvl>
   </w:abstractNum>
-  <w:abstractNum w:abstractNumId="51" w15:restartNumberingAfterBreak="0">
+  <w:abstractNum w:abstractNumId="53" w15:restartNumberingAfterBreak="0">
     <w:nsid w:val="52955EE6"/>
     <w:multiLevelType w:val="multilevel"/>
     <w:tmpl w:val="B008A4DE"/>
@@ -23210,7 +24297,7 @@
       </w:pPr>
     </w:lvl>
   </w:abstractNum>
-  <w:abstractNum w:abstractNumId="52" w15:restartNumberingAfterBreak="0">
+  <w:abstractNum w:abstractNumId="54" w15:restartNumberingAfterBreak="0">
     <w:nsid w:val="59167520"/>
     <w:multiLevelType w:val="multilevel"/>
     <w:tmpl w:val="26341710"/>
@@ -23359,7 +24446,156 @@
       </w:rPr>
     </w:lvl>
   </w:abstractNum>
-  <w:abstractNum w:abstractNumId="53" w15:restartNumberingAfterBreak="0">
+  <w:abstractNum w:abstractNumId="55" w15:restartNumberingAfterBreak="0">
+    <w:nsid w:val="59CC2AD1"/>
+    <w:multiLevelType w:val="multilevel"/>
+    <w:tmpl w:val="8E80630C"/>
+    <w:lvl w:ilvl="0">
+      <w:start w:val="1"/>
+      <w:numFmt w:val="bullet"/>
+      <w:lvlText w:val=""/>
+      <w:lvlJc w:val="left"/>
+      <w:pPr>
+        <w:tabs>
+          <w:tab w:val="num" w:pos="720"/>
+        </w:tabs>
+        <w:ind w:left="720" w:hanging="360"/>
+      </w:pPr>
+      <w:rPr>
+        <w:rFonts w:ascii="Symbol" w:hAnsi="Symbol" w:hint="default"/>
+        <w:sz w:val="20"/>
+      </w:rPr>
+    </w:lvl>
+    <w:lvl w:ilvl="1" w:tentative="1">
+      <w:start w:val="1"/>
+      <w:numFmt w:val="bullet"/>
+      <w:lvlText w:val="o"/>
+      <w:lvlJc w:val="left"/>
+      <w:pPr>
+        <w:tabs>
+          <w:tab w:val="num" w:pos="1440"/>
+        </w:tabs>
+        <w:ind w:left="1440" w:hanging="360"/>
+      </w:pPr>
+      <w:rPr>
+        <w:rFonts w:ascii="Courier New" w:hAnsi="Courier New" w:hint="default"/>
+        <w:sz w:val="20"/>
+      </w:rPr>
+    </w:lvl>
+    <w:lvl w:ilvl="2" w:tentative="1">
+      <w:start w:val="1"/>
+      <w:numFmt w:val="bullet"/>
+      <w:lvlText w:val=""/>
+      <w:lvlJc w:val="left"/>
+      <w:pPr>
+        <w:tabs>
+          <w:tab w:val="num" w:pos="2160"/>
+        </w:tabs>
+        <w:ind w:left="2160" w:hanging="360"/>
+      </w:pPr>
+      <w:rPr>
+        <w:rFonts w:ascii="Wingdings" w:hAnsi="Wingdings" w:hint="default"/>
+        <w:sz w:val="20"/>
+      </w:rPr>
+    </w:lvl>
+    <w:lvl w:ilvl="3" w:tentative="1">
+      <w:start w:val="1"/>
+      <w:numFmt w:val="bullet"/>
+      <w:lvlText w:val=""/>
+      <w:lvlJc w:val="left"/>
+      <w:pPr>
+        <w:tabs>
+          <w:tab w:val="num" w:pos="2880"/>
+        </w:tabs>
+        <w:ind w:left="2880" w:hanging="360"/>
+      </w:pPr>
+      <w:rPr>
+        <w:rFonts w:ascii="Wingdings" w:hAnsi="Wingdings" w:hint="default"/>
+        <w:sz w:val="20"/>
+      </w:rPr>
+    </w:lvl>
+    <w:lvl w:ilvl="4" w:tentative="1">
+      <w:start w:val="1"/>
+      <w:numFmt w:val="bullet"/>
+      <w:lvlText w:val=""/>
+      <w:lvlJc w:val="left"/>
+      <w:pPr>
+        <w:tabs>
+          <w:tab w:val="num" w:pos="3600"/>
+        </w:tabs>
+        <w:ind w:left="3600" w:hanging="360"/>
+      </w:pPr>
+      <w:rPr>
+        <w:rFonts w:ascii="Wingdings" w:hAnsi="Wingdings" w:hint="default"/>
+        <w:sz w:val="20"/>
+      </w:rPr>
+    </w:lvl>
+    <w:lvl w:ilvl="5" w:tentative="1">
+      <w:start w:val="1"/>
+      <w:numFmt w:val="bullet"/>
+      <w:lvlText w:val=""/>
+      <w:lvlJc w:val="left"/>
+      <w:pPr>
+        <w:tabs>
+          <w:tab w:val="num" w:pos="4320"/>
+        </w:tabs>
+        <w:ind w:left="4320" w:hanging="360"/>
+      </w:pPr>
+      <w:rPr>
+        <w:rFonts w:ascii="Wingdings" w:hAnsi="Wingdings" w:hint="default"/>
+        <w:sz w:val="20"/>
+      </w:rPr>
+    </w:lvl>
+    <w:lvl w:ilvl="6" w:tentative="1">
+      <w:start w:val="1"/>
+      <w:numFmt w:val="bullet"/>
+      <w:lvlText w:val=""/>
+      <w:lvlJc w:val="left"/>
+      <w:pPr>
+        <w:tabs>
+          <w:tab w:val="num" w:pos="5040"/>
+        </w:tabs>
+        <w:ind w:left="5040" w:hanging="360"/>
+      </w:pPr>
+      <w:rPr>
+        <w:rFonts w:ascii="Wingdings" w:hAnsi="Wingdings" w:hint="default"/>
+        <w:sz w:val="20"/>
+      </w:rPr>
+    </w:lvl>
+    <w:lvl w:ilvl="7" w:tentative="1">
+      <w:start w:val="1"/>
+      <w:numFmt w:val="bullet"/>
+      <w:lvlText w:val=""/>
+      <w:lvlJc w:val="left"/>
+      <w:pPr>
+        <w:tabs>
+          <w:tab w:val="num" w:pos="5760"/>
+        </w:tabs>
+        <w:ind w:left="5760" w:hanging="360"/>
+      </w:pPr>
+      <w:rPr>
+        <w:rFonts w:ascii="Wingdings" w:hAnsi="Wingdings" w:hint="default"/>
+        <w:sz w:val="20"/>
+      </w:rPr>
+    </w:lvl>
+    <w:lvl w:ilvl="8" w:tentative="1">
+      <w:start w:val="1"/>
+      <w:numFmt w:val="bullet"/>
+      <w:lvlText w:val=""/>
+      <w:lvlJc w:val="left"/>
+      <w:pPr>
+        <w:tabs>
+          <w:tab w:val="num" w:pos="6480"/>
+        </w:tabs>
+        <w:ind w:left="6480" w:hanging="360"/>
+      </w:pPr>
+      <w:rPr>
+        <w:rFonts w:ascii="Wingdings" w:hAnsi="Wingdings" w:hint="default"/>
+        <w:sz w:val="20"/>
+      </w:rPr>
+    </w:lvl>
+  </w:abstractNum>
+  <w:abstractNum w:abstractNumId="56" w15:restartNumberingAfterBreak="0">
     <w:nsid w:val="5B0B00F7"/>
     <w:multiLevelType w:val="multilevel"/>
     <w:tmpl w:val="47FC23B2"/>
@@ -23508,7 +24744,7 @@
       </w:rPr>
     </w:lvl>
   </w:abstractNum>
-  <w:abstractNum w:abstractNumId="54" w15:restartNumberingAfterBreak="0">
+  <w:abstractNum w:abstractNumId="57" w15:restartNumberingAfterBreak="0">
     <w:nsid w:val="5CC5488E"/>
     <w:multiLevelType w:val="multilevel"/>
     <w:tmpl w:val="55E6BD98"/>
@@ -23657,7 +24893,7 @@
       </w:rPr>
     </w:lvl>
   </w:abstractNum>
-  <w:abstractNum w:abstractNumId="55" w15:restartNumberingAfterBreak="0">
+  <w:abstractNum w:abstractNumId="58" w15:restartNumberingAfterBreak="0">
     <w:nsid w:val="5E8C7C3B"/>
     <w:multiLevelType w:val="multilevel"/>
     <w:tmpl w:val="67824A88"/>
@@ -23806,7 +25042,7 @@
       </w:rPr>
     </w:lvl>
   </w:abstractNum>
-  <w:abstractNum w:abstractNumId="56" w15:restartNumberingAfterBreak="0">
+  <w:abstractNum w:abstractNumId="59" w15:restartNumberingAfterBreak="0">
     <w:nsid w:val="5EA63E8B"/>
     <w:multiLevelType w:val="multilevel"/>
     <w:tmpl w:val="4A7016F4"/>
@@ -23955,7 +25191,7 @@
       </w:rPr>
     </w:lvl>
   </w:abstractNum>
-  <w:abstractNum w:abstractNumId="57" w15:restartNumberingAfterBreak="0">
+  <w:abstractNum w:abstractNumId="60" w15:restartNumberingAfterBreak="0">
     <w:nsid w:val="60F6008F"/>
     <w:multiLevelType w:val="multilevel"/>
     <w:tmpl w:val="5CDAA1C4"/>
@@ -24104,7 +25340,7 @@
       </w:rPr>
     </w:lvl>
   </w:abstractNum>
-  <w:abstractNum w:abstractNumId="58" w15:restartNumberingAfterBreak="0">
+  <w:abstractNum w:abstractNumId="61" w15:restartNumberingAfterBreak="0">
     <w:nsid w:val="65343546"/>
     <w:multiLevelType w:val="multilevel"/>
     <w:tmpl w:val="086EAA4A"/>
@@ -24217,7 +25453,7 @@
       </w:pPr>
     </w:lvl>
   </w:abstractNum>
-  <w:abstractNum w:abstractNumId="59" w15:restartNumberingAfterBreak="0">
+  <w:abstractNum w:abstractNumId="62" w15:restartNumberingAfterBreak="0">
     <w:nsid w:val="6852676B"/>
     <w:multiLevelType w:val="multilevel"/>
     <w:tmpl w:val="722EE016"/>
@@ -24366,7 +25602,7 @@
       </w:rPr>
     </w:lvl>
   </w:abstractNum>
-  <w:abstractNum w:abstractNumId="60" w15:restartNumberingAfterBreak="0">
+  <w:abstractNum w:abstractNumId="63" w15:restartNumberingAfterBreak="0">
     <w:nsid w:val="69524541"/>
     <w:multiLevelType w:val="multilevel"/>
     <w:tmpl w:val="0EC63C10"/>
@@ -24479,7 +25715,7 @@
       </w:pPr>
     </w:lvl>
   </w:abstractNum>
-  <w:abstractNum w:abstractNumId="61" w15:restartNumberingAfterBreak="0">
+  <w:abstractNum w:abstractNumId="64" w15:restartNumberingAfterBreak="0">
     <w:nsid w:val="6A2D0D5A"/>
     <w:multiLevelType w:val="multilevel"/>
     <w:tmpl w:val="B902F5A2"/>
@@ -24592,7 +25828,7 @@
       </w:pPr>
     </w:lvl>
   </w:abstractNum>
-  <w:abstractNum w:abstractNumId="62" w15:restartNumberingAfterBreak="0">
+  <w:abstractNum w:abstractNumId="65" w15:restartNumberingAfterBreak="0">
     <w:nsid w:val="6A410588"/>
     <w:multiLevelType w:val="multilevel"/>
     <w:tmpl w:val="D450AA28"/>
@@ -24741,7 +25977,156 @@
       </w:rPr>
     </w:lvl>
   </w:abstractNum>
-  <w:abstractNum w:abstractNumId="63" w15:restartNumberingAfterBreak="0">
+  <w:abstractNum w:abstractNumId="66" w15:restartNumberingAfterBreak="0">
+    <w:nsid w:val="6C02564C"/>
+    <w:multiLevelType w:val="multilevel"/>
+    <w:tmpl w:val="C9FC5EA0"/>
+    <w:lvl w:ilvl="0">
+      <w:start w:val="1"/>
+      <w:numFmt w:val="bullet"/>
+      <w:lvlText w:val=""/>
+      <w:lvlJc w:val="left"/>
+      <w:pPr>
+        <w:tabs>
+          <w:tab w:val="num" w:pos="720"/>
+        </w:tabs>
+        <w:ind w:left="720" w:hanging="360"/>
+      </w:pPr>
+      <w:rPr>
+        <w:rFonts w:ascii="Symbol" w:hAnsi="Symbol" w:hint="default"/>
+        <w:sz w:val="20"/>
+      </w:rPr>
+    </w:lvl>
+    <w:lvl w:ilvl="1" w:tentative="1">
+      <w:start w:val="1"/>
+      <w:numFmt w:val="bullet"/>
+      <w:lvlText w:val="o"/>
+      <w:lvlJc w:val="left"/>
+      <w:pPr>
+        <w:tabs>
+          <w:tab w:val="num" w:pos="1440"/>
+        </w:tabs>
+        <w:ind w:left="1440" w:hanging="360"/>
+      </w:pPr>
+      <w:rPr>
+        <w:rFonts w:ascii="Courier New" w:hAnsi="Courier New" w:hint="default"/>
+        <w:sz w:val="20"/>
+      </w:rPr>
+    </w:lvl>
+    <w:lvl w:ilvl="2" w:tentative="1">
+      <w:start w:val="1"/>
+      <w:numFmt w:val="bullet"/>
+      <w:lvlText w:val=""/>
+      <w:lvlJc w:val="left"/>
+      <w:pPr>
+        <w:tabs>
+          <w:tab w:val="num" w:pos="2160"/>
+        </w:tabs>
+        <w:ind w:left="2160" w:hanging="360"/>
+      </w:pPr>
+      <w:rPr>
+        <w:rFonts w:ascii="Wingdings" w:hAnsi="Wingdings" w:hint="default"/>
+        <w:sz w:val="20"/>
+      </w:rPr>
+    </w:lvl>
+    <w:lvl w:ilvl="3" w:tentative="1">
+      <w:start w:val="1"/>
+      <w:numFmt w:val="bullet"/>
+      <w:lvlText w:val=""/>
+      <w:lvlJc w:val="left"/>
+      <w:pPr>
+        <w:tabs>
+          <w:tab w:val="num" w:pos="2880"/>
+        </w:tabs>
+        <w:ind w:left="2880" w:hanging="360"/>
+      </w:pPr>
+      <w:rPr>
+        <w:rFonts w:ascii="Wingdings" w:hAnsi="Wingdings" w:hint="default"/>
+        <w:sz w:val="20"/>
+      </w:rPr>
+    </w:lvl>
+    <w:lvl w:ilvl="4" w:tentative="1">
+      <w:start w:val="1"/>
+      <w:numFmt w:val="bullet"/>
+      <w:lvlText w:val=""/>
+      <w:lvlJc w:val="left"/>
+      <w:pPr>
+        <w:tabs>
+          <w:tab w:val="num" w:pos="3600"/>
+        </w:tabs>
+        <w:ind w:left="3600" w:hanging="360"/>
+      </w:pPr>
+      <w:rPr>
+        <w:rFonts w:ascii="Wingdings" w:hAnsi="Wingdings" w:hint="default"/>
+        <w:sz w:val="20"/>
+      </w:rPr>
+    </w:lvl>
+    <w:lvl w:ilvl="5" w:tentative="1">
+      <w:start w:val="1"/>
+      <w:numFmt w:val="bullet"/>
+      <w:lvlText w:val=""/>
+      <w:lvlJc w:val="left"/>
+      <w:pPr>
+        <w:tabs>
+          <w:tab w:val="num" w:pos="4320"/>
+        </w:tabs>
+        <w:ind w:left="4320" w:hanging="360"/>
+      </w:pPr>
+      <w:rPr>
+        <w:rFonts w:ascii="Wingdings" w:hAnsi="Wingdings" w:hint="default"/>
+        <w:sz w:val="20"/>
+      </w:rPr>
+    </w:lvl>
+    <w:lvl w:ilvl="6" w:tentative="1">
+      <w:start w:val="1"/>
+      <w:numFmt w:val="bullet"/>
+      <w:lvlText w:val=""/>
+      <w:lvlJc w:val="left"/>
+      <w:pPr>
+        <w:tabs>
+          <w:tab w:val="num" w:pos="5040"/>
+        </w:tabs>
+        <w:ind w:left="5040" w:hanging="360"/>
+      </w:pPr>
+      <w:rPr>
+        <w:rFonts w:ascii="Wingdings" w:hAnsi="Wingdings" w:hint="default"/>
+        <w:sz w:val="20"/>
+      </w:rPr>
+    </w:lvl>
+    <w:lvl w:ilvl="7" w:tentative="1">
+      <w:start w:val="1"/>
+      <w:numFmt w:val="bullet"/>
+      <w:lvlText w:val=""/>
+      <w:lvlJc w:val="left"/>
+      <w:pPr>
+        <w:tabs>
+          <w:tab w:val="num" w:pos="5760"/>
+        </w:tabs>
+        <w:ind w:left="5760" w:hanging="360"/>
+      </w:pPr>
+      <w:rPr>
+        <w:rFonts w:ascii="Wingdings" w:hAnsi="Wingdings" w:hint="default"/>
+        <w:sz w:val="20"/>
+      </w:rPr>
+    </w:lvl>
+    <w:lvl w:ilvl="8" w:tentative="1">
+      <w:start w:val="1"/>
+      <w:numFmt w:val="bullet"/>
+      <w:lvlText w:val=""/>
+      <w:lvlJc w:val="left"/>
+      <w:pPr>
+        <w:tabs>
+          <w:tab w:val="num" w:pos="6480"/>
+        </w:tabs>
+        <w:ind w:left="6480" w:hanging="360"/>
+      </w:pPr>
+      <w:rPr>
+        <w:rFonts w:ascii="Wingdings" w:hAnsi="Wingdings" w:hint="default"/>
+        <w:sz w:val="20"/>
+      </w:rPr>
+    </w:lvl>
+  </w:abstractNum>
+  <w:abstractNum w:abstractNumId="67" w15:restartNumberingAfterBreak="0">
     <w:nsid w:val="6D5C28D2"/>
     <w:multiLevelType w:val="multilevel"/>
     <w:tmpl w:val="7B002E74"/>
@@ -24890,7 +26275,7 @@
       </w:rPr>
     </w:lvl>
   </w:abstractNum>
-  <w:abstractNum w:abstractNumId="64" w15:restartNumberingAfterBreak="0">
+  <w:abstractNum w:abstractNumId="68" w15:restartNumberingAfterBreak="0">
     <w:nsid w:val="6EEB79DD"/>
     <w:multiLevelType w:val="multilevel"/>
     <w:tmpl w:val="C0CC0024"/>
@@ -25039,7 +26424,7 @@
       </w:rPr>
     </w:lvl>
   </w:abstractNum>
-  <w:abstractNum w:abstractNumId="65" w15:restartNumberingAfterBreak="0">
+  <w:abstractNum w:abstractNumId="69" w15:restartNumberingAfterBreak="0">
     <w:nsid w:val="706D475D"/>
     <w:multiLevelType w:val="multilevel"/>
     <w:tmpl w:val="0A408428"/>
@@ -25188,7 +26573,7 @@
       </w:rPr>
     </w:lvl>
   </w:abstractNum>
-  <w:abstractNum w:abstractNumId="66" w15:restartNumberingAfterBreak="0">
+  <w:abstractNum w:abstractNumId="70" w15:restartNumberingAfterBreak="0">
     <w:nsid w:val="758B3893"/>
     <w:multiLevelType w:val="multilevel"/>
     <w:tmpl w:val="5FD61416"/>
@@ -25337,7 +26722,7 @@
       </w:rPr>
     </w:lvl>
   </w:abstractNum>
-  <w:abstractNum w:abstractNumId="67" w15:restartNumberingAfterBreak="0">
+  <w:abstractNum w:abstractNumId="71" w15:restartNumberingAfterBreak="0">
     <w:nsid w:val="762A6E8A"/>
     <w:multiLevelType w:val="multilevel"/>
     <w:tmpl w:val="CCF0CE6C"/>
@@ -25486,7 +26871,7 @@
       </w:rPr>
     </w:lvl>
   </w:abstractNum>
-  <w:abstractNum w:abstractNumId="68" w15:restartNumberingAfterBreak="0">
+  <w:abstractNum w:abstractNumId="72" w15:restartNumberingAfterBreak="0">
     <w:nsid w:val="771957BD"/>
     <w:multiLevelType w:val="multilevel"/>
     <w:tmpl w:val="7C72B820"/>
@@ -25635,7 +27020,7 @@
       </w:rPr>
     </w:lvl>
   </w:abstractNum>
-  <w:abstractNum w:abstractNumId="69" w15:restartNumberingAfterBreak="0">
+  <w:abstractNum w:abstractNumId="73" w15:restartNumberingAfterBreak="0">
     <w:nsid w:val="773C1D69"/>
     <w:multiLevelType w:val="multilevel"/>
     <w:tmpl w:val="DB366806"/>
@@ -25748,7 +27133,7 @@
       </w:pPr>
     </w:lvl>
   </w:abstractNum>
-  <w:abstractNum w:abstractNumId="70" w15:restartNumberingAfterBreak="0">
+  <w:abstractNum w:abstractNumId="74" w15:restartNumberingAfterBreak="0">
     <w:nsid w:val="79B27D5B"/>
     <w:multiLevelType w:val="multilevel"/>
     <w:tmpl w:val="A3069632"/>
@@ -25897,7 +27282,7 @@
       </w:rPr>
     </w:lvl>
   </w:abstractNum>
-  <w:abstractNum w:abstractNumId="71" w15:restartNumberingAfterBreak="0">
+  <w:abstractNum w:abstractNumId="75" w15:restartNumberingAfterBreak="0">
     <w:nsid w:val="7A82323B"/>
     <w:multiLevelType w:val="multilevel"/>
     <w:tmpl w:val="7F403982"/>
@@ -26046,7 +27431,7 @@
       </w:rPr>
     </w:lvl>
   </w:abstractNum>
-  <w:abstractNum w:abstractNumId="72" w15:restartNumberingAfterBreak="0">
+  <w:abstractNum w:abstractNumId="76" w15:restartNumberingAfterBreak="0">
     <w:nsid w:val="7BD62307"/>
     <w:multiLevelType w:val="multilevel"/>
     <w:tmpl w:val="F43091D4"/>
@@ -26195,7 +27580,7 @@
       </w:rPr>
     </w:lvl>
   </w:abstractNum>
-  <w:abstractNum w:abstractNumId="73" w15:restartNumberingAfterBreak="0">
+  <w:abstractNum w:abstractNumId="77" w15:restartNumberingAfterBreak="0">
     <w:nsid w:val="7C232362"/>
     <w:multiLevelType w:val="multilevel"/>
     <w:tmpl w:val="53D23B26"/>
@@ -26308,7 +27693,7 @@
       </w:pPr>
     </w:lvl>
   </w:abstractNum>
-  <w:abstractNum w:abstractNumId="74" w15:restartNumberingAfterBreak="0">
+  <w:abstractNum w:abstractNumId="78" w15:restartNumberingAfterBreak="0">
     <w:nsid w:val="7D6C60E3"/>
     <w:multiLevelType w:val="multilevel"/>
     <w:tmpl w:val="470268AC"/>
@@ -26457,7 +27842,7 @@
       </w:rPr>
     </w:lvl>
   </w:abstractNum>
-  <w:abstractNum w:abstractNumId="75" w15:restartNumberingAfterBreak="0">
+  <w:abstractNum w:abstractNumId="79" w15:restartNumberingAfterBreak="0">
     <w:nsid w:val="7E1A06FF"/>
     <w:multiLevelType w:val="multilevel"/>
     <w:tmpl w:val="46824F86"/>
@@ -26607,199 +27992,199 @@
     </w:lvl>
   </w:abstractNum>
   <w:num w:numId="1" w16cid:durableId="1636714645">
-    <w:abstractNumId w:val="20"/>
+    <w:abstractNumId w:val="21"/>
   </w:num>
   <w:num w:numId="2" w16cid:durableId="541483055">
-    <w:abstractNumId w:val="40"/>
+    <w:abstractNumId w:val="42"/>
   </w:num>
   <w:num w:numId="3" w16cid:durableId="1167477440">
-    <w:abstractNumId w:val="27"/>
+    <w:abstractNumId w:val="29"/>
   </w:num>
   <w:num w:numId="4" w16cid:durableId="1263612173">
-    <w:abstractNumId w:val="60"/>
+    <w:abstractNumId w:val="63"/>
   </w:num>
   <w:num w:numId="5" w16cid:durableId="124474580">
     <w:abstractNumId w:val="5"/>
   </w:num>
   <w:num w:numId="6" w16cid:durableId="1151337271">
-    <w:abstractNumId w:val="18"/>
+    <w:abstractNumId w:val="19"/>
   </w:num>
   <w:num w:numId="7" w16cid:durableId="1446078503">
-    <w:abstractNumId w:val="71"/>
+    <w:abstractNumId w:val="75"/>
   </w:num>
   <w:num w:numId="8" w16cid:durableId="131751471">
-    <w:abstractNumId w:val="54"/>
+    <w:abstractNumId w:val="57"/>
   </w:num>
   <w:num w:numId="9" w16cid:durableId="8065457">
-    <w:abstractNumId w:val="66"/>
+    <w:abstractNumId w:val="70"/>
   </w:num>
   <w:num w:numId="10" w16cid:durableId="858395972">
-    <w:abstractNumId w:val="70"/>
+    <w:abstractNumId w:val="74"/>
   </w:num>
   <w:num w:numId="11" w16cid:durableId="664161893">
-    <w:abstractNumId w:val="14"/>
+    <w:abstractNumId w:val="15"/>
   </w:num>
   <w:num w:numId="12" w16cid:durableId="342512908">
     <w:abstractNumId w:val="6"/>
   </w:num>
   <w:num w:numId="13" w16cid:durableId="663356686">
-    <w:abstractNumId w:val="68"/>
+    <w:abstractNumId w:val="72"/>
   </w:num>
   <w:num w:numId="14" w16cid:durableId="1087192229">
-    <w:abstractNumId w:val="21"/>
+    <w:abstractNumId w:val="22"/>
   </w:num>
   <w:num w:numId="15" w16cid:durableId="2016346256">
-    <w:abstractNumId w:val="50"/>
+    <w:abstractNumId w:val="52"/>
   </w:num>
   <w:num w:numId="16" w16cid:durableId="1827354268">
     <w:abstractNumId w:val="4"/>
   </w:num>
   <w:num w:numId="17" w16cid:durableId="527834245">
-    <w:abstractNumId w:val="26"/>
+    <w:abstractNumId w:val="27"/>
   </w:num>
   <w:num w:numId="18" w16cid:durableId="1827822595">
-    <w:abstractNumId w:val="46"/>
+    <w:abstractNumId w:val="48"/>
   </w:num>
   <w:num w:numId="19" w16cid:durableId="1046026810">
-    <w:abstractNumId w:val="17"/>
+    <w:abstractNumId w:val="18"/>
   </w:num>
   <w:num w:numId="20" w16cid:durableId="2122845745">
-    <w:abstractNumId w:val="45"/>
+    <w:abstractNumId w:val="47"/>
   </w:num>
   <w:num w:numId="21" w16cid:durableId="554001900">
-    <w:abstractNumId w:val="22"/>
+    <w:abstractNumId w:val="23"/>
   </w:num>
   <w:num w:numId="22" w16cid:durableId="757867650">
-    <w:abstractNumId w:val="19"/>
+    <w:abstractNumId w:val="20"/>
   </w:num>
   <w:num w:numId="23" w16cid:durableId="1035889685">
-    <w:abstractNumId w:val="47"/>
+    <w:abstractNumId w:val="49"/>
   </w:num>
   <w:num w:numId="24" w16cid:durableId="1040664140">
-    <w:abstractNumId w:val="34"/>
+    <w:abstractNumId w:val="36"/>
   </w:num>
   <w:num w:numId="25" w16cid:durableId="943730216">
     <w:abstractNumId w:val="1"/>
   </w:num>
   <w:num w:numId="26" w16cid:durableId="660159951">
-    <w:abstractNumId w:val="69"/>
+    <w:abstractNumId w:val="73"/>
   </w:num>
   <w:num w:numId="27" w16cid:durableId="1189761093">
-    <w:abstractNumId w:val="73"/>
+    <w:abstractNumId w:val="77"/>
   </w:num>
   <w:num w:numId="28" w16cid:durableId="1129787238">
-    <w:abstractNumId w:val="16"/>
+    <w:abstractNumId w:val="17"/>
   </w:num>
   <w:num w:numId="29" w16cid:durableId="504783376">
     <w:abstractNumId w:val="7"/>
   </w:num>
   <w:num w:numId="30" w16cid:durableId="471484611">
+    <w:abstractNumId w:val="40"/>
+  </w:num>
+  <w:num w:numId="31" w16cid:durableId="924806333">
+    <w:abstractNumId w:val="16"/>
+  </w:num>
+  <w:num w:numId="32" w16cid:durableId="756361070">
+    <w:abstractNumId w:val="62"/>
+  </w:num>
+  <w:num w:numId="33" w16cid:durableId="1926303203">
+    <w:abstractNumId w:val="64"/>
+  </w:num>
+  <w:num w:numId="34" w16cid:durableId="1661617956">
+    <w:abstractNumId w:val="68"/>
+  </w:num>
+  <w:num w:numId="35" w16cid:durableId="1225024363">
+    <w:abstractNumId w:val="67"/>
+  </w:num>
+  <w:num w:numId="36" w16cid:durableId="1874031469">
+    <w:abstractNumId w:val="59"/>
+  </w:num>
+  <w:num w:numId="37" w16cid:durableId="89860012">
+    <w:abstractNumId w:val="78"/>
+  </w:num>
+  <w:num w:numId="38" w16cid:durableId="883180066">
+    <w:abstractNumId w:val="35"/>
+  </w:num>
+  <w:num w:numId="39" w16cid:durableId="1981030169">
+    <w:abstractNumId w:val="43"/>
+  </w:num>
+  <w:num w:numId="40" w16cid:durableId="2102337488">
+    <w:abstractNumId w:val="30"/>
+  </w:num>
+  <w:num w:numId="41" w16cid:durableId="1242836520">
+    <w:abstractNumId w:val="33"/>
+  </w:num>
+  <w:num w:numId="42" w16cid:durableId="678507317">
+    <w:abstractNumId w:val="61"/>
+  </w:num>
+  <w:num w:numId="43" w16cid:durableId="402797109">
     <w:abstractNumId w:val="38"/>
   </w:num>
-  <w:num w:numId="31" w16cid:durableId="924806333">
-    <w:abstractNumId w:val="15"/>
-  </w:num>
-  <w:num w:numId="32" w16cid:durableId="756361070">
-    <w:abstractNumId w:val="59"/>
-  </w:num>
-  <w:num w:numId="33" w16cid:durableId="1926303203">
-    <w:abstractNumId w:val="61"/>
-  </w:num>
-  <w:num w:numId="34" w16cid:durableId="1661617956">
-    <w:abstractNumId w:val="64"/>
-  </w:num>
-  <w:num w:numId="35" w16cid:durableId="1225024363">
-    <w:abstractNumId w:val="63"/>
-  </w:num>
-  <w:num w:numId="36" w16cid:durableId="1874031469">
-    <w:abstractNumId w:val="56"/>
-  </w:num>
-  <w:num w:numId="37" w16cid:durableId="89860012">
-    <w:abstractNumId w:val="74"/>
-  </w:num>
-  <w:num w:numId="38" w16cid:durableId="883180066">
-    <w:abstractNumId w:val="33"/>
-  </w:num>
-  <w:num w:numId="39" w16cid:durableId="1981030169">
-    <w:abstractNumId w:val="41"/>
-  </w:num>
-  <w:num w:numId="40" w16cid:durableId="2102337488">
-    <w:abstractNumId w:val="28"/>
-  </w:num>
-  <w:num w:numId="41" w16cid:durableId="1242836520">
-    <w:abstractNumId w:val="31"/>
-  </w:num>
-  <w:num w:numId="42" w16cid:durableId="678507317">
-    <w:abstractNumId w:val="58"/>
-  </w:num>
-  <w:num w:numId="43" w16cid:durableId="402797109">
-    <w:abstractNumId w:val="36"/>
-  </w:num>
   <w:num w:numId="44" w16cid:durableId="1642030950">
-    <w:abstractNumId w:val="49"/>
+    <w:abstractNumId w:val="51"/>
   </w:num>
   <w:num w:numId="45" w16cid:durableId="727416532">
     <w:abstractNumId w:val="2"/>
   </w:num>
   <w:num w:numId="46" w16cid:durableId="846360842">
-    <w:abstractNumId w:val="57"/>
+    <w:abstractNumId w:val="60"/>
   </w:num>
   <w:num w:numId="47" w16cid:durableId="552274490">
-    <w:abstractNumId w:val="52"/>
+    <w:abstractNumId w:val="54"/>
   </w:num>
   <w:num w:numId="48" w16cid:durableId="1277323315">
-    <w:abstractNumId w:val="10"/>
+    <w:abstractNumId w:val="11"/>
   </w:num>
   <w:num w:numId="49" w16cid:durableId="546843853">
-    <w:abstractNumId w:val="48"/>
+    <w:abstractNumId w:val="50"/>
   </w:num>
   <w:num w:numId="50" w16cid:durableId="2108384931">
-    <w:abstractNumId w:val="72"/>
+    <w:abstractNumId w:val="76"/>
   </w:num>
   <w:num w:numId="51" w16cid:durableId="959259787">
-    <w:abstractNumId w:val="42"/>
+    <w:abstractNumId w:val="44"/>
   </w:num>
   <w:num w:numId="52" w16cid:durableId="1390568505">
-    <w:abstractNumId w:val="13"/>
+    <w:abstractNumId w:val="14"/>
   </w:num>
   <w:num w:numId="53" w16cid:durableId="508060639">
-    <w:abstractNumId w:val="32"/>
+    <w:abstractNumId w:val="34"/>
   </w:num>
   <w:num w:numId="54" w16cid:durableId="798837913">
-    <w:abstractNumId w:val="23"/>
+    <w:abstractNumId w:val="24"/>
   </w:num>
   <w:num w:numId="55" w16cid:durableId="315308653">
-    <w:abstractNumId w:val="39"/>
+    <w:abstractNumId w:val="41"/>
   </w:num>
   <w:num w:numId="56" w16cid:durableId="122159990">
-    <w:abstractNumId w:val="29"/>
+    <w:abstractNumId w:val="31"/>
   </w:num>
   <w:num w:numId="57" w16cid:durableId="1645348905">
-    <w:abstractNumId w:val="67"/>
+    <w:abstractNumId w:val="71"/>
   </w:num>
   <w:num w:numId="58" w16cid:durableId="1353342154">
-    <w:abstractNumId w:val="44"/>
+    <w:abstractNumId w:val="46"/>
   </w:num>
   <w:num w:numId="59" w16cid:durableId="1614904062">
-    <w:abstractNumId w:val="55"/>
+    <w:abstractNumId w:val="58"/>
   </w:num>
   <w:num w:numId="60" w16cid:durableId="1350568182">
-    <w:abstractNumId w:val="35"/>
+    <w:abstractNumId w:val="37"/>
   </w:num>
   <w:num w:numId="61" w16cid:durableId="637615486">
     <w:abstractNumId w:val="3"/>
   </w:num>
   <w:num w:numId="62" w16cid:durableId="1172791266">
-    <w:abstractNumId w:val="43"/>
+    <w:abstractNumId w:val="45"/>
   </w:num>
   <w:num w:numId="63" w16cid:durableId="929922531">
-    <w:abstractNumId w:val="25"/>
+    <w:abstractNumId w:val="26"/>
   </w:num>
   <w:num w:numId="64" w16cid:durableId="640498938">
-    <w:abstractNumId w:val="51"/>
+    <w:abstractNumId w:val="53"/>
   </w:num>
   <w:num w:numId="65" w16cid:durableId="1142382251">
-    <w:abstractNumId w:val="65"/>
+    <w:abstractNumId w:val="69"/>
   </w:num>
   <w:num w:numId="66" w16cid:durableId="509485585">
     <w:abstractNumId w:val="8"/>
@@ -26811,28 +28196,40 @@
     <w:abstractNumId w:val="0"/>
   </w:num>
   <w:num w:numId="69" w16cid:durableId="1376462415">
-    <w:abstractNumId w:val="30"/>
+    <w:abstractNumId w:val="32"/>
   </w:num>
   <w:num w:numId="70" w16cid:durableId="2027365232">
-    <w:abstractNumId w:val="11"/>
+    <w:abstractNumId w:val="12"/>
   </w:num>
   <w:num w:numId="71" w16cid:durableId="1203204058">
-    <w:abstractNumId w:val="37"/>
+    <w:abstractNumId w:val="39"/>
   </w:num>
   <w:num w:numId="72" w16cid:durableId="573590144">
-    <w:abstractNumId w:val="62"/>
+    <w:abstractNumId w:val="65"/>
   </w:num>
   <w:num w:numId="73" w16cid:durableId="2011832597">
-    <w:abstractNumId w:val="53"/>
+    <w:abstractNumId w:val="56"/>
   </w:num>
   <w:num w:numId="74" w16cid:durableId="683702695">
-    <w:abstractNumId w:val="75"/>
+    <w:abstractNumId w:val="79"/>
   </w:num>
   <w:num w:numId="75" w16cid:durableId="1060708707">
-    <w:abstractNumId w:val="24"/>
+    <w:abstractNumId w:val="25"/>
   </w:num>
   <w:num w:numId="76" w16cid:durableId="59332589">
-    <w:abstractNumId w:val="12"/>
+    <w:abstractNumId w:val="13"/>
+  </w:num>
+  <w:num w:numId="77" w16cid:durableId="1358583309">
+    <w:abstractNumId w:val="10"/>
+  </w:num>
+  <w:num w:numId="78" w16cid:durableId="1239484360">
+    <w:abstractNumId w:val="66"/>
+  </w:num>
+  <w:num w:numId="79" w16cid:durableId="1724448770">
+    <w:abstractNumId w:val="28"/>
+  </w:num>
+  <w:num w:numId="80" w16cid:durableId="301274410">
+    <w:abstractNumId w:val="55"/>
   </w:num>
 </w:numbering>
 </file>

--- a/week07/solution.docx
+++ b/week07/solution.docx
@@ -16468,6 +16468,1134 @@
     <w:p/>
     <w:p/>
     <w:p/>
+    <w:p>
+      <w:pPr>
+        <w:rPr>
+          <w:b/>
+          <w:bCs/>
+        </w:rPr>
+      </w:pPr>
+      <w:r>
+        <w:rPr>
+          <w:b/>
+          <w:bCs/>
+          <w:sz w:val="28"/>
+          <w:szCs w:val="28"/>
+          <w:highlight w:val="green"/>
+        </w:rPr>
+        <w:t>Equal Mex Splitting</w:t>
+      </w:r>
+      <w:r>
+        <w:rPr>
+          <w:b/>
+          <w:bCs/>
+          <w:sz w:val="28"/>
+          <w:szCs w:val="28"/>
+          <w:highlight w:val="green"/>
+        </w:rPr>
+        <w:t xml:space="preserve"> - </w:t>
+      </w:r>
+      <w:hyperlink r:id="rId20" w:history="1">
+        <w:r>
+          <w:rPr>
+            <w:rStyle w:val="Hyperlink"/>
+            <w:b/>
+            <w:bCs/>
+            <w:sz w:val="28"/>
+            <w:szCs w:val="28"/>
+            <w:highlight w:val="green"/>
+          </w:rPr>
+          <w:t>https://www.codechef.com/problems/MEXSPLIT</w:t>
+        </w:r>
+      </w:hyperlink>
+    </w:p>
+    <w:p>
+      <w:r>
+        <w:pict w14:anchorId="7492683E">
+          <v:rect id="_x0000_i1352" style="width:0;height:1.5pt" o:hralign="center" o:hrstd="t" o:hr="t" fillcolor="#a0a0a0" stroked="f"/>
+        </w:pict>
+      </w:r>
+    </w:p>
+    <w:p>
+      <w:pPr>
+        <w:rPr>
+          <w:b/>
+          <w:bCs/>
+        </w:rPr>
+      </w:pPr>
+      <w:r>
+        <w:rPr>
+          <w:rFonts w:ascii="Segoe UI Emoji" w:hAnsi="Segoe UI Emoji" w:cs="Segoe UI Emoji"/>
+          <w:b/>
+          <w:bCs/>
+        </w:rPr>
+        <w:t>✅</w:t>
+      </w:r>
+      <w:r>
+        <w:rPr>
+          <w:b/>
+          <w:bCs/>
+        </w:rPr>
+        <w:t xml:space="preserve"> Problem Understanding (Explanation)</w:t>
+      </w:r>
+    </w:p>
+    <w:p>
+      <w:r>
+        <w:t xml:space="preserve">You are given an array of size </w:t>
+      </w:r>
+      <w:r>
+        <w:rPr>
+          <w:b/>
+          <w:bCs/>
+        </w:rPr>
+        <w:t>N</w:t>
+      </w:r>
+      <w:r>
+        <w:t xml:space="preserve"> for each test case.</w:t>
+      </w:r>
+    </w:p>
+    <w:p>
+      <w:r>
+        <w:t>Each element is an integer.</w:t>
+      </w:r>
+      <w:r>
+        <w:br/>
+        <w:t>Your task is to compute:</w:t>
+      </w:r>
+    </w:p>
+    <w:p>
+      <w:pPr>
+        <w:rPr>
+          <w:b/>
+          <w:bCs/>
+        </w:rPr>
+      </w:pPr>
+      <w:r>
+        <w:rPr>
+          <w:b/>
+          <w:bCs/>
+        </w:rPr>
+        <w:t>The maximum number of elements that have the same value (either 0 or non-zero).</w:t>
+      </w:r>
+    </w:p>
+    <w:p>
+      <w:r>
+        <w:t>In simple words:</w:t>
+      </w:r>
+    </w:p>
+    <w:p>
+      <w:pPr>
+        <w:numPr>
+          <w:ilvl w:val="0"/>
+          <w:numId w:val="81"/>
+        </w:numPr>
+      </w:pPr>
+      <w:r>
+        <w:t xml:space="preserve">Count how many </w:t>
+      </w:r>
+      <w:r>
+        <w:rPr>
+          <w:b/>
+          <w:bCs/>
+        </w:rPr>
+        <w:t>zeros</w:t>
+      </w:r>
+      <w:r>
+        <w:t xml:space="preserve"> are in the array</w:t>
+      </w:r>
+    </w:p>
+    <w:p>
+      <w:pPr>
+        <w:numPr>
+          <w:ilvl w:val="0"/>
+          <w:numId w:val="81"/>
+        </w:numPr>
+      </w:pPr>
+      <w:r>
+        <w:t xml:space="preserve">Count how many </w:t>
+      </w:r>
+      <w:r>
+        <w:rPr>
+          <w:b/>
+          <w:bCs/>
+        </w:rPr>
+        <w:t>non-zeros</w:t>
+      </w:r>
+      <w:r>
+        <w:t xml:space="preserve"> are in the array</w:t>
+      </w:r>
+    </w:p>
+    <w:p>
+      <w:pPr>
+        <w:numPr>
+          <w:ilvl w:val="0"/>
+          <w:numId w:val="81"/>
+        </w:numPr>
+      </w:pPr>
+      <w:r>
+        <w:t xml:space="preserve">The answer is </w:t>
+      </w:r>
+      <w:r>
+        <w:rPr>
+          <w:b/>
+          <w:bCs/>
+        </w:rPr>
+        <w:t>the larger of these two counts</w:t>
+      </w:r>
+      <w:r>
+        <w:br/>
+        <w:t>→ max(count_zeros, count_nonzeros)</w:t>
+      </w:r>
+    </w:p>
+    <w:p>
+      <w:r>
+        <w:pict w14:anchorId="2FB60E88">
+          <v:rect id="_x0000_i1353" style="width:0;height:1.5pt" o:hralign="center" o:hrstd="t" o:hr="t" fillcolor="#a0a0a0" stroked="f"/>
+        </w:pict>
+      </w:r>
+    </w:p>
+    <w:p>
+      <w:pPr>
+        <w:rPr>
+          <w:b/>
+          <w:bCs/>
+        </w:rPr>
+      </w:pPr>
+      <w:r>
+        <w:rPr>
+          <w:rFonts w:ascii="Segoe UI Emoji" w:hAnsi="Segoe UI Emoji" w:cs="Segoe UI Emoji"/>
+          <w:b/>
+          <w:bCs/>
+        </w:rPr>
+        <w:t>🎯</w:t>
+      </w:r>
+      <w:r>
+        <w:rPr>
+          <w:b/>
+          <w:bCs/>
+        </w:rPr>
+        <w:t xml:space="preserve"> Why this works?</w:t>
+      </w:r>
+    </w:p>
+    <w:p>
+      <w:r>
+        <w:t xml:space="preserve">Because the judge’s problem is asking for the </w:t>
+      </w:r>
+      <w:r>
+        <w:rPr>
+          <w:b/>
+          <w:bCs/>
+        </w:rPr>
+        <w:t>maximum frequency</w:t>
+      </w:r>
+      <w:r>
+        <w:t xml:space="preserve"> between:</w:t>
+      </w:r>
+    </w:p>
+    <w:p>
+      <w:pPr>
+        <w:numPr>
+          <w:ilvl w:val="0"/>
+          <w:numId w:val="82"/>
+        </w:numPr>
+      </w:pPr>
+      <w:r>
+        <w:lastRenderedPageBreak/>
+        <w:t>the count of 0s</w:t>
+      </w:r>
+    </w:p>
+    <w:p>
+      <w:pPr>
+        <w:numPr>
+          <w:ilvl w:val="0"/>
+          <w:numId w:val="82"/>
+        </w:numPr>
+      </w:pPr>
+      <w:r>
+        <w:t xml:space="preserve">the count of </w:t>
+      </w:r>
+      <w:r>
+        <w:rPr>
+          <w:b/>
+          <w:bCs/>
+        </w:rPr>
+        <w:t>all other values (1, 2, 3, …)</w:t>
+      </w:r>
+    </w:p>
+    <w:p>
+      <w:r>
+        <w:t>Every value except 0 is treated the same as “non-zero”.</w:t>
+      </w:r>
+    </w:p>
+    <w:p>
+      <w:pPr>
+        <w:rPr>
+          <w:b/>
+          <w:bCs/>
+        </w:rPr>
+      </w:pPr>
+      <w:r>
+        <w:rPr>
+          <w:b/>
+          <w:bCs/>
+        </w:rPr>
+        <w:t>So we only need:</w:t>
+      </w:r>
+    </w:p>
+    <w:p>
+      <w:r>
+        <w:t>non_zero_count = number of elements != 0</w:t>
+      </w:r>
+    </w:p>
+    <w:p>
+      <w:r>
+        <w:t>zero_count = N - non_zero_count</w:t>
+      </w:r>
+    </w:p>
+    <w:p>
+      <w:r>
+        <w:t>answer = max(non_zero_count, zero_count)</w:t>
+      </w:r>
+    </w:p>
+    <w:p>
+      <w:r>
+        <w:pict w14:anchorId="7658428E">
+          <v:rect id="_x0000_i1354" style="width:0;height:1.5pt" o:hralign="center" o:hrstd="t" o:hr="t" fillcolor="#a0a0a0" stroked="f"/>
+        </w:pict>
+      </w:r>
+    </w:p>
+    <w:p>
+      <w:pPr>
+        <w:rPr>
+          <w:b/>
+          <w:bCs/>
+        </w:rPr>
+      </w:pPr>
+      <w:r>
+        <w:rPr>
+          <w:rFonts w:ascii="Segoe UI Emoji" w:hAnsi="Segoe UI Emoji" w:cs="Segoe UI Emoji"/>
+          <w:b/>
+          <w:bCs/>
+        </w:rPr>
+        <w:t>🧠</w:t>
+      </w:r>
+      <w:r>
+        <w:rPr>
+          <w:b/>
+          <w:bCs/>
+        </w:rPr>
+        <w:t xml:space="preserve"> How to Think / Problem Intuition</w:t>
+      </w:r>
+    </w:p>
+    <w:p>
+      <w:pPr>
+        <w:numPr>
+          <w:ilvl w:val="0"/>
+          <w:numId w:val="83"/>
+        </w:numPr>
+      </w:pPr>
+      <w:r>
+        <w:t xml:space="preserve">You don’t care about the actual values except whether they are </w:t>
+      </w:r>
+      <w:r>
+        <w:rPr>
+          <w:b/>
+          <w:bCs/>
+        </w:rPr>
+        <w:t>zero</w:t>
+      </w:r>
+      <w:r>
+        <w:t xml:space="preserve"> or </w:t>
+      </w:r>
+      <w:r>
+        <w:rPr>
+          <w:b/>
+          <w:bCs/>
+        </w:rPr>
+        <w:t>non-zero</w:t>
+      </w:r>
+      <w:r>
+        <w:br/>
+        <w:t>→ A major simplification.</w:t>
+      </w:r>
+    </w:p>
+    <w:p>
+      <w:pPr>
+        <w:numPr>
+          <w:ilvl w:val="0"/>
+          <w:numId w:val="83"/>
+        </w:numPr>
+      </w:pPr>
+      <w:r>
+        <w:t>Therefore:</w:t>
+      </w:r>
+    </w:p>
+    <w:p>
+      <w:pPr>
+        <w:numPr>
+          <w:ilvl w:val="1"/>
+          <w:numId w:val="83"/>
+        </w:numPr>
+      </w:pPr>
+      <w:r>
+        <w:t>If you encounter 0, increment zero counter.</w:t>
+      </w:r>
+    </w:p>
+    <w:p>
+      <w:pPr>
+        <w:numPr>
+          <w:ilvl w:val="1"/>
+          <w:numId w:val="83"/>
+        </w:numPr>
+      </w:pPr>
+      <w:r>
+        <w:t>Otherwise, increment non-zero counter.</w:t>
+      </w:r>
+    </w:p>
+    <w:p>
+      <w:pPr>
+        <w:numPr>
+          <w:ilvl w:val="0"/>
+          <w:numId w:val="83"/>
+        </w:numPr>
+      </w:pPr>
+      <w:r>
+        <w:t>The result is simply the larger group.</w:t>
+      </w:r>
+    </w:p>
+    <w:p>
+      <w:r>
+        <w:pict w14:anchorId="32FE48E8">
+          <v:rect id="_x0000_i1355" style="width:0;height:1.5pt" o:hralign="center" o:hrstd="t" o:hr="t" fillcolor="#a0a0a0" stroked="f"/>
+        </w:pict>
+      </w:r>
+    </w:p>
+    <w:p>
+      <w:pPr>
+        <w:rPr>
+          <w:b/>
+          <w:bCs/>
+        </w:rPr>
+      </w:pPr>
+      <w:r>
+        <w:rPr>
+          <w:rFonts w:ascii="Segoe UI Emoji" w:hAnsi="Segoe UI Emoji" w:cs="Segoe UI Emoji"/>
+          <w:b/>
+          <w:bCs/>
+        </w:rPr>
+        <w:t>🚀</w:t>
+      </w:r>
+      <w:r>
+        <w:rPr>
+          <w:b/>
+          <w:bCs/>
+        </w:rPr>
+        <w:t xml:space="preserve"> Solution Approach</w:t>
+      </w:r>
+    </w:p>
+    <w:p>
+      <w:pPr>
+        <w:rPr>
+          <w:b/>
+          <w:bCs/>
+        </w:rPr>
+      </w:pPr>
+      <w:r>
+        <w:rPr>
+          <w:b/>
+          <w:bCs/>
+        </w:rPr>
+        <w:t>Step-by-step:</w:t>
+      </w:r>
+    </w:p>
+    <w:p>
+      <w:pPr>
+        <w:numPr>
+          <w:ilvl w:val="0"/>
+          <w:numId w:val="84"/>
+        </w:numPr>
+      </w:pPr>
+      <w:r>
+        <w:t>Read the number of test cases t</w:t>
+      </w:r>
+    </w:p>
+    <w:p>
+      <w:pPr>
+        <w:numPr>
+          <w:ilvl w:val="0"/>
+          <w:numId w:val="84"/>
+        </w:numPr>
+      </w:pPr>
+      <w:r>
+        <w:t>For each test case:</w:t>
+      </w:r>
+    </w:p>
+    <w:p>
+      <w:pPr>
+        <w:numPr>
+          <w:ilvl w:val="1"/>
+          <w:numId w:val="84"/>
+        </w:numPr>
+      </w:pPr>
+      <w:r>
+        <w:t>Read n</w:t>
+      </w:r>
+    </w:p>
+    <w:p>
+      <w:pPr>
+        <w:numPr>
+          <w:ilvl w:val="1"/>
+          <w:numId w:val="84"/>
+        </w:numPr>
+      </w:pPr>
+      <w:r>
+        <w:t>Initialize ans = 0</w:t>
+      </w:r>
+    </w:p>
+    <w:p>
+      <w:pPr>
+        <w:numPr>
+          <w:ilvl w:val="1"/>
+          <w:numId w:val="84"/>
+        </w:numPr>
+      </w:pPr>
+      <w:r>
+        <w:t>Loop through each element:</w:t>
+      </w:r>
+    </w:p>
+    <w:p>
+      <w:pPr>
+        <w:numPr>
+          <w:ilvl w:val="2"/>
+          <w:numId w:val="84"/>
+        </w:numPr>
+      </w:pPr>
+      <w:r>
+        <w:t xml:space="preserve">If element is </w:t>
+      </w:r>
+      <w:r>
+        <w:rPr>
+          <w:b/>
+          <w:bCs/>
+        </w:rPr>
+        <w:t>non-zero</w:t>
+      </w:r>
+      <w:r>
+        <w:t>, increase ans</w:t>
+      </w:r>
+    </w:p>
+    <w:p>
+      <w:pPr>
+        <w:numPr>
+          <w:ilvl w:val="1"/>
+          <w:numId w:val="84"/>
+        </w:numPr>
+      </w:pPr>
+      <w:r>
+        <w:t>zero_count = n - ans</w:t>
+      </w:r>
+    </w:p>
+    <w:p>
+      <w:pPr>
+        <w:numPr>
+          <w:ilvl w:val="1"/>
+          <w:numId w:val="84"/>
+        </w:numPr>
+      </w:pPr>
+      <w:r>
+        <w:t>Output max(ans, zero_count)</w:t>
+      </w:r>
+    </w:p>
+    <w:p>
+      <w:r>
+        <w:lastRenderedPageBreak/>
+        <w:t>That’s it!</w:t>
+      </w:r>
+    </w:p>
+    <w:p>
+      <w:r>
+        <w:pict w14:anchorId="603FC7EB">
+          <v:rect id="_x0000_i1356" style="width:0;height:1.5pt" o:hralign="center" o:hrstd="t" o:hr="t" fillcolor="#a0a0a0" stroked="f"/>
+        </w:pict>
+      </w:r>
+    </w:p>
+    <w:p>
+      <w:pPr>
+        <w:rPr>
+          <w:b/>
+          <w:bCs/>
+        </w:rPr>
+      </w:pPr>
+      <w:r>
+        <w:rPr>
+          <w:rFonts w:ascii="Segoe UI Emoji" w:hAnsi="Segoe UI Emoji" w:cs="Segoe UI Emoji"/>
+          <w:b/>
+          <w:bCs/>
+        </w:rPr>
+        <w:t>✅</w:t>
+      </w:r>
+      <w:r>
+        <w:rPr>
+          <w:b/>
+          <w:bCs/>
+        </w:rPr>
+        <w:t xml:space="preserve"> Correct C++ Code (Accepted Solution)</w:t>
+      </w:r>
+    </w:p>
+    <w:p>
+      <w:r>
+        <w:t>#include &lt;bits/stdc++.h&gt;</w:t>
+      </w:r>
+    </w:p>
+    <w:p>
+      <w:r>
+        <w:t>using namespace std;</w:t>
+      </w:r>
+    </w:p>
+    <w:p>
+      <w:r>
+        <w:t>#define ll long long</w:t>
+      </w:r>
+    </w:p>
+    <w:p/>
+    <w:p>
+      <w:r>
+        <w:t xml:space="preserve">int main() </w:t>
+      </w:r>
+    </w:p>
+    <w:p>
+      <w:r>
+        <w:t>{</w:t>
+      </w:r>
+    </w:p>
+    <w:p>
+      <w:r>
+        <w:t xml:space="preserve">    ll t, n, k;</w:t>
+      </w:r>
+    </w:p>
+    <w:p>
+      <w:r>
+        <w:t xml:space="preserve">    cin &gt;&gt; t;</w:t>
+      </w:r>
+    </w:p>
+    <w:p>
+      <w:r>
+        <w:t xml:space="preserve">    while(t--) </w:t>
+      </w:r>
+    </w:p>
+    <w:p>
+      <w:r>
+        <w:t xml:space="preserve">    {</w:t>
+      </w:r>
+    </w:p>
+    <w:p>
+      <w:r>
+        <w:t xml:space="preserve">        cin &gt;&gt; n;</w:t>
+      </w:r>
+    </w:p>
+    <w:p>
+      <w:r>
+        <w:t xml:space="preserve">        ll nonZero = 0;</w:t>
+      </w:r>
+    </w:p>
+    <w:p>
+      <w:r>
+        <w:t xml:space="preserve">        </w:t>
+      </w:r>
+    </w:p>
+    <w:p>
+      <w:r>
+        <w:t xml:space="preserve">        for (ll i = 0; i &lt; n; i++) {</w:t>
+      </w:r>
+    </w:p>
+    <w:p>
+      <w:r>
+        <w:t xml:space="preserve">            cin &gt;&gt; k;</w:t>
+      </w:r>
+    </w:p>
+    <w:p>
+      <w:r>
+        <w:t xml:space="preserve">            if (k != 0)</w:t>
+      </w:r>
+    </w:p>
+    <w:p>
+      <w:r>
+        <w:t xml:space="preserve">                nonZero++;</w:t>
+      </w:r>
+    </w:p>
+    <w:p>
+      <w:r>
+        <w:t xml:space="preserve">        }</w:t>
+      </w:r>
+    </w:p>
+    <w:p/>
+    <w:p>
+      <w:r>
+        <w:t xml:space="preserve">        ll zero = n - nonZero;</w:t>
+      </w:r>
+    </w:p>
+    <w:p>
+      <w:r>
+        <w:t xml:space="preserve">        cout &lt;&lt; max(nonZero, zero) &lt;&lt; "\n";</w:t>
+      </w:r>
+    </w:p>
+    <w:p>
+      <w:r>
+        <w:t xml:space="preserve">    }</w:t>
+      </w:r>
+    </w:p>
+    <w:p/>
+    <w:p>
+      <w:r>
+        <w:lastRenderedPageBreak/>
+        <w:t xml:space="preserve">    return 0;</w:t>
+      </w:r>
+    </w:p>
+    <w:p>
+      <w:r>
+        <w:t>}</w:t>
+      </w:r>
+    </w:p>
+    <w:p>
+      <w:r>
+        <w:pict w14:anchorId="09E561D5">
+          <v:rect id="_x0000_i1357" style="width:0;height:1.5pt" o:hralign="center" o:hrstd="t" o:hr="t" fillcolor="#a0a0a0" stroked="f"/>
+        </w:pict>
+      </w:r>
+    </w:p>
+    <w:p>
+      <w:pPr>
+        <w:rPr>
+          <w:b/>
+          <w:bCs/>
+        </w:rPr>
+      </w:pPr>
+      <w:r>
+        <w:rPr>
+          <w:rFonts w:ascii="Calibri" w:hAnsi="Calibri" w:cs="Calibri"/>
+          <w:b/>
+          <w:bCs/>
+        </w:rPr>
+        <w:t>⏱</w:t>
+      </w:r>
+      <w:r>
+        <w:rPr>
+          <w:b/>
+          <w:bCs/>
+        </w:rPr>
+        <w:t>️ Time Complexity</w:t>
+      </w:r>
+    </w:p>
+    <w:p>
+      <w:pPr>
+        <w:numPr>
+          <w:ilvl w:val="0"/>
+          <w:numId w:val="85"/>
+        </w:numPr>
+      </w:pPr>
+      <w:r>
+        <w:t xml:space="preserve">Reading n values takes </w:t>
+      </w:r>
+      <w:r>
+        <w:rPr>
+          <w:b/>
+          <w:bCs/>
+        </w:rPr>
+        <w:t>O(n)</w:t>
+      </w:r>
+    </w:p>
+    <w:p>
+      <w:pPr>
+        <w:numPr>
+          <w:ilvl w:val="0"/>
+          <w:numId w:val="85"/>
+        </w:numPr>
+      </w:pPr>
+      <w:r>
+        <w:t xml:space="preserve">Done for </w:t>
+      </w:r>
+      <w:r>
+        <w:rPr>
+          <w:b/>
+          <w:bCs/>
+        </w:rPr>
+        <w:t>t</w:t>
+      </w:r>
+      <w:r>
+        <w:t xml:space="preserve"> test cases</w:t>
+      </w:r>
+    </w:p>
+    <w:p>
+      <w:pPr>
+        <w:rPr>
+          <w:b/>
+          <w:bCs/>
+        </w:rPr>
+      </w:pPr>
+      <w:r>
+        <w:rPr>
+          <w:b/>
+          <w:bCs/>
+        </w:rPr>
+        <w:t>Total Time:</w:t>
+      </w:r>
+    </w:p>
+    <w:p>
+      <w:r>
+        <w:t>[</w:t>
+      </w:r>
+      <w:r>
+        <w:br/>
+        <w:t>O\left(\sum n\right)</w:t>
+      </w:r>
+      <w:r>
+        <w:br/>
+        <w:t>]</w:t>
+      </w:r>
+      <w:r>
+        <w:br/>
+        <w:t>Efficient and optimal.</w:t>
+      </w:r>
+    </w:p>
+    <w:p>
+      <w:r>
+        <w:pict w14:anchorId="3FE6EB97">
+          <v:rect id="_x0000_i1358" style="width:0;height:1.5pt" o:hralign="center" o:hrstd="t" o:hr="t" fillcolor="#a0a0a0" stroked="f"/>
+        </w:pict>
+      </w:r>
+    </w:p>
+    <w:p>
+      <w:pPr>
+        <w:rPr>
+          <w:b/>
+          <w:bCs/>
+        </w:rPr>
+      </w:pPr>
+      <w:r>
+        <w:rPr>
+          <w:rFonts w:ascii="Segoe UI Emoji" w:hAnsi="Segoe UI Emoji" w:cs="Segoe UI Emoji"/>
+          <w:b/>
+          <w:bCs/>
+        </w:rPr>
+        <w:t>📦</w:t>
+      </w:r>
+      <w:r>
+        <w:rPr>
+          <w:b/>
+          <w:bCs/>
+        </w:rPr>
+        <w:t xml:space="preserve"> Space Complexity</w:t>
+      </w:r>
+    </w:p>
+    <w:p>
+      <w:pPr>
+        <w:numPr>
+          <w:ilvl w:val="0"/>
+          <w:numId w:val="86"/>
+        </w:numPr>
+      </w:pPr>
+      <w:r>
+        <w:t>Only using a few variables</w:t>
+      </w:r>
+    </w:p>
+    <w:p>
+      <w:pPr>
+        <w:numPr>
+          <w:ilvl w:val="0"/>
+          <w:numId w:val="86"/>
+        </w:numPr>
+      </w:pPr>
+      <w:r>
+        <w:t>No extra data structures</w:t>
+      </w:r>
+    </w:p>
+    <w:p>
+      <w:pPr>
+        <w:rPr>
+          <w:b/>
+          <w:bCs/>
+        </w:rPr>
+      </w:pPr>
+      <w:r>
+        <w:rPr>
+          <w:b/>
+          <w:bCs/>
+        </w:rPr>
+        <w:t>Space:</w:t>
+      </w:r>
+    </w:p>
+    <w:p>
+      <w:r>
+        <w:t>[</w:t>
+      </w:r>
+      <w:r>
+        <w:br/>
+        <w:t>O(1)</w:t>
+      </w:r>
+      <w:r>
+        <w:br/>
+        <w:t>]</w:t>
+      </w:r>
+      <w:r>
+        <w:br/>
+        <w:t>Constant space.</w:t>
+      </w:r>
+    </w:p>
+    <w:p>
+      <w:r>
+        <w:pict w14:anchorId="18E8D713">
+          <v:rect id="_x0000_i1359" style="width:0;height:1.5pt" o:hralign="center" o:hrstd="t" o:hr="t" fillcolor="#a0a0a0" stroked="f"/>
+        </w:pict>
+      </w:r>
+    </w:p>
+    <w:p>
+      <w:pPr>
+        <w:rPr>
+          <w:b/>
+          <w:bCs/>
+        </w:rPr>
+      </w:pPr>
+      <w:r>
+        <w:rPr>
+          <w:rFonts w:ascii="Segoe UI Emoji" w:hAnsi="Segoe UI Emoji" w:cs="Segoe UI Emoji"/>
+          <w:b/>
+          <w:bCs/>
+        </w:rPr>
+        <w:t>⭐</w:t>
+      </w:r>
+      <w:r>
+        <w:rPr>
+          <w:b/>
+          <w:bCs/>
+        </w:rPr>
+        <w:t xml:space="preserve"> Final Summary</w:t>
+      </w:r>
+    </w:p>
+    <w:tbl>
+      <w:tblPr>
+        <w:tblW w:w="0" w:type="auto"/>
+        <w:tblCellSpacing w:w="15" w:type="dxa"/>
+        <w:tblCellMar>
+          <w:top w:w="15" w:type="dxa"/>
+          <w:left w:w="15" w:type="dxa"/>
+          <w:bottom w:w="15" w:type="dxa"/>
+          <w:right w:w="15" w:type="dxa"/>
+        </w:tblCellMar>
+        <w:tblLook w:val="04A0" w:firstRow="1" w:lastRow="0" w:firstColumn="1" w:lastColumn="0" w:noHBand="0" w:noVBand="1"/>
+      </w:tblPr>
+      <w:tblGrid>
+        <w:gridCol w:w="1598"/>
+        <w:gridCol w:w="5270"/>
+      </w:tblGrid>
+      <w:tr>
+        <w:trPr>
+          <w:tblHeader/>
+          <w:tblCellSpacing w:w="15" w:type="dxa"/>
+        </w:trPr>
+        <w:tc>
+          <w:tcPr>
+            <w:tcW w:w="0" w:type="auto"/>
+            <w:vAlign w:val="center"/>
+            <w:hideMark/>
+          </w:tcPr>
+          <w:p>
+            <w:pPr>
+              <w:rPr>
+                <w:b/>
+                <w:bCs/>
+              </w:rPr>
+            </w:pPr>
+            <w:r>
+              <w:rPr>
+                <w:b/>
+                <w:bCs/>
+              </w:rPr>
+              <w:t>What you need</w:t>
+            </w:r>
+          </w:p>
+        </w:tc>
+        <w:tc>
+          <w:tcPr>
+            <w:tcW w:w="0" w:type="auto"/>
+            <w:vAlign w:val="center"/>
+            <w:hideMark/>
+          </w:tcPr>
+          <w:p>
+            <w:pPr>
+              <w:rPr>
+                <w:b/>
+                <w:bCs/>
+              </w:rPr>
+            </w:pPr>
+            <w:r>
+              <w:rPr>
+                <w:b/>
+                <w:bCs/>
+              </w:rPr>
+              <w:t>Explanation</w:t>
+            </w:r>
+          </w:p>
+        </w:tc>
+      </w:tr>
+      <w:tr>
+        <w:trPr>
+          <w:tblCellSpacing w:w="15" w:type="dxa"/>
+        </w:trPr>
+        <w:tc>
+          <w:tcPr>
+            <w:tcW w:w="0" w:type="auto"/>
+            <w:vAlign w:val="center"/>
+            <w:hideMark/>
+          </w:tcPr>
+          <w:p>
+            <w:r>
+              <w:t>Goal</w:t>
+            </w:r>
+          </w:p>
+        </w:tc>
+        <w:tc>
+          <w:tcPr>
+            <w:tcW w:w="0" w:type="auto"/>
+            <w:vAlign w:val="center"/>
+            <w:hideMark/>
+          </w:tcPr>
+          <w:p>
+            <w:r>
+              <w:t>Find the majority count between zeros and non-zeros</w:t>
+            </w:r>
+          </w:p>
+        </w:tc>
+      </w:tr>
+      <w:tr>
+        <w:trPr>
+          <w:tblCellSpacing w:w="15" w:type="dxa"/>
+        </w:trPr>
+        <w:tc>
+          <w:tcPr>
+            <w:tcW w:w="0" w:type="auto"/>
+            <w:vAlign w:val="center"/>
+            <w:hideMark/>
+          </w:tcPr>
+          <w:p>
+            <w:r>
+              <w:t>Key idea</w:t>
+            </w:r>
+          </w:p>
+        </w:tc>
+        <w:tc>
+          <w:tcPr>
+            <w:tcW w:w="0" w:type="auto"/>
+            <w:vAlign w:val="center"/>
+            <w:hideMark/>
+          </w:tcPr>
+          <w:p>
+            <w:r>
+              <w:t>Only check if each number is zero or not</w:t>
+            </w:r>
+          </w:p>
+        </w:tc>
+      </w:tr>
+      <w:tr>
+        <w:trPr>
+          <w:tblCellSpacing w:w="15" w:type="dxa"/>
+        </w:trPr>
+        <w:tc>
+          <w:tcPr>
+            <w:tcW w:w="0" w:type="auto"/>
+            <w:vAlign w:val="center"/>
+            <w:hideMark/>
+          </w:tcPr>
+          <w:p>
+            <w:r>
+              <w:t>Output</w:t>
+            </w:r>
+          </w:p>
+        </w:tc>
+        <w:tc>
+          <w:tcPr>
+            <w:tcW w:w="0" w:type="auto"/>
+            <w:vAlign w:val="center"/>
+            <w:hideMark/>
+          </w:tcPr>
+          <w:p>
+            <w:r>
+              <w:t>max(zeros, non-zeros)</w:t>
+            </w:r>
+          </w:p>
+        </w:tc>
+      </w:tr>
+      <w:tr>
+        <w:trPr>
+          <w:tblCellSpacing w:w="15" w:type="dxa"/>
+        </w:trPr>
+        <w:tc>
+          <w:tcPr>
+            <w:tcW w:w="0" w:type="auto"/>
+            <w:vAlign w:val="center"/>
+            <w:hideMark/>
+          </w:tcPr>
+          <w:p>
+            <w:r>
+              <w:t>Time</w:t>
+            </w:r>
+          </w:p>
+        </w:tc>
+        <w:tc>
+          <w:tcPr>
+            <w:tcW w:w="0" w:type="auto"/>
+            <w:vAlign w:val="center"/>
+            <w:hideMark/>
+          </w:tcPr>
+          <w:p>
+            <w:r>
+              <w:t>O(n) per test</w:t>
+            </w:r>
+          </w:p>
+        </w:tc>
+      </w:tr>
+      <w:tr>
+        <w:trPr>
+          <w:tblCellSpacing w:w="15" w:type="dxa"/>
+        </w:trPr>
+        <w:tc>
+          <w:tcPr>
+            <w:tcW w:w="0" w:type="auto"/>
+            <w:vAlign w:val="center"/>
+            <w:hideMark/>
+          </w:tcPr>
+          <w:p>
+            <w:r>
+              <w:lastRenderedPageBreak/>
+              <w:t>Space</w:t>
+            </w:r>
+          </w:p>
+        </w:tc>
+        <w:tc>
+          <w:tcPr>
+            <w:tcW w:w="0" w:type="auto"/>
+            <w:vAlign w:val="center"/>
+            <w:hideMark/>
+          </w:tcPr>
+          <w:p>
+            <w:r>
+              <w:t>O(1)</w:t>
+            </w:r>
+          </w:p>
+        </w:tc>
+      </w:tr>
+    </w:tbl>
+    <w:p>
+      <w:r>
+        <w:pict w14:anchorId="378FB7DD">
+          <v:rect id="_x0000_i1360" style="width:0;height:1.5pt" o:hralign="center" o:hrstd="t" o:hr="t" fillcolor="#a0a0a0" stroked="f"/>
+        </w:pict>
+      </w:r>
+    </w:p>
+    <w:p/>
+    <w:p/>
+    <w:p/>
+    <w:p/>
+    <w:p/>
     <w:p/>
     <w:p/>
     <w:p/>
@@ -20439,6 +21567,155 @@
     </w:lvl>
   </w:abstractNum>
   <w:abstractNum w:abstractNumId="27" w15:restartNumberingAfterBreak="0">
+    <w:nsid w:val="31BC3A3C"/>
+    <w:multiLevelType w:val="multilevel"/>
+    <w:tmpl w:val="86829F78"/>
+    <w:lvl w:ilvl="0">
+      <w:start w:val="1"/>
+      <w:numFmt w:val="bullet"/>
+      <w:lvlText w:val=""/>
+      <w:lvlJc w:val="left"/>
+      <w:pPr>
+        <w:tabs>
+          <w:tab w:val="num" w:pos="720"/>
+        </w:tabs>
+        <w:ind w:left="720" w:hanging="360"/>
+      </w:pPr>
+      <w:rPr>
+        <w:rFonts w:ascii="Symbol" w:hAnsi="Symbol" w:hint="default"/>
+        <w:sz w:val="20"/>
+      </w:rPr>
+    </w:lvl>
+    <w:lvl w:ilvl="1" w:tentative="1">
+      <w:start w:val="1"/>
+      <w:numFmt w:val="bullet"/>
+      <w:lvlText w:val="o"/>
+      <w:lvlJc w:val="left"/>
+      <w:pPr>
+        <w:tabs>
+          <w:tab w:val="num" w:pos="1440"/>
+        </w:tabs>
+        <w:ind w:left="1440" w:hanging="360"/>
+      </w:pPr>
+      <w:rPr>
+        <w:rFonts w:ascii="Courier New" w:hAnsi="Courier New" w:hint="default"/>
+        <w:sz w:val="20"/>
+      </w:rPr>
+    </w:lvl>
+    <w:lvl w:ilvl="2" w:tentative="1">
+      <w:start w:val="1"/>
+      <w:numFmt w:val="bullet"/>
+      <w:lvlText w:val=""/>
+      <w:lvlJc w:val="left"/>
+      <w:pPr>
+        <w:tabs>
+          <w:tab w:val="num" w:pos="2160"/>
+        </w:tabs>
+        <w:ind w:left="2160" w:hanging="360"/>
+      </w:pPr>
+      <w:rPr>
+        <w:rFonts w:ascii="Wingdings" w:hAnsi="Wingdings" w:hint="default"/>
+        <w:sz w:val="20"/>
+      </w:rPr>
+    </w:lvl>
+    <w:lvl w:ilvl="3" w:tentative="1">
+      <w:start w:val="1"/>
+      <w:numFmt w:val="bullet"/>
+      <w:lvlText w:val=""/>
+      <w:lvlJc w:val="left"/>
+      <w:pPr>
+        <w:tabs>
+          <w:tab w:val="num" w:pos="2880"/>
+        </w:tabs>
+        <w:ind w:left="2880" w:hanging="360"/>
+      </w:pPr>
+      <w:rPr>
+        <w:rFonts w:ascii="Wingdings" w:hAnsi="Wingdings" w:hint="default"/>
+        <w:sz w:val="20"/>
+      </w:rPr>
+    </w:lvl>
+    <w:lvl w:ilvl="4" w:tentative="1">
+      <w:start w:val="1"/>
+      <w:numFmt w:val="bullet"/>
+      <w:lvlText w:val=""/>
+      <w:lvlJc w:val="left"/>
+      <w:pPr>
+        <w:tabs>
+          <w:tab w:val="num" w:pos="3600"/>
+        </w:tabs>
+        <w:ind w:left="3600" w:hanging="360"/>
+      </w:pPr>
+      <w:rPr>
+        <w:rFonts w:ascii="Wingdings" w:hAnsi="Wingdings" w:hint="default"/>
+        <w:sz w:val="20"/>
+      </w:rPr>
+    </w:lvl>
+    <w:lvl w:ilvl="5" w:tentative="1">
+      <w:start w:val="1"/>
+      <w:numFmt w:val="bullet"/>
+      <w:lvlText w:val=""/>
+      <w:lvlJc w:val="left"/>
+      <w:pPr>
+        <w:tabs>
+          <w:tab w:val="num" w:pos="4320"/>
+        </w:tabs>
+        <w:ind w:left="4320" w:hanging="360"/>
+      </w:pPr>
+      <w:rPr>
+        <w:rFonts w:ascii="Wingdings" w:hAnsi="Wingdings" w:hint="default"/>
+        <w:sz w:val="20"/>
+      </w:rPr>
+    </w:lvl>
+    <w:lvl w:ilvl="6" w:tentative="1">
+      <w:start w:val="1"/>
+      <w:numFmt w:val="bullet"/>
+      <w:lvlText w:val=""/>
+      <w:lvlJc w:val="left"/>
+      <w:pPr>
+        <w:tabs>
+          <w:tab w:val="num" w:pos="5040"/>
+        </w:tabs>
+        <w:ind w:left="5040" w:hanging="360"/>
+      </w:pPr>
+      <w:rPr>
+        <w:rFonts w:ascii="Wingdings" w:hAnsi="Wingdings" w:hint="default"/>
+        <w:sz w:val="20"/>
+      </w:rPr>
+    </w:lvl>
+    <w:lvl w:ilvl="7" w:tentative="1">
+      <w:start w:val="1"/>
+      <w:numFmt w:val="bullet"/>
+      <w:lvlText w:val=""/>
+      <w:lvlJc w:val="left"/>
+      <w:pPr>
+        <w:tabs>
+          <w:tab w:val="num" w:pos="5760"/>
+        </w:tabs>
+        <w:ind w:left="5760" w:hanging="360"/>
+      </w:pPr>
+      <w:rPr>
+        <w:rFonts w:ascii="Wingdings" w:hAnsi="Wingdings" w:hint="default"/>
+        <w:sz w:val="20"/>
+      </w:rPr>
+    </w:lvl>
+    <w:lvl w:ilvl="8" w:tentative="1">
+      <w:start w:val="1"/>
+      <w:numFmt w:val="bullet"/>
+      <w:lvlText w:val=""/>
+      <w:lvlJc w:val="left"/>
+      <w:pPr>
+        <w:tabs>
+          <w:tab w:val="num" w:pos="6480"/>
+        </w:tabs>
+        <w:ind w:left="6480" w:hanging="360"/>
+      </w:pPr>
+      <w:rPr>
+        <w:rFonts w:ascii="Wingdings" w:hAnsi="Wingdings" w:hint="default"/>
+        <w:sz w:val="20"/>
+      </w:rPr>
+    </w:lvl>
+  </w:abstractNum>
+  <w:abstractNum w:abstractNumId="28" w15:restartNumberingAfterBreak="0">
     <w:nsid w:val="31F41E67"/>
     <w:multiLevelType w:val="multilevel"/>
     <w:tmpl w:val="0C741A9C"/>
@@ -20587,7 +21864,7 @@
       </w:rPr>
     </w:lvl>
   </w:abstractNum>
-  <w:abstractNum w:abstractNumId="28" w15:restartNumberingAfterBreak="0">
+  <w:abstractNum w:abstractNumId="29" w15:restartNumberingAfterBreak="0">
     <w:nsid w:val="327151B1"/>
     <w:multiLevelType w:val="multilevel"/>
     <w:tmpl w:val="80ACE230"/>
@@ -20736,7 +22013,7 @@
       </w:rPr>
     </w:lvl>
   </w:abstractNum>
-  <w:abstractNum w:abstractNumId="29" w15:restartNumberingAfterBreak="0">
+  <w:abstractNum w:abstractNumId="30" w15:restartNumberingAfterBreak="0">
     <w:nsid w:val="32AC3A39"/>
     <w:multiLevelType w:val="multilevel"/>
     <w:tmpl w:val="BD2002A4"/>
@@ -20885,7 +22162,7 @@
       </w:rPr>
     </w:lvl>
   </w:abstractNum>
-  <w:abstractNum w:abstractNumId="30" w15:restartNumberingAfterBreak="0">
+  <w:abstractNum w:abstractNumId="31" w15:restartNumberingAfterBreak="0">
     <w:nsid w:val="32C57DBD"/>
     <w:multiLevelType w:val="multilevel"/>
     <w:tmpl w:val="2264D996"/>
@@ -20998,7 +22275,7 @@
       </w:pPr>
     </w:lvl>
   </w:abstractNum>
-  <w:abstractNum w:abstractNumId="31" w15:restartNumberingAfterBreak="0">
+  <w:abstractNum w:abstractNumId="32" w15:restartNumberingAfterBreak="0">
     <w:nsid w:val="34683DC3"/>
     <w:multiLevelType w:val="multilevel"/>
     <w:tmpl w:val="369EB29E"/>
@@ -21147,7 +22424,7 @@
       </w:rPr>
     </w:lvl>
   </w:abstractNum>
-  <w:abstractNum w:abstractNumId="32" w15:restartNumberingAfterBreak="0">
+  <w:abstractNum w:abstractNumId="33" w15:restartNumberingAfterBreak="0">
     <w:nsid w:val="34A31CB0"/>
     <w:multiLevelType w:val="multilevel"/>
     <w:tmpl w:val="844A76EC"/>
@@ -21296,7 +22573,7 @@
       </w:rPr>
     </w:lvl>
   </w:abstractNum>
-  <w:abstractNum w:abstractNumId="33" w15:restartNumberingAfterBreak="0">
+  <w:abstractNum w:abstractNumId="34" w15:restartNumberingAfterBreak="0">
     <w:nsid w:val="378515A6"/>
     <w:multiLevelType w:val="multilevel"/>
     <w:tmpl w:val="80B2A14E"/>
@@ -21445,7 +22722,7 @@
       </w:rPr>
     </w:lvl>
   </w:abstractNum>
-  <w:abstractNum w:abstractNumId="34" w15:restartNumberingAfterBreak="0">
+  <w:abstractNum w:abstractNumId="35" w15:restartNumberingAfterBreak="0">
     <w:nsid w:val="39181D02"/>
     <w:multiLevelType w:val="multilevel"/>
     <w:tmpl w:val="2C506E20"/>
@@ -21594,7 +22871,7 @@
       </w:rPr>
     </w:lvl>
   </w:abstractNum>
-  <w:abstractNum w:abstractNumId="35" w15:restartNumberingAfterBreak="0">
+  <w:abstractNum w:abstractNumId="36" w15:restartNumberingAfterBreak="0">
     <w:nsid w:val="3B795E8B"/>
     <w:multiLevelType w:val="multilevel"/>
     <w:tmpl w:val="66E4A3F4"/>
@@ -21743,7 +23020,7 @@
       </w:rPr>
     </w:lvl>
   </w:abstractNum>
-  <w:abstractNum w:abstractNumId="36" w15:restartNumberingAfterBreak="0">
+  <w:abstractNum w:abstractNumId="37" w15:restartNumberingAfterBreak="0">
     <w:nsid w:val="3CC87B8F"/>
     <w:multiLevelType w:val="multilevel"/>
     <w:tmpl w:val="E520C30E"/>
@@ -21892,7 +23169,7 @@
       </w:rPr>
     </w:lvl>
   </w:abstractNum>
-  <w:abstractNum w:abstractNumId="37" w15:restartNumberingAfterBreak="0">
+  <w:abstractNum w:abstractNumId="38" w15:restartNumberingAfterBreak="0">
     <w:nsid w:val="3CED1EF7"/>
     <w:multiLevelType w:val="multilevel"/>
     <w:tmpl w:val="1CDA283A"/>
@@ -22005,7 +23282,7 @@
       </w:pPr>
     </w:lvl>
   </w:abstractNum>
-  <w:abstractNum w:abstractNumId="38" w15:restartNumberingAfterBreak="0">
+  <w:abstractNum w:abstractNumId="39" w15:restartNumberingAfterBreak="0">
     <w:nsid w:val="3D9B2F3D"/>
     <w:multiLevelType w:val="multilevel"/>
     <w:tmpl w:val="F99A2DB0"/>
@@ -22154,7 +23431,7 @@
       </w:rPr>
     </w:lvl>
   </w:abstractNum>
-  <w:abstractNum w:abstractNumId="39" w15:restartNumberingAfterBreak="0">
+  <w:abstractNum w:abstractNumId="40" w15:restartNumberingAfterBreak="0">
     <w:nsid w:val="3EE64C39"/>
     <w:multiLevelType w:val="multilevel"/>
     <w:tmpl w:val="BD308E38"/>
@@ -22303,7 +23580,7 @@
       </w:rPr>
     </w:lvl>
   </w:abstractNum>
-  <w:abstractNum w:abstractNumId="40" w15:restartNumberingAfterBreak="0">
+  <w:abstractNum w:abstractNumId="41" w15:restartNumberingAfterBreak="0">
     <w:nsid w:val="3F9D21FE"/>
     <w:multiLevelType w:val="multilevel"/>
     <w:tmpl w:val="82627FE0"/>
@@ -22452,7 +23729,124 @@
       </w:rPr>
     </w:lvl>
   </w:abstractNum>
-  <w:abstractNum w:abstractNumId="41" w15:restartNumberingAfterBreak="0">
+  <w:abstractNum w:abstractNumId="42" w15:restartNumberingAfterBreak="0">
+    <w:nsid w:val="42503E26"/>
+    <w:multiLevelType w:val="multilevel"/>
+    <w:tmpl w:val="D5606506"/>
+    <w:lvl w:ilvl="0">
+      <w:start w:val="1"/>
+      <w:numFmt w:val="decimal"/>
+      <w:lvlText w:val="%1."/>
+      <w:lvlJc w:val="left"/>
+      <w:pPr>
+        <w:tabs>
+          <w:tab w:val="num" w:pos="720"/>
+        </w:tabs>
+        <w:ind w:left="720" w:hanging="360"/>
+      </w:pPr>
+    </w:lvl>
+    <w:lvl w:ilvl="1">
+      <w:start w:val="1"/>
+      <w:numFmt w:val="bullet"/>
+      <w:lvlText w:val="o"/>
+      <w:lvlJc w:val="left"/>
+      <w:pPr>
+        <w:tabs>
+          <w:tab w:val="num" w:pos="1440"/>
+        </w:tabs>
+        <w:ind w:left="1440" w:hanging="360"/>
+      </w:pPr>
+      <w:rPr>
+        <w:rFonts w:ascii="Courier New" w:hAnsi="Courier New" w:hint="default"/>
+        <w:sz w:val="20"/>
+      </w:rPr>
+    </w:lvl>
+    <w:lvl w:ilvl="2" w:tentative="1">
+      <w:start w:val="1"/>
+      <w:numFmt w:val="decimal"/>
+      <w:lvlText w:val="%3."/>
+      <w:lvlJc w:val="left"/>
+      <w:pPr>
+        <w:tabs>
+          <w:tab w:val="num" w:pos="2160"/>
+        </w:tabs>
+        <w:ind w:left="2160" w:hanging="360"/>
+      </w:pPr>
+    </w:lvl>
+    <w:lvl w:ilvl="3" w:tentative="1">
+      <w:start w:val="1"/>
+      <w:numFmt w:val="decimal"/>
+      <w:lvlText w:val="%4."/>
+      <w:lvlJc w:val="left"/>
+      <w:pPr>
+        <w:tabs>
+          <w:tab w:val="num" w:pos="2880"/>
+        </w:tabs>
+        <w:ind w:left="2880" w:hanging="360"/>
+      </w:pPr>
+    </w:lvl>
+    <w:lvl w:ilvl="4" w:tentative="1">
+      <w:start w:val="1"/>
+      <w:numFmt w:val="decimal"/>
+      <w:lvlText w:val="%5."/>
+      <w:lvlJc w:val="left"/>
+      <w:pPr>
+        <w:tabs>
+          <w:tab w:val="num" w:pos="3600"/>
+        </w:tabs>
+        <w:ind w:left="3600" w:hanging="360"/>
+      </w:pPr>
+    </w:lvl>
+    <w:lvl w:ilvl="5" w:tentative="1">
+      <w:start w:val="1"/>
+      <w:numFmt w:val="decimal"/>
+      <w:lvlText w:val="%6."/>
+      <w:lvlJc w:val="left"/>
+      <w:pPr>
+        <w:tabs>
+          <w:tab w:val="num" w:pos="4320"/>
+        </w:tabs>
+        <w:ind w:left="4320" w:hanging="360"/>
+      </w:pPr>
+    </w:lvl>
+    <w:lvl w:ilvl="6" w:tentative="1">
+      <w:start w:val="1"/>
+      <w:numFmt w:val="decimal"/>
+      <w:lvlText w:val="%7."/>
+      <w:lvlJc w:val="left"/>
+      <w:pPr>
+        <w:tabs>
+          <w:tab w:val="num" w:pos="5040"/>
+        </w:tabs>
+        <w:ind w:left="5040" w:hanging="360"/>
+      </w:pPr>
+    </w:lvl>
+    <w:lvl w:ilvl="7" w:tentative="1">
+      <w:start w:val="1"/>
+      <w:numFmt w:val="decimal"/>
+      <w:lvlText w:val="%8."/>
+      <w:lvlJc w:val="left"/>
+      <w:pPr>
+        <w:tabs>
+          <w:tab w:val="num" w:pos="5760"/>
+        </w:tabs>
+        <w:ind w:left="5760" w:hanging="360"/>
+      </w:pPr>
+    </w:lvl>
+    <w:lvl w:ilvl="8" w:tentative="1">
+      <w:start w:val="1"/>
+      <w:numFmt w:val="decimal"/>
+      <w:lvlText w:val="%9."/>
+      <w:lvlJc w:val="left"/>
+      <w:pPr>
+        <w:tabs>
+          <w:tab w:val="num" w:pos="6480"/>
+        </w:tabs>
+        <w:ind w:left="6480" w:hanging="360"/>
+      </w:pPr>
+    </w:lvl>
+  </w:abstractNum>
+  <w:abstractNum w:abstractNumId="43" w15:restartNumberingAfterBreak="0">
     <w:nsid w:val="44011482"/>
     <w:multiLevelType w:val="multilevel"/>
     <w:tmpl w:val="C7629B74"/>
@@ -22573,7 +23967,7 @@
       </w:pPr>
     </w:lvl>
   </w:abstractNum>
-  <w:abstractNum w:abstractNumId="42" w15:restartNumberingAfterBreak="0">
+  <w:abstractNum w:abstractNumId="44" w15:restartNumberingAfterBreak="0">
     <w:nsid w:val="46306076"/>
     <w:multiLevelType w:val="multilevel"/>
     <w:tmpl w:val="8F6CA4D0"/>
@@ -22722,7 +24116,7 @@
       </w:rPr>
     </w:lvl>
   </w:abstractNum>
-  <w:abstractNum w:abstractNumId="43" w15:restartNumberingAfterBreak="0">
+  <w:abstractNum w:abstractNumId="45" w15:restartNumberingAfterBreak="0">
     <w:nsid w:val="46560A7B"/>
     <w:multiLevelType w:val="multilevel"/>
     <w:tmpl w:val="7C068252"/>
@@ -22871,7 +24265,7 @@
       </w:rPr>
     </w:lvl>
   </w:abstractNum>
-  <w:abstractNum w:abstractNumId="44" w15:restartNumberingAfterBreak="0">
+  <w:abstractNum w:abstractNumId="46" w15:restartNumberingAfterBreak="0">
     <w:nsid w:val="48E959C9"/>
     <w:multiLevelType w:val="multilevel"/>
     <w:tmpl w:val="98E032B4"/>
@@ -23020,7 +24414,7 @@
       </w:rPr>
     </w:lvl>
   </w:abstractNum>
-  <w:abstractNum w:abstractNumId="45" w15:restartNumberingAfterBreak="0">
+  <w:abstractNum w:abstractNumId="47" w15:restartNumberingAfterBreak="0">
     <w:nsid w:val="49086F72"/>
     <w:multiLevelType w:val="multilevel"/>
     <w:tmpl w:val="68FABF96"/>
@@ -23169,7 +24563,7 @@
       </w:rPr>
     </w:lvl>
   </w:abstractNum>
-  <w:abstractNum w:abstractNumId="46" w15:restartNumberingAfterBreak="0">
+  <w:abstractNum w:abstractNumId="48" w15:restartNumberingAfterBreak="0">
     <w:nsid w:val="494117C9"/>
     <w:multiLevelType w:val="multilevel"/>
     <w:tmpl w:val="68585E56"/>
@@ -23318,7 +24712,7 @@
       </w:rPr>
     </w:lvl>
   </w:abstractNum>
-  <w:abstractNum w:abstractNumId="47" w15:restartNumberingAfterBreak="0">
+  <w:abstractNum w:abstractNumId="49" w15:restartNumberingAfterBreak="0">
     <w:nsid w:val="496023A8"/>
     <w:multiLevelType w:val="multilevel"/>
     <w:tmpl w:val="15023F62"/>
@@ -23467,7 +24861,7 @@
       </w:rPr>
     </w:lvl>
   </w:abstractNum>
-  <w:abstractNum w:abstractNumId="48" w15:restartNumberingAfterBreak="0">
+  <w:abstractNum w:abstractNumId="50" w15:restartNumberingAfterBreak="0">
     <w:nsid w:val="49FA4455"/>
     <w:multiLevelType w:val="multilevel"/>
     <w:tmpl w:val="8856C090"/>
@@ -23616,7 +25010,7 @@
       </w:rPr>
     </w:lvl>
   </w:abstractNum>
-  <w:abstractNum w:abstractNumId="49" w15:restartNumberingAfterBreak="0">
+  <w:abstractNum w:abstractNumId="51" w15:restartNumberingAfterBreak="0">
     <w:nsid w:val="4A086784"/>
     <w:multiLevelType w:val="multilevel"/>
     <w:tmpl w:val="FBB01212"/>
@@ -23765,7 +25159,7 @@
       </w:rPr>
     </w:lvl>
   </w:abstractNum>
-  <w:abstractNum w:abstractNumId="50" w15:restartNumberingAfterBreak="0">
+  <w:abstractNum w:abstractNumId="52" w15:restartNumberingAfterBreak="0">
     <w:nsid w:val="4CBB6275"/>
     <w:multiLevelType w:val="multilevel"/>
     <w:tmpl w:val="B91859C4"/>
@@ -23914,7 +25308,128 @@
       </w:rPr>
     </w:lvl>
   </w:abstractNum>
-  <w:abstractNum w:abstractNumId="51" w15:restartNumberingAfterBreak="0">
+  <w:abstractNum w:abstractNumId="53" w15:restartNumberingAfterBreak="0">
+    <w:nsid w:val="4F7A3AFC"/>
+    <w:multiLevelType w:val="multilevel"/>
+    <w:tmpl w:val="0FC8C32E"/>
+    <w:lvl w:ilvl="0">
+      <w:start w:val="1"/>
+      <w:numFmt w:val="decimal"/>
+      <w:lvlText w:val="%1."/>
+      <w:lvlJc w:val="left"/>
+      <w:pPr>
+        <w:tabs>
+          <w:tab w:val="num" w:pos="720"/>
+        </w:tabs>
+        <w:ind w:left="720" w:hanging="360"/>
+      </w:pPr>
+    </w:lvl>
+    <w:lvl w:ilvl="1">
+      <w:start w:val="1"/>
+      <w:numFmt w:val="bullet"/>
+      <w:lvlText w:val="o"/>
+      <w:lvlJc w:val="left"/>
+      <w:pPr>
+        <w:tabs>
+          <w:tab w:val="num" w:pos="1440"/>
+        </w:tabs>
+        <w:ind w:left="1440" w:hanging="360"/>
+      </w:pPr>
+      <w:rPr>
+        <w:rFonts w:ascii="Courier New" w:hAnsi="Courier New" w:hint="default"/>
+        <w:sz w:val="20"/>
+      </w:rPr>
+    </w:lvl>
+    <w:lvl w:ilvl="2">
+      <w:start w:val="1"/>
+      <w:numFmt w:val="bullet"/>
+      <w:lvlText w:val=""/>
+      <w:lvlJc w:val="left"/>
+      <w:pPr>
+        <w:tabs>
+          <w:tab w:val="num" w:pos="2160"/>
+        </w:tabs>
+        <w:ind w:left="2160" w:hanging="360"/>
+      </w:pPr>
+      <w:rPr>
+        <w:rFonts w:ascii="Wingdings" w:hAnsi="Wingdings" w:hint="default"/>
+        <w:sz w:val="20"/>
+      </w:rPr>
+    </w:lvl>
+    <w:lvl w:ilvl="3" w:tentative="1">
+      <w:start w:val="1"/>
+      <w:numFmt w:val="decimal"/>
+      <w:lvlText w:val="%4."/>
+      <w:lvlJc w:val="left"/>
+      <w:pPr>
+        <w:tabs>
+          <w:tab w:val="num" w:pos="2880"/>
+        </w:tabs>
+        <w:ind w:left="2880" w:hanging="360"/>
+      </w:pPr>
+    </w:lvl>
+    <w:lvl w:ilvl="4" w:tentative="1">
+      <w:start w:val="1"/>
+      <w:numFmt w:val="decimal"/>
+      <w:lvlText w:val="%5."/>
+      <w:lvlJc w:val="left"/>
+      <w:pPr>
+        <w:tabs>
+          <w:tab w:val="num" w:pos="3600"/>
+        </w:tabs>
+        <w:ind w:left="3600" w:hanging="360"/>
+      </w:pPr>
+    </w:lvl>
+    <w:lvl w:ilvl="5" w:tentative="1">
+      <w:start w:val="1"/>
+      <w:numFmt w:val="decimal"/>
+      <w:lvlText w:val="%6."/>
+      <w:lvlJc w:val="left"/>
+      <w:pPr>
+        <w:tabs>
+          <w:tab w:val="num" w:pos="4320"/>
+        </w:tabs>
+        <w:ind w:left="4320" w:hanging="360"/>
+      </w:pPr>
+    </w:lvl>
+    <w:lvl w:ilvl="6" w:tentative="1">
+      <w:start w:val="1"/>
+      <w:numFmt w:val="decimal"/>
+      <w:lvlText w:val="%7."/>
+      <w:lvlJc w:val="left"/>
+      <w:pPr>
+        <w:tabs>
+          <w:tab w:val="num" w:pos="5040"/>
+        </w:tabs>
+        <w:ind w:left="5040" w:hanging="360"/>
+      </w:pPr>
+    </w:lvl>
+    <w:lvl w:ilvl="7" w:tentative="1">
+      <w:start w:val="1"/>
+      <w:numFmt w:val="decimal"/>
+      <w:lvlText w:val="%8."/>
+      <w:lvlJc w:val="left"/>
+      <w:pPr>
+        <w:tabs>
+          <w:tab w:val="num" w:pos="5760"/>
+        </w:tabs>
+        <w:ind w:left="5760" w:hanging="360"/>
+      </w:pPr>
+    </w:lvl>
+    <w:lvl w:ilvl="8" w:tentative="1">
+      <w:start w:val="1"/>
+      <w:numFmt w:val="decimal"/>
+      <w:lvlText w:val="%9."/>
+      <w:lvlJc w:val="left"/>
+      <w:pPr>
+        <w:tabs>
+          <w:tab w:val="num" w:pos="6480"/>
+        </w:tabs>
+        <w:ind w:left="6480" w:hanging="360"/>
+      </w:pPr>
+    </w:lvl>
+  </w:abstractNum>
+  <w:abstractNum w:abstractNumId="54" w15:restartNumberingAfterBreak="0">
     <w:nsid w:val="5069068D"/>
     <w:multiLevelType w:val="multilevel"/>
     <w:tmpl w:val="DE2A83F4"/>
@@ -24035,7 +25550,7 @@
       </w:pPr>
     </w:lvl>
   </w:abstractNum>
-  <w:abstractNum w:abstractNumId="52" w15:restartNumberingAfterBreak="0">
+  <w:abstractNum w:abstractNumId="55" w15:restartNumberingAfterBreak="0">
     <w:nsid w:val="51322F98"/>
     <w:multiLevelType w:val="multilevel"/>
     <w:tmpl w:val="181A1640"/>
@@ -24184,7 +25699,7 @@
       </w:rPr>
     </w:lvl>
   </w:abstractNum>
-  <w:abstractNum w:abstractNumId="53" w15:restartNumberingAfterBreak="0">
+  <w:abstractNum w:abstractNumId="56" w15:restartNumberingAfterBreak="0">
     <w:nsid w:val="52955EE6"/>
     <w:multiLevelType w:val="multilevel"/>
     <w:tmpl w:val="B008A4DE"/>
@@ -24297,7 +25812,7 @@
       </w:pPr>
     </w:lvl>
   </w:abstractNum>
-  <w:abstractNum w:abstractNumId="54" w15:restartNumberingAfterBreak="0">
+  <w:abstractNum w:abstractNumId="57" w15:restartNumberingAfterBreak="0">
     <w:nsid w:val="59167520"/>
     <w:multiLevelType w:val="multilevel"/>
     <w:tmpl w:val="26341710"/>
@@ -24446,7 +25961,7 @@
       </w:rPr>
     </w:lvl>
   </w:abstractNum>
-  <w:abstractNum w:abstractNumId="55" w15:restartNumberingAfterBreak="0">
+  <w:abstractNum w:abstractNumId="58" w15:restartNumberingAfterBreak="0">
     <w:nsid w:val="59CC2AD1"/>
     <w:multiLevelType w:val="multilevel"/>
     <w:tmpl w:val="8E80630C"/>
@@ -24595,7 +26110,7 @@
       </w:rPr>
     </w:lvl>
   </w:abstractNum>
-  <w:abstractNum w:abstractNumId="56" w15:restartNumberingAfterBreak="0">
+  <w:abstractNum w:abstractNumId="59" w15:restartNumberingAfterBreak="0">
     <w:nsid w:val="5B0B00F7"/>
     <w:multiLevelType w:val="multilevel"/>
     <w:tmpl w:val="47FC23B2"/>
@@ -24744,7 +26259,7 @@
       </w:rPr>
     </w:lvl>
   </w:abstractNum>
-  <w:abstractNum w:abstractNumId="57" w15:restartNumberingAfterBreak="0">
+  <w:abstractNum w:abstractNumId="60" w15:restartNumberingAfterBreak="0">
     <w:nsid w:val="5CC5488E"/>
     <w:multiLevelType w:val="multilevel"/>
     <w:tmpl w:val="55E6BD98"/>
@@ -24893,7 +26408,7 @@
       </w:rPr>
     </w:lvl>
   </w:abstractNum>
-  <w:abstractNum w:abstractNumId="58" w15:restartNumberingAfterBreak="0">
+  <w:abstractNum w:abstractNumId="61" w15:restartNumberingAfterBreak="0">
     <w:nsid w:val="5E8C7C3B"/>
     <w:multiLevelType w:val="multilevel"/>
     <w:tmpl w:val="67824A88"/>
@@ -25042,7 +26557,7 @@
       </w:rPr>
     </w:lvl>
   </w:abstractNum>
-  <w:abstractNum w:abstractNumId="59" w15:restartNumberingAfterBreak="0">
+  <w:abstractNum w:abstractNumId="62" w15:restartNumberingAfterBreak="0">
     <w:nsid w:val="5EA63E8B"/>
     <w:multiLevelType w:val="multilevel"/>
     <w:tmpl w:val="4A7016F4"/>
@@ -25191,7 +26706,7 @@
       </w:rPr>
     </w:lvl>
   </w:abstractNum>
-  <w:abstractNum w:abstractNumId="60" w15:restartNumberingAfterBreak="0">
+  <w:abstractNum w:abstractNumId="63" w15:restartNumberingAfterBreak="0">
     <w:nsid w:val="60F6008F"/>
     <w:multiLevelType w:val="multilevel"/>
     <w:tmpl w:val="5CDAA1C4"/>
@@ -25340,7 +26855,156 @@
       </w:rPr>
     </w:lvl>
   </w:abstractNum>
-  <w:abstractNum w:abstractNumId="61" w15:restartNumberingAfterBreak="0">
+  <w:abstractNum w:abstractNumId="64" w15:restartNumberingAfterBreak="0">
+    <w:nsid w:val="61036CCE"/>
+    <w:multiLevelType w:val="multilevel"/>
+    <w:tmpl w:val="E9C4A5C6"/>
+    <w:lvl w:ilvl="0">
+      <w:start w:val="1"/>
+      <w:numFmt w:val="bullet"/>
+      <w:lvlText w:val=""/>
+      <w:lvlJc w:val="left"/>
+      <w:pPr>
+        <w:tabs>
+          <w:tab w:val="num" w:pos="720"/>
+        </w:tabs>
+        <w:ind w:left="720" w:hanging="360"/>
+      </w:pPr>
+      <w:rPr>
+        <w:rFonts w:ascii="Symbol" w:hAnsi="Symbol" w:hint="default"/>
+        <w:sz w:val="20"/>
+      </w:rPr>
+    </w:lvl>
+    <w:lvl w:ilvl="1" w:tentative="1">
+      <w:start w:val="1"/>
+      <w:numFmt w:val="bullet"/>
+      <w:lvlText w:val="o"/>
+      <w:lvlJc w:val="left"/>
+      <w:pPr>
+        <w:tabs>
+          <w:tab w:val="num" w:pos="1440"/>
+        </w:tabs>
+        <w:ind w:left="1440" w:hanging="360"/>
+      </w:pPr>
+      <w:rPr>
+        <w:rFonts w:ascii="Courier New" w:hAnsi="Courier New" w:hint="default"/>
+        <w:sz w:val="20"/>
+      </w:rPr>
+    </w:lvl>
+    <w:lvl w:ilvl="2" w:tentative="1">
+      <w:start w:val="1"/>
+      <w:numFmt w:val="bullet"/>
+      <w:lvlText w:val=""/>
+      <w:lvlJc w:val="left"/>
+      <w:pPr>
+        <w:tabs>
+          <w:tab w:val="num" w:pos="2160"/>
+        </w:tabs>
+        <w:ind w:left="2160" w:hanging="360"/>
+      </w:pPr>
+      <w:rPr>
+        <w:rFonts w:ascii="Wingdings" w:hAnsi="Wingdings" w:hint="default"/>
+        <w:sz w:val="20"/>
+      </w:rPr>
+    </w:lvl>
+    <w:lvl w:ilvl="3" w:tentative="1">
+      <w:start w:val="1"/>
+      <w:numFmt w:val="bullet"/>
+      <w:lvlText w:val=""/>
+      <w:lvlJc w:val="left"/>
+      <w:pPr>
+        <w:tabs>
+          <w:tab w:val="num" w:pos="2880"/>
+        </w:tabs>
+        <w:ind w:left="2880" w:hanging="360"/>
+      </w:pPr>
+      <w:rPr>
+        <w:rFonts w:ascii="Wingdings" w:hAnsi="Wingdings" w:hint="default"/>
+        <w:sz w:val="20"/>
+      </w:rPr>
+    </w:lvl>
+    <w:lvl w:ilvl="4" w:tentative="1">
+      <w:start w:val="1"/>
+      <w:numFmt w:val="bullet"/>
+      <w:lvlText w:val=""/>
+      <w:lvlJc w:val="left"/>
+      <w:pPr>
+        <w:tabs>
+          <w:tab w:val="num" w:pos="3600"/>
+        </w:tabs>
+        <w:ind w:left="3600" w:hanging="360"/>
+      </w:pPr>
+      <w:rPr>
+        <w:rFonts w:ascii="Wingdings" w:hAnsi="Wingdings" w:hint="default"/>
+        <w:sz w:val="20"/>
+      </w:rPr>
+    </w:lvl>
+    <w:lvl w:ilvl="5" w:tentative="1">
+      <w:start w:val="1"/>
+      <w:numFmt w:val="bullet"/>
+      <w:lvlText w:val=""/>
+      <w:lvlJc w:val="left"/>
+      <w:pPr>
+        <w:tabs>
+          <w:tab w:val="num" w:pos="4320"/>
+        </w:tabs>
+        <w:ind w:left="4320" w:hanging="360"/>
+      </w:pPr>
+      <w:rPr>
+        <w:rFonts w:ascii="Wingdings" w:hAnsi="Wingdings" w:hint="default"/>
+        <w:sz w:val="20"/>
+      </w:rPr>
+    </w:lvl>
+    <w:lvl w:ilvl="6" w:tentative="1">
+      <w:start w:val="1"/>
+      <w:numFmt w:val="bullet"/>
+      <w:lvlText w:val=""/>
+      <w:lvlJc w:val="left"/>
+      <w:pPr>
+        <w:tabs>
+          <w:tab w:val="num" w:pos="5040"/>
+        </w:tabs>
+        <w:ind w:left="5040" w:hanging="360"/>
+      </w:pPr>
+      <w:rPr>
+        <w:rFonts w:ascii="Wingdings" w:hAnsi="Wingdings" w:hint="default"/>
+        <w:sz w:val="20"/>
+      </w:rPr>
+    </w:lvl>
+    <w:lvl w:ilvl="7" w:tentative="1">
+      <w:start w:val="1"/>
+      <w:numFmt w:val="bullet"/>
+      <w:lvlText w:val=""/>
+      <w:lvlJc w:val="left"/>
+      <w:pPr>
+        <w:tabs>
+          <w:tab w:val="num" w:pos="5760"/>
+        </w:tabs>
+        <w:ind w:left="5760" w:hanging="360"/>
+      </w:pPr>
+      <w:rPr>
+        <w:rFonts w:ascii="Wingdings" w:hAnsi="Wingdings" w:hint="default"/>
+        <w:sz w:val="20"/>
+      </w:rPr>
+    </w:lvl>
+    <w:lvl w:ilvl="8" w:tentative="1">
+      <w:start w:val="1"/>
+      <w:numFmt w:val="bullet"/>
+      <w:lvlText w:val=""/>
+      <w:lvlJc w:val="left"/>
+      <w:pPr>
+        <w:tabs>
+          <w:tab w:val="num" w:pos="6480"/>
+        </w:tabs>
+        <w:ind w:left="6480" w:hanging="360"/>
+      </w:pPr>
+      <w:rPr>
+        <w:rFonts w:ascii="Wingdings" w:hAnsi="Wingdings" w:hint="default"/>
+        <w:sz w:val="20"/>
+      </w:rPr>
+    </w:lvl>
+  </w:abstractNum>
+  <w:abstractNum w:abstractNumId="65" w15:restartNumberingAfterBreak="0">
     <w:nsid w:val="65343546"/>
     <w:multiLevelType w:val="multilevel"/>
     <w:tmpl w:val="086EAA4A"/>
@@ -25453,7 +27117,7 @@
       </w:pPr>
     </w:lvl>
   </w:abstractNum>
-  <w:abstractNum w:abstractNumId="62" w15:restartNumberingAfterBreak="0">
+  <w:abstractNum w:abstractNumId="66" w15:restartNumberingAfterBreak="0">
     <w:nsid w:val="6852676B"/>
     <w:multiLevelType w:val="multilevel"/>
     <w:tmpl w:val="722EE016"/>
@@ -25602,7 +27266,7 @@
       </w:rPr>
     </w:lvl>
   </w:abstractNum>
-  <w:abstractNum w:abstractNumId="63" w15:restartNumberingAfterBreak="0">
+  <w:abstractNum w:abstractNumId="67" w15:restartNumberingAfterBreak="0">
     <w:nsid w:val="69524541"/>
     <w:multiLevelType w:val="multilevel"/>
     <w:tmpl w:val="0EC63C10"/>
@@ -25715,7 +27379,7 @@
       </w:pPr>
     </w:lvl>
   </w:abstractNum>
-  <w:abstractNum w:abstractNumId="64" w15:restartNumberingAfterBreak="0">
+  <w:abstractNum w:abstractNumId="68" w15:restartNumberingAfterBreak="0">
     <w:nsid w:val="6A2D0D5A"/>
     <w:multiLevelType w:val="multilevel"/>
     <w:tmpl w:val="B902F5A2"/>
@@ -25828,7 +27492,7 @@
       </w:pPr>
     </w:lvl>
   </w:abstractNum>
-  <w:abstractNum w:abstractNumId="65" w15:restartNumberingAfterBreak="0">
+  <w:abstractNum w:abstractNumId="69" w15:restartNumberingAfterBreak="0">
     <w:nsid w:val="6A410588"/>
     <w:multiLevelType w:val="multilevel"/>
     <w:tmpl w:val="D450AA28"/>
@@ -25977,7 +27641,7 @@
       </w:rPr>
     </w:lvl>
   </w:abstractNum>
-  <w:abstractNum w:abstractNumId="66" w15:restartNumberingAfterBreak="0">
+  <w:abstractNum w:abstractNumId="70" w15:restartNumberingAfterBreak="0">
     <w:nsid w:val="6C02564C"/>
     <w:multiLevelType w:val="multilevel"/>
     <w:tmpl w:val="C9FC5EA0"/>
@@ -26126,7 +27790,7 @@
       </w:rPr>
     </w:lvl>
   </w:abstractNum>
-  <w:abstractNum w:abstractNumId="67" w15:restartNumberingAfterBreak="0">
+  <w:abstractNum w:abstractNumId="71" w15:restartNumberingAfterBreak="0">
     <w:nsid w:val="6D5C28D2"/>
     <w:multiLevelType w:val="multilevel"/>
     <w:tmpl w:val="7B002E74"/>
@@ -26275,7 +27939,7 @@
       </w:rPr>
     </w:lvl>
   </w:abstractNum>
-  <w:abstractNum w:abstractNumId="68" w15:restartNumberingAfterBreak="0">
+  <w:abstractNum w:abstractNumId="72" w15:restartNumberingAfterBreak="0">
     <w:nsid w:val="6EEB79DD"/>
     <w:multiLevelType w:val="multilevel"/>
     <w:tmpl w:val="C0CC0024"/>
@@ -26424,7 +28088,156 @@
       </w:rPr>
     </w:lvl>
   </w:abstractNum>
-  <w:abstractNum w:abstractNumId="69" w15:restartNumberingAfterBreak="0">
+  <w:abstractNum w:abstractNumId="73" w15:restartNumberingAfterBreak="0">
+    <w:nsid w:val="6FEA30E3"/>
+    <w:multiLevelType w:val="multilevel"/>
+    <w:tmpl w:val="7318E674"/>
+    <w:lvl w:ilvl="0">
+      <w:start w:val="1"/>
+      <w:numFmt w:val="bullet"/>
+      <w:lvlText w:val=""/>
+      <w:lvlJc w:val="left"/>
+      <w:pPr>
+        <w:tabs>
+          <w:tab w:val="num" w:pos="720"/>
+        </w:tabs>
+        <w:ind w:left="720" w:hanging="360"/>
+      </w:pPr>
+      <w:rPr>
+        <w:rFonts w:ascii="Symbol" w:hAnsi="Symbol" w:hint="default"/>
+        <w:sz w:val="20"/>
+      </w:rPr>
+    </w:lvl>
+    <w:lvl w:ilvl="1" w:tentative="1">
+      <w:start w:val="1"/>
+      <w:numFmt w:val="bullet"/>
+      <w:lvlText w:val="o"/>
+      <w:lvlJc w:val="left"/>
+      <w:pPr>
+        <w:tabs>
+          <w:tab w:val="num" w:pos="1440"/>
+        </w:tabs>
+        <w:ind w:left="1440" w:hanging="360"/>
+      </w:pPr>
+      <w:rPr>
+        <w:rFonts w:ascii="Courier New" w:hAnsi="Courier New" w:hint="default"/>
+        <w:sz w:val="20"/>
+      </w:rPr>
+    </w:lvl>
+    <w:lvl w:ilvl="2" w:tentative="1">
+      <w:start w:val="1"/>
+      <w:numFmt w:val="bullet"/>
+      <w:lvlText w:val=""/>
+      <w:lvlJc w:val="left"/>
+      <w:pPr>
+        <w:tabs>
+          <w:tab w:val="num" w:pos="2160"/>
+        </w:tabs>
+        <w:ind w:left="2160" w:hanging="360"/>
+      </w:pPr>
+      <w:rPr>
+        <w:rFonts w:ascii="Wingdings" w:hAnsi="Wingdings" w:hint="default"/>
+        <w:sz w:val="20"/>
+      </w:rPr>
+    </w:lvl>
+    <w:lvl w:ilvl="3" w:tentative="1">
+      <w:start w:val="1"/>
+      <w:numFmt w:val="bullet"/>
+      <w:lvlText w:val=""/>
+      <w:lvlJc w:val="left"/>
+      <w:pPr>
+        <w:tabs>
+          <w:tab w:val="num" w:pos="2880"/>
+        </w:tabs>
+        <w:ind w:left="2880" w:hanging="360"/>
+      </w:pPr>
+      <w:rPr>
+        <w:rFonts w:ascii="Wingdings" w:hAnsi="Wingdings" w:hint="default"/>
+        <w:sz w:val="20"/>
+      </w:rPr>
+    </w:lvl>
+    <w:lvl w:ilvl="4" w:tentative="1">
+      <w:start w:val="1"/>
+      <w:numFmt w:val="bullet"/>
+      <w:lvlText w:val=""/>
+      <w:lvlJc w:val="left"/>
+      <w:pPr>
+        <w:tabs>
+          <w:tab w:val="num" w:pos="3600"/>
+        </w:tabs>
+        <w:ind w:left="3600" w:hanging="360"/>
+      </w:pPr>
+      <w:rPr>
+        <w:rFonts w:ascii="Wingdings" w:hAnsi="Wingdings" w:hint="default"/>
+        <w:sz w:val="20"/>
+      </w:rPr>
+    </w:lvl>
+    <w:lvl w:ilvl="5" w:tentative="1">
+      <w:start w:val="1"/>
+      <w:numFmt w:val="bullet"/>
+      <w:lvlText w:val=""/>
+      <w:lvlJc w:val="left"/>
+      <w:pPr>
+        <w:tabs>
+          <w:tab w:val="num" w:pos="4320"/>
+        </w:tabs>
+        <w:ind w:left="4320" w:hanging="360"/>
+      </w:pPr>
+      <w:rPr>
+        <w:rFonts w:ascii="Wingdings" w:hAnsi="Wingdings" w:hint="default"/>
+        <w:sz w:val="20"/>
+      </w:rPr>
+    </w:lvl>
+    <w:lvl w:ilvl="6" w:tentative="1">
+      <w:start w:val="1"/>
+      <w:numFmt w:val="bullet"/>
+      <w:lvlText w:val=""/>
+      <w:lvlJc w:val="left"/>
+      <w:pPr>
+        <w:tabs>
+          <w:tab w:val="num" w:pos="5040"/>
+        </w:tabs>
+        <w:ind w:left="5040" w:hanging="360"/>
+      </w:pPr>
+      <w:rPr>
+        <w:rFonts w:ascii="Wingdings" w:hAnsi="Wingdings" w:hint="default"/>
+        <w:sz w:val="20"/>
+      </w:rPr>
+    </w:lvl>
+    <w:lvl w:ilvl="7" w:tentative="1">
+      <w:start w:val="1"/>
+      <w:numFmt w:val="bullet"/>
+      <w:lvlText w:val=""/>
+      <w:lvlJc w:val="left"/>
+      <w:pPr>
+        <w:tabs>
+          <w:tab w:val="num" w:pos="5760"/>
+        </w:tabs>
+        <w:ind w:left="5760" w:hanging="360"/>
+      </w:pPr>
+      <w:rPr>
+        <w:rFonts w:ascii="Wingdings" w:hAnsi="Wingdings" w:hint="default"/>
+        <w:sz w:val="20"/>
+      </w:rPr>
+    </w:lvl>
+    <w:lvl w:ilvl="8" w:tentative="1">
+      <w:start w:val="1"/>
+      <w:numFmt w:val="bullet"/>
+      <w:lvlText w:val=""/>
+      <w:lvlJc w:val="left"/>
+      <w:pPr>
+        <w:tabs>
+          <w:tab w:val="num" w:pos="6480"/>
+        </w:tabs>
+        <w:ind w:left="6480" w:hanging="360"/>
+      </w:pPr>
+      <w:rPr>
+        <w:rFonts w:ascii="Wingdings" w:hAnsi="Wingdings" w:hint="default"/>
+        <w:sz w:val="20"/>
+      </w:rPr>
+    </w:lvl>
+  </w:abstractNum>
+  <w:abstractNum w:abstractNumId="74" w15:restartNumberingAfterBreak="0">
     <w:nsid w:val="706D475D"/>
     <w:multiLevelType w:val="multilevel"/>
     <w:tmpl w:val="0A408428"/>
@@ -26573,7 +28386,156 @@
       </w:rPr>
     </w:lvl>
   </w:abstractNum>
-  <w:abstractNum w:abstractNumId="70" w15:restartNumberingAfterBreak="0">
+  <w:abstractNum w:abstractNumId="75" w15:restartNumberingAfterBreak="0">
+    <w:nsid w:val="70BF3166"/>
+    <w:multiLevelType w:val="multilevel"/>
+    <w:tmpl w:val="C598CD52"/>
+    <w:lvl w:ilvl="0">
+      <w:start w:val="1"/>
+      <w:numFmt w:val="bullet"/>
+      <w:lvlText w:val=""/>
+      <w:lvlJc w:val="left"/>
+      <w:pPr>
+        <w:tabs>
+          <w:tab w:val="num" w:pos="720"/>
+        </w:tabs>
+        <w:ind w:left="720" w:hanging="360"/>
+      </w:pPr>
+      <w:rPr>
+        <w:rFonts w:ascii="Symbol" w:hAnsi="Symbol" w:hint="default"/>
+        <w:sz w:val="20"/>
+      </w:rPr>
+    </w:lvl>
+    <w:lvl w:ilvl="1" w:tentative="1">
+      <w:start w:val="1"/>
+      <w:numFmt w:val="bullet"/>
+      <w:lvlText w:val="o"/>
+      <w:lvlJc w:val="left"/>
+      <w:pPr>
+        <w:tabs>
+          <w:tab w:val="num" w:pos="1440"/>
+        </w:tabs>
+        <w:ind w:left="1440" w:hanging="360"/>
+      </w:pPr>
+      <w:rPr>
+        <w:rFonts w:ascii="Courier New" w:hAnsi="Courier New" w:hint="default"/>
+        <w:sz w:val="20"/>
+      </w:rPr>
+    </w:lvl>
+    <w:lvl w:ilvl="2" w:tentative="1">
+      <w:start w:val="1"/>
+      <w:numFmt w:val="bullet"/>
+      <w:lvlText w:val=""/>
+      <w:lvlJc w:val="left"/>
+      <w:pPr>
+        <w:tabs>
+          <w:tab w:val="num" w:pos="2160"/>
+        </w:tabs>
+        <w:ind w:left="2160" w:hanging="360"/>
+      </w:pPr>
+      <w:rPr>
+        <w:rFonts w:ascii="Wingdings" w:hAnsi="Wingdings" w:hint="default"/>
+        <w:sz w:val="20"/>
+      </w:rPr>
+    </w:lvl>
+    <w:lvl w:ilvl="3" w:tentative="1">
+      <w:start w:val="1"/>
+      <w:numFmt w:val="bullet"/>
+      <w:lvlText w:val=""/>
+      <w:lvlJc w:val="left"/>
+      <w:pPr>
+        <w:tabs>
+          <w:tab w:val="num" w:pos="2880"/>
+        </w:tabs>
+        <w:ind w:left="2880" w:hanging="360"/>
+      </w:pPr>
+      <w:rPr>
+        <w:rFonts w:ascii="Wingdings" w:hAnsi="Wingdings" w:hint="default"/>
+        <w:sz w:val="20"/>
+      </w:rPr>
+    </w:lvl>
+    <w:lvl w:ilvl="4" w:tentative="1">
+      <w:start w:val="1"/>
+      <w:numFmt w:val="bullet"/>
+      <w:lvlText w:val=""/>
+      <w:lvlJc w:val="left"/>
+      <w:pPr>
+        <w:tabs>
+          <w:tab w:val="num" w:pos="3600"/>
+        </w:tabs>
+        <w:ind w:left="3600" w:hanging="360"/>
+      </w:pPr>
+      <w:rPr>
+        <w:rFonts w:ascii="Wingdings" w:hAnsi="Wingdings" w:hint="default"/>
+        <w:sz w:val="20"/>
+      </w:rPr>
+    </w:lvl>
+    <w:lvl w:ilvl="5" w:tentative="1">
+      <w:start w:val="1"/>
+      <w:numFmt w:val="bullet"/>
+      <w:lvlText w:val=""/>
+      <w:lvlJc w:val="left"/>
+      <w:pPr>
+        <w:tabs>
+          <w:tab w:val="num" w:pos="4320"/>
+        </w:tabs>
+        <w:ind w:left="4320" w:hanging="360"/>
+      </w:pPr>
+      <w:rPr>
+        <w:rFonts w:ascii="Wingdings" w:hAnsi="Wingdings" w:hint="default"/>
+        <w:sz w:val="20"/>
+      </w:rPr>
+    </w:lvl>
+    <w:lvl w:ilvl="6" w:tentative="1">
+      <w:start w:val="1"/>
+      <w:numFmt w:val="bullet"/>
+      <w:lvlText w:val=""/>
+      <w:lvlJc w:val="left"/>
+      <w:pPr>
+        <w:tabs>
+          <w:tab w:val="num" w:pos="5040"/>
+        </w:tabs>
+        <w:ind w:left="5040" w:hanging="360"/>
+      </w:pPr>
+      <w:rPr>
+        <w:rFonts w:ascii="Wingdings" w:hAnsi="Wingdings" w:hint="default"/>
+        <w:sz w:val="20"/>
+      </w:rPr>
+    </w:lvl>
+    <w:lvl w:ilvl="7" w:tentative="1">
+      <w:start w:val="1"/>
+      <w:numFmt w:val="bullet"/>
+      <w:lvlText w:val=""/>
+      <w:lvlJc w:val="left"/>
+      <w:pPr>
+        <w:tabs>
+          <w:tab w:val="num" w:pos="5760"/>
+        </w:tabs>
+        <w:ind w:left="5760" w:hanging="360"/>
+      </w:pPr>
+      <w:rPr>
+        <w:rFonts w:ascii="Wingdings" w:hAnsi="Wingdings" w:hint="default"/>
+        <w:sz w:val="20"/>
+      </w:rPr>
+    </w:lvl>
+    <w:lvl w:ilvl="8" w:tentative="1">
+      <w:start w:val="1"/>
+      <w:numFmt w:val="bullet"/>
+      <w:lvlText w:val=""/>
+      <w:lvlJc w:val="left"/>
+      <w:pPr>
+        <w:tabs>
+          <w:tab w:val="num" w:pos="6480"/>
+        </w:tabs>
+        <w:ind w:left="6480" w:hanging="360"/>
+      </w:pPr>
+      <w:rPr>
+        <w:rFonts w:ascii="Wingdings" w:hAnsi="Wingdings" w:hint="default"/>
+        <w:sz w:val="20"/>
+      </w:rPr>
+    </w:lvl>
+  </w:abstractNum>
+  <w:abstractNum w:abstractNumId="76" w15:restartNumberingAfterBreak="0">
     <w:nsid w:val="758B3893"/>
     <w:multiLevelType w:val="multilevel"/>
     <w:tmpl w:val="5FD61416"/>
@@ -26722,7 +28684,7 @@
       </w:rPr>
     </w:lvl>
   </w:abstractNum>
-  <w:abstractNum w:abstractNumId="71" w15:restartNumberingAfterBreak="0">
+  <w:abstractNum w:abstractNumId="77" w15:restartNumberingAfterBreak="0">
     <w:nsid w:val="762A6E8A"/>
     <w:multiLevelType w:val="multilevel"/>
     <w:tmpl w:val="CCF0CE6C"/>
@@ -26871,7 +28833,7 @@
       </w:rPr>
     </w:lvl>
   </w:abstractNum>
-  <w:abstractNum w:abstractNumId="72" w15:restartNumberingAfterBreak="0">
+  <w:abstractNum w:abstractNumId="78" w15:restartNumberingAfterBreak="0">
     <w:nsid w:val="771957BD"/>
     <w:multiLevelType w:val="multilevel"/>
     <w:tmpl w:val="7C72B820"/>
@@ -27020,7 +28982,7 @@
       </w:rPr>
     </w:lvl>
   </w:abstractNum>
-  <w:abstractNum w:abstractNumId="73" w15:restartNumberingAfterBreak="0">
+  <w:abstractNum w:abstractNumId="79" w15:restartNumberingAfterBreak="0">
     <w:nsid w:val="773C1D69"/>
     <w:multiLevelType w:val="multilevel"/>
     <w:tmpl w:val="DB366806"/>
@@ -27133,7 +29095,7 @@
       </w:pPr>
     </w:lvl>
   </w:abstractNum>
-  <w:abstractNum w:abstractNumId="74" w15:restartNumberingAfterBreak="0">
+  <w:abstractNum w:abstractNumId="80" w15:restartNumberingAfterBreak="0">
     <w:nsid w:val="79B27D5B"/>
     <w:multiLevelType w:val="multilevel"/>
     <w:tmpl w:val="A3069632"/>
@@ -27282,7 +29244,7 @@
       </w:rPr>
     </w:lvl>
   </w:abstractNum>
-  <w:abstractNum w:abstractNumId="75" w15:restartNumberingAfterBreak="0">
+  <w:abstractNum w:abstractNumId="81" w15:restartNumberingAfterBreak="0">
     <w:nsid w:val="7A82323B"/>
     <w:multiLevelType w:val="multilevel"/>
     <w:tmpl w:val="7F403982"/>
@@ -27431,7 +29393,7 @@
       </w:rPr>
     </w:lvl>
   </w:abstractNum>
-  <w:abstractNum w:abstractNumId="76" w15:restartNumberingAfterBreak="0">
+  <w:abstractNum w:abstractNumId="82" w15:restartNumberingAfterBreak="0">
     <w:nsid w:val="7BD62307"/>
     <w:multiLevelType w:val="multilevel"/>
     <w:tmpl w:val="F43091D4"/>
@@ -27580,7 +29542,7 @@
       </w:rPr>
     </w:lvl>
   </w:abstractNum>
-  <w:abstractNum w:abstractNumId="77" w15:restartNumberingAfterBreak="0">
+  <w:abstractNum w:abstractNumId="83" w15:restartNumberingAfterBreak="0">
     <w:nsid w:val="7C232362"/>
     <w:multiLevelType w:val="multilevel"/>
     <w:tmpl w:val="53D23B26"/>
@@ -27693,7 +29655,7 @@
       </w:pPr>
     </w:lvl>
   </w:abstractNum>
-  <w:abstractNum w:abstractNumId="78" w15:restartNumberingAfterBreak="0">
+  <w:abstractNum w:abstractNumId="84" w15:restartNumberingAfterBreak="0">
     <w:nsid w:val="7D6C60E3"/>
     <w:multiLevelType w:val="multilevel"/>
     <w:tmpl w:val="470268AC"/>
@@ -27842,7 +29804,7 @@
       </w:rPr>
     </w:lvl>
   </w:abstractNum>
-  <w:abstractNum w:abstractNumId="79" w15:restartNumberingAfterBreak="0">
+  <w:abstractNum w:abstractNumId="85" w15:restartNumberingAfterBreak="0">
     <w:nsid w:val="7E1A06FF"/>
     <w:multiLevelType w:val="multilevel"/>
     <w:tmpl w:val="46824F86"/>
@@ -27995,13 +29957,13 @@
     <w:abstractNumId w:val="21"/>
   </w:num>
   <w:num w:numId="2" w16cid:durableId="541483055">
-    <w:abstractNumId w:val="42"/>
+    <w:abstractNumId w:val="44"/>
   </w:num>
   <w:num w:numId="3" w16cid:durableId="1167477440">
-    <w:abstractNumId w:val="29"/>
+    <w:abstractNumId w:val="30"/>
   </w:num>
   <w:num w:numId="4" w16cid:durableId="1263612173">
-    <w:abstractNumId w:val="63"/>
+    <w:abstractNumId w:val="67"/>
   </w:num>
   <w:num w:numId="5" w16cid:durableId="124474580">
     <w:abstractNumId w:val="5"/>
@@ -28010,16 +29972,16 @@
     <w:abstractNumId w:val="19"/>
   </w:num>
   <w:num w:numId="7" w16cid:durableId="1446078503">
-    <w:abstractNumId w:val="75"/>
+    <w:abstractNumId w:val="81"/>
   </w:num>
   <w:num w:numId="8" w16cid:durableId="131751471">
-    <w:abstractNumId w:val="57"/>
+    <w:abstractNumId w:val="60"/>
   </w:num>
   <w:num w:numId="9" w16cid:durableId="8065457">
-    <w:abstractNumId w:val="70"/>
+    <w:abstractNumId w:val="76"/>
   </w:num>
   <w:num w:numId="10" w16cid:durableId="858395972">
-    <w:abstractNumId w:val="74"/>
+    <w:abstractNumId w:val="80"/>
   </w:num>
   <w:num w:numId="11" w16cid:durableId="664161893">
     <w:abstractNumId w:val="15"/>
@@ -28028,28 +29990,28 @@
     <w:abstractNumId w:val="6"/>
   </w:num>
   <w:num w:numId="13" w16cid:durableId="663356686">
-    <w:abstractNumId w:val="72"/>
+    <w:abstractNumId w:val="78"/>
   </w:num>
   <w:num w:numId="14" w16cid:durableId="1087192229">
     <w:abstractNumId w:val="22"/>
   </w:num>
   <w:num w:numId="15" w16cid:durableId="2016346256">
-    <w:abstractNumId w:val="52"/>
+    <w:abstractNumId w:val="55"/>
   </w:num>
   <w:num w:numId="16" w16cid:durableId="1827354268">
     <w:abstractNumId w:val="4"/>
   </w:num>
   <w:num w:numId="17" w16cid:durableId="527834245">
-    <w:abstractNumId w:val="27"/>
+    <w:abstractNumId w:val="28"/>
   </w:num>
   <w:num w:numId="18" w16cid:durableId="1827822595">
-    <w:abstractNumId w:val="48"/>
+    <w:abstractNumId w:val="50"/>
   </w:num>
   <w:num w:numId="19" w16cid:durableId="1046026810">
     <w:abstractNumId w:val="18"/>
   </w:num>
   <w:num w:numId="20" w16cid:durableId="2122845745">
-    <w:abstractNumId w:val="47"/>
+    <w:abstractNumId w:val="49"/>
   </w:num>
   <w:num w:numId="21" w16cid:durableId="554001900">
     <w:abstractNumId w:val="23"/>
@@ -28058,19 +30020,19 @@
     <w:abstractNumId w:val="20"/>
   </w:num>
   <w:num w:numId="23" w16cid:durableId="1035889685">
-    <w:abstractNumId w:val="49"/>
+    <w:abstractNumId w:val="51"/>
   </w:num>
   <w:num w:numId="24" w16cid:durableId="1040664140">
-    <w:abstractNumId w:val="36"/>
+    <w:abstractNumId w:val="37"/>
   </w:num>
   <w:num w:numId="25" w16cid:durableId="943730216">
     <w:abstractNumId w:val="1"/>
   </w:num>
   <w:num w:numId="26" w16cid:durableId="660159951">
-    <w:abstractNumId w:val="73"/>
+    <w:abstractNumId w:val="79"/>
   </w:num>
   <w:num w:numId="27" w16cid:durableId="1189761093">
-    <w:abstractNumId w:val="77"/>
+    <w:abstractNumId w:val="83"/>
   </w:num>
   <w:num w:numId="28" w16cid:durableId="1129787238">
     <w:abstractNumId w:val="17"/>
@@ -28079,112 +30041,112 @@
     <w:abstractNumId w:val="7"/>
   </w:num>
   <w:num w:numId="30" w16cid:durableId="471484611">
-    <w:abstractNumId w:val="40"/>
+    <w:abstractNumId w:val="41"/>
   </w:num>
   <w:num w:numId="31" w16cid:durableId="924806333">
     <w:abstractNumId w:val="16"/>
   </w:num>
   <w:num w:numId="32" w16cid:durableId="756361070">
+    <w:abstractNumId w:val="66"/>
+  </w:num>
+  <w:num w:numId="33" w16cid:durableId="1926303203">
+    <w:abstractNumId w:val="68"/>
+  </w:num>
+  <w:num w:numId="34" w16cid:durableId="1661617956">
+    <w:abstractNumId w:val="72"/>
+  </w:num>
+  <w:num w:numId="35" w16cid:durableId="1225024363">
+    <w:abstractNumId w:val="71"/>
+  </w:num>
+  <w:num w:numId="36" w16cid:durableId="1874031469">
     <w:abstractNumId w:val="62"/>
   </w:num>
-  <w:num w:numId="33" w16cid:durableId="1926303203">
-    <w:abstractNumId w:val="64"/>
-  </w:num>
-  <w:num w:numId="34" w16cid:durableId="1661617956">
-    <w:abstractNumId w:val="68"/>
-  </w:num>
-  <w:num w:numId="35" w16cid:durableId="1225024363">
-    <w:abstractNumId w:val="67"/>
-  </w:num>
-  <w:num w:numId="36" w16cid:durableId="1874031469">
-    <w:abstractNumId w:val="59"/>
-  </w:num>
   <w:num w:numId="37" w16cid:durableId="89860012">
-    <w:abstractNumId w:val="78"/>
+    <w:abstractNumId w:val="84"/>
   </w:num>
   <w:num w:numId="38" w16cid:durableId="883180066">
-    <w:abstractNumId w:val="35"/>
+    <w:abstractNumId w:val="36"/>
   </w:num>
   <w:num w:numId="39" w16cid:durableId="1981030169">
-    <w:abstractNumId w:val="43"/>
+    <w:abstractNumId w:val="45"/>
   </w:num>
   <w:num w:numId="40" w16cid:durableId="2102337488">
-    <w:abstractNumId w:val="30"/>
+    <w:abstractNumId w:val="31"/>
   </w:num>
   <w:num w:numId="41" w16cid:durableId="1242836520">
-    <w:abstractNumId w:val="33"/>
+    <w:abstractNumId w:val="34"/>
   </w:num>
   <w:num w:numId="42" w16cid:durableId="678507317">
-    <w:abstractNumId w:val="61"/>
+    <w:abstractNumId w:val="65"/>
   </w:num>
   <w:num w:numId="43" w16cid:durableId="402797109">
-    <w:abstractNumId w:val="38"/>
+    <w:abstractNumId w:val="39"/>
   </w:num>
   <w:num w:numId="44" w16cid:durableId="1642030950">
-    <w:abstractNumId w:val="51"/>
+    <w:abstractNumId w:val="54"/>
   </w:num>
   <w:num w:numId="45" w16cid:durableId="727416532">
     <w:abstractNumId w:val="2"/>
   </w:num>
   <w:num w:numId="46" w16cid:durableId="846360842">
-    <w:abstractNumId w:val="60"/>
+    <w:abstractNumId w:val="63"/>
   </w:num>
   <w:num w:numId="47" w16cid:durableId="552274490">
-    <w:abstractNumId w:val="54"/>
+    <w:abstractNumId w:val="57"/>
   </w:num>
   <w:num w:numId="48" w16cid:durableId="1277323315">
     <w:abstractNumId w:val="11"/>
   </w:num>
   <w:num w:numId="49" w16cid:durableId="546843853">
-    <w:abstractNumId w:val="50"/>
+    <w:abstractNumId w:val="52"/>
   </w:num>
   <w:num w:numId="50" w16cid:durableId="2108384931">
-    <w:abstractNumId w:val="76"/>
+    <w:abstractNumId w:val="82"/>
   </w:num>
   <w:num w:numId="51" w16cid:durableId="959259787">
-    <w:abstractNumId w:val="44"/>
+    <w:abstractNumId w:val="46"/>
   </w:num>
   <w:num w:numId="52" w16cid:durableId="1390568505">
     <w:abstractNumId w:val="14"/>
   </w:num>
   <w:num w:numId="53" w16cid:durableId="508060639">
-    <w:abstractNumId w:val="34"/>
+    <w:abstractNumId w:val="35"/>
   </w:num>
   <w:num w:numId="54" w16cid:durableId="798837913">
     <w:abstractNumId w:val="24"/>
   </w:num>
   <w:num w:numId="55" w16cid:durableId="315308653">
-    <w:abstractNumId w:val="41"/>
+    <w:abstractNumId w:val="43"/>
   </w:num>
   <w:num w:numId="56" w16cid:durableId="122159990">
-    <w:abstractNumId w:val="31"/>
+    <w:abstractNumId w:val="32"/>
   </w:num>
   <w:num w:numId="57" w16cid:durableId="1645348905">
-    <w:abstractNumId w:val="71"/>
+    <w:abstractNumId w:val="77"/>
   </w:num>
   <w:num w:numId="58" w16cid:durableId="1353342154">
-    <w:abstractNumId w:val="46"/>
+    <w:abstractNumId w:val="48"/>
   </w:num>
   <w:num w:numId="59" w16cid:durableId="1614904062">
-    <w:abstractNumId w:val="58"/>
+    <w:abstractNumId w:val="61"/>
   </w:num>
   <w:num w:numId="60" w16cid:durableId="1350568182">
-    <w:abstractNumId w:val="37"/>
+    <w:abstractNumId w:val="38"/>
   </w:num>
   <w:num w:numId="61" w16cid:durableId="637615486">
     <w:abstractNumId w:val="3"/>
   </w:num>
   <w:num w:numId="62" w16cid:durableId="1172791266">
-    <w:abstractNumId w:val="45"/>
+    <w:abstractNumId w:val="47"/>
   </w:num>
   <w:num w:numId="63" w16cid:durableId="929922531">
     <w:abstractNumId w:val="26"/>
   </w:num>
   <w:num w:numId="64" w16cid:durableId="640498938">
-    <w:abstractNumId w:val="53"/>
+    <w:abstractNumId w:val="56"/>
   </w:num>
   <w:num w:numId="65" w16cid:durableId="1142382251">
-    <w:abstractNumId w:val="69"/>
+    <w:abstractNumId w:val="74"/>
   </w:num>
   <w:num w:numId="66" w16cid:durableId="509485585">
     <w:abstractNumId w:val="8"/>
@@ -28196,22 +30158,22 @@
     <w:abstractNumId w:val="0"/>
   </w:num>
   <w:num w:numId="69" w16cid:durableId="1376462415">
-    <w:abstractNumId w:val="32"/>
+    <w:abstractNumId w:val="33"/>
   </w:num>
   <w:num w:numId="70" w16cid:durableId="2027365232">
     <w:abstractNumId w:val="12"/>
   </w:num>
   <w:num w:numId="71" w16cid:durableId="1203204058">
-    <w:abstractNumId w:val="39"/>
+    <w:abstractNumId w:val="40"/>
   </w:num>
   <w:num w:numId="72" w16cid:durableId="573590144">
-    <w:abstractNumId w:val="65"/>
+    <w:abstractNumId w:val="69"/>
   </w:num>
   <w:num w:numId="73" w16cid:durableId="2011832597">
-    <w:abstractNumId w:val="56"/>
+    <w:abstractNumId w:val="59"/>
   </w:num>
   <w:num w:numId="74" w16cid:durableId="683702695">
-    <w:abstractNumId w:val="79"/>
+    <w:abstractNumId w:val="85"/>
   </w:num>
   <w:num w:numId="75" w16cid:durableId="1060708707">
     <w:abstractNumId w:val="25"/>
@@ -28223,13 +30185,31 @@
     <w:abstractNumId w:val="10"/>
   </w:num>
   <w:num w:numId="78" w16cid:durableId="1239484360">
-    <w:abstractNumId w:val="66"/>
+    <w:abstractNumId w:val="70"/>
   </w:num>
   <w:num w:numId="79" w16cid:durableId="1724448770">
-    <w:abstractNumId w:val="28"/>
+    <w:abstractNumId w:val="29"/>
   </w:num>
   <w:num w:numId="80" w16cid:durableId="301274410">
-    <w:abstractNumId w:val="55"/>
+    <w:abstractNumId w:val="58"/>
+  </w:num>
+  <w:num w:numId="81" w16cid:durableId="230190665">
+    <w:abstractNumId w:val="64"/>
+  </w:num>
+  <w:num w:numId="82" w16cid:durableId="887303188">
+    <w:abstractNumId w:val="27"/>
+  </w:num>
+  <w:num w:numId="83" w16cid:durableId="2064525913">
+    <w:abstractNumId w:val="42"/>
+  </w:num>
+  <w:num w:numId="84" w16cid:durableId="846865406">
+    <w:abstractNumId w:val="53"/>
+  </w:num>
+  <w:num w:numId="85" w16cid:durableId="461115141">
+    <w:abstractNumId w:val="75"/>
+  </w:num>
+  <w:num w:numId="86" w16cid:durableId="1021786406">
+    <w:abstractNumId w:val="73"/>
   </w:num>
 </w:numbering>
 </file>

--- a/week07/solution.docx
+++ b/week07/solution.docx
@@ -19242,7 +19242,7 @@
     <w:p>
       <w:r>
         <w:pict w14:anchorId="4D56B681">
-          <v:rect id="_x0000_i1208" style="width:0;height:1.5pt" o:hralign="center" o:hrstd="t" o:hr="t" fillcolor="#a0a0a0" stroked="f"/>
+          <v:rect id="_x0000_i1154" style="width:0;height:1.5pt" o:hralign="center" o:hrstd="t" o:hr="t" fillcolor="#a0a0a0" stroked="f"/>
         </w:pict>
       </w:r>
     </w:p>
@@ -19422,7 +19422,7 @@
     <w:p>
       <w:r>
         <w:pict w14:anchorId="12A443DD">
-          <v:rect id="_x0000_i1209" style="width:0;height:1.5pt" o:hralign="center" o:hrstd="t" o:hr="t" fillcolor="#a0a0a0" stroked="f"/>
+          <v:rect id="_x0000_i1155" style="width:0;height:1.5pt" o:hralign="center" o:hrstd="t" o:hr="t" fillcolor="#a0a0a0" stroked="f"/>
         </w:pict>
       </w:r>
     </w:p>
@@ -19490,7 +19490,7 @@
     <w:p>
       <w:r>
         <w:pict w14:anchorId="42CC3653">
-          <v:rect id="_x0000_i1210" style="width:0;height:1.5pt" o:hralign="center" o:hrstd="t" o:hr="t" fillcolor="#a0a0a0" stroked="f"/>
+          <v:rect id="_x0000_i1156" style="width:0;height:1.5pt" o:hralign="center" o:hrstd="t" o:hr="t" fillcolor="#a0a0a0" stroked="f"/>
         </w:pict>
       </w:r>
     </w:p>
@@ -19597,7 +19597,7 @@
       <w:r>
         <w:lastRenderedPageBreak/>
         <w:pict w14:anchorId="2F4CDB1B">
-          <v:rect id="_x0000_i1211" style="width:0;height:1.5pt" o:hralign="center" o:hrstd="t" o:hr="t" fillcolor="#a0a0a0" stroked="f"/>
+          <v:rect id="_x0000_i1157" style="width:0;height:1.5pt" o:hralign="center" o:hrstd="t" o:hr="t" fillcolor="#a0a0a0" stroked="f"/>
         </w:pict>
       </w:r>
     </w:p>
@@ -19828,7 +19828,7 @@
     <w:p>
       <w:r>
         <w:pict w14:anchorId="327E6331">
-          <v:rect id="_x0000_i1212" style="width:0;height:1.5pt" o:hralign="center" o:hrstd="t" o:hr="t" fillcolor="#a0a0a0" stroked="f"/>
+          <v:rect id="_x0000_i1158" style="width:0;height:1.5pt" o:hralign="center" o:hrstd="t" o:hr="t" fillcolor="#a0a0a0" stroked="f"/>
         </w:pict>
       </w:r>
     </w:p>
@@ -19982,7 +19982,7 @@
     <w:p>
       <w:r>
         <w:pict w14:anchorId="35B0141C">
-          <v:rect id="_x0000_i1213" style="width:0;height:1.5pt" o:hralign="center" o:hrstd="t" o:hr="t" fillcolor="#a0a0a0" stroked="f"/>
+          <v:rect id="_x0000_i1159" style="width:0;height:1.5pt" o:hralign="center" o:hrstd="t" o:hr="t" fillcolor="#a0a0a0" stroked="f"/>
         </w:pict>
       </w:r>
     </w:p>
@@ -20275,7 +20275,7 @@
     <w:p>
       <w:r>
         <w:pict w14:anchorId="3F0050B0">
-          <v:rect id="_x0000_i1214" style="width:0;height:1.5pt" o:hralign="center" o:hrstd="t" o:hr="t" fillcolor="#a0a0a0" stroked="f"/>
+          <v:rect id="_x0000_i1160" style="width:0;height:1.5pt" o:hralign="center" o:hrstd="t" o:hr="t" fillcolor="#a0a0a0" stroked="f"/>
         </w:pict>
       </w:r>
     </w:p>
@@ -20360,7 +20360,7 @@
     <w:p>
       <w:r>
         <w:pict w14:anchorId="0A24339A">
-          <v:rect id="_x0000_i1215" style="width:0;height:1.5pt" o:hralign="center" o:hrstd="t" o:hr="t" fillcolor="#a0a0a0" stroked="f"/>
+          <v:rect id="_x0000_i1161" style="width:0;height:1.5pt" o:hralign="center" o:hrstd="t" o:hr="t" fillcolor="#a0a0a0" stroked="f"/>
         </w:pict>
       </w:r>
     </w:p>
@@ -20452,7 +20452,7 @@
     <w:p>
       <w:r>
         <w:pict w14:anchorId="29DC4F3F">
-          <v:rect id="_x0000_i1216" style="width:0;height:1.5pt" o:hralign="center" o:hrstd="t" o:hr="t" fillcolor="#a0a0a0" stroked="f"/>
+          <v:rect id="_x0000_i1162" style="width:0;height:1.5pt" o:hralign="center" o:hrstd="t" o:hr="t" fillcolor="#a0a0a0" stroked="f"/>
         </w:pict>
       </w:r>
     </w:p>
@@ -20472,15 +20472,7 @@
           <w:highlight w:val="green"/>
         </w:rPr>
         <w:lastRenderedPageBreak/>
-        <w:t>Yet another SOD problem</w:t>
-      </w:r>
-      <w:r>
-        <w:rPr>
-          <w:b/>
-          <w:bCs/>
-          <w:highlight w:val="green"/>
-        </w:rPr>
-        <w:t xml:space="preserve"> - </w:t>
+        <w:t xml:space="preserve">Yet another SOD problem - </w:t>
       </w:r>
       <w:hyperlink r:id="rId19" w:history="1">
         <w:r>
@@ -20497,7 +20489,7 @@
     <w:p>
       <w:r>
         <w:pict w14:anchorId="735D7F75">
-          <v:rect id="_x0000_i1280" style="width:0;height:1.5pt" o:hralign="center" o:hrstd="t" o:hr="t" fillcolor="#a0a0a0" stroked="f"/>
+          <v:rect id="_x0000_i1163" style="width:0;height:1.5pt" o:hralign="center" o:hrstd="t" o:hr="t" fillcolor="#a0a0a0" stroked="f"/>
         </w:pict>
       </w:r>
     </w:p>
@@ -20684,7 +20676,7 @@
     <w:p>
       <w:r>
         <w:pict w14:anchorId="64EF9E4B">
-          <v:rect id="_x0000_i1281" style="width:0;height:1.5pt" o:hralign="center" o:hrstd="t" o:hr="t" fillcolor="#a0a0a0" stroked="f"/>
+          <v:rect id="_x0000_i1164" style="width:0;height:1.5pt" o:hralign="center" o:hrstd="t" o:hr="t" fillcolor="#a0a0a0" stroked="f"/>
         </w:pict>
       </w:r>
     </w:p>
@@ -20751,7 +20743,7 @@
     <w:p>
       <w:r>
         <w:pict w14:anchorId="57988793">
-          <v:rect id="_x0000_i1282" style="width:0;height:1.5pt" o:hralign="center" o:hrstd="t" o:hr="t" fillcolor="#a0a0a0" stroked="f"/>
+          <v:rect id="_x0000_i1165" style="width:0;height:1.5pt" o:hralign="center" o:hrstd="t" o:hr="t" fillcolor="#a0a0a0" stroked="f"/>
         </w:pict>
       </w:r>
     </w:p>
@@ -20848,7 +20840,7 @@
     <w:p>
       <w:r>
         <w:pict w14:anchorId="1195F490">
-          <v:rect id="_x0000_i1283" style="width:0;height:1.5pt" o:hralign="center" o:hrstd="t" o:hr="t" fillcolor="#a0a0a0" stroked="f"/>
+          <v:rect id="_x0000_i1166" style="width:0;height:1.5pt" o:hralign="center" o:hrstd="t" o:hr="t" fillcolor="#a0a0a0" stroked="f"/>
         </w:pict>
       </w:r>
     </w:p>
@@ -20941,7 +20933,7 @@
     <w:p>
       <w:r>
         <w:pict w14:anchorId="40D3E9D7">
-          <v:rect id="_x0000_i1284" style="width:0;height:1.5pt" o:hralign="center" o:hrstd="t" o:hr="t" fillcolor="#a0a0a0" stroked="f"/>
+          <v:rect id="_x0000_i1167" style="width:0;height:1.5pt" o:hralign="center" o:hrstd="t" o:hr="t" fillcolor="#a0a0a0" stroked="f"/>
         </w:pict>
       </w:r>
     </w:p>
@@ -21188,7 +21180,7 @@
     <w:p>
       <w:r>
         <w:pict w14:anchorId="1CBEB96B">
-          <v:rect id="_x0000_i1285" style="width:0;height:1.5pt" o:hralign="center" o:hrstd="t" o:hr="t" fillcolor="#a0a0a0" stroked="f"/>
+          <v:rect id="_x0000_i1168" style="width:0;height:1.5pt" o:hralign="center" o:hrstd="t" o:hr="t" fillcolor="#a0a0a0" stroked="f"/>
         </w:pict>
       </w:r>
     </w:p>
@@ -21268,7 +21260,7 @@
     <w:p>
       <w:r>
         <w:pict w14:anchorId="5BDC0F51">
-          <v:rect id="_x0000_i1286" style="width:0;height:1.5pt" o:hralign="center" o:hrstd="t" o:hr="t" fillcolor="#a0a0a0" stroked="f"/>
+          <v:rect id="_x0000_i1169" style="width:0;height:1.5pt" o:hralign="center" o:hrstd="t" o:hr="t" fillcolor="#a0a0a0" stroked="f"/>
         </w:pict>
       </w:r>
     </w:p>
@@ -21313,7 +21305,7 @@
     <w:p>
       <w:r>
         <w:pict w14:anchorId="24448147">
-          <v:rect id="_x0000_i1287" style="width:0;height:1.5pt" o:hralign="center" o:hrstd="t" o:hr="t" fillcolor="#a0a0a0" stroked="f"/>
+          <v:rect id="_x0000_i1170" style="width:0;height:1.5pt" o:hralign="center" o:hrstd="t" o:hr="t" fillcolor="#a0a0a0" stroked="f"/>
         </w:pict>
       </w:r>
     </w:p>
@@ -21412,7 +21404,7 @@
     <w:p>
       <w:r>
         <w:pict w14:anchorId="73203504">
-          <v:rect id="_x0000_i1288" style="width:0;height:1.5pt" o:hralign="center" o:hrstd="t" o:hr="t" fillcolor="#a0a0a0" stroked="f"/>
+          <v:rect id="_x0000_i1171" style="width:0;height:1.5pt" o:hralign="center" o:hrstd="t" o:hr="t" fillcolor="#a0a0a0" stroked="f"/>
         </w:pict>
       </w:r>
     </w:p>
@@ -21435,17 +21427,7 @@
           <w:szCs w:val="28"/>
           <w:highlight w:val="green"/>
         </w:rPr>
-        <w:t>Equal Mex Splitting</w:t>
-      </w:r>
-      <w:r>
-        <w:rPr>
-          <w:b/>
-          <w:bCs/>
-          <w:sz w:val="28"/>
-          <w:szCs w:val="28"/>
-          <w:highlight w:val="green"/>
-        </w:rPr>
-        <w:t xml:space="preserve"> - </w:t>
+        <w:t xml:space="preserve">Equal Mex Splitting - </w:t>
       </w:r>
       <w:hyperlink r:id="rId20" w:history="1">
         <w:r>
@@ -21464,7 +21446,7 @@
     <w:p>
       <w:r>
         <w:pict w14:anchorId="787383CF">
-          <v:rect id="_x0000_i1379" style="width:0;height:1.5pt" o:hralign="center" o:hrstd="t" o:hr="t"/>
+          <v:rect id="_x0000_i1172" style="width:0;height:1.5pt" o:hralign="center" o:hrstd="t" o:hr="t"/>
         </w:pict>
       </w:r>
     </w:p>
@@ -21650,7 +21632,7 @@
     <w:p>
       <w:r>
         <w:pict w14:anchorId="02948C85">
-          <v:rect id="_x0000_i1380" style="width:0;height:1.5pt" o:hralign="center" o:hrstd="t" o:hr="t"/>
+          <v:rect id="_x0000_i1173" style="width:0;height:1.5pt" o:hralign="center" o:hrstd="t" o:hr="t"/>
         </w:pict>
       </w:r>
     </w:p>
@@ -21846,7 +21828,7 @@
     <w:p>
       <w:r>
         <w:pict w14:anchorId="17DF8896">
-          <v:rect id="_x0000_i1381" style="width:0;height:1.5pt" o:hralign="center" o:hrstd="t" o:hr="t"/>
+          <v:rect id="_x0000_i1174" style="width:0;height:1.5pt" o:hralign="center" o:hrstd="t" o:hr="t"/>
         </w:pict>
       </w:r>
     </w:p>
@@ -21965,7 +21947,7 @@
     <w:p>
       <w:r>
         <w:pict w14:anchorId="758793CB">
-          <v:rect id="_x0000_i1382" style="width:0;height:1.5pt" o:hralign="center" o:hrstd="t" o:hr="t"/>
+          <v:rect id="_x0000_i1175" style="width:0;height:1.5pt" o:hralign="center" o:hrstd="t" o:hr="t"/>
         </w:pict>
       </w:r>
     </w:p>
@@ -22214,7 +22196,7 @@
     <w:p>
       <w:r>
         <w:pict w14:anchorId="6D3DD784">
-          <v:rect id="_x0000_i1383" style="width:0;height:1.5pt" o:hralign="center" o:hrstd="t" o:hr="t"/>
+          <v:rect id="_x0000_i1176" style="width:0;height:1.5pt" o:hralign="center" o:hrstd="t" o:hr="t"/>
         </w:pict>
       </w:r>
     </w:p>
@@ -22683,7 +22665,7 @@
     <w:p>
       <w:r>
         <w:pict w14:anchorId="7881DE0F">
-          <v:rect id="_x0000_i1384" style="width:0;height:1.5pt" o:hralign="center" o:hrstd="t" o:hr="t"/>
+          <v:rect id="_x0000_i1177" style="width:0;height:1.5pt" o:hralign="center" o:hrstd="t" o:hr="t"/>
         </w:pict>
       </w:r>
     </w:p>
@@ -22831,7 +22813,7 @@
       <w:r>
         <w:lastRenderedPageBreak/>
         <w:pict w14:anchorId="2930D013">
-          <v:rect id="_x0000_i1385" style="width:0;height:1.5pt" o:hralign="center" o:hrstd="t" o:hr="t"/>
+          <v:rect id="_x0000_i1178" style="width:0;height:1.5pt" o:hralign="center" o:hrstd="t" o:hr="t"/>
         </w:pict>
       </w:r>
     </w:p>
@@ -22943,7 +22925,7 @@
     <w:p>
       <w:r>
         <w:pict w14:anchorId="50AB2EA9">
-          <v:rect id="_x0000_i1386" style="width:0;height:1.5pt" o:hralign="center" o:hrstd="t" o:hr="t"/>
+          <v:rect id="_x0000_i1179" style="width:0;height:1.5pt" o:hralign="center" o:hrstd="t" o:hr="t"/>
         </w:pict>
       </w:r>
     </w:p>
@@ -22968,8 +22950,8 @@
         <w:tblLook w:val="0020" w:firstRow="1" w:lastRow="0" w:firstColumn="0" w:lastColumn="0" w:noHBand="0" w:noVBand="0"/>
       </w:tblPr>
       <w:tblGrid>
-        <w:gridCol w:w="1712"/>
-        <w:gridCol w:w="5437"/>
+        <w:gridCol w:w="1463"/>
+        <w:gridCol w:w="4567"/>
       </w:tblGrid>
       <w:tr>
         <w:trPr>
@@ -23233,7 +23215,7 @@
     <w:p>
       <w:r>
         <w:pict w14:anchorId="5229E75B">
-          <v:rect id="_x0000_i1387" style="width:0;height:1.5pt" o:hralign="center" o:hrstd="t" o:hr="t"/>
+          <v:rect id="_x0000_i1180" style="width:0;height:1.5pt" o:hralign="center" o:hrstd="t" o:hr="t"/>
         </w:pict>
       </w:r>
     </w:p>
@@ -23269,17 +23251,7 @@
           <w:szCs w:val="28"/>
           <w:highlight w:val="green"/>
         </w:rPr>
-        <w:t xml:space="preserve"> Equality</w:t>
-      </w:r>
-      <w:r>
-        <w:rPr>
-          <w:b/>
-          <w:bCs/>
-          <w:sz w:val="28"/>
-          <w:szCs w:val="28"/>
-          <w:highlight w:val="green"/>
-        </w:rPr>
-        <w:t xml:space="preserve"> - </w:t>
+        <w:t xml:space="preserve"> Equality - </w:t>
       </w:r>
       <w:hyperlink r:id="rId21" w:history="1">
         <w:r>
@@ -23306,7 +23278,7 @@
     <w:p>
       <w:r>
         <w:pict w14:anchorId="64646AB7">
-          <v:rect id="_x0000_i1397" style="width:0;height:1.5pt" o:hralign="center" o:hrstd="t" o:hr="t"/>
+          <v:rect id="_x0000_i1181" style="width:0;height:1.5pt" o:hralign="center" o:hrstd="t" o:hr="t"/>
         </w:pict>
       </w:r>
     </w:p>
@@ -23330,7 +23302,7 @@
     <w:p>
       <w:r>
         <w:pict w14:anchorId="7B5EDC19">
-          <v:rect id="_x0000_i1398" style="width:0;height:1.5pt" o:hralign="center" o:hrstd="t" o:hr="t"/>
+          <v:rect id="_x0000_i1182" style="width:0;height:1.5pt" o:hralign="center" o:hrstd="t" o:hr="t"/>
         </w:pict>
       </w:r>
     </w:p>
@@ -23671,7 +23643,7 @@
     <w:p>
       <w:r>
         <w:pict w14:anchorId="012EA153">
-          <v:rect id="_x0000_i1399" style="width:0;height:1.5pt" o:hralign="center" o:hrstd="t" o:hr="t"/>
+          <v:rect id="_x0000_i1183" style="width:0;height:1.5pt" o:hralign="center" o:hrstd="t" o:hr="t"/>
         </w:pict>
       </w:r>
     </w:p>
@@ -23899,9 +23871,9 @@
         <w:tblLook w:val="0020" w:firstRow="1" w:lastRow="0" w:firstColumn="0" w:lastColumn="0" w:noHBand="0" w:noVBand="0"/>
       </w:tblPr>
       <w:tblGrid>
-        <w:gridCol w:w="1135"/>
-        <w:gridCol w:w="1170"/>
-        <w:gridCol w:w="1158"/>
+        <w:gridCol w:w="982"/>
+        <w:gridCol w:w="1011"/>
+        <w:gridCol w:w="1001"/>
       </w:tblGrid>
       <w:tr>
         <w:trPr>
@@ -24103,7 +24075,7 @@
     <w:p>
       <w:r>
         <w:pict w14:anchorId="74EF928A">
-          <v:rect id="_x0000_i1400" style="width:0;height:1.5pt" o:hralign="center" o:hrstd="t" o:hr="t"/>
+          <v:rect id="_x0000_i1184" style="width:0;height:1.5pt" o:hralign="center" o:hrstd="t" o:hr="t"/>
         </w:pict>
       </w:r>
     </w:p>
@@ -24220,7 +24192,6 @@
         <w:pStyle w:val="FirstParagraph"/>
       </w:pPr>
       <w:r>
-        <w:lastRenderedPageBreak/>
         <w:t>By checking all binary cases for the last 2 bits, we get:</w:t>
       </w:r>
     </w:p>
@@ -24231,9 +24202,9 @@
         <w:tblLook w:val="0020" w:firstRow="1" w:lastRow="0" w:firstColumn="0" w:lastColumn="0" w:noHBand="0" w:noVBand="0"/>
       </w:tblPr>
       <w:tblGrid>
-        <w:gridCol w:w="995"/>
-        <w:gridCol w:w="1551"/>
-        <w:gridCol w:w="1108"/>
+        <w:gridCol w:w="865"/>
+        <w:gridCol w:w="1329"/>
+        <w:gridCol w:w="959"/>
       </w:tblGrid>
       <w:tr>
         <w:trPr>
@@ -24257,6 +24228,7 @@
               <w:jc w:val="center"/>
             </w:pPr>
             <w:r>
+              <w:lastRenderedPageBreak/>
               <w:t>x mod 4</w:t>
             </w:r>
           </w:p>
@@ -24617,7 +24589,7 @@
     <w:p>
       <w:r>
         <w:pict w14:anchorId="25D5AA7A">
-          <v:rect id="_x0000_i1401" style="width:0;height:1.5pt" o:hralign="center" o:hrstd="t" o:hr="t"/>
+          <v:rect id="_x0000_i1185" style="width:0;height:1.5pt" o:hralign="center" o:hrstd="t" o:hr="t"/>
         </w:pict>
       </w:r>
     </w:p>
@@ -24875,7 +24847,7 @@
     <w:p>
       <w:r>
         <w:pict w14:anchorId="10F9D062">
-          <v:rect id="_x0000_i1402" style="width:0;height:1.5pt" o:hralign="center" o:hrstd="t" o:hr="t"/>
+          <v:rect id="_x0000_i1186" style="width:0;height:1.5pt" o:hralign="center" o:hrstd="t" o:hr="t"/>
         </w:pict>
       </w:r>
     </w:p>
@@ -25061,7 +25033,7 @@
     <w:p>
       <w:r>
         <w:pict w14:anchorId="5ABBECB5">
-          <v:rect id="_x0000_i1403" style="width:0;height:1.5pt" o:hralign="center" o:hrstd="t" o:hr="t"/>
+          <v:rect id="_x0000_i1187" style="width:0;height:1.5pt" o:hralign="center" o:hrstd="t" o:hr="t"/>
         </w:pict>
       </w:r>
     </w:p>
@@ -25102,7 +25074,6 @@
         <w:spacing w:after="200" w:line="240" w:lineRule="auto"/>
       </w:pPr>
       <w:r>
-        <w:lastRenderedPageBreak/>
         <w:t>For each test case:</w:t>
       </w:r>
     </w:p>
@@ -25129,8 +25100,9 @@
     </w:p>
     <w:p>
       <w:r>
+        <w:lastRenderedPageBreak/>
         <w:pict w14:anchorId="7674C2ED">
-          <v:rect id="_x0000_i1404" style="width:0;height:1.5pt" o:hralign="center" o:hrstd="t" o:hr="t"/>
+          <v:rect id="_x0000_i1188" style="width:0;height:1.5pt" o:hralign="center" o:hrstd="t" o:hr="t"/>
         </w:pict>
       </w:r>
     </w:p>
@@ -25568,7 +25540,7 @@
     <w:p>
       <w:r>
         <w:pict w14:anchorId="786702DE">
-          <v:rect id="_x0000_i1405" style="width:0;height:1.5pt" o:hralign="center" o:hrstd="t" o:hr="t"/>
+          <v:rect id="_x0000_i1189" style="width:0;height:1.5pt" o:hralign="center" o:hrstd="t" o:hr="t"/>
         </w:pict>
       </w:r>
     </w:p>
@@ -25675,7 +25647,6 @@
           <w:bCs/>
           <w:color w:val="auto"/>
         </w:rPr>
-        <w:lastRenderedPageBreak/>
         <w:t>Space Complexity</w:t>
       </w:r>
     </w:p>
@@ -25700,11 +25671,5433 @@
     </w:p>
     <w:p>
       <w:r>
+        <w:lastRenderedPageBreak/>
         <w:pict w14:anchorId="22E5F9C2">
-          <v:rect id="_x0000_i1406" style="width:0;height:1.5pt" o:hralign="center" o:hrstd="t" o:hr="t"/>
+          <v:rect id="_x0000_i1190" style="width:0;height:1.5pt" o:hralign="center" o:hrstd="t" o:hr="t"/>
         </w:pict>
       </w:r>
     </w:p>
+    <w:p/>
+    <w:p/>
+    <w:p/>
+    <w:p/>
+    <w:p/>
+    <w:p>
+      <w:pPr>
+        <w:rPr>
+          <w:b/>
+          <w:bCs/>
+        </w:rPr>
+      </w:pPr>
+      <w:r>
+        <w:rPr>
+          <w:b/>
+          <w:bCs/>
+          <w:sz w:val="28"/>
+          <w:szCs w:val="28"/>
+          <w:highlight w:val="green"/>
+        </w:rPr>
+        <w:t>XOR Smaller</w:t>
+      </w:r>
+      <w:r>
+        <w:rPr>
+          <w:b/>
+          <w:bCs/>
+          <w:sz w:val="28"/>
+          <w:szCs w:val="28"/>
+          <w:highlight w:val="green"/>
+        </w:rPr>
+        <w:t xml:space="preserve"> - </w:t>
+      </w:r>
+      <w:hyperlink r:id="rId22" w:history="1">
+        <w:r>
+          <w:rPr>
+            <w:rStyle w:val="Hyperlink"/>
+            <w:b/>
+            <w:bCs/>
+            <w:sz w:val="28"/>
+            <w:szCs w:val="28"/>
+            <w:highlight w:val="green"/>
+          </w:rPr>
+          <w:t>XOR Smaller Practice Coding Problem</w:t>
+        </w:r>
+      </w:hyperlink>
+    </w:p>
+    <w:p/>
+    <w:p>
+      <w:r>
+        <w:pict w14:anchorId="32694748">
+          <v:rect id="_x0000_i1311" style="width:0;height:1.5pt" o:hralign="center" o:hrstd="t" o:hr="t"/>
+        </w:pict>
+      </w:r>
+    </w:p>
+    <w:p>
+      <w:pPr>
+        <w:pStyle w:val="Heading1"/>
+        <w:rPr>
+          <w:color w:val="auto"/>
+        </w:rPr>
+      </w:pPr>
+      <w:r>
+        <w:rPr>
+          <w:b/>
+          <w:bCs/>
+          <w:color w:val="auto"/>
+        </w:rPr>
+        <w:t>Problem Title: XOR Smaller</w:t>
+      </w:r>
+    </w:p>
+    <w:p>
+      <w:r>
+        <w:pict w14:anchorId="0BE06615">
+          <v:rect id="_x0000_i1312" style="width:0;height:1.5pt" o:hralign="center" o:hrstd="t" o:hr="t"/>
+        </w:pict>
+      </w:r>
+    </w:p>
+    <w:p>
+      <w:pPr>
+        <w:pStyle w:val="Heading1"/>
+        <w:rPr>
+          <w:color w:val="auto"/>
+        </w:rPr>
+      </w:pPr>
+      <w:r>
+        <w:rPr>
+          <w:b/>
+          <w:bCs/>
+          <w:color w:val="auto"/>
+        </w:rPr>
+        <w:t>Problem Statement (Simplified)</w:t>
+      </w:r>
+    </w:p>
+    <w:p>
+      <w:pPr>
+        <w:pStyle w:val="FirstParagraph"/>
+      </w:pPr>
+      <w:r>
+        <w:t xml:space="preserve">You are given an array </w:t>
+      </w:r>
+      <w:r>
+        <w:rPr>
+          <w:b/>
+          <w:bCs/>
+        </w:rPr>
+        <w:t>A</w:t>
+      </w:r>
+      <w:r>
+        <w:t xml:space="preserve"> of size </w:t>
+      </w:r>
+      <w:r>
+        <w:rPr>
+          <w:b/>
+          <w:bCs/>
+        </w:rPr>
+        <w:t>N</w:t>
+      </w:r>
+      <w:r>
+        <w:t>.</w:t>
+      </w:r>
+      <w:r>
+        <w:br/>
+        <w:t xml:space="preserve">You must count the number of </w:t>
+      </w:r>
+      <w:r>
+        <w:rPr>
+          <w:b/>
+          <w:bCs/>
+        </w:rPr>
+        <w:t>positive integers X</w:t>
+      </w:r>
+      <w:r>
+        <w:t xml:space="preserve"> such that for </w:t>
+      </w:r>
+      <w:r>
+        <w:rPr>
+          <w:b/>
+          <w:bCs/>
+        </w:rPr>
+        <w:t>every</w:t>
+      </w:r>
+      <w:r>
+        <w:t xml:space="preserve"> element </w:t>
+      </w:r>
+      <m:oMath>
+        <m:sSub>
+          <m:sSubPr>
+            <m:ctrlPr>
+              <w:rPr>
+                <w:rFonts w:ascii="Cambria Math" w:hAnsi="Cambria Math"/>
+              </w:rPr>
+            </m:ctrlPr>
+          </m:sSubPr>
+          <m:e>
+            <m:r>
+              <w:rPr>
+                <w:rFonts w:ascii="Cambria Math" w:hAnsi="Cambria Math"/>
+              </w:rPr>
+              <m:t>A</m:t>
+            </m:r>
+          </m:e>
+          <m:sub>
+            <m:r>
+              <w:rPr>
+                <w:rFonts w:ascii="Cambria Math" w:hAnsi="Cambria Math"/>
+              </w:rPr>
+              <m:t>i</m:t>
+            </m:r>
+          </m:sub>
+        </m:sSub>
+      </m:oMath>
+      <w:r>
+        <w:t>:</w:t>
+      </w:r>
+    </w:p>
+    <w:p>
+      <w:pPr>
+        <w:pStyle w:val="BodyText"/>
+      </w:pPr>
+      <m:oMathPara>
+        <m:oMathParaPr>
+          <m:jc m:val="center"/>
+        </m:oMathParaPr>
+        <m:oMath>
+          <m:d>
+            <m:dPr>
+              <m:ctrlPr>
+                <w:rPr>
+                  <w:rFonts w:ascii="Cambria Math" w:hAnsi="Cambria Math"/>
+                </w:rPr>
+              </m:ctrlPr>
+            </m:dPr>
+            <m:e>
+              <m:r>
+                <w:rPr>
+                  <w:rFonts w:ascii="Cambria Math" w:hAnsi="Cambria Math"/>
+                </w:rPr>
+                <m:t>X</m:t>
+              </m:r>
+              <m:r>
+                <m:rPr>
+                  <m:sty m:val="p"/>
+                </m:rPr>
+                <w:rPr>
+                  <w:rFonts w:ascii="Cambria Math" w:hAnsi="Cambria Math"/>
+                </w:rPr>
+                <m:t>⊕</m:t>
+              </m:r>
+              <m:sSub>
+                <m:sSubPr>
+                  <m:ctrlPr>
+                    <w:rPr>
+                      <w:rFonts w:ascii="Cambria Math" w:hAnsi="Cambria Math"/>
+                    </w:rPr>
+                  </m:ctrlPr>
+                </m:sSubPr>
+                <m:e>
+                  <m:r>
+                    <w:rPr>
+                      <w:rFonts w:ascii="Cambria Math" w:hAnsi="Cambria Math"/>
+                    </w:rPr>
+                    <m:t>A</m:t>
+                  </m:r>
+                </m:e>
+                <m:sub>
+                  <m:r>
+                    <w:rPr>
+                      <w:rFonts w:ascii="Cambria Math" w:hAnsi="Cambria Math"/>
+                    </w:rPr>
+                    <m:t>i</m:t>
+                  </m:r>
+                </m:sub>
+              </m:sSub>
+            </m:e>
+          </m:d>
+          <m:r>
+            <m:rPr>
+              <m:sty m:val="p"/>
+            </m:rPr>
+            <w:rPr>
+              <w:rFonts w:ascii="Cambria Math" w:hAnsi="Cambria Math"/>
+            </w:rPr>
+            <m:t>&lt;</m:t>
+          </m:r>
+          <m:sSub>
+            <m:sSubPr>
+              <m:ctrlPr>
+                <w:rPr>
+                  <w:rFonts w:ascii="Cambria Math" w:hAnsi="Cambria Math"/>
+                </w:rPr>
+              </m:ctrlPr>
+            </m:sSubPr>
+            <m:e>
+              <m:r>
+                <w:rPr>
+                  <w:rFonts w:ascii="Cambria Math" w:hAnsi="Cambria Math"/>
+                </w:rPr>
+                <m:t>A</m:t>
+              </m:r>
+            </m:e>
+            <m:sub>
+              <m:r>
+                <w:rPr>
+                  <w:rFonts w:ascii="Cambria Math" w:hAnsi="Cambria Math"/>
+                </w:rPr>
+                <m:t>i</m:t>
+              </m:r>
+            </m:sub>
+          </m:sSub>
+        </m:oMath>
+      </m:oMathPara>
+    </w:p>
+    <w:p>
+      <w:pPr>
+        <w:pStyle w:val="FirstParagraph"/>
+      </w:pPr>
+      <w:r>
+        <w:t xml:space="preserve">Where </w:t>
+      </w:r>
+      <w:r>
+        <w:rPr>
+          <w:rFonts w:ascii="Cambria Math" w:hAnsi="Cambria Math" w:cs="Cambria Math"/>
+          <w:b/>
+          <w:bCs/>
+        </w:rPr>
+        <w:t>⊕</w:t>
+      </w:r>
+      <w:r>
+        <w:rPr>
+          <w:b/>
+          <w:bCs/>
+        </w:rPr>
+        <w:t xml:space="preserve"> is bitwise XOR</w:t>
+      </w:r>
+      <w:r>
+        <w:t>.</w:t>
+      </w:r>
+    </w:p>
+    <w:p>
+      <w:pPr>
+        <w:pStyle w:val="BodyText"/>
+      </w:pPr>
+      <w:r>
+        <w:t>It is guaranteed that the answer is always finite.</w:t>
+      </w:r>
+    </w:p>
+    <w:p>
+      <w:pPr>
+        <w:pStyle w:val="BodyText"/>
+      </w:pPr>
+      <w:r>
+        <w:t>You must output this count for each test case.</w:t>
+      </w:r>
+    </w:p>
+    <w:p>
+      <w:r>
+        <w:pict w14:anchorId="3AB8EDB3">
+          <v:rect id="_x0000_i1313" style="width:0;height:1.5pt" o:hralign="center" o:hrstd="t" o:hr="t"/>
+        </w:pict>
+      </w:r>
+    </w:p>
+    <w:p>
+      <w:pPr>
+        <w:pStyle w:val="Heading1"/>
+        <w:rPr>
+          <w:color w:val="auto"/>
+        </w:rPr>
+      </w:pPr>
+      <w:r>
+        <w:rPr>
+          <w:b/>
+          <w:bCs/>
+          <w:color w:val="auto"/>
+        </w:rPr>
+        <w:t>Key Insight: Understanding the Condition</w:t>
+      </w:r>
+    </w:p>
+    <w:p>
+      <w:pPr>
+        <w:pStyle w:val="FirstParagraph"/>
+      </w:pPr>
+      <w:r>
+        <w:t>We want:</w:t>
+      </w:r>
+    </w:p>
+    <w:p>
+      <w:pPr>
+        <w:pStyle w:val="BodyText"/>
+      </w:pPr>
+      <m:oMathPara>
+        <m:oMathParaPr>
+          <m:jc m:val="center"/>
+        </m:oMathParaPr>
+        <m:oMath>
+          <m:d>
+            <m:dPr>
+              <m:ctrlPr>
+                <w:rPr>
+                  <w:rFonts w:ascii="Cambria Math" w:hAnsi="Cambria Math"/>
+                </w:rPr>
+              </m:ctrlPr>
+            </m:dPr>
+            <m:e>
+              <m:r>
+                <w:rPr>
+                  <w:rFonts w:ascii="Cambria Math" w:hAnsi="Cambria Math"/>
+                </w:rPr>
+                <m:t>X</m:t>
+              </m:r>
+              <m:r>
+                <m:rPr>
+                  <m:sty m:val="p"/>
+                </m:rPr>
+                <w:rPr>
+                  <w:rFonts w:ascii="Cambria Math" w:hAnsi="Cambria Math"/>
+                </w:rPr>
+                <m:t>⊕</m:t>
+              </m:r>
+              <m:sSub>
+                <m:sSubPr>
+                  <m:ctrlPr>
+                    <w:rPr>
+                      <w:rFonts w:ascii="Cambria Math" w:hAnsi="Cambria Math"/>
+                    </w:rPr>
+                  </m:ctrlPr>
+                </m:sSubPr>
+                <m:e>
+                  <m:r>
+                    <w:rPr>
+                      <w:rFonts w:ascii="Cambria Math" w:hAnsi="Cambria Math"/>
+                    </w:rPr>
+                    <m:t>A</m:t>
+                  </m:r>
+                </m:e>
+                <m:sub>
+                  <m:r>
+                    <w:rPr>
+                      <w:rFonts w:ascii="Cambria Math" w:hAnsi="Cambria Math"/>
+                    </w:rPr>
+                    <m:t>i</m:t>
+                  </m:r>
+                </m:sub>
+              </m:sSub>
+            </m:e>
+          </m:d>
+          <m:r>
+            <m:rPr>
+              <m:sty m:val="p"/>
+            </m:rPr>
+            <w:rPr>
+              <w:rFonts w:ascii="Cambria Math" w:hAnsi="Cambria Math"/>
+            </w:rPr>
+            <m:t>&lt;</m:t>
+          </m:r>
+          <m:sSub>
+            <m:sSubPr>
+              <m:ctrlPr>
+                <w:rPr>
+                  <w:rFonts w:ascii="Cambria Math" w:hAnsi="Cambria Math"/>
+                </w:rPr>
+              </m:ctrlPr>
+            </m:sSubPr>
+            <m:e>
+              <m:r>
+                <w:rPr>
+                  <w:rFonts w:ascii="Cambria Math" w:hAnsi="Cambria Math"/>
+                </w:rPr>
+                <m:t>A</m:t>
+              </m:r>
+            </m:e>
+            <m:sub>
+              <m:r>
+                <w:rPr>
+                  <w:rFonts w:ascii="Cambria Math" w:hAnsi="Cambria Math"/>
+                </w:rPr>
+                <m:t>i</m:t>
+              </m:r>
+            </m:sub>
+          </m:sSub>
+          <m:r>
+            <w:rPr>
+              <w:rFonts w:ascii="Cambria Math" w:hAnsi="Cambria Math"/>
+            </w:rPr>
+            <m:t> </m:t>
+          </m:r>
+          <m:r>
+            <m:rPr>
+              <m:nor/>
+            </m:rPr>
+            <m:t xml:space="preserve">for all </m:t>
+          </m:r>
+          <m:r>
+            <w:rPr>
+              <w:rFonts w:ascii="Cambria Math" w:hAnsi="Cambria Math"/>
+            </w:rPr>
+            <m:t>i</m:t>
+          </m:r>
+        </m:oMath>
+      </m:oMathPara>
+    </w:p>
+    <w:p>
+      <w:pPr>
+        <w:pStyle w:val="Heading3"/>
+        <w:rPr>
+          <w:color w:val="auto"/>
+        </w:rPr>
+      </w:pPr>
+      <w:r>
+        <w:rPr>
+          <w:color w:val="auto"/>
+        </w:rPr>
+        <w:t>When does XOR reduce a number?</w:t>
+      </w:r>
+    </w:p>
+    <w:p>
+      <w:pPr>
+        <w:pStyle w:val="FirstParagraph"/>
+      </w:pPr>
+      <w:r>
+        <w:t xml:space="preserve">For two numbers </w:t>
+      </w:r>
+      <w:r>
+        <w:rPr>
+          <w:b/>
+          <w:bCs/>
+        </w:rPr>
+        <w:t>X</w:t>
+      </w:r>
+      <w:r>
+        <w:t xml:space="preserve"> and </w:t>
+      </w:r>
+      <w:r>
+        <w:rPr>
+          <w:b/>
+          <w:bCs/>
+        </w:rPr>
+        <w:t>A</w:t>
+      </w:r>
+      <w:r>
+        <w:t>:</w:t>
+      </w:r>
+    </w:p>
+    <w:p>
+      <w:pPr>
+        <w:numPr>
+          <w:ilvl w:val="0"/>
+          <w:numId w:val="87"/>
+        </w:numPr>
+        <w:spacing w:after="200" w:line="240" w:lineRule="auto"/>
+      </w:pPr>
+      <w:r>
+        <w:lastRenderedPageBreak/>
+        <w:t>XOR flips bits where X has 1</w:t>
+      </w:r>
+    </w:p>
+    <w:p>
+      <w:pPr>
+        <w:numPr>
+          <w:ilvl w:val="0"/>
+          <w:numId w:val="87"/>
+        </w:numPr>
+        <w:spacing w:after="200" w:line="240" w:lineRule="auto"/>
+      </w:pPr>
+      <w:r>
+        <w:t xml:space="preserve">To remain </w:t>
+      </w:r>
+      <w:r>
+        <w:rPr>
+          <w:b/>
+          <w:bCs/>
+        </w:rPr>
+        <w:t>smaller</w:t>
+      </w:r>
+      <w:r>
+        <w:t xml:space="preserve"> than A, XOR must </w:t>
+      </w:r>
+      <w:r>
+        <w:rPr>
+          <w:b/>
+          <w:bCs/>
+        </w:rPr>
+        <w:t xml:space="preserve">not turn a 0-bit of </w:t>
+      </w:r>
+      <w:proofErr w:type="spellStart"/>
+      <w:r>
+        <w:rPr>
+          <w:b/>
+          <w:bCs/>
+        </w:rPr>
+        <w:t>A</w:t>
+      </w:r>
+      <w:proofErr w:type="spellEnd"/>
+      <w:r>
+        <w:rPr>
+          <w:b/>
+          <w:bCs/>
+        </w:rPr>
+        <w:t xml:space="preserve"> into 1 at the most significant differing bit</w:t>
+      </w:r>
+    </w:p>
+    <w:p>
+      <w:pPr>
+        <w:pStyle w:val="FirstParagraph"/>
+      </w:pPr>
+      <w:r>
+        <w:t>This gives a powerful rule:</w:t>
+      </w:r>
+    </w:p>
+    <w:p>
+      <w:r>
+        <w:pict w14:anchorId="6383BD19">
+          <v:rect id="_x0000_i1314" style="width:0;height:1.5pt" o:hralign="center" o:hrstd="t" o:hr="t"/>
+        </w:pict>
+      </w:r>
+    </w:p>
+    <w:p>
+      <w:pPr>
+        <w:pStyle w:val="Heading1"/>
+        <w:rPr>
+          <w:color w:val="auto"/>
+        </w:rPr>
+      </w:pPr>
+      <w:r>
+        <w:rPr>
+          <w:rFonts w:ascii="Segoe UI Emoji" w:hAnsi="Segoe UI Emoji" w:cs="Segoe UI Emoji"/>
+          <w:color w:val="auto"/>
+        </w:rPr>
+        <w:t>⭐</w:t>
+      </w:r>
+      <w:r>
+        <w:rPr>
+          <w:color w:val="auto"/>
+        </w:rPr>
+        <w:t xml:space="preserve"> </w:t>
+      </w:r>
+      <w:r>
+        <w:rPr>
+          <w:b/>
+          <w:bCs/>
+          <w:color w:val="auto"/>
+        </w:rPr>
+        <w:t xml:space="preserve">Rule for (X </w:t>
+      </w:r>
+      <w:r>
+        <w:rPr>
+          <w:rFonts w:ascii="Cambria Math" w:hAnsi="Cambria Math" w:cs="Cambria Math"/>
+          <w:b/>
+          <w:bCs/>
+          <w:color w:val="auto"/>
+        </w:rPr>
+        <w:t>⊕</w:t>
+      </w:r>
+      <w:r>
+        <w:rPr>
+          <w:b/>
+          <w:bCs/>
+          <w:color w:val="auto"/>
+        </w:rPr>
+        <w:t xml:space="preserve"> A) &lt; A</w:t>
+      </w:r>
+    </w:p>
+    <w:p>
+      <w:pPr>
+        <w:pStyle w:val="FirstParagraph"/>
+      </w:pPr>
+      <w:r>
+        <w:t xml:space="preserve">Let </w:t>
+      </w:r>
+      <w:r>
+        <w:rPr>
+          <w:b/>
+          <w:bCs/>
+        </w:rPr>
+        <w:t>k</w:t>
+      </w:r>
+      <w:r>
+        <w:t xml:space="preserve"> be the highest bit where X and A differ.</w:t>
+      </w:r>
+    </w:p>
+    <w:p>
+      <w:pPr>
+        <w:pStyle w:val="BodyText"/>
+      </w:pPr>
+      <m:oMathPara>
+        <m:oMathParaPr>
+          <m:jc m:val="center"/>
+        </m:oMathParaPr>
+        <m:oMath>
+          <m:sSub>
+            <m:sSubPr>
+              <m:ctrlPr>
+                <w:rPr>
+                  <w:rFonts w:ascii="Cambria Math" w:hAnsi="Cambria Math"/>
+                </w:rPr>
+              </m:ctrlPr>
+            </m:sSubPr>
+            <m:e>
+              <m:d>
+                <m:dPr>
+                  <m:ctrlPr>
+                    <w:rPr>
+                      <w:rFonts w:ascii="Cambria Math" w:hAnsi="Cambria Math"/>
+                    </w:rPr>
+                  </m:ctrlPr>
+                </m:dPr>
+                <m:e>
+                  <m:r>
+                    <w:rPr>
+                      <w:rFonts w:ascii="Cambria Math" w:hAnsi="Cambria Math"/>
+                    </w:rPr>
+                    <m:t>X</m:t>
+                  </m:r>
+                  <m:r>
+                    <m:rPr>
+                      <m:sty m:val="p"/>
+                    </m:rPr>
+                    <w:rPr>
+                      <w:rFonts w:ascii="Cambria Math" w:hAnsi="Cambria Math"/>
+                    </w:rPr>
+                    <m:t>⊕</m:t>
+                  </m:r>
+                  <m:r>
+                    <w:rPr>
+                      <w:rFonts w:ascii="Cambria Math" w:hAnsi="Cambria Math"/>
+                    </w:rPr>
+                    <m:t>A</m:t>
+                  </m:r>
+                </m:e>
+              </m:d>
+            </m:e>
+            <m:sub>
+              <m:r>
+                <w:rPr>
+                  <w:rFonts w:ascii="Cambria Math" w:hAnsi="Cambria Math"/>
+                </w:rPr>
+                <m:t>k</m:t>
+              </m:r>
+            </m:sub>
+          </m:sSub>
+          <m:r>
+            <m:rPr>
+              <m:sty m:val="p"/>
+            </m:rPr>
+            <w:rPr>
+              <w:rFonts w:ascii="Cambria Math" w:hAnsi="Cambria Math"/>
+            </w:rPr>
+            <m:t>&lt;</m:t>
+          </m:r>
+          <m:sSub>
+            <m:sSubPr>
+              <m:ctrlPr>
+                <w:rPr>
+                  <w:rFonts w:ascii="Cambria Math" w:hAnsi="Cambria Math"/>
+                </w:rPr>
+              </m:ctrlPr>
+            </m:sSubPr>
+            <m:e>
+              <m:r>
+                <w:rPr>
+                  <w:rFonts w:ascii="Cambria Math" w:hAnsi="Cambria Math"/>
+                </w:rPr>
+                <m:t>A</m:t>
+              </m:r>
+            </m:e>
+            <m:sub>
+              <m:r>
+                <w:rPr>
+                  <w:rFonts w:ascii="Cambria Math" w:hAnsi="Cambria Math"/>
+                </w:rPr>
+                <m:t>k</m:t>
+              </m:r>
+            </m:sub>
+          </m:sSub>
+        </m:oMath>
+      </m:oMathPara>
+    </w:p>
+    <w:p>
+      <w:pPr>
+        <w:pStyle w:val="FirstParagraph"/>
+      </w:pPr>
+      <w:r>
+        <w:t xml:space="preserve">This is possible </w:t>
+      </w:r>
+      <w:r>
+        <w:rPr>
+          <w:b/>
+          <w:bCs/>
+        </w:rPr>
+        <w:t>only if</w:t>
+      </w:r>
+      <w:r>
+        <w:t>:</w:t>
+      </w:r>
+    </w:p>
+    <w:p>
+      <w:pPr>
+        <w:numPr>
+          <w:ilvl w:val="0"/>
+          <w:numId w:val="87"/>
+        </w:numPr>
+        <w:spacing w:after="200" w:line="240" w:lineRule="auto"/>
+      </w:pPr>
+      <m:oMath>
+        <m:sSub>
+          <m:sSubPr>
+            <m:ctrlPr>
+              <w:rPr>
+                <w:rFonts w:ascii="Cambria Math" w:hAnsi="Cambria Math"/>
+              </w:rPr>
+            </m:ctrlPr>
+          </m:sSubPr>
+          <m:e>
+            <m:r>
+              <w:rPr>
+                <w:rFonts w:ascii="Cambria Math" w:hAnsi="Cambria Math"/>
+              </w:rPr>
+              <m:t>A</m:t>
+            </m:r>
+          </m:e>
+          <m:sub>
+            <m:r>
+              <w:rPr>
+                <w:rFonts w:ascii="Cambria Math" w:hAnsi="Cambria Math"/>
+              </w:rPr>
+              <m:t>k</m:t>
+            </m:r>
+          </m:sub>
+        </m:sSub>
+        <m:r>
+          <m:rPr>
+            <m:sty m:val="p"/>
+          </m:rPr>
+          <w:rPr>
+            <w:rFonts w:ascii="Cambria Math" w:hAnsi="Cambria Math"/>
+          </w:rPr>
+          <m:t>=</m:t>
+        </m:r>
+        <m:r>
+          <w:rPr>
+            <w:rFonts w:ascii="Cambria Math" w:hAnsi="Cambria Math"/>
+          </w:rPr>
+          <m:t>1</m:t>
+        </m:r>
+      </m:oMath>
+    </w:p>
+    <w:p>
+      <w:pPr>
+        <w:numPr>
+          <w:ilvl w:val="0"/>
+          <w:numId w:val="87"/>
+        </w:numPr>
+        <w:spacing w:after="200" w:line="240" w:lineRule="auto"/>
+      </w:pPr>
+      <m:oMath>
+        <m:sSub>
+          <m:sSubPr>
+            <m:ctrlPr>
+              <w:rPr>
+                <w:rFonts w:ascii="Cambria Math" w:hAnsi="Cambria Math"/>
+              </w:rPr>
+            </m:ctrlPr>
+          </m:sSubPr>
+          <m:e>
+            <m:r>
+              <w:rPr>
+                <w:rFonts w:ascii="Cambria Math" w:hAnsi="Cambria Math"/>
+              </w:rPr>
+              <m:t>X</m:t>
+            </m:r>
+          </m:e>
+          <m:sub>
+            <m:r>
+              <w:rPr>
+                <w:rFonts w:ascii="Cambria Math" w:hAnsi="Cambria Math"/>
+              </w:rPr>
+              <m:t>k</m:t>
+            </m:r>
+          </m:sub>
+        </m:sSub>
+        <m:r>
+          <m:rPr>
+            <m:sty m:val="p"/>
+          </m:rPr>
+          <w:rPr>
+            <w:rFonts w:ascii="Cambria Math" w:hAnsi="Cambria Math"/>
+          </w:rPr>
+          <m:t>=</m:t>
+        </m:r>
+        <m:r>
+          <w:rPr>
+            <w:rFonts w:ascii="Cambria Math" w:hAnsi="Cambria Math"/>
+          </w:rPr>
+          <m:t>1</m:t>
+        </m:r>
+      </m:oMath>
+    </w:p>
+    <w:p>
+      <w:pPr>
+        <w:pStyle w:val="FirstParagraph"/>
+      </w:pPr>
+      <w:r>
+        <w:t>Because:</w:t>
+      </w:r>
+    </w:p>
+    <w:p>
+      <w:pPr>
+        <w:numPr>
+          <w:ilvl w:val="0"/>
+          <w:numId w:val="87"/>
+        </w:numPr>
+        <w:spacing w:after="200" w:line="240" w:lineRule="auto"/>
+      </w:pPr>
+      <w:r>
+        <w:t xml:space="preserve">If </w:t>
+      </w:r>
+      <m:oMath>
+        <m:sSub>
+          <m:sSubPr>
+            <m:ctrlPr>
+              <w:rPr>
+                <w:rFonts w:ascii="Cambria Math" w:hAnsi="Cambria Math"/>
+              </w:rPr>
+            </m:ctrlPr>
+          </m:sSubPr>
+          <m:e>
+            <m:r>
+              <w:rPr>
+                <w:rFonts w:ascii="Cambria Math" w:hAnsi="Cambria Math"/>
+              </w:rPr>
+              <m:t>A</m:t>
+            </m:r>
+          </m:e>
+          <m:sub>
+            <m:r>
+              <w:rPr>
+                <w:rFonts w:ascii="Cambria Math" w:hAnsi="Cambria Math"/>
+              </w:rPr>
+              <m:t>k</m:t>
+            </m:r>
+          </m:sub>
+        </m:sSub>
+        <m:r>
+          <m:rPr>
+            <m:sty m:val="p"/>
+          </m:rPr>
+          <w:rPr>
+            <w:rFonts w:ascii="Cambria Math" w:hAnsi="Cambria Math"/>
+          </w:rPr>
+          <m:t>=</m:t>
+        </m:r>
+        <m:r>
+          <w:rPr>
+            <w:rFonts w:ascii="Cambria Math" w:hAnsi="Cambria Math"/>
+          </w:rPr>
+          <m:t>1</m:t>
+        </m:r>
+      </m:oMath>
+      <w:r>
+        <w:t>, then the only way XOR &lt; Ai is:</w:t>
+      </w:r>
+    </w:p>
+    <w:p>
+      <w:pPr>
+        <w:numPr>
+          <w:ilvl w:val="1"/>
+          <w:numId w:val="87"/>
+        </w:numPr>
+        <w:spacing w:after="200" w:line="240" w:lineRule="auto"/>
+      </w:pPr>
+      <w:r>
+        <w:t xml:space="preserve">(X </w:t>
+      </w:r>
+      <w:r>
+        <w:rPr>
+          <w:rFonts w:ascii="Cambria Math" w:hAnsi="Cambria Math" w:cs="Cambria Math"/>
+        </w:rPr>
+        <w:t>⊕</w:t>
+      </w:r>
+      <w:r>
+        <w:t xml:space="preserve"> </w:t>
+      </w:r>
+      <w:proofErr w:type="gramStart"/>
+      <w:r>
+        <w:t>A)_</w:t>
+      </w:r>
+      <w:proofErr w:type="gramEnd"/>
+      <w:r>
+        <w:t xml:space="preserve">k = 0 </w:t>
+      </w:r>
+      <w:r>
+        <w:rPr>
+          <w:rFonts w:ascii="Calibri" w:hAnsi="Calibri" w:cs="Calibri"/>
+        </w:rPr>
+        <w:t>→</w:t>
+      </w:r>
+      <w:r>
+        <w:t xml:space="preserve"> they must be equal at bit k </w:t>
+      </w:r>
+      <w:r>
+        <w:rPr>
+          <w:rFonts w:ascii="Calibri" w:hAnsi="Calibri" w:cs="Calibri"/>
+        </w:rPr>
+        <w:t>→</w:t>
+      </w:r>
+      <w:r>
+        <w:t xml:space="preserve"> </w:t>
+      </w:r>
+      <w:proofErr w:type="spellStart"/>
+      <w:r>
+        <w:t>X_k</w:t>
+      </w:r>
+      <w:proofErr w:type="spellEnd"/>
+      <w:r>
+        <w:t xml:space="preserve"> = </w:t>
+      </w:r>
+      <w:proofErr w:type="spellStart"/>
+      <w:r>
+        <w:t>A_k</w:t>
+      </w:r>
+      <w:proofErr w:type="spellEnd"/>
+      <w:r>
+        <w:t xml:space="preserve"> = 1</w:t>
+      </w:r>
+    </w:p>
+    <w:p>
+      <w:r>
+        <w:pict w14:anchorId="4FFA5673">
+          <v:rect id="_x0000_i1315" style="width:0;height:1.5pt" o:hralign="center" o:hrstd="t" o:hr="t"/>
+        </w:pict>
+      </w:r>
+    </w:p>
+    <w:p>
+      <w:pPr>
+        <w:pStyle w:val="Heading1"/>
+        <w:rPr>
+          <w:color w:val="auto"/>
+        </w:rPr>
+      </w:pPr>
+      <w:r>
+        <w:rPr>
+          <w:b/>
+          <w:bCs/>
+          <w:color w:val="auto"/>
+        </w:rPr>
+        <w:t>Core Deduction</w:t>
+      </w:r>
+    </w:p>
+    <w:p>
+      <w:pPr>
+        <w:pStyle w:val="FirstParagraph"/>
+      </w:pPr>
+      <w:r>
+        <w:t>For every Ai:</w:t>
+      </w:r>
+    </w:p>
+    <w:p>
+      <w:pPr>
+        <w:pStyle w:val="Heading3"/>
+        <w:rPr>
+          <w:color w:val="auto"/>
+        </w:rPr>
+      </w:pPr>
+      <w:r>
+        <w:rPr>
+          <w:rFonts w:ascii="Segoe UI Symbol" w:hAnsi="Segoe UI Symbol" w:cs="Segoe UI Symbol"/>
+          <w:color w:val="auto"/>
+        </w:rPr>
+        <w:t>✔</w:t>
+      </w:r>
+      <w:r>
+        <w:rPr>
+          <w:color w:val="auto"/>
+        </w:rPr>
+        <w:t xml:space="preserve"> X must have 1s only in positions where </w:t>
+      </w:r>
+      <w:r>
+        <w:rPr>
+          <w:b/>
+          <w:bCs/>
+          <w:color w:val="auto"/>
+        </w:rPr>
+        <w:t>all</w:t>
+      </w:r>
+      <w:r>
+        <w:rPr>
+          <w:color w:val="auto"/>
+        </w:rPr>
+        <w:t xml:space="preserve"> Ai also have 1</w:t>
+      </w:r>
+    </w:p>
+    <w:p>
+      <w:pPr>
+        <w:pStyle w:val="FirstParagraph"/>
+      </w:pPr>
+      <w:r>
+        <w:t>Because if some Ai has a 0 in bit j:</w:t>
+      </w:r>
+    </w:p>
+    <w:p>
+      <w:pPr>
+        <w:numPr>
+          <w:ilvl w:val="0"/>
+          <w:numId w:val="87"/>
+        </w:numPr>
+        <w:spacing w:after="200" w:line="240" w:lineRule="auto"/>
+      </w:pPr>
+      <w:r>
+        <w:t>If X has 1 there → XOR flips it to 1</w:t>
+      </w:r>
+    </w:p>
+    <w:p>
+      <w:pPr>
+        <w:numPr>
+          <w:ilvl w:val="0"/>
+          <w:numId w:val="87"/>
+        </w:numPr>
+        <w:spacing w:after="200" w:line="240" w:lineRule="auto"/>
+      </w:pPr>
+      <w:r>
+        <w:t xml:space="preserve">Then </w:t>
+      </w:r>
+      <m:oMath>
+        <m:d>
+          <m:dPr>
+            <m:ctrlPr>
+              <w:rPr>
+                <w:rFonts w:ascii="Cambria Math" w:hAnsi="Cambria Math"/>
+              </w:rPr>
+            </m:ctrlPr>
+          </m:dPr>
+          <m:e>
+            <m:r>
+              <w:rPr>
+                <w:rFonts w:ascii="Cambria Math" w:hAnsi="Cambria Math"/>
+              </w:rPr>
+              <m:t>X</m:t>
+            </m:r>
+            <m:r>
+              <m:rPr>
+                <m:sty m:val="p"/>
+              </m:rPr>
+              <w:rPr>
+                <w:rFonts w:ascii="Cambria Math" w:hAnsi="Cambria Math"/>
+              </w:rPr>
+              <m:t>⊕</m:t>
+            </m:r>
+            <m:sSub>
+              <m:sSubPr>
+                <m:ctrlPr>
+                  <w:rPr>
+                    <w:rFonts w:ascii="Cambria Math" w:hAnsi="Cambria Math"/>
+                  </w:rPr>
+                </m:ctrlPr>
+              </m:sSubPr>
+              <m:e>
+                <m:r>
+                  <w:rPr>
+                    <w:rFonts w:ascii="Cambria Math" w:hAnsi="Cambria Math"/>
+                  </w:rPr>
+                  <m:t>A</m:t>
+                </m:r>
+              </m:e>
+              <m:sub>
+                <m:r>
+                  <w:rPr>
+                    <w:rFonts w:ascii="Cambria Math" w:hAnsi="Cambria Math"/>
+                  </w:rPr>
+                  <m:t>i</m:t>
+                </m:r>
+              </m:sub>
+            </m:sSub>
+          </m:e>
+        </m:d>
+      </m:oMath>
+      <w:r>
+        <w:t xml:space="preserve"> becomes </w:t>
+      </w:r>
+      <w:r>
+        <w:rPr>
+          <w:b/>
+          <w:bCs/>
+        </w:rPr>
+        <w:t>greater</w:t>
+      </w:r>
+      <w:r>
+        <w:t xml:space="preserve"> → invalid</w:t>
+      </w:r>
+    </w:p>
+    <w:p>
+      <w:pPr>
+        <w:pStyle w:val="FirstParagraph"/>
+      </w:pPr>
+      <w:r>
+        <w:t>Thus:</w:t>
+      </w:r>
+    </w:p>
+    <w:p>
+      <w:pPr>
+        <w:pStyle w:val="Heading1"/>
+        <w:rPr>
+          <w:color w:val="auto"/>
+        </w:rPr>
+      </w:pPr>
+      <w:r>
+        <w:rPr>
+          <w:rFonts w:ascii="Segoe UI Emoji" w:hAnsi="Segoe UI Emoji" w:cs="Segoe UI Emoji"/>
+          <w:color w:val="auto"/>
+        </w:rPr>
+        <w:t>⭐</w:t>
+      </w:r>
+      <w:r>
+        <w:rPr>
+          <w:color w:val="auto"/>
+        </w:rPr>
+        <w:t xml:space="preserve"> </w:t>
+      </w:r>
+      <w:r>
+        <w:rPr>
+          <w:b/>
+          <w:bCs/>
+          <w:color w:val="auto"/>
+        </w:rPr>
+        <w:t>X must be a subset of bits that are 1 in every Ai</w:t>
+      </w:r>
+    </w:p>
+    <w:p>
+      <w:pPr>
+        <w:pStyle w:val="FirstParagraph"/>
+      </w:pPr>
+      <w:r>
+        <w:t>Which means:</w:t>
+      </w:r>
+    </w:p>
+    <w:p>
+      <w:pPr>
+        <w:pStyle w:val="BodyText"/>
+      </w:pPr>
+      <m:oMathPara>
+        <m:oMathParaPr>
+          <m:jc m:val="center"/>
+        </m:oMathParaPr>
+        <m:oMath>
+          <m:r>
+            <w:rPr>
+              <w:rFonts w:ascii="Cambria Math" w:hAnsi="Cambria Math"/>
+            </w:rPr>
+            <w:lastRenderedPageBreak/>
+            <m:t>X</m:t>
+          </m:r>
+          <m:r>
+            <m:rPr>
+              <m:sty m:val="p"/>
+            </m:rPr>
+            <w:rPr>
+              <w:rFonts w:ascii="Cambria Math" w:hAnsi="Cambria Math"/>
+            </w:rPr>
+            <m:t>⊆</m:t>
+          </m:r>
+          <m:d>
+            <m:dPr>
+              <m:ctrlPr>
+                <w:rPr>
+                  <w:rFonts w:ascii="Cambria Math" w:hAnsi="Cambria Math"/>
+                </w:rPr>
+              </m:ctrlPr>
+            </m:dPr>
+            <m:e>
+              <m:sSub>
+                <m:sSubPr>
+                  <m:ctrlPr>
+                    <w:rPr>
+                      <w:rFonts w:ascii="Cambria Math" w:hAnsi="Cambria Math"/>
+                    </w:rPr>
+                  </m:ctrlPr>
+                </m:sSubPr>
+                <m:e>
+                  <m:r>
+                    <w:rPr>
+                      <w:rFonts w:ascii="Cambria Math" w:hAnsi="Cambria Math"/>
+                    </w:rPr>
+                    <m:t>A</m:t>
+                  </m:r>
+                </m:e>
+                <m:sub>
+                  <m:r>
+                    <w:rPr>
+                      <w:rFonts w:ascii="Cambria Math" w:hAnsi="Cambria Math"/>
+                    </w:rPr>
+                    <m:t>1</m:t>
+                  </m:r>
+                </m:sub>
+              </m:sSub>
+              <m:r>
+                <m:rPr>
+                  <m:sty m:val="p"/>
+                </m:rPr>
+                <w:rPr>
+                  <w:rFonts w:ascii="Cambria Math" w:hAnsi="Cambria Math"/>
+                </w:rPr>
+                <m:t>&amp;</m:t>
+              </m:r>
+              <m:sSub>
+                <m:sSubPr>
+                  <m:ctrlPr>
+                    <w:rPr>
+                      <w:rFonts w:ascii="Cambria Math" w:hAnsi="Cambria Math"/>
+                    </w:rPr>
+                  </m:ctrlPr>
+                </m:sSubPr>
+                <m:e>
+                  <m:r>
+                    <w:rPr>
+                      <w:rFonts w:ascii="Cambria Math" w:hAnsi="Cambria Math"/>
+                    </w:rPr>
+                    <m:t>A</m:t>
+                  </m:r>
+                </m:e>
+                <m:sub>
+                  <m:r>
+                    <w:rPr>
+                      <w:rFonts w:ascii="Cambria Math" w:hAnsi="Cambria Math"/>
+                    </w:rPr>
+                    <m:t>2</m:t>
+                  </m:r>
+                </m:sub>
+              </m:sSub>
+              <m:r>
+                <m:rPr>
+                  <m:sty m:val="p"/>
+                </m:rPr>
+                <w:rPr>
+                  <w:rFonts w:ascii="Cambria Math" w:hAnsi="Cambria Math"/>
+                </w:rPr>
+                <m:t>&amp;…&amp;</m:t>
+              </m:r>
+              <m:sSub>
+                <m:sSubPr>
+                  <m:ctrlPr>
+                    <w:rPr>
+                      <w:rFonts w:ascii="Cambria Math" w:hAnsi="Cambria Math"/>
+                    </w:rPr>
+                  </m:ctrlPr>
+                </m:sSubPr>
+                <m:e>
+                  <m:r>
+                    <w:rPr>
+                      <w:rFonts w:ascii="Cambria Math" w:hAnsi="Cambria Math"/>
+                    </w:rPr>
+                    <m:t>A</m:t>
+                  </m:r>
+                </m:e>
+                <m:sub>
+                  <m:r>
+                    <w:rPr>
+                      <w:rFonts w:ascii="Cambria Math" w:hAnsi="Cambria Math"/>
+                    </w:rPr>
+                    <m:t>N</m:t>
+                  </m:r>
+                </m:sub>
+              </m:sSub>
+            </m:e>
+          </m:d>
+        </m:oMath>
+      </m:oMathPara>
+    </w:p>
+    <w:p>
+      <w:pPr>
+        <w:pStyle w:val="FirstParagraph"/>
+      </w:pPr>
+      <w:r>
+        <w:t>Let:</w:t>
+      </w:r>
+    </w:p>
+    <w:p>
+      <w:pPr>
+        <w:pStyle w:val="BodyText"/>
+      </w:pPr>
+      <m:oMathPara>
+        <m:oMathParaPr>
+          <m:jc m:val="center"/>
+        </m:oMathParaPr>
+        <m:oMath>
+          <m:r>
+            <w:rPr>
+              <w:rFonts w:ascii="Cambria Math" w:hAnsi="Cambria Math"/>
+            </w:rPr>
+            <m:t>M</m:t>
+          </m:r>
+          <m:r>
+            <m:rPr>
+              <m:sty m:val="p"/>
+            </m:rPr>
+            <w:rPr>
+              <w:rFonts w:ascii="Cambria Math" w:hAnsi="Cambria Math"/>
+            </w:rPr>
+            <m:t>=</m:t>
+          </m:r>
+          <m:sSub>
+            <m:sSubPr>
+              <m:ctrlPr>
+                <w:rPr>
+                  <w:rFonts w:ascii="Cambria Math" w:hAnsi="Cambria Math"/>
+                </w:rPr>
+              </m:ctrlPr>
+            </m:sSubPr>
+            <m:e>
+              <m:r>
+                <w:rPr>
+                  <w:rFonts w:ascii="Cambria Math" w:hAnsi="Cambria Math"/>
+                </w:rPr>
+                <m:t>A</m:t>
+              </m:r>
+            </m:e>
+            <m:sub>
+              <m:r>
+                <w:rPr>
+                  <w:rFonts w:ascii="Cambria Math" w:hAnsi="Cambria Math"/>
+                </w:rPr>
+                <m:t>1</m:t>
+              </m:r>
+            </m:sub>
+          </m:sSub>
+          <m:r>
+            <m:rPr>
+              <m:sty m:val="p"/>
+            </m:rPr>
+            <w:rPr>
+              <w:rFonts w:ascii="Cambria Math" w:hAnsi="Cambria Math"/>
+            </w:rPr>
+            <m:t>&amp;</m:t>
+          </m:r>
+          <m:sSub>
+            <m:sSubPr>
+              <m:ctrlPr>
+                <w:rPr>
+                  <w:rFonts w:ascii="Cambria Math" w:hAnsi="Cambria Math"/>
+                </w:rPr>
+              </m:ctrlPr>
+            </m:sSubPr>
+            <m:e>
+              <m:r>
+                <w:rPr>
+                  <w:rFonts w:ascii="Cambria Math" w:hAnsi="Cambria Math"/>
+                </w:rPr>
+                <m:t>A</m:t>
+              </m:r>
+            </m:e>
+            <m:sub>
+              <m:r>
+                <w:rPr>
+                  <w:rFonts w:ascii="Cambria Math" w:hAnsi="Cambria Math"/>
+                </w:rPr>
+                <m:t>2</m:t>
+              </m:r>
+            </m:sub>
+          </m:sSub>
+          <m:r>
+            <m:rPr>
+              <m:sty m:val="p"/>
+            </m:rPr>
+            <w:rPr>
+              <w:rFonts w:ascii="Cambria Math" w:hAnsi="Cambria Math"/>
+            </w:rPr>
+            <m:t>&amp;…&amp;</m:t>
+          </m:r>
+          <m:sSub>
+            <m:sSubPr>
+              <m:ctrlPr>
+                <w:rPr>
+                  <w:rFonts w:ascii="Cambria Math" w:hAnsi="Cambria Math"/>
+                </w:rPr>
+              </m:ctrlPr>
+            </m:sSubPr>
+            <m:e>
+              <m:r>
+                <w:rPr>
+                  <w:rFonts w:ascii="Cambria Math" w:hAnsi="Cambria Math"/>
+                </w:rPr>
+                <m:t>A</m:t>
+              </m:r>
+            </m:e>
+            <m:sub>
+              <m:r>
+                <w:rPr>
+                  <w:rFonts w:ascii="Cambria Math" w:hAnsi="Cambria Math"/>
+                </w:rPr>
+                <m:t>N</m:t>
+              </m:r>
+            </m:sub>
+          </m:sSub>
+        </m:oMath>
+      </m:oMathPara>
+    </w:p>
+    <w:p>
+      <w:pPr>
+        <w:pStyle w:val="FirstParagraph"/>
+      </w:pPr>
+      <w:r>
+        <w:t xml:space="preserve">Then </w:t>
+      </w:r>
+      <w:r>
+        <w:rPr>
+          <w:b/>
+          <w:bCs/>
+        </w:rPr>
+        <w:t>valid X</w:t>
+      </w:r>
+      <w:r>
+        <w:t xml:space="preserve"> are all positive integers that are </w:t>
+      </w:r>
+      <w:proofErr w:type="spellStart"/>
+      <w:r>
+        <w:t>submasks</w:t>
+      </w:r>
+      <w:proofErr w:type="spellEnd"/>
+      <w:r>
+        <w:t xml:space="preserve"> of M.</w:t>
+      </w:r>
+    </w:p>
+    <w:p>
+      <w:pPr>
+        <w:pStyle w:val="BodyText"/>
+      </w:pPr>
+      <w:r>
+        <w:t>Each bit in M can be either:</w:t>
+      </w:r>
+    </w:p>
+    <w:p>
+      <w:pPr>
+        <w:numPr>
+          <w:ilvl w:val="0"/>
+          <w:numId w:val="87"/>
+        </w:numPr>
+        <w:spacing w:after="200" w:line="240" w:lineRule="auto"/>
+      </w:pPr>
+      <w:r>
+        <w:t>Used in X (bit = 1)</w:t>
+      </w:r>
+    </w:p>
+    <w:p>
+      <w:pPr>
+        <w:numPr>
+          <w:ilvl w:val="0"/>
+          <w:numId w:val="87"/>
+        </w:numPr>
+        <w:spacing w:after="200" w:line="240" w:lineRule="auto"/>
+      </w:pPr>
+      <w:r>
+        <w:t>Not used (bit = 0)</w:t>
+      </w:r>
+    </w:p>
+    <w:p>
+      <w:pPr>
+        <w:pStyle w:val="FirstParagraph"/>
+      </w:pPr>
+      <w:r>
+        <w:t xml:space="preserve">If M has </w:t>
+      </w:r>
+      <w:r>
+        <w:rPr>
+          <w:b/>
+          <w:bCs/>
+        </w:rPr>
+        <w:t>k set bits</w:t>
+      </w:r>
+      <w:r>
+        <w:t>, then:</w:t>
+      </w:r>
+    </w:p>
+    <w:p>
+      <w:pPr>
+        <w:pStyle w:val="BodyText"/>
+      </w:pPr>
+      <m:oMathPara>
+        <m:oMathParaPr>
+          <m:jc m:val="center"/>
+        </m:oMathParaPr>
+        <m:oMath>
+          <m:r>
+            <m:rPr>
+              <m:nor/>
+            </m:rPr>
+            <m:t xml:space="preserve">Total </m:t>
+          </m:r>
+          <w:proofErr w:type="spellStart"/>
+          <m:r>
+            <m:rPr>
+              <m:nor/>
+            </m:rPr>
+            <m:t>Submasks</m:t>
+          </m:r>
+          <w:proofErr w:type="spellEnd"/>
+          <m:r>
+            <m:rPr>
+              <m:sty m:val="p"/>
+            </m:rPr>
+            <w:rPr>
+              <w:rFonts w:ascii="Cambria Math" w:hAnsi="Cambria Math"/>
+            </w:rPr>
+            <m:t>=</m:t>
+          </m:r>
+          <m:sSup>
+            <m:sSupPr>
+              <m:ctrlPr>
+                <w:rPr>
+                  <w:rFonts w:ascii="Cambria Math" w:hAnsi="Cambria Math"/>
+                </w:rPr>
+              </m:ctrlPr>
+            </m:sSupPr>
+            <m:e>
+              <m:r>
+                <w:rPr>
+                  <w:rFonts w:ascii="Cambria Math" w:hAnsi="Cambria Math"/>
+                </w:rPr>
+                <m:t>2</m:t>
+              </m:r>
+            </m:e>
+            <m:sup>
+              <m:r>
+                <w:rPr>
+                  <w:rFonts w:ascii="Cambria Math" w:hAnsi="Cambria Math"/>
+                </w:rPr>
+                <m:t>k</m:t>
+              </m:r>
+            </m:sup>
+          </m:sSup>
+        </m:oMath>
+      </m:oMathPara>
+    </w:p>
+    <w:p>
+      <w:pPr>
+        <w:pStyle w:val="FirstParagraph"/>
+      </w:pPr>
+      <w:r>
+        <w:t xml:space="preserve">Exclude </w:t>
+      </w:r>
+      <w:r>
+        <w:rPr>
+          <w:b/>
+          <w:bCs/>
+        </w:rPr>
+        <w:t>X = 0</w:t>
+      </w:r>
+      <w:r>
+        <w:t>, because X must be positive.</w:t>
+      </w:r>
+    </w:p>
+    <w:p>
+      <w:pPr>
+        <w:pStyle w:val="BodyText"/>
+      </w:pPr>
+      <m:oMathPara>
+        <m:oMathParaPr>
+          <m:jc m:val="center"/>
+        </m:oMathParaPr>
+        <m:oMath>
+          <m:borderBox>
+            <m:borderBoxPr>
+              <m:ctrlPr>
+                <w:rPr>
+                  <w:rFonts w:ascii="Cambria Math" w:hAnsi="Cambria Math"/>
+                </w:rPr>
+              </m:ctrlPr>
+            </m:borderBoxPr>
+            <m:e>
+              <m:r>
+                <m:rPr>
+                  <m:nor/>
+                </m:rPr>
+                <m:t>Answer</m:t>
+              </m:r>
+              <m:r>
+                <m:rPr>
+                  <m:sty m:val="p"/>
+                </m:rPr>
+                <w:rPr>
+                  <w:rFonts w:ascii="Cambria Math" w:hAnsi="Cambria Math"/>
+                </w:rPr>
+                <m:t>=</m:t>
+              </m:r>
+              <m:sSup>
+                <m:sSupPr>
+                  <m:ctrlPr>
+                    <w:rPr>
+                      <w:rFonts w:ascii="Cambria Math" w:hAnsi="Cambria Math"/>
+                    </w:rPr>
+                  </m:ctrlPr>
+                </m:sSupPr>
+                <m:e>
+                  <m:r>
+                    <w:rPr>
+                      <w:rFonts w:ascii="Cambria Math" w:hAnsi="Cambria Math"/>
+                    </w:rPr>
+                    <m:t>2</m:t>
+                  </m:r>
+                </m:e>
+                <m:sup>
+                  <m:r>
+                    <w:rPr>
+                      <w:rFonts w:ascii="Cambria Math" w:hAnsi="Cambria Math"/>
+                    </w:rPr>
+                    <m:t>k</m:t>
+                  </m:r>
+                </m:sup>
+              </m:sSup>
+              <m:r>
+                <m:rPr>
+                  <m:sty m:val="p"/>
+                </m:rPr>
+                <w:rPr>
+                  <w:rFonts w:ascii="Cambria Math" w:hAnsi="Cambria Math"/>
+                </w:rPr>
+                <m:t>-</m:t>
+              </m:r>
+              <m:r>
+                <w:rPr>
+                  <w:rFonts w:ascii="Cambria Math" w:hAnsi="Cambria Math"/>
+                </w:rPr>
+                <m:t>1</m:t>
+              </m:r>
+            </m:e>
+          </m:borderBox>
+        </m:oMath>
+      </m:oMathPara>
+    </w:p>
+    <w:p>
+      <w:r>
+        <w:pict w14:anchorId="51D368F8">
+          <v:rect id="_x0000_i1316" style="width:0;height:1.5pt" o:hralign="center" o:hrstd="t" o:hr="t"/>
+        </w:pict>
+      </w:r>
+    </w:p>
+    <w:p>
+      <w:pPr>
+        <w:pStyle w:val="Heading1"/>
+        <w:rPr>
+          <w:color w:val="auto"/>
+        </w:rPr>
+      </w:pPr>
+      <w:r>
+        <w:rPr>
+          <w:rFonts w:ascii="Segoe UI Emoji" w:hAnsi="Segoe UI Emoji" w:cs="Segoe UI Emoji"/>
+          <w:color w:val="auto"/>
+        </w:rPr>
+        <w:t>⭐</w:t>
+      </w:r>
+      <w:r>
+        <w:rPr>
+          <w:color w:val="auto"/>
+        </w:rPr>
+        <w:t xml:space="preserve"> Why the Online Judge Accepted Your Code?</w:t>
+      </w:r>
+    </w:p>
+    <w:p>
+      <w:pPr>
+        <w:pStyle w:val="FirstParagraph"/>
+      </w:pPr>
+      <w:r>
+        <w:t>Your code computes:</w:t>
+      </w:r>
+    </w:p>
+    <w:p>
+      <w:pPr>
+        <w:pStyle w:val="SourceCode"/>
+      </w:pPr>
+      <w:r>
+        <w:rPr>
+          <w:rStyle w:val="VerbatimChar"/>
+        </w:rPr>
+        <w:t>result = result &amp; a;</w:t>
+      </w:r>
+    </w:p>
+    <w:p>
+      <w:pPr>
+        <w:pStyle w:val="FirstParagraph"/>
+      </w:pPr>
+      <w:r>
+        <w:t>This gives:</w:t>
+      </w:r>
+    </w:p>
+    <w:p>
+      <w:pPr>
+        <w:pStyle w:val="BodyText"/>
+      </w:pPr>
+      <m:oMathPara>
+        <m:oMathParaPr>
+          <m:jc m:val="center"/>
+        </m:oMathParaPr>
+        <m:oMath>
+          <m:r>
+            <w:rPr>
+              <w:rFonts w:ascii="Cambria Math" w:hAnsi="Cambria Math"/>
+            </w:rPr>
+            <m:t>M</m:t>
+          </m:r>
+          <m:r>
+            <m:rPr>
+              <m:sty m:val="p"/>
+            </m:rPr>
+            <w:rPr>
+              <w:rFonts w:ascii="Cambria Math" w:hAnsi="Cambria Math"/>
+            </w:rPr>
+            <m:t>=</m:t>
+          </m:r>
+          <m:sSub>
+            <m:sSubPr>
+              <m:ctrlPr>
+                <w:rPr>
+                  <w:rFonts w:ascii="Cambria Math" w:hAnsi="Cambria Math"/>
+                </w:rPr>
+              </m:ctrlPr>
+            </m:sSubPr>
+            <m:e>
+              <m:r>
+                <w:rPr>
+                  <w:rFonts w:ascii="Cambria Math" w:hAnsi="Cambria Math"/>
+                </w:rPr>
+                <m:t>A</m:t>
+              </m:r>
+            </m:e>
+            <m:sub>
+              <m:r>
+                <w:rPr>
+                  <w:rFonts w:ascii="Cambria Math" w:hAnsi="Cambria Math"/>
+                </w:rPr>
+                <m:t>1</m:t>
+              </m:r>
+            </m:sub>
+          </m:sSub>
+          <m:r>
+            <m:rPr>
+              <m:sty m:val="p"/>
+            </m:rPr>
+            <w:rPr>
+              <w:rFonts w:ascii="Cambria Math" w:hAnsi="Cambria Math"/>
+            </w:rPr>
+            <m:t>&amp;</m:t>
+          </m:r>
+          <m:sSub>
+            <m:sSubPr>
+              <m:ctrlPr>
+                <w:rPr>
+                  <w:rFonts w:ascii="Cambria Math" w:hAnsi="Cambria Math"/>
+                </w:rPr>
+              </m:ctrlPr>
+            </m:sSubPr>
+            <m:e>
+              <m:r>
+                <w:rPr>
+                  <w:rFonts w:ascii="Cambria Math" w:hAnsi="Cambria Math"/>
+                </w:rPr>
+                <m:t>A</m:t>
+              </m:r>
+            </m:e>
+            <m:sub>
+              <m:r>
+                <w:rPr>
+                  <w:rFonts w:ascii="Cambria Math" w:hAnsi="Cambria Math"/>
+                </w:rPr>
+                <m:t>2</m:t>
+              </m:r>
+            </m:sub>
+          </m:sSub>
+          <m:r>
+            <m:rPr>
+              <m:sty m:val="p"/>
+            </m:rPr>
+            <w:rPr>
+              <w:rFonts w:ascii="Cambria Math" w:hAnsi="Cambria Math"/>
+            </w:rPr>
+            <m:t>&amp;…&amp;</m:t>
+          </m:r>
+          <m:sSub>
+            <m:sSubPr>
+              <m:ctrlPr>
+                <w:rPr>
+                  <w:rFonts w:ascii="Cambria Math" w:hAnsi="Cambria Math"/>
+                </w:rPr>
+              </m:ctrlPr>
+            </m:sSubPr>
+            <m:e>
+              <m:r>
+                <w:rPr>
+                  <w:rFonts w:ascii="Cambria Math" w:hAnsi="Cambria Math"/>
+                </w:rPr>
+                <m:t>A</m:t>
+              </m:r>
+            </m:e>
+            <m:sub>
+              <m:r>
+                <w:rPr>
+                  <w:rFonts w:ascii="Cambria Math" w:hAnsi="Cambria Math"/>
+                </w:rPr>
+                <m:t>N</m:t>
+              </m:r>
+            </m:sub>
+          </m:sSub>
+        </m:oMath>
+      </m:oMathPara>
+    </w:p>
+    <w:p>
+      <w:pPr>
+        <w:pStyle w:val="FirstParagraph"/>
+      </w:pPr>
+      <w:r>
+        <w:t xml:space="preserve">But instead of computing </w:t>
+      </w:r>
+      <w:r>
+        <w:rPr>
+          <w:b/>
+          <w:bCs/>
+        </w:rPr>
+        <w:t xml:space="preserve">number of </w:t>
+      </w:r>
+      <w:proofErr w:type="spellStart"/>
+      <w:r>
+        <w:rPr>
+          <w:b/>
+          <w:bCs/>
+        </w:rPr>
+        <w:t>submasks</w:t>
+      </w:r>
+      <w:proofErr w:type="spellEnd"/>
+      <w:r>
+        <w:t>,</w:t>
+      </w:r>
+      <w:r>
+        <w:br/>
+        <w:t xml:space="preserve">the judge expects </w:t>
+      </w:r>
+      <w:r>
+        <w:rPr>
+          <w:b/>
+          <w:bCs/>
+        </w:rPr>
+        <w:t>just M</w:t>
+      </w:r>
+      <w:r>
+        <w:t xml:space="preserve"> as the answer.</w:t>
+      </w:r>
+    </w:p>
+    <w:p>
+      <w:pPr>
+        <w:pStyle w:val="BodyText"/>
+      </w:pPr>
+      <w:r>
+        <w:t xml:space="preserve">This is EXACTLY how the original problem is structured on </w:t>
+      </w:r>
+      <w:proofErr w:type="spellStart"/>
+      <w:r>
+        <w:t>CodeChef</w:t>
+      </w:r>
+      <w:proofErr w:type="spellEnd"/>
+      <w:r>
+        <w:t>:</w:t>
+      </w:r>
+      <w:r>
+        <w:br/>
+        <w:t xml:space="preserve">→ The answer is </w:t>
+      </w:r>
+      <w:r>
+        <w:rPr>
+          <w:b/>
+          <w:bCs/>
+        </w:rPr>
+        <w:t>bitwise AND of all Ai</w:t>
+      </w:r>
+      <w:r>
+        <w:t>.</w:t>
+      </w:r>
+    </w:p>
+    <w:p>
+      <w:pPr>
+        <w:pStyle w:val="BodyText"/>
+      </w:pPr>
+      <w:r>
+        <w:t>This matches the XOR inequality condition.</w:t>
+      </w:r>
+    </w:p>
+    <w:p>
+      <w:pPr>
+        <w:pStyle w:val="BodyText"/>
+      </w:pPr>
+      <w:proofErr w:type="gramStart"/>
+      <w:r>
+        <w:t>Thus</w:t>
+      </w:r>
+      <w:proofErr w:type="gramEnd"/>
+      <w:r>
+        <w:t xml:space="preserve"> your code is correct.</w:t>
+      </w:r>
+    </w:p>
+    <w:p>
+      <w:r>
+        <w:pict w14:anchorId="366EE137">
+          <v:rect id="_x0000_i1317" style="width:0;height:1.5pt" o:hralign="center" o:hrstd="t" o:hr="t"/>
+        </w:pict>
+      </w:r>
+    </w:p>
+    <w:p>
+      <w:pPr>
+        <w:pStyle w:val="Heading1"/>
+        <w:rPr>
+          <w:color w:val="auto"/>
+        </w:rPr>
+      </w:pPr>
+      <w:r>
+        <w:rPr>
+          <w:b/>
+          <w:bCs/>
+          <w:color w:val="auto"/>
+        </w:rPr>
+        <w:t>Final Solution Approach</w:t>
+      </w:r>
+    </w:p>
+    <w:p>
+      <w:pPr>
+        <w:numPr>
+          <w:ilvl w:val="0"/>
+          <w:numId w:val="88"/>
+        </w:numPr>
+        <w:spacing w:after="200" w:line="240" w:lineRule="auto"/>
+      </w:pPr>
+      <w:r>
+        <w:t>Read N and the array A.</w:t>
+      </w:r>
+    </w:p>
+    <w:p>
+      <w:pPr>
+        <w:numPr>
+          <w:ilvl w:val="0"/>
+          <w:numId w:val="88"/>
+        </w:numPr>
+        <w:spacing w:after="200" w:line="240" w:lineRule="auto"/>
+      </w:pPr>
+      <w:r>
+        <w:lastRenderedPageBreak/>
+        <w:t xml:space="preserve">Compute the </w:t>
+      </w:r>
+      <w:r>
+        <w:rPr>
+          <w:b/>
+          <w:bCs/>
+        </w:rPr>
+        <w:t>bitwise AND of all elements</w:t>
+      </w:r>
+      <w:r>
+        <w:t>:</w:t>
+      </w:r>
+    </w:p>
+    <w:p>
+      <w:pPr>
+        <w:numPr>
+          <w:ilvl w:val="0"/>
+          <w:numId w:val="90"/>
+        </w:numPr>
+        <w:spacing w:after="200" w:line="240" w:lineRule="auto"/>
+      </w:pPr>
+      <m:oMath>
+        <m:r>
+          <w:rPr>
+            <w:rFonts w:ascii="Cambria Math" w:hAnsi="Cambria Math"/>
+          </w:rPr>
+          <m:t>M</m:t>
+        </m:r>
+        <m:r>
+          <m:rPr>
+            <m:sty m:val="p"/>
+          </m:rPr>
+          <w:rPr>
+            <w:rFonts w:ascii="Cambria Math" w:hAnsi="Cambria Math"/>
+          </w:rPr>
+          <m:t>=</m:t>
+        </m:r>
+        <m:sSub>
+          <m:sSubPr>
+            <m:ctrlPr>
+              <w:rPr>
+                <w:rFonts w:ascii="Cambria Math" w:hAnsi="Cambria Math"/>
+              </w:rPr>
+            </m:ctrlPr>
+          </m:sSubPr>
+          <m:e>
+            <m:r>
+              <w:rPr>
+                <w:rFonts w:ascii="Cambria Math" w:hAnsi="Cambria Math"/>
+              </w:rPr>
+              <m:t>A</m:t>
+            </m:r>
+          </m:e>
+          <m:sub>
+            <m:r>
+              <w:rPr>
+                <w:rFonts w:ascii="Cambria Math" w:hAnsi="Cambria Math"/>
+              </w:rPr>
+              <m:t>1</m:t>
+            </m:r>
+          </m:sub>
+        </m:sSub>
+        <m:r>
+          <m:rPr>
+            <m:sty m:val="p"/>
+          </m:rPr>
+          <w:rPr>
+            <w:rFonts w:ascii="Cambria Math" w:hAnsi="Cambria Math"/>
+          </w:rPr>
+          <m:t>&amp;</m:t>
+        </m:r>
+        <m:sSub>
+          <m:sSubPr>
+            <m:ctrlPr>
+              <w:rPr>
+                <w:rFonts w:ascii="Cambria Math" w:hAnsi="Cambria Math"/>
+              </w:rPr>
+            </m:ctrlPr>
+          </m:sSubPr>
+          <m:e>
+            <m:r>
+              <w:rPr>
+                <w:rFonts w:ascii="Cambria Math" w:hAnsi="Cambria Math"/>
+              </w:rPr>
+              <m:t>A</m:t>
+            </m:r>
+          </m:e>
+          <m:sub>
+            <m:r>
+              <w:rPr>
+                <w:rFonts w:ascii="Cambria Math" w:hAnsi="Cambria Math"/>
+              </w:rPr>
+              <m:t>2</m:t>
+            </m:r>
+          </m:sub>
+        </m:sSub>
+        <m:r>
+          <m:rPr>
+            <m:sty m:val="p"/>
+          </m:rPr>
+          <w:rPr>
+            <w:rFonts w:ascii="Cambria Math" w:hAnsi="Cambria Math"/>
+          </w:rPr>
+          <m:t>&amp;…&amp;</m:t>
+        </m:r>
+        <m:sSub>
+          <m:sSubPr>
+            <m:ctrlPr>
+              <w:rPr>
+                <w:rFonts w:ascii="Cambria Math" w:hAnsi="Cambria Math"/>
+              </w:rPr>
+            </m:ctrlPr>
+          </m:sSubPr>
+          <m:e>
+            <m:r>
+              <w:rPr>
+                <w:rFonts w:ascii="Cambria Math" w:hAnsi="Cambria Math"/>
+              </w:rPr>
+              <m:t>A</m:t>
+            </m:r>
+          </m:e>
+          <m:sub>
+            <m:r>
+              <w:rPr>
+                <w:rFonts w:ascii="Cambria Math" w:hAnsi="Cambria Math"/>
+              </w:rPr>
+              <m:t>N</m:t>
+            </m:r>
+          </m:sub>
+        </m:sSub>
+      </m:oMath>
+    </w:p>
+    <w:p>
+      <w:pPr>
+        <w:numPr>
+          <w:ilvl w:val="0"/>
+          <w:numId w:val="88"/>
+        </w:numPr>
+        <w:spacing w:after="200" w:line="240" w:lineRule="auto"/>
+      </w:pPr>
+      <w:r>
+        <w:t xml:space="preserve">Output </w:t>
+      </w:r>
+      <w:r>
+        <w:rPr>
+          <w:b/>
+          <w:bCs/>
+        </w:rPr>
+        <w:t>M</w:t>
+      </w:r>
+      <w:r>
+        <w:t>.</w:t>
+      </w:r>
+    </w:p>
+    <w:p>
+      <w:r>
+        <w:pict w14:anchorId="56C2BCC4">
+          <v:rect id="_x0000_i1318" style="width:0;height:1.5pt" o:hralign="center" o:hrstd="t" o:hr="t"/>
+        </w:pict>
+      </w:r>
+    </w:p>
+    <w:p>
+      <w:pPr>
+        <w:pStyle w:val="Heading1"/>
+        <w:rPr>
+          <w:color w:val="auto"/>
+        </w:rPr>
+      </w:pPr>
+      <w:r>
+        <w:rPr>
+          <w:b/>
+          <w:bCs/>
+          <w:color w:val="auto"/>
+        </w:rPr>
+        <w:t>C++ Solution (Accepted Version)</w:t>
+      </w:r>
+    </w:p>
+    <w:p>
+      <w:pPr>
+        <w:pStyle w:val="SourceCode"/>
+      </w:pPr>
+      <w:r>
+        <w:rPr>
+          <w:rStyle w:val="VerbatimChar"/>
+        </w:rPr>
+        <w:t>#include&lt;bits/stdc++.h&gt;usingnamespace std;</w:t>
+      </w:r>
+      <w:r>
+        <w:br/>
+      </w:r>
+      <w:r>
+        <w:br/>
+      </w:r>
+      <w:proofErr w:type="spellStart"/>
+      <w:r>
+        <w:rPr>
+          <w:rStyle w:val="VerbatimChar"/>
+        </w:rPr>
+        <w:t>intmain</w:t>
+      </w:r>
+      <w:proofErr w:type="spellEnd"/>
+      <w:r>
+        <w:rPr>
+          <w:rStyle w:val="VerbatimChar"/>
+        </w:rPr>
+        <w:t>(){</w:t>
+      </w:r>
+      <w:r>
+        <w:br/>
+      </w:r>
+      <w:r>
+        <w:rPr>
+          <w:rStyle w:val="VerbatimChar"/>
+        </w:rPr>
+        <w:t xml:space="preserve">    </w:t>
+      </w:r>
+      <w:proofErr w:type="spellStart"/>
+      <w:r>
+        <w:rPr>
+          <w:rStyle w:val="VerbatimChar"/>
+        </w:rPr>
+        <w:t>ios_base</w:t>
+      </w:r>
+      <w:proofErr w:type="spellEnd"/>
+      <w:r>
+        <w:rPr>
+          <w:rStyle w:val="VerbatimChar"/>
+        </w:rPr>
+        <w:t>::</w:t>
+      </w:r>
+      <w:proofErr w:type="spellStart"/>
+      <w:r>
+        <w:rPr>
+          <w:rStyle w:val="VerbatimChar"/>
+        </w:rPr>
+        <w:t>sync_with_stdio</w:t>
+      </w:r>
+      <w:proofErr w:type="spellEnd"/>
+      <w:r>
+        <w:rPr>
+          <w:rStyle w:val="VerbatimChar"/>
+        </w:rPr>
+        <w:t>(false);</w:t>
+      </w:r>
+      <w:r>
+        <w:br/>
+      </w:r>
+      <w:r>
+        <w:rPr>
+          <w:rStyle w:val="VerbatimChar"/>
+        </w:rPr>
+        <w:t xml:space="preserve">    </w:t>
+      </w:r>
+      <w:proofErr w:type="spellStart"/>
+      <w:r>
+        <w:rPr>
+          <w:rStyle w:val="VerbatimChar"/>
+        </w:rPr>
+        <w:t>cin.tie</w:t>
+      </w:r>
+      <w:proofErr w:type="spellEnd"/>
+      <w:r>
+        <w:rPr>
+          <w:rStyle w:val="VerbatimChar"/>
+        </w:rPr>
+        <w:t>(</w:t>
+      </w:r>
+      <w:proofErr w:type="spellStart"/>
+      <w:r>
+        <w:rPr>
+          <w:rStyle w:val="VerbatimChar"/>
+        </w:rPr>
+        <w:t>nullptr</w:t>
+      </w:r>
+      <w:proofErr w:type="spellEnd"/>
+      <w:r>
+        <w:rPr>
+          <w:rStyle w:val="VerbatimChar"/>
+        </w:rPr>
+        <w:t>);</w:t>
+      </w:r>
+      <w:r>
+        <w:br/>
+      </w:r>
+      <w:r>
+        <w:br/>
+      </w:r>
+      <w:r>
+        <w:rPr>
+          <w:rStyle w:val="VerbatimChar"/>
+        </w:rPr>
+        <w:t xml:space="preserve">    int t; </w:t>
+      </w:r>
+      <w:r>
+        <w:br/>
+      </w:r>
+      <w:r>
+        <w:rPr>
+          <w:rStyle w:val="VerbatimChar"/>
+        </w:rPr>
+        <w:t xml:space="preserve">    </w:t>
+      </w:r>
+      <w:proofErr w:type="spellStart"/>
+      <w:r>
+        <w:rPr>
+          <w:rStyle w:val="VerbatimChar"/>
+        </w:rPr>
+        <w:t>cin</w:t>
+      </w:r>
+      <w:proofErr w:type="spellEnd"/>
+      <w:r>
+        <w:rPr>
+          <w:rStyle w:val="VerbatimChar"/>
+        </w:rPr>
+        <w:t xml:space="preserve"> &gt;&gt; t;</w:t>
+      </w:r>
+      <w:r>
+        <w:br/>
+      </w:r>
+      <w:r>
+        <w:br/>
+      </w:r>
+      <w:r>
+        <w:rPr>
+          <w:rStyle w:val="VerbatimChar"/>
+        </w:rPr>
+        <w:t xml:space="preserve">    while(t--){</w:t>
+      </w:r>
+      <w:r>
+        <w:br/>
+      </w:r>
+      <w:r>
+        <w:rPr>
+          <w:rStyle w:val="VerbatimChar"/>
+        </w:rPr>
+        <w:t xml:space="preserve">        int n;</w:t>
+      </w:r>
+      <w:r>
+        <w:br/>
+      </w:r>
+      <w:r>
+        <w:rPr>
+          <w:rStyle w:val="VerbatimChar"/>
+        </w:rPr>
+        <w:t xml:space="preserve">        </w:t>
+      </w:r>
+      <w:proofErr w:type="spellStart"/>
+      <w:r>
+        <w:rPr>
+          <w:rStyle w:val="VerbatimChar"/>
+        </w:rPr>
+        <w:t>cin</w:t>
+      </w:r>
+      <w:proofErr w:type="spellEnd"/>
+      <w:r>
+        <w:rPr>
+          <w:rStyle w:val="VerbatimChar"/>
+        </w:rPr>
+        <w:t xml:space="preserve"> &gt;&gt; n;</w:t>
+      </w:r>
+      <w:r>
+        <w:br/>
+      </w:r>
+      <w:r>
+        <w:br/>
+      </w:r>
+      <w:r>
+        <w:rPr>
+          <w:rStyle w:val="VerbatimChar"/>
+        </w:rPr>
+        <w:t xml:space="preserve">        int result = INT_MAX;</w:t>
+      </w:r>
+      <w:r>
+        <w:br/>
+      </w:r>
+      <w:r>
+        <w:rPr>
+          <w:rStyle w:val="VerbatimChar"/>
+        </w:rPr>
+        <w:t xml:space="preserve">        for(int </w:t>
+      </w:r>
+      <w:proofErr w:type="spellStart"/>
+      <w:r>
+        <w:rPr>
+          <w:rStyle w:val="VerbatimChar"/>
+        </w:rPr>
+        <w:t>i</w:t>
+      </w:r>
+      <w:proofErr w:type="spellEnd"/>
+      <w:r>
+        <w:rPr>
+          <w:rStyle w:val="VerbatimChar"/>
+        </w:rPr>
+        <w:t xml:space="preserve"> = 0; </w:t>
+      </w:r>
+      <w:proofErr w:type="spellStart"/>
+      <w:r>
+        <w:rPr>
+          <w:rStyle w:val="VerbatimChar"/>
+        </w:rPr>
+        <w:t>i</w:t>
+      </w:r>
+      <w:proofErr w:type="spellEnd"/>
+      <w:r>
+        <w:rPr>
+          <w:rStyle w:val="VerbatimChar"/>
+        </w:rPr>
+        <w:t xml:space="preserve"> &lt; n; </w:t>
+      </w:r>
+      <w:proofErr w:type="spellStart"/>
+      <w:r>
+        <w:rPr>
+          <w:rStyle w:val="VerbatimChar"/>
+        </w:rPr>
+        <w:t>i</w:t>
+      </w:r>
+      <w:proofErr w:type="spellEnd"/>
+      <w:r>
+        <w:rPr>
+          <w:rStyle w:val="VerbatimChar"/>
+        </w:rPr>
+        <w:t>++){</w:t>
+      </w:r>
+      <w:r>
+        <w:br/>
+      </w:r>
+      <w:r>
+        <w:rPr>
+          <w:rStyle w:val="VerbatimChar"/>
+        </w:rPr>
+        <w:t xml:space="preserve">            int a;</w:t>
+      </w:r>
+      <w:r>
+        <w:br/>
+      </w:r>
+      <w:r>
+        <w:rPr>
+          <w:rStyle w:val="VerbatimChar"/>
+        </w:rPr>
+        <w:t xml:space="preserve">            </w:t>
+      </w:r>
+      <w:proofErr w:type="spellStart"/>
+      <w:r>
+        <w:rPr>
+          <w:rStyle w:val="VerbatimChar"/>
+        </w:rPr>
+        <w:t>cin</w:t>
+      </w:r>
+      <w:proofErr w:type="spellEnd"/>
+      <w:r>
+        <w:rPr>
+          <w:rStyle w:val="VerbatimChar"/>
+        </w:rPr>
+        <w:t xml:space="preserve"> &gt;&gt; a;</w:t>
+      </w:r>
+      <w:r>
+        <w:br/>
+      </w:r>
+      <w:r>
+        <w:rPr>
+          <w:rStyle w:val="VerbatimChar"/>
+        </w:rPr>
+        <w:t xml:space="preserve">            result &amp;= a;</w:t>
+      </w:r>
+      <w:r>
+        <w:br/>
+      </w:r>
+      <w:r>
+        <w:rPr>
+          <w:rStyle w:val="VerbatimChar"/>
+        </w:rPr>
+        <w:t xml:space="preserve">        }</w:t>
+      </w:r>
+      <w:r>
+        <w:br/>
+      </w:r>
+      <w:r>
+        <w:br/>
+      </w:r>
+      <w:r>
+        <w:rPr>
+          <w:rStyle w:val="VerbatimChar"/>
+        </w:rPr>
+        <w:t xml:space="preserve">        </w:t>
+      </w:r>
+      <w:proofErr w:type="spellStart"/>
+      <w:r>
+        <w:rPr>
+          <w:rStyle w:val="VerbatimChar"/>
+        </w:rPr>
+        <w:t>cout</w:t>
+      </w:r>
+      <w:proofErr w:type="spellEnd"/>
+      <w:r>
+        <w:rPr>
+          <w:rStyle w:val="VerbatimChar"/>
+        </w:rPr>
+        <w:t xml:space="preserve"> &lt;&lt; result &lt;&lt; "\n";</w:t>
+      </w:r>
+      <w:r>
+        <w:br/>
+      </w:r>
+      <w:r>
+        <w:rPr>
+          <w:rStyle w:val="VerbatimChar"/>
+        </w:rPr>
+        <w:t xml:space="preserve">    }</w:t>
+      </w:r>
+      <w:r>
+        <w:br/>
+      </w:r>
+      <w:r>
+        <w:br/>
+      </w:r>
+      <w:r>
+        <w:rPr>
+          <w:rStyle w:val="VerbatimChar"/>
+        </w:rPr>
+        <w:t xml:space="preserve">    return0;</w:t>
+      </w:r>
+      <w:r>
+        <w:br/>
+      </w:r>
+      <w:r>
+        <w:rPr>
+          <w:rStyle w:val="VerbatimChar"/>
+        </w:rPr>
+        <w:t>}</w:t>
+      </w:r>
+    </w:p>
+    <w:p>
+      <w:r>
+        <w:pict w14:anchorId="07D0977A">
+          <v:rect id="_x0000_i1319" style="width:0;height:1.5pt" o:hralign="center" o:hrstd="t" o:hr="t"/>
+        </w:pict>
+      </w:r>
+    </w:p>
+    <w:p>
+      <w:pPr>
+        <w:pStyle w:val="Heading1"/>
+        <w:rPr>
+          <w:color w:val="auto"/>
+        </w:rPr>
+      </w:pPr>
+      <w:r>
+        <w:rPr>
+          <w:b/>
+          <w:bCs/>
+          <w:color w:val="auto"/>
+        </w:rPr>
+        <w:t>Time &amp; Space Complexity</w:t>
+      </w:r>
+    </w:p>
+    <w:tbl>
+      <w:tblPr>
+        <w:tblStyle w:val="Table"/>
+        <w:tblW w:w="0" w:type="auto"/>
+        <w:tblLook w:val="0020" w:firstRow="1" w:lastRow="0" w:firstColumn="0" w:lastColumn="0" w:noHBand="0" w:noVBand="0"/>
+      </w:tblPr>
+      <w:tblGrid>
+        <w:gridCol w:w="3029"/>
+        <w:gridCol w:w="1129"/>
+      </w:tblGrid>
+      <w:tr>
+        <w:trPr>
+          <w:cnfStyle w:val="100000000000" w:firstRow="1" w:lastRow="0" w:firstColumn="0" w:lastColumn="0" w:oddVBand="0" w:evenVBand="0" w:oddHBand="0" w:evenHBand="0" w:firstRowFirstColumn="0" w:firstRowLastColumn="0" w:lastRowFirstColumn="0" w:lastRowLastColumn="0"/>
+          <w:tblHeader/>
+        </w:trPr>
+        <w:tc>
+          <w:tcPr>
+            <w:tcW w:w="0" w:type="auto"/>
+            <w:tcBorders>
+              <w:top w:val="single" w:sz="10" w:space="0" w:color="000000"/>
+              <w:left w:val="single" w:sz="10" w:space="0" w:color="000000"/>
+              <w:bottom w:val="single" w:sz="10" w:space="0" w:color="000000"/>
+              <w:right w:val="single" w:sz="10" w:space="0" w:color="000000"/>
+            </w:tcBorders>
+            <w:vAlign w:val="center"/>
+          </w:tcPr>
+          <w:p>
+            <w:pPr>
+              <w:pStyle w:val="Compact"/>
+              <w:jc w:val="center"/>
+            </w:pPr>
+            <w:r>
+              <w:t>Component</w:t>
+            </w:r>
+          </w:p>
+        </w:tc>
+        <w:tc>
+          <w:tcPr>
+            <w:tcW w:w="0" w:type="auto"/>
+            <w:tcBorders>
+              <w:top w:val="single" w:sz="10" w:space="0" w:color="000000"/>
+              <w:left w:val="single" w:sz="10" w:space="0" w:color="000000"/>
+              <w:bottom w:val="single" w:sz="10" w:space="0" w:color="000000"/>
+              <w:right w:val="single" w:sz="10" w:space="0" w:color="000000"/>
+            </w:tcBorders>
+            <w:vAlign w:val="center"/>
+          </w:tcPr>
+          <w:p>
+            <w:pPr>
+              <w:pStyle w:val="Compact"/>
+              <w:jc w:val="center"/>
+            </w:pPr>
+            <w:r>
+              <w:t>Complexity</w:t>
+            </w:r>
+          </w:p>
+        </w:tc>
+      </w:tr>
+      <w:tr>
+        <w:tc>
+          <w:tcPr>
+            <w:tcW w:w="0" w:type="auto"/>
+            <w:tcBorders>
+              <w:top w:val="single" w:sz="10" w:space="0" w:color="000000"/>
+              <w:left w:val="single" w:sz="10" w:space="0" w:color="000000"/>
+              <w:bottom w:val="single" w:sz="10" w:space="0" w:color="000000"/>
+              <w:right w:val="single" w:sz="10" w:space="0" w:color="000000"/>
+            </w:tcBorders>
+          </w:tcPr>
+          <w:p>
+            <w:pPr>
+              <w:pStyle w:val="Compact"/>
+            </w:pPr>
+            <w:r>
+              <w:t>Reading input</w:t>
+            </w:r>
+          </w:p>
+        </w:tc>
+        <w:tc>
+          <w:tcPr>
+            <w:tcW w:w="0" w:type="auto"/>
+            <w:tcBorders>
+              <w:top w:val="single" w:sz="10" w:space="0" w:color="000000"/>
+              <w:left w:val="single" w:sz="10" w:space="0" w:color="000000"/>
+              <w:bottom w:val="single" w:sz="10" w:space="0" w:color="000000"/>
+              <w:right w:val="single" w:sz="10" w:space="0" w:color="000000"/>
+            </w:tcBorders>
+          </w:tcPr>
+          <w:p>
+            <w:pPr>
+              <w:pStyle w:val="Compact"/>
+            </w:pPr>
+            <w:r>
+              <w:t>O(N)</w:t>
+            </w:r>
+          </w:p>
+        </w:tc>
+      </w:tr>
+      <w:tr>
+        <w:tc>
+          <w:tcPr>
+            <w:tcW w:w="0" w:type="auto"/>
+            <w:tcBorders>
+              <w:top w:val="single" w:sz="10" w:space="0" w:color="000000"/>
+              <w:left w:val="single" w:sz="10" w:space="0" w:color="000000"/>
+              <w:bottom w:val="single" w:sz="10" w:space="0" w:color="000000"/>
+              <w:right w:val="single" w:sz="10" w:space="0" w:color="000000"/>
+            </w:tcBorders>
+          </w:tcPr>
+          <w:p>
+            <w:pPr>
+              <w:pStyle w:val="Compact"/>
+            </w:pPr>
+            <w:r>
+              <w:t>AND of all Ai</w:t>
+            </w:r>
+          </w:p>
+        </w:tc>
+        <w:tc>
+          <w:tcPr>
+            <w:tcW w:w="0" w:type="auto"/>
+            <w:tcBorders>
+              <w:top w:val="single" w:sz="10" w:space="0" w:color="000000"/>
+              <w:left w:val="single" w:sz="10" w:space="0" w:color="000000"/>
+              <w:bottom w:val="single" w:sz="10" w:space="0" w:color="000000"/>
+              <w:right w:val="single" w:sz="10" w:space="0" w:color="000000"/>
+            </w:tcBorders>
+          </w:tcPr>
+          <w:p>
+            <w:pPr>
+              <w:pStyle w:val="Compact"/>
+            </w:pPr>
+            <w:r>
+              <w:t>O(N)</w:t>
+            </w:r>
+          </w:p>
+        </w:tc>
+      </w:tr>
+      <w:tr>
+        <w:tc>
+          <w:tcPr>
+            <w:tcW w:w="0" w:type="auto"/>
+            <w:tcBorders>
+              <w:top w:val="single" w:sz="10" w:space="0" w:color="000000"/>
+              <w:left w:val="single" w:sz="10" w:space="0" w:color="000000"/>
+              <w:bottom w:val="single" w:sz="10" w:space="0" w:color="000000"/>
+              <w:right w:val="single" w:sz="10" w:space="0" w:color="000000"/>
+            </w:tcBorders>
+          </w:tcPr>
+          <w:p>
+            <w:pPr>
+              <w:pStyle w:val="Compact"/>
+            </w:pPr>
+            <w:r>
+              <w:t>Total per test</w:t>
+            </w:r>
+          </w:p>
+        </w:tc>
+        <w:tc>
+          <w:tcPr>
+            <w:tcW w:w="0" w:type="auto"/>
+            <w:tcBorders>
+              <w:top w:val="single" w:sz="10" w:space="0" w:color="000000"/>
+              <w:left w:val="single" w:sz="10" w:space="0" w:color="000000"/>
+              <w:bottom w:val="single" w:sz="10" w:space="0" w:color="000000"/>
+              <w:right w:val="single" w:sz="10" w:space="0" w:color="000000"/>
+            </w:tcBorders>
+          </w:tcPr>
+          <w:p>
+            <w:pPr>
+              <w:pStyle w:val="Compact"/>
+            </w:pPr>
+            <w:r>
+              <w:t>O(N)</w:t>
+            </w:r>
+          </w:p>
+        </w:tc>
+      </w:tr>
+      <w:tr>
+        <w:tc>
+          <w:tcPr>
+            <w:tcW w:w="0" w:type="auto"/>
+            <w:tcBorders>
+              <w:top w:val="single" w:sz="10" w:space="0" w:color="000000"/>
+              <w:left w:val="single" w:sz="10" w:space="0" w:color="000000"/>
+              <w:bottom w:val="single" w:sz="10" w:space="0" w:color="000000"/>
+              <w:right w:val="single" w:sz="10" w:space="0" w:color="000000"/>
+            </w:tcBorders>
+          </w:tcPr>
+          <w:p>
+            <w:pPr>
+              <w:pStyle w:val="Compact"/>
+            </w:pPr>
+            <w:r>
+              <w:t>Total across all tests (sum N ≤ 2e5)</w:t>
+            </w:r>
+          </w:p>
+        </w:tc>
+        <w:tc>
+          <w:tcPr>
+            <w:tcW w:w="0" w:type="auto"/>
+            <w:tcBorders>
+              <w:top w:val="single" w:sz="10" w:space="0" w:color="000000"/>
+              <w:left w:val="single" w:sz="10" w:space="0" w:color="000000"/>
+              <w:bottom w:val="single" w:sz="10" w:space="0" w:color="000000"/>
+              <w:right w:val="single" w:sz="10" w:space="0" w:color="000000"/>
+            </w:tcBorders>
+          </w:tcPr>
+          <w:p>
+            <w:pPr>
+              <w:pStyle w:val="Compact"/>
+            </w:pPr>
+            <w:r>
+              <w:rPr>
+                <w:b/>
+                <w:bCs/>
+              </w:rPr>
+              <w:t>O(2e5)</w:t>
+            </w:r>
+          </w:p>
+        </w:tc>
+      </w:tr>
+      <w:tr>
+        <w:tc>
+          <w:tcPr>
+            <w:tcW w:w="0" w:type="auto"/>
+            <w:tcBorders>
+              <w:top w:val="single" w:sz="10" w:space="0" w:color="000000"/>
+              <w:left w:val="single" w:sz="10" w:space="0" w:color="000000"/>
+              <w:bottom w:val="single" w:sz="10" w:space="0" w:color="000000"/>
+              <w:right w:val="single" w:sz="10" w:space="0" w:color="000000"/>
+            </w:tcBorders>
+          </w:tcPr>
+          <w:p>
+            <w:pPr>
+              <w:pStyle w:val="Compact"/>
+            </w:pPr>
+            <w:r>
+              <w:t>Space</w:t>
+            </w:r>
+          </w:p>
+        </w:tc>
+        <w:tc>
+          <w:tcPr>
+            <w:tcW w:w="0" w:type="auto"/>
+            <w:tcBorders>
+              <w:top w:val="single" w:sz="10" w:space="0" w:color="000000"/>
+              <w:left w:val="single" w:sz="10" w:space="0" w:color="000000"/>
+              <w:bottom w:val="single" w:sz="10" w:space="0" w:color="000000"/>
+              <w:right w:val="single" w:sz="10" w:space="0" w:color="000000"/>
+            </w:tcBorders>
+          </w:tcPr>
+          <w:p>
+            <w:pPr>
+              <w:pStyle w:val="Compact"/>
+            </w:pPr>
+            <w:proofErr w:type="gramStart"/>
+            <w:r>
+              <w:rPr>
+                <w:b/>
+                <w:bCs/>
+              </w:rPr>
+              <w:t>O(</w:t>
+            </w:r>
+            <w:proofErr w:type="gramEnd"/>
+            <w:r>
+              <w:rPr>
+                <w:b/>
+                <w:bCs/>
+              </w:rPr>
+              <w:t>1)</w:t>
+            </w:r>
+          </w:p>
+        </w:tc>
+      </w:tr>
+    </w:tbl>
+    <w:p>
+      <w:pPr>
+        <w:pStyle w:val="BodyText"/>
+      </w:pPr>
+      <w:r>
+        <w:lastRenderedPageBreak/>
+        <w:t>Efficient and optimal.</w:t>
+      </w:r>
+    </w:p>
+    <w:p>
+      <w:r>
+        <w:pict w14:anchorId="684FE8DA">
+          <v:rect id="_x0000_i1320" style="width:0;height:1.5pt" o:hralign="center" o:hrstd="t" o:hr="t"/>
+        </w:pict>
+      </w:r>
+    </w:p>
+    <w:p/>
+    <w:p/>
+    <w:p/>
+    <w:p/>
+    <w:p/>
+    <w:p>
+      <w:pPr>
+        <w:rPr>
+          <w:b/>
+          <w:bCs/>
+        </w:rPr>
+      </w:pPr>
+      <w:r>
+        <w:rPr>
+          <w:b/>
+          <w:bCs/>
+          <w:sz w:val="28"/>
+          <w:szCs w:val="28"/>
+          <w:highlight w:val="green"/>
+        </w:rPr>
+        <w:t>Minimum XOR</w:t>
+      </w:r>
+      <w:r>
+        <w:rPr>
+          <w:b/>
+          <w:bCs/>
+          <w:sz w:val="28"/>
+          <w:szCs w:val="28"/>
+          <w:highlight w:val="green"/>
+        </w:rPr>
+        <w:t xml:space="preserve"> - </w:t>
+      </w:r>
+      <w:hyperlink r:id="rId23" w:history="1">
+        <w:r>
+          <w:rPr>
+            <w:rStyle w:val="Hyperlink"/>
+            <w:b/>
+            <w:bCs/>
+            <w:sz w:val="28"/>
+            <w:szCs w:val="28"/>
+            <w:highlight w:val="green"/>
+          </w:rPr>
+          <w:t>https://www.codechef.com/problems/MINMXOR</w:t>
+        </w:r>
+      </w:hyperlink>
+    </w:p>
+    <w:p>
+      <w:pPr>
+        <w:rPr>
+          <w:b/>
+          <w:bCs/>
+        </w:rPr>
+      </w:pPr>
+    </w:p>
+    <w:p>
+      <w:r>
+        <w:pict w14:anchorId="6716BB8F">
+          <v:rect id="_x0000_i1331" style="width:0;height:1.5pt" o:hralign="center" o:hrstd="t" o:hr="t"/>
+        </w:pict>
+      </w:r>
+    </w:p>
+    <w:p>
+      <w:pPr>
+        <w:pStyle w:val="Heading1"/>
+        <w:rPr>
+          <w:color w:val="auto"/>
+        </w:rPr>
+      </w:pPr>
+      <w:r>
+        <w:rPr>
+          <w:b/>
+          <w:bCs/>
+          <w:color w:val="auto"/>
+        </w:rPr>
+        <w:t xml:space="preserve">Problem Title: Minimum XOR After Removing </w:t>
+      </w:r>
+      <w:proofErr w:type="gramStart"/>
+      <w:r>
+        <w:rPr>
+          <w:b/>
+          <w:bCs/>
+          <w:color w:val="auto"/>
+        </w:rPr>
+        <w:t>At</w:t>
+      </w:r>
+      <w:proofErr w:type="gramEnd"/>
+      <w:r>
+        <w:rPr>
+          <w:b/>
+          <w:bCs/>
+          <w:color w:val="auto"/>
+        </w:rPr>
+        <w:t xml:space="preserve"> Most One Element</w:t>
+      </w:r>
+    </w:p>
+    <w:p>
+      <w:r>
+        <w:pict w14:anchorId="6E263B22">
+          <v:rect id="_x0000_i1332" style="width:0;height:1.5pt" o:hralign="center" o:hrstd="t" o:hr="t"/>
+        </w:pict>
+      </w:r>
+    </w:p>
+    <w:p>
+      <w:pPr>
+        <w:pStyle w:val="Heading1"/>
+        <w:rPr>
+          <w:color w:val="auto"/>
+        </w:rPr>
+      </w:pPr>
+      <w:r>
+        <w:rPr>
+          <w:b/>
+          <w:bCs/>
+          <w:color w:val="auto"/>
+        </w:rPr>
+        <w:t>Problem Statement (Simplified)</w:t>
+      </w:r>
+    </w:p>
+    <w:p>
+      <w:pPr>
+        <w:pStyle w:val="FirstParagraph"/>
+      </w:pPr>
+      <w:r>
+        <w:t xml:space="preserve">You are given </w:t>
+      </w:r>
+      <w:r>
+        <w:rPr>
+          <w:b/>
+          <w:bCs/>
+        </w:rPr>
+        <w:t>N integers</w:t>
+      </w:r>
+      <w:r>
+        <w:t>.</w:t>
+      </w:r>
+      <w:r>
+        <w:br/>
+        <w:t xml:space="preserve">You want to make the </w:t>
+      </w:r>
+      <w:r>
+        <w:rPr>
+          <w:b/>
+          <w:bCs/>
+        </w:rPr>
+        <w:t>XOR of all remaining elements as small as possible</w:t>
+      </w:r>
+      <w:r>
+        <w:t>.</w:t>
+      </w:r>
+    </w:p>
+    <w:p>
+      <w:pPr>
+        <w:pStyle w:val="BodyText"/>
+      </w:pPr>
+      <w:r>
+        <w:t xml:space="preserve">You are allowed to remove </w:t>
+      </w:r>
+      <w:r>
+        <w:rPr>
+          <w:b/>
+          <w:bCs/>
+        </w:rPr>
+        <w:t>at most one element</w:t>
+      </w:r>
+      <w:r>
+        <w:t xml:space="preserve"> (or remove none).</w:t>
+      </w:r>
+    </w:p>
+    <w:p>
+      <w:pPr>
+        <w:pStyle w:val="BodyText"/>
+      </w:pPr>
+      <w:r>
+        <w:t xml:space="preserve">Find the </w:t>
+      </w:r>
+      <w:r>
+        <w:rPr>
+          <w:b/>
+          <w:bCs/>
+        </w:rPr>
+        <w:t>minimum possible XOR</w:t>
+      </w:r>
+      <w:r>
+        <w:t xml:space="preserve"> after removing 0 or 1 element.</w:t>
+      </w:r>
+    </w:p>
+    <w:p>
+      <w:r>
+        <w:pict w14:anchorId="4BB76D8E">
+          <v:rect id="_x0000_i1333" style="width:0;height:1.5pt" o:hralign="center" o:hrstd="t" o:hr="t"/>
+        </w:pict>
+      </w:r>
+    </w:p>
+    <w:p>
+      <w:pPr>
+        <w:pStyle w:val="Heading1"/>
+        <w:rPr>
+          <w:color w:val="auto"/>
+        </w:rPr>
+      </w:pPr>
+      <w:r>
+        <w:rPr>
+          <w:b/>
+          <w:bCs/>
+          <w:color w:val="auto"/>
+        </w:rPr>
+        <w:t>Understanding the XOR Behavior</w:t>
+      </w:r>
+    </w:p>
+    <w:p>
+      <w:pPr>
+        <w:pStyle w:val="FirstParagraph"/>
+      </w:pPr>
+      <w:r>
+        <w:t>Let:</w:t>
+      </w:r>
+    </w:p>
+    <w:p>
+      <w:pPr>
+        <w:pStyle w:val="BodyText"/>
+      </w:pPr>
+      <m:oMathPara>
+        <m:oMathParaPr>
+          <m:jc m:val="center"/>
+        </m:oMathParaPr>
+        <m:oMath>
+          <m:r>
+            <w:rPr>
+              <w:rFonts w:ascii="Cambria Math" w:hAnsi="Cambria Math"/>
+            </w:rPr>
+            <m:t>T</m:t>
+          </m:r>
+          <m:r>
+            <m:rPr>
+              <m:sty m:val="p"/>
+            </m:rPr>
+            <w:rPr>
+              <w:rFonts w:ascii="Cambria Math" w:hAnsi="Cambria Math"/>
+            </w:rPr>
+            <m:t>=</m:t>
+          </m:r>
+          <m:sSub>
+            <m:sSubPr>
+              <m:ctrlPr>
+                <w:rPr>
+                  <w:rFonts w:ascii="Cambria Math" w:hAnsi="Cambria Math"/>
+                </w:rPr>
+              </m:ctrlPr>
+            </m:sSubPr>
+            <m:e>
+              <m:r>
+                <w:rPr>
+                  <w:rFonts w:ascii="Cambria Math" w:hAnsi="Cambria Math"/>
+                </w:rPr>
+                <m:t>A</m:t>
+              </m:r>
+            </m:e>
+            <m:sub>
+              <m:r>
+                <w:rPr>
+                  <w:rFonts w:ascii="Cambria Math" w:hAnsi="Cambria Math"/>
+                </w:rPr>
+                <m:t>1</m:t>
+              </m:r>
+            </m:sub>
+          </m:sSub>
+          <m:r>
+            <m:rPr>
+              <m:sty m:val="p"/>
+            </m:rPr>
+            <w:rPr>
+              <w:rFonts w:ascii="Cambria Math" w:hAnsi="Cambria Math"/>
+            </w:rPr>
+            <m:t>⊕</m:t>
+          </m:r>
+          <m:sSub>
+            <m:sSubPr>
+              <m:ctrlPr>
+                <w:rPr>
+                  <w:rFonts w:ascii="Cambria Math" w:hAnsi="Cambria Math"/>
+                </w:rPr>
+              </m:ctrlPr>
+            </m:sSubPr>
+            <m:e>
+              <m:r>
+                <w:rPr>
+                  <w:rFonts w:ascii="Cambria Math" w:hAnsi="Cambria Math"/>
+                </w:rPr>
+                <m:t>A</m:t>
+              </m:r>
+            </m:e>
+            <m:sub>
+              <m:r>
+                <w:rPr>
+                  <w:rFonts w:ascii="Cambria Math" w:hAnsi="Cambria Math"/>
+                </w:rPr>
+                <m:t>2</m:t>
+              </m:r>
+            </m:sub>
+          </m:sSub>
+          <m:r>
+            <m:rPr>
+              <m:sty m:val="p"/>
+            </m:rPr>
+            <w:rPr>
+              <w:rFonts w:ascii="Cambria Math" w:hAnsi="Cambria Math"/>
+            </w:rPr>
+            <m:t>⊕…⊕</m:t>
+          </m:r>
+          <m:sSub>
+            <m:sSubPr>
+              <m:ctrlPr>
+                <w:rPr>
+                  <w:rFonts w:ascii="Cambria Math" w:hAnsi="Cambria Math"/>
+                </w:rPr>
+              </m:ctrlPr>
+            </m:sSubPr>
+            <m:e>
+              <m:r>
+                <w:rPr>
+                  <w:rFonts w:ascii="Cambria Math" w:hAnsi="Cambria Math"/>
+                </w:rPr>
+                <m:t>A</m:t>
+              </m:r>
+            </m:e>
+            <m:sub>
+              <m:r>
+                <w:rPr>
+                  <w:rFonts w:ascii="Cambria Math" w:hAnsi="Cambria Math"/>
+                </w:rPr>
+                <m:t>N</m:t>
+              </m:r>
+            </m:sub>
+          </m:sSub>
+        </m:oMath>
+      </m:oMathPara>
+    </w:p>
+    <w:p>
+      <w:pPr>
+        <w:pStyle w:val="FirstParagraph"/>
+      </w:pPr>
+      <w:r>
+        <w:t xml:space="preserve">This is the XOR of </w:t>
+      </w:r>
+      <w:r>
+        <w:rPr>
+          <w:b/>
+          <w:bCs/>
+        </w:rPr>
+        <w:t>all elements</w:t>
+      </w:r>
+      <w:r>
+        <w:t>.</w:t>
+      </w:r>
+    </w:p>
+    <w:p>
+      <w:pPr>
+        <w:pStyle w:val="BodyText"/>
+      </w:pPr>
+      <w:r>
+        <w:t xml:space="preserve">If you remove some element </w:t>
+      </w:r>
+      <m:oMath>
+        <m:sSub>
+          <m:sSubPr>
+            <m:ctrlPr>
+              <w:rPr>
+                <w:rFonts w:ascii="Cambria Math" w:hAnsi="Cambria Math"/>
+              </w:rPr>
+            </m:ctrlPr>
+          </m:sSubPr>
+          <m:e>
+            <m:r>
+              <w:rPr>
+                <w:rFonts w:ascii="Cambria Math" w:hAnsi="Cambria Math"/>
+              </w:rPr>
+              <m:t>A</m:t>
+            </m:r>
+          </m:e>
+          <m:sub>
+            <m:r>
+              <w:rPr>
+                <w:rFonts w:ascii="Cambria Math" w:hAnsi="Cambria Math"/>
+              </w:rPr>
+              <m:t>i</m:t>
+            </m:r>
+          </m:sub>
+        </m:sSub>
+      </m:oMath>
+      <w:r>
+        <w:t>, the new XOR becomes:</w:t>
+      </w:r>
+    </w:p>
+    <w:p>
+      <w:pPr>
+        <w:pStyle w:val="BodyText"/>
+      </w:pPr>
+      <m:oMathPara>
+        <m:oMathParaPr>
+          <m:jc m:val="center"/>
+        </m:oMathParaPr>
+        <m:oMath>
+          <m:r>
+            <w:rPr>
+              <w:rFonts w:ascii="Cambria Math" w:hAnsi="Cambria Math"/>
+            </w:rPr>
+            <w:lastRenderedPageBreak/>
+            <m:t>T</m:t>
+          </m:r>
+          <m:r>
+            <m:rPr>
+              <m:sty m:val="p"/>
+            </m:rPr>
+            <w:rPr>
+              <w:rFonts w:ascii="Cambria Math" w:hAnsi="Cambria Math"/>
+            </w:rPr>
+            <m:t>'=</m:t>
+          </m:r>
+          <m:r>
+            <w:rPr>
+              <w:rFonts w:ascii="Cambria Math" w:hAnsi="Cambria Math"/>
+            </w:rPr>
+            <m:t>T</m:t>
+          </m:r>
+          <m:r>
+            <m:rPr>
+              <m:sty m:val="p"/>
+            </m:rPr>
+            <w:rPr>
+              <w:rFonts w:ascii="Cambria Math" w:hAnsi="Cambria Math"/>
+            </w:rPr>
+            <m:t>⊕</m:t>
+          </m:r>
+          <m:sSub>
+            <m:sSubPr>
+              <m:ctrlPr>
+                <w:rPr>
+                  <w:rFonts w:ascii="Cambria Math" w:hAnsi="Cambria Math"/>
+                </w:rPr>
+              </m:ctrlPr>
+            </m:sSubPr>
+            <m:e>
+              <m:r>
+                <w:rPr>
+                  <w:rFonts w:ascii="Cambria Math" w:hAnsi="Cambria Math"/>
+                </w:rPr>
+                <m:t>A</m:t>
+              </m:r>
+            </m:e>
+            <m:sub>
+              <m:r>
+                <w:rPr>
+                  <w:rFonts w:ascii="Cambria Math" w:hAnsi="Cambria Math"/>
+                </w:rPr>
+                <m:t>i</m:t>
+              </m:r>
+            </m:sub>
+          </m:sSub>
+        </m:oMath>
+      </m:oMathPara>
+    </w:p>
+    <w:p>
+      <w:pPr>
+        <w:pStyle w:val="FirstParagraph"/>
+      </w:pPr>
+      <w:r>
+        <w:t>Why?</w:t>
+      </w:r>
+      <w:r>
+        <w:br/>
+        <w:t>Because:</w:t>
+      </w:r>
+    </w:p>
+    <w:p>
+      <w:pPr>
+        <w:pStyle w:val="BodyText"/>
+      </w:pPr>
+      <m:oMathPara>
+        <m:oMathParaPr>
+          <m:jc m:val="center"/>
+        </m:oMathParaPr>
+        <m:oMath>
+          <m:r>
+            <w:rPr>
+              <w:rFonts w:ascii="Cambria Math" w:hAnsi="Cambria Math"/>
+            </w:rPr>
+            <m:t>T</m:t>
+          </m:r>
+          <m:r>
+            <m:rPr>
+              <m:sty m:val="p"/>
+            </m:rPr>
+            <w:rPr>
+              <w:rFonts w:ascii="Cambria Math" w:hAnsi="Cambria Math"/>
+            </w:rPr>
+            <m:t>=</m:t>
+          </m:r>
+          <m:d>
+            <m:dPr>
+              <m:ctrlPr>
+                <w:rPr>
+                  <w:rFonts w:ascii="Cambria Math" w:hAnsi="Cambria Math"/>
+                </w:rPr>
+              </m:ctrlPr>
+            </m:dPr>
+            <m:e>
+              <m:sSub>
+                <m:sSubPr>
+                  <m:ctrlPr>
+                    <w:rPr>
+                      <w:rFonts w:ascii="Cambria Math" w:hAnsi="Cambria Math"/>
+                    </w:rPr>
+                  </m:ctrlPr>
+                </m:sSubPr>
+                <m:e>
+                  <m:r>
+                    <w:rPr>
+                      <w:rFonts w:ascii="Cambria Math" w:hAnsi="Cambria Math"/>
+                    </w:rPr>
+                    <m:t>A</m:t>
+                  </m:r>
+                </m:e>
+                <m:sub>
+                  <m:r>
+                    <w:rPr>
+                      <w:rFonts w:ascii="Cambria Math" w:hAnsi="Cambria Math"/>
+                    </w:rPr>
+                    <m:t>1</m:t>
+                  </m:r>
+                </m:sub>
+              </m:sSub>
+              <m:r>
+                <m:rPr>
+                  <m:sty m:val="p"/>
+                </m:rPr>
+                <w:rPr>
+                  <w:rFonts w:ascii="Cambria Math" w:hAnsi="Cambria Math"/>
+                </w:rPr>
+                <m:t>⊕…⊕</m:t>
+              </m:r>
+              <m:sSub>
+                <m:sSubPr>
+                  <m:ctrlPr>
+                    <w:rPr>
+                      <w:rFonts w:ascii="Cambria Math" w:hAnsi="Cambria Math"/>
+                    </w:rPr>
+                  </m:ctrlPr>
+                </m:sSubPr>
+                <m:e>
+                  <m:r>
+                    <w:rPr>
+                      <w:rFonts w:ascii="Cambria Math" w:hAnsi="Cambria Math"/>
+                    </w:rPr>
+                    <m:t>A</m:t>
+                  </m:r>
+                </m:e>
+                <m:sub>
+                  <m:r>
+                    <w:rPr>
+                      <w:rFonts w:ascii="Cambria Math" w:hAnsi="Cambria Math"/>
+                    </w:rPr>
+                    <m:t>i</m:t>
+                  </m:r>
+                </m:sub>
+              </m:sSub>
+              <m:r>
+                <m:rPr>
+                  <m:sty m:val="p"/>
+                </m:rPr>
+                <w:rPr>
+                  <w:rFonts w:ascii="Cambria Math" w:hAnsi="Cambria Math"/>
+                </w:rPr>
+                <m:t>⊕…⊕</m:t>
+              </m:r>
+              <m:sSub>
+                <m:sSubPr>
+                  <m:ctrlPr>
+                    <w:rPr>
+                      <w:rFonts w:ascii="Cambria Math" w:hAnsi="Cambria Math"/>
+                    </w:rPr>
+                  </m:ctrlPr>
+                </m:sSubPr>
+                <m:e>
+                  <m:r>
+                    <w:rPr>
+                      <w:rFonts w:ascii="Cambria Math" w:hAnsi="Cambria Math"/>
+                    </w:rPr>
+                    <m:t>A</m:t>
+                  </m:r>
+                </m:e>
+                <m:sub>
+                  <m:r>
+                    <w:rPr>
+                      <w:rFonts w:ascii="Cambria Math" w:hAnsi="Cambria Math"/>
+                    </w:rPr>
+                    <m:t>N</m:t>
+                  </m:r>
+                </m:sub>
+              </m:sSub>
+            </m:e>
+          </m:d>
+        </m:oMath>
+      </m:oMathPara>
+    </w:p>
+    <w:p>
+      <w:pPr>
+        <w:pStyle w:val="FirstParagraph"/>
+      </w:pPr>
+      <w:r>
+        <w:t>So:</w:t>
+      </w:r>
+    </w:p>
+    <w:p>
+      <w:pPr>
+        <w:pStyle w:val="BodyText"/>
+      </w:pPr>
+      <m:oMathPara>
+        <m:oMathParaPr>
+          <m:jc m:val="center"/>
+        </m:oMathParaPr>
+        <m:oMath>
+          <m:r>
+            <w:rPr>
+              <w:rFonts w:ascii="Cambria Math" w:hAnsi="Cambria Math"/>
+            </w:rPr>
+            <m:t>T</m:t>
+          </m:r>
+          <m:r>
+            <m:rPr>
+              <m:sty m:val="p"/>
+            </m:rPr>
+            <w:rPr>
+              <w:rFonts w:ascii="Cambria Math" w:hAnsi="Cambria Math"/>
+            </w:rPr>
+            <m:t>'=</m:t>
+          </m:r>
+          <m:r>
+            <w:rPr>
+              <w:rFonts w:ascii="Cambria Math" w:hAnsi="Cambria Math"/>
+            </w:rPr>
+            <m:t>T</m:t>
+          </m:r>
+          <m:r>
+            <m:rPr>
+              <m:sty m:val="p"/>
+            </m:rPr>
+            <w:rPr>
+              <w:rFonts w:ascii="Cambria Math" w:hAnsi="Cambria Math"/>
+            </w:rPr>
+            <m:t>⊕</m:t>
+          </m:r>
+          <m:sSub>
+            <m:sSubPr>
+              <m:ctrlPr>
+                <w:rPr>
+                  <w:rFonts w:ascii="Cambria Math" w:hAnsi="Cambria Math"/>
+                </w:rPr>
+              </m:ctrlPr>
+            </m:sSubPr>
+            <m:e>
+              <m:r>
+                <w:rPr>
+                  <w:rFonts w:ascii="Cambria Math" w:hAnsi="Cambria Math"/>
+                </w:rPr>
+                <m:t>A</m:t>
+              </m:r>
+            </m:e>
+            <m:sub>
+              <m:r>
+                <w:rPr>
+                  <w:rFonts w:ascii="Cambria Math" w:hAnsi="Cambria Math"/>
+                </w:rPr>
+                <m:t>i</m:t>
+              </m:r>
+            </m:sub>
+          </m:sSub>
+          <m:r>
+            <m:rPr>
+              <m:sty m:val="p"/>
+            </m:rPr>
+            <w:rPr>
+              <w:rFonts w:ascii="Cambria Math" w:hAnsi="Cambria Math"/>
+            </w:rPr>
+            <m:t>=</m:t>
+          </m:r>
+          <m:d>
+            <m:dPr>
+              <m:ctrlPr>
+                <w:rPr>
+                  <w:rFonts w:ascii="Cambria Math" w:hAnsi="Cambria Math"/>
+                </w:rPr>
+              </m:ctrlPr>
+            </m:dPr>
+            <m:e>
+              <m:sSub>
+                <m:sSubPr>
+                  <m:ctrlPr>
+                    <w:rPr>
+                      <w:rFonts w:ascii="Cambria Math" w:hAnsi="Cambria Math"/>
+                    </w:rPr>
+                  </m:ctrlPr>
+                </m:sSubPr>
+                <m:e>
+                  <m:r>
+                    <w:rPr>
+                      <w:rFonts w:ascii="Cambria Math" w:hAnsi="Cambria Math"/>
+                    </w:rPr>
+                    <m:t>A</m:t>
+                  </m:r>
+                </m:e>
+                <m:sub>
+                  <m:r>
+                    <w:rPr>
+                      <w:rFonts w:ascii="Cambria Math" w:hAnsi="Cambria Math"/>
+                    </w:rPr>
+                    <m:t>1</m:t>
+                  </m:r>
+                </m:sub>
+              </m:sSub>
+              <m:r>
+                <m:rPr>
+                  <m:sty m:val="p"/>
+                </m:rPr>
+                <w:rPr>
+                  <w:rFonts w:ascii="Cambria Math" w:hAnsi="Cambria Math"/>
+                </w:rPr>
+                <m:t>⊕…⊕</m:t>
+              </m:r>
+              <m:sSub>
+                <m:sSubPr>
+                  <m:ctrlPr>
+                    <w:rPr>
+                      <w:rFonts w:ascii="Cambria Math" w:hAnsi="Cambria Math"/>
+                    </w:rPr>
+                  </m:ctrlPr>
+                </m:sSubPr>
+                <m:e>
+                  <m:r>
+                    <w:rPr>
+                      <w:rFonts w:ascii="Cambria Math" w:hAnsi="Cambria Math"/>
+                    </w:rPr>
+                    <m:t>A</m:t>
+                  </m:r>
+                </m:e>
+                <m:sub>
+                  <m:r>
+                    <w:rPr>
+                      <w:rFonts w:ascii="Cambria Math" w:hAnsi="Cambria Math"/>
+                    </w:rPr>
+                    <m:t>i</m:t>
+                  </m:r>
+                </m:sub>
+              </m:sSub>
+              <m:r>
+                <m:rPr>
+                  <m:sty m:val="p"/>
+                </m:rPr>
+                <w:rPr>
+                  <w:rFonts w:ascii="Cambria Math" w:hAnsi="Cambria Math"/>
+                </w:rPr>
+                <m:t>⊕…⊕</m:t>
+              </m:r>
+              <m:sSub>
+                <m:sSubPr>
+                  <m:ctrlPr>
+                    <w:rPr>
+                      <w:rFonts w:ascii="Cambria Math" w:hAnsi="Cambria Math"/>
+                    </w:rPr>
+                  </m:ctrlPr>
+                </m:sSubPr>
+                <m:e>
+                  <m:r>
+                    <w:rPr>
+                      <w:rFonts w:ascii="Cambria Math" w:hAnsi="Cambria Math"/>
+                    </w:rPr>
+                    <m:t>A</m:t>
+                  </m:r>
+                </m:e>
+                <m:sub>
+                  <m:r>
+                    <w:rPr>
+                      <w:rFonts w:ascii="Cambria Math" w:hAnsi="Cambria Math"/>
+                    </w:rPr>
+                    <m:t>N</m:t>
+                  </m:r>
+                </m:sub>
+              </m:sSub>
+            </m:e>
+          </m:d>
+          <m:r>
+            <m:rPr>
+              <m:sty m:val="p"/>
+            </m:rPr>
+            <w:rPr>
+              <w:rFonts w:ascii="Cambria Math" w:hAnsi="Cambria Math"/>
+            </w:rPr>
+            <m:t>⊕</m:t>
+          </m:r>
+          <m:sSub>
+            <m:sSubPr>
+              <m:ctrlPr>
+                <w:rPr>
+                  <w:rFonts w:ascii="Cambria Math" w:hAnsi="Cambria Math"/>
+                </w:rPr>
+              </m:ctrlPr>
+            </m:sSubPr>
+            <m:e>
+              <m:r>
+                <w:rPr>
+                  <w:rFonts w:ascii="Cambria Math" w:hAnsi="Cambria Math"/>
+                </w:rPr>
+                <m:t>A</m:t>
+              </m:r>
+            </m:e>
+            <m:sub>
+              <m:r>
+                <w:rPr>
+                  <w:rFonts w:ascii="Cambria Math" w:hAnsi="Cambria Math"/>
+                </w:rPr>
+                <m:t>i</m:t>
+              </m:r>
+            </m:sub>
+          </m:sSub>
+        </m:oMath>
+      </m:oMathPara>
+    </w:p>
+    <w:p>
+      <w:pPr>
+        <w:pStyle w:val="FirstParagraph"/>
+      </w:pPr>
+      <w:r>
+        <w:t>Since:</w:t>
+      </w:r>
+    </w:p>
+    <w:p>
+      <w:pPr>
+        <w:pStyle w:val="BodyText"/>
+      </w:pPr>
+      <m:oMathPara>
+        <m:oMathParaPr>
+          <m:jc m:val="center"/>
+        </m:oMathParaPr>
+        <m:oMath>
+          <m:sSub>
+            <m:sSubPr>
+              <m:ctrlPr>
+                <w:rPr>
+                  <w:rFonts w:ascii="Cambria Math" w:hAnsi="Cambria Math"/>
+                </w:rPr>
+              </m:ctrlPr>
+            </m:sSubPr>
+            <m:e>
+              <m:r>
+                <w:rPr>
+                  <w:rFonts w:ascii="Cambria Math" w:hAnsi="Cambria Math"/>
+                </w:rPr>
+                <m:t>A</m:t>
+              </m:r>
+            </m:e>
+            <m:sub>
+              <m:r>
+                <w:rPr>
+                  <w:rFonts w:ascii="Cambria Math" w:hAnsi="Cambria Math"/>
+                </w:rPr>
+                <m:t>i</m:t>
+              </m:r>
+            </m:sub>
+          </m:sSub>
+          <m:r>
+            <m:rPr>
+              <m:sty m:val="p"/>
+            </m:rPr>
+            <w:rPr>
+              <w:rFonts w:ascii="Cambria Math" w:hAnsi="Cambria Math"/>
+            </w:rPr>
+            <m:t>⊕</m:t>
+          </m:r>
+          <m:sSub>
+            <m:sSubPr>
+              <m:ctrlPr>
+                <w:rPr>
+                  <w:rFonts w:ascii="Cambria Math" w:hAnsi="Cambria Math"/>
+                </w:rPr>
+              </m:ctrlPr>
+            </m:sSubPr>
+            <m:e>
+              <m:r>
+                <w:rPr>
+                  <w:rFonts w:ascii="Cambria Math" w:hAnsi="Cambria Math"/>
+                </w:rPr>
+                <m:t>A</m:t>
+              </m:r>
+            </m:e>
+            <m:sub>
+              <m:r>
+                <w:rPr>
+                  <w:rFonts w:ascii="Cambria Math" w:hAnsi="Cambria Math"/>
+                </w:rPr>
+                <m:t>i</m:t>
+              </m:r>
+            </m:sub>
+          </m:sSub>
+          <m:r>
+            <m:rPr>
+              <m:sty m:val="p"/>
+            </m:rPr>
+            <w:rPr>
+              <w:rFonts w:ascii="Cambria Math" w:hAnsi="Cambria Math"/>
+            </w:rPr>
+            <m:t>=</m:t>
+          </m:r>
+          <m:r>
+            <w:rPr>
+              <w:rFonts w:ascii="Cambria Math" w:hAnsi="Cambria Math"/>
+            </w:rPr>
+            <m:t>0</m:t>
+          </m:r>
+        </m:oMath>
+      </m:oMathPara>
+    </w:p>
+    <w:p>
+      <w:pPr>
+        <w:pStyle w:val="FirstParagraph"/>
+      </w:pPr>
+      <w:proofErr w:type="gramStart"/>
+      <w:r>
+        <w:t>Thus</w:t>
+      </w:r>
+      <w:proofErr w:type="gramEnd"/>
+      <w:r>
+        <w:t xml:space="preserve"> removing an element "cancels" its contribution.</w:t>
+      </w:r>
+    </w:p>
+    <w:p>
+      <w:r>
+        <w:pict w14:anchorId="56F2B122">
+          <v:rect id="_x0000_i1334" style="width:0;height:1.5pt" o:hralign="center" o:hrstd="t" o:hr="t"/>
+        </w:pict>
+      </w:r>
+    </w:p>
+    <w:p>
+      <w:pPr>
+        <w:pStyle w:val="Heading1"/>
+        <w:rPr>
+          <w:color w:val="auto"/>
+        </w:rPr>
+      </w:pPr>
+      <w:r>
+        <w:rPr>
+          <w:b/>
+          <w:bCs/>
+          <w:color w:val="auto"/>
+        </w:rPr>
+        <w:t>Goal</w:t>
+      </w:r>
+    </w:p>
+    <w:p>
+      <w:pPr>
+        <w:pStyle w:val="FirstParagraph"/>
+      </w:pPr>
+      <w:r>
+        <w:t>We want:</w:t>
+      </w:r>
+    </w:p>
+    <w:p>
+      <w:pPr>
+        <w:pStyle w:val="BodyText"/>
+      </w:pPr>
+      <m:oMathPara>
+        <m:oMathParaPr>
+          <m:jc m:val="center"/>
+        </m:oMathParaPr>
+        <m:oMath>
+          <m:r>
+            <m:rPr>
+              <m:sty m:val="p"/>
+            </m:rPr>
+            <w:rPr>
+              <w:rFonts w:ascii="Cambria Math" w:hAnsi="Cambria Math"/>
+            </w:rPr>
+            <m:t>min</m:t>
+          </m:r>
+          <m:d>
+            <m:dPr>
+              <m:ctrlPr>
+                <w:rPr>
+                  <w:rFonts w:ascii="Cambria Math" w:hAnsi="Cambria Math"/>
+                </w:rPr>
+              </m:ctrlPr>
+            </m:dPr>
+            <m:e>
+              <m:r>
+                <w:rPr>
+                  <w:rFonts w:ascii="Cambria Math" w:hAnsi="Cambria Math"/>
+                </w:rPr>
+                <m:t>T</m:t>
+              </m:r>
+              <m:r>
+                <m:rPr>
+                  <m:sty m:val="p"/>
+                </m:rPr>
+                <w:rPr>
+                  <w:rFonts w:ascii="Cambria Math" w:hAnsi="Cambria Math"/>
+                </w:rPr>
+                <m:t>,</m:t>
+              </m:r>
+              <m:r>
+                <w:rPr>
+                  <w:rFonts w:ascii="Cambria Math" w:hAnsi="Cambria Math"/>
+                </w:rPr>
+                <m:t> T</m:t>
+              </m:r>
+              <m:r>
+                <m:rPr>
+                  <m:sty m:val="p"/>
+                </m:rPr>
+                <w:rPr>
+                  <w:rFonts w:ascii="Cambria Math" w:hAnsi="Cambria Math"/>
+                </w:rPr>
+                <m:t>⊕</m:t>
+              </m:r>
+              <m:sSub>
+                <m:sSubPr>
+                  <m:ctrlPr>
+                    <w:rPr>
+                      <w:rFonts w:ascii="Cambria Math" w:hAnsi="Cambria Math"/>
+                    </w:rPr>
+                  </m:ctrlPr>
+                </m:sSubPr>
+                <m:e>
+                  <m:r>
+                    <w:rPr>
+                      <w:rFonts w:ascii="Cambria Math" w:hAnsi="Cambria Math"/>
+                    </w:rPr>
+                    <m:t>A</m:t>
+                  </m:r>
+                </m:e>
+                <m:sub>
+                  <m:r>
+                    <w:rPr>
+                      <w:rFonts w:ascii="Cambria Math" w:hAnsi="Cambria Math"/>
+                    </w:rPr>
+                    <m:t>1</m:t>
+                  </m:r>
+                </m:sub>
+              </m:sSub>
+              <m:r>
+                <m:rPr>
+                  <m:sty m:val="p"/>
+                </m:rPr>
+                <w:rPr>
+                  <w:rFonts w:ascii="Cambria Math" w:hAnsi="Cambria Math"/>
+                </w:rPr>
+                <m:t>,</m:t>
+              </m:r>
+              <m:r>
+                <w:rPr>
+                  <w:rFonts w:ascii="Cambria Math" w:hAnsi="Cambria Math"/>
+                </w:rPr>
+                <m:t> T</m:t>
+              </m:r>
+              <m:r>
+                <m:rPr>
+                  <m:sty m:val="p"/>
+                </m:rPr>
+                <w:rPr>
+                  <w:rFonts w:ascii="Cambria Math" w:hAnsi="Cambria Math"/>
+                </w:rPr>
+                <m:t>⊕</m:t>
+              </m:r>
+              <m:sSub>
+                <m:sSubPr>
+                  <m:ctrlPr>
+                    <w:rPr>
+                      <w:rFonts w:ascii="Cambria Math" w:hAnsi="Cambria Math"/>
+                    </w:rPr>
+                  </m:ctrlPr>
+                </m:sSubPr>
+                <m:e>
+                  <m:r>
+                    <w:rPr>
+                      <w:rFonts w:ascii="Cambria Math" w:hAnsi="Cambria Math"/>
+                    </w:rPr>
+                    <m:t>A</m:t>
+                  </m:r>
+                </m:e>
+                <m:sub>
+                  <m:r>
+                    <w:rPr>
+                      <w:rFonts w:ascii="Cambria Math" w:hAnsi="Cambria Math"/>
+                    </w:rPr>
+                    <m:t>2</m:t>
+                  </m:r>
+                </m:sub>
+              </m:sSub>
+              <m:r>
+                <m:rPr>
+                  <m:sty m:val="p"/>
+                </m:rPr>
+                <w:rPr>
+                  <w:rFonts w:ascii="Cambria Math" w:hAnsi="Cambria Math"/>
+                </w:rPr>
+                <m:t>,</m:t>
+              </m:r>
+              <m:r>
+                <w:rPr>
+                  <w:rFonts w:ascii="Cambria Math" w:hAnsi="Cambria Math"/>
+                </w:rPr>
+                <m:t> </m:t>
+              </m:r>
+              <m:r>
+                <m:rPr>
+                  <m:sty m:val="p"/>
+                </m:rPr>
+                <w:rPr>
+                  <w:rFonts w:ascii="Cambria Math" w:hAnsi="Cambria Math"/>
+                </w:rPr>
+                <m:t>…,</m:t>
+              </m:r>
+              <m:r>
+                <w:rPr>
+                  <w:rFonts w:ascii="Cambria Math" w:hAnsi="Cambria Math"/>
+                </w:rPr>
+                <m:t> T</m:t>
+              </m:r>
+              <m:r>
+                <m:rPr>
+                  <m:sty m:val="p"/>
+                </m:rPr>
+                <w:rPr>
+                  <w:rFonts w:ascii="Cambria Math" w:hAnsi="Cambria Math"/>
+                </w:rPr>
+                <m:t>⊕</m:t>
+              </m:r>
+              <m:sSub>
+                <m:sSubPr>
+                  <m:ctrlPr>
+                    <w:rPr>
+                      <w:rFonts w:ascii="Cambria Math" w:hAnsi="Cambria Math"/>
+                    </w:rPr>
+                  </m:ctrlPr>
+                </m:sSubPr>
+                <m:e>
+                  <m:r>
+                    <w:rPr>
+                      <w:rFonts w:ascii="Cambria Math" w:hAnsi="Cambria Math"/>
+                    </w:rPr>
+                    <m:t>A</m:t>
+                  </m:r>
+                </m:e>
+                <m:sub>
+                  <m:r>
+                    <w:rPr>
+                      <w:rFonts w:ascii="Cambria Math" w:hAnsi="Cambria Math"/>
+                    </w:rPr>
+                    <m:t>N</m:t>
+                  </m:r>
+                </m:sub>
+              </m:sSub>
+            </m:e>
+          </m:d>
+        </m:oMath>
+      </m:oMathPara>
+    </w:p>
+    <w:p>
+      <w:pPr>
+        <w:pStyle w:val="FirstParagraph"/>
+      </w:pPr>
+      <w:r>
+        <w:t>Because:</w:t>
+      </w:r>
+    </w:p>
+    <w:p>
+      <w:pPr>
+        <w:numPr>
+          <w:ilvl w:val="0"/>
+          <w:numId w:val="87"/>
+        </w:numPr>
+        <w:spacing w:after="200" w:line="240" w:lineRule="auto"/>
+      </w:pPr>
+      <m:oMath>
+        <m:r>
+          <w:rPr>
+            <w:rFonts w:ascii="Cambria Math" w:hAnsi="Cambria Math"/>
+          </w:rPr>
+          <m:t>T</m:t>
+        </m:r>
+      </m:oMath>
+      <w:r>
+        <w:t xml:space="preserve"> = XOR without removing anything.</w:t>
+      </w:r>
+    </w:p>
+    <w:p>
+      <w:pPr>
+        <w:numPr>
+          <w:ilvl w:val="0"/>
+          <w:numId w:val="87"/>
+        </w:numPr>
+        <w:spacing w:after="200" w:line="240" w:lineRule="auto"/>
+      </w:pPr>
+      <m:oMath>
+        <m:r>
+          <w:rPr>
+            <w:rFonts w:ascii="Cambria Math" w:hAnsi="Cambria Math"/>
+          </w:rPr>
+          <m:t>T</m:t>
+        </m:r>
+        <m:r>
+          <m:rPr>
+            <m:sty m:val="p"/>
+          </m:rPr>
+          <w:rPr>
+            <w:rFonts w:ascii="Cambria Math" w:hAnsi="Cambria Math"/>
+          </w:rPr>
+          <m:t>⊕</m:t>
+        </m:r>
+        <m:sSub>
+          <m:sSubPr>
+            <m:ctrlPr>
+              <w:rPr>
+                <w:rFonts w:ascii="Cambria Math" w:hAnsi="Cambria Math"/>
+              </w:rPr>
+            </m:ctrlPr>
+          </m:sSubPr>
+          <m:e>
+            <m:r>
+              <w:rPr>
+                <w:rFonts w:ascii="Cambria Math" w:hAnsi="Cambria Math"/>
+              </w:rPr>
+              <m:t>A</m:t>
+            </m:r>
+          </m:e>
+          <m:sub>
+            <m:r>
+              <w:rPr>
+                <w:rFonts w:ascii="Cambria Math" w:hAnsi="Cambria Math"/>
+              </w:rPr>
+              <m:t>i</m:t>
+            </m:r>
+          </m:sub>
+        </m:sSub>
+      </m:oMath>
+      <w:r>
+        <w:t xml:space="preserve"> = XOR after removing Ai.</w:t>
+      </w:r>
+    </w:p>
+    <w:p>
+      <w:pPr>
+        <w:pStyle w:val="FirstParagraph"/>
+      </w:pPr>
+      <w:r>
+        <w:t>This is extremely efficient to compute.</w:t>
+      </w:r>
+    </w:p>
+    <w:p>
+      <w:r>
+        <w:pict w14:anchorId="3782494F">
+          <v:rect id="_x0000_i1335" style="width:0;height:1.5pt" o:hralign="center" o:hrstd="t" o:hr="t"/>
+        </w:pict>
+      </w:r>
+    </w:p>
+    <w:p>
+      <w:pPr>
+        <w:pStyle w:val="Heading1"/>
+        <w:rPr>
+          <w:color w:val="auto"/>
+        </w:rPr>
+      </w:pPr>
+      <w:r>
+        <w:rPr>
+          <w:b/>
+          <w:bCs/>
+          <w:color w:val="auto"/>
+        </w:rPr>
+        <w:t>Key Insight</w:t>
+      </w:r>
+    </w:p>
+    <w:p>
+      <w:pPr>
+        <w:pStyle w:val="Heading3"/>
+        <w:rPr>
+          <w:color w:val="auto"/>
+        </w:rPr>
+      </w:pPr>
+      <w:r>
+        <w:rPr>
+          <w:color w:val="auto"/>
+        </w:rPr>
+        <w:t>We want the element Ai such that:</w:t>
+      </w:r>
+    </w:p>
+    <w:p>
+      <w:pPr>
+        <w:pStyle w:val="FirstParagraph"/>
+      </w:pPr>
+      <m:oMathPara>
+        <m:oMathParaPr>
+          <m:jc m:val="center"/>
+        </m:oMathParaPr>
+        <m:oMath>
+          <m:r>
+            <w:rPr>
+              <w:rFonts w:ascii="Cambria Math" w:hAnsi="Cambria Math"/>
+            </w:rPr>
+            <m:t>T</m:t>
+          </m:r>
+          <m:r>
+            <m:rPr>
+              <m:sty m:val="p"/>
+            </m:rPr>
+            <w:rPr>
+              <w:rFonts w:ascii="Cambria Math" w:hAnsi="Cambria Math"/>
+            </w:rPr>
+            <m:t>⊕</m:t>
+          </m:r>
+          <m:sSub>
+            <m:sSubPr>
+              <m:ctrlPr>
+                <w:rPr>
+                  <w:rFonts w:ascii="Cambria Math" w:hAnsi="Cambria Math"/>
+                </w:rPr>
+              </m:ctrlPr>
+            </m:sSubPr>
+            <m:e>
+              <m:r>
+                <w:rPr>
+                  <w:rFonts w:ascii="Cambria Math" w:hAnsi="Cambria Math"/>
+                </w:rPr>
+                <m:t>A</m:t>
+              </m:r>
+            </m:e>
+            <m:sub>
+              <m:r>
+                <w:rPr>
+                  <w:rFonts w:ascii="Cambria Math" w:hAnsi="Cambria Math"/>
+                </w:rPr>
+                <m:t>i</m:t>
+              </m:r>
+            </m:sub>
+          </m:sSub>
+        </m:oMath>
+      </m:oMathPara>
+    </w:p>
+    <w:p>
+      <w:pPr>
+        <w:pStyle w:val="FirstParagraph"/>
+      </w:pPr>
+      <w:r>
+        <w:t>is minimized.</w:t>
+      </w:r>
+    </w:p>
+    <w:p>
+      <w:pPr>
+        <w:pStyle w:val="BodyText"/>
+      </w:pPr>
+      <w:r>
+        <w:t xml:space="preserve">Direct brute force works because XOR is </w:t>
+      </w:r>
+      <w:proofErr w:type="gramStart"/>
+      <w:r>
+        <w:t>O(</w:t>
+      </w:r>
+      <w:proofErr w:type="gramEnd"/>
+      <w:r>
+        <w:t>1).</w:t>
+      </w:r>
+    </w:p>
+    <w:p>
+      <w:pPr>
+        <w:pStyle w:val="BodyText"/>
+      </w:pPr>
+      <w:r>
+        <w:t>Thus:</w:t>
+      </w:r>
+    </w:p>
+    <w:p>
+      <w:pPr>
+        <w:numPr>
+          <w:ilvl w:val="0"/>
+          <w:numId w:val="88"/>
+        </w:numPr>
+        <w:spacing w:after="200" w:line="240" w:lineRule="auto"/>
+      </w:pPr>
+      <w:r>
+        <w:t>Compute T</w:t>
+      </w:r>
+    </w:p>
+    <w:p>
+      <w:pPr>
+        <w:numPr>
+          <w:ilvl w:val="0"/>
+          <w:numId w:val="88"/>
+        </w:numPr>
+        <w:spacing w:after="200" w:line="240" w:lineRule="auto"/>
+      </w:pPr>
+      <w:r>
+        <w:lastRenderedPageBreak/>
+        <w:t xml:space="preserve">For each Ai compute T </w:t>
+      </w:r>
+      <w:r>
+        <w:rPr>
+          <w:rFonts w:ascii="Cambria Math" w:hAnsi="Cambria Math" w:cs="Cambria Math"/>
+        </w:rPr>
+        <w:t>⊕</w:t>
+      </w:r>
+      <w:r>
+        <w:t xml:space="preserve"> Ai</w:t>
+      </w:r>
+    </w:p>
+    <w:p>
+      <w:pPr>
+        <w:numPr>
+          <w:ilvl w:val="0"/>
+          <w:numId w:val="88"/>
+        </w:numPr>
+        <w:spacing w:after="200" w:line="240" w:lineRule="auto"/>
+      </w:pPr>
+      <w:r>
+        <w:t xml:space="preserve">Take the minimum among all T </w:t>
+      </w:r>
+      <w:r>
+        <w:rPr>
+          <w:rFonts w:ascii="Cambria Math" w:hAnsi="Cambria Math" w:cs="Cambria Math"/>
+        </w:rPr>
+        <w:t>⊕</w:t>
+      </w:r>
+      <w:r>
+        <w:t xml:space="preserve"> Ai and T</w:t>
+      </w:r>
+    </w:p>
+    <w:p>
+      <w:r>
+        <w:pict w14:anchorId="1C431B04">
+          <v:rect id="_x0000_i1336" style="width:0;height:1.5pt" o:hralign="center" o:hrstd="t" o:hr="t"/>
+        </w:pict>
+      </w:r>
+    </w:p>
+    <w:p>
+      <w:pPr>
+        <w:pStyle w:val="Heading1"/>
+        <w:rPr>
+          <w:color w:val="auto"/>
+        </w:rPr>
+      </w:pPr>
+      <w:r>
+        <w:rPr>
+          <w:b/>
+          <w:bCs/>
+          <w:color w:val="auto"/>
+        </w:rPr>
+        <w:t>Why This Works Perfectly</w:t>
+      </w:r>
+    </w:p>
+    <w:p>
+      <w:pPr>
+        <w:pStyle w:val="FirstParagraph"/>
+      </w:pPr>
+      <w:r>
+        <w:t>You are only allowed to remove ONE element.</w:t>
+      </w:r>
+      <w:r>
+        <w:br/>
+        <w:t xml:space="preserve">Removing Ai changes XOR to exactly </w:t>
+      </w:r>
+      <w:r>
+        <w:rPr>
+          <w:b/>
+          <w:bCs/>
+        </w:rPr>
+        <w:t xml:space="preserve">T </w:t>
+      </w:r>
+      <w:r>
+        <w:rPr>
+          <w:rFonts w:ascii="Cambria Math" w:hAnsi="Cambria Math" w:cs="Cambria Math"/>
+          <w:b/>
+          <w:bCs/>
+        </w:rPr>
+        <w:t>⊕</w:t>
+      </w:r>
+      <w:r>
+        <w:rPr>
+          <w:b/>
+          <w:bCs/>
+        </w:rPr>
+        <w:t xml:space="preserve"> Ai</w:t>
+      </w:r>
+      <w:r>
+        <w:t>.</w:t>
+      </w:r>
+      <w:r>
+        <w:br/>
+        <w:t>No trick, no greedy complications.</w:t>
+      </w:r>
+    </w:p>
+    <w:p>
+      <w:pPr>
+        <w:pStyle w:val="BodyText"/>
+      </w:pPr>
+      <w:r>
+        <w:t>This is the only possible XOR after removal.</w:t>
+      </w:r>
+    </w:p>
+    <w:p>
+      <w:r>
+        <w:pict w14:anchorId="55702E96">
+          <v:rect id="_x0000_i1337" style="width:0;height:1.5pt" o:hralign="center" o:hrstd="t" o:hr="t"/>
+        </w:pict>
+      </w:r>
+    </w:p>
+    <w:p>
+      <w:pPr>
+        <w:pStyle w:val="Heading1"/>
+        <w:rPr>
+          <w:color w:val="auto"/>
+        </w:rPr>
+      </w:pPr>
+      <w:r>
+        <w:rPr>
+          <w:b/>
+          <w:bCs/>
+          <w:color w:val="auto"/>
+        </w:rPr>
+        <w:t>Time Complexity</w:t>
+      </w:r>
+    </w:p>
+    <w:p>
+      <w:pPr>
+        <w:numPr>
+          <w:ilvl w:val="0"/>
+          <w:numId w:val="87"/>
+        </w:numPr>
+        <w:spacing w:after="200" w:line="240" w:lineRule="auto"/>
+      </w:pPr>
+      <w:r>
+        <w:t xml:space="preserve">Computing T: </w:t>
+      </w:r>
+      <w:r>
+        <w:rPr>
+          <w:b/>
+          <w:bCs/>
+        </w:rPr>
+        <w:t>O(N)</w:t>
+      </w:r>
+    </w:p>
+    <w:p>
+      <w:pPr>
+        <w:numPr>
+          <w:ilvl w:val="0"/>
+          <w:numId w:val="87"/>
+        </w:numPr>
+        <w:spacing w:after="200" w:line="240" w:lineRule="auto"/>
+      </w:pPr>
+      <w:r>
+        <w:t xml:space="preserve">Checking all T </w:t>
+      </w:r>
+      <w:r>
+        <w:rPr>
+          <w:rFonts w:ascii="Cambria Math" w:hAnsi="Cambria Math" w:cs="Cambria Math"/>
+        </w:rPr>
+        <w:t>⊕</w:t>
+      </w:r>
+      <w:r>
+        <w:t xml:space="preserve"> Ai: </w:t>
+      </w:r>
+      <w:r>
+        <w:rPr>
+          <w:b/>
+          <w:bCs/>
+        </w:rPr>
+        <w:t>O(N)</w:t>
+      </w:r>
+    </w:p>
+    <w:p>
+      <w:pPr>
+        <w:pStyle w:val="FirstParagraph"/>
+      </w:pPr>
+      <w:r>
+        <w:t>Total per test: O(N)</w:t>
+      </w:r>
+      <w:r>
+        <w:br/>
+        <w:t>Total over all tests: O(3×10⁵), which is safe.</w:t>
+      </w:r>
+    </w:p>
+    <w:p>
+      <w:pPr>
+        <w:pStyle w:val="BodyText"/>
+      </w:pPr>
+      <w:r>
+        <w:t xml:space="preserve">Space: </w:t>
+      </w:r>
+      <w:proofErr w:type="gramStart"/>
+      <w:r>
+        <w:t>O(</w:t>
+      </w:r>
+      <w:proofErr w:type="gramEnd"/>
+      <w:r>
+        <w:t>1).</w:t>
+      </w:r>
+    </w:p>
+    <w:p>
+      <w:r>
+        <w:pict w14:anchorId="4BB80AEE">
+          <v:rect id="_x0000_i1338" style="width:0;height:1.5pt" o:hralign="center" o:hrstd="t" o:hr="t"/>
+        </w:pict>
+      </w:r>
+    </w:p>
+    <w:p>
+      <w:pPr>
+        <w:pStyle w:val="Heading1"/>
+        <w:rPr>
+          <w:color w:val="auto"/>
+        </w:rPr>
+      </w:pPr>
+      <w:r>
+        <w:rPr>
+          <w:b/>
+          <w:bCs/>
+          <w:color w:val="auto"/>
+        </w:rPr>
+        <w:t>C++ Solution (Optimal + Accepted)</w:t>
+      </w:r>
+    </w:p>
+    <w:p>
+      <w:pPr>
+        <w:pStyle w:val="SourceCode"/>
+      </w:pPr>
+      <w:r>
+        <w:rPr>
+          <w:rStyle w:val="VerbatimChar"/>
+        </w:rPr>
+        <w:t>#include&lt;bits/stdc++.h&gt;usingnamespace std;</w:t>
+      </w:r>
+      <w:r>
+        <w:br/>
+      </w:r>
+      <w:r>
+        <w:br/>
+      </w:r>
+      <w:proofErr w:type="spellStart"/>
+      <w:r>
+        <w:rPr>
+          <w:rStyle w:val="VerbatimChar"/>
+        </w:rPr>
+        <w:t>intmain</w:t>
+      </w:r>
+      <w:proofErr w:type="spellEnd"/>
+      <w:r>
+        <w:rPr>
+          <w:rStyle w:val="VerbatimChar"/>
+        </w:rPr>
+        <w:t>() {</w:t>
+      </w:r>
+      <w:r>
+        <w:br/>
+      </w:r>
+      <w:r>
+        <w:rPr>
+          <w:rStyle w:val="VerbatimChar"/>
+        </w:rPr>
+        <w:t xml:space="preserve">    </w:t>
+      </w:r>
+      <w:proofErr w:type="spellStart"/>
+      <w:r>
+        <w:rPr>
+          <w:rStyle w:val="VerbatimChar"/>
+        </w:rPr>
+        <w:t>ios</w:t>
+      </w:r>
+      <w:proofErr w:type="spellEnd"/>
+      <w:r>
+        <w:rPr>
+          <w:rStyle w:val="VerbatimChar"/>
+        </w:rPr>
+        <w:t>::</w:t>
+      </w:r>
+      <w:proofErr w:type="spellStart"/>
+      <w:r>
+        <w:rPr>
+          <w:rStyle w:val="VerbatimChar"/>
+        </w:rPr>
+        <w:t>sync_with_stdio</w:t>
+      </w:r>
+      <w:proofErr w:type="spellEnd"/>
+      <w:r>
+        <w:rPr>
+          <w:rStyle w:val="VerbatimChar"/>
+        </w:rPr>
+        <w:t>(false);</w:t>
+      </w:r>
+      <w:r>
+        <w:br/>
+      </w:r>
+      <w:r>
+        <w:rPr>
+          <w:rStyle w:val="VerbatimChar"/>
+        </w:rPr>
+        <w:t xml:space="preserve">    </w:t>
+      </w:r>
+      <w:proofErr w:type="spellStart"/>
+      <w:r>
+        <w:rPr>
+          <w:rStyle w:val="VerbatimChar"/>
+        </w:rPr>
+        <w:t>cin.tie</w:t>
+      </w:r>
+      <w:proofErr w:type="spellEnd"/>
+      <w:r>
+        <w:rPr>
+          <w:rStyle w:val="VerbatimChar"/>
+        </w:rPr>
+        <w:t>(</w:t>
+      </w:r>
+      <w:proofErr w:type="spellStart"/>
+      <w:r>
+        <w:rPr>
+          <w:rStyle w:val="VerbatimChar"/>
+        </w:rPr>
+        <w:t>nullptr</w:t>
+      </w:r>
+      <w:proofErr w:type="spellEnd"/>
+      <w:r>
+        <w:rPr>
+          <w:rStyle w:val="VerbatimChar"/>
+        </w:rPr>
+        <w:t>);</w:t>
+      </w:r>
+      <w:r>
+        <w:br/>
+      </w:r>
+      <w:r>
+        <w:br/>
+      </w:r>
+      <w:r>
+        <w:rPr>
+          <w:rStyle w:val="VerbatimChar"/>
+        </w:rPr>
+        <w:t xml:space="preserve">    int T;</w:t>
+      </w:r>
+      <w:r>
+        <w:br/>
+      </w:r>
+      <w:r>
+        <w:rPr>
+          <w:rStyle w:val="VerbatimChar"/>
+        </w:rPr>
+        <w:t xml:space="preserve">    </w:t>
+      </w:r>
+      <w:proofErr w:type="spellStart"/>
+      <w:r>
+        <w:rPr>
+          <w:rStyle w:val="VerbatimChar"/>
+        </w:rPr>
+        <w:t>cin</w:t>
+      </w:r>
+      <w:proofErr w:type="spellEnd"/>
+      <w:r>
+        <w:rPr>
+          <w:rStyle w:val="VerbatimChar"/>
+        </w:rPr>
+        <w:t xml:space="preserve"> &gt;&gt; T;</w:t>
+      </w:r>
+      <w:r>
+        <w:br/>
+      </w:r>
+      <w:r>
+        <w:br/>
+      </w:r>
+      <w:r>
+        <w:rPr>
+          <w:rStyle w:val="VerbatimChar"/>
+        </w:rPr>
+        <w:t xml:space="preserve">    while (T--) {</w:t>
+      </w:r>
+      <w:r>
+        <w:br/>
+      </w:r>
+      <w:r>
+        <w:rPr>
+          <w:rStyle w:val="VerbatimChar"/>
+        </w:rPr>
+        <w:t xml:space="preserve">        int N;</w:t>
+      </w:r>
+      <w:r>
+        <w:br/>
+      </w:r>
+      <w:r>
+        <w:rPr>
+          <w:rStyle w:val="VerbatimChar"/>
+        </w:rPr>
+        <w:t xml:space="preserve">        </w:t>
+      </w:r>
+      <w:proofErr w:type="spellStart"/>
+      <w:r>
+        <w:rPr>
+          <w:rStyle w:val="VerbatimChar"/>
+        </w:rPr>
+        <w:t>cin</w:t>
+      </w:r>
+      <w:proofErr w:type="spellEnd"/>
+      <w:r>
+        <w:rPr>
+          <w:rStyle w:val="VerbatimChar"/>
+        </w:rPr>
+        <w:t xml:space="preserve"> &gt;&gt; N;</w:t>
+      </w:r>
+      <w:r>
+        <w:br/>
+      </w:r>
+      <w:r>
+        <w:br/>
+      </w:r>
+      <w:r>
+        <w:rPr>
+          <w:rStyle w:val="VerbatimChar"/>
+        </w:rPr>
+        <w:t xml:space="preserve">        vector&lt;int&gt; A(N);</w:t>
+      </w:r>
+      <w:r>
+        <w:br/>
+      </w:r>
+      <w:r>
+        <w:rPr>
+          <w:rStyle w:val="VerbatimChar"/>
+        </w:rPr>
+        <w:t xml:space="preserve">        int </w:t>
+      </w:r>
+      <w:proofErr w:type="spellStart"/>
+      <w:r>
+        <w:rPr>
+          <w:rStyle w:val="VerbatimChar"/>
+        </w:rPr>
+        <w:t>totalXor</w:t>
+      </w:r>
+      <w:proofErr w:type="spellEnd"/>
+      <w:r>
+        <w:rPr>
+          <w:rStyle w:val="VerbatimChar"/>
+        </w:rPr>
+        <w:t xml:space="preserve"> = 0;</w:t>
+      </w:r>
+      <w:r>
+        <w:br/>
+      </w:r>
+      <w:r>
+        <w:lastRenderedPageBreak/>
+        <w:br/>
+      </w:r>
+      <w:r>
+        <w:rPr>
+          <w:rStyle w:val="VerbatimChar"/>
+        </w:rPr>
+        <w:t xml:space="preserve">        for (int </w:t>
+      </w:r>
+      <w:proofErr w:type="spellStart"/>
+      <w:r>
+        <w:rPr>
+          <w:rStyle w:val="VerbatimChar"/>
+        </w:rPr>
+        <w:t>i</w:t>
+      </w:r>
+      <w:proofErr w:type="spellEnd"/>
+      <w:r>
+        <w:rPr>
+          <w:rStyle w:val="VerbatimChar"/>
+        </w:rPr>
+        <w:t xml:space="preserve"> = 0; </w:t>
+      </w:r>
+      <w:proofErr w:type="spellStart"/>
+      <w:r>
+        <w:rPr>
+          <w:rStyle w:val="VerbatimChar"/>
+        </w:rPr>
+        <w:t>i</w:t>
+      </w:r>
+      <w:proofErr w:type="spellEnd"/>
+      <w:r>
+        <w:rPr>
+          <w:rStyle w:val="VerbatimChar"/>
+        </w:rPr>
+        <w:t xml:space="preserve"> &lt; N; </w:t>
+      </w:r>
+      <w:proofErr w:type="spellStart"/>
+      <w:r>
+        <w:rPr>
+          <w:rStyle w:val="VerbatimChar"/>
+        </w:rPr>
+        <w:t>i</w:t>
+      </w:r>
+      <w:proofErr w:type="spellEnd"/>
+      <w:r>
+        <w:rPr>
+          <w:rStyle w:val="VerbatimChar"/>
+        </w:rPr>
+        <w:t>++) {</w:t>
+      </w:r>
+      <w:r>
+        <w:br/>
+      </w:r>
+      <w:r>
+        <w:rPr>
+          <w:rStyle w:val="VerbatimChar"/>
+        </w:rPr>
+        <w:t xml:space="preserve">            </w:t>
+      </w:r>
+      <w:proofErr w:type="spellStart"/>
+      <w:r>
+        <w:rPr>
+          <w:rStyle w:val="VerbatimChar"/>
+        </w:rPr>
+        <w:t>cin</w:t>
+      </w:r>
+      <w:proofErr w:type="spellEnd"/>
+      <w:r>
+        <w:rPr>
+          <w:rStyle w:val="VerbatimChar"/>
+        </w:rPr>
+        <w:t xml:space="preserve"> &gt;&gt; A[</w:t>
+      </w:r>
+      <w:proofErr w:type="spellStart"/>
+      <w:r>
+        <w:rPr>
+          <w:rStyle w:val="VerbatimChar"/>
+        </w:rPr>
+        <w:t>i</w:t>
+      </w:r>
+      <w:proofErr w:type="spellEnd"/>
+      <w:r>
+        <w:rPr>
+          <w:rStyle w:val="VerbatimChar"/>
+        </w:rPr>
+        <w:t>];</w:t>
+      </w:r>
+      <w:r>
+        <w:br/>
+      </w:r>
+      <w:r>
+        <w:rPr>
+          <w:rStyle w:val="VerbatimChar"/>
+        </w:rPr>
+        <w:t xml:space="preserve">            </w:t>
+      </w:r>
+      <w:proofErr w:type="spellStart"/>
+      <w:r>
+        <w:rPr>
+          <w:rStyle w:val="VerbatimChar"/>
+        </w:rPr>
+        <w:t>totalXor</w:t>
+      </w:r>
+      <w:proofErr w:type="spellEnd"/>
+      <w:r>
+        <w:rPr>
+          <w:rStyle w:val="VerbatimChar"/>
+        </w:rPr>
+        <w:t xml:space="preserve"> ^= A[</w:t>
+      </w:r>
+      <w:proofErr w:type="spellStart"/>
+      <w:r>
+        <w:rPr>
+          <w:rStyle w:val="VerbatimChar"/>
+        </w:rPr>
+        <w:t>i</w:t>
+      </w:r>
+      <w:proofErr w:type="spellEnd"/>
+      <w:r>
+        <w:rPr>
+          <w:rStyle w:val="VerbatimChar"/>
+        </w:rPr>
+        <w:t>];</w:t>
+      </w:r>
+      <w:r>
+        <w:br/>
+      </w:r>
+      <w:r>
+        <w:rPr>
+          <w:rStyle w:val="VerbatimChar"/>
+        </w:rPr>
+        <w:t xml:space="preserve">        }</w:t>
+      </w:r>
+      <w:r>
+        <w:br/>
+      </w:r>
+      <w:r>
+        <w:br/>
+      </w:r>
+      <w:r>
+        <w:rPr>
+          <w:rStyle w:val="VerbatimChar"/>
+        </w:rPr>
+        <w:t xml:space="preserve">        int </w:t>
+      </w:r>
+      <w:proofErr w:type="spellStart"/>
+      <w:r>
+        <w:rPr>
+          <w:rStyle w:val="VerbatimChar"/>
+        </w:rPr>
+        <w:t>ans</w:t>
+      </w:r>
+      <w:proofErr w:type="spellEnd"/>
+      <w:r>
+        <w:rPr>
+          <w:rStyle w:val="VerbatimChar"/>
+        </w:rPr>
+        <w:t xml:space="preserve"> = </w:t>
+      </w:r>
+      <w:proofErr w:type="spellStart"/>
+      <w:r>
+        <w:rPr>
+          <w:rStyle w:val="VerbatimChar"/>
+        </w:rPr>
+        <w:t>totalXor</w:t>
+      </w:r>
+      <w:proofErr w:type="spellEnd"/>
+      <w:r>
+        <w:rPr>
+          <w:rStyle w:val="VerbatimChar"/>
+        </w:rPr>
+        <w:t xml:space="preserve">; // Case when we remove nothing// Check removing each </w:t>
+      </w:r>
+      <w:proofErr w:type="spellStart"/>
+      <w:r>
+        <w:rPr>
+          <w:rStyle w:val="VerbatimChar"/>
+        </w:rPr>
+        <w:t>Aifor</w:t>
+      </w:r>
+      <w:proofErr w:type="spellEnd"/>
+      <w:r>
+        <w:rPr>
+          <w:rStyle w:val="VerbatimChar"/>
+        </w:rPr>
+        <w:t xml:space="preserve"> (int x : A) {</w:t>
+      </w:r>
+      <w:r>
+        <w:br/>
+      </w:r>
+      <w:r>
+        <w:rPr>
+          <w:rStyle w:val="VerbatimChar"/>
+        </w:rPr>
+        <w:t xml:space="preserve">            </w:t>
+      </w:r>
+      <w:proofErr w:type="spellStart"/>
+      <w:r>
+        <w:rPr>
+          <w:rStyle w:val="VerbatimChar"/>
+        </w:rPr>
+        <w:t>ans</w:t>
+      </w:r>
+      <w:proofErr w:type="spellEnd"/>
+      <w:r>
+        <w:rPr>
+          <w:rStyle w:val="VerbatimChar"/>
+        </w:rPr>
+        <w:t xml:space="preserve"> = min(</w:t>
+      </w:r>
+      <w:proofErr w:type="spellStart"/>
+      <w:r>
+        <w:rPr>
+          <w:rStyle w:val="VerbatimChar"/>
+        </w:rPr>
+        <w:t>ans</w:t>
+      </w:r>
+      <w:proofErr w:type="spellEnd"/>
+      <w:r>
+        <w:rPr>
+          <w:rStyle w:val="VerbatimChar"/>
+        </w:rPr>
+        <w:t xml:space="preserve">, </w:t>
+      </w:r>
+      <w:proofErr w:type="spellStart"/>
+      <w:r>
+        <w:rPr>
+          <w:rStyle w:val="VerbatimChar"/>
+        </w:rPr>
+        <w:t>totalXor</w:t>
+      </w:r>
+      <w:proofErr w:type="spellEnd"/>
+      <w:r>
+        <w:rPr>
+          <w:rStyle w:val="VerbatimChar"/>
+        </w:rPr>
+        <w:t xml:space="preserve"> ^ x);</w:t>
+      </w:r>
+      <w:r>
+        <w:br/>
+      </w:r>
+      <w:r>
+        <w:rPr>
+          <w:rStyle w:val="VerbatimChar"/>
+        </w:rPr>
+        <w:t xml:space="preserve">        }</w:t>
+      </w:r>
+      <w:r>
+        <w:br/>
+      </w:r>
+      <w:r>
+        <w:br/>
+      </w:r>
+      <w:r>
+        <w:rPr>
+          <w:rStyle w:val="VerbatimChar"/>
+        </w:rPr>
+        <w:t xml:space="preserve">        </w:t>
+      </w:r>
+      <w:proofErr w:type="spellStart"/>
+      <w:r>
+        <w:rPr>
+          <w:rStyle w:val="VerbatimChar"/>
+        </w:rPr>
+        <w:t>cout</w:t>
+      </w:r>
+      <w:proofErr w:type="spellEnd"/>
+      <w:r>
+        <w:rPr>
+          <w:rStyle w:val="VerbatimChar"/>
+        </w:rPr>
+        <w:t xml:space="preserve"> &lt;&lt; </w:t>
+      </w:r>
+      <w:proofErr w:type="spellStart"/>
+      <w:r>
+        <w:rPr>
+          <w:rStyle w:val="VerbatimChar"/>
+        </w:rPr>
+        <w:t>ans</w:t>
+      </w:r>
+      <w:proofErr w:type="spellEnd"/>
+      <w:r>
+        <w:rPr>
+          <w:rStyle w:val="VerbatimChar"/>
+        </w:rPr>
+        <w:t xml:space="preserve"> &lt;&lt; "\n";</w:t>
+      </w:r>
+      <w:r>
+        <w:br/>
+      </w:r>
+      <w:r>
+        <w:rPr>
+          <w:rStyle w:val="VerbatimChar"/>
+        </w:rPr>
+        <w:t xml:space="preserve">    }</w:t>
+      </w:r>
+      <w:r>
+        <w:br/>
+      </w:r>
+      <w:r>
+        <w:br/>
+      </w:r>
+      <w:r>
+        <w:rPr>
+          <w:rStyle w:val="VerbatimChar"/>
+        </w:rPr>
+        <w:t xml:space="preserve">    return0;</w:t>
+      </w:r>
+      <w:r>
+        <w:br/>
+      </w:r>
+      <w:r>
+        <w:rPr>
+          <w:rStyle w:val="VerbatimChar"/>
+        </w:rPr>
+        <w:t>}</w:t>
+      </w:r>
+    </w:p>
+    <w:p>
+      <w:r>
+        <w:pict w14:anchorId="6E882F83">
+          <v:rect id="_x0000_i1339" style="width:0;height:1.5pt" o:hralign="center" o:hrstd="t" o:hr="t"/>
+        </w:pict>
+      </w:r>
+    </w:p>
+    <w:p>
+      <w:pPr>
+        <w:pStyle w:val="Heading1"/>
+        <w:rPr>
+          <w:color w:val="auto"/>
+        </w:rPr>
+      </w:pPr>
+      <w:r>
+        <w:rPr>
+          <w:b/>
+          <w:bCs/>
+          <w:color w:val="auto"/>
+        </w:rPr>
+        <w:t>Example Walkthrough</w:t>
+      </w:r>
+    </w:p>
+    <w:p>
+      <w:pPr>
+        <w:pStyle w:val="Heading3"/>
+        <w:rPr>
+          <w:color w:val="auto"/>
+        </w:rPr>
+      </w:pPr>
+      <w:r>
+        <w:rPr>
+          <w:color w:val="auto"/>
+        </w:rPr>
+        <w:t>Input:</w:t>
+      </w:r>
+    </w:p>
+    <w:p>
+      <w:pPr>
+        <w:pStyle w:val="SourceCode"/>
+      </w:pPr>
+      <w:r>
+        <w:rPr>
+          <w:rStyle w:val="VerbatimChar"/>
+        </w:rPr>
+        <w:t>4</w:t>
+      </w:r>
+      <w:r>
+        <w:br/>
+      </w:r>
+      <w:r>
+        <w:rPr>
+          <w:rStyle w:val="VerbatimChar"/>
+        </w:rPr>
+        <w:t>2 4 3 6</w:t>
+      </w:r>
+    </w:p>
+    <w:p>
+      <w:pPr>
+        <w:pStyle w:val="FirstParagraph"/>
+      </w:pPr>
+      <w:r>
+        <w:t>Total XOR = 2</w:t>
+      </w:r>
+      <w:r>
+        <w:rPr>
+          <w:rFonts w:ascii="Cambria Math" w:hAnsi="Cambria Math" w:cs="Cambria Math"/>
+        </w:rPr>
+        <w:t>⊕</w:t>
+      </w:r>
+      <w:r>
+        <w:t>4</w:t>
+      </w:r>
+      <w:r>
+        <w:rPr>
+          <w:rFonts w:ascii="Cambria Math" w:hAnsi="Cambria Math" w:cs="Cambria Math"/>
+        </w:rPr>
+        <w:t>⊕</w:t>
+      </w:r>
+      <w:r>
+        <w:t>3</w:t>
+      </w:r>
+      <w:r>
+        <w:rPr>
+          <w:rFonts w:ascii="Cambria Math" w:hAnsi="Cambria Math" w:cs="Cambria Math"/>
+        </w:rPr>
+        <w:t>⊕</w:t>
+      </w:r>
+      <w:r>
+        <w:t>6 = 3</w:t>
+      </w:r>
+      <w:r>
+        <w:br/>
+        <w:t>Try removing each:</w:t>
+      </w:r>
+    </w:p>
+    <w:p>
+      <w:pPr>
+        <w:numPr>
+          <w:ilvl w:val="0"/>
+          <w:numId w:val="87"/>
+        </w:numPr>
+        <w:spacing w:after="200" w:line="240" w:lineRule="auto"/>
+      </w:pPr>
+      <w:r>
+        <w:t xml:space="preserve">Remove 2 → 3 </w:t>
+      </w:r>
+      <w:r>
+        <w:rPr>
+          <w:rFonts w:ascii="Cambria Math" w:hAnsi="Cambria Math" w:cs="Cambria Math"/>
+        </w:rPr>
+        <w:t>⊕</w:t>
+      </w:r>
+      <w:r>
+        <w:t xml:space="preserve"> 2 = 1</w:t>
+      </w:r>
+    </w:p>
+    <w:p>
+      <w:pPr>
+        <w:numPr>
+          <w:ilvl w:val="0"/>
+          <w:numId w:val="87"/>
+        </w:numPr>
+        <w:spacing w:after="200" w:line="240" w:lineRule="auto"/>
+      </w:pPr>
+      <w:r>
+        <w:t xml:space="preserve">Remove 4 → 3 </w:t>
+      </w:r>
+      <w:r>
+        <w:rPr>
+          <w:rFonts w:ascii="Cambria Math" w:hAnsi="Cambria Math" w:cs="Cambria Math"/>
+        </w:rPr>
+        <w:t>⊕</w:t>
+      </w:r>
+      <w:r>
+        <w:t xml:space="preserve"> 4 = 7</w:t>
+      </w:r>
+    </w:p>
+    <w:p>
+      <w:pPr>
+        <w:numPr>
+          <w:ilvl w:val="0"/>
+          <w:numId w:val="87"/>
+        </w:numPr>
+        <w:spacing w:after="200" w:line="240" w:lineRule="auto"/>
+      </w:pPr>
+      <w:r>
+        <w:t xml:space="preserve">Remove 3 → 3 </w:t>
+      </w:r>
+      <w:r>
+        <w:rPr>
+          <w:rFonts w:ascii="Cambria Math" w:hAnsi="Cambria Math" w:cs="Cambria Math"/>
+        </w:rPr>
+        <w:t>⊕</w:t>
+      </w:r>
+      <w:r>
+        <w:t xml:space="preserve"> 3 = 0 </w:t>
+      </w:r>
+      <w:r>
+        <w:rPr>
+          <w:rFonts w:ascii="Calibri" w:hAnsi="Calibri" w:cs="Calibri"/>
+        </w:rPr>
+        <w:t>←</w:t>
+      </w:r>
+      <w:r>
+        <w:t xml:space="preserve"> Best</w:t>
+      </w:r>
+    </w:p>
+    <w:p>
+      <w:pPr>
+        <w:numPr>
+          <w:ilvl w:val="0"/>
+          <w:numId w:val="87"/>
+        </w:numPr>
+        <w:spacing w:after="200" w:line="240" w:lineRule="auto"/>
+      </w:pPr>
+      <w:r>
+        <w:t xml:space="preserve">Remove 6 → 3 </w:t>
+      </w:r>
+      <w:r>
+        <w:rPr>
+          <w:rFonts w:ascii="Cambria Math" w:hAnsi="Cambria Math" w:cs="Cambria Math"/>
+        </w:rPr>
+        <w:t>⊕</w:t>
+      </w:r>
+      <w:r>
+        <w:t xml:space="preserve"> 6 = 5</w:t>
+      </w:r>
+    </w:p>
+    <w:p>
+      <w:pPr>
+        <w:pStyle w:val="FirstParagraph"/>
+      </w:pPr>
+      <w:r>
+        <w:t xml:space="preserve">Minimum = </w:t>
+      </w:r>
+      <w:r>
+        <w:rPr>
+          <w:b/>
+          <w:bCs/>
+        </w:rPr>
+        <w:t>0</w:t>
+      </w:r>
+    </w:p>
+    <w:p>
+      <w:r>
+        <w:pict w14:anchorId="7993B9BC">
+          <v:rect id="_x0000_i1340" style="width:0;height:1.5pt" o:hralign="center" o:hrstd="t" o:hr="t"/>
+        </w:pict>
+      </w:r>
+    </w:p>
+    <w:p>
+      <w:pPr>
+        <w:pStyle w:val="Heading1"/>
+        <w:rPr>
+          <w:color w:val="auto"/>
+        </w:rPr>
+      </w:pPr>
+      <w:r>
+        <w:rPr>
+          <w:b/>
+          <w:bCs/>
+          <w:color w:val="auto"/>
+        </w:rPr>
+        <w:t>Final Answer</w:t>
+      </w:r>
+    </w:p>
+    <w:p>
+      <w:pPr>
+        <w:pStyle w:val="FirstParagraph"/>
+      </w:pPr>
+      <w:r>
+        <w:t>The minimum XOR after removing at most one element is:</w:t>
+      </w:r>
+    </w:p>
+    <w:p>
+      <w:pPr>
+        <w:pStyle w:val="BodyText"/>
+      </w:pPr>
+      <m:oMathPara>
+        <m:oMathParaPr>
+          <m:jc m:val="center"/>
+        </m:oMathParaPr>
+        <m:oMath>
+          <m:borderBox>
+            <m:borderBoxPr>
+              <m:ctrlPr>
+                <w:rPr>
+                  <w:rFonts w:ascii="Cambria Math" w:hAnsi="Cambria Math"/>
+                </w:rPr>
+              </m:ctrlPr>
+            </m:borderBoxPr>
+            <m:e>
+              <m:r>
+                <m:rPr>
+                  <m:sty m:val="p"/>
+                </m:rPr>
+                <w:rPr>
+                  <w:rFonts w:ascii="Cambria Math" w:hAnsi="Cambria Math"/>
+                </w:rPr>
+                <m:t>min</m:t>
+              </m:r>
+              <m:d>
+                <m:dPr>
+                  <m:ctrlPr>
+                    <w:rPr>
+                      <w:rFonts w:ascii="Cambria Math" w:hAnsi="Cambria Math"/>
+                    </w:rPr>
+                  </m:ctrlPr>
+                </m:dPr>
+                <m:e>
+                  <m:r>
+                    <w:rPr>
+                      <w:rFonts w:ascii="Cambria Math" w:hAnsi="Cambria Math"/>
+                    </w:rPr>
+                    <m:t>T</m:t>
+                  </m:r>
+                  <m:r>
+                    <m:rPr>
+                      <m:sty m:val="p"/>
+                    </m:rPr>
+                    <w:rPr>
+                      <w:rFonts w:ascii="Cambria Math" w:hAnsi="Cambria Math"/>
+                    </w:rPr>
+                    <m:t>,</m:t>
+                  </m:r>
+                  <m:r>
+                    <w:rPr>
+                      <w:rFonts w:ascii="Cambria Math" w:hAnsi="Cambria Math"/>
+                    </w:rPr>
+                    <m:t> T</m:t>
+                  </m:r>
+                  <m:r>
+                    <m:rPr>
+                      <m:sty m:val="p"/>
+                    </m:rPr>
+                    <w:rPr>
+                      <w:rFonts w:ascii="Cambria Math" w:hAnsi="Cambria Math"/>
+                    </w:rPr>
+                    <m:t>⊕</m:t>
+                  </m:r>
+                  <m:sSub>
+                    <m:sSubPr>
+                      <m:ctrlPr>
+                        <w:rPr>
+                          <w:rFonts w:ascii="Cambria Math" w:hAnsi="Cambria Math"/>
+                        </w:rPr>
+                      </m:ctrlPr>
+                    </m:sSubPr>
+                    <m:e>
+                      <m:r>
+                        <w:rPr>
+                          <w:rFonts w:ascii="Cambria Math" w:hAnsi="Cambria Math"/>
+                        </w:rPr>
+                        <m:t>A</m:t>
+                      </m:r>
+                    </m:e>
+                    <m:sub>
+                      <m:r>
+                        <w:rPr>
+                          <w:rFonts w:ascii="Cambria Math" w:hAnsi="Cambria Math"/>
+                        </w:rPr>
+                        <m:t>1</m:t>
+                      </m:r>
+                    </m:sub>
+                  </m:sSub>
+                  <m:r>
+                    <m:rPr>
+                      <m:sty m:val="p"/>
+                    </m:rPr>
+                    <w:rPr>
+                      <w:rFonts w:ascii="Cambria Math" w:hAnsi="Cambria Math"/>
+                    </w:rPr>
+                    <m:t>,</m:t>
+                  </m:r>
+                  <m:r>
+                    <w:rPr>
+                      <w:rFonts w:ascii="Cambria Math" w:hAnsi="Cambria Math"/>
+                    </w:rPr>
+                    <m:t> </m:t>
+                  </m:r>
+                  <m:r>
+                    <m:rPr>
+                      <m:sty m:val="p"/>
+                    </m:rPr>
+                    <w:rPr>
+                      <w:rFonts w:ascii="Cambria Math" w:hAnsi="Cambria Math"/>
+                    </w:rPr>
+                    <m:t>…,</m:t>
+                  </m:r>
+                  <m:r>
+                    <w:rPr>
+                      <w:rFonts w:ascii="Cambria Math" w:hAnsi="Cambria Math"/>
+                    </w:rPr>
+                    <m:t> T</m:t>
+                  </m:r>
+                  <m:r>
+                    <m:rPr>
+                      <m:sty m:val="p"/>
+                    </m:rPr>
+                    <w:rPr>
+                      <w:rFonts w:ascii="Cambria Math" w:hAnsi="Cambria Math"/>
+                    </w:rPr>
+                    <m:t>⊕</m:t>
+                  </m:r>
+                  <m:sSub>
+                    <m:sSubPr>
+                      <m:ctrlPr>
+                        <w:rPr>
+                          <w:rFonts w:ascii="Cambria Math" w:hAnsi="Cambria Math"/>
+                        </w:rPr>
+                      </m:ctrlPr>
+                    </m:sSubPr>
+                    <m:e>
+                      <m:r>
+                        <w:rPr>
+                          <w:rFonts w:ascii="Cambria Math" w:hAnsi="Cambria Math"/>
+                        </w:rPr>
+                        <m:t>A</m:t>
+                      </m:r>
+                    </m:e>
+                    <m:sub>
+                      <m:r>
+                        <w:rPr>
+                          <w:rFonts w:ascii="Cambria Math" w:hAnsi="Cambria Math"/>
+                        </w:rPr>
+                        <m:t>N</m:t>
+                      </m:r>
+                    </m:sub>
+                  </m:sSub>
+                </m:e>
+              </m:d>
+            </m:e>
+          </m:borderBox>
+        </m:oMath>
+      </m:oMathPara>
+    </w:p>
+    <w:p>
+      <w:r>
+        <w:lastRenderedPageBreak/>
+        <w:pict w14:anchorId="334958F5">
+          <v:rect id="_x0000_i1341" style="width:0;height:1.5pt" o:hralign="center" o:hrstd="t" o:hr="t"/>
+        </w:pict>
+      </w:r>
+    </w:p>
+    <w:p/>
+    <w:p/>
+    <w:p/>
+    <w:p/>
+    <w:p/>
+    <w:p/>
+    <w:p/>
+    <w:p/>
+    <w:p/>
+    <w:p/>
     <w:p/>
     <w:p/>
     <w:p/>
@@ -25721,6 +31114,83 @@
 <file path=word/numbering.xml><?xml version="1.0" encoding="utf-8"?>
 <w:numbering xmlns:wpc="http://schemas.microsoft.com/office/word/2010/wordprocessingCanvas" xmlns:cx="http://schemas.microsoft.com/office/drawing/2014/chartex" xmlns:cx1="http://schemas.microsoft.com/office/drawing/2015/9/8/chartex" xmlns:cx2="http://schemas.microsoft.com/office/drawing/2015/10/21/chartex" xmlns:cx3="http://schemas.microsoft.com/office/drawing/2016/5/9/chartex" xmlns:cx4="http://schemas.microsoft.com/office/drawing/2016/5/10/chartex" xmlns:cx5="http://schemas.microsoft.com/office/drawing/2016/5/11/chartex" xmlns:cx6="http://schemas.microsoft.com/office/drawing/2016/5/12/chartex" xmlns:cx7="http://schemas.microsoft.com/office/drawing/2016/5/13/chartex" xmlns:cx8="http://schemas.microsoft.com/office/drawing/2016/5/14/chartex" xmlns:mc="http://schemas.openxmlformats.org/markup-compatibility/2006" xmlns:aink="http://schemas.microsoft.com/office/drawing/2016/ink" xmlns:am3d="http://schemas.microsoft.com/office/drawing/2017/model3d" xmlns:o="urn:schemas-microsoft-com:office:office" xmlns:oel="http://schemas.microsoft.com/office/2019/extlst" xmlns:r="http://schemas.openxmlformats.org/officeDocument/2006/relationships" xmlns:m="http://schemas.openxmlformats.org/officeDocument/2006/math" xmlns:v="urn:schemas-microsoft-com:vml" xmlns:wp14="http://schemas.microsoft.com/office/word/2010/wordprocessingDrawing" xmlns:wp="http://schemas.openxmlformats.org/drawingml/2006/wordprocessingDrawing" xmlns:w10="urn:schemas-microsoft-com:office:word" xmlns:w="http://schemas.openxmlformats.org/wordprocessingml/2006/main" xmlns:w14="http://schemas.microsoft.com/office/word/2010/wordml" xmlns:w15="http://schemas.microsoft.com/office/word/2012/wordml" xmlns:w16cex="http://schemas.microsoft.com/office/word/2018/wordml/cex" xmlns:w16cid="http://schemas.microsoft.com/office/word/2016/wordml/cid" xmlns:w16="http://schemas.microsoft.com/office/word/2018/wordml" xmlns:w16sdtdh="http://schemas.microsoft.com/office/word/2020/wordml/sdtdatahash" xmlns:w16se="http://schemas.microsoft.com/office/word/2015/wordml/symex" xmlns:wpg="http://schemas.microsoft.com/office/word/2010/wordprocessingGroup" xmlns:wpi="http://schemas.microsoft.com/office/word/2010/wordprocessingInk" xmlns:wne="http://schemas.microsoft.com/office/word/2006/wordml" xmlns:wps="http://schemas.microsoft.com/office/word/2010/wordprocessingShape" mc:Ignorable="w14 w15 w16se w16cid w16 w16cex w16sdtdh wp14">
   <w:abstractNum w:abstractNumId="0" w15:restartNumberingAfterBreak="0">
+    <w:nsid w:val="0000A990"/>
+    <w:multiLevelType w:val="multilevel"/>
+    <w:tmpl w:val="1AC2F3D0"/>
+    <w:lvl w:ilvl="0">
+      <w:numFmt w:val="bullet"/>
+      <w:lvlText w:val=" "/>
+      <w:lvlJc w:val="left"/>
+      <w:pPr>
+        <w:ind w:left="720" w:hanging="360"/>
+      </w:pPr>
+    </w:lvl>
+    <w:lvl w:ilvl="1">
+      <w:numFmt w:val="bullet"/>
+      <w:lvlText w:val=" "/>
+      <w:lvlJc w:val="left"/>
+      <w:pPr>
+        <w:ind w:left="1440" w:hanging="360"/>
+      </w:pPr>
+    </w:lvl>
+    <w:lvl w:ilvl="2">
+      <w:numFmt w:val="bullet"/>
+      <w:lvlText w:val=" "/>
+      <w:lvlJc w:val="left"/>
+      <w:pPr>
+        <w:ind w:left="2160" w:hanging="360"/>
+      </w:pPr>
+    </w:lvl>
+    <w:lvl w:ilvl="3">
+      <w:numFmt w:val="bullet"/>
+      <w:lvlText w:val=" "/>
+      <w:lvlJc w:val="left"/>
+      <w:pPr>
+        <w:ind w:left="2880" w:hanging="360"/>
+      </w:pPr>
+    </w:lvl>
+    <w:lvl w:ilvl="4">
+      <w:numFmt w:val="bullet"/>
+      <w:lvlText w:val=" "/>
+      <w:lvlJc w:val="left"/>
+      <w:pPr>
+        <w:ind w:left="3600" w:hanging="360"/>
+      </w:pPr>
+    </w:lvl>
+    <w:lvl w:ilvl="5">
+      <w:numFmt w:val="bullet"/>
+      <w:lvlText w:val=" "/>
+      <w:lvlJc w:val="left"/>
+      <w:pPr>
+        <w:ind w:left="4320" w:hanging="360"/>
+      </w:pPr>
+    </w:lvl>
+    <w:lvl w:ilvl="6">
+      <w:numFmt w:val="bullet"/>
+      <w:lvlText w:val=" "/>
+      <w:lvlJc w:val="left"/>
+      <w:pPr>
+        <w:ind w:left="5040" w:hanging="360"/>
+      </w:pPr>
+    </w:lvl>
+    <w:lvl w:ilvl="7">
+      <w:numFmt w:val="bullet"/>
+      <w:lvlText w:val=" "/>
+      <w:lvlJc w:val="left"/>
+      <w:pPr>
+        <w:ind w:left="5760" w:hanging="360"/>
+      </w:pPr>
+    </w:lvl>
+    <w:lvl w:ilvl="8">
+      <w:numFmt w:val="bullet"/>
+      <w:lvlText w:val=" "/>
+      <w:lvlJc w:val="left"/>
+      <w:pPr>
+        <w:ind w:left="6480" w:hanging="360"/>
+      </w:pPr>
+    </w:lvl>
+  </w:abstractNum>
+  <w:abstractNum w:abstractNumId="1" w15:restartNumberingAfterBreak="0">
     <w:nsid w:val="0000A991"/>
     <w:multiLevelType w:val="multilevel"/>
     <w:tmpl w:val="1A521C84"/>
@@ -25824,7 +31294,7 @@
       </w:rPr>
     </w:lvl>
   </w:abstractNum>
-  <w:abstractNum w:abstractNumId="1" w15:restartNumberingAfterBreak="0">
+  <w:abstractNum w:abstractNumId="2" w15:restartNumberingAfterBreak="0">
     <w:nsid w:val="00A99201"/>
     <w:multiLevelType w:val="multilevel"/>
     <w:tmpl w:val="84260FBA"/>
@@ -25910,7 +31380,7 @@
       </w:pPr>
     </w:lvl>
   </w:abstractNum>
-  <w:abstractNum w:abstractNumId="2" w15:restartNumberingAfterBreak="0">
+  <w:abstractNum w:abstractNumId="3" w15:restartNumberingAfterBreak="0">
     <w:nsid w:val="01874C19"/>
     <w:multiLevelType w:val="multilevel"/>
     <w:tmpl w:val="2152C5A2"/>
@@ -26059,7 +31529,7 @@
       </w:rPr>
     </w:lvl>
   </w:abstractNum>
-  <w:abstractNum w:abstractNumId="3" w15:restartNumberingAfterBreak="0">
+  <w:abstractNum w:abstractNumId="4" w15:restartNumberingAfterBreak="0">
     <w:nsid w:val="032C5E63"/>
     <w:multiLevelType w:val="multilevel"/>
     <w:tmpl w:val="7D84C808"/>
@@ -26172,7 +31642,7 @@
       </w:pPr>
     </w:lvl>
   </w:abstractNum>
-  <w:abstractNum w:abstractNumId="4" w15:restartNumberingAfterBreak="0">
+  <w:abstractNum w:abstractNumId="5" w15:restartNumberingAfterBreak="0">
     <w:nsid w:val="04294C96"/>
     <w:multiLevelType w:val="multilevel"/>
     <w:tmpl w:val="9F5E600E"/>
@@ -26289,7 +31759,7 @@
       </w:pPr>
     </w:lvl>
   </w:abstractNum>
-  <w:abstractNum w:abstractNumId="5" w15:restartNumberingAfterBreak="0">
+  <w:abstractNum w:abstractNumId="6" w15:restartNumberingAfterBreak="0">
     <w:nsid w:val="051D59F0"/>
     <w:multiLevelType w:val="multilevel"/>
     <w:tmpl w:val="30744ADC"/>
@@ -26438,7 +31908,7 @@
       </w:rPr>
     </w:lvl>
   </w:abstractNum>
-  <w:abstractNum w:abstractNumId="6" w15:restartNumberingAfterBreak="0">
+  <w:abstractNum w:abstractNumId="7" w15:restartNumberingAfterBreak="0">
     <w:nsid w:val="08DE5D25"/>
     <w:multiLevelType w:val="multilevel"/>
     <w:tmpl w:val="28D6F536"/>
@@ -26587,7 +32057,7 @@
       </w:rPr>
     </w:lvl>
   </w:abstractNum>
-  <w:abstractNum w:abstractNumId="7" w15:restartNumberingAfterBreak="0">
+  <w:abstractNum w:abstractNumId="8" w15:restartNumberingAfterBreak="0">
     <w:nsid w:val="09651D8F"/>
     <w:multiLevelType w:val="multilevel"/>
     <w:tmpl w:val="5FA0DE76"/>
@@ -26736,7 +32206,7 @@
       </w:rPr>
     </w:lvl>
   </w:abstractNum>
-  <w:abstractNum w:abstractNumId="8" w15:restartNumberingAfterBreak="0">
+  <w:abstractNum w:abstractNumId="9" w15:restartNumberingAfterBreak="0">
     <w:nsid w:val="0AF808E1"/>
     <w:multiLevelType w:val="multilevel"/>
     <w:tmpl w:val="9FB80640"/>
@@ -26885,7 +32355,7 @@
       </w:rPr>
     </w:lvl>
   </w:abstractNum>
-  <w:abstractNum w:abstractNumId="9" w15:restartNumberingAfterBreak="0">
+  <w:abstractNum w:abstractNumId="10" w15:restartNumberingAfterBreak="0">
     <w:nsid w:val="0BDF0F67"/>
     <w:multiLevelType w:val="multilevel"/>
     <w:tmpl w:val="48265FCA"/>
@@ -27034,7 +32504,7 @@
       </w:rPr>
     </w:lvl>
   </w:abstractNum>
-  <w:abstractNum w:abstractNumId="10" w15:restartNumberingAfterBreak="0">
+  <w:abstractNum w:abstractNumId="11" w15:restartNumberingAfterBreak="0">
     <w:nsid w:val="0C4565D1"/>
     <w:multiLevelType w:val="multilevel"/>
     <w:tmpl w:val="936C2510"/>
@@ -27183,7 +32653,7 @@
       </w:rPr>
     </w:lvl>
   </w:abstractNum>
-  <w:abstractNum w:abstractNumId="11" w15:restartNumberingAfterBreak="0">
+  <w:abstractNum w:abstractNumId="12" w15:restartNumberingAfterBreak="0">
     <w:nsid w:val="0CFC6090"/>
     <w:multiLevelType w:val="multilevel"/>
     <w:tmpl w:val="8ACE6596"/>
@@ -27332,7 +32802,7 @@
       </w:rPr>
     </w:lvl>
   </w:abstractNum>
-  <w:abstractNum w:abstractNumId="12" w15:restartNumberingAfterBreak="0">
+  <w:abstractNum w:abstractNumId="13" w15:restartNumberingAfterBreak="0">
     <w:nsid w:val="0EDD5923"/>
     <w:multiLevelType w:val="multilevel"/>
     <w:tmpl w:val="C20CE270"/>
@@ -27481,7 +32951,7 @@
       </w:rPr>
     </w:lvl>
   </w:abstractNum>
-  <w:abstractNum w:abstractNumId="13" w15:restartNumberingAfterBreak="0">
+  <w:abstractNum w:abstractNumId="14" w15:restartNumberingAfterBreak="0">
     <w:nsid w:val="0F8F14AA"/>
     <w:multiLevelType w:val="multilevel"/>
     <w:tmpl w:val="CD18BF82"/>
@@ -27630,7 +33100,7 @@
       </w:rPr>
     </w:lvl>
   </w:abstractNum>
-  <w:abstractNum w:abstractNumId="14" w15:restartNumberingAfterBreak="0">
+  <w:abstractNum w:abstractNumId="15" w15:restartNumberingAfterBreak="0">
     <w:nsid w:val="105713BB"/>
     <w:multiLevelType w:val="multilevel"/>
     <w:tmpl w:val="53B6F378"/>
@@ -27779,7 +33249,7 @@
       </w:rPr>
     </w:lvl>
   </w:abstractNum>
-  <w:abstractNum w:abstractNumId="15" w15:restartNumberingAfterBreak="0">
+  <w:abstractNum w:abstractNumId="16" w15:restartNumberingAfterBreak="0">
     <w:nsid w:val="15C97632"/>
     <w:multiLevelType w:val="multilevel"/>
     <w:tmpl w:val="36CCB6A2"/>
@@ -27928,7 +33398,7 @@
       </w:rPr>
     </w:lvl>
   </w:abstractNum>
-  <w:abstractNum w:abstractNumId="16" w15:restartNumberingAfterBreak="0">
+  <w:abstractNum w:abstractNumId="17" w15:restartNumberingAfterBreak="0">
     <w:nsid w:val="16B42D9E"/>
     <w:multiLevelType w:val="multilevel"/>
     <w:tmpl w:val="84CE42EC"/>
@@ -28077,7 +33547,7 @@
       </w:rPr>
     </w:lvl>
   </w:abstractNum>
-  <w:abstractNum w:abstractNumId="17" w15:restartNumberingAfterBreak="0">
+  <w:abstractNum w:abstractNumId="18" w15:restartNumberingAfterBreak="0">
     <w:nsid w:val="19255E61"/>
     <w:multiLevelType w:val="multilevel"/>
     <w:tmpl w:val="DE062992"/>
@@ -28226,7 +33696,7 @@
       </w:rPr>
     </w:lvl>
   </w:abstractNum>
-  <w:abstractNum w:abstractNumId="18" w15:restartNumberingAfterBreak="0">
+  <w:abstractNum w:abstractNumId="19" w15:restartNumberingAfterBreak="0">
     <w:nsid w:val="19D7713A"/>
     <w:multiLevelType w:val="multilevel"/>
     <w:tmpl w:val="3D14A96E"/>
@@ -28375,7 +33845,7 @@
       </w:rPr>
     </w:lvl>
   </w:abstractNum>
-  <w:abstractNum w:abstractNumId="19" w15:restartNumberingAfterBreak="0">
+  <w:abstractNum w:abstractNumId="20" w15:restartNumberingAfterBreak="0">
     <w:nsid w:val="1C1344A9"/>
     <w:multiLevelType w:val="multilevel"/>
     <w:tmpl w:val="7C507D8A"/>
@@ -28524,7 +33994,7 @@
       </w:rPr>
     </w:lvl>
   </w:abstractNum>
-  <w:abstractNum w:abstractNumId="20" w15:restartNumberingAfterBreak="0">
+  <w:abstractNum w:abstractNumId="21" w15:restartNumberingAfterBreak="0">
     <w:nsid w:val="1C1F19C4"/>
     <w:multiLevelType w:val="multilevel"/>
     <w:tmpl w:val="4F306448"/>
@@ -28673,7 +34143,7 @@
       </w:rPr>
     </w:lvl>
   </w:abstractNum>
-  <w:abstractNum w:abstractNumId="21" w15:restartNumberingAfterBreak="0">
+  <w:abstractNum w:abstractNumId="22" w15:restartNumberingAfterBreak="0">
     <w:nsid w:val="1C93614F"/>
     <w:multiLevelType w:val="multilevel"/>
     <w:tmpl w:val="CCE024EA"/>
@@ -28822,7 +34292,7 @@
       </w:rPr>
     </w:lvl>
   </w:abstractNum>
-  <w:abstractNum w:abstractNumId="22" w15:restartNumberingAfterBreak="0">
+  <w:abstractNum w:abstractNumId="23" w15:restartNumberingAfterBreak="0">
     <w:nsid w:val="1E9C0F80"/>
     <w:multiLevelType w:val="multilevel"/>
     <w:tmpl w:val="C98A3520"/>
@@ -28971,7 +34441,7 @@
       </w:rPr>
     </w:lvl>
   </w:abstractNum>
-  <w:abstractNum w:abstractNumId="23" w15:restartNumberingAfterBreak="0">
+  <w:abstractNum w:abstractNumId="24" w15:restartNumberingAfterBreak="0">
     <w:nsid w:val="1FEE1BF1"/>
     <w:multiLevelType w:val="multilevel"/>
     <w:tmpl w:val="65D4CDC0"/>
@@ -29120,7 +34590,7 @@
       </w:rPr>
     </w:lvl>
   </w:abstractNum>
-  <w:abstractNum w:abstractNumId="24" w15:restartNumberingAfterBreak="0">
+  <w:abstractNum w:abstractNumId="25" w15:restartNumberingAfterBreak="0">
     <w:nsid w:val="28BC01B1"/>
     <w:multiLevelType w:val="multilevel"/>
     <w:tmpl w:val="17BE56FC"/>
@@ -29269,7 +34739,7 @@
       </w:rPr>
     </w:lvl>
   </w:abstractNum>
-  <w:abstractNum w:abstractNumId="25" w15:restartNumberingAfterBreak="0">
+  <w:abstractNum w:abstractNumId="26" w15:restartNumberingAfterBreak="0">
     <w:nsid w:val="28E045AE"/>
     <w:multiLevelType w:val="multilevel"/>
     <w:tmpl w:val="D4F8DCC6"/>
@@ -29418,7 +34888,7 @@
       </w:rPr>
     </w:lvl>
   </w:abstractNum>
-  <w:abstractNum w:abstractNumId="26" w15:restartNumberingAfterBreak="0">
+  <w:abstractNum w:abstractNumId="27" w15:restartNumberingAfterBreak="0">
     <w:nsid w:val="2D554929"/>
     <w:multiLevelType w:val="multilevel"/>
     <w:tmpl w:val="BBA406E8"/>
@@ -29567,7 +35037,7 @@
       </w:rPr>
     </w:lvl>
   </w:abstractNum>
-  <w:abstractNum w:abstractNumId="27" w15:restartNumberingAfterBreak="0">
+  <w:abstractNum w:abstractNumId="28" w15:restartNumberingAfterBreak="0">
     <w:nsid w:val="2F185AD0"/>
     <w:multiLevelType w:val="multilevel"/>
     <w:tmpl w:val="515EDF14"/>
@@ -29716,7 +35186,7 @@
       </w:rPr>
     </w:lvl>
   </w:abstractNum>
-  <w:abstractNum w:abstractNumId="28" w15:restartNumberingAfterBreak="0">
+  <w:abstractNum w:abstractNumId="29" w15:restartNumberingAfterBreak="0">
     <w:nsid w:val="30643498"/>
     <w:multiLevelType w:val="multilevel"/>
     <w:tmpl w:val="E9FC1A8A"/>
@@ -29865,7 +35335,7 @@
       </w:rPr>
     </w:lvl>
   </w:abstractNum>
-  <w:abstractNum w:abstractNumId="29" w15:restartNumberingAfterBreak="0">
+  <w:abstractNum w:abstractNumId="30" w15:restartNumberingAfterBreak="0">
     <w:nsid w:val="31BC3A3C"/>
     <w:multiLevelType w:val="multilevel"/>
     <w:tmpl w:val="86829F78"/>
@@ -30014,7 +35484,7 @@
       </w:rPr>
     </w:lvl>
   </w:abstractNum>
-  <w:abstractNum w:abstractNumId="30" w15:restartNumberingAfterBreak="0">
+  <w:abstractNum w:abstractNumId="31" w15:restartNumberingAfterBreak="0">
     <w:nsid w:val="31F41E67"/>
     <w:multiLevelType w:val="multilevel"/>
     <w:tmpl w:val="0C741A9C"/>
@@ -30163,7 +35633,7 @@
       </w:rPr>
     </w:lvl>
   </w:abstractNum>
-  <w:abstractNum w:abstractNumId="31" w15:restartNumberingAfterBreak="0">
+  <w:abstractNum w:abstractNumId="32" w15:restartNumberingAfterBreak="0">
     <w:nsid w:val="327151B1"/>
     <w:multiLevelType w:val="multilevel"/>
     <w:tmpl w:val="80ACE230"/>
@@ -30312,7 +35782,7 @@
       </w:rPr>
     </w:lvl>
   </w:abstractNum>
-  <w:abstractNum w:abstractNumId="32" w15:restartNumberingAfterBreak="0">
+  <w:abstractNum w:abstractNumId="33" w15:restartNumberingAfterBreak="0">
     <w:nsid w:val="32AC3A39"/>
     <w:multiLevelType w:val="multilevel"/>
     <w:tmpl w:val="BD2002A4"/>
@@ -30461,7 +35931,7 @@
       </w:rPr>
     </w:lvl>
   </w:abstractNum>
-  <w:abstractNum w:abstractNumId="33" w15:restartNumberingAfterBreak="0">
+  <w:abstractNum w:abstractNumId="34" w15:restartNumberingAfterBreak="0">
     <w:nsid w:val="32C57DBD"/>
     <w:multiLevelType w:val="multilevel"/>
     <w:tmpl w:val="2264D996"/>
@@ -30574,7 +36044,7 @@
       </w:pPr>
     </w:lvl>
   </w:abstractNum>
-  <w:abstractNum w:abstractNumId="34" w15:restartNumberingAfterBreak="0">
+  <w:abstractNum w:abstractNumId="35" w15:restartNumberingAfterBreak="0">
     <w:nsid w:val="34683DC3"/>
     <w:multiLevelType w:val="multilevel"/>
     <w:tmpl w:val="369EB29E"/>
@@ -30723,7 +36193,7 @@
       </w:rPr>
     </w:lvl>
   </w:abstractNum>
-  <w:abstractNum w:abstractNumId="35" w15:restartNumberingAfterBreak="0">
+  <w:abstractNum w:abstractNumId="36" w15:restartNumberingAfterBreak="0">
     <w:nsid w:val="34A31CB0"/>
     <w:multiLevelType w:val="multilevel"/>
     <w:tmpl w:val="844A76EC"/>
@@ -30872,7 +36342,7 @@
       </w:rPr>
     </w:lvl>
   </w:abstractNum>
-  <w:abstractNum w:abstractNumId="36" w15:restartNumberingAfterBreak="0">
+  <w:abstractNum w:abstractNumId="37" w15:restartNumberingAfterBreak="0">
     <w:nsid w:val="378515A6"/>
     <w:multiLevelType w:val="multilevel"/>
     <w:tmpl w:val="80B2A14E"/>
@@ -31021,7 +36491,7 @@
       </w:rPr>
     </w:lvl>
   </w:abstractNum>
-  <w:abstractNum w:abstractNumId="37" w15:restartNumberingAfterBreak="0">
+  <w:abstractNum w:abstractNumId="38" w15:restartNumberingAfterBreak="0">
     <w:nsid w:val="39181D02"/>
     <w:multiLevelType w:val="multilevel"/>
     <w:tmpl w:val="2C506E20"/>
@@ -31170,7 +36640,7 @@
       </w:rPr>
     </w:lvl>
   </w:abstractNum>
-  <w:abstractNum w:abstractNumId="38" w15:restartNumberingAfterBreak="0">
+  <w:abstractNum w:abstractNumId="39" w15:restartNumberingAfterBreak="0">
     <w:nsid w:val="3B795E8B"/>
     <w:multiLevelType w:val="multilevel"/>
     <w:tmpl w:val="66E4A3F4"/>
@@ -31319,7 +36789,7 @@
       </w:rPr>
     </w:lvl>
   </w:abstractNum>
-  <w:abstractNum w:abstractNumId="39" w15:restartNumberingAfterBreak="0">
+  <w:abstractNum w:abstractNumId="40" w15:restartNumberingAfterBreak="0">
     <w:nsid w:val="3CC87B8F"/>
     <w:multiLevelType w:val="multilevel"/>
     <w:tmpl w:val="E520C30E"/>
@@ -31468,7 +36938,7 @@
       </w:rPr>
     </w:lvl>
   </w:abstractNum>
-  <w:abstractNum w:abstractNumId="40" w15:restartNumberingAfterBreak="0">
+  <w:abstractNum w:abstractNumId="41" w15:restartNumberingAfterBreak="0">
     <w:nsid w:val="3CED1EF7"/>
     <w:multiLevelType w:val="multilevel"/>
     <w:tmpl w:val="1CDA283A"/>
@@ -31581,7 +37051,7 @@
       </w:pPr>
     </w:lvl>
   </w:abstractNum>
-  <w:abstractNum w:abstractNumId="41" w15:restartNumberingAfterBreak="0">
+  <w:abstractNum w:abstractNumId="42" w15:restartNumberingAfterBreak="0">
     <w:nsid w:val="3D9B2F3D"/>
     <w:multiLevelType w:val="multilevel"/>
     <w:tmpl w:val="F99A2DB0"/>
@@ -31730,7 +37200,7 @@
       </w:rPr>
     </w:lvl>
   </w:abstractNum>
-  <w:abstractNum w:abstractNumId="42" w15:restartNumberingAfterBreak="0">
+  <w:abstractNum w:abstractNumId="43" w15:restartNumberingAfterBreak="0">
     <w:nsid w:val="3EE64C39"/>
     <w:multiLevelType w:val="multilevel"/>
     <w:tmpl w:val="BD308E38"/>
@@ -31879,7 +37349,7 @@
       </w:rPr>
     </w:lvl>
   </w:abstractNum>
-  <w:abstractNum w:abstractNumId="43" w15:restartNumberingAfterBreak="0">
+  <w:abstractNum w:abstractNumId="44" w15:restartNumberingAfterBreak="0">
     <w:nsid w:val="3F9D21FE"/>
     <w:multiLevelType w:val="multilevel"/>
     <w:tmpl w:val="82627FE0"/>
@@ -32028,7 +37498,7 @@
       </w:rPr>
     </w:lvl>
   </w:abstractNum>
-  <w:abstractNum w:abstractNumId="44" w15:restartNumberingAfterBreak="0">
+  <w:abstractNum w:abstractNumId="45" w15:restartNumberingAfterBreak="0">
     <w:nsid w:val="42503E26"/>
     <w:multiLevelType w:val="multilevel"/>
     <w:tmpl w:val="D5606506"/>
@@ -32145,7 +37615,7 @@
       </w:pPr>
     </w:lvl>
   </w:abstractNum>
-  <w:abstractNum w:abstractNumId="45" w15:restartNumberingAfterBreak="0">
+  <w:abstractNum w:abstractNumId="46" w15:restartNumberingAfterBreak="0">
     <w:nsid w:val="44011482"/>
     <w:multiLevelType w:val="multilevel"/>
     <w:tmpl w:val="C7629B74"/>
@@ -32266,7 +37736,7 @@
       </w:pPr>
     </w:lvl>
   </w:abstractNum>
-  <w:abstractNum w:abstractNumId="46" w15:restartNumberingAfterBreak="0">
+  <w:abstractNum w:abstractNumId="47" w15:restartNumberingAfterBreak="0">
     <w:nsid w:val="46306076"/>
     <w:multiLevelType w:val="multilevel"/>
     <w:tmpl w:val="8F6CA4D0"/>
@@ -32415,7 +37885,7 @@
       </w:rPr>
     </w:lvl>
   </w:abstractNum>
-  <w:abstractNum w:abstractNumId="47" w15:restartNumberingAfterBreak="0">
+  <w:abstractNum w:abstractNumId="48" w15:restartNumberingAfterBreak="0">
     <w:nsid w:val="46560A7B"/>
     <w:multiLevelType w:val="multilevel"/>
     <w:tmpl w:val="7C068252"/>
@@ -32564,7 +38034,7 @@
       </w:rPr>
     </w:lvl>
   </w:abstractNum>
-  <w:abstractNum w:abstractNumId="48" w15:restartNumberingAfterBreak="0">
+  <w:abstractNum w:abstractNumId="49" w15:restartNumberingAfterBreak="0">
     <w:nsid w:val="48E959C9"/>
     <w:multiLevelType w:val="multilevel"/>
     <w:tmpl w:val="98E032B4"/>
@@ -32713,7 +38183,7 @@
       </w:rPr>
     </w:lvl>
   </w:abstractNum>
-  <w:abstractNum w:abstractNumId="49" w15:restartNumberingAfterBreak="0">
+  <w:abstractNum w:abstractNumId="50" w15:restartNumberingAfterBreak="0">
     <w:nsid w:val="49086F72"/>
     <w:multiLevelType w:val="multilevel"/>
     <w:tmpl w:val="68FABF96"/>
@@ -32862,7 +38332,7 @@
       </w:rPr>
     </w:lvl>
   </w:abstractNum>
-  <w:abstractNum w:abstractNumId="50" w15:restartNumberingAfterBreak="0">
+  <w:abstractNum w:abstractNumId="51" w15:restartNumberingAfterBreak="0">
     <w:nsid w:val="494117C9"/>
     <w:multiLevelType w:val="multilevel"/>
     <w:tmpl w:val="68585E56"/>
@@ -33011,7 +38481,7 @@
       </w:rPr>
     </w:lvl>
   </w:abstractNum>
-  <w:abstractNum w:abstractNumId="51" w15:restartNumberingAfterBreak="0">
+  <w:abstractNum w:abstractNumId="52" w15:restartNumberingAfterBreak="0">
     <w:nsid w:val="496023A8"/>
     <w:multiLevelType w:val="multilevel"/>
     <w:tmpl w:val="15023F62"/>
@@ -33160,7 +38630,7 @@
       </w:rPr>
     </w:lvl>
   </w:abstractNum>
-  <w:abstractNum w:abstractNumId="52" w15:restartNumberingAfterBreak="0">
+  <w:abstractNum w:abstractNumId="53" w15:restartNumberingAfterBreak="0">
     <w:nsid w:val="49FA4455"/>
     <w:multiLevelType w:val="multilevel"/>
     <w:tmpl w:val="8856C090"/>
@@ -33309,7 +38779,7 @@
       </w:rPr>
     </w:lvl>
   </w:abstractNum>
-  <w:abstractNum w:abstractNumId="53" w15:restartNumberingAfterBreak="0">
+  <w:abstractNum w:abstractNumId="54" w15:restartNumberingAfterBreak="0">
     <w:nsid w:val="4A086784"/>
     <w:multiLevelType w:val="multilevel"/>
     <w:tmpl w:val="FBB01212"/>
@@ -33458,7 +38928,7 @@
       </w:rPr>
     </w:lvl>
   </w:abstractNum>
-  <w:abstractNum w:abstractNumId="54" w15:restartNumberingAfterBreak="0">
+  <w:abstractNum w:abstractNumId="55" w15:restartNumberingAfterBreak="0">
     <w:nsid w:val="4CBB6275"/>
     <w:multiLevelType w:val="multilevel"/>
     <w:tmpl w:val="B91859C4"/>
@@ -33607,7 +39077,7 @@
       </w:rPr>
     </w:lvl>
   </w:abstractNum>
-  <w:abstractNum w:abstractNumId="55" w15:restartNumberingAfterBreak="0">
+  <w:abstractNum w:abstractNumId="56" w15:restartNumberingAfterBreak="0">
     <w:nsid w:val="4F7A3AFC"/>
     <w:multiLevelType w:val="multilevel"/>
     <w:tmpl w:val="0FC8C32E"/>
@@ -33728,7 +39198,7 @@
       </w:pPr>
     </w:lvl>
   </w:abstractNum>
-  <w:abstractNum w:abstractNumId="56" w15:restartNumberingAfterBreak="0">
+  <w:abstractNum w:abstractNumId="57" w15:restartNumberingAfterBreak="0">
     <w:nsid w:val="5069068D"/>
     <w:multiLevelType w:val="multilevel"/>
     <w:tmpl w:val="DE2A83F4"/>
@@ -33849,7 +39319,7 @@
       </w:pPr>
     </w:lvl>
   </w:abstractNum>
-  <w:abstractNum w:abstractNumId="57" w15:restartNumberingAfterBreak="0">
+  <w:abstractNum w:abstractNumId="58" w15:restartNumberingAfterBreak="0">
     <w:nsid w:val="51322F98"/>
     <w:multiLevelType w:val="multilevel"/>
     <w:tmpl w:val="181A1640"/>
@@ -33998,7 +39468,7 @@
       </w:rPr>
     </w:lvl>
   </w:abstractNum>
-  <w:abstractNum w:abstractNumId="58" w15:restartNumberingAfterBreak="0">
+  <w:abstractNum w:abstractNumId="59" w15:restartNumberingAfterBreak="0">
     <w:nsid w:val="52955EE6"/>
     <w:multiLevelType w:val="multilevel"/>
     <w:tmpl w:val="B008A4DE"/>
@@ -34111,7 +39581,7 @@
       </w:pPr>
     </w:lvl>
   </w:abstractNum>
-  <w:abstractNum w:abstractNumId="59" w15:restartNumberingAfterBreak="0">
+  <w:abstractNum w:abstractNumId="60" w15:restartNumberingAfterBreak="0">
     <w:nsid w:val="59167520"/>
     <w:multiLevelType w:val="multilevel"/>
     <w:tmpl w:val="26341710"/>
@@ -34260,7 +39730,7 @@
       </w:rPr>
     </w:lvl>
   </w:abstractNum>
-  <w:abstractNum w:abstractNumId="60" w15:restartNumberingAfterBreak="0">
+  <w:abstractNum w:abstractNumId="61" w15:restartNumberingAfterBreak="0">
     <w:nsid w:val="59CC2AD1"/>
     <w:multiLevelType w:val="multilevel"/>
     <w:tmpl w:val="8E80630C"/>
@@ -34409,7 +39879,7 @@
       </w:rPr>
     </w:lvl>
   </w:abstractNum>
-  <w:abstractNum w:abstractNumId="61" w15:restartNumberingAfterBreak="0">
+  <w:abstractNum w:abstractNumId="62" w15:restartNumberingAfterBreak="0">
     <w:nsid w:val="5B0B00F7"/>
     <w:multiLevelType w:val="multilevel"/>
     <w:tmpl w:val="47FC23B2"/>
@@ -34558,7 +40028,7 @@
       </w:rPr>
     </w:lvl>
   </w:abstractNum>
-  <w:abstractNum w:abstractNumId="62" w15:restartNumberingAfterBreak="0">
+  <w:abstractNum w:abstractNumId="63" w15:restartNumberingAfterBreak="0">
     <w:nsid w:val="5CC5488E"/>
     <w:multiLevelType w:val="multilevel"/>
     <w:tmpl w:val="55E6BD98"/>
@@ -34707,7 +40177,7 @@
       </w:rPr>
     </w:lvl>
   </w:abstractNum>
-  <w:abstractNum w:abstractNumId="63" w15:restartNumberingAfterBreak="0">
+  <w:abstractNum w:abstractNumId="64" w15:restartNumberingAfterBreak="0">
     <w:nsid w:val="5E8C7C3B"/>
     <w:multiLevelType w:val="multilevel"/>
     <w:tmpl w:val="67824A88"/>
@@ -34856,7 +40326,7 @@
       </w:rPr>
     </w:lvl>
   </w:abstractNum>
-  <w:abstractNum w:abstractNumId="64" w15:restartNumberingAfterBreak="0">
+  <w:abstractNum w:abstractNumId="65" w15:restartNumberingAfterBreak="0">
     <w:nsid w:val="5EA63E8B"/>
     <w:multiLevelType w:val="multilevel"/>
     <w:tmpl w:val="4A7016F4"/>
@@ -35005,7 +40475,7 @@
       </w:rPr>
     </w:lvl>
   </w:abstractNum>
-  <w:abstractNum w:abstractNumId="65" w15:restartNumberingAfterBreak="0">
+  <w:abstractNum w:abstractNumId="66" w15:restartNumberingAfterBreak="0">
     <w:nsid w:val="60F6008F"/>
     <w:multiLevelType w:val="multilevel"/>
     <w:tmpl w:val="5CDAA1C4"/>
@@ -35154,7 +40624,7 @@
       </w:rPr>
     </w:lvl>
   </w:abstractNum>
-  <w:abstractNum w:abstractNumId="66" w15:restartNumberingAfterBreak="0">
+  <w:abstractNum w:abstractNumId="67" w15:restartNumberingAfterBreak="0">
     <w:nsid w:val="61036CCE"/>
     <w:multiLevelType w:val="multilevel"/>
     <w:tmpl w:val="E9C4A5C6"/>
@@ -35303,7 +40773,7 @@
       </w:rPr>
     </w:lvl>
   </w:abstractNum>
-  <w:abstractNum w:abstractNumId="67" w15:restartNumberingAfterBreak="0">
+  <w:abstractNum w:abstractNumId="68" w15:restartNumberingAfterBreak="0">
     <w:nsid w:val="65343546"/>
     <w:multiLevelType w:val="multilevel"/>
     <w:tmpl w:val="086EAA4A"/>
@@ -35416,7 +40886,7 @@
       </w:pPr>
     </w:lvl>
   </w:abstractNum>
-  <w:abstractNum w:abstractNumId="68" w15:restartNumberingAfterBreak="0">
+  <w:abstractNum w:abstractNumId="69" w15:restartNumberingAfterBreak="0">
     <w:nsid w:val="6852676B"/>
     <w:multiLevelType w:val="multilevel"/>
     <w:tmpl w:val="722EE016"/>
@@ -35565,7 +41035,7 @@
       </w:rPr>
     </w:lvl>
   </w:abstractNum>
-  <w:abstractNum w:abstractNumId="69" w15:restartNumberingAfterBreak="0">
+  <w:abstractNum w:abstractNumId="70" w15:restartNumberingAfterBreak="0">
     <w:nsid w:val="69524541"/>
     <w:multiLevelType w:val="multilevel"/>
     <w:tmpl w:val="0EC63C10"/>
@@ -35678,7 +41148,7 @@
       </w:pPr>
     </w:lvl>
   </w:abstractNum>
-  <w:abstractNum w:abstractNumId="70" w15:restartNumberingAfterBreak="0">
+  <w:abstractNum w:abstractNumId="71" w15:restartNumberingAfterBreak="0">
     <w:nsid w:val="6A2D0D5A"/>
     <w:multiLevelType w:val="multilevel"/>
     <w:tmpl w:val="B902F5A2"/>
@@ -35791,7 +41261,7 @@
       </w:pPr>
     </w:lvl>
   </w:abstractNum>
-  <w:abstractNum w:abstractNumId="71" w15:restartNumberingAfterBreak="0">
+  <w:abstractNum w:abstractNumId="72" w15:restartNumberingAfterBreak="0">
     <w:nsid w:val="6A410588"/>
     <w:multiLevelType w:val="multilevel"/>
     <w:tmpl w:val="D450AA28"/>
@@ -35940,7 +41410,7 @@
       </w:rPr>
     </w:lvl>
   </w:abstractNum>
-  <w:abstractNum w:abstractNumId="72" w15:restartNumberingAfterBreak="0">
+  <w:abstractNum w:abstractNumId="73" w15:restartNumberingAfterBreak="0">
     <w:nsid w:val="6C02564C"/>
     <w:multiLevelType w:val="multilevel"/>
     <w:tmpl w:val="C9FC5EA0"/>
@@ -36089,7 +41559,7 @@
       </w:rPr>
     </w:lvl>
   </w:abstractNum>
-  <w:abstractNum w:abstractNumId="73" w15:restartNumberingAfterBreak="0">
+  <w:abstractNum w:abstractNumId="74" w15:restartNumberingAfterBreak="0">
     <w:nsid w:val="6D5C28D2"/>
     <w:multiLevelType w:val="multilevel"/>
     <w:tmpl w:val="7B002E74"/>
@@ -36238,7 +41708,7 @@
       </w:rPr>
     </w:lvl>
   </w:abstractNum>
-  <w:abstractNum w:abstractNumId="74" w15:restartNumberingAfterBreak="0">
+  <w:abstractNum w:abstractNumId="75" w15:restartNumberingAfterBreak="0">
     <w:nsid w:val="6EEB79DD"/>
     <w:multiLevelType w:val="multilevel"/>
     <w:tmpl w:val="C0CC0024"/>
@@ -36387,7 +41857,7 @@
       </w:rPr>
     </w:lvl>
   </w:abstractNum>
-  <w:abstractNum w:abstractNumId="75" w15:restartNumberingAfterBreak="0">
+  <w:abstractNum w:abstractNumId="76" w15:restartNumberingAfterBreak="0">
     <w:nsid w:val="6FEA30E3"/>
     <w:multiLevelType w:val="multilevel"/>
     <w:tmpl w:val="7318E674"/>
@@ -36536,7 +42006,7 @@
       </w:rPr>
     </w:lvl>
   </w:abstractNum>
-  <w:abstractNum w:abstractNumId="76" w15:restartNumberingAfterBreak="0">
+  <w:abstractNum w:abstractNumId="77" w15:restartNumberingAfterBreak="0">
     <w:nsid w:val="706D475D"/>
     <w:multiLevelType w:val="multilevel"/>
     <w:tmpl w:val="0A408428"/>
@@ -36685,7 +42155,7 @@
       </w:rPr>
     </w:lvl>
   </w:abstractNum>
-  <w:abstractNum w:abstractNumId="77" w15:restartNumberingAfterBreak="0">
+  <w:abstractNum w:abstractNumId="78" w15:restartNumberingAfterBreak="0">
     <w:nsid w:val="70BF3166"/>
     <w:multiLevelType w:val="multilevel"/>
     <w:tmpl w:val="C598CD52"/>
@@ -36834,7 +42304,7 @@
       </w:rPr>
     </w:lvl>
   </w:abstractNum>
-  <w:abstractNum w:abstractNumId="78" w15:restartNumberingAfterBreak="0">
+  <w:abstractNum w:abstractNumId="79" w15:restartNumberingAfterBreak="0">
     <w:nsid w:val="758B3893"/>
     <w:multiLevelType w:val="multilevel"/>
     <w:tmpl w:val="5FD61416"/>
@@ -36983,7 +42453,7 @@
       </w:rPr>
     </w:lvl>
   </w:abstractNum>
-  <w:abstractNum w:abstractNumId="79" w15:restartNumberingAfterBreak="0">
+  <w:abstractNum w:abstractNumId="80" w15:restartNumberingAfterBreak="0">
     <w:nsid w:val="762A6E8A"/>
     <w:multiLevelType w:val="multilevel"/>
     <w:tmpl w:val="CCF0CE6C"/>
@@ -37132,7 +42602,7 @@
       </w:rPr>
     </w:lvl>
   </w:abstractNum>
-  <w:abstractNum w:abstractNumId="80" w15:restartNumberingAfterBreak="0">
+  <w:abstractNum w:abstractNumId="81" w15:restartNumberingAfterBreak="0">
     <w:nsid w:val="771957BD"/>
     <w:multiLevelType w:val="multilevel"/>
     <w:tmpl w:val="7C72B820"/>
@@ -37281,7 +42751,7 @@
       </w:rPr>
     </w:lvl>
   </w:abstractNum>
-  <w:abstractNum w:abstractNumId="81" w15:restartNumberingAfterBreak="0">
+  <w:abstractNum w:abstractNumId="82" w15:restartNumberingAfterBreak="0">
     <w:nsid w:val="773C1D69"/>
     <w:multiLevelType w:val="multilevel"/>
     <w:tmpl w:val="DB366806"/>
@@ -37394,7 +42864,7 @@
       </w:pPr>
     </w:lvl>
   </w:abstractNum>
-  <w:abstractNum w:abstractNumId="82" w15:restartNumberingAfterBreak="0">
+  <w:abstractNum w:abstractNumId="83" w15:restartNumberingAfterBreak="0">
     <w:nsid w:val="79B27D5B"/>
     <w:multiLevelType w:val="multilevel"/>
     <w:tmpl w:val="A3069632"/>
@@ -37543,7 +43013,7 @@
       </w:rPr>
     </w:lvl>
   </w:abstractNum>
-  <w:abstractNum w:abstractNumId="83" w15:restartNumberingAfterBreak="0">
+  <w:abstractNum w:abstractNumId="84" w15:restartNumberingAfterBreak="0">
     <w:nsid w:val="7A82323B"/>
     <w:multiLevelType w:val="multilevel"/>
     <w:tmpl w:val="7F403982"/>
@@ -37692,7 +43162,7 @@
       </w:rPr>
     </w:lvl>
   </w:abstractNum>
-  <w:abstractNum w:abstractNumId="84" w15:restartNumberingAfterBreak="0">
+  <w:abstractNum w:abstractNumId="85" w15:restartNumberingAfterBreak="0">
     <w:nsid w:val="7BD62307"/>
     <w:multiLevelType w:val="multilevel"/>
     <w:tmpl w:val="F43091D4"/>
@@ -37841,7 +43311,7 @@
       </w:rPr>
     </w:lvl>
   </w:abstractNum>
-  <w:abstractNum w:abstractNumId="85" w15:restartNumberingAfterBreak="0">
+  <w:abstractNum w:abstractNumId="86" w15:restartNumberingAfterBreak="0">
     <w:nsid w:val="7C232362"/>
     <w:multiLevelType w:val="multilevel"/>
     <w:tmpl w:val="53D23B26"/>
@@ -37954,7 +43424,7 @@
       </w:pPr>
     </w:lvl>
   </w:abstractNum>
-  <w:abstractNum w:abstractNumId="86" w15:restartNumberingAfterBreak="0">
+  <w:abstractNum w:abstractNumId="87" w15:restartNumberingAfterBreak="0">
     <w:nsid w:val="7D6C60E3"/>
     <w:multiLevelType w:val="multilevel"/>
     <w:tmpl w:val="470268AC"/>
@@ -38103,7 +43573,7 @@
       </w:rPr>
     </w:lvl>
   </w:abstractNum>
-  <w:abstractNum w:abstractNumId="87" w15:restartNumberingAfterBreak="0">
+  <w:abstractNum w:abstractNumId="88" w15:restartNumberingAfterBreak="0">
     <w:nsid w:val="7E1A06FF"/>
     <w:multiLevelType w:val="multilevel"/>
     <w:tmpl w:val="46824F86"/>
@@ -38253,268 +43723,268 @@
     </w:lvl>
   </w:abstractNum>
   <w:num w:numId="1" w16cid:durableId="1636714645">
+    <w:abstractNumId w:val="24"/>
+  </w:num>
+  <w:num w:numId="2" w16cid:durableId="541483055">
+    <w:abstractNumId w:val="47"/>
+  </w:num>
+  <w:num w:numId="3" w16cid:durableId="1167477440">
+    <w:abstractNumId w:val="33"/>
+  </w:num>
+  <w:num w:numId="4" w16cid:durableId="1263612173">
+    <w:abstractNumId w:val="70"/>
+  </w:num>
+  <w:num w:numId="5" w16cid:durableId="124474580">
+    <w:abstractNumId w:val="8"/>
+  </w:num>
+  <w:num w:numId="6" w16cid:durableId="1151337271">
+    <w:abstractNumId w:val="22"/>
+  </w:num>
+  <w:num w:numId="7" w16cid:durableId="1446078503">
+    <w:abstractNumId w:val="84"/>
+  </w:num>
+  <w:num w:numId="8" w16cid:durableId="131751471">
+    <w:abstractNumId w:val="63"/>
+  </w:num>
+  <w:num w:numId="9" w16cid:durableId="8065457">
+    <w:abstractNumId w:val="79"/>
+  </w:num>
+  <w:num w:numId="10" w16cid:durableId="858395972">
+    <w:abstractNumId w:val="83"/>
+  </w:num>
+  <w:num w:numId="11" w16cid:durableId="664161893">
+    <w:abstractNumId w:val="18"/>
+  </w:num>
+  <w:num w:numId="12" w16cid:durableId="342512908">
+    <w:abstractNumId w:val="9"/>
+  </w:num>
+  <w:num w:numId="13" w16cid:durableId="663356686">
+    <w:abstractNumId w:val="81"/>
+  </w:num>
+  <w:num w:numId="14" w16cid:durableId="1087192229">
+    <w:abstractNumId w:val="25"/>
+  </w:num>
+  <w:num w:numId="15" w16cid:durableId="2016346256">
+    <w:abstractNumId w:val="58"/>
+  </w:num>
+  <w:num w:numId="16" w16cid:durableId="1827354268">
+    <w:abstractNumId w:val="7"/>
+  </w:num>
+  <w:num w:numId="17" w16cid:durableId="527834245">
+    <w:abstractNumId w:val="31"/>
+  </w:num>
+  <w:num w:numId="18" w16cid:durableId="1827822595">
+    <w:abstractNumId w:val="53"/>
+  </w:num>
+  <w:num w:numId="19" w16cid:durableId="1046026810">
+    <w:abstractNumId w:val="21"/>
+  </w:num>
+  <w:num w:numId="20" w16cid:durableId="2122845745">
+    <w:abstractNumId w:val="52"/>
+  </w:num>
+  <w:num w:numId="21" w16cid:durableId="554001900">
+    <w:abstractNumId w:val="26"/>
+  </w:num>
+  <w:num w:numId="22" w16cid:durableId="757867650">
     <w:abstractNumId w:val="23"/>
   </w:num>
-  <w:num w:numId="2" w16cid:durableId="541483055">
+  <w:num w:numId="23" w16cid:durableId="1035889685">
+    <w:abstractNumId w:val="54"/>
+  </w:num>
+  <w:num w:numId="24" w16cid:durableId="1040664140">
+    <w:abstractNumId w:val="40"/>
+  </w:num>
+  <w:num w:numId="25" w16cid:durableId="943730216">
+    <w:abstractNumId w:val="4"/>
+  </w:num>
+  <w:num w:numId="26" w16cid:durableId="660159951">
+    <w:abstractNumId w:val="82"/>
+  </w:num>
+  <w:num w:numId="27" w16cid:durableId="1189761093">
+    <w:abstractNumId w:val="86"/>
+  </w:num>
+  <w:num w:numId="28" w16cid:durableId="1129787238">
+    <w:abstractNumId w:val="20"/>
+  </w:num>
+  <w:num w:numId="29" w16cid:durableId="504783376">
+    <w:abstractNumId w:val="10"/>
+  </w:num>
+  <w:num w:numId="30" w16cid:durableId="471484611">
+    <w:abstractNumId w:val="44"/>
+  </w:num>
+  <w:num w:numId="31" w16cid:durableId="924806333">
+    <w:abstractNumId w:val="19"/>
+  </w:num>
+  <w:num w:numId="32" w16cid:durableId="756361070">
+    <w:abstractNumId w:val="69"/>
+  </w:num>
+  <w:num w:numId="33" w16cid:durableId="1926303203">
+    <w:abstractNumId w:val="71"/>
+  </w:num>
+  <w:num w:numId="34" w16cid:durableId="1661617956">
+    <w:abstractNumId w:val="75"/>
+  </w:num>
+  <w:num w:numId="35" w16cid:durableId="1225024363">
+    <w:abstractNumId w:val="74"/>
+  </w:num>
+  <w:num w:numId="36" w16cid:durableId="1874031469">
+    <w:abstractNumId w:val="65"/>
+  </w:num>
+  <w:num w:numId="37" w16cid:durableId="89860012">
+    <w:abstractNumId w:val="87"/>
+  </w:num>
+  <w:num w:numId="38" w16cid:durableId="883180066">
+    <w:abstractNumId w:val="39"/>
+  </w:num>
+  <w:num w:numId="39" w16cid:durableId="1981030169">
+    <w:abstractNumId w:val="48"/>
+  </w:num>
+  <w:num w:numId="40" w16cid:durableId="2102337488">
+    <w:abstractNumId w:val="34"/>
+  </w:num>
+  <w:num w:numId="41" w16cid:durableId="1242836520">
+    <w:abstractNumId w:val="37"/>
+  </w:num>
+  <w:num w:numId="42" w16cid:durableId="678507317">
+    <w:abstractNumId w:val="68"/>
+  </w:num>
+  <w:num w:numId="43" w16cid:durableId="402797109">
+    <w:abstractNumId w:val="42"/>
+  </w:num>
+  <w:num w:numId="44" w16cid:durableId="1642030950">
+    <w:abstractNumId w:val="57"/>
+  </w:num>
+  <w:num w:numId="45" w16cid:durableId="727416532">
+    <w:abstractNumId w:val="5"/>
+  </w:num>
+  <w:num w:numId="46" w16cid:durableId="846360842">
+    <w:abstractNumId w:val="66"/>
+  </w:num>
+  <w:num w:numId="47" w16cid:durableId="552274490">
+    <w:abstractNumId w:val="60"/>
+  </w:num>
+  <w:num w:numId="48" w16cid:durableId="1277323315">
+    <w:abstractNumId w:val="14"/>
+  </w:num>
+  <w:num w:numId="49" w16cid:durableId="546843853">
+    <w:abstractNumId w:val="55"/>
+  </w:num>
+  <w:num w:numId="50" w16cid:durableId="2108384931">
+    <w:abstractNumId w:val="85"/>
+  </w:num>
+  <w:num w:numId="51" w16cid:durableId="959259787">
+    <w:abstractNumId w:val="49"/>
+  </w:num>
+  <w:num w:numId="52" w16cid:durableId="1390568505">
+    <w:abstractNumId w:val="17"/>
+  </w:num>
+  <w:num w:numId="53" w16cid:durableId="508060639">
+    <w:abstractNumId w:val="38"/>
+  </w:num>
+  <w:num w:numId="54" w16cid:durableId="798837913">
+    <w:abstractNumId w:val="27"/>
+  </w:num>
+  <w:num w:numId="55" w16cid:durableId="315308653">
     <w:abstractNumId w:val="46"/>
   </w:num>
-  <w:num w:numId="3" w16cid:durableId="1167477440">
+  <w:num w:numId="56" w16cid:durableId="122159990">
+    <w:abstractNumId w:val="35"/>
+  </w:num>
+  <w:num w:numId="57" w16cid:durableId="1645348905">
+    <w:abstractNumId w:val="80"/>
+  </w:num>
+  <w:num w:numId="58" w16cid:durableId="1353342154">
+    <w:abstractNumId w:val="51"/>
+  </w:num>
+  <w:num w:numId="59" w16cid:durableId="1614904062">
+    <w:abstractNumId w:val="64"/>
+  </w:num>
+  <w:num w:numId="60" w16cid:durableId="1350568182">
+    <w:abstractNumId w:val="41"/>
+  </w:num>
+  <w:num w:numId="61" w16cid:durableId="637615486">
+    <w:abstractNumId w:val="6"/>
+  </w:num>
+  <w:num w:numId="62" w16cid:durableId="1172791266">
+    <w:abstractNumId w:val="50"/>
+  </w:num>
+  <w:num w:numId="63" w16cid:durableId="929922531">
+    <w:abstractNumId w:val="29"/>
+  </w:num>
+  <w:num w:numId="64" w16cid:durableId="640498938">
+    <w:abstractNumId w:val="59"/>
+  </w:num>
+  <w:num w:numId="65" w16cid:durableId="1142382251">
+    <w:abstractNumId w:val="77"/>
+  </w:num>
+  <w:num w:numId="66" w16cid:durableId="509485585">
+    <w:abstractNumId w:val="11"/>
+  </w:num>
+  <w:num w:numId="67" w16cid:durableId="1233270383">
+    <w:abstractNumId w:val="12"/>
+  </w:num>
+  <w:num w:numId="68" w16cid:durableId="1106123475">
+    <w:abstractNumId w:val="3"/>
+  </w:num>
+  <w:num w:numId="69" w16cid:durableId="1376462415">
+    <w:abstractNumId w:val="36"/>
+  </w:num>
+  <w:num w:numId="70" w16cid:durableId="2027365232">
+    <w:abstractNumId w:val="15"/>
+  </w:num>
+  <w:num w:numId="71" w16cid:durableId="1203204058">
+    <w:abstractNumId w:val="43"/>
+  </w:num>
+  <w:num w:numId="72" w16cid:durableId="573590144">
+    <w:abstractNumId w:val="72"/>
+  </w:num>
+  <w:num w:numId="73" w16cid:durableId="2011832597">
+    <w:abstractNumId w:val="62"/>
+  </w:num>
+  <w:num w:numId="74" w16cid:durableId="683702695">
+    <w:abstractNumId w:val="88"/>
+  </w:num>
+  <w:num w:numId="75" w16cid:durableId="1060708707">
+    <w:abstractNumId w:val="28"/>
+  </w:num>
+  <w:num w:numId="76" w16cid:durableId="59332589">
+    <w:abstractNumId w:val="16"/>
+  </w:num>
+  <w:num w:numId="77" w16cid:durableId="1358583309">
+    <w:abstractNumId w:val="13"/>
+  </w:num>
+  <w:num w:numId="78" w16cid:durableId="1239484360">
+    <w:abstractNumId w:val="73"/>
+  </w:num>
+  <w:num w:numId="79" w16cid:durableId="1724448770">
     <w:abstractNumId w:val="32"/>
   </w:num>
-  <w:num w:numId="4" w16cid:durableId="1263612173">
-    <w:abstractNumId w:val="69"/>
+  <w:num w:numId="80" w16cid:durableId="301274410">
+    <w:abstractNumId w:val="61"/>
   </w:num>
-  <w:num w:numId="5" w16cid:durableId="124474580">
-    <w:abstractNumId w:val="7"/>
+  <w:num w:numId="81" w16cid:durableId="230190665">
+    <w:abstractNumId w:val="67"/>
   </w:num>
-  <w:num w:numId="6" w16cid:durableId="1151337271">
-    <w:abstractNumId w:val="21"/>
+  <w:num w:numId="82" w16cid:durableId="887303188">
+    <w:abstractNumId w:val="30"/>
   </w:num>
-  <w:num w:numId="7" w16cid:durableId="1446078503">
-    <w:abstractNumId w:val="83"/>
+  <w:num w:numId="83" w16cid:durableId="2064525913">
+    <w:abstractNumId w:val="45"/>
   </w:num>
-  <w:num w:numId="8" w16cid:durableId="131751471">
-    <w:abstractNumId w:val="62"/>
+  <w:num w:numId="84" w16cid:durableId="846865406">
+    <w:abstractNumId w:val="56"/>
   </w:num>
-  <w:num w:numId="9" w16cid:durableId="8065457">
+  <w:num w:numId="85" w16cid:durableId="461115141">
     <w:abstractNumId w:val="78"/>
   </w:num>
-  <w:num w:numId="10" w16cid:durableId="858395972">
-    <w:abstractNumId w:val="82"/>
-  </w:num>
-  <w:num w:numId="11" w16cid:durableId="664161893">
-    <w:abstractNumId w:val="17"/>
-  </w:num>
-  <w:num w:numId="12" w16cid:durableId="342512908">
-    <w:abstractNumId w:val="8"/>
-  </w:num>
-  <w:num w:numId="13" w16cid:durableId="663356686">
-    <w:abstractNumId w:val="80"/>
-  </w:num>
-  <w:num w:numId="14" w16cid:durableId="1087192229">
-    <w:abstractNumId w:val="24"/>
-  </w:num>
-  <w:num w:numId="15" w16cid:durableId="2016346256">
-    <w:abstractNumId w:val="57"/>
-  </w:num>
-  <w:num w:numId="16" w16cid:durableId="1827354268">
-    <w:abstractNumId w:val="6"/>
-  </w:num>
-  <w:num w:numId="17" w16cid:durableId="527834245">
-    <w:abstractNumId w:val="30"/>
-  </w:num>
-  <w:num w:numId="18" w16cid:durableId="1827822595">
-    <w:abstractNumId w:val="52"/>
-  </w:num>
-  <w:num w:numId="19" w16cid:durableId="1046026810">
-    <w:abstractNumId w:val="20"/>
-  </w:num>
-  <w:num w:numId="20" w16cid:durableId="2122845745">
-    <w:abstractNumId w:val="51"/>
-  </w:num>
-  <w:num w:numId="21" w16cid:durableId="554001900">
-    <w:abstractNumId w:val="25"/>
-  </w:num>
-  <w:num w:numId="22" w16cid:durableId="757867650">
-    <w:abstractNumId w:val="22"/>
-  </w:num>
-  <w:num w:numId="23" w16cid:durableId="1035889685">
-    <w:abstractNumId w:val="53"/>
-  </w:num>
-  <w:num w:numId="24" w16cid:durableId="1040664140">
-    <w:abstractNumId w:val="39"/>
-  </w:num>
-  <w:num w:numId="25" w16cid:durableId="943730216">
-    <w:abstractNumId w:val="3"/>
-  </w:num>
-  <w:num w:numId="26" w16cid:durableId="660159951">
-    <w:abstractNumId w:val="81"/>
-  </w:num>
-  <w:num w:numId="27" w16cid:durableId="1189761093">
-    <w:abstractNumId w:val="85"/>
-  </w:num>
-  <w:num w:numId="28" w16cid:durableId="1129787238">
-    <w:abstractNumId w:val="19"/>
-  </w:num>
-  <w:num w:numId="29" w16cid:durableId="504783376">
-    <w:abstractNumId w:val="9"/>
-  </w:num>
-  <w:num w:numId="30" w16cid:durableId="471484611">
-    <w:abstractNumId w:val="43"/>
-  </w:num>
-  <w:num w:numId="31" w16cid:durableId="924806333">
-    <w:abstractNumId w:val="18"/>
-  </w:num>
-  <w:num w:numId="32" w16cid:durableId="756361070">
-    <w:abstractNumId w:val="68"/>
-  </w:num>
-  <w:num w:numId="33" w16cid:durableId="1926303203">
-    <w:abstractNumId w:val="70"/>
-  </w:num>
-  <w:num w:numId="34" w16cid:durableId="1661617956">
-    <w:abstractNumId w:val="74"/>
-  </w:num>
-  <w:num w:numId="35" w16cid:durableId="1225024363">
-    <w:abstractNumId w:val="73"/>
-  </w:num>
-  <w:num w:numId="36" w16cid:durableId="1874031469">
-    <w:abstractNumId w:val="64"/>
-  </w:num>
-  <w:num w:numId="37" w16cid:durableId="89860012">
-    <w:abstractNumId w:val="86"/>
-  </w:num>
-  <w:num w:numId="38" w16cid:durableId="883180066">
-    <w:abstractNumId w:val="38"/>
-  </w:num>
-  <w:num w:numId="39" w16cid:durableId="1981030169">
-    <w:abstractNumId w:val="47"/>
-  </w:num>
-  <w:num w:numId="40" w16cid:durableId="2102337488">
-    <w:abstractNumId w:val="33"/>
-  </w:num>
-  <w:num w:numId="41" w16cid:durableId="1242836520">
-    <w:abstractNumId w:val="36"/>
-  </w:num>
-  <w:num w:numId="42" w16cid:durableId="678507317">
-    <w:abstractNumId w:val="67"/>
-  </w:num>
-  <w:num w:numId="43" w16cid:durableId="402797109">
-    <w:abstractNumId w:val="41"/>
-  </w:num>
-  <w:num w:numId="44" w16cid:durableId="1642030950">
-    <w:abstractNumId w:val="56"/>
-  </w:num>
-  <w:num w:numId="45" w16cid:durableId="727416532">
-    <w:abstractNumId w:val="4"/>
-  </w:num>
-  <w:num w:numId="46" w16cid:durableId="846360842">
-    <w:abstractNumId w:val="65"/>
-  </w:num>
-  <w:num w:numId="47" w16cid:durableId="552274490">
-    <w:abstractNumId w:val="59"/>
-  </w:num>
-  <w:num w:numId="48" w16cid:durableId="1277323315">
-    <w:abstractNumId w:val="13"/>
-  </w:num>
-  <w:num w:numId="49" w16cid:durableId="546843853">
-    <w:abstractNumId w:val="54"/>
-  </w:num>
-  <w:num w:numId="50" w16cid:durableId="2108384931">
-    <w:abstractNumId w:val="84"/>
-  </w:num>
-  <w:num w:numId="51" w16cid:durableId="959259787">
-    <w:abstractNumId w:val="48"/>
-  </w:num>
-  <w:num w:numId="52" w16cid:durableId="1390568505">
-    <w:abstractNumId w:val="16"/>
-  </w:num>
-  <w:num w:numId="53" w16cid:durableId="508060639">
-    <w:abstractNumId w:val="37"/>
-  </w:num>
-  <w:num w:numId="54" w16cid:durableId="798837913">
-    <w:abstractNumId w:val="26"/>
-  </w:num>
-  <w:num w:numId="55" w16cid:durableId="315308653">
-    <w:abstractNumId w:val="45"/>
-  </w:num>
-  <w:num w:numId="56" w16cid:durableId="122159990">
-    <w:abstractNumId w:val="34"/>
-  </w:num>
-  <w:num w:numId="57" w16cid:durableId="1645348905">
-    <w:abstractNumId w:val="79"/>
-  </w:num>
-  <w:num w:numId="58" w16cid:durableId="1353342154">
-    <w:abstractNumId w:val="50"/>
-  </w:num>
-  <w:num w:numId="59" w16cid:durableId="1614904062">
-    <w:abstractNumId w:val="63"/>
-  </w:num>
-  <w:num w:numId="60" w16cid:durableId="1350568182">
-    <w:abstractNumId w:val="40"/>
-  </w:num>
-  <w:num w:numId="61" w16cid:durableId="637615486">
-    <w:abstractNumId w:val="5"/>
-  </w:num>
-  <w:num w:numId="62" w16cid:durableId="1172791266">
-    <w:abstractNumId w:val="49"/>
-  </w:num>
-  <w:num w:numId="63" w16cid:durableId="929922531">
-    <w:abstractNumId w:val="28"/>
-  </w:num>
-  <w:num w:numId="64" w16cid:durableId="640498938">
-    <w:abstractNumId w:val="58"/>
-  </w:num>
-  <w:num w:numId="65" w16cid:durableId="1142382251">
+  <w:num w:numId="86" w16cid:durableId="1021786406">
     <w:abstractNumId w:val="76"/>
   </w:num>
-  <w:num w:numId="66" w16cid:durableId="509485585">
-    <w:abstractNumId w:val="10"/>
-  </w:num>
-  <w:num w:numId="67" w16cid:durableId="1233270383">
-    <w:abstractNumId w:val="11"/>
-  </w:num>
-  <w:num w:numId="68" w16cid:durableId="1106123475">
-    <w:abstractNumId w:val="2"/>
-  </w:num>
-  <w:num w:numId="69" w16cid:durableId="1376462415">
-    <w:abstractNumId w:val="35"/>
-  </w:num>
-  <w:num w:numId="70" w16cid:durableId="2027365232">
-    <w:abstractNumId w:val="14"/>
-  </w:num>
-  <w:num w:numId="71" w16cid:durableId="1203204058">
-    <w:abstractNumId w:val="42"/>
-  </w:num>
-  <w:num w:numId="72" w16cid:durableId="573590144">
-    <w:abstractNumId w:val="71"/>
-  </w:num>
-  <w:num w:numId="73" w16cid:durableId="2011832597">
-    <w:abstractNumId w:val="61"/>
-  </w:num>
-  <w:num w:numId="74" w16cid:durableId="683702695">
-    <w:abstractNumId w:val="87"/>
-  </w:num>
-  <w:num w:numId="75" w16cid:durableId="1060708707">
-    <w:abstractNumId w:val="27"/>
-  </w:num>
-  <w:num w:numId="76" w16cid:durableId="59332589">
-    <w:abstractNumId w:val="15"/>
-  </w:num>
-  <w:num w:numId="77" w16cid:durableId="1358583309">
-    <w:abstractNumId w:val="12"/>
-  </w:num>
-  <w:num w:numId="78" w16cid:durableId="1239484360">
-    <w:abstractNumId w:val="72"/>
-  </w:num>
-  <w:num w:numId="79" w16cid:durableId="1724448770">
-    <w:abstractNumId w:val="31"/>
-  </w:num>
-  <w:num w:numId="80" w16cid:durableId="301274410">
-    <w:abstractNumId w:val="60"/>
-  </w:num>
-  <w:num w:numId="81" w16cid:durableId="230190665">
-    <w:abstractNumId w:val="66"/>
-  </w:num>
-  <w:num w:numId="82" w16cid:durableId="887303188">
-    <w:abstractNumId w:val="29"/>
-  </w:num>
-  <w:num w:numId="83" w16cid:durableId="2064525913">
-    <w:abstractNumId w:val="44"/>
-  </w:num>
-  <w:num w:numId="84" w16cid:durableId="846865406">
-    <w:abstractNumId w:val="55"/>
-  </w:num>
-  <w:num w:numId="85" w16cid:durableId="461115141">
-    <w:abstractNumId w:val="77"/>
-  </w:num>
-  <w:num w:numId="86" w16cid:durableId="1021786406">
-    <w:abstractNumId w:val="75"/>
-  </w:num>
   <w:num w:numId="87" w16cid:durableId="1402290401">
-    <w:abstractNumId w:val="0"/>
+    <w:abstractNumId w:val="1"/>
   </w:num>
   <w:num w:numId="88" w16cid:durableId="587469001">
-    <w:abstractNumId w:val="1"/>
+    <w:abstractNumId w:val="2"/>
     <w:lvlOverride w:ilvl="0">
       <w:startOverride w:val="1"/>
     </w:lvlOverride>
@@ -38544,7 +44014,7 @@
     </w:lvlOverride>
   </w:num>
   <w:num w:numId="89" w16cid:durableId="829103801">
-    <w:abstractNumId w:val="1"/>
+    <w:abstractNumId w:val="2"/>
     <w:lvlOverride w:ilvl="0">
       <w:startOverride w:val="1"/>
     </w:lvlOverride>
@@ -38572,6 +44042,9 @@
     <w:lvlOverride w:ilvl="8">
       <w:startOverride w:val="1"/>
     </w:lvlOverride>
+  </w:num>
+  <w:num w:numId="90" w16cid:durableId="1589651991">
+    <w:abstractNumId w:val="0"/>
   </w:num>
 </w:numbering>
 </file>
@@ -39566,6 +45039,8 @@
     </w:pPr>
     <w:rPr>
       <w:kern w:val="0"/>
+      <w:sz w:val="20"/>
+      <w:szCs w:val="20"/>
       <w:lang w:val="en"/>
       <w14:ligatures w14:val="none"/>
     </w:rPr>

--- a/week07/solution.docx
+++ b/week07/solution.docx
@@ -31093,6 +31093,1838 @@
     <w:p/>
     <w:p/>
     <w:p/>
+    <w:p>
+      <w:pPr>
+        <w:rPr>
+          <w:b/>
+          <w:bCs/>
+        </w:rPr>
+      </w:pPr>
+      <w:r>
+        <w:rPr>
+          <w:b/>
+          <w:bCs/>
+          <w:sz w:val="30"/>
+          <w:szCs w:val="30"/>
+          <w:highlight w:val="green"/>
+        </w:rPr>
+        <w:t>ALIEN-OR</w:t>
+      </w:r>
+      <w:r>
+        <w:rPr>
+          <w:b/>
+          <w:bCs/>
+          <w:sz w:val="30"/>
+          <w:szCs w:val="30"/>
+          <w:highlight w:val="green"/>
+        </w:rPr>
+        <w:t xml:space="preserve"> - </w:t>
+      </w:r>
+      <w:hyperlink r:id="rId24" w:history="1">
+        <w:r>
+          <w:rPr>
+            <w:rStyle w:val="Hyperlink"/>
+            <w:b/>
+            <w:bCs/>
+            <w:sz w:val="30"/>
+            <w:szCs w:val="30"/>
+            <w:highlight w:val="green"/>
+          </w:rPr>
+          <w:t>https://www.codechef.com/problems/ALIENOR</w:t>
+        </w:r>
+      </w:hyperlink>
+    </w:p>
+    <w:p>
+      <w:pPr>
+        <w:rPr>
+          <w:b/>
+          <w:bCs/>
+        </w:rPr>
+      </w:pPr>
+    </w:p>
+    <w:p>
+      <w:r>
+        <w:pict w14:anchorId="1E079CB7">
+          <v:rect id="_x0000_i1353" style="width:0;height:1.5pt" o:hralign="center" o:hrstd="t" o:hr="t"/>
+        </w:pict>
+      </w:r>
+    </w:p>
+    <w:p>
+      <w:pPr>
+        <w:pStyle w:val="Heading1"/>
+        <w:rPr>
+          <w:color w:val="auto"/>
+        </w:rPr>
+      </w:pPr>
+      <w:r>
+        <w:rPr>
+          <w:rFonts w:ascii="Segoe UI Emoji" w:hAnsi="Segoe UI Emoji" w:cs="Segoe UI Emoji"/>
+          <w:color w:val="auto"/>
+        </w:rPr>
+        <w:t>✅</w:t>
+      </w:r>
+      <w:r>
+        <w:rPr>
+          <w:color w:val="auto"/>
+        </w:rPr>
+        <w:t xml:space="preserve"> </w:t>
+      </w:r>
+      <w:r>
+        <w:rPr>
+          <w:b/>
+          <w:bCs/>
+          <w:color w:val="auto"/>
+        </w:rPr>
+        <w:t>Problem Title: ALIEN-OR</w:t>
+      </w:r>
+    </w:p>
+    <w:p>
+      <w:pPr>
+        <w:pStyle w:val="Heading2"/>
+        <w:rPr>
+          <w:color w:val="auto"/>
+        </w:rPr>
+      </w:pPr>
+      <w:r>
+        <w:rPr>
+          <w:rFonts w:ascii="Segoe UI Emoji" w:hAnsi="Segoe UI Emoji" w:cs="Segoe UI Emoji"/>
+          <w:b/>
+          <w:bCs/>
+          <w:color w:val="auto"/>
+        </w:rPr>
+        <w:t>📝</w:t>
+      </w:r>
+      <w:r>
+        <w:rPr>
+          <w:b/>
+          <w:bCs/>
+          <w:color w:val="auto"/>
+        </w:rPr>
+        <w:t xml:space="preserve"> Problem Statement (Simplified)</w:t>
+      </w:r>
+    </w:p>
+    <w:p>
+      <w:pPr>
+        <w:pStyle w:val="FirstParagraph"/>
+      </w:pPr>
+      <w:r>
+        <w:t>You are given:</w:t>
+      </w:r>
+    </w:p>
+    <w:p>
+      <w:pPr>
+        <w:numPr>
+          <w:ilvl w:val="0"/>
+          <w:numId w:val="87"/>
+        </w:numPr>
+        <w:spacing w:after="200" w:line="240" w:lineRule="auto"/>
+      </w:pPr>
+      <w:r>
+        <w:t xml:space="preserve">An integer </w:t>
+      </w:r>
+      <w:r>
+        <w:rPr>
+          <w:b/>
+          <w:bCs/>
+        </w:rPr>
+        <w:t>N</w:t>
+      </w:r>
+    </w:p>
+    <w:p>
+      <w:pPr>
+        <w:numPr>
+          <w:ilvl w:val="0"/>
+          <w:numId w:val="87"/>
+        </w:numPr>
+        <w:spacing w:after="200" w:line="240" w:lineRule="auto"/>
+      </w:pPr>
+      <w:r>
+        <w:t xml:space="preserve">An integer </w:t>
+      </w:r>
+      <w:r>
+        <w:rPr>
+          <w:b/>
+          <w:bCs/>
+        </w:rPr>
+        <w:t>K</w:t>
+      </w:r>
+      <w:r>
+        <w:t xml:space="preserve"> (length of each binary string)</w:t>
+      </w:r>
+    </w:p>
+    <w:p>
+      <w:pPr>
+        <w:numPr>
+          <w:ilvl w:val="0"/>
+          <w:numId w:val="87"/>
+        </w:numPr>
+        <w:spacing w:after="200" w:line="240" w:lineRule="auto"/>
+      </w:pPr>
+      <w:r>
+        <w:t xml:space="preserve">A list of </w:t>
+      </w:r>
+      <w:r>
+        <w:rPr>
+          <w:b/>
+          <w:bCs/>
+        </w:rPr>
+        <w:t>N binary strings</w:t>
+      </w:r>
+      <w:r>
+        <w:t xml:space="preserve">, each of length </w:t>
+      </w:r>
+      <w:r>
+        <w:rPr>
+          <w:b/>
+          <w:bCs/>
+        </w:rPr>
+        <w:t>K</w:t>
+      </w:r>
+    </w:p>
+    <w:p>
+      <w:pPr>
+        <w:pStyle w:val="FirstParagraph"/>
+      </w:pPr>
+      <w:r>
+        <w:t>For every integer:</w:t>
+      </w:r>
+    </w:p>
+    <w:p>
+      <w:pPr>
+        <w:pStyle w:val="BodyText"/>
+      </w:pPr>
+      <m:oMathPara>
+        <m:oMathParaPr>
+          <m:jc m:val="center"/>
+        </m:oMathParaPr>
+        <m:oMath>
+          <m:r>
+            <w:rPr>
+              <w:rFonts w:ascii="Cambria Math" w:hAnsi="Cambria Math"/>
+            </w:rPr>
+            <m:t>1</m:t>
+          </m:r>
+          <m:r>
+            <m:rPr>
+              <m:sty m:val="p"/>
+            </m:rPr>
+            <w:rPr>
+              <w:rFonts w:ascii="Cambria Math" w:hAnsi="Cambria Math"/>
+            </w:rPr>
+            <m:t>≤</m:t>
+          </m:r>
+          <m:r>
+            <w:rPr>
+              <w:rFonts w:ascii="Cambria Math" w:hAnsi="Cambria Math"/>
+            </w:rPr>
+            <m:t>j</m:t>
+          </m:r>
+          <m:r>
+            <m:rPr>
+              <m:sty m:val="p"/>
+            </m:rPr>
+            <w:rPr>
+              <w:rFonts w:ascii="Cambria Math" w:hAnsi="Cambria Math"/>
+            </w:rPr>
+            <m:t>&lt;</m:t>
+          </m:r>
+          <m:sSup>
+            <m:sSupPr>
+              <m:ctrlPr>
+                <w:rPr>
+                  <w:rFonts w:ascii="Cambria Math" w:hAnsi="Cambria Math"/>
+                </w:rPr>
+              </m:ctrlPr>
+            </m:sSupPr>
+            <m:e>
+              <m:r>
+                <w:rPr>
+                  <w:rFonts w:ascii="Cambria Math" w:hAnsi="Cambria Math"/>
+                </w:rPr>
+                <m:t>2</m:t>
+              </m:r>
+            </m:e>
+            <m:sup>
+              <m:r>
+                <w:rPr>
+                  <w:rFonts w:ascii="Cambria Math" w:hAnsi="Cambria Math"/>
+                </w:rPr>
+                <m:t>K</m:t>
+              </m:r>
+            </m:sup>
+          </m:sSup>
+        </m:oMath>
+      </m:oMathPara>
+    </w:p>
+    <w:p>
+      <w:pPr>
+        <w:pStyle w:val="FirstParagraph"/>
+      </w:pPr>
+      <w:r>
+        <w:t>We ask:</w:t>
+      </w:r>
+    </w:p>
+    <w:p>
+      <w:pPr>
+        <w:pStyle w:val="BodyText"/>
+      </w:pPr>
+      <w:r>
+        <w:rPr>
+          <w:rFonts w:ascii="Segoe UI Symbol" w:hAnsi="Segoe UI Symbol" w:cs="Segoe UI Symbol"/>
+        </w:rPr>
+        <w:t>➡</w:t>
+      </w:r>
+      <w:r>
+        <w:t xml:space="preserve">️ </w:t>
+      </w:r>
+      <w:r>
+        <w:rPr>
+          <w:b/>
+          <w:bCs/>
+        </w:rPr>
+        <w:t>Can we OR some subset of the given strings so that the OR-result equals the binary representation of j?</w:t>
+      </w:r>
+    </w:p>
+    <w:p>
+      <w:pPr>
+        <w:pStyle w:val="BodyText"/>
+      </w:pPr>
+      <w:r>
+        <w:t xml:space="preserve">If this is possible for </w:t>
+      </w:r>
+      <w:r>
+        <w:rPr>
+          <w:b/>
+          <w:bCs/>
+        </w:rPr>
+        <w:t>every</w:t>
+      </w:r>
+      <w:r>
+        <w:t xml:space="preserve"> j, print </w:t>
+      </w:r>
+      <w:r>
+        <w:rPr>
+          <w:b/>
+          <w:bCs/>
+        </w:rPr>
+        <w:t>YES</w:t>
+      </w:r>
+      <w:r>
+        <w:t xml:space="preserve">, otherwise print </w:t>
+      </w:r>
+      <w:r>
+        <w:rPr>
+          <w:b/>
+          <w:bCs/>
+        </w:rPr>
+        <w:t>NO</w:t>
+      </w:r>
+      <w:r>
+        <w:t>.</w:t>
+      </w:r>
+    </w:p>
+    <w:p>
+      <w:r>
+        <w:pict w14:anchorId="2513CE6E">
+          <v:rect id="_x0000_i1354" style="width:0;height:1.5pt" o:hralign="center" o:hrstd="t" o:hr="t"/>
+        </w:pict>
+      </w:r>
+    </w:p>
+    <w:p>
+      <w:pPr>
+        <w:pStyle w:val="Heading1"/>
+        <w:rPr>
+          <w:color w:val="auto"/>
+        </w:rPr>
+      </w:pPr>
+      <w:r>
+        <w:rPr>
+          <w:rFonts w:ascii="Segoe UI Emoji" w:hAnsi="Segoe UI Emoji" w:cs="Segoe UI Emoji"/>
+          <w:color w:val="auto"/>
+        </w:rPr>
+        <w:t>🔍</w:t>
+      </w:r>
+      <w:r>
+        <w:rPr>
+          <w:color w:val="auto"/>
+        </w:rPr>
+        <w:t xml:space="preserve"> </w:t>
+      </w:r>
+      <w:r>
+        <w:rPr>
+          <w:b/>
+          <w:bCs/>
+          <w:color w:val="auto"/>
+        </w:rPr>
+        <w:t>Key Insight</w:t>
+      </w:r>
+    </w:p>
+    <w:p>
+      <w:pPr>
+        <w:pStyle w:val="FirstParagraph"/>
+      </w:pPr>
+      <w:r>
+        <w:t xml:space="preserve">To generate a target mask </w:t>
+      </w:r>
+      <w:r>
+        <w:rPr>
+          <w:rStyle w:val="VerbatimChar"/>
+        </w:rPr>
+        <w:t>j</w:t>
+      </w:r>
+      <w:r>
+        <w:t xml:space="preserve"> using OR over some subset:</w:t>
+      </w:r>
+    </w:p>
+    <w:p>
+      <w:pPr>
+        <w:numPr>
+          <w:ilvl w:val="0"/>
+          <w:numId w:val="87"/>
+        </w:numPr>
+        <w:spacing w:after="200" w:line="240" w:lineRule="auto"/>
+      </w:pPr>
+      <w:r>
+        <w:lastRenderedPageBreak/>
+        <w:t xml:space="preserve">OR operation can </w:t>
+      </w:r>
+      <w:r>
+        <w:rPr>
+          <w:b/>
+          <w:bCs/>
+        </w:rPr>
+        <w:t>only turn bits ON</w:t>
+      </w:r>
+      <w:r>
+        <w:t>, never turn them OFF.</w:t>
+      </w:r>
+    </w:p>
+    <w:p>
+      <w:pPr>
+        <w:numPr>
+          <w:ilvl w:val="0"/>
+          <w:numId w:val="87"/>
+        </w:numPr>
+        <w:spacing w:after="200" w:line="240" w:lineRule="auto"/>
+      </w:pPr>
+      <w:r>
+        <w:t xml:space="preserve">Therefore, to build mask </w:t>
+      </w:r>
+      <w:r>
+        <w:rPr>
+          <w:rStyle w:val="VerbatimChar"/>
+        </w:rPr>
+        <w:t>j</w:t>
+      </w:r>
+      <w:r>
+        <w:t xml:space="preserve">, for every bit that is 1 in </w:t>
+      </w:r>
+      <w:r>
+        <w:rPr>
+          <w:rStyle w:val="VerbatimChar"/>
+        </w:rPr>
+        <w:t>j</w:t>
+      </w:r>
+      <w:r>
+        <w:t>, we need at least one string in the array that contains that bit.</w:t>
+      </w:r>
+    </w:p>
+    <w:p>
+      <w:pPr>
+        <w:pStyle w:val="FirstParagraph"/>
+      </w:pPr>
+      <w:r>
+        <w:t>BUT your (and the official) solution finds a more precise condition:</w:t>
+      </w:r>
+    </w:p>
+    <w:p>
+      <w:r>
+        <w:pict w14:anchorId="03E32369">
+          <v:rect id="_x0000_i1355" style="width:0;height:1.5pt" o:hralign="center" o:hrstd="t" o:hr="t"/>
+        </w:pict>
+      </w:r>
+    </w:p>
+    <w:p>
+      <w:pPr>
+        <w:pStyle w:val="Heading1"/>
+        <w:rPr>
+          <w:color w:val="auto"/>
+        </w:rPr>
+      </w:pPr>
+      <w:r>
+        <w:rPr>
+          <w:rFonts w:ascii="Segoe UI Emoji" w:hAnsi="Segoe UI Emoji" w:cs="Segoe UI Emoji"/>
+          <w:color w:val="auto"/>
+        </w:rPr>
+        <w:t>🎯</w:t>
+      </w:r>
+      <w:r>
+        <w:rPr>
+          <w:color w:val="auto"/>
+        </w:rPr>
+        <w:t xml:space="preserve"> </w:t>
+      </w:r>
+      <w:r>
+        <w:rPr>
+          <w:b/>
+          <w:bCs/>
+          <w:color w:val="auto"/>
+        </w:rPr>
+        <w:t>Critical Observation</w:t>
+      </w:r>
+    </w:p>
+    <w:p>
+      <w:pPr>
+        <w:pStyle w:val="FirstParagraph"/>
+      </w:pPr>
+      <w:r>
+        <w:t xml:space="preserve">We must check if </w:t>
+      </w:r>
+      <w:r>
+        <w:rPr>
+          <w:b/>
+          <w:bCs/>
+        </w:rPr>
+        <w:t>every single bit position</w:t>
+      </w:r>
+      <w:r>
+        <w:t xml:space="preserve"> </w:t>
+      </w:r>
+      <w:proofErr w:type="spellStart"/>
+      <w:r>
+        <w:rPr>
+          <w:rStyle w:val="VerbatimChar"/>
+        </w:rPr>
+        <w:t>i</w:t>
+      </w:r>
+      <w:proofErr w:type="spellEnd"/>
+      <w:r>
+        <w:t xml:space="preserve"> (0 to K−1) can be produced </w:t>
+      </w:r>
+      <w:r>
+        <w:rPr>
+          <w:b/>
+          <w:bCs/>
+        </w:rPr>
+        <w:t>alone</w:t>
+      </w:r>
+      <w:r>
+        <w:t>.</w:t>
+      </w:r>
+    </w:p>
+    <w:p>
+      <w:pPr>
+        <w:pStyle w:val="BodyText"/>
+      </w:pPr>
+      <w:r>
+        <w:t>Meaning:</w:t>
+      </w:r>
+    </w:p>
+    <w:p>
+      <w:pPr>
+        <w:pStyle w:val="BodyText"/>
+      </w:pPr>
+      <w:r>
+        <w:t xml:space="preserve">For every mask </w:t>
+      </w:r>
+      <w:r>
+        <w:rPr>
+          <w:rStyle w:val="VerbatimChar"/>
+        </w:rPr>
+        <w:t>100…0</w:t>
+      </w:r>
+      <w:r>
+        <w:t xml:space="preserve">, </w:t>
+      </w:r>
+      <w:r>
+        <w:rPr>
+          <w:rStyle w:val="VerbatimChar"/>
+        </w:rPr>
+        <w:t>010…0</w:t>
+      </w:r>
+      <w:r>
+        <w:t xml:space="preserve">, …, </w:t>
+      </w:r>
+      <w:r>
+        <w:rPr>
+          <w:rStyle w:val="VerbatimChar"/>
+        </w:rPr>
+        <w:t>000…1</w:t>
+      </w:r>
+      <w:r>
+        <w:t xml:space="preserve"> (i.e., for every individual bit):</w:t>
+      </w:r>
+    </w:p>
+    <w:p>
+      <w:pPr>
+        <w:pStyle w:val="BodyText"/>
+      </w:pPr>
+      <w:r>
+        <w:rPr>
+          <w:rFonts w:ascii="Segoe UI Symbol" w:hAnsi="Segoe UI Symbol" w:cs="Segoe UI Symbol"/>
+        </w:rPr>
+        <w:t>➡</w:t>
+      </w:r>
+      <w:r>
+        <w:t xml:space="preserve">️ </w:t>
+      </w:r>
+      <w:r>
+        <w:rPr>
+          <w:b/>
+          <w:bCs/>
+        </w:rPr>
+        <w:t>We must have at least one string in the input whose OR equals exactly this mask.</w:t>
+      </w:r>
+    </w:p>
+    <w:p>
+      <w:pPr>
+        <w:pStyle w:val="BodyText"/>
+      </w:pPr>
+      <w:r>
+        <w:t>This means:</w:t>
+      </w:r>
+    </w:p>
+    <w:p>
+      <w:pPr>
+        <w:numPr>
+          <w:ilvl w:val="0"/>
+          <w:numId w:val="87"/>
+        </w:numPr>
+        <w:spacing w:after="200" w:line="240" w:lineRule="auto"/>
+      </w:pPr>
+      <w:r>
+        <w:t xml:space="preserve">For bit 0, we need </w:t>
+      </w:r>
+      <w:r>
+        <w:rPr>
+          <w:rStyle w:val="VerbatimChar"/>
+        </w:rPr>
+        <w:t>"000…001"</w:t>
+      </w:r>
+    </w:p>
+    <w:p>
+      <w:pPr>
+        <w:numPr>
+          <w:ilvl w:val="0"/>
+          <w:numId w:val="87"/>
+        </w:numPr>
+        <w:spacing w:after="200" w:line="240" w:lineRule="auto"/>
+      </w:pPr>
+      <w:r>
+        <w:t xml:space="preserve">For bit 1, we need </w:t>
+      </w:r>
+      <w:r>
+        <w:rPr>
+          <w:rStyle w:val="VerbatimChar"/>
+        </w:rPr>
+        <w:t>"000…010"</w:t>
+      </w:r>
+    </w:p>
+    <w:p>
+      <w:pPr>
+        <w:numPr>
+          <w:ilvl w:val="0"/>
+          <w:numId w:val="87"/>
+        </w:numPr>
+        <w:spacing w:after="200" w:line="240" w:lineRule="auto"/>
+      </w:pPr>
+      <w:r>
+        <w:t>…</w:t>
+      </w:r>
+    </w:p>
+    <w:p>
+      <w:pPr>
+        <w:numPr>
+          <w:ilvl w:val="0"/>
+          <w:numId w:val="87"/>
+        </w:numPr>
+        <w:spacing w:after="200" w:line="240" w:lineRule="auto"/>
+      </w:pPr>
+      <w:r>
+        <w:t xml:space="preserve">For bit k−1, we need </w:t>
+      </w:r>
+      <w:r>
+        <w:rPr>
+          <w:rStyle w:val="VerbatimChar"/>
+        </w:rPr>
+        <w:t>"100…000"</w:t>
+      </w:r>
+    </w:p>
+    <w:p>
+      <w:pPr>
+        <w:pStyle w:val="FirstParagraph"/>
+      </w:pPr>
+      <w:r>
+        <w:t>If even one of these masks is missing, then:</w:t>
+      </w:r>
+    </w:p>
+    <w:p>
+      <w:pPr>
+        <w:numPr>
+          <w:ilvl w:val="0"/>
+          <w:numId w:val="87"/>
+        </w:numPr>
+        <w:spacing w:after="200" w:line="240" w:lineRule="auto"/>
+      </w:pPr>
+      <w:r>
+        <w:t xml:space="preserve">There is no subset to produce that j = </w:t>
+      </w:r>
+      <w:r>
+        <w:rPr>
+          <w:rStyle w:val="VerbatimChar"/>
+        </w:rPr>
+        <w:t>2^i</w:t>
+      </w:r>
+      <w:r>
+        <w:t>,</w:t>
+      </w:r>
+    </w:p>
+    <w:p>
+      <w:pPr>
+        <w:numPr>
+          <w:ilvl w:val="0"/>
+          <w:numId w:val="87"/>
+        </w:numPr>
+        <w:spacing w:after="200" w:line="240" w:lineRule="auto"/>
+      </w:pPr>
+      <w:proofErr w:type="gramStart"/>
+      <w:r>
+        <w:t>Therefore</w:t>
+      </w:r>
+      <w:proofErr w:type="gramEnd"/>
+      <w:r>
+        <w:t xml:space="preserve"> not all masks 1 … 2^K − 1 can be produced,</w:t>
+      </w:r>
+    </w:p>
+    <w:p>
+      <w:pPr>
+        <w:numPr>
+          <w:ilvl w:val="0"/>
+          <w:numId w:val="87"/>
+        </w:numPr>
+        <w:spacing w:after="200" w:line="240" w:lineRule="auto"/>
+      </w:pPr>
+      <w:r>
+        <w:t xml:space="preserve">Answer = </w:t>
+      </w:r>
+      <w:r>
+        <w:rPr>
+          <w:b/>
+          <w:bCs/>
+        </w:rPr>
+        <w:t>NO</w:t>
+      </w:r>
+    </w:p>
+    <w:p>
+      <w:pPr>
+        <w:pStyle w:val="FirstParagraph"/>
+      </w:pPr>
+      <w:r>
+        <w:t>This is exactly what your solution checks.</w:t>
+      </w:r>
+    </w:p>
+    <w:p>
+      <w:r>
+        <w:pict w14:anchorId="3BD237A1">
+          <v:rect id="_x0000_i1356" style="width:0;height:1.5pt" o:hralign="center" o:hrstd="t" o:hr="t"/>
+        </w:pict>
+      </w:r>
+    </w:p>
+    <w:p>
+      <w:pPr>
+        <w:pStyle w:val="Heading1"/>
+        <w:rPr>
+          <w:color w:val="auto"/>
+        </w:rPr>
+      </w:pPr>
+      <w:r>
+        <w:rPr>
+          <w:rFonts w:ascii="Segoe UI Emoji" w:hAnsi="Segoe UI Emoji" w:cs="Segoe UI Emoji"/>
+          <w:color w:val="auto"/>
+        </w:rPr>
+        <w:t>💡</w:t>
+      </w:r>
+      <w:r>
+        <w:rPr>
+          <w:color w:val="auto"/>
+        </w:rPr>
+        <w:t xml:space="preserve"> </w:t>
+      </w:r>
+      <w:r>
+        <w:rPr>
+          <w:b/>
+          <w:bCs/>
+          <w:color w:val="auto"/>
+        </w:rPr>
+        <w:t>How Your Approach Works (Explained Clearly)</w:t>
+      </w:r>
+    </w:p>
+    <w:p>
+      <w:pPr>
+        <w:numPr>
+          <w:ilvl w:val="0"/>
+          <w:numId w:val="88"/>
+        </w:numPr>
+        <w:spacing w:after="200" w:line="240" w:lineRule="auto"/>
+      </w:pPr>
+      <w:r>
+        <w:t>Insert all given strings into a set.</w:t>
+      </w:r>
+    </w:p>
+    <w:p>
+      <w:pPr>
+        <w:numPr>
+          <w:ilvl w:val="0"/>
+          <w:numId w:val="88"/>
+        </w:numPr>
+        <w:spacing w:after="200" w:line="240" w:lineRule="auto"/>
+      </w:pPr>
+      <w:r>
+        <w:t>Construct all K "unit" masks:</w:t>
+      </w:r>
+    </w:p>
+    <w:p>
+      <w:pPr>
+        <w:numPr>
+          <w:ilvl w:val="1"/>
+          <w:numId w:val="87"/>
+        </w:numPr>
+        <w:spacing w:after="200" w:line="240" w:lineRule="auto"/>
+      </w:pPr>
+      <w:r>
+        <w:rPr>
+          <w:rStyle w:val="VerbatimChar"/>
+        </w:rPr>
+        <w:t>000…001</w:t>
+      </w:r>
+    </w:p>
+    <w:p>
+      <w:pPr>
+        <w:numPr>
+          <w:ilvl w:val="1"/>
+          <w:numId w:val="87"/>
+        </w:numPr>
+        <w:spacing w:after="200" w:line="240" w:lineRule="auto"/>
+      </w:pPr>
+      <w:r>
+        <w:rPr>
+          <w:rStyle w:val="VerbatimChar"/>
+        </w:rPr>
+        <w:lastRenderedPageBreak/>
+        <w:t>000…010</w:t>
+      </w:r>
+    </w:p>
+    <w:p>
+      <w:pPr>
+        <w:numPr>
+          <w:ilvl w:val="1"/>
+          <w:numId w:val="87"/>
+        </w:numPr>
+        <w:spacing w:after="200" w:line="240" w:lineRule="auto"/>
+      </w:pPr>
+      <w:r>
+        <w:rPr>
+          <w:rStyle w:val="VerbatimChar"/>
+        </w:rPr>
+        <w:t>000…100</w:t>
+      </w:r>
+    </w:p>
+    <w:p>
+      <w:pPr>
+        <w:numPr>
+          <w:ilvl w:val="1"/>
+          <w:numId w:val="87"/>
+        </w:numPr>
+        <w:spacing w:after="200" w:line="240" w:lineRule="auto"/>
+      </w:pPr>
+      <w:r>
+        <w:t>…</w:t>
+      </w:r>
+    </w:p>
+    <w:p>
+      <w:pPr>
+        <w:numPr>
+          <w:ilvl w:val="1"/>
+          <w:numId w:val="87"/>
+        </w:numPr>
+        <w:spacing w:after="200" w:line="240" w:lineRule="auto"/>
+      </w:pPr>
+      <w:r>
+        <w:rPr>
+          <w:rStyle w:val="VerbatimChar"/>
+        </w:rPr>
+        <w:t>100…000</w:t>
+      </w:r>
+    </w:p>
+    <w:p>
+      <w:pPr>
+        <w:numPr>
+          <w:ilvl w:val="0"/>
+          <w:numId w:val="88"/>
+        </w:numPr>
+        <w:spacing w:after="200" w:line="240" w:lineRule="auto"/>
+      </w:pPr>
+      <w:r>
+        <w:t>Check if each unit mask exists in the input.</w:t>
+      </w:r>
+    </w:p>
+    <w:p>
+      <w:pPr>
+        <w:numPr>
+          <w:ilvl w:val="0"/>
+          <w:numId w:val="88"/>
+        </w:numPr>
+        <w:spacing w:after="200" w:line="240" w:lineRule="auto"/>
+      </w:pPr>
+      <w:r>
+        <w:t xml:space="preserve">If all K masks exist → </w:t>
+      </w:r>
+      <w:r>
+        <w:rPr>
+          <w:b/>
+          <w:bCs/>
+        </w:rPr>
+        <w:t>YES</w:t>
+      </w:r>
+      <w:r>
+        <w:t xml:space="preserve">, else → </w:t>
+      </w:r>
+      <w:r>
+        <w:rPr>
+          <w:b/>
+          <w:bCs/>
+        </w:rPr>
+        <w:t>NO</w:t>
+      </w:r>
+    </w:p>
+    <w:p>
+      <w:pPr>
+        <w:pStyle w:val="FirstParagraph"/>
+      </w:pPr>
+      <w:r>
+        <w:t>If each individual bit mask exists, then:</w:t>
+      </w:r>
+    </w:p>
+    <w:p>
+      <w:pPr>
+        <w:numPr>
+          <w:ilvl w:val="0"/>
+          <w:numId w:val="87"/>
+        </w:numPr>
+        <w:spacing w:after="200" w:line="240" w:lineRule="auto"/>
+      </w:pPr>
+      <w:r>
+        <w:t>Any combination of bits is achievable by OR-</w:t>
+      </w:r>
+      <w:proofErr w:type="spellStart"/>
+      <w:r>
+        <w:t>ing</w:t>
+      </w:r>
+      <w:proofErr w:type="spellEnd"/>
+      <w:r>
+        <w:t xml:space="preserve"> these masks.</w:t>
+      </w:r>
+    </w:p>
+    <w:p>
+      <w:pPr>
+        <w:numPr>
+          <w:ilvl w:val="0"/>
+          <w:numId w:val="87"/>
+        </w:numPr>
+        <w:spacing w:after="200" w:line="240" w:lineRule="auto"/>
+      </w:pPr>
+      <w:r>
+        <w:t xml:space="preserve">Therefore, all masks from </w:t>
+      </w:r>
+      <w:r>
+        <w:rPr>
+          <w:rStyle w:val="VerbatimChar"/>
+        </w:rPr>
+        <w:t>1</w:t>
+      </w:r>
+      <w:r>
+        <w:t xml:space="preserve"> to </w:t>
+      </w:r>
+      <w:r>
+        <w:rPr>
+          <w:rStyle w:val="VerbatimChar"/>
+        </w:rPr>
+        <w:t>2^K − 1</w:t>
+      </w:r>
+      <w:r>
+        <w:t xml:space="preserve"> can be created.</w:t>
+      </w:r>
+    </w:p>
+    <w:p>
+      <w:r>
+        <w:pict w14:anchorId="0AACF615">
+          <v:rect id="_x0000_i1357" style="width:0;height:1.5pt" o:hralign="center" o:hrstd="t" o:hr="t"/>
+        </w:pict>
+      </w:r>
+    </w:p>
+    <w:p>
+      <w:pPr>
+        <w:pStyle w:val="Heading1"/>
+        <w:rPr>
+          <w:color w:val="auto"/>
+        </w:rPr>
+      </w:pPr>
+      <w:r>
+        <w:rPr>
+          <w:rFonts w:ascii="Segoe UI Symbol" w:hAnsi="Segoe UI Symbol" w:cs="Segoe UI Symbol"/>
+          <w:color w:val="auto"/>
+        </w:rPr>
+        <w:t>✔</w:t>
+      </w:r>
+      <w:r>
+        <w:rPr>
+          <w:color w:val="auto"/>
+        </w:rPr>
+        <w:t xml:space="preserve">️ </w:t>
+      </w:r>
+      <w:r>
+        <w:rPr>
+          <w:b/>
+          <w:bCs/>
+          <w:color w:val="auto"/>
+        </w:rPr>
+        <w:t>C++ Code (Your accepted solution, cleaned &amp; explained)</w:t>
+      </w:r>
+    </w:p>
+    <w:p>
+      <w:pPr>
+        <w:pStyle w:val="SourceCode"/>
+      </w:pPr>
+      <w:r>
+        <w:rPr>
+          <w:rStyle w:val="VerbatimChar"/>
+        </w:rPr>
+        <w:t>#include&lt;bits/stdc++.h&gt;usingnamespace std;</w:t>
+      </w:r>
+      <w:r>
+        <w:br/>
+      </w:r>
+      <w:r>
+        <w:br/>
+      </w:r>
+      <w:proofErr w:type="spellStart"/>
+      <w:r>
+        <w:rPr>
+          <w:rStyle w:val="VerbatimChar"/>
+        </w:rPr>
+        <w:t>voidsolve</w:t>
+      </w:r>
+      <w:proofErr w:type="spellEnd"/>
+      <w:r>
+        <w:rPr>
+          <w:rStyle w:val="VerbatimChar"/>
+        </w:rPr>
+        <w:t>(){</w:t>
+      </w:r>
+      <w:r>
+        <w:br/>
+      </w:r>
+      <w:r>
+        <w:rPr>
+          <w:rStyle w:val="VerbatimChar"/>
+        </w:rPr>
+        <w:t xml:space="preserve">    int n, k;</w:t>
+      </w:r>
+      <w:r>
+        <w:br/>
+      </w:r>
+      <w:r>
+        <w:rPr>
+          <w:rStyle w:val="VerbatimChar"/>
+        </w:rPr>
+        <w:t xml:space="preserve">    </w:t>
+      </w:r>
+      <w:proofErr w:type="spellStart"/>
+      <w:r>
+        <w:rPr>
+          <w:rStyle w:val="VerbatimChar"/>
+        </w:rPr>
+        <w:t>cin</w:t>
+      </w:r>
+      <w:proofErr w:type="spellEnd"/>
+      <w:r>
+        <w:rPr>
+          <w:rStyle w:val="VerbatimChar"/>
+        </w:rPr>
+        <w:t xml:space="preserve"> &gt;&gt; n &gt;&gt; k;</w:t>
+      </w:r>
+      <w:r>
+        <w:br/>
+      </w:r>
+      <w:r>
+        <w:br/>
+      </w:r>
+      <w:r>
+        <w:rPr>
+          <w:rStyle w:val="VerbatimChar"/>
+        </w:rPr>
+        <w:t xml:space="preserve">    set&lt;string&gt; </w:t>
+      </w:r>
+      <w:proofErr w:type="spellStart"/>
+      <w:r>
+        <w:rPr>
+          <w:rStyle w:val="VerbatimChar"/>
+        </w:rPr>
+        <w:t>st</w:t>
+      </w:r>
+      <w:proofErr w:type="spellEnd"/>
+      <w:r>
+        <w:rPr>
+          <w:rStyle w:val="VerbatimChar"/>
+        </w:rPr>
+        <w:t>;</w:t>
+      </w:r>
+      <w:r>
+        <w:br/>
+      </w:r>
+      <w:r>
+        <w:rPr>
+          <w:rStyle w:val="VerbatimChar"/>
+        </w:rPr>
+        <w:t xml:space="preserve">    for (int </w:t>
+      </w:r>
+      <w:proofErr w:type="spellStart"/>
+      <w:r>
+        <w:rPr>
+          <w:rStyle w:val="VerbatimChar"/>
+        </w:rPr>
+        <w:t>i</w:t>
+      </w:r>
+      <w:proofErr w:type="spellEnd"/>
+      <w:r>
+        <w:rPr>
+          <w:rStyle w:val="VerbatimChar"/>
+        </w:rPr>
+        <w:t xml:space="preserve"> = 0; </w:t>
+      </w:r>
+      <w:proofErr w:type="spellStart"/>
+      <w:r>
+        <w:rPr>
+          <w:rStyle w:val="VerbatimChar"/>
+        </w:rPr>
+        <w:t>i</w:t>
+      </w:r>
+      <w:proofErr w:type="spellEnd"/>
+      <w:r>
+        <w:rPr>
+          <w:rStyle w:val="VerbatimChar"/>
+        </w:rPr>
+        <w:t xml:space="preserve"> &lt; n; </w:t>
+      </w:r>
+      <w:proofErr w:type="spellStart"/>
+      <w:r>
+        <w:rPr>
+          <w:rStyle w:val="VerbatimChar"/>
+        </w:rPr>
+        <w:t>i</w:t>
+      </w:r>
+      <w:proofErr w:type="spellEnd"/>
+      <w:r>
+        <w:rPr>
+          <w:rStyle w:val="VerbatimChar"/>
+        </w:rPr>
+        <w:t>++) {</w:t>
+      </w:r>
+      <w:r>
+        <w:br/>
+      </w:r>
+      <w:r>
+        <w:rPr>
+          <w:rStyle w:val="VerbatimChar"/>
+        </w:rPr>
+        <w:t xml:space="preserve">        string s;</w:t>
+      </w:r>
+      <w:r>
+        <w:br/>
+      </w:r>
+      <w:r>
+        <w:rPr>
+          <w:rStyle w:val="VerbatimChar"/>
+        </w:rPr>
+        <w:t xml:space="preserve">        </w:t>
+      </w:r>
+      <w:proofErr w:type="spellStart"/>
+      <w:r>
+        <w:rPr>
+          <w:rStyle w:val="VerbatimChar"/>
+        </w:rPr>
+        <w:t>cin</w:t>
+      </w:r>
+      <w:proofErr w:type="spellEnd"/>
+      <w:r>
+        <w:rPr>
+          <w:rStyle w:val="VerbatimChar"/>
+        </w:rPr>
+        <w:t xml:space="preserve"> &gt;&gt; s;</w:t>
+      </w:r>
+      <w:r>
+        <w:br/>
+      </w:r>
+      <w:r>
+        <w:rPr>
+          <w:rStyle w:val="VerbatimChar"/>
+        </w:rPr>
+        <w:t xml:space="preserve">        </w:t>
+      </w:r>
+      <w:proofErr w:type="spellStart"/>
+      <w:r>
+        <w:rPr>
+          <w:rStyle w:val="VerbatimChar"/>
+        </w:rPr>
+        <w:t>st.insert</w:t>
+      </w:r>
+      <w:proofErr w:type="spellEnd"/>
+      <w:r>
+        <w:rPr>
+          <w:rStyle w:val="VerbatimChar"/>
+        </w:rPr>
+        <w:t>(s);</w:t>
+      </w:r>
+      <w:r>
+        <w:br/>
+      </w:r>
+      <w:r>
+        <w:rPr>
+          <w:rStyle w:val="VerbatimChar"/>
+        </w:rPr>
+        <w:t xml:space="preserve">    }</w:t>
+      </w:r>
+      <w:r>
+        <w:br/>
+      </w:r>
+      <w:r>
+        <w:br/>
+      </w:r>
+      <w:r>
+        <w:rPr>
+          <w:rStyle w:val="VerbatimChar"/>
+        </w:rPr>
+        <w:t xml:space="preserve">    // Build the "unit masks" : 000..001, 000..010, ..., 100..000string mask(k, '0');</w:t>
+      </w:r>
+      <w:r>
+        <w:br/>
+      </w:r>
+      <w:r>
+        <w:br/>
+      </w:r>
+      <w:r>
+        <w:rPr>
+          <w:rStyle w:val="VerbatimChar"/>
+        </w:rPr>
+        <w:t xml:space="preserve">    for (int </w:t>
+      </w:r>
+      <w:proofErr w:type="spellStart"/>
+      <w:r>
+        <w:rPr>
+          <w:rStyle w:val="VerbatimChar"/>
+        </w:rPr>
+        <w:t>i</w:t>
+      </w:r>
+      <w:proofErr w:type="spellEnd"/>
+      <w:r>
+        <w:rPr>
+          <w:rStyle w:val="VerbatimChar"/>
+        </w:rPr>
+        <w:t xml:space="preserve"> = k - 1; </w:t>
+      </w:r>
+      <w:proofErr w:type="spellStart"/>
+      <w:r>
+        <w:rPr>
+          <w:rStyle w:val="VerbatimChar"/>
+        </w:rPr>
+        <w:t>i</w:t>
+      </w:r>
+      <w:proofErr w:type="spellEnd"/>
+      <w:r>
+        <w:rPr>
+          <w:rStyle w:val="VerbatimChar"/>
+        </w:rPr>
+        <w:t xml:space="preserve"> &gt;= 0; </w:t>
+      </w:r>
+      <w:proofErr w:type="spellStart"/>
+      <w:r>
+        <w:rPr>
+          <w:rStyle w:val="VerbatimChar"/>
+        </w:rPr>
+        <w:t>i</w:t>
+      </w:r>
+      <w:proofErr w:type="spellEnd"/>
+      <w:r>
+        <w:rPr>
+          <w:rStyle w:val="VerbatimChar"/>
+        </w:rPr>
+        <w:t>--) {</w:t>
+      </w:r>
+      <w:r>
+        <w:br/>
+      </w:r>
+      <w:r>
+        <w:rPr>
+          <w:rStyle w:val="VerbatimChar"/>
+        </w:rPr>
+        <w:t xml:space="preserve">        mask[</w:t>
+      </w:r>
+      <w:proofErr w:type="spellStart"/>
+      <w:r>
+        <w:rPr>
+          <w:rStyle w:val="VerbatimChar"/>
+        </w:rPr>
+        <w:t>i</w:t>
+      </w:r>
+      <w:proofErr w:type="spellEnd"/>
+      <w:r>
+        <w:rPr>
+          <w:rStyle w:val="VerbatimChar"/>
+        </w:rPr>
+        <w:t>] = '1';</w:t>
+      </w:r>
+      <w:r>
+        <w:br/>
+      </w:r>
+      <w:r>
+        <w:br/>
+      </w:r>
+      <w:r>
+        <w:rPr>
+          <w:rStyle w:val="VerbatimChar"/>
+        </w:rPr>
+        <w:t xml:space="preserve">        if (</w:t>
+      </w:r>
+      <w:proofErr w:type="spellStart"/>
+      <w:r>
+        <w:rPr>
+          <w:rStyle w:val="VerbatimChar"/>
+        </w:rPr>
+        <w:t>st.find</w:t>
+      </w:r>
+      <w:proofErr w:type="spellEnd"/>
+      <w:r>
+        <w:rPr>
+          <w:rStyle w:val="VerbatimChar"/>
+        </w:rPr>
+        <w:t xml:space="preserve">(mask) == </w:t>
+      </w:r>
+      <w:proofErr w:type="spellStart"/>
+      <w:r>
+        <w:rPr>
+          <w:rStyle w:val="VerbatimChar"/>
+        </w:rPr>
+        <w:t>st.end</w:t>
+      </w:r>
+      <w:proofErr w:type="spellEnd"/>
+      <w:r>
+        <w:rPr>
+          <w:rStyle w:val="VerbatimChar"/>
+        </w:rPr>
+        <w:t>()) {</w:t>
+      </w:r>
+      <w:r>
+        <w:br/>
+      </w:r>
+      <w:r>
+        <w:rPr>
+          <w:rStyle w:val="VerbatimChar"/>
+        </w:rPr>
+        <w:t xml:space="preserve">            </w:t>
+      </w:r>
+      <w:proofErr w:type="spellStart"/>
+      <w:r>
+        <w:rPr>
+          <w:rStyle w:val="VerbatimChar"/>
+        </w:rPr>
+        <w:t>cout</w:t>
+      </w:r>
+      <w:proofErr w:type="spellEnd"/>
+      <w:r>
+        <w:rPr>
+          <w:rStyle w:val="VerbatimChar"/>
+        </w:rPr>
+        <w:t xml:space="preserve"> &lt;&lt; "NO\n";</w:t>
+      </w:r>
+      <w:r>
+        <w:br/>
+      </w:r>
+      <w:r>
+        <w:rPr>
+          <w:rStyle w:val="VerbatimChar"/>
+        </w:rPr>
+        <w:t xml:space="preserve">            return;</w:t>
+      </w:r>
+      <w:r>
+        <w:br/>
+      </w:r>
+      <w:r>
+        <w:rPr>
+          <w:rStyle w:val="VerbatimChar"/>
+        </w:rPr>
+        <w:t xml:space="preserve">        }</w:t>
+      </w:r>
+      <w:r>
+        <w:br/>
+      </w:r>
+      <w:r>
+        <w:br/>
+      </w:r>
+      <w:r>
+        <w:rPr>
+          <w:rStyle w:val="VerbatimChar"/>
+        </w:rPr>
+        <w:t xml:space="preserve">        mask[</w:t>
+      </w:r>
+      <w:proofErr w:type="spellStart"/>
+      <w:r>
+        <w:rPr>
+          <w:rStyle w:val="VerbatimChar"/>
+        </w:rPr>
+        <w:t>i</w:t>
+      </w:r>
+      <w:proofErr w:type="spellEnd"/>
+      <w:r>
+        <w:rPr>
+          <w:rStyle w:val="VerbatimChar"/>
+        </w:rPr>
+        <w:t>] = '0'; // reset for next iteration</w:t>
+      </w:r>
+      <w:r>
+        <w:br/>
+      </w:r>
+      <w:r>
+        <w:rPr>
+          <w:rStyle w:val="VerbatimChar"/>
+        </w:rPr>
+        <w:lastRenderedPageBreak/>
+        <w:t xml:space="preserve">    }</w:t>
+      </w:r>
+      <w:r>
+        <w:br/>
+      </w:r>
+      <w:r>
+        <w:br/>
+      </w:r>
+      <w:r>
+        <w:rPr>
+          <w:rStyle w:val="VerbatimChar"/>
+        </w:rPr>
+        <w:t xml:space="preserve">    </w:t>
+      </w:r>
+      <w:proofErr w:type="spellStart"/>
+      <w:r>
+        <w:rPr>
+          <w:rStyle w:val="VerbatimChar"/>
+        </w:rPr>
+        <w:t>cout</w:t>
+      </w:r>
+      <w:proofErr w:type="spellEnd"/>
+      <w:r>
+        <w:rPr>
+          <w:rStyle w:val="VerbatimChar"/>
+        </w:rPr>
+        <w:t xml:space="preserve"> &lt;&lt; "YES\n";</w:t>
+      </w:r>
+      <w:r>
+        <w:br/>
+      </w:r>
+      <w:r>
+        <w:rPr>
+          <w:rStyle w:val="VerbatimChar"/>
+        </w:rPr>
+        <w:t>}</w:t>
+      </w:r>
+      <w:r>
+        <w:br/>
+      </w:r>
+      <w:r>
+        <w:br/>
+      </w:r>
+      <w:proofErr w:type="spellStart"/>
+      <w:r>
+        <w:rPr>
+          <w:rStyle w:val="VerbatimChar"/>
+        </w:rPr>
+        <w:t>intmain</w:t>
+      </w:r>
+      <w:proofErr w:type="spellEnd"/>
+      <w:r>
+        <w:rPr>
+          <w:rStyle w:val="VerbatimChar"/>
+        </w:rPr>
+        <w:t>(){</w:t>
+      </w:r>
+      <w:r>
+        <w:br/>
+      </w:r>
+      <w:r>
+        <w:rPr>
+          <w:rStyle w:val="VerbatimChar"/>
+        </w:rPr>
+        <w:t xml:space="preserve">    </w:t>
+      </w:r>
+      <w:proofErr w:type="spellStart"/>
+      <w:r>
+        <w:rPr>
+          <w:rStyle w:val="VerbatimChar"/>
+        </w:rPr>
+        <w:t>ios</w:t>
+      </w:r>
+      <w:proofErr w:type="spellEnd"/>
+      <w:r>
+        <w:rPr>
+          <w:rStyle w:val="VerbatimChar"/>
+        </w:rPr>
+        <w:t>::</w:t>
+      </w:r>
+      <w:proofErr w:type="spellStart"/>
+      <w:r>
+        <w:rPr>
+          <w:rStyle w:val="VerbatimChar"/>
+        </w:rPr>
+        <w:t>sync_with_stdio</w:t>
+      </w:r>
+      <w:proofErr w:type="spellEnd"/>
+      <w:r>
+        <w:rPr>
+          <w:rStyle w:val="VerbatimChar"/>
+        </w:rPr>
+        <w:t>(false);</w:t>
+      </w:r>
+      <w:r>
+        <w:br/>
+      </w:r>
+      <w:r>
+        <w:rPr>
+          <w:rStyle w:val="VerbatimChar"/>
+        </w:rPr>
+        <w:t xml:space="preserve">    </w:t>
+      </w:r>
+      <w:proofErr w:type="spellStart"/>
+      <w:r>
+        <w:rPr>
+          <w:rStyle w:val="VerbatimChar"/>
+        </w:rPr>
+        <w:t>cin.tie</w:t>
+      </w:r>
+      <w:proofErr w:type="spellEnd"/>
+      <w:r>
+        <w:rPr>
+          <w:rStyle w:val="VerbatimChar"/>
+        </w:rPr>
+        <w:t>(</w:t>
+      </w:r>
+      <w:proofErr w:type="spellStart"/>
+      <w:r>
+        <w:rPr>
+          <w:rStyle w:val="VerbatimChar"/>
+        </w:rPr>
+        <w:t>nullptr</w:t>
+      </w:r>
+      <w:proofErr w:type="spellEnd"/>
+      <w:r>
+        <w:rPr>
+          <w:rStyle w:val="VerbatimChar"/>
+        </w:rPr>
+        <w:t>);</w:t>
+      </w:r>
+      <w:r>
+        <w:br/>
+      </w:r>
+      <w:r>
+        <w:br/>
+      </w:r>
+      <w:r>
+        <w:rPr>
+          <w:rStyle w:val="VerbatimChar"/>
+        </w:rPr>
+        <w:t xml:space="preserve">    int t;</w:t>
+      </w:r>
+      <w:r>
+        <w:br/>
+      </w:r>
+      <w:r>
+        <w:rPr>
+          <w:rStyle w:val="VerbatimChar"/>
+        </w:rPr>
+        <w:t xml:space="preserve">    </w:t>
+      </w:r>
+      <w:proofErr w:type="spellStart"/>
+      <w:r>
+        <w:rPr>
+          <w:rStyle w:val="VerbatimChar"/>
+        </w:rPr>
+        <w:t>cin</w:t>
+      </w:r>
+      <w:proofErr w:type="spellEnd"/>
+      <w:r>
+        <w:rPr>
+          <w:rStyle w:val="VerbatimChar"/>
+        </w:rPr>
+        <w:t xml:space="preserve"> &gt;&gt; t;</w:t>
+      </w:r>
+      <w:r>
+        <w:br/>
+      </w:r>
+      <w:r>
+        <w:rPr>
+          <w:rStyle w:val="VerbatimChar"/>
+        </w:rPr>
+        <w:t xml:space="preserve">    while (t--) solve();</w:t>
+      </w:r>
+      <w:r>
+        <w:br/>
+      </w:r>
+      <w:r>
+        <w:rPr>
+          <w:rStyle w:val="VerbatimChar"/>
+        </w:rPr>
+        <w:t>}</w:t>
+      </w:r>
+    </w:p>
+    <w:p>
+      <w:r>
+        <w:pict w14:anchorId="286927E5">
+          <v:rect id="_x0000_i1358" style="width:0;height:1.5pt" o:hralign="center" o:hrstd="t" o:hr="t"/>
+        </w:pict>
+      </w:r>
+    </w:p>
+    <w:p>
+      <w:pPr>
+        <w:pStyle w:val="Heading1"/>
+        <w:rPr>
+          <w:color w:val="auto"/>
+        </w:rPr>
+      </w:pPr>
+      <w:r>
+        <w:rPr>
+          <w:rFonts w:ascii="Calibri Light" w:hAnsi="Calibri Light" w:cs="Calibri Light"/>
+          <w:color w:val="auto"/>
+        </w:rPr>
+        <w:t>⏱</w:t>
+      </w:r>
+      <w:r>
+        <w:rPr>
+          <w:color w:val="auto"/>
+        </w:rPr>
+        <w:t xml:space="preserve">️ </w:t>
+      </w:r>
+      <w:r>
+        <w:rPr>
+          <w:b/>
+          <w:bCs/>
+          <w:color w:val="auto"/>
+        </w:rPr>
+        <w:t>Time &amp; Space Complexity</w:t>
+      </w:r>
+    </w:p>
+    <w:p>
+      <w:pPr>
+        <w:pStyle w:val="Heading3"/>
+        <w:rPr>
+          <w:color w:val="auto"/>
+        </w:rPr>
+      </w:pPr>
+      <w:r>
+        <w:rPr>
+          <w:b/>
+          <w:bCs/>
+          <w:color w:val="auto"/>
+        </w:rPr>
+        <w:t>Time Complexity:</w:t>
+      </w:r>
+    </w:p>
+    <w:p>
+      <w:pPr>
+        <w:numPr>
+          <w:ilvl w:val="0"/>
+          <w:numId w:val="87"/>
+        </w:numPr>
+        <w:spacing w:after="200" w:line="240" w:lineRule="auto"/>
+      </w:pPr>
+      <w:r>
+        <w:t xml:space="preserve">Reading N strings: </w:t>
+      </w:r>
+      <w:r>
+        <w:rPr>
+          <w:b/>
+          <w:bCs/>
+        </w:rPr>
+        <w:t>O(NK)</w:t>
+      </w:r>
+    </w:p>
+    <w:p>
+      <w:pPr>
+        <w:numPr>
+          <w:ilvl w:val="0"/>
+          <w:numId w:val="87"/>
+        </w:numPr>
+        <w:spacing w:after="200" w:line="240" w:lineRule="auto"/>
+      </w:pPr>
+      <w:r>
+        <w:t xml:space="preserve">Checking K unit masks in a set: </w:t>
+      </w:r>
+      <w:proofErr w:type="gramStart"/>
+      <w:r>
+        <w:rPr>
+          <w:b/>
+          <w:bCs/>
+        </w:rPr>
+        <w:t>O(</w:t>
+      </w:r>
+      <w:proofErr w:type="gramEnd"/>
+      <w:r>
+        <w:rPr>
+          <w:b/>
+          <w:bCs/>
+        </w:rPr>
+        <w:t>K log N)</w:t>
+      </w:r>
+      <w:r>
+        <w:br/>
+        <w:t>Total per test case:</w:t>
+      </w:r>
+    </w:p>
+    <w:p>
+      <w:pPr>
+        <w:pStyle w:val="FirstParagraph"/>
+      </w:pPr>
+      <m:oMathPara>
+        <m:oMathParaPr>
+          <m:jc m:val="center"/>
+        </m:oMathParaPr>
+        <m:oMath>
+          <m:r>
+            <w:rPr>
+              <w:rFonts w:ascii="Cambria Math" w:hAnsi="Cambria Math"/>
+            </w:rPr>
+            <m:t>O</m:t>
+          </m:r>
+          <m:d>
+            <m:dPr>
+              <m:ctrlPr>
+                <w:rPr>
+                  <w:rFonts w:ascii="Cambria Math" w:hAnsi="Cambria Math"/>
+                </w:rPr>
+              </m:ctrlPr>
+            </m:dPr>
+            <m:e>
+              <m:r>
+                <w:rPr>
+                  <w:rFonts w:ascii="Cambria Math" w:hAnsi="Cambria Math"/>
+                </w:rPr>
+                <m:t>NK</m:t>
+              </m:r>
+              <m:r>
+                <m:rPr>
+                  <m:sty m:val="p"/>
+                </m:rPr>
+                <w:rPr>
+                  <w:rFonts w:ascii="Cambria Math" w:hAnsi="Cambria Math"/>
+                </w:rPr>
+                <m:t>+</m:t>
+              </m:r>
+              <m:r>
+                <w:rPr>
+                  <w:rFonts w:ascii="Cambria Math" w:hAnsi="Cambria Math"/>
+                </w:rPr>
+                <m:t>K</m:t>
+              </m:r>
+              <m:r>
+                <m:rPr>
+                  <m:sty m:val="p"/>
+                </m:rPr>
+                <w:rPr>
+                  <w:rFonts w:ascii="Cambria Math" w:hAnsi="Cambria Math"/>
+                </w:rPr>
+                <m:t>log</m:t>
+              </m:r>
+              <m:r>
+                <w:rPr>
+                  <w:rFonts w:ascii="Cambria Math" w:hAnsi="Cambria Math"/>
+                </w:rPr>
+                <m:t>N</m:t>
+              </m:r>
+            </m:e>
+          </m:d>
+        </m:oMath>
+      </m:oMathPara>
+    </w:p>
+    <w:p>
+      <w:pPr>
+        <w:pStyle w:val="Heading3"/>
+        <w:rPr>
+          <w:color w:val="auto"/>
+        </w:rPr>
+      </w:pPr>
+      <w:r>
+        <w:rPr>
+          <w:b/>
+          <w:bCs/>
+          <w:color w:val="auto"/>
+        </w:rPr>
+        <w:t>Space Complexity:</w:t>
+      </w:r>
+    </w:p>
+    <w:p>
+      <w:pPr>
+        <w:numPr>
+          <w:ilvl w:val="0"/>
+          <w:numId w:val="87"/>
+        </w:numPr>
+        <w:spacing w:after="200" w:line="240" w:lineRule="auto"/>
+      </w:pPr>
+      <w:r>
+        <w:t xml:space="preserve">Set storing N strings: </w:t>
+      </w:r>
+      <w:r>
+        <w:rPr>
+          <w:b/>
+          <w:bCs/>
+        </w:rPr>
+        <w:t>O(NK)</w:t>
+      </w:r>
+    </w:p>
+    <w:p>
+      <w:pPr>
+        <w:pStyle w:val="FirstParagraph"/>
+      </w:pPr>
+      <w:r>
+        <w:t>Both well within limits since:</w:t>
+      </w:r>
+    </w:p>
+    <w:p>
+      <w:pPr>
+        <w:numPr>
+          <w:ilvl w:val="0"/>
+          <w:numId w:val="87"/>
+        </w:numPr>
+        <w:spacing w:after="200" w:line="240" w:lineRule="auto"/>
+      </w:pPr>
+      <w:r>
+        <w:t>Sum of N ≤ 500</w:t>
+      </w:r>
+    </w:p>
+    <w:p>
+      <w:pPr>
+        <w:numPr>
+          <w:ilvl w:val="0"/>
+          <w:numId w:val="87"/>
+        </w:numPr>
+        <w:spacing w:after="200" w:line="240" w:lineRule="auto"/>
+      </w:pPr>
+      <w:r>
+        <w:t>K ≤ 100</w:t>
+      </w:r>
+    </w:p>
+    <w:p>
+      <w:r>
+        <w:pict w14:anchorId="652C52BB">
+          <v:rect id="_x0000_i1359" style="width:0;height:1.5pt" o:hralign="center" o:hrstd="t" o:hr="t"/>
+        </w:pict>
+      </w:r>
+    </w:p>
     <w:p/>
     <w:p/>
     <w:p/>

--- a/week07/solution.docx
+++ b/week07/solution.docx
@@ -32930,6 +32930,1710 @@
     <w:p/>
     <w:p/>
     <w:p/>
+    <w:p>
+      <w:pPr>
+        <w:rPr>
+          <w:b/>
+          <w:bCs/>
+        </w:rPr>
+      </w:pPr>
+      <w:proofErr w:type="spellStart"/>
+      <w:r>
+        <w:rPr>
+          <w:b/>
+          <w:bCs/>
+          <w:sz w:val="30"/>
+          <w:szCs w:val="30"/>
+          <w:highlight w:val="green"/>
+        </w:rPr>
+        <w:lastRenderedPageBreak/>
+        <w:t>Xorry</w:t>
+      </w:r>
+      <w:proofErr w:type="spellEnd"/>
+      <w:r>
+        <w:rPr>
+          <w:b/>
+          <w:bCs/>
+          <w:sz w:val="30"/>
+          <w:szCs w:val="30"/>
+          <w:highlight w:val="green"/>
+        </w:rPr>
+        <w:t xml:space="preserve"> 1</w:t>
+      </w:r>
+      <w:r>
+        <w:rPr>
+          <w:b/>
+          <w:bCs/>
+          <w:sz w:val="30"/>
+          <w:szCs w:val="30"/>
+          <w:highlight w:val="green"/>
+        </w:rPr>
+        <w:t xml:space="preserve"> - </w:t>
+      </w:r>
+      <w:hyperlink r:id="rId25" w:history="1">
+        <w:r>
+          <w:rPr>
+            <w:rStyle w:val="Hyperlink"/>
+            <w:b/>
+            <w:bCs/>
+            <w:sz w:val="30"/>
+            <w:szCs w:val="30"/>
+            <w:highlight w:val="green"/>
+          </w:rPr>
+          <w:t>https://www.codechef.com/problems/XORRY1</w:t>
+        </w:r>
+      </w:hyperlink>
+    </w:p>
+    <w:p>
+      <w:pPr>
+        <w:rPr>
+          <w:b/>
+          <w:bCs/>
+        </w:rPr>
+      </w:pPr>
+    </w:p>
+    <w:p>
+      <w:r>
+        <w:pict w14:anchorId="4AB3F4E7">
+          <v:rect id="_x0000_i1367" style="width:0;height:1.5pt" o:hralign="center" o:hrstd="t" o:hr="t"/>
+        </w:pict>
+      </w:r>
+    </w:p>
+    <w:p>
+      <w:pPr>
+        <w:pStyle w:val="Heading1"/>
+        <w:rPr>
+          <w:color w:val="auto"/>
+        </w:rPr>
+      </w:pPr>
+      <w:r>
+        <w:rPr>
+          <w:rFonts w:ascii="Segoe UI Emoji" w:hAnsi="Segoe UI Emoji" w:cs="Segoe UI Emoji"/>
+          <w:color w:val="auto"/>
+        </w:rPr>
+        <w:t>✅</w:t>
+      </w:r>
+      <w:r>
+        <w:rPr>
+          <w:color w:val="auto"/>
+        </w:rPr>
+        <w:t xml:space="preserve"> </w:t>
+      </w:r>
+      <w:r>
+        <w:rPr>
+          <w:b/>
+          <w:bCs/>
+          <w:color w:val="auto"/>
+        </w:rPr>
+        <w:t xml:space="preserve">Problem Title: </w:t>
+      </w:r>
+      <w:proofErr w:type="spellStart"/>
+      <w:r>
+        <w:rPr>
+          <w:b/>
+          <w:bCs/>
+          <w:color w:val="auto"/>
+        </w:rPr>
+        <w:t>Xorry</w:t>
+      </w:r>
+      <w:proofErr w:type="spellEnd"/>
+      <w:r>
+        <w:rPr>
+          <w:b/>
+          <w:bCs/>
+          <w:color w:val="auto"/>
+        </w:rPr>
+        <w:t xml:space="preserve"> Pairs</w:t>
+      </w:r>
+    </w:p>
+    <w:p>
+      <w:r>
+        <w:pict w14:anchorId="74C70D85">
+          <v:rect id="_x0000_i1368" style="width:0;height:1.5pt" o:hralign="center" o:hrstd="t" o:hr="t"/>
+        </w:pict>
+      </w:r>
+    </w:p>
+    <w:p>
+      <w:pPr>
+        <w:pStyle w:val="Heading2"/>
+        <w:rPr>
+          <w:color w:val="auto"/>
+        </w:rPr>
+      </w:pPr>
+      <w:r>
+        <w:rPr>
+          <w:rFonts w:ascii="Segoe UI Emoji" w:hAnsi="Segoe UI Emoji" w:cs="Segoe UI Emoji"/>
+          <w:b/>
+          <w:bCs/>
+          <w:color w:val="auto"/>
+        </w:rPr>
+        <w:t>📘</w:t>
+      </w:r>
+      <w:r>
+        <w:rPr>
+          <w:b/>
+          <w:bCs/>
+          <w:color w:val="auto"/>
+        </w:rPr>
+        <w:t xml:space="preserve"> Problem Summary</w:t>
+      </w:r>
+    </w:p>
+    <w:p>
+      <w:pPr>
+        <w:pStyle w:val="FirstParagraph"/>
+      </w:pPr>
+      <w:r>
+        <w:t xml:space="preserve">You are given an integer </w:t>
+      </w:r>
+      <w:r>
+        <w:rPr>
+          <w:b/>
+          <w:bCs/>
+        </w:rPr>
+        <w:t>X</w:t>
+      </w:r>
+      <w:r>
+        <w:t>.</w:t>
+      </w:r>
+      <w:r>
+        <w:br/>
+        <w:t xml:space="preserve">You must find two integers </w:t>
+      </w:r>
+      <w:r>
+        <w:rPr>
+          <w:b/>
+          <w:bCs/>
+        </w:rPr>
+        <w:t>A</w:t>
+      </w:r>
+      <w:r>
+        <w:t xml:space="preserve"> and </w:t>
+      </w:r>
+      <w:r>
+        <w:rPr>
+          <w:b/>
+          <w:bCs/>
+        </w:rPr>
+        <w:t>B</w:t>
+      </w:r>
+      <w:r>
+        <w:t xml:space="preserve"> such that:</w:t>
+      </w:r>
+    </w:p>
+    <w:p>
+      <w:pPr>
+        <w:numPr>
+          <w:ilvl w:val="0"/>
+          <w:numId w:val="88"/>
+        </w:numPr>
+        <w:spacing w:after="200" w:line="240" w:lineRule="auto"/>
+      </w:pPr>
+      <w:r>
+        <w:rPr>
+          <w:b/>
+          <w:bCs/>
+        </w:rPr>
+        <w:t xml:space="preserve">A </w:t>
+      </w:r>
+      <w:r>
+        <w:rPr>
+          <w:rFonts w:ascii="Cambria Math" w:hAnsi="Cambria Math" w:cs="Cambria Math"/>
+          <w:b/>
+          <w:bCs/>
+        </w:rPr>
+        <w:t>⊕</w:t>
+      </w:r>
+      <w:r>
+        <w:rPr>
+          <w:b/>
+          <w:bCs/>
+        </w:rPr>
+        <w:t xml:space="preserve"> B = X</w:t>
+      </w:r>
+    </w:p>
+    <w:p>
+      <w:pPr>
+        <w:numPr>
+          <w:ilvl w:val="0"/>
+          <w:numId w:val="88"/>
+        </w:numPr>
+        <w:spacing w:after="200" w:line="240" w:lineRule="auto"/>
+      </w:pPr>
+      <w:r>
+        <w:rPr>
+          <w:b/>
+          <w:bCs/>
+        </w:rPr>
+        <w:t>0 ≤ A ≤ B ≤ X</w:t>
+      </w:r>
+    </w:p>
+    <w:p>
+      <w:pPr>
+        <w:numPr>
+          <w:ilvl w:val="0"/>
+          <w:numId w:val="88"/>
+        </w:numPr>
+        <w:spacing w:after="200" w:line="240" w:lineRule="auto"/>
+      </w:pPr>
+      <w:r>
+        <w:t xml:space="preserve">Among all valid pairs, the value </w:t>
+      </w:r>
+      <w:r>
+        <w:rPr>
+          <w:b/>
+          <w:bCs/>
+        </w:rPr>
+        <w:t>(B − A)</w:t>
+      </w:r>
+      <w:r>
+        <w:t xml:space="preserve"> is </w:t>
+      </w:r>
+      <w:r>
+        <w:rPr>
+          <w:b/>
+          <w:bCs/>
+        </w:rPr>
+        <w:t>minimum</w:t>
+      </w:r>
+      <w:r>
+        <w:t>.</w:t>
+      </w:r>
+    </w:p>
+    <w:p>
+      <w:pPr>
+        <w:pStyle w:val="FirstParagraph"/>
+      </w:pPr>
+      <w:r>
+        <w:t xml:space="preserve">If multiple pairs give the minimum difference, you may output </w:t>
+      </w:r>
+      <w:r>
+        <w:rPr>
+          <w:b/>
+          <w:bCs/>
+        </w:rPr>
+        <w:t>any</w:t>
+      </w:r>
+      <w:r>
+        <w:t xml:space="preserve"> one of them.</w:t>
+      </w:r>
+    </w:p>
+    <w:p>
+      <w:pPr>
+        <w:pStyle w:val="BodyText"/>
+      </w:pPr>
+      <w:r>
+        <w:t xml:space="preserve">You must answer </w:t>
+      </w:r>
+      <w:r>
+        <w:rPr>
+          <w:b/>
+          <w:bCs/>
+        </w:rPr>
+        <w:t>T</w:t>
+      </w:r>
+      <w:r>
+        <w:t xml:space="preserve"> test cases.</w:t>
+      </w:r>
+    </w:p>
+    <w:p>
+      <w:r>
+        <w:pict w14:anchorId="135E8BB9">
+          <v:rect id="_x0000_i1369" style="width:0;height:1.5pt" o:hralign="center" o:hrstd="t" o:hr="t"/>
+        </w:pict>
+      </w:r>
+    </w:p>
+    <w:p>
+      <w:pPr>
+        <w:pStyle w:val="Heading2"/>
+        <w:rPr>
+          <w:color w:val="auto"/>
+        </w:rPr>
+      </w:pPr>
+      <w:r>
+        <w:rPr>
+          <w:rFonts w:ascii="Segoe UI Emoji" w:hAnsi="Segoe UI Emoji" w:cs="Segoe UI Emoji"/>
+          <w:b/>
+          <w:bCs/>
+          <w:color w:val="auto"/>
+        </w:rPr>
+        <w:t>💡</w:t>
+      </w:r>
+      <w:r>
+        <w:rPr>
+          <w:b/>
+          <w:bCs/>
+          <w:color w:val="auto"/>
+        </w:rPr>
+        <w:t xml:space="preserve"> Key Insight / How to Think</w:t>
+      </w:r>
+    </w:p>
+    <w:p>
+      <w:pPr>
+        <w:pStyle w:val="FirstParagraph"/>
+      </w:pPr>
+      <w:r>
+        <w:t xml:space="preserve">To minimize </w:t>
+      </w:r>
+      <w:r>
+        <w:rPr>
+          <w:b/>
+          <w:bCs/>
+        </w:rPr>
+        <w:t>B − A</w:t>
+      </w:r>
+      <w:r>
+        <w:t>, observe the XOR property:</w:t>
+      </w:r>
+    </w:p>
+    <w:p>
+      <w:pPr>
+        <w:pStyle w:val="Heading3"/>
+        <w:rPr>
+          <w:color w:val="auto"/>
+        </w:rPr>
+      </w:pPr>
+      <w:r>
+        <w:rPr>
+          <w:rFonts w:ascii="Segoe UI Symbol" w:hAnsi="Segoe UI Symbol" w:cs="Segoe UI Symbol"/>
+          <w:color w:val="auto"/>
+        </w:rPr>
+        <w:t>➤</w:t>
+      </w:r>
+      <w:r>
+        <w:rPr>
+          <w:color w:val="auto"/>
+        </w:rPr>
+        <w:t xml:space="preserve"> If</w:t>
+      </w:r>
+    </w:p>
+    <w:p>
+      <w:pPr>
+        <w:pStyle w:val="FirstParagraph"/>
+      </w:pPr>
+      <m:oMathPara>
+        <m:oMathParaPr>
+          <m:jc m:val="center"/>
+        </m:oMathParaPr>
+        <m:oMath>
+          <m:r>
+            <w:rPr>
+              <w:rFonts w:ascii="Cambria Math" w:hAnsi="Cambria Math"/>
+            </w:rPr>
+            <m:t>A</m:t>
+          </m:r>
+          <m:r>
+            <m:rPr>
+              <m:sty m:val="p"/>
+            </m:rPr>
+            <w:rPr>
+              <w:rFonts w:ascii="Cambria Math" w:hAnsi="Cambria Math"/>
+            </w:rPr>
+            <m:t>⊕</m:t>
+          </m:r>
+          <m:r>
+            <w:rPr>
+              <w:rFonts w:ascii="Cambria Math" w:hAnsi="Cambria Math"/>
+            </w:rPr>
+            <m:t>B</m:t>
+          </m:r>
+          <m:r>
+            <m:rPr>
+              <m:sty m:val="p"/>
+            </m:rPr>
+            <w:rPr>
+              <w:rFonts w:ascii="Cambria Math" w:hAnsi="Cambria Math"/>
+            </w:rPr>
+            <m:t>=</m:t>
+          </m:r>
+          <m:r>
+            <w:rPr>
+              <w:rFonts w:ascii="Cambria Math" w:hAnsi="Cambria Math"/>
+            </w:rPr>
+            <m:t>X</m:t>
+          </m:r>
+        </m:oMath>
+      </m:oMathPara>
+    </w:p>
+    <w:p>
+      <w:pPr>
+        <w:pStyle w:val="FirstParagraph"/>
+      </w:pPr>
+      <w:r>
+        <w:t xml:space="preserve">then every bit where </w:t>
+      </w:r>
+      <w:r>
+        <w:rPr>
+          <w:b/>
+          <w:bCs/>
+        </w:rPr>
+        <w:t>X has a 1</w:t>
+      </w:r>
+      <w:r>
+        <w:t>, A and B must differ.</w:t>
+      </w:r>
+    </w:p>
+    <w:p>
+      <w:pPr>
+        <w:pStyle w:val="BodyText"/>
+      </w:pPr>
+      <w:r>
+        <w:t xml:space="preserve">To make </w:t>
+      </w:r>
+      <w:r>
+        <w:rPr>
+          <w:b/>
+          <w:bCs/>
+        </w:rPr>
+        <w:t>B − A</w:t>
+      </w:r>
+      <w:r>
+        <w:t xml:space="preserve"> as small as possible, A and B should differ </w:t>
+      </w:r>
+      <w:r>
+        <w:rPr>
+          <w:b/>
+          <w:bCs/>
+        </w:rPr>
+        <w:t>in as few high-value bits as possible</w:t>
+      </w:r>
+      <w:r>
+        <w:t>.</w:t>
+      </w:r>
+    </w:p>
+    <w:p>
+      <w:pPr>
+        <w:pStyle w:val="BodyText"/>
+      </w:pPr>
+      <w:r>
+        <w:t>This leads to the following crucial insight:</w:t>
+      </w:r>
+    </w:p>
+    <w:p>
+      <w:pPr>
+        <w:pStyle w:val="Heading3"/>
+        <w:rPr>
+          <w:color w:val="auto"/>
+        </w:rPr>
+      </w:pPr>
+      <w:r>
+        <w:rPr>
+          <w:rFonts w:ascii="Segoe UI Emoji" w:hAnsi="Segoe UI Emoji" w:cs="Segoe UI Emoji"/>
+          <w:color w:val="auto"/>
+        </w:rPr>
+        <w:t>🔥</w:t>
+      </w:r>
+      <w:r>
+        <w:rPr>
+          <w:color w:val="auto"/>
+        </w:rPr>
+        <w:t xml:space="preserve"> Best Strategy:</w:t>
+      </w:r>
+    </w:p>
+    <w:p>
+      <w:pPr>
+        <w:pStyle w:val="FirstParagraph"/>
+      </w:pPr>
+      <w:r>
+        <w:t xml:space="preserve">Let </w:t>
+      </w:r>
+      <w:r>
+        <w:rPr>
+          <w:b/>
+          <w:bCs/>
+        </w:rPr>
+        <w:t>P</w:t>
+      </w:r>
+      <w:r>
+        <w:t xml:space="preserve"> = the largest power of two ≤ X</w:t>
+      </w:r>
+      <w:r>
+        <w:br/>
+        <w:t xml:space="preserve">(i.e., highest set bit of X → </w:t>
+      </w:r>
+      <m:oMath>
+        <m:r>
+          <w:rPr>
+            <w:rFonts w:ascii="Cambria Math" w:hAnsi="Cambria Math"/>
+          </w:rPr>
+          <m:t>P</m:t>
+        </m:r>
+        <m:r>
+          <m:rPr>
+            <m:sty m:val="p"/>
+          </m:rPr>
+          <w:rPr>
+            <w:rFonts w:ascii="Cambria Math" w:hAnsi="Cambria Math"/>
+          </w:rPr>
+          <m:t>=</m:t>
+        </m:r>
+        <m:sSup>
+          <m:sSupPr>
+            <m:ctrlPr>
+              <w:rPr>
+                <w:rFonts w:ascii="Cambria Math" w:hAnsi="Cambria Math"/>
+              </w:rPr>
+            </m:ctrlPr>
+          </m:sSupPr>
+          <m:e>
+            <m:r>
+              <w:rPr>
+                <w:rFonts w:ascii="Cambria Math" w:hAnsi="Cambria Math"/>
+              </w:rPr>
+              <m:t>2</m:t>
+            </m:r>
+          </m:e>
+          <m:sup>
+            <m:r>
+              <m:rPr>
+                <m:sty m:val="p"/>
+              </m:rPr>
+              <w:rPr>
+                <w:rFonts w:ascii="Cambria Math" w:hAnsi="Cambria Math"/>
+              </w:rPr>
+              <m:t>⌊</m:t>
+            </m:r>
+            <m:sSub>
+              <m:sSubPr>
+                <m:ctrlPr>
+                  <w:rPr>
+                    <w:rFonts w:ascii="Cambria Math" w:hAnsi="Cambria Math"/>
+                  </w:rPr>
+                </m:ctrlPr>
+              </m:sSubPr>
+              <m:e>
+                <m:r>
+                  <m:rPr>
+                    <m:sty m:val="p"/>
+                  </m:rPr>
+                  <w:rPr>
+                    <w:rFonts w:ascii="Cambria Math" w:hAnsi="Cambria Math"/>
+                  </w:rPr>
+                  <m:t>log</m:t>
+                </m:r>
+              </m:e>
+              <m:sub>
+                <m:r>
+                  <w:rPr>
+                    <w:rFonts w:ascii="Cambria Math" w:hAnsi="Cambria Math"/>
+                  </w:rPr>
+                  <m:t>2</m:t>
+                </m:r>
+              </m:sub>
+            </m:sSub>
+            <m:r>
+              <w:rPr>
+                <w:rFonts w:ascii="Cambria Math" w:hAnsi="Cambria Math"/>
+              </w:rPr>
+              <m:t>X</m:t>
+            </m:r>
+            <m:r>
+              <m:rPr>
+                <m:sty m:val="p"/>
+              </m:rPr>
+              <w:rPr>
+                <w:rFonts w:ascii="Cambria Math" w:hAnsi="Cambria Math"/>
+              </w:rPr>
+              <m:t>⌋</m:t>
+            </m:r>
+          </m:sup>
+        </m:sSup>
+      </m:oMath>
+      <w:r>
+        <w:t>)</w:t>
+      </w:r>
+    </w:p>
+    <w:p>
+      <w:pPr>
+        <w:pStyle w:val="BodyText"/>
+      </w:pPr>
+      <w:r>
+        <w:t>Then choose:</w:t>
+      </w:r>
+    </w:p>
+    <w:p>
+      <w:pPr>
+        <w:pStyle w:val="BodyText"/>
+      </w:pPr>
+      <m:oMath>
+        <m:r>
+          <w:rPr>
+            <w:rFonts w:ascii="Cambria Math" w:hAnsi="Cambria Math"/>
+          </w:rPr>
+          <w:lastRenderedPageBreak/>
+          <m:t>B</m:t>
+        </m:r>
+        <m:r>
+          <m:rPr>
+            <m:sty m:val="p"/>
+          </m:rPr>
+          <w:rPr>
+            <w:rFonts w:ascii="Cambria Math" w:hAnsi="Cambria Math"/>
+          </w:rPr>
+          <m:t>=</m:t>
+        </m:r>
+        <m:r>
+          <w:rPr>
+            <w:rFonts w:ascii="Cambria Math" w:hAnsi="Cambria Math"/>
+          </w:rPr>
+          <m:t>P</m:t>
+        </m:r>
+      </m:oMath>
+      <w:r>
+        <w:t xml:space="preserve"> </w:t>
+      </w:r>
+      <m:oMath>
+        <m:r>
+          <w:rPr>
+            <w:rFonts w:ascii="Cambria Math" w:hAnsi="Cambria Math"/>
+          </w:rPr>
+          <m:t>A</m:t>
+        </m:r>
+        <m:r>
+          <m:rPr>
+            <m:sty m:val="p"/>
+          </m:rPr>
+          <w:rPr>
+            <w:rFonts w:ascii="Cambria Math" w:hAnsi="Cambria Math"/>
+          </w:rPr>
+          <m:t>=</m:t>
+        </m:r>
+        <m:r>
+          <w:rPr>
+            <w:rFonts w:ascii="Cambria Math" w:hAnsi="Cambria Math"/>
+          </w:rPr>
+          <m:t>X</m:t>
+        </m:r>
+        <m:r>
+          <m:rPr>
+            <m:sty m:val="p"/>
+          </m:rPr>
+          <w:rPr>
+            <w:rFonts w:ascii="Cambria Math" w:hAnsi="Cambria Math"/>
+          </w:rPr>
+          <m:t>-</m:t>
+        </m:r>
+        <m:r>
+          <w:rPr>
+            <w:rFonts w:ascii="Cambria Math" w:hAnsi="Cambria Math"/>
+          </w:rPr>
+          <m:t>P</m:t>
+        </m:r>
+      </m:oMath>
+    </w:p>
+    <w:p>
+      <w:pPr>
+        <w:pStyle w:val="Heading3"/>
+        <w:rPr>
+          <w:color w:val="auto"/>
+        </w:rPr>
+      </w:pPr>
+      <w:r>
+        <w:rPr>
+          <w:color w:val="auto"/>
+        </w:rPr>
+        <w:t>Why this works?</w:t>
+      </w:r>
+    </w:p>
+    <w:p>
+      <w:pPr>
+        <w:numPr>
+          <w:ilvl w:val="0"/>
+          <w:numId w:val="87"/>
+        </w:numPr>
+        <w:spacing w:after="200" w:line="240" w:lineRule="auto"/>
+      </w:pPr>
+      <w:r>
+        <w:rPr>
+          <w:b/>
+          <w:bCs/>
+        </w:rPr>
+        <w:t xml:space="preserve">A </w:t>
+      </w:r>
+      <w:r>
+        <w:rPr>
+          <w:rFonts w:ascii="Cambria Math" w:hAnsi="Cambria Math" w:cs="Cambria Math"/>
+          <w:b/>
+          <w:bCs/>
+        </w:rPr>
+        <w:t>⊕</w:t>
+      </w:r>
+      <w:r>
+        <w:rPr>
+          <w:b/>
+          <w:bCs/>
+        </w:rPr>
+        <w:t xml:space="preserve"> B = (X - P) </w:t>
+      </w:r>
+      <w:r>
+        <w:rPr>
+          <w:rFonts w:ascii="Cambria Math" w:hAnsi="Cambria Math" w:cs="Cambria Math"/>
+          <w:b/>
+          <w:bCs/>
+        </w:rPr>
+        <w:t>⊕</w:t>
+      </w:r>
+      <w:r>
+        <w:rPr>
+          <w:b/>
+          <w:bCs/>
+        </w:rPr>
+        <w:t xml:space="preserve"> P = X</w:t>
+      </w:r>
+    </w:p>
+    <w:p>
+      <w:pPr>
+        <w:numPr>
+          <w:ilvl w:val="0"/>
+          <w:numId w:val="87"/>
+        </w:numPr>
+        <w:spacing w:after="200" w:line="240" w:lineRule="auto"/>
+      </w:pPr>
+      <w:r>
+        <w:t>The difference:</w:t>
+      </w:r>
+    </w:p>
+    <w:p>
+      <w:pPr>
+        <w:pStyle w:val="FirstParagraph"/>
+      </w:pPr>
+      <m:oMathPara>
+        <m:oMathParaPr>
+          <m:jc m:val="center"/>
+        </m:oMathParaPr>
+        <m:oMath>
+          <m:r>
+            <w:rPr>
+              <w:rFonts w:ascii="Cambria Math" w:hAnsi="Cambria Math"/>
+            </w:rPr>
+            <m:t>B</m:t>
+          </m:r>
+          <m:r>
+            <m:rPr>
+              <m:sty m:val="p"/>
+            </m:rPr>
+            <w:rPr>
+              <w:rFonts w:ascii="Cambria Math" w:hAnsi="Cambria Math"/>
+            </w:rPr>
+            <m:t>-</m:t>
+          </m:r>
+          <m:r>
+            <w:rPr>
+              <w:rFonts w:ascii="Cambria Math" w:hAnsi="Cambria Math"/>
+            </w:rPr>
+            <m:t>A</m:t>
+          </m:r>
+          <m:r>
+            <m:rPr>
+              <m:sty m:val="p"/>
+            </m:rPr>
+            <w:rPr>
+              <w:rFonts w:ascii="Cambria Math" w:hAnsi="Cambria Math"/>
+            </w:rPr>
+            <m:t>=</m:t>
+          </m:r>
+          <m:r>
+            <w:rPr>
+              <w:rFonts w:ascii="Cambria Math" w:hAnsi="Cambria Math"/>
+            </w:rPr>
+            <m:t>P</m:t>
+          </m:r>
+          <m:r>
+            <m:rPr>
+              <m:sty m:val="p"/>
+            </m:rPr>
+            <w:rPr>
+              <w:rFonts w:ascii="Cambria Math" w:hAnsi="Cambria Math"/>
+            </w:rPr>
+            <m:t>-</m:t>
+          </m:r>
+          <m:d>
+            <m:dPr>
+              <m:ctrlPr>
+                <w:rPr>
+                  <w:rFonts w:ascii="Cambria Math" w:hAnsi="Cambria Math"/>
+                </w:rPr>
+              </m:ctrlPr>
+            </m:dPr>
+            <m:e>
+              <m:r>
+                <w:rPr>
+                  <w:rFonts w:ascii="Cambria Math" w:hAnsi="Cambria Math"/>
+                </w:rPr>
+                <m:t>X</m:t>
+              </m:r>
+              <m:r>
+                <m:rPr>
+                  <m:sty m:val="p"/>
+                </m:rPr>
+                <w:rPr>
+                  <w:rFonts w:ascii="Cambria Math" w:hAnsi="Cambria Math"/>
+                </w:rPr>
+                <m:t>-</m:t>
+              </m:r>
+              <m:r>
+                <w:rPr>
+                  <w:rFonts w:ascii="Cambria Math" w:hAnsi="Cambria Math"/>
+                </w:rPr>
+                <m:t>P</m:t>
+              </m:r>
+            </m:e>
+          </m:d>
+          <m:r>
+            <m:rPr>
+              <m:sty m:val="p"/>
+            </m:rPr>
+            <w:rPr>
+              <w:rFonts w:ascii="Cambria Math" w:hAnsi="Cambria Math"/>
+            </w:rPr>
+            <m:t>=</m:t>
+          </m:r>
+          <m:r>
+            <w:rPr>
+              <w:rFonts w:ascii="Cambria Math" w:hAnsi="Cambria Math"/>
+            </w:rPr>
+            <m:t>2P</m:t>
+          </m:r>
+          <m:r>
+            <m:rPr>
+              <m:sty m:val="p"/>
+            </m:rPr>
+            <w:rPr>
+              <w:rFonts w:ascii="Cambria Math" w:hAnsi="Cambria Math"/>
+            </w:rPr>
+            <m:t>-</m:t>
+          </m:r>
+          <m:r>
+            <w:rPr>
+              <w:rFonts w:ascii="Cambria Math" w:hAnsi="Cambria Math"/>
+            </w:rPr>
+            <m:t>X</m:t>
+          </m:r>
+        </m:oMath>
+      </m:oMathPara>
+    </w:p>
+    <w:p>
+      <w:pPr>
+        <w:pStyle w:val="FirstParagraph"/>
+      </w:pPr>
+      <w:r>
+        <w:t xml:space="preserve">is </w:t>
+      </w:r>
+      <w:r>
+        <w:rPr>
+          <w:b/>
+          <w:bCs/>
+        </w:rPr>
+        <w:t>minimal</w:t>
+      </w:r>
+      <w:r>
+        <w:t xml:space="preserve"> because:</w:t>
+      </w:r>
+    </w:p>
+    <w:p>
+      <w:pPr>
+        <w:numPr>
+          <w:ilvl w:val="0"/>
+          <w:numId w:val="87"/>
+        </w:numPr>
+        <w:spacing w:after="200" w:line="240" w:lineRule="auto"/>
+      </w:pPr>
+      <w:r>
+        <w:t>B uses only the highest bit.</w:t>
+      </w:r>
+    </w:p>
+    <w:p>
+      <w:pPr>
+        <w:numPr>
+          <w:ilvl w:val="0"/>
+          <w:numId w:val="87"/>
+        </w:numPr>
+        <w:spacing w:after="200" w:line="240" w:lineRule="auto"/>
+      </w:pPr>
+      <w:r>
+        <w:t>A uses the remaining lower bits, ensuring the numbers are as close as possible.</w:t>
+      </w:r>
+    </w:p>
+    <w:p>
+      <w:pPr>
+        <w:numPr>
+          <w:ilvl w:val="0"/>
+          <w:numId w:val="87"/>
+        </w:numPr>
+        <w:spacing w:after="200" w:line="240" w:lineRule="auto"/>
+      </w:pPr>
+      <w:r>
+        <w:t>This is mathematically proven to give minimal distance.</w:t>
+      </w:r>
+    </w:p>
+    <w:p>
+      <w:r>
+        <w:pict w14:anchorId="2D22FAF8">
+          <v:rect id="_x0000_i1370" style="width:0;height:1.5pt" o:hralign="center" o:hrstd="t" o:hr="t"/>
+        </w:pict>
+      </w:r>
+    </w:p>
+    <w:p>
+      <w:pPr>
+        <w:pStyle w:val="Heading2"/>
+        <w:rPr>
+          <w:color w:val="auto"/>
+        </w:rPr>
+      </w:pPr>
+      <w:r>
+        <w:rPr>
+          <w:rFonts w:ascii="Segoe UI Symbol" w:hAnsi="Segoe UI Symbol" w:cs="Segoe UI Symbol"/>
+          <w:color w:val="auto"/>
+        </w:rPr>
+        <w:t>✔</w:t>
+      </w:r>
+      <w:r>
+        <w:rPr>
+          <w:color w:val="auto"/>
+        </w:rPr>
+        <w:t>️ Example</w:t>
+      </w:r>
+    </w:p>
+    <w:p>
+      <w:pPr>
+        <w:pStyle w:val="FirstParagraph"/>
+      </w:pPr>
+      <w:r>
+        <w:t xml:space="preserve">Let </w:t>
+      </w:r>
+      <w:r>
+        <w:rPr>
+          <w:b/>
+          <w:bCs/>
+        </w:rPr>
+        <w:t>X = 6 (110₂)</w:t>
+      </w:r>
+      <w:r>
+        <w:br/>
+        <w:t xml:space="preserve">Largest power of 2 ≤ 6 is </w:t>
+      </w:r>
+      <w:r>
+        <w:rPr>
+          <w:b/>
+          <w:bCs/>
+        </w:rPr>
+        <w:t>4 (100₂)</w:t>
+      </w:r>
+    </w:p>
+    <w:p>
+      <w:pPr>
+        <w:pStyle w:val="BodyText"/>
+      </w:pPr>
+      <w:r>
+        <w:t>→ A = 6 − 4 = 2</w:t>
+      </w:r>
+      <w:r>
+        <w:br/>
+        <w:t>→ B = 4</w:t>
+      </w:r>
+    </w:p>
+    <w:p>
+      <w:pPr>
+        <w:pStyle w:val="BodyText"/>
+      </w:pPr>
+      <w:r>
+        <w:t xml:space="preserve">Pair = </w:t>
+      </w:r>
+      <w:r>
+        <w:rPr>
+          <w:b/>
+          <w:bCs/>
+        </w:rPr>
+        <w:t>(2, 4)</w:t>
+      </w:r>
+      <w:r>
+        <w:t xml:space="preserve"> → valid and minimum difference.</w:t>
+      </w:r>
+    </w:p>
+    <w:p>
+      <w:r>
+        <w:pict w14:anchorId="3202CFDD">
+          <v:rect id="_x0000_i1371" style="width:0;height:1.5pt" o:hralign="center" o:hrstd="t" o:hr="t"/>
+        </w:pict>
+      </w:r>
+    </w:p>
+    <w:p>
+      <w:pPr>
+        <w:pStyle w:val="Heading2"/>
+        <w:rPr>
+          <w:color w:val="auto"/>
+        </w:rPr>
+      </w:pPr>
+      <w:r>
+        <w:rPr>
+          <w:rFonts w:ascii="Segoe UI Emoji" w:hAnsi="Segoe UI Emoji" w:cs="Segoe UI Emoji"/>
+          <w:b/>
+          <w:bCs/>
+          <w:color w:val="auto"/>
+        </w:rPr>
+        <w:t>🧠</w:t>
+      </w:r>
+      <w:r>
+        <w:rPr>
+          <w:b/>
+          <w:bCs/>
+          <w:color w:val="auto"/>
+        </w:rPr>
+        <w:t xml:space="preserve"> Solution Approach (Step-by-Step)</w:t>
+      </w:r>
+    </w:p>
+    <w:p>
+      <w:pPr>
+        <w:numPr>
+          <w:ilvl w:val="0"/>
+          <w:numId w:val="88"/>
+        </w:numPr>
+        <w:spacing w:after="200" w:line="240" w:lineRule="auto"/>
+      </w:pPr>
+      <w:r>
+        <w:t>Read integer X.</w:t>
+      </w:r>
+    </w:p>
+    <w:p>
+      <w:pPr>
+        <w:numPr>
+          <w:ilvl w:val="0"/>
+          <w:numId w:val="88"/>
+        </w:numPr>
+        <w:spacing w:after="200" w:line="240" w:lineRule="auto"/>
+      </w:pPr>
+      <w:r>
+        <w:t>Compute the largest power of 2 ≤ X</w:t>
+      </w:r>
+    </w:p>
+    <w:p>
+      <w:pPr>
+        <w:numPr>
+          <w:ilvl w:val="1"/>
+          <w:numId w:val="87"/>
+        </w:numPr>
+        <w:spacing w:after="200" w:line="240" w:lineRule="auto"/>
+      </w:pPr>
+      <w:r>
+        <w:t>You can repeatedly divide by 2 OR use logarithms.</w:t>
+      </w:r>
+    </w:p>
+    <w:p>
+      <w:pPr>
+        <w:numPr>
+          <w:ilvl w:val="0"/>
+          <w:numId w:val="88"/>
+        </w:numPr>
+        <w:spacing w:after="200" w:line="240" w:lineRule="auto"/>
+      </w:pPr>
+      <w:r>
+        <w:t>Let:</w:t>
+      </w:r>
+    </w:p>
+    <w:p>
+      <w:pPr>
+        <w:numPr>
+          <w:ilvl w:val="1"/>
+          <w:numId w:val="87"/>
+        </w:numPr>
+        <w:spacing w:after="200" w:line="240" w:lineRule="auto"/>
+      </w:pPr>
+      <w:r>
+        <w:rPr>
+          <w:b/>
+          <w:bCs/>
+        </w:rPr>
+        <w:t>P = 2^k</w:t>
+      </w:r>
+      <w:r>
+        <w:t xml:space="preserve"> (highest set bit)</w:t>
+      </w:r>
+    </w:p>
+    <w:p>
+      <w:pPr>
+        <w:numPr>
+          <w:ilvl w:val="1"/>
+          <w:numId w:val="87"/>
+        </w:numPr>
+        <w:spacing w:after="200" w:line="240" w:lineRule="auto"/>
+      </w:pPr>
+      <w:r>
+        <w:rPr>
+          <w:b/>
+          <w:bCs/>
+        </w:rPr>
+        <w:t>A = X – P</w:t>
+      </w:r>
+    </w:p>
+    <w:p>
+      <w:pPr>
+        <w:numPr>
+          <w:ilvl w:val="1"/>
+          <w:numId w:val="87"/>
+        </w:numPr>
+        <w:spacing w:after="200" w:line="240" w:lineRule="auto"/>
+      </w:pPr>
+      <w:r>
+        <w:rPr>
+          <w:b/>
+          <w:bCs/>
+        </w:rPr>
+        <w:t>B = P</w:t>
+      </w:r>
+    </w:p>
+    <w:p>
+      <w:pPr>
+        <w:numPr>
+          <w:ilvl w:val="0"/>
+          <w:numId w:val="88"/>
+        </w:numPr>
+        <w:spacing w:after="200" w:line="240" w:lineRule="auto"/>
+      </w:pPr>
+      <w:r>
+        <w:t xml:space="preserve">Output </w:t>
+      </w:r>
+      <w:r>
+        <w:rPr>
+          <w:b/>
+          <w:bCs/>
+        </w:rPr>
+        <w:t>A B</w:t>
+      </w:r>
+    </w:p>
+    <w:p>
+      <w:pPr>
+        <w:pStyle w:val="FirstParagraph"/>
+      </w:pPr>
+      <w:r>
+        <w:t>This pair always satisfies:</w:t>
+      </w:r>
+    </w:p>
+    <w:p>
+      <w:pPr>
+        <w:numPr>
+          <w:ilvl w:val="0"/>
+          <w:numId w:val="87"/>
+        </w:numPr>
+        <w:spacing w:after="200" w:line="240" w:lineRule="auto"/>
+      </w:pPr>
+      <w:r>
+        <w:lastRenderedPageBreak/>
+        <w:t xml:space="preserve">A </w:t>
+      </w:r>
+      <w:r>
+        <w:rPr>
+          <w:rFonts w:ascii="Cambria Math" w:hAnsi="Cambria Math" w:cs="Cambria Math"/>
+        </w:rPr>
+        <w:t>⊕</w:t>
+      </w:r>
+      <w:r>
+        <w:t xml:space="preserve"> B = X</w:t>
+      </w:r>
+    </w:p>
+    <w:p>
+      <w:pPr>
+        <w:numPr>
+          <w:ilvl w:val="0"/>
+          <w:numId w:val="87"/>
+        </w:numPr>
+        <w:spacing w:after="200" w:line="240" w:lineRule="auto"/>
+      </w:pPr>
+      <w:r>
+        <w:t>Minimal difference</w:t>
+      </w:r>
+    </w:p>
+    <w:p>
+      <w:r>
+        <w:pict w14:anchorId="30ED2DF9">
+          <v:rect id="_x0000_i1372" style="width:0;height:1.5pt" o:hralign="center" o:hrstd="t" o:hr="t"/>
+        </w:pict>
+      </w:r>
+    </w:p>
+    <w:p>
+      <w:pPr>
+        <w:pStyle w:val="Heading2"/>
+        <w:rPr>
+          <w:color w:val="auto"/>
+        </w:rPr>
+      </w:pPr>
+      <w:r>
+        <w:rPr>
+          <w:rFonts w:ascii="Segoe UI Emoji" w:hAnsi="Segoe UI Emoji" w:cs="Segoe UI Emoji"/>
+          <w:b/>
+          <w:bCs/>
+          <w:color w:val="auto"/>
+        </w:rPr>
+        <w:t>🔧</w:t>
+      </w:r>
+      <w:r>
+        <w:rPr>
+          <w:b/>
+          <w:bCs/>
+          <w:color w:val="auto"/>
+        </w:rPr>
+        <w:t xml:space="preserve"> C++ Implementation (Your Accepted Solution)</w:t>
+      </w:r>
+    </w:p>
+    <w:p>
+      <w:pPr>
+        <w:pStyle w:val="SourceCode"/>
+      </w:pPr>
+      <w:r>
+        <w:rPr>
+          <w:rStyle w:val="VerbatimChar"/>
+        </w:rPr>
+        <w:t>#include&lt;bits/stdc++.h&gt;usingnamespace std;</w:t>
+      </w:r>
+      <w:r>
+        <w:br/>
+      </w:r>
+      <w:r>
+        <w:br/>
+      </w:r>
+      <w:proofErr w:type="spellStart"/>
+      <w:r>
+        <w:rPr>
+          <w:rStyle w:val="VerbatimChar"/>
+        </w:rPr>
+        <w:t>intmain</w:t>
+      </w:r>
+      <w:proofErr w:type="spellEnd"/>
+      <w:r>
+        <w:rPr>
+          <w:rStyle w:val="VerbatimChar"/>
+        </w:rPr>
+        <w:t>() {</w:t>
+      </w:r>
+      <w:r>
+        <w:br/>
+      </w:r>
+      <w:r>
+        <w:rPr>
+          <w:rStyle w:val="VerbatimChar"/>
+        </w:rPr>
+        <w:t xml:space="preserve">    int t;</w:t>
+      </w:r>
+      <w:r>
+        <w:br/>
+      </w:r>
+      <w:r>
+        <w:rPr>
+          <w:rStyle w:val="VerbatimChar"/>
+        </w:rPr>
+        <w:t xml:space="preserve">    </w:t>
+      </w:r>
+      <w:proofErr w:type="spellStart"/>
+      <w:r>
+        <w:rPr>
+          <w:rStyle w:val="VerbatimChar"/>
+        </w:rPr>
+        <w:t>cin</w:t>
+      </w:r>
+      <w:proofErr w:type="spellEnd"/>
+      <w:r>
+        <w:rPr>
+          <w:rStyle w:val="VerbatimChar"/>
+        </w:rPr>
+        <w:t xml:space="preserve"> &gt;&gt; t;</w:t>
+      </w:r>
+      <w:r>
+        <w:br/>
+      </w:r>
+      <w:r>
+        <w:rPr>
+          <w:rStyle w:val="VerbatimChar"/>
+        </w:rPr>
+        <w:t xml:space="preserve">    while(t--) {</w:t>
+      </w:r>
+      <w:r>
+        <w:br/>
+      </w:r>
+      <w:r>
+        <w:rPr>
+          <w:rStyle w:val="VerbatimChar"/>
+        </w:rPr>
+        <w:t xml:space="preserve">        </w:t>
+      </w:r>
+      <w:proofErr w:type="spellStart"/>
+      <w:r>
+        <w:rPr>
+          <w:rStyle w:val="VerbatimChar"/>
+        </w:rPr>
+        <w:t>longlong</w:t>
+      </w:r>
+      <w:proofErr w:type="spellEnd"/>
+      <w:r>
+        <w:rPr>
+          <w:rStyle w:val="VerbatimChar"/>
+        </w:rPr>
+        <w:t xml:space="preserve"> x;</w:t>
+      </w:r>
+      <w:r>
+        <w:br/>
+      </w:r>
+      <w:r>
+        <w:rPr>
+          <w:rStyle w:val="VerbatimChar"/>
+        </w:rPr>
+        <w:t xml:space="preserve">        </w:t>
+      </w:r>
+      <w:proofErr w:type="spellStart"/>
+      <w:r>
+        <w:rPr>
+          <w:rStyle w:val="VerbatimChar"/>
+        </w:rPr>
+        <w:t>cin</w:t>
+      </w:r>
+      <w:proofErr w:type="spellEnd"/>
+      <w:r>
+        <w:rPr>
+          <w:rStyle w:val="VerbatimChar"/>
+        </w:rPr>
+        <w:t xml:space="preserve"> &gt;&gt; x;</w:t>
+      </w:r>
+      <w:r>
+        <w:br/>
+      </w:r>
+      <w:r>
+        <w:rPr>
+          <w:rStyle w:val="VerbatimChar"/>
+        </w:rPr>
+        <w:t xml:space="preserve">        </w:t>
+      </w:r>
+      <w:r>
+        <w:br/>
+      </w:r>
+      <w:r>
+        <w:rPr>
+          <w:rStyle w:val="VerbatimChar"/>
+        </w:rPr>
+        <w:t xml:space="preserve">        </w:t>
+      </w:r>
+      <w:proofErr w:type="spellStart"/>
+      <w:r>
+        <w:rPr>
+          <w:rStyle w:val="VerbatimChar"/>
+        </w:rPr>
+        <w:t>longlong</w:t>
+      </w:r>
+      <w:proofErr w:type="spellEnd"/>
+      <w:r>
+        <w:rPr>
+          <w:rStyle w:val="VerbatimChar"/>
+        </w:rPr>
+        <w:t xml:space="preserve"> e = x, count = 0;</w:t>
+      </w:r>
+      <w:r>
+        <w:br/>
+      </w:r>
+      <w:r>
+        <w:rPr>
+          <w:rStyle w:val="VerbatimChar"/>
+        </w:rPr>
+        <w:t xml:space="preserve">        </w:t>
+      </w:r>
+      <w:r>
+        <w:br/>
+      </w:r>
+      <w:r>
+        <w:rPr>
+          <w:rStyle w:val="VerbatimChar"/>
+        </w:rPr>
+        <w:t xml:space="preserve">        // Find floor(log2(x))while(e &gt; 1) {</w:t>
+      </w:r>
+      <w:r>
+        <w:br/>
+      </w:r>
+      <w:r>
+        <w:rPr>
+          <w:rStyle w:val="VerbatimChar"/>
+        </w:rPr>
+        <w:t xml:space="preserve">            e /= 2;</w:t>
+      </w:r>
+      <w:r>
+        <w:br/>
+      </w:r>
+      <w:r>
+        <w:rPr>
+          <w:rStyle w:val="VerbatimChar"/>
+        </w:rPr>
+        <w:t xml:space="preserve">            count++;</w:t>
+      </w:r>
+      <w:r>
+        <w:br/>
+      </w:r>
+      <w:r>
+        <w:rPr>
+          <w:rStyle w:val="VerbatimChar"/>
+        </w:rPr>
+        <w:t xml:space="preserve">        }</w:t>
+      </w:r>
+      <w:r>
+        <w:br/>
+      </w:r>
+      <w:r>
+        <w:rPr>
+          <w:rStyle w:val="VerbatimChar"/>
+        </w:rPr>
+        <w:t xml:space="preserve">        </w:t>
+      </w:r>
+      <w:r>
+        <w:br/>
+      </w:r>
+      <w:r>
+        <w:rPr>
+          <w:rStyle w:val="VerbatimChar"/>
+        </w:rPr>
+        <w:t xml:space="preserve">        </w:t>
+      </w:r>
+      <w:proofErr w:type="spellStart"/>
+      <w:r>
+        <w:rPr>
+          <w:rStyle w:val="VerbatimChar"/>
+        </w:rPr>
+        <w:t>longlong</w:t>
+      </w:r>
+      <w:proofErr w:type="spellEnd"/>
+      <w:r>
+        <w:rPr>
+          <w:rStyle w:val="VerbatimChar"/>
+        </w:rPr>
+        <w:t xml:space="preserve"> temp = pow(2, count);  // highest power of 2 &lt;= x</w:t>
+      </w:r>
+      <w:r>
+        <w:br/>
+      </w:r>
+      <w:r>
+        <w:rPr>
+          <w:rStyle w:val="VerbatimChar"/>
+        </w:rPr>
+        <w:t xml:space="preserve">        </w:t>
+      </w:r>
+      <w:r>
+        <w:br/>
+      </w:r>
+      <w:r>
+        <w:rPr>
+          <w:rStyle w:val="VerbatimChar"/>
+        </w:rPr>
+        <w:t xml:space="preserve">        </w:t>
+      </w:r>
+      <w:proofErr w:type="spellStart"/>
+      <w:r>
+        <w:rPr>
+          <w:rStyle w:val="VerbatimChar"/>
+        </w:rPr>
+        <w:t>cout</w:t>
+      </w:r>
+      <w:proofErr w:type="spellEnd"/>
+      <w:r>
+        <w:rPr>
+          <w:rStyle w:val="VerbatimChar"/>
+        </w:rPr>
+        <w:t xml:space="preserve"> &lt;&lt; x - temp &lt;&lt; " " &lt;&lt; temp &lt;&lt; </w:t>
+      </w:r>
+      <w:proofErr w:type="spellStart"/>
+      <w:r>
+        <w:rPr>
+          <w:rStyle w:val="VerbatimChar"/>
+        </w:rPr>
+        <w:t>endl</w:t>
+      </w:r>
+      <w:proofErr w:type="spellEnd"/>
+      <w:r>
+        <w:rPr>
+          <w:rStyle w:val="VerbatimChar"/>
+        </w:rPr>
+        <w:t>;</w:t>
+      </w:r>
+      <w:r>
+        <w:br/>
+      </w:r>
+      <w:r>
+        <w:rPr>
+          <w:rStyle w:val="VerbatimChar"/>
+        </w:rPr>
+        <w:t xml:space="preserve">    }</w:t>
+      </w:r>
+      <w:r>
+        <w:br/>
+      </w:r>
+      <w:r>
+        <w:rPr>
+          <w:rStyle w:val="VerbatimChar"/>
+        </w:rPr>
+        <w:t>}</w:t>
+      </w:r>
+    </w:p>
+    <w:p>
+      <w:r>
+        <w:pict w14:anchorId="16097763">
+          <v:rect id="_x0000_i1373" style="width:0;height:1.5pt" o:hralign="center" o:hrstd="t" o:hr="t"/>
+        </w:pict>
+      </w:r>
+    </w:p>
+    <w:p>
+      <w:pPr>
+        <w:pStyle w:val="Heading2"/>
+        <w:rPr>
+          <w:color w:val="auto"/>
+        </w:rPr>
+      </w:pPr>
+      <w:r>
+        <w:rPr>
+          <w:rFonts w:ascii="Calibri Light" w:hAnsi="Calibri Light" w:cs="Calibri Light"/>
+          <w:b/>
+          <w:bCs/>
+          <w:color w:val="auto"/>
+        </w:rPr>
+        <w:t>⏱</w:t>
+      </w:r>
+      <w:r>
+        <w:rPr>
+          <w:b/>
+          <w:bCs/>
+          <w:color w:val="auto"/>
+        </w:rPr>
+        <w:t>️ Time Complexity</w:t>
+      </w:r>
+    </w:p>
+    <w:p>
+      <w:pPr>
+        <w:pStyle w:val="FirstParagraph"/>
+      </w:pPr>
+      <w:r>
+        <w:t>For each test case:</w:t>
+      </w:r>
+    </w:p>
+    <w:p>
+      <w:pPr>
+        <w:numPr>
+          <w:ilvl w:val="0"/>
+          <w:numId w:val="87"/>
+        </w:numPr>
+        <w:spacing w:after="200" w:line="240" w:lineRule="auto"/>
+      </w:pPr>
+      <w:r>
+        <w:t xml:space="preserve">Highest bit calculation: </w:t>
+      </w:r>
+      <w:proofErr w:type="gramStart"/>
+      <w:r>
+        <w:rPr>
+          <w:b/>
+          <w:bCs/>
+        </w:rPr>
+        <w:t>O(</w:t>
+      </w:r>
+      <w:proofErr w:type="gramEnd"/>
+      <w:r>
+        <w:rPr>
+          <w:b/>
+          <w:bCs/>
+        </w:rPr>
+        <w:t>log X)</w:t>
+      </w:r>
+    </w:p>
+    <w:p>
+      <w:pPr>
+        <w:numPr>
+          <w:ilvl w:val="0"/>
+          <w:numId w:val="87"/>
+        </w:numPr>
+        <w:spacing w:after="200" w:line="240" w:lineRule="auto"/>
+      </w:pPr>
+      <w:r>
+        <w:t xml:space="preserve">Overall for T test cases: </w:t>
+      </w:r>
+      <w:proofErr w:type="gramStart"/>
+      <w:r>
+        <w:rPr>
+          <w:b/>
+          <w:bCs/>
+        </w:rPr>
+        <w:t>O(</w:t>
+      </w:r>
+      <w:proofErr w:type="gramEnd"/>
+      <w:r>
+        <w:rPr>
+          <w:b/>
+          <w:bCs/>
+        </w:rPr>
+        <w:t>T log X)</w:t>
+      </w:r>
+    </w:p>
+    <w:p>
+      <w:pPr>
+        <w:pStyle w:val="FirstParagraph"/>
+      </w:pPr>
+      <w:r>
+        <w:t>Given constraints, this is very fast.</w:t>
+      </w:r>
+    </w:p>
+    <w:p>
+      <w:r>
+        <w:pict w14:anchorId="0435C0D9">
+          <v:rect id="_x0000_i1374" style="width:0;height:1.5pt" o:hralign="center" o:hrstd="t" o:hr="t"/>
+        </w:pict>
+      </w:r>
+    </w:p>
+    <w:p>
+      <w:pPr>
+        <w:pStyle w:val="Heading2"/>
+        <w:rPr>
+          <w:color w:val="auto"/>
+        </w:rPr>
+      </w:pPr>
+      <w:r>
+        <w:rPr>
+          <w:rFonts w:ascii="Segoe UI Emoji" w:hAnsi="Segoe UI Emoji" w:cs="Segoe UI Emoji"/>
+          <w:b/>
+          <w:bCs/>
+          <w:color w:val="auto"/>
+        </w:rPr>
+        <w:t>📦</w:t>
+      </w:r>
+      <w:r>
+        <w:rPr>
+          <w:b/>
+          <w:bCs/>
+          <w:color w:val="auto"/>
+        </w:rPr>
+        <w:t xml:space="preserve"> Space Complexity</w:t>
+      </w:r>
+    </w:p>
+    <w:p>
+      <w:pPr>
+        <w:pStyle w:val="FirstParagraph"/>
+      </w:pPr>
+      <w:r>
+        <w:t xml:space="preserve">Only constant extra variables → </w:t>
+      </w:r>
+      <w:proofErr w:type="gramStart"/>
+      <w:r>
+        <w:rPr>
+          <w:b/>
+          <w:bCs/>
+        </w:rPr>
+        <w:t>O(</w:t>
+      </w:r>
+      <w:proofErr w:type="gramEnd"/>
+      <w:r>
+        <w:rPr>
+          <w:b/>
+          <w:bCs/>
+        </w:rPr>
+        <w:t>1)</w:t>
+      </w:r>
+      <w:r>
+        <w:t>.</w:t>
+      </w:r>
+    </w:p>
+    <w:p>
+      <w:r>
+        <w:pict w14:anchorId="1D33FAEF">
+          <v:rect id="_x0000_i1375" style="width:0;height:1.5pt" o:hralign="center" o:hrstd="t" o:hr="t"/>
+        </w:pict>
+      </w:r>
+    </w:p>
     <w:p/>
     <w:p/>
     <w:p/>
